--- a/thesis.docx
+++ b/thesis.docx
@@ -3275,7 +3275,55 @@
           <w:sz w:val="24"/>
           <w:szCs w:val="24"/>
         </w:rPr>
-        <w:t xml:space="preserve">Learning structural information from stochastic, noisy environments remains an important area of process mining and graph mining. In this work, we present an unsupervised, threshold-based method of process mining and anomaly detection using the iterative SUBDUE graph-compression method and the Inductive Miner. The method generates a dendrogram of compressing structural features of a workflow log, a taxonomical representation by which further analysis can be performed. We demonstrate such a use for anomaly detection via this structured feature representation of a process log, by applying a Bayesian threshold to detect unusual trace components. First, we provide an overview of process mining definitions and existing approaches, then evaluate the method on synthetic data over a range of parameter values. Experimental results show 96% accuracy on an anomaly detection task for reasonable data and algorithmic parameters, reliable performance metrics across a range of these parameters, and competitive performance against a previously studied anomaly detection method known as the Sampling Algorithm. A real-world demonstration is provided for software-testing log data generated from a unit-test suite of function calls of the NASA Crew Exploration Vehicle (CEV) </w:t>
+        <w:t xml:space="preserve">Learning structural information from stochastic, noisy environments remains an important area of process mining and graph mining. </w:t>
+      </w:r>
+      <w:r>
+        <w:rPr>
+          <w:rFonts w:ascii="Times New Roman" w:hAnsi="Times New Roman" w:cs="Times New Roman"/>
+          <w:sz w:val="24"/>
+          <w:szCs w:val="24"/>
+        </w:rPr>
+        <w:t>This work presents</w:t>
+      </w:r>
+      <w:r>
+        <w:rPr>
+          <w:rFonts w:ascii="Times New Roman" w:hAnsi="Times New Roman" w:cs="Times New Roman"/>
+          <w:sz w:val="24"/>
+          <w:szCs w:val="24"/>
+        </w:rPr>
+        <w:t xml:space="preserve"> an unsupervised, threshold-based method of process mining and anomaly detection using the iterative SUBDUE graph-compression method and the Inductive Miner</w:t>
+      </w:r>
+      <w:r>
+        <w:rPr>
+          <w:rFonts w:ascii="Times New Roman" w:hAnsi="Times New Roman" w:cs="Times New Roman"/>
+          <w:sz w:val="24"/>
+          <w:szCs w:val="24"/>
+        </w:rPr>
+        <w:t xml:space="preserve"> algorithm</w:t>
+      </w:r>
+      <w:r>
+        <w:rPr>
+          <w:rFonts w:ascii="Times New Roman" w:hAnsi="Times New Roman" w:cs="Times New Roman"/>
+          <w:sz w:val="24"/>
+          <w:szCs w:val="24"/>
+        </w:rPr>
+        <w:t>. The method generates a dendrogram of compressing structural features of a workflow log, a taxonomical representation by which further analysis can be performed. We demonstrate such a use for anomaly detection via this structured feature representation of a process log, by applying a Bayesian threshold to detect unusual trace components. First, we provide an overview of process mining definitions and existing approaches, then evaluate the method on synthetic data over a range of parameter values</w:t>
+      </w:r>
+      <w:r>
+        <w:rPr>
+          <w:rFonts w:ascii="Times New Roman" w:hAnsi="Times New Roman" w:cs="Times New Roman"/>
+          <w:sz w:val="24"/>
+          <w:szCs w:val="24"/>
+        </w:rPr>
+        <w:t xml:space="preserve"> and model types</w:t>
+      </w:r>
+      <w:r>
+        <w:rPr>
+          <w:rFonts w:ascii="Times New Roman" w:hAnsi="Times New Roman" w:cs="Times New Roman"/>
+          <w:sz w:val="24"/>
+          <w:szCs w:val="24"/>
+        </w:rPr>
+        <w:t xml:space="preserve">. Experimental results show 96% accuracy on an anomaly detection task for reasonable data and algorithmic parameters, reliable performance metrics across a range of these parameters, and competitive performance against a previously studied anomaly detection method known as the Sampling Algorithm. A real-world demonstration is provided for software-testing log data generated from a unit-test suite of function calls of the NASA Crew Exploration Vehicle </w:t>
       </w:r>
       <w:r>
         <w:rPr>
@@ -3284,7 +3332,7 @@
           <w:szCs w:val="24"/>
         </w:rPr>
         <w:lastRenderedPageBreak/>
-        <w:t>mission platform, with results identifying anomalous components of its design. We close with conclusions and future work.</w:t>
+        <w:t>(CEV) mission platform, with results identifying anomalous components of its design. We close with conclusions and future work.</w:t>
       </w:r>
     </w:p>
     <w:p>
@@ -3573,7 +3621,71 @@
           <w:sz w:val="24"/>
           <w:szCs w:val="24"/>
         </w:rPr>
-        <w:t>Subheadings, if desired</w:t>
+        <w:t>The Optimization Problem of Graphical Data Compression</w:t>
+      </w:r>
+      <w:r>
+        <w:rPr>
+          <w:rFonts w:ascii="Times New Roman" w:hAnsi="Times New Roman" w:cs="Times New Roman"/>
+          <w:sz w:val="24"/>
+          <w:szCs w:val="24"/>
+        </w:rPr>
+        <w:tab/>
+        <w:t>2</w:t>
+      </w:r>
+    </w:p>
+    <w:p>
+      <w:pPr>
+        <w:tabs>
+          <w:tab w:val="right" w:leader="dot" w:pos="9360"/>
+        </w:tabs>
+        <w:spacing w:line="480" w:lineRule="auto"/>
+        <w:ind w:left="360" w:firstLine="720"/>
+        <w:contextualSpacing/>
+        <w:rPr>
+          <w:rFonts w:ascii="Times New Roman" w:hAnsi="Times New Roman" w:cs="Times New Roman"/>
+          <w:sz w:val="24"/>
+          <w:szCs w:val="24"/>
+        </w:rPr>
+      </w:pPr>
+      <w:r>
+        <w:rPr>
+          <w:rFonts w:ascii="Times New Roman" w:hAnsi="Times New Roman" w:cs="Times New Roman"/>
+          <w:sz w:val="24"/>
+          <w:szCs w:val="24"/>
+        </w:rPr>
+        <w:t>A Naïve, Illustrative Problem Formulation</w:t>
+      </w:r>
+      <w:r>
+        <w:rPr>
+          <w:rFonts w:ascii="Times New Roman" w:hAnsi="Times New Roman" w:cs="Times New Roman"/>
+          <w:sz w:val="24"/>
+          <w:szCs w:val="24"/>
+        </w:rPr>
+        <w:tab/>
+        <w:t>2</w:t>
+      </w:r>
+    </w:p>
+    <w:p>
+      <w:pPr>
+        <w:tabs>
+          <w:tab w:val="right" w:leader="dot" w:pos="9360"/>
+        </w:tabs>
+        <w:spacing w:line="480" w:lineRule="auto"/>
+        <w:ind w:left="360" w:firstLine="720"/>
+        <w:contextualSpacing/>
+        <w:rPr>
+          <w:rFonts w:ascii="Times New Roman" w:hAnsi="Times New Roman" w:cs="Times New Roman"/>
+          <w:sz w:val="24"/>
+          <w:szCs w:val="24"/>
+        </w:rPr>
+      </w:pPr>
+      <w:r>
+        <w:rPr>
+          <w:rFonts w:ascii="Times New Roman" w:hAnsi="Times New Roman" w:cs="Times New Roman"/>
+          <w:sz w:val="24"/>
+          <w:szCs w:val="24"/>
+        </w:rPr>
+        <w:t>The Heuristic View of Graphical Data Compression</w:t>
       </w:r>
       <w:r>
         <w:rPr>
@@ -3605,7 +3717,15 @@
           <w:sz w:val="24"/>
           <w:szCs w:val="24"/>
         </w:rPr>
-        <w:t>CHAPTER TWO: METHODOLOGY</w:t>
+        <w:t>CHAPTER TWO:</w:t>
+      </w:r>
+      <w:r>
+        <w:rPr>
+          <w:rFonts w:ascii="Times New Roman" w:hAnsi="Times New Roman" w:cs="Times New Roman"/>
+          <w:sz w:val="24"/>
+          <w:szCs w:val="24"/>
+        </w:rPr>
+        <w:t xml:space="preserve"> Graphical Compression of Process Data</w:t>
       </w:r>
       <w:r>
         <w:rPr>
@@ -3615,6 +3735,166 @@
         </w:rPr>
         <w:tab/>
         <w:t>4</w:t>
+      </w:r>
+    </w:p>
+    <w:p>
+      <w:pPr>
+        <w:tabs>
+          <w:tab w:val="right" w:leader="dot" w:pos="9360"/>
+        </w:tabs>
+        <w:spacing w:line="480" w:lineRule="auto"/>
+        <w:ind w:left="360" w:firstLine="720"/>
+        <w:contextualSpacing/>
+        <w:rPr>
+          <w:rFonts w:ascii="Times New Roman" w:hAnsi="Times New Roman" w:cs="Times New Roman"/>
+          <w:sz w:val="24"/>
+          <w:szCs w:val="24"/>
+        </w:rPr>
+      </w:pPr>
+      <w:r>
+        <w:rPr>
+          <w:rFonts w:ascii="Times New Roman" w:hAnsi="Times New Roman" w:cs="Times New Roman"/>
+          <w:sz w:val="24"/>
+          <w:szCs w:val="24"/>
+        </w:rPr>
+        <w:t>Terminology</w:t>
+      </w:r>
+      <w:r>
+        <w:rPr>
+          <w:rFonts w:ascii="Times New Roman" w:hAnsi="Times New Roman" w:cs="Times New Roman"/>
+          <w:sz w:val="24"/>
+          <w:szCs w:val="24"/>
+        </w:rPr>
+        <w:tab/>
+        <w:t>2</w:t>
+      </w:r>
+    </w:p>
+    <w:p>
+      <w:pPr>
+        <w:tabs>
+          <w:tab w:val="right" w:leader="dot" w:pos="9360"/>
+        </w:tabs>
+        <w:spacing w:line="480" w:lineRule="auto"/>
+        <w:ind w:left="360" w:firstLine="720"/>
+        <w:contextualSpacing/>
+        <w:rPr>
+          <w:rFonts w:ascii="Times New Roman" w:hAnsi="Times New Roman" w:cs="Times New Roman"/>
+          <w:sz w:val="24"/>
+          <w:szCs w:val="24"/>
+        </w:rPr>
+      </w:pPr>
+      <w:r>
+        <w:rPr>
+          <w:rFonts w:ascii="Times New Roman" w:hAnsi="Times New Roman" w:cs="Times New Roman"/>
+          <w:sz w:val="24"/>
+          <w:szCs w:val="24"/>
+        </w:rPr>
+        <w:t>Previous Work</w:t>
+      </w:r>
+      <w:r>
+        <w:rPr>
+          <w:rFonts w:ascii="Times New Roman" w:hAnsi="Times New Roman" w:cs="Times New Roman"/>
+          <w:sz w:val="24"/>
+          <w:szCs w:val="24"/>
+        </w:rPr>
+        <w:tab/>
+        <w:t>2</w:t>
+      </w:r>
+    </w:p>
+    <w:p>
+      <w:pPr>
+        <w:tabs>
+          <w:tab w:val="right" w:leader="dot" w:pos="9360"/>
+        </w:tabs>
+        <w:spacing w:line="480" w:lineRule="auto"/>
+        <w:ind w:left="360" w:firstLine="720"/>
+        <w:contextualSpacing/>
+        <w:rPr>
+          <w:rFonts w:ascii="Times New Roman" w:hAnsi="Times New Roman" w:cs="Times New Roman"/>
+          <w:sz w:val="24"/>
+          <w:szCs w:val="24"/>
+        </w:rPr>
+      </w:pPr>
+      <w:r>
+        <w:rPr>
+          <w:rFonts w:ascii="Times New Roman" w:hAnsi="Times New Roman" w:cs="Times New Roman"/>
+          <w:sz w:val="24"/>
+          <w:szCs w:val="24"/>
+        </w:rPr>
+        <w:t>Method Overview</w:t>
+      </w:r>
+      <w:r>
+        <w:rPr>
+          <w:rFonts w:ascii="Times New Roman" w:hAnsi="Times New Roman" w:cs="Times New Roman"/>
+          <w:sz w:val="24"/>
+          <w:szCs w:val="24"/>
+        </w:rPr>
+        <w:tab/>
+        <w:t>2</w:t>
+      </w:r>
+    </w:p>
+    <w:p>
+      <w:pPr>
+        <w:tabs>
+          <w:tab w:val="right" w:leader="dot" w:pos="9360"/>
+        </w:tabs>
+        <w:spacing w:line="480" w:lineRule="auto"/>
+        <w:ind w:left="360" w:firstLine="720"/>
+        <w:contextualSpacing/>
+        <w:rPr>
+          <w:rFonts w:ascii="Times New Roman" w:hAnsi="Times New Roman" w:cs="Times New Roman"/>
+          <w:sz w:val="24"/>
+          <w:szCs w:val="24"/>
+        </w:rPr>
+      </w:pPr>
+      <w:r>
+        <w:rPr>
+          <w:rFonts w:ascii="Times New Roman" w:hAnsi="Times New Roman" w:cs="Times New Roman"/>
+          <w:sz w:val="20"/>
+          <w:szCs w:val="20"/>
+        </w:rPr>
+        <w:t>Using Graph Compression to Discover Patterns and Cluster Traces</w:t>
+      </w:r>
+      <w:r>
+        <w:rPr>
+          <w:rFonts w:ascii="Times New Roman" w:hAnsi="Times New Roman" w:cs="Times New Roman"/>
+          <w:sz w:val="24"/>
+          <w:szCs w:val="24"/>
+        </w:rPr>
+        <w:tab/>
+        <w:t>2</w:t>
+      </w:r>
+    </w:p>
+    <w:p>
+      <w:pPr>
+        <w:tabs>
+          <w:tab w:val="right" w:leader="dot" w:pos="9360"/>
+        </w:tabs>
+        <w:spacing w:line="480" w:lineRule="auto"/>
+        <w:ind w:left="360" w:firstLine="720"/>
+        <w:contextualSpacing/>
+        <w:rPr>
+          <w:rFonts w:ascii="Times New Roman" w:hAnsi="Times New Roman" w:cs="Times New Roman"/>
+          <w:sz w:val="24"/>
+          <w:szCs w:val="24"/>
+        </w:rPr>
+      </w:pPr>
+      <w:r>
+        <w:rPr>
+          <w:rFonts w:ascii="Times New Roman" w:hAnsi="Times New Roman" w:cs="Times New Roman"/>
+          <w:sz w:val="20"/>
+          <w:szCs w:val="20"/>
+        </w:rPr>
+        <w:t>Anomaly Detection Method</w:t>
+      </w:r>
+      <w:r>
+        <w:rPr>
+          <w:rFonts w:ascii="Times New Roman" w:hAnsi="Times New Roman" w:cs="Times New Roman"/>
+          <w:sz w:val="24"/>
+          <w:szCs w:val="24"/>
+        </w:rPr>
+        <w:tab/>
+        <w:t>2</w:t>
       </w:r>
     </w:p>
     <w:p>
@@ -3637,7 +3917,15 @@
           <w:sz w:val="24"/>
           <w:szCs w:val="24"/>
         </w:rPr>
-        <w:t>CHAPTER THREE: ANALYSIS</w:t>
+        <w:t>CHAPTER THREE: A</w:t>
+      </w:r>
+      <w:r>
+        <w:rPr>
+          <w:rFonts w:ascii="Times New Roman" w:hAnsi="Times New Roman" w:cs="Times New Roman"/>
+          <w:sz w:val="24"/>
+          <w:szCs w:val="24"/>
+        </w:rPr>
+        <w:t>LGORITHM EVALUATION</w:t>
       </w:r>
       <w:r>
         <w:rPr>
@@ -3647,6 +3935,389 @@
         </w:rPr>
         <w:tab/>
         <w:t>6</w:t>
+      </w:r>
+    </w:p>
+    <w:p>
+      <w:pPr>
+        <w:tabs>
+          <w:tab w:val="right" w:leader="dot" w:pos="9360"/>
+        </w:tabs>
+        <w:spacing w:line="480" w:lineRule="auto"/>
+        <w:ind w:left="360" w:firstLine="720"/>
+        <w:contextualSpacing/>
+        <w:rPr>
+          <w:rFonts w:ascii="Times New Roman" w:hAnsi="Times New Roman" w:cs="Times New Roman"/>
+          <w:sz w:val="24"/>
+          <w:szCs w:val="24"/>
+        </w:rPr>
+      </w:pPr>
+      <w:r>
+        <w:rPr>
+          <w:rFonts w:ascii="Times New Roman" w:hAnsi="Times New Roman" w:cs="Times New Roman"/>
+          <w:sz w:val="24"/>
+          <w:szCs w:val="24"/>
+        </w:rPr>
+        <w:t>Data Generation Method</w:t>
+      </w:r>
+      <w:r>
+        <w:rPr>
+          <w:rFonts w:ascii="Times New Roman" w:hAnsi="Times New Roman" w:cs="Times New Roman"/>
+          <w:sz w:val="24"/>
+          <w:szCs w:val="24"/>
+        </w:rPr>
+        <w:tab/>
+        <w:t>2</w:t>
+      </w:r>
+    </w:p>
+    <w:p>
+      <w:pPr>
+        <w:tabs>
+          <w:tab w:val="right" w:leader="dot" w:pos="9360"/>
+        </w:tabs>
+        <w:spacing w:line="480" w:lineRule="auto"/>
+        <w:ind w:left="360" w:firstLine="720"/>
+        <w:contextualSpacing/>
+        <w:rPr>
+          <w:rFonts w:ascii="Times New Roman" w:hAnsi="Times New Roman" w:cs="Times New Roman"/>
+          <w:sz w:val="24"/>
+          <w:szCs w:val="24"/>
+        </w:rPr>
+      </w:pPr>
+      <w:r>
+        <w:rPr>
+          <w:rFonts w:ascii="Times New Roman" w:eastAsiaTheme="minorEastAsia" w:hAnsi="Times New Roman" w:cs="Times New Roman"/>
+          <w:sz w:val="20"/>
+          <w:szCs w:val="20"/>
+        </w:rPr>
+        <w:t>Experiment</w:t>
+      </w:r>
+      <w:r>
+        <w:rPr>
+          <w:rFonts w:ascii="Times New Roman" w:eastAsiaTheme="minorEastAsia" w:hAnsi="Times New Roman" w:cs="Times New Roman"/>
+          <w:sz w:val="20"/>
+          <w:szCs w:val="20"/>
+        </w:rPr>
+        <w:t xml:space="preserve"> 1: </w:t>
+      </w:r>
+      <m:oMath>
+        <m:sSub>
+          <m:sSubPr>
+            <m:ctrlPr>
+              <w:rPr>
+                <w:rFonts w:ascii="Cambria Math" w:eastAsiaTheme="minorEastAsia" w:hAnsi="Cambria Math" w:cs="Times New Roman"/>
+                <w:b/>
+                <w:i/>
+                <w:sz w:val="20"/>
+                <w:szCs w:val="20"/>
+              </w:rPr>
+            </m:ctrlPr>
+          </m:sSubPr>
+          <m:e>
+            <m:r>
+              <m:rPr>
+                <m:sty m:val="bi"/>
+              </m:rPr>
+              <w:rPr>
+                <w:rFonts w:ascii="Cambria Math" w:eastAsiaTheme="minorEastAsia" w:hAnsi="Cambria Math" w:cs="Times New Roman"/>
+                <w:sz w:val="20"/>
+                <w:szCs w:val="20"/>
+              </w:rPr>
+              <m:t>θ</m:t>
+            </m:r>
+          </m:e>
+          <m:sub>
+            <m:r>
+              <m:rPr>
+                <m:sty m:val="bi"/>
+              </m:rPr>
+              <w:rPr>
+                <w:rFonts w:ascii="Cambria Math" w:eastAsiaTheme="minorEastAsia" w:hAnsi="Cambria Math" w:cs="Times New Roman"/>
+                <w:sz w:val="20"/>
+                <w:szCs w:val="20"/>
+              </w:rPr>
+              <m:t>trace</m:t>
+            </m:r>
+          </m:sub>
+        </m:sSub>
+      </m:oMath>
+      <w:r>
+        <w:rPr>
+          <w:rFonts w:ascii="Times New Roman" w:eastAsiaTheme="minorEastAsia" w:hAnsi="Times New Roman" w:cs="Times New Roman"/>
+          <w:b/>
+          <w:sz w:val="20"/>
+          <w:szCs w:val="20"/>
+        </w:rPr>
+        <w:t xml:space="preserve"> </w:t>
+      </w:r>
+      <w:r>
+        <w:rPr>
+          <w:rFonts w:ascii="Times New Roman" w:eastAsiaTheme="minorEastAsia" w:hAnsi="Times New Roman" w:cs="Times New Roman"/>
+          <w:sz w:val="20"/>
+          <w:szCs w:val="20"/>
+        </w:rPr>
+        <w:t>Sensitivity</w:t>
+      </w:r>
+      <w:r>
+        <w:rPr>
+          <w:rFonts w:ascii="Times New Roman" w:hAnsi="Times New Roman" w:cs="Times New Roman"/>
+          <w:sz w:val="24"/>
+          <w:szCs w:val="24"/>
+        </w:rPr>
+        <w:tab/>
+        <w:t>2</w:t>
+      </w:r>
+    </w:p>
+    <w:p>
+      <w:pPr>
+        <w:tabs>
+          <w:tab w:val="right" w:leader="dot" w:pos="9360"/>
+        </w:tabs>
+        <w:spacing w:line="480" w:lineRule="auto"/>
+        <w:ind w:left="360" w:firstLine="720"/>
+        <w:contextualSpacing/>
+        <w:rPr>
+          <w:rFonts w:ascii="Times New Roman" w:hAnsi="Times New Roman" w:cs="Times New Roman"/>
+          <w:sz w:val="24"/>
+          <w:szCs w:val="24"/>
+        </w:rPr>
+      </w:pPr>
+      <w:r>
+        <w:rPr>
+          <w:rFonts w:ascii="Times New Roman" w:eastAsiaTheme="minorEastAsia" w:hAnsi="Times New Roman" w:cs="Times New Roman"/>
+          <w:sz w:val="20"/>
+          <w:szCs w:val="20"/>
+        </w:rPr>
+        <w:t>Experiment</w:t>
+      </w:r>
+      <w:r>
+        <w:rPr>
+          <w:rFonts w:ascii="Times New Roman" w:eastAsiaTheme="minorEastAsia" w:hAnsi="Times New Roman" w:cs="Times New Roman"/>
+          <w:sz w:val="20"/>
+          <w:szCs w:val="20"/>
+        </w:rPr>
+        <w:t xml:space="preserve"> </w:t>
+      </w:r>
+      <w:r>
+        <w:rPr>
+          <w:rFonts w:ascii="Times New Roman" w:eastAsiaTheme="minorEastAsia" w:hAnsi="Times New Roman" w:cs="Times New Roman"/>
+          <w:sz w:val="20"/>
+          <w:szCs w:val="20"/>
+        </w:rPr>
+        <w:t>2</w:t>
+      </w:r>
+      <w:r>
+        <w:rPr>
+          <w:rFonts w:ascii="Times New Roman" w:eastAsiaTheme="minorEastAsia" w:hAnsi="Times New Roman" w:cs="Times New Roman"/>
+          <w:sz w:val="20"/>
+          <w:szCs w:val="20"/>
+        </w:rPr>
+        <w:t xml:space="preserve">: </w:t>
+      </w:r>
+      <m:oMath>
+        <m:sSub>
+          <m:sSubPr>
+            <m:ctrlPr>
+              <w:rPr>
+                <w:rFonts w:ascii="Cambria Math" w:eastAsiaTheme="minorEastAsia" w:hAnsi="Cambria Math" w:cs="Times New Roman"/>
+                <w:b/>
+                <w:i/>
+                <w:sz w:val="20"/>
+                <w:szCs w:val="20"/>
+              </w:rPr>
+            </m:ctrlPr>
+          </m:sSubPr>
+          <m:e>
+            <m:r>
+              <m:rPr>
+                <m:sty m:val="bi"/>
+              </m:rPr>
+              <w:rPr>
+                <w:rFonts w:ascii="Cambria Math" w:eastAsiaTheme="minorEastAsia" w:hAnsi="Cambria Math" w:cs="Times New Roman"/>
+                <w:sz w:val="20"/>
+                <w:szCs w:val="20"/>
+              </w:rPr>
+              <m:t>θ</m:t>
+            </m:r>
+          </m:e>
+          <m:sub>
+            <m:r>
+              <m:rPr>
+                <m:sty m:val="bi"/>
+              </m:rPr>
+              <w:rPr>
+                <w:rFonts w:ascii="Cambria Math" w:eastAsiaTheme="minorEastAsia" w:hAnsi="Cambria Math" w:cs="Times New Roman"/>
+                <w:sz w:val="20"/>
+                <w:szCs w:val="20"/>
+              </w:rPr>
+              <m:t>anomaly</m:t>
+            </m:r>
+          </m:sub>
+        </m:sSub>
+      </m:oMath>
+      <w:r>
+        <w:rPr>
+          <w:rFonts w:ascii="Times New Roman" w:eastAsiaTheme="minorEastAsia" w:hAnsi="Times New Roman" w:cs="Times New Roman"/>
+          <w:b/>
+          <w:sz w:val="20"/>
+          <w:szCs w:val="20"/>
+        </w:rPr>
+        <w:t xml:space="preserve"> </w:t>
+      </w:r>
+      <w:r>
+        <w:rPr>
+          <w:rFonts w:ascii="Times New Roman" w:eastAsiaTheme="minorEastAsia" w:hAnsi="Times New Roman" w:cs="Times New Roman"/>
+          <w:sz w:val="20"/>
+          <w:szCs w:val="20"/>
+        </w:rPr>
+        <w:t>Sensitivity</w:t>
+      </w:r>
+      <w:r>
+        <w:rPr>
+          <w:rFonts w:ascii="Times New Roman" w:hAnsi="Times New Roman" w:cs="Times New Roman"/>
+          <w:sz w:val="24"/>
+          <w:szCs w:val="24"/>
+        </w:rPr>
+        <w:tab/>
+        <w:t>2</w:t>
+      </w:r>
+    </w:p>
+    <w:p>
+      <w:pPr>
+        <w:tabs>
+          <w:tab w:val="right" w:leader="dot" w:pos="9360"/>
+        </w:tabs>
+        <w:spacing w:line="480" w:lineRule="auto"/>
+        <w:ind w:left="360" w:firstLine="720"/>
+        <w:contextualSpacing/>
+        <w:rPr>
+          <w:rFonts w:ascii="Times New Roman" w:hAnsi="Times New Roman" w:cs="Times New Roman"/>
+          <w:sz w:val="24"/>
+          <w:szCs w:val="24"/>
+        </w:rPr>
+      </w:pPr>
+      <w:r>
+        <w:rPr>
+          <w:rFonts w:ascii="Times New Roman" w:hAnsi="Times New Roman" w:cs="Times New Roman"/>
+          <w:sz w:val="20"/>
+          <w:szCs w:val="20"/>
+        </w:rPr>
+        <w:t>Experiment 3: Evaluation of Multiple Anomalous Structures</w:t>
+      </w:r>
+      <w:r>
+        <w:rPr>
+          <w:rFonts w:ascii="Times New Roman" w:hAnsi="Times New Roman" w:cs="Times New Roman"/>
+          <w:sz w:val="24"/>
+          <w:szCs w:val="24"/>
+        </w:rPr>
+        <w:tab/>
+        <w:t>2</w:t>
+      </w:r>
+    </w:p>
+    <w:p>
+      <w:pPr>
+        <w:tabs>
+          <w:tab w:val="right" w:leader="dot" w:pos="9360"/>
+        </w:tabs>
+        <w:spacing w:line="480" w:lineRule="auto"/>
+        <w:ind w:left="360" w:firstLine="720"/>
+        <w:contextualSpacing/>
+        <w:rPr>
+          <w:rFonts w:ascii="Times New Roman" w:hAnsi="Times New Roman" w:cs="Times New Roman"/>
+          <w:sz w:val="24"/>
+          <w:szCs w:val="24"/>
+        </w:rPr>
+      </w:pPr>
+      <w:r>
+        <w:rPr>
+          <w:rFonts w:ascii="Times New Roman" w:hAnsi="Times New Roman" w:cs="Times New Roman"/>
+          <w:sz w:val="20"/>
+          <w:szCs w:val="20"/>
+        </w:rPr>
+        <w:t>Variance Analysis for Experiments 1-3</w:t>
+      </w:r>
+      <w:bookmarkStart w:id="0" w:name="_GoBack"/>
+      <w:bookmarkEnd w:id="0"/>
+      <w:r>
+        <w:rPr>
+          <w:rFonts w:ascii="Times New Roman" w:hAnsi="Times New Roman" w:cs="Times New Roman"/>
+          <w:sz w:val="24"/>
+          <w:szCs w:val="24"/>
+        </w:rPr>
+        <w:tab/>
+        <w:t>2</w:t>
+      </w:r>
+    </w:p>
+    <w:p>
+      <w:pPr>
+        <w:tabs>
+          <w:tab w:val="right" w:leader="dot" w:pos="9360"/>
+        </w:tabs>
+        <w:spacing w:line="480" w:lineRule="auto"/>
+        <w:ind w:left="360" w:firstLine="720"/>
+        <w:contextualSpacing/>
+        <w:rPr>
+          <w:rFonts w:ascii="Times New Roman" w:hAnsi="Times New Roman" w:cs="Times New Roman"/>
+          <w:sz w:val="24"/>
+          <w:szCs w:val="24"/>
+        </w:rPr>
+      </w:pPr>
+      <w:r>
+        <w:rPr>
+          <w:rFonts w:ascii="Times New Roman" w:hAnsi="Times New Roman" w:cs="Times New Roman"/>
+          <w:sz w:val="20"/>
+          <w:szCs w:val="20"/>
+        </w:rPr>
+        <w:lastRenderedPageBreak/>
+        <w:t>Comparison with Existing Methods</w:t>
+      </w:r>
+      <w:r>
+        <w:rPr>
+          <w:rFonts w:ascii="Times New Roman" w:hAnsi="Times New Roman" w:cs="Times New Roman"/>
+          <w:sz w:val="24"/>
+          <w:szCs w:val="24"/>
+        </w:rPr>
+        <w:tab/>
+        <w:t>2</w:t>
+      </w:r>
+    </w:p>
+    <w:p>
+      <w:pPr>
+        <w:tabs>
+          <w:tab w:val="right" w:leader="dot" w:pos="9360"/>
+        </w:tabs>
+        <w:spacing w:line="480" w:lineRule="auto"/>
+        <w:ind w:left="360" w:firstLine="720"/>
+        <w:contextualSpacing/>
+        <w:rPr>
+          <w:rFonts w:ascii="Times New Roman" w:hAnsi="Times New Roman" w:cs="Times New Roman"/>
+          <w:sz w:val="24"/>
+          <w:szCs w:val="24"/>
+        </w:rPr>
+      </w:pPr>
+      <w:r>
+        <w:rPr>
+          <w:rFonts w:ascii="Times New Roman" w:hAnsi="Times New Roman" w:cs="Times New Roman"/>
+          <w:sz w:val="20"/>
+          <w:szCs w:val="20"/>
+        </w:rPr>
+        <w:t>Real Data Evaluation</w:t>
+      </w:r>
+      <w:r>
+        <w:rPr>
+          <w:rFonts w:ascii="Times New Roman" w:hAnsi="Times New Roman" w:cs="Times New Roman"/>
+          <w:sz w:val="20"/>
+          <w:szCs w:val="20"/>
+        </w:rPr>
+        <w:t>: NASA CEV Module Test Data</w:t>
+      </w:r>
+      <w:r>
+        <w:rPr>
+          <w:rFonts w:ascii="Times New Roman" w:hAnsi="Times New Roman" w:cs="Times New Roman"/>
+          <w:sz w:val="24"/>
+          <w:szCs w:val="24"/>
+        </w:rPr>
+        <w:tab/>
+        <w:t>2</w:t>
       </w:r>
     </w:p>
     <w:p>
@@ -3670,6 +4341,14 @@
           <w:szCs w:val="24"/>
         </w:rPr>
         <w:t>CHAPTER FOUR: CONCLUSIONS</w:t>
+      </w:r>
+      <w:r>
+        <w:rPr>
+          <w:rFonts w:ascii="Times New Roman" w:hAnsi="Times New Roman" w:cs="Times New Roman"/>
+          <w:sz w:val="24"/>
+          <w:szCs w:val="24"/>
+        </w:rPr>
+        <w:t xml:space="preserve"> AND FUTURE WORK</w:t>
       </w:r>
       <w:r>
         <w:rPr>
@@ -4489,7 +5168,23 @@
           <w:sz w:val="20"/>
           <w:szCs w:val="20"/>
         </w:rPr>
-        <w:t xml:space="preserve"> the need for graph compression algorithms, and to</w:t>
+        <w:t xml:space="preserve"> the </w:t>
+      </w:r>
+      <w:r>
+        <w:rPr>
+          <w:rFonts w:ascii="Times New Roman" w:hAnsi="Times New Roman" w:cs="Times New Roman"/>
+          <w:sz w:val="20"/>
+          <w:szCs w:val="20"/>
+        </w:rPr>
+        <w:t>context</w:t>
+      </w:r>
+      <w:r>
+        <w:rPr>
+          <w:rFonts w:ascii="Times New Roman" w:hAnsi="Times New Roman" w:cs="Times New Roman"/>
+          <w:sz w:val="20"/>
+          <w:szCs w:val="20"/>
+        </w:rPr>
+        <w:t xml:space="preserve"> for graph compression algorithms, and to</w:t>
       </w:r>
       <w:r>
         <w:rPr>
@@ -4530,7 +5225,23 @@
           <w:sz w:val="20"/>
           <w:szCs w:val="20"/>
         </w:rPr>
-        <w:t xml:space="preserve">. The ability to induce the graphical structure of a process from trace data may seem of limited </w:t>
+        <w:t>. The ability to induce the graphical structure of a process from trace data may seem</w:t>
+      </w:r>
+      <w:r>
+        <w:rPr>
+          <w:rFonts w:ascii="Times New Roman" w:hAnsi="Times New Roman" w:cs="Times New Roman"/>
+          <w:sz w:val="20"/>
+          <w:szCs w:val="20"/>
+        </w:rPr>
+        <w:t xml:space="preserve"> to have</w:t>
+      </w:r>
+      <w:r>
+        <w:rPr>
+          <w:rFonts w:ascii="Times New Roman" w:hAnsi="Times New Roman" w:cs="Times New Roman"/>
+          <w:sz w:val="20"/>
+          <w:szCs w:val="20"/>
+        </w:rPr>
+        <w:t xml:space="preserve"> limited </w:t>
       </w:r>
       <w:r>
         <w:rPr>
@@ -4645,7 +5356,23 @@
           <w:sz w:val="20"/>
           <w:szCs w:val="20"/>
         </w:rPr>
-        <w:t>, and the robot’s task is to navigate to some positive reward location while avoiding obstacles with negative rewards. These problem formulations are amenable to a wide variety of approaches in a class of algorithms modeling the sequential one-step dynamics of discrete action sets, for relatively modestly sized action sets. Many canonical solutions are rooted in Bellman equation formalisms or Monte Carlo methods</w:t>
+        <w:t>, and the robot’s task is to navigate to some positive reward location while avoiding obstacles with negative rewards. These problem formulations are amenable to a wide variety of approaches in a class of algorithms modeling the sequential one-step dynamics of discrete action sets, for relatively modestly</w:t>
+      </w:r>
+      <w:r>
+        <w:rPr>
+          <w:rFonts w:ascii="Times New Roman" w:hAnsi="Times New Roman" w:cs="Times New Roman"/>
+          <w:sz w:val="20"/>
+          <w:szCs w:val="20"/>
+        </w:rPr>
+        <w:t xml:space="preserve"> </w:t>
+      </w:r>
+      <w:r>
+        <w:rPr>
+          <w:rFonts w:ascii="Times New Roman" w:hAnsi="Times New Roman" w:cs="Times New Roman"/>
+          <w:sz w:val="20"/>
+          <w:szCs w:val="20"/>
+        </w:rPr>
+        <w:t>sized action sets. Many canonical solutions are rooted in Bellman equation formalisms or Monte Carlo methods</w:t>
       </w:r>
       <w:r>
         <w:rPr>
@@ -4812,15 +5539,71 @@
           <w:sz w:val="20"/>
           <w:szCs w:val="20"/>
         </w:rPr>
-        <w:t>; additionally these action structures may be interspersed with actions for unrelated tasks</w:t>
-      </w:r>
-      <w:r>
-        <w:rPr>
-          <w:rFonts w:ascii="Times New Roman" w:hAnsi="Times New Roman" w:cs="Times New Roman"/>
-          <w:sz w:val="20"/>
-          <w:szCs w:val="20"/>
-        </w:rPr>
-        <w:t>. These representations mimic real-life tasks, where actions possess long-range interdependencies, and tasks recursively decompose to subsets of actions, or “subtasks”, which do not necessarily entail one another despite their adjacency. Moreover, such tasks often can only be described graphically, by process model formalisms such as Petri Nets [</w:t>
+        <w:t>; additionally</w:t>
+      </w:r>
+      <w:r>
+        <w:rPr>
+          <w:rFonts w:ascii="Times New Roman" w:eastAsiaTheme="minorEastAsia" w:hAnsi="Times New Roman" w:cs="Times New Roman"/>
+          <w:sz w:val="20"/>
+          <w:szCs w:val="20"/>
+        </w:rPr>
+        <w:t>,</w:t>
+      </w:r>
+      <w:r>
+        <w:rPr>
+          <w:rFonts w:ascii="Times New Roman" w:eastAsiaTheme="minorEastAsia" w:hAnsi="Times New Roman" w:cs="Times New Roman"/>
+          <w:sz w:val="20"/>
+          <w:szCs w:val="20"/>
+        </w:rPr>
+        <w:t xml:space="preserve"> these action structures may be interspersed with actions for unrelated tasks</w:t>
+      </w:r>
+      <w:r>
+        <w:rPr>
+          <w:rFonts w:ascii="Times New Roman" w:hAnsi="Times New Roman" w:cs="Times New Roman"/>
+          <w:sz w:val="20"/>
+          <w:szCs w:val="20"/>
+        </w:rPr>
+        <w:t>.</w:t>
+      </w:r>
+      <w:r>
+        <w:rPr>
+          <w:rFonts w:ascii="Times New Roman" w:hAnsi="Times New Roman" w:cs="Times New Roman"/>
+          <w:sz w:val="20"/>
+          <w:szCs w:val="20"/>
+        </w:rPr>
+        <w:t xml:space="preserve"> Moreover, tasks may execute in parallel</w:t>
+      </w:r>
+      <w:r>
+        <w:rPr>
+          <w:rFonts w:ascii="Times New Roman" w:hAnsi="Times New Roman" w:cs="Times New Roman"/>
+          <w:sz w:val="20"/>
+          <w:szCs w:val="20"/>
+        </w:rPr>
+        <w:t>, but thei</w:t>
+      </w:r>
+      <w:r>
+        <w:rPr>
+          <w:rFonts w:ascii="Times New Roman" w:hAnsi="Times New Roman" w:cs="Times New Roman"/>
+          <w:sz w:val="20"/>
+          <w:szCs w:val="20"/>
+        </w:rPr>
+        <w:t>r independent pathways cannot always be separated without knowledge of the underlying process</w:t>
+      </w:r>
+      <w:r>
+        <w:rPr>
+          <w:rFonts w:ascii="Times New Roman" w:hAnsi="Times New Roman" w:cs="Times New Roman"/>
+          <w:sz w:val="20"/>
+          <w:szCs w:val="20"/>
+        </w:rPr>
+        <w:t>.</w:t>
+      </w:r>
+      <w:r>
+        <w:rPr>
+          <w:rFonts w:ascii="Times New Roman" w:hAnsi="Times New Roman" w:cs="Times New Roman"/>
+          <w:sz w:val="20"/>
+          <w:szCs w:val="20"/>
+        </w:rPr>
+        <w:t xml:space="preserve"> These representations mimic real-life tasks, where actions possess long-range interdependencies, and tasks recursively decompose to subsets of actions, or “subtasks”, which do not necessarily entail one another despite their adjacency. Moreover, such tasks often can only be described graphically, by process model formalisms such as Petri Nets [</w:t>
       </w:r>
       <w:r>
         <w:rPr>
@@ -4885,7 +5668,23 @@
           <w:sz w:val="20"/>
           <w:szCs w:val="20"/>
         </w:rPr>
-        <w:t xml:space="preserve"> many classical reinforcement learning formulations, and result in exponential search complexity. For instance, the long-range activity set of action sequences in the above example is exponential in the number of activities, </w:t>
+        <w:t xml:space="preserve"> many classical reinforcement learning formulations, and result in exponential search complexity. For instance, the long-range activity set of action sequences in the above example</w:t>
+      </w:r>
+      <w:r>
+        <w:rPr>
+          <w:rFonts w:ascii="Times New Roman" w:hAnsi="Times New Roman" w:cs="Times New Roman"/>
+          <w:sz w:val="20"/>
+          <w:szCs w:val="20"/>
+        </w:rPr>
+        <w:t>, even excluding parallelism,</w:t>
+      </w:r>
+      <w:r>
+        <w:rPr>
+          <w:rFonts w:ascii="Times New Roman" w:hAnsi="Times New Roman" w:cs="Times New Roman"/>
+          <w:sz w:val="20"/>
+          <w:szCs w:val="20"/>
+        </w:rPr>
+        <w:t xml:space="preserve"> is exponential in the number of activities, </w:t>
       </w:r>
       <m:oMath>
         <m:r>
@@ -4911,7 +5710,39 @@
           <w:sz w:val="20"/>
           <w:szCs w:val="20"/>
         </w:rPr>
-        <w:t xml:space="preserve"> and the bound on sequence lengths, giving </w:t>
+        <w:t xml:space="preserve"> and the bound on sequence lengths,</w:t>
+      </w:r>
+      <w:r>
+        <w:rPr>
+          <w:rFonts w:ascii="Times New Roman" w:hAnsi="Times New Roman" w:cs="Times New Roman"/>
+          <w:sz w:val="20"/>
+          <w:szCs w:val="20"/>
+        </w:rPr>
+        <w:t xml:space="preserve"> k,</w:t>
+      </w:r>
+      <w:r>
+        <w:rPr>
+          <w:rFonts w:ascii="Times New Roman" w:hAnsi="Times New Roman" w:cs="Times New Roman"/>
+          <w:sz w:val="20"/>
+          <w:szCs w:val="20"/>
+        </w:rPr>
+        <w:t xml:space="preserve"> </w:t>
+      </w:r>
+      <w:r>
+        <w:rPr>
+          <w:rFonts w:ascii="Times New Roman" w:hAnsi="Times New Roman" w:cs="Times New Roman"/>
+          <w:sz w:val="20"/>
+          <w:szCs w:val="20"/>
+        </w:rPr>
+        <w:t>resulting in</w:t>
+      </w:r>
+      <w:r>
+        <w:rPr>
+          <w:rFonts w:ascii="Times New Roman" w:hAnsi="Times New Roman" w:cs="Times New Roman"/>
+          <w:sz w:val="20"/>
+          <w:szCs w:val="20"/>
+        </w:rPr>
+        <w:t xml:space="preserve"> </w:t>
       </w:r>
       <m:oMath>
         <m:sSup>
@@ -5109,8 +5940,6 @@
         </w:rPr>
         <w:t xml:space="preserve"> the subgraphs characterizing advantageous</w:t>
       </w:r>
-      <w:bookmarkStart w:id="0" w:name="_GoBack"/>
-      <w:bookmarkEnd w:id="0"/>
       <w:r>
         <w:rPr>
           <w:rFonts w:ascii="Times New Roman" w:hAnsi="Times New Roman" w:cs="Times New Roman"/>
@@ -5198,7 +6027,7 @@
           <w:sz w:val="20"/>
           <w:szCs w:val="20"/>
         </w:rPr>
-        <w:t xml:space="preserve">Thus, many planning problems can be </w:t>
+        <w:t xml:space="preserve">Thus, many problems can be </w:t>
       </w:r>
       <w:r>
         <w:rPr>
@@ -5270,6 +6099,7 @@
           <w:sz w:val="20"/>
           <w:szCs w:val="20"/>
         </w:rPr>
+        <w:lastRenderedPageBreak/>
         <w:t>a</w:t>
       </w:r>
       <w:r>
@@ -5335,7 +6165,6 @@
           <w:sz w:val="20"/>
           <w:szCs w:val="20"/>
         </w:rPr>
-        <w:lastRenderedPageBreak/>
         <w:t>The Optimization Problem of Graphical Data Compression</w:t>
       </w:r>
     </w:p>
@@ -5353,7 +6182,39 @@
           <w:sz w:val="20"/>
           <w:szCs w:val="20"/>
         </w:rPr>
-        <w:t xml:space="preserve">In this work, we wish to compress a set of graphical data representing directed, possibly-cyclic traces generated from </w:t>
+        <w:t>In t</w:t>
+      </w:r>
+      <w:r>
+        <w:rPr>
+          <w:rFonts w:ascii="Times New Roman" w:hAnsi="Times New Roman" w:cs="Times New Roman"/>
+          <w:sz w:val="20"/>
+          <w:szCs w:val="20"/>
+        </w:rPr>
+        <w:t>he problem of graphical trace compression, we wish</w:t>
+      </w:r>
+      <w:r>
+        <w:rPr>
+          <w:rFonts w:ascii="Times New Roman" w:hAnsi="Times New Roman" w:cs="Times New Roman"/>
+          <w:sz w:val="20"/>
+          <w:szCs w:val="20"/>
+        </w:rPr>
+        <w:t xml:space="preserve"> to </w:t>
+      </w:r>
+      <w:r>
+        <w:rPr>
+          <w:rFonts w:ascii="Times New Roman" w:hAnsi="Times New Roman" w:cs="Times New Roman"/>
+          <w:sz w:val="20"/>
+          <w:szCs w:val="20"/>
+        </w:rPr>
+        <w:t xml:space="preserve">maximally </w:t>
+      </w:r>
+      <w:r>
+        <w:rPr>
+          <w:rFonts w:ascii="Times New Roman" w:hAnsi="Times New Roman" w:cs="Times New Roman"/>
+          <w:sz w:val="20"/>
+          <w:szCs w:val="20"/>
+        </w:rPr>
+        <w:t xml:space="preserve">compress a set of graphical data representing directed, possibly-cyclic traces generated from </w:t>
       </w:r>
       <w:r>
         <w:rPr>
@@ -5369,7 +6230,23 @@
           <w:sz w:val="20"/>
           <w:szCs w:val="20"/>
         </w:rPr>
-        <w:t xml:space="preserve"> underlying graphical model, </w:t>
+        <w:t xml:space="preserve"> </w:t>
+      </w:r>
+      <w:r>
+        <w:rPr>
+          <w:rFonts w:ascii="Times New Roman" w:hAnsi="Times New Roman" w:cs="Times New Roman"/>
+          <w:sz w:val="20"/>
+          <w:szCs w:val="20"/>
+        </w:rPr>
+        <w:t xml:space="preserve">unknown </w:t>
+      </w:r>
+      <w:r>
+        <w:rPr>
+          <w:rFonts w:ascii="Times New Roman" w:hAnsi="Times New Roman" w:cs="Times New Roman"/>
+          <w:sz w:val="20"/>
+          <w:szCs w:val="20"/>
+        </w:rPr>
+        <w:t xml:space="preserve">underlying graphical model, </w:t>
       </w:r>
       <m:oMath>
         <m:r>
@@ -6093,23 +6970,7 @@
             <w:sz w:val="20"/>
             <w:szCs w:val="20"/>
           </w:rPr>
-          <m:t xml:space="preserve">  for</m:t>
-        </m:r>
-        <m:r>
-          <w:rPr>
-            <w:rFonts w:ascii="Cambria Math" w:hAnsi="Cambria Math" w:cs="Times New Roman"/>
-            <w:sz w:val="20"/>
-            <w:szCs w:val="20"/>
-          </w:rPr>
-          <m:t xml:space="preserve"> </m:t>
-        </m:r>
-        <m:r>
-          <w:rPr>
-            <w:rFonts w:ascii="Cambria Math" w:hAnsi="Cambria Math" w:cs="Times New Roman"/>
-            <w:sz w:val="20"/>
-            <w:szCs w:val="20"/>
-          </w:rPr>
-          <m:t>mi</m:t>
+          <m:t xml:space="preserve">  for mi</m:t>
         </m:r>
         <m:sSub>
           <m:sSubPr>
@@ -6662,29 +7523,22 @@
       <w:r>
         <w:t xml:space="preserve">Figure </w:t>
       </w:r>
-      <w:r>
-        <w:fldChar w:fldCharType="begin"/>
-      </w:r>
-      <w:r>
-        <w:instrText xml:space="preserve"> SEQ Figure \* ARABIC </w:instrText>
-      </w:r>
-      <w:r>
-        <w:fldChar w:fldCharType="separate"/>
-      </w:r>
-      <w:r>
-        <w:rPr>
-          <w:noProof/>
-        </w:rPr>
-        <w:t>1</w:t>
-      </w:r>
-      <w:r>
-        <w:rPr>
-          <w:noProof/>
-        </w:rPr>
-        <w:fldChar w:fldCharType="end"/>
-      </w:r>
-      <w:r>
-        <w:t>: Graphical encoding and decoding. Trace set 'T' is shown at left, compressing set S* (center), and the encoding vectors for each of the four traces (right), where a '1' indicates Si is present. S* provides the encoding/decoding dictionary.</w:t>
+      <w:fldSimple w:instr=" SEQ Figure \* ARABIC ">
+        <w:r>
+          <w:rPr>
+            <w:noProof/>
+          </w:rPr>
+          <w:t>1</w:t>
+        </w:r>
+      </w:fldSimple>
+      <w:r>
+        <w:t>: Graphical encoding and decoding. Trace set 'T' is shown at left, compressing set S* (center), and the encoding vectors for each of the four traces (right), where a '1' indicates</w:t>
+      </w:r>
+      <w:r>
+        <w:t xml:space="preserve"> the presence of Si</w:t>
+      </w:r>
+      <w:r>
+        <w:t>. S* provides the encoding/decoding dictionary.</w:t>
       </w:r>
     </w:p>
     <w:p>
@@ -6736,7 +7590,23 @@
           <w:sz w:val="20"/>
           <w:szCs w:val="20"/>
         </w:rPr>
-        <w:t xml:space="preserve">This is also a very simple instance of graph grammars and graph parsing. Figure 1 provides a direct example of a simple graph parsing output, where the encoded binary vector high-bits flag the production rules by which to convert any trace back into its graphical form via the production rule set </w:t>
+        <w:t xml:space="preserve">This is also a very simple instance of graph grammars and graph parsing. Figure 1 provides a direct example of a simple graph parsing output, where the encoded binary vector high-bits </w:t>
+      </w:r>
+      <w:r>
+        <w:rPr>
+          <w:rFonts w:ascii="Times New Roman" w:eastAsiaTheme="minorEastAsia" w:hAnsi="Times New Roman" w:cs="Times New Roman"/>
+          <w:sz w:val="20"/>
+          <w:szCs w:val="20"/>
+        </w:rPr>
+        <w:t>indicate</w:t>
+      </w:r>
+      <w:r>
+        <w:rPr>
+          <w:rFonts w:ascii="Times New Roman" w:eastAsiaTheme="minorEastAsia" w:hAnsi="Times New Roman" w:cs="Times New Roman"/>
+          <w:sz w:val="20"/>
+          <w:szCs w:val="20"/>
+        </w:rPr>
+        <w:t xml:space="preserve"> the production rules by which to convert any trace back into its graphical form via the production rule set </w:t>
       </w:r>
       <w:r>
         <w:rPr>
@@ -6753,7 +7623,7 @@
           <w:sz w:val="20"/>
           <w:szCs w:val="20"/>
         </w:rPr>
-        <w:t xml:space="preserve">. The similarity is coincidental, since graph grammars encompass more complex recursive rules than the example in figure 1. However, many graph grammar induction algorithms have been published, given their relevance to tasks such as compiler construction and </w:t>
+        <w:t xml:space="preserve">. The similarity is coincidental, since </w:t>
       </w:r>
       <w:r>
         <w:rPr>
@@ -6762,7 +7632,7 @@
           <w:szCs w:val="20"/>
         </w:rPr>
         <w:lastRenderedPageBreak/>
-        <w:t>various mathematical problems. An example of heuristic graph grammar induction is given by [Jonyers et al., 2002] using a similar approach to the one demonstrated later in this work for dendrogram-induction from process data.</w:t>
+        <w:t>graph grammars encompass more complex recursive rules than the example in figure 1. However, many graph grammar induction algorithms have been published, given their relevance to tasks such as compiler construction and various mathematical problems. An example of heuristic graph grammar induction is given by [Jonyers et al., 2002] using a similar approach to the one demonstrated later in this work for dendrogram-induction from process data.</w:t>
       </w:r>
     </w:p>
     <w:p>
@@ -7176,7 +8046,23 @@
           <w:sz w:val="20"/>
           <w:szCs w:val="20"/>
         </w:rPr>
-        <w:t xml:space="preserve">. Concatenating the rows of this matrix gives a binary vector </w:t>
+        <w:t>. Concatenating the rows of this matrix</w:t>
+      </w:r>
+      <w:r>
+        <w:rPr>
+          <w:rFonts w:ascii="Times New Roman" w:eastAsiaTheme="minorEastAsia" w:hAnsi="Times New Roman" w:cs="Times New Roman"/>
+          <w:sz w:val="20"/>
+          <w:szCs w:val="20"/>
+        </w:rPr>
+        <w:t xml:space="preserve"> in row-major order</w:t>
+      </w:r>
+      <w:r>
+        <w:rPr>
+          <w:rFonts w:ascii="Times New Roman" w:eastAsiaTheme="minorEastAsia" w:hAnsi="Times New Roman" w:cs="Times New Roman"/>
+          <w:sz w:val="20"/>
+          <w:szCs w:val="20"/>
+        </w:rPr>
+        <w:t xml:space="preserve"> gives a binary vector </w:t>
       </w:r>
       <m:oMath>
         <m:sSub>
@@ -7251,7 +8137,39 @@
           <w:sz w:val="20"/>
           <w:szCs w:val="20"/>
         </w:rPr>
-        <w:t>This representation is solely for elaboration purposes, since this binary representation only captures first-order structure. For instance, it does not quantify multiple loop executions. However, it is sufficient to describe many graphical structural properties via labeled, directed graphs with unweighted edges.</w:t>
+        <w:t xml:space="preserve">This representation is solely for </w:t>
+      </w:r>
+      <w:r>
+        <w:rPr>
+          <w:rFonts w:ascii="Times New Roman" w:eastAsiaTheme="minorEastAsia" w:hAnsi="Times New Roman" w:cs="Times New Roman"/>
+          <w:sz w:val="20"/>
+          <w:szCs w:val="20"/>
+        </w:rPr>
+        <w:t>illustration</w:t>
+      </w:r>
+      <w:r>
+        <w:rPr>
+          <w:rFonts w:ascii="Times New Roman" w:eastAsiaTheme="minorEastAsia" w:hAnsi="Times New Roman" w:cs="Times New Roman"/>
+          <w:sz w:val="20"/>
+          <w:szCs w:val="20"/>
+        </w:rPr>
+        <w:t>, since this binary representation only captures first-order structure. For instance, it does not quantify multiple loop executions. However, it is sufficient to describe many graphical structural properties via labeled, directed graphs with unweighted</w:t>
+      </w:r>
+      <w:r>
+        <w:rPr>
+          <w:rFonts w:ascii="Times New Roman" w:eastAsiaTheme="minorEastAsia" w:hAnsi="Times New Roman" w:cs="Times New Roman"/>
+          <w:sz w:val="20"/>
+          <w:szCs w:val="20"/>
+        </w:rPr>
+        <w:t xml:space="preserve"> and undecorated</w:t>
+      </w:r>
+      <w:r>
+        <w:rPr>
+          <w:rFonts w:ascii="Times New Roman" w:eastAsiaTheme="minorEastAsia" w:hAnsi="Times New Roman" w:cs="Times New Roman"/>
+          <w:sz w:val="20"/>
+          <w:szCs w:val="20"/>
+        </w:rPr>
+        <w:t xml:space="preserve"> edges.</w:t>
       </w:r>
     </w:p>
     <w:p>
@@ -7507,7 +8425,23 @@
           <w:sz w:val="20"/>
           <w:szCs w:val="20"/>
         </w:rPr>
-        <w:t xml:space="preserve"> like the one shown above in figure 1.</w:t>
+        <w:t xml:space="preserve"> like the one shown above in figure </w:t>
+      </w:r>
+      <w:r>
+        <w:rPr>
+          <w:rFonts w:ascii="Times New Roman" w:eastAsiaTheme="minorEastAsia" w:hAnsi="Times New Roman" w:cs="Times New Roman"/>
+          <w:sz w:val="20"/>
+          <w:szCs w:val="20"/>
+        </w:rPr>
+        <w:t>2</w:t>
+      </w:r>
+      <w:r>
+        <w:rPr>
+          <w:rFonts w:ascii="Times New Roman" w:eastAsiaTheme="minorEastAsia" w:hAnsi="Times New Roman" w:cs="Times New Roman"/>
+          <w:sz w:val="20"/>
+          <w:szCs w:val="20"/>
+        </w:rPr>
+        <w:t>.</w:t>
       </w:r>
       <w:r>
         <w:rPr>
@@ -7578,7 +8512,23 @@
           <w:sz w:val="20"/>
           <w:szCs w:val="20"/>
         </w:rPr>
-        <w:t xml:space="preserve">is shown below in figure 2, whose </w:t>
+        <w:t xml:space="preserve">is shown below in figure </w:t>
+      </w:r>
+      <w:r>
+        <w:rPr>
+          <w:rFonts w:ascii="Times New Roman" w:eastAsiaTheme="minorEastAsia" w:hAnsi="Times New Roman" w:cs="Times New Roman"/>
+          <w:sz w:val="20"/>
+          <w:szCs w:val="20"/>
+        </w:rPr>
+        <w:t>3</w:t>
+      </w:r>
+      <w:r>
+        <w:rPr>
+          <w:rFonts w:ascii="Times New Roman" w:eastAsiaTheme="minorEastAsia" w:hAnsi="Times New Roman" w:cs="Times New Roman"/>
+          <w:sz w:val="20"/>
+          <w:szCs w:val="20"/>
+        </w:rPr>
+        <w:t xml:space="preserve">, whose </w:t>
       </w:r>
       <w:r>
         <w:rPr>
@@ -7669,14 +8619,6 @@
             </m:r>
           </m:sup>
         </m:sSup>
-        <m:r>
-          <w:rPr>
-            <w:rFonts w:ascii="Cambria Math" w:eastAsiaTheme="minorEastAsia" w:hAnsi="Cambria Math" w:cs="Times New Roman"/>
-            <w:sz w:val="20"/>
-            <w:szCs w:val="20"/>
-          </w:rPr>
-          <m:t>-|V|</m:t>
-        </m:r>
       </m:oMath>
       <w:r>
         <w:rPr>
@@ -7783,8 +8725,40 @@
                   <w:sz w:val="20"/>
                   <w:szCs w:val="20"/>
                 </w:rPr>
-                <m:t>v×v∈G</m:t>
+                <m:t>v×v∈</m:t>
               </m:r>
+              <m:sSub>
+                <m:sSubPr>
+                  <m:ctrlPr>
+                    <w:rPr>
+                      <w:rFonts w:ascii="Cambria Math" w:eastAsiaTheme="minorEastAsia" w:hAnsi="Cambria Math" w:cs="Times New Roman"/>
+                      <w:i/>
+                      <w:sz w:val="20"/>
+                      <w:szCs w:val="20"/>
+                    </w:rPr>
+                  </m:ctrlPr>
+                </m:sSubPr>
+                <m:e>
+                  <m:r>
+                    <w:rPr>
+                      <w:rFonts w:ascii="Cambria Math" w:eastAsiaTheme="minorEastAsia" w:hAnsi="Cambria Math" w:cs="Times New Roman"/>
+                      <w:sz w:val="20"/>
+                      <w:szCs w:val="20"/>
+                    </w:rPr>
+                    <m:t>V</m:t>
+                  </m:r>
+                </m:e>
+                <m:sub>
+                  <m:r>
+                    <w:rPr>
+                      <w:rFonts w:ascii="Cambria Math" w:eastAsiaTheme="minorEastAsia" w:hAnsi="Cambria Math" w:cs="Times New Roman"/>
+                      <w:sz w:val="20"/>
+                      <w:szCs w:val="20"/>
+                    </w:rPr>
+                    <m:t>G</m:t>
+                  </m:r>
+                </m:sub>
+              </m:sSub>
             </m:oMath>
           </w:p>
         </w:tc>
@@ -9562,30 +10536,20 @@
       <w:r>
         <w:t xml:space="preserve">Figure </w:t>
       </w:r>
-      <w:r>
-        <w:fldChar w:fldCharType="begin"/>
-      </w:r>
-      <w:r>
-        <w:instrText xml:space="preserve"> SEQ Figure \* ARABIC </w:instrText>
-      </w:r>
-      <w:r>
-        <w:fldChar w:fldCharType="separate"/>
-      </w:r>
-      <w:r>
-        <w:rPr>
-          <w:noProof/>
-        </w:rPr>
-        <w:t>3</w:t>
-      </w:r>
-      <w:r>
-        <w:rPr>
-          <w:noProof/>
-        </w:rPr>
-        <w:fldChar w:fldCharType="end"/>
-      </w:r>
+      <w:fldSimple w:instr=" SEQ Figure \* ARABIC ">
+        <w:r>
+          <w:rPr>
+            <w:noProof/>
+          </w:rPr>
+          <w:t>3</w:t>
+        </w:r>
+      </w:fldSimple>
       <w:r>
         <w:t>: A log data representation in which each trace’s adjacency matrix is unfolded into a row. The complete log includes all such rows.</w:t>
       </w:r>
+      <w:r>
+        <w:t xml:space="preserve"> The light blue regions represent column and row selection, and the darker blue regions are their intersection.</w:t>
+      </w:r>
     </w:p>
     <w:p>
       <w:pPr>
@@ -9649,7 +10613,16 @@
           <w:sz w:val="20"/>
           <w:szCs w:val="20"/>
         </w:rPr>
-        <w:t xml:space="preserve"> the greatest number of rows. Such a column set of edges represents a subgraph </w:t>
+        <w:t xml:space="preserve"> the greatest number of rows. Such a column set of edges </w:t>
+      </w:r>
+      <w:r>
+        <w:rPr>
+          <w:rFonts w:ascii="Times New Roman" w:hAnsi="Times New Roman" w:cs="Times New Roman"/>
+          <w:sz w:val="20"/>
+          <w:szCs w:val="20"/>
+        </w:rPr>
+        <w:lastRenderedPageBreak/>
+        <w:t xml:space="preserve">represents a subgraph </w:t>
       </w:r>
       <m:oMath>
         <m:sSub>
@@ -9790,7 +10763,6 @@
           <w:sz w:val="20"/>
           <w:szCs w:val="20"/>
         </w:rPr>
-        <w:lastRenderedPageBreak/>
         <w:t>In this manner, a</w:t>
       </w:r>
       <w:r>
@@ -10578,27 +11550,14 @@
       <w:r>
         <w:t xml:space="preserve">Equation </w:t>
       </w:r>
-      <w:r>
-        <w:fldChar w:fldCharType="begin"/>
-      </w:r>
-      <w:r>
-        <w:instrText xml:space="preserve"> SEQ Equation \* ARABIC </w:instrText>
-      </w:r>
-      <w:r>
-        <w:fldChar w:fldCharType="separate"/>
-      </w:r>
-      <w:r>
-        <w:rPr>
-          <w:noProof/>
-        </w:rPr>
-        <w:t>1</w:t>
-      </w:r>
-      <w:r>
-        <w:rPr>
-          <w:noProof/>
-        </w:rPr>
-        <w:fldChar w:fldCharType="end"/>
-      </w:r>
+      <w:fldSimple w:instr=" SEQ Equation \* ARABIC ">
+        <w:r>
+          <w:rPr>
+            <w:noProof/>
+          </w:rPr>
+          <w:t>1</w:t>
+        </w:r>
+      </w:fldSimple>
       <w:r>
         <w:t>: Search complexity</w:t>
       </w:r>
@@ -10987,27 +11946,14 @@
       <w:r>
         <w:t xml:space="preserve">Equation </w:t>
       </w:r>
-      <w:r>
-        <w:fldChar w:fldCharType="begin"/>
-      </w:r>
-      <w:r>
-        <w:instrText xml:space="preserve"> SEQ Equation \* ARABIC </w:instrText>
-      </w:r>
-      <w:r>
-        <w:fldChar w:fldCharType="separate"/>
-      </w:r>
-      <w:r>
-        <w:rPr>
-          <w:noProof/>
-        </w:rPr>
-        <w:t>2</w:t>
-      </w:r>
-      <w:r>
-        <w:rPr>
-          <w:noProof/>
-        </w:rPr>
-        <w:fldChar w:fldCharType="end"/>
-      </w:r>
+      <w:fldSimple w:instr=" SEQ Equation \* ARABIC ">
+        <w:r>
+          <w:rPr>
+            <w:noProof/>
+          </w:rPr>
+          <w:t>2</w:t>
+        </w:r>
+      </w:fldSimple>
       <w:r>
         <w:t>: Bounded search complexity</w:t>
       </w:r>
@@ -11058,7 +12004,23 @@
           <w:sz w:val="20"/>
           <w:szCs w:val="20"/>
         </w:rPr>
-        <w:t xml:space="preserve">. But it is flawed since it needlessly searches over all combinations of subsets of edges of size </w:t>
+        <w:t xml:space="preserve">. </w:t>
+      </w:r>
+      <w:r>
+        <w:rPr>
+          <w:rFonts w:ascii="Times New Roman" w:hAnsi="Times New Roman" w:cs="Times New Roman"/>
+          <w:sz w:val="20"/>
+          <w:szCs w:val="20"/>
+        </w:rPr>
+        <w:t>I</w:t>
+      </w:r>
+      <w:r>
+        <w:rPr>
+          <w:rFonts w:ascii="Times New Roman" w:hAnsi="Times New Roman" w:cs="Times New Roman"/>
+          <w:sz w:val="20"/>
+          <w:szCs w:val="20"/>
+        </w:rPr>
+        <w:t xml:space="preserve">t is flawed since it needlessly searches over all combinations of subsets of edges of size </w:t>
       </w:r>
       <w:r>
         <w:rPr>
@@ -11931,7 +12893,31 @@
           <w:sz w:val="20"/>
           <w:szCs w:val="20"/>
         </w:rPr>
-        <w:t>Worse yet, since candidate subgraphs</w:t>
+        <w:t>Worse yet, dependencies exist between the</w:t>
+      </w:r>
+      <w:r>
+        <w:rPr>
+          <w:rFonts w:ascii="Times New Roman" w:hAnsi="Times New Roman" w:cs="Times New Roman"/>
+          <w:sz w:val="20"/>
+          <w:szCs w:val="20"/>
+        </w:rPr>
+        <w:t xml:space="preserve"> selection</w:t>
+      </w:r>
+      <w:r>
+        <w:rPr>
+          <w:rFonts w:ascii="Times New Roman" w:hAnsi="Times New Roman" w:cs="Times New Roman"/>
+          <w:sz w:val="20"/>
+          <w:szCs w:val="20"/>
+        </w:rPr>
+        <w:t xml:space="preserve"> of subgraphs </w:t>
+      </w:r>
+      <w:r>
+        <w:rPr>
+          <w:rFonts w:ascii="Times New Roman" w:hAnsi="Times New Roman" w:cs="Times New Roman"/>
+          <w:sz w:val="20"/>
+          <w:szCs w:val="20"/>
+        </w:rPr>
+        <w:t>since candidate subgraphs</w:t>
       </w:r>
       <w:r>
         <w:rPr>
@@ -11947,15 +12933,15 @@
           <w:sz w:val="20"/>
           <w:szCs w:val="20"/>
         </w:rPr>
-        <w:t xml:space="preserve"> are not disjoint, dependencies exist between the</w:t>
-      </w:r>
-      <w:r>
-        <w:rPr>
-          <w:rFonts w:ascii="Times New Roman" w:hAnsi="Times New Roman" w:cs="Times New Roman"/>
-          <w:sz w:val="20"/>
-          <w:szCs w:val="20"/>
-        </w:rPr>
-        <w:t>ir selection. T</w:t>
+        <w:t xml:space="preserve"> are not disjoint</w:t>
+      </w:r>
+      <w:r>
+        <w:rPr>
+          <w:rFonts w:ascii="Times New Roman" w:hAnsi="Times New Roman" w:cs="Times New Roman"/>
+          <w:sz w:val="20"/>
+          <w:szCs w:val="20"/>
+        </w:rPr>
+        <w:t>. T</w:t>
       </w:r>
       <w:r>
         <w:rPr>
@@ -12211,24 +13197,32 @@
           <w:sz w:val="20"/>
           <w:szCs w:val="20"/>
         </w:rPr>
-        <w:t xml:space="preserve">Loosely, each prototype’s size and frequency define the object’s abstract dimension, while the objective is to fit as many of these objects as possible into the smallest bin. </w:t>
-      </w:r>
-      <w:r>
-        <w:rPr>
-          <w:rFonts w:ascii="Times New Roman" w:hAnsi="Times New Roman" w:cs="Times New Roman"/>
-          <w:sz w:val="20"/>
-          <w:szCs w:val="20"/>
-        </w:rPr>
-        <w:t xml:space="preserve">The similar sequential problem of generating the smallest </w:t>
-      </w:r>
-      <w:r>
-        <w:rPr>
-          <w:rFonts w:ascii="Times New Roman" w:hAnsi="Times New Roman" w:cs="Times New Roman"/>
-          <w:sz w:val="20"/>
-          <w:szCs w:val="20"/>
-        </w:rPr>
         <w:lastRenderedPageBreak/>
-        <w:t xml:space="preserve">context-free grammar generating a sequence of symbols (e.g. traces) is also known to be NP-hard [Charikar et al., 2005]. </w:t>
+        <w:t>Loosely, each prototype’s size and frequency define the object’s abstract dimension</w:t>
+      </w:r>
+      <w:r>
+        <w:rPr>
+          <w:rFonts w:ascii="Times New Roman" w:hAnsi="Times New Roman" w:cs="Times New Roman"/>
+          <w:sz w:val="20"/>
+          <w:szCs w:val="20"/>
+        </w:rPr>
+        <w:t>s</w:t>
+      </w:r>
+      <w:r>
+        <w:rPr>
+          <w:rFonts w:ascii="Times New Roman" w:hAnsi="Times New Roman" w:cs="Times New Roman"/>
+          <w:sz w:val="20"/>
+          <w:szCs w:val="20"/>
+        </w:rPr>
+        <w:t xml:space="preserve">, while the objective is to fit as many of these objects as possible into the smallest bin. </w:t>
+      </w:r>
+      <w:r>
+        <w:rPr>
+          <w:rFonts w:ascii="Times New Roman" w:hAnsi="Times New Roman" w:cs="Times New Roman"/>
+          <w:sz w:val="20"/>
+          <w:szCs w:val="20"/>
+        </w:rPr>
+        <w:t xml:space="preserve">The similar sequential problem of generating the smallest context-free grammar generating a sequence of symbols (e.g. traces) is also known to be NP-hard [Charikar et al., 2005]. </w:t>
       </w:r>
       <w:r>
         <w:rPr>
@@ -12254,6 +13248,30 @@
           <w:szCs w:val="20"/>
         </w:rPr>
         <w:t>The Heuristic View</w:t>
+      </w:r>
+      <w:r>
+        <w:rPr>
+          <w:rFonts w:ascii="Times New Roman" w:hAnsi="Times New Roman" w:cs="Times New Roman"/>
+          <w:sz w:val="20"/>
+          <w:szCs w:val="20"/>
+        </w:rPr>
+        <w:t xml:space="preserve"> of Graph</w:t>
+      </w:r>
+      <w:r>
+        <w:rPr>
+          <w:rFonts w:ascii="Times New Roman" w:hAnsi="Times New Roman" w:cs="Times New Roman"/>
+          <w:sz w:val="20"/>
+          <w:szCs w:val="20"/>
+        </w:rPr>
+        <w:t>ical Data</w:t>
+      </w:r>
+      <w:r>
+        <w:rPr>
+          <w:rFonts w:ascii="Times New Roman" w:hAnsi="Times New Roman" w:cs="Times New Roman"/>
+          <w:sz w:val="20"/>
+          <w:szCs w:val="20"/>
+        </w:rPr>
+        <w:t xml:space="preserve"> Compression</w:t>
       </w:r>
     </w:p>
     <w:p>
@@ -12296,7 +13314,23 @@
           <w:sz w:val="20"/>
           <w:szCs w:val="20"/>
         </w:rPr>
-        <w:t xml:space="preserve"> much faster than the optimal </w:t>
+        <w:t xml:space="preserve"> much faste</w:t>
+      </w:r>
+      <w:r>
+        <w:rPr>
+          <w:rFonts w:ascii="Times New Roman" w:hAnsi="Times New Roman" w:cs="Times New Roman"/>
+          <w:sz w:val="20"/>
+          <w:szCs w:val="20"/>
+        </w:rPr>
+        <w:t>r</w:t>
+      </w:r>
+      <w:r>
+        <w:rPr>
+          <w:rFonts w:ascii="Times New Roman" w:hAnsi="Times New Roman" w:cs="Times New Roman"/>
+          <w:sz w:val="20"/>
+          <w:szCs w:val="20"/>
+        </w:rPr>
+        <w:t xml:space="preserve"> than the optimal </w:t>
       </w:r>
       <m:oMath>
         <m:sSup>
@@ -12612,15 +13646,15 @@
           <w:sz w:val="20"/>
           <w:szCs w:val="20"/>
         </w:rPr>
-        <w:t>data representation in the prior section is amenable to a wide range of supervised and unsupervised learning approaches. Unsupervised approaches, such as neural autoencoders, p</w:t>
-      </w:r>
-      <w:r>
-        <w:rPr>
-          <w:rFonts w:ascii="Times New Roman" w:eastAsiaTheme="minorEastAsia" w:hAnsi="Times New Roman" w:cs="Times New Roman"/>
-          <w:sz w:val="20"/>
-          <w:szCs w:val="20"/>
-        </w:rPr>
-        <w:t>ossess</w:t>
+        <w:t xml:space="preserve">data representation in the prior section is amenable to a wide range of supervised and unsupervised learning approaches. Unsupervised approaches, such as neural autoencoders, </w:t>
+      </w:r>
+      <w:r>
+        <w:rPr>
+          <w:rFonts w:ascii="Times New Roman" w:eastAsiaTheme="minorEastAsia" w:hAnsi="Times New Roman" w:cs="Times New Roman"/>
+          <w:sz w:val="20"/>
+          <w:szCs w:val="20"/>
+        </w:rPr>
+        <w:t>hold</w:t>
       </w:r>
       <w:r>
         <w:rPr>
@@ -12861,7 +13895,15 @@
           <w:sz w:val="20"/>
           <w:szCs w:val="20"/>
         </w:rPr>
-        <w:t>Supervised learning models can also be adapted to unsupervised pattern discovery. By appending a +1 to each binary</w:t>
+        <w:t>More traditional s</w:t>
+      </w:r>
+      <w:r>
+        <w:rPr>
+          <w:rFonts w:ascii="Times New Roman" w:eastAsiaTheme="minorEastAsia" w:hAnsi="Times New Roman" w:cs="Times New Roman"/>
+          <w:sz w:val="20"/>
+          <w:szCs w:val="20"/>
+        </w:rPr>
+        <w:t>upervised learning models can also be adapted to unsupervised pattern discovery. By appending a +1 to each binary</w:t>
       </w:r>
       <w:r>
         <w:rPr>
@@ -12943,7 +13985,61 @@
           <w:sz w:val="20"/>
           <w:szCs w:val="20"/>
         </w:rPr>
-        <w:t xml:space="preserve"> as a dummy target “output” for a learning model, the unsupervised data can be mapped to a supervised learning representation. Each vector can likewise be replicated by its negation</w:t>
+        <w:t xml:space="preserve"> as a dummy target “output” for a learning model, the unsupervised data</w:t>
+      </w:r>
+      <w:r>
+        <w:rPr>
+          <w:rFonts w:ascii="Times New Roman" w:eastAsiaTheme="minorEastAsia" w:hAnsi="Times New Roman" w:cs="Times New Roman"/>
+          <w:sz w:val="20"/>
+          <w:szCs w:val="20"/>
+        </w:rPr>
+        <w:t xml:space="preserve">set </w:t>
+      </w:r>
+      <m:oMath>
+        <m:sSub>
+          <m:sSubPr>
+            <m:ctrlPr>
+              <w:rPr>
+                <w:rFonts w:ascii="Cambria Math" w:hAnsi="Cambria Math" w:cs="Times New Roman"/>
+                <w:b/>
+                <w:i/>
+                <w:sz w:val="20"/>
+                <w:szCs w:val="20"/>
+              </w:rPr>
+            </m:ctrlPr>
+          </m:sSubPr>
+          <m:e>
+            <m:r>
+              <m:rPr>
+                <m:sty m:val="bi"/>
+              </m:rPr>
+              <w:rPr>
+                <w:rFonts w:ascii="Cambria Math" w:hAnsi="Cambria Math" w:cs="Times New Roman"/>
+                <w:sz w:val="20"/>
+                <w:szCs w:val="20"/>
+              </w:rPr>
+              <m:t>A</m:t>
+            </m:r>
+          </m:e>
+          <m:sub>
+            <m:r>
+              <w:rPr>
+                <w:rFonts w:ascii="Cambria Math" w:hAnsi="Cambria Math" w:cs="Times New Roman"/>
+                <w:sz w:val="20"/>
+                <w:szCs w:val="20"/>
+              </w:rPr>
+              <m:t>L</m:t>
+            </m:r>
+          </m:sub>
+        </m:sSub>
+      </m:oMath>
+      <w:r>
+        <w:rPr>
+          <w:rFonts w:ascii="Times New Roman" w:eastAsiaTheme="minorEastAsia" w:hAnsi="Times New Roman" w:cs="Times New Roman"/>
+          <w:sz w:val="20"/>
+          <w:szCs w:val="20"/>
+        </w:rPr>
+        <w:t xml:space="preserve"> can be mapped to a supervised learning representation. Each vector can likewise be replicated by its negation</w:t>
       </w:r>
       <w:r>
         <w:rPr>
@@ -12959,7 +14055,61 @@
           <w:sz w:val="20"/>
           <w:szCs w:val="20"/>
         </w:rPr>
-        <w:t xml:space="preserve">possibly with additive noise, to generate a semi-synthetic supervised-learning dataset </w:t>
+        <w:t>possibly with additive noise, to generate a semi-synthetic supervised-learning dataset</w:t>
+      </w:r>
+      <w:r>
+        <w:rPr>
+          <w:rFonts w:ascii="Times New Roman" w:eastAsiaTheme="minorEastAsia" w:hAnsi="Times New Roman" w:cs="Times New Roman"/>
+          <w:sz w:val="20"/>
+          <w:szCs w:val="20"/>
+        </w:rPr>
+        <w:t xml:space="preserve"> </w:t>
+      </w:r>
+      <m:oMath>
+        <m:sSub>
+          <m:sSubPr>
+            <m:ctrlPr>
+              <w:rPr>
+                <w:rFonts w:ascii="Cambria Math" w:hAnsi="Cambria Math" w:cs="Times New Roman"/>
+                <w:b/>
+                <w:i/>
+                <w:sz w:val="20"/>
+                <w:szCs w:val="20"/>
+              </w:rPr>
+            </m:ctrlPr>
+          </m:sSubPr>
+          <m:e>
+            <m:r>
+              <m:rPr>
+                <m:sty m:val="bi"/>
+              </m:rPr>
+              <w:rPr>
+                <w:rFonts w:ascii="Cambria Math" w:hAnsi="Cambria Math" w:cs="Times New Roman"/>
+                <w:sz w:val="20"/>
+                <w:szCs w:val="20"/>
+              </w:rPr>
+              <m:t>A'</m:t>
+            </m:r>
+          </m:e>
+          <m:sub>
+            <m:r>
+              <w:rPr>
+                <w:rFonts w:ascii="Cambria Math" w:hAnsi="Cambria Math" w:cs="Times New Roman"/>
+                <w:sz w:val="20"/>
+                <w:szCs w:val="20"/>
+              </w:rPr>
+              <m:t>L</m:t>
+            </m:r>
+          </m:sub>
+        </m:sSub>
+      </m:oMath>
+      <w:r>
+        <w:rPr>
+          <w:rFonts w:ascii="Times New Roman" w:eastAsiaTheme="minorEastAsia" w:hAnsi="Times New Roman" w:cs="Times New Roman"/>
+          <w:sz w:val="20"/>
+          <w:szCs w:val="20"/>
+        </w:rPr>
+        <w:t xml:space="preserve"> </w:t>
       </w:r>
       <w:r>
         <w:rPr>
@@ -13055,23 +14205,40 @@
           <w:sz w:val="20"/>
           <w:szCs w:val="20"/>
         </w:rPr>
-        <w:t>generation strategies are the negative sampling used by some implementations of the word2vec algorithm (Mikolov et al, 2013), various structured learning algorithms like the DAgger algorithm (Bagnell, 2015), or (distantly) the generative adversarial networks of (Goodfellow et al, 2014).</w:t>
-      </w:r>
-    </w:p>
-    <w:p>
-      <w:pPr>
-        <w:rPr>
-          <w:rFonts w:ascii="Times New Roman" w:eastAsiaTheme="minorEastAsia" w:hAnsi="Times New Roman" w:cs="Times New Roman"/>
-          <w:sz w:val="20"/>
-          <w:szCs w:val="20"/>
-        </w:rPr>
-      </w:pPr>
-      <w:r>
-        <w:rPr>
-          <w:rFonts w:ascii="Times New Roman" w:eastAsiaTheme="minorEastAsia" w:hAnsi="Times New Roman" w:cs="Times New Roman"/>
-          <w:sz w:val="20"/>
-          <w:szCs w:val="20"/>
-        </w:rPr>
+        <w:t>generation strategies are the negative sampling used by some implementations of the word2vec algorithm (Mikolov et al, 2013), various structured learning algorithms like the DAgger algorithm (Bagnell, 2015), or (</w:t>
+      </w:r>
+      <w:r>
+        <w:rPr>
+          <w:rFonts w:ascii="Times New Roman" w:eastAsiaTheme="minorEastAsia" w:hAnsi="Times New Roman" w:cs="Times New Roman"/>
+          <w:sz w:val="20"/>
+          <w:szCs w:val="20"/>
+        </w:rPr>
+        <w:t xml:space="preserve">very </w:t>
+      </w:r>
+      <w:r>
+        <w:rPr>
+          <w:rFonts w:ascii="Times New Roman" w:eastAsiaTheme="minorEastAsia" w:hAnsi="Times New Roman" w:cs="Times New Roman"/>
+          <w:sz w:val="20"/>
+          <w:szCs w:val="20"/>
+        </w:rPr>
+        <w:t>distantly) the generative adversarial networks of (Goodfellow et al, 2014).</w:t>
+      </w:r>
+    </w:p>
+    <w:p>
+      <w:pPr>
+        <w:rPr>
+          <w:rFonts w:ascii="Times New Roman" w:eastAsiaTheme="minorEastAsia" w:hAnsi="Times New Roman" w:cs="Times New Roman"/>
+          <w:sz w:val="20"/>
+          <w:szCs w:val="20"/>
+        </w:rPr>
+      </w:pPr>
+      <w:r>
+        <w:rPr>
+          <w:rFonts w:ascii="Times New Roman" w:eastAsiaTheme="minorEastAsia" w:hAnsi="Times New Roman" w:cs="Times New Roman"/>
+          <w:sz w:val="20"/>
+          <w:szCs w:val="20"/>
+        </w:rPr>
+        <w:lastRenderedPageBreak/>
         <w:t xml:space="preserve">The benefit of such a </w:t>
       </w:r>
       <w:r>
@@ -13112,8 +14279,46 @@
           <w:sz w:val="20"/>
           <w:szCs w:val="20"/>
         </w:rPr>
-        <w:t xml:space="preserve"> description</w:t>
-      </w:r>
+        <w:t xml:space="preserve">set </w:t>
+      </w:r>
+      <m:oMath>
+        <m:sSub>
+          <m:sSubPr>
+            <m:ctrlPr>
+              <w:rPr>
+                <w:rFonts w:ascii="Cambria Math" w:hAnsi="Cambria Math" w:cs="Times New Roman"/>
+                <w:b/>
+                <w:i/>
+                <w:sz w:val="20"/>
+                <w:szCs w:val="20"/>
+              </w:rPr>
+            </m:ctrlPr>
+          </m:sSubPr>
+          <m:e>
+            <m:r>
+              <m:rPr>
+                <m:sty m:val="bi"/>
+              </m:rPr>
+              <w:rPr>
+                <w:rFonts w:ascii="Cambria Math" w:hAnsi="Cambria Math" w:cs="Times New Roman"/>
+                <w:sz w:val="20"/>
+                <w:szCs w:val="20"/>
+              </w:rPr>
+              <m:t>A'</m:t>
+            </m:r>
+          </m:e>
+          <m:sub>
+            <m:r>
+              <w:rPr>
+                <w:rFonts w:ascii="Cambria Math" w:hAnsi="Cambria Math" w:cs="Times New Roman"/>
+                <w:sz w:val="20"/>
+                <w:szCs w:val="20"/>
+              </w:rPr>
+              <m:t>L</m:t>
+            </m:r>
+          </m:sub>
+        </m:sSub>
+      </m:oMath>
       <w:r>
         <w:rPr>
           <w:rFonts w:ascii="Times New Roman" w:eastAsiaTheme="minorEastAsia" w:hAnsi="Times New Roman" w:cs="Times New Roman"/>
@@ -13162,361 +14367,334 @@
           <w:sz w:val="20"/>
           <w:szCs w:val="20"/>
         </w:rPr>
-        <w:t xml:space="preserve"> whose non-zero </w:t>
-      </w:r>
-      <w:r>
-        <w:rPr>
-          <w:rFonts w:ascii="Times New Roman" w:eastAsiaTheme="minorEastAsia" w:hAnsi="Times New Roman" w:cs="Times New Roman"/>
+        <w:t xml:space="preserve"> whose non-zero components correspond to the collection of edges which maximally “compress” the data by minimizing the mean-squared error</w:t>
+      </w:r>
+      <w:r>
+        <w:rPr>
+          <w:rFonts w:ascii="Times New Roman" w:eastAsiaTheme="minorEastAsia" w:hAnsi="Times New Roman" w:cs="Times New Roman"/>
+          <w:sz w:val="20"/>
+          <w:szCs w:val="20"/>
+        </w:rPr>
+        <w:t xml:space="preserve"> (MSE)</w:t>
+      </w:r>
+      <w:r>
+        <w:rPr>
+          <w:rFonts w:ascii="Times New Roman" w:eastAsiaTheme="minorEastAsia" w:hAnsi="Times New Roman" w:cs="Times New Roman"/>
+          <w:sz w:val="20"/>
+          <w:szCs w:val="20"/>
+        </w:rPr>
+        <w:t xml:space="preserve"> loss. The corresponding columns would then be removed from the input data, and the procedure would be re-run on the remaining examples to find the next set of such edges, and so on, until the data is completely compressed. Notably, the edge collection found on any iteration might not represent a connected subgraph, but regularization strategies </w:t>
+      </w:r>
+      <w:r>
+        <w:rPr>
+          <w:rFonts w:ascii="Times New Roman" w:eastAsiaTheme="minorEastAsia" w:hAnsi="Times New Roman" w:cs="Times New Roman"/>
+          <w:sz w:val="20"/>
+          <w:szCs w:val="20"/>
+        </w:rPr>
+        <w:t>could</w:t>
+      </w:r>
+      <w:r>
+        <w:rPr>
+          <w:rFonts w:ascii="Times New Roman" w:eastAsiaTheme="minorEastAsia" w:hAnsi="Times New Roman" w:cs="Times New Roman"/>
+          <w:sz w:val="20"/>
+          <w:szCs w:val="20"/>
+        </w:rPr>
+        <w:t xml:space="preserve"> be devised to bias the learning algorithm toward connected, rather than disconnected </w:t>
+      </w:r>
+      <w:r>
+        <w:rPr>
+          <w:rFonts w:ascii="Times New Roman" w:eastAsiaTheme="minorEastAsia" w:hAnsi="Times New Roman" w:cs="Times New Roman"/>
+          <w:sz w:val="20"/>
+          <w:szCs w:val="20"/>
+        </w:rPr>
+        <w:t xml:space="preserve">edge </w:t>
+      </w:r>
+      <w:r>
+        <w:rPr>
+          <w:rFonts w:ascii="Times New Roman" w:eastAsiaTheme="minorEastAsia" w:hAnsi="Times New Roman" w:cs="Times New Roman"/>
+          <w:sz w:val="20"/>
+          <w:szCs w:val="20"/>
+        </w:rPr>
+        <w:t>subsets</w:t>
+      </w:r>
+      <w:r>
+        <w:rPr>
+          <w:rFonts w:ascii="Times New Roman" w:eastAsiaTheme="minorEastAsia" w:hAnsi="Times New Roman" w:cs="Times New Roman"/>
+          <w:sz w:val="20"/>
+          <w:szCs w:val="20"/>
+        </w:rPr>
+        <w:t>.</w:t>
+      </w:r>
+    </w:p>
+    <w:p>
+      <w:pPr>
+        <w:rPr>
+          <w:rFonts w:ascii="Times New Roman" w:eastAsiaTheme="minorEastAsia" w:hAnsi="Times New Roman" w:cs="Times New Roman"/>
+          <w:sz w:val="20"/>
+          <w:szCs w:val="20"/>
+        </w:rPr>
+      </w:pPr>
+      <w:r>
+        <w:rPr>
+          <w:rFonts w:ascii="Times New Roman" w:eastAsiaTheme="minorEastAsia" w:hAnsi="Times New Roman" w:cs="Times New Roman"/>
+          <w:sz w:val="20"/>
+          <w:szCs w:val="20"/>
+        </w:rPr>
+        <w:t>SUBDUE</w:t>
+      </w:r>
+    </w:p>
+    <w:p>
+      <w:pPr>
+        <w:rPr>
+          <w:rFonts w:ascii="Times New Roman" w:eastAsiaTheme="minorEastAsia" w:hAnsi="Times New Roman" w:cs="Times New Roman"/>
+          <w:sz w:val="20"/>
+          <w:szCs w:val="20"/>
+        </w:rPr>
+      </w:pPr>
+      <w:r>
+        <w:rPr>
+          <w:rFonts w:ascii="Times New Roman" w:eastAsiaTheme="minorEastAsia" w:hAnsi="Times New Roman" w:cs="Times New Roman"/>
+          <w:sz w:val="20"/>
+          <w:szCs w:val="20"/>
+        </w:rPr>
+        <w:t>While many data representations and strategies are left to be explored, this work’s primary focus is on the SUBDUE method for discovering the maximally compressing components of graphical input data. In contrast to matr</w:t>
+      </w:r>
+      <w:r>
+        <w:rPr>
+          <w:rFonts w:ascii="Times New Roman" w:eastAsiaTheme="minorEastAsia" w:hAnsi="Times New Roman" w:cs="Times New Roman"/>
+          <w:sz w:val="20"/>
+          <w:szCs w:val="20"/>
+        </w:rPr>
+        <w:t>ix representations of graphical data</w:t>
+      </w:r>
+      <w:r>
+        <w:rPr>
+          <w:rFonts w:ascii="Times New Roman" w:eastAsiaTheme="minorEastAsia" w:hAnsi="Times New Roman" w:cs="Times New Roman"/>
+          <w:sz w:val="20"/>
+          <w:szCs w:val="20"/>
+        </w:rPr>
+        <w:t xml:space="preserve">, SUBDUE is search-based and focuses on the vertex perspective to search for compressing substructures. In this manner, SUBDUE proceeds by “growing” candidate substructures within some search beam of size </w:t>
+      </w:r>
+      <w:r>
+        <w:rPr>
+          <w:rFonts w:ascii="Times New Roman" w:eastAsiaTheme="minorEastAsia" w:hAnsi="Times New Roman" w:cs="Times New Roman"/>
+          <w:i/>
+          <w:sz w:val="20"/>
+          <w:szCs w:val="20"/>
+        </w:rPr>
+        <w:t>k</w:t>
+      </w:r>
+      <w:r>
+        <w:rPr>
+          <w:rFonts w:ascii="Times New Roman" w:eastAsiaTheme="minorEastAsia" w:hAnsi="Times New Roman" w:cs="Times New Roman"/>
+          <w:sz w:val="20"/>
+          <w:szCs w:val="20"/>
+        </w:rPr>
+        <w:t>, maintaining only the most-highly compressing components in the beam at any time. Compression is measured by the reduction in the description length of the data with respect to compressing components, via the minimum-description length (MDL) principle [CITE].</w:t>
+      </w:r>
+    </w:p>
+    <w:p>
+      <w:pPr>
+        <w:rPr>
+          <w:rFonts w:ascii="Times New Roman" w:eastAsiaTheme="minorEastAsia" w:hAnsi="Times New Roman" w:cs="Times New Roman"/>
+          <w:sz w:val="20"/>
+          <w:szCs w:val="20"/>
+        </w:rPr>
+      </w:pPr>
+      <w:r>
+        <w:rPr>
+          <w:rFonts w:ascii="Times New Roman" w:eastAsiaTheme="minorEastAsia" w:hAnsi="Times New Roman" w:cs="Times New Roman"/>
+          <w:sz w:val="20"/>
+          <w:szCs w:val="20"/>
+        </w:rPr>
+        <w:t>From this perspective, compressing components are found not by solving a brute-force global search over edges, but rather by growing compressing components from the neighborhood surrounding promising nodes.</w:t>
+      </w:r>
+    </w:p>
+    <w:p>
+      <w:pPr>
+        <w:rPr>
+          <w:rFonts w:ascii="Times New Roman" w:eastAsiaTheme="minorEastAsia" w:hAnsi="Times New Roman" w:cs="Times New Roman"/>
+          <w:sz w:val="20"/>
+          <w:szCs w:val="20"/>
+        </w:rPr>
+      </w:pPr>
+      <w:r>
+        <w:rPr>
+          <w:rFonts w:ascii="Times New Roman" w:eastAsiaTheme="minorEastAsia" w:hAnsi="Times New Roman" w:cs="Times New Roman"/>
+          <w:sz w:val="20"/>
+          <w:szCs w:val="20"/>
+        </w:rPr>
+        <w:t>SUBDUE fits neatly into these purposes, since the algorithm compresses not just based on the frequency of a subgraph, but also some metric of its encoded length</w:t>
+      </w:r>
+      <w:r>
+        <w:rPr>
+          <w:rFonts w:ascii="Times New Roman" w:eastAsiaTheme="minorEastAsia" w:hAnsi="Times New Roman" w:cs="Times New Roman"/>
+          <w:sz w:val="20"/>
+          <w:szCs w:val="20"/>
+        </w:rPr>
+        <w:t>…</w:t>
+      </w:r>
+    </w:p>
+    <w:p>
+      <w:pPr>
+        <w:rPr>
+          <w:rFonts w:ascii="Times New Roman" w:eastAsiaTheme="minorEastAsia" w:hAnsi="Times New Roman" w:cs="Times New Roman"/>
+          <w:sz w:val="20"/>
+          <w:szCs w:val="20"/>
+        </w:rPr>
+      </w:pPr>
+    </w:p>
+    <w:p>
+      <w:pPr>
+        <w:rPr>
+          <w:rFonts w:ascii="Times New Roman" w:eastAsiaTheme="minorEastAsia" w:hAnsi="Times New Roman" w:cs="Times New Roman"/>
+          <w:sz w:val="20"/>
+          <w:szCs w:val="20"/>
+        </w:rPr>
+      </w:pPr>
+    </w:p>
+    <w:p>
+      <w:pPr>
+        <w:rPr>
+          <w:rFonts w:ascii="Times New Roman" w:eastAsiaTheme="minorEastAsia" w:hAnsi="Times New Roman" w:cs="Times New Roman"/>
+          <w:sz w:val="20"/>
+          <w:szCs w:val="20"/>
+        </w:rPr>
+      </w:pPr>
+    </w:p>
+    <w:p>
+      <w:pPr>
+        <w:rPr>
+          <w:rFonts w:ascii="Times New Roman" w:eastAsiaTheme="minorEastAsia" w:hAnsi="Times New Roman" w:cs="Times New Roman"/>
+          <w:sz w:val="20"/>
+          <w:szCs w:val="20"/>
+        </w:rPr>
+      </w:pPr>
+    </w:p>
+    <w:p>
+      <w:pPr>
+        <w:rPr>
+          <w:rFonts w:ascii="Times New Roman" w:eastAsiaTheme="minorEastAsia" w:hAnsi="Times New Roman" w:cs="Times New Roman"/>
+          <w:sz w:val="20"/>
+          <w:szCs w:val="20"/>
+        </w:rPr>
+      </w:pPr>
+    </w:p>
+    <w:p>
+      <w:pPr>
+        <w:rPr>
+          <w:rFonts w:ascii="Times New Roman" w:eastAsiaTheme="minorEastAsia" w:hAnsi="Times New Roman" w:cs="Times New Roman"/>
+          <w:sz w:val="20"/>
+          <w:szCs w:val="20"/>
+        </w:rPr>
+      </w:pPr>
+    </w:p>
+    <w:p>
+      <w:pPr>
+        <w:rPr>
+          <w:rFonts w:ascii="Times New Roman" w:eastAsiaTheme="minorEastAsia" w:hAnsi="Times New Roman" w:cs="Times New Roman"/>
+          <w:sz w:val="20"/>
+          <w:szCs w:val="20"/>
+        </w:rPr>
+      </w:pPr>
+    </w:p>
+    <w:p>
+      <w:pPr>
+        <w:rPr>
+          <w:rFonts w:ascii="Times New Roman" w:eastAsiaTheme="minorEastAsia" w:hAnsi="Times New Roman" w:cs="Times New Roman"/>
+          <w:sz w:val="20"/>
+          <w:szCs w:val="20"/>
+        </w:rPr>
+      </w:pPr>
+    </w:p>
+    <w:p>
+      <w:pPr>
+        <w:rPr>
+          <w:rFonts w:ascii="Times New Roman" w:eastAsiaTheme="minorEastAsia" w:hAnsi="Times New Roman" w:cs="Times New Roman"/>
+          <w:sz w:val="20"/>
+          <w:szCs w:val="20"/>
+        </w:rPr>
+      </w:pPr>
+    </w:p>
+    <w:p>
+      <w:pPr>
+        <w:rPr>
+          <w:rFonts w:ascii="Times New Roman" w:eastAsiaTheme="minorEastAsia" w:hAnsi="Times New Roman" w:cs="Times New Roman"/>
+          <w:sz w:val="20"/>
+          <w:szCs w:val="20"/>
+        </w:rPr>
+      </w:pPr>
+    </w:p>
+    <w:p>
+      <w:pPr>
+        <w:rPr>
+          <w:rFonts w:ascii="Times New Roman" w:eastAsiaTheme="minorEastAsia" w:hAnsi="Times New Roman" w:cs="Times New Roman"/>
+          <w:sz w:val="20"/>
+          <w:szCs w:val="20"/>
+        </w:rPr>
+      </w:pPr>
+    </w:p>
+    <w:p>
+      <w:pPr>
+        <w:rPr>
+          <w:rFonts w:ascii="Times New Roman" w:eastAsiaTheme="minorEastAsia" w:hAnsi="Times New Roman" w:cs="Times New Roman"/>
+          <w:sz w:val="20"/>
+          <w:szCs w:val="20"/>
+        </w:rPr>
+      </w:pPr>
+    </w:p>
+    <w:p>
+      <w:pPr>
+        <w:rPr>
+          <w:rFonts w:ascii="Times New Roman" w:eastAsiaTheme="minorEastAsia" w:hAnsi="Times New Roman" w:cs="Times New Roman"/>
+          <w:sz w:val="20"/>
+          <w:szCs w:val="20"/>
+        </w:rPr>
+      </w:pPr>
+    </w:p>
+    <w:p>
+      <w:pPr>
+        <w:rPr>
+          <w:rFonts w:ascii="Times New Roman" w:eastAsiaTheme="minorEastAsia" w:hAnsi="Times New Roman" w:cs="Times New Roman"/>
+          <w:sz w:val="20"/>
+          <w:szCs w:val="20"/>
+        </w:rPr>
+      </w:pPr>
+    </w:p>
+    <w:p>
+      <w:pPr>
+        <w:rPr>
+          <w:rFonts w:ascii="Times New Roman" w:eastAsiaTheme="minorEastAsia" w:hAnsi="Times New Roman" w:cs="Times New Roman"/>
+          <w:sz w:val="20"/>
+          <w:szCs w:val="20"/>
+        </w:rPr>
+      </w:pPr>
+    </w:p>
+    <w:p>
+      <w:pPr>
+        <w:rPr>
+          <w:rFonts w:ascii="Times New Roman" w:eastAsiaTheme="minorEastAsia" w:hAnsi="Times New Roman" w:cs="Times New Roman"/>
+          <w:sz w:val="20"/>
+          <w:szCs w:val="20"/>
+        </w:rPr>
+      </w:pPr>
+    </w:p>
+    <w:p>
+      <w:pPr>
+        <w:rPr>
+          <w:rFonts w:ascii="Times New Roman" w:hAnsi="Times New Roman" w:cs="Times New Roman"/>
+          <w:sz w:val="20"/>
+          <w:szCs w:val="20"/>
+        </w:rPr>
+      </w:pPr>
+      <w:r>
+        <w:rPr>
+          <w:rFonts w:ascii="Times New Roman" w:hAnsi="Times New Roman" w:cs="Times New Roman"/>
           <w:sz w:val="20"/>
           <w:szCs w:val="20"/>
         </w:rPr>
         <w:lastRenderedPageBreak/>
-        <w:t>components correspond to the collection of edges which maximally “compress” the data by minimizing the mean-squared error</w:t>
-      </w:r>
-      <w:r>
-        <w:rPr>
-          <w:rFonts w:ascii="Times New Roman" w:eastAsiaTheme="minorEastAsia" w:hAnsi="Times New Roman" w:cs="Times New Roman"/>
-          <w:sz w:val="20"/>
-          <w:szCs w:val="20"/>
-        </w:rPr>
-        <w:t xml:space="preserve"> (MSE)</w:t>
-      </w:r>
-      <w:r>
-        <w:rPr>
-          <w:rFonts w:ascii="Times New Roman" w:eastAsiaTheme="minorEastAsia" w:hAnsi="Times New Roman" w:cs="Times New Roman"/>
-          <w:sz w:val="20"/>
-          <w:szCs w:val="20"/>
-        </w:rPr>
-        <w:t xml:space="preserve"> loss. The corresponding columns would then be removed from the input data, and the procedure would be re-run on the remaining examples to find the next set of such edges, and so on, until the data is completely compressed. Notably, the edge collection found on any iteration might not represent a connected subgraph, but regularization strategies </w:t>
-      </w:r>
-      <w:r>
-        <w:rPr>
-          <w:rFonts w:ascii="Times New Roman" w:eastAsiaTheme="minorEastAsia" w:hAnsi="Times New Roman" w:cs="Times New Roman"/>
-          <w:sz w:val="20"/>
-          <w:szCs w:val="20"/>
-        </w:rPr>
-        <w:t>could</w:t>
-      </w:r>
-      <w:r>
-        <w:rPr>
-          <w:rFonts w:ascii="Times New Roman" w:eastAsiaTheme="minorEastAsia" w:hAnsi="Times New Roman" w:cs="Times New Roman"/>
-          <w:sz w:val="20"/>
-          <w:szCs w:val="20"/>
-        </w:rPr>
-        <w:t xml:space="preserve"> be devised to bias the learning algorithm toward connected, rather than disconnected </w:t>
-      </w:r>
-      <w:r>
-        <w:rPr>
-          <w:rFonts w:ascii="Times New Roman" w:eastAsiaTheme="minorEastAsia" w:hAnsi="Times New Roman" w:cs="Times New Roman"/>
-          <w:sz w:val="20"/>
-          <w:szCs w:val="20"/>
-        </w:rPr>
-        <w:t xml:space="preserve">edge </w:t>
-      </w:r>
-      <w:r>
-        <w:rPr>
-          <w:rFonts w:ascii="Times New Roman" w:eastAsiaTheme="minorEastAsia" w:hAnsi="Times New Roman" w:cs="Times New Roman"/>
-          <w:sz w:val="20"/>
-          <w:szCs w:val="20"/>
-        </w:rPr>
-        <w:t>subsets</w:t>
-      </w:r>
-      <w:r>
-        <w:rPr>
-          <w:rFonts w:ascii="Times New Roman" w:eastAsiaTheme="minorEastAsia" w:hAnsi="Times New Roman" w:cs="Times New Roman"/>
-          <w:sz w:val="20"/>
-          <w:szCs w:val="20"/>
-        </w:rPr>
-        <w:t>.</w:t>
-      </w:r>
-    </w:p>
-    <w:p>
-      <w:pPr>
-        <w:rPr>
-          <w:rFonts w:ascii="Times New Roman" w:eastAsiaTheme="minorEastAsia" w:hAnsi="Times New Roman" w:cs="Times New Roman"/>
-          <w:sz w:val="20"/>
-          <w:szCs w:val="20"/>
-        </w:rPr>
-      </w:pPr>
-      <w:r>
-        <w:rPr>
-          <w:rFonts w:ascii="Times New Roman" w:eastAsiaTheme="minorEastAsia" w:hAnsi="Times New Roman" w:cs="Times New Roman"/>
-          <w:sz w:val="20"/>
-          <w:szCs w:val="20"/>
-        </w:rPr>
-        <w:t>SUBDUE</w:t>
-      </w:r>
-    </w:p>
-    <w:p>
-      <w:pPr>
-        <w:rPr>
-          <w:rFonts w:ascii="Times New Roman" w:eastAsiaTheme="minorEastAsia" w:hAnsi="Times New Roman" w:cs="Times New Roman"/>
-          <w:sz w:val="20"/>
-          <w:szCs w:val="20"/>
-        </w:rPr>
-      </w:pPr>
-      <w:r>
-        <w:rPr>
-          <w:rFonts w:ascii="Times New Roman" w:eastAsiaTheme="minorEastAsia" w:hAnsi="Times New Roman" w:cs="Times New Roman"/>
-          <w:sz w:val="20"/>
-          <w:szCs w:val="20"/>
-        </w:rPr>
-        <w:t>While many data representations and strategies are left to be explored, this work’s primary focus is on the SUBDUE method for discovering the maximally compressing components of graphical input data. In contrast to matr</w:t>
-      </w:r>
-      <w:r>
-        <w:rPr>
-          <w:rFonts w:ascii="Times New Roman" w:eastAsiaTheme="minorEastAsia" w:hAnsi="Times New Roman" w:cs="Times New Roman"/>
-          <w:sz w:val="20"/>
-          <w:szCs w:val="20"/>
-        </w:rPr>
-        <w:t>ix representations of graphical data</w:t>
-      </w:r>
-      <w:r>
-        <w:rPr>
-          <w:rFonts w:ascii="Times New Roman" w:eastAsiaTheme="minorEastAsia" w:hAnsi="Times New Roman" w:cs="Times New Roman"/>
-          <w:sz w:val="20"/>
-          <w:szCs w:val="20"/>
-        </w:rPr>
-        <w:t xml:space="preserve">, SUBDUE is search-based and focuses on the vertex perspective to search for compressing substructures. In this manner, SUBDUE proceeds by “growing” candidate substructures within some search beam of size </w:t>
-      </w:r>
-      <w:r>
-        <w:rPr>
-          <w:rFonts w:ascii="Times New Roman" w:eastAsiaTheme="minorEastAsia" w:hAnsi="Times New Roman" w:cs="Times New Roman"/>
-          <w:i/>
-          <w:sz w:val="20"/>
-          <w:szCs w:val="20"/>
-        </w:rPr>
-        <w:t>k</w:t>
-      </w:r>
-      <w:r>
-        <w:rPr>
-          <w:rFonts w:ascii="Times New Roman" w:eastAsiaTheme="minorEastAsia" w:hAnsi="Times New Roman" w:cs="Times New Roman"/>
-          <w:sz w:val="20"/>
-          <w:szCs w:val="20"/>
-        </w:rPr>
-        <w:t>, maintaining only the most-highly compressing components in the beam at any time. Compression is measured by the reduction in the description length of the data with respect to compressing components, via the minimum-description length (MDL) principle [CITE].</w:t>
-      </w:r>
-    </w:p>
-    <w:p>
-      <w:pPr>
-        <w:rPr>
-          <w:rFonts w:ascii="Times New Roman" w:eastAsiaTheme="minorEastAsia" w:hAnsi="Times New Roman" w:cs="Times New Roman"/>
-          <w:sz w:val="20"/>
-          <w:szCs w:val="20"/>
-        </w:rPr>
-      </w:pPr>
-      <w:r>
-        <w:rPr>
-          <w:rFonts w:ascii="Times New Roman" w:eastAsiaTheme="minorEastAsia" w:hAnsi="Times New Roman" w:cs="Times New Roman"/>
-          <w:sz w:val="20"/>
-          <w:szCs w:val="20"/>
-        </w:rPr>
-        <w:t>From this perspective, compressing components are found not by solving a brute-force global search over edges, but rather by growing compressing components from the neighborhood surrounding promising nodes.</w:t>
-      </w:r>
-    </w:p>
-    <w:p>
-      <w:pPr>
-        <w:rPr>
-          <w:rFonts w:ascii="Times New Roman" w:eastAsiaTheme="minorEastAsia" w:hAnsi="Times New Roman" w:cs="Times New Roman"/>
-          <w:sz w:val="20"/>
-          <w:szCs w:val="20"/>
-        </w:rPr>
-      </w:pPr>
-      <w:r>
-        <w:rPr>
-          <w:rFonts w:ascii="Times New Roman" w:eastAsiaTheme="minorEastAsia" w:hAnsi="Times New Roman" w:cs="Times New Roman"/>
-          <w:sz w:val="20"/>
-          <w:szCs w:val="20"/>
-        </w:rPr>
-        <w:t>SUBDUE fits neatly into these purposes, since the algorithm compresses not just based on the frequency of a subgraph, but also some metric of its encoded length</w:t>
-      </w:r>
-      <w:r>
-        <w:rPr>
-          <w:rFonts w:ascii="Times New Roman" w:eastAsiaTheme="minorEastAsia" w:hAnsi="Times New Roman" w:cs="Times New Roman"/>
-          <w:sz w:val="20"/>
-          <w:szCs w:val="20"/>
-        </w:rPr>
-        <w:t>…</w:t>
-      </w:r>
-    </w:p>
-    <w:p>
-      <w:pPr>
-        <w:rPr>
-          <w:rFonts w:ascii="Times New Roman" w:eastAsiaTheme="minorEastAsia" w:hAnsi="Times New Roman" w:cs="Times New Roman"/>
-          <w:sz w:val="20"/>
-          <w:szCs w:val="20"/>
-        </w:rPr>
-      </w:pPr>
-    </w:p>
-    <w:p>
-      <w:pPr>
-        <w:rPr>
-          <w:rFonts w:ascii="Times New Roman" w:eastAsiaTheme="minorEastAsia" w:hAnsi="Times New Roman" w:cs="Times New Roman"/>
-          <w:sz w:val="20"/>
-          <w:szCs w:val="20"/>
-        </w:rPr>
-      </w:pPr>
-    </w:p>
-    <w:p>
-      <w:pPr>
-        <w:rPr>
-          <w:rFonts w:ascii="Times New Roman" w:eastAsiaTheme="minorEastAsia" w:hAnsi="Times New Roman" w:cs="Times New Roman"/>
-          <w:sz w:val="20"/>
-          <w:szCs w:val="20"/>
-        </w:rPr>
-      </w:pPr>
-    </w:p>
-    <w:p>
-      <w:pPr>
-        <w:rPr>
-          <w:rFonts w:ascii="Times New Roman" w:eastAsiaTheme="minorEastAsia" w:hAnsi="Times New Roman" w:cs="Times New Roman"/>
-          <w:sz w:val="20"/>
-          <w:szCs w:val="20"/>
-        </w:rPr>
-      </w:pPr>
-    </w:p>
-    <w:p>
-      <w:pPr>
-        <w:rPr>
-          <w:rFonts w:ascii="Times New Roman" w:eastAsiaTheme="minorEastAsia" w:hAnsi="Times New Roman" w:cs="Times New Roman"/>
-          <w:sz w:val="20"/>
-          <w:szCs w:val="20"/>
-        </w:rPr>
-      </w:pPr>
-    </w:p>
-    <w:p>
-      <w:pPr>
-        <w:rPr>
-          <w:rFonts w:ascii="Times New Roman" w:eastAsiaTheme="minorEastAsia" w:hAnsi="Times New Roman" w:cs="Times New Roman"/>
-          <w:sz w:val="20"/>
-          <w:szCs w:val="20"/>
-        </w:rPr>
-      </w:pPr>
-    </w:p>
-    <w:p>
-      <w:pPr>
-        <w:rPr>
-          <w:rFonts w:ascii="Times New Roman" w:eastAsiaTheme="minorEastAsia" w:hAnsi="Times New Roman" w:cs="Times New Roman"/>
-          <w:sz w:val="20"/>
-          <w:szCs w:val="20"/>
-        </w:rPr>
-      </w:pPr>
-    </w:p>
-    <w:p>
-      <w:pPr>
-        <w:rPr>
-          <w:rFonts w:ascii="Times New Roman" w:eastAsiaTheme="minorEastAsia" w:hAnsi="Times New Roman" w:cs="Times New Roman"/>
-          <w:sz w:val="20"/>
-          <w:szCs w:val="20"/>
-        </w:rPr>
-      </w:pPr>
-    </w:p>
-    <w:p>
-      <w:pPr>
-        <w:rPr>
-          <w:rFonts w:ascii="Times New Roman" w:eastAsiaTheme="minorEastAsia" w:hAnsi="Times New Roman" w:cs="Times New Roman"/>
-          <w:sz w:val="20"/>
-          <w:szCs w:val="20"/>
-        </w:rPr>
-      </w:pPr>
-    </w:p>
-    <w:p>
-      <w:pPr>
-        <w:rPr>
-          <w:rFonts w:ascii="Times New Roman" w:eastAsiaTheme="minorEastAsia" w:hAnsi="Times New Roman" w:cs="Times New Roman"/>
-          <w:sz w:val="20"/>
-          <w:szCs w:val="20"/>
-        </w:rPr>
-      </w:pPr>
-    </w:p>
-    <w:p>
-      <w:pPr>
-        <w:rPr>
-          <w:rFonts w:ascii="Times New Roman" w:eastAsiaTheme="minorEastAsia" w:hAnsi="Times New Roman" w:cs="Times New Roman"/>
-          <w:sz w:val="20"/>
-          <w:szCs w:val="20"/>
-        </w:rPr>
-      </w:pPr>
-    </w:p>
-    <w:p>
-      <w:pPr>
-        <w:rPr>
-          <w:rFonts w:ascii="Times New Roman" w:eastAsiaTheme="minorEastAsia" w:hAnsi="Times New Roman" w:cs="Times New Roman"/>
-          <w:sz w:val="20"/>
-          <w:szCs w:val="20"/>
-        </w:rPr>
-      </w:pPr>
-    </w:p>
-    <w:p>
-      <w:pPr>
-        <w:rPr>
-          <w:rFonts w:ascii="Times New Roman" w:eastAsiaTheme="minorEastAsia" w:hAnsi="Times New Roman" w:cs="Times New Roman"/>
-          <w:sz w:val="20"/>
-          <w:szCs w:val="20"/>
-        </w:rPr>
-      </w:pPr>
-    </w:p>
-    <w:p>
-      <w:pPr>
-        <w:rPr>
-          <w:rFonts w:ascii="Times New Roman" w:eastAsiaTheme="minorEastAsia" w:hAnsi="Times New Roman" w:cs="Times New Roman"/>
-          <w:sz w:val="20"/>
-          <w:szCs w:val="20"/>
-        </w:rPr>
-      </w:pPr>
-    </w:p>
-    <w:p>
-      <w:pPr>
-        <w:rPr>
-          <w:rFonts w:ascii="Times New Roman" w:eastAsiaTheme="minorEastAsia" w:hAnsi="Times New Roman" w:cs="Times New Roman"/>
-          <w:sz w:val="20"/>
-          <w:szCs w:val="20"/>
-        </w:rPr>
-      </w:pPr>
-    </w:p>
-    <w:p>
-      <w:pPr>
-        <w:rPr>
-          <w:rFonts w:ascii="Times New Roman" w:eastAsiaTheme="minorEastAsia" w:hAnsi="Times New Roman" w:cs="Times New Roman"/>
-          <w:sz w:val="20"/>
-          <w:szCs w:val="20"/>
-        </w:rPr>
-      </w:pPr>
-    </w:p>
-    <w:p>
-      <w:pPr>
-        <w:rPr>
-          <w:rFonts w:ascii="Times New Roman" w:eastAsiaTheme="minorEastAsia" w:hAnsi="Times New Roman" w:cs="Times New Roman"/>
-          <w:sz w:val="20"/>
-          <w:szCs w:val="20"/>
-        </w:rPr>
-      </w:pPr>
-    </w:p>
-    <w:p>
-      <w:pPr>
-        <w:rPr>
-          <w:rFonts w:ascii="Times New Roman" w:eastAsiaTheme="minorEastAsia" w:hAnsi="Times New Roman" w:cs="Times New Roman"/>
-          <w:sz w:val="20"/>
-          <w:szCs w:val="20"/>
-        </w:rPr>
-      </w:pPr>
-    </w:p>
-    <w:p>
-      <w:pPr>
-        <w:rPr>
-          <w:rFonts w:ascii="Times New Roman" w:hAnsi="Times New Roman" w:cs="Times New Roman"/>
-          <w:sz w:val="20"/>
-          <w:szCs w:val="20"/>
-        </w:rPr>
-      </w:pPr>
-      <w:r>
-        <w:rPr>
-          <w:rFonts w:ascii="Times New Roman" w:hAnsi="Times New Roman" w:cs="Times New Roman"/>
-          <w:sz w:val="20"/>
-          <w:szCs w:val="20"/>
-        </w:rPr>
-        <w:lastRenderedPageBreak/>
-        <w:t>Introduction</w:t>
+        <w:t>Graphical Compression of Process Data</w:t>
       </w:r>
     </w:p>
     <w:p>
@@ -14541,7 +15719,7 @@
           <w:sz w:val="20"/>
           <w:szCs w:val="20"/>
         </w:rPr>
-        <w:t>Problem Definition</w:t>
+        <w:t>Terminology</w:t>
       </w:r>
     </w:p>
     <w:p>
@@ -16432,7 +17610,7 @@
           <w:sz w:val="20"/>
           <w:szCs w:val="20"/>
         </w:rPr>
-        <w:t>The Method</w:t>
+        <w:t>Method Overview</w:t>
       </w:r>
     </w:p>
     <w:p>
@@ -17312,9 +18490,9 @@
         </w:rPr>
         <w:lastRenderedPageBreak/>
         <w:drawing>
-          <wp:inline distT="0" distB="0" distL="0" distR="0" wp14:anchorId="74FA88BA" wp14:editId="4A5C2DB3">
-            <wp:extent cx="5943600" cy="2121301"/>
-            <wp:effectExtent l="0" t="0" r="0" b="0"/>
+          <wp:inline distT="0" distB="0" distL="0" distR="0" wp14:anchorId="74FA88BA" wp14:editId="3FE4B638">
+            <wp:extent cx="6165850" cy="2200623"/>
+            <wp:effectExtent l="0" t="0" r="6350" b="9525"/>
             <wp:docPr id="13" name="Picture 13"/>
             <wp:cNvGraphicFramePr>
               <a:graphicFrameLocks xmlns:a="http://schemas.openxmlformats.org/drawingml/2006/main" noChangeAspect="1"/>
@@ -17344,7 +18522,7 @@
                   <pic:spPr bwMode="auto">
                     <a:xfrm>
                       <a:off x="0" y="0"/>
-                      <a:ext cx="5943600" cy="2121301"/>
+                      <a:ext cx="6225892" cy="2222052"/>
                     </a:xfrm>
                     <a:prstGeom prst="rect">
                       <a:avLst/>
@@ -17373,27 +18551,14 @@
       <w:r>
         <w:t xml:space="preserve">Figure </w:t>
       </w:r>
-      <w:r>
-        <w:fldChar w:fldCharType="begin"/>
-      </w:r>
-      <w:r>
-        <w:instrText xml:space="preserve"> SEQ Figure \* ARABIC </w:instrText>
-      </w:r>
-      <w:r>
-        <w:fldChar w:fldCharType="separate"/>
-      </w:r>
-      <w:r>
-        <w:rPr>
-          <w:noProof/>
-        </w:rPr>
-        <w:t>2</w:t>
-      </w:r>
-      <w:r>
-        <w:rPr>
-          <w:noProof/>
-        </w:rPr>
-        <w:fldChar w:fldCharType="end"/>
-      </w:r>
+      <w:fldSimple w:instr=" SEQ Figure \* ARABIC ">
+        <w:r>
+          <w:rPr>
+            <w:noProof/>
+          </w:rPr>
+          <w:t>2</w:t>
+        </w:r>
+      </w:fldSimple>
       <w:r>
         <w:t>: Constructing a dendrogram of graphical features from graphical process data</w:t>
       </w:r>
@@ -20326,7 +21491,16 @@
                 <m:t>j</m:t>
               </m:r>
             </m:sub>
-            <m:sup/>
+            <m:sup>
+              <m:r>
+                <w:rPr>
+                  <w:rFonts w:ascii="Cambria Math" w:hAnsi="Cambria Math" w:cs="Times New Roman"/>
+                  <w:sz w:val="20"/>
+                  <w:szCs w:val="20"/>
+                </w:rPr>
+                <m:t>|P|</m:t>
+              </m:r>
+            </m:sup>
             <m:e>
               <m:f>
                 <m:fPr>
@@ -21458,7 +22632,23 @@
           <w:sz w:val="20"/>
           <w:szCs w:val="20"/>
         </w:rPr>
-        <w:t xml:space="preserve"> appendix A of [11], modified to generate data directly from probability distributions embedded in the generated models. This approach generates random process models from which synthetic traces are generated, and thus the performance of an anomaly detection method can be assessed with respect to a known model</w:t>
+        <w:t xml:space="preserve"> appendix A of [11], modified to generate data directly from probability distributions embedded in</w:t>
+      </w:r>
+      <w:r>
+        <w:rPr>
+          <w:rFonts w:ascii="Times New Roman" w:hAnsi="Times New Roman" w:cs="Times New Roman"/>
+          <w:sz w:val="20"/>
+          <w:szCs w:val="20"/>
+        </w:rPr>
+        <w:t>to</w:t>
+      </w:r>
+      <w:r>
+        <w:rPr>
+          <w:rFonts w:ascii="Times New Roman" w:hAnsi="Times New Roman" w:cs="Times New Roman"/>
+          <w:sz w:val="20"/>
+          <w:szCs w:val="20"/>
+        </w:rPr>
+        <w:t xml:space="preserve"> the generated models. This approach generates random process models from which synthetic traces are generated, and thus the performance of an anomaly detection method can be assessed with respect to a known model</w:t>
       </w:r>
       <w:r>
         <w:rPr>
@@ -27523,7 +28713,23 @@
           <w:sz w:val="20"/>
           <w:szCs w:val="20"/>
         </w:rPr>
-        <w:t>Experiment 3: Multiple Anomalous Structures</w:t>
+        <w:t xml:space="preserve">Experiment 3: </w:t>
+      </w:r>
+      <w:r>
+        <w:rPr>
+          <w:rFonts w:ascii="Times New Roman" w:hAnsi="Times New Roman" w:cs="Times New Roman"/>
+          <w:sz w:val="20"/>
+          <w:szCs w:val="20"/>
+        </w:rPr>
+        <w:t xml:space="preserve">Evaluation of </w:t>
+      </w:r>
+      <w:r>
+        <w:rPr>
+          <w:rFonts w:ascii="Times New Roman" w:hAnsi="Times New Roman" w:cs="Times New Roman"/>
+          <w:sz w:val="20"/>
+          <w:szCs w:val="20"/>
+        </w:rPr>
+        <w:t>Multiple Anomalous Structures</w:t>
       </w:r>
     </w:p>
     <w:p>
@@ -28399,27 +29605,14 @@
       <w:r>
         <w:t xml:space="preserve">Figure </w:t>
       </w:r>
-      <w:r>
-        <w:fldChar w:fldCharType="begin"/>
-      </w:r>
-      <w:r>
-        <w:instrText xml:space="preserve"> SEQ Figure \* ARABIC </w:instrText>
-      </w:r>
-      <w:r>
-        <w:fldChar w:fldCharType="separate"/>
-      </w:r>
-      <w:r>
-        <w:rPr>
-          <w:noProof/>
-        </w:rPr>
-        <w:t>3</w:t>
-      </w:r>
-      <w:r>
-        <w:rPr>
-          <w:noProof/>
-        </w:rPr>
-        <w:fldChar w:fldCharType="end"/>
-      </w:r>
+      <w:fldSimple w:instr=" SEQ Figure \* ARABIC ">
+        <w:r>
+          <w:rPr>
+            <w:noProof/>
+          </w:rPr>
+          <w:t>3</w:t>
+        </w:r>
+      </w:fldSimple>
       <w:r>
         <w:t>: A synthetically-generated model with 16 anomalies (yellow edges) and ~40 activities overall (red vertices).</w:t>
       </w:r>
@@ -28567,27 +29760,14 @@
       <w:r>
         <w:t xml:space="preserve">Figure </w:t>
       </w:r>
-      <w:r>
-        <w:fldChar w:fldCharType="begin"/>
-      </w:r>
-      <w:r>
-        <w:instrText xml:space="preserve"> SEQ Figure \* ARABIC </w:instrText>
-      </w:r>
-      <w:r>
-        <w:fldChar w:fldCharType="separate"/>
-      </w:r>
-      <w:r>
-        <w:rPr>
-          <w:noProof/>
-        </w:rPr>
-        <w:t>4</w:t>
-      </w:r>
-      <w:r>
-        <w:rPr>
-          <w:noProof/>
-        </w:rPr>
-        <w:fldChar w:fldCharType="end"/>
-      </w:r>
+      <w:fldSimple w:instr=" SEQ Figure \* ARABIC ">
+        <w:r>
+          <w:rPr>
+            <w:noProof/>
+          </w:rPr>
+          <w:t>4</w:t>
+        </w:r>
+      </w:fldSimple>
       <w:r>
         <w:t>: The anomalous structure generation decision tree (top). At bottom, the three types of anomalous structures added. Null transitions '^' represent execution paths which bypass (delete) normal behavior.</w:t>
       </w:r>
@@ -32540,7 +33720,15 @@
           <w:sz w:val="20"/>
           <w:szCs w:val="20"/>
         </w:rPr>
-        <w:t>Real Data Testing</w:t>
+        <w:t xml:space="preserve">Real Data </w:t>
+      </w:r>
+      <w:r>
+        <w:rPr>
+          <w:rFonts w:ascii="Times New Roman" w:hAnsi="Times New Roman" w:cs="Times New Roman"/>
+          <w:sz w:val="20"/>
+          <w:szCs w:val="20"/>
+        </w:rPr>
+        <w:t>Evaluation</w:t>
       </w:r>
     </w:p>
     <w:p>
@@ -37008,7 +38196,7 @@
             <w:sz w:val="24"/>
             <w:szCs w:val="24"/>
           </w:rPr>
-          <w:t>10</w:t>
+          <w:t>9</w:t>
         </w:r>
         <w:r>
           <w:rPr>
@@ -37088,7 +38276,7 @@
             <w:sz w:val="24"/>
             <w:szCs w:val="24"/>
           </w:rPr>
-          <w:t>10</w:t>
+          <w:t>9</w:t>
         </w:r>
         <w:r>
           <w:rPr>
@@ -38945,7 +40133,7 @@
 </file>
 
 <file path=customXml/itemProps1.xml><?xml version="1.0" encoding="utf-8"?>
-<ds:datastoreItem xmlns:ds="http://schemas.openxmlformats.org/officeDocument/2006/customXml" ds:itemID="{6B4C6C2E-3EB8-4705-9168-8B322F21F55D}">
+<ds:datastoreItem xmlns:ds="http://schemas.openxmlformats.org/officeDocument/2006/customXml" ds:itemID="{3A695EA3-5C2B-4558-BD55-6B837C7BF502}">
   <ds:schemaRefs>
     <ds:schemaRef ds:uri="http://schemas.openxmlformats.org/officeDocument/2006/bibliography"/>
   </ds:schemaRefs>

--- a/thesis.docx
+++ b/thesis.docx
@@ -19,7 +19,7 @@
           <w:sz w:val="24"/>
           <w:szCs w:val="24"/>
         </w:rPr>
-        <w:t>[TITLE OF YOUR DISSERTATION – ALL CAPS AND ARRANGED IN THE SHAPE]</w:t>
+        <w:t>ANOMALY DETECTION IN PROCESSES REPRESENTED AS A GRAPH</w:t>
       </w:r>
     </w:p>
     <w:p>
@@ -33,26 +33,6 @@
           <w:szCs w:val="24"/>
         </w:rPr>
       </w:pPr>
-    </w:p>
-    <w:p>
-      <w:pPr>
-        <w:spacing w:line="240" w:lineRule="auto"/>
-        <w:contextualSpacing/>
-        <w:jc w:val="center"/>
-        <w:rPr>
-          <w:rFonts w:ascii="Times New Roman" w:hAnsi="Times New Roman" w:cs="Times New Roman"/>
-          <w:sz w:val="24"/>
-          <w:szCs w:val="24"/>
-        </w:rPr>
-      </w:pPr>
-      <w:r>
-        <w:rPr>
-          <w:rFonts w:ascii="Times New Roman" w:hAnsi="Times New Roman" w:cs="Times New Roman"/>
-          <w:sz w:val="24"/>
-          <w:szCs w:val="24"/>
-        </w:rPr>
-        <w:t>[OF AN INVERTED PYRAMID]</w:t>
-      </w:r>
     </w:p>
     <w:p>
       <w:pPr>
@@ -2103,23 +2083,782 @@
       <w:pPr>
         <w:spacing w:line="240" w:lineRule="auto"/>
         <w:contextualSpacing/>
+        <w:jc w:val="right"/>
+        <w:rPr>
+          <w:rFonts w:ascii="Times New Roman" w:hAnsi="Times New Roman" w:cs="Times New Roman"/>
+          <w:i/>
+          <w:sz w:val="24"/>
+          <w:szCs w:val="24"/>
+        </w:rPr>
+      </w:pPr>
+    </w:p>
+    <w:p>
+      <w:pPr>
+        <w:spacing w:line="240" w:lineRule="auto"/>
+        <w:contextualSpacing/>
+        <w:jc w:val="right"/>
+        <w:rPr>
+          <w:rFonts w:ascii="Times New Roman" w:hAnsi="Times New Roman" w:cs="Times New Roman"/>
+          <w:sz w:val="24"/>
+          <w:szCs w:val="24"/>
+        </w:rPr>
+      </w:pPr>
+    </w:p>
+    <w:p>
+      <w:pPr>
+        <w:spacing w:line="240" w:lineRule="auto"/>
+        <w:contextualSpacing/>
+        <w:jc w:val="right"/>
+        <w:rPr>
+          <w:rFonts w:ascii="Times New Roman" w:hAnsi="Times New Roman" w:cs="Times New Roman"/>
+          <w:sz w:val="24"/>
+          <w:szCs w:val="24"/>
+        </w:rPr>
+      </w:pPr>
+    </w:p>
+    <w:p>
+      <w:pPr>
+        <w:spacing w:line="240" w:lineRule="auto"/>
+        <w:contextualSpacing/>
+        <w:jc w:val="right"/>
+        <w:rPr>
+          <w:rFonts w:ascii="Times New Roman" w:hAnsi="Times New Roman" w:cs="Times New Roman"/>
+          <w:sz w:val="24"/>
+          <w:szCs w:val="24"/>
+        </w:rPr>
+      </w:pPr>
+    </w:p>
+    <w:p>
+      <w:pPr>
+        <w:spacing w:line="240" w:lineRule="auto"/>
+        <w:contextualSpacing/>
+        <w:jc w:val="right"/>
+        <w:rPr>
+          <w:rFonts w:ascii="Times New Roman" w:hAnsi="Times New Roman" w:cs="Times New Roman"/>
+          <w:sz w:val="24"/>
+          <w:szCs w:val="24"/>
+        </w:rPr>
+      </w:pPr>
+    </w:p>
+    <w:p>
+      <w:pPr>
+        <w:spacing w:line="240" w:lineRule="auto"/>
+        <w:contextualSpacing/>
+        <w:jc w:val="right"/>
+        <w:rPr>
+          <w:rFonts w:ascii="Times New Roman" w:hAnsi="Times New Roman" w:cs="Times New Roman"/>
+          <w:sz w:val="24"/>
+          <w:szCs w:val="24"/>
+        </w:rPr>
+      </w:pPr>
+    </w:p>
+    <w:p>
+      <w:pPr>
+        <w:spacing w:line="480" w:lineRule="auto"/>
+        <w:contextualSpacing/>
         <w:jc w:val="center"/>
         <w:rPr>
           <w:rFonts w:ascii="Times New Roman" w:hAnsi="Times New Roman" w:cs="Times New Roman"/>
-          <w:i/>
-          <w:sz w:val="24"/>
-          <w:szCs w:val="24"/>
-        </w:rPr>
-      </w:pPr>
-      <w:r>
-        <w:rPr>
-          <w:rFonts w:ascii="Times New Roman" w:hAnsi="Times New Roman" w:cs="Times New Roman"/>
-          <w:i/>
-          <w:sz w:val="24"/>
-          <w:szCs w:val="24"/>
-        </w:rPr>
-        <w:t>&lt;Delete this comment&gt;</w:t>
-      </w:r>
+          <w:sz w:val="24"/>
+          <w:szCs w:val="24"/>
+        </w:rPr>
+      </w:pPr>
+    </w:p>
+    <w:p>
+      <w:pPr>
+        <w:spacing w:line="480" w:lineRule="auto"/>
+        <w:contextualSpacing/>
+        <w:jc w:val="center"/>
+        <w:rPr>
+          <w:rFonts w:ascii="Times New Roman" w:hAnsi="Times New Roman" w:cs="Times New Roman"/>
+          <w:sz w:val="24"/>
+          <w:szCs w:val="24"/>
+        </w:rPr>
+      </w:pPr>
+    </w:p>
+    <w:p>
+      <w:pPr>
+        <w:spacing w:line="480" w:lineRule="auto"/>
+        <w:contextualSpacing/>
+        <w:jc w:val="center"/>
+        <w:rPr>
+          <w:rFonts w:ascii="Times New Roman" w:hAnsi="Times New Roman" w:cs="Times New Roman"/>
+          <w:sz w:val="24"/>
+          <w:szCs w:val="24"/>
+        </w:rPr>
+      </w:pPr>
+    </w:p>
+    <w:p>
+      <w:pPr>
+        <w:spacing w:line="480" w:lineRule="auto"/>
+        <w:contextualSpacing/>
+        <w:jc w:val="center"/>
+        <w:rPr>
+          <w:rFonts w:ascii="Times New Roman" w:hAnsi="Times New Roman" w:cs="Times New Roman"/>
+          <w:sz w:val="24"/>
+          <w:szCs w:val="24"/>
+        </w:rPr>
+      </w:pPr>
+    </w:p>
+    <w:p>
+      <w:pPr>
+        <w:spacing w:line="480" w:lineRule="auto"/>
+        <w:contextualSpacing/>
+        <w:jc w:val="center"/>
+        <w:rPr>
+          <w:rFonts w:ascii="Times New Roman" w:hAnsi="Times New Roman" w:cs="Times New Roman"/>
+          <w:sz w:val="24"/>
+          <w:szCs w:val="24"/>
+        </w:rPr>
+      </w:pPr>
+      <w:r>
+        <w:rPr>
+          <w:rFonts w:ascii="Times New Roman" w:hAnsi="Times New Roman" w:cs="Times New Roman"/>
+          <w:sz w:val="24"/>
+          <w:szCs w:val="24"/>
+        </w:rPr>
+        <w:lastRenderedPageBreak/>
+        <w:t>ACKNOWLEDGMENT</w:t>
+      </w:r>
+    </w:p>
+    <w:p>
+      <w:pPr>
+        <w:spacing w:line="480" w:lineRule="auto"/>
+        <w:contextualSpacing/>
+        <w:rPr>
+          <w:rFonts w:ascii="Times New Roman" w:hAnsi="Times New Roman" w:cs="Times New Roman"/>
+          <w:sz w:val="24"/>
+          <w:szCs w:val="24"/>
+        </w:rPr>
+      </w:pPr>
+      <w:r>
+        <w:rPr>
+          <w:rFonts w:ascii="Times New Roman" w:hAnsi="Times New Roman" w:cs="Times New Roman"/>
+          <w:sz w:val="24"/>
+          <w:szCs w:val="24"/>
+        </w:rPr>
+        <w:tab/>
+      </w:r>
+      <w:r>
+        <w:rPr>
+          <w:rFonts w:ascii="Times New Roman" w:hAnsi="Times New Roman" w:cs="Times New Roman"/>
+          <w:sz w:val="24"/>
+          <w:szCs w:val="24"/>
+        </w:rPr>
+        <w:t xml:space="preserve">I would like to thank my adviser, Lawrence Holder, for his support and instruction over the </w:t>
+      </w:r>
+      <w:r>
+        <w:rPr>
+          <w:rFonts w:ascii="Times New Roman" w:hAnsi="Times New Roman" w:cs="Times New Roman"/>
+          <w:sz w:val="24"/>
+          <w:szCs w:val="24"/>
+        </w:rPr>
+        <w:t>previous few</w:t>
+      </w:r>
+      <w:r>
+        <w:rPr>
+          <w:rFonts w:ascii="Times New Roman" w:hAnsi="Times New Roman" w:cs="Times New Roman"/>
+          <w:sz w:val="24"/>
+          <w:szCs w:val="24"/>
+        </w:rPr>
+        <w:t xml:space="preserve"> years. Not only was he a patient and informati</w:t>
+      </w:r>
+      <w:r>
+        <w:rPr>
+          <w:rFonts w:ascii="Times New Roman" w:hAnsi="Times New Roman" w:cs="Times New Roman"/>
+          <w:sz w:val="24"/>
+          <w:szCs w:val="24"/>
+        </w:rPr>
+        <w:t>ve</w:t>
+      </w:r>
+      <w:r>
+        <w:rPr>
+          <w:rFonts w:ascii="Times New Roman" w:hAnsi="Times New Roman" w:cs="Times New Roman"/>
+          <w:sz w:val="24"/>
+          <w:szCs w:val="24"/>
+        </w:rPr>
+        <w:t xml:space="preserve"> adviser</w:t>
+      </w:r>
+      <w:r>
+        <w:rPr>
+          <w:rFonts w:ascii="Times New Roman" w:hAnsi="Times New Roman" w:cs="Times New Roman"/>
+          <w:sz w:val="24"/>
+          <w:szCs w:val="24"/>
+        </w:rPr>
+        <w:t xml:space="preserve"> for my master’s </w:t>
+      </w:r>
+      <w:r>
+        <w:rPr>
+          <w:rFonts w:ascii="Times New Roman" w:hAnsi="Times New Roman" w:cs="Times New Roman"/>
+          <w:sz w:val="24"/>
+          <w:szCs w:val="24"/>
+        </w:rPr>
+        <w:t>work</w:t>
+      </w:r>
+      <w:r>
+        <w:rPr>
+          <w:rFonts w:ascii="Times New Roman" w:hAnsi="Times New Roman" w:cs="Times New Roman"/>
+          <w:sz w:val="24"/>
+          <w:szCs w:val="24"/>
+        </w:rPr>
+        <w:t xml:space="preserve">, he was also my </w:t>
+      </w:r>
+      <w:r>
+        <w:rPr>
+          <w:rFonts w:ascii="Times New Roman" w:hAnsi="Times New Roman" w:cs="Times New Roman"/>
+          <w:sz w:val="24"/>
+          <w:szCs w:val="24"/>
+        </w:rPr>
+        <w:t xml:space="preserve">first </w:t>
+      </w:r>
+      <w:r>
+        <w:rPr>
+          <w:rFonts w:ascii="Times New Roman" w:hAnsi="Times New Roman" w:cs="Times New Roman"/>
+          <w:sz w:val="24"/>
+          <w:szCs w:val="24"/>
+        </w:rPr>
+        <w:t>artificial intelligence instructor</w:t>
+      </w:r>
+      <w:r>
+        <w:rPr>
+          <w:rFonts w:ascii="Times New Roman" w:hAnsi="Times New Roman" w:cs="Times New Roman"/>
+          <w:sz w:val="24"/>
+          <w:szCs w:val="24"/>
+        </w:rPr>
+        <w:t xml:space="preserve">, </w:t>
+      </w:r>
+      <w:r>
+        <w:rPr>
+          <w:rFonts w:ascii="Times New Roman" w:hAnsi="Times New Roman" w:cs="Times New Roman"/>
+          <w:sz w:val="24"/>
+          <w:szCs w:val="24"/>
+        </w:rPr>
+        <w:t>and</w:t>
+      </w:r>
+      <w:r>
+        <w:rPr>
+          <w:rFonts w:ascii="Times New Roman" w:hAnsi="Times New Roman" w:cs="Times New Roman"/>
+          <w:sz w:val="24"/>
+          <w:szCs w:val="24"/>
+        </w:rPr>
+        <w:t xml:space="preserve"> previous</w:t>
+      </w:r>
+      <w:r>
+        <w:rPr>
+          <w:rFonts w:ascii="Times New Roman" w:hAnsi="Times New Roman" w:cs="Times New Roman"/>
+          <w:sz w:val="24"/>
+          <w:szCs w:val="24"/>
+        </w:rPr>
+        <w:t>ly</w:t>
+      </w:r>
+      <w:r>
+        <w:rPr>
+          <w:rFonts w:ascii="Times New Roman" w:hAnsi="Times New Roman" w:cs="Times New Roman"/>
+          <w:sz w:val="24"/>
+          <w:szCs w:val="24"/>
+        </w:rPr>
+        <w:t xml:space="preserve"> advise</w:t>
+      </w:r>
+      <w:r>
+        <w:rPr>
+          <w:rFonts w:ascii="Times New Roman" w:hAnsi="Times New Roman" w:cs="Times New Roman"/>
+          <w:sz w:val="24"/>
+          <w:szCs w:val="24"/>
+        </w:rPr>
+        <w:t>d my undergraduate work</w:t>
+      </w:r>
+      <w:r>
+        <w:rPr>
+          <w:rFonts w:ascii="Times New Roman" w:hAnsi="Times New Roman" w:cs="Times New Roman"/>
+          <w:sz w:val="24"/>
+          <w:szCs w:val="24"/>
+        </w:rPr>
+        <w:t xml:space="preserve"> </w:t>
+      </w:r>
+      <w:r>
+        <w:rPr>
+          <w:rFonts w:ascii="Times New Roman" w:hAnsi="Times New Roman" w:cs="Times New Roman"/>
+          <w:sz w:val="24"/>
+          <w:szCs w:val="24"/>
+        </w:rPr>
+        <w:t>on</w:t>
+      </w:r>
+      <w:r>
+        <w:rPr>
+          <w:rFonts w:ascii="Times New Roman" w:hAnsi="Times New Roman" w:cs="Times New Roman"/>
+          <w:sz w:val="24"/>
+          <w:szCs w:val="24"/>
+        </w:rPr>
+        <w:t xml:space="preserve"> language prediction models </w:t>
+      </w:r>
+      <w:r>
+        <w:rPr>
+          <w:rFonts w:ascii="Times New Roman" w:hAnsi="Times New Roman" w:cs="Times New Roman"/>
+          <w:sz w:val="24"/>
+          <w:szCs w:val="24"/>
+        </w:rPr>
+        <w:t>for</w:t>
+      </w:r>
+      <w:r>
+        <w:rPr>
+          <w:rFonts w:ascii="Times New Roman" w:hAnsi="Times New Roman" w:cs="Times New Roman"/>
+          <w:sz w:val="24"/>
+          <w:szCs w:val="24"/>
+        </w:rPr>
+        <w:t xml:space="preserve"> alternative and augmentative communication</w:t>
+      </w:r>
+      <w:r>
+        <w:rPr>
+          <w:rFonts w:ascii="Times New Roman" w:hAnsi="Times New Roman" w:cs="Times New Roman"/>
+          <w:sz w:val="24"/>
+          <w:szCs w:val="24"/>
+        </w:rPr>
+        <w:t xml:space="preserve"> (AAC)</w:t>
+      </w:r>
+      <w:r>
+        <w:rPr>
+          <w:rFonts w:ascii="Times New Roman" w:hAnsi="Times New Roman" w:cs="Times New Roman"/>
+          <w:sz w:val="24"/>
+          <w:szCs w:val="24"/>
+        </w:rPr>
+        <w:t xml:space="preserve"> devices, the project </w:t>
+      </w:r>
+      <w:r>
+        <w:rPr>
+          <w:rFonts w:ascii="Times New Roman" w:hAnsi="Times New Roman" w:cs="Times New Roman"/>
+          <w:sz w:val="24"/>
+          <w:szCs w:val="24"/>
+        </w:rPr>
+        <w:t>which</w:t>
+      </w:r>
+      <w:r>
+        <w:rPr>
+          <w:rFonts w:ascii="Times New Roman" w:hAnsi="Times New Roman" w:cs="Times New Roman"/>
+          <w:sz w:val="24"/>
+          <w:szCs w:val="24"/>
+        </w:rPr>
+        <w:t xml:space="preserve"> established my interest data science and machine learning. I</w:t>
+      </w:r>
+      <w:r>
+        <w:rPr>
+          <w:rFonts w:ascii="Times New Roman" w:hAnsi="Times New Roman" w:cs="Times New Roman"/>
+          <w:sz w:val="24"/>
+          <w:szCs w:val="24"/>
+        </w:rPr>
+        <w:t xml:space="preserve"> also</w:t>
+      </w:r>
+      <w:r>
+        <w:rPr>
+          <w:rFonts w:ascii="Times New Roman" w:hAnsi="Times New Roman" w:cs="Times New Roman"/>
+          <w:sz w:val="24"/>
+          <w:szCs w:val="24"/>
+        </w:rPr>
+        <w:t xml:space="preserve"> thank Jana</w:t>
+      </w:r>
+      <w:r>
+        <w:rPr>
+          <w:rFonts w:ascii="Times New Roman" w:hAnsi="Times New Roman" w:cs="Times New Roman"/>
+          <w:sz w:val="24"/>
+          <w:szCs w:val="24"/>
+        </w:rPr>
+        <w:t>rdhan</w:t>
+      </w:r>
+      <w:r>
+        <w:rPr>
+          <w:rFonts w:ascii="Times New Roman" w:hAnsi="Times New Roman" w:cs="Times New Roman"/>
+          <w:sz w:val="24"/>
+          <w:szCs w:val="24"/>
+        </w:rPr>
+        <w:t xml:space="preserve"> Rao Doppa, one of my committee members, for his kind and formal instruction in structured prediction and machine learning. Through his course I learned the problem structure of some of the most difficult machine learning concepts and approaches, which I could not have </w:t>
+      </w:r>
+      <w:r>
+        <w:rPr>
+          <w:rFonts w:ascii="Times New Roman" w:hAnsi="Times New Roman" w:cs="Times New Roman"/>
+          <w:sz w:val="24"/>
+          <w:szCs w:val="24"/>
+        </w:rPr>
+        <w:t>done</w:t>
+      </w:r>
+      <w:r>
+        <w:rPr>
+          <w:rFonts w:ascii="Times New Roman" w:hAnsi="Times New Roman" w:cs="Times New Roman"/>
+          <w:sz w:val="24"/>
+          <w:szCs w:val="24"/>
+        </w:rPr>
+        <w:t xml:space="preserve"> without his thorough</w:t>
+      </w:r>
+      <w:r>
+        <w:rPr>
+          <w:rFonts w:ascii="Times New Roman" w:hAnsi="Times New Roman" w:cs="Times New Roman"/>
+          <w:sz w:val="24"/>
+          <w:szCs w:val="24"/>
+        </w:rPr>
+        <w:t xml:space="preserve"> exposition and </w:t>
+      </w:r>
+      <w:r>
+        <w:rPr>
+          <w:rFonts w:ascii="Times New Roman" w:hAnsi="Times New Roman" w:cs="Times New Roman"/>
+          <w:sz w:val="24"/>
+          <w:szCs w:val="24"/>
+        </w:rPr>
+        <w:t xml:space="preserve">implementation </w:t>
+      </w:r>
+      <w:r>
+        <w:rPr>
+          <w:rFonts w:ascii="Times New Roman" w:hAnsi="Times New Roman" w:cs="Times New Roman"/>
+          <w:sz w:val="24"/>
+          <w:szCs w:val="24"/>
+        </w:rPr>
+        <w:t>examples</w:t>
+      </w:r>
+      <w:r>
+        <w:rPr>
+          <w:rFonts w:ascii="Times New Roman" w:hAnsi="Times New Roman" w:cs="Times New Roman"/>
+          <w:sz w:val="24"/>
+          <w:szCs w:val="24"/>
+        </w:rPr>
+        <w:t xml:space="preserve">. Likewise, </w:t>
+      </w:r>
+      <w:r>
+        <w:rPr>
+          <w:rFonts w:ascii="Times New Roman" w:hAnsi="Times New Roman" w:cs="Times New Roman"/>
+          <w:sz w:val="24"/>
+          <w:szCs w:val="24"/>
+        </w:rPr>
+        <w:t>I</w:t>
+      </w:r>
+      <w:r>
+        <w:rPr>
+          <w:rFonts w:ascii="Times New Roman" w:hAnsi="Times New Roman" w:cs="Times New Roman"/>
+          <w:sz w:val="24"/>
+          <w:szCs w:val="24"/>
+        </w:rPr>
+        <w:t xml:space="preserve"> thank Ananth Kalyanaraman, whose courses g</w:t>
+      </w:r>
+      <w:r>
+        <w:rPr>
+          <w:rFonts w:ascii="Times New Roman" w:hAnsi="Times New Roman" w:cs="Times New Roman"/>
+          <w:sz w:val="24"/>
+          <w:szCs w:val="24"/>
+        </w:rPr>
+        <w:t>ive students</w:t>
+      </w:r>
+      <w:r>
+        <w:rPr>
+          <w:rFonts w:ascii="Times New Roman" w:hAnsi="Times New Roman" w:cs="Times New Roman"/>
+          <w:sz w:val="24"/>
+          <w:szCs w:val="24"/>
+        </w:rPr>
+        <w:t xml:space="preserve"> a rigorous introduction to sequential </w:t>
+      </w:r>
+      <w:r>
+        <w:rPr>
+          <w:rFonts w:ascii="Times New Roman" w:hAnsi="Times New Roman" w:cs="Times New Roman"/>
+          <w:sz w:val="24"/>
+          <w:szCs w:val="24"/>
+        </w:rPr>
+        <w:t>problems</w:t>
+      </w:r>
+      <w:r>
+        <w:rPr>
+          <w:rFonts w:ascii="Times New Roman" w:hAnsi="Times New Roman" w:cs="Times New Roman"/>
+          <w:sz w:val="24"/>
+          <w:szCs w:val="24"/>
+        </w:rPr>
+        <w:t xml:space="preserve">, their decomposition, and </w:t>
+      </w:r>
+      <w:r>
+        <w:rPr>
+          <w:rFonts w:ascii="Times New Roman" w:hAnsi="Times New Roman" w:cs="Times New Roman"/>
+          <w:sz w:val="24"/>
+          <w:szCs w:val="24"/>
+        </w:rPr>
+        <w:t>various</w:t>
+      </w:r>
+      <w:r>
+        <w:rPr>
+          <w:rFonts w:ascii="Times New Roman" w:hAnsi="Times New Roman" w:cs="Times New Roman"/>
+          <w:sz w:val="24"/>
+          <w:szCs w:val="24"/>
+        </w:rPr>
+        <w:t xml:space="preserve"> implementation</w:t>
+      </w:r>
+      <w:r>
+        <w:rPr>
+          <w:rFonts w:ascii="Times New Roman" w:hAnsi="Times New Roman" w:cs="Times New Roman"/>
+          <w:sz w:val="24"/>
+          <w:szCs w:val="24"/>
+        </w:rPr>
+        <w:t xml:space="preserve"> solutions</w:t>
+      </w:r>
+      <w:r>
+        <w:rPr>
+          <w:rFonts w:ascii="Times New Roman" w:hAnsi="Times New Roman" w:cs="Times New Roman"/>
+          <w:sz w:val="24"/>
+          <w:szCs w:val="24"/>
+        </w:rPr>
+        <w:t xml:space="preserve">, </w:t>
+      </w:r>
+      <w:r>
+        <w:rPr>
+          <w:rFonts w:ascii="Times New Roman" w:hAnsi="Times New Roman" w:cs="Times New Roman"/>
+          <w:sz w:val="24"/>
+          <w:szCs w:val="24"/>
+        </w:rPr>
+        <w:t xml:space="preserve">all of </w:t>
+      </w:r>
+      <w:r>
+        <w:rPr>
+          <w:rFonts w:ascii="Times New Roman" w:hAnsi="Times New Roman" w:cs="Times New Roman"/>
+          <w:sz w:val="24"/>
+          <w:szCs w:val="24"/>
+        </w:rPr>
+        <w:t xml:space="preserve">which I </w:t>
+      </w:r>
+      <w:r>
+        <w:rPr>
+          <w:rFonts w:ascii="Times New Roman" w:hAnsi="Times New Roman" w:cs="Times New Roman"/>
+          <w:sz w:val="24"/>
+          <w:szCs w:val="24"/>
+        </w:rPr>
+        <w:t xml:space="preserve">continue to </w:t>
+      </w:r>
+      <w:r>
+        <w:rPr>
+          <w:rFonts w:ascii="Times New Roman" w:hAnsi="Times New Roman" w:cs="Times New Roman"/>
+          <w:sz w:val="24"/>
+          <w:szCs w:val="24"/>
+        </w:rPr>
+        <w:t xml:space="preserve">use </w:t>
+      </w:r>
+      <w:r>
+        <w:rPr>
+          <w:rFonts w:ascii="Times New Roman" w:hAnsi="Times New Roman" w:cs="Times New Roman"/>
+          <w:sz w:val="24"/>
+          <w:szCs w:val="24"/>
+        </w:rPr>
+        <w:t>frequently</w:t>
+      </w:r>
+      <w:r>
+        <w:rPr>
+          <w:rFonts w:ascii="Times New Roman" w:hAnsi="Times New Roman" w:cs="Times New Roman"/>
+          <w:sz w:val="24"/>
+          <w:szCs w:val="24"/>
+        </w:rPr>
+        <w:t xml:space="preserve">. It is because of the patience and formal preparation of WSU </w:t>
+      </w:r>
+      <w:r>
+        <w:rPr>
+          <w:rFonts w:ascii="Times New Roman" w:hAnsi="Times New Roman" w:cs="Times New Roman"/>
+          <w:sz w:val="24"/>
+          <w:szCs w:val="24"/>
+        </w:rPr>
+        <w:t>professor</w:t>
+      </w:r>
+      <w:r>
+        <w:rPr>
+          <w:rFonts w:ascii="Times New Roman" w:hAnsi="Times New Roman" w:cs="Times New Roman"/>
+          <w:sz w:val="24"/>
+          <w:szCs w:val="24"/>
+        </w:rPr>
+        <w:t xml:space="preserve">s like Jana, Ananth, and Larry that such advanced concepts are accessible to novices like </w:t>
+      </w:r>
+      <w:r>
+        <w:rPr>
+          <w:rFonts w:ascii="Times New Roman" w:hAnsi="Times New Roman" w:cs="Times New Roman"/>
+          <w:sz w:val="24"/>
+          <w:szCs w:val="24"/>
+        </w:rPr>
+        <w:t>myself</w:t>
+      </w:r>
+      <w:r>
+        <w:rPr>
+          <w:rFonts w:ascii="Times New Roman" w:hAnsi="Times New Roman" w:cs="Times New Roman"/>
+          <w:sz w:val="24"/>
+          <w:szCs w:val="24"/>
+        </w:rPr>
+        <w:t>, that they</w:t>
+      </w:r>
+      <w:r>
+        <w:rPr>
+          <w:rFonts w:ascii="Times New Roman" w:hAnsi="Times New Roman" w:cs="Times New Roman"/>
+          <w:sz w:val="24"/>
+          <w:szCs w:val="24"/>
+        </w:rPr>
+        <w:t xml:space="preserve"> and</w:t>
+      </w:r>
+      <w:r>
+        <w:rPr>
+          <w:rFonts w:ascii="Times New Roman" w:hAnsi="Times New Roman" w:cs="Times New Roman"/>
+          <w:sz w:val="24"/>
+          <w:szCs w:val="24"/>
+        </w:rPr>
+        <w:t xml:space="preserve"> can entertain our</w:t>
+      </w:r>
+      <w:r>
+        <w:rPr>
+          <w:rFonts w:ascii="Times New Roman" w:hAnsi="Times New Roman" w:cs="Times New Roman"/>
+          <w:sz w:val="24"/>
+          <w:szCs w:val="24"/>
+        </w:rPr>
+        <w:t xml:space="preserve"> often</w:t>
+      </w:r>
+      <w:r>
+        <w:rPr>
+          <w:rFonts w:ascii="Times New Roman" w:hAnsi="Times New Roman" w:cs="Times New Roman"/>
+          <w:sz w:val="24"/>
+          <w:szCs w:val="24"/>
+        </w:rPr>
+        <w:t xml:space="preserve"> stumbling questions. I hope them the best, and hope they continue to set an example </w:t>
+      </w:r>
+      <w:r>
+        <w:rPr>
+          <w:rFonts w:ascii="Times New Roman" w:hAnsi="Times New Roman" w:cs="Times New Roman"/>
+          <w:sz w:val="24"/>
+          <w:szCs w:val="24"/>
+        </w:rPr>
+        <w:t xml:space="preserve">for their respective </w:t>
+      </w:r>
+      <w:r>
+        <w:rPr>
+          <w:rFonts w:ascii="Times New Roman" w:hAnsi="Times New Roman" w:cs="Times New Roman"/>
+          <w:sz w:val="24"/>
+          <w:szCs w:val="24"/>
+        </w:rPr>
+        <w:t>PhD</w:t>
+      </w:r>
+      <w:r>
+        <w:rPr>
+          <w:rFonts w:ascii="Times New Roman" w:hAnsi="Times New Roman" w:cs="Times New Roman"/>
+          <w:sz w:val="24"/>
+          <w:szCs w:val="24"/>
+        </w:rPr>
+        <w:t xml:space="preserve"> students.</w:t>
+      </w:r>
+    </w:p>
+    <w:p>
+      <w:pPr>
+        <w:spacing w:line="480" w:lineRule="auto"/>
+        <w:contextualSpacing/>
+        <w:rPr>
+          <w:rFonts w:ascii="Times New Roman" w:hAnsi="Times New Roman" w:cs="Times New Roman"/>
+          <w:sz w:val="24"/>
+          <w:szCs w:val="24"/>
+        </w:rPr>
+      </w:pPr>
+      <w:r>
+        <w:rPr>
+          <w:rFonts w:ascii="Times New Roman" w:hAnsi="Times New Roman" w:cs="Times New Roman"/>
+          <w:sz w:val="24"/>
+          <w:szCs w:val="24"/>
+        </w:rPr>
+        <w:tab/>
+      </w:r>
+      <w:r>
+        <w:rPr>
+          <w:rFonts w:ascii="Times New Roman" w:hAnsi="Times New Roman" w:cs="Times New Roman"/>
+          <w:sz w:val="24"/>
+          <w:szCs w:val="24"/>
+        </w:rPr>
+        <w:t>I would also like to thank the many authors in the field of process mining for their contribution to this thesis, since this project would not have been possible without their open-access software tools</w:t>
+      </w:r>
+      <w:r>
+        <w:rPr>
+          <w:rFonts w:ascii="Times New Roman" w:hAnsi="Times New Roman" w:cs="Times New Roman"/>
+          <w:sz w:val="24"/>
+          <w:szCs w:val="24"/>
+        </w:rPr>
+        <w:t>, such as ProM</w:t>
+      </w:r>
+      <w:r>
+        <w:rPr>
+          <w:rFonts w:ascii="Times New Roman" w:hAnsi="Times New Roman" w:cs="Times New Roman"/>
+          <w:sz w:val="24"/>
+          <w:szCs w:val="24"/>
+        </w:rPr>
+        <w:t>. Likewise, the many other process mining and machine learning software developers whose labor made this thesis possible through open-source tools and methods that have radically democratized machine learning and data analysis.</w:t>
+      </w:r>
+      <w:r>
+        <w:rPr>
+          <w:rFonts w:ascii="Times New Roman" w:hAnsi="Times New Roman" w:cs="Times New Roman"/>
+          <w:sz w:val="24"/>
+          <w:szCs w:val="24"/>
+        </w:rPr>
+        <w:t xml:space="preserve"> These anonymous library authors are leading </w:t>
+      </w:r>
+      <w:r>
+        <w:rPr>
+          <w:rFonts w:ascii="Times New Roman" w:hAnsi="Times New Roman" w:cs="Times New Roman"/>
+          <w:sz w:val="24"/>
+          <w:szCs w:val="24"/>
+        </w:rPr>
+        <w:t>the silent</w:t>
+      </w:r>
+      <w:r>
+        <w:rPr>
+          <w:rFonts w:ascii="Times New Roman" w:hAnsi="Times New Roman" w:cs="Times New Roman"/>
+          <w:sz w:val="24"/>
+          <w:szCs w:val="24"/>
+        </w:rPr>
+        <w:t xml:space="preserve"> revolution in machine learning and data analysis</w:t>
+      </w:r>
+      <w:r>
+        <w:rPr>
+          <w:rFonts w:ascii="Times New Roman" w:hAnsi="Times New Roman" w:cs="Times New Roman"/>
+          <w:sz w:val="24"/>
+          <w:szCs w:val="24"/>
+        </w:rPr>
+        <w:t xml:space="preserve"> whose </w:t>
+      </w:r>
+      <w:r>
+        <w:rPr>
+          <w:rFonts w:ascii="Times New Roman" w:hAnsi="Times New Roman" w:cs="Times New Roman"/>
+          <w:sz w:val="24"/>
+          <w:szCs w:val="24"/>
+        </w:rPr>
+        <w:t>contributions</w:t>
+      </w:r>
+      <w:r>
+        <w:rPr>
+          <w:rFonts w:ascii="Times New Roman" w:hAnsi="Times New Roman" w:cs="Times New Roman"/>
+          <w:sz w:val="24"/>
+          <w:szCs w:val="24"/>
+        </w:rPr>
+        <w:t xml:space="preserve"> to </w:t>
+      </w:r>
+      <w:r>
+        <w:rPr>
+          <w:rFonts w:ascii="Times New Roman" w:hAnsi="Times New Roman" w:cs="Times New Roman"/>
+          <w:sz w:val="24"/>
+          <w:szCs w:val="24"/>
+        </w:rPr>
+        <w:t>societ</w:t>
+      </w:r>
+      <w:r>
+        <w:rPr>
+          <w:rFonts w:ascii="Times New Roman" w:hAnsi="Times New Roman" w:cs="Times New Roman"/>
+          <w:sz w:val="24"/>
+          <w:szCs w:val="24"/>
+        </w:rPr>
+        <w:t>y</w:t>
+      </w:r>
+      <w:r>
+        <w:rPr>
+          <w:rFonts w:ascii="Times New Roman" w:hAnsi="Times New Roman" w:cs="Times New Roman"/>
+          <w:sz w:val="24"/>
+          <w:szCs w:val="24"/>
+        </w:rPr>
+        <w:t xml:space="preserve"> are dramatically uncredited.</w:t>
+      </w:r>
+    </w:p>
+    <w:p>
+      <w:pPr>
+        <w:rPr>
+          <w:rFonts w:ascii="Times New Roman" w:hAnsi="Times New Roman" w:cs="Times New Roman"/>
+          <w:sz w:val="24"/>
+          <w:szCs w:val="24"/>
+        </w:rPr>
+      </w:pPr>
     </w:p>
     <w:p>
       <w:pPr>
@@ -2128,908 +2867,17 @@
         <w:jc w:val="center"/>
         <w:rPr>
           <w:rFonts w:ascii="Times New Roman" w:hAnsi="Times New Roman" w:cs="Times New Roman"/>
-          <w:i/>
-          <w:sz w:val="24"/>
-          <w:szCs w:val="24"/>
-        </w:rPr>
-      </w:pPr>
-      <w:r>
-        <w:rPr>
-          <w:rFonts w:ascii="Times New Roman" w:hAnsi="Times New Roman" w:cs="Times New Roman"/>
-          <w:i/>
-          <w:sz w:val="24"/>
-          <w:szCs w:val="24"/>
-        </w:rPr>
-        <w:t>&lt;Be sure you use your committee members full names, Thomas, not Tom; Matthew, not Matt&gt;</w:t>
-      </w:r>
-    </w:p>
-    <w:p>
-      <w:pPr>
-        <w:spacing w:line="240" w:lineRule="auto"/>
-        <w:contextualSpacing/>
-        <w:jc w:val="center"/>
-        <w:rPr>
-          <w:rFonts w:ascii="Times New Roman" w:hAnsi="Times New Roman" w:cs="Times New Roman"/>
-          <w:i/>
-          <w:sz w:val="24"/>
-          <w:szCs w:val="24"/>
-        </w:rPr>
-      </w:pPr>
-      <w:r>
-        <w:rPr>
-          <w:rFonts w:ascii="Times New Roman" w:hAnsi="Times New Roman" w:cs="Times New Roman"/>
-          <w:i/>
-          <w:sz w:val="24"/>
-          <w:szCs w:val="24"/>
-        </w:rPr>
-        <w:t xml:space="preserve">&lt;Delete any </w:t>
-      </w:r>
-      <w:r>
-        <w:rPr>
-          <w:rFonts w:ascii="Times New Roman" w:hAnsi="Times New Roman" w:cs="Times New Roman"/>
-          <w:i/>
-          <w:sz w:val="24"/>
-          <w:szCs w:val="24"/>
-        </w:rPr>
-        <w:t>unnecessary signature lines.</w:t>
-      </w:r>
-      <w:r>
-        <w:rPr>
-          <w:rFonts w:ascii="Times New Roman" w:hAnsi="Times New Roman" w:cs="Times New Roman"/>
-          <w:i/>
-          <w:sz w:val="24"/>
-          <w:szCs w:val="24"/>
-        </w:rPr>
-        <w:t>&gt;</w:t>
-      </w:r>
-    </w:p>
-    <w:p>
-      <w:pPr>
-        <w:spacing w:line="240" w:lineRule="auto"/>
-        <w:contextualSpacing/>
-        <w:jc w:val="center"/>
-        <w:rPr>
-          <w:rFonts w:ascii="Times New Roman" w:hAnsi="Times New Roman" w:cs="Times New Roman"/>
-          <w:i/>
-          <w:sz w:val="24"/>
-          <w:szCs w:val="24"/>
-        </w:rPr>
-      </w:pPr>
-      <w:r>
-        <w:rPr>
-          <w:rFonts w:ascii="Times New Roman" w:hAnsi="Times New Roman" w:cs="Times New Roman"/>
-          <w:i/>
-          <w:sz w:val="24"/>
-          <w:szCs w:val="24"/>
-        </w:rPr>
-        <w:t xml:space="preserve">&lt;You must secure </w:t>
-      </w:r>
-      <w:r>
-        <w:rPr>
-          <w:rFonts w:ascii="Times New Roman" w:hAnsi="Times New Roman" w:cs="Times New Roman"/>
-          <w:b/>
-          <w:i/>
-          <w:sz w:val="24"/>
-          <w:szCs w:val="24"/>
-        </w:rPr>
-        <w:t>ORIGINAL black or blue ink signatures</w:t>
-      </w:r>
-      <w:r>
-        <w:rPr>
-          <w:rFonts w:ascii="Times New Roman" w:hAnsi="Times New Roman" w:cs="Times New Roman"/>
-          <w:i/>
-          <w:sz w:val="24"/>
-          <w:szCs w:val="24"/>
-        </w:rPr>
-        <w:t xml:space="preserve"> from all committee members for submission to the Graduate School within five business days of your successful defense.&gt;</w:t>
-      </w:r>
-    </w:p>
-    <w:p>
-      <w:pPr>
-        <w:spacing w:line="240" w:lineRule="auto"/>
-        <w:contextualSpacing/>
-        <w:jc w:val="right"/>
-        <w:rPr>
-          <w:rFonts w:ascii="Times New Roman" w:hAnsi="Times New Roman" w:cs="Times New Roman"/>
-          <w:sz w:val="24"/>
-          <w:szCs w:val="24"/>
-        </w:rPr>
-      </w:pPr>
-    </w:p>
-    <w:p>
-      <w:pPr>
-        <w:spacing w:line="240" w:lineRule="auto"/>
-        <w:contextualSpacing/>
-        <w:jc w:val="right"/>
-        <w:rPr>
-          <w:rFonts w:ascii="Times New Roman" w:hAnsi="Times New Roman" w:cs="Times New Roman"/>
-          <w:sz w:val="24"/>
-          <w:szCs w:val="24"/>
-        </w:rPr>
-      </w:pPr>
-    </w:p>
-    <w:p>
-      <w:pPr>
-        <w:spacing w:line="480" w:lineRule="auto"/>
-        <w:contextualSpacing/>
-        <w:jc w:val="center"/>
-        <w:rPr>
-          <w:rFonts w:ascii="Times New Roman" w:hAnsi="Times New Roman" w:cs="Times New Roman"/>
-          <w:sz w:val="24"/>
-          <w:szCs w:val="24"/>
-        </w:rPr>
-      </w:pPr>
-    </w:p>
-    <w:p>
-      <w:pPr>
-        <w:spacing w:line="480" w:lineRule="auto"/>
-        <w:contextualSpacing/>
-        <w:jc w:val="center"/>
-        <w:rPr>
-          <w:rFonts w:ascii="Times New Roman" w:hAnsi="Times New Roman" w:cs="Times New Roman"/>
-          <w:sz w:val="24"/>
-          <w:szCs w:val="24"/>
-        </w:rPr>
-      </w:pPr>
-    </w:p>
-    <w:p>
-      <w:pPr>
-        <w:spacing w:line="480" w:lineRule="auto"/>
-        <w:contextualSpacing/>
-        <w:jc w:val="center"/>
-        <w:rPr>
-          <w:rFonts w:ascii="Times New Roman" w:hAnsi="Times New Roman" w:cs="Times New Roman"/>
-          <w:sz w:val="24"/>
-          <w:szCs w:val="24"/>
-        </w:rPr>
-      </w:pPr>
-    </w:p>
-    <w:p>
-      <w:pPr>
-        <w:spacing w:line="480" w:lineRule="auto"/>
-        <w:contextualSpacing/>
-        <w:jc w:val="center"/>
-        <w:rPr>
-          <w:rFonts w:ascii="Times New Roman" w:hAnsi="Times New Roman" w:cs="Times New Roman"/>
-          <w:sz w:val="24"/>
-          <w:szCs w:val="24"/>
-        </w:rPr>
-      </w:pPr>
-    </w:p>
-    <w:p>
-      <w:pPr>
-        <w:spacing w:line="480" w:lineRule="auto"/>
-        <w:contextualSpacing/>
-        <w:jc w:val="center"/>
-        <w:rPr>
-          <w:rFonts w:ascii="Times New Roman" w:hAnsi="Times New Roman" w:cs="Times New Roman"/>
-          <w:sz w:val="24"/>
-          <w:szCs w:val="24"/>
-        </w:rPr>
-      </w:pPr>
-      <w:r>
-        <w:rPr>
-          <w:rFonts w:ascii="Times New Roman" w:hAnsi="Times New Roman" w:cs="Times New Roman"/>
-          <w:sz w:val="24"/>
-          <w:szCs w:val="24"/>
-        </w:rPr>
-        <w:lastRenderedPageBreak/>
-        <w:t>ACKNOWLEDGMENT</w:t>
-      </w:r>
-    </w:p>
-    <w:p>
-      <w:pPr>
-        <w:spacing w:line="480" w:lineRule="auto"/>
-        <w:contextualSpacing/>
-        <w:rPr>
-          <w:rFonts w:ascii="Times New Roman" w:hAnsi="Times New Roman" w:cs="Times New Roman"/>
-          <w:sz w:val="24"/>
-          <w:szCs w:val="24"/>
-        </w:rPr>
-      </w:pPr>
-      <w:r>
-        <w:rPr>
-          <w:rFonts w:ascii="Times New Roman" w:hAnsi="Times New Roman" w:cs="Times New Roman"/>
-          <w:sz w:val="24"/>
-          <w:szCs w:val="24"/>
-        </w:rPr>
-        <w:tab/>
-      </w:r>
-      <w:r>
-        <w:rPr>
-          <w:rFonts w:ascii="Times New Roman" w:hAnsi="Times New Roman" w:cs="Times New Roman"/>
-          <w:sz w:val="24"/>
-          <w:szCs w:val="24"/>
-        </w:rPr>
-        <w:t xml:space="preserve">I would like to thank my adviser, Lawrence Holder, for his support and instruction over the </w:t>
-      </w:r>
-      <w:r>
-        <w:rPr>
-          <w:rFonts w:ascii="Times New Roman" w:hAnsi="Times New Roman" w:cs="Times New Roman"/>
-          <w:sz w:val="24"/>
-          <w:szCs w:val="24"/>
-        </w:rPr>
-        <w:t>previous few</w:t>
-      </w:r>
-      <w:r>
-        <w:rPr>
-          <w:rFonts w:ascii="Times New Roman" w:hAnsi="Times New Roman" w:cs="Times New Roman"/>
-          <w:sz w:val="24"/>
-          <w:szCs w:val="24"/>
-        </w:rPr>
-        <w:t xml:space="preserve"> years. Not only was he a patient and informati</w:t>
-      </w:r>
-      <w:r>
-        <w:rPr>
-          <w:rFonts w:ascii="Times New Roman" w:hAnsi="Times New Roman" w:cs="Times New Roman"/>
-          <w:sz w:val="24"/>
-          <w:szCs w:val="24"/>
-        </w:rPr>
-        <w:t>ve</w:t>
-      </w:r>
-      <w:r>
-        <w:rPr>
-          <w:rFonts w:ascii="Times New Roman" w:hAnsi="Times New Roman" w:cs="Times New Roman"/>
-          <w:sz w:val="24"/>
-          <w:szCs w:val="24"/>
-        </w:rPr>
-        <w:t xml:space="preserve"> adviser</w:t>
-      </w:r>
-      <w:r>
-        <w:rPr>
-          <w:rFonts w:ascii="Times New Roman" w:hAnsi="Times New Roman" w:cs="Times New Roman"/>
-          <w:sz w:val="24"/>
-          <w:szCs w:val="24"/>
-        </w:rPr>
-        <w:t xml:space="preserve"> for my master’s </w:t>
-      </w:r>
-      <w:r>
-        <w:rPr>
-          <w:rFonts w:ascii="Times New Roman" w:hAnsi="Times New Roman" w:cs="Times New Roman"/>
-          <w:sz w:val="24"/>
-          <w:szCs w:val="24"/>
-        </w:rPr>
-        <w:t>work</w:t>
-      </w:r>
-      <w:r>
-        <w:rPr>
-          <w:rFonts w:ascii="Times New Roman" w:hAnsi="Times New Roman" w:cs="Times New Roman"/>
-          <w:sz w:val="24"/>
-          <w:szCs w:val="24"/>
-        </w:rPr>
-        <w:t xml:space="preserve">, he was also my </w:t>
-      </w:r>
-      <w:r>
-        <w:rPr>
-          <w:rFonts w:ascii="Times New Roman" w:hAnsi="Times New Roman" w:cs="Times New Roman"/>
-          <w:sz w:val="24"/>
-          <w:szCs w:val="24"/>
-        </w:rPr>
-        <w:t xml:space="preserve">first </w:t>
-      </w:r>
-      <w:r>
-        <w:rPr>
-          <w:rFonts w:ascii="Times New Roman" w:hAnsi="Times New Roman" w:cs="Times New Roman"/>
-          <w:sz w:val="24"/>
-          <w:szCs w:val="24"/>
-        </w:rPr>
-        <w:t>artificial intelligence instructor</w:t>
-      </w:r>
-      <w:r>
-        <w:rPr>
-          <w:rFonts w:ascii="Times New Roman" w:hAnsi="Times New Roman" w:cs="Times New Roman"/>
-          <w:sz w:val="24"/>
-          <w:szCs w:val="24"/>
-        </w:rPr>
-        <w:t xml:space="preserve">, </w:t>
-      </w:r>
-      <w:r>
-        <w:rPr>
-          <w:rFonts w:ascii="Times New Roman" w:hAnsi="Times New Roman" w:cs="Times New Roman"/>
-          <w:sz w:val="24"/>
-          <w:szCs w:val="24"/>
-        </w:rPr>
-        <w:t>and</w:t>
-      </w:r>
-      <w:r>
-        <w:rPr>
-          <w:rFonts w:ascii="Times New Roman" w:hAnsi="Times New Roman" w:cs="Times New Roman"/>
-          <w:sz w:val="24"/>
-          <w:szCs w:val="24"/>
-        </w:rPr>
-        <w:t xml:space="preserve"> also</w:t>
-      </w:r>
-      <w:r>
-        <w:rPr>
-          <w:rFonts w:ascii="Times New Roman" w:hAnsi="Times New Roman" w:cs="Times New Roman"/>
-          <w:sz w:val="24"/>
-          <w:szCs w:val="24"/>
-        </w:rPr>
-        <w:t xml:space="preserve"> previous</w:t>
-      </w:r>
-      <w:r>
-        <w:rPr>
-          <w:rFonts w:ascii="Times New Roman" w:hAnsi="Times New Roman" w:cs="Times New Roman"/>
-          <w:sz w:val="24"/>
-          <w:szCs w:val="24"/>
-        </w:rPr>
-        <w:t>ly</w:t>
-      </w:r>
-      <w:r>
-        <w:rPr>
-          <w:rFonts w:ascii="Times New Roman" w:hAnsi="Times New Roman" w:cs="Times New Roman"/>
-          <w:sz w:val="24"/>
-          <w:szCs w:val="24"/>
-        </w:rPr>
-        <w:t xml:space="preserve"> advise</w:t>
-      </w:r>
-      <w:r>
-        <w:rPr>
-          <w:rFonts w:ascii="Times New Roman" w:hAnsi="Times New Roman" w:cs="Times New Roman"/>
-          <w:sz w:val="24"/>
-          <w:szCs w:val="24"/>
-        </w:rPr>
-        <w:t>d my undergraduate work</w:t>
-      </w:r>
-      <w:r>
-        <w:rPr>
-          <w:rFonts w:ascii="Times New Roman" w:hAnsi="Times New Roman" w:cs="Times New Roman"/>
-          <w:sz w:val="24"/>
-          <w:szCs w:val="24"/>
-        </w:rPr>
-        <w:t xml:space="preserve"> </w:t>
-      </w:r>
-      <w:r>
-        <w:rPr>
-          <w:rFonts w:ascii="Times New Roman" w:hAnsi="Times New Roman" w:cs="Times New Roman"/>
-          <w:sz w:val="24"/>
-          <w:szCs w:val="24"/>
-        </w:rPr>
-        <w:t>on</w:t>
-      </w:r>
-      <w:r>
-        <w:rPr>
-          <w:rFonts w:ascii="Times New Roman" w:hAnsi="Times New Roman" w:cs="Times New Roman"/>
-          <w:sz w:val="24"/>
-          <w:szCs w:val="24"/>
-        </w:rPr>
-        <w:t xml:space="preserve"> language prediction models </w:t>
-      </w:r>
-      <w:r>
-        <w:rPr>
-          <w:rFonts w:ascii="Times New Roman" w:hAnsi="Times New Roman" w:cs="Times New Roman"/>
-          <w:sz w:val="24"/>
-          <w:szCs w:val="24"/>
-        </w:rPr>
-        <w:t>for</w:t>
-      </w:r>
-      <w:r>
-        <w:rPr>
-          <w:rFonts w:ascii="Times New Roman" w:hAnsi="Times New Roman" w:cs="Times New Roman"/>
-          <w:sz w:val="24"/>
-          <w:szCs w:val="24"/>
-        </w:rPr>
-        <w:t xml:space="preserve"> alternative and augmentative communication</w:t>
-      </w:r>
-      <w:r>
-        <w:rPr>
-          <w:rFonts w:ascii="Times New Roman" w:hAnsi="Times New Roman" w:cs="Times New Roman"/>
-          <w:sz w:val="24"/>
-          <w:szCs w:val="24"/>
-        </w:rPr>
-        <w:t xml:space="preserve"> (AAC)</w:t>
-      </w:r>
-      <w:r>
-        <w:rPr>
-          <w:rFonts w:ascii="Times New Roman" w:hAnsi="Times New Roman" w:cs="Times New Roman"/>
-          <w:sz w:val="24"/>
-          <w:szCs w:val="24"/>
-        </w:rPr>
-        <w:t xml:space="preserve"> devices, the project </w:t>
-      </w:r>
-      <w:r>
-        <w:rPr>
-          <w:rFonts w:ascii="Times New Roman" w:hAnsi="Times New Roman" w:cs="Times New Roman"/>
-          <w:sz w:val="24"/>
-          <w:szCs w:val="24"/>
-        </w:rPr>
-        <w:t>which</w:t>
-      </w:r>
-      <w:r>
-        <w:rPr>
-          <w:rFonts w:ascii="Times New Roman" w:hAnsi="Times New Roman" w:cs="Times New Roman"/>
-          <w:sz w:val="24"/>
-          <w:szCs w:val="24"/>
-        </w:rPr>
-        <w:t xml:space="preserve"> established my interest data science and machine learning. I</w:t>
-      </w:r>
-      <w:r>
-        <w:rPr>
-          <w:rFonts w:ascii="Times New Roman" w:hAnsi="Times New Roman" w:cs="Times New Roman"/>
-          <w:sz w:val="24"/>
-          <w:szCs w:val="24"/>
-        </w:rPr>
-        <w:t xml:space="preserve"> also</w:t>
-      </w:r>
-      <w:r>
-        <w:rPr>
-          <w:rFonts w:ascii="Times New Roman" w:hAnsi="Times New Roman" w:cs="Times New Roman"/>
-          <w:sz w:val="24"/>
-          <w:szCs w:val="24"/>
-        </w:rPr>
-        <w:t xml:space="preserve"> thank Jana Rao Doppa, one of my committee members, for his kind and formal instruction in structured prediction and machine learning. Through his course I learned the problem structure of some of the most difficult machine learning concepts and approaches, which I could not have </w:t>
-      </w:r>
-      <w:r>
-        <w:rPr>
-          <w:rFonts w:ascii="Times New Roman" w:hAnsi="Times New Roman" w:cs="Times New Roman"/>
-          <w:sz w:val="24"/>
-          <w:szCs w:val="24"/>
-        </w:rPr>
-        <w:t>done</w:t>
-      </w:r>
-      <w:r>
-        <w:rPr>
-          <w:rFonts w:ascii="Times New Roman" w:hAnsi="Times New Roman" w:cs="Times New Roman"/>
-          <w:sz w:val="24"/>
-          <w:szCs w:val="24"/>
-        </w:rPr>
-        <w:t xml:space="preserve"> without his thorough</w:t>
-      </w:r>
-      <w:r>
-        <w:rPr>
-          <w:rFonts w:ascii="Times New Roman" w:hAnsi="Times New Roman" w:cs="Times New Roman"/>
-          <w:sz w:val="24"/>
-          <w:szCs w:val="24"/>
-        </w:rPr>
-        <w:t xml:space="preserve"> exposition and </w:t>
-      </w:r>
-      <w:r>
-        <w:rPr>
-          <w:rFonts w:ascii="Times New Roman" w:hAnsi="Times New Roman" w:cs="Times New Roman"/>
-          <w:sz w:val="24"/>
-          <w:szCs w:val="24"/>
-        </w:rPr>
-        <w:t xml:space="preserve">implementation </w:t>
-      </w:r>
-      <w:r>
-        <w:rPr>
-          <w:rFonts w:ascii="Times New Roman" w:hAnsi="Times New Roman" w:cs="Times New Roman"/>
-          <w:sz w:val="24"/>
-          <w:szCs w:val="24"/>
-        </w:rPr>
-        <w:t>examples</w:t>
-      </w:r>
-      <w:r>
-        <w:rPr>
-          <w:rFonts w:ascii="Times New Roman" w:hAnsi="Times New Roman" w:cs="Times New Roman"/>
-          <w:sz w:val="24"/>
-          <w:szCs w:val="24"/>
-        </w:rPr>
-        <w:t xml:space="preserve">. Likewise, </w:t>
-      </w:r>
-      <w:r>
-        <w:rPr>
-          <w:rFonts w:ascii="Times New Roman" w:hAnsi="Times New Roman" w:cs="Times New Roman"/>
-          <w:sz w:val="24"/>
-          <w:szCs w:val="24"/>
-        </w:rPr>
-        <w:t>I</w:t>
-      </w:r>
-      <w:r>
-        <w:rPr>
-          <w:rFonts w:ascii="Times New Roman" w:hAnsi="Times New Roman" w:cs="Times New Roman"/>
-          <w:sz w:val="24"/>
-          <w:szCs w:val="24"/>
-        </w:rPr>
-        <w:t xml:space="preserve"> thank Ananth Kalyanaraman, whose courses g</w:t>
-      </w:r>
-      <w:r>
-        <w:rPr>
-          <w:rFonts w:ascii="Times New Roman" w:hAnsi="Times New Roman" w:cs="Times New Roman"/>
-          <w:sz w:val="24"/>
-          <w:szCs w:val="24"/>
-        </w:rPr>
-        <w:t>ive students</w:t>
-      </w:r>
-      <w:r>
-        <w:rPr>
-          <w:rFonts w:ascii="Times New Roman" w:hAnsi="Times New Roman" w:cs="Times New Roman"/>
-          <w:sz w:val="24"/>
-          <w:szCs w:val="24"/>
-        </w:rPr>
-        <w:t xml:space="preserve"> a rigorous introduction to sequential </w:t>
-      </w:r>
-      <w:r>
-        <w:rPr>
-          <w:rFonts w:ascii="Times New Roman" w:hAnsi="Times New Roman" w:cs="Times New Roman"/>
-          <w:sz w:val="24"/>
-          <w:szCs w:val="24"/>
-        </w:rPr>
-        <w:t>problems</w:t>
-      </w:r>
-      <w:r>
-        <w:rPr>
-          <w:rFonts w:ascii="Times New Roman" w:hAnsi="Times New Roman" w:cs="Times New Roman"/>
-          <w:sz w:val="24"/>
-          <w:szCs w:val="24"/>
-        </w:rPr>
-        <w:t xml:space="preserve">, their decomposition, and </w:t>
-      </w:r>
-      <w:r>
-        <w:rPr>
-          <w:rFonts w:ascii="Times New Roman" w:hAnsi="Times New Roman" w:cs="Times New Roman"/>
-          <w:sz w:val="24"/>
-          <w:szCs w:val="24"/>
-        </w:rPr>
-        <w:t>various</w:t>
-      </w:r>
-      <w:r>
-        <w:rPr>
-          <w:rFonts w:ascii="Times New Roman" w:hAnsi="Times New Roman" w:cs="Times New Roman"/>
-          <w:sz w:val="24"/>
-          <w:szCs w:val="24"/>
-        </w:rPr>
-        <w:t xml:space="preserve"> implementation</w:t>
-      </w:r>
-      <w:r>
-        <w:rPr>
-          <w:rFonts w:ascii="Times New Roman" w:hAnsi="Times New Roman" w:cs="Times New Roman"/>
-          <w:sz w:val="24"/>
-          <w:szCs w:val="24"/>
-        </w:rPr>
-        <w:t xml:space="preserve"> solutions</w:t>
-      </w:r>
-      <w:r>
-        <w:rPr>
-          <w:rFonts w:ascii="Times New Roman" w:hAnsi="Times New Roman" w:cs="Times New Roman"/>
-          <w:sz w:val="24"/>
-          <w:szCs w:val="24"/>
-        </w:rPr>
-        <w:t xml:space="preserve">, </w:t>
-      </w:r>
-      <w:r>
-        <w:rPr>
-          <w:rFonts w:ascii="Times New Roman" w:hAnsi="Times New Roman" w:cs="Times New Roman"/>
-          <w:sz w:val="24"/>
-          <w:szCs w:val="24"/>
-        </w:rPr>
-        <w:t xml:space="preserve">all of </w:t>
-      </w:r>
-      <w:r>
-        <w:rPr>
-          <w:rFonts w:ascii="Times New Roman" w:hAnsi="Times New Roman" w:cs="Times New Roman"/>
-          <w:sz w:val="24"/>
-          <w:szCs w:val="24"/>
-        </w:rPr>
-        <w:t xml:space="preserve">which I </w:t>
-      </w:r>
-      <w:r>
-        <w:rPr>
-          <w:rFonts w:ascii="Times New Roman" w:hAnsi="Times New Roman" w:cs="Times New Roman"/>
-          <w:sz w:val="24"/>
-          <w:szCs w:val="24"/>
-        </w:rPr>
-        <w:t xml:space="preserve">continue to </w:t>
-      </w:r>
-      <w:r>
-        <w:rPr>
-          <w:rFonts w:ascii="Times New Roman" w:hAnsi="Times New Roman" w:cs="Times New Roman"/>
-          <w:sz w:val="24"/>
-          <w:szCs w:val="24"/>
-        </w:rPr>
-        <w:t xml:space="preserve">use </w:t>
-      </w:r>
-      <w:r>
-        <w:rPr>
-          <w:rFonts w:ascii="Times New Roman" w:hAnsi="Times New Roman" w:cs="Times New Roman"/>
-          <w:sz w:val="24"/>
-          <w:szCs w:val="24"/>
-        </w:rPr>
-        <w:t>frequently</w:t>
-      </w:r>
-      <w:r>
-        <w:rPr>
-          <w:rFonts w:ascii="Times New Roman" w:hAnsi="Times New Roman" w:cs="Times New Roman"/>
-          <w:sz w:val="24"/>
-          <w:szCs w:val="24"/>
-        </w:rPr>
-        <w:t xml:space="preserve">. It is because of the patience and formal preparation of WSU </w:t>
-      </w:r>
-      <w:r>
-        <w:rPr>
-          <w:rFonts w:ascii="Times New Roman" w:hAnsi="Times New Roman" w:cs="Times New Roman"/>
-          <w:sz w:val="24"/>
-          <w:szCs w:val="24"/>
-        </w:rPr>
-        <w:t>professor</w:t>
-      </w:r>
-      <w:r>
-        <w:rPr>
-          <w:rFonts w:ascii="Times New Roman" w:hAnsi="Times New Roman" w:cs="Times New Roman"/>
-          <w:sz w:val="24"/>
-          <w:szCs w:val="24"/>
-        </w:rPr>
-        <w:t xml:space="preserve">s like Jana, Ananth, and Larry that such advanced concepts are accessible to novices like </w:t>
-      </w:r>
-      <w:r>
-        <w:rPr>
-          <w:rFonts w:ascii="Times New Roman" w:hAnsi="Times New Roman" w:cs="Times New Roman"/>
-          <w:sz w:val="24"/>
-          <w:szCs w:val="24"/>
-        </w:rPr>
-        <w:t>myself</w:t>
-      </w:r>
-      <w:r>
-        <w:rPr>
-          <w:rFonts w:ascii="Times New Roman" w:hAnsi="Times New Roman" w:cs="Times New Roman"/>
-          <w:sz w:val="24"/>
-          <w:szCs w:val="24"/>
-        </w:rPr>
-        <w:t>, that they</w:t>
-      </w:r>
-      <w:r>
-        <w:rPr>
-          <w:rFonts w:ascii="Times New Roman" w:hAnsi="Times New Roman" w:cs="Times New Roman"/>
-          <w:sz w:val="24"/>
-          <w:szCs w:val="24"/>
-        </w:rPr>
-        <w:t xml:space="preserve"> and</w:t>
-      </w:r>
-      <w:r>
-        <w:rPr>
-          <w:rFonts w:ascii="Times New Roman" w:hAnsi="Times New Roman" w:cs="Times New Roman"/>
-          <w:sz w:val="24"/>
-          <w:szCs w:val="24"/>
-        </w:rPr>
-        <w:t xml:space="preserve"> can entertain our</w:t>
-      </w:r>
-      <w:r>
-        <w:rPr>
-          <w:rFonts w:ascii="Times New Roman" w:hAnsi="Times New Roman" w:cs="Times New Roman"/>
-          <w:sz w:val="24"/>
-          <w:szCs w:val="24"/>
-        </w:rPr>
-        <w:t xml:space="preserve"> often</w:t>
-      </w:r>
-      <w:r>
-        <w:rPr>
-          <w:rFonts w:ascii="Times New Roman" w:hAnsi="Times New Roman" w:cs="Times New Roman"/>
-          <w:sz w:val="24"/>
-          <w:szCs w:val="24"/>
-        </w:rPr>
-        <w:t xml:space="preserve"> stumbling questions. I hope them the best, and hope they continue to set an example </w:t>
-      </w:r>
-      <w:r>
-        <w:rPr>
-          <w:rFonts w:ascii="Times New Roman" w:hAnsi="Times New Roman" w:cs="Times New Roman"/>
-          <w:sz w:val="24"/>
-          <w:szCs w:val="24"/>
-        </w:rPr>
-        <w:t xml:space="preserve">for their respective </w:t>
-      </w:r>
-      <w:r>
-        <w:rPr>
-          <w:rFonts w:ascii="Times New Roman" w:hAnsi="Times New Roman" w:cs="Times New Roman"/>
-          <w:sz w:val="24"/>
-          <w:szCs w:val="24"/>
-        </w:rPr>
-        <w:t>PhD</w:t>
-      </w:r>
-      <w:r>
-        <w:rPr>
-          <w:rFonts w:ascii="Times New Roman" w:hAnsi="Times New Roman" w:cs="Times New Roman"/>
-          <w:sz w:val="24"/>
-          <w:szCs w:val="24"/>
-        </w:rPr>
-        <w:t xml:space="preserve"> students.</w:t>
-      </w:r>
-    </w:p>
-    <w:p>
-      <w:pPr>
-        <w:spacing w:line="480" w:lineRule="auto"/>
-        <w:contextualSpacing/>
-        <w:rPr>
-          <w:rFonts w:ascii="Times New Roman" w:hAnsi="Times New Roman" w:cs="Times New Roman"/>
-          <w:sz w:val="24"/>
-          <w:szCs w:val="24"/>
-        </w:rPr>
-      </w:pPr>
-      <w:r>
-        <w:rPr>
-          <w:rFonts w:ascii="Times New Roman" w:hAnsi="Times New Roman" w:cs="Times New Roman"/>
-          <w:sz w:val="24"/>
-          <w:szCs w:val="24"/>
-        </w:rPr>
-        <w:tab/>
-      </w:r>
-      <w:r>
-        <w:rPr>
-          <w:rFonts w:ascii="Times New Roman" w:hAnsi="Times New Roman" w:cs="Times New Roman"/>
-          <w:sz w:val="24"/>
-          <w:szCs w:val="24"/>
-        </w:rPr>
-        <w:t>I would also like to thank the many authors in the field of process mining for their contribution to this thesis, since this project would not have been possible without their open-access software tools</w:t>
-      </w:r>
-      <w:r>
-        <w:rPr>
-          <w:rFonts w:ascii="Times New Roman" w:hAnsi="Times New Roman" w:cs="Times New Roman"/>
-          <w:sz w:val="24"/>
-          <w:szCs w:val="24"/>
-        </w:rPr>
-        <w:t>, such as ProM</w:t>
-      </w:r>
-      <w:r>
-        <w:rPr>
-          <w:rFonts w:ascii="Times New Roman" w:hAnsi="Times New Roman" w:cs="Times New Roman"/>
-          <w:sz w:val="24"/>
-          <w:szCs w:val="24"/>
-        </w:rPr>
-        <w:t>. Likewise, the many other process mining and machine learning software developers whose labor made this thesis possible through open-source tools and methods that have radically democratized machine learning and data analysis.</w:t>
-      </w:r>
-      <w:r>
-        <w:rPr>
-          <w:rFonts w:ascii="Times New Roman" w:hAnsi="Times New Roman" w:cs="Times New Roman"/>
-          <w:sz w:val="24"/>
-          <w:szCs w:val="24"/>
-        </w:rPr>
-        <w:t xml:space="preserve"> These anonymous library authors are leading </w:t>
-      </w:r>
-      <w:r>
-        <w:rPr>
-          <w:rFonts w:ascii="Times New Roman" w:hAnsi="Times New Roman" w:cs="Times New Roman"/>
-          <w:sz w:val="24"/>
-          <w:szCs w:val="24"/>
-        </w:rPr>
-        <w:t>the silent</w:t>
-      </w:r>
-      <w:r>
-        <w:rPr>
-          <w:rFonts w:ascii="Times New Roman" w:hAnsi="Times New Roman" w:cs="Times New Roman"/>
-          <w:sz w:val="24"/>
-          <w:szCs w:val="24"/>
-        </w:rPr>
-        <w:t xml:space="preserve"> revolution in machine learning and data analysis</w:t>
-      </w:r>
-      <w:r>
-        <w:rPr>
-          <w:rFonts w:ascii="Times New Roman" w:hAnsi="Times New Roman" w:cs="Times New Roman"/>
-          <w:sz w:val="24"/>
-          <w:szCs w:val="24"/>
-        </w:rPr>
-        <w:t xml:space="preserve"> whose </w:t>
-      </w:r>
-      <w:r>
-        <w:rPr>
-          <w:rFonts w:ascii="Times New Roman" w:hAnsi="Times New Roman" w:cs="Times New Roman"/>
-          <w:sz w:val="24"/>
-          <w:szCs w:val="24"/>
-        </w:rPr>
-        <w:t>contributions</w:t>
-      </w:r>
-      <w:r>
-        <w:rPr>
-          <w:rFonts w:ascii="Times New Roman" w:hAnsi="Times New Roman" w:cs="Times New Roman"/>
-          <w:sz w:val="24"/>
-          <w:szCs w:val="24"/>
-        </w:rPr>
-        <w:t xml:space="preserve"> to </w:t>
-      </w:r>
-      <w:r>
-        <w:rPr>
-          <w:rFonts w:ascii="Times New Roman" w:hAnsi="Times New Roman" w:cs="Times New Roman"/>
-          <w:sz w:val="24"/>
-          <w:szCs w:val="24"/>
-        </w:rPr>
-        <w:t>societ</w:t>
-      </w:r>
-      <w:r>
-        <w:rPr>
-          <w:rFonts w:ascii="Times New Roman" w:hAnsi="Times New Roman" w:cs="Times New Roman"/>
-          <w:sz w:val="24"/>
-          <w:szCs w:val="24"/>
-        </w:rPr>
-        <w:t>y</w:t>
-      </w:r>
-      <w:r>
-        <w:rPr>
-          <w:rFonts w:ascii="Times New Roman" w:hAnsi="Times New Roman" w:cs="Times New Roman"/>
-          <w:sz w:val="24"/>
-          <w:szCs w:val="24"/>
-        </w:rPr>
-        <w:t xml:space="preserve"> are dramatically uncredited.</w:t>
-      </w:r>
-    </w:p>
-    <w:p>
-      <w:pPr>
-        <w:rPr>
-          <w:rFonts w:ascii="Times New Roman" w:hAnsi="Times New Roman" w:cs="Times New Roman"/>
-          <w:sz w:val="24"/>
-          <w:szCs w:val="24"/>
-        </w:rPr>
-      </w:pPr>
-    </w:p>
-    <w:p>
-      <w:pPr>
-        <w:spacing w:line="240" w:lineRule="auto"/>
-        <w:contextualSpacing/>
-        <w:jc w:val="center"/>
-        <w:rPr>
-          <w:rFonts w:ascii="Times New Roman" w:hAnsi="Times New Roman" w:cs="Times New Roman"/>
-          <w:sz w:val="24"/>
-          <w:szCs w:val="24"/>
-        </w:rPr>
-      </w:pPr>
-      <w:r>
-        <w:rPr>
-          <w:rFonts w:ascii="Times New Roman" w:hAnsi="Times New Roman" w:cs="Times New Roman"/>
-          <w:sz w:val="24"/>
-          <w:szCs w:val="24"/>
-        </w:rPr>
-        <w:t xml:space="preserve">[TITLE OF YOUR DISSERTATION – </w:t>
-      </w:r>
-      <w:r>
-        <w:rPr>
-          <w:rFonts w:ascii="Times New Roman" w:hAnsi="Times New Roman" w:cs="Times New Roman"/>
-          <w:sz w:val="24"/>
-          <w:szCs w:val="24"/>
-        </w:rPr>
-        <w:t>All caps, inverted pyramid; t</w:t>
-      </w:r>
-      <w:r>
-        <w:rPr>
-          <w:rFonts w:ascii="Times New Roman" w:hAnsi="Times New Roman" w:cs="Times New Roman"/>
-          <w:sz w:val="24"/>
-          <w:szCs w:val="24"/>
-        </w:rPr>
-        <w:t xml:space="preserve">he title must match your </w:t>
-      </w:r>
-    </w:p>
-    <w:p>
-      <w:pPr>
-        <w:spacing w:line="240" w:lineRule="auto"/>
-        <w:contextualSpacing/>
-        <w:jc w:val="center"/>
-        <w:rPr>
-          <w:rFonts w:ascii="Times New Roman" w:hAnsi="Times New Roman" w:cs="Times New Roman"/>
-          <w:sz w:val="24"/>
-          <w:szCs w:val="24"/>
-        </w:rPr>
-      </w:pPr>
-    </w:p>
-    <w:p>
-      <w:pPr>
-        <w:spacing w:line="240" w:lineRule="auto"/>
-        <w:contextualSpacing/>
-        <w:jc w:val="center"/>
-        <w:rPr>
-          <w:rFonts w:ascii="Times New Roman" w:hAnsi="Times New Roman" w:cs="Times New Roman"/>
-          <w:sz w:val="24"/>
-          <w:szCs w:val="24"/>
-        </w:rPr>
-      </w:pPr>
-      <w:r>
-        <w:rPr>
-          <w:rFonts w:ascii="Times New Roman" w:hAnsi="Times New Roman" w:cs="Times New Roman"/>
-          <w:sz w:val="24"/>
-          <w:szCs w:val="24"/>
-        </w:rPr>
-        <w:t>title page exactly,</w:t>
-      </w:r>
-      <w:r>
-        <w:rPr>
-          <w:rFonts w:ascii="Times New Roman" w:hAnsi="Times New Roman" w:cs="Times New Roman"/>
-          <w:sz w:val="24"/>
-          <w:szCs w:val="24"/>
-        </w:rPr>
-        <w:t xml:space="preserve"> </w:t>
-      </w:r>
-      <w:r>
-        <w:rPr>
-          <w:rFonts w:ascii="Times New Roman" w:hAnsi="Times New Roman" w:cs="Times New Roman"/>
-          <w:sz w:val="24"/>
-          <w:szCs w:val="24"/>
-        </w:rPr>
-        <w:t>even down to the words at the beginning and end of each line]</w:t>
+          <w:sz w:val="24"/>
+          <w:szCs w:val="24"/>
+        </w:rPr>
+      </w:pPr>
+      <w:r>
+        <w:rPr>
+          <w:rFonts w:ascii="Times New Roman" w:hAnsi="Times New Roman" w:cs="Times New Roman"/>
+          <w:sz w:val="24"/>
+          <w:szCs w:val="24"/>
+        </w:rPr>
+        <w:t>ANOMALY DETECTION IN PROCESSES REPRESENTED AS A GRAPH</w:t>
       </w:r>
     </w:p>
     <w:p>
@@ -3558,7 +3406,15 @@
           <w:sz w:val="24"/>
           <w:szCs w:val="24"/>
         </w:rPr>
-        <w:t>CHAPTER</w:t>
+        <w:t>SECTION</w:t>
+      </w:r>
+      <w:r>
+        <w:rPr>
+          <w:rFonts w:ascii="Times New Roman" w:hAnsi="Times New Roman" w:cs="Times New Roman"/>
+          <w:sz w:val="24"/>
+          <w:szCs w:val="24"/>
+        </w:rPr>
+        <w:t>S</w:t>
       </w:r>
     </w:p>
     <w:p>
@@ -3581,15 +3437,15 @@
           <w:sz w:val="24"/>
           <w:szCs w:val="24"/>
         </w:rPr>
-        <w:t xml:space="preserve">CHAPTER ONE: </w:t>
-      </w:r>
-      <w:r>
-        <w:rPr>
-          <w:rFonts w:ascii="Times New Roman" w:hAnsi="Times New Roman" w:cs="Times New Roman"/>
-          <w:sz w:val="24"/>
-          <w:szCs w:val="24"/>
-        </w:rPr>
-        <w:t>INTRODUCTION</w:t>
+        <w:t>SECTION</w:t>
+      </w:r>
+      <w:r>
+        <w:rPr>
+          <w:rFonts w:ascii="Times New Roman" w:hAnsi="Times New Roman" w:cs="Times New Roman"/>
+          <w:sz w:val="24"/>
+          <w:szCs w:val="24"/>
+        </w:rPr>
+        <w:t xml:space="preserve"> ONE: INTRODUCTION</w:t>
       </w:r>
       <w:r>
         <w:rPr>
@@ -3717,15 +3573,31 @@
           <w:sz w:val="24"/>
           <w:szCs w:val="24"/>
         </w:rPr>
-        <w:t>CHAPTER TWO:</w:t>
-      </w:r>
-      <w:r>
-        <w:rPr>
-          <w:rFonts w:ascii="Times New Roman" w:hAnsi="Times New Roman" w:cs="Times New Roman"/>
-          <w:sz w:val="24"/>
-          <w:szCs w:val="24"/>
-        </w:rPr>
-        <w:t xml:space="preserve"> Graphical Compression of Process Data</w:t>
+        <w:t>SECTION</w:t>
+      </w:r>
+      <w:r>
+        <w:rPr>
+          <w:rFonts w:ascii="Times New Roman" w:hAnsi="Times New Roman" w:cs="Times New Roman"/>
+          <w:sz w:val="24"/>
+          <w:szCs w:val="24"/>
+        </w:rPr>
+        <w:t xml:space="preserve"> TWO:</w:t>
+      </w:r>
+      <w:r>
+        <w:rPr>
+          <w:rFonts w:ascii="Times New Roman" w:hAnsi="Times New Roman" w:cs="Times New Roman"/>
+          <w:sz w:val="24"/>
+          <w:szCs w:val="24"/>
+        </w:rPr>
+        <w:t xml:space="preserve"> G</w:t>
+      </w:r>
+      <w:r>
+        <w:rPr>
+          <w:rFonts w:ascii="Times New Roman" w:hAnsi="Times New Roman" w:cs="Times New Roman"/>
+          <w:sz w:val="24"/>
+          <w:szCs w:val="24"/>
+        </w:rPr>
+        <w:t>RAPHICAL COMPRESSION OF PROCESS DATA</w:t>
       </w:r>
       <w:r>
         <w:rPr>
@@ -3850,8 +3722,8 @@
       <w:r>
         <w:rPr>
           <w:rFonts w:ascii="Times New Roman" w:hAnsi="Times New Roman" w:cs="Times New Roman"/>
-          <w:sz w:val="20"/>
-          <w:szCs w:val="20"/>
+          <w:sz w:val="24"/>
+          <w:szCs w:val="24"/>
         </w:rPr>
         <w:t>Using Graph Compression to Discover Patterns and Cluster Traces</w:t>
       </w:r>
@@ -3882,8 +3754,8 @@
       <w:r>
         <w:rPr>
           <w:rFonts w:ascii="Times New Roman" w:hAnsi="Times New Roman" w:cs="Times New Roman"/>
-          <w:sz w:val="20"/>
-          <w:szCs w:val="20"/>
+          <w:sz w:val="24"/>
+          <w:szCs w:val="24"/>
         </w:rPr>
         <w:t>Anomaly Detection Method</w:t>
       </w:r>
@@ -3917,7 +3789,15 @@
           <w:sz w:val="24"/>
           <w:szCs w:val="24"/>
         </w:rPr>
-        <w:t>CHAPTER THREE: A</w:t>
+        <w:t>SECTION</w:t>
+      </w:r>
+      <w:r>
+        <w:rPr>
+          <w:rFonts w:ascii="Times New Roman" w:hAnsi="Times New Roman" w:cs="Times New Roman"/>
+          <w:sz w:val="24"/>
+          <w:szCs w:val="24"/>
+        </w:rPr>
+        <w:t xml:space="preserve"> THREE: A</w:t>
       </w:r>
       <w:r>
         <w:rPr>
@@ -3986,18 +3866,10 @@
       <w:r>
         <w:rPr>
           <w:rFonts w:ascii="Times New Roman" w:eastAsiaTheme="minorEastAsia" w:hAnsi="Times New Roman" w:cs="Times New Roman"/>
-          <w:sz w:val="20"/>
-          <w:szCs w:val="20"/>
-        </w:rPr>
-        <w:t>Experiment</w:t>
-      </w:r>
-      <w:r>
-        <w:rPr>
-          <w:rFonts w:ascii="Times New Roman" w:eastAsiaTheme="minorEastAsia" w:hAnsi="Times New Roman" w:cs="Times New Roman"/>
-          <w:sz w:val="20"/>
-          <w:szCs w:val="20"/>
-        </w:rPr>
-        <w:t xml:space="preserve"> 1: </w:t>
+          <w:sz w:val="24"/>
+          <w:szCs w:val="24"/>
+        </w:rPr>
+        <w:t xml:space="preserve">Experiment 1: </w:t>
       </w:r>
       <m:oMath>
         <m:sSub>
@@ -4007,8 +3879,8 @@
                 <w:rFonts w:ascii="Cambria Math" w:eastAsiaTheme="minorEastAsia" w:hAnsi="Cambria Math" w:cs="Times New Roman"/>
                 <w:b/>
                 <w:i/>
-                <w:sz w:val="20"/>
-                <w:szCs w:val="20"/>
+                <w:sz w:val="24"/>
+                <w:szCs w:val="24"/>
               </w:rPr>
             </m:ctrlPr>
           </m:sSubPr>
@@ -4019,8 +3891,8 @@
               </m:rPr>
               <w:rPr>
                 <w:rFonts w:ascii="Cambria Math" w:eastAsiaTheme="minorEastAsia" w:hAnsi="Cambria Math" w:cs="Times New Roman"/>
-                <w:sz w:val="20"/>
-                <w:szCs w:val="20"/>
+                <w:sz w:val="24"/>
+                <w:szCs w:val="24"/>
               </w:rPr>
               <m:t>θ</m:t>
             </m:r>
@@ -4032,8 +3904,8 @@
               </m:rPr>
               <w:rPr>
                 <w:rFonts w:ascii="Cambria Math" w:eastAsiaTheme="minorEastAsia" w:hAnsi="Cambria Math" w:cs="Times New Roman"/>
-                <w:sz w:val="20"/>
-                <w:szCs w:val="20"/>
+                <w:sz w:val="24"/>
+                <w:szCs w:val="24"/>
               </w:rPr>
               <m:t>trace</m:t>
             </m:r>
@@ -4044,16 +3916,16 @@
         <w:rPr>
           <w:rFonts w:ascii="Times New Roman" w:eastAsiaTheme="minorEastAsia" w:hAnsi="Times New Roman" w:cs="Times New Roman"/>
           <w:b/>
-          <w:sz w:val="20"/>
-          <w:szCs w:val="20"/>
+          <w:sz w:val="24"/>
+          <w:szCs w:val="24"/>
         </w:rPr>
         <w:t xml:space="preserve"> </w:t>
       </w:r>
       <w:r>
         <w:rPr>
           <w:rFonts w:ascii="Times New Roman" w:eastAsiaTheme="minorEastAsia" w:hAnsi="Times New Roman" w:cs="Times New Roman"/>
-          <w:sz w:val="20"/>
-          <w:szCs w:val="20"/>
+          <w:sz w:val="24"/>
+          <w:szCs w:val="24"/>
         </w:rPr>
         <w:t>Sensitivity</w:t>
       </w:r>
@@ -4084,32 +3956,24 @@
       <w:r>
         <w:rPr>
           <w:rFonts w:ascii="Times New Roman" w:eastAsiaTheme="minorEastAsia" w:hAnsi="Times New Roman" w:cs="Times New Roman"/>
-          <w:sz w:val="20"/>
-          <w:szCs w:val="20"/>
-        </w:rPr>
-        <w:t>Experiment</w:t>
-      </w:r>
-      <w:r>
-        <w:rPr>
-          <w:rFonts w:ascii="Times New Roman" w:eastAsiaTheme="minorEastAsia" w:hAnsi="Times New Roman" w:cs="Times New Roman"/>
-          <w:sz w:val="20"/>
-          <w:szCs w:val="20"/>
-        </w:rPr>
-        <w:t xml:space="preserve"> </w:t>
-      </w:r>
-      <w:r>
-        <w:rPr>
-          <w:rFonts w:ascii="Times New Roman" w:eastAsiaTheme="minorEastAsia" w:hAnsi="Times New Roman" w:cs="Times New Roman"/>
-          <w:sz w:val="20"/>
-          <w:szCs w:val="20"/>
+          <w:sz w:val="24"/>
+          <w:szCs w:val="24"/>
+        </w:rPr>
+        <w:t xml:space="preserve">Experiment </w:t>
+      </w:r>
+      <w:r>
+        <w:rPr>
+          <w:rFonts w:ascii="Times New Roman" w:eastAsiaTheme="minorEastAsia" w:hAnsi="Times New Roman" w:cs="Times New Roman"/>
+          <w:sz w:val="24"/>
+          <w:szCs w:val="24"/>
         </w:rPr>
         <w:t>2</w:t>
       </w:r>
       <w:r>
         <w:rPr>
           <w:rFonts w:ascii="Times New Roman" w:eastAsiaTheme="minorEastAsia" w:hAnsi="Times New Roman" w:cs="Times New Roman"/>
-          <w:sz w:val="20"/>
-          <w:szCs w:val="20"/>
+          <w:sz w:val="24"/>
+          <w:szCs w:val="24"/>
         </w:rPr>
         <w:t xml:space="preserve">: </w:t>
       </w:r>
@@ -4121,8 +3985,8 @@
                 <w:rFonts w:ascii="Cambria Math" w:eastAsiaTheme="minorEastAsia" w:hAnsi="Cambria Math" w:cs="Times New Roman"/>
                 <w:b/>
                 <w:i/>
-                <w:sz w:val="20"/>
-                <w:szCs w:val="20"/>
+                <w:sz w:val="24"/>
+                <w:szCs w:val="24"/>
               </w:rPr>
             </m:ctrlPr>
           </m:sSubPr>
@@ -4133,8 +3997,8 @@
               </m:rPr>
               <w:rPr>
                 <w:rFonts w:ascii="Cambria Math" w:eastAsiaTheme="minorEastAsia" w:hAnsi="Cambria Math" w:cs="Times New Roman"/>
-                <w:sz w:val="20"/>
-                <w:szCs w:val="20"/>
+                <w:sz w:val="24"/>
+                <w:szCs w:val="24"/>
               </w:rPr>
               <m:t>θ</m:t>
             </m:r>
@@ -4146,8 +4010,8 @@
               </m:rPr>
               <w:rPr>
                 <w:rFonts w:ascii="Cambria Math" w:eastAsiaTheme="minorEastAsia" w:hAnsi="Cambria Math" w:cs="Times New Roman"/>
-                <w:sz w:val="20"/>
-                <w:szCs w:val="20"/>
+                <w:sz w:val="24"/>
+                <w:szCs w:val="24"/>
               </w:rPr>
               <m:t>anomaly</m:t>
             </m:r>
@@ -4158,16 +4022,16 @@
         <w:rPr>
           <w:rFonts w:ascii="Times New Roman" w:eastAsiaTheme="minorEastAsia" w:hAnsi="Times New Roman" w:cs="Times New Roman"/>
           <w:b/>
-          <w:sz w:val="20"/>
-          <w:szCs w:val="20"/>
+          <w:sz w:val="24"/>
+          <w:szCs w:val="24"/>
         </w:rPr>
         <w:t xml:space="preserve"> </w:t>
       </w:r>
       <w:r>
         <w:rPr>
           <w:rFonts w:ascii="Times New Roman" w:eastAsiaTheme="minorEastAsia" w:hAnsi="Times New Roman" w:cs="Times New Roman"/>
-          <w:sz w:val="20"/>
-          <w:szCs w:val="20"/>
+          <w:sz w:val="24"/>
+          <w:szCs w:val="24"/>
         </w:rPr>
         <w:t>Sensitivity</w:t>
       </w:r>
@@ -4198,10 +4062,26 @@
       <w:r>
         <w:rPr>
           <w:rFonts w:ascii="Times New Roman" w:hAnsi="Times New Roman" w:cs="Times New Roman"/>
-          <w:sz w:val="20"/>
-          <w:szCs w:val="20"/>
-        </w:rPr>
-        <w:t>Experiment 3: Evaluation of Multiple Anomalous Structures</w:t>
+          <w:sz w:val="24"/>
+          <w:szCs w:val="24"/>
+        </w:rPr>
+        <w:t xml:space="preserve">Experiment 3: Evaluation </w:t>
+      </w:r>
+      <w:r>
+        <w:rPr>
+          <w:rFonts w:ascii="Times New Roman" w:hAnsi="Times New Roman" w:cs="Times New Roman"/>
+          <w:sz w:val="24"/>
+          <w:szCs w:val="24"/>
+        </w:rPr>
+        <w:t>Over</w:t>
+      </w:r>
+      <w:r>
+        <w:rPr>
+          <w:rFonts w:ascii="Times New Roman" w:hAnsi="Times New Roman" w:cs="Times New Roman"/>
+          <w:sz w:val="24"/>
+          <w:szCs w:val="24"/>
+        </w:rPr>
+        <w:t xml:space="preserve"> Multiple Anomalous Structures</w:t>
       </w:r>
       <w:r>
         <w:rPr>
@@ -4230,13 +4110,27 @@
       <w:r>
         <w:rPr>
           <w:rFonts w:ascii="Times New Roman" w:hAnsi="Times New Roman" w:cs="Times New Roman"/>
-          <w:sz w:val="20"/>
-          <w:szCs w:val="20"/>
-        </w:rPr>
-        <w:t>Variance Analysis for Experiments 1-3</w:t>
-      </w:r>
-      <w:bookmarkStart w:id="0" w:name="_GoBack"/>
-      <w:bookmarkEnd w:id="0"/>
+          <w:sz w:val="24"/>
+          <w:szCs w:val="24"/>
+        </w:rPr>
+        <w:t>Variance Analys</w:t>
+      </w:r>
+      <w:r>
+        <w:rPr>
+          <w:rFonts w:ascii="Times New Roman" w:hAnsi="Times New Roman" w:cs="Times New Roman"/>
+          <w:sz w:val="24"/>
+          <w:szCs w:val="24"/>
+        </w:rPr>
+        <w:t>e</w:t>
+      </w:r>
+      <w:r>
+        <w:rPr>
+          <w:rFonts w:ascii="Times New Roman" w:hAnsi="Times New Roman" w:cs="Times New Roman"/>
+          <w:sz w:val="24"/>
+          <w:szCs w:val="24"/>
+        </w:rPr>
+        <w:t>s for Experiments 1-3</w:t>
+      </w:r>
       <w:r>
         <w:rPr>
           <w:rFonts w:ascii="Times New Roman" w:hAnsi="Times New Roman" w:cs="Times New Roman"/>
@@ -4264,8 +4158,8 @@
       <w:r>
         <w:rPr>
           <w:rFonts w:ascii="Times New Roman" w:hAnsi="Times New Roman" w:cs="Times New Roman"/>
-          <w:sz w:val="20"/>
-          <w:szCs w:val="20"/>
+          <w:sz w:val="24"/>
+          <w:szCs w:val="24"/>
         </w:rPr>
         <w:lastRenderedPageBreak/>
         <w:t>Comparison with Existing Methods</w:t>
@@ -4297,16 +4191,16 @@
       <w:r>
         <w:rPr>
           <w:rFonts w:ascii="Times New Roman" w:hAnsi="Times New Roman" w:cs="Times New Roman"/>
-          <w:sz w:val="20"/>
-          <w:szCs w:val="20"/>
+          <w:sz w:val="24"/>
+          <w:szCs w:val="24"/>
         </w:rPr>
         <w:t>Real Data Evaluation</w:t>
       </w:r>
       <w:r>
         <w:rPr>
           <w:rFonts w:ascii="Times New Roman" w:hAnsi="Times New Roman" w:cs="Times New Roman"/>
-          <w:sz w:val="20"/>
-          <w:szCs w:val="20"/>
+          <w:sz w:val="24"/>
+          <w:szCs w:val="24"/>
         </w:rPr>
         <w:t>: NASA CEV Module Test Data</w:t>
       </w:r>
@@ -4340,7 +4234,15 @@
           <w:sz w:val="24"/>
           <w:szCs w:val="24"/>
         </w:rPr>
-        <w:t>CHAPTER FOUR: CONCLUSIONS</w:t>
+        <w:t>SECTION</w:t>
+      </w:r>
+      <w:r>
+        <w:rPr>
+          <w:rFonts w:ascii="Times New Roman" w:hAnsi="Times New Roman" w:cs="Times New Roman"/>
+          <w:sz w:val="24"/>
+          <w:szCs w:val="24"/>
+        </w:rPr>
+        <w:t xml:space="preserve"> FOUR: CONCLUSIONS</w:t>
       </w:r>
       <w:r>
         <w:rPr>
@@ -4365,8 +4267,7 @@
         <w:tabs>
           <w:tab w:val="right" w:leader="dot" w:pos="9360"/>
         </w:tabs>
-        <w:spacing w:line="240" w:lineRule="auto"/>
-        <w:ind w:firstLine="720"/>
+        <w:spacing w:line="480" w:lineRule="auto"/>
         <w:contextualSpacing/>
         <w:rPr>
           <w:rFonts w:ascii="Times New Roman" w:hAnsi="Times New Roman" w:cs="Times New Roman"/>
@@ -4380,7 +4281,38 @@
           <w:sz w:val="24"/>
           <w:szCs w:val="24"/>
         </w:rPr>
-        <w:t>CHAPTER FIVE: ENTRIES LONGER THAN ONE LINE LONG SHOULD BE</w:t>
+        <w:t>REFERENCES</w:t>
+      </w:r>
+      <w:r>
+        <w:rPr>
+          <w:rFonts w:ascii="Times New Roman" w:hAnsi="Times New Roman" w:cs="Times New Roman"/>
+          <w:sz w:val="24"/>
+          <w:szCs w:val="24"/>
+        </w:rPr>
+        <w:tab/>
+        <w:t>15</w:t>
+      </w:r>
+    </w:p>
+    <w:p>
+      <w:pPr>
+        <w:tabs>
+          <w:tab w:val="right" w:leader="dot" w:pos="9360"/>
+        </w:tabs>
+        <w:spacing w:line="480" w:lineRule="auto"/>
+        <w:contextualSpacing/>
+        <w:rPr>
+          <w:rFonts w:ascii="Times New Roman" w:hAnsi="Times New Roman" w:cs="Times New Roman"/>
+          <w:sz w:val="24"/>
+          <w:szCs w:val="24"/>
+        </w:rPr>
+      </w:pPr>
+      <w:r>
+        <w:rPr>
+          <w:rFonts w:ascii="Times New Roman" w:hAnsi="Times New Roman" w:cs="Times New Roman"/>
+          <w:sz w:val="24"/>
+          <w:szCs w:val="24"/>
+        </w:rPr>
+        <w:t>APPENDIX</w:t>
       </w:r>
     </w:p>
     <w:p>
@@ -4403,7 +4335,39 @@
           <w:sz w:val="24"/>
           <w:szCs w:val="24"/>
         </w:rPr>
-        <w:t>SINGLE SPACED, LIKE THIS EXAMPLE</w:t>
+        <w:t xml:space="preserve">1. Full </w:t>
+      </w:r>
+      <w:r>
+        <w:rPr>
+          <w:rFonts w:ascii="Times New Roman" w:hAnsi="Times New Roman" w:cs="Times New Roman"/>
+          <w:sz w:val="24"/>
+          <w:szCs w:val="24"/>
+        </w:rPr>
+        <w:t>Experiment</w:t>
+      </w:r>
+      <w:r>
+        <w:rPr>
+          <w:rFonts w:ascii="Times New Roman" w:hAnsi="Times New Roman" w:cs="Times New Roman"/>
+          <w:sz w:val="24"/>
+          <w:szCs w:val="24"/>
+        </w:rPr>
+        <w:t>al</w:t>
+      </w:r>
+      <w:r>
+        <w:rPr>
+          <w:rFonts w:ascii="Times New Roman" w:hAnsi="Times New Roman" w:cs="Times New Roman"/>
+          <w:sz w:val="24"/>
+          <w:szCs w:val="24"/>
+        </w:rPr>
+        <w:t xml:space="preserve"> </w:t>
+      </w:r>
+      <w:r>
+        <w:rPr>
+          <w:rFonts w:ascii="Times New Roman" w:hAnsi="Times New Roman" w:cs="Times New Roman"/>
+          <w:sz w:val="24"/>
+          <w:szCs w:val="24"/>
+        </w:rPr>
+        <w:t>Results and Visuals</w:t>
       </w:r>
       <w:r>
         <w:rPr>
@@ -4412,60 +4376,7 @@
           <w:szCs w:val="24"/>
         </w:rPr>
         <w:tab/>
-        <w:t>12</w:t>
-      </w:r>
-    </w:p>
-    <w:p>
-      <w:pPr>
-        <w:tabs>
-          <w:tab w:val="right" w:leader="dot" w:pos="9360"/>
-        </w:tabs>
-        <w:spacing w:line="480" w:lineRule="auto"/>
-        <w:contextualSpacing/>
-        <w:rPr>
-          <w:rFonts w:ascii="Times New Roman" w:hAnsi="Times New Roman" w:cs="Times New Roman"/>
-          <w:sz w:val="24"/>
-          <w:szCs w:val="24"/>
-        </w:rPr>
-      </w:pPr>
-      <w:r>
-        <w:rPr>
-          <w:rFonts w:ascii="Times New Roman" w:hAnsi="Times New Roman" w:cs="Times New Roman"/>
-          <w:sz w:val="24"/>
-          <w:szCs w:val="24"/>
-        </w:rPr>
-        <w:t>REFERENCES</w:t>
-      </w:r>
-      <w:r>
-        <w:rPr>
-          <w:rFonts w:ascii="Times New Roman" w:hAnsi="Times New Roman" w:cs="Times New Roman"/>
-          <w:sz w:val="24"/>
-          <w:szCs w:val="24"/>
-        </w:rPr>
-        <w:tab/>
-        <w:t>15</w:t>
-      </w:r>
-    </w:p>
-    <w:p>
-      <w:pPr>
-        <w:tabs>
-          <w:tab w:val="right" w:leader="dot" w:pos="9360"/>
-        </w:tabs>
-        <w:spacing w:line="480" w:lineRule="auto"/>
-        <w:contextualSpacing/>
-        <w:rPr>
-          <w:rFonts w:ascii="Times New Roman" w:hAnsi="Times New Roman" w:cs="Times New Roman"/>
-          <w:sz w:val="24"/>
-          <w:szCs w:val="24"/>
-        </w:rPr>
-      </w:pPr>
-      <w:r>
-        <w:rPr>
-          <w:rFonts w:ascii="Times New Roman" w:hAnsi="Times New Roman" w:cs="Times New Roman"/>
-          <w:sz w:val="24"/>
-          <w:szCs w:val="24"/>
-        </w:rPr>
-        <w:t>APPENDIX</w:t>
+        <w:t>17</w:t>
       </w:r>
     </w:p>
     <w:p>
@@ -4488,7 +4399,23 @@
           <w:sz w:val="24"/>
           <w:szCs w:val="24"/>
         </w:rPr>
-        <w:t>PILOT STUDY AND MATERIALS</w:t>
+        <w:t xml:space="preserve">        a. </w:t>
+      </w:r>
+      <w:r>
+        <w:rPr>
+          <w:rFonts w:ascii="Times New Roman" w:hAnsi="Times New Roman" w:cs="Times New Roman"/>
+          <w:sz w:val="24"/>
+          <w:szCs w:val="24"/>
+        </w:rPr>
+        <w:t xml:space="preserve">Experiment </w:t>
+      </w:r>
+      <w:r>
+        <w:rPr>
+          <w:rFonts w:ascii="Times New Roman" w:hAnsi="Times New Roman" w:cs="Times New Roman"/>
+          <w:sz w:val="24"/>
+          <w:szCs w:val="24"/>
+        </w:rPr>
+        <w:t>1</w:t>
       </w:r>
       <w:r>
         <w:rPr>
@@ -4520,7 +4447,23 @@
           <w:sz w:val="24"/>
           <w:szCs w:val="24"/>
         </w:rPr>
-        <w:t>GIS OVERLAYS</w:t>
+        <w:t xml:space="preserve">        b. </w:t>
+      </w:r>
+      <w:r>
+        <w:rPr>
+          <w:rFonts w:ascii="Times New Roman" w:hAnsi="Times New Roman" w:cs="Times New Roman"/>
+          <w:sz w:val="24"/>
+          <w:szCs w:val="24"/>
+        </w:rPr>
+        <w:t xml:space="preserve">Experiment </w:t>
+      </w:r>
+      <w:r>
+        <w:rPr>
+          <w:rFonts w:ascii="Times New Roman" w:hAnsi="Times New Roman" w:cs="Times New Roman"/>
+          <w:sz w:val="24"/>
+          <w:szCs w:val="24"/>
+        </w:rPr>
+        <w:t>2</w:t>
       </w:r>
       <w:r>
         <w:rPr>
@@ -4529,17 +4472,264 @@
           <w:szCs w:val="24"/>
         </w:rPr>
         <w:tab/>
-        <w:t>18</w:t>
-      </w:r>
-    </w:p>
-    <w:p>
-      <w:pPr>
-        <w:rPr>
-          <w:rFonts w:ascii="Times New Roman" w:hAnsi="Times New Roman" w:cs="Times New Roman"/>
-          <w:sz w:val="24"/>
-          <w:szCs w:val="24"/>
-        </w:rPr>
-      </w:pPr>
+        <w:t>17</w:t>
+      </w:r>
+    </w:p>
+    <w:p>
+      <w:pPr>
+        <w:tabs>
+          <w:tab w:val="right" w:leader="dot" w:pos="9360"/>
+        </w:tabs>
+        <w:spacing w:line="480" w:lineRule="auto"/>
+        <w:ind w:firstLine="720"/>
+        <w:contextualSpacing/>
+        <w:rPr>
+          <w:rFonts w:ascii="Times New Roman" w:hAnsi="Times New Roman" w:cs="Times New Roman"/>
+          <w:sz w:val="24"/>
+          <w:szCs w:val="24"/>
+        </w:rPr>
+      </w:pPr>
+      <w:r>
+        <w:rPr>
+          <w:rFonts w:ascii="Times New Roman" w:hAnsi="Times New Roman" w:cs="Times New Roman"/>
+          <w:sz w:val="24"/>
+          <w:szCs w:val="24"/>
+        </w:rPr>
+        <w:t xml:space="preserve">        c. </w:t>
+      </w:r>
+      <w:r>
+        <w:rPr>
+          <w:rFonts w:ascii="Times New Roman" w:hAnsi="Times New Roman" w:cs="Times New Roman"/>
+          <w:sz w:val="24"/>
+          <w:szCs w:val="24"/>
+        </w:rPr>
+        <w:t xml:space="preserve">Experiment </w:t>
+      </w:r>
+      <w:r>
+        <w:rPr>
+          <w:rFonts w:ascii="Times New Roman" w:hAnsi="Times New Roman" w:cs="Times New Roman"/>
+          <w:sz w:val="24"/>
+          <w:szCs w:val="24"/>
+        </w:rPr>
+        <w:t>3</w:t>
+      </w:r>
+      <w:r>
+        <w:rPr>
+          <w:rFonts w:ascii="Times New Roman" w:hAnsi="Times New Roman" w:cs="Times New Roman"/>
+          <w:sz w:val="24"/>
+          <w:szCs w:val="24"/>
+        </w:rPr>
+        <w:tab/>
+        <w:t>17</w:t>
+      </w:r>
+    </w:p>
+    <w:p>
+      <w:pPr>
+        <w:tabs>
+          <w:tab w:val="right" w:leader="dot" w:pos="9360"/>
+        </w:tabs>
+        <w:spacing w:line="480" w:lineRule="auto"/>
+        <w:ind w:firstLine="720"/>
+        <w:contextualSpacing/>
+        <w:rPr>
+          <w:rFonts w:ascii="Times New Roman" w:hAnsi="Times New Roman" w:cs="Times New Roman"/>
+          <w:sz w:val="24"/>
+          <w:szCs w:val="24"/>
+        </w:rPr>
+      </w:pPr>
+      <w:r>
+        <w:rPr>
+          <w:rFonts w:ascii="Times New Roman" w:hAnsi="Times New Roman" w:cs="Times New Roman"/>
+          <w:sz w:val="24"/>
+          <w:szCs w:val="24"/>
+        </w:rPr>
+        <w:t xml:space="preserve">        </w:t>
+      </w:r>
+      <w:r>
+        <w:rPr>
+          <w:rFonts w:ascii="Times New Roman" w:hAnsi="Times New Roman" w:cs="Times New Roman"/>
+          <w:sz w:val="24"/>
+          <w:szCs w:val="24"/>
+        </w:rPr>
+        <w:t>d</w:t>
+      </w:r>
+      <w:r>
+        <w:rPr>
+          <w:rFonts w:ascii="Times New Roman" w:hAnsi="Times New Roman" w:cs="Times New Roman"/>
+          <w:sz w:val="24"/>
+          <w:szCs w:val="24"/>
+        </w:rPr>
+        <w:t xml:space="preserve">. </w:t>
+      </w:r>
+      <w:r>
+        <w:rPr>
+          <w:rFonts w:ascii="Times New Roman" w:hAnsi="Times New Roman" w:cs="Times New Roman"/>
+          <w:sz w:val="24"/>
+          <w:szCs w:val="24"/>
+        </w:rPr>
+        <w:t xml:space="preserve">Experiment </w:t>
+      </w:r>
+      <w:r>
+        <w:rPr>
+          <w:rFonts w:ascii="Times New Roman" w:hAnsi="Times New Roman" w:cs="Times New Roman"/>
+          <w:sz w:val="24"/>
+          <w:szCs w:val="24"/>
+        </w:rPr>
+        <w:t>4</w:t>
+      </w:r>
+      <w:r>
+        <w:rPr>
+          <w:rFonts w:ascii="Times New Roman" w:hAnsi="Times New Roman" w:cs="Times New Roman"/>
+          <w:sz w:val="24"/>
+          <w:szCs w:val="24"/>
+        </w:rPr>
+        <w:tab/>
+        <w:t>17</w:t>
+      </w:r>
+    </w:p>
+    <w:p>
+      <w:pPr>
+        <w:tabs>
+          <w:tab w:val="right" w:leader="dot" w:pos="9360"/>
+        </w:tabs>
+        <w:spacing w:line="480" w:lineRule="auto"/>
+        <w:ind w:firstLine="720"/>
+        <w:contextualSpacing/>
+        <w:rPr>
+          <w:rFonts w:ascii="Times New Roman" w:hAnsi="Times New Roman" w:cs="Times New Roman"/>
+          <w:sz w:val="24"/>
+          <w:szCs w:val="24"/>
+        </w:rPr>
+      </w:pPr>
+      <w:r>
+        <w:rPr>
+          <w:rFonts w:ascii="Times New Roman" w:hAnsi="Times New Roman" w:cs="Times New Roman"/>
+          <w:sz w:val="24"/>
+          <w:szCs w:val="24"/>
+        </w:rPr>
+        <w:t xml:space="preserve">        d. </w:t>
+      </w:r>
+      <w:r>
+        <w:rPr>
+          <w:rFonts w:ascii="Times New Roman" w:hAnsi="Times New Roman" w:cs="Times New Roman"/>
+          <w:sz w:val="24"/>
+          <w:szCs w:val="24"/>
+        </w:rPr>
+        <w:t xml:space="preserve">Experiment </w:t>
+      </w:r>
+      <w:r>
+        <w:rPr>
+          <w:rFonts w:ascii="Times New Roman" w:hAnsi="Times New Roman" w:cs="Times New Roman"/>
+          <w:sz w:val="24"/>
+          <w:szCs w:val="24"/>
+        </w:rPr>
+        <w:t>5</w:t>
+      </w:r>
+      <w:bookmarkStart w:id="0" w:name="_GoBack"/>
+      <w:bookmarkEnd w:id="0"/>
+      <w:r>
+        <w:rPr>
+          <w:rFonts w:ascii="Times New Roman" w:hAnsi="Times New Roman" w:cs="Times New Roman"/>
+          <w:sz w:val="24"/>
+          <w:szCs w:val="24"/>
+        </w:rPr>
+        <w:tab/>
+        <w:t>17</w:t>
+      </w:r>
+    </w:p>
+    <w:p>
+      <w:pPr>
+        <w:tabs>
+          <w:tab w:val="right" w:leader="dot" w:pos="9360"/>
+        </w:tabs>
+        <w:spacing w:line="480" w:lineRule="auto"/>
+        <w:ind w:firstLine="720"/>
+        <w:contextualSpacing/>
+        <w:rPr>
+          <w:rFonts w:ascii="Times New Roman" w:hAnsi="Times New Roman" w:cs="Times New Roman"/>
+          <w:sz w:val="24"/>
+          <w:szCs w:val="24"/>
+        </w:rPr>
+      </w:pPr>
+    </w:p>
+    <w:p>
+      <w:pPr>
+        <w:tabs>
+          <w:tab w:val="right" w:leader="dot" w:pos="9360"/>
+        </w:tabs>
+        <w:spacing w:line="480" w:lineRule="auto"/>
+        <w:ind w:firstLine="720"/>
+        <w:contextualSpacing/>
+        <w:rPr>
+          <w:rFonts w:ascii="Times New Roman" w:hAnsi="Times New Roman" w:cs="Times New Roman"/>
+          <w:sz w:val="24"/>
+          <w:szCs w:val="24"/>
+        </w:rPr>
+      </w:pPr>
+    </w:p>
+    <w:p>
+      <w:pPr>
+        <w:tabs>
+          <w:tab w:val="right" w:leader="dot" w:pos="9360"/>
+        </w:tabs>
+        <w:spacing w:line="480" w:lineRule="auto"/>
+        <w:ind w:firstLine="720"/>
+        <w:contextualSpacing/>
+        <w:rPr>
+          <w:rFonts w:ascii="Times New Roman" w:hAnsi="Times New Roman" w:cs="Times New Roman"/>
+          <w:sz w:val="24"/>
+          <w:szCs w:val="24"/>
+        </w:rPr>
+      </w:pPr>
+      <w:r>
+        <w:rPr>
+          <w:rFonts w:ascii="Times New Roman" w:hAnsi="Times New Roman" w:cs="Times New Roman"/>
+          <w:sz w:val="24"/>
+          <w:szCs w:val="24"/>
+        </w:rPr>
+        <w:t>Sampling Algorithm Evaluation</w:t>
+      </w:r>
+      <w:r>
+        <w:rPr>
+          <w:rFonts w:ascii="Times New Roman" w:hAnsi="Times New Roman" w:cs="Times New Roman"/>
+          <w:sz w:val="24"/>
+          <w:szCs w:val="24"/>
+        </w:rPr>
+        <w:t xml:space="preserve"> Results</w:t>
+      </w:r>
+      <w:r>
+        <w:rPr>
+          <w:rFonts w:ascii="Times New Roman" w:hAnsi="Times New Roman" w:cs="Times New Roman"/>
+          <w:sz w:val="24"/>
+          <w:szCs w:val="24"/>
+        </w:rPr>
+        <w:t xml:space="preserve"> </w:t>
+      </w:r>
+      <w:r>
+        <w:rPr>
+          <w:rFonts w:ascii="Times New Roman" w:hAnsi="Times New Roman" w:cs="Times New Roman"/>
+          <w:sz w:val="24"/>
+          <w:szCs w:val="24"/>
+        </w:rPr>
+        <w:t xml:space="preserve">and </w:t>
+      </w:r>
+      <w:r>
+        <w:rPr>
+          <w:rFonts w:ascii="Times New Roman" w:hAnsi="Times New Roman" w:cs="Times New Roman"/>
+          <w:sz w:val="24"/>
+          <w:szCs w:val="24"/>
+        </w:rPr>
+        <w:t>Visuals</w:t>
+      </w:r>
+      <w:r>
+        <w:rPr>
+          <w:rFonts w:ascii="Times New Roman" w:hAnsi="Times New Roman" w:cs="Times New Roman"/>
+          <w:sz w:val="24"/>
+          <w:szCs w:val="24"/>
+        </w:rPr>
+        <w:tab/>
+        <w:t>17</w:t>
+      </w:r>
       <w:r>
         <w:rPr>
           <w:rFonts w:ascii="Times New Roman" w:hAnsi="Times New Roman" w:cs="Times New Roman"/>
@@ -5103,7 +5293,15 @@
           <w:szCs w:val="24"/>
         </w:rPr>
         <w:lastRenderedPageBreak/>
-        <w:t xml:space="preserve">CHAPTER ONE: </w:t>
+        <w:t>SECTION</w:t>
+      </w:r>
+      <w:r>
+        <w:rPr>
+          <w:rFonts w:ascii="Times New Roman" w:hAnsi="Times New Roman" w:cs="Times New Roman"/>
+          <w:sz w:val="24"/>
+          <w:szCs w:val="24"/>
+        </w:rPr>
+        <w:t xml:space="preserve"> ONE: </w:t>
       </w:r>
       <w:r>
         <w:rPr>
@@ -5120,6 +5318,25 @@
           <w:szCs w:val="24"/>
         </w:rPr>
         <w:t xml:space="preserve"> </w:t>
+      </w:r>
+    </w:p>
+    <w:p>
+      <w:pPr>
+        <w:rPr>
+          <w:rFonts w:ascii="Times New Roman" w:hAnsi="Times New Roman" w:cs="Times New Roman"/>
+          <w:b/>
+          <w:sz w:val="24"/>
+          <w:szCs w:val="24"/>
+        </w:rPr>
+      </w:pPr>
+      <w:r>
+        <w:rPr>
+          <w:rFonts w:ascii="Times New Roman" w:hAnsi="Times New Roman" w:cs="Times New Roman"/>
+          <w:b/>
+          <w:sz w:val="24"/>
+          <w:szCs w:val="24"/>
+        </w:rPr>
+        <w:t>The Optimization Problem of Graphical Data Compression</w:t>
       </w:r>
     </w:p>
     <w:p>
@@ -6155,13 +6372,15 @@
       <w:pPr>
         <w:rPr>
           <w:rFonts w:ascii="Times New Roman" w:hAnsi="Times New Roman" w:cs="Times New Roman"/>
-          <w:sz w:val="20"/>
-          <w:szCs w:val="20"/>
-        </w:rPr>
-      </w:pPr>
-      <w:r>
-        <w:rPr>
-          <w:rFonts w:ascii="Times New Roman" w:hAnsi="Times New Roman" w:cs="Times New Roman"/>
+          <w:b/>
+          <w:sz w:val="20"/>
+          <w:szCs w:val="20"/>
+        </w:rPr>
+      </w:pPr>
+      <w:r>
+        <w:rPr>
+          <w:rFonts w:ascii="Times New Roman" w:hAnsi="Times New Roman" w:cs="Times New Roman"/>
+          <w:b/>
           <w:sz w:val="20"/>
           <w:szCs w:val="20"/>
         </w:rPr>
@@ -7639,13 +7858,15 @@
       <w:pPr>
         <w:rPr>
           <w:rFonts w:ascii="Times New Roman" w:hAnsi="Times New Roman" w:cs="Times New Roman"/>
-          <w:sz w:val="20"/>
-          <w:szCs w:val="20"/>
-        </w:rPr>
-      </w:pPr>
-      <w:r>
-        <w:rPr>
-          <w:rFonts w:ascii="Times New Roman" w:hAnsi="Times New Roman" w:cs="Times New Roman"/>
+          <w:b/>
+          <w:sz w:val="20"/>
+          <w:szCs w:val="20"/>
+        </w:rPr>
+      </w:pPr>
+      <w:r>
+        <w:rPr>
+          <w:rFonts w:ascii="Times New Roman" w:hAnsi="Times New Roman" w:cs="Times New Roman"/>
+          <w:b/>
           <w:sz w:val="20"/>
           <w:szCs w:val="20"/>
         </w:rPr>
@@ -7654,6 +7875,7 @@
       <w:r>
         <w:rPr>
           <w:rFonts w:ascii="Times New Roman" w:hAnsi="Times New Roman" w:cs="Times New Roman"/>
+          <w:b/>
           <w:sz w:val="20"/>
           <w:szCs w:val="20"/>
         </w:rPr>
@@ -7662,6 +7884,7 @@
       <w:r>
         <w:rPr>
           <w:rFonts w:ascii="Times New Roman" w:hAnsi="Times New Roman" w:cs="Times New Roman"/>
+          <w:b/>
           <w:sz w:val="20"/>
           <w:szCs w:val="20"/>
         </w:rPr>
@@ -13237,13 +13460,15 @@
       <w:pPr>
         <w:rPr>
           <w:rFonts w:ascii="Times New Roman" w:hAnsi="Times New Roman" w:cs="Times New Roman"/>
-          <w:sz w:val="20"/>
-          <w:szCs w:val="20"/>
-        </w:rPr>
-      </w:pPr>
-      <w:r>
-        <w:rPr>
-          <w:rFonts w:ascii="Times New Roman" w:hAnsi="Times New Roman" w:cs="Times New Roman"/>
+          <w:b/>
+          <w:sz w:val="20"/>
+          <w:szCs w:val="20"/>
+        </w:rPr>
+      </w:pPr>
+      <w:r>
+        <w:rPr>
+          <w:rFonts w:ascii="Times New Roman" w:hAnsi="Times New Roman" w:cs="Times New Roman"/>
+          <w:b/>
           <w:sz w:val="20"/>
           <w:szCs w:val="20"/>
         </w:rPr>
@@ -13252,6 +13477,7 @@
       <w:r>
         <w:rPr>
           <w:rFonts w:ascii="Times New Roman" w:hAnsi="Times New Roman" w:cs="Times New Roman"/>
+          <w:b/>
           <w:sz w:val="20"/>
           <w:szCs w:val="20"/>
         </w:rPr>
@@ -13260,6 +13486,7 @@
       <w:r>
         <w:rPr>
           <w:rFonts w:ascii="Times New Roman" w:hAnsi="Times New Roman" w:cs="Times New Roman"/>
+          <w:b/>
           <w:sz w:val="20"/>
           <w:szCs w:val="20"/>
         </w:rPr>
@@ -13268,6 +13495,7 @@
       <w:r>
         <w:rPr>
           <w:rFonts w:ascii="Times New Roman" w:hAnsi="Times New Roman" w:cs="Times New Roman"/>
+          <w:b/>
           <w:sz w:val="20"/>
           <w:szCs w:val="20"/>
         </w:rPr>
@@ -14683,17 +14911,57 @@
       <w:pPr>
         <w:rPr>
           <w:rFonts w:ascii="Times New Roman" w:hAnsi="Times New Roman" w:cs="Times New Roman"/>
-          <w:sz w:val="20"/>
-          <w:szCs w:val="20"/>
-        </w:rPr>
-      </w:pPr>
-      <w:r>
-        <w:rPr>
-          <w:rFonts w:ascii="Times New Roman" w:hAnsi="Times New Roman" w:cs="Times New Roman"/>
-          <w:sz w:val="20"/>
-          <w:szCs w:val="20"/>
-        </w:rPr>
-        <w:lastRenderedPageBreak/>
+          <w:b/>
+          <w:sz w:val="20"/>
+          <w:szCs w:val="20"/>
+        </w:rPr>
+      </w:pPr>
+    </w:p>
+    <w:p>
+      <w:pPr>
+        <w:rPr>
+          <w:rFonts w:ascii="Times New Roman" w:hAnsi="Times New Roman" w:cs="Times New Roman"/>
+          <w:b/>
+          <w:sz w:val="20"/>
+          <w:szCs w:val="20"/>
+        </w:rPr>
+      </w:pPr>
+    </w:p>
+    <w:p>
+      <w:pPr>
+        <w:rPr>
+          <w:rFonts w:ascii="Times New Roman" w:hAnsi="Times New Roman" w:cs="Times New Roman"/>
+          <w:b/>
+          <w:sz w:val="20"/>
+          <w:szCs w:val="20"/>
+        </w:rPr>
+      </w:pPr>
+      <w:r>
+        <w:rPr>
+          <w:rFonts w:ascii="Times New Roman" w:hAnsi="Times New Roman" w:cs="Times New Roman"/>
+          <w:b/>
+          <w:sz w:val="20"/>
+          <w:szCs w:val="20"/>
+        </w:rPr>
+        <w:t>SECTION TWO: GRAPHICAL COMPRESSION OF PROCESS DATA</w:t>
+      </w:r>
+    </w:p>
+    <w:p>
+      <w:pPr>
+        <w:rPr>
+          <w:rFonts w:ascii="Times New Roman" w:hAnsi="Times New Roman" w:cs="Times New Roman"/>
+          <w:b/>
+          <w:sz w:val="20"/>
+          <w:szCs w:val="20"/>
+        </w:rPr>
+      </w:pPr>
+      <w:r>
+        <w:rPr>
+          <w:rFonts w:ascii="Times New Roman" w:hAnsi="Times New Roman" w:cs="Times New Roman"/>
+          <w:b/>
+          <w:sz w:val="20"/>
+          <w:szCs w:val="20"/>
+        </w:rPr>
         <w:t>Graphical Compression of Process Data</w:t>
       </w:r>
     </w:p>
@@ -15709,13 +15977,15 @@
       <w:pPr>
         <w:rPr>
           <w:rFonts w:ascii="Times New Roman" w:hAnsi="Times New Roman" w:cs="Times New Roman"/>
-          <w:sz w:val="20"/>
-          <w:szCs w:val="20"/>
-        </w:rPr>
-      </w:pPr>
-      <w:r>
-        <w:rPr>
-          <w:rFonts w:ascii="Times New Roman" w:hAnsi="Times New Roman" w:cs="Times New Roman"/>
+          <w:b/>
+          <w:sz w:val="20"/>
+          <w:szCs w:val="20"/>
+        </w:rPr>
+      </w:pPr>
+      <w:r>
+        <w:rPr>
+          <w:rFonts w:ascii="Times New Roman" w:hAnsi="Times New Roman" w:cs="Times New Roman"/>
+          <w:b/>
           <w:sz w:val="20"/>
           <w:szCs w:val="20"/>
         </w:rPr>
@@ -17259,13 +17529,15 @@
       <w:pPr>
         <w:rPr>
           <w:rFonts w:ascii="Times New Roman" w:hAnsi="Times New Roman" w:cs="Times New Roman"/>
-          <w:sz w:val="20"/>
-          <w:szCs w:val="20"/>
-        </w:rPr>
-      </w:pPr>
-      <w:r>
-        <w:rPr>
-          <w:rFonts w:ascii="Times New Roman" w:hAnsi="Times New Roman" w:cs="Times New Roman"/>
+          <w:b/>
+          <w:sz w:val="20"/>
+          <w:szCs w:val="20"/>
+        </w:rPr>
+      </w:pPr>
+      <w:r>
+        <w:rPr>
+          <w:rFonts w:ascii="Times New Roman" w:hAnsi="Times New Roman" w:cs="Times New Roman"/>
+          <w:b/>
           <w:sz w:val="20"/>
           <w:szCs w:val="20"/>
         </w:rPr>
@@ -17600,13 +17872,15 @@
       <w:pPr>
         <w:rPr>
           <w:rFonts w:ascii="Times New Roman" w:hAnsi="Times New Roman" w:cs="Times New Roman"/>
-          <w:sz w:val="20"/>
-          <w:szCs w:val="20"/>
-        </w:rPr>
-      </w:pPr>
-      <w:r>
-        <w:rPr>
-          <w:rFonts w:ascii="Times New Roman" w:hAnsi="Times New Roman" w:cs="Times New Roman"/>
+          <w:b/>
+          <w:sz w:val="20"/>
+          <w:szCs w:val="20"/>
+        </w:rPr>
+      </w:pPr>
+      <w:r>
+        <w:rPr>
+          <w:rFonts w:ascii="Times New Roman" w:hAnsi="Times New Roman" w:cs="Times New Roman"/>
+          <w:b/>
           <w:sz w:val="20"/>
           <w:szCs w:val="20"/>
         </w:rPr>
@@ -18070,13 +18344,15 @@
       <w:pPr>
         <w:rPr>
           <w:rFonts w:ascii="Times New Roman" w:hAnsi="Times New Roman" w:cs="Times New Roman"/>
-          <w:sz w:val="20"/>
-          <w:szCs w:val="20"/>
-        </w:rPr>
-      </w:pPr>
-      <w:r>
-        <w:rPr>
-          <w:rFonts w:ascii="Times New Roman" w:hAnsi="Times New Roman" w:cs="Times New Roman"/>
+          <w:b/>
+          <w:sz w:val="20"/>
+          <w:szCs w:val="20"/>
+        </w:rPr>
+      </w:pPr>
+      <w:r>
+        <w:rPr>
+          <w:rFonts w:ascii="Times New Roman" w:hAnsi="Times New Roman" w:cs="Times New Roman"/>
+          <w:b/>
           <w:sz w:val="20"/>
           <w:szCs w:val="20"/>
         </w:rPr>
@@ -20020,13 +20296,15 @@
       <w:pPr>
         <w:rPr>
           <w:rFonts w:ascii="Times New Roman" w:hAnsi="Times New Roman" w:cs="Times New Roman"/>
-          <w:sz w:val="20"/>
-          <w:szCs w:val="20"/>
-        </w:rPr>
-      </w:pPr>
-      <w:r>
-        <w:rPr>
-          <w:rFonts w:ascii="Times New Roman" w:hAnsi="Times New Roman" w:cs="Times New Roman"/>
+          <w:b/>
+          <w:sz w:val="20"/>
+          <w:szCs w:val="20"/>
+        </w:rPr>
+      </w:pPr>
+      <w:r>
+        <w:rPr>
+          <w:rFonts w:ascii="Times New Roman" w:hAnsi="Times New Roman" w:cs="Times New Roman"/>
+          <w:b/>
           <w:sz w:val="20"/>
           <w:szCs w:val="20"/>
         </w:rPr>
@@ -22525,13 +22803,85 @@
       <w:pPr>
         <w:rPr>
           <w:rFonts w:ascii="Times New Roman" w:hAnsi="Times New Roman" w:cs="Times New Roman"/>
-          <w:sz w:val="20"/>
-          <w:szCs w:val="20"/>
-        </w:rPr>
-      </w:pPr>
-      <w:r>
-        <w:rPr>
-          <w:rFonts w:ascii="Times New Roman" w:hAnsi="Times New Roman" w:cs="Times New Roman"/>
+          <w:b/>
+          <w:sz w:val="20"/>
+          <w:szCs w:val="20"/>
+        </w:rPr>
+      </w:pPr>
+    </w:p>
+    <w:p>
+      <w:pPr>
+        <w:rPr>
+          <w:rFonts w:ascii="Times New Roman" w:hAnsi="Times New Roman" w:cs="Times New Roman"/>
+          <w:b/>
+          <w:sz w:val="20"/>
+          <w:szCs w:val="20"/>
+        </w:rPr>
+      </w:pPr>
+    </w:p>
+    <w:p>
+      <w:pPr>
+        <w:rPr>
+          <w:rFonts w:ascii="Times New Roman" w:hAnsi="Times New Roman" w:cs="Times New Roman"/>
+          <w:b/>
+          <w:sz w:val="20"/>
+          <w:szCs w:val="20"/>
+        </w:rPr>
+      </w:pPr>
+    </w:p>
+    <w:p>
+      <w:pPr>
+        <w:rPr>
+          <w:rFonts w:ascii="Times New Roman" w:hAnsi="Times New Roman" w:cs="Times New Roman"/>
+          <w:b/>
+          <w:sz w:val="20"/>
+          <w:szCs w:val="20"/>
+        </w:rPr>
+      </w:pPr>
+    </w:p>
+    <w:p>
+      <w:pPr>
+        <w:rPr>
+          <w:rFonts w:ascii="Times New Roman" w:hAnsi="Times New Roman" w:cs="Times New Roman"/>
+          <w:b/>
+          <w:sz w:val="20"/>
+          <w:szCs w:val="20"/>
+        </w:rPr>
+      </w:pPr>
+    </w:p>
+    <w:p>
+      <w:pPr>
+        <w:rPr>
+          <w:rFonts w:ascii="Times New Roman" w:hAnsi="Times New Roman" w:cs="Times New Roman"/>
+          <w:b/>
+          <w:sz w:val="20"/>
+          <w:szCs w:val="20"/>
+        </w:rPr>
+      </w:pPr>
+      <w:r>
+        <w:rPr>
+          <w:rFonts w:ascii="Times New Roman" w:hAnsi="Times New Roman" w:cs="Times New Roman"/>
+          <w:b/>
+          <w:sz w:val="20"/>
+          <w:szCs w:val="20"/>
+        </w:rPr>
+        <w:lastRenderedPageBreak/>
+        <w:t>SECTION THREE: ALGORITHM EVALUATION</w:t>
+      </w:r>
+    </w:p>
+    <w:p>
+      <w:pPr>
+        <w:rPr>
+          <w:rFonts w:ascii="Times New Roman" w:hAnsi="Times New Roman" w:cs="Times New Roman"/>
+          <w:b/>
+          <w:sz w:val="20"/>
+          <w:szCs w:val="20"/>
+        </w:rPr>
+      </w:pPr>
+      <w:r>
+        <w:rPr>
+          <w:rFonts w:ascii="Times New Roman" w:hAnsi="Times New Roman" w:cs="Times New Roman"/>
+          <w:b/>
           <w:sz w:val="20"/>
           <w:szCs w:val="20"/>
         </w:rPr>
@@ -22751,17 +23101,18 @@
       <w:pPr>
         <w:rPr>
           <w:rFonts w:ascii="Times New Roman" w:hAnsi="Times New Roman" w:cs="Times New Roman"/>
-          <w:sz w:val="20"/>
-          <w:szCs w:val="20"/>
-        </w:rPr>
-      </w:pPr>
-      <w:r>
-        <w:rPr>
-          <w:rFonts w:ascii="Times New Roman" w:hAnsi="Times New Roman" w:cs="Times New Roman"/>
-          <w:sz w:val="20"/>
-          <w:szCs w:val="20"/>
-        </w:rPr>
-        <w:lastRenderedPageBreak/>
+          <w:b/>
+          <w:sz w:val="20"/>
+          <w:szCs w:val="20"/>
+        </w:rPr>
+      </w:pPr>
+      <w:r>
+        <w:rPr>
+          <w:rFonts w:ascii="Times New Roman" w:hAnsi="Times New Roman" w:cs="Times New Roman"/>
+          <w:b/>
+          <w:sz w:val="20"/>
+          <w:szCs w:val="20"/>
+        </w:rPr>
         <w:t>Data Generation Algorithm</w:t>
       </w:r>
     </w:p>
@@ -24034,7 +24385,16 @@
           <w:sz w:val="20"/>
           <w:szCs w:val="20"/>
         </w:rPr>
-        <w:t xml:space="preserve"> defined the probability of generating anomalies, and encompassed both the generation of anomalous structures, and their embedded traversal probability when generating traces. Anomalies in this context are defined as unusual behavior occurring in the context of regular behavior, hence in this work we desired to generate insertion, substitution, or deletion anomalies in the context of frequent behavior. LOOP and OR constructs were marked as anomalous with fixed probability 0.3. Anomalous paths were marked with a traversal probability that was experimentally varied between 0 and 0.2 in increments of 0.02. This overall method generated insertion, substitution, and deletion anomalies (since OR branches may be mere null transitions). Notably, embedding anomalies probabilistically allows for generated logs to contain zero anomalies. This was important to include in synthetic data, to verify that the method was not simply over-generalizing and flagging anomalies even with none present.</w:t>
+        <w:t xml:space="preserve"> defined the probability of generating anomalies, and encompassed both the generation of anomalous structures, and their embedded traversal probability when generating traces. Anomalies in this context are defined as unusual behavior occurring in the context of regular behavior, hence in this work we desired to generate insertion, substitution, or deletion anomalies in the context of frequent behavior. LOOP and OR constructs were marked as anomalous with fixed probability 0.3. Anomalous paths were marked with a traversal probability that was experimentally varied between 0 and 0.2 in increments of 0.02. This overall method generated insertion, substitution, and deletion anomalies (since OR branches may be mere null transitions). Notably, embedding anomalies probabilistically allows for generated logs to contain zero anomalies. This was important to </w:t>
+      </w:r>
+      <w:r>
+        <w:rPr>
+          <w:rFonts w:ascii="Times New Roman" w:eastAsiaTheme="minorEastAsia" w:hAnsi="Times New Roman" w:cs="Times New Roman"/>
+          <w:sz w:val="20"/>
+          <w:szCs w:val="20"/>
+        </w:rPr>
+        <w:lastRenderedPageBreak/>
+        <w:t>include in synthetic data, to verify that the method was not simply over-generalizing and flagging anomalies even with none present.</w:t>
       </w:r>
     </w:p>
     <w:p>
@@ -24082,25 +24442,19 @@
       <w:pPr>
         <w:rPr>
           <w:rFonts w:ascii="Times New Roman" w:eastAsiaTheme="minorEastAsia" w:hAnsi="Times New Roman" w:cs="Times New Roman"/>
-          <w:sz w:val="20"/>
-          <w:szCs w:val="20"/>
-        </w:rPr>
-      </w:pPr>
-      <w:r>
-        <w:rPr>
-          <w:rFonts w:ascii="Times New Roman" w:eastAsiaTheme="minorEastAsia" w:hAnsi="Times New Roman" w:cs="Times New Roman"/>
-          <w:sz w:val="20"/>
-          <w:szCs w:val="20"/>
-        </w:rPr>
-        <w:t>Experiment</w:t>
-      </w:r>
-      <w:r>
-        <w:rPr>
-          <w:rFonts w:ascii="Times New Roman" w:eastAsiaTheme="minorEastAsia" w:hAnsi="Times New Roman" w:cs="Times New Roman"/>
-          <w:sz w:val="20"/>
-          <w:szCs w:val="20"/>
-        </w:rPr>
-        <w:t xml:space="preserve"> 1: </w:t>
+          <w:b/>
+          <w:sz w:val="20"/>
+          <w:szCs w:val="20"/>
+        </w:rPr>
+      </w:pPr>
+      <w:r>
+        <w:rPr>
+          <w:rFonts w:ascii="Times New Roman" w:eastAsiaTheme="minorEastAsia" w:hAnsi="Times New Roman" w:cs="Times New Roman"/>
+          <w:b/>
+          <w:sz w:val="20"/>
+          <w:szCs w:val="20"/>
+        </w:rPr>
+        <w:t xml:space="preserve">Experiment 1: </w:t>
       </w:r>
       <m:oMath>
         <m:sSub>
@@ -24150,15 +24504,7 @@
           <w:sz w:val="20"/>
           <w:szCs w:val="20"/>
         </w:rPr>
-        <w:t xml:space="preserve"> </w:t>
-      </w:r>
-      <w:r>
-        <w:rPr>
-          <w:rFonts w:ascii="Times New Roman" w:eastAsiaTheme="minorEastAsia" w:hAnsi="Times New Roman" w:cs="Times New Roman"/>
-          <w:sz w:val="20"/>
-          <w:szCs w:val="20"/>
-        </w:rPr>
-        <w:t>Sensitivity</w:t>
+        <w:t xml:space="preserve"> Sensitivity</w:t>
       </w:r>
     </w:p>
     <w:p>
@@ -24553,16 +24899,7 @@
           <w:sz w:val="20"/>
           <w:szCs w:val="20"/>
         </w:rPr>
-        <w:t xml:space="preserve">Thus, the run-time per log </w:t>
-      </w:r>
-      <w:r>
-        <w:rPr>
-          <w:rFonts w:ascii="Times New Roman" w:eastAsiaTheme="minorEastAsia" w:hAnsi="Times New Roman" w:cs="Times New Roman"/>
-          <w:sz w:val="20"/>
-          <w:szCs w:val="20"/>
-        </w:rPr>
-        <w:lastRenderedPageBreak/>
-        <w:t>was around 1 minute, and the experiment required about 6 hours total, some of which was merely result compilation. A</w:t>
+        <w:t>Thus, the run-time per log was around 1 minute, and the experiment required about 6 hours total, some of which was merely result compilation. A</w:t>
       </w:r>
       <w:r>
         <w:rPr>
@@ -25094,6 +25431,7 @@
               <w:rPr>
                 <w:noProof/>
               </w:rPr>
+              <w:lastRenderedPageBreak/>
               <w:drawing>
                 <wp:inline distT="0" distB="0" distL="0" distR="0" wp14:anchorId="2162C0A9" wp14:editId="6485C525">
                   <wp:extent cx="2635039" cy="1974850"/>
@@ -25534,16 +25872,7 @@
           <w:sz w:val="20"/>
           <w:szCs w:val="20"/>
         </w:rPr>
-        <w:t xml:space="preserve">values and informs us where the </w:t>
-      </w:r>
-      <w:r>
-        <w:rPr>
-          <w:rFonts w:ascii="Times New Roman" w:eastAsiaTheme="minorEastAsia" w:hAnsi="Times New Roman" w:cs="Times New Roman"/>
-          <w:sz w:val="20"/>
-          <w:szCs w:val="20"/>
-        </w:rPr>
-        <w:lastRenderedPageBreak/>
-        <w:t xml:space="preserve">greatest saturation of anomalies occurred. The f1-measure results are most informative in terms of </w:t>
+        <w:t xml:space="preserve">values and informs us where the greatest saturation of anomalies occurred. The f1-measure results are most informative in terms of </w:t>
       </w:r>
       <m:oMath>
         <m:sSub>
@@ -26249,13 +26578,15 @@
       <w:pPr>
         <w:rPr>
           <w:rFonts w:ascii="Times New Roman" w:eastAsiaTheme="minorEastAsia" w:hAnsi="Times New Roman" w:cs="Times New Roman"/>
-          <w:sz w:val="20"/>
-          <w:szCs w:val="20"/>
-        </w:rPr>
-      </w:pPr>
-      <w:r>
-        <w:rPr>
-          <w:rFonts w:ascii="Times New Roman" w:eastAsiaTheme="minorEastAsia" w:hAnsi="Times New Roman" w:cs="Times New Roman"/>
+          <w:b/>
+          <w:sz w:val="20"/>
+          <w:szCs w:val="20"/>
+        </w:rPr>
+      </w:pPr>
+      <w:r>
+        <w:rPr>
+          <w:rFonts w:ascii="Times New Roman" w:eastAsiaTheme="minorEastAsia" w:hAnsi="Times New Roman" w:cs="Times New Roman"/>
+          <w:b/>
           <w:sz w:val="20"/>
           <w:szCs w:val="20"/>
         </w:rPr>
@@ -26309,15 +26640,7 @@
           <w:sz w:val="20"/>
           <w:szCs w:val="20"/>
         </w:rPr>
-        <w:t xml:space="preserve"> </w:t>
-      </w:r>
-      <w:r>
-        <w:rPr>
-          <w:rFonts w:ascii="Times New Roman" w:eastAsiaTheme="minorEastAsia" w:hAnsi="Times New Roman" w:cs="Times New Roman"/>
-          <w:sz w:val="20"/>
-          <w:szCs w:val="20"/>
-        </w:rPr>
-        <w:t>Sensitivity</w:t>
+        <w:t xml:space="preserve"> Sensitivity</w:t>
       </w:r>
     </w:p>
     <w:p>
@@ -26903,6 +27226,7 @@
               <w:rPr>
                 <w:noProof/>
               </w:rPr>
+              <w:lastRenderedPageBreak/>
               <w:drawing>
                 <wp:inline distT="0" distB="0" distL="0" distR="0" wp14:anchorId="7AE90DA8" wp14:editId="59BDD17A">
                   <wp:extent cx="2575729" cy="1930400"/>
@@ -27065,7 +27389,6 @@
               <w:rPr>
                 <w:noProof/>
               </w:rPr>
-              <w:lastRenderedPageBreak/>
               <w:drawing>
                 <wp:inline distT="0" distB="0" distL="0" distR="0" wp14:anchorId="512FA663" wp14:editId="2C0F00E1">
                   <wp:extent cx="2552700" cy="1913141"/>
@@ -27583,7 +27906,16 @@
           <w:sz w:val="20"/>
           <w:szCs w:val="20"/>
         </w:rPr>
-        <w:t>Experiments 1 and 2 were performed with a different anomaly characteristic. Whereas the previous datasets D1 and D2 included insertion, substitution and deletion anomalies, they excluded a specific type of substitution: anomalous structure consisting of existing model activities. Such anomalies represent activities occurring out of context. The same two experiments were performed on the same data, but with the anomalous activities in each model replaced by an existing activity randomly chosen from the model’s non-anomalous activities. New traces were generated as for D1, 60 models and 1000 traces for</w:t>
+        <w:t xml:space="preserve">Experiments 1 and 2 were performed with a different anomaly characteristic. Whereas the previous datasets D1 and D2 included insertion, substitution and deletion anomalies, they excluded a specific type of substitution: anomalous structure consisting of existing model activities. Such anomalies represent activities occurring out of context. The same two experiments were performed on the same data, but with the anomalous activities in each model replaced by an existing activity randomly chosen from the model’s non-anomalous activities. New traces were generated as </w:t>
+      </w:r>
+      <w:r>
+        <w:rPr>
+          <w:rFonts w:ascii="Times New Roman" w:hAnsi="Times New Roman" w:cs="Times New Roman"/>
+          <w:sz w:val="20"/>
+          <w:szCs w:val="20"/>
+        </w:rPr>
+        <w:lastRenderedPageBreak/>
+        <w:t>for D1, 60 models and 1000 traces for</w:t>
       </w:r>
       <w:r>
         <w:rPr>
@@ -27739,7 +28071,6 @@
               <w:rPr>
                 <w:noProof/>
               </w:rPr>
-              <w:lastRenderedPageBreak/>
               <w:drawing>
                 <wp:inline distT="0" distB="0" distL="0" distR="0" wp14:anchorId="1204EBE2" wp14:editId="61D9F7B2">
                   <wp:extent cx="2508250" cy="1879827"/>
@@ -28703,13 +29034,15 @@
       <w:pPr>
         <w:rPr>
           <w:rFonts w:ascii="Times New Roman" w:hAnsi="Times New Roman" w:cs="Times New Roman"/>
-          <w:sz w:val="20"/>
-          <w:szCs w:val="20"/>
-        </w:rPr>
-      </w:pPr>
-      <w:r>
-        <w:rPr>
-          <w:rFonts w:ascii="Times New Roman" w:hAnsi="Times New Roman" w:cs="Times New Roman"/>
+          <w:b/>
+          <w:sz w:val="20"/>
+          <w:szCs w:val="20"/>
+        </w:rPr>
+      </w:pPr>
+      <w:r>
+        <w:rPr>
+          <w:rFonts w:ascii="Times New Roman" w:hAnsi="Times New Roman" w:cs="Times New Roman"/>
+          <w:b/>
           <w:sz w:val="20"/>
           <w:szCs w:val="20"/>
         </w:rPr>
@@ -28718,6 +29051,7 @@
       <w:r>
         <w:rPr>
           <w:rFonts w:ascii="Times New Roman" w:hAnsi="Times New Roman" w:cs="Times New Roman"/>
+          <w:b/>
           <w:sz w:val="20"/>
           <w:szCs w:val="20"/>
         </w:rPr>
@@ -28726,6 +29060,7 @@
       <w:r>
         <w:rPr>
           <w:rFonts w:ascii="Times New Roman" w:hAnsi="Times New Roman" w:cs="Times New Roman"/>
+          <w:b/>
           <w:sz w:val="20"/>
           <w:szCs w:val="20"/>
         </w:rPr>
@@ -30961,13 +31296,15 @@
       <w:pPr>
         <w:rPr>
           <w:rFonts w:ascii="Times New Roman" w:hAnsi="Times New Roman" w:cs="Times New Roman"/>
-          <w:sz w:val="20"/>
-          <w:szCs w:val="20"/>
-        </w:rPr>
-      </w:pPr>
-      <w:r>
-        <w:rPr>
-          <w:rFonts w:ascii="Times New Roman" w:hAnsi="Times New Roman" w:cs="Times New Roman"/>
+          <w:b/>
+          <w:sz w:val="20"/>
+          <w:szCs w:val="20"/>
+        </w:rPr>
+      </w:pPr>
+      <w:r>
+        <w:rPr>
+          <w:rFonts w:ascii="Times New Roman" w:hAnsi="Times New Roman" w:cs="Times New Roman"/>
+          <w:b/>
           <w:sz w:val="20"/>
           <w:szCs w:val="20"/>
         </w:rPr>
@@ -33710,13 +34047,15 @@
       <w:pPr>
         <w:rPr>
           <w:rFonts w:ascii="Times New Roman" w:hAnsi="Times New Roman" w:cs="Times New Roman"/>
-          <w:sz w:val="20"/>
-          <w:szCs w:val="20"/>
-        </w:rPr>
-      </w:pPr>
-      <w:r>
-        <w:rPr>
-          <w:rFonts w:ascii="Times New Roman" w:hAnsi="Times New Roman" w:cs="Times New Roman"/>
+          <w:b/>
+          <w:sz w:val="20"/>
+          <w:szCs w:val="20"/>
+        </w:rPr>
+      </w:pPr>
+      <w:r>
+        <w:rPr>
+          <w:rFonts w:ascii="Times New Roman" w:hAnsi="Times New Roman" w:cs="Times New Roman"/>
+          <w:b/>
           <w:sz w:val="20"/>
           <w:szCs w:val="20"/>
         </w:rPr>
@@ -33725,6 +34064,7 @@
       <w:r>
         <w:rPr>
           <w:rFonts w:ascii="Times New Roman" w:hAnsi="Times New Roman" w:cs="Times New Roman"/>
+          <w:b/>
           <w:sz w:val="20"/>
           <w:szCs w:val="20"/>
         </w:rPr>
@@ -34932,13 +35272,144 @@
       <w:pPr>
         <w:rPr>
           <w:rFonts w:ascii="Times New Roman" w:hAnsi="Times New Roman" w:cs="Times New Roman"/>
-          <w:sz w:val="20"/>
-          <w:szCs w:val="20"/>
-        </w:rPr>
-      </w:pPr>
-      <w:r>
-        <w:rPr>
-          <w:rFonts w:ascii="Times New Roman" w:hAnsi="Times New Roman" w:cs="Times New Roman"/>
+          <w:b/>
+          <w:sz w:val="20"/>
+          <w:szCs w:val="20"/>
+        </w:rPr>
+      </w:pPr>
+    </w:p>
+    <w:p>
+      <w:pPr>
+        <w:rPr>
+          <w:rFonts w:ascii="Times New Roman" w:hAnsi="Times New Roman" w:cs="Times New Roman"/>
+          <w:b/>
+          <w:sz w:val="20"/>
+          <w:szCs w:val="20"/>
+        </w:rPr>
+      </w:pPr>
+    </w:p>
+    <w:p>
+      <w:pPr>
+        <w:rPr>
+          <w:rFonts w:ascii="Times New Roman" w:hAnsi="Times New Roman" w:cs="Times New Roman"/>
+          <w:b/>
+          <w:sz w:val="20"/>
+          <w:szCs w:val="20"/>
+        </w:rPr>
+      </w:pPr>
+    </w:p>
+    <w:p>
+      <w:pPr>
+        <w:rPr>
+          <w:rFonts w:ascii="Times New Roman" w:hAnsi="Times New Roman" w:cs="Times New Roman"/>
+          <w:b/>
+          <w:sz w:val="20"/>
+          <w:szCs w:val="20"/>
+        </w:rPr>
+      </w:pPr>
+    </w:p>
+    <w:p>
+      <w:pPr>
+        <w:rPr>
+          <w:rFonts w:ascii="Times New Roman" w:hAnsi="Times New Roman" w:cs="Times New Roman"/>
+          <w:b/>
+          <w:sz w:val="20"/>
+          <w:szCs w:val="20"/>
+        </w:rPr>
+      </w:pPr>
+    </w:p>
+    <w:p>
+      <w:pPr>
+        <w:rPr>
+          <w:rFonts w:ascii="Times New Roman" w:hAnsi="Times New Roman" w:cs="Times New Roman"/>
+          <w:b/>
+          <w:sz w:val="20"/>
+          <w:szCs w:val="20"/>
+        </w:rPr>
+      </w:pPr>
+    </w:p>
+    <w:p>
+      <w:pPr>
+        <w:rPr>
+          <w:rFonts w:ascii="Times New Roman" w:hAnsi="Times New Roman" w:cs="Times New Roman"/>
+          <w:b/>
+          <w:sz w:val="20"/>
+          <w:szCs w:val="20"/>
+        </w:rPr>
+      </w:pPr>
+    </w:p>
+    <w:p>
+      <w:pPr>
+        <w:rPr>
+          <w:rFonts w:ascii="Times New Roman" w:hAnsi="Times New Roman" w:cs="Times New Roman"/>
+          <w:b/>
+          <w:sz w:val="20"/>
+          <w:szCs w:val="20"/>
+        </w:rPr>
+      </w:pPr>
+    </w:p>
+    <w:p>
+      <w:pPr>
+        <w:rPr>
+          <w:rFonts w:ascii="Times New Roman" w:hAnsi="Times New Roman" w:cs="Times New Roman"/>
+          <w:b/>
+          <w:sz w:val="20"/>
+          <w:szCs w:val="20"/>
+        </w:rPr>
+      </w:pPr>
+    </w:p>
+    <w:p>
+      <w:pPr>
+        <w:rPr>
+          <w:rFonts w:ascii="Times New Roman" w:hAnsi="Times New Roman" w:cs="Times New Roman"/>
+          <w:b/>
+          <w:sz w:val="20"/>
+          <w:szCs w:val="20"/>
+        </w:rPr>
+      </w:pPr>
+    </w:p>
+    <w:p>
+      <w:pPr>
+        <w:rPr>
+          <w:rFonts w:ascii="Times New Roman" w:hAnsi="Times New Roman" w:cs="Times New Roman"/>
+          <w:b/>
+          <w:sz w:val="20"/>
+          <w:szCs w:val="20"/>
+        </w:rPr>
+      </w:pPr>
+    </w:p>
+    <w:p>
+      <w:pPr>
+        <w:rPr>
+          <w:rFonts w:ascii="Times New Roman" w:hAnsi="Times New Roman" w:cs="Times New Roman"/>
+          <w:b/>
+          <w:sz w:val="20"/>
+          <w:szCs w:val="20"/>
+        </w:rPr>
+      </w:pPr>
+      <w:r>
+        <w:rPr>
+          <w:rFonts w:ascii="Times New Roman" w:hAnsi="Times New Roman" w:cs="Times New Roman"/>
+          <w:b/>
+          <w:sz w:val="20"/>
+          <w:szCs w:val="20"/>
+        </w:rPr>
+        <w:t>SECTION FOUR: CONCLUSIONS AND FUTURE WORK</w:t>
+      </w:r>
+    </w:p>
+    <w:p>
+      <w:pPr>
+        <w:rPr>
+          <w:rFonts w:ascii="Times New Roman" w:hAnsi="Times New Roman" w:cs="Times New Roman"/>
+          <w:b/>
+          <w:sz w:val="20"/>
+          <w:szCs w:val="20"/>
+        </w:rPr>
+      </w:pPr>
+      <w:r>
+        <w:rPr>
+          <w:rFonts w:ascii="Times New Roman" w:hAnsi="Times New Roman" w:cs="Times New Roman"/>
+          <w:b/>
           <w:sz w:val="20"/>
           <w:szCs w:val="20"/>
         </w:rPr>
@@ -35025,7 +35496,16 @@
           <w:sz w:val="20"/>
           <w:szCs w:val="20"/>
         </w:rPr>
-        <w:t xml:space="preserve"> Another notable advantage is that such an unsupervised approach requires no prior process model, nor exceptional tuning to derive normative patterns. This makes it an extensible analysis tool when applied to processes with no prior definition or pre-defined policy. Such scenarios occur frequently for computer networks, distributed systems, and communication protocols, for which detecting anomalies in system behavior is crucial. A final advantage is that the method is capable not only of flagging anomalous traces, but also of causally identifying anomalous features.</w:t>
+        <w:t xml:space="preserve"> Another notable advantage is that such an unsupervised approach requires no prior process </w:t>
+      </w:r>
+      <w:r>
+        <w:rPr>
+          <w:rFonts w:ascii="Times New Roman" w:hAnsi="Times New Roman" w:cs="Times New Roman"/>
+          <w:sz w:val="20"/>
+          <w:szCs w:val="20"/>
+        </w:rPr>
+        <w:lastRenderedPageBreak/>
+        <w:t>model, nor exceptional tuning to derive normative patterns. This makes it an extensible analysis tool when applied to processes with no prior definition or pre-defined policy. Such scenarios occur frequently for computer networks, distributed systems, and communication protocols, for which detecting anomalies in system behavior is crucial. A final advantage is that the method is capable not only of flagging anomalous traces, but also of causally identifying anomalous features.</w:t>
       </w:r>
     </w:p>
     <w:p>
@@ -35347,16 +35827,7 @@
           <w:sz w:val="20"/>
           <w:szCs w:val="20"/>
         </w:rPr>
-        <w:t xml:space="preserve">A final detraction is that the method exemplifies a “purpose-built” approach, designed from the perspective of searching over discrete graphical representations. The use of the Bayesian anomaly detection metric also incorporates foreknowledge of expected data characteristics. In short, although the method is unsupervised, its design was heavily tailored to its intended purposes. However, emerging graphical deep learning models, such as </w:t>
-      </w:r>
-      <w:r>
-        <w:rPr>
-          <w:rFonts w:ascii="Times New Roman" w:hAnsi="Times New Roman" w:cs="Times New Roman"/>
-          <w:sz w:val="20"/>
-          <w:szCs w:val="20"/>
-        </w:rPr>
-        <w:lastRenderedPageBreak/>
-        <w:t>auto-encoders, can encode normative patterns in real-valued parameters, softening the discrete problems mentioned prior [CITE A BUNCH: process encoder work, deep walk, graph2vec, etc]. These models generally require less hand tuning and fewer hyper-parameters, a primary objective of deep learning.  From a theoretical perspective, the most promising work lies in adaptating such learning models to process mining, since they can potentially perform end-to-end normative pattern mining and anomaly detection without as much engineering.</w:t>
+        <w:t>A final detraction is that the method exemplifies a “purpose-built” approach, designed from the perspective of searching over discrete graphical representations. The use of the Bayesian anomaly detection metric also incorporates foreknowledge of expected data characteristics. In short, although the method is unsupervised, its design was heavily tailored to its intended purposes. However, emerging graphical deep learning models, such as auto-encoders, can encode normative patterns in real-valued parameters, softening the discrete problems mentioned prior [CITE A BUNCH: process encoder work, deep walk, graph2vec, etc]. These models generally require less hand tuning and fewer hyper-parameters, a primary objective of deep learning.  From a theoretical perspective, the most promising work lies in adaptating such learning models to process mining, since they can potentially perform end-to-end normative pattern mining and anomaly detection without as much engineering.</w:t>
       </w:r>
     </w:p>
     <w:p>
@@ -35508,6 +35979,75 @@
           <w:szCs w:val="24"/>
         </w:rPr>
       </w:pPr>
+      <w:r>
+        <w:rPr>
+          <w:rFonts w:ascii="Times New Roman" w:hAnsi="Times New Roman" w:cs="Times New Roman"/>
+          <w:sz w:val="24"/>
+          <w:szCs w:val="24"/>
+        </w:rPr>
+        <w:lastRenderedPageBreak/>
+        <w:t>APPENDIX</w:t>
+      </w:r>
+    </w:p>
+    <w:p>
+      <w:pPr>
+        <w:spacing w:line="480" w:lineRule="auto"/>
+        <w:contextualSpacing/>
+        <w:rPr>
+          <w:rFonts w:ascii="Times New Roman" w:hAnsi="Times New Roman" w:cs="Times New Roman"/>
+          <w:b/>
+          <w:sz w:val="24"/>
+          <w:szCs w:val="24"/>
+        </w:rPr>
+      </w:pPr>
+      <w:r>
+        <w:rPr>
+          <w:rFonts w:ascii="Times New Roman" w:hAnsi="Times New Roman" w:cs="Times New Roman"/>
+          <w:b/>
+          <w:sz w:val="24"/>
+          <w:szCs w:val="24"/>
+        </w:rPr>
+        <w:t xml:space="preserve">I. </w:t>
+      </w:r>
+      <w:r>
+        <w:rPr>
+          <w:rFonts w:ascii="Times New Roman" w:hAnsi="Times New Roman" w:cs="Times New Roman"/>
+          <w:b/>
+          <w:sz w:val="24"/>
+          <w:szCs w:val="24"/>
+        </w:rPr>
+        <w:t>Experiment One Results and Visuals</w:t>
+      </w:r>
+    </w:p>
+    <w:p>
+      <w:pPr>
+        <w:spacing w:line="480" w:lineRule="auto"/>
+        <w:contextualSpacing/>
+        <w:rPr>
+          <w:rFonts w:ascii="Times New Roman" w:hAnsi="Times New Roman" w:cs="Times New Roman"/>
+          <w:sz w:val="24"/>
+          <w:szCs w:val="24"/>
+        </w:rPr>
+      </w:pPr>
+      <w:r>
+        <w:rPr>
+          <w:rFonts w:ascii="Times New Roman" w:hAnsi="Times New Roman" w:cs="Times New Roman"/>
+          <w:sz w:val="24"/>
+          <w:szCs w:val="24"/>
+        </w:rPr>
+        <w:t>This section contains the full results and visuals for experiment one. Some of the results are reproduced from the previous section on experiment one, but others are included as well, such as false positive, true positive, false negative, and true negative counts.</w:t>
+      </w:r>
+    </w:p>
+    <w:p>
+      <w:pPr>
+        <w:spacing w:line="480" w:lineRule="auto"/>
+        <w:contextualSpacing/>
+        <w:rPr>
+          <w:rFonts w:ascii="Times New Roman" w:hAnsi="Times New Roman" w:cs="Times New Roman"/>
+          <w:sz w:val="24"/>
+          <w:szCs w:val="24"/>
+        </w:rPr>
+      </w:pPr>
     </w:p>
     <w:p>
       <w:pPr>
@@ -35681,6 +36221,90 @@
       <w:pPr>
         <w:spacing w:line="480" w:lineRule="auto"/>
         <w:contextualSpacing/>
+        <w:jc w:val="center"/>
+        <w:rPr>
+          <w:rFonts w:ascii="Times New Roman" w:hAnsi="Times New Roman" w:cs="Times New Roman"/>
+          <w:sz w:val="24"/>
+          <w:szCs w:val="24"/>
+        </w:rPr>
+      </w:pPr>
+    </w:p>
+    <w:p>
+      <w:pPr>
+        <w:spacing w:line="480" w:lineRule="auto"/>
+        <w:contextualSpacing/>
+        <w:jc w:val="center"/>
+        <w:rPr>
+          <w:rFonts w:ascii="Times New Roman" w:hAnsi="Times New Roman" w:cs="Times New Roman"/>
+          <w:sz w:val="24"/>
+          <w:szCs w:val="24"/>
+        </w:rPr>
+      </w:pPr>
+    </w:p>
+    <w:p>
+      <w:pPr>
+        <w:spacing w:line="480" w:lineRule="auto"/>
+        <w:contextualSpacing/>
+        <w:jc w:val="center"/>
+        <w:rPr>
+          <w:rFonts w:ascii="Times New Roman" w:hAnsi="Times New Roman" w:cs="Times New Roman"/>
+          <w:sz w:val="24"/>
+          <w:szCs w:val="24"/>
+        </w:rPr>
+      </w:pPr>
+    </w:p>
+    <w:p>
+      <w:pPr>
+        <w:spacing w:line="480" w:lineRule="auto"/>
+        <w:contextualSpacing/>
+        <w:jc w:val="center"/>
+        <w:rPr>
+          <w:rFonts w:ascii="Times New Roman" w:hAnsi="Times New Roman" w:cs="Times New Roman"/>
+          <w:sz w:val="24"/>
+          <w:szCs w:val="24"/>
+        </w:rPr>
+      </w:pPr>
+    </w:p>
+    <w:p>
+      <w:pPr>
+        <w:spacing w:line="480" w:lineRule="auto"/>
+        <w:contextualSpacing/>
+        <w:jc w:val="center"/>
+        <w:rPr>
+          <w:rFonts w:ascii="Times New Roman" w:hAnsi="Times New Roman" w:cs="Times New Roman"/>
+          <w:sz w:val="24"/>
+          <w:szCs w:val="24"/>
+        </w:rPr>
+      </w:pPr>
+    </w:p>
+    <w:p>
+      <w:pPr>
+        <w:spacing w:line="480" w:lineRule="auto"/>
+        <w:contextualSpacing/>
+        <w:jc w:val="center"/>
+        <w:rPr>
+          <w:rFonts w:ascii="Times New Roman" w:hAnsi="Times New Roman" w:cs="Times New Roman"/>
+          <w:sz w:val="24"/>
+          <w:szCs w:val="24"/>
+        </w:rPr>
+      </w:pPr>
+    </w:p>
+    <w:p>
+      <w:pPr>
+        <w:spacing w:line="480" w:lineRule="auto"/>
+        <w:contextualSpacing/>
+        <w:jc w:val="center"/>
+        <w:rPr>
+          <w:rFonts w:ascii="Times New Roman" w:hAnsi="Times New Roman" w:cs="Times New Roman"/>
+          <w:sz w:val="24"/>
+          <w:szCs w:val="24"/>
+        </w:rPr>
+      </w:pPr>
+    </w:p>
+    <w:p>
+      <w:pPr>
+        <w:spacing w:line="480" w:lineRule="auto"/>
+        <w:contextualSpacing/>
         <w:rPr>
           <w:rFonts w:ascii="Times New Roman" w:hAnsi="Times New Roman" w:cs="Times New Roman"/>
           <w:sz w:val="24"/>
@@ -35899,9 +36523,17 @@
           <w:sz w:val="24"/>
           <w:szCs w:val="24"/>
         </w:rPr>
+        <w:tab/>
+        <w:t xml:space="preserve">You must use your full, official name of record on file at Washington State University in all places that require your name. This name appears on your unofficial transcripts (available at </w:t>
+      </w:r>
+      <w:r>
+        <w:rPr>
+          <w:rFonts w:ascii="Times New Roman" w:hAnsi="Times New Roman" w:cs="Times New Roman"/>
+          <w:sz w:val="24"/>
+          <w:szCs w:val="24"/>
+        </w:rPr>
         <w:lastRenderedPageBreak/>
-        <w:tab/>
-        <w:t>You must use your full, official name of record on file at Washington State University in all places that require your name. This name appears on your unofficial transcripts (available at no cost via myWSU). If you wish to use a different name, you must provide the necessary legal documentation to WSU’s Payroll Office.</w:t>
+        <w:t>no cost via myWSU). If you wish to use a different name, you must provide the necessary legal documentation to WSU’s Payroll Office.</w:t>
       </w:r>
     </w:p>
     <w:p>
@@ -36457,16 +37089,7 @@
           <w:szCs w:val="24"/>
         </w:rPr>
         <w:tab/>
-        <w:t xml:space="preserve">All pages must have at least a 1” margin with a 1.2” margin on the bottom of the page. The larger bottom margin allows you to have ½” of clear space above and below the page </w:t>
-      </w:r>
-      <w:r>
-        <w:rPr>
-          <w:rFonts w:ascii="Times New Roman" w:hAnsi="Times New Roman" w:cs="Times New Roman"/>
-          <w:sz w:val="24"/>
-          <w:szCs w:val="24"/>
-        </w:rPr>
-        <w:lastRenderedPageBreak/>
-        <w:t xml:space="preserve">number. This is mandatory – please ensure that </w:t>
+        <w:t xml:space="preserve">All pages must have at least a 1” margin with a 1.2” margin on the bottom of the page. The larger bottom margin allows you to have ½” of clear space above and below the page number. This is mandatory – please ensure that </w:t>
       </w:r>
       <w:r>
         <w:rPr>
@@ -36519,6 +37142,7 @@
           <w:sz w:val="24"/>
           <w:szCs w:val="24"/>
         </w:rPr>
+        <w:lastRenderedPageBreak/>
         <w:t>Fon</w:t>
       </w:r>
       <w:r>
@@ -36815,16 +37439,7 @@
           <w:sz w:val="24"/>
           <w:szCs w:val="24"/>
         </w:rPr>
-        <w:t xml:space="preserve">If you decide to move your page numbers to the upper right hand corner in this </w:t>
-      </w:r>
-      <w:r>
-        <w:rPr>
-          <w:rFonts w:ascii="Times New Roman" w:hAnsi="Times New Roman" w:cs="Times New Roman"/>
-          <w:sz w:val="24"/>
-          <w:szCs w:val="24"/>
-        </w:rPr>
-        <w:lastRenderedPageBreak/>
-        <w:t xml:space="preserve">template, you need to reduce the bottom margin back to 1” and increase the top margin to 1.2” to allow for enough space around your page numbers. </w:t>
+        <w:t xml:space="preserve">If you decide to move your page numbers to the upper right hand corner in this template, you need to reduce the bottom margin back to 1” and increase the top margin to 1.2” to allow for enough space around your page numbers. </w:t>
       </w:r>
     </w:p>
     <w:p>
@@ -36843,6 +37458,7 @@
           <w:sz w:val="24"/>
           <w:szCs w:val="24"/>
         </w:rPr>
+        <w:lastRenderedPageBreak/>
         <w:tab/>
         <w:t>Page numbers must be in the same font as the rest of your dissertation. You may edit the font size to be slightly smaller if desired. Each page must be assigned a page number with the exceptions of a half-title page (</w:t>
       </w:r>
@@ -37164,7 +37780,25 @@
           <w:sz w:val="24"/>
           <w:szCs w:val="24"/>
         </w:rPr>
-        <w:t xml:space="preserve">year, in twenty years, and beyond. In the long term, hyperlinks will no longer point to </w:t>
+        <w:t xml:space="preserve">year, in twenty years, and beyond. In the long term, hyperlinks will no longer point to anything and will not provide much meaning for readers. The Graduate School </w:t>
+      </w:r>
+      <w:r>
+        <w:rPr>
+          <w:rFonts w:ascii="Times New Roman" w:hAnsi="Times New Roman" w:cs="Times New Roman"/>
+          <w:i/>
+          <w:sz w:val="24"/>
+          <w:szCs w:val="24"/>
+          <w:u w:val="single"/>
+        </w:rPr>
+        <w:t>suggests</w:t>
+      </w:r>
+      <w:r>
+        <w:rPr>
+          <w:rFonts w:ascii="Times New Roman" w:hAnsi="Times New Roman" w:cs="Times New Roman"/>
+          <w:sz w:val="24"/>
+          <w:szCs w:val="24"/>
+        </w:rPr>
+        <w:t xml:space="preserve"> you </w:t>
       </w:r>
       <w:r>
         <w:rPr>
@@ -37173,25 +37807,7 @@
           <w:szCs w:val="24"/>
         </w:rPr>
         <w:lastRenderedPageBreak/>
-        <w:t xml:space="preserve">anything and will not provide much meaning for readers. The Graduate School </w:t>
-      </w:r>
-      <w:r>
-        <w:rPr>
-          <w:rFonts w:ascii="Times New Roman" w:hAnsi="Times New Roman" w:cs="Times New Roman"/>
-          <w:i/>
-          <w:sz w:val="24"/>
-          <w:szCs w:val="24"/>
-          <w:u w:val="single"/>
-        </w:rPr>
-        <w:t>suggests</w:t>
-      </w:r>
-      <w:r>
-        <w:rPr>
-          <w:rFonts w:ascii="Times New Roman" w:hAnsi="Times New Roman" w:cs="Times New Roman"/>
-          <w:sz w:val="24"/>
-          <w:szCs w:val="24"/>
-        </w:rPr>
-        <w:t xml:space="preserve"> you incorporate any such referenced material into the body of your dissertation, but we </w:t>
+        <w:t xml:space="preserve">incorporate any such referenced material into the body of your dissertation, but we </w:t>
       </w:r>
       <w:r>
         <w:rPr>
@@ -38196,7 +38812,7 @@
             <w:sz w:val="24"/>
             <w:szCs w:val="24"/>
           </w:rPr>
-          <w:t>9</w:t>
+          <w:t>vii</w:t>
         </w:r>
         <w:r>
           <w:rPr>
@@ -38276,7 +38892,7 @@
             <w:sz w:val="24"/>
             <w:szCs w:val="24"/>
           </w:rPr>
-          <w:t>9</w:t>
+          <w:t>10</w:t>
         </w:r>
         <w:r>
           <w:rPr>
@@ -38466,7 +39082,7 @@
                                           <w:sz w:val="24"/>
                                           <w:szCs w:val="24"/>
                                         </w:rPr>
-                                        <w:t>34</w:t>
+                                        <w:t>35</w:t>
                                       </w:r>
                                       <w:r>
                                         <w:rPr>
@@ -38579,7 +39195,7 @@
                                     <w:sz w:val="24"/>
                                     <w:szCs w:val="24"/>
                                   </w:rPr>
-                                  <w:t>34</w:t>
+                                  <w:t>35</w:t>
                                 </w:r>
                                 <w:r>
                                   <w:rPr>
@@ -40133,7 +40749,7 @@
 </file>
 
 <file path=customXml/itemProps1.xml><?xml version="1.0" encoding="utf-8"?>
-<ds:datastoreItem xmlns:ds="http://schemas.openxmlformats.org/officeDocument/2006/customXml" ds:itemID="{3A695EA3-5C2B-4558-BD55-6B837C7BF502}">
+<ds:datastoreItem xmlns:ds="http://schemas.openxmlformats.org/officeDocument/2006/customXml" ds:itemID="{6FE562D9-7A19-4D7B-9164-32307189B6AF}">
   <ds:schemaRefs>
     <ds:schemaRef ds:uri="http://schemas.openxmlformats.org/officeDocument/2006/bibliography"/>
   </ds:schemaRefs>

--- a/thesis.docx
+++ b/thesis.docx
@@ -3437,6 +3437,605 @@
           <w:sz w:val="24"/>
           <w:szCs w:val="24"/>
         </w:rPr>
+        <w:t>SECTION ONE: INTRODUCTION</w:t>
+      </w:r>
+      <w:r>
+        <w:rPr>
+          <w:rFonts w:ascii="Times New Roman" w:hAnsi="Times New Roman" w:cs="Times New Roman"/>
+          <w:sz w:val="24"/>
+          <w:szCs w:val="24"/>
+        </w:rPr>
+        <w:tab/>
+        <w:t>1</w:t>
+      </w:r>
+    </w:p>
+    <w:p>
+      <w:pPr>
+        <w:tabs>
+          <w:tab w:val="right" w:leader="dot" w:pos="9360"/>
+        </w:tabs>
+        <w:spacing w:line="480" w:lineRule="auto"/>
+        <w:ind w:left="360" w:firstLine="720"/>
+        <w:contextualSpacing/>
+        <w:rPr>
+          <w:rFonts w:ascii="Times New Roman" w:hAnsi="Times New Roman" w:cs="Times New Roman"/>
+          <w:sz w:val="24"/>
+          <w:szCs w:val="24"/>
+        </w:rPr>
+      </w:pPr>
+      <w:r>
+        <w:rPr>
+          <w:rFonts w:ascii="Times New Roman" w:hAnsi="Times New Roman" w:cs="Times New Roman"/>
+          <w:sz w:val="24"/>
+          <w:szCs w:val="24"/>
+        </w:rPr>
+        <w:t>Process Mining Overview</w:t>
+      </w:r>
+      <w:r>
+        <w:rPr>
+          <w:rFonts w:ascii="Times New Roman" w:hAnsi="Times New Roman" w:cs="Times New Roman"/>
+          <w:sz w:val="24"/>
+          <w:szCs w:val="24"/>
+        </w:rPr>
+        <w:tab/>
+        <w:t>2</w:t>
+      </w:r>
+    </w:p>
+    <w:p>
+      <w:pPr>
+        <w:tabs>
+          <w:tab w:val="right" w:leader="dot" w:pos="9360"/>
+        </w:tabs>
+        <w:spacing w:line="480" w:lineRule="auto"/>
+        <w:ind w:left="360" w:firstLine="720"/>
+        <w:contextualSpacing/>
+        <w:rPr>
+          <w:rFonts w:ascii="Times New Roman" w:hAnsi="Times New Roman" w:cs="Times New Roman"/>
+          <w:sz w:val="24"/>
+          <w:szCs w:val="24"/>
+        </w:rPr>
+      </w:pPr>
+      <w:r>
+        <w:rPr>
+          <w:rFonts w:ascii="Times New Roman" w:hAnsi="Times New Roman" w:cs="Times New Roman"/>
+          <w:sz w:val="24"/>
+          <w:szCs w:val="24"/>
+        </w:rPr>
+        <w:t>Contributions</w:t>
+      </w:r>
+      <w:r>
+        <w:rPr>
+          <w:rFonts w:ascii="Times New Roman" w:hAnsi="Times New Roman" w:cs="Times New Roman"/>
+          <w:sz w:val="24"/>
+          <w:szCs w:val="24"/>
+        </w:rPr>
+        <w:tab/>
+        <w:t>2</w:t>
+      </w:r>
+    </w:p>
+    <w:p>
+      <w:pPr>
+        <w:tabs>
+          <w:tab w:val="right" w:leader="dot" w:pos="9360"/>
+        </w:tabs>
+        <w:spacing w:line="480" w:lineRule="auto"/>
+        <w:ind w:left="360" w:firstLine="720"/>
+        <w:contextualSpacing/>
+        <w:rPr>
+          <w:rFonts w:ascii="Times New Roman" w:hAnsi="Times New Roman" w:cs="Times New Roman"/>
+          <w:sz w:val="24"/>
+          <w:szCs w:val="24"/>
+        </w:rPr>
+      </w:pPr>
+      <w:r>
+        <w:rPr>
+          <w:rFonts w:ascii="Times New Roman" w:hAnsi="Times New Roman" w:cs="Times New Roman"/>
+          <w:sz w:val="24"/>
+          <w:szCs w:val="24"/>
+        </w:rPr>
+        <w:t>Outline</w:t>
+      </w:r>
+      <w:r>
+        <w:rPr>
+          <w:rFonts w:ascii="Times New Roman" w:hAnsi="Times New Roman" w:cs="Times New Roman"/>
+          <w:sz w:val="24"/>
+          <w:szCs w:val="24"/>
+        </w:rPr>
+        <w:tab/>
+        <w:t>2</w:t>
+      </w:r>
+    </w:p>
+    <w:p>
+      <w:pPr>
+        <w:tabs>
+          <w:tab w:val="right" w:leader="dot" w:pos="9360"/>
+        </w:tabs>
+        <w:spacing w:line="480" w:lineRule="auto"/>
+        <w:ind w:firstLine="720"/>
+        <w:contextualSpacing/>
+        <w:rPr>
+          <w:rFonts w:ascii="Times New Roman" w:hAnsi="Times New Roman" w:cs="Times New Roman"/>
+          <w:sz w:val="24"/>
+          <w:szCs w:val="24"/>
+        </w:rPr>
+      </w:pPr>
+      <w:r>
+        <w:rPr>
+          <w:rFonts w:ascii="Times New Roman" w:hAnsi="Times New Roman" w:cs="Times New Roman"/>
+          <w:sz w:val="24"/>
+          <w:szCs w:val="24"/>
+        </w:rPr>
+        <w:t xml:space="preserve">SECTION </w:t>
+      </w:r>
+      <w:r>
+        <w:rPr>
+          <w:rFonts w:ascii="Times New Roman" w:hAnsi="Times New Roman" w:cs="Times New Roman"/>
+          <w:sz w:val="24"/>
+          <w:szCs w:val="24"/>
+        </w:rPr>
+        <w:t>TWO</w:t>
+      </w:r>
+      <w:r>
+        <w:rPr>
+          <w:rFonts w:ascii="Times New Roman" w:hAnsi="Times New Roman" w:cs="Times New Roman"/>
+          <w:sz w:val="24"/>
+          <w:szCs w:val="24"/>
+        </w:rPr>
+        <w:t xml:space="preserve">: </w:t>
+      </w:r>
+      <w:r>
+        <w:rPr>
+          <w:rFonts w:ascii="Times New Roman" w:hAnsi="Times New Roman" w:cs="Times New Roman"/>
+          <w:sz w:val="24"/>
+          <w:szCs w:val="24"/>
+        </w:rPr>
+        <w:t>BACKGROUND AND RELATED WORK</w:t>
+      </w:r>
+      <w:r>
+        <w:rPr>
+          <w:rFonts w:ascii="Times New Roman" w:hAnsi="Times New Roman" w:cs="Times New Roman"/>
+          <w:sz w:val="24"/>
+          <w:szCs w:val="24"/>
+        </w:rPr>
+        <w:tab/>
+        <w:t>1</w:t>
+      </w:r>
+    </w:p>
+    <w:p>
+      <w:pPr>
+        <w:tabs>
+          <w:tab w:val="right" w:leader="dot" w:pos="9360"/>
+        </w:tabs>
+        <w:spacing w:line="480" w:lineRule="auto"/>
+        <w:ind w:left="360" w:firstLine="720"/>
+        <w:contextualSpacing/>
+        <w:rPr>
+          <w:rFonts w:ascii="Times New Roman" w:hAnsi="Times New Roman" w:cs="Times New Roman"/>
+          <w:sz w:val="24"/>
+          <w:szCs w:val="24"/>
+        </w:rPr>
+      </w:pPr>
+      <w:r>
+        <w:rPr>
+          <w:rFonts w:ascii="Times New Roman" w:hAnsi="Times New Roman" w:cs="Times New Roman"/>
+          <w:sz w:val="24"/>
+          <w:szCs w:val="24"/>
+        </w:rPr>
+        <w:t>Process Mining</w:t>
+      </w:r>
+      <w:r>
+        <w:rPr>
+          <w:rFonts w:ascii="Times New Roman" w:hAnsi="Times New Roman" w:cs="Times New Roman"/>
+          <w:sz w:val="24"/>
+          <w:szCs w:val="24"/>
+        </w:rPr>
+        <w:tab/>
+        <w:t>2</w:t>
+      </w:r>
+    </w:p>
+    <w:p>
+      <w:pPr>
+        <w:tabs>
+          <w:tab w:val="right" w:leader="dot" w:pos="9360"/>
+        </w:tabs>
+        <w:spacing w:line="480" w:lineRule="auto"/>
+        <w:ind w:left="360" w:firstLine="720"/>
+        <w:contextualSpacing/>
+        <w:rPr>
+          <w:rFonts w:ascii="Times New Roman" w:hAnsi="Times New Roman" w:cs="Times New Roman"/>
+          <w:sz w:val="24"/>
+          <w:szCs w:val="24"/>
+        </w:rPr>
+      </w:pPr>
+      <w:r>
+        <w:rPr>
+          <w:rFonts w:ascii="Times New Roman" w:hAnsi="Times New Roman" w:cs="Times New Roman"/>
+          <w:sz w:val="24"/>
+          <w:szCs w:val="24"/>
+        </w:rPr>
+        <w:t>Anomaly Detection</w:t>
+      </w:r>
+      <w:r>
+        <w:rPr>
+          <w:rFonts w:ascii="Times New Roman" w:hAnsi="Times New Roman" w:cs="Times New Roman"/>
+          <w:sz w:val="24"/>
+          <w:szCs w:val="24"/>
+        </w:rPr>
+        <w:tab/>
+        <w:t>2</w:t>
+      </w:r>
+    </w:p>
+    <w:p>
+      <w:pPr>
+        <w:tabs>
+          <w:tab w:val="right" w:leader="dot" w:pos="9360"/>
+        </w:tabs>
+        <w:spacing w:line="480" w:lineRule="auto"/>
+        <w:ind w:left="360" w:firstLine="720"/>
+        <w:contextualSpacing/>
+        <w:rPr>
+          <w:rFonts w:ascii="Times New Roman" w:hAnsi="Times New Roman" w:cs="Times New Roman"/>
+          <w:sz w:val="24"/>
+          <w:szCs w:val="24"/>
+        </w:rPr>
+      </w:pPr>
+      <w:r>
+        <w:rPr>
+          <w:rFonts w:ascii="Times New Roman" w:hAnsi="Times New Roman" w:cs="Times New Roman"/>
+          <w:sz w:val="24"/>
+          <w:szCs w:val="24"/>
+        </w:rPr>
+        <w:t>Graph Representations</w:t>
+      </w:r>
+      <w:r>
+        <w:rPr>
+          <w:rFonts w:ascii="Times New Roman" w:hAnsi="Times New Roman" w:cs="Times New Roman"/>
+          <w:sz w:val="24"/>
+          <w:szCs w:val="24"/>
+        </w:rPr>
+        <w:tab/>
+        <w:t>2</w:t>
+      </w:r>
+    </w:p>
+    <w:p>
+      <w:pPr>
+        <w:tabs>
+          <w:tab w:val="right" w:leader="dot" w:pos="9360"/>
+        </w:tabs>
+        <w:spacing w:line="480" w:lineRule="auto"/>
+        <w:ind w:left="360" w:firstLine="720"/>
+        <w:contextualSpacing/>
+        <w:rPr>
+          <w:rFonts w:ascii="Times New Roman" w:hAnsi="Times New Roman" w:cs="Times New Roman"/>
+          <w:sz w:val="24"/>
+          <w:szCs w:val="24"/>
+        </w:rPr>
+      </w:pPr>
+      <w:r>
+        <w:rPr>
+          <w:rFonts w:ascii="Times New Roman" w:hAnsi="Times New Roman" w:cs="Times New Roman"/>
+          <w:sz w:val="24"/>
+          <w:szCs w:val="24"/>
+        </w:rPr>
+        <w:t>Graph Compression</w:t>
+      </w:r>
+      <w:r>
+        <w:rPr>
+          <w:rFonts w:ascii="Times New Roman" w:hAnsi="Times New Roman" w:cs="Times New Roman"/>
+          <w:sz w:val="24"/>
+          <w:szCs w:val="24"/>
+        </w:rPr>
+        <w:tab/>
+        <w:t>2</w:t>
+      </w:r>
+    </w:p>
+    <w:p>
+      <w:pPr>
+        <w:tabs>
+          <w:tab w:val="right" w:leader="dot" w:pos="9360"/>
+        </w:tabs>
+        <w:spacing w:line="480" w:lineRule="auto"/>
+        <w:ind w:firstLine="720"/>
+        <w:contextualSpacing/>
+        <w:rPr>
+          <w:rFonts w:ascii="Times New Roman" w:hAnsi="Times New Roman" w:cs="Times New Roman"/>
+          <w:sz w:val="24"/>
+          <w:szCs w:val="24"/>
+        </w:rPr>
+      </w:pPr>
+      <w:r>
+        <w:rPr>
+          <w:rFonts w:ascii="Times New Roman" w:hAnsi="Times New Roman" w:cs="Times New Roman"/>
+          <w:sz w:val="24"/>
+          <w:szCs w:val="24"/>
+        </w:rPr>
+        <w:t xml:space="preserve">SECTION </w:t>
+      </w:r>
+      <w:r>
+        <w:rPr>
+          <w:rFonts w:ascii="Times New Roman" w:hAnsi="Times New Roman" w:cs="Times New Roman"/>
+          <w:sz w:val="24"/>
+          <w:szCs w:val="24"/>
+        </w:rPr>
+        <w:t>THREE</w:t>
+      </w:r>
+      <w:r>
+        <w:rPr>
+          <w:rFonts w:ascii="Times New Roman" w:hAnsi="Times New Roman" w:cs="Times New Roman"/>
+          <w:sz w:val="24"/>
+          <w:szCs w:val="24"/>
+        </w:rPr>
+        <w:t>:</w:t>
+      </w:r>
+      <w:r>
+        <w:rPr>
+          <w:rFonts w:ascii="Times New Roman" w:hAnsi="Times New Roman" w:cs="Times New Roman"/>
+          <w:sz w:val="24"/>
+          <w:szCs w:val="24"/>
+        </w:rPr>
+        <w:t xml:space="preserve"> PROBLEM DEFINITION</w:t>
+      </w:r>
+      <w:r>
+        <w:rPr>
+          <w:rFonts w:ascii="Times New Roman" w:hAnsi="Times New Roman" w:cs="Times New Roman"/>
+          <w:sz w:val="24"/>
+          <w:szCs w:val="24"/>
+        </w:rPr>
+        <w:tab/>
+        <w:t>1</w:t>
+      </w:r>
+    </w:p>
+    <w:p>
+      <w:pPr>
+        <w:tabs>
+          <w:tab w:val="right" w:leader="dot" w:pos="9360"/>
+        </w:tabs>
+        <w:spacing w:line="480" w:lineRule="auto"/>
+        <w:ind w:left="360" w:firstLine="720"/>
+        <w:contextualSpacing/>
+        <w:rPr>
+          <w:rFonts w:ascii="Times New Roman" w:hAnsi="Times New Roman" w:cs="Times New Roman"/>
+          <w:sz w:val="24"/>
+          <w:szCs w:val="24"/>
+        </w:rPr>
+      </w:pPr>
+      <w:r>
+        <w:rPr>
+          <w:rFonts w:ascii="Times New Roman" w:hAnsi="Times New Roman" w:cs="Times New Roman"/>
+          <w:sz w:val="24"/>
+          <w:szCs w:val="24"/>
+        </w:rPr>
+        <w:t>Terminology</w:t>
+      </w:r>
+      <w:r>
+        <w:rPr>
+          <w:rFonts w:ascii="Times New Roman" w:hAnsi="Times New Roman" w:cs="Times New Roman"/>
+          <w:sz w:val="24"/>
+          <w:szCs w:val="24"/>
+        </w:rPr>
+        <w:tab/>
+        <w:t>2</w:t>
+      </w:r>
+    </w:p>
+    <w:p>
+      <w:pPr>
+        <w:tabs>
+          <w:tab w:val="right" w:leader="dot" w:pos="9360"/>
+        </w:tabs>
+        <w:spacing w:line="480" w:lineRule="auto"/>
+        <w:ind w:left="360" w:firstLine="720"/>
+        <w:contextualSpacing/>
+        <w:rPr>
+          <w:rFonts w:ascii="Times New Roman" w:hAnsi="Times New Roman" w:cs="Times New Roman"/>
+          <w:sz w:val="24"/>
+          <w:szCs w:val="24"/>
+        </w:rPr>
+      </w:pPr>
+      <w:r>
+        <w:rPr>
+          <w:rFonts w:ascii="Times New Roman" w:hAnsi="Times New Roman" w:cs="Times New Roman"/>
+          <w:sz w:val="24"/>
+          <w:szCs w:val="24"/>
+        </w:rPr>
+        <w:t>Problem</w:t>
+      </w:r>
+      <w:r>
+        <w:rPr>
+          <w:rFonts w:ascii="Times New Roman" w:hAnsi="Times New Roman" w:cs="Times New Roman"/>
+          <w:sz w:val="24"/>
+          <w:szCs w:val="24"/>
+        </w:rPr>
+        <w:tab/>
+        <w:t>2</w:t>
+      </w:r>
+    </w:p>
+    <w:p>
+      <w:pPr>
+        <w:tabs>
+          <w:tab w:val="right" w:leader="dot" w:pos="9360"/>
+        </w:tabs>
+        <w:spacing w:line="480" w:lineRule="auto"/>
+        <w:ind w:left="360" w:firstLine="720"/>
+        <w:contextualSpacing/>
+        <w:rPr>
+          <w:rFonts w:ascii="Times New Roman" w:hAnsi="Times New Roman" w:cs="Times New Roman"/>
+          <w:sz w:val="24"/>
+          <w:szCs w:val="24"/>
+        </w:rPr>
+      </w:pPr>
+      <w:r>
+        <w:rPr>
+          <w:rFonts w:ascii="Times New Roman" w:hAnsi="Times New Roman" w:cs="Times New Roman"/>
+          <w:sz w:val="24"/>
+          <w:szCs w:val="24"/>
+        </w:rPr>
+        <w:t>Problem Complexity</w:t>
+      </w:r>
+      <w:r>
+        <w:rPr>
+          <w:rFonts w:ascii="Times New Roman" w:hAnsi="Times New Roman" w:cs="Times New Roman"/>
+          <w:sz w:val="24"/>
+          <w:szCs w:val="24"/>
+        </w:rPr>
+        <w:tab/>
+        <w:t>2</w:t>
+      </w:r>
+    </w:p>
+    <w:p>
+      <w:pPr>
+        <w:tabs>
+          <w:tab w:val="right" w:leader="dot" w:pos="9360"/>
+        </w:tabs>
+        <w:spacing w:line="480" w:lineRule="auto"/>
+        <w:ind w:firstLine="720"/>
+        <w:contextualSpacing/>
+        <w:rPr>
+          <w:rFonts w:ascii="Times New Roman" w:hAnsi="Times New Roman" w:cs="Times New Roman"/>
+          <w:sz w:val="24"/>
+          <w:szCs w:val="24"/>
+        </w:rPr>
+      </w:pPr>
+      <w:r>
+        <w:rPr>
+          <w:rFonts w:ascii="Times New Roman" w:hAnsi="Times New Roman" w:cs="Times New Roman"/>
+          <w:sz w:val="24"/>
+          <w:szCs w:val="24"/>
+        </w:rPr>
+        <w:t xml:space="preserve">SECTION </w:t>
+      </w:r>
+      <w:r>
+        <w:rPr>
+          <w:rFonts w:ascii="Times New Roman" w:hAnsi="Times New Roman" w:cs="Times New Roman"/>
+          <w:sz w:val="24"/>
+          <w:szCs w:val="24"/>
+        </w:rPr>
+        <w:t>FOUR</w:t>
+      </w:r>
+      <w:r>
+        <w:rPr>
+          <w:rFonts w:ascii="Times New Roman" w:hAnsi="Times New Roman" w:cs="Times New Roman"/>
+          <w:sz w:val="24"/>
+          <w:szCs w:val="24"/>
+        </w:rPr>
+        <w:t>:</w:t>
+      </w:r>
+      <w:r>
+        <w:rPr>
+          <w:rFonts w:ascii="Times New Roman" w:hAnsi="Times New Roman" w:cs="Times New Roman"/>
+          <w:sz w:val="24"/>
+          <w:szCs w:val="24"/>
+        </w:rPr>
+        <w:t xml:space="preserve"> APPROACH</w:t>
+      </w:r>
+      <w:r>
+        <w:rPr>
+          <w:rFonts w:ascii="Times New Roman" w:hAnsi="Times New Roman" w:cs="Times New Roman"/>
+          <w:sz w:val="24"/>
+          <w:szCs w:val="24"/>
+        </w:rPr>
+        <w:tab/>
+        <w:t>1</w:t>
+      </w:r>
+    </w:p>
+    <w:p>
+      <w:pPr>
+        <w:tabs>
+          <w:tab w:val="right" w:leader="dot" w:pos="9360"/>
+        </w:tabs>
+        <w:spacing w:line="480" w:lineRule="auto"/>
+        <w:ind w:left="360" w:firstLine="720"/>
+        <w:contextualSpacing/>
+        <w:rPr>
+          <w:rFonts w:ascii="Times New Roman" w:hAnsi="Times New Roman" w:cs="Times New Roman"/>
+          <w:sz w:val="24"/>
+          <w:szCs w:val="24"/>
+        </w:rPr>
+      </w:pPr>
+      <w:r>
+        <w:rPr>
+          <w:rFonts w:ascii="Times New Roman" w:hAnsi="Times New Roman" w:cs="Times New Roman"/>
+          <w:sz w:val="24"/>
+          <w:szCs w:val="24"/>
+        </w:rPr>
+        <w:t>My Methods</w:t>
+      </w:r>
+      <w:r>
+        <w:rPr>
+          <w:rFonts w:ascii="Times New Roman" w:hAnsi="Times New Roman" w:cs="Times New Roman"/>
+          <w:sz w:val="24"/>
+          <w:szCs w:val="24"/>
+        </w:rPr>
+        <w:tab/>
+        <w:t>2</w:t>
+      </w:r>
+    </w:p>
+    <w:p>
+      <w:pPr>
+        <w:tabs>
+          <w:tab w:val="right" w:leader="dot" w:pos="9360"/>
+        </w:tabs>
+        <w:spacing w:line="480" w:lineRule="auto"/>
+        <w:ind w:left="360" w:firstLine="720"/>
+        <w:contextualSpacing/>
+        <w:rPr>
+          <w:rFonts w:ascii="Times New Roman" w:hAnsi="Times New Roman" w:cs="Times New Roman"/>
+          <w:sz w:val="24"/>
+          <w:szCs w:val="24"/>
+        </w:rPr>
+      </w:pPr>
+      <w:r>
+        <w:rPr>
+          <w:rFonts w:ascii="Times New Roman" w:hAnsi="Times New Roman" w:cs="Times New Roman"/>
+          <w:sz w:val="24"/>
+          <w:szCs w:val="24"/>
+        </w:rPr>
+        <w:t>Complexity Analysis</w:t>
+      </w:r>
+      <w:r>
+        <w:rPr>
+          <w:rFonts w:ascii="Times New Roman" w:hAnsi="Times New Roman" w:cs="Times New Roman"/>
+          <w:sz w:val="24"/>
+          <w:szCs w:val="24"/>
+        </w:rPr>
+        <w:tab/>
+        <w:t>2</w:t>
+      </w:r>
+    </w:p>
+    <w:p>
+      <w:pPr>
+        <w:tabs>
+          <w:tab w:val="right" w:leader="dot" w:pos="9360"/>
+        </w:tabs>
+        <w:spacing w:line="480" w:lineRule="auto"/>
+        <w:ind w:left="360" w:firstLine="720"/>
+        <w:contextualSpacing/>
+        <w:rPr>
+          <w:rFonts w:ascii="Times New Roman" w:hAnsi="Times New Roman" w:cs="Times New Roman"/>
+          <w:sz w:val="24"/>
+          <w:szCs w:val="24"/>
+        </w:rPr>
+      </w:pPr>
+    </w:p>
+    <w:p>
+      <w:pPr>
+        <w:tabs>
+          <w:tab w:val="right" w:leader="dot" w:pos="9360"/>
+        </w:tabs>
+        <w:spacing w:line="480" w:lineRule="auto"/>
+        <w:ind w:firstLine="720"/>
+        <w:contextualSpacing/>
+        <w:rPr>
+          <w:rFonts w:ascii="Times New Roman" w:hAnsi="Times New Roman" w:cs="Times New Roman"/>
+          <w:sz w:val="24"/>
+          <w:szCs w:val="24"/>
+        </w:rPr>
+      </w:pPr>
+      <w:r>
+        <w:rPr>
+          <w:rFonts w:ascii="Times New Roman" w:hAnsi="Times New Roman" w:cs="Times New Roman"/>
+          <w:sz w:val="24"/>
+          <w:szCs w:val="24"/>
+        </w:rPr>
         <w:t>SECTION</w:t>
       </w:r>
       <w:r>
@@ -3445,7 +4044,15 @@
           <w:sz w:val="24"/>
           <w:szCs w:val="24"/>
         </w:rPr>
-        <w:t xml:space="preserve"> ONE: INTRODUCTION</w:t>
+        <w:t xml:space="preserve"> FIVE</w:t>
+      </w:r>
+      <w:r>
+        <w:rPr>
+          <w:rFonts w:ascii="Times New Roman" w:hAnsi="Times New Roman" w:cs="Times New Roman"/>
+          <w:sz w:val="24"/>
+          <w:szCs w:val="24"/>
+        </w:rPr>
+        <w:t>: INTRODUCTION</w:t>
       </w:r>
       <w:r>
         <w:rPr>
@@ -4161,7 +4768,6 @@
           <w:sz w:val="24"/>
           <w:szCs w:val="24"/>
         </w:rPr>
-        <w:lastRenderedPageBreak/>
         <w:t>Comparison with Existing Methods</w:t>
       </w:r>
       <w:r>
@@ -4399,6 +5005,7 @@
           <w:sz w:val="24"/>
           <w:szCs w:val="24"/>
         </w:rPr>
+        <w:lastRenderedPageBreak/>
         <w:t xml:space="preserve">        a. </w:t>
       </w:r>
       <w:r>
@@ -4455,15 +5062,7 @@
           <w:sz w:val="24"/>
           <w:szCs w:val="24"/>
         </w:rPr>
-        <w:t xml:space="preserve">Experiment </w:t>
-      </w:r>
-      <w:r>
-        <w:rPr>
-          <w:rFonts w:ascii="Times New Roman" w:hAnsi="Times New Roman" w:cs="Times New Roman"/>
-          <w:sz w:val="24"/>
-          <w:szCs w:val="24"/>
-        </w:rPr>
-        <w:t>2</w:t>
+        <w:t>Experiment 2</w:t>
       </w:r>
       <w:r>
         <w:rPr>
@@ -4503,15 +5102,7 @@
           <w:sz w:val="24"/>
           <w:szCs w:val="24"/>
         </w:rPr>
-        <w:t xml:space="preserve">Experiment </w:t>
-      </w:r>
-      <w:r>
-        <w:rPr>
-          <w:rFonts w:ascii="Times New Roman" w:hAnsi="Times New Roman" w:cs="Times New Roman"/>
-          <w:sz w:val="24"/>
-          <w:szCs w:val="24"/>
-        </w:rPr>
-        <w:t>3</w:t>
+        <w:t>Experiment 3</w:t>
       </w:r>
       <w:r>
         <w:rPr>
@@ -4543,23 +5134,7 @@
           <w:sz w:val="24"/>
           <w:szCs w:val="24"/>
         </w:rPr>
-        <w:t xml:space="preserve">        </w:t>
-      </w:r>
-      <w:r>
-        <w:rPr>
-          <w:rFonts w:ascii="Times New Roman" w:hAnsi="Times New Roman" w:cs="Times New Roman"/>
-          <w:sz w:val="24"/>
-          <w:szCs w:val="24"/>
-        </w:rPr>
-        <w:t>d</w:t>
-      </w:r>
-      <w:r>
-        <w:rPr>
-          <w:rFonts w:ascii="Times New Roman" w:hAnsi="Times New Roman" w:cs="Times New Roman"/>
-          <w:sz w:val="24"/>
-          <w:szCs w:val="24"/>
-        </w:rPr>
-        <w:t xml:space="preserve">. </w:t>
+        <w:t xml:space="preserve">        d. </w:t>
       </w:r>
       <w:r>
         <w:rPr>
@@ -4625,8 +5200,6 @@
         </w:rPr>
         <w:t>5</w:t>
       </w:r>
-      <w:bookmarkStart w:id="0" w:name="_GoBack"/>
-      <w:bookmarkEnd w:id="0"/>
       <w:r>
         <w:rPr>
           <w:rFonts w:ascii="Times New Roman" w:hAnsi="Times New Roman" w:cs="Times New Roman"/>
@@ -5293,6 +5866,2502 @@
           <w:szCs w:val="24"/>
         </w:rPr>
         <w:lastRenderedPageBreak/>
+        <w:t>SECTION ONE</w:t>
+      </w:r>
+      <w:r>
+        <w:rPr>
+          <w:rFonts w:ascii="Times New Roman" w:hAnsi="Times New Roman" w:cs="Times New Roman"/>
+          <w:sz w:val="24"/>
+          <w:szCs w:val="24"/>
+        </w:rPr>
+        <w:t>: INTRODUCTION</w:t>
+      </w:r>
+    </w:p>
+    <w:p>
+      <w:pPr>
+        <w:spacing w:line="480" w:lineRule="auto"/>
+        <w:contextualSpacing/>
+        <w:rPr>
+          <w:rFonts w:ascii="Times New Roman" w:hAnsi="Times New Roman" w:cs="Times New Roman"/>
+          <w:b/>
+          <w:sz w:val="24"/>
+          <w:szCs w:val="24"/>
+        </w:rPr>
+      </w:pPr>
+      <w:r>
+        <w:rPr>
+          <w:rFonts w:ascii="Times New Roman" w:hAnsi="Times New Roman" w:cs="Times New Roman"/>
+          <w:b/>
+          <w:sz w:val="24"/>
+          <w:szCs w:val="24"/>
+        </w:rPr>
+        <w:t>Process Mining Overview</w:t>
+      </w:r>
+    </w:p>
+    <w:p>
+      <w:pPr>
+        <w:spacing w:line="480" w:lineRule="auto"/>
+        <w:contextualSpacing/>
+        <w:rPr>
+          <w:rFonts w:ascii="Times New Roman" w:hAnsi="Times New Roman" w:cs="Times New Roman"/>
+          <w:b/>
+          <w:sz w:val="24"/>
+          <w:szCs w:val="24"/>
+        </w:rPr>
+      </w:pPr>
+      <w:r>
+        <w:rPr>
+          <w:rFonts w:ascii="Times New Roman" w:hAnsi="Times New Roman" w:cs="Times New Roman"/>
+          <w:b/>
+          <w:sz w:val="24"/>
+          <w:szCs w:val="24"/>
+        </w:rPr>
+        <w:t>http://simplyeducate.me/2014/03/07/writing-a-thesis-introduction/</w:t>
+      </w:r>
+    </w:p>
+    <w:p>
+      <w:pPr>
+        <w:spacing w:line="240" w:lineRule="auto"/>
+        <w:contextualSpacing/>
+        <w:rPr>
+          <w:rFonts w:ascii="Times New Roman" w:hAnsi="Times New Roman" w:cs="Times New Roman"/>
+          <w:sz w:val="20"/>
+          <w:szCs w:val="20"/>
+        </w:rPr>
+      </w:pPr>
+      <w:r>
+        <w:rPr>
+          <w:rFonts w:ascii="Times New Roman" w:hAnsi="Times New Roman" w:cs="Times New Roman"/>
+          <w:sz w:val="20"/>
+          <w:szCs w:val="20"/>
+        </w:rPr>
+        <w:t xml:space="preserve">The field of process mining </w:t>
+      </w:r>
+      <w:r>
+        <w:rPr>
+          <w:rFonts w:ascii="Times New Roman" w:hAnsi="Times New Roman" w:cs="Times New Roman"/>
+          <w:sz w:val="20"/>
+          <w:szCs w:val="20"/>
+        </w:rPr>
+        <w:t xml:space="preserve">involves </w:t>
+      </w:r>
+      <w:r>
+        <w:rPr>
+          <w:rFonts w:ascii="Times New Roman" w:hAnsi="Times New Roman" w:cs="Times New Roman"/>
+          <w:sz w:val="20"/>
+          <w:szCs w:val="20"/>
+        </w:rPr>
+        <w:t xml:space="preserve">the </w:t>
+      </w:r>
+      <w:r>
+        <w:rPr>
+          <w:rFonts w:ascii="Times New Roman" w:hAnsi="Times New Roman" w:cs="Times New Roman"/>
+          <w:sz w:val="20"/>
+          <w:szCs w:val="20"/>
+        </w:rPr>
+        <w:t>extraction</w:t>
+      </w:r>
+      <w:r>
+        <w:rPr>
+          <w:rFonts w:ascii="Times New Roman" w:hAnsi="Times New Roman" w:cs="Times New Roman"/>
+          <w:sz w:val="20"/>
+          <w:szCs w:val="20"/>
+        </w:rPr>
+        <w:t xml:space="preserve"> and analysis of process models derived from</w:t>
+      </w:r>
+      <w:r>
+        <w:rPr>
+          <w:rFonts w:ascii="Times New Roman" w:hAnsi="Times New Roman" w:cs="Times New Roman"/>
+          <w:sz w:val="20"/>
+          <w:szCs w:val="20"/>
+        </w:rPr>
+        <w:t xml:space="preserve"> execution</w:t>
+      </w:r>
+      <w:r>
+        <w:rPr>
+          <w:rFonts w:ascii="Times New Roman" w:hAnsi="Times New Roman" w:cs="Times New Roman"/>
+          <w:sz w:val="20"/>
+          <w:szCs w:val="20"/>
+        </w:rPr>
+        <w:t xml:space="preserve"> data characterizing </w:t>
+      </w:r>
+      <w:r>
+        <w:rPr>
+          <w:rFonts w:ascii="Times New Roman" w:hAnsi="Times New Roman" w:cs="Times New Roman"/>
+          <w:sz w:val="20"/>
+          <w:szCs w:val="20"/>
+        </w:rPr>
+        <w:t xml:space="preserve">an </w:t>
+      </w:r>
+      <w:r>
+        <w:rPr>
+          <w:rFonts w:ascii="Times New Roman" w:hAnsi="Times New Roman" w:cs="Times New Roman"/>
+          <w:sz w:val="20"/>
+          <w:szCs w:val="20"/>
+        </w:rPr>
+        <w:t xml:space="preserve">underlying process. Such processes </w:t>
+      </w:r>
+      <w:r>
+        <w:rPr>
+          <w:rFonts w:ascii="Times New Roman" w:hAnsi="Times New Roman" w:cs="Times New Roman"/>
+          <w:sz w:val="20"/>
+          <w:szCs w:val="20"/>
+        </w:rPr>
+        <w:t xml:space="preserve">most </w:t>
+      </w:r>
+      <w:r>
+        <w:rPr>
+          <w:rFonts w:ascii="Times New Roman" w:hAnsi="Times New Roman" w:cs="Times New Roman"/>
+          <w:sz w:val="20"/>
+          <w:szCs w:val="20"/>
+        </w:rPr>
+        <w:t>often</w:t>
+      </w:r>
+      <w:r>
+        <w:rPr>
+          <w:rFonts w:ascii="Times New Roman" w:hAnsi="Times New Roman" w:cs="Times New Roman"/>
+          <w:sz w:val="20"/>
+          <w:szCs w:val="20"/>
+        </w:rPr>
+        <w:t xml:space="preserve"> involve</w:t>
+      </w:r>
+      <w:r>
+        <w:rPr>
+          <w:rFonts w:ascii="Times New Roman" w:hAnsi="Times New Roman" w:cs="Times New Roman"/>
+          <w:sz w:val="20"/>
+          <w:szCs w:val="20"/>
+        </w:rPr>
+        <w:t xml:space="preserve"> business</w:t>
+      </w:r>
+      <w:r>
+        <w:rPr>
+          <w:rFonts w:ascii="Times New Roman" w:hAnsi="Times New Roman" w:cs="Times New Roman"/>
+          <w:sz w:val="20"/>
+          <w:szCs w:val="20"/>
+        </w:rPr>
+        <w:t xml:space="preserve"> management</w:t>
+      </w:r>
+      <w:r>
+        <w:rPr>
+          <w:rFonts w:ascii="Times New Roman" w:hAnsi="Times New Roman" w:cs="Times New Roman"/>
+          <w:sz w:val="20"/>
+          <w:szCs w:val="20"/>
+        </w:rPr>
+        <w:t>, such as a manufacturing production method or a hospital admission process</w:t>
+      </w:r>
+      <w:r>
+        <w:rPr>
+          <w:rFonts w:ascii="Times New Roman" w:hAnsi="Times New Roman" w:cs="Times New Roman"/>
+          <w:sz w:val="20"/>
+          <w:szCs w:val="20"/>
+        </w:rPr>
+        <w:t xml:space="preserve">. </w:t>
+      </w:r>
+      <w:r>
+        <w:rPr>
+          <w:rFonts w:ascii="Times New Roman" w:hAnsi="Times New Roman" w:cs="Times New Roman"/>
+          <w:sz w:val="20"/>
+          <w:szCs w:val="20"/>
+        </w:rPr>
+        <w:t>But</w:t>
+      </w:r>
+      <w:r>
+        <w:rPr>
+          <w:rFonts w:ascii="Times New Roman" w:hAnsi="Times New Roman" w:cs="Times New Roman"/>
+          <w:sz w:val="20"/>
+          <w:szCs w:val="20"/>
+        </w:rPr>
+        <w:t xml:space="preserve"> the representation of process data and model mining has general application </w:t>
+      </w:r>
+      <w:r>
+        <w:rPr>
+          <w:rFonts w:ascii="Times New Roman" w:hAnsi="Times New Roman" w:cs="Times New Roman"/>
+          <w:sz w:val="20"/>
+          <w:szCs w:val="20"/>
+        </w:rPr>
+        <w:t>to</w:t>
+      </w:r>
+      <w:r>
+        <w:rPr>
+          <w:rFonts w:ascii="Times New Roman" w:hAnsi="Times New Roman" w:cs="Times New Roman"/>
+          <w:sz w:val="20"/>
+          <w:szCs w:val="20"/>
+        </w:rPr>
+        <w:t xml:space="preserve"> </w:t>
+      </w:r>
+      <w:r>
+        <w:rPr>
+          <w:rFonts w:ascii="Times New Roman" w:hAnsi="Times New Roman" w:cs="Times New Roman"/>
+          <w:sz w:val="20"/>
+          <w:szCs w:val="20"/>
+        </w:rPr>
+        <w:t>natural sciences</w:t>
+      </w:r>
+      <w:r>
+        <w:rPr>
+          <w:rFonts w:ascii="Times New Roman" w:hAnsi="Times New Roman" w:cs="Times New Roman"/>
+          <w:sz w:val="20"/>
+          <w:szCs w:val="20"/>
+        </w:rPr>
+        <w:t>,</w:t>
+      </w:r>
+      <w:r>
+        <w:rPr>
+          <w:rFonts w:ascii="Times New Roman" w:hAnsi="Times New Roman" w:cs="Times New Roman"/>
+          <w:sz w:val="20"/>
+          <w:szCs w:val="20"/>
+        </w:rPr>
+        <w:t xml:space="preserve"> industrial engineering,</w:t>
+      </w:r>
+      <w:r>
+        <w:rPr>
+          <w:rFonts w:ascii="Times New Roman" w:hAnsi="Times New Roman" w:cs="Times New Roman"/>
+          <w:sz w:val="20"/>
+          <w:szCs w:val="20"/>
+        </w:rPr>
+        <w:t xml:space="preserve"> and virtually any time-oriented structured task environment for which a practitioner wishes to understand the structural, temporal, or quantitative features of </w:t>
+      </w:r>
+      <w:r>
+        <w:rPr>
+          <w:rFonts w:ascii="Times New Roman" w:hAnsi="Times New Roman" w:cs="Times New Roman"/>
+          <w:sz w:val="20"/>
+          <w:szCs w:val="20"/>
+        </w:rPr>
+        <w:t>a</w:t>
+      </w:r>
+      <w:r>
+        <w:rPr>
+          <w:rFonts w:ascii="Times New Roman" w:hAnsi="Times New Roman" w:cs="Times New Roman"/>
+          <w:sz w:val="20"/>
+          <w:szCs w:val="20"/>
+        </w:rPr>
+        <w:t xml:space="preserve"> process.</w:t>
+      </w:r>
+      <w:r>
+        <w:rPr>
+          <w:rFonts w:ascii="Times New Roman" w:hAnsi="Times New Roman" w:cs="Times New Roman"/>
+          <w:sz w:val="20"/>
+          <w:szCs w:val="20"/>
+        </w:rPr>
+        <w:t xml:space="preserve"> Thus</w:t>
+      </w:r>
+      <w:r>
+        <w:rPr>
+          <w:rFonts w:ascii="Times New Roman" w:hAnsi="Times New Roman" w:cs="Times New Roman"/>
+          <w:sz w:val="20"/>
+          <w:szCs w:val="20"/>
+        </w:rPr>
+        <w:t>,</w:t>
+      </w:r>
+      <w:r>
+        <w:rPr>
+          <w:rFonts w:ascii="Times New Roman" w:hAnsi="Times New Roman" w:cs="Times New Roman"/>
+          <w:sz w:val="20"/>
+          <w:szCs w:val="20"/>
+        </w:rPr>
+        <w:t xml:space="preserve"> process mining bridges model construction and data analysis</w:t>
+      </w:r>
+      <w:r>
+        <w:rPr>
+          <w:rFonts w:ascii="Times New Roman" w:hAnsi="Times New Roman" w:cs="Times New Roman"/>
+          <w:sz w:val="20"/>
+          <w:szCs w:val="20"/>
+        </w:rPr>
+        <w:t xml:space="preserve"> using a common set of formalisms for constructing models from data, and then analyzing them according to recurring patterns and use-cases.</w:t>
+      </w:r>
+    </w:p>
+    <w:p>
+      <w:pPr>
+        <w:spacing w:line="240" w:lineRule="auto"/>
+        <w:contextualSpacing/>
+        <w:rPr>
+          <w:rFonts w:ascii="Times New Roman" w:hAnsi="Times New Roman" w:cs="Times New Roman"/>
+          <w:sz w:val="20"/>
+          <w:szCs w:val="20"/>
+        </w:rPr>
+      </w:pPr>
+    </w:p>
+    <w:p>
+      <w:pPr>
+        <w:spacing w:line="240" w:lineRule="auto"/>
+        <w:contextualSpacing/>
+        <w:rPr>
+          <w:rFonts w:ascii="Times New Roman" w:hAnsi="Times New Roman" w:cs="Times New Roman"/>
+          <w:sz w:val="20"/>
+          <w:szCs w:val="20"/>
+        </w:rPr>
+      </w:pPr>
+      <w:r>
+        <w:rPr>
+          <w:rFonts w:ascii="Times New Roman" w:hAnsi="Times New Roman" w:cs="Times New Roman"/>
+          <w:sz w:val="20"/>
+          <w:szCs w:val="20"/>
+        </w:rPr>
+        <w:t xml:space="preserve">Of these, the two most prominent recurring tasks are model construction and </w:t>
+      </w:r>
+      <w:r>
+        <w:rPr>
+          <w:rFonts w:ascii="Times New Roman" w:hAnsi="Times New Roman" w:cs="Times New Roman"/>
+          <w:sz w:val="20"/>
+          <w:szCs w:val="20"/>
+        </w:rPr>
+        <w:t xml:space="preserve">conformance checking, although the field is rife with other applications. Model checking is the task of constructing some model, </w:t>
+      </w:r>
+      <w:r>
+        <w:rPr>
+          <w:rFonts w:ascii="Times New Roman" w:hAnsi="Times New Roman" w:cs="Times New Roman"/>
+          <w:i/>
+          <w:sz w:val="20"/>
+          <w:szCs w:val="20"/>
+        </w:rPr>
+        <w:t>M</w:t>
+      </w:r>
+      <w:r>
+        <w:rPr>
+          <w:rFonts w:ascii="Times New Roman" w:hAnsi="Times New Roman" w:cs="Times New Roman"/>
+          <w:i/>
+          <w:sz w:val="20"/>
+          <w:szCs w:val="20"/>
+        </w:rPr>
+        <w:t>’</w:t>
+      </w:r>
+      <w:r>
+        <w:rPr>
+          <w:rFonts w:ascii="Times New Roman" w:hAnsi="Times New Roman" w:cs="Times New Roman"/>
+          <w:sz w:val="20"/>
+          <w:szCs w:val="20"/>
+        </w:rPr>
+        <w:t xml:space="preserve">, from a set of process-oriented data, </w:t>
+      </w:r>
+      <w:r>
+        <w:rPr>
+          <w:rFonts w:ascii="Times New Roman" w:hAnsi="Times New Roman" w:cs="Times New Roman"/>
+          <w:i/>
+          <w:sz w:val="20"/>
+          <w:szCs w:val="20"/>
+        </w:rPr>
+        <w:t>D</w:t>
+      </w:r>
+      <w:r>
+        <w:rPr>
+          <w:rFonts w:ascii="Times New Roman" w:hAnsi="Times New Roman" w:cs="Times New Roman"/>
+          <w:sz w:val="20"/>
+          <w:szCs w:val="20"/>
+        </w:rPr>
+        <w:t xml:space="preserve">, where </w:t>
+      </w:r>
+      <w:r>
+        <w:rPr>
+          <w:rFonts w:ascii="Times New Roman" w:hAnsi="Times New Roman" w:cs="Times New Roman"/>
+          <w:i/>
+          <w:sz w:val="20"/>
+          <w:szCs w:val="20"/>
+        </w:rPr>
+        <w:t>M</w:t>
+      </w:r>
+      <w:r>
+        <w:rPr>
+          <w:rFonts w:ascii="Times New Roman" w:hAnsi="Times New Roman" w:cs="Times New Roman"/>
+          <w:i/>
+          <w:sz w:val="20"/>
+          <w:szCs w:val="20"/>
+        </w:rPr>
+        <w:t>’</w:t>
+      </w:r>
+      <w:r>
+        <w:rPr>
+          <w:rFonts w:ascii="Times New Roman" w:hAnsi="Times New Roman" w:cs="Times New Roman"/>
+          <w:i/>
+          <w:sz w:val="20"/>
+          <w:szCs w:val="20"/>
+        </w:rPr>
+        <w:t xml:space="preserve"> </w:t>
+      </w:r>
+      <w:r>
+        <w:rPr>
+          <w:rFonts w:ascii="Times New Roman" w:hAnsi="Times New Roman" w:cs="Times New Roman"/>
+          <w:sz w:val="20"/>
+          <w:szCs w:val="20"/>
+        </w:rPr>
+        <w:t xml:space="preserve">is constructed according to some formal language definition (such as a petri-net, as defined later), and </w:t>
+      </w:r>
+      <w:r>
+        <w:rPr>
+          <w:rFonts w:ascii="Times New Roman" w:hAnsi="Times New Roman" w:cs="Times New Roman"/>
+          <w:i/>
+          <w:sz w:val="20"/>
+          <w:szCs w:val="20"/>
+        </w:rPr>
+        <w:t xml:space="preserve">D </w:t>
+      </w:r>
+      <w:r>
+        <w:rPr>
+          <w:rFonts w:ascii="Times New Roman" w:hAnsi="Times New Roman" w:cs="Times New Roman"/>
+          <w:sz w:val="20"/>
+          <w:szCs w:val="20"/>
+        </w:rPr>
+        <w:t xml:space="preserve">is specified by a process-oriented data schema that minimally contains traces of process executions generated from </w:t>
+      </w:r>
+      <w:r>
+        <w:rPr>
+          <w:rFonts w:ascii="Times New Roman" w:hAnsi="Times New Roman" w:cs="Times New Roman"/>
+          <w:sz w:val="20"/>
+          <w:szCs w:val="20"/>
+        </w:rPr>
+        <w:t>the true</w:t>
+      </w:r>
+      <w:r>
+        <w:rPr>
+          <w:rFonts w:ascii="Times New Roman" w:hAnsi="Times New Roman" w:cs="Times New Roman"/>
+          <w:sz w:val="20"/>
+          <w:szCs w:val="20"/>
+        </w:rPr>
+        <w:t xml:space="preserve"> underling process</w:t>
+      </w:r>
+      <w:r>
+        <w:rPr>
+          <w:rFonts w:ascii="Times New Roman" w:hAnsi="Times New Roman" w:cs="Times New Roman"/>
+          <w:sz w:val="20"/>
+          <w:szCs w:val="20"/>
+        </w:rPr>
+        <w:t xml:space="preserve"> </w:t>
+      </w:r>
+      <w:r>
+        <w:rPr>
+          <w:rFonts w:ascii="Times New Roman" w:hAnsi="Times New Roman" w:cs="Times New Roman"/>
+          <w:i/>
+          <w:sz w:val="20"/>
+          <w:szCs w:val="20"/>
+        </w:rPr>
+        <w:t>M*</w:t>
+      </w:r>
+      <w:r>
+        <w:rPr>
+          <w:rFonts w:ascii="Times New Roman" w:hAnsi="Times New Roman" w:cs="Times New Roman"/>
+          <w:sz w:val="20"/>
+          <w:szCs w:val="20"/>
+        </w:rPr>
+        <w:t xml:space="preserve">. </w:t>
+      </w:r>
+      <w:r>
+        <w:rPr>
+          <w:rFonts w:ascii="Times New Roman" w:hAnsi="Times New Roman" w:cs="Times New Roman"/>
+          <w:sz w:val="20"/>
+          <w:szCs w:val="20"/>
+        </w:rPr>
+        <w:t>T</w:t>
+      </w:r>
+      <w:r>
+        <w:rPr>
+          <w:rFonts w:ascii="Times New Roman" w:hAnsi="Times New Roman" w:cs="Times New Roman"/>
+          <w:sz w:val="20"/>
+          <w:szCs w:val="20"/>
+        </w:rPr>
+        <w:t>h</w:t>
+      </w:r>
+      <w:r>
+        <w:rPr>
+          <w:rFonts w:ascii="Times New Roman" w:hAnsi="Times New Roman" w:cs="Times New Roman"/>
+          <w:sz w:val="20"/>
+          <w:szCs w:val="20"/>
+        </w:rPr>
+        <w:t>ese</w:t>
+      </w:r>
+      <w:r>
+        <w:rPr>
+          <w:rFonts w:ascii="Times New Roman" w:hAnsi="Times New Roman" w:cs="Times New Roman"/>
+          <w:sz w:val="20"/>
+          <w:szCs w:val="20"/>
+        </w:rPr>
+        <w:t xml:space="preserve"> terms are developed </w:t>
+      </w:r>
+      <w:r>
+        <w:rPr>
+          <w:rFonts w:ascii="Times New Roman" w:hAnsi="Times New Roman" w:cs="Times New Roman"/>
+          <w:sz w:val="20"/>
+          <w:szCs w:val="20"/>
+        </w:rPr>
+        <w:t xml:space="preserve">later </w:t>
+      </w:r>
+      <w:r>
+        <w:rPr>
+          <w:rFonts w:ascii="Times New Roman" w:hAnsi="Times New Roman" w:cs="Times New Roman"/>
+          <w:sz w:val="20"/>
+          <w:szCs w:val="20"/>
+        </w:rPr>
+        <w:t xml:space="preserve">in further detail, but for now it suffices to think of model construction as the abstract task of reconstructing a structural, graphical model of some hidden process from traces </w:t>
+      </w:r>
+      <w:r>
+        <w:rPr>
+          <w:rFonts w:ascii="Times New Roman" w:hAnsi="Times New Roman" w:cs="Times New Roman"/>
+          <w:sz w:val="20"/>
+          <w:szCs w:val="20"/>
+        </w:rPr>
+        <w:t>reflecting</w:t>
+      </w:r>
+      <w:r>
+        <w:rPr>
+          <w:rFonts w:ascii="Times New Roman" w:hAnsi="Times New Roman" w:cs="Times New Roman"/>
+          <w:sz w:val="20"/>
+          <w:szCs w:val="20"/>
+        </w:rPr>
+        <w:t xml:space="preserve"> executions of that process. For example, transaction logs of user interaction data on a commerce website could be used to reconstruct the graphical model of an online shopping process</w:t>
+      </w:r>
+      <w:r>
+        <w:rPr>
+          <w:rFonts w:ascii="Times New Roman" w:hAnsi="Times New Roman" w:cs="Times New Roman"/>
+          <w:sz w:val="20"/>
+          <w:szCs w:val="20"/>
+        </w:rPr>
+        <w:t xml:space="preserve"> and its use-cases</w:t>
+      </w:r>
+      <w:r>
+        <w:rPr>
+          <w:rFonts w:ascii="Times New Roman" w:hAnsi="Times New Roman" w:cs="Times New Roman"/>
+          <w:sz w:val="20"/>
+          <w:szCs w:val="20"/>
+        </w:rPr>
+        <w:t>. Likewise, protocol messages of some automated distributed system could be used to reconstruct the industrial process</w:t>
+      </w:r>
+      <w:r>
+        <w:rPr>
+          <w:rFonts w:ascii="Times New Roman" w:hAnsi="Times New Roman" w:cs="Times New Roman"/>
+          <w:sz w:val="20"/>
+          <w:szCs w:val="20"/>
+        </w:rPr>
+        <w:t xml:space="preserve"> which</w:t>
+      </w:r>
+      <w:r>
+        <w:rPr>
+          <w:rFonts w:ascii="Times New Roman" w:hAnsi="Times New Roman" w:cs="Times New Roman"/>
+          <w:sz w:val="20"/>
+          <w:szCs w:val="20"/>
+        </w:rPr>
+        <w:t xml:space="preserve"> they implement. Hence, model construction has applications that are both organic</w:t>
+      </w:r>
+      <w:r>
+        <w:rPr>
+          <w:rFonts w:ascii="Times New Roman" w:hAnsi="Times New Roman" w:cs="Times New Roman"/>
+          <w:sz w:val="20"/>
+          <w:szCs w:val="20"/>
+        </w:rPr>
+        <w:t xml:space="preserve"> (noisy</w:t>
+      </w:r>
+      <w:r>
+        <w:rPr>
+          <w:rFonts w:ascii="Times New Roman" w:hAnsi="Times New Roman" w:cs="Times New Roman"/>
+          <w:sz w:val="20"/>
+          <w:szCs w:val="20"/>
+        </w:rPr>
+        <w:t xml:space="preserve"> and </w:t>
+      </w:r>
+      <w:r>
+        <w:rPr>
+          <w:rFonts w:ascii="Times New Roman" w:hAnsi="Times New Roman" w:cs="Times New Roman"/>
+          <w:sz w:val="20"/>
+          <w:szCs w:val="20"/>
+        </w:rPr>
+        <w:t>loosely structured</w:t>
+      </w:r>
+      <w:r>
+        <w:rPr>
+          <w:rFonts w:ascii="Times New Roman" w:hAnsi="Times New Roman" w:cs="Times New Roman"/>
+          <w:sz w:val="20"/>
+          <w:szCs w:val="20"/>
+        </w:rPr>
+        <w:t>)</w:t>
+      </w:r>
+      <w:r>
+        <w:rPr>
+          <w:rFonts w:ascii="Times New Roman" w:hAnsi="Times New Roman" w:cs="Times New Roman"/>
+          <w:sz w:val="20"/>
+          <w:szCs w:val="20"/>
+        </w:rPr>
+        <w:t xml:space="preserve"> as in the website example, or highly specified </w:t>
+      </w:r>
+      <w:r>
+        <w:rPr>
+          <w:rFonts w:ascii="Times New Roman" w:hAnsi="Times New Roman" w:cs="Times New Roman"/>
+          <w:sz w:val="20"/>
+          <w:szCs w:val="20"/>
+        </w:rPr>
+        <w:t>as in</w:t>
+      </w:r>
+      <w:r>
+        <w:rPr>
+          <w:rFonts w:ascii="Times New Roman" w:hAnsi="Times New Roman" w:cs="Times New Roman"/>
+          <w:sz w:val="20"/>
+          <w:szCs w:val="20"/>
+        </w:rPr>
+        <w:t xml:space="preserve"> the industrial process.</w:t>
+      </w:r>
+    </w:p>
+    <w:p>
+      <w:pPr>
+        <w:spacing w:line="240" w:lineRule="auto"/>
+        <w:contextualSpacing/>
+        <w:rPr>
+          <w:rFonts w:ascii="Times New Roman" w:hAnsi="Times New Roman" w:cs="Times New Roman"/>
+          <w:sz w:val="20"/>
+          <w:szCs w:val="20"/>
+        </w:rPr>
+      </w:pPr>
+    </w:p>
+    <w:p>
+      <w:pPr>
+        <w:spacing w:line="240" w:lineRule="auto"/>
+        <w:contextualSpacing/>
+        <w:rPr>
+          <w:rFonts w:ascii="Times New Roman" w:hAnsi="Times New Roman" w:cs="Times New Roman"/>
+          <w:sz w:val="20"/>
+          <w:szCs w:val="20"/>
+        </w:rPr>
+      </w:pPr>
+      <w:r>
+        <w:rPr>
+          <w:rFonts w:ascii="Times New Roman" w:hAnsi="Times New Roman" w:cs="Times New Roman"/>
+          <w:sz w:val="20"/>
+          <w:szCs w:val="20"/>
+        </w:rPr>
+        <w:t xml:space="preserve">The second task, conformance checking, entails analyzing conformance between the behavior of </w:t>
+      </w:r>
+      <w:r>
+        <w:rPr>
+          <w:rFonts w:ascii="Times New Roman" w:hAnsi="Times New Roman" w:cs="Times New Roman"/>
+          <w:i/>
+          <w:sz w:val="20"/>
+          <w:szCs w:val="20"/>
+        </w:rPr>
+        <w:t xml:space="preserve">D </w:t>
+      </w:r>
+      <w:r>
+        <w:rPr>
+          <w:rFonts w:ascii="Times New Roman" w:hAnsi="Times New Roman" w:cs="Times New Roman"/>
+          <w:sz w:val="20"/>
+          <w:szCs w:val="20"/>
+        </w:rPr>
+        <w:t xml:space="preserve">and some model specification </w:t>
+      </w:r>
+      <w:r>
+        <w:rPr>
+          <w:rFonts w:ascii="Times New Roman" w:hAnsi="Times New Roman" w:cs="Times New Roman"/>
+          <w:i/>
+          <w:sz w:val="20"/>
+          <w:szCs w:val="20"/>
+        </w:rPr>
+        <w:t xml:space="preserve">M*. </w:t>
+      </w:r>
+      <w:r>
+        <w:rPr>
+          <w:rFonts w:ascii="Times New Roman" w:hAnsi="Times New Roman" w:cs="Times New Roman"/>
+          <w:sz w:val="20"/>
+          <w:szCs w:val="20"/>
+        </w:rPr>
+        <w:t>For instance, a bank might impose strict structural guidelines on all aspects of a complex financial transaction, and it can then use previous executions of that process to detect fraud or mere deviations from the prescribed process model. In this case</w:t>
+      </w:r>
+      <w:r>
+        <w:rPr>
+          <w:rFonts w:ascii="Times New Roman" w:hAnsi="Times New Roman" w:cs="Times New Roman"/>
+          <w:sz w:val="20"/>
+          <w:szCs w:val="20"/>
+        </w:rPr>
+        <w:t>,</w:t>
+      </w:r>
+      <w:r>
+        <w:rPr>
+          <w:rFonts w:ascii="Times New Roman" w:hAnsi="Times New Roman" w:cs="Times New Roman"/>
+          <w:sz w:val="20"/>
+          <w:szCs w:val="20"/>
+        </w:rPr>
+        <w:t xml:space="preserve"> conformance checking is likely very straightforward, such as flagging the approval of transactions without proper digital signatures.</w:t>
+      </w:r>
+      <w:r>
+        <w:rPr>
+          <w:rFonts w:ascii="Times New Roman" w:hAnsi="Times New Roman" w:cs="Times New Roman"/>
+          <w:sz w:val="20"/>
+          <w:szCs w:val="20"/>
+        </w:rPr>
+        <w:t xml:space="preserve"> But</w:t>
+      </w:r>
+      <w:r>
+        <w:rPr>
+          <w:rFonts w:ascii="Times New Roman" w:hAnsi="Times New Roman" w:cs="Times New Roman"/>
+          <w:sz w:val="20"/>
+          <w:szCs w:val="20"/>
+        </w:rPr>
+        <w:t xml:space="preserve"> conformance checking </w:t>
+      </w:r>
+      <w:r>
+        <w:rPr>
+          <w:rFonts w:ascii="Times New Roman" w:hAnsi="Times New Roman" w:cs="Times New Roman"/>
+          <w:sz w:val="20"/>
+          <w:szCs w:val="20"/>
+        </w:rPr>
+        <w:t xml:space="preserve">also </w:t>
+      </w:r>
+      <w:r>
+        <w:rPr>
+          <w:rFonts w:ascii="Times New Roman" w:hAnsi="Times New Roman" w:cs="Times New Roman"/>
+          <w:sz w:val="20"/>
+          <w:szCs w:val="20"/>
+        </w:rPr>
+        <w:t>encompasses other more continuous schemes for evaluating conformance according to the model’s objectives</w:t>
+      </w:r>
+      <w:r>
+        <w:rPr>
+          <w:rFonts w:ascii="Times New Roman" w:hAnsi="Times New Roman" w:cs="Times New Roman"/>
+          <w:sz w:val="20"/>
+          <w:szCs w:val="20"/>
+        </w:rPr>
+        <w:t>.</w:t>
+      </w:r>
+    </w:p>
+    <w:p>
+      <w:pPr>
+        <w:spacing w:line="240" w:lineRule="auto"/>
+        <w:contextualSpacing/>
+        <w:rPr>
+          <w:rFonts w:ascii="Times New Roman" w:hAnsi="Times New Roman" w:cs="Times New Roman"/>
+          <w:sz w:val="20"/>
+          <w:szCs w:val="20"/>
+        </w:rPr>
+      </w:pPr>
+    </w:p>
+    <w:p>
+      <w:pPr>
+        <w:spacing w:line="240" w:lineRule="auto"/>
+        <w:contextualSpacing/>
+        <w:rPr>
+          <w:rFonts w:ascii="Times New Roman" w:hAnsi="Times New Roman" w:cs="Times New Roman"/>
+          <w:sz w:val="20"/>
+          <w:szCs w:val="20"/>
+        </w:rPr>
+      </w:pPr>
+      <w:r>
+        <w:rPr>
+          <w:rFonts w:ascii="Times New Roman" w:hAnsi="Times New Roman" w:cs="Times New Roman"/>
+          <w:sz w:val="20"/>
+          <w:szCs w:val="20"/>
+        </w:rPr>
+        <w:t>Both model construction and conformance checking remain open problems because their complexity often requires heuristic approaches</w:t>
+      </w:r>
+      <w:r>
+        <w:rPr>
+          <w:rFonts w:ascii="Times New Roman" w:hAnsi="Times New Roman" w:cs="Times New Roman"/>
+          <w:sz w:val="20"/>
+          <w:szCs w:val="20"/>
+        </w:rPr>
+        <w:t xml:space="preserve">, hence new </w:t>
+      </w:r>
+      <w:r>
+        <w:rPr>
+          <w:rFonts w:ascii="Times New Roman" w:hAnsi="Times New Roman" w:cs="Times New Roman"/>
+          <w:sz w:val="20"/>
+          <w:szCs w:val="20"/>
+        </w:rPr>
+        <w:t xml:space="preserve">heuristic </w:t>
+      </w:r>
+      <w:r>
+        <w:rPr>
+          <w:rFonts w:ascii="Times New Roman" w:hAnsi="Times New Roman" w:cs="Times New Roman"/>
+          <w:sz w:val="20"/>
+          <w:szCs w:val="20"/>
+        </w:rPr>
+        <w:t xml:space="preserve">methods are always being </w:t>
+      </w:r>
+      <w:r>
+        <w:rPr>
+          <w:rFonts w:ascii="Times New Roman" w:hAnsi="Times New Roman" w:cs="Times New Roman"/>
+          <w:sz w:val="20"/>
+          <w:szCs w:val="20"/>
+        </w:rPr>
+        <w:t>discvoered</w:t>
+      </w:r>
+      <w:bookmarkStart w:id="0" w:name="_GoBack"/>
+      <w:bookmarkEnd w:id="0"/>
+      <w:r>
+        <w:rPr>
+          <w:rFonts w:ascii="Times New Roman" w:hAnsi="Times New Roman" w:cs="Times New Roman"/>
+          <w:sz w:val="20"/>
+          <w:szCs w:val="20"/>
+        </w:rPr>
+        <w:t>, and</w:t>
+      </w:r>
+      <w:r>
+        <w:rPr>
+          <w:rFonts w:ascii="Times New Roman" w:hAnsi="Times New Roman" w:cs="Times New Roman"/>
+          <w:sz w:val="20"/>
+          <w:szCs w:val="20"/>
+        </w:rPr>
+        <w:t xml:space="preserve"> better approximations are constantly being devised. They also possess many alterations, such as conformance checking processes with various costs, constraints, or bottlenecks assigned to their structural features</w:t>
+      </w:r>
+      <w:r>
+        <w:rPr>
+          <w:rFonts w:ascii="Times New Roman" w:hAnsi="Times New Roman" w:cs="Times New Roman"/>
+          <w:sz w:val="20"/>
+          <w:szCs w:val="20"/>
+        </w:rPr>
+        <w:t>, which is an active area of research</w:t>
+      </w:r>
+      <w:r>
+        <w:rPr>
+          <w:rFonts w:ascii="Times New Roman" w:hAnsi="Times New Roman" w:cs="Times New Roman"/>
+          <w:sz w:val="20"/>
+          <w:szCs w:val="20"/>
+        </w:rPr>
+        <w:t xml:space="preserve">. Such cases arise in operational settings for which a practitioner might wish to predict cost, resource, or other bottlenecks in a process. </w:t>
+      </w:r>
+    </w:p>
+    <w:p>
+      <w:pPr>
+        <w:spacing w:line="240" w:lineRule="auto"/>
+        <w:contextualSpacing/>
+        <w:rPr>
+          <w:rFonts w:ascii="Times New Roman" w:hAnsi="Times New Roman" w:cs="Times New Roman"/>
+          <w:sz w:val="20"/>
+          <w:szCs w:val="20"/>
+        </w:rPr>
+      </w:pPr>
+    </w:p>
+    <w:p>
+      <w:pPr>
+        <w:spacing w:line="240" w:lineRule="auto"/>
+        <w:contextualSpacing/>
+        <w:rPr>
+          <w:rFonts w:ascii="Times New Roman" w:hAnsi="Times New Roman" w:cs="Times New Roman"/>
+          <w:b/>
+          <w:sz w:val="20"/>
+          <w:szCs w:val="20"/>
+        </w:rPr>
+      </w:pPr>
+      <w:r>
+        <w:rPr>
+          <w:rFonts w:ascii="Times New Roman" w:hAnsi="Times New Roman" w:cs="Times New Roman"/>
+          <w:b/>
+          <w:sz w:val="20"/>
+          <w:szCs w:val="20"/>
+        </w:rPr>
+        <w:t>Contributions</w:t>
+      </w:r>
+    </w:p>
+    <w:p>
+      <w:pPr>
+        <w:spacing w:line="240" w:lineRule="auto"/>
+        <w:contextualSpacing/>
+        <w:rPr>
+          <w:rFonts w:ascii="Times New Roman" w:hAnsi="Times New Roman" w:cs="Times New Roman"/>
+          <w:sz w:val="20"/>
+          <w:szCs w:val="20"/>
+        </w:rPr>
+      </w:pPr>
+    </w:p>
+    <w:p>
+      <w:pPr>
+        <w:spacing w:line="240" w:lineRule="auto"/>
+        <w:contextualSpacing/>
+        <w:rPr>
+          <w:rFonts w:ascii="Times New Roman" w:hAnsi="Times New Roman" w:cs="Times New Roman"/>
+          <w:sz w:val="20"/>
+          <w:szCs w:val="20"/>
+        </w:rPr>
+      </w:pPr>
+      <w:r>
+        <w:rPr>
+          <w:rFonts w:ascii="Times New Roman" w:hAnsi="Times New Roman" w:cs="Times New Roman"/>
+          <w:sz w:val="20"/>
+          <w:szCs w:val="20"/>
+        </w:rPr>
+        <w:t>(Write from general to specific)</w:t>
+      </w:r>
+    </w:p>
+    <w:p>
+      <w:pPr>
+        <w:spacing w:line="240" w:lineRule="auto"/>
+        <w:contextualSpacing/>
+        <w:rPr>
+          <w:rFonts w:ascii="Times New Roman" w:hAnsi="Times New Roman" w:cs="Times New Roman"/>
+          <w:sz w:val="20"/>
+          <w:szCs w:val="20"/>
+        </w:rPr>
+      </w:pPr>
+    </w:p>
+    <w:p>
+      <w:pPr>
+        <w:spacing w:line="240" w:lineRule="auto"/>
+        <w:contextualSpacing/>
+        <w:rPr>
+          <w:rFonts w:ascii="Times New Roman" w:hAnsi="Times New Roman" w:cs="Times New Roman"/>
+          <w:sz w:val="20"/>
+          <w:szCs w:val="20"/>
+        </w:rPr>
+      </w:pPr>
+      <w:r>
+        <w:rPr>
+          <w:rFonts w:ascii="Times New Roman" w:hAnsi="Times New Roman" w:cs="Times New Roman"/>
+          <w:sz w:val="20"/>
+          <w:szCs w:val="20"/>
+        </w:rPr>
+        <w:t xml:space="preserve">This thesis contributes to the fields of process mining and graph mining </w:t>
+      </w:r>
+      <w:r>
+        <w:rPr>
+          <w:rFonts w:ascii="Times New Roman" w:hAnsi="Times New Roman" w:cs="Times New Roman"/>
+          <w:sz w:val="20"/>
+          <w:szCs w:val="20"/>
+        </w:rPr>
+        <w:t xml:space="preserve">by </w:t>
+      </w:r>
+      <w:r>
+        <w:rPr>
+          <w:rFonts w:ascii="Times New Roman" w:hAnsi="Times New Roman" w:cs="Times New Roman"/>
+          <w:sz w:val="20"/>
+          <w:szCs w:val="20"/>
+        </w:rPr>
+        <w:t xml:space="preserve">devising </w:t>
+      </w:r>
+      <w:r>
+        <w:rPr>
+          <w:rFonts w:ascii="Times New Roman" w:hAnsi="Times New Roman" w:cs="Times New Roman"/>
+          <w:sz w:val="20"/>
+          <w:szCs w:val="20"/>
+        </w:rPr>
+        <w:t>a new method for process feature extraction and ultimately anomaly detection.</w:t>
+      </w:r>
+    </w:p>
+    <w:p>
+      <w:pPr>
+        <w:spacing w:line="240" w:lineRule="auto"/>
+        <w:contextualSpacing/>
+        <w:rPr>
+          <w:rFonts w:ascii="Times New Roman" w:hAnsi="Times New Roman" w:cs="Times New Roman"/>
+          <w:sz w:val="20"/>
+          <w:szCs w:val="20"/>
+        </w:rPr>
+      </w:pPr>
+    </w:p>
+    <w:p>
+      <w:pPr>
+        <w:spacing w:line="240" w:lineRule="auto"/>
+        <w:contextualSpacing/>
+        <w:rPr>
+          <w:rFonts w:ascii="Times New Roman" w:hAnsi="Times New Roman" w:cs="Times New Roman"/>
+          <w:sz w:val="20"/>
+          <w:szCs w:val="20"/>
+        </w:rPr>
+      </w:pPr>
+      <w:r>
+        <w:rPr>
+          <w:rFonts w:ascii="Times New Roman" w:hAnsi="Times New Roman" w:cs="Times New Roman"/>
+          <w:sz w:val="20"/>
+          <w:szCs w:val="20"/>
+        </w:rPr>
+        <w:t>The primary objective of this research was to apply existing graph compression methods to process mining data</w:t>
+      </w:r>
+      <w:r>
+        <w:rPr>
+          <w:rFonts w:ascii="Times New Roman" w:hAnsi="Times New Roman" w:cs="Times New Roman"/>
+          <w:sz w:val="20"/>
+          <w:szCs w:val="20"/>
+        </w:rPr>
+        <w:t xml:space="preserve"> and formalisms</w:t>
+      </w:r>
+      <w:r>
+        <w:rPr>
+          <w:rFonts w:ascii="Times New Roman" w:hAnsi="Times New Roman" w:cs="Times New Roman"/>
+          <w:sz w:val="20"/>
+          <w:szCs w:val="20"/>
+        </w:rPr>
+        <w:t xml:space="preserve">, and to develop them further for the purposes of process mining. Recursive graph compression </w:t>
+      </w:r>
+      <w:r>
+        <w:rPr>
+          <w:rFonts w:ascii="Times New Roman" w:hAnsi="Times New Roman" w:cs="Times New Roman"/>
+          <w:sz w:val="20"/>
+          <w:szCs w:val="20"/>
+        </w:rPr>
+        <w:t>was</w:t>
+      </w:r>
+      <w:r>
+        <w:rPr>
+          <w:rFonts w:ascii="Times New Roman" w:hAnsi="Times New Roman" w:cs="Times New Roman"/>
+          <w:sz w:val="20"/>
+          <w:szCs w:val="20"/>
+        </w:rPr>
+        <w:t xml:space="preserve"> applied previously by [CITE previous SUBDUE] using a method which did not work in quite the same manner. The remedy </w:t>
+      </w:r>
+      <w:r>
+        <w:rPr>
+          <w:rFonts w:ascii="Times New Roman" w:hAnsi="Times New Roman" w:cs="Times New Roman"/>
+          <w:sz w:val="20"/>
+          <w:szCs w:val="20"/>
+        </w:rPr>
+        <w:t xml:space="preserve">for use in this domain </w:t>
+      </w:r>
+      <w:r>
+        <w:rPr>
+          <w:rFonts w:ascii="Times New Roman" w:hAnsi="Times New Roman" w:cs="Times New Roman"/>
+          <w:sz w:val="20"/>
+          <w:szCs w:val="20"/>
+        </w:rPr>
+        <w:t>was a slight modification that yielded unexpectedly good results, and has broad extensions to unsupervised learning…. Although the method was successful, the overall framework serves as a starting point for future research using other structural learning methods, and potentially deep learning.</w:t>
+      </w:r>
+    </w:p>
+    <w:p>
+      <w:pPr>
+        <w:spacing w:line="240" w:lineRule="auto"/>
+        <w:contextualSpacing/>
+        <w:rPr>
+          <w:rFonts w:ascii="Times New Roman" w:hAnsi="Times New Roman" w:cs="Times New Roman"/>
+          <w:sz w:val="20"/>
+          <w:szCs w:val="20"/>
+        </w:rPr>
+      </w:pPr>
+    </w:p>
+    <w:p>
+      <w:pPr>
+        <w:spacing w:line="240" w:lineRule="auto"/>
+        <w:contextualSpacing/>
+        <w:rPr>
+          <w:rFonts w:ascii="Times New Roman" w:hAnsi="Times New Roman" w:cs="Times New Roman"/>
+          <w:sz w:val="20"/>
+          <w:szCs w:val="20"/>
+        </w:rPr>
+      </w:pPr>
+      <w:r>
+        <w:rPr>
+          <w:rFonts w:ascii="Times New Roman" w:hAnsi="Times New Roman" w:cs="Times New Roman"/>
+          <w:sz w:val="20"/>
+          <w:szCs w:val="20"/>
+        </w:rPr>
+        <w:t>*new method for</w:t>
+      </w:r>
+      <w:r>
+        <w:rPr>
+          <w:rFonts w:ascii="Times New Roman" w:hAnsi="Times New Roman" w:cs="Times New Roman"/>
+          <w:sz w:val="20"/>
+          <w:szCs w:val="20"/>
+        </w:rPr>
+        <w:t xml:space="preserve"> process modeling and</w:t>
+      </w:r>
+      <w:r>
+        <w:rPr>
+          <w:rFonts w:ascii="Times New Roman" w:hAnsi="Times New Roman" w:cs="Times New Roman"/>
+          <w:sz w:val="20"/>
+          <w:szCs w:val="20"/>
+        </w:rPr>
+        <w:t xml:space="preserve"> structural trace analysis</w:t>
+      </w:r>
+    </w:p>
+    <w:p>
+      <w:pPr>
+        <w:spacing w:line="240" w:lineRule="auto"/>
+        <w:contextualSpacing/>
+        <w:rPr>
+          <w:rFonts w:ascii="Times New Roman" w:hAnsi="Times New Roman" w:cs="Times New Roman"/>
+          <w:sz w:val="20"/>
+          <w:szCs w:val="20"/>
+        </w:rPr>
+      </w:pPr>
+      <w:r>
+        <w:rPr>
+          <w:rFonts w:ascii="Times New Roman" w:hAnsi="Times New Roman" w:cs="Times New Roman"/>
+          <w:sz w:val="20"/>
+          <w:szCs w:val="20"/>
+        </w:rPr>
+        <w:t>*new method of anomaly detection</w:t>
+      </w:r>
+    </w:p>
+    <w:p>
+      <w:pPr>
+        <w:spacing w:line="240" w:lineRule="auto"/>
+        <w:contextualSpacing/>
+        <w:rPr>
+          <w:rFonts w:ascii="Times New Roman" w:hAnsi="Times New Roman" w:cs="Times New Roman"/>
+          <w:sz w:val="20"/>
+          <w:szCs w:val="20"/>
+        </w:rPr>
+      </w:pPr>
+      <w:r>
+        <w:rPr>
+          <w:rFonts w:ascii="Times New Roman" w:hAnsi="Times New Roman" w:cs="Times New Roman"/>
+          <w:sz w:val="20"/>
+          <w:szCs w:val="20"/>
+        </w:rPr>
+        <w:t>*sub: anomaly detection method capable of identifying the structural components</w:t>
+      </w:r>
+      <w:r>
+        <w:rPr>
+          <w:rFonts w:ascii="Times New Roman" w:hAnsi="Times New Roman" w:cs="Times New Roman"/>
+          <w:sz w:val="20"/>
+          <w:szCs w:val="20"/>
+        </w:rPr>
+        <w:t xml:space="preserve"> of an anomaly</w:t>
+      </w:r>
+    </w:p>
+    <w:p>
+      <w:pPr>
+        <w:spacing w:line="240" w:lineRule="auto"/>
+        <w:contextualSpacing/>
+        <w:rPr>
+          <w:rFonts w:ascii="Times New Roman" w:hAnsi="Times New Roman" w:cs="Times New Roman"/>
+          <w:sz w:val="20"/>
+          <w:szCs w:val="20"/>
+        </w:rPr>
+      </w:pPr>
+      <w:r>
+        <w:rPr>
+          <w:rFonts w:ascii="Times New Roman" w:hAnsi="Times New Roman" w:cs="Times New Roman"/>
+          <w:sz w:val="20"/>
+          <w:szCs w:val="20"/>
+        </w:rPr>
+        <w:t>*</w:t>
+      </w:r>
+      <w:r>
+        <w:rPr>
+          <w:rFonts w:ascii="Times New Roman" w:hAnsi="Times New Roman" w:cs="Times New Roman"/>
+          <w:sz w:val="20"/>
+          <w:szCs w:val="20"/>
+        </w:rPr>
+        <w:t xml:space="preserve">significant software development, available open-source (though requires </w:t>
+      </w:r>
+      <w:r>
+        <w:rPr>
+          <w:rFonts w:ascii="Times New Roman" w:hAnsi="Times New Roman" w:cs="Times New Roman"/>
+          <w:sz w:val="20"/>
+          <w:szCs w:val="20"/>
+        </w:rPr>
+        <w:t>refactor)</w:t>
+      </w:r>
+    </w:p>
+    <w:p>
+      <w:pPr>
+        <w:spacing w:line="240" w:lineRule="auto"/>
+        <w:contextualSpacing/>
+        <w:rPr>
+          <w:rFonts w:ascii="Times New Roman" w:hAnsi="Times New Roman" w:cs="Times New Roman"/>
+          <w:b/>
+          <w:sz w:val="20"/>
+          <w:szCs w:val="20"/>
+        </w:rPr>
+      </w:pPr>
+    </w:p>
+    <w:p>
+      <w:pPr>
+        <w:spacing w:line="240" w:lineRule="auto"/>
+        <w:contextualSpacing/>
+        <w:rPr>
+          <w:rFonts w:ascii="Times New Roman" w:hAnsi="Times New Roman" w:cs="Times New Roman"/>
+          <w:b/>
+          <w:sz w:val="20"/>
+          <w:szCs w:val="20"/>
+        </w:rPr>
+      </w:pPr>
+      <w:r>
+        <w:rPr>
+          <w:rFonts w:ascii="Times New Roman" w:hAnsi="Times New Roman" w:cs="Times New Roman"/>
+          <w:b/>
+          <w:sz w:val="20"/>
+          <w:szCs w:val="20"/>
+        </w:rPr>
+        <w:t>Outline</w:t>
+      </w:r>
+    </w:p>
+    <w:p>
+      <w:pPr>
+        <w:spacing w:line="240" w:lineRule="auto"/>
+        <w:contextualSpacing/>
+        <w:rPr>
+          <w:rFonts w:ascii="Times New Roman" w:hAnsi="Times New Roman" w:cs="Times New Roman"/>
+          <w:sz w:val="20"/>
+          <w:szCs w:val="20"/>
+        </w:rPr>
+      </w:pPr>
+    </w:p>
+    <w:p>
+      <w:pPr>
+        <w:spacing w:line="240" w:lineRule="auto"/>
+        <w:contextualSpacing/>
+        <w:rPr>
+          <w:rFonts w:ascii="Times New Roman" w:hAnsi="Times New Roman" w:cs="Times New Roman"/>
+          <w:sz w:val="20"/>
+          <w:szCs w:val="20"/>
+        </w:rPr>
+      </w:pPr>
+      <w:r>
+        <w:rPr>
+          <w:rFonts w:ascii="Times New Roman" w:hAnsi="Times New Roman" w:cs="Times New Roman"/>
+          <w:sz w:val="20"/>
+          <w:szCs w:val="20"/>
+        </w:rPr>
+        <w:t xml:space="preserve">The remainder of this work is broken up as follows. Section two introduces process mining in further detail, then characterizes the task of anomaly detection in this domain. Additionally, graph compression and graph representations are introduced, which are used throughout this work. With this context in place, section three sets forth required terminology and defines the specific problem of graphical trace compression and characterizes its complexity. Subsequently, heuristic compression methods are introduced. Section four then lays out the proposed method of graphical trace compression and its anomaly detection component, followed by various evaluations in section five. </w:t>
+      </w:r>
+    </w:p>
+    <w:p>
+      <w:pPr>
+        <w:spacing w:line="240" w:lineRule="auto"/>
+        <w:contextualSpacing/>
+        <w:rPr>
+          <w:rFonts w:ascii="Times New Roman" w:hAnsi="Times New Roman" w:cs="Times New Roman"/>
+          <w:sz w:val="20"/>
+          <w:szCs w:val="20"/>
+        </w:rPr>
+      </w:pPr>
+    </w:p>
+    <w:p>
+      <w:pPr>
+        <w:spacing w:line="240" w:lineRule="auto"/>
+        <w:contextualSpacing/>
+        <w:rPr>
+          <w:rFonts w:ascii="Times New Roman" w:hAnsi="Times New Roman" w:cs="Times New Roman"/>
+          <w:sz w:val="20"/>
+          <w:szCs w:val="20"/>
+        </w:rPr>
+      </w:pPr>
+    </w:p>
+    <w:p>
+      <w:pPr>
+        <w:spacing w:line="240" w:lineRule="auto"/>
+        <w:contextualSpacing/>
+        <w:rPr>
+          <w:rFonts w:ascii="Times New Roman" w:hAnsi="Times New Roman" w:cs="Times New Roman"/>
+          <w:sz w:val="20"/>
+          <w:szCs w:val="20"/>
+        </w:rPr>
+      </w:pPr>
+      <w:r>
+        <w:rPr>
+          <w:rFonts w:ascii="Times New Roman" w:hAnsi="Times New Roman" w:cs="Times New Roman"/>
+          <w:sz w:val="20"/>
+          <w:szCs w:val="20"/>
+        </w:rPr>
+        <w:t>The firs</w:t>
+      </w:r>
+      <w:r>
+        <w:rPr>
+          <w:rFonts w:ascii="Times New Roman" w:hAnsi="Times New Roman" w:cs="Times New Roman"/>
+          <w:sz w:val="20"/>
+          <w:szCs w:val="20"/>
+        </w:rPr>
+        <w:t>t result was surprising, and res</w:t>
+      </w:r>
+    </w:p>
+    <w:p>
+      <w:pPr>
+        <w:spacing w:line="240" w:lineRule="auto"/>
+        <w:contextualSpacing/>
+        <w:rPr>
+          <w:rFonts w:ascii="Times New Roman" w:hAnsi="Times New Roman" w:cs="Times New Roman"/>
+          <w:sz w:val="20"/>
+          <w:szCs w:val="20"/>
+        </w:rPr>
+      </w:pPr>
+    </w:p>
+    <w:p>
+      <w:pPr>
+        <w:spacing w:line="240" w:lineRule="auto"/>
+        <w:contextualSpacing/>
+        <w:rPr>
+          <w:rFonts w:ascii="Times New Roman" w:hAnsi="Times New Roman" w:cs="Times New Roman"/>
+          <w:sz w:val="20"/>
+          <w:szCs w:val="20"/>
+        </w:rPr>
+      </w:pPr>
+    </w:p>
+    <w:p>
+      <w:pPr>
+        <w:spacing w:line="240" w:lineRule="auto"/>
+        <w:contextualSpacing/>
+        <w:rPr>
+          <w:rFonts w:ascii="Times New Roman" w:hAnsi="Times New Roman" w:cs="Times New Roman"/>
+          <w:sz w:val="20"/>
+          <w:szCs w:val="20"/>
+        </w:rPr>
+      </w:pPr>
+    </w:p>
+    <w:p>
+      <w:pPr>
+        <w:rPr>
+          <w:rFonts w:ascii="Times New Roman" w:hAnsi="Times New Roman" w:cs="Times New Roman"/>
+          <w:sz w:val="20"/>
+          <w:szCs w:val="20"/>
+        </w:rPr>
+      </w:pPr>
+      <w:r>
+        <w:rPr>
+          <w:rFonts w:ascii="Times New Roman" w:hAnsi="Times New Roman" w:cs="Times New Roman"/>
+          <w:sz w:val="20"/>
+          <w:szCs w:val="20"/>
+        </w:rPr>
+        <w:t xml:space="preserve">As described in [1], a </w:t>
+      </w:r>
+      <w:r>
+        <w:rPr>
+          <w:rFonts w:ascii="Times New Roman" w:hAnsi="Times New Roman" w:cs="Times New Roman"/>
+          <w:sz w:val="20"/>
+          <w:szCs w:val="20"/>
+        </w:rPr>
+        <w:t>p</w:t>
+      </w:r>
+      <w:r>
+        <w:rPr>
+          <w:rFonts w:ascii="Times New Roman" w:hAnsi="Times New Roman" w:cs="Times New Roman"/>
+          <w:sz w:val="20"/>
+          <w:szCs w:val="20"/>
+        </w:rPr>
+        <w:t xml:space="preserve">rocess </w:t>
+      </w:r>
+      <w:r>
+        <w:rPr>
+          <w:rFonts w:ascii="Times New Roman" w:hAnsi="Times New Roman" w:cs="Times New Roman"/>
+          <w:sz w:val="20"/>
+          <w:szCs w:val="20"/>
+        </w:rPr>
+        <w:t>a</w:t>
+      </w:r>
+      <w:r>
+        <w:rPr>
+          <w:rFonts w:ascii="Times New Roman" w:hAnsi="Times New Roman" w:cs="Times New Roman"/>
+          <w:sz w:val="20"/>
+          <w:szCs w:val="20"/>
+        </w:rPr>
+        <w:t xml:space="preserve">ware </w:t>
+      </w:r>
+      <w:r>
+        <w:rPr>
+          <w:rFonts w:ascii="Times New Roman" w:hAnsi="Times New Roman" w:cs="Times New Roman"/>
+          <w:sz w:val="20"/>
+          <w:szCs w:val="20"/>
+        </w:rPr>
+        <w:t>i</w:t>
+      </w:r>
+      <w:r>
+        <w:rPr>
+          <w:rFonts w:ascii="Times New Roman" w:hAnsi="Times New Roman" w:cs="Times New Roman"/>
+          <w:sz w:val="20"/>
+          <w:szCs w:val="20"/>
+        </w:rPr>
+        <w:t xml:space="preserve">nformation </w:t>
+      </w:r>
+      <w:r>
+        <w:rPr>
+          <w:rFonts w:ascii="Times New Roman" w:hAnsi="Times New Roman" w:cs="Times New Roman"/>
+          <w:sz w:val="20"/>
+          <w:szCs w:val="20"/>
+        </w:rPr>
+        <w:t>s</w:t>
+      </w:r>
+      <w:r>
+        <w:rPr>
+          <w:rFonts w:ascii="Times New Roman" w:hAnsi="Times New Roman" w:cs="Times New Roman"/>
+          <w:sz w:val="20"/>
+          <w:szCs w:val="20"/>
+        </w:rPr>
+        <w:t>ystem</w:t>
+      </w:r>
+      <w:r>
+        <w:rPr>
+          <w:rFonts w:ascii="Times New Roman" w:hAnsi="Times New Roman" w:cs="Times New Roman"/>
+          <w:sz w:val="20"/>
+          <w:szCs w:val="20"/>
+        </w:rPr>
+        <w:t xml:space="preserve"> (PAIS)</w:t>
+      </w:r>
+      <w:r>
+        <w:rPr>
+          <w:rFonts w:ascii="Times New Roman" w:hAnsi="Times New Roman" w:cs="Times New Roman"/>
+          <w:sz w:val="20"/>
+          <w:szCs w:val="20"/>
+        </w:rPr>
+        <w:t xml:space="preserve"> is</w:t>
+      </w:r>
+      <w:r>
+        <w:rPr>
+          <w:rFonts w:ascii="Times New Roman" w:hAnsi="Times New Roman" w:cs="Times New Roman"/>
+          <w:sz w:val="20"/>
+          <w:szCs w:val="20"/>
+        </w:rPr>
+        <w:t>, “</w:t>
+      </w:r>
+      <w:r>
+        <w:rPr>
+          <w:rFonts w:ascii="Times New Roman" w:hAnsi="Times New Roman" w:cs="Times New Roman"/>
+          <w:sz w:val="20"/>
+          <w:szCs w:val="20"/>
+        </w:rPr>
+        <w:t>a software system that manages and executes operational processes</w:t>
+      </w:r>
+      <w:r>
+        <w:rPr>
+          <w:rFonts w:ascii="Times New Roman" w:hAnsi="Times New Roman" w:cs="Times New Roman"/>
+          <w:sz w:val="20"/>
+          <w:szCs w:val="20"/>
+        </w:rPr>
+        <w:t xml:space="preserve"> </w:t>
+      </w:r>
+      <w:r>
+        <w:rPr>
+          <w:rFonts w:ascii="Times New Roman" w:hAnsi="Times New Roman" w:cs="Times New Roman"/>
+          <w:sz w:val="20"/>
+          <w:szCs w:val="20"/>
+        </w:rPr>
+        <w:t xml:space="preserve"> involving people, applications, and/or information sources on the basis of process models” (p. 5). This definition </w:t>
+      </w:r>
+      <w:r>
+        <w:rPr>
+          <w:rFonts w:ascii="Times New Roman" w:hAnsi="Times New Roman" w:cs="Times New Roman"/>
+          <w:sz w:val="20"/>
+          <w:szCs w:val="20"/>
+        </w:rPr>
+        <w:t>formaliz</w:t>
+      </w:r>
+      <w:r>
+        <w:rPr>
+          <w:rFonts w:ascii="Times New Roman" w:hAnsi="Times New Roman" w:cs="Times New Roman"/>
+          <w:sz w:val="20"/>
+          <w:szCs w:val="20"/>
+        </w:rPr>
+        <w:t xml:space="preserve">es operational management systems as systems </w:t>
+      </w:r>
+      <w:r>
+        <w:rPr>
+          <w:rFonts w:ascii="Times New Roman" w:hAnsi="Times New Roman" w:cs="Times New Roman"/>
+          <w:sz w:val="20"/>
+          <w:szCs w:val="20"/>
+        </w:rPr>
+        <w:t xml:space="preserve">that centralize awareness </w:t>
+      </w:r>
+      <w:r>
+        <w:rPr>
+          <w:rFonts w:ascii="Times New Roman" w:hAnsi="Times New Roman" w:cs="Times New Roman"/>
+          <w:sz w:val="20"/>
+          <w:szCs w:val="20"/>
+        </w:rPr>
+        <w:t>of process data a</w:t>
+      </w:r>
+      <w:r>
+        <w:rPr>
+          <w:rFonts w:ascii="Times New Roman" w:hAnsi="Times New Roman" w:cs="Times New Roman"/>
+          <w:sz w:val="20"/>
+          <w:szCs w:val="20"/>
+        </w:rPr>
+        <w:t>s well as</w:t>
+      </w:r>
+      <w:r>
+        <w:rPr>
+          <w:rFonts w:ascii="Times New Roman" w:hAnsi="Times New Roman" w:cs="Times New Roman"/>
+          <w:sz w:val="20"/>
+          <w:szCs w:val="20"/>
+        </w:rPr>
+        <w:t xml:space="preserve"> </w:t>
+      </w:r>
+      <w:r>
+        <w:rPr>
+          <w:rFonts w:ascii="Times New Roman" w:hAnsi="Times New Roman" w:cs="Times New Roman"/>
+          <w:sz w:val="20"/>
+          <w:szCs w:val="20"/>
+        </w:rPr>
+        <w:t>the ability to</w:t>
+      </w:r>
+      <w:r>
+        <w:rPr>
+          <w:rFonts w:ascii="Times New Roman" w:hAnsi="Times New Roman" w:cs="Times New Roman"/>
+          <w:sz w:val="20"/>
+          <w:szCs w:val="20"/>
+        </w:rPr>
+        <w:t xml:space="preserve"> prescribe tasks and activities via process models. </w:t>
+      </w:r>
+      <w:r>
+        <w:rPr>
+          <w:rFonts w:ascii="Times New Roman" w:hAnsi="Times New Roman" w:cs="Times New Roman"/>
+          <w:sz w:val="20"/>
+          <w:szCs w:val="20"/>
+        </w:rPr>
+        <w:t>These tasks form</w:t>
+      </w:r>
+      <w:r>
+        <w:rPr>
+          <w:rFonts w:ascii="Times New Roman" w:hAnsi="Times New Roman" w:cs="Times New Roman"/>
+          <w:sz w:val="20"/>
+          <w:szCs w:val="20"/>
+        </w:rPr>
+        <w:t xml:space="preserve"> a loop by which process</w:t>
+      </w:r>
+      <w:r>
+        <w:rPr>
+          <w:rFonts w:ascii="Times New Roman" w:hAnsi="Times New Roman" w:cs="Times New Roman"/>
+          <w:sz w:val="20"/>
+          <w:szCs w:val="20"/>
+        </w:rPr>
+        <w:t xml:space="preserve"> models</w:t>
+      </w:r>
+      <w:r>
+        <w:rPr>
+          <w:rFonts w:ascii="Times New Roman" w:hAnsi="Times New Roman" w:cs="Times New Roman"/>
+          <w:sz w:val="20"/>
+          <w:szCs w:val="20"/>
+        </w:rPr>
+        <w:t xml:space="preserve"> can be defined, tracked, and evaluated; likewise, process models may be derived and analyzed </w:t>
+      </w:r>
+      <w:r>
+        <w:rPr>
+          <w:rFonts w:ascii="Times New Roman" w:hAnsi="Times New Roman" w:cs="Times New Roman"/>
+          <w:sz w:val="20"/>
+          <w:szCs w:val="20"/>
+        </w:rPr>
+        <w:t>from</w:t>
+      </w:r>
+      <w:r>
+        <w:rPr>
+          <w:rFonts w:ascii="Times New Roman" w:hAnsi="Times New Roman" w:cs="Times New Roman"/>
+          <w:sz w:val="20"/>
+          <w:szCs w:val="20"/>
+        </w:rPr>
+        <w:t xml:space="preserve"> process data.</w:t>
+      </w:r>
+    </w:p>
+    <w:p>
+      <w:pPr>
+        <w:rPr>
+          <w:rFonts w:ascii="Times New Roman" w:hAnsi="Times New Roman" w:cs="Times New Roman"/>
+          <w:sz w:val="20"/>
+          <w:szCs w:val="20"/>
+        </w:rPr>
+      </w:pPr>
+      <w:r>
+        <w:rPr>
+          <w:rFonts w:ascii="Times New Roman" w:hAnsi="Times New Roman" w:cs="Times New Roman"/>
+          <w:sz w:val="20"/>
+          <w:szCs w:val="20"/>
+        </w:rPr>
+        <w:t>However,</w:t>
+      </w:r>
+      <w:r>
+        <w:rPr>
+          <w:rFonts w:ascii="Times New Roman" w:hAnsi="Times New Roman" w:cs="Times New Roman"/>
+          <w:sz w:val="20"/>
+          <w:szCs w:val="20"/>
+        </w:rPr>
+        <w:t xml:space="preserve"> many</w:t>
+      </w:r>
+      <w:r>
+        <w:rPr>
+          <w:rFonts w:ascii="Times New Roman" w:hAnsi="Times New Roman" w:cs="Times New Roman"/>
+          <w:sz w:val="20"/>
+          <w:szCs w:val="20"/>
+        </w:rPr>
+        <w:t xml:space="preserve"> institutions </w:t>
+      </w:r>
+      <w:r>
+        <w:rPr>
+          <w:rFonts w:ascii="Times New Roman" w:hAnsi="Times New Roman" w:cs="Times New Roman"/>
+          <w:sz w:val="20"/>
+          <w:szCs w:val="20"/>
+        </w:rPr>
+        <w:t>instead</w:t>
+      </w:r>
+      <w:r>
+        <w:rPr>
+          <w:rFonts w:ascii="Times New Roman" w:hAnsi="Times New Roman" w:cs="Times New Roman"/>
+          <w:sz w:val="20"/>
+          <w:szCs w:val="20"/>
+        </w:rPr>
+        <w:t xml:space="preserve"> rely on </w:t>
+      </w:r>
+      <w:r>
+        <w:rPr>
+          <w:rFonts w:ascii="Times New Roman" w:hAnsi="Times New Roman" w:cs="Times New Roman"/>
+          <w:sz w:val="20"/>
+          <w:szCs w:val="20"/>
+        </w:rPr>
+        <w:t>interwoven,</w:t>
+      </w:r>
+      <w:r>
+        <w:rPr>
+          <w:rFonts w:ascii="Times New Roman" w:hAnsi="Times New Roman" w:cs="Times New Roman"/>
+          <w:sz w:val="20"/>
+          <w:szCs w:val="20"/>
+        </w:rPr>
+        <w:t xml:space="preserve"> non-interoperable systems to monitor and control processes, </w:t>
+      </w:r>
+      <w:r>
+        <w:rPr>
+          <w:rFonts w:ascii="Times New Roman" w:hAnsi="Times New Roman" w:cs="Times New Roman"/>
+          <w:sz w:val="20"/>
+          <w:szCs w:val="20"/>
+        </w:rPr>
+        <w:t>making</w:t>
+      </w:r>
+      <w:r>
+        <w:rPr>
+          <w:rFonts w:ascii="Times New Roman" w:hAnsi="Times New Roman" w:cs="Times New Roman"/>
+          <w:sz w:val="20"/>
+          <w:szCs w:val="20"/>
+        </w:rPr>
+        <w:t xml:space="preserve"> the</w:t>
+      </w:r>
+      <w:r>
+        <w:rPr>
+          <w:rFonts w:ascii="Times New Roman" w:hAnsi="Times New Roman" w:cs="Times New Roman"/>
+          <w:sz w:val="20"/>
+          <w:szCs w:val="20"/>
+        </w:rPr>
+        <w:t xml:space="preserve"> formal </w:t>
+      </w:r>
+      <w:r>
+        <w:rPr>
+          <w:rFonts w:ascii="Times New Roman" w:hAnsi="Times New Roman" w:cs="Times New Roman"/>
+          <w:sz w:val="20"/>
+          <w:szCs w:val="20"/>
+        </w:rPr>
+        <w:t xml:space="preserve">requirements of </w:t>
+      </w:r>
+      <w:r>
+        <w:rPr>
+          <w:rFonts w:ascii="Times New Roman" w:hAnsi="Times New Roman" w:cs="Times New Roman"/>
+          <w:sz w:val="20"/>
+          <w:szCs w:val="20"/>
+        </w:rPr>
+        <w:t>a centralized</w:t>
+      </w:r>
+      <w:r>
+        <w:rPr>
+          <w:rFonts w:ascii="Times New Roman" w:hAnsi="Times New Roman" w:cs="Times New Roman"/>
+          <w:sz w:val="20"/>
+          <w:szCs w:val="20"/>
+        </w:rPr>
+        <w:t xml:space="preserve"> PAIS infeasible </w:t>
+      </w:r>
+      <w:r>
+        <w:rPr>
+          <w:rFonts w:ascii="Times New Roman" w:hAnsi="Times New Roman" w:cs="Times New Roman"/>
+          <w:sz w:val="20"/>
+          <w:szCs w:val="20"/>
+        </w:rPr>
+        <w:t>or</w:t>
+      </w:r>
+      <w:r>
+        <w:rPr>
+          <w:rFonts w:ascii="Times New Roman" w:hAnsi="Times New Roman" w:cs="Times New Roman"/>
+          <w:sz w:val="20"/>
+          <w:szCs w:val="20"/>
+        </w:rPr>
+        <w:t xml:space="preserve"> intrusive. This </w:t>
+      </w:r>
+      <w:r>
+        <w:rPr>
+          <w:rFonts w:ascii="Times New Roman" w:hAnsi="Times New Roman" w:cs="Times New Roman"/>
+          <w:sz w:val="20"/>
+          <w:szCs w:val="20"/>
+        </w:rPr>
+        <w:t>work</w:t>
+      </w:r>
+      <w:r>
+        <w:rPr>
+          <w:rFonts w:ascii="Times New Roman" w:hAnsi="Times New Roman" w:cs="Times New Roman"/>
+          <w:sz w:val="20"/>
+          <w:szCs w:val="20"/>
+        </w:rPr>
+        <w:t xml:space="preserve"> focuses on contexts whe</w:t>
+      </w:r>
+      <w:r>
+        <w:rPr>
+          <w:rFonts w:ascii="Times New Roman" w:hAnsi="Times New Roman" w:cs="Times New Roman"/>
+          <w:sz w:val="20"/>
+          <w:szCs w:val="20"/>
+        </w:rPr>
+        <w:t>re</w:t>
+      </w:r>
+      <w:r>
+        <w:rPr>
+          <w:rFonts w:ascii="Times New Roman" w:hAnsi="Times New Roman" w:cs="Times New Roman"/>
+          <w:sz w:val="20"/>
+          <w:szCs w:val="20"/>
+        </w:rPr>
+        <w:t xml:space="preserve"> a PAIS is </w:t>
+      </w:r>
+      <w:r>
+        <w:rPr>
+          <w:rFonts w:ascii="Times New Roman" w:hAnsi="Times New Roman" w:cs="Times New Roman"/>
+          <w:sz w:val="20"/>
+          <w:szCs w:val="20"/>
+        </w:rPr>
+        <w:t xml:space="preserve">instead </w:t>
+      </w:r>
+      <w:r>
+        <w:rPr>
+          <w:rFonts w:ascii="Times New Roman" w:hAnsi="Times New Roman" w:cs="Times New Roman"/>
+          <w:sz w:val="20"/>
+          <w:szCs w:val="20"/>
+        </w:rPr>
+        <w:t>an abstraction</w:t>
+      </w:r>
+      <w:r>
+        <w:rPr>
+          <w:rFonts w:ascii="Times New Roman" w:hAnsi="Times New Roman" w:cs="Times New Roman"/>
+          <w:sz w:val="20"/>
+          <w:szCs w:val="20"/>
+        </w:rPr>
+        <w:t xml:space="preserve"> integrating</w:t>
+      </w:r>
+      <w:r>
+        <w:rPr>
+          <w:rFonts w:ascii="Times New Roman" w:hAnsi="Times New Roman" w:cs="Times New Roman"/>
+          <w:sz w:val="20"/>
+          <w:szCs w:val="20"/>
+        </w:rPr>
+        <w:t xml:space="preserve"> process data derived from multiple systems. This is amenable to realistic s</w:t>
+      </w:r>
+      <w:r>
+        <w:rPr>
+          <w:rFonts w:ascii="Times New Roman" w:hAnsi="Times New Roman" w:cs="Times New Roman"/>
+          <w:sz w:val="20"/>
+          <w:szCs w:val="20"/>
+        </w:rPr>
+        <w:t>cenarios</w:t>
+      </w:r>
+      <w:r>
+        <w:rPr>
+          <w:rFonts w:ascii="Times New Roman" w:hAnsi="Times New Roman" w:cs="Times New Roman"/>
+          <w:sz w:val="20"/>
+          <w:szCs w:val="20"/>
+        </w:rPr>
+        <w:t xml:space="preserve"> in which processes </w:t>
+      </w:r>
+      <w:r>
+        <w:rPr>
+          <w:rFonts w:ascii="Times New Roman" w:hAnsi="Times New Roman" w:cs="Times New Roman"/>
+          <w:sz w:val="20"/>
+          <w:szCs w:val="20"/>
+        </w:rPr>
+        <w:t xml:space="preserve">are embedded within a </w:t>
+      </w:r>
+      <w:r>
+        <w:rPr>
+          <w:rFonts w:ascii="Times New Roman" w:hAnsi="Times New Roman" w:cs="Times New Roman"/>
+          <w:sz w:val="20"/>
+          <w:szCs w:val="20"/>
+        </w:rPr>
+        <w:t xml:space="preserve">non-stationary framework of changing people, tools, resources, and </w:t>
+      </w:r>
+      <w:r>
+        <w:rPr>
+          <w:rFonts w:ascii="Times New Roman" w:hAnsi="Times New Roman" w:cs="Times New Roman"/>
+          <w:sz w:val="20"/>
+          <w:szCs w:val="20"/>
+        </w:rPr>
+        <w:t>trib</w:t>
+      </w:r>
+      <w:r>
+        <w:rPr>
+          <w:rFonts w:ascii="Times New Roman" w:hAnsi="Times New Roman" w:cs="Times New Roman"/>
+          <w:sz w:val="20"/>
+          <w:szCs w:val="20"/>
+        </w:rPr>
+        <w:t xml:space="preserve">al knowledge, </w:t>
+      </w:r>
+      <w:r>
+        <w:rPr>
+          <w:rFonts w:ascii="Times New Roman" w:hAnsi="Times New Roman" w:cs="Times New Roman"/>
+          <w:sz w:val="20"/>
+          <w:szCs w:val="20"/>
+        </w:rPr>
+        <w:t xml:space="preserve">often </w:t>
+      </w:r>
+      <w:r>
+        <w:rPr>
+          <w:rFonts w:ascii="Times New Roman" w:hAnsi="Times New Roman" w:cs="Times New Roman"/>
+          <w:sz w:val="20"/>
+          <w:szCs w:val="20"/>
+        </w:rPr>
+        <w:t xml:space="preserve">in the absence of prescribed process models. These scenarios </w:t>
+      </w:r>
+      <w:r>
+        <w:rPr>
+          <w:rFonts w:ascii="Times New Roman" w:hAnsi="Times New Roman" w:cs="Times New Roman"/>
+          <w:sz w:val="20"/>
+          <w:szCs w:val="20"/>
+        </w:rPr>
+        <w:t>are frequent,</w:t>
+      </w:r>
+      <w:r>
+        <w:rPr>
+          <w:rFonts w:ascii="Times New Roman" w:hAnsi="Times New Roman" w:cs="Times New Roman"/>
+          <w:sz w:val="20"/>
+          <w:szCs w:val="20"/>
+        </w:rPr>
+        <w:t xml:space="preserve"> since modeling such environments </w:t>
+      </w:r>
+      <w:r>
+        <w:rPr>
+          <w:rFonts w:ascii="Times New Roman" w:hAnsi="Times New Roman" w:cs="Times New Roman"/>
+          <w:sz w:val="20"/>
+          <w:szCs w:val="20"/>
+        </w:rPr>
+        <w:t>may</w:t>
+      </w:r>
+      <w:r>
+        <w:rPr>
+          <w:rFonts w:ascii="Times New Roman" w:hAnsi="Times New Roman" w:cs="Times New Roman"/>
+          <w:sz w:val="20"/>
+          <w:szCs w:val="20"/>
+        </w:rPr>
+        <w:t xml:space="preserve"> on</w:t>
+      </w:r>
+      <w:r>
+        <w:rPr>
+          <w:rFonts w:ascii="Times New Roman" w:hAnsi="Times New Roman" w:cs="Times New Roman"/>
+          <w:sz w:val="20"/>
+          <w:szCs w:val="20"/>
+        </w:rPr>
+        <w:t>ly occur due to some ad hoc objective, such as an audit or root-cause analysis of a process failure</w:t>
+      </w:r>
+      <w:r>
+        <w:rPr>
+          <w:rFonts w:ascii="Times New Roman" w:hAnsi="Times New Roman" w:cs="Times New Roman"/>
+          <w:sz w:val="20"/>
+          <w:szCs w:val="20"/>
+        </w:rPr>
+        <w:t xml:space="preserve">. In </w:t>
+      </w:r>
+      <w:r>
+        <w:rPr>
+          <w:rFonts w:ascii="Times New Roman" w:hAnsi="Times New Roman" w:cs="Times New Roman"/>
+          <w:sz w:val="20"/>
+          <w:szCs w:val="20"/>
+        </w:rPr>
+        <w:t>these</w:t>
+      </w:r>
+      <w:r>
+        <w:rPr>
+          <w:rFonts w:ascii="Times New Roman" w:hAnsi="Times New Roman" w:cs="Times New Roman"/>
+          <w:sz w:val="20"/>
+          <w:szCs w:val="20"/>
+        </w:rPr>
+        <w:t xml:space="preserve"> scenarios, a PAIS is a </w:t>
+      </w:r>
+      <w:r>
+        <w:rPr>
+          <w:rFonts w:ascii="Times New Roman" w:hAnsi="Times New Roman" w:cs="Times New Roman"/>
+          <w:sz w:val="20"/>
+          <w:szCs w:val="20"/>
+        </w:rPr>
+        <w:t xml:space="preserve">disparate </w:t>
+      </w:r>
+      <w:r>
+        <w:rPr>
+          <w:rFonts w:ascii="Times New Roman" w:hAnsi="Times New Roman" w:cs="Times New Roman"/>
+          <w:sz w:val="20"/>
+          <w:szCs w:val="20"/>
+        </w:rPr>
+        <w:t xml:space="preserve">collection of operational systems and data sources by which </w:t>
+      </w:r>
+      <w:r>
+        <w:rPr>
+          <w:rFonts w:ascii="Times New Roman" w:hAnsi="Times New Roman" w:cs="Times New Roman"/>
+          <w:sz w:val="20"/>
+          <w:szCs w:val="20"/>
+        </w:rPr>
+        <w:t>to</w:t>
+      </w:r>
+      <w:r>
+        <w:rPr>
+          <w:rFonts w:ascii="Times New Roman" w:hAnsi="Times New Roman" w:cs="Times New Roman"/>
+          <w:sz w:val="20"/>
+          <w:szCs w:val="20"/>
+        </w:rPr>
+        <w:t xml:space="preserve"> derive traces characterizing the underlying process-oriented view of </w:t>
+      </w:r>
+      <w:r>
+        <w:rPr>
+          <w:rFonts w:ascii="Times New Roman" w:hAnsi="Times New Roman" w:cs="Times New Roman"/>
+          <w:sz w:val="20"/>
+          <w:szCs w:val="20"/>
+        </w:rPr>
+        <w:t>a system</w:t>
+      </w:r>
+      <w:r>
+        <w:rPr>
+          <w:rFonts w:ascii="Times New Roman" w:hAnsi="Times New Roman" w:cs="Times New Roman"/>
+          <w:sz w:val="20"/>
+          <w:szCs w:val="20"/>
+        </w:rPr>
+        <w:t>.</w:t>
+      </w:r>
+    </w:p>
+    <w:p>
+      <w:pPr>
+        <w:rPr>
+          <w:rFonts w:ascii="Times New Roman" w:hAnsi="Times New Roman" w:cs="Times New Roman"/>
+          <w:sz w:val="20"/>
+          <w:szCs w:val="20"/>
+        </w:rPr>
+      </w:pPr>
+      <w:r>
+        <w:rPr>
+          <w:rFonts w:ascii="Times New Roman" w:hAnsi="Times New Roman" w:cs="Times New Roman"/>
+          <w:sz w:val="20"/>
+          <w:szCs w:val="20"/>
+        </w:rPr>
+        <w:t xml:space="preserve">The ability to mine and analyze normative process patterns in </w:t>
+      </w:r>
+      <w:r>
+        <w:rPr>
+          <w:rFonts w:ascii="Times New Roman" w:hAnsi="Times New Roman" w:cs="Times New Roman"/>
+          <w:sz w:val="20"/>
+          <w:szCs w:val="20"/>
+        </w:rPr>
+        <w:t xml:space="preserve">these </w:t>
+      </w:r>
+      <w:r>
+        <w:rPr>
+          <w:rFonts w:ascii="Times New Roman" w:hAnsi="Times New Roman" w:cs="Times New Roman"/>
+          <w:sz w:val="20"/>
+          <w:szCs w:val="20"/>
+        </w:rPr>
+        <w:t xml:space="preserve">unstructured contexts is critical for </w:t>
+      </w:r>
+      <w:r>
+        <w:rPr>
+          <w:rFonts w:ascii="Times New Roman" w:hAnsi="Times New Roman" w:cs="Times New Roman"/>
+          <w:sz w:val="20"/>
+          <w:szCs w:val="20"/>
+        </w:rPr>
+        <w:t>min</w:t>
+      </w:r>
+      <w:r>
+        <w:rPr>
+          <w:rFonts w:ascii="Times New Roman" w:hAnsi="Times New Roman" w:cs="Times New Roman"/>
+          <w:sz w:val="20"/>
+          <w:szCs w:val="20"/>
+        </w:rPr>
+        <w:t>ing regular activity and</w:t>
+      </w:r>
+      <w:r>
+        <w:rPr>
+          <w:rFonts w:ascii="Times New Roman" w:hAnsi="Times New Roman" w:cs="Times New Roman"/>
+          <w:sz w:val="20"/>
+          <w:szCs w:val="20"/>
+        </w:rPr>
+        <w:t xml:space="preserve"> for </w:t>
+      </w:r>
+      <w:r>
+        <w:rPr>
+          <w:rFonts w:ascii="Times New Roman" w:hAnsi="Times New Roman" w:cs="Times New Roman"/>
+          <w:sz w:val="20"/>
+          <w:szCs w:val="20"/>
+        </w:rPr>
+        <w:t xml:space="preserve">detecting </w:t>
+      </w:r>
+      <w:r>
+        <w:rPr>
+          <w:rFonts w:ascii="Times New Roman" w:hAnsi="Times New Roman" w:cs="Times New Roman"/>
+          <w:sz w:val="20"/>
+          <w:szCs w:val="20"/>
+        </w:rPr>
+        <w:t>anomalies</w:t>
+      </w:r>
+      <w:r>
+        <w:rPr>
+          <w:rFonts w:ascii="Times New Roman" w:hAnsi="Times New Roman" w:cs="Times New Roman"/>
+          <w:sz w:val="20"/>
+          <w:szCs w:val="20"/>
+        </w:rPr>
+        <w:t xml:space="preserve">. </w:t>
+      </w:r>
+      <w:r>
+        <w:rPr>
+          <w:rFonts w:ascii="Times New Roman" w:hAnsi="Times New Roman" w:cs="Times New Roman"/>
+          <w:sz w:val="20"/>
+          <w:szCs w:val="20"/>
+        </w:rPr>
+        <w:t>The latter</w:t>
+      </w:r>
+      <w:r>
+        <w:rPr>
+          <w:rFonts w:ascii="Times New Roman" w:hAnsi="Times New Roman" w:cs="Times New Roman"/>
+          <w:sz w:val="20"/>
+          <w:szCs w:val="20"/>
+        </w:rPr>
+        <w:t xml:space="preserve"> requires prior normative activity</w:t>
+      </w:r>
+      <w:r>
+        <w:rPr>
+          <w:rFonts w:ascii="Times New Roman" w:hAnsi="Times New Roman" w:cs="Times New Roman"/>
+          <w:sz w:val="20"/>
+          <w:szCs w:val="20"/>
+        </w:rPr>
+        <w:t xml:space="preserve"> pattern</w:t>
+      </w:r>
+      <w:r>
+        <w:rPr>
+          <w:rFonts w:ascii="Times New Roman" w:hAnsi="Times New Roman" w:cs="Times New Roman"/>
+          <w:sz w:val="20"/>
+          <w:szCs w:val="20"/>
+        </w:rPr>
+        <w:t xml:space="preserve">s, thus </w:t>
+      </w:r>
+      <w:r>
+        <w:rPr>
+          <w:rFonts w:ascii="Times New Roman" w:hAnsi="Times New Roman" w:cs="Times New Roman"/>
+          <w:sz w:val="20"/>
+          <w:szCs w:val="20"/>
+        </w:rPr>
+        <w:t xml:space="preserve">anomaly </w:t>
+      </w:r>
+      <w:r>
+        <w:rPr>
+          <w:rFonts w:ascii="Times New Roman" w:hAnsi="Times New Roman" w:cs="Times New Roman"/>
+          <w:sz w:val="20"/>
+          <w:szCs w:val="20"/>
+        </w:rPr>
+        <w:t xml:space="preserve">detection and normative pattern mining are complementary tasks. For this, we present a method for mining process patterns from workflow logs </w:t>
+      </w:r>
+      <w:r>
+        <w:rPr>
+          <w:rFonts w:ascii="Times New Roman" w:hAnsi="Times New Roman" w:cs="Times New Roman"/>
+          <w:sz w:val="20"/>
+          <w:szCs w:val="20"/>
+        </w:rPr>
+        <w:t>that also possesses</w:t>
+      </w:r>
+      <w:r>
+        <w:rPr>
+          <w:rFonts w:ascii="Times New Roman" w:hAnsi="Times New Roman" w:cs="Times New Roman"/>
+          <w:sz w:val="20"/>
+          <w:szCs w:val="20"/>
+        </w:rPr>
+        <w:t xml:space="preserve"> useful anomaly detection properties. We use the Inductive Miner [2] to construct a graphical process model from log data, then </w:t>
+      </w:r>
+      <w:r>
+        <w:rPr>
+          <w:rFonts w:ascii="Times New Roman" w:hAnsi="Times New Roman" w:cs="Times New Roman"/>
+          <w:sz w:val="20"/>
+          <w:szCs w:val="20"/>
+        </w:rPr>
+        <w:t xml:space="preserve">iteratively </w:t>
+      </w:r>
+      <w:r>
+        <w:rPr>
+          <w:rFonts w:ascii="Times New Roman" w:hAnsi="Times New Roman" w:cs="Times New Roman"/>
+          <w:sz w:val="20"/>
+          <w:szCs w:val="20"/>
+        </w:rPr>
+        <w:t>apply SUBDUE [3]</w:t>
+      </w:r>
+      <w:r>
+        <w:rPr>
+          <w:rFonts w:ascii="Times New Roman" w:hAnsi="Times New Roman" w:cs="Times New Roman"/>
+          <w:sz w:val="20"/>
+          <w:szCs w:val="20"/>
+        </w:rPr>
+        <w:t>, a</w:t>
+      </w:r>
+      <w:r>
+        <w:rPr>
+          <w:rFonts w:ascii="Times New Roman" w:hAnsi="Times New Roman" w:cs="Times New Roman"/>
+          <w:sz w:val="20"/>
+          <w:szCs w:val="20"/>
+        </w:rPr>
+        <w:t xml:space="preserve"> graph compression metho</w:t>
+      </w:r>
+      <w:r>
+        <w:rPr>
+          <w:rFonts w:ascii="Times New Roman" w:hAnsi="Times New Roman" w:cs="Times New Roman"/>
+          <w:sz w:val="20"/>
+          <w:szCs w:val="20"/>
+        </w:rPr>
+        <w:t>d,</w:t>
+      </w:r>
+      <w:r>
+        <w:rPr>
+          <w:rFonts w:ascii="Times New Roman" w:hAnsi="Times New Roman" w:cs="Times New Roman"/>
+          <w:sz w:val="20"/>
+          <w:szCs w:val="20"/>
+        </w:rPr>
+        <w:t xml:space="preserve"> to extract a hierarchical dendrogram of normative patterns </w:t>
+      </w:r>
+      <w:r>
+        <w:rPr>
+          <w:rFonts w:ascii="Times New Roman" w:hAnsi="Times New Roman" w:cs="Times New Roman"/>
+          <w:sz w:val="20"/>
+          <w:szCs w:val="20"/>
+        </w:rPr>
+        <w:t>executed on</w:t>
+      </w:r>
+      <w:r>
+        <w:rPr>
+          <w:rFonts w:ascii="Times New Roman" w:hAnsi="Times New Roman" w:cs="Times New Roman"/>
+          <w:sz w:val="20"/>
+          <w:szCs w:val="20"/>
+        </w:rPr>
+        <w:t xml:space="preserve"> this model. </w:t>
+      </w:r>
+      <w:r>
+        <w:rPr>
+          <w:rFonts w:ascii="Times New Roman" w:hAnsi="Times New Roman" w:cs="Times New Roman"/>
+          <w:sz w:val="20"/>
+          <w:szCs w:val="20"/>
+        </w:rPr>
+        <w:t xml:space="preserve">Using this representation, </w:t>
+      </w:r>
+      <w:r>
+        <w:rPr>
+          <w:rFonts w:ascii="Times New Roman" w:hAnsi="Times New Roman" w:cs="Times New Roman"/>
+          <w:sz w:val="20"/>
+          <w:szCs w:val="20"/>
+        </w:rPr>
+        <w:t xml:space="preserve">anomalies and </w:t>
+      </w:r>
+      <w:r>
+        <w:rPr>
+          <w:rFonts w:ascii="Times New Roman" w:hAnsi="Times New Roman" w:cs="Times New Roman"/>
+          <w:sz w:val="20"/>
+          <w:szCs w:val="20"/>
+        </w:rPr>
+        <w:t>significant</w:t>
+      </w:r>
+      <w:r>
+        <w:rPr>
+          <w:rFonts w:ascii="Times New Roman" w:hAnsi="Times New Roman" w:cs="Times New Roman"/>
+          <w:sz w:val="20"/>
+          <w:szCs w:val="20"/>
+        </w:rPr>
+        <w:t xml:space="preserve"> </w:t>
+      </w:r>
+      <w:r>
+        <w:rPr>
+          <w:rFonts w:ascii="Times New Roman" w:hAnsi="Times New Roman" w:cs="Times New Roman"/>
+          <w:sz w:val="20"/>
+          <w:szCs w:val="20"/>
+        </w:rPr>
+        <w:t xml:space="preserve">process </w:t>
+      </w:r>
+      <w:r>
+        <w:rPr>
+          <w:rFonts w:ascii="Times New Roman" w:hAnsi="Times New Roman" w:cs="Times New Roman"/>
+          <w:sz w:val="20"/>
+          <w:szCs w:val="20"/>
+        </w:rPr>
+        <w:t xml:space="preserve">features </w:t>
+      </w:r>
+      <w:r>
+        <w:rPr>
+          <w:rFonts w:ascii="Times New Roman" w:hAnsi="Times New Roman" w:cs="Times New Roman"/>
+          <w:sz w:val="20"/>
+          <w:szCs w:val="20"/>
+        </w:rPr>
+        <w:t>can be</w:t>
+      </w:r>
+      <w:r>
+        <w:rPr>
+          <w:rFonts w:ascii="Times New Roman" w:hAnsi="Times New Roman" w:cs="Times New Roman"/>
+          <w:sz w:val="20"/>
+          <w:szCs w:val="20"/>
+        </w:rPr>
+        <w:t xml:space="preserve"> discovered</w:t>
+      </w:r>
+      <w:r>
+        <w:rPr>
+          <w:rFonts w:ascii="Times New Roman" w:hAnsi="Times New Roman" w:cs="Times New Roman"/>
+          <w:sz w:val="20"/>
+          <w:szCs w:val="20"/>
+        </w:rPr>
+        <w:t xml:space="preserve"> in post-processing.</w:t>
+      </w:r>
+    </w:p>
+    <w:p>
+      <w:pPr>
+        <w:rPr>
+          <w:rFonts w:ascii="Times New Roman" w:hAnsi="Times New Roman" w:cs="Times New Roman"/>
+          <w:sz w:val="20"/>
+          <w:szCs w:val="20"/>
+        </w:rPr>
+      </w:pPr>
+      <w:r>
+        <w:rPr>
+          <w:rFonts w:ascii="Times New Roman" w:hAnsi="Times New Roman" w:cs="Times New Roman"/>
+          <w:sz w:val="20"/>
+          <w:szCs w:val="20"/>
+        </w:rPr>
+        <w:t xml:space="preserve">This hybrid approach is </w:t>
+      </w:r>
+      <w:r>
+        <w:rPr>
+          <w:rFonts w:ascii="Times New Roman" w:hAnsi="Times New Roman" w:cs="Times New Roman"/>
+          <w:sz w:val="20"/>
+          <w:szCs w:val="20"/>
+        </w:rPr>
+        <w:t>practical</w:t>
+      </w:r>
+      <w:r>
+        <w:rPr>
+          <w:rFonts w:ascii="Times New Roman" w:hAnsi="Times New Roman" w:cs="Times New Roman"/>
+          <w:sz w:val="20"/>
+          <w:szCs w:val="20"/>
+        </w:rPr>
+        <w:t xml:space="preserve"> since the Inductive Miner extracts generality from process log data, outputting a graphical model </w:t>
+      </w:r>
+      <w:r>
+        <w:rPr>
+          <w:rFonts w:ascii="Cambria Math" w:hAnsi="Cambria Math" w:cs="Times New Roman"/>
+          <w:i/>
+          <w:sz w:val="20"/>
+          <w:szCs w:val="20"/>
+        </w:rPr>
+        <w:t>M</w:t>
+      </w:r>
+      <w:r>
+        <w:rPr>
+          <w:rFonts w:ascii="Times New Roman" w:hAnsi="Times New Roman" w:cs="Times New Roman"/>
+          <w:sz w:val="20"/>
+          <w:szCs w:val="20"/>
+        </w:rPr>
+        <w:t xml:space="preserve"> capable of generating all traces in a process log, </w:t>
+      </w:r>
+      <w:r>
+        <w:rPr>
+          <w:rFonts w:ascii="Times New Roman" w:hAnsi="Times New Roman" w:cs="Times New Roman"/>
+          <w:sz w:val="20"/>
+          <w:szCs w:val="20"/>
+        </w:rPr>
+        <w:t xml:space="preserve">including </w:t>
+      </w:r>
+      <w:r>
+        <w:rPr>
+          <w:rFonts w:ascii="Times New Roman" w:hAnsi="Times New Roman" w:cs="Times New Roman"/>
+          <w:sz w:val="20"/>
+          <w:szCs w:val="20"/>
+        </w:rPr>
+        <w:t xml:space="preserve">noise. SUBDUE then extracts </w:t>
+      </w:r>
+      <w:r>
+        <w:rPr>
+          <w:rFonts w:ascii="Times New Roman" w:hAnsi="Times New Roman" w:cs="Times New Roman"/>
+          <w:sz w:val="20"/>
+          <w:szCs w:val="20"/>
+        </w:rPr>
+        <w:t>a collection of</w:t>
+      </w:r>
+      <w:r>
+        <w:rPr>
+          <w:rFonts w:ascii="Times New Roman" w:hAnsi="Times New Roman" w:cs="Times New Roman"/>
+          <w:sz w:val="20"/>
+          <w:szCs w:val="20"/>
+        </w:rPr>
+        <w:t xml:space="preserve"> </w:t>
+      </w:r>
+      <w:r>
+        <w:rPr>
+          <w:rFonts w:ascii="Times New Roman" w:hAnsi="Times New Roman" w:cs="Times New Roman"/>
+          <w:i/>
+          <w:sz w:val="20"/>
+          <w:szCs w:val="20"/>
+        </w:rPr>
+        <w:t>M’</w:t>
+      </w:r>
+      <w:r>
+        <w:rPr>
+          <w:rFonts w:ascii="Times New Roman" w:hAnsi="Times New Roman" w:cs="Times New Roman"/>
+          <w:sz w:val="20"/>
+          <w:szCs w:val="20"/>
+        </w:rPr>
+        <w:t>s</w:t>
+      </w:r>
+      <w:r>
+        <w:rPr>
+          <w:rFonts w:ascii="Times New Roman" w:hAnsi="Times New Roman" w:cs="Times New Roman"/>
+          <w:sz w:val="20"/>
+          <w:szCs w:val="20"/>
+        </w:rPr>
+        <w:t xml:space="preserve"> most informative components, constructing a hierarchy of sub-structures of </w:t>
+      </w:r>
+      <w:r>
+        <w:rPr>
+          <w:rFonts w:ascii="Cambria Math" w:hAnsi="Cambria Math" w:cs="Times New Roman"/>
+          <w:i/>
+          <w:sz w:val="20"/>
+          <w:szCs w:val="20"/>
+        </w:rPr>
+        <w:t>M</w:t>
+      </w:r>
+      <w:r>
+        <w:rPr>
+          <w:rFonts w:ascii="Times New Roman" w:hAnsi="Times New Roman" w:cs="Times New Roman"/>
+          <w:sz w:val="20"/>
+          <w:szCs w:val="20"/>
+        </w:rPr>
+        <w:t xml:space="preserve"> most relevant to the log as a dendrogram. Using this unsupervised method, one can mine normative process patterns, detect anomalies to those patterns, and perform other analyses</w:t>
+      </w:r>
+      <w:r>
+        <w:rPr>
+          <w:rFonts w:ascii="Times New Roman" w:hAnsi="Times New Roman" w:cs="Times New Roman"/>
+          <w:sz w:val="20"/>
+          <w:szCs w:val="20"/>
+        </w:rPr>
+        <w:t>.</w:t>
+      </w:r>
+    </w:p>
+    <w:p>
+      <w:pPr>
+        <w:rPr>
+          <w:rFonts w:ascii="Times New Roman" w:hAnsi="Times New Roman" w:cs="Times New Roman"/>
+          <w:b/>
+          <w:sz w:val="20"/>
+          <w:szCs w:val="20"/>
+        </w:rPr>
+      </w:pPr>
+      <w:r>
+        <w:rPr>
+          <w:rFonts w:ascii="Times New Roman" w:hAnsi="Times New Roman" w:cs="Times New Roman"/>
+          <w:b/>
+          <w:sz w:val="20"/>
+          <w:szCs w:val="20"/>
+        </w:rPr>
+        <w:t>Outline</w:t>
+      </w:r>
+    </w:p>
+    <w:p>
+      <w:pPr>
+        <w:rPr>
+          <w:rFonts w:ascii="Times New Roman" w:hAnsi="Times New Roman" w:cs="Times New Roman"/>
+          <w:sz w:val="20"/>
+          <w:szCs w:val="20"/>
+        </w:rPr>
+      </w:pPr>
+      <w:r>
+        <w:rPr>
+          <w:rFonts w:ascii="Times New Roman" w:hAnsi="Times New Roman" w:cs="Times New Roman"/>
+          <w:sz w:val="20"/>
+          <w:szCs w:val="20"/>
+        </w:rPr>
+        <w:lastRenderedPageBreak/>
+        <w:t>In the remainder of this work, we define key terms and the problem definition, provide further background on previous graph compression approaches, provide explicit anomaly detection algorithm details, and then demonstrate the algorithm on synthetically generated data over a range of data generation parameters. Finally, we demonstrate the method on real world data derived from a NASA mission model implementation, then close with conclusions and future work.</w:t>
+      </w:r>
+    </w:p>
+    <w:p>
+      <w:pPr>
+        <w:spacing w:line="480" w:lineRule="auto"/>
+        <w:contextualSpacing/>
+        <w:rPr>
+          <w:rFonts w:ascii="Times New Roman" w:hAnsi="Times New Roman" w:cs="Times New Roman"/>
+          <w:sz w:val="24"/>
+          <w:szCs w:val="24"/>
+        </w:rPr>
+      </w:pPr>
+    </w:p>
+    <w:p>
+      <w:pPr>
+        <w:spacing w:line="480" w:lineRule="auto"/>
+        <w:contextualSpacing/>
+        <w:jc w:val="center"/>
+        <w:rPr>
+          <w:rFonts w:ascii="Times New Roman" w:hAnsi="Times New Roman" w:cs="Times New Roman"/>
+          <w:sz w:val="24"/>
+          <w:szCs w:val="24"/>
+        </w:rPr>
+      </w:pPr>
+    </w:p>
+    <w:p>
+      <w:pPr>
+        <w:spacing w:line="480" w:lineRule="auto"/>
+        <w:contextualSpacing/>
+        <w:jc w:val="center"/>
+        <w:rPr>
+          <w:rFonts w:ascii="Times New Roman" w:hAnsi="Times New Roman" w:cs="Times New Roman"/>
+          <w:sz w:val="24"/>
+          <w:szCs w:val="24"/>
+        </w:rPr>
+      </w:pPr>
+    </w:p>
+    <w:p>
+      <w:pPr>
+        <w:spacing w:line="480" w:lineRule="auto"/>
+        <w:contextualSpacing/>
+        <w:jc w:val="center"/>
+        <w:rPr>
+          <w:rFonts w:ascii="Times New Roman" w:hAnsi="Times New Roman" w:cs="Times New Roman"/>
+          <w:sz w:val="24"/>
+          <w:szCs w:val="24"/>
+        </w:rPr>
+      </w:pPr>
+    </w:p>
+    <w:p>
+      <w:pPr>
+        <w:spacing w:line="480" w:lineRule="auto"/>
+        <w:contextualSpacing/>
+        <w:jc w:val="center"/>
+        <w:rPr>
+          <w:rFonts w:ascii="Times New Roman" w:hAnsi="Times New Roman" w:cs="Times New Roman"/>
+          <w:sz w:val="24"/>
+          <w:szCs w:val="24"/>
+        </w:rPr>
+      </w:pPr>
+    </w:p>
+    <w:p>
+      <w:pPr>
+        <w:spacing w:line="480" w:lineRule="auto"/>
+        <w:contextualSpacing/>
+        <w:jc w:val="center"/>
+        <w:rPr>
+          <w:rFonts w:ascii="Times New Roman" w:hAnsi="Times New Roman" w:cs="Times New Roman"/>
+          <w:sz w:val="24"/>
+          <w:szCs w:val="24"/>
+        </w:rPr>
+      </w:pPr>
+    </w:p>
+    <w:p>
+      <w:pPr>
+        <w:spacing w:line="480" w:lineRule="auto"/>
+        <w:contextualSpacing/>
+        <w:jc w:val="center"/>
+        <w:rPr>
+          <w:rFonts w:ascii="Times New Roman" w:hAnsi="Times New Roman" w:cs="Times New Roman"/>
+          <w:sz w:val="24"/>
+          <w:szCs w:val="24"/>
+        </w:rPr>
+      </w:pPr>
+    </w:p>
+    <w:p>
+      <w:pPr>
+        <w:spacing w:line="480" w:lineRule="auto"/>
+        <w:contextualSpacing/>
+        <w:jc w:val="center"/>
+        <w:rPr>
+          <w:rFonts w:ascii="Times New Roman" w:hAnsi="Times New Roman" w:cs="Times New Roman"/>
+          <w:sz w:val="24"/>
+          <w:szCs w:val="24"/>
+        </w:rPr>
+      </w:pPr>
+    </w:p>
+    <w:p>
+      <w:pPr>
+        <w:spacing w:line="480" w:lineRule="auto"/>
+        <w:contextualSpacing/>
+        <w:jc w:val="center"/>
+        <w:rPr>
+          <w:rFonts w:ascii="Times New Roman" w:hAnsi="Times New Roman" w:cs="Times New Roman"/>
+          <w:sz w:val="24"/>
+          <w:szCs w:val="24"/>
+        </w:rPr>
+      </w:pPr>
+    </w:p>
+    <w:p>
+      <w:pPr>
+        <w:spacing w:line="480" w:lineRule="auto"/>
+        <w:contextualSpacing/>
+        <w:jc w:val="center"/>
+        <w:rPr>
+          <w:rFonts w:ascii="Times New Roman" w:hAnsi="Times New Roman" w:cs="Times New Roman"/>
+          <w:sz w:val="24"/>
+          <w:szCs w:val="24"/>
+        </w:rPr>
+      </w:pPr>
+      <w:r>
+        <w:rPr>
+          <w:rFonts w:ascii="Times New Roman" w:hAnsi="Times New Roman" w:cs="Times New Roman"/>
+          <w:sz w:val="24"/>
+          <w:szCs w:val="24"/>
+        </w:rPr>
         <w:t>SECTION</w:t>
       </w:r>
       <w:r>
@@ -5336,7 +8405,25 @@
           <w:sz w:val="24"/>
           <w:szCs w:val="24"/>
         </w:rPr>
-        <w:t>The Optimization Problem of Graphical Data Compression</w:t>
+        <w:t xml:space="preserve">The </w:t>
+      </w:r>
+      <w:r>
+        <w:rPr>
+          <w:rFonts w:ascii="Times New Roman" w:hAnsi="Times New Roman" w:cs="Times New Roman"/>
+          <w:b/>
+          <w:sz w:val="24"/>
+          <w:szCs w:val="24"/>
+        </w:rPr>
+        <w:t>Applicability</w:t>
+      </w:r>
+      <w:r>
+        <w:rPr>
+          <w:rFonts w:ascii="Times New Roman" w:hAnsi="Times New Roman" w:cs="Times New Roman"/>
+          <w:b/>
+          <w:sz w:val="24"/>
+          <w:szCs w:val="24"/>
+        </w:rPr>
+        <w:t xml:space="preserve"> of Graph Compression Algorithms</w:t>
       </w:r>
     </w:p>
     <w:p>
@@ -5820,7 +8907,16 @@
           <w:sz w:val="20"/>
           <w:szCs w:val="20"/>
         </w:rPr>
-        <w:t xml:space="preserve"> These representations mimic real-life tasks, where actions possess long-range interdependencies, and tasks recursively decompose to subsets of actions, or “subtasks”, which do not necessarily entail one another despite their adjacency. Moreover, such tasks often can only be described graphically, by process model formalisms such as Petri Nets [</w:t>
+        <w:t xml:space="preserve"> These representations mimic real-life tasks, where actions possess long-range interdependencies, and tasks recursively decompose to subsets of actions, or “subtasks”, </w:t>
+      </w:r>
+      <w:r>
+        <w:rPr>
+          <w:rFonts w:ascii="Times New Roman" w:hAnsi="Times New Roman" w:cs="Times New Roman"/>
+          <w:sz w:val="20"/>
+          <w:szCs w:val="20"/>
+        </w:rPr>
+        <w:lastRenderedPageBreak/>
+        <w:t>which do not necessarily entail one another despite their adjacency. Moreover, such tasks often can only be described graphically, by process model formalisms such as Petri Nets [</w:t>
       </w:r>
       <w:r>
         <w:rPr>
@@ -6316,7 +9412,6 @@
           <w:sz w:val="20"/>
           <w:szCs w:val="20"/>
         </w:rPr>
-        <w:lastRenderedPageBreak/>
         <w:t>a</w:t>
       </w:r>
       <w:r>
@@ -7678,6 +10773,7 @@
           <w:sz w:val="20"/>
           <w:szCs w:val="20"/>
         </w:rPr>
+        <w:lastRenderedPageBreak/>
         <w:drawing>
           <wp:inline distT="0" distB="0" distL="0" distR="0" wp14:anchorId="32F648CE" wp14:editId="2D53E4CC">
             <wp:extent cx="4806950" cy="2416328"/>
@@ -7842,16 +10938,7 @@
           <w:sz w:val="20"/>
           <w:szCs w:val="20"/>
         </w:rPr>
-        <w:t xml:space="preserve">. The similarity is coincidental, since </w:t>
-      </w:r>
-      <w:r>
-        <w:rPr>
-          <w:rFonts w:ascii="Times New Roman" w:eastAsiaTheme="minorEastAsia" w:hAnsi="Times New Roman" w:cs="Times New Roman"/>
-          <w:sz w:val="20"/>
-          <w:szCs w:val="20"/>
-        </w:rPr>
-        <w:lastRenderedPageBreak/>
-        <w:t>graph grammars encompass more complex recursive rules than the example in figure 1. However, many graph grammar induction algorithms have been published, given their relevance to tasks such as compiler construction and various mathematical problems. An example of heuristic graph grammar induction is given by [Jonyers et al., 2002] using a similar approach to the one demonstrated later in this work for dendrogram-induction from process data.</w:t>
+        <w:t>. The similarity is coincidental, since graph grammars encompass more complex recursive rules than the example in figure 1. However, many graph grammar induction algorithms have been published, given their relevance to tasks such as compiler construction and various mathematical problems. An example of heuristic graph grammar induction is given by [Jonyers et al., 2002] using a similar approach to the one demonstrated later in this work for dendrogram-induction from process data.</w:t>
       </w:r>
     </w:p>
     <w:p>
@@ -8411,6 +11498,7 @@
           <w:sz w:val="20"/>
           <w:szCs w:val="20"/>
         </w:rPr>
+        <w:lastRenderedPageBreak/>
         <w:drawing>
           <wp:inline distT="0" distB="0" distL="0" distR="0" wp14:anchorId="067D3769" wp14:editId="0CC36DB2">
             <wp:extent cx="4724400" cy="1612900"/>
@@ -10836,16 +13924,7 @@
           <w:sz w:val="20"/>
           <w:szCs w:val="20"/>
         </w:rPr>
-        <w:t xml:space="preserve"> the greatest number of rows. Such a column set of edges </w:t>
-      </w:r>
-      <w:r>
-        <w:rPr>
-          <w:rFonts w:ascii="Times New Roman" w:hAnsi="Times New Roman" w:cs="Times New Roman"/>
-          <w:sz w:val="20"/>
-          <w:szCs w:val="20"/>
-        </w:rPr>
-        <w:lastRenderedPageBreak/>
-        <w:t xml:space="preserve">represents a subgraph </w:t>
+        <w:t xml:space="preserve"> the greatest number of rows. Such a column set of edges represents a subgraph </w:t>
       </w:r>
       <m:oMath>
         <m:sSub>
@@ -13420,7 +16499,6 @@
           <w:sz w:val="20"/>
           <w:szCs w:val="20"/>
         </w:rPr>
-        <w:lastRenderedPageBreak/>
         <w:t>Loosely, each prototype’s size and frequency define the object’s abstract dimension</w:t>
       </w:r>
       <w:r>
@@ -13824,7 +16902,16 @@
           <w:sz w:val="20"/>
           <w:szCs w:val="20"/>
         </w:rPr>
-        <w:t xml:space="preserve">The prior problem of discovering the smallest context-free grammar for generating sequences relates to graph grammars and graph parsing. The example in figure 1 provided a direct example of a simple graph parsing output, where the encoded binary vector high-bits flag the ‘rule productions’ by which to convert any trace back into its graphical form via the production rule set </w:t>
+        <w:t xml:space="preserve">The prior problem of discovering the smallest context-free grammar for generating sequences relates to graph grammars and graph parsing. The example in figure 1 provided a direct example of a simple graph parsing output, where the encoded binary vector high-bits flag the ‘rule productions’ by which to convert any trace back into its </w:t>
+      </w:r>
+      <w:r>
+        <w:rPr>
+          <w:rFonts w:ascii="Times New Roman" w:eastAsiaTheme="minorEastAsia" w:hAnsi="Times New Roman" w:cs="Times New Roman"/>
+          <w:sz w:val="20"/>
+          <w:szCs w:val="20"/>
+        </w:rPr>
+        <w:lastRenderedPageBreak/>
+        <w:t xml:space="preserve">graphical form via the production rule set </w:t>
       </w:r>
       <w:r>
         <w:rPr>
@@ -14466,7 +17553,6 @@
           <w:sz w:val="20"/>
           <w:szCs w:val="20"/>
         </w:rPr>
-        <w:lastRenderedPageBreak/>
         <w:t xml:space="preserve">The benefit of such a </w:t>
       </w:r>
       <w:r>
@@ -14735,6 +17821,7 @@
           <w:sz w:val="20"/>
           <w:szCs w:val="20"/>
         </w:rPr>
+        <w:lastRenderedPageBreak/>
         <w:t>From this perspective, compressing components are found not by solving a brute-force global search over edges, but rather by growing compressing components from the neighborhood surrounding promising nodes.</w:t>
       </w:r>
     </w:p>
@@ -15468,7 +18555,16 @@
           <w:sz w:val="20"/>
           <w:szCs w:val="20"/>
         </w:rPr>
-        <w:t>ly occur due to some ad hoc objective, such as an audit or root-cause analysis of a process failure</w:t>
+        <w:t xml:space="preserve">ly occur due to some ad hoc objective, such as an audit or root-cause analysis </w:t>
+      </w:r>
+      <w:r>
+        <w:rPr>
+          <w:rFonts w:ascii="Times New Roman" w:hAnsi="Times New Roman" w:cs="Times New Roman"/>
+          <w:sz w:val="20"/>
+          <w:szCs w:val="20"/>
+        </w:rPr>
+        <w:lastRenderedPageBreak/>
+        <w:t>of a process failure</w:t>
       </w:r>
       <w:r>
         <w:rPr>
@@ -16193,7 +19289,6 @@
         <w:rPr>
           <w:noProof/>
         </w:rPr>
-        <w:lastRenderedPageBreak/>
         <w:drawing>
           <wp:inline distT="0" distB="0" distL="0" distR="0" wp14:anchorId="540F87B8" wp14:editId="72D688FD">
             <wp:extent cx="3733800" cy="845175"/>
@@ -16621,7 +19716,16 @@
           <w:sz w:val="20"/>
           <w:szCs w:val="20"/>
         </w:rPr>
-        <w:t xml:space="preserve"> may recursively embody further parallel sub-processes, and ‘A’ always occurs before ‘D’. The primary </w:t>
+        <w:t xml:space="preserve"> may recursively embody further parallel sub-</w:t>
+      </w:r>
+      <w:r>
+        <w:rPr>
+          <w:rFonts w:ascii="Times New Roman" w:hAnsi="Times New Roman" w:cs="Times New Roman"/>
+          <w:sz w:val="20"/>
+          <w:szCs w:val="20"/>
+        </w:rPr>
+        <w:lastRenderedPageBreak/>
+        <w:t xml:space="preserve">processes, and ‘A’ always occurs before ‘D’. The primary </w:t>
       </w:r>
       <w:r>
         <w:rPr>
@@ -17558,298 +20662,306 @@
           <w:sz w:val="20"/>
           <w:szCs w:val="20"/>
         </w:rPr>
+        <w:t>The SUBDUE graph-compression method</w:t>
+      </w:r>
+      <w:r>
+        <w:rPr>
+          <w:rFonts w:ascii="Times New Roman" w:hAnsi="Times New Roman" w:cs="Times New Roman"/>
+          <w:sz w:val="20"/>
+          <w:szCs w:val="20"/>
+        </w:rPr>
+        <w:t xml:space="preserve"> </w:t>
+      </w:r>
+      <w:r>
+        <w:rPr>
+          <w:rFonts w:ascii="Times New Roman" w:hAnsi="Times New Roman" w:cs="Times New Roman"/>
+          <w:sz w:val="20"/>
+          <w:szCs w:val="20"/>
+        </w:rPr>
+        <w:t>min</w:t>
+      </w:r>
+      <w:r>
+        <w:rPr>
+          <w:rFonts w:ascii="Times New Roman" w:hAnsi="Times New Roman" w:cs="Times New Roman"/>
+          <w:sz w:val="20"/>
+          <w:szCs w:val="20"/>
+        </w:rPr>
+        <w:t>es</w:t>
+      </w:r>
+      <w:r>
+        <w:rPr>
+          <w:rFonts w:ascii="Times New Roman" w:hAnsi="Times New Roman" w:cs="Times New Roman"/>
+          <w:sz w:val="20"/>
+          <w:szCs w:val="20"/>
+        </w:rPr>
+        <w:t xml:space="preserve"> normative patterns</w:t>
+      </w:r>
+      <w:r>
+        <w:rPr>
+          <w:rFonts w:ascii="Times New Roman" w:hAnsi="Times New Roman" w:cs="Times New Roman"/>
+          <w:sz w:val="20"/>
+          <w:szCs w:val="20"/>
+        </w:rPr>
+        <w:t xml:space="preserve"> from graph data</w:t>
+      </w:r>
+      <w:r>
+        <w:rPr>
+          <w:rFonts w:ascii="Times New Roman" w:hAnsi="Times New Roman" w:cs="Times New Roman"/>
+          <w:sz w:val="20"/>
+          <w:szCs w:val="20"/>
+        </w:rPr>
+        <w:t xml:space="preserve">, </w:t>
+      </w:r>
+      <w:r>
+        <w:rPr>
+          <w:rFonts w:ascii="Times New Roman" w:hAnsi="Times New Roman" w:cs="Times New Roman"/>
+          <w:sz w:val="20"/>
+          <w:szCs w:val="20"/>
+        </w:rPr>
+        <w:t>working</w:t>
+      </w:r>
+      <w:r>
+        <w:rPr>
+          <w:rFonts w:ascii="Times New Roman" w:hAnsi="Times New Roman" w:cs="Times New Roman"/>
+          <w:sz w:val="20"/>
+          <w:szCs w:val="20"/>
+        </w:rPr>
+        <w:t xml:space="preserve"> as a graphical feature detector. It was previously used for knowledge representation systems [1], and more recently in security applications for intrusion detection [8]. Using SUBDUE as a process mining tool </w:t>
+      </w:r>
+      <w:r>
+        <w:rPr>
+          <w:rFonts w:ascii="Times New Roman" w:hAnsi="Times New Roman" w:cs="Times New Roman"/>
+          <w:sz w:val="20"/>
+          <w:szCs w:val="20"/>
+        </w:rPr>
+        <w:t>was</w:t>
+      </w:r>
+      <w:r>
+        <w:rPr>
+          <w:rFonts w:ascii="Times New Roman" w:hAnsi="Times New Roman" w:cs="Times New Roman"/>
+          <w:sz w:val="20"/>
+          <w:szCs w:val="20"/>
+        </w:rPr>
+        <w:t xml:space="preserve"> successfully performed by [9] and more recently by Genga [10], whose results demonstrated the method’s utility for “spaghetti processes” describing more realistic institutional processes.</w:t>
+      </w:r>
+      <w:r>
+        <w:rPr>
+          <w:rFonts w:ascii="Times New Roman" w:hAnsi="Times New Roman" w:cs="Times New Roman"/>
+          <w:sz w:val="20"/>
+          <w:szCs w:val="20"/>
+        </w:rPr>
+        <w:t xml:space="preserve"> </w:t>
+      </w:r>
+      <w:r>
+        <w:rPr>
+          <w:rFonts w:ascii="Times New Roman" w:hAnsi="Times New Roman" w:cs="Times New Roman"/>
+          <w:sz w:val="20"/>
+          <w:szCs w:val="20"/>
+        </w:rPr>
+        <w:t>An extensive overview of graphical compression and anomaly detection is provided by Akoglu [20].</w:t>
+      </w:r>
+    </w:p>
+    <w:p>
+      <w:pPr>
+        <w:rPr>
+          <w:rFonts w:ascii="Times New Roman" w:hAnsi="Times New Roman" w:cs="Times New Roman"/>
+          <w:sz w:val="20"/>
+          <w:szCs w:val="20"/>
+        </w:rPr>
+      </w:pPr>
+      <w:r>
+        <w:rPr>
+          <w:rFonts w:ascii="Times New Roman" w:hAnsi="Times New Roman" w:cs="Times New Roman"/>
+          <w:sz w:val="20"/>
+          <w:szCs w:val="20"/>
+        </w:rPr>
+        <w:t xml:space="preserve">GBAD </w:t>
+      </w:r>
+      <w:r>
+        <w:rPr>
+          <w:rFonts w:ascii="Times New Roman" w:hAnsi="Times New Roman" w:cs="Times New Roman"/>
+          <w:sz w:val="20"/>
+          <w:szCs w:val="20"/>
+        </w:rPr>
+        <w:t>builds on</w:t>
+      </w:r>
+      <w:r>
+        <w:rPr>
+          <w:rFonts w:ascii="Times New Roman" w:hAnsi="Times New Roman" w:cs="Times New Roman"/>
+          <w:sz w:val="20"/>
+          <w:szCs w:val="20"/>
+        </w:rPr>
+        <w:t xml:space="preserve"> SUBDUE</w:t>
+      </w:r>
+      <w:r>
+        <w:rPr>
+          <w:rFonts w:ascii="Times New Roman" w:hAnsi="Times New Roman" w:cs="Times New Roman"/>
+          <w:sz w:val="20"/>
+          <w:szCs w:val="20"/>
+        </w:rPr>
+        <w:t xml:space="preserve"> to provide </w:t>
+      </w:r>
+      <w:r>
+        <w:rPr>
+          <w:rFonts w:ascii="Times New Roman" w:hAnsi="Times New Roman" w:cs="Times New Roman"/>
+          <w:sz w:val="20"/>
+          <w:szCs w:val="20"/>
+        </w:rPr>
+        <w:t>anomaly</w:t>
+      </w:r>
+      <w:r>
+        <w:rPr>
+          <w:rFonts w:ascii="Times New Roman" w:hAnsi="Times New Roman" w:cs="Times New Roman"/>
+          <w:sz w:val="20"/>
+          <w:szCs w:val="20"/>
+        </w:rPr>
+        <w:t xml:space="preserve"> </w:t>
+      </w:r>
+      <w:r>
+        <w:rPr>
+          <w:rFonts w:ascii="Times New Roman" w:hAnsi="Times New Roman" w:cs="Times New Roman"/>
+          <w:sz w:val="20"/>
+          <w:szCs w:val="20"/>
+        </w:rPr>
+        <w:t xml:space="preserve">detection capabilities, particularly within the immediate proximity of normative graphical patterns. This is appropriate for safety-critical and security contexts possessing some underlying process model by which normative patterns can be assumed to have a ground-truth behavioral policy, but less so when there is no such policy or model. An application is given by Holder and Eberle, in which GBAD was used for insider threat detection by </w:t>
+      </w:r>
+      <w:r>
+        <w:rPr>
+          <w:rFonts w:ascii="Times New Roman" w:hAnsi="Times New Roman" w:cs="Times New Roman"/>
+          <w:sz w:val="20"/>
+          <w:szCs w:val="20"/>
+        </w:rPr>
+        <w:t>combin</w:t>
+      </w:r>
+      <w:r>
+        <w:rPr>
+          <w:rFonts w:ascii="Times New Roman" w:hAnsi="Times New Roman" w:cs="Times New Roman"/>
+          <w:sz w:val="20"/>
+          <w:szCs w:val="20"/>
+        </w:rPr>
+        <w:t>ing three anomaly detection algorithms [16].</w:t>
+      </w:r>
+    </w:p>
+    <w:p>
+      <w:pPr>
+        <w:rPr>
+          <w:rFonts w:ascii="Times New Roman" w:hAnsi="Times New Roman" w:cs="Times New Roman"/>
+          <w:sz w:val="20"/>
+          <w:szCs w:val="20"/>
+        </w:rPr>
+      </w:pPr>
+      <w:r>
+        <w:rPr>
+          <w:rFonts w:ascii="Times New Roman" w:hAnsi="Times New Roman" w:cs="Times New Roman"/>
+          <w:sz w:val="20"/>
+          <w:szCs w:val="20"/>
+        </w:rPr>
+        <w:t xml:space="preserve">Process-mining anomaly detection focuses primarily on the mining process itself and on trace-scoring schemes. W. van der Aalst [12] details scoring schemes, by which work traces are replayed on a discovered model, assigned a numeric fitness score, and anomalies </w:t>
+      </w:r>
+      <w:r>
+        <w:rPr>
+          <w:rFonts w:ascii="Times New Roman" w:hAnsi="Times New Roman" w:cs="Times New Roman"/>
+          <w:sz w:val="20"/>
+          <w:szCs w:val="20"/>
+        </w:rPr>
+        <w:t>flagged</w:t>
+      </w:r>
+      <w:r>
+        <w:rPr>
+          <w:rFonts w:ascii="Times New Roman" w:hAnsi="Times New Roman" w:cs="Times New Roman"/>
+          <w:sz w:val="20"/>
+          <w:szCs w:val="20"/>
+        </w:rPr>
+        <w:t xml:space="preserve"> based on a discriminative threshold. Bezerra’s work</w:t>
+      </w:r>
+      <w:r>
+        <w:rPr>
+          <w:rFonts w:ascii="Times New Roman" w:hAnsi="Times New Roman" w:cs="Times New Roman"/>
+          <w:sz w:val="20"/>
+          <w:szCs w:val="20"/>
+        </w:rPr>
+        <w:t xml:space="preserve"> </w:t>
+      </w:r>
+      <w:r>
+        <w:rPr>
+          <w:rFonts w:ascii="Times New Roman" w:hAnsi="Times New Roman" w:cs="Times New Roman"/>
+          <w:sz w:val="20"/>
+          <w:szCs w:val="20"/>
+        </w:rPr>
+        <w:t xml:space="preserve">[11] examined anomaly detection using several threshold-based approaches within the process mining algorithm itself. Bezerra decomposed this family of process-based anomaly detection into three groups: </w:t>
+      </w:r>
+      <w:r>
+        <w:rPr>
+          <w:rFonts w:ascii="Times New Roman" w:hAnsi="Times New Roman" w:cs="Times New Roman"/>
+          <w:sz w:val="20"/>
+          <w:szCs w:val="20"/>
+        </w:rPr>
+        <w:t xml:space="preserve">score </w:t>
+      </w:r>
+      <w:r>
+        <w:rPr>
+          <w:rFonts w:ascii="Times New Roman" w:hAnsi="Times New Roman" w:cs="Times New Roman"/>
+          <w:sz w:val="20"/>
+          <w:szCs w:val="20"/>
+        </w:rPr>
+        <w:t>based, iterative, and sampling. Our approach does not fit squarely int</w:t>
+      </w:r>
+      <w:r>
+        <w:rPr>
+          <w:rFonts w:ascii="Times New Roman" w:hAnsi="Times New Roman" w:cs="Times New Roman"/>
+          <w:sz w:val="20"/>
+          <w:szCs w:val="20"/>
+        </w:rPr>
+        <w:t>o</w:t>
+      </w:r>
+      <w:r>
+        <w:rPr>
+          <w:rFonts w:ascii="Times New Roman" w:hAnsi="Times New Roman" w:cs="Times New Roman"/>
+          <w:sz w:val="20"/>
+          <w:szCs w:val="20"/>
+        </w:rPr>
+        <w:t xml:space="preserve"> these categories since it is compression</w:t>
+      </w:r>
+      <w:r>
+        <w:rPr>
+          <w:rFonts w:ascii="Times New Roman" w:hAnsi="Times New Roman" w:cs="Times New Roman"/>
+          <w:sz w:val="20"/>
+          <w:szCs w:val="20"/>
+        </w:rPr>
+        <w:t>/feature</w:t>
+      </w:r>
+      <w:r>
+        <w:rPr>
+          <w:rFonts w:ascii="Times New Roman" w:hAnsi="Times New Roman" w:cs="Times New Roman"/>
+          <w:sz w:val="20"/>
+          <w:szCs w:val="20"/>
+        </w:rPr>
+        <w:t xml:space="preserve"> based: a generic process model is mined, graphical features detected, and anomalies are detected and reported in post-processing. Likewise, whereas previous works focus</w:t>
+      </w:r>
+      <w:r>
+        <w:rPr>
+          <w:rFonts w:ascii="Times New Roman" w:hAnsi="Times New Roman" w:cs="Times New Roman"/>
+          <w:sz w:val="20"/>
+          <w:szCs w:val="20"/>
+        </w:rPr>
+        <w:t>ed</w:t>
+      </w:r>
+      <w:r>
+        <w:rPr>
+          <w:rFonts w:ascii="Times New Roman" w:hAnsi="Times New Roman" w:cs="Times New Roman"/>
+          <w:sz w:val="20"/>
+          <w:szCs w:val="20"/>
+        </w:rPr>
+        <w:t xml:space="preserve"> on individual traces, our feature-based approach provides structural insights into </w:t>
+      </w:r>
+      <w:r>
+        <w:rPr>
+          <w:rFonts w:ascii="Times New Roman" w:hAnsi="Times New Roman" w:cs="Times New Roman"/>
+          <w:sz w:val="20"/>
+          <w:szCs w:val="20"/>
+        </w:rPr>
         <w:lastRenderedPageBreak/>
-        <w:t>The SUBDUE graph-compression method</w:t>
-      </w:r>
-      <w:r>
-        <w:rPr>
-          <w:rFonts w:ascii="Times New Roman" w:hAnsi="Times New Roman" w:cs="Times New Roman"/>
-          <w:sz w:val="20"/>
-          <w:szCs w:val="20"/>
-        </w:rPr>
-        <w:t xml:space="preserve"> </w:t>
-      </w:r>
-      <w:r>
-        <w:rPr>
-          <w:rFonts w:ascii="Times New Roman" w:hAnsi="Times New Roman" w:cs="Times New Roman"/>
-          <w:sz w:val="20"/>
-          <w:szCs w:val="20"/>
-        </w:rPr>
-        <w:t>min</w:t>
-      </w:r>
-      <w:r>
-        <w:rPr>
-          <w:rFonts w:ascii="Times New Roman" w:hAnsi="Times New Roman" w:cs="Times New Roman"/>
-          <w:sz w:val="20"/>
-          <w:szCs w:val="20"/>
-        </w:rPr>
-        <w:t>es</w:t>
-      </w:r>
-      <w:r>
-        <w:rPr>
-          <w:rFonts w:ascii="Times New Roman" w:hAnsi="Times New Roman" w:cs="Times New Roman"/>
-          <w:sz w:val="20"/>
-          <w:szCs w:val="20"/>
-        </w:rPr>
-        <w:t xml:space="preserve"> normative patterns</w:t>
-      </w:r>
-      <w:r>
-        <w:rPr>
-          <w:rFonts w:ascii="Times New Roman" w:hAnsi="Times New Roman" w:cs="Times New Roman"/>
-          <w:sz w:val="20"/>
-          <w:szCs w:val="20"/>
-        </w:rPr>
-        <w:t xml:space="preserve"> from graph data</w:t>
-      </w:r>
-      <w:r>
-        <w:rPr>
-          <w:rFonts w:ascii="Times New Roman" w:hAnsi="Times New Roman" w:cs="Times New Roman"/>
-          <w:sz w:val="20"/>
-          <w:szCs w:val="20"/>
-        </w:rPr>
-        <w:t xml:space="preserve">, </w:t>
-      </w:r>
-      <w:r>
-        <w:rPr>
-          <w:rFonts w:ascii="Times New Roman" w:hAnsi="Times New Roman" w:cs="Times New Roman"/>
-          <w:sz w:val="20"/>
-          <w:szCs w:val="20"/>
-        </w:rPr>
-        <w:t>working</w:t>
-      </w:r>
-      <w:r>
-        <w:rPr>
-          <w:rFonts w:ascii="Times New Roman" w:hAnsi="Times New Roman" w:cs="Times New Roman"/>
-          <w:sz w:val="20"/>
-          <w:szCs w:val="20"/>
-        </w:rPr>
-        <w:t xml:space="preserve"> as a graphical feature detector. It was previously used for knowledge representation systems [1], and more recently in security applications for intrusion detection [8]. Using SUBDUE as a process mining tool </w:t>
-      </w:r>
-      <w:r>
-        <w:rPr>
-          <w:rFonts w:ascii="Times New Roman" w:hAnsi="Times New Roman" w:cs="Times New Roman"/>
-          <w:sz w:val="20"/>
-          <w:szCs w:val="20"/>
-        </w:rPr>
-        <w:t>was</w:t>
-      </w:r>
-      <w:r>
-        <w:rPr>
-          <w:rFonts w:ascii="Times New Roman" w:hAnsi="Times New Roman" w:cs="Times New Roman"/>
-          <w:sz w:val="20"/>
-          <w:szCs w:val="20"/>
-        </w:rPr>
-        <w:t xml:space="preserve"> successfully performed by [9] and more recently by Genga [10], whose results demonstrated the method’s utility for “spaghetti processes” describing more realistic institutional processes.</w:t>
-      </w:r>
-      <w:r>
-        <w:rPr>
-          <w:rFonts w:ascii="Times New Roman" w:hAnsi="Times New Roman" w:cs="Times New Roman"/>
-          <w:sz w:val="20"/>
-          <w:szCs w:val="20"/>
-        </w:rPr>
-        <w:t xml:space="preserve"> </w:t>
-      </w:r>
-      <w:r>
-        <w:rPr>
-          <w:rFonts w:ascii="Times New Roman" w:hAnsi="Times New Roman" w:cs="Times New Roman"/>
-          <w:sz w:val="20"/>
-          <w:szCs w:val="20"/>
-        </w:rPr>
-        <w:t>An extensive overview of graphical compression and anomaly detection is provided by Akoglu [20].</w:t>
-      </w:r>
-    </w:p>
-    <w:p>
-      <w:pPr>
-        <w:rPr>
-          <w:rFonts w:ascii="Times New Roman" w:hAnsi="Times New Roman" w:cs="Times New Roman"/>
-          <w:sz w:val="20"/>
-          <w:szCs w:val="20"/>
-        </w:rPr>
-      </w:pPr>
-      <w:r>
-        <w:rPr>
-          <w:rFonts w:ascii="Times New Roman" w:hAnsi="Times New Roman" w:cs="Times New Roman"/>
-          <w:sz w:val="20"/>
-          <w:szCs w:val="20"/>
-        </w:rPr>
-        <w:t xml:space="preserve">GBAD </w:t>
-      </w:r>
-      <w:r>
-        <w:rPr>
-          <w:rFonts w:ascii="Times New Roman" w:hAnsi="Times New Roman" w:cs="Times New Roman"/>
-          <w:sz w:val="20"/>
-          <w:szCs w:val="20"/>
-        </w:rPr>
-        <w:t>builds on</w:t>
-      </w:r>
-      <w:r>
-        <w:rPr>
-          <w:rFonts w:ascii="Times New Roman" w:hAnsi="Times New Roman" w:cs="Times New Roman"/>
-          <w:sz w:val="20"/>
-          <w:szCs w:val="20"/>
-        </w:rPr>
-        <w:t xml:space="preserve"> SUBDUE</w:t>
-      </w:r>
-      <w:r>
-        <w:rPr>
-          <w:rFonts w:ascii="Times New Roman" w:hAnsi="Times New Roman" w:cs="Times New Roman"/>
-          <w:sz w:val="20"/>
-          <w:szCs w:val="20"/>
-        </w:rPr>
-        <w:t xml:space="preserve"> to provide </w:t>
-      </w:r>
-      <w:r>
-        <w:rPr>
-          <w:rFonts w:ascii="Times New Roman" w:hAnsi="Times New Roman" w:cs="Times New Roman"/>
-          <w:sz w:val="20"/>
-          <w:szCs w:val="20"/>
-        </w:rPr>
-        <w:t>anomaly</w:t>
-      </w:r>
-      <w:r>
-        <w:rPr>
-          <w:rFonts w:ascii="Times New Roman" w:hAnsi="Times New Roman" w:cs="Times New Roman"/>
-          <w:sz w:val="20"/>
-          <w:szCs w:val="20"/>
-        </w:rPr>
-        <w:t xml:space="preserve"> </w:t>
-      </w:r>
-      <w:r>
-        <w:rPr>
-          <w:rFonts w:ascii="Times New Roman" w:hAnsi="Times New Roman" w:cs="Times New Roman"/>
-          <w:sz w:val="20"/>
-          <w:szCs w:val="20"/>
-        </w:rPr>
-        <w:t xml:space="preserve">detection capabilities, particularly within the immediate proximity of normative graphical patterns. This is appropriate for safety-critical and security contexts possessing some underlying process model by which normative patterns can be assumed to have a ground-truth behavioral policy, but less so when there is no such policy or model. An application is given by Holder and Eberle, in which GBAD was used for insider threat detection by </w:t>
-      </w:r>
-      <w:r>
-        <w:rPr>
-          <w:rFonts w:ascii="Times New Roman" w:hAnsi="Times New Roman" w:cs="Times New Roman"/>
-          <w:sz w:val="20"/>
-          <w:szCs w:val="20"/>
-        </w:rPr>
-        <w:t>combin</w:t>
-      </w:r>
-      <w:r>
-        <w:rPr>
-          <w:rFonts w:ascii="Times New Roman" w:hAnsi="Times New Roman" w:cs="Times New Roman"/>
-          <w:sz w:val="20"/>
-          <w:szCs w:val="20"/>
-        </w:rPr>
-        <w:t>ing three anomaly detection algorithms [16].</w:t>
-      </w:r>
-    </w:p>
-    <w:p>
-      <w:pPr>
-        <w:rPr>
-          <w:rFonts w:ascii="Times New Roman" w:hAnsi="Times New Roman" w:cs="Times New Roman"/>
-          <w:sz w:val="20"/>
-          <w:szCs w:val="20"/>
-        </w:rPr>
-      </w:pPr>
-      <w:r>
-        <w:rPr>
-          <w:rFonts w:ascii="Times New Roman" w:hAnsi="Times New Roman" w:cs="Times New Roman"/>
-          <w:sz w:val="20"/>
-          <w:szCs w:val="20"/>
-        </w:rPr>
-        <w:t xml:space="preserve">Process-mining anomaly detection focuses primarily on the mining process itself and on trace-scoring schemes. W. van der Aalst [12] details scoring schemes, by which work traces are replayed on a discovered model, assigned a numeric fitness score, and anomalies </w:t>
-      </w:r>
-      <w:r>
-        <w:rPr>
-          <w:rFonts w:ascii="Times New Roman" w:hAnsi="Times New Roman" w:cs="Times New Roman"/>
-          <w:sz w:val="20"/>
-          <w:szCs w:val="20"/>
-        </w:rPr>
-        <w:t>flagged</w:t>
-      </w:r>
-      <w:r>
-        <w:rPr>
-          <w:rFonts w:ascii="Times New Roman" w:hAnsi="Times New Roman" w:cs="Times New Roman"/>
-          <w:sz w:val="20"/>
-          <w:szCs w:val="20"/>
-        </w:rPr>
-        <w:t xml:space="preserve"> based on a discriminative threshold. Bezerra’s work</w:t>
-      </w:r>
-      <w:r>
-        <w:rPr>
-          <w:rFonts w:ascii="Times New Roman" w:hAnsi="Times New Roman" w:cs="Times New Roman"/>
-          <w:sz w:val="20"/>
-          <w:szCs w:val="20"/>
-        </w:rPr>
-        <w:t xml:space="preserve"> </w:t>
-      </w:r>
-      <w:r>
-        <w:rPr>
-          <w:rFonts w:ascii="Times New Roman" w:hAnsi="Times New Roman" w:cs="Times New Roman"/>
-          <w:sz w:val="20"/>
-          <w:szCs w:val="20"/>
-        </w:rPr>
-        <w:t xml:space="preserve">[11] examined anomaly detection using several threshold-based approaches within the process mining algorithm itself. Bezerra decomposed this family of process-based anomaly detection into three groups: </w:t>
-      </w:r>
-      <w:r>
-        <w:rPr>
-          <w:rFonts w:ascii="Times New Roman" w:hAnsi="Times New Roman" w:cs="Times New Roman"/>
-          <w:sz w:val="20"/>
-          <w:szCs w:val="20"/>
-        </w:rPr>
-        <w:t xml:space="preserve">score </w:t>
-      </w:r>
-      <w:r>
-        <w:rPr>
-          <w:rFonts w:ascii="Times New Roman" w:hAnsi="Times New Roman" w:cs="Times New Roman"/>
-          <w:sz w:val="20"/>
-          <w:szCs w:val="20"/>
-        </w:rPr>
-        <w:t>based, iterative, and sampling. Our approach does not fit squarely int</w:t>
-      </w:r>
-      <w:r>
-        <w:rPr>
-          <w:rFonts w:ascii="Times New Roman" w:hAnsi="Times New Roman" w:cs="Times New Roman"/>
-          <w:sz w:val="20"/>
-          <w:szCs w:val="20"/>
-        </w:rPr>
-        <w:t>o</w:t>
-      </w:r>
-      <w:r>
-        <w:rPr>
-          <w:rFonts w:ascii="Times New Roman" w:hAnsi="Times New Roman" w:cs="Times New Roman"/>
-          <w:sz w:val="20"/>
-          <w:szCs w:val="20"/>
-        </w:rPr>
-        <w:t xml:space="preserve"> these categories since it is compression</w:t>
-      </w:r>
-      <w:r>
-        <w:rPr>
-          <w:rFonts w:ascii="Times New Roman" w:hAnsi="Times New Roman" w:cs="Times New Roman"/>
-          <w:sz w:val="20"/>
-          <w:szCs w:val="20"/>
-        </w:rPr>
-        <w:t>/feature</w:t>
-      </w:r>
-      <w:r>
-        <w:rPr>
-          <w:rFonts w:ascii="Times New Roman" w:hAnsi="Times New Roman" w:cs="Times New Roman"/>
-          <w:sz w:val="20"/>
-          <w:szCs w:val="20"/>
-        </w:rPr>
-        <w:t xml:space="preserve"> based: a generic process model is mined, graphical features detected, and anomalies are detected and reported in post-processing. Likewise, whereas previous works focus</w:t>
-      </w:r>
-      <w:r>
-        <w:rPr>
-          <w:rFonts w:ascii="Times New Roman" w:hAnsi="Times New Roman" w:cs="Times New Roman"/>
-          <w:sz w:val="20"/>
-          <w:szCs w:val="20"/>
-        </w:rPr>
-        <w:t>ed</w:t>
-      </w:r>
-      <w:r>
-        <w:rPr>
-          <w:rFonts w:ascii="Times New Roman" w:hAnsi="Times New Roman" w:cs="Times New Roman"/>
-          <w:sz w:val="20"/>
-          <w:szCs w:val="20"/>
-        </w:rPr>
-        <w:t xml:space="preserve"> on individual traces, our feature-based approach provides structural insights into normative patterns and anomalous features. Our work replicates Bezerra’s data generation scheme, but otherwise </w:t>
+        <w:t xml:space="preserve">normative patterns and anomalous features. Our work replicates Bezerra’s data generation scheme, but otherwise </w:t>
       </w:r>
       <w:r>
         <w:rPr>
@@ -18095,7 +21207,397 @@
           <w:sz w:val="20"/>
           <w:szCs w:val="20"/>
         </w:rPr>
-        <w:t xml:space="preserve"> the second and third tasks discover the patterns and </w:t>
+        <w:t xml:space="preserve"> the second and third tasks discover the patterns and features precisely relevant to the log. For this, we use</w:t>
+      </w:r>
+      <w:r>
+        <w:rPr>
+          <w:rFonts w:ascii="Times New Roman" w:hAnsi="Times New Roman" w:cs="Times New Roman"/>
+          <w:sz w:val="20"/>
+          <w:szCs w:val="20"/>
+        </w:rPr>
+        <w:t>d</w:t>
+      </w:r>
+      <w:r>
+        <w:rPr>
+          <w:rFonts w:ascii="Times New Roman" w:hAnsi="Times New Roman" w:cs="Times New Roman"/>
+          <w:sz w:val="20"/>
+          <w:szCs w:val="20"/>
+        </w:rPr>
+        <w:t xml:space="preserve"> the SUBDUE graph-compression method to discover normative behavioral patterns, subsequently </w:t>
+      </w:r>
+      <w:r>
+        <w:rPr>
+          <w:rFonts w:ascii="Times New Roman" w:hAnsi="Times New Roman" w:cs="Times New Roman"/>
+          <w:sz w:val="20"/>
+          <w:szCs w:val="20"/>
+        </w:rPr>
+        <w:t>enabling</w:t>
+      </w:r>
+      <w:r>
+        <w:rPr>
+          <w:rFonts w:ascii="Times New Roman" w:hAnsi="Times New Roman" w:cs="Times New Roman"/>
+          <w:sz w:val="20"/>
+          <w:szCs w:val="20"/>
+        </w:rPr>
+        <w:t xml:space="preserve"> anomaly detection.</w:t>
+      </w:r>
+    </w:p>
+    <w:p>
+      <w:pPr>
+        <w:rPr>
+          <w:rFonts w:ascii="Times New Roman" w:hAnsi="Times New Roman" w:cs="Times New Roman"/>
+          <w:sz w:val="20"/>
+          <w:szCs w:val="20"/>
+        </w:rPr>
+      </w:pPr>
+      <w:r>
+        <w:rPr>
+          <w:rFonts w:ascii="Times New Roman" w:hAnsi="Times New Roman" w:cs="Times New Roman"/>
+          <w:sz w:val="20"/>
+          <w:szCs w:val="20"/>
+        </w:rPr>
+        <w:t xml:space="preserve">The workflow extends </w:t>
+      </w:r>
+      <w:r>
+        <w:rPr>
+          <w:rFonts w:ascii="Times New Roman" w:hAnsi="Times New Roman" w:cs="Times New Roman"/>
+          <w:sz w:val="20"/>
+          <w:szCs w:val="20"/>
+        </w:rPr>
+        <w:t>the</w:t>
+      </w:r>
+      <w:r>
+        <w:rPr>
+          <w:rFonts w:ascii="Times New Roman" w:hAnsi="Times New Roman" w:cs="Times New Roman"/>
+          <w:sz w:val="20"/>
+          <w:szCs w:val="20"/>
+        </w:rPr>
+        <w:t xml:space="preserve"> discover</w:t>
+      </w:r>
+      <w:r>
+        <w:rPr>
+          <w:rFonts w:ascii="Times New Roman" w:hAnsi="Times New Roman" w:cs="Times New Roman"/>
+          <w:sz w:val="20"/>
+          <w:szCs w:val="20"/>
+        </w:rPr>
+        <w:t>y of</w:t>
+      </w:r>
+      <w:r>
+        <w:rPr>
+          <w:rFonts w:ascii="Times New Roman" w:hAnsi="Times New Roman" w:cs="Times New Roman"/>
+          <w:sz w:val="20"/>
+          <w:szCs w:val="20"/>
+        </w:rPr>
+        <w:t xml:space="preserve"> </w:t>
+      </w:r>
+      <w:r>
+        <w:rPr>
+          <w:rFonts w:ascii="Times New Roman" w:hAnsi="Times New Roman" w:cs="Times New Roman"/>
+          <w:sz w:val="20"/>
+          <w:szCs w:val="20"/>
+        </w:rPr>
+        <w:t xml:space="preserve">process </w:t>
+      </w:r>
+      <w:r>
+        <w:rPr>
+          <w:rFonts w:ascii="Times New Roman" w:hAnsi="Times New Roman" w:cs="Times New Roman"/>
+          <w:sz w:val="20"/>
+          <w:szCs w:val="20"/>
+        </w:rPr>
+        <w:t xml:space="preserve">characteristics </w:t>
+      </w:r>
+      <w:r>
+        <w:rPr>
+          <w:rFonts w:ascii="Times New Roman" w:hAnsi="Times New Roman" w:cs="Times New Roman"/>
+          <w:sz w:val="20"/>
+          <w:szCs w:val="20"/>
+        </w:rPr>
+        <w:t>i</w:t>
+      </w:r>
+      <w:r>
+        <w:rPr>
+          <w:rFonts w:ascii="Times New Roman" w:hAnsi="Times New Roman" w:cs="Times New Roman"/>
+          <w:sz w:val="20"/>
+          <w:szCs w:val="20"/>
+        </w:rPr>
+        <w:t xml:space="preserve">rrespective of prior constraints, such as </w:t>
+      </w:r>
+      <w:r>
+        <w:rPr>
+          <w:rFonts w:ascii="Times New Roman" w:hAnsi="Times New Roman" w:cs="Times New Roman"/>
+          <w:sz w:val="20"/>
+          <w:szCs w:val="20"/>
+        </w:rPr>
+        <w:t xml:space="preserve">a </w:t>
+      </w:r>
+      <w:r>
+        <w:rPr>
+          <w:rFonts w:ascii="Times New Roman" w:hAnsi="Times New Roman" w:cs="Times New Roman"/>
+          <w:sz w:val="20"/>
+          <w:szCs w:val="20"/>
+        </w:rPr>
+        <w:t>prescribed process model</w:t>
+      </w:r>
+      <w:r>
+        <w:rPr>
+          <w:rFonts w:ascii="Times New Roman" w:hAnsi="Times New Roman" w:cs="Times New Roman"/>
+          <w:sz w:val="20"/>
+          <w:szCs w:val="20"/>
+        </w:rPr>
+        <w:t xml:space="preserve"> or a formal PAIS</w:t>
+      </w:r>
+      <w:r>
+        <w:rPr>
+          <w:rFonts w:ascii="Times New Roman" w:hAnsi="Times New Roman" w:cs="Times New Roman"/>
+          <w:sz w:val="20"/>
+          <w:szCs w:val="20"/>
+        </w:rPr>
+        <w:t xml:space="preserve">. </w:t>
+      </w:r>
+      <w:r>
+        <w:rPr>
+          <w:rFonts w:ascii="Times New Roman" w:hAnsi="Times New Roman" w:cs="Times New Roman"/>
+          <w:sz w:val="20"/>
+          <w:szCs w:val="20"/>
+        </w:rPr>
+        <w:t>It is tolerable for the process mining algorithm to produce overly general models, since significant graphical features are extracted in post-processing, rather than within the mining algorithm itself. Decoupling the feature extraction and mining steps simply offers greater tuning for noisy or poorly structured process data. This facilitates</w:t>
+      </w:r>
+      <w:r>
+        <w:rPr>
+          <w:rFonts w:ascii="Times New Roman" w:hAnsi="Times New Roman" w:cs="Times New Roman"/>
+          <w:sz w:val="20"/>
+          <w:szCs w:val="20"/>
+        </w:rPr>
+        <w:t xml:space="preserve"> more realistic and informal “spaghetti” model scenarios in which processes are </w:t>
+      </w:r>
+      <w:r>
+        <w:rPr>
+          <w:rFonts w:ascii="Times New Roman" w:hAnsi="Times New Roman" w:cs="Times New Roman"/>
+          <w:sz w:val="20"/>
+          <w:szCs w:val="20"/>
+        </w:rPr>
+        <w:t>ad hoc</w:t>
+      </w:r>
+      <w:r>
+        <w:rPr>
+          <w:rFonts w:ascii="Times New Roman" w:hAnsi="Times New Roman" w:cs="Times New Roman"/>
+          <w:sz w:val="20"/>
+          <w:szCs w:val="20"/>
+        </w:rPr>
+        <w:t xml:space="preserve"> and highly unstructured</w:t>
+      </w:r>
+      <w:r>
+        <w:rPr>
+          <w:rFonts w:ascii="Times New Roman" w:hAnsi="Times New Roman" w:cs="Times New Roman"/>
+          <w:sz w:val="20"/>
+          <w:szCs w:val="20"/>
+        </w:rPr>
+        <w:t>, such as</w:t>
+      </w:r>
+      <w:r>
+        <w:rPr>
+          <w:rFonts w:ascii="Times New Roman" w:hAnsi="Times New Roman" w:cs="Times New Roman"/>
+          <w:sz w:val="20"/>
+          <w:szCs w:val="20"/>
+        </w:rPr>
+        <w:t xml:space="preserve"> enterprises, communication networks,</w:t>
+      </w:r>
+      <w:r>
+        <w:rPr>
+          <w:rFonts w:ascii="Times New Roman" w:hAnsi="Times New Roman" w:cs="Times New Roman"/>
+          <w:sz w:val="20"/>
+          <w:szCs w:val="20"/>
+        </w:rPr>
+        <w:t xml:space="preserve"> distributed systems, software system executions,</w:t>
+      </w:r>
+      <w:r>
+        <w:rPr>
+          <w:rFonts w:ascii="Times New Roman" w:hAnsi="Times New Roman" w:cs="Times New Roman"/>
+          <w:sz w:val="20"/>
+          <w:szCs w:val="20"/>
+        </w:rPr>
+        <w:t xml:space="preserve"> </w:t>
+      </w:r>
+      <w:r>
+        <w:rPr>
+          <w:rFonts w:ascii="Times New Roman" w:hAnsi="Times New Roman" w:cs="Times New Roman"/>
+          <w:sz w:val="20"/>
+          <w:szCs w:val="20"/>
+        </w:rPr>
+        <w:t xml:space="preserve">or </w:t>
+      </w:r>
+      <w:r>
+        <w:rPr>
+          <w:rFonts w:ascii="Times New Roman" w:hAnsi="Times New Roman" w:cs="Times New Roman"/>
+          <w:sz w:val="20"/>
+          <w:szCs w:val="20"/>
+        </w:rPr>
+        <w:t>natural processes.</w:t>
+      </w:r>
+      <w:r>
+        <w:rPr>
+          <w:rFonts w:ascii="Times New Roman" w:hAnsi="Times New Roman" w:cs="Times New Roman"/>
+          <w:sz w:val="20"/>
+          <w:szCs w:val="20"/>
+        </w:rPr>
+        <w:t xml:space="preserve"> For instance, the mining algorithm or the graph-feature extraction components shown in figure XX can be readily replaced with components to better fit the statistical properties or scale of a specific dataset.</w:t>
+      </w:r>
+    </w:p>
+    <w:p>
+      <w:pPr>
+        <w:rPr>
+          <w:rFonts w:ascii="Times New Roman" w:hAnsi="Times New Roman" w:cs="Times New Roman"/>
+          <w:b/>
+          <w:sz w:val="20"/>
+          <w:szCs w:val="20"/>
+        </w:rPr>
+      </w:pPr>
+      <w:r>
+        <w:rPr>
+          <w:rFonts w:ascii="Times New Roman" w:hAnsi="Times New Roman" w:cs="Times New Roman"/>
+          <w:b/>
+          <w:sz w:val="20"/>
+          <w:szCs w:val="20"/>
+        </w:rPr>
+        <w:t>Using Graph Compression to Discover Patterns and Cluster Traces</w:t>
+      </w:r>
+    </w:p>
+    <w:p>
+      <w:pPr>
+        <w:rPr>
+          <w:rFonts w:ascii="Times New Roman" w:hAnsi="Times New Roman" w:cs="Times New Roman"/>
+          <w:sz w:val="20"/>
+          <w:szCs w:val="20"/>
+        </w:rPr>
+      </w:pPr>
+      <w:r>
+        <w:rPr>
+          <w:rFonts w:ascii="Times New Roman" w:hAnsi="Times New Roman" w:cs="Times New Roman"/>
+          <w:sz w:val="20"/>
+          <w:szCs w:val="20"/>
+        </w:rPr>
+        <w:t>SUBDUE discovers compressing patterns in graph data via the minimum description length (</w:t>
+      </w:r>
+      <w:r>
+        <w:rPr>
+          <w:rFonts w:ascii="Times New Roman" w:hAnsi="Times New Roman" w:cs="Times New Roman"/>
+          <w:sz w:val="20"/>
+          <w:szCs w:val="20"/>
+        </w:rPr>
+        <w:t>MDL</w:t>
+      </w:r>
+      <w:r>
+        <w:rPr>
+          <w:rFonts w:ascii="Times New Roman" w:hAnsi="Times New Roman" w:cs="Times New Roman"/>
+          <w:sz w:val="20"/>
+          <w:szCs w:val="20"/>
+        </w:rPr>
+        <w:t>) principle and a beam search over candidate subgraph</w:t>
+      </w:r>
+      <w:r>
+        <w:rPr>
+          <w:rFonts w:ascii="Times New Roman" w:hAnsi="Times New Roman" w:cs="Times New Roman"/>
+          <w:sz w:val="20"/>
+          <w:szCs w:val="20"/>
+        </w:rPr>
+        <w:t xml:space="preserve"> pattern</w:t>
+      </w:r>
+      <w:r>
+        <w:rPr>
+          <w:rFonts w:ascii="Times New Roman" w:hAnsi="Times New Roman" w:cs="Times New Roman"/>
+          <w:sz w:val="20"/>
+          <w:szCs w:val="20"/>
+        </w:rPr>
+        <w:t xml:space="preserve">s. This satisfies the requirement for an unsupervised method of discovering </w:t>
+      </w:r>
+      <w:r>
+        <w:rPr>
+          <w:rFonts w:ascii="Times New Roman" w:hAnsi="Times New Roman" w:cs="Times New Roman"/>
+          <w:sz w:val="20"/>
+          <w:szCs w:val="20"/>
+        </w:rPr>
+        <w:t>a hierarchy of</w:t>
+      </w:r>
+      <w:r>
+        <w:rPr>
+          <w:rFonts w:ascii="Times New Roman" w:hAnsi="Times New Roman" w:cs="Times New Roman"/>
+          <w:sz w:val="20"/>
+          <w:szCs w:val="20"/>
+        </w:rPr>
+        <w:t xml:space="preserve"> meaningful components of a graphical process model, since a workflow log is also a set of subgraphs generated by a process model. The Inductive Miner complements this approach by providing the super-graph for converting a log of partially-ordered traces into subgraphs; these subgraphs are passed to SUBDUE.</w:t>
+      </w:r>
+    </w:p>
+    <w:p>
+      <w:pPr>
+        <w:rPr>
+          <w:rFonts w:ascii="Times New Roman" w:hAnsi="Times New Roman" w:cs="Times New Roman"/>
+          <w:sz w:val="20"/>
+          <w:szCs w:val="20"/>
+        </w:rPr>
+      </w:pPr>
+      <w:r>
+        <w:rPr>
+          <w:rFonts w:ascii="Times New Roman" w:hAnsi="Times New Roman" w:cs="Times New Roman"/>
+          <w:sz w:val="20"/>
+          <w:szCs w:val="20"/>
+        </w:rPr>
+        <w:t>Prior work showed strong anomaly</w:t>
+      </w:r>
+      <w:r>
+        <w:rPr>
+          <w:rFonts w:ascii="Times New Roman" w:hAnsi="Times New Roman" w:cs="Times New Roman"/>
+          <w:sz w:val="20"/>
+          <w:szCs w:val="20"/>
+        </w:rPr>
+        <w:t xml:space="preserve"> </w:t>
+      </w:r>
+      <w:r>
+        <w:rPr>
+          <w:rFonts w:ascii="Times New Roman" w:hAnsi="Times New Roman" w:cs="Times New Roman"/>
+          <w:sz w:val="20"/>
+          <w:szCs w:val="20"/>
+        </w:rPr>
+        <w:t>detection results when running SUBDUE iteratively on a set of graphs [8]. At each iteration, instances</w:t>
+      </w:r>
+      <w:r>
+        <w:rPr>
+          <w:rFonts w:ascii="Times New Roman" w:hAnsi="Times New Roman" w:cs="Times New Roman"/>
+          <w:sz w:val="20"/>
+          <w:szCs w:val="20"/>
+        </w:rPr>
+        <w:t xml:space="preserve"> of the most compressing subgraph were replaced</w:t>
+      </w:r>
+      <w:r>
+        <w:rPr>
+          <w:rFonts w:ascii="Times New Roman" w:hAnsi="Times New Roman" w:cs="Times New Roman"/>
+          <w:sz w:val="20"/>
+          <w:szCs w:val="20"/>
+        </w:rPr>
+        <w:t xml:space="preserve"> with a single </w:t>
+      </w:r>
+      <w:r>
+        <w:rPr>
+          <w:rFonts w:ascii="Times New Roman" w:hAnsi="Times New Roman" w:cs="Times New Roman"/>
+          <w:sz w:val="20"/>
+          <w:szCs w:val="20"/>
+        </w:rPr>
+        <w:t>meta-</w:t>
+      </w:r>
+      <w:r>
+        <w:rPr>
+          <w:rFonts w:ascii="Times New Roman" w:hAnsi="Times New Roman" w:cs="Times New Roman"/>
+          <w:sz w:val="20"/>
+          <w:szCs w:val="20"/>
+        </w:rPr>
+        <w:t>node, and the method</w:t>
+      </w:r>
+      <w:r>
+        <w:rPr>
+          <w:rFonts w:ascii="Times New Roman" w:hAnsi="Times New Roman" w:cs="Times New Roman"/>
+          <w:sz w:val="20"/>
+          <w:szCs w:val="20"/>
+        </w:rPr>
+        <w:t xml:space="preserve"> </w:t>
       </w:r>
       <w:r>
         <w:rPr>
@@ -18104,397 +21606,7 @@
           <w:szCs w:val="20"/>
         </w:rPr>
         <w:lastRenderedPageBreak/>
-        <w:t>features precisely relevant to the log. For this, we use</w:t>
-      </w:r>
-      <w:r>
-        <w:rPr>
-          <w:rFonts w:ascii="Times New Roman" w:hAnsi="Times New Roman" w:cs="Times New Roman"/>
-          <w:sz w:val="20"/>
-          <w:szCs w:val="20"/>
-        </w:rPr>
-        <w:t>d</w:t>
-      </w:r>
-      <w:r>
-        <w:rPr>
-          <w:rFonts w:ascii="Times New Roman" w:hAnsi="Times New Roman" w:cs="Times New Roman"/>
-          <w:sz w:val="20"/>
-          <w:szCs w:val="20"/>
-        </w:rPr>
-        <w:t xml:space="preserve"> the SUBDUE graph-compression method to discover normative behavioral patterns, subsequently </w:t>
-      </w:r>
-      <w:r>
-        <w:rPr>
-          <w:rFonts w:ascii="Times New Roman" w:hAnsi="Times New Roman" w:cs="Times New Roman"/>
-          <w:sz w:val="20"/>
-          <w:szCs w:val="20"/>
-        </w:rPr>
-        <w:t>enabling</w:t>
-      </w:r>
-      <w:r>
-        <w:rPr>
-          <w:rFonts w:ascii="Times New Roman" w:hAnsi="Times New Roman" w:cs="Times New Roman"/>
-          <w:sz w:val="20"/>
-          <w:szCs w:val="20"/>
-        </w:rPr>
-        <w:t xml:space="preserve"> anomaly detection.</w:t>
-      </w:r>
-    </w:p>
-    <w:p>
-      <w:pPr>
-        <w:rPr>
-          <w:rFonts w:ascii="Times New Roman" w:hAnsi="Times New Roman" w:cs="Times New Roman"/>
-          <w:sz w:val="20"/>
-          <w:szCs w:val="20"/>
-        </w:rPr>
-      </w:pPr>
-      <w:r>
-        <w:rPr>
-          <w:rFonts w:ascii="Times New Roman" w:hAnsi="Times New Roman" w:cs="Times New Roman"/>
-          <w:sz w:val="20"/>
-          <w:szCs w:val="20"/>
-        </w:rPr>
-        <w:t xml:space="preserve">The workflow extends </w:t>
-      </w:r>
-      <w:r>
-        <w:rPr>
-          <w:rFonts w:ascii="Times New Roman" w:hAnsi="Times New Roman" w:cs="Times New Roman"/>
-          <w:sz w:val="20"/>
-          <w:szCs w:val="20"/>
-        </w:rPr>
-        <w:t>the</w:t>
-      </w:r>
-      <w:r>
-        <w:rPr>
-          <w:rFonts w:ascii="Times New Roman" w:hAnsi="Times New Roman" w:cs="Times New Roman"/>
-          <w:sz w:val="20"/>
-          <w:szCs w:val="20"/>
-        </w:rPr>
-        <w:t xml:space="preserve"> discover</w:t>
-      </w:r>
-      <w:r>
-        <w:rPr>
-          <w:rFonts w:ascii="Times New Roman" w:hAnsi="Times New Roman" w:cs="Times New Roman"/>
-          <w:sz w:val="20"/>
-          <w:szCs w:val="20"/>
-        </w:rPr>
-        <w:t>y of</w:t>
-      </w:r>
-      <w:r>
-        <w:rPr>
-          <w:rFonts w:ascii="Times New Roman" w:hAnsi="Times New Roman" w:cs="Times New Roman"/>
-          <w:sz w:val="20"/>
-          <w:szCs w:val="20"/>
-        </w:rPr>
-        <w:t xml:space="preserve"> </w:t>
-      </w:r>
-      <w:r>
-        <w:rPr>
-          <w:rFonts w:ascii="Times New Roman" w:hAnsi="Times New Roman" w:cs="Times New Roman"/>
-          <w:sz w:val="20"/>
-          <w:szCs w:val="20"/>
-        </w:rPr>
-        <w:t xml:space="preserve">process </w:t>
-      </w:r>
-      <w:r>
-        <w:rPr>
-          <w:rFonts w:ascii="Times New Roman" w:hAnsi="Times New Roman" w:cs="Times New Roman"/>
-          <w:sz w:val="20"/>
-          <w:szCs w:val="20"/>
-        </w:rPr>
-        <w:t xml:space="preserve">characteristics </w:t>
-      </w:r>
-      <w:r>
-        <w:rPr>
-          <w:rFonts w:ascii="Times New Roman" w:hAnsi="Times New Roman" w:cs="Times New Roman"/>
-          <w:sz w:val="20"/>
-          <w:szCs w:val="20"/>
-        </w:rPr>
-        <w:t>i</w:t>
-      </w:r>
-      <w:r>
-        <w:rPr>
-          <w:rFonts w:ascii="Times New Roman" w:hAnsi="Times New Roman" w:cs="Times New Roman"/>
-          <w:sz w:val="20"/>
-          <w:szCs w:val="20"/>
-        </w:rPr>
-        <w:t xml:space="preserve">rrespective of prior constraints, such as </w:t>
-      </w:r>
-      <w:r>
-        <w:rPr>
-          <w:rFonts w:ascii="Times New Roman" w:hAnsi="Times New Roman" w:cs="Times New Roman"/>
-          <w:sz w:val="20"/>
-          <w:szCs w:val="20"/>
-        </w:rPr>
-        <w:t xml:space="preserve">a </w:t>
-      </w:r>
-      <w:r>
-        <w:rPr>
-          <w:rFonts w:ascii="Times New Roman" w:hAnsi="Times New Roman" w:cs="Times New Roman"/>
-          <w:sz w:val="20"/>
-          <w:szCs w:val="20"/>
-        </w:rPr>
-        <w:t>prescribed process model</w:t>
-      </w:r>
-      <w:r>
-        <w:rPr>
-          <w:rFonts w:ascii="Times New Roman" w:hAnsi="Times New Roman" w:cs="Times New Roman"/>
-          <w:sz w:val="20"/>
-          <w:szCs w:val="20"/>
-        </w:rPr>
-        <w:t xml:space="preserve"> or a formal PAIS</w:t>
-      </w:r>
-      <w:r>
-        <w:rPr>
-          <w:rFonts w:ascii="Times New Roman" w:hAnsi="Times New Roman" w:cs="Times New Roman"/>
-          <w:sz w:val="20"/>
-          <w:szCs w:val="20"/>
-        </w:rPr>
-        <w:t xml:space="preserve">. </w:t>
-      </w:r>
-      <w:r>
-        <w:rPr>
-          <w:rFonts w:ascii="Times New Roman" w:hAnsi="Times New Roman" w:cs="Times New Roman"/>
-          <w:sz w:val="20"/>
-          <w:szCs w:val="20"/>
-        </w:rPr>
-        <w:t>It is tolerable for the process mining algorithm to produce overly general models, since significant graphical features are extracted in post-processing, rather than within the mining algorithm itself. Decoupling the feature extraction and mining steps simply offers greater tuning for noisy or poorly structured process data. This facilitates</w:t>
-      </w:r>
-      <w:r>
-        <w:rPr>
-          <w:rFonts w:ascii="Times New Roman" w:hAnsi="Times New Roman" w:cs="Times New Roman"/>
-          <w:sz w:val="20"/>
-          <w:szCs w:val="20"/>
-        </w:rPr>
-        <w:t xml:space="preserve"> more realistic and informal “spaghetti” model scenarios in which processes are </w:t>
-      </w:r>
-      <w:r>
-        <w:rPr>
-          <w:rFonts w:ascii="Times New Roman" w:hAnsi="Times New Roman" w:cs="Times New Roman"/>
-          <w:sz w:val="20"/>
-          <w:szCs w:val="20"/>
-        </w:rPr>
-        <w:t>ad hoc</w:t>
-      </w:r>
-      <w:r>
-        <w:rPr>
-          <w:rFonts w:ascii="Times New Roman" w:hAnsi="Times New Roman" w:cs="Times New Roman"/>
-          <w:sz w:val="20"/>
-          <w:szCs w:val="20"/>
-        </w:rPr>
-        <w:t xml:space="preserve"> and highly unstructured</w:t>
-      </w:r>
-      <w:r>
-        <w:rPr>
-          <w:rFonts w:ascii="Times New Roman" w:hAnsi="Times New Roman" w:cs="Times New Roman"/>
-          <w:sz w:val="20"/>
-          <w:szCs w:val="20"/>
-        </w:rPr>
-        <w:t>, such as</w:t>
-      </w:r>
-      <w:r>
-        <w:rPr>
-          <w:rFonts w:ascii="Times New Roman" w:hAnsi="Times New Roman" w:cs="Times New Roman"/>
-          <w:sz w:val="20"/>
-          <w:szCs w:val="20"/>
-        </w:rPr>
-        <w:t xml:space="preserve"> enterprises, communication networks,</w:t>
-      </w:r>
-      <w:r>
-        <w:rPr>
-          <w:rFonts w:ascii="Times New Roman" w:hAnsi="Times New Roman" w:cs="Times New Roman"/>
-          <w:sz w:val="20"/>
-          <w:szCs w:val="20"/>
-        </w:rPr>
-        <w:t xml:space="preserve"> distributed systems, software system executions,</w:t>
-      </w:r>
-      <w:r>
-        <w:rPr>
-          <w:rFonts w:ascii="Times New Roman" w:hAnsi="Times New Roman" w:cs="Times New Roman"/>
-          <w:sz w:val="20"/>
-          <w:szCs w:val="20"/>
-        </w:rPr>
-        <w:t xml:space="preserve"> </w:t>
-      </w:r>
-      <w:r>
-        <w:rPr>
-          <w:rFonts w:ascii="Times New Roman" w:hAnsi="Times New Roman" w:cs="Times New Roman"/>
-          <w:sz w:val="20"/>
-          <w:szCs w:val="20"/>
-        </w:rPr>
-        <w:t xml:space="preserve">or </w:t>
-      </w:r>
-      <w:r>
-        <w:rPr>
-          <w:rFonts w:ascii="Times New Roman" w:hAnsi="Times New Roman" w:cs="Times New Roman"/>
-          <w:sz w:val="20"/>
-          <w:szCs w:val="20"/>
-        </w:rPr>
-        <w:t>natural processes.</w:t>
-      </w:r>
-      <w:r>
-        <w:rPr>
-          <w:rFonts w:ascii="Times New Roman" w:hAnsi="Times New Roman" w:cs="Times New Roman"/>
-          <w:sz w:val="20"/>
-          <w:szCs w:val="20"/>
-        </w:rPr>
-        <w:t xml:space="preserve"> For instance, the mining algorithm or the graph-feature extraction components shown in figure XX can be readily replaced with components to better fit the statistical properties or scale of a specific dataset.</w:t>
-      </w:r>
-    </w:p>
-    <w:p>
-      <w:pPr>
-        <w:rPr>
-          <w:rFonts w:ascii="Times New Roman" w:hAnsi="Times New Roman" w:cs="Times New Roman"/>
-          <w:b/>
-          <w:sz w:val="20"/>
-          <w:szCs w:val="20"/>
-        </w:rPr>
-      </w:pPr>
-      <w:r>
-        <w:rPr>
-          <w:rFonts w:ascii="Times New Roman" w:hAnsi="Times New Roman" w:cs="Times New Roman"/>
-          <w:b/>
-          <w:sz w:val="20"/>
-          <w:szCs w:val="20"/>
-        </w:rPr>
-        <w:t>Using Graph Compression to Discover Patterns and Cluster Traces</w:t>
-      </w:r>
-    </w:p>
-    <w:p>
-      <w:pPr>
-        <w:rPr>
-          <w:rFonts w:ascii="Times New Roman" w:hAnsi="Times New Roman" w:cs="Times New Roman"/>
-          <w:sz w:val="20"/>
-          <w:szCs w:val="20"/>
-        </w:rPr>
-      </w:pPr>
-      <w:r>
-        <w:rPr>
-          <w:rFonts w:ascii="Times New Roman" w:hAnsi="Times New Roman" w:cs="Times New Roman"/>
-          <w:sz w:val="20"/>
-          <w:szCs w:val="20"/>
-        </w:rPr>
-        <w:t>SUBDUE discovers compressing patterns in graph data via the minimum description length (</w:t>
-      </w:r>
-      <w:r>
-        <w:rPr>
-          <w:rFonts w:ascii="Times New Roman" w:hAnsi="Times New Roman" w:cs="Times New Roman"/>
-          <w:sz w:val="20"/>
-          <w:szCs w:val="20"/>
-        </w:rPr>
-        <w:t>MDL</w:t>
-      </w:r>
-      <w:r>
-        <w:rPr>
-          <w:rFonts w:ascii="Times New Roman" w:hAnsi="Times New Roman" w:cs="Times New Roman"/>
-          <w:sz w:val="20"/>
-          <w:szCs w:val="20"/>
-        </w:rPr>
-        <w:t>) principle and a beam search over candidate subgraph</w:t>
-      </w:r>
-      <w:r>
-        <w:rPr>
-          <w:rFonts w:ascii="Times New Roman" w:hAnsi="Times New Roman" w:cs="Times New Roman"/>
-          <w:sz w:val="20"/>
-          <w:szCs w:val="20"/>
-        </w:rPr>
-        <w:t xml:space="preserve"> pattern</w:t>
-      </w:r>
-      <w:r>
-        <w:rPr>
-          <w:rFonts w:ascii="Times New Roman" w:hAnsi="Times New Roman" w:cs="Times New Roman"/>
-          <w:sz w:val="20"/>
-          <w:szCs w:val="20"/>
-        </w:rPr>
-        <w:t xml:space="preserve">s. This satisfies the requirement for an unsupervised method of discovering </w:t>
-      </w:r>
-      <w:r>
-        <w:rPr>
-          <w:rFonts w:ascii="Times New Roman" w:hAnsi="Times New Roman" w:cs="Times New Roman"/>
-          <w:sz w:val="20"/>
-          <w:szCs w:val="20"/>
-        </w:rPr>
-        <w:t>a hierarchy of</w:t>
-      </w:r>
-      <w:r>
-        <w:rPr>
-          <w:rFonts w:ascii="Times New Roman" w:hAnsi="Times New Roman" w:cs="Times New Roman"/>
-          <w:sz w:val="20"/>
-          <w:szCs w:val="20"/>
-        </w:rPr>
-        <w:t xml:space="preserve"> meaningful components of a graphical process model, since a workflow log is also a set of subgraphs generated by a process model. The Inductive Miner complements this approach by providing the super-graph for converting a log of partially-ordered traces into subgraphs; these subgraphs are passed to SUBDUE.</w:t>
-      </w:r>
-    </w:p>
-    <w:p>
-      <w:pPr>
-        <w:rPr>
-          <w:rFonts w:ascii="Times New Roman" w:hAnsi="Times New Roman" w:cs="Times New Roman"/>
-          <w:sz w:val="20"/>
-          <w:szCs w:val="20"/>
-        </w:rPr>
-      </w:pPr>
-      <w:r>
-        <w:rPr>
-          <w:rFonts w:ascii="Times New Roman" w:hAnsi="Times New Roman" w:cs="Times New Roman"/>
-          <w:sz w:val="20"/>
-          <w:szCs w:val="20"/>
-        </w:rPr>
-        <w:t>Prior work showed strong anomaly</w:t>
-      </w:r>
-      <w:r>
-        <w:rPr>
-          <w:rFonts w:ascii="Times New Roman" w:hAnsi="Times New Roman" w:cs="Times New Roman"/>
-          <w:sz w:val="20"/>
-          <w:szCs w:val="20"/>
-        </w:rPr>
-        <w:t xml:space="preserve"> </w:t>
-      </w:r>
-      <w:r>
-        <w:rPr>
-          <w:rFonts w:ascii="Times New Roman" w:hAnsi="Times New Roman" w:cs="Times New Roman"/>
-          <w:sz w:val="20"/>
-          <w:szCs w:val="20"/>
-        </w:rPr>
-        <w:t>detection results when running SUBDUE iteratively on a set of graphs [8]. At each iteration, instances</w:t>
-      </w:r>
-      <w:r>
-        <w:rPr>
-          <w:rFonts w:ascii="Times New Roman" w:hAnsi="Times New Roman" w:cs="Times New Roman"/>
-          <w:sz w:val="20"/>
-          <w:szCs w:val="20"/>
-        </w:rPr>
-        <w:t xml:space="preserve"> of the most compressing subgraph were replaced</w:t>
-      </w:r>
-      <w:r>
-        <w:rPr>
-          <w:rFonts w:ascii="Times New Roman" w:hAnsi="Times New Roman" w:cs="Times New Roman"/>
-          <w:sz w:val="20"/>
-          <w:szCs w:val="20"/>
-        </w:rPr>
-        <w:t xml:space="preserve"> with a single </w:t>
-      </w:r>
-      <w:r>
-        <w:rPr>
-          <w:rFonts w:ascii="Times New Roman" w:hAnsi="Times New Roman" w:cs="Times New Roman"/>
-          <w:sz w:val="20"/>
-          <w:szCs w:val="20"/>
-        </w:rPr>
-        <w:t>meta-</w:t>
-      </w:r>
-      <w:r>
-        <w:rPr>
-          <w:rFonts w:ascii="Times New Roman" w:hAnsi="Times New Roman" w:cs="Times New Roman"/>
-          <w:sz w:val="20"/>
-          <w:szCs w:val="20"/>
-        </w:rPr>
-        <w:t>node, and the method</w:t>
-      </w:r>
-      <w:r>
-        <w:rPr>
-          <w:rFonts w:ascii="Times New Roman" w:hAnsi="Times New Roman" w:cs="Times New Roman"/>
-          <w:sz w:val="20"/>
-          <w:szCs w:val="20"/>
-        </w:rPr>
-        <w:t xml:space="preserve"> was</w:t>
+        <w:t>was</w:t>
       </w:r>
       <w:r>
         <w:rPr>
@@ -18764,7 +21876,6 @@
         <w:rPr>
           <w:noProof/>
         </w:rPr>
-        <w:lastRenderedPageBreak/>
         <w:drawing>
           <wp:inline distT="0" distB="0" distL="0" distR="0" wp14:anchorId="74FA88BA" wp14:editId="3FE4B638">
             <wp:extent cx="6165850" cy="2200623"/>
@@ -19127,6 +22238,7 @@
           <w:sz w:val="20"/>
           <w:szCs w:val="20"/>
         </w:rPr>
+        <w:lastRenderedPageBreak/>
         <w:t>This gives the following process-oriented pattern-mining algorithm:</w:t>
       </w:r>
     </w:p>
@@ -19659,786 +22771,794 @@
           <w:sz w:val="20"/>
           <w:szCs w:val="20"/>
         </w:rPr>
+        <w:t xml:space="preserve">As </w:t>
+      </w:r>
+      <w:r>
+        <w:rPr>
+          <w:rFonts w:ascii="Times New Roman" w:hAnsi="Times New Roman" w:cs="Times New Roman"/>
+          <w:sz w:val="20"/>
+          <w:szCs w:val="20"/>
+        </w:rPr>
+        <w:t>described</w:t>
+      </w:r>
+      <w:r>
+        <w:rPr>
+          <w:rFonts w:ascii="Times New Roman" w:hAnsi="Times New Roman" w:cs="Times New Roman"/>
+          <w:sz w:val="20"/>
+          <w:szCs w:val="20"/>
+        </w:rPr>
+        <w:t xml:space="preserve">, the Inductive Miner takes a workflow log and returns a process model by which </w:t>
+      </w:r>
+      <w:r>
+        <w:rPr>
+          <w:rFonts w:ascii="Times New Roman" w:hAnsi="Times New Roman" w:cs="Times New Roman"/>
+          <w:sz w:val="20"/>
+          <w:szCs w:val="20"/>
+        </w:rPr>
+        <w:t>each</w:t>
+      </w:r>
+      <w:r>
+        <w:rPr>
+          <w:rFonts w:ascii="Times New Roman" w:hAnsi="Times New Roman" w:cs="Times New Roman"/>
+          <w:sz w:val="20"/>
+          <w:szCs w:val="20"/>
+        </w:rPr>
+        <w:t xml:space="preserve"> trace </w:t>
+      </w:r>
+      <w:r>
+        <w:rPr>
+          <w:rFonts w:ascii="Times New Roman" w:hAnsi="Times New Roman" w:cs="Times New Roman"/>
+          <w:sz w:val="20"/>
+          <w:szCs w:val="20"/>
+        </w:rPr>
+        <w:t>is</w:t>
+      </w:r>
+      <w:r>
+        <w:rPr>
+          <w:rFonts w:ascii="Times New Roman" w:hAnsi="Times New Roman" w:cs="Times New Roman"/>
+          <w:sz w:val="20"/>
+          <w:szCs w:val="20"/>
+        </w:rPr>
+        <w:t xml:space="preserve"> converted to </w:t>
+      </w:r>
+      <w:r>
+        <w:rPr>
+          <w:rFonts w:ascii="Times New Roman" w:hAnsi="Times New Roman" w:cs="Times New Roman"/>
+          <w:sz w:val="20"/>
+          <w:szCs w:val="20"/>
+        </w:rPr>
+        <w:t xml:space="preserve">a </w:t>
+      </w:r>
+      <w:r>
+        <w:rPr>
+          <w:rFonts w:ascii="Times New Roman" w:hAnsi="Times New Roman" w:cs="Times New Roman"/>
+          <w:sz w:val="20"/>
+          <w:szCs w:val="20"/>
+        </w:rPr>
+        <w:t>graph</w:t>
+      </w:r>
+      <w:r>
+        <w:rPr>
+          <w:rFonts w:ascii="Times New Roman" w:hAnsi="Times New Roman" w:cs="Times New Roman"/>
+          <w:sz w:val="20"/>
+          <w:szCs w:val="20"/>
+        </w:rPr>
+        <w:t>, and hence the entire log is converted into a collection of graphs</w:t>
+      </w:r>
+      <w:r>
+        <w:rPr>
+          <w:rFonts w:ascii="Times New Roman" w:hAnsi="Times New Roman" w:cs="Times New Roman"/>
+          <w:sz w:val="20"/>
+          <w:szCs w:val="20"/>
+        </w:rPr>
+        <w:t>. This collection is</w:t>
+      </w:r>
+      <w:r>
+        <w:rPr>
+          <w:rFonts w:ascii="Times New Roman" w:hAnsi="Times New Roman" w:cs="Times New Roman"/>
+          <w:sz w:val="20"/>
+          <w:szCs w:val="20"/>
+        </w:rPr>
+        <w:t xml:space="preserve"> iteratively</w:t>
+      </w:r>
+      <w:r>
+        <w:rPr>
+          <w:rFonts w:ascii="Times New Roman" w:hAnsi="Times New Roman" w:cs="Times New Roman"/>
+          <w:sz w:val="20"/>
+          <w:szCs w:val="20"/>
+        </w:rPr>
+        <w:t xml:space="preserve"> fed to SUBDUE to </w:t>
+      </w:r>
+      <w:r>
+        <w:rPr>
+          <w:rFonts w:ascii="Times New Roman" w:hAnsi="Times New Roman" w:cs="Times New Roman"/>
+          <w:sz w:val="20"/>
+          <w:szCs w:val="20"/>
+        </w:rPr>
+        <w:t>discover</w:t>
+      </w:r>
+      <w:r>
+        <w:rPr>
+          <w:rFonts w:ascii="Times New Roman" w:hAnsi="Times New Roman" w:cs="Times New Roman"/>
+          <w:sz w:val="20"/>
+          <w:szCs w:val="20"/>
+        </w:rPr>
+        <w:t xml:space="preserve"> the most compressing substructure, which is appended to the dendrogram</w:t>
+      </w:r>
+      <w:r>
+        <w:rPr>
+          <w:rFonts w:ascii="Times New Roman" w:hAnsi="Times New Roman" w:cs="Times New Roman"/>
+          <w:sz w:val="20"/>
+          <w:szCs w:val="20"/>
+        </w:rPr>
+        <w:t xml:space="preserve"> and </w:t>
+      </w:r>
+      <w:r>
+        <w:rPr>
+          <w:rFonts w:ascii="Times New Roman" w:hAnsi="Times New Roman" w:cs="Times New Roman"/>
+          <w:sz w:val="20"/>
+          <w:szCs w:val="20"/>
+        </w:rPr>
+        <w:t>deleted from all traces. This</w:t>
+      </w:r>
+      <w:r>
+        <w:rPr>
+          <w:rFonts w:ascii="Times New Roman" w:hAnsi="Times New Roman" w:cs="Times New Roman"/>
+          <w:sz w:val="20"/>
+          <w:szCs w:val="20"/>
+        </w:rPr>
+        <w:t xml:space="preserve"> step</w:t>
+      </w:r>
+      <w:r>
+        <w:rPr>
+          <w:rFonts w:ascii="Times New Roman" w:hAnsi="Times New Roman" w:cs="Times New Roman"/>
+          <w:sz w:val="20"/>
+          <w:szCs w:val="20"/>
+        </w:rPr>
+        <w:t xml:space="preserve"> repeats until all traces have been compressed to their most elementary substructures. The dendrogram is returned, </w:t>
+      </w:r>
+      <w:r>
+        <w:rPr>
+          <w:rFonts w:ascii="Times New Roman" w:hAnsi="Times New Roman" w:cs="Times New Roman"/>
+          <w:sz w:val="20"/>
+          <w:szCs w:val="20"/>
+        </w:rPr>
+        <w:t xml:space="preserve">whose vertices represent compressed substructures, and </w:t>
+      </w:r>
+      <w:r>
+        <w:rPr>
+          <w:rFonts w:ascii="Times New Roman" w:hAnsi="Times New Roman" w:cs="Times New Roman"/>
+          <w:sz w:val="20"/>
+          <w:szCs w:val="20"/>
+        </w:rPr>
+        <w:t xml:space="preserve">whose edges represent </w:t>
+      </w:r>
+      <w:r>
+        <w:rPr>
+          <w:rFonts w:ascii="Times New Roman" w:hAnsi="Times New Roman" w:cs="Times New Roman"/>
+          <w:sz w:val="20"/>
+          <w:szCs w:val="20"/>
+        </w:rPr>
+        <w:t xml:space="preserve">substructure  </w:t>
+      </w:r>
+      <w:r>
+        <w:rPr>
+          <w:rFonts w:ascii="Times New Roman" w:hAnsi="Times New Roman" w:cs="Times New Roman"/>
+          <w:sz w:val="20"/>
+          <w:szCs w:val="20"/>
+        </w:rPr>
+        <w:t>ancestry between compressing substructures.</w:t>
+      </w:r>
+    </w:p>
+    <w:p>
+      <w:pPr>
+        <w:rPr>
+          <w:rFonts w:ascii="Times New Roman" w:hAnsi="Times New Roman" w:cs="Times New Roman"/>
+          <w:sz w:val="20"/>
+          <w:szCs w:val="20"/>
+        </w:rPr>
+      </w:pPr>
+      <w:r>
+        <w:rPr>
+          <w:rFonts w:ascii="Times New Roman" w:hAnsi="Times New Roman" w:cs="Times New Roman"/>
+          <w:sz w:val="20"/>
+          <w:szCs w:val="20"/>
+        </w:rPr>
+        <w:t xml:space="preserve">The </w:t>
+      </w:r>
+      <w:r>
+        <w:rPr>
+          <w:rFonts w:ascii="Times New Roman" w:hAnsi="Times New Roman" w:cs="Times New Roman"/>
+          <w:sz w:val="20"/>
+          <w:szCs w:val="20"/>
+        </w:rPr>
+        <w:t>strength</w:t>
+      </w:r>
+      <w:r>
+        <w:rPr>
+          <w:rFonts w:ascii="Times New Roman" w:hAnsi="Times New Roman" w:cs="Times New Roman"/>
+          <w:sz w:val="20"/>
+          <w:szCs w:val="20"/>
+        </w:rPr>
+        <w:t xml:space="preserve"> of this method lies in the dendrogram as a descriptive model of the input log. The dendrogram can be analyzed in post-processing for </w:t>
+      </w:r>
+      <w:r>
+        <w:rPr>
+          <w:rFonts w:ascii="Times New Roman" w:hAnsi="Times New Roman" w:cs="Times New Roman"/>
+          <w:sz w:val="20"/>
+          <w:szCs w:val="20"/>
+        </w:rPr>
+        <w:t>frequent</w:t>
+      </w:r>
+      <w:r>
+        <w:rPr>
+          <w:rFonts w:ascii="Times New Roman" w:hAnsi="Times New Roman" w:cs="Times New Roman"/>
+          <w:sz w:val="20"/>
+          <w:szCs w:val="20"/>
+        </w:rPr>
+        <w:t xml:space="preserve"> process features, redundant behavior, outliers,</w:t>
+      </w:r>
+      <w:r>
+        <w:rPr>
+          <w:rFonts w:ascii="Times New Roman" w:hAnsi="Times New Roman" w:cs="Times New Roman"/>
+          <w:sz w:val="20"/>
+          <w:szCs w:val="20"/>
+        </w:rPr>
+        <w:t xml:space="preserve"> and</w:t>
+      </w:r>
+      <w:r>
+        <w:rPr>
+          <w:rFonts w:ascii="Times New Roman" w:hAnsi="Times New Roman" w:cs="Times New Roman"/>
+          <w:sz w:val="20"/>
+          <w:szCs w:val="20"/>
+        </w:rPr>
+        <w:t xml:space="preserve"> anomalies. Diamintini </w:t>
+      </w:r>
+      <w:r>
+        <w:rPr>
+          <w:rFonts w:ascii="Times New Roman" w:hAnsi="Times New Roman" w:cs="Times New Roman"/>
+          <w:i/>
+          <w:sz w:val="20"/>
+          <w:szCs w:val="20"/>
+        </w:rPr>
+        <w:t>et al</w:t>
+      </w:r>
+      <w:r>
+        <w:rPr>
+          <w:rFonts w:ascii="Times New Roman" w:hAnsi="Times New Roman" w:cs="Times New Roman"/>
+          <w:i/>
+          <w:sz w:val="20"/>
+          <w:szCs w:val="20"/>
+        </w:rPr>
+        <w:t>.</w:t>
+      </w:r>
+      <w:r>
+        <w:rPr>
+          <w:rFonts w:ascii="Times New Roman" w:hAnsi="Times New Roman" w:cs="Times New Roman"/>
+          <w:sz w:val="20"/>
+          <w:szCs w:val="20"/>
+        </w:rPr>
+        <w:t xml:space="preserve"> [13] successfully </w:t>
+      </w:r>
+      <w:r>
+        <w:rPr>
+          <w:rFonts w:ascii="Times New Roman" w:hAnsi="Times New Roman" w:cs="Times New Roman"/>
+          <w:sz w:val="20"/>
+          <w:szCs w:val="20"/>
+        </w:rPr>
+        <w:t xml:space="preserve">implemented a variety of </w:t>
+      </w:r>
+      <w:r>
+        <w:rPr>
+          <w:rFonts w:ascii="Times New Roman" w:hAnsi="Times New Roman" w:cs="Times New Roman"/>
+          <w:sz w:val="20"/>
+          <w:szCs w:val="20"/>
+        </w:rPr>
+        <w:t>uses for similar SUBDUE-based dendrograms, especially in the context of spaghetti processes.</w:t>
+      </w:r>
+    </w:p>
+    <w:p>
+      <w:pPr>
+        <w:rPr>
+          <w:rFonts w:ascii="Times New Roman" w:hAnsi="Times New Roman" w:cs="Times New Roman"/>
+          <w:sz w:val="20"/>
+          <w:szCs w:val="20"/>
+        </w:rPr>
+      </w:pPr>
+      <w:r>
+        <w:rPr>
+          <w:rFonts w:ascii="Times New Roman" w:hAnsi="Times New Roman" w:cs="Times New Roman"/>
+          <w:sz w:val="20"/>
+          <w:szCs w:val="20"/>
+        </w:rPr>
+        <w:t>This method of frequent-subgraph mining of workflow logs belongs to the family of dendrogram</w:t>
+      </w:r>
+      <w:r>
+        <w:rPr>
+          <w:rFonts w:ascii="Times New Roman" w:hAnsi="Times New Roman" w:cs="Times New Roman"/>
+          <w:sz w:val="20"/>
+          <w:szCs w:val="20"/>
+        </w:rPr>
+        <w:t>-</w:t>
+      </w:r>
+      <w:r>
+        <w:rPr>
+          <w:rFonts w:ascii="Times New Roman" w:hAnsi="Times New Roman" w:cs="Times New Roman"/>
+          <w:sz w:val="20"/>
+          <w:szCs w:val="20"/>
+        </w:rPr>
+        <w:t xml:space="preserve"> or tree-induction methods in process mining literature</w:t>
+      </w:r>
+      <w:r>
+        <w:rPr>
+          <w:rFonts w:ascii="Times New Roman" w:hAnsi="Times New Roman" w:cs="Times New Roman"/>
+          <w:sz w:val="20"/>
+          <w:szCs w:val="20"/>
+        </w:rPr>
+        <w:t xml:space="preserve"> [19]</w:t>
+      </w:r>
+      <w:r>
+        <w:rPr>
+          <w:rFonts w:ascii="Times New Roman" w:hAnsi="Times New Roman" w:cs="Times New Roman"/>
+          <w:sz w:val="20"/>
+          <w:szCs w:val="20"/>
+        </w:rPr>
+        <w:t xml:space="preserve">, </w:t>
+      </w:r>
+      <w:r>
+        <w:rPr>
+          <w:rFonts w:ascii="Times New Roman" w:hAnsi="Times New Roman" w:cs="Times New Roman"/>
+          <w:sz w:val="20"/>
+          <w:szCs w:val="20"/>
+        </w:rPr>
+        <w:t>for which</w:t>
+      </w:r>
+      <w:r>
+        <w:rPr>
+          <w:rFonts w:ascii="Times New Roman" w:hAnsi="Times New Roman" w:cs="Times New Roman"/>
+          <w:sz w:val="20"/>
+          <w:szCs w:val="20"/>
+        </w:rPr>
+        <w:t xml:space="preserve"> anomaly detection is only one</w:t>
+      </w:r>
+      <w:r>
+        <w:rPr>
+          <w:rFonts w:ascii="Times New Roman" w:hAnsi="Times New Roman" w:cs="Times New Roman"/>
+          <w:sz w:val="20"/>
+          <w:szCs w:val="20"/>
+        </w:rPr>
+        <w:t xml:space="preserve"> application</w:t>
+      </w:r>
+      <w:r>
+        <w:rPr>
+          <w:rFonts w:ascii="Times New Roman" w:hAnsi="Times New Roman" w:cs="Times New Roman"/>
+          <w:sz w:val="20"/>
+          <w:szCs w:val="20"/>
+        </w:rPr>
+        <w:t xml:space="preserve">. For instance, while the low-frequency, outlier components of the dendrogram characterize anomalies, outliers, and noise, the ancestral components encode the most relevant substructures of </w:t>
+      </w:r>
+      <w:r>
+        <w:rPr>
+          <w:rFonts w:ascii="Times New Roman" w:hAnsi="Times New Roman" w:cs="Times New Roman"/>
+          <w:sz w:val="20"/>
+          <w:szCs w:val="20"/>
+        </w:rPr>
+        <w:t>a</w:t>
+      </w:r>
+      <w:r>
+        <w:rPr>
+          <w:rFonts w:ascii="Times New Roman" w:hAnsi="Times New Roman" w:cs="Times New Roman"/>
+          <w:sz w:val="20"/>
+          <w:szCs w:val="20"/>
+        </w:rPr>
+        <w:t xml:space="preserve"> log. Using this information</w:t>
+      </w:r>
+      <w:r>
+        <w:rPr>
+          <w:rFonts w:ascii="Times New Roman" w:hAnsi="Times New Roman" w:cs="Times New Roman"/>
+          <w:sz w:val="20"/>
+          <w:szCs w:val="20"/>
+        </w:rPr>
+        <w:t>,</w:t>
+      </w:r>
+      <w:r>
+        <w:rPr>
+          <w:rFonts w:ascii="Times New Roman" w:hAnsi="Times New Roman" w:cs="Times New Roman"/>
+          <w:sz w:val="20"/>
+          <w:szCs w:val="20"/>
+        </w:rPr>
+        <w:t xml:space="preserve"> the process model returned by the Inductive Miner could be reduced for greater specificity. </w:t>
+      </w:r>
+      <w:r>
+        <w:rPr>
+          <w:rFonts w:ascii="Times New Roman" w:hAnsi="Times New Roman" w:cs="Times New Roman"/>
+          <w:sz w:val="20"/>
+          <w:szCs w:val="20"/>
+        </w:rPr>
+        <w:t>T</w:t>
+      </w:r>
+      <w:r>
+        <w:rPr>
+          <w:rFonts w:ascii="Times New Roman" w:hAnsi="Times New Roman" w:cs="Times New Roman"/>
+          <w:sz w:val="20"/>
+          <w:szCs w:val="20"/>
+        </w:rPr>
+        <w:t>he</w:t>
+      </w:r>
+      <w:r>
+        <w:rPr>
+          <w:rFonts w:ascii="Times New Roman" w:hAnsi="Times New Roman" w:cs="Times New Roman"/>
+          <w:sz w:val="20"/>
+          <w:szCs w:val="20"/>
+        </w:rPr>
+        <w:t xml:space="preserve"> recurrent behavior</w:t>
+      </w:r>
+      <w:r>
+        <w:rPr>
+          <w:rFonts w:ascii="Times New Roman" w:hAnsi="Times New Roman" w:cs="Times New Roman"/>
+          <w:sz w:val="20"/>
+          <w:szCs w:val="20"/>
+        </w:rPr>
+        <w:t xml:space="preserve"> of an unstructured institution </w:t>
+      </w:r>
+      <w:r>
+        <w:rPr>
+          <w:rFonts w:ascii="Times New Roman" w:hAnsi="Times New Roman" w:cs="Times New Roman"/>
+          <w:sz w:val="20"/>
+          <w:szCs w:val="20"/>
+        </w:rPr>
+        <w:t>is</w:t>
+      </w:r>
+      <w:r>
+        <w:rPr>
+          <w:rFonts w:ascii="Times New Roman" w:hAnsi="Times New Roman" w:cs="Times New Roman"/>
+          <w:sz w:val="20"/>
+          <w:szCs w:val="20"/>
+        </w:rPr>
+        <w:t xml:space="preserve"> discovered, and there</w:t>
+      </w:r>
+      <w:r>
+        <w:rPr>
+          <w:rFonts w:ascii="Times New Roman" w:hAnsi="Times New Roman" w:cs="Times New Roman"/>
+          <w:sz w:val="20"/>
+          <w:szCs w:val="20"/>
+        </w:rPr>
+        <w:t>by important</w:t>
+      </w:r>
+      <w:r>
+        <w:rPr>
+          <w:rFonts w:ascii="Times New Roman" w:hAnsi="Times New Roman" w:cs="Times New Roman"/>
+          <w:sz w:val="20"/>
+          <w:szCs w:val="20"/>
+        </w:rPr>
+        <w:t xml:space="preserve"> process</w:t>
+      </w:r>
+      <w:r>
+        <w:rPr>
+          <w:rFonts w:ascii="Times New Roman" w:hAnsi="Times New Roman" w:cs="Times New Roman"/>
+          <w:sz w:val="20"/>
+          <w:szCs w:val="20"/>
+        </w:rPr>
+        <w:t>es</w:t>
+      </w:r>
+      <w:r>
+        <w:rPr>
+          <w:rFonts w:ascii="Times New Roman" w:hAnsi="Times New Roman" w:cs="Times New Roman"/>
+          <w:sz w:val="20"/>
+          <w:szCs w:val="20"/>
+        </w:rPr>
+        <w:t xml:space="preserve"> c</w:t>
+      </w:r>
+      <w:r>
+        <w:rPr>
+          <w:rFonts w:ascii="Times New Roman" w:hAnsi="Times New Roman" w:cs="Times New Roman"/>
+          <w:sz w:val="20"/>
+          <w:szCs w:val="20"/>
+        </w:rPr>
+        <w:t xml:space="preserve">an be </w:t>
+      </w:r>
+      <w:r>
+        <w:rPr>
+          <w:rFonts w:ascii="Times New Roman" w:hAnsi="Times New Roman" w:cs="Times New Roman"/>
+          <w:sz w:val="20"/>
+          <w:szCs w:val="20"/>
+        </w:rPr>
+        <w:t>identified, measured, and improved via business</w:t>
+      </w:r>
+      <w:r>
+        <w:rPr>
+          <w:rFonts w:ascii="Times New Roman" w:hAnsi="Times New Roman" w:cs="Times New Roman"/>
+          <w:sz w:val="20"/>
+          <w:szCs w:val="20"/>
+        </w:rPr>
+        <w:t xml:space="preserve"> </w:t>
+      </w:r>
+      <w:r>
+        <w:rPr>
+          <w:rFonts w:ascii="Times New Roman" w:hAnsi="Times New Roman" w:cs="Times New Roman"/>
+          <w:sz w:val="20"/>
+          <w:szCs w:val="20"/>
+        </w:rPr>
+        <w:t>process formalisms.</w:t>
+      </w:r>
+    </w:p>
+    <w:p>
+      <w:pPr>
+        <w:rPr>
+          <w:rFonts w:ascii="Times New Roman" w:hAnsi="Times New Roman" w:cs="Times New Roman"/>
+          <w:sz w:val="20"/>
+          <w:szCs w:val="20"/>
+        </w:rPr>
+      </w:pPr>
+      <w:r>
+        <w:rPr>
+          <w:rFonts w:ascii="Times New Roman" w:hAnsi="Times New Roman" w:cs="Times New Roman"/>
+          <w:sz w:val="20"/>
+          <w:szCs w:val="20"/>
+        </w:rPr>
+        <w:t xml:space="preserve">In </w:t>
+      </w:r>
+      <w:r>
+        <w:rPr>
+          <w:rFonts w:ascii="Times New Roman" w:hAnsi="Times New Roman" w:cs="Times New Roman"/>
+          <w:sz w:val="20"/>
+          <w:szCs w:val="20"/>
+        </w:rPr>
+        <w:t>sum</w:t>
+      </w:r>
+      <w:r>
+        <w:rPr>
+          <w:rFonts w:ascii="Times New Roman" w:hAnsi="Times New Roman" w:cs="Times New Roman"/>
+          <w:sz w:val="20"/>
+          <w:szCs w:val="20"/>
+        </w:rPr>
+        <w:t>, coupling SUBDUE with the generali</w:t>
+      </w:r>
+      <w:r>
+        <w:rPr>
+          <w:rFonts w:ascii="Times New Roman" w:hAnsi="Times New Roman" w:cs="Times New Roman"/>
+          <w:sz w:val="20"/>
+          <w:szCs w:val="20"/>
+        </w:rPr>
+        <w:t>ty</w:t>
+      </w:r>
+      <w:r>
+        <w:rPr>
+          <w:rFonts w:ascii="Times New Roman" w:hAnsi="Times New Roman" w:cs="Times New Roman"/>
+          <w:sz w:val="20"/>
+          <w:szCs w:val="20"/>
+        </w:rPr>
+        <w:t xml:space="preserve"> feature of the Inductive Miner </w:t>
+      </w:r>
+      <w:r>
+        <w:rPr>
+          <w:rFonts w:ascii="Times New Roman" w:hAnsi="Times New Roman" w:cs="Times New Roman"/>
+          <w:sz w:val="20"/>
+          <w:szCs w:val="20"/>
+        </w:rPr>
+        <w:t xml:space="preserve">provides </w:t>
+      </w:r>
+      <w:r>
+        <w:rPr>
+          <w:rFonts w:ascii="Times New Roman" w:hAnsi="Times New Roman" w:cs="Times New Roman"/>
+          <w:sz w:val="20"/>
+          <w:szCs w:val="20"/>
+        </w:rPr>
+        <w:t xml:space="preserve">a framework for concise modelling of unstructured “spaghetti” process environments. Similarly, an analyst may examine highly similar components of the dendrogram, likely </w:t>
+      </w:r>
+      <w:r>
+        <w:rPr>
+          <w:rFonts w:ascii="Times New Roman" w:hAnsi="Times New Roman" w:cs="Times New Roman"/>
+          <w:sz w:val="20"/>
+          <w:szCs w:val="20"/>
+        </w:rPr>
+        <w:t>indicating</w:t>
+      </w:r>
+      <w:r>
+        <w:rPr>
+          <w:rFonts w:ascii="Times New Roman" w:hAnsi="Times New Roman" w:cs="Times New Roman"/>
+          <w:sz w:val="20"/>
+          <w:szCs w:val="20"/>
+        </w:rPr>
+        <w:t xml:space="preserve"> duplicate work or poor cohesion among business processes. </w:t>
+      </w:r>
+      <w:r>
+        <w:rPr>
+          <w:rFonts w:ascii="Times New Roman" w:hAnsi="Times New Roman" w:cs="Times New Roman"/>
+          <w:sz w:val="20"/>
+          <w:szCs w:val="20"/>
+        </w:rPr>
+        <w:t>T</w:t>
+      </w:r>
+      <w:r>
+        <w:rPr>
+          <w:rFonts w:ascii="Times New Roman" w:hAnsi="Times New Roman" w:cs="Times New Roman"/>
+          <w:sz w:val="20"/>
+          <w:szCs w:val="20"/>
+        </w:rPr>
+        <w:t xml:space="preserve">he dendrogram </w:t>
+      </w:r>
+      <w:r>
+        <w:rPr>
+          <w:rFonts w:ascii="Times New Roman" w:hAnsi="Times New Roman" w:cs="Times New Roman"/>
+          <w:sz w:val="20"/>
+          <w:szCs w:val="20"/>
+        </w:rPr>
+        <w:t>offers</w:t>
+      </w:r>
+      <w:r>
+        <w:rPr>
+          <w:rFonts w:ascii="Times New Roman" w:hAnsi="Times New Roman" w:cs="Times New Roman"/>
+          <w:sz w:val="20"/>
+          <w:szCs w:val="20"/>
+        </w:rPr>
+        <w:t xml:space="preserve"> a range of pattern mining and other enterprise use</w:t>
+      </w:r>
+      <w:r>
+        <w:rPr>
+          <w:rFonts w:ascii="Times New Roman" w:hAnsi="Times New Roman" w:cs="Times New Roman"/>
+          <w:sz w:val="20"/>
+          <w:szCs w:val="20"/>
+        </w:rPr>
+        <w:t>s.</w:t>
+      </w:r>
+    </w:p>
+    <w:p>
+      <w:pPr>
+        <w:rPr>
+          <w:rFonts w:ascii="Times New Roman" w:hAnsi="Times New Roman" w:cs="Times New Roman"/>
+          <w:b/>
+          <w:sz w:val="20"/>
+          <w:szCs w:val="20"/>
+        </w:rPr>
+      </w:pPr>
+      <w:r>
+        <w:rPr>
+          <w:rFonts w:ascii="Times New Roman" w:hAnsi="Times New Roman" w:cs="Times New Roman"/>
+          <w:b/>
+          <w:sz w:val="20"/>
+          <w:szCs w:val="20"/>
+        </w:rPr>
+        <w:t>Anomaly Detection Method</w:t>
+      </w:r>
+    </w:p>
+    <w:p>
+      <w:pPr>
+        <w:rPr>
+          <w:rFonts w:ascii="Times New Roman" w:hAnsi="Times New Roman" w:cs="Times New Roman"/>
+          <w:sz w:val="20"/>
+          <w:szCs w:val="20"/>
+        </w:rPr>
+      </w:pPr>
+      <w:r>
+        <w:rPr>
+          <w:rFonts w:ascii="Times New Roman" w:hAnsi="Times New Roman" w:cs="Times New Roman"/>
+          <w:sz w:val="20"/>
+          <w:szCs w:val="20"/>
+        </w:rPr>
+        <w:t xml:space="preserve">Anomaly detection </w:t>
+      </w:r>
+      <w:r>
+        <w:rPr>
+          <w:rFonts w:ascii="Times New Roman" w:hAnsi="Times New Roman" w:cs="Times New Roman"/>
+          <w:sz w:val="20"/>
+          <w:szCs w:val="20"/>
+        </w:rPr>
+        <w:t>provide</w:t>
+      </w:r>
+      <w:r>
+        <w:rPr>
+          <w:rFonts w:ascii="Times New Roman" w:hAnsi="Times New Roman" w:cs="Times New Roman"/>
+          <w:sz w:val="20"/>
+          <w:szCs w:val="20"/>
+        </w:rPr>
+        <w:t>s an illustrative example because of the structural characteristics of the dendrogram: given that anomalies are assumed to be infrequent events</w:t>
+      </w:r>
+      <w:r>
+        <w:rPr>
+          <w:rFonts w:ascii="Times New Roman" w:hAnsi="Times New Roman" w:cs="Times New Roman"/>
+          <w:sz w:val="20"/>
+          <w:szCs w:val="20"/>
+        </w:rPr>
+        <w:t xml:space="preserve"> in the context of regular structure</w:t>
+      </w:r>
+      <w:r>
+        <w:rPr>
+          <w:rFonts w:ascii="Times New Roman" w:hAnsi="Times New Roman" w:cs="Times New Roman"/>
+          <w:sz w:val="20"/>
+          <w:szCs w:val="20"/>
+        </w:rPr>
+        <w:t>, subgraphs containi</w:t>
+      </w:r>
+      <w:r>
+        <w:rPr>
+          <w:rFonts w:ascii="Times New Roman" w:hAnsi="Times New Roman" w:cs="Times New Roman"/>
+          <w:sz w:val="20"/>
+          <w:szCs w:val="20"/>
+        </w:rPr>
+        <w:t>ng anomalies</w:t>
+      </w:r>
+      <w:r>
+        <w:rPr>
+          <w:rFonts w:ascii="Times New Roman" w:hAnsi="Times New Roman" w:cs="Times New Roman"/>
+          <w:sz w:val="20"/>
+          <w:szCs w:val="20"/>
+        </w:rPr>
+        <w:t xml:space="preserve"> will be among </w:t>
+      </w:r>
+      <w:r>
+        <w:rPr>
+          <w:rFonts w:ascii="Times New Roman" w:hAnsi="Times New Roman" w:cs="Times New Roman"/>
+          <w:sz w:val="20"/>
+          <w:szCs w:val="20"/>
+        </w:rPr>
+        <w:t>its</w:t>
+      </w:r>
+      <w:r>
+        <w:rPr>
+          <w:rFonts w:ascii="Times New Roman" w:hAnsi="Times New Roman" w:cs="Times New Roman"/>
+          <w:sz w:val="20"/>
+          <w:szCs w:val="20"/>
+        </w:rPr>
+        <w:t xml:space="preserve"> lower-frequency components. </w:t>
+      </w:r>
+      <w:r>
+        <w:rPr>
+          <w:rFonts w:ascii="Times New Roman" w:hAnsi="Times New Roman" w:cs="Times New Roman"/>
+          <w:sz w:val="20"/>
+          <w:szCs w:val="20"/>
+        </w:rPr>
+        <w:t>A second effect is that</w:t>
+      </w:r>
+      <w:r>
+        <w:rPr>
+          <w:rFonts w:ascii="Times New Roman" w:hAnsi="Times New Roman" w:cs="Times New Roman"/>
+          <w:sz w:val="20"/>
+          <w:szCs w:val="20"/>
+        </w:rPr>
+        <w:t xml:space="preserve"> the size of the dendrogram components decreases smoothly then drops suddenly, such that the only remaining traces/subgraphs are those representing anomalies, outliers,</w:t>
+      </w:r>
+      <w:r>
+        <w:rPr>
+          <w:rFonts w:ascii="Times New Roman" w:hAnsi="Times New Roman" w:cs="Times New Roman"/>
+          <w:sz w:val="20"/>
+          <w:szCs w:val="20"/>
+        </w:rPr>
+        <w:t xml:space="preserve"> and </w:t>
+      </w:r>
+      <w:r>
+        <w:rPr>
+          <w:rFonts w:ascii="Times New Roman" w:hAnsi="Times New Roman" w:cs="Times New Roman"/>
+          <w:sz w:val="20"/>
+          <w:szCs w:val="20"/>
+        </w:rPr>
+        <w:t>noise.</w:t>
+      </w:r>
+    </w:p>
+    <w:p>
+      <w:pPr>
+        <w:rPr>
+          <w:rFonts w:ascii="Times New Roman" w:hAnsi="Times New Roman" w:cs="Times New Roman"/>
+          <w:sz w:val="20"/>
+          <w:szCs w:val="20"/>
+        </w:rPr>
+      </w:pPr>
+      <w:r>
+        <w:rPr>
+          <w:rFonts w:ascii="Times New Roman" w:hAnsi="Times New Roman" w:cs="Times New Roman"/>
+          <w:sz w:val="20"/>
+          <w:szCs w:val="20"/>
+        </w:rPr>
+        <w:t xml:space="preserve">This property is useful for anomaly detection since many discriminating metrics can be devised to differentiate anomalies, noise, and regular patterns. Given that anomalies occur in the context of regular behavior, the anomalous structures tend to have sharply lower frequency than their parent substructures in the dendrogram. They are also distinguished from noise in the input log, which tends to result in poorer structural decomposition of a trace, and as such, substructures characterized by noise and their parents both tend to have lower frequency. Hence, detecting </w:t>
+      </w:r>
+      <w:r>
+        <w:rPr>
+          <w:rFonts w:ascii="Times New Roman" w:hAnsi="Times New Roman" w:cs="Times New Roman"/>
+          <w:sz w:val="20"/>
+          <w:szCs w:val="20"/>
+        </w:rPr>
         <w:lastRenderedPageBreak/>
-        <w:t xml:space="preserve">As </w:t>
-      </w:r>
-      <w:r>
-        <w:rPr>
-          <w:rFonts w:ascii="Times New Roman" w:hAnsi="Times New Roman" w:cs="Times New Roman"/>
-          <w:sz w:val="20"/>
-          <w:szCs w:val="20"/>
-        </w:rPr>
-        <w:t>described</w:t>
-      </w:r>
-      <w:r>
-        <w:rPr>
-          <w:rFonts w:ascii="Times New Roman" w:hAnsi="Times New Roman" w:cs="Times New Roman"/>
-          <w:sz w:val="20"/>
-          <w:szCs w:val="20"/>
-        </w:rPr>
-        <w:t xml:space="preserve">, the Inductive Miner takes a workflow log and returns a process model by which </w:t>
-      </w:r>
-      <w:r>
-        <w:rPr>
-          <w:rFonts w:ascii="Times New Roman" w:hAnsi="Times New Roman" w:cs="Times New Roman"/>
-          <w:sz w:val="20"/>
-          <w:szCs w:val="20"/>
-        </w:rPr>
-        <w:t>each</w:t>
-      </w:r>
-      <w:r>
-        <w:rPr>
-          <w:rFonts w:ascii="Times New Roman" w:hAnsi="Times New Roman" w:cs="Times New Roman"/>
-          <w:sz w:val="20"/>
-          <w:szCs w:val="20"/>
-        </w:rPr>
-        <w:t xml:space="preserve"> trace </w:t>
-      </w:r>
-      <w:r>
-        <w:rPr>
-          <w:rFonts w:ascii="Times New Roman" w:hAnsi="Times New Roman" w:cs="Times New Roman"/>
-          <w:sz w:val="20"/>
-          <w:szCs w:val="20"/>
-        </w:rPr>
-        <w:t>is</w:t>
-      </w:r>
-      <w:r>
-        <w:rPr>
-          <w:rFonts w:ascii="Times New Roman" w:hAnsi="Times New Roman" w:cs="Times New Roman"/>
-          <w:sz w:val="20"/>
-          <w:szCs w:val="20"/>
-        </w:rPr>
-        <w:t xml:space="preserve"> converted to </w:t>
-      </w:r>
-      <w:r>
-        <w:rPr>
-          <w:rFonts w:ascii="Times New Roman" w:hAnsi="Times New Roman" w:cs="Times New Roman"/>
-          <w:sz w:val="20"/>
-          <w:szCs w:val="20"/>
-        </w:rPr>
-        <w:t xml:space="preserve">a </w:t>
-      </w:r>
-      <w:r>
-        <w:rPr>
-          <w:rFonts w:ascii="Times New Roman" w:hAnsi="Times New Roman" w:cs="Times New Roman"/>
-          <w:sz w:val="20"/>
-          <w:szCs w:val="20"/>
-        </w:rPr>
-        <w:t>graph</w:t>
-      </w:r>
-      <w:r>
-        <w:rPr>
-          <w:rFonts w:ascii="Times New Roman" w:hAnsi="Times New Roman" w:cs="Times New Roman"/>
-          <w:sz w:val="20"/>
-          <w:szCs w:val="20"/>
-        </w:rPr>
-        <w:t>, and hence the entire log is converted into a collection of graphs</w:t>
-      </w:r>
-      <w:r>
-        <w:rPr>
-          <w:rFonts w:ascii="Times New Roman" w:hAnsi="Times New Roman" w:cs="Times New Roman"/>
-          <w:sz w:val="20"/>
-          <w:szCs w:val="20"/>
-        </w:rPr>
-        <w:t>. This collection is</w:t>
-      </w:r>
-      <w:r>
-        <w:rPr>
-          <w:rFonts w:ascii="Times New Roman" w:hAnsi="Times New Roman" w:cs="Times New Roman"/>
-          <w:sz w:val="20"/>
-          <w:szCs w:val="20"/>
-        </w:rPr>
-        <w:t xml:space="preserve"> iteratively</w:t>
-      </w:r>
-      <w:r>
-        <w:rPr>
-          <w:rFonts w:ascii="Times New Roman" w:hAnsi="Times New Roman" w:cs="Times New Roman"/>
-          <w:sz w:val="20"/>
-          <w:szCs w:val="20"/>
-        </w:rPr>
-        <w:t xml:space="preserve"> fed to SUBDUE to </w:t>
-      </w:r>
-      <w:r>
-        <w:rPr>
-          <w:rFonts w:ascii="Times New Roman" w:hAnsi="Times New Roman" w:cs="Times New Roman"/>
-          <w:sz w:val="20"/>
-          <w:szCs w:val="20"/>
-        </w:rPr>
-        <w:t>discover</w:t>
-      </w:r>
-      <w:r>
-        <w:rPr>
-          <w:rFonts w:ascii="Times New Roman" w:hAnsi="Times New Roman" w:cs="Times New Roman"/>
-          <w:sz w:val="20"/>
-          <w:szCs w:val="20"/>
-        </w:rPr>
-        <w:t xml:space="preserve"> the most compressing substructure, which is appended to the dendrogram</w:t>
-      </w:r>
-      <w:r>
-        <w:rPr>
-          <w:rFonts w:ascii="Times New Roman" w:hAnsi="Times New Roman" w:cs="Times New Roman"/>
-          <w:sz w:val="20"/>
-          <w:szCs w:val="20"/>
-        </w:rPr>
-        <w:t xml:space="preserve"> and </w:t>
-      </w:r>
-      <w:r>
-        <w:rPr>
-          <w:rFonts w:ascii="Times New Roman" w:hAnsi="Times New Roman" w:cs="Times New Roman"/>
-          <w:sz w:val="20"/>
-          <w:szCs w:val="20"/>
-        </w:rPr>
-        <w:t>deleted from all traces. This</w:t>
-      </w:r>
-      <w:r>
-        <w:rPr>
-          <w:rFonts w:ascii="Times New Roman" w:hAnsi="Times New Roman" w:cs="Times New Roman"/>
-          <w:sz w:val="20"/>
-          <w:szCs w:val="20"/>
-        </w:rPr>
-        <w:t xml:space="preserve"> step</w:t>
-      </w:r>
-      <w:r>
-        <w:rPr>
-          <w:rFonts w:ascii="Times New Roman" w:hAnsi="Times New Roman" w:cs="Times New Roman"/>
-          <w:sz w:val="20"/>
-          <w:szCs w:val="20"/>
-        </w:rPr>
-        <w:t xml:space="preserve"> repeats until all traces have been compressed to their most elementary substructures. The dendrogram is returned, </w:t>
-      </w:r>
-      <w:r>
-        <w:rPr>
-          <w:rFonts w:ascii="Times New Roman" w:hAnsi="Times New Roman" w:cs="Times New Roman"/>
-          <w:sz w:val="20"/>
-          <w:szCs w:val="20"/>
-        </w:rPr>
-        <w:t xml:space="preserve">whose vertices represent compressed substructures, and </w:t>
-      </w:r>
-      <w:r>
-        <w:rPr>
-          <w:rFonts w:ascii="Times New Roman" w:hAnsi="Times New Roman" w:cs="Times New Roman"/>
-          <w:sz w:val="20"/>
-          <w:szCs w:val="20"/>
-        </w:rPr>
-        <w:t xml:space="preserve">whose edges represent </w:t>
-      </w:r>
-      <w:r>
-        <w:rPr>
-          <w:rFonts w:ascii="Times New Roman" w:hAnsi="Times New Roman" w:cs="Times New Roman"/>
-          <w:sz w:val="20"/>
-          <w:szCs w:val="20"/>
-        </w:rPr>
-        <w:t xml:space="preserve">substructure  </w:t>
-      </w:r>
-      <w:r>
-        <w:rPr>
-          <w:rFonts w:ascii="Times New Roman" w:hAnsi="Times New Roman" w:cs="Times New Roman"/>
-          <w:sz w:val="20"/>
-          <w:szCs w:val="20"/>
-        </w:rPr>
-        <w:t>ancestry between compressing substructures.</w:t>
-      </w:r>
-    </w:p>
-    <w:p>
-      <w:pPr>
-        <w:rPr>
-          <w:rFonts w:ascii="Times New Roman" w:hAnsi="Times New Roman" w:cs="Times New Roman"/>
-          <w:sz w:val="20"/>
-          <w:szCs w:val="20"/>
-        </w:rPr>
-      </w:pPr>
-      <w:r>
-        <w:rPr>
-          <w:rFonts w:ascii="Times New Roman" w:hAnsi="Times New Roman" w:cs="Times New Roman"/>
-          <w:sz w:val="20"/>
-          <w:szCs w:val="20"/>
-        </w:rPr>
-        <w:t xml:space="preserve">The </w:t>
-      </w:r>
-      <w:r>
-        <w:rPr>
-          <w:rFonts w:ascii="Times New Roman" w:hAnsi="Times New Roman" w:cs="Times New Roman"/>
-          <w:sz w:val="20"/>
-          <w:szCs w:val="20"/>
-        </w:rPr>
-        <w:t>strength</w:t>
-      </w:r>
-      <w:r>
-        <w:rPr>
-          <w:rFonts w:ascii="Times New Roman" w:hAnsi="Times New Roman" w:cs="Times New Roman"/>
-          <w:sz w:val="20"/>
-          <w:szCs w:val="20"/>
-        </w:rPr>
-        <w:t xml:space="preserve"> of this method lies in the dendrogram as a descriptive model of the input log. The dendrogram can be analyzed in post-processing for </w:t>
-      </w:r>
-      <w:r>
-        <w:rPr>
-          <w:rFonts w:ascii="Times New Roman" w:hAnsi="Times New Roman" w:cs="Times New Roman"/>
-          <w:sz w:val="20"/>
-          <w:szCs w:val="20"/>
-        </w:rPr>
-        <w:t>frequent</w:t>
-      </w:r>
-      <w:r>
-        <w:rPr>
-          <w:rFonts w:ascii="Times New Roman" w:hAnsi="Times New Roman" w:cs="Times New Roman"/>
-          <w:sz w:val="20"/>
-          <w:szCs w:val="20"/>
-        </w:rPr>
-        <w:t xml:space="preserve"> process features, redundant behavior, outliers,</w:t>
-      </w:r>
-      <w:r>
-        <w:rPr>
-          <w:rFonts w:ascii="Times New Roman" w:hAnsi="Times New Roman" w:cs="Times New Roman"/>
-          <w:sz w:val="20"/>
-          <w:szCs w:val="20"/>
-        </w:rPr>
-        <w:t xml:space="preserve"> and</w:t>
-      </w:r>
-      <w:r>
-        <w:rPr>
-          <w:rFonts w:ascii="Times New Roman" w:hAnsi="Times New Roman" w:cs="Times New Roman"/>
-          <w:sz w:val="20"/>
-          <w:szCs w:val="20"/>
-        </w:rPr>
-        <w:t xml:space="preserve"> anomalies. Diamintini </w:t>
-      </w:r>
-      <w:r>
-        <w:rPr>
-          <w:rFonts w:ascii="Times New Roman" w:hAnsi="Times New Roman" w:cs="Times New Roman"/>
-          <w:i/>
-          <w:sz w:val="20"/>
-          <w:szCs w:val="20"/>
-        </w:rPr>
-        <w:t>et al</w:t>
-      </w:r>
-      <w:r>
-        <w:rPr>
-          <w:rFonts w:ascii="Times New Roman" w:hAnsi="Times New Roman" w:cs="Times New Roman"/>
-          <w:i/>
-          <w:sz w:val="20"/>
-          <w:szCs w:val="20"/>
-        </w:rPr>
-        <w:t>.</w:t>
-      </w:r>
-      <w:r>
-        <w:rPr>
-          <w:rFonts w:ascii="Times New Roman" w:hAnsi="Times New Roman" w:cs="Times New Roman"/>
-          <w:sz w:val="20"/>
-          <w:szCs w:val="20"/>
-        </w:rPr>
-        <w:t xml:space="preserve"> [13] successfully </w:t>
-      </w:r>
-      <w:r>
-        <w:rPr>
-          <w:rFonts w:ascii="Times New Roman" w:hAnsi="Times New Roman" w:cs="Times New Roman"/>
-          <w:sz w:val="20"/>
-          <w:szCs w:val="20"/>
-        </w:rPr>
-        <w:t xml:space="preserve">implemented a variety of </w:t>
-      </w:r>
-      <w:r>
-        <w:rPr>
-          <w:rFonts w:ascii="Times New Roman" w:hAnsi="Times New Roman" w:cs="Times New Roman"/>
-          <w:sz w:val="20"/>
-          <w:szCs w:val="20"/>
-        </w:rPr>
-        <w:t>uses for similar SUBDUE-based dendrograms, especially in the context of spaghetti processes.</w:t>
-      </w:r>
-    </w:p>
-    <w:p>
-      <w:pPr>
-        <w:rPr>
-          <w:rFonts w:ascii="Times New Roman" w:hAnsi="Times New Roman" w:cs="Times New Roman"/>
-          <w:sz w:val="20"/>
-          <w:szCs w:val="20"/>
-        </w:rPr>
-      </w:pPr>
-      <w:r>
-        <w:rPr>
-          <w:rFonts w:ascii="Times New Roman" w:hAnsi="Times New Roman" w:cs="Times New Roman"/>
-          <w:sz w:val="20"/>
-          <w:szCs w:val="20"/>
-        </w:rPr>
-        <w:t>This method of frequent-subgraph mining of workflow logs belongs to the family of dendrogram</w:t>
-      </w:r>
-      <w:r>
-        <w:rPr>
-          <w:rFonts w:ascii="Times New Roman" w:hAnsi="Times New Roman" w:cs="Times New Roman"/>
-          <w:sz w:val="20"/>
-          <w:szCs w:val="20"/>
-        </w:rPr>
-        <w:t>-</w:t>
-      </w:r>
-      <w:r>
-        <w:rPr>
-          <w:rFonts w:ascii="Times New Roman" w:hAnsi="Times New Roman" w:cs="Times New Roman"/>
-          <w:sz w:val="20"/>
-          <w:szCs w:val="20"/>
-        </w:rPr>
-        <w:t xml:space="preserve"> or tree-induction methods in process mining literature</w:t>
-      </w:r>
-      <w:r>
-        <w:rPr>
-          <w:rFonts w:ascii="Times New Roman" w:hAnsi="Times New Roman" w:cs="Times New Roman"/>
-          <w:sz w:val="20"/>
-          <w:szCs w:val="20"/>
-        </w:rPr>
-        <w:t xml:space="preserve"> [19]</w:t>
-      </w:r>
-      <w:r>
-        <w:rPr>
-          <w:rFonts w:ascii="Times New Roman" w:hAnsi="Times New Roman" w:cs="Times New Roman"/>
-          <w:sz w:val="20"/>
-          <w:szCs w:val="20"/>
-        </w:rPr>
-        <w:t xml:space="preserve">, </w:t>
-      </w:r>
-      <w:r>
-        <w:rPr>
-          <w:rFonts w:ascii="Times New Roman" w:hAnsi="Times New Roman" w:cs="Times New Roman"/>
-          <w:sz w:val="20"/>
-          <w:szCs w:val="20"/>
-        </w:rPr>
-        <w:t>for which</w:t>
-      </w:r>
-      <w:r>
-        <w:rPr>
-          <w:rFonts w:ascii="Times New Roman" w:hAnsi="Times New Roman" w:cs="Times New Roman"/>
-          <w:sz w:val="20"/>
-          <w:szCs w:val="20"/>
-        </w:rPr>
-        <w:t xml:space="preserve"> anomaly detection is only one</w:t>
-      </w:r>
-      <w:r>
-        <w:rPr>
-          <w:rFonts w:ascii="Times New Roman" w:hAnsi="Times New Roman" w:cs="Times New Roman"/>
-          <w:sz w:val="20"/>
-          <w:szCs w:val="20"/>
-        </w:rPr>
-        <w:t xml:space="preserve"> application</w:t>
-      </w:r>
-      <w:r>
-        <w:rPr>
-          <w:rFonts w:ascii="Times New Roman" w:hAnsi="Times New Roman" w:cs="Times New Roman"/>
-          <w:sz w:val="20"/>
-          <w:szCs w:val="20"/>
-        </w:rPr>
-        <w:t xml:space="preserve">. For instance, while the low-frequency, outlier components of the dendrogram characterize anomalies, outliers, and noise, the ancestral components encode the most relevant substructures of </w:t>
-      </w:r>
-      <w:r>
-        <w:rPr>
-          <w:rFonts w:ascii="Times New Roman" w:hAnsi="Times New Roman" w:cs="Times New Roman"/>
-          <w:sz w:val="20"/>
-          <w:szCs w:val="20"/>
-        </w:rPr>
-        <w:t>a</w:t>
-      </w:r>
-      <w:r>
-        <w:rPr>
-          <w:rFonts w:ascii="Times New Roman" w:hAnsi="Times New Roman" w:cs="Times New Roman"/>
-          <w:sz w:val="20"/>
-          <w:szCs w:val="20"/>
-        </w:rPr>
-        <w:t xml:space="preserve"> log. Using this information</w:t>
-      </w:r>
-      <w:r>
-        <w:rPr>
-          <w:rFonts w:ascii="Times New Roman" w:hAnsi="Times New Roman" w:cs="Times New Roman"/>
-          <w:sz w:val="20"/>
-          <w:szCs w:val="20"/>
-        </w:rPr>
-        <w:t>,</w:t>
-      </w:r>
-      <w:r>
-        <w:rPr>
-          <w:rFonts w:ascii="Times New Roman" w:hAnsi="Times New Roman" w:cs="Times New Roman"/>
-          <w:sz w:val="20"/>
-          <w:szCs w:val="20"/>
-        </w:rPr>
-        <w:t xml:space="preserve"> the process model returned by the Inductive Miner could be reduced for greater specificity. </w:t>
-      </w:r>
-      <w:r>
-        <w:rPr>
-          <w:rFonts w:ascii="Times New Roman" w:hAnsi="Times New Roman" w:cs="Times New Roman"/>
-          <w:sz w:val="20"/>
-          <w:szCs w:val="20"/>
-        </w:rPr>
-        <w:t>T</w:t>
-      </w:r>
-      <w:r>
-        <w:rPr>
-          <w:rFonts w:ascii="Times New Roman" w:hAnsi="Times New Roman" w:cs="Times New Roman"/>
-          <w:sz w:val="20"/>
-          <w:szCs w:val="20"/>
-        </w:rPr>
-        <w:t>he</w:t>
-      </w:r>
-      <w:r>
-        <w:rPr>
-          <w:rFonts w:ascii="Times New Roman" w:hAnsi="Times New Roman" w:cs="Times New Roman"/>
-          <w:sz w:val="20"/>
-          <w:szCs w:val="20"/>
-        </w:rPr>
-        <w:t xml:space="preserve"> recurrent behavior</w:t>
-      </w:r>
-      <w:r>
-        <w:rPr>
-          <w:rFonts w:ascii="Times New Roman" w:hAnsi="Times New Roman" w:cs="Times New Roman"/>
-          <w:sz w:val="20"/>
-          <w:szCs w:val="20"/>
-        </w:rPr>
-        <w:t xml:space="preserve"> of an unstructured institution </w:t>
-      </w:r>
-      <w:r>
-        <w:rPr>
-          <w:rFonts w:ascii="Times New Roman" w:hAnsi="Times New Roman" w:cs="Times New Roman"/>
-          <w:sz w:val="20"/>
-          <w:szCs w:val="20"/>
-        </w:rPr>
-        <w:t>is</w:t>
-      </w:r>
-      <w:r>
-        <w:rPr>
-          <w:rFonts w:ascii="Times New Roman" w:hAnsi="Times New Roman" w:cs="Times New Roman"/>
-          <w:sz w:val="20"/>
-          <w:szCs w:val="20"/>
-        </w:rPr>
-        <w:t xml:space="preserve"> discovered, and there</w:t>
-      </w:r>
-      <w:r>
-        <w:rPr>
-          <w:rFonts w:ascii="Times New Roman" w:hAnsi="Times New Roman" w:cs="Times New Roman"/>
-          <w:sz w:val="20"/>
-          <w:szCs w:val="20"/>
-        </w:rPr>
-        <w:t>by important</w:t>
-      </w:r>
-      <w:r>
-        <w:rPr>
-          <w:rFonts w:ascii="Times New Roman" w:hAnsi="Times New Roman" w:cs="Times New Roman"/>
-          <w:sz w:val="20"/>
-          <w:szCs w:val="20"/>
-        </w:rPr>
-        <w:t xml:space="preserve"> process</w:t>
-      </w:r>
-      <w:r>
-        <w:rPr>
-          <w:rFonts w:ascii="Times New Roman" w:hAnsi="Times New Roman" w:cs="Times New Roman"/>
-          <w:sz w:val="20"/>
-          <w:szCs w:val="20"/>
-        </w:rPr>
-        <w:t>es</w:t>
-      </w:r>
-      <w:r>
-        <w:rPr>
-          <w:rFonts w:ascii="Times New Roman" w:hAnsi="Times New Roman" w:cs="Times New Roman"/>
-          <w:sz w:val="20"/>
-          <w:szCs w:val="20"/>
-        </w:rPr>
-        <w:t xml:space="preserve"> c</w:t>
-      </w:r>
-      <w:r>
-        <w:rPr>
-          <w:rFonts w:ascii="Times New Roman" w:hAnsi="Times New Roman" w:cs="Times New Roman"/>
-          <w:sz w:val="20"/>
-          <w:szCs w:val="20"/>
-        </w:rPr>
-        <w:t xml:space="preserve">an be </w:t>
-      </w:r>
-      <w:r>
-        <w:rPr>
-          <w:rFonts w:ascii="Times New Roman" w:hAnsi="Times New Roman" w:cs="Times New Roman"/>
-          <w:sz w:val="20"/>
-          <w:szCs w:val="20"/>
-        </w:rPr>
-        <w:t>identified, measured, and improved via business</w:t>
-      </w:r>
-      <w:r>
-        <w:rPr>
-          <w:rFonts w:ascii="Times New Roman" w:hAnsi="Times New Roman" w:cs="Times New Roman"/>
-          <w:sz w:val="20"/>
-          <w:szCs w:val="20"/>
-        </w:rPr>
-        <w:t xml:space="preserve"> </w:t>
-      </w:r>
-      <w:r>
-        <w:rPr>
-          <w:rFonts w:ascii="Times New Roman" w:hAnsi="Times New Roman" w:cs="Times New Roman"/>
-          <w:sz w:val="20"/>
-          <w:szCs w:val="20"/>
-        </w:rPr>
-        <w:t>process formalisms.</w:t>
-      </w:r>
-    </w:p>
-    <w:p>
-      <w:pPr>
-        <w:rPr>
-          <w:rFonts w:ascii="Times New Roman" w:hAnsi="Times New Roman" w:cs="Times New Roman"/>
-          <w:sz w:val="20"/>
-          <w:szCs w:val="20"/>
-        </w:rPr>
-      </w:pPr>
-      <w:r>
-        <w:rPr>
-          <w:rFonts w:ascii="Times New Roman" w:hAnsi="Times New Roman" w:cs="Times New Roman"/>
-          <w:sz w:val="20"/>
-          <w:szCs w:val="20"/>
-        </w:rPr>
-        <w:t xml:space="preserve">In </w:t>
-      </w:r>
-      <w:r>
-        <w:rPr>
-          <w:rFonts w:ascii="Times New Roman" w:hAnsi="Times New Roman" w:cs="Times New Roman"/>
-          <w:sz w:val="20"/>
-          <w:szCs w:val="20"/>
-        </w:rPr>
-        <w:t>sum</w:t>
-      </w:r>
-      <w:r>
-        <w:rPr>
-          <w:rFonts w:ascii="Times New Roman" w:hAnsi="Times New Roman" w:cs="Times New Roman"/>
-          <w:sz w:val="20"/>
-          <w:szCs w:val="20"/>
-        </w:rPr>
-        <w:t>, coupling SUBDUE with the generali</w:t>
-      </w:r>
-      <w:r>
-        <w:rPr>
-          <w:rFonts w:ascii="Times New Roman" w:hAnsi="Times New Roman" w:cs="Times New Roman"/>
-          <w:sz w:val="20"/>
-          <w:szCs w:val="20"/>
-        </w:rPr>
-        <w:t>ty</w:t>
-      </w:r>
-      <w:r>
-        <w:rPr>
-          <w:rFonts w:ascii="Times New Roman" w:hAnsi="Times New Roman" w:cs="Times New Roman"/>
-          <w:sz w:val="20"/>
-          <w:szCs w:val="20"/>
-        </w:rPr>
-        <w:t xml:space="preserve"> feature of the Inductive Miner </w:t>
-      </w:r>
-      <w:r>
-        <w:rPr>
-          <w:rFonts w:ascii="Times New Roman" w:hAnsi="Times New Roman" w:cs="Times New Roman"/>
-          <w:sz w:val="20"/>
-          <w:szCs w:val="20"/>
-        </w:rPr>
-        <w:t xml:space="preserve">provides </w:t>
-      </w:r>
-      <w:r>
-        <w:rPr>
-          <w:rFonts w:ascii="Times New Roman" w:hAnsi="Times New Roman" w:cs="Times New Roman"/>
-          <w:sz w:val="20"/>
-          <w:szCs w:val="20"/>
-        </w:rPr>
-        <w:t xml:space="preserve">a framework for concise modelling of unstructured “spaghetti” process environments. Similarly, an analyst may examine highly similar components of the dendrogram, likely </w:t>
-      </w:r>
-      <w:r>
-        <w:rPr>
-          <w:rFonts w:ascii="Times New Roman" w:hAnsi="Times New Roman" w:cs="Times New Roman"/>
-          <w:sz w:val="20"/>
-          <w:szCs w:val="20"/>
-        </w:rPr>
-        <w:t>indicating</w:t>
-      </w:r>
-      <w:r>
-        <w:rPr>
-          <w:rFonts w:ascii="Times New Roman" w:hAnsi="Times New Roman" w:cs="Times New Roman"/>
-          <w:sz w:val="20"/>
-          <w:szCs w:val="20"/>
-        </w:rPr>
-        <w:t xml:space="preserve"> duplicate work or poor cohesion among business processes. </w:t>
-      </w:r>
-      <w:r>
-        <w:rPr>
-          <w:rFonts w:ascii="Times New Roman" w:hAnsi="Times New Roman" w:cs="Times New Roman"/>
-          <w:sz w:val="20"/>
-          <w:szCs w:val="20"/>
-        </w:rPr>
-        <w:t>T</w:t>
-      </w:r>
-      <w:r>
-        <w:rPr>
-          <w:rFonts w:ascii="Times New Roman" w:hAnsi="Times New Roman" w:cs="Times New Roman"/>
-          <w:sz w:val="20"/>
-          <w:szCs w:val="20"/>
-        </w:rPr>
-        <w:t xml:space="preserve">he dendrogram </w:t>
-      </w:r>
-      <w:r>
-        <w:rPr>
-          <w:rFonts w:ascii="Times New Roman" w:hAnsi="Times New Roman" w:cs="Times New Roman"/>
-          <w:sz w:val="20"/>
-          <w:szCs w:val="20"/>
-        </w:rPr>
-        <w:t>offers</w:t>
-      </w:r>
-      <w:r>
-        <w:rPr>
-          <w:rFonts w:ascii="Times New Roman" w:hAnsi="Times New Roman" w:cs="Times New Roman"/>
-          <w:sz w:val="20"/>
-          <w:szCs w:val="20"/>
-        </w:rPr>
-        <w:t xml:space="preserve"> a range of pattern mining and other enterprise use</w:t>
-      </w:r>
-      <w:r>
-        <w:rPr>
-          <w:rFonts w:ascii="Times New Roman" w:hAnsi="Times New Roman" w:cs="Times New Roman"/>
-          <w:sz w:val="20"/>
-          <w:szCs w:val="20"/>
-        </w:rPr>
-        <w:t>s.</w:t>
-      </w:r>
-    </w:p>
-    <w:p>
-      <w:pPr>
-        <w:rPr>
-          <w:rFonts w:ascii="Times New Roman" w:hAnsi="Times New Roman" w:cs="Times New Roman"/>
-          <w:b/>
-          <w:sz w:val="20"/>
-          <w:szCs w:val="20"/>
-        </w:rPr>
-      </w:pPr>
-      <w:r>
-        <w:rPr>
-          <w:rFonts w:ascii="Times New Roman" w:hAnsi="Times New Roman" w:cs="Times New Roman"/>
-          <w:b/>
-          <w:sz w:val="20"/>
-          <w:szCs w:val="20"/>
-        </w:rPr>
-        <w:t>Anomaly Detection Method</w:t>
-      </w:r>
-    </w:p>
-    <w:p>
-      <w:pPr>
-        <w:rPr>
-          <w:rFonts w:ascii="Times New Roman" w:hAnsi="Times New Roman" w:cs="Times New Roman"/>
-          <w:sz w:val="20"/>
-          <w:szCs w:val="20"/>
-        </w:rPr>
-      </w:pPr>
-      <w:r>
-        <w:rPr>
-          <w:rFonts w:ascii="Times New Roman" w:hAnsi="Times New Roman" w:cs="Times New Roman"/>
-          <w:sz w:val="20"/>
-          <w:szCs w:val="20"/>
-        </w:rPr>
-        <w:t xml:space="preserve">Anomaly detection </w:t>
-      </w:r>
-      <w:r>
-        <w:rPr>
-          <w:rFonts w:ascii="Times New Roman" w:hAnsi="Times New Roman" w:cs="Times New Roman"/>
-          <w:sz w:val="20"/>
-          <w:szCs w:val="20"/>
-        </w:rPr>
-        <w:t>provide</w:t>
-      </w:r>
-      <w:r>
-        <w:rPr>
-          <w:rFonts w:ascii="Times New Roman" w:hAnsi="Times New Roman" w:cs="Times New Roman"/>
-          <w:sz w:val="20"/>
-          <w:szCs w:val="20"/>
-        </w:rPr>
-        <w:t>s an illustrative example because of the structural characteristics of the dendrogram: given that anomalies are assumed to be infrequent events</w:t>
-      </w:r>
-      <w:r>
-        <w:rPr>
-          <w:rFonts w:ascii="Times New Roman" w:hAnsi="Times New Roman" w:cs="Times New Roman"/>
-          <w:sz w:val="20"/>
-          <w:szCs w:val="20"/>
-        </w:rPr>
-        <w:t xml:space="preserve"> in the context of regular structure</w:t>
-      </w:r>
-      <w:r>
-        <w:rPr>
-          <w:rFonts w:ascii="Times New Roman" w:hAnsi="Times New Roman" w:cs="Times New Roman"/>
-          <w:sz w:val="20"/>
-          <w:szCs w:val="20"/>
-        </w:rPr>
-        <w:t>, subgraphs containi</w:t>
-      </w:r>
-      <w:r>
-        <w:rPr>
-          <w:rFonts w:ascii="Times New Roman" w:hAnsi="Times New Roman" w:cs="Times New Roman"/>
-          <w:sz w:val="20"/>
-          <w:szCs w:val="20"/>
-        </w:rPr>
-        <w:t>ng anomalies</w:t>
-      </w:r>
-      <w:r>
-        <w:rPr>
-          <w:rFonts w:ascii="Times New Roman" w:hAnsi="Times New Roman" w:cs="Times New Roman"/>
-          <w:sz w:val="20"/>
-          <w:szCs w:val="20"/>
-        </w:rPr>
-        <w:t xml:space="preserve"> will be among </w:t>
-      </w:r>
-      <w:r>
-        <w:rPr>
-          <w:rFonts w:ascii="Times New Roman" w:hAnsi="Times New Roman" w:cs="Times New Roman"/>
-          <w:sz w:val="20"/>
-          <w:szCs w:val="20"/>
-        </w:rPr>
-        <w:t>its</w:t>
-      </w:r>
-      <w:r>
-        <w:rPr>
-          <w:rFonts w:ascii="Times New Roman" w:hAnsi="Times New Roman" w:cs="Times New Roman"/>
-          <w:sz w:val="20"/>
-          <w:szCs w:val="20"/>
-        </w:rPr>
-        <w:t xml:space="preserve"> lower-frequency components. </w:t>
-      </w:r>
-      <w:r>
-        <w:rPr>
-          <w:rFonts w:ascii="Times New Roman" w:hAnsi="Times New Roman" w:cs="Times New Roman"/>
-          <w:sz w:val="20"/>
-          <w:szCs w:val="20"/>
-        </w:rPr>
-        <w:t>A second effect is that</w:t>
-      </w:r>
-      <w:r>
-        <w:rPr>
-          <w:rFonts w:ascii="Times New Roman" w:hAnsi="Times New Roman" w:cs="Times New Roman"/>
-          <w:sz w:val="20"/>
-          <w:szCs w:val="20"/>
-        </w:rPr>
-        <w:t xml:space="preserve"> the size of the dendrogram components decreases smoothly then drops suddenly, such that the only remaining traces/subgraphs are those representing anomalies, outliers,</w:t>
-      </w:r>
-      <w:r>
-        <w:rPr>
-          <w:rFonts w:ascii="Times New Roman" w:hAnsi="Times New Roman" w:cs="Times New Roman"/>
-          <w:sz w:val="20"/>
-          <w:szCs w:val="20"/>
-        </w:rPr>
-        <w:t xml:space="preserve"> and </w:t>
-      </w:r>
-      <w:r>
-        <w:rPr>
-          <w:rFonts w:ascii="Times New Roman" w:hAnsi="Times New Roman" w:cs="Times New Roman"/>
-          <w:sz w:val="20"/>
-          <w:szCs w:val="20"/>
-        </w:rPr>
-        <w:t>noise.</w:t>
-      </w:r>
-    </w:p>
-    <w:p>
-      <w:pPr>
-        <w:rPr>
-          <w:rFonts w:ascii="Times New Roman" w:hAnsi="Times New Roman" w:cs="Times New Roman"/>
-          <w:sz w:val="20"/>
-          <w:szCs w:val="20"/>
-        </w:rPr>
-      </w:pPr>
-      <w:r>
-        <w:rPr>
-          <w:rFonts w:ascii="Times New Roman" w:hAnsi="Times New Roman" w:cs="Times New Roman"/>
-          <w:sz w:val="20"/>
-          <w:szCs w:val="20"/>
-        </w:rPr>
-        <w:t>This property is useful for anomaly detection since many discriminating metrics can be devised to differentiate anomalies, noise, and regular patterns. Given that anomalies occur in the context of regular behavior, the anomalous structures tend to have sharply lower frequency than their parent substructures in the dendrogram. They are also distinguished from noise in the input log, which tends to result in poorer structural decomposition of a trace, and as such, substructures characterized by noise and their parents both tend to have lower frequency. Hence, detecting anomalies resolves to finding these sharp boundaries between high frequency substructures and relatively lower frequency substructures adjacent to them.</w:t>
+        <w:t>anomalies resolves to finding these sharp boundaries between high frequency substructures and relatively lower frequency substructures adjacent to them.</w:t>
       </w:r>
     </w:p>
     <w:p>
@@ -20785,16 +23905,7 @@
           <w:sz w:val="20"/>
           <w:szCs w:val="20"/>
         </w:rPr>
-        <w:t xml:space="preserve">. It is </w:t>
-      </w:r>
-      <w:r>
-        <w:rPr>
-          <w:rFonts w:ascii="Times New Roman" w:eastAsiaTheme="minorEastAsia" w:hAnsi="Times New Roman" w:cs="Times New Roman"/>
-          <w:sz w:val="20"/>
-          <w:szCs w:val="20"/>
-        </w:rPr>
-        <w:lastRenderedPageBreak/>
-        <w:t xml:space="preserve">worth mentioning that this metric is subject to criticism due to its local nature: the edge-relationships in the dendrogram only loosely represent parent-child relationships via their compression order, whereas a child’s probability could be estimated from all of its ancestor vertices for a global characterization. For parentless root nodes, we simply define such nodes as their own only parent, such that </w:t>
+        <w:t xml:space="preserve">. It is worth mentioning that this metric is subject to criticism due to its local nature: the edge-relationships in the dendrogram only loosely represent parent-child relationships via their compression order, whereas a child’s probability could be estimated from all of its ancestor vertices for a global characterization. For parentless root nodes, we simply define such nodes as their own only parent, such that </w:t>
       </w:r>
       <m:oMath>
         <m:sSub>
@@ -22511,6 +25622,7 @@
           <w:sz w:val="20"/>
           <w:szCs w:val="20"/>
         </w:rPr>
+        <w:lastRenderedPageBreak/>
         <w:t xml:space="preserve"> </w:t>
       </w:r>
       <w:r>
@@ -22865,7 +25977,6 @@
           <w:sz w:val="20"/>
           <w:szCs w:val="20"/>
         </w:rPr>
-        <w:lastRenderedPageBreak/>
         <w:t>SECTION THREE: ALGORITHM EVALUATION</w:t>
       </w:r>
     </w:p>
@@ -24025,7 +27136,16 @@
           <w:sz w:val="20"/>
           <w:szCs w:val="20"/>
         </w:rPr>
-        <w:t xml:space="preserve"> a 0.9 probabi</w:t>
+        <w:t xml:space="preserve"> a 0.9 </w:t>
+      </w:r>
+      <w:r>
+        <w:rPr>
+          <w:rFonts w:ascii="Times New Roman" w:eastAsiaTheme="minorEastAsia" w:hAnsi="Times New Roman" w:cs="Times New Roman"/>
+          <w:sz w:val="20"/>
+          <w:szCs w:val="20"/>
+        </w:rPr>
+        <w:lastRenderedPageBreak/>
+        <w:t>probabi</w:t>
       </w:r>
       <w:r>
         <w:rPr>
@@ -24385,16 +27505,7 @@
           <w:sz w:val="20"/>
           <w:szCs w:val="20"/>
         </w:rPr>
-        <w:t xml:space="preserve"> defined the probability of generating anomalies, and encompassed both the generation of anomalous structures, and their embedded traversal probability when generating traces. Anomalies in this context are defined as unusual behavior occurring in the context of regular behavior, hence in this work we desired to generate insertion, substitution, or deletion anomalies in the context of frequent behavior. LOOP and OR constructs were marked as anomalous with fixed probability 0.3. Anomalous paths were marked with a traversal probability that was experimentally varied between 0 and 0.2 in increments of 0.02. This overall method generated insertion, substitution, and deletion anomalies (since OR branches may be mere null transitions). Notably, embedding anomalies probabilistically allows for generated logs to contain zero anomalies. This was important to </w:t>
-      </w:r>
-      <w:r>
-        <w:rPr>
-          <w:rFonts w:ascii="Times New Roman" w:eastAsiaTheme="minorEastAsia" w:hAnsi="Times New Roman" w:cs="Times New Roman"/>
-          <w:sz w:val="20"/>
-          <w:szCs w:val="20"/>
-        </w:rPr>
-        <w:lastRenderedPageBreak/>
-        <w:t>include in synthetic data, to verify that the method was not simply over-generalizing and flagging anomalies even with none present.</w:t>
+        <w:t xml:space="preserve"> defined the probability of generating anomalies, and encompassed both the generation of anomalous structures, and their embedded traversal probability when generating traces. Anomalies in this context are defined as unusual behavior occurring in the context of regular behavior, hence in this work we desired to generate insertion, substitution, or deletion anomalies in the context of frequent behavior. LOOP and OR constructs were marked as anomalous with fixed probability 0.3. Anomalous paths were marked with a traversal probability that was experimentally varied between 0 and 0.2 in increments of 0.02. This overall method generated insertion, substitution, and deletion anomalies (since OR branches may be mere null transitions). Notably, embedding anomalies probabilistically allows for generated logs to contain zero anomalies. This was important to include in synthetic data, to verify that the method was not simply over-generalizing and flagging anomalies even with none present.</w:t>
       </w:r>
     </w:p>
     <w:p>
@@ -25273,6 +28384,7 @@
               <w:rPr>
                 <w:noProof/>
               </w:rPr>
+              <w:lastRenderedPageBreak/>
               <w:drawing>
                 <wp:inline distT="0" distB="0" distL="0" distR="0" wp14:anchorId="23B1B33D" wp14:editId="7335F7BC">
                   <wp:extent cx="2499475" cy="1873250"/>
@@ -25431,7 +28543,6 @@
               <w:rPr>
                 <w:noProof/>
               </w:rPr>
-              <w:lastRenderedPageBreak/>
               <w:drawing>
                 <wp:inline distT="0" distB="0" distL="0" distR="0" wp14:anchorId="2162C0A9" wp14:editId="6485C525">
                   <wp:extent cx="2635039" cy="1974850"/>
@@ -26590,6 +29701,7 @@
           <w:sz w:val="20"/>
           <w:szCs w:val="20"/>
         </w:rPr>
+        <w:lastRenderedPageBreak/>
         <w:t xml:space="preserve">Experiment 2: </w:t>
       </w:r>
       <m:oMath>
@@ -27226,7 +30338,6 @@
               <w:rPr>
                 <w:noProof/>
               </w:rPr>
-              <w:lastRenderedPageBreak/>
               <w:drawing>
                 <wp:inline distT="0" distB="0" distL="0" distR="0" wp14:anchorId="7AE90DA8" wp14:editId="59BDD17A">
                   <wp:extent cx="2575729" cy="1930400"/>
@@ -27773,7 +30884,16 @@
           <w:sz w:val="20"/>
           <w:szCs w:val="20"/>
         </w:rPr>
-        <w:t xml:space="preserve">axis approaching 0.5, with performance diminishing rapidly above approximately 0.3. However, the decay was smooth, showing the method works satisfactorily for a range of very rare and somewhat frequent anomaly occurrence rates, with respect to a somewhat regular process.  The ROC curve bears this out, and likely anticipates expected performance on real world data, for which </w:t>
+        <w:t xml:space="preserve">axis approaching 0.5, with performance diminishing rapidly above approximately 0.3. However, the decay was smooth, showing the method </w:t>
+      </w:r>
+      <w:r>
+        <w:rPr>
+          <w:rFonts w:ascii="Times New Roman" w:eastAsiaTheme="minorEastAsia" w:hAnsi="Times New Roman" w:cs="Times New Roman"/>
+          <w:sz w:val="20"/>
+          <w:szCs w:val="20"/>
+        </w:rPr>
+        <w:lastRenderedPageBreak/>
+        <w:t xml:space="preserve">works satisfactorily for a range of very rare and somewhat frequent anomaly occurrence rates, with respect to a somewhat regular process.  The ROC curve bears this out, and likely anticipates expected performance on real world data, for which </w:t>
       </w:r>
       <m:oMath>
         <m:sSub>
@@ -27906,16 +31026,7 @@
           <w:sz w:val="20"/>
           <w:szCs w:val="20"/>
         </w:rPr>
-        <w:t xml:space="preserve">Experiments 1 and 2 were performed with a different anomaly characteristic. Whereas the previous datasets D1 and D2 included insertion, substitution and deletion anomalies, they excluded a specific type of substitution: anomalous structure consisting of existing model activities. Such anomalies represent activities occurring out of context. The same two experiments were performed on the same data, but with the anomalous activities in each model replaced by an existing activity randomly chosen from the model’s non-anomalous activities. New traces were generated as </w:t>
-      </w:r>
-      <w:r>
-        <w:rPr>
-          <w:rFonts w:ascii="Times New Roman" w:hAnsi="Times New Roman" w:cs="Times New Roman"/>
-          <w:sz w:val="20"/>
-          <w:szCs w:val="20"/>
-        </w:rPr>
-        <w:lastRenderedPageBreak/>
-        <w:t>for D1, 60 models and 1000 traces for</w:t>
+        <w:t>Experiments 1 and 2 were performed with a different anomaly characteristic. Whereas the previous datasets D1 and D2 included insertion, substitution and deletion anomalies, they excluded a specific type of substitution: anomalous structure consisting of existing model activities. Such anomalies represent activities occurring out of context. The same two experiments were performed on the same data, but with the anomalous activities in each model replaced by an existing activity randomly chosen from the model’s non-anomalous activities. New traces were generated as for D1, 60 models and 1000 traces for</w:t>
       </w:r>
       <w:r>
         <w:rPr>
@@ -38812,7 +41923,7 @@
             <w:sz w:val="24"/>
             <w:szCs w:val="24"/>
           </w:rPr>
-          <w:t>vii</w:t>
+          <w:t>2</w:t>
         </w:r>
         <w:r>
           <w:rPr>
@@ -39082,7 +42193,7 @@
                                           <w:sz w:val="24"/>
                                           <w:szCs w:val="24"/>
                                         </w:rPr>
-                                        <w:t>35</w:t>
+                                        <w:t>37</w:t>
                                       </w:r>
                                       <w:r>
                                         <w:rPr>
@@ -39195,7 +42306,7 @@
                                     <w:sz w:val="24"/>
                                     <w:szCs w:val="24"/>
                                   </w:rPr>
-                                  <w:t>35</w:t>
+                                  <w:t>37</w:t>
                                 </w:r>
                                 <w:r>
                                   <w:rPr>
@@ -40749,7 +43860,7 @@
 </file>
 
 <file path=customXml/itemProps1.xml><?xml version="1.0" encoding="utf-8"?>
-<ds:datastoreItem xmlns:ds="http://schemas.openxmlformats.org/officeDocument/2006/customXml" ds:itemID="{6FE562D9-7A19-4D7B-9164-32307189B6AF}">
+<ds:datastoreItem xmlns:ds="http://schemas.openxmlformats.org/officeDocument/2006/customXml" ds:itemID="{6EA19282-F0FC-462A-A5B9-10A925EA6BD4}">
   <ds:schemaRefs>
     <ds:schemaRef ds:uri="http://schemas.openxmlformats.org/officeDocument/2006/bibliography"/>
   </ds:schemaRefs>

--- a/thesis.docx
+++ b/thesis.docx
@@ -2285,7 +2285,23 @@
           <w:sz w:val="24"/>
           <w:szCs w:val="24"/>
         </w:rPr>
-        <w:t xml:space="preserve"> for my master’s </w:t>
+        <w:t xml:space="preserve"> for </w:t>
+      </w:r>
+      <w:r>
+        <w:rPr>
+          <w:rFonts w:ascii="Times New Roman" w:hAnsi="Times New Roman" w:cs="Times New Roman"/>
+          <w:sz w:val="24"/>
+          <w:szCs w:val="24"/>
+        </w:rPr>
+        <w:t>this</w:t>
+      </w:r>
+      <w:r>
+        <w:rPr>
+          <w:rFonts w:ascii="Times New Roman" w:hAnsi="Times New Roman" w:cs="Times New Roman"/>
+          <w:sz w:val="24"/>
+          <w:szCs w:val="24"/>
+        </w:rPr>
+        <w:t xml:space="preserve"> </w:t>
       </w:r>
       <w:r>
         <w:rPr>
@@ -2301,7 +2317,7 @@
           <w:sz w:val="24"/>
           <w:szCs w:val="24"/>
         </w:rPr>
-        <w:t xml:space="preserve">, he was also my </w:t>
+        <w:t xml:space="preserve">, he was my </w:t>
       </w:r>
       <w:r>
         <w:rPr>
@@ -2341,7 +2357,23 @@
           <w:sz w:val="24"/>
           <w:szCs w:val="24"/>
         </w:rPr>
-        <w:t xml:space="preserve"> previous</w:t>
+        <w:t xml:space="preserve"> </w:t>
+      </w:r>
+      <w:r>
+        <w:rPr>
+          <w:rFonts w:ascii="Times New Roman" w:hAnsi="Times New Roman" w:cs="Times New Roman"/>
+          <w:sz w:val="24"/>
+          <w:szCs w:val="24"/>
+        </w:rPr>
+        <w:t xml:space="preserve">also </w:t>
+      </w:r>
+      <w:r>
+        <w:rPr>
+          <w:rFonts w:ascii="Times New Roman" w:hAnsi="Times New Roman" w:cs="Times New Roman"/>
+          <w:sz w:val="24"/>
+          <w:szCs w:val="24"/>
+        </w:rPr>
+        <w:t>previous</w:t>
       </w:r>
       <w:r>
         <w:rPr>
@@ -2565,31 +2597,95 @@
           <w:sz w:val="24"/>
           <w:szCs w:val="24"/>
         </w:rPr>
-        <w:t xml:space="preserve">, their decomposition, and </w:t>
-      </w:r>
-      <w:r>
-        <w:rPr>
-          <w:rFonts w:ascii="Times New Roman" w:hAnsi="Times New Roman" w:cs="Times New Roman"/>
-          <w:sz w:val="24"/>
-          <w:szCs w:val="24"/>
-        </w:rPr>
-        <w:t>various</w:t>
-      </w:r>
-      <w:r>
-        <w:rPr>
-          <w:rFonts w:ascii="Times New Roman" w:hAnsi="Times New Roman" w:cs="Times New Roman"/>
-          <w:sz w:val="24"/>
-          <w:szCs w:val="24"/>
-        </w:rPr>
-        <w:t xml:space="preserve"> implementation</w:t>
-      </w:r>
-      <w:r>
-        <w:rPr>
-          <w:rFonts w:ascii="Times New Roman" w:hAnsi="Times New Roman" w:cs="Times New Roman"/>
-          <w:sz w:val="24"/>
-          <w:szCs w:val="24"/>
-        </w:rPr>
-        <w:t xml:space="preserve"> solutions</w:t>
+        <w:t>, their decomposition, an</w:t>
+      </w:r>
+      <w:r>
+        <w:rPr>
+          <w:rFonts w:ascii="Times New Roman" w:hAnsi="Times New Roman" w:cs="Times New Roman"/>
+          <w:sz w:val="24"/>
+          <w:szCs w:val="24"/>
+        </w:rPr>
+        <w:t>d their code</w:t>
+      </w:r>
+      <w:r>
+        <w:rPr>
+          <w:rFonts w:ascii="Times New Roman" w:hAnsi="Times New Roman" w:cs="Times New Roman"/>
+          <w:sz w:val="24"/>
+          <w:szCs w:val="24"/>
+        </w:rPr>
+        <w:t xml:space="preserve"> implementation, </w:t>
+      </w:r>
+      <w:r>
+        <w:rPr>
+          <w:rFonts w:ascii="Times New Roman" w:hAnsi="Times New Roman" w:cs="Times New Roman"/>
+          <w:sz w:val="24"/>
+          <w:szCs w:val="24"/>
+        </w:rPr>
+        <w:t xml:space="preserve">all of </w:t>
+      </w:r>
+      <w:r>
+        <w:rPr>
+          <w:rFonts w:ascii="Times New Roman" w:hAnsi="Times New Roman" w:cs="Times New Roman"/>
+          <w:sz w:val="24"/>
+          <w:szCs w:val="24"/>
+        </w:rPr>
+        <w:t xml:space="preserve">which I </w:t>
+      </w:r>
+      <w:r>
+        <w:rPr>
+          <w:rFonts w:ascii="Times New Roman" w:hAnsi="Times New Roman" w:cs="Times New Roman"/>
+          <w:sz w:val="24"/>
+          <w:szCs w:val="24"/>
+        </w:rPr>
+        <w:t xml:space="preserve">continue to </w:t>
+      </w:r>
+      <w:r>
+        <w:rPr>
+          <w:rFonts w:ascii="Times New Roman" w:hAnsi="Times New Roman" w:cs="Times New Roman"/>
+          <w:sz w:val="24"/>
+          <w:szCs w:val="24"/>
+        </w:rPr>
+        <w:t xml:space="preserve">use </w:t>
+      </w:r>
+      <w:r>
+        <w:rPr>
+          <w:rFonts w:ascii="Times New Roman" w:hAnsi="Times New Roman" w:cs="Times New Roman"/>
+          <w:sz w:val="24"/>
+          <w:szCs w:val="24"/>
+        </w:rPr>
+        <w:t>frequently</w:t>
+      </w:r>
+      <w:r>
+        <w:rPr>
+          <w:rFonts w:ascii="Times New Roman" w:hAnsi="Times New Roman" w:cs="Times New Roman"/>
+          <w:sz w:val="24"/>
+          <w:szCs w:val="24"/>
+        </w:rPr>
+        <w:t xml:space="preserve">. It is because of the patience and formal preparation of WSU </w:t>
+      </w:r>
+      <w:r>
+        <w:rPr>
+          <w:rFonts w:ascii="Times New Roman" w:hAnsi="Times New Roman" w:cs="Times New Roman"/>
+          <w:sz w:val="24"/>
+          <w:szCs w:val="24"/>
+        </w:rPr>
+        <w:t>professor</w:t>
+      </w:r>
+      <w:r>
+        <w:rPr>
+          <w:rFonts w:ascii="Times New Roman" w:hAnsi="Times New Roman" w:cs="Times New Roman"/>
+          <w:sz w:val="24"/>
+          <w:szCs w:val="24"/>
+        </w:rPr>
+        <w:t xml:space="preserve">s like Jana, Ananth, and Larry that such advanced concepts are accessible to novices like </w:t>
+      </w:r>
+      <w:r>
+        <w:rPr>
+          <w:rFonts w:ascii="Times New Roman" w:hAnsi="Times New Roman" w:cs="Times New Roman"/>
+          <w:sz w:val="24"/>
+          <w:szCs w:val="24"/>
+        </w:rPr>
+        <w:t>myself</w:t>
       </w:r>
       <w:r>
         <w:rPr>
@@ -2605,87 +2701,7 @@
           <w:sz w:val="24"/>
           <w:szCs w:val="24"/>
         </w:rPr>
-        <w:t xml:space="preserve">all of </w:t>
-      </w:r>
-      <w:r>
-        <w:rPr>
-          <w:rFonts w:ascii="Times New Roman" w:hAnsi="Times New Roman" w:cs="Times New Roman"/>
-          <w:sz w:val="24"/>
-          <w:szCs w:val="24"/>
-        </w:rPr>
-        <w:t xml:space="preserve">which I </w:t>
-      </w:r>
-      <w:r>
-        <w:rPr>
-          <w:rFonts w:ascii="Times New Roman" w:hAnsi="Times New Roman" w:cs="Times New Roman"/>
-          <w:sz w:val="24"/>
-          <w:szCs w:val="24"/>
-        </w:rPr>
-        <w:t xml:space="preserve">continue to </w:t>
-      </w:r>
-      <w:r>
-        <w:rPr>
-          <w:rFonts w:ascii="Times New Roman" w:hAnsi="Times New Roman" w:cs="Times New Roman"/>
-          <w:sz w:val="24"/>
-          <w:szCs w:val="24"/>
-        </w:rPr>
-        <w:t xml:space="preserve">use </w:t>
-      </w:r>
-      <w:r>
-        <w:rPr>
-          <w:rFonts w:ascii="Times New Roman" w:hAnsi="Times New Roman" w:cs="Times New Roman"/>
-          <w:sz w:val="24"/>
-          <w:szCs w:val="24"/>
-        </w:rPr>
-        <w:t>frequently</w:t>
-      </w:r>
-      <w:r>
-        <w:rPr>
-          <w:rFonts w:ascii="Times New Roman" w:hAnsi="Times New Roman" w:cs="Times New Roman"/>
-          <w:sz w:val="24"/>
-          <w:szCs w:val="24"/>
-        </w:rPr>
-        <w:t xml:space="preserve">. It is because of the patience and formal preparation of WSU </w:t>
-      </w:r>
-      <w:r>
-        <w:rPr>
-          <w:rFonts w:ascii="Times New Roman" w:hAnsi="Times New Roman" w:cs="Times New Roman"/>
-          <w:sz w:val="24"/>
-          <w:szCs w:val="24"/>
-        </w:rPr>
-        <w:t>professor</w:t>
-      </w:r>
-      <w:r>
-        <w:rPr>
-          <w:rFonts w:ascii="Times New Roman" w:hAnsi="Times New Roman" w:cs="Times New Roman"/>
-          <w:sz w:val="24"/>
-          <w:szCs w:val="24"/>
-        </w:rPr>
-        <w:t xml:space="preserve">s like Jana, Ananth, and Larry that such advanced concepts are accessible to novices like </w:t>
-      </w:r>
-      <w:r>
-        <w:rPr>
-          <w:rFonts w:ascii="Times New Roman" w:hAnsi="Times New Roman" w:cs="Times New Roman"/>
-          <w:sz w:val="24"/>
-          <w:szCs w:val="24"/>
-        </w:rPr>
-        <w:t>myself</w:t>
-      </w:r>
-      <w:r>
-        <w:rPr>
-          <w:rFonts w:ascii="Times New Roman" w:hAnsi="Times New Roman" w:cs="Times New Roman"/>
-          <w:sz w:val="24"/>
-          <w:szCs w:val="24"/>
-        </w:rPr>
-        <w:t>, that they</w:t>
-      </w:r>
-      <w:r>
-        <w:rPr>
-          <w:rFonts w:ascii="Times New Roman" w:hAnsi="Times New Roman" w:cs="Times New Roman"/>
-          <w:sz w:val="24"/>
-          <w:szCs w:val="24"/>
-        </w:rPr>
-        <w:t xml:space="preserve"> and</w:t>
+        <w:t>and</w:t>
       </w:r>
       <w:r>
         <w:rPr>
@@ -2709,7 +2725,23 @@
           <w:sz w:val="24"/>
           <w:szCs w:val="24"/>
         </w:rPr>
-        <w:t xml:space="preserve"> stumbling questions. I hope them the best, and hope they continue to set an example </w:t>
+        <w:t xml:space="preserve"> stumbling questions. I </w:t>
+      </w:r>
+      <w:r>
+        <w:rPr>
+          <w:rFonts w:ascii="Times New Roman" w:hAnsi="Times New Roman" w:cs="Times New Roman"/>
+          <w:sz w:val="24"/>
+          <w:szCs w:val="24"/>
+        </w:rPr>
+        <w:t>extend them my sincerest gratitude</w:t>
+      </w:r>
+      <w:r>
+        <w:rPr>
+          <w:rFonts w:ascii="Times New Roman" w:hAnsi="Times New Roman" w:cs="Times New Roman"/>
+          <w:sz w:val="24"/>
+          <w:szCs w:val="24"/>
+        </w:rPr>
+        <w:t xml:space="preserve">, and hope they continue to set an example </w:t>
       </w:r>
       <w:r>
         <w:rPr>
@@ -2760,7 +2792,23 @@
           <w:sz w:val="24"/>
           <w:szCs w:val="24"/>
         </w:rPr>
-        <w:t>I would also like to thank the many authors in the field of process mining for their contribution to this thesis, since this project would not have been possible without their open-access software tools</w:t>
+        <w:t>I would also like to thank the many authors in the field of process mining for their contribution to this thesis, since this project would not have been possible without their open-</w:t>
+      </w:r>
+      <w:r>
+        <w:rPr>
+          <w:rFonts w:ascii="Times New Roman" w:hAnsi="Times New Roman" w:cs="Times New Roman"/>
+          <w:sz w:val="24"/>
+          <w:szCs w:val="24"/>
+        </w:rPr>
+        <w:t>source</w:t>
+      </w:r>
+      <w:r>
+        <w:rPr>
+          <w:rFonts w:ascii="Times New Roman" w:hAnsi="Times New Roman" w:cs="Times New Roman"/>
+          <w:sz w:val="24"/>
+          <w:szCs w:val="24"/>
+        </w:rPr>
+        <w:t xml:space="preserve"> software tools</w:t>
       </w:r>
       <w:r>
         <w:rPr>
@@ -2776,23 +2824,95 @@
           <w:sz w:val="24"/>
           <w:szCs w:val="24"/>
         </w:rPr>
-        <w:t>. Likewise, the many other process mining and machine learning software developers whose labor made this thesis possible through open-source tools and methods that have radically democratized machine learning and data analysis.</w:t>
-      </w:r>
-      <w:r>
-        <w:rPr>
-          <w:rFonts w:ascii="Times New Roman" w:hAnsi="Times New Roman" w:cs="Times New Roman"/>
-          <w:sz w:val="24"/>
-          <w:szCs w:val="24"/>
-        </w:rPr>
-        <w:t xml:space="preserve"> These anonymous library authors are leading </w:t>
-      </w:r>
-      <w:r>
-        <w:rPr>
-          <w:rFonts w:ascii="Times New Roman" w:hAnsi="Times New Roman" w:cs="Times New Roman"/>
-          <w:sz w:val="24"/>
-          <w:szCs w:val="24"/>
-        </w:rPr>
-        <w:t>the silent</w:t>
+        <w:t xml:space="preserve">. Likewise, </w:t>
+      </w:r>
+      <w:r>
+        <w:rPr>
+          <w:rFonts w:ascii="Times New Roman" w:hAnsi="Times New Roman" w:cs="Times New Roman"/>
+          <w:sz w:val="24"/>
+          <w:szCs w:val="24"/>
+        </w:rPr>
+        <w:t xml:space="preserve">I thank </w:t>
+      </w:r>
+      <w:r>
+        <w:rPr>
+          <w:rFonts w:ascii="Times New Roman" w:hAnsi="Times New Roman" w:cs="Times New Roman"/>
+          <w:sz w:val="24"/>
+          <w:szCs w:val="24"/>
+        </w:rPr>
+        <w:t>the many other process mining and machine learning software developers whose labor made this thesis possible through open-source tools and methods</w:t>
+      </w:r>
+      <w:r>
+        <w:rPr>
+          <w:rFonts w:ascii="Times New Roman" w:hAnsi="Times New Roman" w:cs="Times New Roman"/>
+          <w:sz w:val="24"/>
+          <w:szCs w:val="24"/>
+        </w:rPr>
+        <w:t>, all of which</w:t>
+      </w:r>
+      <w:r>
+        <w:rPr>
+          <w:rFonts w:ascii="Times New Roman" w:hAnsi="Times New Roman" w:cs="Times New Roman"/>
+          <w:sz w:val="24"/>
+          <w:szCs w:val="24"/>
+        </w:rPr>
+        <w:t xml:space="preserve"> have radically democratized </w:t>
+      </w:r>
+      <w:r>
+        <w:rPr>
+          <w:rFonts w:ascii="Times New Roman" w:hAnsi="Times New Roman" w:cs="Times New Roman"/>
+          <w:sz w:val="24"/>
+          <w:szCs w:val="24"/>
+        </w:rPr>
+        <w:t xml:space="preserve">the application of </w:t>
+      </w:r>
+      <w:r>
+        <w:rPr>
+          <w:rFonts w:ascii="Times New Roman" w:hAnsi="Times New Roman" w:cs="Times New Roman"/>
+          <w:sz w:val="24"/>
+          <w:szCs w:val="24"/>
+        </w:rPr>
+        <w:t>machine learning and data analysis.</w:t>
+      </w:r>
+      <w:r>
+        <w:rPr>
+          <w:rFonts w:ascii="Times New Roman" w:hAnsi="Times New Roman" w:cs="Times New Roman"/>
+          <w:sz w:val="24"/>
+          <w:szCs w:val="24"/>
+        </w:rPr>
+        <w:t xml:space="preserve"> These anonymous library authors </w:t>
+      </w:r>
+      <w:r>
+        <w:rPr>
+          <w:rFonts w:ascii="Times New Roman" w:hAnsi="Times New Roman" w:cs="Times New Roman"/>
+          <w:sz w:val="24"/>
+          <w:szCs w:val="24"/>
+        </w:rPr>
+        <w:t>lead</w:t>
+      </w:r>
+      <w:r>
+        <w:rPr>
+          <w:rFonts w:ascii="Times New Roman" w:hAnsi="Times New Roman" w:cs="Times New Roman"/>
+          <w:sz w:val="24"/>
+          <w:szCs w:val="24"/>
+        </w:rPr>
+        <w:t xml:space="preserve"> </w:t>
+      </w:r>
+      <w:r>
+        <w:rPr>
+          <w:rFonts w:ascii="Times New Roman" w:hAnsi="Times New Roman" w:cs="Times New Roman"/>
+          <w:sz w:val="24"/>
+          <w:szCs w:val="24"/>
+        </w:rPr>
+        <w:t xml:space="preserve">the </w:t>
+      </w:r>
+      <w:r>
+        <w:rPr>
+          <w:rFonts w:ascii="Times New Roman" w:hAnsi="Times New Roman" w:cs="Times New Roman"/>
+          <w:sz w:val="24"/>
+          <w:szCs w:val="24"/>
+        </w:rPr>
+        <w:t>quiet</w:t>
       </w:r>
       <w:r>
         <w:rPr>
@@ -2808,7 +2928,15 @@
           <w:sz w:val="24"/>
           <w:szCs w:val="24"/>
         </w:rPr>
-        <w:t xml:space="preserve"> whose </w:t>
+        <w:t>, and their</w:t>
+      </w:r>
+      <w:r>
+        <w:rPr>
+          <w:rFonts w:ascii="Times New Roman" w:hAnsi="Times New Roman" w:cs="Times New Roman"/>
+          <w:sz w:val="24"/>
+          <w:szCs w:val="24"/>
+        </w:rPr>
+        <w:t xml:space="preserve"> </w:t>
       </w:r>
       <w:r>
         <w:rPr>
@@ -2848,7 +2976,23 @@
           <w:sz w:val="24"/>
           <w:szCs w:val="24"/>
         </w:rPr>
-        <w:t xml:space="preserve"> are dramatically uncredited.</w:t>
+        <w:t xml:space="preserve"> are dramatically un</w:t>
+      </w:r>
+      <w:r>
+        <w:rPr>
+          <w:rFonts w:ascii="Times New Roman" w:hAnsi="Times New Roman" w:cs="Times New Roman"/>
+          <w:sz w:val="24"/>
+          <w:szCs w:val="24"/>
+        </w:rPr>
+        <w:t>der-</w:t>
+      </w:r>
+      <w:r>
+        <w:rPr>
+          <w:rFonts w:ascii="Times New Roman" w:hAnsi="Times New Roman" w:cs="Times New Roman"/>
+          <w:sz w:val="24"/>
+          <w:szCs w:val="24"/>
+        </w:rPr>
+        <w:t>credited.</w:t>
       </w:r>
     </w:p>
     <w:p>
@@ -3155,7 +3299,55 @@
           <w:sz w:val="24"/>
           <w:szCs w:val="24"/>
         </w:rPr>
-        <w:t>. The method generates a dendrogram of compressing structural features of a workflow log, a taxonomical representation by which further analysis can be performed. We demonstrate such a use for anomaly detection via this structured feature representation of a process log, by applying a Bayesian threshold to detect unusual trace components. First, we provide an overview of process mining definitions and existing approaches, then evaluate the method on synthetic data over a range of parameter values</w:t>
+        <w:t>. The method generates a dendrogram of compressing structural features of a workflow log, a taxonomical representation by which further analysis can be performed.</w:t>
+      </w:r>
+      <w:r>
+        <w:rPr>
+          <w:rFonts w:ascii="Times New Roman" w:hAnsi="Times New Roman" w:cs="Times New Roman"/>
+          <w:sz w:val="24"/>
+          <w:szCs w:val="24"/>
+        </w:rPr>
+        <w:t xml:space="preserve"> V</w:t>
+      </w:r>
+      <w:r>
+        <w:rPr>
+          <w:rFonts w:ascii="Times New Roman" w:hAnsi="Times New Roman" w:cs="Times New Roman"/>
+          <w:sz w:val="24"/>
+          <w:szCs w:val="24"/>
+        </w:rPr>
+        <w:t xml:space="preserve">ia this structured feature representation of a process log, </w:t>
+      </w:r>
+      <w:r>
+        <w:rPr>
+          <w:rFonts w:ascii="Times New Roman" w:hAnsi="Times New Roman" w:cs="Times New Roman"/>
+          <w:sz w:val="24"/>
+          <w:szCs w:val="24"/>
+        </w:rPr>
+        <w:t xml:space="preserve">anomaly detection </w:t>
+      </w:r>
+      <w:r>
+        <w:rPr>
+          <w:rFonts w:ascii="Times New Roman" w:hAnsi="Times New Roman" w:cs="Times New Roman"/>
+          <w:sz w:val="24"/>
+          <w:szCs w:val="24"/>
+        </w:rPr>
+        <w:t>wa</w:t>
+      </w:r>
+      <w:r>
+        <w:rPr>
+          <w:rFonts w:ascii="Times New Roman" w:hAnsi="Times New Roman" w:cs="Times New Roman"/>
+          <w:sz w:val="24"/>
+          <w:szCs w:val="24"/>
+        </w:rPr>
+        <w:t xml:space="preserve">s performed </w:t>
+      </w:r>
+      <w:r>
+        <w:rPr>
+          <w:rFonts w:ascii="Times New Roman" w:hAnsi="Times New Roman" w:cs="Times New Roman"/>
+          <w:sz w:val="24"/>
+          <w:szCs w:val="24"/>
+        </w:rPr>
+        <w:t>by applying a Bayesian threshold to detect unusual trace components. First, we provide an overview of process mining definitions and existing approaches, then evaluate the method on synthetic data over a range of parameter values</w:t>
       </w:r>
       <w:r>
         <w:rPr>
@@ -3171,7 +3363,7 @@
           <w:sz w:val="24"/>
           <w:szCs w:val="24"/>
         </w:rPr>
-        <w:t xml:space="preserve">. Experimental results show 96% accuracy on an anomaly detection task for reasonable data and algorithmic parameters, reliable performance metrics across a range of these parameters, and competitive performance against a previously studied anomaly detection method known as the Sampling Algorithm. A real-world demonstration is provided for software-testing log data generated from a unit-test suite of function calls of the NASA Crew Exploration Vehicle </w:t>
+        <w:t xml:space="preserve">. Experimental results show 96% accuracy on an anomaly detection task for reasonable data and algorithmic parameters, reliable performance metrics across a range of these parameters, and competitive performance against a previously studied anomaly detection method known as the Sampling Algorithm. A real-world demonstration is provided for software-testing log data generated from a unit-test suite of function calls of the NASA Crew Exploration Vehicle (CEV) </w:t>
       </w:r>
       <w:r>
         <w:rPr>
@@ -3180,7 +3372,7 @@
           <w:szCs w:val="24"/>
         </w:rPr>
         <w:lastRenderedPageBreak/>
-        <w:t>(CEV) mission platform, with results identifying anomalous components of its design. We close with conclusions and future work.</w:t>
+        <w:t>mission platform, with results identifying anomalous components of its design. We close with conclusions and future work.</w:t>
       </w:r>
     </w:p>
     <w:p>
@@ -3437,7 +3629,15 @@
           <w:sz w:val="24"/>
           <w:szCs w:val="24"/>
         </w:rPr>
-        <w:t>SECTION ONE: INTRODUCTION</w:t>
+        <w:t xml:space="preserve">SECTION ONE: </w:t>
+      </w:r>
+      <w:r>
+        <w:rPr>
+          <w:rFonts w:ascii="Times New Roman" w:hAnsi="Times New Roman" w:cs="Times New Roman"/>
+          <w:sz w:val="24"/>
+          <w:szCs w:val="24"/>
+        </w:rPr>
+        <w:t>OVERVIEW</w:t>
       </w:r>
       <w:r>
         <w:rPr>
@@ -3500,6 +3700,7 @@
           <w:rFonts w:ascii="Times New Roman" w:hAnsi="Times New Roman" w:cs="Times New Roman"/>
           <w:sz w:val="24"/>
           <w:szCs w:val="24"/>
+          <w:highlight w:val="yellow"/>
         </w:rPr>
         <w:t>Contributions</w:t>
       </w:r>
@@ -3565,7 +3766,15 @@
           <w:sz w:val="24"/>
           <w:szCs w:val="24"/>
         </w:rPr>
-        <w:t xml:space="preserve">SECTION </w:t>
+        <w:t>SECTION</w:t>
+      </w:r>
+      <w:r>
+        <w:rPr>
+          <w:rFonts w:ascii="Times New Roman" w:hAnsi="Times New Roman" w:cs="Times New Roman"/>
+          <w:sz w:val="24"/>
+          <w:szCs w:val="24"/>
+        </w:rPr>
+        <w:t xml:space="preserve"> </w:t>
       </w:r>
       <w:r>
         <w:rPr>
@@ -3581,15 +3790,7 @@
           <w:sz w:val="24"/>
           <w:szCs w:val="24"/>
         </w:rPr>
-        <w:t xml:space="preserve">: </w:t>
-      </w:r>
-      <w:r>
-        <w:rPr>
-          <w:rFonts w:ascii="Times New Roman" w:hAnsi="Times New Roman" w:cs="Times New Roman"/>
-          <w:sz w:val="24"/>
-          <w:szCs w:val="24"/>
-        </w:rPr>
-        <w:t>BACKGROUND AND RELATED WORK</w:t>
+        <w:t>: INTRODUCTION</w:t>
       </w:r>
       <w:r>
         <w:rPr>
@@ -3621,7 +3822,7 @@
           <w:sz w:val="24"/>
           <w:szCs w:val="24"/>
         </w:rPr>
-        <w:t>Process Mining</w:t>
+        <w:t>The Optimization Problem of Graphical Data Compression</w:t>
       </w:r>
       <w:r>
         <w:rPr>
@@ -3653,7 +3854,7 @@
           <w:sz w:val="24"/>
           <w:szCs w:val="24"/>
         </w:rPr>
-        <w:t>Anomaly Detection</w:t>
+        <w:t>A Naïve, Illustrative Problem Formulation</w:t>
       </w:r>
       <w:r>
         <w:rPr>
@@ -3685,7 +3886,7 @@
           <w:sz w:val="24"/>
           <w:szCs w:val="24"/>
         </w:rPr>
-        <w:t>Graph Representations</w:t>
+        <w:t>The Heuristic View of Graphical Data Compression</w:t>
       </w:r>
       <w:r>
         <w:rPr>
@@ -3716,8 +3917,42 @@
           <w:rFonts w:ascii="Times New Roman" w:hAnsi="Times New Roman" w:cs="Times New Roman"/>
           <w:sz w:val="24"/>
           <w:szCs w:val="24"/>
-        </w:rPr>
-        <w:t>Graph Compression</w:t>
+          <w:highlight w:val="yellow"/>
+        </w:rPr>
+        <w:t>Graph Representations</w:t>
+      </w:r>
+      <w:r>
+        <w:rPr>
+          <w:rFonts w:ascii="Times New Roman" w:hAnsi="Times New Roman" w:cs="Times New Roman"/>
+          <w:sz w:val="24"/>
+          <w:szCs w:val="24"/>
+        </w:rPr>
+        <w:tab/>
+        <w:t>2</w:t>
+      </w:r>
+    </w:p>
+    <w:p>
+      <w:pPr>
+        <w:tabs>
+          <w:tab w:val="right" w:leader="dot" w:pos="9360"/>
+        </w:tabs>
+        <w:spacing w:line="480" w:lineRule="auto"/>
+        <w:ind w:left="360" w:firstLine="720"/>
+        <w:contextualSpacing/>
+        <w:rPr>
+          <w:rFonts w:ascii="Times New Roman" w:hAnsi="Times New Roman" w:cs="Times New Roman"/>
+          <w:sz w:val="24"/>
+          <w:szCs w:val="24"/>
+        </w:rPr>
+      </w:pPr>
+      <w:r>
+        <w:rPr>
+          <w:rFonts w:ascii="Times New Roman" w:hAnsi="Times New Roman" w:cs="Times New Roman"/>
+          <w:sz w:val="24"/>
+          <w:szCs w:val="24"/>
+          <w:highlight w:val="yellow"/>
+        </w:rPr>
+        <w:t>Anomaly Detection</w:t>
       </w:r>
       <w:r>
         <w:rPr>
@@ -3749,15 +3984,23 @@
           <w:sz w:val="24"/>
           <w:szCs w:val="24"/>
         </w:rPr>
-        <w:t xml:space="preserve">SECTION </w:t>
-      </w:r>
-      <w:r>
-        <w:rPr>
-          <w:rFonts w:ascii="Times New Roman" w:hAnsi="Times New Roman" w:cs="Times New Roman"/>
-          <w:sz w:val="24"/>
-          <w:szCs w:val="24"/>
-        </w:rPr>
-        <w:t>THREE</w:t>
+        <w:t>SECTION</w:t>
+      </w:r>
+      <w:r>
+        <w:rPr>
+          <w:rFonts w:ascii="Times New Roman" w:hAnsi="Times New Roman" w:cs="Times New Roman"/>
+          <w:sz w:val="24"/>
+          <w:szCs w:val="24"/>
+        </w:rPr>
+        <w:t xml:space="preserve"> T</w:t>
+      </w:r>
+      <w:r>
+        <w:rPr>
+          <w:rFonts w:ascii="Times New Roman" w:hAnsi="Times New Roman" w:cs="Times New Roman"/>
+          <w:sz w:val="24"/>
+          <w:szCs w:val="24"/>
+        </w:rPr>
+        <w:t>HREE</w:t>
       </w:r>
       <w:r>
         <w:rPr>
@@ -3773,7 +4016,15 @@
           <w:sz w:val="24"/>
           <w:szCs w:val="24"/>
         </w:rPr>
-        <w:t xml:space="preserve"> PROBLEM DEFINITION</w:t>
+        <w:t xml:space="preserve"> G</w:t>
+      </w:r>
+      <w:r>
+        <w:rPr>
+          <w:rFonts w:ascii="Times New Roman" w:hAnsi="Times New Roman" w:cs="Times New Roman"/>
+          <w:sz w:val="24"/>
+          <w:szCs w:val="24"/>
+        </w:rPr>
+        <w:t>RAPHICAL COMPRESSION OF PROCESS DATA</w:t>
       </w:r>
       <w:r>
         <w:rPr>
@@ -3782,7 +4033,7 @@
           <w:szCs w:val="24"/>
         </w:rPr>
         <w:tab/>
-        <w:t>1</w:t>
+        <w:t>4</w:t>
       </w:r>
     </w:p>
     <w:p>
@@ -3836,8 +4087,9 @@
           <w:rFonts w:ascii="Times New Roman" w:hAnsi="Times New Roman" w:cs="Times New Roman"/>
           <w:sz w:val="24"/>
           <w:szCs w:val="24"/>
-        </w:rPr>
-        <w:t>Problem</w:t>
+          <w:highlight w:val="yellow"/>
+        </w:rPr>
+        <w:t>Problem Definition</w:t>
       </w:r>
       <w:r>
         <w:rPr>
@@ -3868,8 +4120,41 @@
           <w:rFonts w:ascii="Times New Roman" w:hAnsi="Times New Roman" w:cs="Times New Roman"/>
           <w:sz w:val="24"/>
           <w:szCs w:val="24"/>
+          <w:highlight w:val="yellow"/>
         </w:rPr>
         <w:t>Problem Complexity</w:t>
+      </w:r>
+      <w:r>
+        <w:rPr>
+          <w:rFonts w:ascii="Times New Roman" w:hAnsi="Times New Roman" w:cs="Times New Roman"/>
+          <w:sz w:val="24"/>
+          <w:szCs w:val="24"/>
+        </w:rPr>
+        <w:tab/>
+        <w:t>2</w:t>
+      </w:r>
+    </w:p>
+    <w:p>
+      <w:pPr>
+        <w:tabs>
+          <w:tab w:val="right" w:leader="dot" w:pos="9360"/>
+        </w:tabs>
+        <w:spacing w:line="480" w:lineRule="auto"/>
+        <w:ind w:left="360" w:firstLine="720"/>
+        <w:contextualSpacing/>
+        <w:rPr>
+          <w:rFonts w:ascii="Times New Roman" w:hAnsi="Times New Roman" w:cs="Times New Roman"/>
+          <w:sz w:val="24"/>
+          <w:szCs w:val="24"/>
+        </w:rPr>
+      </w:pPr>
+      <w:r>
+        <w:rPr>
+          <w:rFonts w:ascii="Times New Roman" w:hAnsi="Times New Roman" w:cs="Times New Roman"/>
+          <w:sz w:val="24"/>
+          <w:szCs w:val="24"/>
+        </w:rPr>
+        <w:t>Previous Work</w:t>
       </w:r>
       <w:r>
         <w:rPr>
@@ -3917,15 +4202,31 @@
           <w:sz w:val="24"/>
           <w:szCs w:val="24"/>
         </w:rPr>
-        <w:t>:</w:t>
-      </w:r>
-      <w:r>
-        <w:rPr>
-          <w:rFonts w:ascii="Times New Roman" w:hAnsi="Times New Roman" w:cs="Times New Roman"/>
-          <w:sz w:val="24"/>
-          <w:szCs w:val="24"/>
-        </w:rPr>
-        <w:t xml:space="preserve"> APPROACH</w:t>
+        <w:t xml:space="preserve">: </w:t>
+      </w:r>
+      <w:r>
+        <w:rPr>
+          <w:rFonts w:ascii="Times New Roman" w:hAnsi="Times New Roman" w:cs="Times New Roman"/>
+          <w:sz w:val="24"/>
+          <w:szCs w:val="24"/>
+        </w:rPr>
+        <w:t>PRO</w:t>
+      </w:r>
+      <w:r>
+        <w:rPr>
+          <w:rFonts w:ascii="Times New Roman" w:hAnsi="Times New Roman" w:cs="Times New Roman"/>
+          <w:sz w:val="24"/>
+          <w:szCs w:val="24"/>
+        </w:rPr>
+        <w:t xml:space="preserve">POSED </w:t>
+      </w:r>
+      <w:r>
+        <w:rPr>
+          <w:rFonts w:ascii="Times New Roman" w:hAnsi="Times New Roman" w:cs="Times New Roman"/>
+          <w:sz w:val="24"/>
+          <w:szCs w:val="24"/>
+        </w:rPr>
+        <w:t>ALGORITHM</w:t>
       </w:r>
       <w:r>
         <w:rPr>
@@ -3934,7 +4235,7 @@
           <w:szCs w:val="24"/>
         </w:rPr>
         <w:tab/>
-        <w:t>1</w:t>
+        <w:t>4</w:t>
       </w:r>
     </w:p>
     <w:p>
@@ -3957,7 +4258,16 @@
           <w:sz w:val="24"/>
           <w:szCs w:val="24"/>
         </w:rPr>
-        <w:t>My Methods</w:t>
+        <w:lastRenderedPageBreak/>
+        <w:t xml:space="preserve">Proposed </w:t>
+      </w:r>
+      <w:r>
+        <w:rPr>
+          <w:rFonts w:ascii="Times New Roman" w:hAnsi="Times New Roman" w:cs="Times New Roman"/>
+          <w:sz w:val="24"/>
+          <w:szCs w:val="24"/>
+        </w:rPr>
+        <w:t>Algorithm</w:t>
       </w:r>
       <w:r>
         <w:rPr>
@@ -3989,7 +4299,7 @@
           <w:sz w:val="24"/>
           <w:szCs w:val="24"/>
         </w:rPr>
-        <w:t>Complexity Analysis</w:t>
+        <w:t>Using Graph Compression to Discover Patterns and Cluster Traces</w:t>
       </w:r>
       <w:r>
         <w:rPr>
@@ -4015,6 +4325,23 @@
           <w:szCs w:val="24"/>
         </w:rPr>
       </w:pPr>
+      <w:r>
+        <w:rPr>
+          <w:rFonts w:ascii="Times New Roman" w:hAnsi="Times New Roman" w:cs="Times New Roman"/>
+          <w:sz w:val="24"/>
+          <w:szCs w:val="24"/>
+        </w:rPr>
+        <w:t>Anomaly Detection Method</w:t>
+      </w:r>
+      <w:r>
+        <w:rPr>
+          <w:rFonts w:ascii="Times New Roman" w:hAnsi="Times New Roman" w:cs="Times New Roman"/>
+          <w:sz w:val="24"/>
+          <w:szCs w:val="24"/>
+        </w:rPr>
+        <w:tab/>
+        <w:t>2</w:t>
+      </w:r>
     </w:p>
     <w:p>
       <w:pPr>
@@ -4044,15 +4371,39 @@
           <w:sz w:val="24"/>
           <w:szCs w:val="24"/>
         </w:rPr>
-        <w:t xml:space="preserve"> FIVE</w:t>
-      </w:r>
-      <w:r>
-        <w:rPr>
-          <w:rFonts w:ascii="Times New Roman" w:hAnsi="Times New Roman" w:cs="Times New Roman"/>
-          <w:sz w:val="24"/>
-          <w:szCs w:val="24"/>
-        </w:rPr>
-        <w:t>: INTRODUCTION</w:t>
+        <w:t xml:space="preserve"> </w:t>
+      </w:r>
+      <w:r>
+        <w:rPr>
+          <w:rFonts w:ascii="Times New Roman" w:hAnsi="Times New Roman" w:cs="Times New Roman"/>
+          <w:sz w:val="24"/>
+          <w:szCs w:val="24"/>
+        </w:rPr>
+        <w:t>FIV</w:t>
+      </w:r>
+      <w:r>
+        <w:rPr>
+          <w:rFonts w:ascii="Times New Roman" w:hAnsi="Times New Roman" w:cs="Times New Roman"/>
+          <w:sz w:val="24"/>
+          <w:szCs w:val="24"/>
+        </w:rPr>
+        <w:t>E: A</w:t>
+      </w:r>
+      <w:r>
+        <w:rPr>
+          <w:rFonts w:ascii="Times New Roman" w:hAnsi="Times New Roman" w:cs="Times New Roman"/>
+          <w:sz w:val="24"/>
+          <w:szCs w:val="24"/>
+        </w:rPr>
+        <w:t>NOMALY DETECTION</w:t>
+      </w:r>
+      <w:r>
+        <w:rPr>
+          <w:rFonts w:ascii="Times New Roman" w:hAnsi="Times New Roman" w:cs="Times New Roman"/>
+          <w:sz w:val="24"/>
+          <w:szCs w:val="24"/>
+        </w:rPr>
+        <w:t xml:space="preserve"> EVALUATION</w:t>
       </w:r>
       <w:r>
         <w:rPr>
@@ -4061,7 +4412,7 @@
           <w:szCs w:val="24"/>
         </w:rPr>
         <w:tab/>
-        <w:t>1</w:t>
+        <w:t>6</w:t>
       </w:r>
     </w:p>
     <w:p>
@@ -4084,367 +4435,7 @@
           <w:sz w:val="24"/>
           <w:szCs w:val="24"/>
         </w:rPr>
-        <w:t>The Optimization Problem of Graphical Data Compression</w:t>
-      </w:r>
-      <w:r>
-        <w:rPr>
-          <w:rFonts w:ascii="Times New Roman" w:hAnsi="Times New Roman" w:cs="Times New Roman"/>
-          <w:sz w:val="24"/>
-          <w:szCs w:val="24"/>
-        </w:rPr>
-        <w:tab/>
-        <w:t>2</w:t>
-      </w:r>
-    </w:p>
-    <w:p>
-      <w:pPr>
-        <w:tabs>
-          <w:tab w:val="right" w:leader="dot" w:pos="9360"/>
-        </w:tabs>
-        <w:spacing w:line="480" w:lineRule="auto"/>
-        <w:ind w:left="360" w:firstLine="720"/>
-        <w:contextualSpacing/>
-        <w:rPr>
-          <w:rFonts w:ascii="Times New Roman" w:hAnsi="Times New Roman" w:cs="Times New Roman"/>
-          <w:sz w:val="24"/>
-          <w:szCs w:val="24"/>
-        </w:rPr>
-      </w:pPr>
-      <w:r>
-        <w:rPr>
-          <w:rFonts w:ascii="Times New Roman" w:hAnsi="Times New Roman" w:cs="Times New Roman"/>
-          <w:sz w:val="24"/>
-          <w:szCs w:val="24"/>
-        </w:rPr>
-        <w:t>A Naïve, Illustrative Problem Formulation</w:t>
-      </w:r>
-      <w:r>
-        <w:rPr>
-          <w:rFonts w:ascii="Times New Roman" w:hAnsi="Times New Roman" w:cs="Times New Roman"/>
-          <w:sz w:val="24"/>
-          <w:szCs w:val="24"/>
-        </w:rPr>
-        <w:tab/>
-        <w:t>2</w:t>
-      </w:r>
-    </w:p>
-    <w:p>
-      <w:pPr>
-        <w:tabs>
-          <w:tab w:val="right" w:leader="dot" w:pos="9360"/>
-        </w:tabs>
-        <w:spacing w:line="480" w:lineRule="auto"/>
-        <w:ind w:left="360" w:firstLine="720"/>
-        <w:contextualSpacing/>
-        <w:rPr>
-          <w:rFonts w:ascii="Times New Roman" w:hAnsi="Times New Roman" w:cs="Times New Roman"/>
-          <w:sz w:val="24"/>
-          <w:szCs w:val="24"/>
-        </w:rPr>
-      </w:pPr>
-      <w:r>
-        <w:rPr>
-          <w:rFonts w:ascii="Times New Roman" w:hAnsi="Times New Roman" w:cs="Times New Roman"/>
-          <w:sz w:val="24"/>
-          <w:szCs w:val="24"/>
-        </w:rPr>
-        <w:t>The Heuristic View of Graphical Data Compression</w:t>
-      </w:r>
-      <w:r>
-        <w:rPr>
-          <w:rFonts w:ascii="Times New Roman" w:hAnsi="Times New Roman" w:cs="Times New Roman"/>
-          <w:sz w:val="24"/>
-          <w:szCs w:val="24"/>
-        </w:rPr>
-        <w:tab/>
-        <w:t>2</w:t>
-      </w:r>
-    </w:p>
-    <w:p>
-      <w:pPr>
-        <w:tabs>
-          <w:tab w:val="right" w:leader="dot" w:pos="9360"/>
-        </w:tabs>
-        <w:spacing w:line="480" w:lineRule="auto"/>
-        <w:ind w:firstLine="720"/>
-        <w:contextualSpacing/>
-        <w:rPr>
-          <w:rFonts w:ascii="Times New Roman" w:hAnsi="Times New Roman" w:cs="Times New Roman"/>
-          <w:sz w:val="24"/>
-          <w:szCs w:val="24"/>
-        </w:rPr>
-      </w:pPr>
-      <w:r>
-        <w:rPr>
-          <w:rFonts w:ascii="Times New Roman" w:hAnsi="Times New Roman" w:cs="Times New Roman"/>
-          <w:sz w:val="24"/>
-          <w:szCs w:val="24"/>
-        </w:rPr>
-        <w:t>SECTION</w:t>
-      </w:r>
-      <w:r>
-        <w:rPr>
-          <w:rFonts w:ascii="Times New Roman" w:hAnsi="Times New Roman" w:cs="Times New Roman"/>
-          <w:sz w:val="24"/>
-          <w:szCs w:val="24"/>
-        </w:rPr>
-        <w:t xml:space="preserve"> TWO:</w:t>
-      </w:r>
-      <w:r>
-        <w:rPr>
-          <w:rFonts w:ascii="Times New Roman" w:hAnsi="Times New Roman" w:cs="Times New Roman"/>
-          <w:sz w:val="24"/>
-          <w:szCs w:val="24"/>
-        </w:rPr>
-        <w:t xml:space="preserve"> G</w:t>
-      </w:r>
-      <w:r>
-        <w:rPr>
-          <w:rFonts w:ascii="Times New Roman" w:hAnsi="Times New Roman" w:cs="Times New Roman"/>
-          <w:sz w:val="24"/>
-          <w:szCs w:val="24"/>
-        </w:rPr>
-        <w:t>RAPHICAL COMPRESSION OF PROCESS DATA</w:t>
-      </w:r>
-      <w:r>
-        <w:rPr>
-          <w:rFonts w:ascii="Times New Roman" w:hAnsi="Times New Roman" w:cs="Times New Roman"/>
-          <w:sz w:val="24"/>
-          <w:szCs w:val="24"/>
-        </w:rPr>
-        <w:tab/>
-        <w:t>4</w:t>
-      </w:r>
-    </w:p>
-    <w:p>
-      <w:pPr>
-        <w:tabs>
-          <w:tab w:val="right" w:leader="dot" w:pos="9360"/>
-        </w:tabs>
-        <w:spacing w:line="480" w:lineRule="auto"/>
-        <w:ind w:left="360" w:firstLine="720"/>
-        <w:contextualSpacing/>
-        <w:rPr>
-          <w:rFonts w:ascii="Times New Roman" w:hAnsi="Times New Roman" w:cs="Times New Roman"/>
-          <w:sz w:val="24"/>
-          <w:szCs w:val="24"/>
-        </w:rPr>
-      </w:pPr>
-      <w:r>
-        <w:rPr>
-          <w:rFonts w:ascii="Times New Roman" w:hAnsi="Times New Roman" w:cs="Times New Roman"/>
-          <w:sz w:val="24"/>
-          <w:szCs w:val="24"/>
-        </w:rPr>
-        <w:t>Terminology</w:t>
-      </w:r>
-      <w:r>
-        <w:rPr>
-          <w:rFonts w:ascii="Times New Roman" w:hAnsi="Times New Roman" w:cs="Times New Roman"/>
-          <w:sz w:val="24"/>
-          <w:szCs w:val="24"/>
-        </w:rPr>
-        <w:tab/>
-        <w:t>2</w:t>
-      </w:r>
-    </w:p>
-    <w:p>
-      <w:pPr>
-        <w:tabs>
-          <w:tab w:val="right" w:leader="dot" w:pos="9360"/>
-        </w:tabs>
-        <w:spacing w:line="480" w:lineRule="auto"/>
-        <w:ind w:left="360" w:firstLine="720"/>
-        <w:contextualSpacing/>
-        <w:rPr>
-          <w:rFonts w:ascii="Times New Roman" w:hAnsi="Times New Roman" w:cs="Times New Roman"/>
-          <w:sz w:val="24"/>
-          <w:szCs w:val="24"/>
-        </w:rPr>
-      </w:pPr>
-      <w:r>
-        <w:rPr>
-          <w:rFonts w:ascii="Times New Roman" w:hAnsi="Times New Roman" w:cs="Times New Roman"/>
-          <w:sz w:val="24"/>
-          <w:szCs w:val="24"/>
-        </w:rPr>
-        <w:t>Previous Work</w:t>
-      </w:r>
-      <w:r>
-        <w:rPr>
-          <w:rFonts w:ascii="Times New Roman" w:hAnsi="Times New Roman" w:cs="Times New Roman"/>
-          <w:sz w:val="24"/>
-          <w:szCs w:val="24"/>
-        </w:rPr>
-        <w:tab/>
-        <w:t>2</w:t>
-      </w:r>
-    </w:p>
-    <w:p>
-      <w:pPr>
-        <w:tabs>
-          <w:tab w:val="right" w:leader="dot" w:pos="9360"/>
-        </w:tabs>
-        <w:spacing w:line="480" w:lineRule="auto"/>
-        <w:ind w:left="360" w:firstLine="720"/>
-        <w:contextualSpacing/>
-        <w:rPr>
-          <w:rFonts w:ascii="Times New Roman" w:hAnsi="Times New Roman" w:cs="Times New Roman"/>
-          <w:sz w:val="24"/>
-          <w:szCs w:val="24"/>
-        </w:rPr>
-      </w:pPr>
-      <w:r>
-        <w:rPr>
-          <w:rFonts w:ascii="Times New Roman" w:hAnsi="Times New Roman" w:cs="Times New Roman"/>
-          <w:sz w:val="24"/>
-          <w:szCs w:val="24"/>
-        </w:rPr>
-        <w:t>Method Overview</w:t>
-      </w:r>
-      <w:r>
-        <w:rPr>
-          <w:rFonts w:ascii="Times New Roman" w:hAnsi="Times New Roman" w:cs="Times New Roman"/>
-          <w:sz w:val="24"/>
-          <w:szCs w:val="24"/>
-        </w:rPr>
-        <w:tab/>
-        <w:t>2</w:t>
-      </w:r>
-    </w:p>
-    <w:p>
-      <w:pPr>
-        <w:tabs>
-          <w:tab w:val="right" w:leader="dot" w:pos="9360"/>
-        </w:tabs>
-        <w:spacing w:line="480" w:lineRule="auto"/>
-        <w:ind w:left="360" w:firstLine="720"/>
-        <w:contextualSpacing/>
-        <w:rPr>
-          <w:rFonts w:ascii="Times New Roman" w:hAnsi="Times New Roman" w:cs="Times New Roman"/>
-          <w:sz w:val="24"/>
-          <w:szCs w:val="24"/>
-        </w:rPr>
-      </w:pPr>
-      <w:r>
-        <w:rPr>
-          <w:rFonts w:ascii="Times New Roman" w:hAnsi="Times New Roman" w:cs="Times New Roman"/>
-          <w:sz w:val="24"/>
-          <w:szCs w:val="24"/>
-        </w:rPr>
-        <w:t>Using Graph Compression to Discover Patterns and Cluster Traces</w:t>
-      </w:r>
-      <w:r>
-        <w:rPr>
-          <w:rFonts w:ascii="Times New Roman" w:hAnsi="Times New Roman" w:cs="Times New Roman"/>
-          <w:sz w:val="24"/>
-          <w:szCs w:val="24"/>
-        </w:rPr>
-        <w:tab/>
-        <w:t>2</w:t>
-      </w:r>
-    </w:p>
-    <w:p>
-      <w:pPr>
-        <w:tabs>
-          <w:tab w:val="right" w:leader="dot" w:pos="9360"/>
-        </w:tabs>
-        <w:spacing w:line="480" w:lineRule="auto"/>
-        <w:ind w:left="360" w:firstLine="720"/>
-        <w:contextualSpacing/>
-        <w:rPr>
-          <w:rFonts w:ascii="Times New Roman" w:hAnsi="Times New Roman" w:cs="Times New Roman"/>
-          <w:sz w:val="24"/>
-          <w:szCs w:val="24"/>
-        </w:rPr>
-      </w:pPr>
-      <w:r>
-        <w:rPr>
-          <w:rFonts w:ascii="Times New Roman" w:hAnsi="Times New Roman" w:cs="Times New Roman"/>
-          <w:sz w:val="24"/>
-          <w:szCs w:val="24"/>
-        </w:rPr>
-        <w:t>Anomaly Detection Method</w:t>
-      </w:r>
-      <w:r>
-        <w:rPr>
-          <w:rFonts w:ascii="Times New Roman" w:hAnsi="Times New Roman" w:cs="Times New Roman"/>
-          <w:sz w:val="24"/>
-          <w:szCs w:val="24"/>
-        </w:rPr>
-        <w:tab/>
-        <w:t>2</w:t>
-      </w:r>
-    </w:p>
-    <w:p>
-      <w:pPr>
-        <w:tabs>
-          <w:tab w:val="right" w:leader="dot" w:pos="9360"/>
-        </w:tabs>
-        <w:spacing w:line="480" w:lineRule="auto"/>
-        <w:ind w:firstLine="720"/>
-        <w:contextualSpacing/>
-        <w:rPr>
-          <w:rFonts w:ascii="Times New Roman" w:hAnsi="Times New Roman" w:cs="Times New Roman"/>
-          <w:sz w:val="24"/>
-          <w:szCs w:val="24"/>
-        </w:rPr>
-      </w:pPr>
-      <w:r>
-        <w:rPr>
-          <w:rFonts w:ascii="Times New Roman" w:hAnsi="Times New Roman" w:cs="Times New Roman"/>
-          <w:sz w:val="24"/>
-          <w:szCs w:val="24"/>
-        </w:rPr>
-        <w:t>SECTION</w:t>
-      </w:r>
-      <w:r>
-        <w:rPr>
-          <w:rFonts w:ascii="Times New Roman" w:hAnsi="Times New Roman" w:cs="Times New Roman"/>
-          <w:sz w:val="24"/>
-          <w:szCs w:val="24"/>
-        </w:rPr>
-        <w:t xml:space="preserve"> THREE: A</w:t>
-      </w:r>
-      <w:r>
-        <w:rPr>
-          <w:rFonts w:ascii="Times New Roman" w:hAnsi="Times New Roman" w:cs="Times New Roman"/>
-          <w:sz w:val="24"/>
-          <w:szCs w:val="24"/>
-        </w:rPr>
-        <w:t>LGORITHM EVALUATION</w:t>
-      </w:r>
-      <w:r>
-        <w:rPr>
-          <w:rFonts w:ascii="Times New Roman" w:hAnsi="Times New Roman" w:cs="Times New Roman"/>
-          <w:sz w:val="24"/>
-          <w:szCs w:val="24"/>
-        </w:rPr>
-        <w:tab/>
-        <w:t>6</w:t>
-      </w:r>
-    </w:p>
-    <w:p>
-      <w:pPr>
-        <w:tabs>
-          <w:tab w:val="right" w:leader="dot" w:pos="9360"/>
-        </w:tabs>
-        <w:spacing w:line="480" w:lineRule="auto"/>
-        <w:ind w:left="360" w:firstLine="720"/>
-        <w:contextualSpacing/>
-        <w:rPr>
-          <w:rFonts w:ascii="Times New Roman" w:hAnsi="Times New Roman" w:cs="Times New Roman"/>
-          <w:sz w:val="24"/>
-          <w:szCs w:val="24"/>
-        </w:rPr>
-      </w:pPr>
-      <w:r>
-        <w:rPr>
-          <w:rFonts w:ascii="Times New Roman" w:hAnsi="Times New Roman" w:cs="Times New Roman"/>
-          <w:sz w:val="24"/>
-          <w:szCs w:val="24"/>
-        </w:rPr>
-        <w:t>Data Generation Method</w:t>
+        <w:t>Data Generation</w:t>
       </w:r>
       <w:r>
         <w:rPr>
@@ -4672,23 +4663,7 @@
           <w:sz w:val="24"/>
           <w:szCs w:val="24"/>
         </w:rPr>
-        <w:t xml:space="preserve">Experiment 3: Evaluation </w:t>
-      </w:r>
-      <w:r>
-        <w:rPr>
-          <w:rFonts w:ascii="Times New Roman" w:hAnsi="Times New Roman" w:cs="Times New Roman"/>
-          <w:sz w:val="24"/>
-          <w:szCs w:val="24"/>
-        </w:rPr>
-        <w:t>Over</w:t>
-      </w:r>
-      <w:r>
-        <w:rPr>
-          <w:rFonts w:ascii="Times New Roman" w:hAnsi="Times New Roman" w:cs="Times New Roman"/>
-          <w:sz w:val="24"/>
-          <w:szCs w:val="24"/>
-        </w:rPr>
-        <w:t xml:space="preserve"> Multiple Anomalous Structures</w:t>
+        <w:t>Experiment 3: Multiple Anomalous Structures</w:t>
       </w:r>
       <w:r>
         <w:rPr>
@@ -4848,7 +4823,15 @@
           <w:sz w:val="24"/>
           <w:szCs w:val="24"/>
         </w:rPr>
-        <w:t xml:space="preserve"> FOUR: CONCLUSIONS</w:t>
+        <w:t xml:space="preserve"> SIX</w:t>
+      </w:r>
+      <w:r>
+        <w:rPr>
+          <w:rFonts w:ascii="Times New Roman" w:hAnsi="Times New Roman" w:cs="Times New Roman"/>
+          <w:sz w:val="24"/>
+          <w:szCs w:val="24"/>
+        </w:rPr>
+        <w:t>: CONCLUSIONS</w:t>
       </w:r>
       <w:r>
         <w:rPr>
@@ -5005,7 +4988,6 @@
           <w:sz w:val="24"/>
           <w:szCs w:val="24"/>
         </w:rPr>
-        <w:lastRenderedPageBreak/>
         <w:t xml:space="preserve">        a. </w:t>
       </w:r>
       <w:r>
@@ -5874,7 +5856,15 @@
           <w:sz w:val="24"/>
           <w:szCs w:val="24"/>
         </w:rPr>
-        <w:t>: INTRODUCTION</w:t>
+        <w:t xml:space="preserve">: </w:t>
+      </w:r>
+      <w:r>
+        <w:rPr>
+          <w:rFonts w:ascii="Times New Roman" w:hAnsi="Times New Roman" w:cs="Times New Roman"/>
+          <w:sz w:val="24"/>
+          <w:szCs w:val="24"/>
+        </w:rPr>
+        <w:t>OVERVIEW</w:t>
       </w:r>
     </w:p>
     <w:p>
@@ -5900,27 +5890,6 @@
     </w:p>
     <w:p>
       <w:pPr>
-        <w:spacing w:line="480" w:lineRule="auto"/>
-        <w:contextualSpacing/>
-        <w:rPr>
-          <w:rFonts w:ascii="Times New Roman" w:hAnsi="Times New Roman" w:cs="Times New Roman"/>
-          <w:b/>
-          <w:sz w:val="24"/>
-          <w:szCs w:val="24"/>
-        </w:rPr>
-      </w:pPr>
-      <w:r>
-        <w:rPr>
-          <w:rFonts w:ascii="Times New Roman" w:hAnsi="Times New Roman" w:cs="Times New Roman"/>
-          <w:b/>
-          <w:sz w:val="24"/>
-          <w:szCs w:val="24"/>
-        </w:rPr>
-        <w:t>http://simplyeducate.me/2014/03/07/writing-a-thesis-introduction/</w:t>
-      </w:r>
-    </w:p>
-    <w:p>
-      <w:pPr>
         <w:spacing w:line="240" w:lineRule="auto"/>
         <w:contextualSpacing/>
         <w:rPr>
@@ -5975,47 +5944,95 @@
           <w:sz w:val="20"/>
           <w:szCs w:val="20"/>
         </w:rPr>
-        <w:t xml:space="preserve"> execution</w:t>
-      </w:r>
-      <w:r>
-        <w:rPr>
-          <w:rFonts w:ascii="Times New Roman" w:hAnsi="Times New Roman" w:cs="Times New Roman"/>
-          <w:sz w:val="20"/>
-          <w:szCs w:val="20"/>
-        </w:rPr>
-        <w:t xml:space="preserve"> data characterizing </w:t>
-      </w:r>
-      <w:r>
-        <w:rPr>
-          <w:rFonts w:ascii="Times New Roman" w:hAnsi="Times New Roman" w:cs="Times New Roman"/>
-          <w:sz w:val="20"/>
-          <w:szCs w:val="20"/>
-        </w:rPr>
-        <w:t xml:space="preserve">an </w:t>
-      </w:r>
-      <w:r>
-        <w:rPr>
-          <w:rFonts w:ascii="Times New Roman" w:hAnsi="Times New Roman" w:cs="Times New Roman"/>
-          <w:sz w:val="20"/>
-          <w:szCs w:val="20"/>
-        </w:rPr>
-        <w:t xml:space="preserve">underlying process. Such processes </w:t>
-      </w:r>
-      <w:r>
-        <w:rPr>
-          <w:rFonts w:ascii="Times New Roman" w:hAnsi="Times New Roman" w:cs="Times New Roman"/>
-          <w:sz w:val="20"/>
-          <w:szCs w:val="20"/>
-        </w:rPr>
-        <w:t xml:space="preserve">most </w:t>
-      </w:r>
-      <w:r>
-        <w:rPr>
-          <w:rFonts w:ascii="Times New Roman" w:hAnsi="Times New Roman" w:cs="Times New Roman"/>
-          <w:sz w:val="20"/>
-          <w:szCs w:val="20"/>
-        </w:rPr>
-        <w:t>often</w:t>
+        <w:t xml:space="preserve"> </w:t>
+      </w:r>
+      <w:r>
+        <w:rPr>
+          <w:rFonts w:ascii="Times New Roman" w:hAnsi="Times New Roman" w:cs="Times New Roman"/>
+          <w:sz w:val="20"/>
+          <w:szCs w:val="20"/>
+        </w:rPr>
+        <w:t>data</w:t>
+      </w:r>
+      <w:r>
+        <w:rPr>
+          <w:rFonts w:ascii="Times New Roman" w:hAnsi="Times New Roman" w:cs="Times New Roman"/>
+          <w:sz w:val="20"/>
+          <w:szCs w:val="20"/>
+        </w:rPr>
+        <w:t xml:space="preserve"> characterizing </w:t>
+      </w:r>
+      <w:r>
+        <w:rPr>
+          <w:rFonts w:ascii="Times New Roman" w:hAnsi="Times New Roman" w:cs="Times New Roman"/>
+          <w:sz w:val="20"/>
+          <w:szCs w:val="20"/>
+        </w:rPr>
+        <w:t xml:space="preserve">the execution of </w:t>
+      </w:r>
+      <w:r>
+        <w:rPr>
+          <w:rFonts w:ascii="Times New Roman" w:hAnsi="Times New Roman" w:cs="Times New Roman"/>
+          <w:sz w:val="20"/>
+          <w:szCs w:val="20"/>
+        </w:rPr>
+        <w:t>an</w:t>
+      </w:r>
+      <w:r>
+        <w:rPr>
+          <w:rFonts w:ascii="Times New Roman" w:hAnsi="Times New Roman" w:cs="Times New Roman"/>
+          <w:sz w:val="20"/>
+          <w:szCs w:val="20"/>
+        </w:rPr>
+        <w:t xml:space="preserve"> </w:t>
+      </w:r>
+      <w:r>
+        <w:rPr>
+          <w:rFonts w:ascii="Times New Roman" w:hAnsi="Times New Roman" w:cs="Times New Roman"/>
+          <w:sz w:val="20"/>
+          <w:szCs w:val="20"/>
+        </w:rPr>
+        <w:t>underlying</w:t>
+      </w:r>
+      <w:r>
+        <w:rPr>
+          <w:rFonts w:ascii="Times New Roman" w:hAnsi="Times New Roman" w:cs="Times New Roman"/>
+          <w:sz w:val="20"/>
+          <w:szCs w:val="20"/>
+        </w:rPr>
+        <w:t>, hidden</w:t>
+      </w:r>
+      <w:r>
+        <w:rPr>
+          <w:rFonts w:ascii="Times New Roman" w:hAnsi="Times New Roman" w:cs="Times New Roman"/>
+          <w:sz w:val="20"/>
+          <w:szCs w:val="20"/>
+        </w:rPr>
+        <w:t xml:space="preserve"> process. </w:t>
+      </w:r>
+      <w:r>
+        <w:rPr>
+          <w:rFonts w:ascii="Times New Roman" w:hAnsi="Times New Roman" w:cs="Times New Roman"/>
+          <w:sz w:val="20"/>
+          <w:szCs w:val="20"/>
+        </w:rPr>
+        <w:t>Its</w:t>
+      </w:r>
+      <w:r>
+        <w:rPr>
+          <w:rFonts w:ascii="Times New Roman" w:hAnsi="Times New Roman" w:cs="Times New Roman"/>
+          <w:sz w:val="20"/>
+          <w:szCs w:val="20"/>
+        </w:rPr>
+        <w:t xml:space="preserve"> application</w:t>
+      </w:r>
+      <w:r>
+        <w:rPr>
+          <w:rFonts w:ascii="Times New Roman" w:hAnsi="Times New Roman" w:cs="Times New Roman"/>
+          <w:sz w:val="20"/>
+          <w:szCs w:val="20"/>
+        </w:rPr>
+        <w:t xml:space="preserve"> often</w:t>
       </w:r>
       <w:r>
         <w:rPr>
@@ -6031,6 +6048,14 @@
           <w:sz w:val="20"/>
           <w:szCs w:val="20"/>
         </w:rPr>
+        <w:t>s</w:t>
+      </w:r>
+      <w:r>
+        <w:rPr>
+          <w:rFonts w:ascii="Times New Roman" w:hAnsi="Times New Roman" w:cs="Times New Roman"/>
+          <w:sz w:val="20"/>
+          <w:szCs w:val="20"/>
+        </w:rPr>
         <w:t xml:space="preserve"> business</w:t>
       </w:r>
       <w:r>
@@ -6039,6 +6064,14 @@
           <w:sz w:val="20"/>
           <w:szCs w:val="20"/>
         </w:rPr>
+        <w:t xml:space="preserve"> process</w:t>
+      </w:r>
+      <w:r>
+        <w:rPr>
+          <w:rFonts w:ascii="Times New Roman" w:hAnsi="Times New Roman" w:cs="Times New Roman"/>
+          <w:sz w:val="20"/>
+          <w:szCs w:val="20"/>
+        </w:rPr>
         <w:t xml:space="preserve"> management</w:t>
       </w:r>
       <w:r>
@@ -6047,7 +6080,23 @@
           <w:sz w:val="20"/>
           <w:szCs w:val="20"/>
         </w:rPr>
-        <w:t>, such as a manufacturing production method or a hospital admission process</w:t>
+        <w:t>, such as</w:t>
+      </w:r>
+      <w:r>
+        <w:rPr>
+          <w:rFonts w:ascii="Times New Roman" w:hAnsi="Times New Roman" w:cs="Times New Roman"/>
+          <w:sz w:val="20"/>
+          <w:szCs w:val="20"/>
+        </w:rPr>
+        <w:t xml:space="preserve"> tracking</w:t>
+      </w:r>
+      <w:r>
+        <w:rPr>
+          <w:rFonts w:ascii="Times New Roman" w:hAnsi="Times New Roman" w:cs="Times New Roman"/>
+          <w:sz w:val="20"/>
+          <w:szCs w:val="20"/>
+        </w:rPr>
+        <w:t xml:space="preserve"> a manufacturing production method or a hospital admission process</w:t>
       </w:r>
       <w:r>
         <w:rPr>
@@ -6063,7 +6112,7 @@
           <w:sz w:val="20"/>
           <w:szCs w:val="20"/>
         </w:rPr>
-        <w:t>But</w:t>
+        <w:t>However,</w:t>
       </w:r>
       <w:r>
         <w:rPr>
@@ -6119,7 +6168,39 @@
           <w:sz w:val="20"/>
           <w:szCs w:val="20"/>
         </w:rPr>
-        <w:t xml:space="preserve"> and virtually any time-oriented structured task environment for which a practitioner wishes to understand the structural, temporal, or quantitative features of </w:t>
+        <w:t xml:space="preserve"> and virtually any </w:t>
+      </w:r>
+      <w:r>
+        <w:rPr>
+          <w:rFonts w:ascii="Times New Roman" w:hAnsi="Times New Roman" w:cs="Times New Roman"/>
+          <w:sz w:val="20"/>
+          <w:szCs w:val="20"/>
+        </w:rPr>
+        <w:t>discrete</w:t>
+      </w:r>
+      <w:r>
+        <w:rPr>
+          <w:rFonts w:ascii="Times New Roman" w:hAnsi="Times New Roman" w:cs="Times New Roman"/>
+          <w:sz w:val="20"/>
+          <w:szCs w:val="20"/>
+        </w:rPr>
+        <w:t xml:space="preserve"> structured task environment for which a </w:t>
+      </w:r>
+      <w:r>
+        <w:rPr>
+          <w:rFonts w:ascii="Times New Roman" w:hAnsi="Times New Roman" w:cs="Times New Roman"/>
+          <w:sz w:val="20"/>
+          <w:szCs w:val="20"/>
+        </w:rPr>
+        <w:t>researcher</w:t>
+      </w:r>
+      <w:r>
+        <w:rPr>
+          <w:rFonts w:ascii="Times New Roman" w:hAnsi="Times New Roman" w:cs="Times New Roman"/>
+          <w:sz w:val="20"/>
+          <w:szCs w:val="20"/>
+        </w:rPr>
+        <w:t xml:space="preserve"> wishes to understand the structural, temporal, or quantitative features of </w:t>
       </w:r>
       <w:r>
         <w:rPr>
@@ -6135,6 +6216,14 @@
           <w:sz w:val="20"/>
           <w:szCs w:val="20"/>
         </w:rPr>
+        <w:t>n unknown</w:t>
+      </w:r>
+      <w:r>
+        <w:rPr>
+          <w:rFonts w:ascii="Times New Roman" w:hAnsi="Times New Roman" w:cs="Times New Roman"/>
+          <w:sz w:val="20"/>
+          <w:szCs w:val="20"/>
+        </w:rPr>
         <w:t xml:space="preserve"> process.</w:t>
       </w:r>
       <w:r>
@@ -6159,15 +6248,143 @@
           <w:sz w:val="20"/>
           <w:szCs w:val="20"/>
         </w:rPr>
-        <w:t xml:space="preserve"> process mining bridges model construction and data analysis</w:t>
-      </w:r>
-      <w:r>
-        <w:rPr>
-          <w:rFonts w:ascii="Times New Roman" w:hAnsi="Times New Roman" w:cs="Times New Roman"/>
-          <w:sz w:val="20"/>
-          <w:szCs w:val="20"/>
-        </w:rPr>
-        <w:t xml:space="preserve"> using a common set of formalisms for constructing models from data, and then analyzing them according to recurring patterns and use-cases.</w:t>
+        <w:t xml:space="preserve"> process mining bri</w:t>
+      </w:r>
+      <w:r>
+        <w:rPr>
+          <w:rFonts w:ascii="Times New Roman" w:hAnsi="Times New Roman" w:cs="Times New Roman"/>
+          <w:sz w:val="20"/>
+          <w:szCs w:val="20"/>
+        </w:rPr>
+        <w:t>dges</w:t>
+      </w:r>
+      <w:r>
+        <w:rPr>
+          <w:rFonts w:ascii="Times New Roman" w:hAnsi="Times New Roman" w:cs="Times New Roman"/>
+          <w:sz w:val="20"/>
+          <w:szCs w:val="20"/>
+        </w:rPr>
+        <w:t xml:space="preserve"> model construction and data analysis</w:t>
+      </w:r>
+      <w:r>
+        <w:rPr>
+          <w:rFonts w:ascii="Times New Roman" w:hAnsi="Times New Roman" w:cs="Times New Roman"/>
+          <w:sz w:val="20"/>
+          <w:szCs w:val="20"/>
+        </w:rPr>
+        <w:t xml:space="preserve"> using a common set of formalisms for constructing models from </w:t>
+      </w:r>
+      <w:r>
+        <w:rPr>
+          <w:rFonts w:ascii="Times New Roman" w:hAnsi="Times New Roman" w:cs="Times New Roman"/>
+          <w:sz w:val="20"/>
+          <w:szCs w:val="20"/>
+        </w:rPr>
+        <w:t>data</w:t>
+      </w:r>
+      <w:r>
+        <w:rPr>
+          <w:rFonts w:ascii="Times New Roman" w:hAnsi="Times New Roman" w:cs="Times New Roman"/>
+          <w:sz w:val="20"/>
+          <w:szCs w:val="20"/>
+        </w:rPr>
+        <w:t>,</w:t>
+      </w:r>
+      <w:r>
+        <w:rPr>
+          <w:rFonts w:ascii="Times New Roman" w:hAnsi="Times New Roman" w:cs="Times New Roman"/>
+          <w:sz w:val="20"/>
+          <w:szCs w:val="20"/>
+        </w:rPr>
+        <w:t xml:space="preserve"> and</w:t>
+      </w:r>
+      <w:r>
+        <w:rPr>
+          <w:rFonts w:ascii="Times New Roman" w:hAnsi="Times New Roman" w:cs="Times New Roman"/>
+          <w:sz w:val="20"/>
+          <w:szCs w:val="20"/>
+        </w:rPr>
+        <w:t xml:space="preserve"> </w:t>
+      </w:r>
+      <w:r>
+        <w:rPr>
+          <w:rFonts w:ascii="Times New Roman" w:hAnsi="Times New Roman" w:cs="Times New Roman"/>
+          <w:sz w:val="20"/>
+          <w:szCs w:val="20"/>
+        </w:rPr>
+        <w:t xml:space="preserve">for </w:t>
+      </w:r>
+      <w:r>
+        <w:rPr>
+          <w:rFonts w:ascii="Times New Roman" w:hAnsi="Times New Roman" w:cs="Times New Roman"/>
+          <w:sz w:val="20"/>
+          <w:szCs w:val="20"/>
+        </w:rPr>
+        <w:t xml:space="preserve">subsequently </w:t>
+      </w:r>
+      <w:r>
+        <w:rPr>
+          <w:rFonts w:ascii="Times New Roman" w:hAnsi="Times New Roman" w:cs="Times New Roman"/>
+          <w:sz w:val="20"/>
+          <w:szCs w:val="20"/>
+        </w:rPr>
+        <w:t>analyzing the</w:t>
+      </w:r>
+      <w:r>
+        <w:rPr>
+          <w:rFonts w:ascii="Times New Roman" w:hAnsi="Times New Roman" w:cs="Times New Roman"/>
+          <w:sz w:val="20"/>
+          <w:szCs w:val="20"/>
+        </w:rPr>
+        <w:t>se models</w:t>
+      </w:r>
+      <w:r>
+        <w:rPr>
+          <w:rFonts w:ascii="Times New Roman" w:hAnsi="Times New Roman" w:cs="Times New Roman"/>
+          <w:sz w:val="20"/>
+          <w:szCs w:val="20"/>
+        </w:rPr>
+        <w:t xml:space="preserve"> according to recurring patterns and use-cases</w:t>
+      </w:r>
+      <w:r>
+        <w:rPr>
+          <w:rFonts w:ascii="Times New Roman" w:hAnsi="Times New Roman" w:cs="Times New Roman"/>
+          <w:sz w:val="20"/>
+          <w:szCs w:val="20"/>
+        </w:rPr>
+        <w:t xml:space="preserve"> within a</w:t>
+      </w:r>
+      <w:r>
+        <w:rPr>
+          <w:rFonts w:ascii="Times New Roman" w:hAnsi="Times New Roman" w:cs="Times New Roman"/>
+          <w:sz w:val="20"/>
+          <w:szCs w:val="20"/>
+        </w:rPr>
+        <w:t xml:space="preserve"> specific</w:t>
+      </w:r>
+      <w:r>
+        <w:rPr>
+          <w:rFonts w:ascii="Times New Roman" w:hAnsi="Times New Roman" w:cs="Times New Roman"/>
+          <w:sz w:val="20"/>
+          <w:szCs w:val="20"/>
+        </w:rPr>
+        <w:t xml:space="preserve"> </w:t>
+      </w:r>
+      <w:r>
+        <w:rPr>
+          <w:rFonts w:ascii="Times New Roman" w:hAnsi="Times New Roman" w:cs="Times New Roman"/>
+          <w:sz w:val="20"/>
+          <w:szCs w:val="20"/>
+        </w:rPr>
+        <w:t>domain</w:t>
+      </w:r>
+      <w:r>
+        <w:rPr>
+          <w:rFonts w:ascii="Times New Roman" w:hAnsi="Times New Roman" w:cs="Times New Roman"/>
+          <w:sz w:val="20"/>
+          <w:szCs w:val="20"/>
+        </w:rPr>
+        <w:t>.</w:t>
       </w:r>
     </w:p>
     <w:p>
@@ -6197,15 +6414,71 @@
           <w:sz w:val="20"/>
           <w:szCs w:val="20"/>
         </w:rPr>
-        <w:t xml:space="preserve">Of these, the two most prominent recurring tasks are model construction and </w:t>
-      </w:r>
-      <w:r>
-        <w:rPr>
-          <w:rFonts w:ascii="Times New Roman" w:hAnsi="Times New Roman" w:cs="Times New Roman"/>
-          <w:sz w:val="20"/>
-          <w:szCs w:val="20"/>
-        </w:rPr>
-        <w:t xml:space="preserve">conformance checking, although the field is rife with other applications. Model checking is the task of constructing some model, </w:t>
+        <w:t xml:space="preserve">Although the </w:t>
+      </w:r>
+      <w:r>
+        <w:rPr>
+          <w:rFonts w:ascii="Times New Roman" w:hAnsi="Times New Roman" w:cs="Times New Roman"/>
+          <w:sz w:val="20"/>
+          <w:szCs w:val="20"/>
+        </w:rPr>
+        <w:t>process mining</w:t>
+      </w:r>
+      <w:r>
+        <w:rPr>
+          <w:rFonts w:ascii="Times New Roman" w:hAnsi="Times New Roman" w:cs="Times New Roman"/>
+          <w:sz w:val="20"/>
+          <w:szCs w:val="20"/>
+        </w:rPr>
+        <w:t xml:space="preserve"> has many other applications</w:t>
+      </w:r>
+      <w:r>
+        <w:rPr>
+          <w:rFonts w:ascii="Times New Roman" w:hAnsi="Times New Roman" w:cs="Times New Roman"/>
+          <w:sz w:val="20"/>
+          <w:szCs w:val="20"/>
+        </w:rPr>
+        <w:t xml:space="preserve">, the two most prominent tasks are model construction and </w:t>
+      </w:r>
+      <w:r>
+        <w:rPr>
+          <w:rFonts w:ascii="Times New Roman" w:hAnsi="Times New Roman" w:cs="Times New Roman"/>
+          <w:sz w:val="20"/>
+          <w:szCs w:val="20"/>
+        </w:rPr>
+        <w:t>conformance checking. Model c</w:t>
+      </w:r>
+      <w:r>
+        <w:rPr>
+          <w:rFonts w:ascii="Times New Roman" w:hAnsi="Times New Roman" w:cs="Times New Roman"/>
+          <w:sz w:val="20"/>
+          <w:szCs w:val="20"/>
+        </w:rPr>
+        <w:t>onstruction involves</w:t>
+      </w:r>
+      <w:r>
+        <w:rPr>
+          <w:rFonts w:ascii="Times New Roman" w:hAnsi="Times New Roman" w:cs="Times New Roman"/>
+          <w:sz w:val="20"/>
+          <w:szCs w:val="20"/>
+        </w:rPr>
+        <w:t xml:space="preserve"> constructing </w:t>
+      </w:r>
+      <w:r>
+        <w:rPr>
+          <w:rFonts w:ascii="Times New Roman" w:hAnsi="Times New Roman" w:cs="Times New Roman"/>
+          <w:sz w:val="20"/>
+          <w:szCs w:val="20"/>
+        </w:rPr>
+        <w:t>a prototype</w:t>
+      </w:r>
+      <w:r>
+        <w:rPr>
+          <w:rFonts w:ascii="Times New Roman" w:hAnsi="Times New Roman" w:cs="Times New Roman"/>
+          <w:sz w:val="20"/>
+          <w:szCs w:val="20"/>
+        </w:rPr>
+        <w:t xml:space="preserve"> model, </w:t>
       </w:r>
       <w:r>
         <w:rPr>
@@ -6283,7 +6556,23 @@
           <w:sz w:val="20"/>
           <w:szCs w:val="20"/>
         </w:rPr>
-        <w:t xml:space="preserve">is constructed according to some formal language definition (such as a petri-net, as defined later), and </w:t>
+        <w:t xml:space="preserve">abides </w:t>
+      </w:r>
+      <w:r>
+        <w:rPr>
+          <w:rFonts w:ascii="Times New Roman" w:hAnsi="Times New Roman" w:cs="Times New Roman"/>
+          <w:sz w:val="20"/>
+          <w:szCs w:val="20"/>
+        </w:rPr>
+        <w:t>a</w:t>
+      </w:r>
+      <w:r>
+        <w:rPr>
+          <w:rFonts w:ascii="Times New Roman" w:hAnsi="Times New Roman" w:cs="Times New Roman"/>
+          <w:sz w:val="20"/>
+          <w:szCs w:val="20"/>
+        </w:rPr>
+        <w:t xml:space="preserve"> formal language definition (such as a petri-net, as defined later), and </w:t>
       </w:r>
       <w:r>
         <w:rPr>
@@ -6300,7 +6589,23 @@
           <w:sz w:val="20"/>
           <w:szCs w:val="20"/>
         </w:rPr>
-        <w:t xml:space="preserve">is specified by a process-oriented data schema that minimally contains traces of process executions generated from </w:t>
+        <w:t xml:space="preserve">is specified by a process-oriented data schema </w:t>
+      </w:r>
+      <w:r>
+        <w:rPr>
+          <w:rFonts w:ascii="Times New Roman" w:hAnsi="Times New Roman" w:cs="Times New Roman"/>
+          <w:sz w:val="20"/>
+          <w:szCs w:val="20"/>
+        </w:rPr>
+        <w:t>which</w:t>
+      </w:r>
+      <w:r>
+        <w:rPr>
+          <w:rFonts w:ascii="Times New Roman" w:hAnsi="Times New Roman" w:cs="Times New Roman"/>
+          <w:sz w:val="20"/>
+          <w:szCs w:val="20"/>
+        </w:rPr>
+        <w:t xml:space="preserve"> minimally contains traces of process executions generated from </w:t>
       </w:r>
       <w:r>
         <w:rPr>
@@ -6324,6 +6629,14 @@
           <w:sz w:val="20"/>
           <w:szCs w:val="20"/>
         </w:rPr>
+        <w:t>,</w:t>
+      </w:r>
+      <w:r>
+        <w:rPr>
+          <w:rFonts w:ascii="Times New Roman" w:hAnsi="Times New Roman" w:cs="Times New Roman"/>
+          <w:sz w:val="20"/>
+          <w:szCs w:val="20"/>
+        </w:rPr>
         <w:t xml:space="preserve"> </w:t>
       </w:r>
       <w:r>
@@ -6389,55 +6702,279 @@
           <w:sz w:val="20"/>
           <w:szCs w:val="20"/>
         </w:rPr>
-        <w:t xml:space="preserve">in further detail, but for now it suffices to think of model construction as the abstract task of reconstructing a structural, graphical model of some hidden process from traces </w:t>
-      </w:r>
-      <w:r>
-        <w:rPr>
-          <w:rFonts w:ascii="Times New Roman" w:hAnsi="Times New Roman" w:cs="Times New Roman"/>
-          <w:sz w:val="20"/>
-          <w:szCs w:val="20"/>
-        </w:rPr>
-        <w:t>reflecting</w:t>
-      </w:r>
-      <w:r>
-        <w:rPr>
-          <w:rFonts w:ascii="Times New Roman" w:hAnsi="Times New Roman" w:cs="Times New Roman"/>
-          <w:sz w:val="20"/>
-          <w:szCs w:val="20"/>
-        </w:rPr>
-        <w:t xml:space="preserve"> executions of that process. For example, transaction logs of user interaction data on a commerce website could be used to reconstruct the graphical model of an online shopping process</w:t>
-      </w:r>
-      <w:r>
-        <w:rPr>
-          <w:rFonts w:ascii="Times New Roman" w:hAnsi="Times New Roman" w:cs="Times New Roman"/>
-          <w:sz w:val="20"/>
-          <w:szCs w:val="20"/>
-        </w:rPr>
-        <w:t xml:space="preserve"> and its use-cases</w:t>
-      </w:r>
-      <w:r>
-        <w:rPr>
-          <w:rFonts w:ascii="Times New Roman" w:hAnsi="Times New Roman" w:cs="Times New Roman"/>
-          <w:sz w:val="20"/>
-          <w:szCs w:val="20"/>
-        </w:rPr>
-        <w:t>. Likewise, protocol messages of some automated distributed system could be used to reconstruct the industrial process</w:t>
-      </w:r>
-      <w:r>
-        <w:rPr>
-          <w:rFonts w:ascii="Times New Roman" w:hAnsi="Times New Roman" w:cs="Times New Roman"/>
-          <w:sz w:val="20"/>
-          <w:szCs w:val="20"/>
-        </w:rPr>
-        <w:t xml:space="preserve"> which</w:t>
-      </w:r>
-      <w:r>
-        <w:rPr>
-          <w:rFonts w:ascii="Times New Roman" w:hAnsi="Times New Roman" w:cs="Times New Roman"/>
-          <w:sz w:val="20"/>
-          <w:szCs w:val="20"/>
-        </w:rPr>
-        <w:t xml:space="preserve"> they implement. Hence, model construction has applications that are both organic</w:t>
+        <w:t>in further detail</w:t>
+      </w:r>
+      <w:r>
+        <w:rPr>
+          <w:rFonts w:ascii="Times New Roman" w:hAnsi="Times New Roman" w:cs="Times New Roman"/>
+          <w:sz w:val="20"/>
+          <w:szCs w:val="20"/>
+        </w:rPr>
+        <w:t>,</w:t>
+      </w:r>
+      <w:r>
+        <w:rPr>
+          <w:rFonts w:ascii="Times New Roman" w:hAnsi="Times New Roman" w:cs="Times New Roman"/>
+          <w:sz w:val="20"/>
+          <w:szCs w:val="20"/>
+        </w:rPr>
+        <w:t xml:space="preserve"> for now it suffices to think of model construction as the abstract task of reconstructing a structur</w:t>
+      </w:r>
+      <w:r>
+        <w:rPr>
+          <w:rFonts w:ascii="Times New Roman" w:hAnsi="Times New Roman" w:cs="Times New Roman"/>
+          <w:sz w:val="20"/>
+          <w:szCs w:val="20"/>
+        </w:rPr>
+        <w:t>ed</w:t>
+      </w:r>
+      <w:r>
+        <w:rPr>
+          <w:rFonts w:ascii="Times New Roman" w:hAnsi="Times New Roman" w:cs="Times New Roman"/>
+          <w:sz w:val="20"/>
+          <w:szCs w:val="20"/>
+        </w:rPr>
+        <w:t xml:space="preserve"> graphical</w:t>
+      </w:r>
+      <w:r>
+        <w:rPr>
+          <w:rFonts w:ascii="Times New Roman" w:hAnsi="Times New Roman" w:cs="Times New Roman"/>
+          <w:sz w:val="20"/>
+          <w:szCs w:val="20"/>
+        </w:rPr>
+        <w:t xml:space="preserve"> model of </w:t>
+      </w:r>
+      <w:r>
+        <w:rPr>
+          <w:rFonts w:ascii="Times New Roman" w:hAnsi="Times New Roman" w:cs="Times New Roman"/>
+          <w:sz w:val="20"/>
+          <w:szCs w:val="20"/>
+        </w:rPr>
+        <w:t>a</w:t>
+      </w:r>
+      <w:r>
+        <w:rPr>
+          <w:rFonts w:ascii="Times New Roman" w:hAnsi="Times New Roman" w:cs="Times New Roman"/>
+          <w:sz w:val="20"/>
+          <w:szCs w:val="20"/>
+        </w:rPr>
+        <w:t xml:space="preserve"> hidden process from traces </w:t>
+      </w:r>
+      <w:r>
+        <w:rPr>
+          <w:rFonts w:ascii="Times New Roman" w:hAnsi="Times New Roman" w:cs="Times New Roman"/>
+          <w:sz w:val="20"/>
+          <w:szCs w:val="20"/>
+        </w:rPr>
+        <w:t>re</w:t>
+      </w:r>
+      <w:r>
+        <w:rPr>
+          <w:rFonts w:ascii="Times New Roman" w:hAnsi="Times New Roman" w:cs="Times New Roman"/>
+          <w:sz w:val="20"/>
+          <w:szCs w:val="20"/>
+        </w:rPr>
+        <w:t>presenting</w:t>
+      </w:r>
+      <w:r>
+        <w:rPr>
+          <w:rFonts w:ascii="Times New Roman" w:hAnsi="Times New Roman" w:cs="Times New Roman"/>
+          <w:sz w:val="20"/>
+          <w:szCs w:val="20"/>
+        </w:rPr>
+        <w:t xml:space="preserve"> executions of th</w:t>
+      </w:r>
+      <w:r>
+        <w:rPr>
+          <w:rFonts w:ascii="Times New Roman" w:hAnsi="Times New Roman" w:cs="Times New Roman"/>
+          <w:sz w:val="20"/>
+          <w:szCs w:val="20"/>
+        </w:rPr>
+        <w:t>e</w:t>
+      </w:r>
+      <w:r>
+        <w:rPr>
+          <w:rFonts w:ascii="Times New Roman" w:hAnsi="Times New Roman" w:cs="Times New Roman"/>
+          <w:sz w:val="20"/>
+          <w:szCs w:val="20"/>
+        </w:rPr>
+        <w:t xml:space="preserve"> process. For example, </w:t>
+      </w:r>
+      <w:r>
+        <w:rPr>
+          <w:rFonts w:ascii="Times New Roman" w:hAnsi="Times New Roman" w:cs="Times New Roman"/>
+          <w:sz w:val="20"/>
+          <w:szCs w:val="20"/>
+        </w:rPr>
+        <w:t xml:space="preserve">the </w:t>
+      </w:r>
+      <w:r>
+        <w:rPr>
+          <w:rFonts w:ascii="Times New Roman" w:hAnsi="Times New Roman" w:cs="Times New Roman"/>
+          <w:sz w:val="20"/>
+          <w:szCs w:val="20"/>
+        </w:rPr>
+        <w:t>transaction logs of user interaction</w:t>
+      </w:r>
+      <w:r>
+        <w:rPr>
+          <w:rFonts w:ascii="Times New Roman" w:hAnsi="Times New Roman" w:cs="Times New Roman"/>
+          <w:sz w:val="20"/>
+          <w:szCs w:val="20"/>
+        </w:rPr>
+        <w:t>s</w:t>
+      </w:r>
+      <w:r>
+        <w:rPr>
+          <w:rFonts w:ascii="Times New Roman" w:hAnsi="Times New Roman" w:cs="Times New Roman"/>
+          <w:sz w:val="20"/>
+          <w:szCs w:val="20"/>
+        </w:rPr>
+        <w:t xml:space="preserve"> </w:t>
+      </w:r>
+      <w:r>
+        <w:rPr>
+          <w:rFonts w:ascii="Times New Roman" w:hAnsi="Times New Roman" w:cs="Times New Roman"/>
+          <w:sz w:val="20"/>
+          <w:szCs w:val="20"/>
+        </w:rPr>
+        <w:t>with</w:t>
+      </w:r>
+      <w:r>
+        <w:rPr>
+          <w:rFonts w:ascii="Times New Roman" w:hAnsi="Times New Roman" w:cs="Times New Roman"/>
+          <w:sz w:val="20"/>
+          <w:szCs w:val="20"/>
+        </w:rPr>
+        <w:t xml:space="preserve"> a commerce website could be used to reconstruct the graphical model of an online shopping process</w:t>
+      </w:r>
+      <w:r>
+        <w:rPr>
+          <w:rFonts w:ascii="Times New Roman" w:hAnsi="Times New Roman" w:cs="Times New Roman"/>
+          <w:sz w:val="20"/>
+          <w:szCs w:val="20"/>
+        </w:rPr>
+        <w:t xml:space="preserve"> and its</w:t>
+      </w:r>
+      <w:r>
+        <w:rPr>
+          <w:rFonts w:ascii="Times New Roman" w:hAnsi="Times New Roman" w:cs="Times New Roman"/>
+          <w:sz w:val="20"/>
+          <w:szCs w:val="20"/>
+        </w:rPr>
+        <w:t xml:space="preserve"> most frequent</w:t>
+      </w:r>
+      <w:r>
+        <w:rPr>
+          <w:rFonts w:ascii="Times New Roman" w:hAnsi="Times New Roman" w:cs="Times New Roman"/>
+          <w:sz w:val="20"/>
+          <w:szCs w:val="20"/>
+        </w:rPr>
+        <w:t xml:space="preserve"> </w:t>
+      </w:r>
+      <w:r>
+        <w:rPr>
+          <w:rFonts w:ascii="Times New Roman" w:hAnsi="Times New Roman" w:cs="Times New Roman"/>
+          <w:sz w:val="20"/>
+          <w:szCs w:val="20"/>
+        </w:rPr>
+        <w:t xml:space="preserve">customer </w:t>
+      </w:r>
+      <w:r>
+        <w:rPr>
+          <w:rFonts w:ascii="Times New Roman" w:hAnsi="Times New Roman" w:cs="Times New Roman"/>
+          <w:sz w:val="20"/>
+          <w:szCs w:val="20"/>
+        </w:rPr>
+        <w:t>use-cases</w:t>
+      </w:r>
+      <w:r>
+        <w:rPr>
+          <w:rFonts w:ascii="Times New Roman" w:hAnsi="Times New Roman" w:cs="Times New Roman"/>
+          <w:sz w:val="20"/>
+          <w:szCs w:val="20"/>
+        </w:rPr>
+        <w:t xml:space="preserve">. </w:t>
+      </w:r>
+      <w:r>
+        <w:rPr>
+          <w:rFonts w:ascii="Times New Roman" w:hAnsi="Times New Roman" w:cs="Times New Roman"/>
+          <w:sz w:val="20"/>
+          <w:szCs w:val="20"/>
+        </w:rPr>
+        <w:t>Similarly</w:t>
+      </w:r>
+      <w:r>
+        <w:rPr>
+          <w:rFonts w:ascii="Times New Roman" w:hAnsi="Times New Roman" w:cs="Times New Roman"/>
+          <w:sz w:val="20"/>
+          <w:szCs w:val="20"/>
+        </w:rPr>
+        <w:t>,</w:t>
+      </w:r>
+      <w:r>
+        <w:rPr>
+          <w:rFonts w:ascii="Times New Roman" w:hAnsi="Times New Roman" w:cs="Times New Roman"/>
+          <w:sz w:val="20"/>
+          <w:szCs w:val="20"/>
+        </w:rPr>
+        <w:t xml:space="preserve"> </w:t>
+      </w:r>
+      <w:r>
+        <w:rPr>
+          <w:rFonts w:ascii="Times New Roman" w:hAnsi="Times New Roman" w:cs="Times New Roman"/>
+          <w:sz w:val="20"/>
+          <w:szCs w:val="20"/>
+        </w:rPr>
+        <w:t>a log</w:t>
+      </w:r>
+      <w:r>
+        <w:rPr>
+          <w:rFonts w:ascii="Times New Roman" w:hAnsi="Times New Roman" w:cs="Times New Roman"/>
+          <w:sz w:val="20"/>
+          <w:szCs w:val="20"/>
+        </w:rPr>
+        <w:t xml:space="preserve"> of</w:t>
+      </w:r>
+      <w:r>
+        <w:rPr>
+          <w:rFonts w:ascii="Times New Roman" w:hAnsi="Times New Roman" w:cs="Times New Roman"/>
+          <w:sz w:val="20"/>
+          <w:szCs w:val="20"/>
+        </w:rPr>
+        <w:t xml:space="preserve"> protocol messages </w:t>
+      </w:r>
+      <w:r>
+        <w:rPr>
+          <w:rFonts w:ascii="Times New Roman" w:hAnsi="Times New Roman" w:cs="Times New Roman"/>
+          <w:sz w:val="20"/>
+          <w:szCs w:val="20"/>
+        </w:rPr>
+        <w:t>for</w:t>
+      </w:r>
+      <w:r>
+        <w:rPr>
+          <w:rFonts w:ascii="Times New Roman" w:hAnsi="Times New Roman" w:cs="Times New Roman"/>
+          <w:sz w:val="20"/>
+          <w:szCs w:val="20"/>
+        </w:rPr>
+        <w:t xml:space="preserve"> </w:t>
+      </w:r>
+      <w:r>
+        <w:rPr>
+          <w:rFonts w:ascii="Times New Roman" w:hAnsi="Times New Roman" w:cs="Times New Roman"/>
+          <w:sz w:val="20"/>
+          <w:szCs w:val="20"/>
+        </w:rPr>
+        <w:t>an</w:t>
+      </w:r>
+      <w:r>
+        <w:rPr>
+          <w:rFonts w:ascii="Times New Roman" w:hAnsi="Times New Roman" w:cs="Times New Roman"/>
+          <w:sz w:val="20"/>
+          <w:szCs w:val="20"/>
+        </w:rPr>
+        <w:t xml:space="preserve"> automated distributed system could be used to reconstruct the industrial process they implement. Hence, model construction has applications that are both organic</w:t>
       </w:r>
       <w:r>
         <w:rPr>
@@ -6477,7 +7014,23 @@
           <w:sz w:val="20"/>
           <w:szCs w:val="20"/>
         </w:rPr>
-        <w:t xml:space="preserve"> as in the website example, or highly specified </w:t>
+        <w:t xml:space="preserve"> as in the website example, or highly specified</w:t>
+      </w:r>
+      <w:r>
+        <w:rPr>
+          <w:rFonts w:ascii="Times New Roman" w:hAnsi="Times New Roman" w:cs="Times New Roman"/>
+          <w:sz w:val="20"/>
+          <w:szCs w:val="20"/>
+        </w:rPr>
+        <w:t>,</w:t>
+      </w:r>
+      <w:r>
+        <w:rPr>
+          <w:rFonts w:ascii="Times New Roman" w:hAnsi="Times New Roman" w:cs="Times New Roman"/>
+          <w:sz w:val="20"/>
+          <w:szCs w:val="20"/>
+        </w:rPr>
+        <w:t xml:space="preserve"> </w:t>
       </w:r>
       <w:r>
         <w:rPr>
@@ -6523,7 +7076,23 @@
           <w:sz w:val="20"/>
           <w:szCs w:val="20"/>
         </w:rPr>
-        <w:t xml:space="preserve">The second task, conformance checking, entails analyzing conformance between the behavior of </w:t>
+        <w:t xml:space="preserve">The second task, conformance checking, </w:t>
+      </w:r>
+      <w:r>
+        <w:rPr>
+          <w:rFonts w:ascii="Times New Roman" w:hAnsi="Times New Roman" w:cs="Times New Roman"/>
+          <w:sz w:val="20"/>
+          <w:szCs w:val="20"/>
+        </w:rPr>
+        <w:t>involves</w:t>
+      </w:r>
+      <w:r>
+        <w:rPr>
+          <w:rFonts w:ascii="Times New Roman" w:hAnsi="Times New Roman" w:cs="Times New Roman"/>
+          <w:sz w:val="20"/>
+          <w:szCs w:val="20"/>
+        </w:rPr>
+        <w:t xml:space="preserve"> analyzing conformance between the behavior of </w:t>
       </w:r>
       <w:r>
         <w:rPr>
@@ -6540,7 +7109,23 @@
           <w:sz w:val="20"/>
           <w:szCs w:val="20"/>
         </w:rPr>
-        <w:t xml:space="preserve">and some model specification </w:t>
+        <w:t>and some model specification</w:t>
+      </w:r>
+      <w:r>
+        <w:rPr>
+          <w:rFonts w:ascii="Times New Roman" w:hAnsi="Times New Roman" w:cs="Times New Roman"/>
+          <w:sz w:val="20"/>
+          <w:szCs w:val="20"/>
+        </w:rPr>
+        <w:t>,</w:t>
+      </w:r>
+      <w:r>
+        <w:rPr>
+          <w:rFonts w:ascii="Times New Roman" w:hAnsi="Times New Roman" w:cs="Times New Roman"/>
+          <w:sz w:val="20"/>
+          <w:szCs w:val="20"/>
+        </w:rPr>
+        <w:t xml:space="preserve"> </w:t>
       </w:r>
       <w:r>
         <w:rPr>
@@ -6557,7 +7142,79 @@
           <w:sz w:val="20"/>
           <w:szCs w:val="20"/>
         </w:rPr>
-        <w:t>For instance, a bank might impose strict structural guidelines on all aspects of a complex financial transaction, and it can then use previous executions of that process to detect fraud or mere deviations from the prescribed process model. In this case</w:t>
+        <w:t xml:space="preserve">For instance, a bank might </w:t>
+      </w:r>
+      <w:r>
+        <w:rPr>
+          <w:rFonts w:ascii="Times New Roman" w:hAnsi="Times New Roman" w:cs="Times New Roman"/>
+          <w:sz w:val="20"/>
+          <w:szCs w:val="20"/>
+        </w:rPr>
+        <w:t>specify</w:t>
+      </w:r>
+      <w:r>
+        <w:rPr>
+          <w:rFonts w:ascii="Times New Roman" w:hAnsi="Times New Roman" w:cs="Times New Roman"/>
+          <w:sz w:val="20"/>
+          <w:szCs w:val="20"/>
+        </w:rPr>
+        <w:t xml:space="preserve"> strict </w:t>
+      </w:r>
+      <w:r>
+        <w:rPr>
+          <w:rFonts w:ascii="Times New Roman" w:hAnsi="Times New Roman" w:cs="Times New Roman"/>
+          <w:sz w:val="20"/>
+          <w:szCs w:val="20"/>
+        </w:rPr>
+        <w:t>policies</w:t>
+      </w:r>
+      <w:r>
+        <w:rPr>
+          <w:rFonts w:ascii="Times New Roman" w:hAnsi="Times New Roman" w:cs="Times New Roman"/>
+          <w:sz w:val="20"/>
+          <w:szCs w:val="20"/>
+        </w:rPr>
+        <w:t xml:space="preserve"> on all aspects of a complex financial transaction,</w:t>
+      </w:r>
+      <w:r>
+        <w:rPr>
+          <w:rFonts w:ascii="Times New Roman" w:hAnsi="Times New Roman" w:cs="Times New Roman"/>
+          <w:sz w:val="20"/>
+          <w:szCs w:val="20"/>
+        </w:rPr>
+        <w:t xml:space="preserve"> by</w:t>
+      </w:r>
+      <w:r>
+        <w:rPr>
+          <w:rFonts w:ascii="Times New Roman" w:hAnsi="Times New Roman" w:cs="Times New Roman"/>
+          <w:sz w:val="20"/>
+          <w:szCs w:val="20"/>
+        </w:rPr>
+        <w:t xml:space="preserve"> which</w:t>
+      </w:r>
+      <w:r>
+        <w:rPr>
+          <w:rFonts w:ascii="Times New Roman" w:hAnsi="Times New Roman" w:cs="Times New Roman"/>
+          <w:sz w:val="20"/>
+          <w:szCs w:val="20"/>
+        </w:rPr>
+        <w:t xml:space="preserve"> it can then detect fraud </w:t>
+      </w:r>
+      <w:r>
+        <w:rPr>
+          <w:rFonts w:ascii="Times New Roman" w:hAnsi="Times New Roman" w:cs="Times New Roman"/>
+          <w:sz w:val="20"/>
+          <w:szCs w:val="20"/>
+        </w:rPr>
+        <w:t>or other</w:t>
+      </w:r>
+      <w:r>
+        <w:rPr>
+          <w:rFonts w:ascii="Times New Roman" w:hAnsi="Times New Roman" w:cs="Times New Roman"/>
+          <w:sz w:val="20"/>
+          <w:szCs w:val="20"/>
+        </w:rPr>
+        <w:t xml:space="preserve"> deviations from the prescribed process model. In this case</w:t>
       </w:r>
       <w:r>
         <w:rPr>
@@ -6573,23 +7230,87 @@
           <w:sz w:val="20"/>
           <w:szCs w:val="20"/>
         </w:rPr>
-        <w:t xml:space="preserve"> conformance checking is likely very straightforward, such as flagging the approval of transactions without proper digital signatures.</w:t>
-      </w:r>
-      <w:r>
-        <w:rPr>
-          <w:rFonts w:ascii="Times New Roman" w:hAnsi="Times New Roman" w:cs="Times New Roman"/>
-          <w:sz w:val="20"/>
-          <w:szCs w:val="20"/>
-        </w:rPr>
-        <w:t xml:space="preserve"> But</w:t>
-      </w:r>
-      <w:r>
-        <w:rPr>
-          <w:rFonts w:ascii="Times New Roman" w:hAnsi="Times New Roman" w:cs="Times New Roman"/>
-          <w:sz w:val="20"/>
-          <w:szCs w:val="20"/>
-        </w:rPr>
-        <w:t xml:space="preserve"> conformance checking </w:t>
+        <w:t xml:space="preserve"> conformance checking is likely very straightforward,</w:t>
+      </w:r>
+      <w:r>
+        <w:rPr>
+          <w:rFonts w:ascii="Times New Roman" w:hAnsi="Times New Roman" w:cs="Times New Roman"/>
+          <w:sz w:val="20"/>
+          <w:szCs w:val="20"/>
+        </w:rPr>
+        <w:t xml:space="preserve"> in terms of detecting missing, unexpected, or out-of-order events,</w:t>
+      </w:r>
+      <w:r>
+        <w:rPr>
+          <w:rFonts w:ascii="Times New Roman" w:hAnsi="Times New Roman" w:cs="Times New Roman"/>
+          <w:sz w:val="20"/>
+          <w:szCs w:val="20"/>
+        </w:rPr>
+        <w:t xml:space="preserve"> such as </w:t>
+      </w:r>
+      <w:r>
+        <w:rPr>
+          <w:rFonts w:ascii="Times New Roman" w:hAnsi="Times New Roman" w:cs="Times New Roman"/>
+          <w:sz w:val="20"/>
+          <w:szCs w:val="20"/>
+        </w:rPr>
+        <w:t>detect</w:t>
+      </w:r>
+      <w:r>
+        <w:rPr>
+          <w:rFonts w:ascii="Times New Roman" w:hAnsi="Times New Roman" w:cs="Times New Roman"/>
+          <w:sz w:val="20"/>
+          <w:szCs w:val="20"/>
+        </w:rPr>
+        <w:t>ing the approval of transactions without pr</w:t>
+      </w:r>
+      <w:r>
+        <w:rPr>
+          <w:rFonts w:ascii="Times New Roman" w:hAnsi="Times New Roman" w:cs="Times New Roman"/>
+          <w:sz w:val="20"/>
+          <w:szCs w:val="20"/>
+        </w:rPr>
+        <w:t>ior</w:t>
+      </w:r>
+      <w:r>
+        <w:rPr>
+          <w:rFonts w:ascii="Times New Roman" w:hAnsi="Times New Roman" w:cs="Times New Roman"/>
+          <w:sz w:val="20"/>
+          <w:szCs w:val="20"/>
+        </w:rPr>
+        <w:t xml:space="preserve"> digital signatures.</w:t>
+      </w:r>
+      <w:r>
+        <w:rPr>
+          <w:rFonts w:ascii="Times New Roman" w:hAnsi="Times New Roman" w:cs="Times New Roman"/>
+          <w:sz w:val="20"/>
+          <w:szCs w:val="20"/>
+        </w:rPr>
+        <w:t xml:space="preserve"> </w:t>
+      </w:r>
+      <w:r>
+        <w:rPr>
+          <w:rFonts w:ascii="Times New Roman" w:hAnsi="Times New Roman" w:cs="Times New Roman"/>
+          <w:sz w:val="20"/>
+          <w:szCs w:val="20"/>
+        </w:rPr>
+        <w:t>However, c</w:t>
+      </w:r>
+      <w:r>
+        <w:rPr>
+          <w:rFonts w:ascii="Times New Roman" w:hAnsi="Times New Roman" w:cs="Times New Roman"/>
+          <w:sz w:val="20"/>
+          <w:szCs w:val="20"/>
+        </w:rPr>
+        <w:t xml:space="preserve">onformance checking </w:t>
+      </w:r>
+      <w:r>
+        <w:rPr>
+          <w:rFonts w:ascii="Times New Roman" w:hAnsi="Times New Roman" w:cs="Times New Roman"/>
+          <w:sz w:val="20"/>
+          <w:szCs w:val="20"/>
+        </w:rPr>
+        <w:t xml:space="preserve">can </w:t>
       </w:r>
       <w:r>
         <w:rPr>
@@ -6605,7 +7326,7 @@
           <w:sz w:val="20"/>
           <w:szCs w:val="20"/>
         </w:rPr>
-        <w:t>encompasses other more continuous schemes for evaluating conformance according to the model’s objectives</w:t>
+        <w:t>encompass more continuous schemes for evaluating conformance according to the model’s objectives</w:t>
       </w:r>
       <w:r>
         <w:rPr>
@@ -6643,7 +7364,63 @@
           <w:sz w:val="20"/>
           <w:szCs w:val="20"/>
         </w:rPr>
-        <w:t>Both model construction and conformance checking remain open problems because their complexity often requires heuristic approaches</w:t>
+        <w:t>M</w:t>
+      </w:r>
+      <w:r>
+        <w:rPr>
+          <w:rFonts w:ascii="Times New Roman" w:hAnsi="Times New Roman" w:cs="Times New Roman"/>
+          <w:sz w:val="20"/>
+          <w:szCs w:val="20"/>
+        </w:rPr>
+        <w:t>odel construction and conformance checking remain open problems because the</w:t>
+      </w:r>
+      <w:r>
+        <w:rPr>
+          <w:rFonts w:ascii="Times New Roman" w:hAnsi="Times New Roman" w:cs="Times New Roman"/>
+          <w:sz w:val="20"/>
+          <w:szCs w:val="20"/>
+        </w:rPr>
+        <w:t xml:space="preserve"> </w:t>
+      </w:r>
+      <w:r>
+        <w:rPr>
+          <w:rFonts w:ascii="Times New Roman" w:hAnsi="Times New Roman" w:cs="Times New Roman"/>
+          <w:sz w:val="20"/>
+          <w:szCs w:val="20"/>
+        </w:rPr>
+        <w:t>complexity</w:t>
+      </w:r>
+      <w:r>
+        <w:rPr>
+          <w:rFonts w:ascii="Times New Roman" w:hAnsi="Times New Roman" w:cs="Times New Roman"/>
+          <w:sz w:val="20"/>
+          <w:szCs w:val="20"/>
+        </w:rPr>
+        <w:t xml:space="preserve"> of structural data</w:t>
+      </w:r>
+      <w:r>
+        <w:rPr>
+          <w:rFonts w:ascii="Times New Roman" w:hAnsi="Times New Roman" w:cs="Times New Roman"/>
+          <w:sz w:val="20"/>
+          <w:szCs w:val="20"/>
+        </w:rPr>
+        <w:t xml:space="preserve"> </w:t>
+      </w:r>
+      <w:r>
+        <w:rPr>
+          <w:rFonts w:ascii="Times New Roman" w:hAnsi="Times New Roman" w:cs="Times New Roman"/>
+          <w:sz w:val="20"/>
+          <w:szCs w:val="20"/>
+        </w:rPr>
+        <w:t>usually</w:t>
+      </w:r>
+      <w:r>
+        <w:rPr>
+          <w:rFonts w:ascii="Times New Roman" w:hAnsi="Times New Roman" w:cs="Times New Roman"/>
+          <w:sz w:val="20"/>
+          <w:szCs w:val="20"/>
+        </w:rPr>
+        <w:t xml:space="preserve"> requires heuristic approaches</w:t>
       </w:r>
       <w:r>
         <w:rPr>
@@ -6675,508 +7452,1959 @@
           <w:sz w:val="20"/>
           <w:szCs w:val="20"/>
         </w:rPr>
-        <w:t>discvoered</w:t>
+        <w:t>disco</w:t>
+      </w:r>
+      <w:r>
+        <w:rPr>
+          <w:rFonts w:ascii="Times New Roman" w:hAnsi="Times New Roman" w:cs="Times New Roman"/>
+          <w:sz w:val="20"/>
+          <w:szCs w:val="20"/>
+        </w:rPr>
+        <w:t>v</w:t>
+      </w:r>
+      <w:r>
+        <w:rPr>
+          <w:rFonts w:ascii="Times New Roman" w:hAnsi="Times New Roman" w:cs="Times New Roman"/>
+          <w:sz w:val="20"/>
+          <w:szCs w:val="20"/>
+        </w:rPr>
+        <w:t>ered</w:t>
+      </w:r>
+      <w:r>
+        <w:rPr>
+          <w:rFonts w:ascii="Times New Roman" w:hAnsi="Times New Roman" w:cs="Times New Roman"/>
+          <w:sz w:val="20"/>
+          <w:szCs w:val="20"/>
+        </w:rPr>
+        <w:t>, and</w:t>
+      </w:r>
+      <w:r>
+        <w:rPr>
+          <w:rFonts w:ascii="Times New Roman" w:hAnsi="Times New Roman" w:cs="Times New Roman"/>
+          <w:sz w:val="20"/>
+          <w:szCs w:val="20"/>
+        </w:rPr>
+        <w:t xml:space="preserve"> better approximations are constantly being devised. The</w:t>
+      </w:r>
+      <w:r>
+        <w:rPr>
+          <w:rFonts w:ascii="Times New Roman" w:hAnsi="Times New Roman" w:cs="Times New Roman"/>
+          <w:sz w:val="20"/>
+          <w:szCs w:val="20"/>
+        </w:rPr>
+        <w:t>se problems</w:t>
+      </w:r>
+      <w:r>
+        <w:rPr>
+          <w:rFonts w:ascii="Times New Roman" w:hAnsi="Times New Roman" w:cs="Times New Roman"/>
+          <w:sz w:val="20"/>
+          <w:szCs w:val="20"/>
+        </w:rPr>
+        <w:t xml:space="preserve"> also possess many </w:t>
+      </w:r>
+      <w:r>
+        <w:rPr>
+          <w:rFonts w:ascii="Times New Roman" w:hAnsi="Times New Roman" w:cs="Times New Roman"/>
+          <w:sz w:val="20"/>
+          <w:szCs w:val="20"/>
+        </w:rPr>
+        <w:t xml:space="preserve">natural </w:t>
+      </w:r>
+      <w:r>
+        <w:rPr>
+          <w:rFonts w:ascii="Times New Roman" w:hAnsi="Times New Roman" w:cs="Times New Roman"/>
+          <w:sz w:val="20"/>
+          <w:szCs w:val="20"/>
+        </w:rPr>
+        <w:t>alterations, such as conformance checking processes with various costs, constraints, or bottlenecks assigned to their structural features</w:t>
+      </w:r>
+      <w:r>
+        <w:rPr>
+          <w:rFonts w:ascii="Times New Roman" w:hAnsi="Times New Roman" w:cs="Times New Roman"/>
+          <w:sz w:val="20"/>
+          <w:szCs w:val="20"/>
+        </w:rPr>
+        <w:t>, which is an active area of research</w:t>
+      </w:r>
+      <w:r>
+        <w:rPr>
+          <w:rFonts w:ascii="Times New Roman" w:hAnsi="Times New Roman" w:cs="Times New Roman"/>
+          <w:sz w:val="20"/>
+          <w:szCs w:val="20"/>
+        </w:rPr>
+        <w:t xml:space="preserve">. Such cases arise in operational settings for which a practitioner might wish to predict cost, resource, or other bottlenecks in a process. </w:t>
+      </w:r>
+      <w:r>
+        <w:rPr>
+          <w:rFonts w:ascii="Times New Roman" w:hAnsi="Times New Roman" w:cs="Times New Roman"/>
+          <w:sz w:val="20"/>
+          <w:szCs w:val="20"/>
+        </w:rPr>
+        <w:t xml:space="preserve">In this work, conformance checking </w:t>
+      </w:r>
+      <w:r>
+        <w:rPr>
+          <w:rFonts w:ascii="Times New Roman" w:hAnsi="Times New Roman" w:cs="Times New Roman"/>
+          <w:sz w:val="20"/>
+          <w:szCs w:val="20"/>
+        </w:rPr>
+        <w:t xml:space="preserve">is implemented </w:t>
+      </w:r>
+      <w:r>
+        <w:rPr>
+          <w:rFonts w:ascii="Times New Roman" w:hAnsi="Times New Roman" w:cs="Times New Roman"/>
+          <w:sz w:val="20"/>
+          <w:szCs w:val="20"/>
+        </w:rPr>
+        <w:t>via</w:t>
+      </w:r>
+      <w:r>
+        <w:rPr>
+          <w:rFonts w:ascii="Times New Roman" w:hAnsi="Times New Roman" w:cs="Times New Roman"/>
+          <w:sz w:val="20"/>
+          <w:szCs w:val="20"/>
+        </w:rPr>
+        <w:t xml:space="preserve"> unsupervised anomaly detection, the task of identifying unusual activity occurring in the context of </w:t>
+      </w:r>
+      <w:r>
+        <w:rPr>
+          <w:rFonts w:ascii="Times New Roman" w:hAnsi="Times New Roman" w:cs="Times New Roman"/>
+          <w:sz w:val="20"/>
+          <w:szCs w:val="20"/>
+        </w:rPr>
+        <w:t>the normative patterns of a process.</w:t>
+      </w:r>
+    </w:p>
+    <w:p>
+      <w:pPr>
+        <w:spacing w:line="240" w:lineRule="auto"/>
+        <w:contextualSpacing/>
+        <w:rPr>
+          <w:rFonts w:ascii="Times New Roman" w:hAnsi="Times New Roman" w:cs="Times New Roman"/>
+          <w:sz w:val="20"/>
+          <w:szCs w:val="20"/>
+        </w:rPr>
+      </w:pPr>
+    </w:p>
+    <w:p>
+      <w:pPr>
+        <w:spacing w:line="240" w:lineRule="auto"/>
+        <w:contextualSpacing/>
+        <w:rPr>
+          <w:rFonts w:ascii="Times New Roman" w:hAnsi="Times New Roman" w:cs="Times New Roman"/>
+          <w:sz w:val="20"/>
+          <w:szCs w:val="20"/>
+        </w:rPr>
+      </w:pPr>
+      <w:r>
+        <w:rPr>
+          <w:rFonts w:ascii="Times New Roman" w:hAnsi="Times New Roman" w:cs="Times New Roman"/>
+          <w:sz w:val="20"/>
+          <w:szCs w:val="20"/>
+        </w:rPr>
+        <w:t>O</w:t>
+      </w:r>
+      <w:r>
+        <w:rPr>
+          <w:rFonts w:ascii="Times New Roman" w:hAnsi="Times New Roman" w:cs="Times New Roman"/>
+          <w:sz w:val="20"/>
+          <w:szCs w:val="20"/>
+        </w:rPr>
+        <w:t xml:space="preserve">verall, the breadth of process mining </w:t>
+      </w:r>
+      <w:r>
+        <w:rPr>
+          <w:rFonts w:ascii="Times New Roman" w:hAnsi="Times New Roman" w:cs="Times New Roman"/>
+          <w:sz w:val="20"/>
+          <w:szCs w:val="20"/>
+        </w:rPr>
+        <w:t xml:space="preserve">is attributable </w:t>
+      </w:r>
+      <w:r>
+        <w:rPr>
+          <w:rFonts w:ascii="Times New Roman" w:hAnsi="Times New Roman" w:cs="Times New Roman"/>
+          <w:sz w:val="20"/>
+          <w:szCs w:val="20"/>
+        </w:rPr>
+        <w:t xml:space="preserve">to the </w:t>
+      </w:r>
+      <w:r>
+        <w:rPr>
+          <w:rFonts w:ascii="Times New Roman" w:hAnsi="Times New Roman" w:cs="Times New Roman"/>
+          <w:sz w:val="20"/>
+          <w:szCs w:val="20"/>
+        </w:rPr>
+        <w:t>multiple</w:t>
+      </w:r>
+      <w:r>
+        <w:rPr>
+          <w:rFonts w:ascii="Times New Roman" w:hAnsi="Times New Roman" w:cs="Times New Roman"/>
+          <w:sz w:val="20"/>
+          <w:szCs w:val="20"/>
+        </w:rPr>
+        <w:t xml:space="preserve"> objectives it encompasses</w:t>
+      </w:r>
+      <w:r>
+        <w:rPr>
+          <w:rFonts w:ascii="Times New Roman" w:hAnsi="Times New Roman" w:cs="Times New Roman"/>
+          <w:sz w:val="20"/>
+          <w:szCs w:val="20"/>
+        </w:rPr>
+        <w:t xml:space="preserve">, and </w:t>
+      </w:r>
+      <w:r>
+        <w:rPr>
+          <w:rFonts w:ascii="Times New Roman" w:hAnsi="Times New Roman" w:cs="Times New Roman"/>
+          <w:sz w:val="20"/>
+          <w:szCs w:val="20"/>
+        </w:rPr>
+        <w:t xml:space="preserve">an </w:t>
+      </w:r>
+      <w:r>
+        <w:rPr>
+          <w:rFonts w:ascii="Times New Roman" w:hAnsi="Times New Roman" w:cs="Times New Roman"/>
+          <w:sz w:val="20"/>
+          <w:szCs w:val="20"/>
+        </w:rPr>
+        <w:t xml:space="preserve">input complexity </w:t>
+      </w:r>
+      <w:r>
+        <w:rPr>
+          <w:rFonts w:ascii="Times New Roman" w:hAnsi="Times New Roman" w:cs="Times New Roman"/>
+          <w:sz w:val="20"/>
+          <w:szCs w:val="20"/>
+        </w:rPr>
+        <w:t>that</w:t>
+      </w:r>
+      <w:r>
+        <w:rPr>
+          <w:rFonts w:ascii="Times New Roman" w:hAnsi="Times New Roman" w:cs="Times New Roman"/>
+          <w:sz w:val="20"/>
+          <w:szCs w:val="20"/>
+        </w:rPr>
+        <w:t xml:space="preserve"> does</w:t>
+      </w:r>
+      <w:r>
+        <w:rPr>
+          <w:rFonts w:ascii="Times New Roman" w:hAnsi="Times New Roman" w:cs="Times New Roman"/>
+          <w:sz w:val="20"/>
+          <w:szCs w:val="20"/>
+        </w:rPr>
+        <w:t xml:space="preserve"> not</w:t>
+      </w:r>
+      <w:r>
+        <w:rPr>
+          <w:rFonts w:ascii="Times New Roman" w:hAnsi="Times New Roman" w:cs="Times New Roman"/>
+          <w:sz w:val="20"/>
+          <w:szCs w:val="20"/>
+        </w:rPr>
+        <w:t xml:space="preserve"> readily lend itself to algorithms that are </w:t>
+      </w:r>
+      <w:r>
+        <w:rPr>
+          <w:rFonts w:ascii="Times New Roman" w:hAnsi="Times New Roman" w:cs="Times New Roman"/>
+          <w:sz w:val="20"/>
+          <w:szCs w:val="20"/>
+        </w:rPr>
+        <w:t>both</w:t>
+      </w:r>
+      <w:r>
+        <w:rPr>
+          <w:rFonts w:ascii="Times New Roman" w:hAnsi="Times New Roman" w:cs="Times New Roman"/>
+          <w:sz w:val="20"/>
+          <w:szCs w:val="20"/>
+        </w:rPr>
+        <w:t xml:space="preserve"> optimal and efficient.</w:t>
+      </w:r>
+      <w:r>
+        <w:rPr>
+          <w:rFonts w:ascii="Times New Roman" w:hAnsi="Times New Roman" w:cs="Times New Roman"/>
+          <w:sz w:val="20"/>
+          <w:szCs w:val="20"/>
+        </w:rPr>
+        <w:t xml:space="preserve"> Most often, only one of these attributes is attainable, at the expense of the other.</w:t>
+      </w:r>
+      <w:r>
+        <w:rPr>
+          <w:rFonts w:ascii="Times New Roman" w:hAnsi="Times New Roman" w:cs="Times New Roman"/>
+          <w:sz w:val="20"/>
+          <w:szCs w:val="20"/>
+        </w:rPr>
+        <w:t xml:space="preserve"> However, i</w:t>
+      </w:r>
+      <w:r>
+        <w:rPr>
+          <w:rFonts w:ascii="Times New Roman" w:hAnsi="Times New Roman" w:cs="Times New Roman"/>
+          <w:sz w:val="20"/>
+          <w:szCs w:val="20"/>
+        </w:rPr>
+        <w:t>t is easy to envision</w:t>
+      </w:r>
+      <w:r>
+        <w:rPr>
+          <w:rFonts w:ascii="Times New Roman" w:hAnsi="Times New Roman" w:cs="Times New Roman"/>
+          <w:sz w:val="20"/>
+          <w:szCs w:val="20"/>
+        </w:rPr>
+        <w:t xml:space="preserve"> </w:t>
+      </w:r>
+      <w:r>
+        <w:rPr>
+          <w:rFonts w:ascii="Times New Roman" w:hAnsi="Times New Roman" w:cs="Times New Roman"/>
+          <w:sz w:val="20"/>
+          <w:szCs w:val="20"/>
+        </w:rPr>
+        <w:t xml:space="preserve">the </w:t>
+      </w:r>
+      <w:r>
+        <w:rPr>
+          <w:rFonts w:ascii="Times New Roman" w:hAnsi="Times New Roman" w:cs="Times New Roman"/>
+          <w:sz w:val="20"/>
+          <w:szCs w:val="20"/>
+        </w:rPr>
+        <w:t xml:space="preserve">value which institutions place on automated process intelligence to guide their decision making. </w:t>
+      </w:r>
+      <w:r>
+        <w:rPr>
+          <w:rFonts w:ascii="Times New Roman" w:hAnsi="Times New Roman" w:cs="Times New Roman"/>
+          <w:sz w:val="20"/>
+          <w:szCs w:val="20"/>
+        </w:rPr>
+        <w:t xml:space="preserve">This creates </w:t>
+      </w:r>
+      <w:r>
+        <w:rPr>
+          <w:rFonts w:ascii="Times New Roman" w:hAnsi="Times New Roman" w:cs="Times New Roman"/>
+          <w:sz w:val="20"/>
+          <w:szCs w:val="20"/>
+        </w:rPr>
+        <w:t>ab</w:t>
+      </w:r>
+      <w:r>
+        <w:rPr>
+          <w:rFonts w:ascii="Times New Roman" w:hAnsi="Times New Roman" w:cs="Times New Roman"/>
+          <w:sz w:val="20"/>
+          <w:szCs w:val="20"/>
+        </w:rPr>
+        <w:t>undant</w:t>
+      </w:r>
+      <w:r>
+        <w:rPr>
+          <w:rFonts w:ascii="Times New Roman" w:hAnsi="Times New Roman" w:cs="Times New Roman"/>
+          <w:sz w:val="20"/>
+          <w:szCs w:val="20"/>
+        </w:rPr>
+        <w:t xml:space="preserve"> opportunities, but </w:t>
+      </w:r>
+      <w:r>
+        <w:rPr>
+          <w:rFonts w:ascii="Times New Roman" w:hAnsi="Times New Roman" w:cs="Times New Roman"/>
+          <w:sz w:val="20"/>
+          <w:szCs w:val="20"/>
+        </w:rPr>
+        <w:t xml:space="preserve">also </w:t>
+      </w:r>
+      <w:r>
+        <w:rPr>
+          <w:rFonts w:ascii="Times New Roman" w:hAnsi="Times New Roman" w:cs="Times New Roman"/>
+          <w:sz w:val="20"/>
+          <w:szCs w:val="20"/>
+        </w:rPr>
+        <w:t xml:space="preserve">involves problems that are </w:t>
+      </w:r>
+      <w:r>
+        <w:rPr>
+          <w:rFonts w:ascii="Times New Roman" w:hAnsi="Times New Roman" w:cs="Times New Roman"/>
+          <w:sz w:val="20"/>
+          <w:szCs w:val="20"/>
+        </w:rPr>
+        <w:t xml:space="preserve">highly resilient to </w:t>
+      </w:r>
+      <w:r>
+        <w:rPr>
+          <w:rFonts w:ascii="Times New Roman" w:hAnsi="Times New Roman" w:cs="Times New Roman"/>
+          <w:sz w:val="20"/>
+          <w:szCs w:val="20"/>
+        </w:rPr>
+        <w:t>straightforward</w:t>
+      </w:r>
+      <w:r>
+        <w:rPr>
+          <w:rFonts w:ascii="Times New Roman" w:hAnsi="Times New Roman" w:cs="Times New Roman"/>
+          <w:sz w:val="20"/>
+          <w:szCs w:val="20"/>
+        </w:rPr>
+        <w:t>, canonical solution</w:t>
+      </w:r>
+      <w:r>
+        <w:rPr>
+          <w:rFonts w:ascii="Times New Roman" w:hAnsi="Times New Roman" w:cs="Times New Roman"/>
+          <w:sz w:val="20"/>
+          <w:szCs w:val="20"/>
+        </w:rPr>
+        <w:t>s.</w:t>
+      </w:r>
+    </w:p>
+    <w:p>
+      <w:pPr>
+        <w:spacing w:line="240" w:lineRule="auto"/>
+        <w:contextualSpacing/>
+        <w:rPr>
+          <w:rFonts w:ascii="Times New Roman" w:hAnsi="Times New Roman" w:cs="Times New Roman"/>
+          <w:sz w:val="20"/>
+          <w:szCs w:val="20"/>
+        </w:rPr>
+      </w:pPr>
+    </w:p>
+    <w:p>
+      <w:pPr>
+        <w:spacing w:line="240" w:lineRule="auto"/>
+        <w:contextualSpacing/>
+        <w:rPr>
+          <w:rFonts w:ascii="Times New Roman" w:hAnsi="Times New Roman" w:cs="Times New Roman"/>
+          <w:b/>
+          <w:sz w:val="20"/>
+          <w:szCs w:val="20"/>
+        </w:rPr>
+      </w:pPr>
+      <w:r>
+        <w:rPr>
+          <w:rFonts w:ascii="Times New Roman" w:hAnsi="Times New Roman" w:cs="Times New Roman"/>
+          <w:b/>
+          <w:sz w:val="20"/>
+          <w:szCs w:val="20"/>
+        </w:rPr>
+        <w:t>Contributions</w:t>
+      </w:r>
+    </w:p>
+    <w:p>
+      <w:pPr>
+        <w:spacing w:line="240" w:lineRule="auto"/>
+        <w:contextualSpacing/>
+        <w:rPr>
+          <w:rFonts w:ascii="Times New Roman" w:hAnsi="Times New Roman" w:cs="Times New Roman"/>
+          <w:sz w:val="20"/>
+          <w:szCs w:val="20"/>
+        </w:rPr>
+      </w:pPr>
+    </w:p>
+    <w:p>
+      <w:pPr>
+        <w:spacing w:line="240" w:lineRule="auto"/>
+        <w:contextualSpacing/>
+        <w:rPr>
+          <w:rFonts w:ascii="Times New Roman" w:hAnsi="Times New Roman" w:cs="Times New Roman"/>
+          <w:sz w:val="20"/>
+          <w:szCs w:val="20"/>
+        </w:rPr>
+      </w:pPr>
+      <w:r>
+        <w:rPr>
+          <w:rFonts w:ascii="Times New Roman" w:hAnsi="Times New Roman" w:cs="Times New Roman"/>
+          <w:sz w:val="20"/>
+          <w:szCs w:val="20"/>
+        </w:rPr>
+        <w:t>(Write from general to specific)</w:t>
+      </w:r>
+    </w:p>
+    <w:p>
+      <w:pPr>
+        <w:spacing w:line="240" w:lineRule="auto"/>
+        <w:contextualSpacing/>
+        <w:rPr>
+          <w:rFonts w:ascii="Times New Roman" w:hAnsi="Times New Roman" w:cs="Times New Roman"/>
+          <w:sz w:val="20"/>
+          <w:szCs w:val="20"/>
+        </w:rPr>
+      </w:pPr>
+    </w:p>
+    <w:p>
+      <w:pPr>
+        <w:spacing w:line="240" w:lineRule="auto"/>
+        <w:contextualSpacing/>
+        <w:rPr>
+          <w:rFonts w:ascii="Times New Roman" w:hAnsi="Times New Roman" w:cs="Times New Roman"/>
+          <w:sz w:val="20"/>
+          <w:szCs w:val="20"/>
+        </w:rPr>
+      </w:pPr>
+      <w:r>
+        <w:rPr>
+          <w:rFonts w:ascii="Times New Roman" w:hAnsi="Times New Roman" w:cs="Times New Roman"/>
+          <w:sz w:val="20"/>
+          <w:szCs w:val="20"/>
+        </w:rPr>
+        <w:t xml:space="preserve">This thesis contributes to the fields of process mining and graph mining </w:t>
+      </w:r>
+      <w:r>
+        <w:rPr>
+          <w:rFonts w:ascii="Times New Roman" w:hAnsi="Times New Roman" w:cs="Times New Roman"/>
+          <w:sz w:val="20"/>
+          <w:szCs w:val="20"/>
+        </w:rPr>
+        <w:t xml:space="preserve">by </w:t>
+      </w:r>
+      <w:r>
+        <w:rPr>
+          <w:rFonts w:ascii="Times New Roman" w:hAnsi="Times New Roman" w:cs="Times New Roman"/>
+          <w:sz w:val="20"/>
+          <w:szCs w:val="20"/>
+        </w:rPr>
+        <w:t xml:space="preserve">devising </w:t>
+      </w:r>
+      <w:r>
+        <w:rPr>
+          <w:rFonts w:ascii="Times New Roman" w:hAnsi="Times New Roman" w:cs="Times New Roman"/>
+          <w:sz w:val="20"/>
+          <w:szCs w:val="20"/>
+        </w:rPr>
+        <w:t>a new method for process feature extraction and anomaly detection</w:t>
+      </w:r>
+      <w:r>
+        <w:rPr>
+          <w:rFonts w:ascii="Times New Roman" w:hAnsi="Times New Roman" w:cs="Times New Roman"/>
+          <w:sz w:val="20"/>
+          <w:szCs w:val="20"/>
+        </w:rPr>
+        <w:t xml:space="preserve"> </w:t>
+      </w:r>
+      <w:r>
+        <w:rPr>
+          <w:rFonts w:ascii="Times New Roman" w:hAnsi="Times New Roman" w:cs="Times New Roman"/>
+          <w:sz w:val="20"/>
+          <w:szCs w:val="20"/>
+        </w:rPr>
+        <w:t>using</w:t>
+      </w:r>
+      <w:r>
+        <w:rPr>
+          <w:rFonts w:ascii="Times New Roman" w:hAnsi="Times New Roman" w:cs="Times New Roman"/>
+          <w:sz w:val="20"/>
+          <w:szCs w:val="20"/>
+        </w:rPr>
+        <w:t xml:space="preserve"> </w:t>
+      </w:r>
+      <w:r>
+        <w:rPr>
+          <w:rFonts w:ascii="Times New Roman" w:hAnsi="Times New Roman" w:cs="Times New Roman"/>
+          <w:sz w:val="20"/>
+          <w:szCs w:val="20"/>
+        </w:rPr>
+        <w:t>graph compression</w:t>
+      </w:r>
+      <w:r>
+        <w:rPr>
+          <w:rFonts w:ascii="Times New Roman" w:hAnsi="Times New Roman" w:cs="Times New Roman"/>
+          <w:sz w:val="20"/>
+          <w:szCs w:val="20"/>
+        </w:rPr>
+        <w:t>.</w:t>
+      </w:r>
+      <w:r>
+        <w:rPr>
+          <w:rFonts w:ascii="Times New Roman" w:hAnsi="Times New Roman" w:cs="Times New Roman"/>
+          <w:sz w:val="20"/>
+          <w:szCs w:val="20"/>
+        </w:rPr>
+        <w:t xml:space="preserve"> Using th</w:t>
+      </w:r>
+      <w:r>
+        <w:rPr>
+          <w:rFonts w:ascii="Times New Roman" w:hAnsi="Times New Roman" w:cs="Times New Roman"/>
+          <w:sz w:val="20"/>
+          <w:szCs w:val="20"/>
+        </w:rPr>
+        <w:t xml:space="preserve">is unsupervised method, one can gain </w:t>
+      </w:r>
+      <w:r>
+        <w:rPr>
+          <w:rFonts w:ascii="Times New Roman" w:hAnsi="Times New Roman" w:cs="Times New Roman"/>
+          <w:sz w:val="20"/>
+          <w:szCs w:val="20"/>
+        </w:rPr>
+        <w:lastRenderedPageBreak/>
+        <w:t>insight into many different processes and their structural properties</w:t>
+      </w:r>
+      <w:r>
+        <w:rPr>
+          <w:rFonts w:ascii="Times New Roman" w:hAnsi="Times New Roman" w:cs="Times New Roman"/>
+          <w:sz w:val="20"/>
+          <w:szCs w:val="20"/>
+        </w:rPr>
+        <w:t>. This allows these processes to be tracked, measured, and improved</w:t>
+      </w:r>
+      <w:r>
+        <w:rPr>
+          <w:rFonts w:ascii="Times New Roman" w:hAnsi="Times New Roman" w:cs="Times New Roman"/>
+          <w:sz w:val="20"/>
+          <w:szCs w:val="20"/>
+        </w:rPr>
+        <w:t>, which</w:t>
+      </w:r>
+      <w:r>
+        <w:rPr>
+          <w:rFonts w:ascii="Times New Roman" w:hAnsi="Times New Roman" w:cs="Times New Roman"/>
+          <w:sz w:val="20"/>
+          <w:szCs w:val="20"/>
+        </w:rPr>
+        <w:t xml:space="preserve"> previously required knowledge of the process to be evaluated. In complementary fashion, </w:t>
+      </w:r>
+      <w:r>
+        <w:rPr>
+          <w:rFonts w:ascii="Times New Roman" w:hAnsi="Times New Roman" w:cs="Times New Roman"/>
+          <w:sz w:val="20"/>
+          <w:szCs w:val="20"/>
+        </w:rPr>
+        <w:t>the method</w:t>
+      </w:r>
+      <w:r>
+        <w:rPr>
+          <w:rFonts w:ascii="Times New Roman" w:hAnsi="Times New Roman" w:cs="Times New Roman"/>
+          <w:sz w:val="20"/>
+          <w:szCs w:val="20"/>
+        </w:rPr>
+        <w:t xml:space="preserve"> allows one to detect anomalies in unknown processes with</w:t>
+      </w:r>
+      <w:r>
+        <w:rPr>
+          <w:rFonts w:ascii="Times New Roman" w:hAnsi="Times New Roman" w:cs="Times New Roman"/>
+          <w:sz w:val="20"/>
+          <w:szCs w:val="20"/>
+        </w:rPr>
+        <w:t>out</w:t>
+      </w:r>
+      <w:r>
+        <w:rPr>
+          <w:rFonts w:ascii="Times New Roman" w:hAnsi="Times New Roman" w:cs="Times New Roman"/>
+          <w:sz w:val="20"/>
+          <w:szCs w:val="20"/>
+        </w:rPr>
+        <w:t xml:space="preserve"> prior</w:t>
+      </w:r>
+      <w:r>
+        <w:rPr>
+          <w:rFonts w:ascii="Times New Roman" w:hAnsi="Times New Roman" w:cs="Times New Roman"/>
+          <w:sz w:val="20"/>
+          <w:szCs w:val="20"/>
+        </w:rPr>
+        <w:t xml:space="preserve"> domain</w:t>
+      </w:r>
+      <w:r>
+        <w:rPr>
+          <w:rFonts w:ascii="Times New Roman" w:hAnsi="Times New Roman" w:cs="Times New Roman"/>
+          <w:sz w:val="20"/>
+          <w:szCs w:val="20"/>
+        </w:rPr>
+        <w:t xml:space="preserve"> knowledge of the process</w:t>
+      </w:r>
+      <w:r>
+        <w:rPr>
+          <w:rFonts w:ascii="Times New Roman" w:hAnsi="Times New Roman" w:cs="Times New Roman"/>
+          <w:sz w:val="20"/>
+          <w:szCs w:val="20"/>
+        </w:rPr>
+        <w:t>,</w:t>
+      </w:r>
+      <w:r>
+        <w:rPr>
+          <w:rFonts w:ascii="Times New Roman" w:hAnsi="Times New Roman" w:cs="Times New Roman"/>
+          <w:sz w:val="20"/>
+          <w:szCs w:val="20"/>
+        </w:rPr>
+        <w:t xml:space="preserve"> its implementation</w:t>
+      </w:r>
+      <w:r>
+        <w:rPr>
+          <w:rFonts w:ascii="Times New Roman" w:hAnsi="Times New Roman" w:cs="Times New Roman"/>
+          <w:sz w:val="20"/>
+          <w:szCs w:val="20"/>
+        </w:rPr>
+        <w:t>, or its prior formal specification.</w:t>
+      </w:r>
+    </w:p>
+    <w:p>
+      <w:pPr>
+        <w:spacing w:line="240" w:lineRule="auto"/>
+        <w:contextualSpacing/>
+        <w:rPr>
+          <w:rFonts w:ascii="Times New Roman" w:hAnsi="Times New Roman" w:cs="Times New Roman"/>
+          <w:sz w:val="20"/>
+          <w:szCs w:val="20"/>
+        </w:rPr>
+      </w:pPr>
+    </w:p>
+    <w:p>
+      <w:pPr>
+        <w:spacing w:line="240" w:lineRule="auto"/>
+        <w:contextualSpacing/>
+        <w:rPr>
+          <w:rFonts w:ascii="Times New Roman" w:hAnsi="Times New Roman" w:cs="Times New Roman"/>
+          <w:sz w:val="20"/>
+          <w:szCs w:val="20"/>
+        </w:rPr>
+      </w:pPr>
+      <w:r>
+        <w:rPr>
+          <w:rFonts w:ascii="Times New Roman" w:hAnsi="Times New Roman" w:cs="Times New Roman"/>
+          <w:sz w:val="20"/>
+          <w:szCs w:val="20"/>
+        </w:rPr>
+        <w:t>The primary objective of this research was to</w:t>
+      </w:r>
+      <w:r>
+        <w:rPr>
+          <w:rFonts w:ascii="Times New Roman" w:hAnsi="Times New Roman" w:cs="Times New Roman"/>
+          <w:sz w:val="20"/>
+          <w:szCs w:val="20"/>
+        </w:rPr>
+        <w:t xml:space="preserve"> further</w:t>
+      </w:r>
+      <w:r>
+        <w:rPr>
+          <w:rFonts w:ascii="Times New Roman" w:hAnsi="Times New Roman" w:cs="Times New Roman"/>
+          <w:sz w:val="20"/>
+          <w:szCs w:val="20"/>
+        </w:rPr>
+        <w:t xml:space="preserve"> develop</w:t>
+      </w:r>
+      <w:r>
+        <w:rPr>
+          <w:rFonts w:ascii="Times New Roman" w:hAnsi="Times New Roman" w:cs="Times New Roman"/>
+          <w:sz w:val="20"/>
+          <w:szCs w:val="20"/>
+        </w:rPr>
+        <w:t xml:space="preserve"> graph compression methods</w:t>
+      </w:r>
+      <w:r>
+        <w:rPr>
+          <w:rFonts w:ascii="Times New Roman" w:hAnsi="Times New Roman" w:cs="Times New Roman"/>
+          <w:sz w:val="20"/>
+          <w:szCs w:val="20"/>
+        </w:rPr>
+        <w:t xml:space="preserve"> </w:t>
+      </w:r>
+      <w:r>
+        <w:rPr>
+          <w:rFonts w:ascii="Times New Roman" w:hAnsi="Times New Roman" w:cs="Times New Roman"/>
+          <w:sz w:val="20"/>
+          <w:szCs w:val="20"/>
+        </w:rPr>
+        <w:t>f</w:t>
+      </w:r>
+      <w:r>
+        <w:rPr>
+          <w:rFonts w:ascii="Times New Roman" w:hAnsi="Times New Roman" w:cs="Times New Roman"/>
+          <w:sz w:val="20"/>
+          <w:szCs w:val="20"/>
+        </w:rPr>
+        <w:t>or the purposes of process mining</w:t>
+      </w:r>
+      <w:r>
+        <w:rPr>
+          <w:rFonts w:ascii="Times New Roman" w:hAnsi="Times New Roman" w:cs="Times New Roman"/>
+          <w:sz w:val="20"/>
+          <w:szCs w:val="20"/>
+        </w:rPr>
+        <w:t>,</w:t>
+      </w:r>
+      <w:r>
+        <w:rPr>
+          <w:rFonts w:ascii="Times New Roman" w:hAnsi="Times New Roman" w:cs="Times New Roman"/>
+          <w:sz w:val="20"/>
+          <w:szCs w:val="20"/>
+        </w:rPr>
+        <w:t xml:space="preserve"> using </w:t>
+      </w:r>
+      <w:r>
+        <w:rPr>
+          <w:rFonts w:ascii="Times New Roman" w:hAnsi="Times New Roman" w:cs="Times New Roman"/>
+          <w:sz w:val="20"/>
+          <w:szCs w:val="20"/>
+        </w:rPr>
+        <w:t>process mining</w:t>
+      </w:r>
+      <w:r>
+        <w:rPr>
+          <w:rFonts w:ascii="Times New Roman" w:hAnsi="Times New Roman" w:cs="Times New Roman"/>
+          <w:sz w:val="20"/>
+          <w:szCs w:val="20"/>
+        </w:rPr>
+        <w:t xml:space="preserve"> formalisms</w:t>
+      </w:r>
+      <w:r>
+        <w:rPr>
+          <w:rFonts w:ascii="Times New Roman" w:hAnsi="Times New Roman" w:cs="Times New Roman"/>
+          <w:sz w:val="20"/>
+          <w:szCs w:val="20"/>
+        </w:rPr>
+        <w:t xml:space="preserve">. Recursive graph compression </w:t>
+      </w:r>
+      <w:r>
+        <w:rPr>
+          <w:rFonts w:ascii="Times New Roman" w:hAnsi="Times New Roman" w:cs="Times New Roman"/>
+          <w:sz w:val="20"/>
+          <w:szCs w:val="20"/>
+        </w:rPr>
+        <w:t>was</w:t>
+      </w:r>
+      <w:r>
+        <w:rPr>
+          <w:rFonts w:ascii="Times New Roman" w:hAnsi="Times New Roman" w:cs="Times New Roman"/>
+          <w:sz w:val="20"/>
+          <w:szCs w:val="20"/>
+        </w:rPr>
+        <w:t xml:space="preserve"> applied previously by [CITE previous SUBDUE] using a method </w:t>
+      </w:r>
+      <w:r>
+        <w:rPr>
+          <w:rFonts w:ascii="Times New Roman" w:hAnsi="Times New Roman" w:cs="Times New Roman"/>
+          <w:sz w:val="20"/>
+          <w:szCs w:val="20"/>
+        </w:rPr>
+        <w:t>that</w:t>
+      </w:r>
+      <w:r>
+        <w:rPr>
+          <w:rFonts w:ascii="Times New Roman" w:hAnsi="Times New Roman" w:cs="Times New Roman"/>
+          <w:sz w:val="20"/>
+          <w:szCs w:val="20"/>
+        </w:rPr>
+        <w:t xml:space="preserve"> did not work in the same manner. The remedy </w:t>
+      </w:r>
+      <w:r>
+        <w:rPr>
+          <w:rFonts w:ascii="Times New Roman" w:hAnsi="Times New Roman" w:cs="Times New Roman"/>
+          <w:sz w:val="20"/>
+          <w:szCs w:val="20"/>
+        </w:rPr>
+        <w:t xml:space="preserve">for use in </w:t>
+      </w:r>
+      <w:r>
+        <w:rPr>
+          <w:rFonts w:ascii="Times New Roman" w:hAnsi="Times New Roman" w:cs="Times New Roman"/>
+          <w:sz w:val="20"/>
+          <w:szCs w:val="20"/>
+        </w:rPr>
+        <w:t xml:space="preserve">the </w:t>
+      </w:r>
+      <w:r>
+        <w:rPr>
+          <w:rFonts w:ascii="Times New Roman" w:hAnsi="Times New Roman" w:cs="Times New Roman"/>
+          <w:sz w:val="20"/>
+          <w:szCs w:val="20"/>
+        </w:rPr>
+        <w:t>process mining</w:t>
+      </w:r>
+      <w:r>
+        <w:rPr>
+          <w:rFonts w:ascii="Times New Roman" w:hAnsi="Times New Roman" w:cs="Times New Roman"/>
+          <w:sz w:val="20"/>
+          <w:szCs w:val="20"/>
+        </w:rPr>
+        <w:t xml:space="preserve"> domain </w:t>
+      </w:r>
+      <w:r>
+        <w:rPr>
+          <w:rFonts w:ascii="Times New Roman" w:hAnsi="Times New Roman" w:cs="Times New Roman"/>
+          <w:sz w:val="20"/>
+          <w:szCs w:val="20"/>
+        </w:rPr>
+        <w:t xml:space="preserve">was a slight modification that yielded unexpectedly good </w:t>
+      </w:r>
+      <w:r>
+        <w:rPr>
+          <w:rFonts w:ascii="Times New Roman" w:hAnsi="Times New Roman" w:cs="Times New Roman"/>
+          <w:sz w:val="20"/>
+          <w:szCs w:val="20"/>
+        </w:rPr>
+        <w:t>results and</w:t>
+      </w:r>
+      <w:r>
+        <w:rPr>
+          <w:rFonts w:ascii="Times New Roman" w:hAnsi="Times New Roman" w:cs="Times New Roman"/>
+          <w:sz w:val="20"/>
+          <w:szCs w:val="20"/>
+        </w:rPr>
+        <w:t xml:space="preserve"> </w:t>
+      </w:r>
+      <w:r>
+        <w:rPr>
+          <w:rFonts w:ascii="Times New Roman" w:hAnsi="Times New Roman" w:cs="Times New Roman"/>
+          <w:sz w:val="20"/>
+          <w:szCs w:val="20"/>
+        </w:rPr>
+        <w:t>possesses</w:t>
+      </w:r>
+      <w:r>
+        <w:rPr>
+          <w:rFonts w:ascii="Times New Roman" w:hAnsi="Times New Roman" w:cs="Times New Roman"/>
+          <w:sz w:val="20"/>
+          <w:szCs w:val="20"/>
+        </w:rPr>
+        <w:t xml:space="preserve"> bro</w:t>
+      </w:r>
+      <w:r>
+        <w:rPr>
+          <w:rFonts w:ascii="Times New Roman" w:hAnsi="Times New Roman" w:cs="Times New Roman"/>
+          <w:sz w:val="20"/>
+          <w:szCs w:val="20"/>
+        </w:rPr>
+        <w:t>ader application</w:t>
+      </w:r>
+      <w:r>
+        <w:rPr>
+          <w:rFonts w:ascii="Times New Roman" w:hAnsi="Times New Roman" w:cs="Times New Roman"/>
+          <w:sz w:val="20"/>
+          <w:szCs w:val="20"/>
+        </w:rPr>
+        <w:t xml:space="preserve"> </w:t>
+      </w:r>
+      <w:r>
+        <w:rPr>
+          <w:rFonts w:ascii="Times New Roman" w:hAnsi="Times New Roman" w:cs="Times New Roman"/>
+          <w:sz w:val="20"/>
+          <w:szCs w:val="20"/>
+        </w:rPr>
+        <w:t>in</w:t>
+      </w:r>
+      <w:r>
+        <w:rPr>
+          <w:rFonts w:ascii="Times New Roman" w:hAnsi="Times New Roman" w:cs="Times New Roman"/>
+          <w:sz w:val="20"/>
+          <w:szCs w:val="20"/>
+        </w:rPr>
+        <w:t xml:space="preserve"> unsupervised learning.</w:t>
+      </w:r>
+    </w:p>
+    <w:p>
+      <w:pPr>
+        <w:spacing w:line="240" w:lineRule="auto"/>
+        <w:contextualSpacing/>
+        <w:rPr>
+          <w:rFonts w:ascii="Times New Roman" w:hAnsi="Times New Roman" w:cs="Times New Roman"/>
+          <w:sz w:val="20"/>
+          <w:szCs w:val="20"/>
+        </w:rPr>
+      </w:pPr>
+    </w:p>
+    <w:p>
+      <w:pPr>
+        <w:spacing w:line="240" w:lineRule="auto"/>
+        <w:contextualSpacing/>
+        <w:rPr>
+          <w:rFonts w:ascii="Times New Roman" w:hAnsi="Times New Roman" w:cs="Times New Roman"/>
+          <w:sz w:val="20"/>
+          <w:szCs w:val="20"/>
+        </w:rPr>
+      </w:pPr>
+      <w:r>
+        <w:rPr>
+          <w:rFonts w:ascii="Times New Roman" w:hAnsi="Times New Roman" w:cs="Times New Roman"/>
+          <w:sz w:val="20"/>
+          <w:szCs w:val="20"/>
+        </w:rPr>
+        <w:t>As such, th</w:t>
+      </w:r>
+      <w:r>
+        <w:rPr>
+          <w:rFonts w:ascii="Times New Roman" w:hAnsi="Times New Roman" w:cs="Times New Roman"/>
+          <w:sz w:val="20"/>
+          <w:szCs w:val="20"/>
+        </w:rPr>
+        <w:t>e method presented in this work</w:t>
+      </w:r>
+      <w:r>
+        <w:rPr>
+          <w:rFonts w:ascii="Times New Roman" w:hAnsi="Times New Roman" w:cs="Times New Roman"/>
+          <w:sz w:val="20"/>
+          <w:szCs w:val="20"/>
+        </w:rPr>
+        <w:t xml:space="preserve"> accomplished the following:</w:t>
+      </w:r>
+    </w:p>
+    <w:p>
+      <w:pPr>
+        <w:pStyle w:val="ListParagraph"/>
+        <w:numPr>
+          <w:ilvl w:val="0"/>
+          <w:numId w:val="7"/>
+        </w:numPr>
+        <w:spacing w:line="240" w:lineRule="auto"/>
+        <w:rPr>
+          <w:rFonts w:ascii="Times New Roman" w:hAnsi="Times New Roman" w:cs="Times New Roman"/>
+          <w:sz w:val="20"/>
+          <w:szCs w:val="20"/>
+        </w:rPr>
+      </w:pPr>
+      <w:r>
+        <w:rPr>
+          <w:rFonts w:ascii="Times New Roman" w:hAnsi="Times New Roman" w:cs="Times New Roman"/>
+          <w:sz w:val="20"/>
+          <w:szCs w:val="20"/>
+        </w:rPr>
+        <w:t>A n</w:t>
+      </w:r>
+      <w:r>
+        <w:rPr>
+          <w:rFonts w:ascii="Times New Roman" w:hAnsi="Times New Roman" w:cs="Times New Roman"/>
+          <w:sz w:val="20"/>
+          <w:szCs w:val="20"/>
+        </w:rPr>
+        <w:t>ew method for</w:t>
+      </w:r>
+      <w:r>
+        <w:rPr>
+          <w:rFonts w:ascii="Times New Roman" w:hAnsi="Times New Roman" w:cs="Times New Roman"/>
+          <w:sz w:val="20"/>
+          <w:szCs w:val="20"/>
+        </w:rPr>
+        <w:t xml:space="preserve"> process modeling and</w:t>
+      </w:r>
+      <w:r>
+        <w:rPr>
+          <w:rFonts w:ascii="Times New Roman" w:hAnsi="Times New Roman" w:cs="Times New Roman"/>
+          <w:sz w:val="20"/>
+          <w:szCs w:val="20"/>
+        </w:rPr>
+        <w:t xml:space="preserve"> structural trace analysis</w:t>
+      </w:r>
+    </w:p>
+    <w:p>
+      <w:pPr>
+        <w:pStyle w:val="ListParagraph"/>
+        <w:numPr>
+          <w:ilvl w:val="0"/>
+          <w:numId w:val="7"/>
+        </w:numPr>
+        <w:spacing w:line="240" w:lineRule="auto"/>
+        <w:rPr>
+          <w:rFonts w:ascii="Times New Roman" w:hAnsi="Times New Roman" w:cs="Times New Roman"/>
+          <w:sz w:val="20"/>
+          <w:szCs w:val="20"/>
+        </w:rPr>
+      </w:pPr>
+      <w:r>
+        <w:rPr>
+          <w:rFonts w:ascii="Times New Roman" w:hAnsi="Times New Roman" w:cs="Times New Roman"/>
+          <w:sz w:val="20"/>
+          <w:szCs w:val="20"/>
+        </w:rPr>
+        <w:t xml:space="preserve">A </w:t>
+      </w:r>
+      <w:r>
+        <w:rPr>
+          <w:rFonts w:ascii="Times New Roman" w:hAnsi="Times New Roman" w:cs="Times New Roman"/>
+          <w:sz w:val="20"/>
+          <w:szCs w:val="20"/>
+        </w:rPr>
+        <w:t>new method of anomaly detection</w:t>
+      </w:r>
+      <w:r>
+        <w:rPr>
+          <w:rFonts w:ascii="Times New Roman" w:hAnsi="Times New Roman" w:cs="Times New Roman"/>
+          <w:sz w:val="20"/>
+          <w:szCs w:val="20"/>
+        </w:rPr>
+        <w:t>,</w:t>
+      </w:r>
+      <w:r>
+        <w:rPr>
+          <w:rFonts w:ascii="Times New Roman" w:hAnsi="Times New Roman" w:cs="Times New Roman"/>
+          <w:sz w:val="20"/>
+          <w:szCs w:val="20"/>
+        </w:rPr>
+        <w:t xml:space="preserve"> </w:t>
+      </w:r>
+      <w:r>
+        <w:rPr>
+          <w:rFonts w:ascii="Times New Roman" w:hAnsi="Times New Roman" w:cs="Times New Roman"/>
+          <w:sz w:val="20"/>
+          <w:szCs w:val="20"/>
+        </w:rPr>
+        <w:t xml:space="preserve">capable of </w:t>
+      </w:r>
+      <w:r>
+        <w:rPr>
+          <w:rFonts w:ascii="Times New Roman" w:hAnsi="Times New Roman" w:cs="Times New Roman"/>
+          <w:sz w:val="20"/>
+          <w:szCs w:val="20"/>
+        </w:rPr>
+        <w:t>causally attributing</w:t>
+      </w:r>
+      <w:r>
+        <w:rPr>
+          <w:rFonts w:ascii="Times New Roman" w:hAnsi="Times New Roman" w:cs="Times New Roman"/>
+          <w:sz w:val="20"/>
+          <w:szCs w:val="20"/>
+        </w:rPr>
+        <w:t xml:space="preserve"> the</w:t>
+      </w:r>
+      <w:r>
+        <w:rPr>
+          <w:rFonts w:ascii="Times New Roman" w:hAnsi="Times New Roman" w:cs="Times New Roman"/>
+          <w:sz w:val="20"/>
+          <w:szCs w:val="20"/>
+        </w:rPr>
+        <w:t xml:space="preserve"> anomalous</w:t>
+      </w:r>
+      <w:r>
+        <w:rPr>
+          <w:rFonts w:ascii="Times New Roman" w:hAnsi="Times New Roman" w:cs="Times New Roman"/>
+          <w:sz w:val="20"/>
+          <w:szCs w:val="20"/>
+        </w:rPr>
+        <w:t xml:space="preserve"> structural</w:t>
+      </w:r>
+      <w:r>
+        <w:rPr>
+          <w:rFonts w:ascii="Times New Roman" w:hAnsi="Times New Roman" w:cs="Times New Roman"/>
+          <w:sz w:val="20"/>
+          <w:szCs w:val="20"/>
+        </w:rPr>
+        <w:t xml:space="preserve"> components</w:t>
+      </w:r>
+      <w:r>
+        <w:rPr>
+          <w:rFonts w:ascii="Times New Roman" w:hAnsi="Times New Roman" w:cs="Times New Roman"/>
+          <w:sz w:val="20"/>
+          <w:szCs w:val="20"/>
+        </w:rPr>
+        <w:t xml:space="preserve"> of anomalies</w:t>
+      </w:r>
+    </w:p>
+    <w:p>
+      <w:pPr>
+        <w:pStyle w:val="ListParagraph"/>
+        <w:numPr>
+          <w:ilvl w:val="0"/>
+          <w:numId w:val="7"/>
+        </w:numPr>
+        <w:spacing w:line="240" w:lineRule="auto"/>
+        <w:rPr>
+          <w:rFonts w:ascii="Times New Roman" w:hAnsi="Times New Roman" w:cs="Times New Roman"/>
+          <w:sz w:val="20"/>
+          <w:szCs w:val="20"/>
+        </w:rPr>
+      </w:pPr>
+      <w:r>
+        <w:rPr>
+          <w:rFonts w:ascii="Times New Roman" w:hAnsi="Times New Roman" w:cs="Times New Roman"/>
+          <w:sz w:val="20"/>
+          <w:szCs w:val="20"/>
+        </w:rPr>
+        <w:t xml:space="preserve">A hierarchical </w:t>
+      </w:r>
+      <w:r>
+        <w:rPr>
+          <w:rFonts w:ascii="Times New Roman" w:hAnsi="Times New Roman" w:cs="Times New Roman"/>
+          <w:sz w:val="20"/>
+          <w:szCs w:val="20"/>
+        </w:rPr>
+        <w:t xml:space="preserve">feature </w:t>
+      </w:r>
+      <w:r>
+        <w:rPr>
+          <w:rFonts w:ascii="Times New Roman" w:hAnsi="Times New Roman" w:cs="Times New Roman"/>
+          <w:sz w:val="20"/>
+          <w:szCs w:val="20"/>
+        </w:rPr>
+        <w:t xml:space="preserve">representation of the structural components of </w:t>
+      </w:r>
+      <w:r>
+        <w:rPr>
+          <w:rFonts w:ascii="Times New Roman" w:hAnsi="Times New Roman" w:cs="Times New Roman"/>
+          <w:sz w:val="20"/>
+          <w:szCs w:val="20"/>
+        </w:rPr>
+        <w:t>unknown</w:t>
+      </w:r>
+      <w:r>
+        <w:rPr>
+          <w:rFonts w:ascii="Times New Roman" w:hAnsi="Times New Roman" w:cs="Times New Roman"/>
+          <w:sz w:val="20"/>
+          <w:szCs w:val="20"/>
+        </w:rPr>
+        <w:t xml:space="preserve"> process</w:t>
+      </w:r>
+      <w:r>
+        <w:rPr>
+          <w:rFonts w:ascii="Times New Roman" w:hAnsi="Times New Roman" w:cs="Times New Roman"/>
+          <w:sz w:val="20"/>
+          <w:szCs w:val="20"/>
+        </w:rPr>
+        <w:t>es</w:t>
+      </w:r>
+    </w:p>
+    <w:p>
+      <w:pPr>
+        <w:pStyle w:val="ListParagraph"/>
+        <w:numPr>
+          <w:ilvl w:val="0"/>
+          <w:numId w:val="7"/>
+        </w:numPr>
+        <w:spacing w:line="240" w:lineRule="auto"/>
+        <w:rPr>
+          <w:rFonts w:ascii="Times New Roman" w:hAnsi="Times New Roman" w:cs="Times New Roman"/>
+          <w:b/>
+          <w:sz w:val="20"/>
+          <w:szCs w:val="20"/>
+        </w:rPr>
+      </w:pPr>
+      <w:r>
+        <w:rPr>
+          <w:rFonts w:ascii="Times New Roman" w:hAnsi="Times New Roman" w:cs="Times New Roman"/>
+          <w:sz w:val="20"/>
+          <w:szCs w:val="20"/>
+        </w:rPr>
+        <w:t>Significant op</w:t>
+      </w:r>
+      <w:r>
+        <w:rPr>
+          <w:rFonts w:ascii="Times New Roman" w:hAnsi="Times New Roman" w:cs="Times New Roman"/>
+          <w:sz w:val="20"/>
+          <w:szCs w:val="20"/>
+        </w:rPr>
+        <w:t xml:space="preserve">en-source </w:t>
+      </w:r>
+      <w:r>
+        <w:rPr>
+          <w:rFonts w:ascii="Times New Roman" w:hAnsi="Times New Roman" w:cs="Times New Roman"/>
+          <w:sz w:val="20"/>
+          <w:szCs w:val="20"/>
+        </w:rPr>
+        <w:t>software development</w:t>
+      </w:r>
+    </w:p>
+    <w:p>
+      <w:pPr>
+        <w:pStyle w:val="ListParagraph"/>
+        <w:numPr>
+          <w:ilvl w:val="0"/>
+          <w:numId w:val="7"/>
+        </w:numPr>
+        <w:spacing w:line="240" w:lineRule="auto"/>
+        <w:rPr>
+          <w:rFonts w:ascii="Times New Roman" w:hAnsi="Times New Roman" w:cs="Times New Roman"/>
+          <w:b/>
+          <w:sz w:val="20"/>
+          <w:szCs w:val="20"/>
+        </w:rPr>
+      </w:pPr>
+      <w:r>
+        <w:rPr>
+          <w:rFonts w:ascii="Times New Roman" w:hAnsi="Times New Roman" w:cs="Times New Roman"/>
+          <w:sz w:val="20"/>
+          <w:szCs w:val="20"/>
+        </w:rPr>
+        <w:t>S</w:t>
+      </w:r>
+      <w:r>
+        <w:rPr>
+          <w:rFonts w:ascii="Times New Roman" w:hAnsi="Times New Roman" w:cs="Times New Roman"/>
+          <w:sz w:val="20"/>
+          <w:szCs w:val="20"/>
+        </w:rPr>
+        <w:t xml:space="preserve">ynthetic </w:t>
+      </w:r>
+      <w:r>
+        <w:rPr>
+          <w:rFonts w:ascii="Times New Roman" w:hAnsi="Times New Roman" w:cs="Times New Roman"/>
+          <w:sz w:val="20"/>
+          <w:szCs w:val="20"/>
+        </w:rPr>
+        <w:t>datasets</w:t>
+      </w:r>
+      <w:r>
+        <w:rPr>
+          <w:rFonts w:ascii="Times New Roman" w:hAnsi="Times New Roman" w:cs="Times New Roman"/>
+          <w:sz w:val="20"/>
+          <w:szCs w:val="20"/>
+        </w:rPr>
+        <w:t xml:space="preserve"> and data generation software for task benchmarking</w:t>
+      </w:r>
+    </w:p>
+    <w:p>
+      <w:pPr>
+        <w:spacing w:line="240" w:lineRule="auto"/>
+        <w:rPr>
+          <w:rFonts w:ascii="Times New Roman" w:hAnsi="Times New Roman" w:cs="Times New Roman"/>
+          <w:sz w:val="20"/>
+          <w:szCs w:val="20"/>
+        </w:rPr>
+      </w:pPr>
+      <w:r>
+        <w:rPr>
+          <w:rFonts w:ascii="Times New Roman" w:hAnsi="Times New Roman" w:cs="Times New Roman"/>
+          <w:sz w:val="20"/>
+          <w:szCs w:val="20"/>
+        </w:rPr>
+        <w:t>Clearly t</w:t>
+      </w:r>
+      <w:r>
+        <w:rPr>
+          <w:rFonts w:ascii="Times New Roman" w:hAnsi="Times New Roman" w:cs="Times New Roman"/>
+          <w:sz w:val="20"/>
+          <w:szCs w:val="20"/>
+        </w:rPr>
+        <w:t xml:space="preserve">hese accomplishments overlap </w:t>
+      </w:r>
+      <w:r>
+        <w:rPr>
+          <w:rFonts w:ascii="Times New Roman" w:hAnsi="Times New Roman" w:cs="Times New Roman"/>
+          <w:sz w:val="20"/>
+          <w:szCs w:val="20"/>
+        </w:rPr>
+        <w:t xml:space="preserve">significantly </w:t>
+      </w:r>
+      <w:r>
+        <w:rPr>
+          <w:rFonts w:ascii="Times New Roman" w:hAnsi="Times New Roman" w:cs="Times New Roman"/>
+          <w:sz w:val="20"/>
+          <w:szCs w:val="20"/>
+        </w:rPr>
+        <w:t>since they involved the same method. However, t</w:t>
+      </w:r>
+      <w:r>
+        <w:rPr>
+          <w:rFonts w:ascii="Times New Roman" w:hAnsi="Times New Roman" w:cs="Times New Roman"/>
+          <w:sz w:val="20"/>
+          <w:szCs w:val="20"/>
+        </w:rPr>
+        <w:t>he method proved successful, and the overall framework serves as a starting point for future research using other structural learning methods, and potentially deep learning</w:t>
+      </w:r>
+      <w:r>
+        <w:rPr>
+          <w:rFonts w:ascii="Times New Roman" w:hAnsi="Times New Roman" w:cs="Times New Roman"/>
+          <w:sz w:val="20"/>
+          <w:szCs w:val="20"/>
+        </w:rPr>
+        <w:t xml:space="preserve">. </w:t>
+      </w:r>
+      <w:r>
+        <w:rPr>
+          <w:rFonts w:ascii="Times New Roman" w:hAnsi="Times New Roman" w:cs="Times New Roman"/>
+          <w:sz w:val="20"/>
+          <w:szCs w:val="20"/>
+        </w:rPr>
+        <w:t>L</w:t>
+      </w:r>
+      <w:r>
+        <w:rPr>
+          <w:rFonts w:ascii="Times New Roman" w:hAnsi="Times New Roman" w:cs="Times New Roman"/>
+          <w:sz w:val="20"/>
+          <w:szCs w:val="20"/>
+        </w:rPr>
+        <w:t>earn</w:t>
+      </w:r>
+      <w:r>
+        <w:rPr>
+          <w:rFonts w:ascii="Times New Roman" w:hAnsi="Times New Roman" w:cs="Times New Roman"/>
+          <w:sz w:val="20"/>
+          <w:szCs w:val="20"/>
+        </w:rPr>
+        <w:t>ing</w:t>
+      </w:r>
+      <w:r>
+        <w:rPr>
+          <w:rFonts w:ascii="Times New Roman" w:hAnsi="Times New Roman" w:cs="Times New Roman"/>
+          <w:sz w:val="20"/>
+          <w:szCs w:val="20"/>
+        </w:rPr>
+        <w:t xml:space="preserve"> structure within high dimensional data</w:t>
+      </w:r>
+      <w:r>
+        <w:rPr>
+          <w:rFonts w:ascii="Times New Roman" w:hAnsi="Times New Roman" w:cs="Times New Roman"/>
+          <w:sz w:val="20"/>
+          <w:szCs w:val="20"/>
+        </w:rPr>
+        <w:t xml:space="preserve"> </w:t>
+      </w:r>
+      <w:r>
+        <w:rPr>
+          <w:rFonts w:ascii="Times New Roman" w:hAnsi="Times New Roman" w:cs="Times New Roman"/>
+          <w:sz w:val="20"/>
+          <w:szCs w:val="20"/>
+        </w:rPr>
+        <w:t>embodies</w:t>
+      </w:r>
+      <w:r>
+        <w:rPr>
+          <w:rFonts w:ascii="Times New Roman" w:hAnsi="Times New Roman" w:cs="Times New Roman"/>
+          <w:sz w:val="20"/>
+          <w:szCs w:val="20"/>
+        </w:rPr>
+        <w:t xml:space="preserve"> the ability to </w:t>
+      </w:r>
+      <w:r>
+        <w:rPr>
+          <w:rFonts w:ascii="Times New Roman" w:hAnsi="Times New Roman" w:cs="Times New Roman"/>
+          <w:sz w:val="20"/>
+          <w:szCs w:val="20"/>
+        </w:rPr>
+        <w:t>learn</w:t>
+      </w:r>
+      <w:r>
+        <w:rPr>
+          <w:rFonts w:ascii="Times New Roman" w:hAnsi="Times New Roman" w:cs="Times New Roman"/>
+          <w:sz w:val="20"/>
+          <w:szCs w:val="20"/>
+        </w:rPr>
+        <w:t xml:space="preserve"> compressed representations of a highly dimensional world,</w:t>
+      </w:r>
+      <w:r>
+        <w:rPr>
+          <w:rFonts w:ascii="Times New Roman" w:hAnsi="Times New Roman" w:cs="Times New Roman"/>
+          <w:sz w:val="20"/>
+          <w:szCs w:val="20"/>
+        </w:rPr>
+        <w:t xml:space="preserve"> </w:t>
+      </w:r>
+      <w:r>
+        <w:rPr>
+          <w:rFonts w:ascii="Times New Roman" w:hAnsi="Times New Roman" w:cs="Times New Roman"/>
+          <w:sz w:val="20"/>
+          <w:szCs w:val="20"/>
+        </w:rPr>
+        <w:t>a</w:t>
+      </w:r>
+      <w:r>
+        <w:rPr>
+          <w:rFonts w:ascii="Times New Roman" w:hAnsi="Times New Roman" w:cs="Times New Roman"/>
+          <w:sz w:val="20"/>
+          <w:szCs w:val="20"/>
+        </w:rPr>
+        <w:t xml:space="preserve"> core requirement of general purpose machine learning and artificial intelligence.</w:t>
+      </w:r>
+      <w:r>
+        <w:rPr>
+          <w:rFonts w:ascii="Times New Roman" w:hAnsi="Times New Roman" w:cs="Times New Roman"/>
+          <w:sz w:val="20"/>
+          <w:szCs w:val="20"/>
+        </w:rPr>
+        <w:t xml:space="preserve"> The method presented in this work advances this goal</w:t>
+      </w:r>
+      <w:r>
+        <w:rPr>
+          <w:rFonts w:ascii="Times New Roman" w:hAnsi="Times New Roman" w:cs="Times New Roman"/>
+          <w:sz w:val="20"/>
+          <w:szCs w:val="20"/>
+        </w:rPr>
+        <w:t xml:space="preserve"> directly, but also provides useful problem characterizations and datasets for use by implementers of more advanced solutions.</w:t>
+      </w:r>
+    </w:p>
+    <w:p>
+      <w:pPr>
+        <w:spacing w:line="240" w:lineRule="auto"/>
+        <w:contextualSpacing/>
+        <w:rPr>
+          <w:rFonts w:ascii="Times New Roman" w:hAnsi="Times New Roman" w:cs="Times New Roman"/>
+          <w:b/>
+          <w:sz w:val="20"/>
+          <w:szCs w:val="20"/>
+        </w:rPr>
+      </w:pPr>
+      <w:r>
+        <w:rPr>
+          <w:rFonts w:ascii="Times New Roman" w:hAnsi="Times New Roman" w:cs="Times New Roman"/>
+          <w:b/>
+          <w:sz w:val="20"/>
+          <w:szCs w:val="20"/>
+        </w:rPr>
+        <w:t>Outline</w:t>
+      </w:r>
+    </w:p>
+    <w:p>
+      <w:pPr>
+        <w:spacing w:line="240" w:lineRule="auto"/>
+        <w:contextualSpacing/>
+        <w:rPr>
+          <w:rFonts w:ascii="Times New Roman" w:hAnsi="Times New Roman" w:cs="Times New Roman"/>
+          <w:sz w:val="20"/>
+          <w:szCs w:val="20"/>
+        </w:rPr>
+      </w:pPr>
+    </w:p>
+    <w:p>
+      <w:pPr>
+        <w:spacing w:line="240" w:lineRule="auto"/>
+        <w:contextualSpacing/>
+        <w:rPr>
+          <w:rFonts w:ascii="Times New Roman" w:hAnsi="Times New Roman" w:cs="Times New Roman"/>
+          <w:sz w:val="20"/>
+          <w:szCs w:val="20"/>
+        </w:rPr>
+      </w:pPr>
+      <w:r>
+        <w:rPr>
+          <w:rFonts w:ascii="Times New Roman" w:hAnsi="Times New Roman" w:cs="Times New Roman"/>
+          <w:sz w:val="20"/>
+          <w:szCs w:val="20"/>
+        </w:rPr>
+        <w:t xml:space="preserve">The remainder of this work is </w:t>
+      </w:r>
+      <w:r>
+        <w:rPr>
+          <w:rFonts w:ascii="Times New Roman" w:hAnsi="Times New Roman" w:cs="Times New Roman"/>
+          <w:sz w:val="20"/>
+          <w:szCs w:val="20"/>
+        </w:rPr>
+        <w:t>organized</w:t>
+      </w:r>
+      <w:r>
+        <w:rPr>
+          <w:rFonts w:ascii="Times New Roman" w:hAnsi="Times New Roman" w:cs="Times New Roman"/>
+          <w:sz w:val="20"/>
+          <w:szCs w:val="20"/>
+        </w:rPr>
+        <w:t xml:space="preserve"> as follows. Section</w:t>
+      </w:r>
+      <w:r>
+        <w:rPr>
+          <w:rFonts w:ascii="Times New Roman" w:hAnsi="Times New Roman" w:cs="Times New Roman"/>
+          <w:sz w:val="20"/>
+          <w:szCs w:val="20"/>
+        </w:rPr>
+        <w:t xml:space="preserve"> one</w:t>
+      </w:r>
+      <w:r>
+        <w:rPr>
+          <w:rFonts w:ascii="Times New Roman" w:hAnsi="Times New Roman" w:cs="Times New Roman"/>
+          <w:sz w:val="20"/>
+          <w:szCs w:val="20"/>
+        </w:rPr>
+        <w:t xml:space="preserve"> introduces process mining in further detail, then characterizes the task of anomaly detection in this domain. Additionally, graph compression and graph representations are introduced, </w:t>
+      </w:r>
+      <w:r>
+        <w:rPr>
+          <w:rFonts w:ascii="Times New Roman" w:hAnsi="Times New Roman" w:cs="Times New Roman"/>
+          <w:sz w:val="20"/>
+          <w:szCs w:val="20"/>
+        </w:rPr>
+        <w:t>as they are</w:t>
+      </w:r>
+      <w:r>
+        <w:rPr>
+          <w:rFonts w:ascii="Times New Roman" w:hAnsi="Times New Roman" w:cs="Times New Roman"/>
+          <w:sz w:val="20"/>
+          <w:szCs w:val="20"/>
+        </w:rPr>
+        <w:t xml:space="preserve"> used throughout this work. With this context </w:t>
+      </w:r>
+      <w:r>
+        <w:rPr>
+          <w:rFonts w:ascii="Times New Roman" w:hAnsi="Times New Roman" w:cs="Times New Roman"/>
+          <w:sz w:val="20"/>
+          <w:szCs w:val="20"/>
+        </w:rPr>
+        <w:t>established</w:t>
+      </w:r>
+      <w:r>
+        <w:rPr>
+          <w:rFonts w:ascii="Times New Roman" w:hAnsi="Times New Roman" w:cs="Times New Roman"/>
+          <w:sz w:val="20"/>
+          <w:szCs w:val="20"/>
+        </w:rPr>
+        <w:t>, section three</w:t>
+      </w:r>
+      <w:r>
+        <w:rPr>
+          <w:rFonts w:ascii="Times New Roman" w:hAnsi="Times New Roman" w:cs="Times New Roman"/>
+          <w:sz w:val="20"/>
+          <w:szCs w:val="20"/>
+        </w:rPr>
+        <w:t xml:space="preserve"> introduces</w:t>
+      </w:r>
+      <w:r>
+        <w:rPr>
+          <w:rFonts w:ascii="Times New Roman" w:hAnsi="Times New Roman" w:cs="Times New Roman"/>
+          <w:sz w:val="20"/>
+          <w:szCs w:val="20"/>
+        </w:rPr>
+        <w:t xml:space="preserve"> required terminology and defines the specific problem of graphical trace compression and characterizes its complexity. Subsequently, heuristic compression methods are introduced. Section four then lays out the proposed method of graphical trace compression and its anomaly detection </w:t>
+      </w:r>
+      <w:r>
+        <w:rPr>
+          <w:rFonts w:ascii="Times New Roman" w:hAnsi="Times New Roman" w:cs="Times New Roman"/>
+          <w:sz w:val="20"/>
+          <w:szCs w:val="20"/>
+        </w:rPr>
+        <w:t>method</w:t>
+      </w:r>
+      <w:r>
+        <w:rPr>
+          <w:rFonts w:ascii="Times New Roman" w:hAnsi="Times New Roman" w:cs="Times New Roman"/>
+          <w:sz w:val="20"/>
+          <w:szCs w:val="20"/>
+        </w:rPr>
+        <w:t xml:space="preserve">, followed by various evaluations in section five. </w:t>
+      </w:r>
+      <w:r>
+        <w:rPr>
+          <w:rFonts w:ascii="Times New Roman" w:hAnsi="Times New Roman" w:cs="Times New Roman"/>
+          <w:sz w:val="20"/>
+          <w:szCs w:val="20"/>
+        </w:rPr>
+        <w:t xml:space="preserve">The objective of these evaluations </w:t>
+      </w:r>
+      <w:r>
+        <w:rPr>
+          <w:rFonts w:ascii="Times New Roman" w:hAnsi="Times New Roman" w:cs="Times New Roman"/>
+          <w:sz w:val="20"/>
+          <w:szCs w:val="20"/>
+        </w:rPr>
+        <w:t>wa</w:t>
+      </w:r>
+      <w:r>
+        <w:rPr>
+          <w:rFonts w:ascii="Times New Roman" w:hAnsi="Times New Roman" w:cs="Times New Roman"/>
+          <w:sz w:val="20"/>
+          <w:szCs w:val="20"/>
+        </w:rPr>
+        <w:t xml:space="preserve">s to demonstrate the performance of the method over a range of possible inputs and internal conditions. This was done by defining the necessary data generation schemes, and then evaluating the </w:t>
+      </w:r>
+      <w:r>
+        <w:rPr>
+          <w:rFonts w:ascii="Times New Roman" w:hAnsi="Times New Roman" w:cs="Times New Roman"/>
+          <w:sz w:val="20"/>
+          <w:szCs w:val="20"/>
+        </w:rPr>
+        <w:t>performance</w:t>
+      </w:r>
+      <w:r>
+        <w:rPr>
+          <w:rFonts w:ascii="Times New Roman" w:hAnsi="Times New Roman" w:cs="Times New Roman"/>
+          <w:sz w:val="20"/>
+          <w:szCs w:val="20"/>
+        </w:rPr>
+        <w:t xml:space="preserve"> for these datasets over a range of parameters</w:t>
+      </w:r>
+      <w:r>
+        <w:rPr>
+          <w:rFonts w:ascii="Times New Roman" w:hAnsi="Times New Roman" w:cs="Times New Roman"/>
+          <w:sz w:val="20"/>
+          <w:szCs w:val="20"/>
+        </w:rPr>
+        <w:t>, followed by a discussion of the results. Finally, detailed conclusions and potential future work are discussed.</w:t>
+      </w:r>
+    </w:p>
+    <w:p>
+      <w:pPr>
+        <w:spacing w:line="240" w:lineRule="auto"/>
+        <w:contextualSpacing/>
+        <w:rPr>
+          <w:rFonts w:ascii="Times New Roman" w:hAnsi="Times New Roman" w:cs="Times New Roman"/>
+          <w:sz w:val="20"/>
+          <w:szCs w:val="20"/>
+        </w:rPr>
+      </w:pPr>
+    </w:p>
+    <w:p>
+      <w:pPr>
+        <w:spacing w:line="240" w:lineRule="auto"/>
+        <w:contextualSpacing/>
+        <w:rPr>
+          <w:rFonts w:ascii="Times New Roman" w:hAnsi="Times New Roman" w:cs="Times New Roman"/>
+          <w:sz w:val="20"/>
+          <w:szCs w:val="20"/>
+        </w:rPr>
+      </w:pPr>
+    </w:p>
+    <w:p>
+      <w:pPr>
+        <w:spacing w:line="240" w:lineRule="auto"/>
+        <w:contextualSpacing/>
+        <w:rPr>
+          <w:rFonts w:ascii="Times New Roman" w:hAnsi="Times New Roman" w:cs="Times New Roman"/>
+          <w:sz w:val="20"/>
+          <w:szCs w:val="20"/>
+        </w:rPr>
+      </w:pPr>
+    </w:p>
+    <w:p>
+      <w:pPr>
+        <w:spacing w:line="240" w:lineRule="auto"/>
+        <w:contextualSpacing/>
+        <w:rPr>
+          <w:rFonts w:ascii="Times New Roman" w:hAnsi="Times New Roman" w:cs="Times New Roman"/>
+          <w:sz w:val="20"/>
+          <w:szCs w:val="20"/>
+        </w:rPr>
+      </w:pPr>
+    </w:p>
+    <w:p>
+      <w:pPr>
+        <w:spacing w:line="240" w:lineRule="auto"/>
+        <w:contextualSpacing/>
+        <w:rPr>
+          <w:rFonts w:ascii="Times New Roman" w:hAnsi="Times New Roman" w:cs="Times New Roman"/>
+          <w:sz w:val="20"/>
+          <w:szCs w:val="20"/>
+        </w:rPr>
+      </w:pPr>
+    </w:p>
+    <w:p>
+      <w:pPr>
+        <w:spacing w:line="240" w:lineRule="auto"/>
+        <w:contextualSpacing/>
+        <w:rPr>
+          <w:rFonts w:ascii="Times New Roman" w:hAnsi="Times New Roman" w:cs="Times New Roman"/>
+          <w:sz w:val="20"/>
+          <w:szCs w:val="20"/>
+        </w:rPr>
+      </w:pPr>
+    </w:p>
+    <w:p>
+      <w:pPr>
+        <w:spacing w:line="240" w:lineRule="auto"/>
+        <w:contextualSpacing/>
+        <w:rPr>
+          <w:rFonts w:ascii="Times New Roman" w:hAnsi="Times New Roman" w:cs="Times New Roman"/>
+          <w:sz w:val="20"/>
+          <w:szCs w:val="20"/>
+        </w:rPr>
+      </w:pPr>
+    </w:p>
+    <w:p>
+      <w:pPr>
+        <w:spacing w:line="240" w:lineRule="auto"/>
+        <w:contextualSpacing/>
+        <w:rPr>
+          <w:rFonts w:ascii="Times New Roman" w:hAnsi="Times New Roman" w:cs="Times New Roman"/>
+          <w:sz w:val="20"/>
+          <w:szCs w:val="20"/>
+        </w:rPr>
+      </w:pPr>
+    </w:p>
+    <w:p>
+      <w:pPr>
+        <w:spacing w:line="240" w:lineRule="auto"/>
+        <w:contextualSpacing/>
+        <w:rPr>
+          <w:rFonts w:ascii="Times New Roman" w:hAnsi="Times New Roman" w:cs="Times New Roman"/>
+          <w:sz w:val="20"/>
+          <w:szCs w:val="20"/>
+        </w:rPr>
+      </w:pPr>
+    </w:p>
+    <w:p>
+      <w:pPr>
+        <w:spacing w:line="240" w:lineRule="auto"/>
+        <w:contextualSpacing/>
+        <w:rPr>
+          <w:rFonts w:ascii="Times New Roman" w:hAnsi="Times New Roman" w:cs="Times New Roman"/>
+          <w:sz w:val="20"/>
+          <w:szCs w:val="20"/>
+        </w:rPr>
+      </w:pPr>
+    </w:p>
+    <w:p>
+      <w:pPr>
+        <w:spacing w:line="240" w:lineRule="auto"/>
+        <w:contextualSpacing/>
+        <w:rPr>
+          <w:rFonts w:ascii="Times New Roman" w:hAnsi="Times New Roman" w:cs="Times New Roman"/>
+          <w:sz w:val="20"/>
+          <w:szCs w:val="20"/>
+        </w:rPr>
+      </w:pPr>
+    </w:p>
+    <w:p>
+      <w:pPr>
+        <w:spacing w:line="240" w:lineRule="auto"/>
+        <w:contextualSpacing/>
+        <w:rPr>
+          <w:rFonts w:ascii="Times New Roman" w:hAnsi="Times New Roman" w:cs="Times New Roman"/>
+          <w:sz w:val="20"/>
+          <w:szCs w:val="20"/>
+        </w:rPr>
+      </w:pPr>
+    </w:p>
+    <w:p>
+      <w:pPr>
+        <w:spacing w:line="240" w:lineRule="auto"/>
+        <w:contextualSpacing/>
+        <w:rPr>
+          <w:rFonts w:ascii="Times New Roman" w:hAnsi="Times New Roman" w:cs="Times New Roman"/>
+          <w:sz w:val="20"/>
+          <w:szCs w:val="20"/>
+        </w:rPr>
+      </w:pPr>
+    </w:p>
+    <w:p>
+      <w:pPr>
+        <w:spacing w:line="240" w:lineRule="auto"/>
+        <w:contextualSpacing/>
+        <w:rPr>
+          <w:rFonts w:ascii="Times New Roman" w:hAnsi="Times New Roman" w:cs="Times New Roman"/>
+          <w:sz w:val="20"/>
+          <w:szCs w:val="20"/>
+        </w:rPr>
+      </w:pPr>
+    </w:p>
+    <w:p>
+      <w:pPr>
+        <w:spacing w:line="240" w:lineRule="auto"/>
+        <w:contextualSpacing/>
+        <w:rPr>
+          <w:rFonts w:ascii="Times New Roman" w:hAnsi="Times New Roman" w:cs="Times New Roman"/>
+          <w:sz w:val="20"/>
+          <w:szCs w:val="20"/>
+        </w:rPr>
+      </w:pPr>
+    </w:p>
+    <w:p>
+      <w:pPr>
+        <w:spacing w:line="240" w:lineRule="auto"/>
+        <w:contextualSpacing/>
+        <w:rPr>
+          <w:rFonts w:ascii="Times New Roman" w:hAnsi="Times New Roman" w:cs="Times New Roman"/>
+          <w:sz w:val="20"/>
+          <w:szCs w:val="20"/>
+        </w:rPr>
+      </w:pPr>
+    </w:p>
+    <w:p>
+      <w:pPr>
+        <w:spacing w:line="240" w:lineRule="auto"/>
+        <w:contextualSpacing/>
+        <w:rPr>
+          <w:rFonts w:ascii="Times New Roman" w:hAnsi="Times New Roman" w:cs="Times New Roman"/>
+          <w:sz w:val="20"/>
+          <w:szCs w:val="20"/>
+        </w:rPr>
+      </w:pPr>
+    </w:p>
+    <w:p>
+      <w:pPr>
+        <w:spacing w:line="240" w:lineRule="auto"/>
+        <w:contextualSpacing/>
+        <w:rPr>
+          <w:rFonts w:ascii="Times New Roman" w:hAnsi="Times New Roman" w:cs="Times New Roman"/>
+          <w:sz w:val="20"/>
+          <w:szCs w:val="20"/>
+        </w:rPr>
+      </w:pPr>
+    </w:p>
+    <w:p>
+      <w:pPr>
+        <w:spacing w:line="240" w:lineRule="auto"/>
+        <w:contextualSpacing/>
+        <w:rPr>
+          <w:rFonts w:ascii="Times New Roman" w:hAnsi="Times New Roman" w:cs="Times New Roman"/>
+          <w:sz w:val="20"/>
+          <w:szCs w:val="20"/>
+        </w:rPr>
+      </w:pPr>
+    </w:p>
+    <w:p>
+      <w:pPr>
+        <w:spacing w:line="240" w:lineRule="auto"/>
+        <w:contextualSpacing/>
+        <w:rPr>
+          <w:rFonts w:ascii="Times New Roman" w:hAnsi="Times New Roman" w:cs="Times New Roman"/>
+          <w:sz w:val="20"/>
+          <w:szCs w:val="20"/>
+        </w:rPr>
+      </w:pPr>
+    </w:p>
+    <w:p>
+      <w:pPr>
+        <w:spacing w:line="240" w:lineRule="auto"/>
+        <w:contextualSpacing/>
+        <w:rPr>
+          <w:rFonts w:ascii="Times New Roman" w:hAnsi="Times New Roman" w:cs="Times New Roman"/>
+          <w:sz w:val="20"/>
+          <w:szCs w:val="20"/>
+        </w:rPr>
+      </w:pPr>
+    </w:p>
+    <w:p>
+      <w:pPr>
+        <w:spacing w:line="240" w:lineRule="auto"/>
+        <w:contextualSpacing/>
+        <w:rPr>
+          <w:rFonts w:ascii="Times New Roman" w:hAnsi="Times New Roman" w:cs="Times New Roman"/>
+          <w:sz w:val="20"/>
+          <w:szCs w:val="20"/>
+        </w:rPr>
+      </w:pPr>
+    </w:p>
+    <w:p>
+      <w:pPr>
+        <w:spacing w:line="240" w:lineRule="auto"/>
+        <w:contextualSpacing/>
+        <w:rPr>
+          <w:rFonts w:ascii="Times New Roman" w:hAnsi="Times New Roman" w:cs="Times New Roman"/>
+          <w:sz w:val="20"/>
+          <w:szCs w:val="20"/>
+        </w:rPr>
+      </w:pPr>
+    </w:p>
+    <w:p>
+      <w:pPr>
+        <w:rPr>
+          <w:rFonts w:ascii="Times New Roman" w:hAnsi="Times New Roman" w:cs="Times New Roman"/>
+          <w:sz w:val="20"/>
+          <w:szCs w:val="20"/>
+        </w:rPr>
+      </w:pPr>
+    </w:p>
+    <w:p>
+      <w:pPr>
+        <w:rPr>
+          <w:rFonts w:ascii="Times New Roman" w:hAnsi="Times New Roman" w:cs="Times New Roman"/>
+          <w:sz w:val="20"/>
+          <w:szCs w:val="20"/>
+        </w:rPr>
+      </w:pPr>
+    </w:p>
+    <w:p>
+      <w:pPr>
+        <w:rPr>
+          <w:rFonts w:ascii="Times New Roman" w:hAnsi="Times New Roman" w:cs="Times New Roman"/>
+          <w:sz w:val="20"/>
+          <w:szCs w:val="20"/>
+        </w:rPr>
+      </w:pPr>
+      <w:r>
+        <w:rPr>
+          <w:rFonts w:ascii="Times New Roman" w:hAnsi="Times New Roman" w:cs="Times New Roman"/>
+          <w:sz w:val="20"/>
+          <w:szCs w:val="20"/>
+        </w:rPr>
+        <w:t>SECTION TWO: BACKGROUND AND RELATED WORK</w:t>
+      </w:r>
+    </w:p>
+    <w:p>
+      <w:pPr>
+        <w:rPr>
+          <w:rFonts w:ascii="Times New Roman" w:hAnsi="Times New Roman" w:cs="Times New Roman"/>
+          <w:b/>
+          <w:sz w:val="20"/>
+          <w:szCs w:val="20"/>
+        </w:rPr>
+      </w:pPr>
+      <w:r>
+        <w:rPr>
+          <w:rFonts w:ascii="Times New Roman" w:hAnsi="Times New Roman" w:cs="Times New Roman"/>
+          <w:b/>
+          <w:sz w:val="20"/>
+          <w:szCs w:val="20"/>
+        </w:rPr>
+        <w:t xml:space="preserve">Process Mining: </w:t>
+      </w:r>
+      <w:r>
+        <w:rPr>
+          <w:rFonts w:ascii="Times New Roman" w:hAnsi="Times New Roman" w:cs="Times New Roman"/>
+          <w:b/>
+          <w:sz w:val="20"/>
+          <w:szCs w:val="20"/>
+        </w:rPr>
+        <w:t>Learning Structure from Data</w:t>
       </w:r>
       <w:bookmarkStart w:id="0" w:name="_GoBack"/>
       <w:bookmarkEnd w:id="0"/>
-      <w:r>
-        <w:rPr>
-          <w:rFonts w:ascii="Times New Roman" w:hAnsi="Times New Roman" w:cs="Times New Roman"/>
-          <w:sz w:val="20"/>
-          <w:szCs w:val="20"/>
-        </w:rPr>
-        <w:t>, and</w:t>
-      </w:r>
-      <w:r>
-        <w:rPr>
-          <w:rFonts w:ascii="Times New Roman" w:hAnsi="Times New Roman" w:cs="Times New Roman"/>
-          <w:sz w:val="20"/>
-          <w:szCs w:val="20"/>
-        </w:rPr>
-        <w:t xml:space="preserve"> better approximations are constantly being devised. They also possess many alterations, such as conformance checking processes with various costs, constraints, or bottlenecks assigned to their structural features</w:t>
-      </w:r>
-      <w:r>
-        <w:rPr>
-          <w:rFonts w:ascii="Times New Roman" w:hAnsi="Times New Roman" w:cs="Times New Roman"/>
-          <w:sz w:val="20"/>
-          <w:szCs w:val="20"/>
-        </w:rPr>
-        <w:t>, which is an active area of research</w:t>
-      </w:r>
-      <w:r>
-        <w:rPr>
-          <w:rFonts w:ascii="Times New Roman" w:hAnsi="Times New Roman" w:cs="Times New Roman"/>
-          <w:sz w:val="20"/>
-          <w:szCs w:val="20"/>
-        </w:rPr>
-        <w:t xml:space="preserve">. Such cases arise in operational settings for which a practitioner might wish to predict cost, resource, or other bottlenecks in a process. </w:t>
-      </w:r>
-    </w:p>
-    <w:p>
-      <w:pPr>
-        <w:spacing w:line="240" w:lineRule="auto"/>
-        <w:contextualSpacing/>
-        <w:rPr>
-          <w:rFonts w:ascii="Times New Roman" w:hAnsi="Times New Roman" w:cs="Times New Roman"/>
-          <w:sz w:val="20"/>
-          <w:szCs w:val="20"/>
-        </w:rPr>
-      </w:pPr>
-    </w:p>
-    <w:p>
-      <w:pPr>
-        <w:spacing w:line="240" w:lineRule="auto"/>
-        <w:contextualSpacing/>
-        <w:rPr>
-          <w:rFonts w:ascii="Times New Roman" w:hAnsi="Times New Roman" w:cs="Times New Roman"/>
-          <w:b/>
-          <w:sz w:val="20"/>
-          <w:szCs w:val="20"/>
-        </w:rPr>
-      </w:pPr>
-      <w:r>
-        <w:rPr>
-          <w:rFonts w:ascii="Times New Roman" w:hAnsi="Times New Roman" w:cs="Times New Roman"/>
-          <w:b/>
-          <w:sz w:val="20"/>
-          <w:szCs w:val="20"/>
-        </w:rPr>
-        <w:t>Contributions</w:t>
-      </w:r>
-    </w:p>
-    <w:p>
-      <w:pPr>
-        <w:spacing w:line="240" w:lineRule="auto"/>
-        <w:contextualSpacing/>
-        <w:rPr>
-          <w:rFonts w:ascii="Times New Roman" w:hAnsi="Times New Roman" w:cs="Times New Roman"/>
-          <w:sz w:val="20"/>
-          <w:szCs w:val="20"/>
-        </w:rPr>
-      </w:pPr>
-    </w:p>
-    <w:p>
-      <w:pPr>
-        <w:spacing w:line="240" w:lineRule="auto"/>
-        <w:contextualSpacing/>
-        <w:rPr>
-          <w:rFonts w:ascii="Times New Roman" w:hAnsi="Times New Roman" w:cs="Times New Roman"/>
-          <w:sz w:val="20"/>
-          <w:szCs w:val="20"/>
-        </w:rPr>
-      </w:pPr>
-      <w:r>
-        <w:rPr>
-          <w:rFonts w:ascii="Times New Roman" w:hAnsi="Times New Roman" w:cs="Times New Roman"/>
-          <w:sz w:val="20"/>
-          <w:szCs w:val="20"/>
-        </w:rPr>
-        <w:t>(Write from general to specific)</w:t>
-      </w:r>
-    </w:p>
-    <w:p>
-      <w:pPr>
-        <w:spacing w:line="240" w:lineRule="auto"/>
-        <w:contextualSpacing/>
-        <w:rPr>
-          <w:rFonts w:ascii="Times New Roman" w:hAnsi="Times New Roman" w:cs="Times New Roman"/>
-          <w:sz w:val="20"/>
-          <w:szCs w:val="20"/>
-        </w:rPr>
-      </w:pPr>
-    </w:p>
-    <w:p>
-      <w:pPr>
-        <w:spacing w:line="240" w:lineRule="auto"/>
-        <w:contextualSpacing/>
-        <w:rPr>
-          <w:rFonts w:ascii="Times New Roman" w:hAnsi="Times New Roman" w:cs="Times New Roman"/>
-          <w:sz w:val="20"/>
-          <w:szCs w:val="20"/>
-        </w:rPr>
-      </w:pPr>
-      <w:r>
-        <w:rPr>
-          <w:rFonts w:ascii="Times New Roman" w:hAnsi="Times New Roman" w:cs="Times New Roman"/>
-          <w:sz w:val="20"/>
-          <w:szCs w:val="20"/>
-        </w:rPr>
-        <w:t xml:space="preserve">This thesis contributes to the fields of process mining and graph mining </w:t>
-      </w:r>
-      <w:r>
-        <w:rPr>
-          <w:rFonts w:ascii="Times New Roman" w:hAnsi="Times New Roman" w:cs="Times New Roman"/>
-          <w:sz w:val="20"/>
-          <w:szCs w:val="20"/>
-        </w:rPr>
-        <w:t xml:space="preserve">by </w:t>
-      </w:r>
-      <w:r>
-        <w:rPr>
-          <w:rFonts w:ascii="Times New Roman" w:hAnsi="Times New Roman" w:cs="Times New Roman"/>
-          <w:sz w:val="20"/>
-          <w:szCs w:val="20"/>
-        </w:rPr>
-        <w:t xml:space="preserve">devising </w:t>
-      </w:r>
-      <w:r>
-        <w:rPr>
-          <w:rFonts w:ascii="Times New Roman" w:hAnsi="Times New Roman" w:cs="Times New Roman"/>
-          <w:sz w:val="20"/>
-          <w:szCs w:val="20"/>
-        </w:rPr>
-        <w:t>a new method for process feature extraction and ultimately anomaly detection.</w:t>
-      </w:r>
-    </w:p>
-    <w:p>
-      <w:pPr>
-        <w:spacing w:line="240" w:lineRule="auto"/>
-        <w:contextualSpacing/>
-        <w:rPr>
-          <w:rFonts w:ascii="Times New Roman" w:hAnsi="Times New Roman" w:cs="Times New Roman"/>
-          <w:sz w:val="20"/>
-          <w:szCs w:val="20"/>
-        </w:rPr>
-      </w:pPr>
-    </w:p>
-    <w:p>
-      <w:pPr>
-        <w:spacing w:line="240" w:lineRule="auto"/>
-        <w:contextualSpacing/>
-        <w:rPr>
-          <w:rFonts w:ascii="Times New Roman" w:hAnsi="Times New Roman" w:cs="Times New Roman"/>
-          <w:sz w:val="20"/>
-          <w:szCs w:val="20"/>
-        </w:rPr>
-      </w:pPr>
-      <w:r>
-        <w:rPr>
-          <w:rFonts w:ascii="Times New Roman" w:hAnsi="Times New Roman" w:cs="Times New Roman"/>
-          <w:sz w:val="20"/>
-          <w:szCs w:val="20"/>
-        </w:rPr>
-        <w:t>The primary objective of this research was to apply existing graph compression methods to process mining data</w:t>
-      </w:r>
-      <w:r>
-        <w:rPr>
-          <w:rFonts w:ascii="Times New Roman" w:hAnsi="Times New Roman" w:cs="Times New Roman"/>
-          <w:sz w:val="20"/>
-          <w:szCs w:val="20"/>
-        </w:rPr>
-        <w:t xml:space="preserve"> and formalisms</w:t>
-      </w:r>
-      <w:r>
-        <w:rPr>
-          <w:rFonts w:ascii="Times New Roman" w:hAnsi="Times New Roman" w:cs="Times New Roman"/>
-          <w:sz w:val="20"/>
-          <w:szCs w:val="20"/>
-        </w:rPr>
-        <w:t xml:space="preserve">, and to develop them further for the purposes of process mining. Recursive graph compression </w:t>
-      </w:r>
-      <w:r>
-        <w:rPr>
-          <w:rFonts w:ascii="Times New Roman" w:hAnsi="Times New Roman" w:cs="Times New Roman"/>
-          <w:sz w:val="20"/>
-          <w:szCs w:val="20"/>
-        </w:rPr>
-        <w:t>was</w:t>
-      </w:r>
-      <w:r>
-        <w:rPr>
-          <w:rFonts w:ascii="Times New Roman" w:hAnsi="Times New Roman" w:cs="Times New Roman"/>
-          <w:sz w:val="20"/>
-          <w:szCs w:val="20"/>
-        </w:rPr>
-        <w:t xml:space="preserve"> applied previously by [CITE previous SUBDUE] using a method which did not work in quite the same manner. The remedy </w:t>
-      </w:r>
-      <w:r>
-        <w:rPr>
-          <w:rFonts w:ascii="Times New Roman" w:hAnsi="Times New Roman" w:cs="Times New Roman"/>
-          <w:sz w:val="20"/>
-          <w:szCs w:val="20"/>
-        </w:rPr>
-        <w:t xml:space="preserve">for use in this domain </w:t>
-      </w:r>
-      <w:r>
-        <w:rPr>
-          <w:rFonts w:ascii="Times New Roman" w:hAnsi="Times New Roman" w:cs="Times New Roman"/>
-          <w:sz w:val="20"/>
-          <w:szCs w:val="20"/>
-        </w:rPr>
-        <w:t>was a slight modification that yielded unexpectedly good results, and has broad extensions to unsupervised learning…. Although the method was successful, the overall framework serves as a starting point for future research using other structural learning methods, and potentially deep learning.</w:t>
-      </w:r>
-    </w:p>
-    <w:p>
-      <w:pPr>
-        <w:spacing w:line="240" w:lineRule="auto"/>
-        <w:contextualSpacing/>
-        <w:rPr>
-          <w:rFonts w:ascii="Times New Roman" w:hAnsi="Times New Roman" w:cs="Times New Roman"/>
-          <w:sz w:val="20"/>
-          <w:szCs w:val="20"/>
-        </w:rPr>
-      </w:pPr>
-    </w:p>
-    <w:p>
-      <w:pPr>
-        <w:spacing w:line="240" w:lineRule="auto"/>
-        <w:contextualSpacing/>
-        <w:rPr>
-          <w:rFonts w:ascii="Times New Roman" w:hAnsi="Times New Roman" w:cs="Times New Roman"/>
-          <w:sz w:val="20"/>
-          <w:szCs w:val="20"/>
-        </w:rPr>
-      </w:pPr>
-      <w:r>
-        <w:rPr>
-          <w:rFonts w:ascii="Times New Roman" w:hAnsi="Times New Roman" w:cs="Times New Roman"/>
-          <w:sz w:val="20"/>
-          <w:szCs w:val="20"/>
-        </w:rPr>
-        <w:t>*new method for</w:t>
-      </w:r>
-      <w:r>
-        <w:rPr>
-          <w:rFonts w:ascii="Times New Roman" w:hAnsi="Times New Roman" w:cs="Times New Roman"/>
-          <w:sz w:val="20"/>
-          <w:szCs w:val="20"/>
-        </w:rPr>
-        <w:t xml:space="preserve"> process modeling and</w:t>
-      </w:r>
-      <w:r>
-        <w:rPr>
-          <w:rFonts w:ascii="Times New Roman" w:hAnsi="Times New Roman" w:cs="Times New Roman"/>
-          <w:sz w:val="20"/>
-          <w:szCs w:val="20"/>
-        </w:rPr>
-        <w:t xml:space="preserve"> structural trace analysis</w:t>
-      </w:r>
-    </w:p>
-    <w:p>
-      <w:pPr>
-        <w:spacing w:line="240" w:lineRule="auto"/>
-        <w:contextualSpacing/>
-        <w:rPr>
-          <w:rFonts w:ascii="Times New Roman" w:hAnsi="Times New Roman" w:cs="Times New Roman"/>
-          <w:sz w:val="20"/>
-          <w:szCs w:val="20"/>
-        </w:rPr>
-      </w:pPr>
-      <w:r>
-        <w:rPr>
-          <w:rFonts w:ascii="Times New Roman" w:hAnsi="Times New Roman" w:cs="Times New Roman"/>
-          <w:sz w:val="20"/>
-          <w:szCs w:val="20"/>
-        </w:rPr>
-        <w:t>*new method of anomaly detection</w:t>
-      </w:r>
-    </w:p>
-    <w:p>
-      <w:pPr>
-        <w:spacing w:line="240" w:lineRule="auto"/>
-        <w:contextualSpacing/>
-        <w:rPr>
-          <w:rFonts w:ascii="Times New Roman" w:hAnsi="Times New Roman" w:cs="Times New Roman"/>
-          <w:sz w:val="20"/>
-          <w:szCs w:val="20"/>
-        </w:rPr>
-      </w:pPr>
-      <w:r>
-        <w:rPr>
-          <w:rFonts w:ascii="Times New Roman" w:hAnsi="Times New Roman" w:cs="Times New Roman"/>
-          <w:sz w:val="20"/>
-          <w:szCs w:val="20"/>
-        </w:rPr>
-        <w:t>*sub: anomaly detection method capable of identifying the structural components</w:t>
-      </w:r>
-      <w:r>
-        <w:rPr>
-          <w:rFonts w:ascii="Times New Roman" w:hAnsi="Times New Roman" w:cs="Times New Roman"/>
-          <w:sz w:val="20"/>
-          <w:szCs w:val="20"/>
-        </w:rPr>
-        <w:t xml:space="preserve"> of an anomaly</w:t>
-      </w:r>
-    </w:p>
-    <w:p>
-      <w:pPr>
-        <w:spacing w:line="240" w:lineRule="auto"/>
-        <w:contextualSpacing/>
-        <w:rPr>
-          <w:rFonts w:ascii="Times New Roman" w:hAnsi="Times New Roman" w:cs="Times New Roman"/>
-          <w:sz w:val="20"/>
-          <w:szCs w:val="20"/>
-        </w:rPr>
-      </w:pPr>
-      <w:r>
-        <w:rPr>
-          <w:rFonts w:ascii="Times New Roman" w:hAnsi="Times New Roman" w:cs="Times New Roman"/>
-          <w:sz w:val="20"/>
-          <w:szCs w:val="20"/>
-        </w:rPr>
-        <w:t>*</w:t>
-      </w:r>
-      <w:r>
-        <w:rPr>
-          <w:rFonts w:ascii="Times New Roman" w:hAnsi="Times New Roman" w:cs="Times New Roman"/>
-          <w:sz w:val="20"/>
-          <w:szCs w:val="20"/>
-        </w:rPr>
-        <w:t xml:space="preserve">significant software development, available open-source (though requires </w:t>
-      </w:r>
-      <w:r>
-        <w:rPr>
-          <w:rFonts w:ascii="Times New Roman" w:hAnsi="Times New Roman" w:cs="Times New Roman"/>
-          <w:sz w:val="20"/>
-          <w:szCs w:val="20"/>
-        </w:rPr>
-        <w:t>refactor)</w:t>
-      </w:r>
-    </w:p>
-    <w:p>
-      <w:pPr>
-        <w:spacing w:line="240" w:lineRule="auto"/>
-        <w:contextualSpacing/>
-        <w:rPr>
-          <w:rFonts w:ascii="Times New Roman" w:hAnsi="Times New Roman" w:cs="Times New Roman"/>
-          <w:b/>
-          <w:sz w:val="20"/>
-          <w:szCs w:val="20"/>
-        </w:rPr>
-      </w:pPr>
-    </w:p>
-    <w:p>
-      <w:pPr>
-        <w:spacing w:line="240" w:lineRule="auto"/>
-        <w:contextualSpacing/>
-        <w:rPr>
-          <w:rFonts w:ascii="Times New Roman" w:hAnsi="Times New Roman" w:cs="Times New Roman"/>
-          <w:b/>
-          <w:sz w:val="20"/>
-          <w:szCs w:val="20"/>
-        </w:rPr>
-      </w:pPr>
-      <w:r>
-        <w:rPr>
-          <w:rFonts w:ascii="Times New Roman" w:hAnsi="Times New Roman" w:cs="Times New Roman"/>
-          <w:b/>
-          <w:sz w:val="20"/>
-          <w:szCs w:val="20"/>
-        </w:rPr>
-        <w:t>Outline</w:t>
-      </w:r>
-    </w:p>
-    <w:p>
-      <w:pPr>
-        <w:spacing w:line="240" w:lineRule="auto"/>
-        <w:contextualSpacing/>
-        <w:rPr>
-          <w:rFonts w:ascii="Times New Roman" w:hAnsi="Times New Roman" w:cs="Times New Roman"/>
-          <w:sz w:val="20"/>
-          <w:szCs w:val="20"/>
-        </w:rPr>
-      </w:pPr>
-    </w:p>
-    <w:p>
-      <w:pPr>
-        <w:spacing w:line="240" w:lineRule="auto"/>
-        <w:contextualSpacing/>
-        <w:rPr>
-          <w:rFonts w:ascii="Times New Roman" w:hAnsi="Times New Roman" w:cs="Times New Roman"/>
-          <w:sz w:val="20"/>
-          <w:szCs w:val="20"/>
-        </w:rPr>
-      </w:pPr>
-      <w:r>
-        <w:rPr>
-          <w:rFonts w:ascii="Times New Roman" w:hAnsi="Times New Roman" w:cs="Times New Roman"/>
-          <w:sz w:val="20"/>
-          <w:szCs w:val="20"/>
-        </w:rPr>
-        <w:t xml:space="preserve">The remainder of this work is broken up as follows. Section two introduces process mining in further detail, then characterizes the task of anomaly detection in this domain. Additionally, graph compression and graph representations are introduced, which are used throughout this work. With this context in place, section three sets forth required terminology and defines the specific problem of graphical trace compression and characterizes its complexity. Subsequently, heuristic compression methods are introduced. Section four then lays out the proposed method of graphical trace compression and its anomaly detection component, followed by various evaluations in section five. </w:t>
-      </w:r>
-    </w:p>
-    <w:p>
-      <w:pPr>
-        <w:spacing w:line="240" w:lineRule="auto"/>
-        <w:contextualSpacing/>
-        <w:rPr>
-          <w:rFonts w:ascii="Times New Roman" w:hAnsi="Times New Roman" w:cs="Times New Roman"/>
-          <w:sz w:val="20"/>
-          <w:szCs w:val="20"/>
-        </w:rPr>
-      </w:pPr>
-    </w:p>
-    <w:p>
-      <w:pPr>
-        <w:spacing w:line="240" w:lineRule="auto"/>
-        <w:contextualSpacing/>
-        <w:rPr>
-          <w:rFonts w:ascii="Times New Roman" w:hAnsi="Times New Roman" w:cs="Times New Roman"/>
-          <w:sz w:val="20"/>
-          <w:szCs w:val="20"/>
-        </w:rPr>
-      </w:pPr>
-    </w:p>
-    <w:p>
-      <w:pPr>
-        <w:spacing w:line="240" w:lineRule="auto"/>
-        <w:contextualSpacing/>
-        <w:rPr>
-          <w:rFonts w:ascii="Times New Roman" w:hAnsi="Times New Roman" w:cs="Times New Roman"/>
-          <w:sz w:val="20"/>
-          <w:szCs w:val="20"/>
-        </w:rPr>
-      </w:pPr>
-      <w:r>
-        <w:rPr>
-          <w:rFonts w:ascii="Times New Roman" w:hAnsi="Times New Roman" w:cs="Times New Roman"/>
-          <w:sz w:val="20"/>
-          <w:szCs w:val="20"/>
-        </w:rPr>
-        <w:t>The firs</w:t>
-      </w:r>
-      <w:r>
-        <w:rPr>
-          <w:rFonts w:ascii="Times New Roman" w:hAnsi="Times New Roman" w:cs="Times New Roman"/>
-          <w:sz w:val="20"/>
-          <w:szCs w:val="20"/>
-        </w:rPr>
-        <w:t>t result was surprising, and res</w:t>
-      </w:r>
-    </w:p>
-    <w:p>
-      <w:pPr>
-        <w:spacing w:line="240" w:lineRule="auto"/>
-        <w:contextualSpacing/>
-        <w:rPr>
-          <w:rFonts w:ascii="Times New Roman" w:hAnsi="Times New Roman" w:cs="Times New Roman"/>
-          <w:sz w:val="20"/>
-          <w:szCs w:val="20"/>
-        </w:rPr>
-      </w:pPr>
-    </w:p>
-    <w:p>
-      <w:pPr>
-        <w:spacing w:line="240" w:lineRule="auto"/>
-        <w:contextualSpacing/>
-        <w:rPr>
-          <w:rFonts w:ascii="Times New Roman" w:hAnsi="Times New Roman" w:cs="Times New Roman"/>
-          <w:sz w:val="20"/>
-          <w:szCs w:val="20"/>
-        </w:rPr>
-      </w:pPr>
-    </w:p>
-    <w:p>
-      <w:pPr>
-        <w:spacing w:line="240" w:lineRule="auto"/>
-        <w:contextualSpacing/>
-        <w:rPr>
-          <w:rFonts w:ascii="Times New Roman" w:hAnsi="Times New Roman" w:cs="Times New Roman"/>
-          <w:sz w:val="20"/>
-          <w:szCs w:val="20"/>
-        </w:rPr>
-      </w:pPr>
     </w:p>
     <w:p>
       <w:pPr>
@@ -8234,7 +10462,6 @@
           <w:sz w:val="20"/>
           <w:szCs w:val="20"/>
         </w:rPr>
-        <w:lastRenderedPageBreak/>
         <w:t>In the remainder of this work, we define key terms and the problem definition, provide further background on previous graph compression approaches, provide explicit anomaly detection algorithm details, and then demonstrate the algorithm on synthetically generated data over a range of data generation parameters. Finally, we demonstrate the method on real world data derived from a NASA mission model implementation, then close with conclusions and future work.</w:t>
       </w:r>
     </w:p>
@@ -8907,16 +11134,7 @@
           <w:sz w:val="20"/>
           <w:szCs w:val="20"/>
         </w:rPr>
-        <w:t xml:space="preserve"> These representations mimic real-life tasks, where actions possess long-range interdependencies, and tasks recursively decompose to subsets of actions, or “subtasks”, </w:t>
-      </w:r>
-      <w:r>
-        <w:rPr>
-          <w:rFonts w:ascii="Times New Roman" w:hAnsi="Times New Roman" w:cs="Times New Roman"/>
-          <w:sz w:val="20"/>
-          <w:szCs w:val="20"/>
-        </w:rPr>
-        <w:lastRenderedPageBreak/>
-        <w:t>which do not necessarily entail one another despite their adjacency. Moreover, such tasks often can only be described graphically, by process model formalisms such as Petri Nets [</w:t>
+        <w:t xml:space="preserve"> These representations mimic real-life tasks, where actions possess long-range interdependencies, and tasks recursively decompose to subsets of actions, or “subtasks”, which do not necessarily entail one another despite their adjacency. Moreover, such tasks often can only be described graphically, by process model formalisms such as Petri Nets [</w:t>
       </w:r>
       <w:r>
         <w:rPr>
@@ -9114,6 +11332,7 @@
           <w:sz w:val="20"/>
           <w:szCs w:val="20"/>
         </w:rPr>
+        <w:lastRenderedPageBreak/>
         <w:t>These</w:t>
       </w:r>
       <w:r>
@@ -41923,7 +44142,7 @@
             <w:sz w:val="24"/>
             <w:szCs w:val="24"/>
           </w:rPr>
-          <w:t>2</w:t>
+          <w:t>x</w:t>
         </w:r>
         <w:r>
           <w:rPr>
@@ -42609,6 +44828,119 @@
     </w:lvl>
   </w:abstractNum>
   <w:abstractNum w:abstractNumId="3" w15:restartNumberingAfterBreak="0">
+    <w:nsid w:val="24760A2A"/>
+    <w:multiLevelType w:val="hybridMultilevel"/>
+    <w:tmpl w:val="18D29C6C"/>
+    <w:lvl w:ilvl="0" w:tplc="04090001">
+      <w:start w:val="1"/>
+      <w:numFmt w:val="bullet"/>
+      <w:lvlText w:val=""/>
+      <w:lvlJc w:val="left"/>
+      <w:pPr>
+        <w:ind w:left="720" w:hanging="360"/>
+      </w:pPr>
+      <w:rPr>
+        <w:rFonts w:ascii="Symbol" w:hAnsi="Symbol" w:hint="default"/>
+      </w:rPr>
+    </w:lvl>
+    <w:lvl w:ilvl="1" w:tplc="04090003" w:tentative="1">
+      <w:start w:val="1"/>
+      <w:numFmt w:val="bullet"/>
+      <w:lvlText w:val="o"/>
+      <w:lvlJc w:val="left"/>
+      <w:pPr>
+        <w:ind w:left="1440" w:hanging="360"/>
+      </w:pPr>
+      <w:rPr>
+        <w:rFonts w:ascii="Courier New" w:hAnsi="Courier New" w:cs="Courier New" w:hint="default"/>
+      </w:rPr>
+    </w:lvl>
+    <w:lvl w:ilvl="2" w:tplc="04090005" w:tentative="1">
+      <w:start w:val="1"/>
+      <w:numFmt w:val="bullet"/>
+      <w:lvlText w:val=""/>
+      <w:lvlJc w:val="left"/>
+      <w:pPr>
+        <w:ind w:left="2160" w:hanging="360"/>
+      </w:pPr>
+      <w:rPr>
+        <w:rFonts w:ascii="Wingdings" w:hAnsi="Wingdings" w:hint="default"/>
+      </w:rPr>
+    </w:lvl>
+    <w:lvl w:ilvl="3" w:tplc="04090001" w:tentative="1">
+      <w:start w:val="1"/>
+      <w:numFmt w:val="bullet"/>
+      <w:lvlText w:val=""/>
+      <w:lvlJc w:val="left"/>
+      <w:pPr>
+        <w:ind w:left="2880" w:hanging="360"/>
+      </w:pPr>
+      <w:rPr>
+        <w:rFonts w:ascii="Symbol" w:hAnsi="Symbol" w:hint="default"/>
+      </w:rPr>
+    </w:lvl>
+    <w:lvl w:ilvl="4" w:tplc="04090003" w:tentative="1">
+      <w:start w:val="1"/>
+      <w:numFmt w:val="bullet"/>
+      <w:lvlText w:val="o"/>
+      <w:lvlJc w:val="left"/>
+      <w:pPr>
+        <w:ind w:left="3600" w:hanging="360"/>
+      </w:pPr>
+      <w:rPr>
+        <w:rFonts w:ascii="Courier New" w:hAnsi="Courier New" w:cs="Courier New" w:hint="default"/>
+      </w:rPr>
+    </w:lvl>
+    <w:lvl w:ilvl="5" w:tplc="04090005" w:tentative="1">
+      <w:start w:val="1"/>
+      <w:numFmt w:val="bullet"/>
+      <w:lvlText w:val=""/>
+      <w:lvlJc w:val="left"/>
+      <w:pPr>
+        <w:ind w:left="4320" w:hanging="360"/>
+      </w:pPr>
+      <w:rPr>
+        <w:rFonts w:ascii="Wingdings" w:hAnsi="Wingdings" w:hint="default"/>
+      </w:rPr>
+    </w:lvl>
+    <w:lvl w:ilvl="6" w:tplc="04090001" w:tentative="1">
+      <w:start w:val="1"/>
+      <w:numFmt w:val="bullet"/>
+      <w:lvlText w:val=""/>
+      <w:lvlJc w:val="left"/>
+      <w:pPr>
+        <w:ind w:left="5040" w:hanging="360"/>
+      </w:pPr>
+      <w:rPr>
+        <w:rFonts w:ascii="Symbol" w:hAnsi="Symbol" w:hint="default"/>
+      </w:rPr>
+    </w:lvl>
+    <w:lvl w:ilvl="7" w:tplc="04090003" w:tentative="1">
+      <w:start w:val="1"/>
+      <w:numFmt w:val="bullet"/>
+      <w:lvlText w:val="o"/>
+      <w:lvlJc w:val="left"/>
+      <w:pPr>
+        <w:ind w:left="5760" w:hanging="360"/>
+      </w:pPr>
+      <w:rPr>
+        <w:rFonts w:ascii="Courier New" w:hAnsi="Courier New" w:cs="Courier New" w:hint="default"/>
+      </w:rPr>
+    </w:lvl>
+    <w:lvl w:ilvl="8" w:tplc="04090005" w:tentative="1">
+      <w:start w:val="1"/>
+      <w:numFmt w:val="bullet"/>
+      <w:lvlText w:val=""/>
+      <w:lvlJc w:val="left"/>
+      <w:pPr>
+        <w:ind w:left="6480" w:hanging="360"/>
+      </w:pPr>
+      <w:rPr>
+        <w:rFonts w:ascii="Wingdings" w:hAnsi="Wingdings" w:hint="default"/>
+      </w:rPr>
+    </w:lvl>
+  </w:abstractNum>
+  <w:abstractNum w:abstractNumId="4" w15:restartNumberingAfterBreak="0">
     <w:nsid w:val="3FD33AED"/>
     <w:multiLevelType w:val="hybridMultilevel"/>
     <w:tmpl w:val="FBE89D04"/>
@@ -42697,7 +45029,7 @@
       </w:pPr>
     </w:lvl>
   </w:abstractNum>
-  <w:abstractNum w:abstractNumId="4" w15:restartNumberingAfterBreak="0">
+  <w:abstractNum w:abstractNumId="5" w15:restartNumberingAfterBreak="0">
     <w:nsid w:val="432D4C77"/>
     <w:multiLevelType w:val="hybridMultilevel"/>
     <w:tmpl w:val="3AA671B2"/>
@@ -42786,7 +45118,7 @@
       </w:pPr>
     </w:lvl>
   </w:abstractNum>
-  <w:abstractNum w:abstractNumId="5" w15:restartNumberingAfterBreak="0">
+  <w:abstractNum w:abstractNumId="6" w15:restartNumberingAfterBreak="0">
     <w:nsid w:val="63602454"/>
     <w:multiLevelType w:val="hybridMultilevel"/>
     <w:tmpl w:val="E38C01C6"/>
@@ -42900,22 +45232,25 @@
     </w:lvl>
   </w:abstractNum>
   <w:num w:numId="1">
-    <w:abstractNumId w:val="4"/>
+    <w:abstractNumId w:val="5"/>
   </w:num>
   <w:num w:numId="2">
     <w:abstractNumId w:val="0"/>
   </w:num>
   <w:num w:numId="3">
-    <w:abstractNumId w:val="3"/>
+    <w:abstractNumId w:val="4"/>
   </w:num>
   <w:num w:numId="4">
-    <w:abstractNumId w:val="5"/>
+    <w:abstractNumId w:val="6"/>
   </w:num>
   <w:num w:numId="5">
     <w:abstractNumId w:val="1"/>
   </w:num>
   <w:num w:numId="6">
     <w:abstractNumId w:val="2"/>
+  </w:num>
+  <w:num w:numId="7">
+    <w:abstractNumId w:val="3"/>
   </w:num>
 </w:numbering>
 </file>
@@ -43860,7 +46195,7 @@
 </file>
 
 <file path=customXml/itemProps1.xml><?xml version="1.0" encoding="utf-8"?>
-<ds:datastoreItem xmlns:ds="http://schemas.openxmlformats.org/officeDocument/2006/customXml" ds:itemID="{6EA19282-F0FC-462A-A5B9-10A925EA6BD4}">
+<ds:datastoreItem xmlns:ds="http://schemas.openxmlformats.org/officeDocument/2006/customXml" ds:itemID="{F0D69674-9A55-425B-BB25-14C476611125}">
   <ds:schemaRefs>
     <ds:schemaRef ds:uri="http://schemas.openxmlformats.org/officeDocument/2006/bibliography"/>
   </ds:schemaRefs>

--- a/thesis.docx
+++ b/thesis.docx
@@ -1232,7 +1232,7 @@
           <w:sz w:val="24"/>
           <w:szCs w:val="24"/>
         </w:rPr>
-        <w:t xml:space="preserve">© Copyright by </w:t>
+        <w:t xml:space="preserve">© Copyright </w:t>
       </w:r>
       <w:r>
         <w:rPr>
@@ -3637,7 +3637,7 @@
           <w:sz w:val="24"/>
           <w:szCs w:val="24"/>
         </w:rPr>
-        <w:t>OVERVIEW</w:t>
+        <w:t>INTRODUCTION</w:t>
       </w:r>
       <w:r>
         <w:rPr>
@@ -3790,7 +3790,15 @@
           <w:sz w:val="24"/>
           <w:szCs w:val="24"/>
         </w:rPr>
-        <w:t>: INTRODUCTION</w:t>
+        <w:t xml:space="preserve">: </w:t>
+      </w:r>
+      <w:r>
+        <w:rPr>
+          <w:rFonts w:ascii="Times New Roman" w:hAnsi="Times New Roman" w:cs="Times New Roman"/>
+          <w:sz w:val="24"/>
+          <w:szCs w:val="24"/>
+        </w:rPr>
+        <w:t>GRAPH COMPRESSION</w:t>
       </w:r>
       <w:r>
         <w:rPr>
@@ -4016,15 +4024,15 @@
           <w:sz w:val="24"/>
           <w:szCs w:val="24"/>
         </w:rPr>
-        <w:t xml:space="preserve"> G</w:t>
-      </w:r>
-      <w:r>
-        <w:rPr>
-          <w:rFonts w:ascii="Times New Roman" w:hAnsi="Times New Roman" w:cs="Times New Roman"/>
-          <w:sz w:val="24"/>
-          <w:szCs w:val="24"/>
-        </w:rPr>
-        <w:t>RAPHICAL COMPRESSION OF PROCESS DATA</w:t>
+        <w:t xml:space="preserve"> </w:t>
+      </w:r>
+      <w:r>
+        <w:rPr>
+          <w:rFonts w:ascii="Times New Roman" w:hAnsi="Times New Roman" w:cs="Times New Roman"/>
+          <w:sz w:val="24"/>
+          <w:szCs w:val="24"/>
+        </w:rPr>
+        <w:t>COMPRESSION OF PROCESS DATA</w:t>
       </w:r>
       <w:r>
         <w:rPr>
@@ -4056,7 +4064,7 @@
           <w:sz w:val="24"/>
           <w:szCs w:val="24"/>
         </w:rPr>
-        <w:t>Terminology</w:t>
+        <w:t>Process Mining</w:t>
       </w:r>
       <w:r>
         <w:rPr>
@@ -4087,9 +4095,8 @@
           <w:rFonts w:ascii="Times New Roman" w:hAnsi="Times New Roman" w:cs="Times New Roman"/>
           <w:sz w:val="24"/>
           <w:szCs w:val="24"/>
-          <w:highlight w:val="yellow"/>
-        </w:rPr>
-        <w:t>Problem Definition</w:t>
+        </w:rPr>
+        <w:t>Terminology</w:t>
       </w:r>
       <w:r>
         <w:rPr>
@@ -4122,7 +4129,16 @@
           <w:szCs w:val="24"/>
           <w:highlight w:val="yellow"/>
         </w:rPr>
-        <w:t>Problem Complexity</w:t>
+        <w:t xml:space="preserve">Process Anomaly Detection </w:t>
+      </w:r>
+      <w:r>
+        <w:rPr>
+          <w:rFonts w:ascii="Times New Roman" w:hAnsi="Times New Roman" w:cs="Times New Roman"/>
+          <w:sz w:val="24"/>
+          <w:szCs w:val="24"/>
+          <w:highlight w:val="yellow"/>
+        </w:rPr>
+        <w:t>Problem Definition</w:t>
       </w:r>
       <w:r>
         <w:rPr>
@@ -4153,6 +4169,39 @@
           <w:rFonts w:ascii="Times New Roman" w:hAnsi="Times New Roman" w:cs="Times New Roman"/>
           <w:sz w:val="24"/>
           <w:szCs w:val="24"/>
+          <w:highlight w:val="yellow"/>
+        </w:rPr>
+        <w:t>Problem Complexity</w:t>
+      </w:r>
+      <w:r>
+        <w:rPr>
+          <w:rFonts w:ascii="Times New Roman" w:hAnsi="Times New Roman" w:cs="Times New Roman"/>
+          <w:sz w:val="24"/>
+          <w:szCs w:val="24"/>
+        </w:rPr>
+        <w:tab/>
+        <w:t>2</w:t>
+      </w:r>
+    </w:p>
+    <w:p>
+      <w:pPr>
+        <w:tabs>
+          <w:tab w:val="right" w:leader="dot" w:pos="9360"/>
+        </w:tabs>
+        <w:spacing w:line="480" w:lineRule="auto"/>
+        <w:ind w:left="360" w:firstLine="720"/>
+        <w:contextualSpacing/>
+        <w:rPr>
+          <w:rFonts w:ascii="Times New Roman" w:hAnsi="Times New Roman" w:cs="Times New Roman"/>
+          <w:sz w:val="24"/>
+          <w:szCs w:val="24"/>
+        </w:rPr>
+      </w:pPr>
+      <w:r>
+        <w:rPr>
+          <w:rFonts w:ascii="Times New Roman" w:hAnsi="Times New Roman" w:cs="Times New Roman"/>
+          <w:sz w:val="24"/>
+          <w:szCs w:val="24"/>
         </w:rPr>
         <w:t>Previous Work</w:t>
       </w:r>
@@ -4186,6 +4235,7 @@
           <w:sz w:val="24"/>
           <w:szCs w:val="24"/>
         </w:rPr>
+        <w:lastRenderedPageBreak/>
         <w:t xml:space="preserve">SECTION </w:t>
       </w:r>
       <w:r>
@@ -4258,7 +4308,6 @@
           <w:sz w:val="24"/>
           <w:szCs w:val="24"/>
         </w:rPr>
-        <w:lastRenderedPageBreak/>
         <w:t xml:space="preserve">Proposed </w:t>
       </w:r>
       <w:r>
@@ -5242,6 +5291,7 @@
           <w:sz w:val="24"/>
           <w:szCs w:val="24"/>
         </w:rPr>
+        <w:lastRenderedPageBreak/>
         <w:t>Sampling Algorithm Evaluation</w:t>
       </w:r>
       <w:r>
@@ -7904,36 +7954,6 @@
           <w:sz w:val="20"/>
           <w:szCs w:val="20"/>
         </w:rPr>
-        <w:t>(Write from general to specific)</w:t>
-      </w:r>
-    </w:p>
-    <w:p>
-      <w:pPr>
-        <w:spacing w:line="240" w:lineRule="auto"/>
-        <w:contextualSpacing/>
-        <w:rPr>
-          <w:rFonts w:ascii="Times New Roman" w:hAnsi="Times New Roman" w:cs="Times New Roman"/>
-          <w:sz w:val="20"/>
-          <w:szCs w:val="20"/>
-        </w:rPr>
-      </w:pPr>
-    </w:p>
-    <w:p>
-      <w:pPr>
-        <w:spacing w:line="240" w:lineRule="auto"/>
-        <w:contextualSpacing/>
-        <w:rPr>
-          <w:rFonts w:ascii="Times New Roman" w:hAnsi="Times New Roman" w:cs="Times New Roman"/>
-          <w:sz w:val="20"/>
-          <w:szCs w:val="20"/>
-        </w:rPr>
-      </w:pPr>
-      <w:r>
-        <w:rPr>
-          <w:rFonts w:ascii="Times New Roman" w:hAnsi="Times New Roman" w:cs="Times New Roman"/>
-          <w:sz w:val="20"/>
-          <w:szCs w:val="20"/>
-        </w:rPr>
         <w:t xml:space="preserve">This thesis contributes to the fields of process mining and graph mining </w:t>
       </w:r>
       <w:r>
@@ -8014,7 +8034,103 @@
           <w:sz w:val="20"/>
           <w:szCs w:val="20"/>
         </w:rPr>
-        <w:t xml:space="preserve">is unsupervised method, one can gain </w:t>
+        <w:t>is unsupervised method, one can gain insight into many different processes and their structural properties</w:t>
+      </w:r>
+      <w:r>
+        <w:rPr>
+          <w:rFonts w:ascii="Times New Roman" w:hAnsi="Times New Roman" w:cs="Times New Roman"/>
+          <w:sz w:val="20"/>
+          <w:szCs w:val="20"/>
+        </w:rPr>
+        <w:t>. Th</w:t>
+      </w:r>
+      <w:r>
+        <w:rPr>
+          <w:rFonts w:ascii="Times New Roman" w:hAnsi="Times New Roman" w:cs="Times New Roman"/>
+          <w:sz w:val="20"/>
+          <w:szCs w:val="20"/>
+        </w:rPr>
+        <w:t>e method</w:t>
+      </w:r>
+      <w:r>
+        <w:rPr>
+          <w:rFonts w:ascii="Times New Roman" w:hAnsi="Times New Roman" w:cs="Times New Roman"/>
+          <w:sz w:val="20"/>
+          <w:szCs w:val="20"/>
+        </w:rPr>
+        <w:t xml:space="preserve"> allows the processes to be tracked, measured, and improved</w:t>
+      </w:r>
+      <w:r>
+        <w:rPr>
+          <w:rFonts w:ascii="Times New Roman" w:hAnsi="Times New Roman" w:cs="Times New Roman"/>
+          <w:sz w:val="20"/>
+          <w:szCs w:val="20"/>
+        </w:rPr>
+        <w:t xml:space="preserve">, </w:t>
+      </w:r>
+      <w:r>
+        <w:rPr>
+          <w:rFonts w:ascii="Times New Roman" w:hAnsi="Times New Roman" w:cs="Times New Roman"/>
+          <w:sz w:val="20"/>
+          <w:szCs w:val="20"/>
+        </w:rPr>
+        <w:t>in a manner which</w:t>
+      </w:r>
+      <w:r>
+        <w:rPr>
+          <w:rFonts w:ascii="Times New Roman" w:hAnsi="Times New Roman" w:cs="Times New Roman"/>
+          <w:sz w:val="20"/>
+          <w:szCs w:val="20"/>
+        </w:rPr>
+        <w:t xml:space="preserve"> previously required </w:t>
+      </w:r>
+      <w:r>
+        <w:rPr>
+          <w:rFonts w:ascii="Times New Roman" w:hAnsi="Times New Roman" w:cs="Times New Roman"/>
+          <w:sz w:val="20"/>
+          <w:szCs w:val="20"/>
+        </w:rPr>
+        <w:t xml:space="preserve">prior </w:t>
+      </w:r>
+      <w:r>
+        <w:rPr>
+          <w:rFonts w:ascii="Times New Roman" w:hAnsi="Times New Roman" w:cs="Times New Roman"/>
+          <w:sz w:val="20"/>
+          <w:szCs w:val="20"/>
+        </w:rPr>
+        <w:t xml:space="preserve">knowledge of the process </w:t>
+      </w:r>
+      <w:r>
+        <w:rPr>
+          <w:rFonts w:ascii="Times New Roman" w:hAnsi="Times New Roman" w:cs="Times New Roman"/>
+          <w:sz w:val="20"/>
+          <w:szCs w:val="20"/>
+        </w:rPr>
+        <w:t>under</w:t>
+      </w:r>
+      <w:r>
+        <w:rPr>
+          <w:rFonts w:ascii="Times New Roman" w:hAnsi="Times New Roman" w:cs="Times New Roman"/>
+          <w:sz w:val="20"/>
+          <w:szCs w:val="20"/>
+        </w:rPr>
+        <w:t xml:space="preserve"> evaluat</w:t>
+      </w:r>
+      <w:r>
+        <w:rPr>
+          <w:rFonts w:ascii="Times New Roman" w:hAnsi="Times New Roman" w:cs="Times New Roman"/>
+          <w:sz w:val="20"/>
+          <w:szCs w:val="20"/>
+        </w:rPr>
+        <w:t>ion</w:t>
+      </w:r>
+      <w:r>
+        <w:rPr>
+          <w:rFonts w:ascii="Times New Roman" w:hAnsi="Times New Roman" w:cs="Times New Roman"/>
+          <w:sz w:val="20"/>
+          <w:szCs w:val="20"/>
+        </w:rPr>
+        <w:t xml:space="preserve">. In </w:t>
       </w:r>
       <w:r>
         <w:rPr>
@@ -8023,31 +8139,7 @@
           <w:szCs w:val="20"/>
         </w:rPr>
         <w:lastRenderedPageBreak/>
-        <w:t>insight into many different processes and their structural properties</w:t>
-      </w:r>
-      <w:r>
-        <w:rPr>
-          <w:rFonts w:ascii="Times New Roman" w:hAnsi="Times New Roman" w:cs="Times New Roman"/>
-          <w:sz w:val="20"/>
-          <w:szCs w:val="20"/>
-        </w:rPr>
-        <w:t>. This allows these processes to be tracked, measured, and improved</w:t>
-      </w:r>
-      <w:r>
-        <w:rPr>
-          <w:rFonts w:ascii="Times New Roman" w:hAnsi="Times New Roman" w:cs="Times New Roman"/>
-          <w:sz w:val="20"/>
-          <w:szCs w:val="20"/>
-        </w:rPr>
-        <w:t>, which</w:t>
-      </w:r>
-      <w:r>
-        <w:rPr>
-          <w:rFonts w:ascii="Times New Roman" w:hAnsi="Times New Roman" w:cs="Times New Roman"/>
-          <w:sz w:val="20"/>
-          <w:szCs w:val="20"/>
-        </w:rPr>
-        <w:t xml:space="preserve"> previously required knowledge of the process to be evaluated. In complementary fashion, </w:t>
+        <w:t xml:space="preserve">complementary fashion, </w:t>
       </w:r>
       <w:r>
         <w:rPr>
@@ -8063,7 +8155,23 @@
           <w:sz w:val="20"/>
           <w:szCs w:val="20"/>
         </w:rPr>
-        <w:t xml:space="preserve"> allows one to detect anomalies in unknown processes with</w:t>
+        <w:t xml:space="preserve"> allows one to detect anomalies in unknown processes </w:t>
+      </w:r>
+      <w:r>
+        <w:rPr>
+          <w:rFonts w:ascii="Times New Roman" w:hAnsi="Times New Roman" w:cs="Times New Roman"/>
+          <w:sz w:val="20"/>
+          <w:szCs w:val="20"/>
+        </w:rPr>
+        <w:t xml:space="preserve">also </w:t>
+      </w:r>
+      <w:r>
+        <w:rPr>
+          <w:rFonts w:ascii="Times New Roman" w:hAnsi="Times New Roman" w:cs="Times New Roman"/>
+          <w:sz w:val="20"/>
+          <w:szCs w:val="20"/>
+        </w:rPr>
+        <w:t>with</w:t>
       </w:r>
       <w:r>
         <w:rPr>
@@ -8442,15 +8550,15 @@
           <w:sz w:val="20"/>
           <w:szCs w:val="20"/>
         </w:rPr>
-        <w:t>A n</w:t>
-      </w:r>
-      <w:r>
-        <w:rPr>
-          <w:rFonts w:ascii="Times New Roman" w:hAnsi="Times New Roman" w:cs="Times New Roman"/>
-          <w:sz w:val="20"/>
-          <w:szCs w:val="20"/>
-        </w:rPr>
-        <w:t>ew method for</w:t>
+        <w:t xml:space="preserve">A </w:t>
+      </w:r>
+      <w:r>
+        <w:rPr>
+          <w:rFonts w:ascii="Times New Roman" w:hAnsi="Times New Roman" w:cs="Times New Roman"/>
+          <w:sz w:val="20"/>
+          <w:szCs w:val="20"/>
+        </w:rPr>
+        <w:t>method for</w:t>
       </w:r>
       <w:r>
         <w:rPr>
@@ -8466,7 +8574,23 @@
           <w:sz w:val="20"/>
           <w:szCs w:val="20"/>
         </w:rPr>
-        <w:t xml:space="preserve"> structural trace analysis</w:t>
+        <w:t xml:space="preserve"> structural trace analys</w:t>
+      </w:r>
+      <w:r>
+        <w:rPr>
+          <w:rFonts w:ascii="Times New Roman" w:hAnsi="Times New Roman" w:cs="Times New Roman"/>
+          <w:sz w:val="20"/>
+          <w:szCs w:val="20"/>
+        </w:rPr>
+        <w:t>e</w:t>
+      </w:r>
+      <w:r>
+        <w:rPr>
+          <w:rFonts w:ascii="Times New Roman" w:hAnsi="Times New Roman" w:cs="Times New Roman"/>
+          <w:sz w:val="20"/>
+          <w:szCs w:val="20"/>
+        </w:rPr>
+        <w:t>s</w:t>
       </w:r>
     </w:p>
     <w:p>
@@ -8497,15 +8621,7 @@
           <w:sz w:val="20"/>
           <w:szCs w:val="20"/>
         </w:rPr>
-        <w:t>new method of anomaly detection</w:t>
-      </w:r>
-      <w:r>
-        <w:rPr>
-          <w:rFonts w:ascii="Times New Roman" w:hAnsi="Times New Roman" w:cs="Times New Roman"/>
-          <w:sz w:val="20"/>
-          <w:szCs w:val="20"/>
-        </w:rPr>
-        <w:t>,</w:t>
+        <w:t>method of anomaly detection</w:t>
       </w:r>
       <w:r>
         <w:rPr>
@@ -8537,23 +8653,23 @@
           <w:sz w:val="20"/>
           <w:szCs w:val="20"/>
         </w:rPr>
-        <w:t xml:space="preserve"> the</w:t>
-      </w:r>
-      <w:r>
-        <w:rPr>
-          <w:rFonts w:ascii="Times New Roman" w:hAnsi="Times New Roman" w:cs="Times New Roman"/>
-          <w:sz w:val="20"/>
-          <w:szCs w:val="20"/>
-        </w:rPr>
-        <w:t xml:space="preserve"> anomalous</w:t>
-      </w:r>
-      <w:r>
-        <w:rPr>
-          <w:rFonts w:ascii="Times New Roman" w:hAnsi="Times New Roman" w:cs="Times New Roman"/>
-          <w:sz w:val="20"/>
-          <w:szCs w:val="20"/>
-        </w:rPr>
-        <w:t xml:space="preserve"> structural</w:t>
+        <w:t xml:space="preserve"> </w:t>
+      </w:r>
+      <w:r>
+        <w:rPr>
+          <w:rFonts w:ascii="Times New Roman" w:hAnsi="Times New Roman" w:cs="Times New Roman"/>
+          <w:sz w:val="20"/>
+          <w:szCs w:val="20"/>
+        </w:rPr>
+        <w:t xml:space="preserve">anomalous </w:t>
+      </w:r>
+      <w:r>
+        <w:rPr>
+          <w:rFonts w:ascii="Times New Roman" w:hAnsi="Times New Roman" w:cs="Times New Roman"/>
+          <w:sz w:val="20"/>
+          <w:szCs w:val="20"/>
+        </w:rPr>
+        <w:t>structural</w:t>
       </w:r>
       <w:r>
         <w:rPr>
@@ -8562,14 +8678,6 @@
           <w:szCs w:val="20"/>
         </w:rPr>
         <w:t xml:space="preserve"> components</w:t>
-      </w:r>
-      <w:r>
-        <w:rPr>
-          <w:rFonts w:ascii="Times New Roman" w:hAnsi="Times New Roman" w:cs="Times New Roman"/>
-          <w:sz w:val="20"/>
-          <w:szCs w:val="20"/>
-        </w:rPr>
-        <w:t xml:space="preserve"> of anomalies</w:t>
       </w:r>
     </w:p>
     <w:p>
@@ -8720,7 +8828,15 @@
           <w:sz w:val="20"/>
           <w:szCs w:val="20"/>
         </w:rPr>
-        <w:t xml:space="preserve"> and data generation software for task benchmarking</w:t>
+        <w:t xml:space="preserve"> and data generation software for benchmarking</w:t>
+      </w:r>
+      <w:r>
+        <w:rPr>
+          <w:rFonts w:ascii="Times New Roman" w:hAnsi="Times New Roman" w:cs="Times New Roman"/>
+          <w:sz w:val="20"/>
+          <w:szCs w:val="20"/>
+        </w:rPr>
+        <w:t xml:space="preserve"> process mining tasks</w:t>
       </w:r>
     </w:p>
     <w:p>
@@ -8762,23 +8878,7 @@
           <w:sz w:val="20"/>
           <w:szCs w:val="20"/>
         </w:rPr>
-        <w:t>since they involved the same method. However, t</w:t>
-      </w:r>
-      <w:r>
-        <w:rPr>
-          <w:rFonts w:ascii="Times New Roman" w:hAnsi="Times New Roman" w:cs="Times New Roman"/>
-          <w:sz w:val="20"/>
-          <w:szCs w:val="20"/>
-        </w:rPr>
-        <w:t>he method proved successful, and the overall framework serves as a starting point for future research using other structural learning methods, and potentially deep learning</w:t>
-      </w:r>
-      <w:r>
-        <w:rPr>
-          <w:rFonts w:ascii="Times New Roman" w:hAnsi="Times New Roman" w:cs="Times New Roman"/>
-          <w:sz w:val="20"/>
-          <w:szCs w:val="20"/>
-        </w:rPr>
-        <w:t xml:space="preserve">. </w:t>
+        <w:t xml:space="preserve">since they involved the same method. However, the overall framework serves as a starting point for future research using other structural learning methods, and potentially deep learning. </w:t>
       </w:r>
       <w:r>
         <w:rPr>
@@ -8890,7 +8990,47 @@
           <w:sz w:val="20"/>
           <w:szCs w:val="20"/>
         </w:rPr>
-        <w:t xml:space="preserve"> directly, but also provides useful problem characterizations and datasets for use by implementers of more advanced solutions.</w:t>
+        <w:t xml:space="preserve"> directly, but also provides useful problem characterizations and datasets for use by implementers of a</w:t>
+      </w:r>
+      <w:r>
+        <w:rPr>
+          <w:rFonts w:ascii="Times New Roman" w:hAnsi="Times New Roman" w:cs="Times New Roman"/>
+          <w:sz w:val="20"/>
+          <w:szCs w:val="20"/>
+        </w:rPr>
+        <w:t>lternative</w:t>
+      </w:r>
+      <w:r>
+        <w:rPr>
+          <w:rFonts w:ascii="Times New Roman" w:hAnsi="Times New Roman" w:cs="Times New Roman"/>
+          <w:sz w:val="20"/>
+          <w:szCs w:val="20"/>
+        </w:rPr>
+        <w:t xml:space="preserve"> solutions</w:t>
+      </w:r>
+      <w:r>
+        <w:rPr>
+          <w:rFonts w:ascii="Times New Roman" w:hAnsi="Times New Roman" w:cs="Times New Roman"/>
+          <w:sz w:val="20"/>
+          <w:szCs w:val="20"/>
+        </w:rPr>
+        <w:t xml:space="preserve"> for similar process</w:t>
+      </w:r>
+      <w:r>
+        <w:rPr>
+          <w:rFonts w:ascii="Times New Roman" w:hAnsi="Times New Roman" w:cs="Times New Roman"/>
+          <w:sz w:val="20"/>
+          <w:szCs w:val="20"/>
+        </w:rPr>
+        <w:t>-</w:t>
+      </w:r>
+      <w:r>
+        <w:rPr>
+          <w:rFonts w:ascii="Times New Roman" w:hAnsi="Times New Roman" w:cs="Times New Roman"/>
+          <w:sz w:val="20"/>
+          <w:szCs w:val="20"/>
+        </w:rPr>
+        <w:t>oriented tasks.</w:t>
       </w:r>
     </w:p>
     <w:p>
@@ -9090,6 +9230,32 @@
     </w:p>
     <w:p>
       <w:pPr>
+        <w:rPr>
+          <w:rFonts w:ascii="Times New Roman" w:hAnsi="Times New Roman" w:cs="Times New Roman"/>
+          <w:sz w:val="20"/>
+          <w:szCs w:val="20"/>
+        </w:rPr>
+      </w:pPr>
+    </w:p>
+    <w:p>
+      <w:pPr>
+        <w:rPr>
+          <w:rFonts w:ascii="Times New Roman" w:hAnsi="Times New Roman" w:cs="Times New Roman"/>
+          <w:sz w:val="20"/>
+          <w:szCs w:val="20"/>
+        </w:rPr>
+      </w:pPr>
+      <w:r>
+        <w:rPr>
+          <w:rFonts w:ascii="Times New Roman" w:hAnsi="Times New Roman" w:cs="Times New Roman"/>
+          <w:sz w:val="20"/>
+          <w:szCs w:val="20"/>
+        </w:rPr>
+        <w:t>In the remainder of this work, we define key terms and the problem definition, provide further background on previous graph compression approaches, provide explicit anomaly detection algorithm details, and then demonstrate the algorithm on synthetically generated data over a range of data generation parameters. Finally, we demonstrate the method on real world data derived from a NASA mission model implementation, then close with conclusions and future work.</w:t>
+      </w:r>
+    </w:p>
+    <w:p>
+      <w:pPr>
         <w:spacing w:line="240" w:lineRule="auto"/>
         <w:contextualSpacing/>
         <w:rPr>
@@ -9184,1295 +9350,6 @@
           <w:rFonts w:ascii="Times New Roman" w:hAnsi="Times New Roman" w:cs="Times New Roman"/>
           <w:sz w:val="20"/>
           <w:szCs w:val="20"/>
-        </w:rPr>
-      </w:pPr>
-    </w:p>
-    <w:p>
-      <w:pPr>
-        <w:spacing w:line="240" w:lineRule="auto"/>
-        <w:contextualSpacing/>
-        <w:rPr>
-          <w:rFonts w:ascii="Times New Roman" w:hAnsi="Times New Roman" w:cs="Times New Roman"/>
-          <w:sz w:val="20"/>
-          <w:szCs w:val="20"/>
-        </w:rPr>
-      </w:pPr>
-    </w:p>
-    <w:p>
-      <w:pPr>
-        <w:spacing w:line="240" w:lineRule="auto"/>
-        <w:contextualSpacing/>
-        <w:rPr>
-          <w:rFonts w:ascii="Times New Roman" w:hAnsi="Times New Roman" w:cs="Times New Roman"/>
-          <w:sz w:val="20"/>
-          <w:szCs w:val="20"/>
-        </w:rPr>
-      </w:pPr>
-    </w:p>
-    <w:p>
-      <w:pPr>
-        <w:spacing w:line="240" w:lineRule="auto"/>
-        <w:contextualSpacing/>
-        <w:rPr>
-          <w:rFonts w:ascii="Times New Roman" w:hAnsi="Times New Roman" w:cs="Times New Roman"/>
-          <w:sz w:val="20"/>
-          <w:szCs w:val="20"/>
-        </w:rPr>
-      </w:pPr>
-    </w:p>
-    <w:p>
-      <w:pPr>
-        <w:spacing w:line="240" w:lineRule="auto"/>
-        <w:contextualSpacing/>
-        <w:rPr>
-          <w:rFonts w:ascii="Times New Roman" w:hAnsi="Times New Roman" w:cs="Times New Roman"/>
-          <w:sz w:val="20"/>
-          <w:szCs w:val="20"/>
-        </w:rPr>
-      </w:pPr>
-    </w:p>
-    <w:p>
-      <w:pPr>
-        <w:spacing w:line="240" w:lineRule="auto"/>
-        <w:contextualSpacing/>
-        <w:rPr>
-          <w:rFonts w:ascii="Times New Roman" w:hAnsi="Times New Roman" w:cs="Times New Roman"/>
-          <w:sz w:val="20"/>
-          <w:szCs w:val="20"/>
-        </w:rPr>
-      </w:pPr>
-    </w:p>
-    <w:p>
-      <w:pPr>
-        <w:spacing w:line="240" w:lineRule="auto"/>
-        <w:contextualSpacing/>
-        <w:rPr>
-          <w:rFonts w:ascii="Times New Roman" w:hAnsi="Times New Roman" w:cs="Times New Roman"/>
-          <w:sz w:val="20"/>
-          <w:szCs w:val="20"/>
-        </w:rPr>
-      </w:pPr>
-    </w:p>
-    <w:p>
-      <w:pPr>
-        <w:spacing w:line="240" w:lineRule="auto"/>
-        <w:contextualSpacing/>
-        <w:rPr>
-          <w:rFonts w:ascii="Times New Roman" w:hAnsi="Times New Roman" w:cs="Times New Roman"/>
-          <w:sz w:val="20"/>
-          <w:szCs w:val="20"/>
-        </w:rPr>
-      </w:pPr>
-    </w:p>
-    <w:p>
-      <w:pPr>
-        <w:spacing w:line="240" w:lineRule="auto"/>
-        <w:contextualSpacing/>
-        <w:rPr>
-          <w:rFonts w:ascii="Times New Roman" w:hAnsi="Times New Roman" w:cs="Times New Roman"/>
-          <w:sz w:val="20"/>
-          <w:szCs w:val="20"/>
-        </w:rPr>
-      </w:pPr>
-    </w:p>
-    <w:p>
-      <w:pPr>
-        <w:spacing w:line="240" w:lineRule="auto"/>
-        <w:contextualSpacing/>
-        <w:rPr>
-          <w:rFonts w:ascii="Times New Roman" w:hAnsi="Times New Roman" w:cs="Times New Roman"/>
-          <w:sz w:val="20"/>
-          <w:szCs w:val="20"/>
-        </w:rPr>
-      </w:pPr>
-    </w:p>
-    <w:p>
-      <w:pPr>
-        <w:spacing w:line="240" w:lineRule="auto"/>
-        <w:contextualSpacing/>
-        <w:rPr>
-          <w:rFonts w:ascii="Times New Roman" w:hAnsi="Times New Roman" w:cs="Times New Roman"/>
-          <w:sz w:val="20"/>
-          <w:szCs w:val="20"/>
-        </w:rPr>
-      </w:pPr>
-    </w:p>
-    <w:p>
-      <w:pPr>
-        <w:spacing w:line="240" w:lineRule="auto"/>
-        <w:contextualSpacing/>
-        <w:rPr>
-          <w:rFonts w:ascii="Times New Roman" w:hAnsi="Times New Roman" w:cs="Times New Roman"/>
-          <w:sz w:val="20"/>
-          <w:szCs w:val="20"/>
-        </w:rPr>
-      </w:pPr>
-    </w:p>
-    <w:p>
-      <w:pPr>
-        <w:spacing w:line="240" w:lineRule="auto"/>
-        <w:contextualSpacing/>
-        <w:rPr>
-          <w:rFonts w:ascii="Times New Roman" w:hAnsi="Times New Roman" w:cs="Times New Roman"/>
-          <w:sz w:val="20"/>
-          <w:szCs w:val="20"/>
-        </w:rPr>
-      </w:pPr>
-    </w:p>
-    <w:p>
-      <w:pPr>
-        <w:spacing w:line="240" w:lineRule="auto"/>
-        <w:contextualSpacing/>
-        <w:rPr>
-          <w:rFonts w:ascii="Times New Roman" w:hAnsi="Times New Roman" w:cs="Times New Roman"/>
-          <w:sz w:val="20"/>
-          <w:szCs w:val="20"/>
-        </w:rPr>
-      </w:pPr>
-    </w:p>
-    <w:p>
-      <w:pPr>
-        <w:spacing w:line="240" w:lineRule="auto"/>
-        <w:contextualSpacing/>
-        <w:rPr>
-          <w:rFonts w:ascii="Times New Roman" w:hAnsi="Times New Roman" w:cs="Times New Roman"/>
-          <w:sz w:val="20"/>
-          <w:szCs w:val="20"/>
-        </w:rPr>
-      </w:pPr>
-    </w:p>
-    <w:p>
-      <w:pPr>
-        <w:rPr>
-          <w:rFonts w:ascii="Times New Roman" w:hAnsi="Times New Roman" w:cs="Times New Roman"/>
-          <w:sz w:val="20"/>
-          <w:szCs w:val="20"/>
-        </w:rPr>
-      </w:pPr>
-    </w:p>
-    <w:p>
-      <w:pPr>
-        <w:rPr>
-          <w:rFonts w:ascii="Times New Roman" w:hAnsi="Times New Roman" w:cs="Times New Roman"/>
-          <w:sz w:val="20"/>
-          <w:szCs w:val="20"/>
-        </w:rPr>
-      </w:pPr>
-    </w:p>
-    <w:p>
-      <w:pPr>
-        <w:rPr>
-          <w:rFonts w:ascii="Times New Roman" w:hAnsi="Times New Roman" w:cs="Times New Roman"/>
-          <w:sz w:val="20"/>
-          <w:szCs w:val="20"/>
-        </w:rPr>
-      </w:pPr>
-      <w:r>
-        <w:rPr>
-          <w:rFonts w:ascii="Times New Roman" w:hAnsi="Times New Roman" w:cs="Times New Roman"/>
-          <w:sz w:val="20"/>
-          <w:szCs w:val="20"/>
-        </w:rPr>
-        <w:t>SECTION TWO: BACKGROUND AND RELATED WORK</w:t>
-      </w:r>
-    </w:p>
-    <w:p>
-      <w:pPr>
-        <w:rPr>
-          <w:rFonts w:ascii="Times New Roman" w:hAnsi="Times New Roman" w:cs="Times New Roman"/>
-          <w:b/>
-          <w:sz w:val="20"/>
-          <w:szCs w:val="20"/>
-        </w:rPr>
-      </w:pPr>
-      <w:r>
-        <w:rPr>
-          <w:rFonts w:ascii="Times New Roman" w:hAnsi="Times New Roman" w:cs="Times New Roman"/>
-          <w:b/>
-          <w:sz w:val="20"/>
-          <w:szCs w:val="20"/>
-        </w:rPr>
-        <w:t xml:space="preserve">Process Mining: </w:t>
-      </w:r>
-      <w:r>
-        <w:rPr>
-          <w:rFonts w:ascii="Times New Roman" w:hAnsi="Times New Roman" w:cs="Times New Roman"/>
-          <w:b/>
-          <w:sz w:val="20"/>
-          <w:szCs w:val="20"/>
-        </w:rPr>
-        <w:t>Learning Structure from Data</w:t>
-      </w:r>
-      <w:bookmarkStart w:id="0" w:name="_GoBack"/>
-      <w:bookmarkEnd w:id="0"/>
-    </w:p>
-    <w:p>
-      <w:pPr>
-        <w:rPr>
-          <w:rFonts w:ascii="Times New Roman" w:hAnsi="Times New Roman" w:cs="Times New Roman"/>
-          <w:sz w:val="20"/>
-          <w:szCs w:val="20"/>
-        </w:rPr>
-      </w:pPr>
-      <w:r>
-        <w:rPr>
-          <w:rFonts w:ascii="Times New Roman" w:hAnsi="Times New Roman" w:cs="Times New Roman"/>
-          <w:sz w:val="20"/>
-          <w:szCs w:val="20"/>
-        </w:rPr>
-        <w:t xml:space="preserve">As described in [1], a </w:t>
-      </w:r>
-      <w:r>
-        <w:rPr>
-          <w:rFonts w:ascii="Times New Roman" w:hAnsi="Times New Roman" w:cs="Times New Roman"/>
-          <w:sz w:val="20"/>
-          <w:szCs w:val="20"/>
-        </w:rPr>
-        <w:t>p</w:t>
-      </w:r>
-      <w:r>
-        <w:rPr>
-          <w:rFonts w:ascii="Times New Roman" w:hAnsi="Times New Roman" w:cs="Times New Roman"/>
-          <w:sz w:val="20"/>
-          <w:szCs w:val="20"/>
-        </w:rPr>
-        <w:t xml:space="preserve">rocess </w:t>
-      </w:r>
-      <w:r>
-        <w:rPr>
-          <w:rFonts w:ascii="Times New Roman" w:hAnsi="Times New Roman" w:cs="Times New Roman"/>
-          <w:sz w:val="20"/>
-          <w:szCs w:val="20"/>
-        </w:rPr>
-        <w:t>a</w:t>
-      </w:r>
-      <w:r>
-        <w:rPr>
-          <w:rFonts w:ascii="Times New Roman" w:hAnsi="Times New Roman" w:cs="Times New Roman"/>
-          <w:sz w:val="20"/>
-          <w:szCs w:val="20"/>
-        </w:rPr>
-        <w:t xml:space="preserve">ware </w:t>
-      </w:r>
-      <w:r>
-        <w:rPr>
-          <w:rFonts w:ascii="Times New Roman" w:hAnsi="Times New Roman" w:cs="Times New Roman"/>
-          <w:sz w:val="20"/>
-          <w:szCs w:val="20"/>
-        </w:rPr>
-        <w:t>i</w:t>
-      </w:r>
-      <w:r>
-        <w:rPr>
-          <w:rFonts w:ascii="Times New Roman" w:hAnsi="Times New Roman" w:cs="Times New Roman"/>
-          <w:sz w:val="20"/>
-          <w:szCs w:val="20"/>
-        </w:rPr>
-        <w:t xml:space="preserve">nformation </w:t>
-      </w:r>
-      <w:r>
-        <w:rPr>
-          <w:rFonts w:ascii="Times New Roman" w:hAnsi="Times New Roman" w:cs="Times New Roman"/>
-          <w:sz w:val="20"/>
-          <w:szCs w:val="20"/>
-        </w:rPr>
-        <w:t>s</w:t>
-      </w:r>
-      <w:r>
-        <w:rPr>
-          <w:rFonts w:ascii="Times New Roman" w:hAnsi="Times New Roman" w:cs="Times New Roman"/>
-          <w:sz w:val="20"/>
-          <w:szCs w:val="20"/>
-        </w:rPr>
-        <w:t>ystem</w:t>
-      </w:r>
-      <w:r>
-        <w:rPr>
-          <w:rFonts w:ascii="Times New Roman" w:hAnsi="Times New Roman" w:cs="Times New Roman"/>
-          <w:sz w:val="20"/>
-          <w:szCs w:val="20"/>
-        </w:rPr>
-        <w:t xml:space="preserve"> (PAIS)</w:t>
-      </w:r>
-      <w:r>
-        <w:rPr>
-          <w:rFonts w:ascii="Times New Roman" w:hAnsi="Times New Roman" w:cs="Times New Roman"/>
-          <w:sz w:val="20"/>
-          <w:szCs w:val="20"/>
-        </w:rPr>
-        <w:t xml:space="preserve"> is</w:t>
-      </w:r>
-      <w:r>
-        <w:rPr>
-          <w:rFonts w:ascii="Times New Roman" w:hAnsi="Times New Roman" w:cs="Times New Roman"/>
-          <w:sz w:val="20"/>
-          <w:szCs w:val="20"/>
-        </w:rPr>
-        <w:t>, “</w:t>
-      </w:r>
-      <w:r>
-        <w:rPr>
-          <w:rFonts w:ascii="Times New Roman" w:hAnsi="Times New Roman" w:cs="Times New Roman"/>
-          <w:sz w:val="20"/>
-          <w:szCs w:val="20"/>
-        </w:rPr>
-        <w:t>a software system that manages and executes operational processes</w:t>
-      </w:r>
-      <w:r>
-        <w:rPr>
-          <w:rFonts w:ascii="Times New Roman" w:hAnsi="Times New Roman" w:cs="Times New Roman"/>
-          <w:sz w:val="20"/>
-          <w:szCs w:val="20"/>
-        </w:rPr>
-        <w:t xml:space="preserve"> </w:t>
-      </w:r>
-      <w:r>
-        <w:rPr>
-          <w:rFonts w:ascii="Times New Roman" w:hAnsi="Times New Roman" w:cs="Times New Roman"/>
-          <w:sz w:val="20"/>
-          <w:szCs w:val="20"/>
-        </w:rPr>
-        <w:t xml:space="preserve"> involving people, applications, and/or information sources on the basis of process models” (p. 5). This definition </w:t>
-      </w:r>
-      <w:r>
-        <w:rPr>
-          <w:rFonts w:ascii="Times New Roman" w:hAnsi="Times New Roman" w:cs="Times New Roman"/>
-          <w:sz w:val="20"/>
-          <w:szCs w:val="20"/>
-        </w:rPr>
-        <w:t>formaliz</w:t>
-      </w:r>
-      <w:r>
-        <w:rPr>
-          <w:rFonts w:ascii="Times New Roman" w:hAnsi="Times New Roman" w:cs="Times New Roman"/>
-          <w:sz w:val="20"/>
-          <w:szCs w:val="20"/>
-        </w:rPr>
-        <w:t xml:space="preserve">es operational management systems as systems </w:t>
-      </w:r>
-      <w:r>
-        <w:rPr>
-          <w:rFonts w:ascii="Times New Roman" w:hAnsi="Times New Roman" w:cs="Times New Roman"/>
-          <w:sz w:val="20"/>
-          <w:szCs w:val="20"/>
-        </w:rPr>
-        <w:t xml:space="preserve">that centralize awareness </w:t>
-      </w:r>
-      <w:r>
-        <w:rPr>
-          <w:rFonts w:ascii="Times New Roman" w:hAnsi="Times New Roman" w:cs="Times New Roman"/>
-          <w:sz w:val="20"/>
-          <w:szCs w:val="20"/>
-        </w:rPr>
-        <w:t>of process data a</w:t>
-      </w:r>
-      <w:r>
-        <w:rPr>
-          <w:rFonts w:ascii="Times New Roman" w:hAnsi="Times New Roman" w:cs="Times New Roman"/>
-          <w:sz w:val="20"/>
-          <w:szCs w:val="20"/>
-        </w:rPr>
-        <w:t>s well as</w:t>
-      </w:r>
-      <w:r>
-        <w:rPr>
-          <w:rFonts w:ascii="Times New Roman" w:hAnsi="Times New Roman" w:cs="Times New Roman"/>
-          <w:sz w:val="20"/>
-          <w:szCs w:val="20"/>
-        </w:rPr>
-        <w:t xml:space="preserve"> </w:t>
-      </w:r>
-      <w:r>
-        <w:rPr>
-          <w:rFonts w:ascii="Times New Roman" w:hAnsi="Times New Roman" w:cs="Times New Roman"/>
-          <w:sz w:val="20"/>
-          <w:szCs w:val="20"/>
-        </w:rPr>
-        <w:t>the ability to</w:t>
-      </w:r>
-      <w:r>
-        <w:rPr>
-          <w:rFonts w:ascii="Times New Roman" w:hAnsi="Times New Roman" w:cs="Times New Roman"/>
-          <w:sz w:val="20"/>
-          <w:szCs w:val="20"/>
-        </w:rPr>
-        <w:t xml:space="preserve"> prescribe tasks and activities via process models. </w:t>
-      </w:r>
-      <w:r>
-        <w:rPr>
-          <w:rFonts w:ascii="Times New Roman" w:hAnsi="Times New Roman" w:cs="Times New Roman"/>
-          <w:sz w:val="20"/>
-          <w:szCs w:val="20"/>
-        </w:rPr>
-        <w:t>These tasks form</w:t>
-      </w:r>
-      <w:r>
-        <w:rPr>
-          <w:rFonts w:ascii="Times New Roman" w:hAnsi="Times New Roman" w:cs="Times New Roman"/>
-          <w:sz w:val="20"/>
-          <w:szCs w:val="20"/>
-        </w:rPr>
-        <w:t xml:space="preserve"> a loop by which process</w:t>
-      </w:r>
-      <w:r>
-        <w:rPr>
-          <w:rFonts w:ascii="Times New Roman" w:hAnsi="Times New Roman" w:cs="Times New Roman"/>
-          <w:sz w:val="20"/>
-          <w:szCs w:val="20"/>
-        </w:rPr>
-        <w:t xml:space="preserve"> models</w:t>
-      </w:r>
-      <w:r>
-        <w:rPr>
-          <w:rFonts w:ascii="Times New Roman" w:hAnsi="Times New Roman" w:cs="Times New Roman"/>
-          <w:sz w:val="20"/>
-          <w:szCs w:val="20"/>
-        </w:rPr>
-        <w:t xml:space="preserve"> can be defined, tracked, and evaluated; likewise, process models may be derived and analyzed </w:t>
-      </w:r>
-      <w:r>
-        <w:rPr>
-          <w:rFonts w:ascii="Times New Roman" w:hAnsi="Times New Roman" w:cs="Times New Roman"/>
-          <w:sz w:val="20"/>
-          <w:szCs w:val="20"/>
-        </w:rPr>
-        <w:t>from</w:t>
-      </w:r>
-      <w:r>
-        <w:rPr>
-          <w:rFonts w:ascii="Times New Roman" w:hAnsi="Times New Roman" w:cs="Times New Roman"/>
-          <w:sz w:val="20"/>
-          <w:szCs w:val="20"/>
-        </w:rPr>
-        <w:t xml:space="preserve"> process data.</w:t>
-      </w:r>
-    </w:p>
-    <w:p>
-      <w:pPr>
-        <w:rPr>
-          <w:rFonts w:ascii="Times New Roman" w:hAnsi="Times New Roman" w:cs="Times New Roman"/>
-          <w:sz w:val="20"/>
-          <w:szCs w:val="20"/>
-        </w:rPr>
-      </w:pPr>
-      <w:r>
-        <w:rPr>
-          <w:rFonts w:ascii="Times New Roman" w:hAnsi="Times New Roman" w:cs="Times New Roman"/>
-          <w:sz w:val="20"/>
-          <w:szCs w:val="20"/>
-        </w:rPr>
-        <w:t>However,</w:t>
-      </w:r>
-      <w:r>
-        <w:rPr>
-          <w:rFonts w:ascii="Times New Roman" w:hAnsi="Times New Roman" w:cs="Times New Roman"/>
-          <w:sz w:val="20"/>
-          <w:szCs w:val="20"/>
-        </w:rPr>
-        <w:t xml:space="preserve"> many</w:t>
-      </w:r>
-      <w:r>
-        <w:rPr>
-          <w:rFonts w:ascii="Times New Roman" w:hAnsi="Times New Roman" w:cs="Times New Roman"/>
-          <w:sz w:val="20"/>
-          <w:szCs w:val="20"/>
-        </w:rPr>
-        <w:t xml:space="preserve"> institutions </w:t>
-      </w:r>
-      <w:r>
-        <w:rPr>
-          <w:rFonts w:ascii="Times New Roman" w:hAnsi="Times New Roman" w:cs="Times New Roman"/>
-          <w:sz w:val="20"/>
-          <w:szCs w:val="20"/>
-        </w:rPr>
-        <w:t>instead</w:t>
-      </w:r>
-      <w:r>
-        <w:rPr>
-          <w:rFonts w:ascii="Times New Roman" w:hAnsi="Times New Roman" w:cs="Times New Roman"/>
-          <w:sz w:val="20"/>
-          <w:szCs w:val="20"/>
-        </w:rPr>
-        <w:t xml:space="preserve"> rely on </w:t>
-      </w:r>
-      <w:r>
-        <w:rPr>
-          <w:rFonts w:ascii="Times New Roman" w:hAnsi="Times New Roman" w:cs="Times New Roman"/>
-          <w:sz w:val="20"/>
-          <w:szCs w:val="20"/>
-        </w:rPr>
-        <w:t>interwoven,</w:t>
-      </w:r>
-      <w:r>
-        <w:rPr>
-          <w:rFonts w:ascii="Times New Roman" w:hAnsi="Times New Roman" w:cs="Times New Roman"/>
-          <w:sz w:val="20"/>
-          <w:szCs w:val="20"/>
-        </w:rPr>
-        <w:t xml:space="preserve"> non-interoperable systems to monitor and control processes, </w:t>
-      </w:r>
-      <w:r>
-        <w:rPr>
-          <w:rFonts w:ascii="Times New Roman" w:hAnsi="Times New Roman" w:cs="Times New Roman"/>
-          <w:sz w:val="20"/>
-          <w:szCs w:val="20"/>
-        </w:rPr>
-        <w:t>making</w:t>
-      </w:r>
-      <w:r>
-        <w:rPr>
-          <w:rFonts w:ascii="Times New Roman" w:hAnsi="Times New Roman" w:cs="Times New Roman"/>
-          <w:sz w:val="20"/>
-          <w:szCs w:val="20"/>
-        </w:rPr>
-        <w:t xml:space="preserve"> the</w:t>
-      </w:r>
-      <w:r>
-        <w:rPr>
-          <w:rFonts w:ascii="Times New Roman" w:hAnsi="Times New Roman" w:cs="Times New Roman"/>
-          <w:sz w:val="20"/>
-          <w:szCs w:val="20"/>
-        </w:rPr>
-        <w:t xml:space="preserve"> formal </w:t>
-      </w:r>
-      <w:r>
-        <w:rPr>
-          <w:rFonts w:ascii="Times New Roman" w:hAnsi="Times New Roman" w:cs="Times New Roman"/>
-          <w:sz w:val="20"/>
-          <w:szCs w:val="20"/>
-        </w:rPr>
-        <w:t xml:space="preserve">requirements of </w:t>
-      </w:r>
-      <w:r>
-        <w:rPr>
-          <w:rFonts w:ascii="Times New Roman" w:hAnsi="Times New Roman" w:cs="Times New Roman"/>
-          <w:sz w:val="20"/>
-          <w:szCs w:val="20"/>
-        </w:rPr>
-        <w:t>a centralized</w:t>
-      </w:r>
-      <w:r>
-        <w:rPr>
-          <w:rFonts w:ascii="Times New Roman" w:hAnsi="Times New Roman" w:cs="Times New Roman"/>
-          <w:sz w:val="20"/>
-          <w:szCs w:val="20"/>
-        </w:rPr>
-        <w:t xml:space="preserve"> PAIS infeasible </w:t>
-      </w:r>
-      <w:r>
-        <w:rPr>
-          <w:rFonts w:ascii="Times New Roman" w:hAnsi="Times New Roman" w:cs="Times New Roman"/>
-          <w:sz w:val="20"/>
-          <w:szCs w:val="20"/>
-        </w:rPr>
-        <w:t>or</w:t>
-      </w:r>
-      <w:r>
-        <w:rPr>
-          <w:rFonts w:ascii="Times New Roman" w:hAnsi="Times New Roman" w:cs="Times New Roman"/>
-          <w:sz w:val="20"/>
-          <w:szCs w:val="20"/>
-        </w:rPr>
-        <w:t xml:space="preserve"> intrusive. This </w:t>
-      </w:r>
-      <w:r>
-        <w:rPr>
-          <w:rFonts w:ascii="Times New Roman" w:hAnsi="Times New Roman" w:cs="Times New Roman"/>
-          <w:sz w:val="20"/>
-          <w:szCs w:val="20"/>
-        </w:rPr>
-        <w:t>work</w:t>
-      </w:r>
-      <w:r>
-        <w:rPr>
-          <w:rFonts w:ascii="Times New Roman" w:hAnsi="Times New Roman" w:cs="Times New Roman"/>
-          <w:sz w:val="20"/>
-          <w:szCs w:val="20"/>
-        </w:rPr>
-        <w:t xml:space="preserve"> focuses on contexts whe</w:t>
-      </w:r>
-      <w:r>
-        <w:rPr>
-          <w:rFonts w:ascii="Times New Roman" w:hAnsi="Times New Roman" w:cs="Times New Roman"/>
-          <w:sz w:val="20"/>
-          <w:szCs w:val="20"/>
-        </w:rPr>
-        <w:t>re</w:t>
-      </w:r>
-      <w:r>
-        <w:rPr>
-          <w:rFonts w:ascii="Times New Roman" w:hAnsi="Times New Roman" w:cs="Times New Roman"/>
-          <w:sz w:val="20"/>
-          <w:szCs w:val="20"/>
-        </w:rPr>
-        <w:t xml:space="preserve"> a PAIS is </w:t>
-      </w:r>
-      <w:r>
-        <w:rPr>
-          <w:rFonts w:ascii="Times New Roman" w:hAnsi="Times New Roman" w:cs="Times New Roman"/>
-          <w:sz w:val="20"/>
-          <w:szCs w:val="20"/>
-        </w:rPr>
-        <w:t xml:space="preserve">instead </w:t>
-      </w:r>
-      <w:r>
-        <w:rPr>
-          <w:rFonts w:ascii="Times New Roman" w:hAnsi="Times New Roman" w:cs="Times New Roman"/>
-          <w:sz w:val="20"/>
-          <w:szCs w:val="20"/>
-        </w:rPr>
-        <w:t>an abstraction</w:t>
-      </w:r>
-      <w:r>
-        <w:rPr>
-          <w:rFonts w:ascii="Times New Roman" w:hAnsi="Times New Roman" w:cs="Times New Roman"/>
-          <w:sz w:val="20"/>
-          <w:szCs w:val="20"/>
-        </w:rPr>
-        <w:t xml:space="preserve"> integrating</w:t>
-      </w:r>
-      <w:r>
-        <w:rPr>
-          <w:rFonts w:ascii="Times New Roman" w:hAnsi="Times New Roman" w:cs="Times New Roman"/>
-          <w:sz w:val="20"/>
-          <w:szCs w:val="20"/>
-        </w:rPr>
-        <w:t xml:space="preserve"> process data derived from multiple systems. This is amenable to realistic s</w:t>
-      </w:r>
-      <w:r>
-        <w:rPr>
-          <w:rFonts w:ascii="Times New Roman" w:hAnsi="Times New Roman" w:cs="Times New Roman"/>
-          <w:sz w:val="20"/>
-          <w:szCs w:val="20"/>
-        </w:rPr>
-        <w:t>cenarios</w:t>
-      </w:r>
-      <w:r>
-        <w:rPr>
-          <w:rFonts w:ascii="Times New Roman" w:hAnsi="Times New Roman" w:cs="Times New Roman"/>
-          <w:sz w:val="20"/>
-          <w:szCs w:val="20"/>
-        </w:rPr>
-        <w:t xml:space="preserve"> in which processes </w:t>
-      </w:r>
-      <w:r>
-        <w:rPr>
-          <w:rFonts w:ascii="Times New Roman" w:hAnsi="Times New Roman" w:cs="Times New Roman"/>
-          <w:sz w:val="20"/>
-          <w:szCs w:val="20"/>
-        </w:rPr>
-        <w:t xml:space="preserve">are embedded within a </w:t>
-      </w:r>
-      <w:r>
-        <w:rPr>
-          <w:rFonts w:ascii="Times New Roman" w:hAnsi="Times New Roman" w:cs="Times New Roman"/>
-          <w:sz w:val="20"/>
-          <w:szCs w:val="20"/>
-        </w:rPr>
-        <w:t xml:space="preserve">non-stationary framework of changing people, tools, resources, and </w:t>
-      </w:r>
-      <w:r>
-        <w:rPr>
-          <w:rFonts w:ascii="Times New Roman" w:hAnsi="Times New Roman" w:cs="Times New Roman"/>
-          <w:sz w:val="20"/>
-          <w:szCs w:val="20"/>
-        </w:rPr>
-        <w:t>trib</w:t>
-      </w:r>
-      <w:r>
-        <w:rPr>
-          <w:rFonts w:ascii="Times New Roman" w:hAnsi="Times New Roman" w:cs="Times New Roman"/>
-          <w:sz w:val="20"/>
-          <w:szCs w:val="20"/>
-        </w:rPr>
-        <w:t xml:space="preserve">al knowledge, </w:t>
-      </w:r>
-      <w:r>
-        <w:rPr>
-          <w:rFonts w:ascii="Times New Roman" w:hAnsi="Times New Roman" w:cs="Times New Roman"/>
-          <w:sz w:val="20"/>
-          <w:szCs w:val="20"/>
-        </w:rPr>
-        <w:t xml:space="preserve">often </w:t>
-      </w:r>
-      <w:r>
-        <w:rPr>
-          <w:rFonts w:ascii="Times New Roman" w:hAnsi="Times New Roman" w:cs="Times New Roman"/>
-          <w:sz w:val="20"/>
-          <w:szCs w:val="20"/>
-        </w:rPr>
-        <w:t xml:space="preserve">in the absence of prescribed process models. These scenarios </w:t>
-      </w:r>
-      <w:r>
-        <w:rPr>
-          <w:rFonts w:ascii="Times New Roman" w:hAnsi="Times New Roman" w:cs="Times New Roman"/>
-          <w:sz w:val="20"/>
-          <w:szCs w:val="20"/>
-        </w:rPr>
-        <w:t>are frequent,</w:t>
-      </w:r>
-      <w:r>
-        <w:rPr>
-          <w:rFonts w:ascii="Times New Roman" w:hAnsi="Times New Roman" w:cs="Times New Roman"/>
-          <w:sz w:val="20"/>
-          <w:szCs w:val="20"/>
-        </w:rPr>
-        <w:t xml:space="preserve"> since modeling such environments </w:t>
-      </w:r>
-      <w:r>
-        <w:rPr>
-          <w:rFonts w:ascii="Times New Roman" w:hAnsi="Times New Roman" w:cs="Times New Roman"/>
-          <w:sz w:val="20"/>
-          <w:szCs w:val="20"/>
-        </w:rPr>
-        <w:t>may</w:t>
-      </w:r>
-      <w:r>
-        <w:rPr>
-          <w:rFonts w:ascii="Times New Roman" w:hAnsi="Times New Roman" w:cs="Times New Roman"/>
-          <w:sz w:val="20"/>
-          <w:szCs w:val="20"/>
-        </w:rPr>
-        <w:t xml:space="preserve"> on</w:t>
-      </w:r>
-      <w:r>
-        <w:rPr>
-          <w:rFonts w:ascii="Times New Roman" w:hAnsi="Times New Roman" w:cs="Times New Roman"/>
-          <w:sz w:val="20"/>
-          <w:szCs w:val="20"/>
-        </w:rPr>
-        <w:t>ly occur due to some ad hoc objective, such as an audit or root-cause analysis of a process failure</w:t>
-      </w:r>
-      <w:r>
-        <w:rPr>
-          <w:rFonts w:ascii="Times New Roman" w:hAnsi="Times New Roman" w:cs="Times New Roman"/>
-          <w:sz w:val="20"/>
-          <w:szCs w:val="20"/>
-        </w:rPr>
-        <w:t xml:space="preserve">. In </w:t>
-      </w:r>
-      <w:r>
-        <w:rPr>
-          <w:rFonts w:ascii="Times New Roman" w:hAnsi="Times New Roman" w:cs="Times New Roman"/>
-          <w:sz w:val="20"/>
-          <w:szCs w:val="20"/>
-        </w:rPr>
-        <w:t>these</w:t>
-      </w:r>
-      <w:r>
-        <w:rPr>
-          <w:rFonts w:ascii="Times New Roman" w:hAnsi="Times New Roman" w:cs="Times New Roman"/>
-          <w:sz w:val="20"/>
-          <w:szCs w:val="20"/>
-        </w:rPr>
-        <w:t xml:space="preserve"> scenarios, a PAIS is a </w:t>
-      </w:r>
-      <w:r>
-        <w:rPr>
-          <w:rFonts w:ascii="Times New Roman" w:hAnsi="Times New Roman" w:cs="Times New Roman"/>
-          <w:sz w:val="20"/>
-          <w:szCs w:val="20"/>
-        </w:rPr>
-        <w:t xml:space="preserve">disparate </w:t>
-      </w:r>
-      <w:r>
-        <w:rPr>
-          <w:rFonts w:ascii="Times New Roman" w:hAnsi="Times New Roman" w:cs="Times New Roman"/>
-          <w:sz w:val="20"/>
-          <w:szCs w:val="20"/>
-        </w:rPr>
-        <w:t xml:space="preserve">collection of operational systems and data sources by which </w:t>
-      </w:r>
-      <w:r>
-        <w:rPr>
-          <w:rFonts w:ascii="Times New Roman" w:hAnsi="Times New Roman" w:cs="Times New Roman"/>
-          <w:sz w:val="20"/>
-          <w:szCs w:val="20"/>
-        </w:rPr>
-        <w:t>to</w:t>
-      </w:r>
-      <w:r>
-        <w:rPr>
-          <w:rFonts w:ascii="Times New Roman" w:hAnsi="Times New Roman" w:cs="Times New Roman"/>
-          <w:sz w:val="20"/>
-          <w:szCs w:val="20"/>
-        </w:rPr>
-        <w:t xml:space="preserve"> derive traces characterizing the underlying process-oriented view of </w:t>
-      </w:r>
-      <w:r>
-        <w:rPr>
-          <w:rFonts w:ascii="Times New Roman" w:hAnsi="Times New Roman" w:cs="Times New Roman"/>
-          <w:sz w:val="20"/>
-          <w:szCs w:val="20"/>
-        </w:rPr>
-        <w:t>a system</w:t>
-      </w:r>
-      <w:r>
-        <w:rPr>
-          <w:rFonts w:ascii="Times New Roman" w:hAnsi="Times New Roman" w:cs="Times New Roman"/>
-          <w:sz w:val="20"/>
-          <w:szCs w:val="20"/>
-        </w:rPr>
-        <w:t>.</w:t>
-      </w:r>
-    </w:p>
-    <w:p>
-      <w:pPr>
-        <w:rPr>
-          <w:rFonts w:ascii="Times New Roman" w:hAnsi="Times New Roman" w:cs="Times New Roman"/>
-          <w:sz w:val="20"/>
-          <w:szCs w:val="20"/>
-        </w:rPr>
-      </w:pPr>
-      <w:r>
-        <w:rPr>
-          <w:rFonts w:ascii="Times New Roman" w:hAnsi="Times New Roman" w:cs="Times New Roman"/>
-          <w:sz w:val="20"/>
-          <w:szCs w:val="20"/>
-        </w:rPr>
-        <w:t xml:space="preserve">The ability to mine and analyze normative process patterns in </w:t>
-      </w:r>
-      <w:r>
-        <w:rPr>
-          <w:rFonts w:ascii="Times New Roman" w:hAnsi="Times New Roman" w:cs="Times New Roman"/>
-          <w:sz w:val="20"/>
-          <w:szCs w:val="20"/>
-        </w:rPr>
-        <w:t xml:space="preserve">these </w:t>
-      </w:r>
-      <w:r>
-        <w:rPr>
-          <w:rFonts w:ascii="Times New Roman" w:hAnsi="Times New Roman" w:cs="Times New Roman"/>
-          <w:sz w:val="20"/>
-          <w:szCs w:val="20"/>
-        </w:rPr>
-        <w:t xml:space="preserve">unstructured contexts is critical for </w:t>
-      </w:r>
-      <w:r>
-        <w:rPr>
-          <w:rFonts w:ascii="Times New Roman" w:hAnsi="Times New Roman" w:cs="Times New Roman"/>
-          <w:sz w:val="20"/>
-          <w:szCs w:val="20"/>
-        </w:rPr>
-        <w:t>min</w:t>
-      </w:r>
-      <w:r>
-        <w:rPr>
-          <w:rFonts w:ascii="Times New Roman" w:hAnsi="Times New Roman" w:cs="Times New Roman"/>
-          <w:sz w:val="20"/>
-          <w:szCs w:val="20"/>
-        </w:rPr>
-        <w:t>ing regular activity and</w:t>
-      </w:r>
-      <w:r>
-        <w:rPr>
-          <w:rFonts w:ascii="Times New Roman" w:hAnsi="Times New Roman" w:cs="Times New Roman"/>
-          <w:sz w:val="20"/>
-          <w:szCs w:val="20"/>
-        </w:rPr>
-        <w:t xml:space="preserve"> for </w:t>
-      </w:r>
-      <w:r>
-        <w:rPr>
-          <w:rFonts w:ascii="Times New Roman" w:hAnsi="Times New Roman" w:cs="Times New Roman"/>
-          <w:sz w:val="20"/>
-          <w:szCs w:val="20"/>
-        </w:rPr>
-        <w:t xml:space="preserve">detecting </w:t>
-      </w:r>
-      <w:r>
-        <w:rPr>
-          <w:rFonts w:ascii="Times New Roman" w:hAnsi="Times New Roman" w:cs="Times New Roman"/>
-          <w:sz w:val="20"/>
-          <w:szCs w:val="20"/>
-        </w:rPr>
-        <w:t>anomalies</w:t>
-      </w:r>
-      <w:r>
-        <w:rPr>
-          <w:rFonts w:ascii="Times New Roman" w:hAnsi="Times New Roman" w:cs="Times New Roman"/>
-          <w:sz w:val="20"/>
-          <w:szCs w:val="20"/>
-        </w:rPr>
-        <w:t xml:space="preserve">. </w:t>
-      </w:r>
-      <w:r>
-        <w:rPr>
-          <w:rFonts w:ascii="Times New Roman" w:hAnsi="Times New Roman" w:cs="Times New Roman"/>
-          <w:sz w:val="20"/>
-          <w:szCs w:val="20"/>
-        </w:rPr>
-        <w:t>The latter</w:t>
-      </w:r>
-      <w:r>
-        <w:rPr>
-          <w:rFonts w:ascii="Times New Roman" w:hAnsi="Times New Roman" w:cs="Times New Roman"/>
-          <w:sz w:val="20"/>
-          <w:szCs w:val="20"/>
-        </w:rPr>
-        <w:t xml:space="preserve"> requires prior normative activity</w:t>
-      </w:r>
-      <w:r>
-        <w:rPr>
-          <w:rFonts w:ascii="Times New Roman" w:hAnsi="Times New Roman" w:cs="Times New Roman"/>
-          <w:sz w:val="20"/>
-          <w:szCs w:val="20"/>
-        </w:rPr>
-        <w:t xml:space="preserve"> pattern</w:t>
-      </w:r>
-      <w:r>
-        <w:rPr>
-          <w:rFonts w:ascii="Times New Roman" w:hAnsi="Times New Roman" w:cs="Times New Roman"/>
-          <w:sz w:val="20"/>
-          <w:szCs w:val="20"/>
-        </w:rPr>
-        <w:t xml:space="preserve">s, thus </w:t>
-      </w:r>
-      <w:r>
-        <w:rPr>
-          <w:rFonts w:ascii="Times New Roman" w:hAnsi="Times New Roman" w:cs="Times New Roman"/>
-          <w:sz w:val="20"/>
-          <w:szCs w:val="20"/>
-        </w:rPr>
-        <w:t xml:space="preserve">anomaly </w:t>
-      </w:r>
-      <w:r>
-        <w:rPr>
-          <w:rFonts w:ascii="Times New Roman" w:hAnsi="Times New Roman" w:cs="Times New Roman"/>
-          <w:sz w:val="20"/>
-          <w:szCs w:val="20"/>
-        </w:rPr>
-        <w:t xml:space="preserve">detection and normative pattern mining are complementary tasks. For this, we present a method for mining process patterns from workflow logs </w:t>
-      </w:r>
-      <w:r>
-        <w:rPr>
-          <w:rFonts w:ascii="Times New Roman" w:hAnsi="Times New Roman" w:cs="Times New Roman"/>
-          <w:sz w:val="20"/>
-          <w:szCs w:val="20"/>
-        </w:rPr>
-        <w:t>that also possesses</w:t>
-      </w:r>
-      <w:r>
-        <w:rPr>
-          <w:rFonts w:ascii="Times New Roman" w:hAnsi="Times New Roman" w:cs="Times New Roman"/>
-          <w:sz w:val="20"/>
-          <w:szCs w:val="20"/>
-        </w:rPr>
-        <w:t xml:space="preserve"> useful anomaly detection properties. We use the Inductive Miner [2] to construct a graphical process model from log data, then </w:t>
-      </w:r>
-      <w:r>
-        <w:rPr>
-          <w:rFonts w:ascii="Times New Roman" w:hAnsi="Times New Roman" w:cs="Times New Roman"/>
-          <w:sz w:val="20"/>
-          <w:szCs w:val="20"/>
-        </w:rPr>
-        <w:t xml:space="preserve">iteratively </w:t>
-      </w:r>
-      <w:r>
-        <w:rPr>
-          <w:rFonts w:ascii="Times New Roman" w:hAnsi="Times New Roman" w:cs="Times New Roman"/>
-          <w:sz w:val="20"/>
-          <w:szCs w:val="20"/>
-        </w:rPr>
-        <w:t>apply SUBDUE [3]</w:t>
-      </w:r>
-      <w:r>
-        <w:rPr>
-          <w:rFonts w:ascii="Times New Roman" w:hAnsi="Times New Roman" w:cs="Times New Roman"/>
-          <w:sz w:val="20"/>
-          <w:szCs w:val="20"/>
-        </w:rPr>
-        <w:t>, a</w:t>
-      </w:r>
-      <w:r>
-        <w:rPr>
-          <w:rFonts w:ascii="Times New Roman" w:hAnsi="Times New Roman" w:cs="Times New Roman"/>
-          <w:sz w:val="20"/>
-          <w:szCs w:val="20"/>
-        </w:rPr>
-        <w:t xml:space="preserve"> graph compression metho</w:t>
-      </w:r>
-      <w:r>
-        <w:rPr>
-          <w:rFonts w:ascii="Times New Roman" w:hAnsi="Times New Roman" w:cs="Times New Roman"/>
-          <w:sz w:val="20"/>
-          <w:szCs w:val="20"/>
-        </w:rPr>
-        <w:t>d,</w:t>
-      </w:r>
-      <w:r>
-        <w:rPr>
-          <w:rFonts w:ascii="Times New Roman" w:hAnsi="Times New Roman" w:cs="Times New Roman"/>
-          <w:sz w:val="20"/>
-          <w:szCs w:val="20"/>
-        </w:rPr>
-        <w:t xml:space="preserve"> to extract a hierarchical dendrogram of normative patterns </w:t>
-      </w:r>
-      <w:r>
-        <w:rPr>
-          <w:rFonts w:ascii="Times New Roman" w:hAnsi="Times New Roman" w:cs="Times New Roman"/>
-          <w:sz w:val="20"/>
-          <w:szCs w:val="20"/>
-        </w:rPr>
-        <w:t>executed on</w:t>
-      </w:r>
-      <w:r>
-        <w:rPr>
-          <w:rFonts w:ascii="Times New Roman" w:hAnsi="Times New Roman" w:cs="Times New Roman"/>
-          <w:sz w:val="20"/>
-          <w:szCs w:val="20"/>
-        </w:rPr>
-        <w:t xml:space="preserve"> this model. </w:t>
-      </w:r>
-      <w:r>
-        <w:rPr>
-          <w:rFonts w:ascii="Times New Roman" w:hAnsi="Times New Roman" w:cs="Times New Roman"/>
-          <w:sz w:val="20"/>
-          <w:szCs w:val="20"/>
-        </w:rPr>
-        <w:t xml:space="preserve">Using this representation, </w:t>
-      </w:r>
-      <w:r>
-        <w:rPr>
-          <w:rFonts w:ascii="Times New Roman" w:hAnsi="Times New Roman" w:cs="Times New Roman"/>
-          <w:sz w:val="20"/>
-          <w:szCs w:val="20"/>
-        </w:rPr>
-        <w:t xml:space="preserve">anomalies and </w:t>
-      </w:r>
-      <w:r>
-        <w:rPr>
-          <w:rFonts w:ascii="Times New Roman" w:hAnsi="Times New Roman" w:cs="Times New Roman"/>
-          <w:sz w:val="20"/>
-          <w:szCs w:val="20"/>
-        </w:rPr>
-        <w:t>significant</w:t>
-      </w:r>
-      <w:r>
-        <w:rPr>
-          <w:rFonts w:ascii="Times New Roman" w:hAnsi="Times New Roman" w:cs="Times New Roman"/>
-          <w:sz w:val="20"/>
-          <w:szCs w:val="20"/>
-        </w:rPr>
-        <w:t xml:space="preserve"> </w:t>
-      </w:r>
-      <w:r>
-        <w:rPr>
-          <w:rFonts w:ascii="Times New Roman" w:hAnsi="Times New Roman" w:cs="Times New Roman"/>
-          <w:sz w:val="20"/>
-          <w:szCs w:val="20"/>
-        </w:rPr>
-        <w:t xml:space="preserve">process </w:t>
-      </w:r>
-      <w:r>
-        <w:rPr>
-          <w:rFonts w:ascii="Times New Roman" w:hAnsi="Times New Roman" w:cs="Times New Roman"/>
-          <w:sz w:val="20"/>
-          <w:szCs w:val="20"/>
-        </w:rPr>
-        <w:t xml:space="preserve">features </w:t>
-      </w:r>
-      <w:r>
-        <w:rPr>
-          <w:rFonts w:ascii="Times New Roman" w:hAnsi="Times New Roman" w:cs="Times New Roman"/>
-          <w:sz w:val="20"/>
-          <w:szCs w:val="20"/>
-        </w:rPr>
-        <w:t>can be</w:t>
-      </w:r>
-      <w:r>
-        <w:rPr>
-          <w:rFonts w:ascii="Times New Roman" w:hAnsi="Times New Roman" w:cs="Times New Roman"/>
-          <w:sz w:val="20"/>
-          <w:szCs w:val="20"/>
-        </w:rPr>
-        <w:t xml:space="preserve"> discovered</w:t>
-      </w:r>
-      <w:r>
-        <w:rPr>
-          <w:rFonts w:ascii="Times New Roman" w:hAnsi="Times New Roman" w:cs="Times New Roman"/>
-          <w:sz w:val="20"/>
-          <w:szCs w:val="20"/>
-        </w:rPr>
-        <w:t xml:space="preserve"> in post-processing.</w:t>
-      </w:r>
-    </w:p>
-    <w:p>
-      <w:pPr>
-        <w:rPr>
-          <w:rFonts w:ascii="Times New Roman" w:hAnsi="Times New Roman" w:cs="Times New Roman"/>
-          <w:sz w:val="20"/>
-          <w:szCs w:val="20"/>
-        </w:rPr>
-      </w:pPr>
-      <w:r>
-        <w:rPr>
-          <w:rFonts w:ascii="Times New Roman" w:hAnsi="Times New Roman" w:cs="Times New Roman"/>
-          <w:sz w:val="20"/>
-          <w:szCs w:val="20"/>
-        </w:rPr>
-        <w:t xml:space="preserve">This hybrid approach is </w:t>
-      </w:r>
-      <w:r>
-        <w:rPr>
-          <w:rFonts w:ascii="Times New Roman" w:hAnsi="Times New Roman" w:cs="Times New Roman"/>
-          <w:sz w:val="20"/>
-          <w:szCs w:val="20"/>
-        </w:rPr>
-        <w:t>practical</w:t>
-      </w:r>
-      <w:r>
-        <w:rPr>
-          <w:rFonts w:ascii="Times New Roman" w:hAnsi="Times New Roman" w:cs="Times New Roman"/>
-          <w:sz w:val="20"/>
-          <w:szCs w:val="20"/>
-        </w:rPr>
-        <w:t xml:space="preserve"> since the Inductive Miner extracts generality from process log data, outputting a graphical model </w:t>
-      </w:r>
-      <w:r>
-        <w:rPr>
-          <w:rFonts w:ascii="Cambria Math" w:hAnsi="Cambria Math" w:cs="Times New Roman"/>
-          <w:i/>
-          <w:sz w:val="20"/>
-          <w:szCs w:val="20"/>
-        </w:rPr>
-        <w:t>M</w:t>
-      </w:r>
-      <w:r>
-        <w:rPr>
-          <w:rFonts w:ascii="Times New Roman" w:hAnsi="Times New Roman" w:cs="Times New Roman"/>
-          <w:sz w:val="20"/>
-          <w:szCs w:val="20"/>
-        </w:rPr>
-        <w:t xml:space="preserve"> capable of generating all traces in a process log, </w:t>
-      </w:r>
-      <w:r>
-        <w:rPr>
-          <w:rFonts w:ascii="Times New Roman" w:hAnsi="Times New Roman" w:cs="Times New Roman"/>
-          <w:sz w:val="20"/>
-          <w:szCs w:val="20"/>
-        </w:rPr>
-        <w:t xml:space="preserve">including </w:t>
-      </w:r>
-      <w:r>
-        <w:rPr>
-          <w:rFonts w:ascii="Times New Roman" w:hAnsi="Times New Roman" w:cs="Times New Roman"/>
-          <w:sz w:val="20"/>
-          <w:szCs w:val="20"/>
-        </w:rPr>
-        <w:t xml:space="preserve">noise. SUBDUE then extracts </w:t>
-      </w:r>
-      <w:r>
-        <w:rPr>
-          <w:rFonts w:ascii="Times New Roman" w:hAnsi="Times New Roman" w:cs="Times New Roman"/>
-          <w:sz w:val="20"/>
-          <w:szCs w:val="20"/>
-        </w:rPr>
-        <w:t>a collection of</w:t>
-      </w:r>
-      <w:r>
-        <w:rPr>
-          <w:rFonts w:ascii="Times New Roman" w:hAnsi="Times New Roman" w:cs="Times New Roman"/>
-          <w:sz w:val="20"/>
-          <w:szCs w:val="20"/>
-        </w:rPr>
-        <w:t xml:space="preserve"> </w:t>
-      </w:r>
-      <w:r>
-        <w:rPr>
-          <w:rFonts w:ascii="Times New Roman" w:hAnsi="Times New Roman" w:cs="Times New Roman"/>
-          <w:i/>
-          <w:sz w:val="20"/>
-          <w:szCs w:val="20"/>
-        </w:rPr>
-        <w:t>M’</w:t>
-      </w:r>
-      <w:r>
-        <w:rPr>
-          <w:rFonts w:ascii="Times New Roman" w:hAnsi="Times New Roman" w:cs="Times New Roman"/>
-          <w:sz w:val="20"/>
-          <w:szCs w:val="20"/>
-        </w:rPr>
-        <w:t>s</w:t>
-      </w:r>
-      <w:r>
-        <w:rPr>
-          <w:rFonts w:ascii="Times New Roman" w:hAnsi="Times New Roman" w:cs="Times New Roman"/>
-          <w:sz w:val="20"/>
-          <w:szCs w:val="20"/>
-        </w:rPr>
-        <w:t xml:space="preserve"> most informative components, constructing a hierarchy of sub-structures of </w:t>
-      </w:r>
-      <w:r>
-        <w:rPr>
-          <w:rFonts w:ascii="Cambria Math" w:hAnsi="Cambria Math" w:cs="Times New Roman"/>
-          <w:i/>
-          <w:sz w:val="20"/>
-          <w:szCs w:val="20"/>
-        </w:rPr>
-        <w:t>M</w:t>
-      </w:r>
-      <w:r>
-        <w:rPr>
-          <w:rFonts w:ascii="Times New Roman" w:hAnsi="Times New Roman" w:cs="Times New Roman"/>
-          <w:sz w:val="20"/>
-          <w:szCs w:val="20"/>
-        </w:rPr>
-        <w:t xml:space="preserve"> most relevant to the log as a dendrogram. Using this unsupervised method, one can mine normative process patterns, detect anomalies to those patterns, and perform other analyses</w:t>
-      </w:r>
-      <w:r>
-        <w:rPr>
-          <w:rFonts w:ascii="Times New Roman" w:hAnsi="Times New Roman" w:cs="Times New Roman"/>
-          <w:sz w:val="20"/>
-          <w:szCs w:val="20"/>
-        </w:rPr>
-        <w:t>.</w:t>
-      </w:r>
-    </w:p>
-    <w:p>
-      <w:pPr>
-        <w:rPr>
-          <w:rFonts w:ascii="Times New Roman" w:hAnsi="Times New Roman" w:cs="Times New Roman"/>
-          <w:b/>
-          <w:sz w:val="20"/>
-          <w:szCs w:val="20"/>
-        </w:rPr>
-      </w:pPr>
-      <w:r>
-        <w:rPr>
-          <w:rFonts w:ascii="Times New Roman" w:hAnsi="Times New Roman" w:cs="Times New Roman"/>
-          <w:b/>
-          <w:sz w:val="20"/>
-          <w:szCs w:val="20"/>
-        </w:rPr>
-        <w:t>Outline</w:t>
-      </w:r>
-    </w:p>
-    <w:p>
-      <w:pPr>
-        <w:rPr>
-          <w:rFonts w:ascii="Times New Roman" w:hAnsi="Times New Roman" w:cs="Times New Roman"/>
-          <w:sz w:val="20"/>
-          <w:szCs w:val="20"/>
-        </w:rPr>
-      </w:pPr>
-      <w:r>
-        <w:rPr>
-          <w:rFonts w:ascii="Times New Roman" w:hAnsi="Times New Roman" w:cs="Times New Roman"/>
-          <w:sz w:val="20"/>
-          <w:szCs w:val="20"/>
-        </w:rPr>
-        <w:t>In the remainder of this work, we define key terms and the problem definition, provide further background on previous graph compression approaches, provide explicit anomaly detection algorithm details, and then demonstrate the algorithm on synthetically generated data over a range of data generation parameters. Finally, we demonstrate the method on real world data derived from a NASA mission model implementation, then close with conclusions and future work.</w:t>
-      </w:r>
-    </w:p>
-    <w:p>
-      <w:pPr>
-        <w:spacing w:line="480" w:lineRule="auto"/>
-        <w:contextualSpacing/>
-        <w:rPr>
-          <w:rFonts w:ascii="Times New Roman" w:hAnsi="Times New Roman" w:cs="Times New Roman"/>
-          <w:sz w:val="24"/>
-          <w:szCs w:val="24"/>
         </w:rPr>
       </w:pPr>
     </w:p>
@@ -10499,96 +9376,13 @@
           <w:szCs w:val="24"/>
         </w:rPr>
       </w:pPr>
-    </w:p>
-    <w:p>
-      <w:pPr>
-        <w:spacing w:line="480" w:lineRule="auto"/>
-        <w:contextualSpacing/>
-        <w:jc w:val="center"/>
-        <w:rPr>
-          <w:rFonts w:ascii="Times New Roman" w:hAnsi="Times New Roman" w:cs="Times New Roman"/>
-          <w:sz w:val="24"/>
-          <w:szCs w:val="24"/>
-        </w:rPr>
-      </w:pPr>
-    </w:p>
-    <w:p>
-      <w:pPr>
-        <w:spacing w:line="480" w:lineRule="auto"/>
-        <w:contextualSpacing/>
-        <w:jc w:val="center"/>
-        <w:rPr>
-          <w:rFonts w:ascii="Times New Roman" w:hAnsi="Times New Roman" w:cs="Times New Roman"/>
-          <w:sz w:val="24"/>
-          <w:szCs w:val="24"/>
-        </w:rPr>
-      </w:pPr>
-    </w:p>
-    <w:p>
-      <w:pPr>
-        <w:spacing w:line="480" w:lineRule="auto"/>
-        <w:contextualSpacing/>
-        <w:jc w:val="center"/>
-        <w:rPr>
-          <w:rFonts w:ascii="Times New Roman" w:hAnsi="Times New Roman" w:cs="Times New Roman"/>
-          <w:sz w:val="24"/>
-          <w:szCs w:val="24"/>
-        </w:rPr>
-      </w:pPr>
-    </w:p>
-    <w:p>
-      <w:pPr>
-        <w:spacing w:line="480" w:lineRule="auto"/>
-        <w:contextualSpacing/>
-        <w:jc w:val="center"/>
-        <w:rPr>
-          <w:rFonts w:ascii="Times New Roman" w:hAnsi="Times New Roman" w:cs="Times New Roman"/>
-          <w:sz w:val="24"/>
-          <w:szCs w:val="24"/>
-        </w:rPr>
-      </w:pPr>
-    </w:p>
-    <w:p>
-      <w:pPr>
-        <w:spacing w:line="480" w:lineRule="auto"/>
-        <w:contextualSpacing/>
-        <w:jc w:val="center"/>
-        <w:rPr>
-          <w:rFonts w:ascii="Times New Roman" w:hAnsi="Times New Roman" w:cs="Times New Roman"/>
-          <w:sz w:val="24"/>
-          <w:szCs w:val="24"/>
-        </w:rPr>
-      </w:pPr>
-    </w:p>
-    <w:p>
-      <w:pPr>
-        <w:spacing w:line="480" w:lineRule="auto"/>
-        <w:contextualSpacing/>
-        <w:jc w:val="center"/>
-        <w:rPr>
-          <w:rFonts w:ascii="Times New Roman" w:hAnsi="Times New Roman" w:cs="Times New Roman"/>
-          <w:sz w:val="24"/>
-          <w:szCs w:val="24"/>
-        </w:rPr>
-      </w:pPr>
-    </w:p>
-    <w:p>
-      <w:pPr>
-        <w:spacing w:line="480" w:lineRule="auto"/>
-        <w:contextualSpacing/>
-        <w:jc w:val="center"/>
-        <w:rPr>
-          <w:rFonts w:ascii="Times New Roman" w:hAnsi="Times New Roman" w:cs="Times New Roman"/>
-          <w:sz w:val="24"/>
-          <w:szCs w:val="24"/>
-        </w:rPr>
-      </w:pPr>
-      <w:r>
-        <w:rPr>
-          <w:rFonts w:ascii="Times New Roman" w:hAnsi="Times New Roman" w:cs="Times New Roman"/>
-          <w:sz w:val="24"/>
-          <w:szCs w:val="24"/>
-        </w:rPr>
+      <w:r>
+        <w:rPr>
+          <w:rFonts w:ascii="Times New Roman" w:hAnsi="Times New Roman" w:cs="Times New Roman"/>
+          <w:sz w:val="24"/>
+          <w:szCs w:val="24"/>
+        </w:rPr>
+        <w:lastRenderedPageBreak/>
         <w:t>SECTION</w:t>
       </w:r>
       <w:r>
@@ -10764,7 +9558,15 @@
           <w:sz w:val="20"/>
           <w:szCs w:val="20"/>
         </w:rPr>
-        <w:t xml:space="preserve"> to have</w:t>
+        <w:t xml:space="preserve"> to </w:t>
+      </w:r>
+      <w:r>
+        <w:rPr>
+          <w:rFonts w:ascii="Times New Roman" w:hAnsi="Times New Roman" w:cs="Times New Roman"/>
+          <w:sz w:val="20"/>
+          <w:szCs w:val="20"/>
+        </w:rPr>
+        <w:t>possess</w:t>
       </w:r>
       <w:r>
         <w:rPr>
@@ -11086,7 +9888,23 @@
           <w:sz w:val="20"/>
           <w:szCs w:val="20"/>
         </w:rPr>
-        <w:t xml:space="preserve"> these action structures may be interspersed with actions for unrelated tasks</w:t>
+        <w:t xml:space="preserve"> these action structures may be interspersed with actions for unrelated</w:t>
+      </w:r>
+      <w:r>
+        <w:rPr>
+          <w:rFonts w:ascii="Times New Roman" w:eastAsiaTheme="minorEastAsia" w:hAnsi="Times New Roman" w:cs="Times New Roman"/>
+          <w:sz w:val="20"/>
+          <w:szCs w:val="20"/>
+        </w:rPr>
+        <w:t xml:space="preserve"> concurrent</w:t>
+      </w:r>
+      <w:r>
+        <w:rPr>
+          <w:rFonts w:ascii="Times New Roman" w:eastAsiaTheme="minorEastAsia" w:hAnsi="Times New Roman" w:cs="Times New Roman"/>
+          <w:sz w:val="20"/>
+          <w:szCs w:val="20"/>
+        </w:rPr>
+        <w:t xml:space="preserve"> tasks</w:t>
       </w:r>
       <w:r>
         <w:rPr>
@@ -11118,7 +9936,23 @@
           <w:sz w:val="20"/>
           <w:szCs w:val="20"/>
         </w:rPr>
-        <w:t>r independent pathways cannot always be separated without knowledge of the underlying process</w:t>
+        <w:t xml:space="preserve">r independent pathways cannot always be separated without </w:t>
+      </w:r>
+      <w:r>
+        <w:rPr>
+          <w:rFonts w:ascii="Times New Roman" w:hAnsi="Times New Roman" w:cs="Times New Roman"/>
+          <w:sz w:val="20"/>
+          <w:szCs w:val="20"/>
+        </w:rPr>
+        <w:t xml:space="preserve">prior </w:t>
+      </w:r>
+      <w:r>
+        <w:rPr>
+          <w:rFonts w:ascii="Times New Roman" w:hAnsi="Times New Roman" w:cs="Times New Roman"/>
+          <w:sz w:val="20"/>
+          <w:szCs w:val="20"/>
+        </w:rPr>
+        <w:t>knowledge of the underlying process</w:t>
       </w:r>
       <w:r>
         <w:rPr>
@@ -11332,145 +10166,418 @@
           <w:sz w:val="20"/>
           <w:szCs w:val="20"/>
         </w:rPr>
+        <w:t>These</w:t>
+      </w:r>
+      <w:r>
+        <w:rPr>
+          <w:rFonts w:ascii="Times New Roman" w:hAnsi="Times New Roman" w:cs="Times New Roman"/>
+          <w:sz w:val="20"/>
+          <w:szCs w:val="20"/>
+        </w:rPr>
+        <w:t xml:space="preserve"> problems are the domain of classical planning problems, such as the block world domain </w:t>
+      </w:r>
+      <w:r>
+        <w:rPr>
+          <w:rFonts w:ascii="Times New Roman" w:hAnsi="Times New Roman" w:cs="Times New Roman"/>
+          <w:sz w:val="20"/>
+          <w:szCs w:val="20"/>
+        </w:rPr>
+        <w:t xml:space="preserve">of </w:t>
+      </w:r>
+      <w:r>
+        <w:rPr>
+          <w:rFonts w:ascii="Times New Roman" w:hAnsi="Times New Roman" w:cs="Times New Roman"/>
+          <w:sz w:val="20"/>
+          <w:szCs w:val="20"/>
+        </w:rPr>
+        <w:t>[</w:t>
+      </w:r>
+      <w:r>
+        <w:rPr>
+          <w:rFonts w:ascii="Times New Roman" w:hAnsi="Times New Roman" w:cs="Times New Roman"/>
+          <w:sz w:val="20"/>
+          <w:szCs w:val="20"/>
+        </w:rPr>
+        <w:t>Nilsson, 1980</w:t>
+      </w:r>
+      <w:r>
+        <w:rPr>
+          <w:rFonts w:ascii="Times New Roman" w:hAnsi="Times New Roman" w:cs="Times New Roman"/>
+          <w:sz w:val="20"/>
+          <w:szCs w:val="20"/>
+        </w:rPr>
+        <w:t>]</w:t>
+      </w:r>
+      <w:r>
+        <w:rPr>
+          <w:rFonts w:ascii="Times New Roman" w:hAnsi="Times New Roman" w:cs="Times New Roman"/>
+          <w:sz w:val="20"/>
+          <w:szCs w:val="20"/>
+        </w:rPr>
+        <w:t>, for which a complexity analysis is provided by (Gupta et al, 1992)</w:t>
+      </w:r>
+      <w:r>
+        <w:rPr>
+          <w:rFonts w:ascii="Times New Roman" w:hAnsi="Times New Roman" w:cs="Times New Roman"/>
+          <w:sz w:val="20"/>
+          <w:szCs w:val="20"/>
+        </w:rPr>
+        <w:t>. More accessible examples are the games of Go and Chess, with their high branching factor and multiple game strategies composed of long-range action dependencies. In these problems, the action space, action</w:t>
+      </w:r>
+      <w:r>
+        <w:rPr>
+          <w:rFonts w:ascii="Times New Roman" w:hAnsi="Times New Roman" w:cs="Times New Roman"/>
+          <w:sz w:val="20"/>
+          <w:szCs w:val="20"/>
+        </w:rPr>
+        <w:t>-</w:t>
+      </w:r>
+      <w:r>
+        <w:rPr>
+          <w:rFonts w:ascii="Times New Roman" w:hAnsi="Times New Roman" w:cs="Times New Roman"/>
+          <w:sz w:val="20"/>
+          <w:szCs w:val="20"/>
+        </w:rPr>
+        <w:t>sequence space, state space, or combinations of these are intractably large for traditional, sequential learning formulations</w:t>
+      </w:r>
+      <w:r>
+        <w:rPr>
+          <w:rFonts w:ascii="Times New Roman" w:hAnsi="Times New Roman" w:cs="Times New Roman"/>
+          <w:sz w:val="20"/>
+          <w:szCs w:val="20"/>
+        </w:rPr>
+        <w:t xml:space="preserve"> without search heuristics</w:t>
+      </w:r>
+      <w:r>
+        <w:rPr>
+          <w:rFonts w:ascii="Times New Roman" w:hAnsi="Times New Roman" w:cs="Times New Roman"/>
+          <w:sz w:val="20"/>
+          <w:szCs w:val="20"/>
+        </w:rPr>
+        <w:t xml:space="preserve"> or cleverly engineered state space reductions</w:t>
+      </w:r>
+      <w:r>
+        <w:rPr>
+          <w:rFonts w:ascii="Times New Roman" w:hAnsi="Times New Roman" w:cs="Times New Roman"/>
+          <w:sz w:val="20"/>
+          <w:szCs w:val="20"/>
+        </w:rPr>
+        <w:t xml:space="preserve">. Current approaches often implement approaches such as Monte Carlo Tree Search </w:t>
+      </w:r>
+      <w:r>
+        <w:rPr>
+          <w:rFonts w:ascii="Times New Roman" w:hAnsi="Times New Roman" w:cs="Times New Roman"/>
+          <w:sz w:val="20"/>
+          <w:szCs w:val="20"/>
+        </w:rPr>
+        <w:t>[Brown et al., 2012]</w:t>
+      </w:r>
+      <w:r>
+        <w:rPr>
+          <w:rFonts w:ascii="Times New Roman" w:hAnsi="Times New Roman" w:cs="Times New Roman"/>
+          <w:sz w:val="20"/>
+          <w:szCs w:val="20"/>
+        </w:rPr>
+        <w:t>, which still entail intensive search behavior before upper confidence bounds on action-value estimates yield satisfactory performance.</w:t>
+      </w:r>
+    </w:p>
+    <w:p>
+      <w:pPr>
+        <w:rPr>
+          <w:rFonts w:ascii="Times New Roman" w:hAnsi="Times New Roman" w:cs="Times New Roman"/>
+          <w:sz w:val="20"/>
+          <w:szCs w:val="20"/>
+        </w:rPr>
+      </w:pPr>
+      <w:r>
+        <w:rPr>
+          <w:rFonts w:ascii="Times New Roman" w:hAnsi="Times New Roman" w:cs="Times New Roman"/>
+          <w:sz w:val="20"/>
+          <w:szCs w:val="20"/>
+        </w:rPr>
+        <w:t>Graph compression addresses these problems heuristically by e</w:t>
+      </w:r>
+      <w:r>
+        <w:rPr>
+          <w:rFonts w:ascii="Times New Roman" w:hAnsi="Times New Roman" w:cs="Times New Roman"/>
+          <w:sz w:val="20"/>
+          <w:szCs w:val="20"/>
+        </w:rPr>
+        <w:t>xtracting</w:t>
+      </w:r>
+      <w:r>
+        <w:rPr>
+          <w:rFonts w:ascii="Times New Roman" w:hAnsi="Times New Roman" w:cs="Times New Roman"/>
+          <w:sz w:val="20"/>
+          <w:szCs w:val="20"/>
+        </w:rPr>
+        <w:t xml:space="preserve"> the subgraphs characterizing advantageous</w:t>
+      </w:r>
+      <w:r>
+        <w:rPr>
+          <w:rFonts w:ascii="Times New Roman" w:hAnsi="Times New Roman" w:cs="Times New Roman"/>
+          <w:sz w:val="20"/>
+          <w:szCs w:val="20"/>
+        </w:rPr>
+        <w:t xml:space="preserve"> </w:t>
+      </w:r>
+      <w:r>
+        <w:rPr>
+          <w:rFonts w:ascii="Times New Roman" w:hAnsi="Times New Roman" w:cs="Times New Roman"/>
+          <w:sz w:val="20"/>
+          <w:szCs w:val="20"/>
+        </w:rPr>
+        <w:t xml:space="preserve">behavior. </w:t>
+      </w:r>
+      <w:r>
+        <w:rPr>
+          <w:rFonts w:ascii="Times New Roman" w:hAnsi="Times New Roman" w:cs="Times New Roman"/>
+          <w:sz w:val="20"/>
+          <w:szCs w:val="20"/>
+        </w:rPr>
+        <w:t>Intuitively, a</w:t>
+      </w:r>
+      <w:r>
+        <w:rPr>
+          <w:rFonts w:ascii="Times New Roman" w:hAnsi="Times New Roman" w:cs="Times New Roman"/>
+          <w:sz w:val="20"/>
+          <w:szCs w:val="20"/>
+        </w:rPr>
+        <w:t xml:space="preserve"> highly-compressing graphical pattern</w:t>
+      </w:r>
+      <w:r>
+        <w:rPr>
+          <w:rFonts w:ascii="Times New Roman" w:hAnsi="Times New Roman" w:cs="Times New Roman"/>
+          <w:sz w:val="20"/>
+          <w:szCs w:val="20"/>
+        </w:rPr>
+        <w:t xml:space="preserve"> discovered by compression</w:t>
+      </w:r>
+      <w:r>
+        <w:rPr>
+          <w:rFonts w:ascii="Times New Roman" w:hAnsi="Times New Roman" w:cs="Times New Roman"/>
+          <w:sz w:val="20"/>
+          <w:szCs w:val="20"/>
+        </w:rPr>
+        <w:t xml:space="preserve"> is </w:t>
+      </w:r>
+      <w:r>
+        <w:rPr>
+          <w:rFonts w:ascii="Times New Roman" w:hAnsi="Times New Roman" w:cs="Times New Roman"/>
+          <w:sz w:val="20"/>
+          <w:szCs w:val="20"/>
+        </w:rPr>
+        <w:t xml:space="preserve">also a task-meaningful pattern. </w:t>
+      </w:r>
+      <w:r>
+        <w:rPr>
+          <w:rFonts w:ascii="Times New Roman" w:hAnsi="Times New Roman" w:cs="Times New Roman"/>
+          <w:sz w:val="20"/>
+          <w:szCs w:val="20"/>
+        </w:rPr>
+        <w:t>For instance, in a highly complex combinatorial space such as chess, sub-graphs of useful actions c</w:t>
+      </w:r>
+      <w:r>
+        <w:rPr>
+          <w:rFonts w:ascii="Times New Roman" w:hAnsi="Times New Roman" w:cs="Times New Roman"/>
+          <w:sz w:val="20"/>
+          <w:szCs w:val="20"/>
+        </w:rPr>
+        <w:t>ould</w:t>
+      </w:r>
+      <w:r>
+        <w:rPr>
+          <w:rFonts w:ascii="Times New Roman" w:hAnsi="Times New Roman" w:cs="Times New Roman"/>
+          <w:sz w:val="20"/>
+          <w:szCs w:val="20"/>
+        </w:rPr>
+        <w:t xml:space="preserve"> be learned via user examples. Likewise, non-adversarial everyday</w:t>
+      </w:r>
+      <w:r>
+        <w:rPr>
+          <w:rFonts w:ascii="Times New Roman" w:hAnsi="Times New Roman" w:cs="Times New Roman"/>
+          <w:sz w:val="20"/>
+          <w:szCs w:val="20"/>
+        </w:rPr>
+        <w:t xml:space="preserve"> discrete</w:t>
+      </w:r>
+      <w:r>
+        <w:rPr>
+          <w:rFonts w:ascii="Times New Roman" w:hAnsi="Times New Roman" w:cs="Times New Roman"/>
+          <w:sz w:val="20"/>
+          <w:szCs w:val="20"/>
+        </w:rPr>
+        <w:t xml:space="preserve"> tasks such as performing home chores or driving may be learned from examples characterizing the underlying graphical model of the task. Given </w:t>
+      </w:r>
+      <w:r>
+        <w:rPr>
+          <w:rFonts w:ascii="Times New Roman" w:hAnsi="Times New Roman" w:cs="Times New Roman"/>
+          <w:sz w:val="20"/>
+          <w:szCs w:val="20"/>
+        </w:rPr>
+        <w:t xml:space="preserve">large amounts </w:t>
+      </w:r>
+      <w:r>
+        <w:rPr>
+          <w:rFonts w:ascii="Times New Roman" w:hAnsi="Times New Roman" w:cs="Times New Roman"/>
+          <w:sz w:val="20"/>
+          <w:szCs w:val="20"/>
+        </w:rPr>
+        <w:t xml:space="preserve">of such user data for this </w:t>
+      </w:r>
+      <w:r>
+        <w:rPr>
+          <w:rFonts w:ascii="Times New Roman" w:hAnsi="Times New Roman" w:cs="Times New Roman"/>
+          <w:sz w:val="20"/>
+          <w:szCs w:val="20"/>
+        </w:rPr>
+        <w:t>and</w:t>
+      </w:r>
+      <w:r>
+        <w:rPr>
+          <w:rFonts w:ascii="Times New Roman" w:hAnsi="Times New Roman" w:cs="Times New Roman"/>
+          <w:sz w:val="20"/>
+          <w:szCs w:val="20"/>
+        </w:rPr>
+        <w:t xml:space="preserve"> similar planning problems, repeated subgraphs can be extracted and used to bootstrap learning algorithms to bias their activities toward </w:t>
+      </w:r>
+      <w:r>
+        <w:rPr>
+          <w:rFonts w:ascii="Times New Roman" w:hAnsi="Times New Roman" w:cs="Times New Roman"/>
+          <w:sz w:val="20"/>
+          <w:szCs w:val="20"/>
+        </w:rPr>
+        <w:t>advantageous structural features</w:t>
+      </w:r>
+      <w:r>
+        <w:rPr>
+          <w:rFonts w:ascii="Times New Roman" w:hAnsi="Times New Roman" w:cs="Times New Roman"/>
+          <w:sz w:val="20"/>
+          <w:szCs w:val="20"/>
+        </w:rPr>
+        <w:t>.</w:t>
+      </w:r>
+      <w:r>
+        <w:rPr>
+          <w:rFonts w:ascii="Times New Roman" w:hAnsi="Times New Roman" w:cs="Times New Roman"/>
+          <w:sz w:val="20"/>
+          <w:szCs w:val="20"/>
+        </w:rPr>
+        <w:t xml:space="preserve"> Conversely, the extracted information can be used for tasks such as anomaly detection.</w:t>
+      </w:r>
+    </w:p>
+    <w:p>
+      <w:pPr>
+        <w:rPr>
+          <w:rFonts w:ascii="Times New Roman" w:hAnsi="Times New Roman" w:cs="Times New Roman"/>
+          <w:sz w:val="20"/>
+          <w:szCs w:val="20"/>
+        </w:rPr>
+      </w:pPr>
+      <w:r>
+        <w:rPr>
+          <w:rFonts w:ascii="Times New Roman" w:hAnsi="Times New Roman" w:cs="Times New Roman"/>
+          <w:sz w:val="20"/>
+          <w:szCs w:val="20"/>
+        </w:rPr>
         <w:lastRenderedPageBreak/>
-        <w:t>These</w:t>
-      </w:r>
-      <w:r>
-        <w:rPr>
-          <w:rFonts w:ascii="Times New Roman" w:hAnsi="Times New Roman" w:cs="Times New Roman"/>
-          <w:sz w:val="20"/>
-          <w:szCs w:val="20"/>
-        </w:rPr>
-        <w:t xml:space="preserve"> problems are the domain of classical planning problems, such as the block world domain </w:t>
-      </w:r>
-      <w:r>
-        <w:rPr>
-          <w:rFonts w:ascii="Times New Roman" w:hAnsi="Times New Roman" w:cs="Times New Roman"/>
-          <w:sz w:val="20"/>
-          <w:szCs w:val="20"/>
-        </w:rPr>
-        <w:t xml:space="preserve">of </w:t>
-      </w:r>
-      <w:r>
-        <w:rPr>
-          <w:rFonts w:ascii="Times New Roman" w:hAnsi="Times New Roman" w:cs="Times New Roman"/>
-          <w:sz w:val="20"/>
-          <w:szCs w:val="20"/>
-        </w:rPr>
-        <w:t>[</w:t>
-      </w:r>
-      <w:r>
-        <w:rPr>
-          <w:rFonts w:ascii="Times New Roman" w:hAnsi="Times New Roman" w:cs="Times New Roman"/>
-          <w:sz w:val="20"/>
-          <w:szCs w:val="20"/>
-        </w:rPr>
-        <w:t>Nilsson, 1980</w:t>
-      </w:r>
-      <w:r>
-        <w:rPr>
-          <w:rFonts w:ascii="Times New Roman" w:hAnsi="Times New Roman" w:cs="Times New Roman"/>
-          <w:sz w:val="20"/>
-          <w:szCs w:val="20"/>
-        </w:rPr>
-        <w:t>]</w:t>
-      </w:r>
-      <w:r>
-        <w:rPr>
-          <w:rFonts w:ascii="Times New Roman" w:hAnsi="Times New Roman" w:cs="Times New Roman"/>
-          <w:sz w:val="20"/>
-          <w:szCs w:val="20"/>
-        </w:rPr>
-        <w:t>, for which a complexity analysis is provided by (Gupta et al, 1992)</w:t>
-      </w:r>
-      <w:r>
-        <w:rPr>
-          <w:rFonts w:ascii="Times New Roman" w:hAnsi="Times New Roman" w:cs="Times New Roman"/>
-          <w:sz w:val="20"/>
-          <w:szCs w:val="20"/>
-        </w:rPr>
-        <w:t>. More accessible examples are the games of Go and Chess, with their high branching factor and multiple game strategies composed of long-range action dependencies. In these problems, the action space, action</w:t>
-      </w:r>
-      <w:r>
-        <w:rPr>
-          <w:rFonts w:ascii="Times New Roman" w:hAnsi="Times New Roman" w:cs="Times New Roman"/>
-          <w:sz w:val="20"/>
-          <w:szCs w:val="20"/>
-        </w:rPr>
-        <w:t>-</w:t>
-      </w:r>
-      <w:r>
-        <w:rPr>
-          <w:rFonts w:ascii="Times New Roman" w:hAnsi="Times New Roman" w:cs="Times New Roman"/>
-          <w:sz w:val="20"/>
-          <w:szCs w:val="20"/>
-        </w:rPr>
-        <w:t>sequence space, state space, or combinations of these are intractably large for traditional, sequential learning formulations</w:t>
-      </w:r>
-      <w:r>
-        <w:rPr>
-          <w:rFonts w:ascii="Times New Roman" w:hAnsi="Times New Roman" w:cs="Times New Roman"/>
-          <w:sz w:val="20"/>
-          <w:szCs w:val="20"/>
-        </w:rPr>
-        <w:t xml:space="preserve"> without search heuristics</w:t>
-      </w:r>
-      <w:r>
-        <w:rPr>
-          <w:rFonts w:ascii="Times New Roman" w:hAnsi="Times New Roman" w:cs="Times New Roman"/>
-          <w:sz w:val="20"/>
-          <w:szCs w:val="20"/>
-        </w:rPr>
-        <w:t xml:space="preserve">. Current approaches often implement approaches such as Monte Carlo Tree Search </w:t>
-      </w:r>
-      <w:r>
-        <w:rPr>
-          <w:rFonts w:ascii="Times New Roman" w:hAnsi="Times New Roman" w:cs="Times New Roman"/>
-          <w:sz w:val="20"/>
-          <w:szCs w:val="20"/>
-        </w:rPr>
-        <w:t>[Brown et al., 2012]</w:t>
-      </w:r>
-      <w:r>
-        <w:rPr>
-          <w:rFonts w:ascii="Times New Roman" w:hAnsi="Times New Roman" w:cs="Times New Roman"/>
-          <w:sz w:val="20"/>
-          <w:szCs w:val="20"/>
-        </w:rPr>
-        <w:t>, which still entail intensive search behavior before upper confidence bounds on action-value estimates yield satisfactory performance.</w:t>
-      </w:r>
-    </w:p>
-    <w:p>
-      <w:pPr>
-        <w:rPr>
-          <w:rFonts w:ascii="Times New Roman" w:hAnsi="Times New Roman" w:cs="Times New Roman"/>
-          <w:sz w:val="20"/>
-          <w:szCs w:val="20"/>
-        </w:rPr>
-      </w:pPr>
-      <w:r>
-        <w:rPr>
-          <w:rFonts w:ascii="Times New Roman" w:hAnsi="Times New Roman" w:cs="Times New Roman"/>
-          <w:sz w:val="20"/>
-          <w:szCs w:val="20"/>
-        </w:rPr>
-        <w:t>Graph compression addresses these problems heuristically by e</w:t>
-      </w:r>
-      <w:r>
-        <w:rPr>
-          <w:rFonts w:ascii="Times New Roman" w:hAnsi="Times New Roman" w:cs="Times New Roman"/>
-          <w:sz w:val="20"/>
-          <w:szCs w:val="20"/>
-        </w:rPr>
-        <w:t>xtracting</w:t>
-      </w:r>
-      <w:r>
-        <w:rPr>
-          <w:rFonts w:ascii="Times New Roman" w:hAnsi="Times New Roman" w:cs="Times New Roman"/>
-          <w:sz w:val="20"/>
-          <w:szCs w:val="20"/>
-        </w:rPr>
-        <w:t xml:space="preserve"> the subgraphs characterizing advantageous</w:t>
+        <w:t xml:space="preserve">Thus, many problems can be </w:t>
+      </w:r>
+      <w:r>
+        <w:rPr>
+          <w:rFonts w:ascii="Times New Roman" w:hAnsi="Times New Roman" w:cs="Times New Roman"/>
+          <w:sz w:val="20"/>
+          <w:szCs w:val="20"/>
+        </w:rPr>
+        <w:t>solved heuristically by</w:t>
+      </w:r>
+      <w:r>
+        <w:rPr>
+          <w:rFonts w:ascii="Times New Roman" w:hAnsi="Times New Roman" w:cs="Times New Roman"/>
+          <w:sz w:val="20"/>
+          <w:szCs w:val="20"/>
+        </w:rPr>
+        <w:t xml:space="preserve"> learning graphical </w:t>
+      </w:r>
+      <w:r>
+        <w:rPr>
+          <w:rFonts w:ascii="Times New Roman" w:hAnsi="Times New Roman" w:cs="Times New Roman"/>
+          <w:sz w:val="20"/>
+          <w:szCs w:val="20"/>
+        </w:rPr>
+        <w:t>feature</w:t>
+      </w:r>
+      <w:r>
+        <w:rPr>
+          <w:rFonts w:ascii="Times New Roman" w:hAnsi="Times New Roman" w:cs="Times New Roman"/>
+          <w:sz w:val="20"/>
+          <w:szCs w:val="20"/>
+        </w:rPr>
+        <w:t xml:space="preserve">s of processes. These representations can then be used to </w:t>
+      </w:r>
+      <w:r>
+        <w:rPr>
+          <w:rFonts w:ascii="Times New Roman" w:hAnsi="Times New Roman" w:cs="Times New Roman"/>
+          <w:sz w:val="20"/>
+          <w:szCs w:val="20"/>
+        </w:rPr>
+        <w:t xml:space="preserve">efficiently </w:t>
+      </w:r>
+      <w:r>
+        <w:rPr>
+          <w:rFonts w:ascii="Times New Roman" w:hAnsi="Times New Roman" w:cs="Times New Roman"/>
+          <w:sz w:val="20"/>
+          <w:szCs w:val="20"/>
+        </w:rPr>
+        <w:t>learn complex behavior from compositions of subgraphs represent</w:t>
+      </w:r>
+      <w:r>
+        <w:rPr>
+          <w:rFonts w:ascii="Times New Roman" w:hAnsi="Times New Roman" w:cs="Times New Roman"/>
+          <w:sz w:val="20"/>
+          <w:szCs w:val="20"/>
+        </w:rPr>
+        <w:t>ing</w:t>
+      </w:r>
+      <w:r>
+        <w:rPr>
+          <w:rFonts w:ascii="Times New Roman" w:hAnsi="Times New Roman" w:cs="Times New Roman"/>
+          <w:sz w:val="20"/>
+          <w:szCs w:val="20"/>
+        </w:rPr>
+        <w:t xml:space="preserve"> subtasks within </w:t>
+      </w:r>
+      <w:r>
+        <w:rPr>
+          <w:rFonts w:ascii="Times New Roman" w:hAnsi="Times New Roman" w:cs="Times New Roman"/>
+          <w:sz w:val="20"/>
+          <w:szCs w:val="20"/>
+        </w:rPr>
+        <w:t>a</w:t>
+      </w:r>
+      <w:r>
+        <w:rPr>
+          <w:rFonts w:ascii="Times New Roman" w:hAnsi="Times New Roman" w:cs="Times New Roman"/>
+          <w:sz w:val="20"/>
+          <w:szCs w:val="20"/>
+        </w:rPr>
+        <w:t xml:space="preserve"> domain.</w:t>
+      </w:r>
+      <w:r>
+        <w:rPr>
+          <w:rFonts w:ascii="Times New Roman" w:hAnsi="Times New Roman" w:cs="Times New Roman"/>
+          <w:sz w:val="20"/>
+          <w:szCs w:val="20"/>
+        </w:rPr>
+        <w:t xml:space="preserve"> As a result</w:t>
+      </w:r>
+      <w:r>
+        <w:rPr>
+          <w:rFonts w:ascii="Times New Roman" w:hAnsi="Times New Roman" w:cs="Times New Roman"/>
+          <w:sz w:val="20"/>
+          <w:szCs w:val="20"/>
+        </w:rPr>
+        <w:t>, methods for compressing and extracting structural patterns from graphical data</w:t>
       </w:r>
       <w:r>
         <w:rPr>
@@ -11486,192 +10593,23 @@
           <w:sz w:val="20"/>
           <w:szCs w:val="20"/>
         </w:rPr>
-        <w:t xml:space="preserve">behavior. For instance, in a highly complex combinatorial space such as chess, sub-graphs of useful actions can be learned via user examples. Likewise, non-adversarial everyday tasks such as performing home chores or driving may be learned from examples characterizing the underlying graphical model of the task. Given </w:t>
-      </w:r>
-      <w:r>
-        <w:rPr>
-          <w:rFonts w:ascii="Times New Roman" w:hAnsi="Times New Roman" w:cs="Times New Roman"/>
-          <w:sz w:val="20"/>
-          <w:szCs w:val="20"/>
-        </w:rPr>
-        <w:t xml:space="preserve">large amounts </w:t>
-      </w:r>
-      <w:r>
-        <w:rPr>
-          <w:rFonts w:ascii="Times New Roman" w:hAnsi="Times New Roman" w:cs="Times New Roman"/>
-          <w:sz w:val="20"/>
-          <w:szCs w:val="20"/>
-        </w:rPr>
-        <w:t xml:space="preserve">of such user data for this </w:t>
-      </w:r>
-      <w:r>
-        <w:rPr>
-          <w:rFonts w:ascii="Times New Roman" w:hAnsi="Times New Roman" w:cs="Times New Roman"/>
-          <w:sz w:val="20"/>
-          <w:szCs w:val="20"/>
-        </w:rPr>
-        <w:t>and</w:t>
-      </w:r>
-      <w:r>
-        <w:rPr>
-          <w:rFonts w:ascii="Times New Roman" w:hAnsi="Times New Roman" w:cs="Times New Roman"/>
-          <w:sz w:val="20"/>
-          <w:szCs w:val="20"/>
-        </w:rPr>
-        <w:t xml:space="preserve"> similar planning problems, repeated subgraphs can be extracted and used to bootstrap learning algorithms to bias their activities toward </w:t>
-      </w:r>
-      <w:r>
-        <w:rPr>
-          <w:rFonts w:ascii="Times New Roman" w:hAnsi="Times New Roman" w:cs="Times New Roman"/>
-          <w:sz w:val="20"/>
-          <w:szCs w:val="20"/>
-        </w:rPr>
-        <w:t>advantageous structural features</w:t>
-      </w:r>
-      <w:r>
-        <w:rPr>
-          <w:rFonts w:ascii="Times New Roman" w:hAnsi="Times New Roman" w:cs="Times New Roman"/>
-          <w:sz w:val="20"/>
-          <w:szCs w:val="20"/>
-        </w:rPr>
-        <w:t>.</w:t>
-      </w:r>
-      <w:r>
-        <w:rPr>
-          <w:rFonts w:ascii="Times New Roman" w:hAnsi="Times New Roman" w:cs="Times New Roman"/>
-          <w:sz w:val="20"/>
-          <w:szCs w:val="20"/>
-        </w:rPr>
-        <w:t xml:space="preserve"> Conversely, the extracted information can be used for tasks such as anomaly detection.</w:t>
-      </w:r>
-    </w:p>
-    <w:p>
-      <w:pPr>
-        <w:rPr>
-          <w:rFonts w:ascii="Times New Roman" w:hAnsi="Times New Roman" w:cs="Times New Roman"/>
-          <w:sz w:val="20"/>
-          <w:szCs w:val="20"/>
-        </w:rPr>
-      </w:pPr>
-      <w:r>
-        <w:rPr>
-          <w:rFonts w:ascii="Times New Roman" w:hAnsi="Times New Roman" w:cs="Times New Roman"/>
-          <w:sz w:val="20"/>
-          <w:szCs w:val="20"/>
-        </w:rPr>
-        <w:t xml:space="preserve">Thus, many problems can be </w:t>
-      </w:r>
-      <w:r>
-        <w:rPr>
-          <w:rFonts w:ascii="Times New Roman" w:hAnsi="Times New Roman" w:cs="Times New Roman"/>
-          <w:sz w:val="20"/>
-          <w:szCs w:val="20"/>
-        </w:rPr>
-        <w:t>solved heuristically by</w:t>
-      </w:r>
-      <w:r>
-        <w:rPr>
-          <w:rFonts w:ascii="Times New Roman" w:hAnsi="Times New Roman" w:cs="Times New Roman"/>
-          <w:sz w:val="20"/>
-          <w:szCs w:val="20"/>
-        </w:rPr>
-        <w:t xml:space="preserve"> learning graphical </w:t>
-      </w:r>
-      <w:r>
-        <w:rPr>
-          <w:rFonts w:ascii="Times New Roman" w:hAnsi="Times New Roman" w:cs="Times New Roman"/>
-          <w:sz w:val="20"/>
-          <w:szCs w:val="20"/>
-        </w:rPr>
-        <w:t>feature</w:t>
-      </w:r>
-      <w:r>
-        <w:rPr>
-          <w:rFonts w:ascii="Times New Roman" w:hAnsi="Times New Roman" w:cs="Times New Roman"/>
-          <w:sz w:val="20"/>
-          <w:szCs w:val="20"/>
-        </w:rPr>
-        <w:t xml:space="preserve">s of processes. These representations can then be used to </w:t>
-      </w:r>
-      <w:r>
-        <w:rPr>
-          <w:rFonts w:ascii="Times New Roman" w:hAnsi="Times New Roman" w:cs="Times New Roman"/>
-          <w:sz w:val="20"/>
-          <w:szCs w:val="20"/>
-        </w:rPr>
-        <w:t xml:space="preserve">efficiently </w:t>
-      </w:r>
-      <w:r>
-        <w:rPr>
-          <w:rFonts w:ascii="Times New Roman" w:hAnsi="Times New Roman" w:cs="Times New Roman"/>
-          <w:sz w:val="20"/>
-          <w:szCs w:val="20"/>
-        </w:rPr>
-        <w:t>learn complex behavior from compositions of subgraphs represent</w:t>
-      </w:r>
-      <w:r>
-        <w:rPr>
-          <w:rFonts w:ascii="Times New Roman" w:hAnsi="Times New Roman" w:cs="Times New Roman"/>
-          <w:sz w:val="20"/>
-          <w:szCs w:val="20"/>
-        </w:rPr>
-        <w:t>ing</w:t>
-      </w:r>
-      <w:r>
-        <w:rPr>
-          <w:rFonts w:ascii="Times New Roman" w:hAnsi="Times New Roman" w:cs="Times New Roman"/>
-          <w:sz w:val="20"/>
-          <w:szCs w:val="20"/>
-        </w:rPr>
-        <w:t xml:space="preserve"> subtasks within </w:t>
-      </w:r>
-      <w:r>
-        <w:rPr>
-          <w:rFonts w:ascii="Times New Roman" w:hAnsi="Times New Roman" w:cs="Times New Roman"/>
-          <w:sz w:val="20"/>
-          <w:szCs w:val="20"/>
-        </w:rPr>
-        <w:t>a</w:t>
-      </w:r>
-      <w:r>
-        <w:rPr>
-          <w:rFonts w:ascii="Times New Roman" w:hAnsi="Times New Roman" w:cs="Times New Roman"/>
-          <w:sz w:val="20"/>
-          <w:szCs w:val="20"/>
-        </w:rPr>
-        <w:t xml:space="preserve"> domain.</w:t>
-      </w:r>
-      <w:r>
-        <w:rPr>
-          <w:rFonts w:ascii="Times New Roman" w:hAnsi="Times New Roman" w:cs="Times New Roman"/>
-          <w:sz w:val="20"/>
-          <w:szCs w:val="20"/>
-        </w:rPr>
-        <w:t xml:space="preserve"> As a result</w:t>
-      </w:r>
-      <w:r>
-        <w:rPr>
-          <w:rFonts w:ascii="Times New Roman" w:hAnsi="Times New Roman" w:cs="Times New Roman"/>
-          <w:sz w:val="20"/>
-          <w:szCs w:val="20"/>
-        </w:rPr>
-        <w:t>, methods for compressing and extracting structural patterns from graphical data</w:t>
-      </w:r>
-      <w:r>
-        <w:rPr>
-          <w:rFonts w:ascii="Times New Roman" w:hAnsi="Times New Roman" w:cs="Times New Roman"/>
-          <w:sz w:val="20"/>
-          <w:szCs w:val="20"/>
-        </w:rPr>
-        <w:t xml:space="preserve"> </w:t>
-      </w:r>
-      <w:r>
-        <w:rPr>
-          <w:rFonts w:ascii="Times New Roman" w:hAnsi="Times New Roman" w:cs="Times New Roman"/>
-          <w:sz w:val="20"/>
-          <w:szCs w:val="20"/>
-        </w:rPr>
-        <w:t>have general application in machine learning, planning, and artificial intelligence</w:t>
+        <w:t>have general applica</w:t>
+      </w:r>
+      <w:r>
+        <w:rPr>
+          <w:rFonts w:ascii="Times New Roman" w:hAnsi="Times New Roman" w:cs="Times New Roman"/>
+          <w:sz w:val="20"/>
+          <w:szCs w:val="20"/>
+        </w:rPr>
+        <w:t>bility to</w:t>
+      </w:r>
+      <w:r>
+        <w:rPr>
+          <w:rFonts w:ascii="Times New Roman" w:hAnsi="Times New Roman" w:cs="Times New Roman"/>
+          <w:sz w:val="20"/>
+          <w:szCs w:val="20"/>
+        </w:rPr>
+        <w:t xml:space="preserve"> machine learning, planning, and artificial intelligence</w:t>
       </w:r>
       <w:r>
         <w:rPr>
@@ -12571,7 +11509,23 @@
           <w:sz w:val="20"/>
           <w:szCs w:val="20"/>
         </w:rPr>
-        <w:t xml:space="preserve">This construction searches for the minimum </w:t>
+        <w:t xml:space="preserve">This </w:t>
+      </w:r>
+      <w:r>
+        <w:rPr>
+          <w:rFonts w:ascii="Times New Roman" w:hAnsi="Times New Roman" w:cs="Times New Roman"/>
+          <w:sz w:val="20"/>
+          <w:szCs w:val="20"/>
+        </w:rPr>
+        <w:t>objective</w:t>
+      </w:r>
+      <w:r>
+        <w:rPr>
+          <w:rFonts w:ascii="Times New Roman" w:hAnsi="Times New Roman" w:cs="Times New Roman"/>
+          <w:sz w:val="20"/>
+          <w:szCs w:val="20"/>
+        </w:rPr>
+        <w:t xml:space="preserve"> searches for the minimum </w:t>
       </w:r>
       <w:r>
         <w:rPr>
@@ -12624,7 +11578,7 @@
           <w:sz w:val="20"/>
           <w:szCs w:val="20"/>
         </w:rPr>
-        <w:t>, although other criteria could be devised.</w:t>
+        <w:t>, though other criteria could be devised.</w:t>
       </w:r>
       <w:r>
         <w:rPr>
@@ -12992,7 +11946,6 @@
           <w:sz w:val="20"/>
           <w:szCs w:val="20"/>
         </w:rPr>
-        <w:lastRenderedPageBreak/>
         <w:drawing>
           <wp:inline distT="0" distB="0" distL="0" distR="0" wp14:anchorId="32F648CE" wp14:editId="2D53E4CC">
             <wp:extent cx="4806950" cy="2416328"/>
@@ -13066,7 +12019,13 @@
         </w:r>
       </w:fldSimple>
       <w:r>
-        <w:t>: Graphical encoding and decoding. Trace set 'T' is shown at left, compressing set S* (center), and the encoding vectors for each of the four traces (right), where a '1' indicates</w:t>
+        <w:t xml:space="preserve">: Graphical encoding and decoding. Trace set 'T' </w:t>
+      </w:r>
+      <w:r>
+        <w:t xml:space="preserve">of four traces </w:t>
+      </w:r>
+      <w:r>
+        <w:t>is shown at left, compressing set S* (center), and the encoding vectors for each of the four traces (right), where a '1' indicates</w:t>
       </w:r>
       <w:r>
         <w:t xml:space="preserve"> the presence of Si</w:t>
@@ -13089,7 +12048,23 @@
           <w:sz w:val="20"/>
           <w:szCs w:val="20"/>
         </w:rPr>
-        <w:t xml:space="preserve">The general method is illustrated above in figure 1. Assume that any trace only executes one (or both) of the colored paths shown as the process graph </w:t>
+        <w:t>The general method is illustrated above in figure 1. Assume that any trace executes</w:t>
+      </w:r>
+      <w:r>
+        <w:rPr>
+          <w:rFonts w:ascii="Times New Roman" w:hAnsi="Times New Roman" w:cs="Times New Roman"/>
+          <w:sz w:val="20"/>
+          <w:szCs w:val="20"/>
+        </w:rPr>
+        <w:t xml:space="preserve"> only</w:t>
+      </w:r>
+      <w:r>
+        <w:rPr>
+          <w:rFonts w:ascii="Times New Roman" w:hAnsi="Times New Roman" w:cs="Times New Roman"/>
+          <w:sz w:val="20"/>
+          <w:szCs w:val="20"/>
+        </w:rPr>
+        <w:t xml:space="preserve"> one (or both) of the colored paths shown as the process graph </w:t>
       </w:r>
       <m:oMath>
         <m:r>
@@ -13124,7 +12099,24 @@
           <w:sz w:val="20"/>
           <w:szCs w:val="20"/>
         </w:rPr>
-        <w:t xml:space="preserve">This is also a very simple instance of graph grammars and graph parsing. Figure 1 provides a direct example of a simple graph parsing output, where the encoded binary vector high-bits </w:t>
+        <w:lastRenderedPageBreak/>
+        <w:t xml:space="preserve">This is also a very simple instance of graph grammars and graph parsing. Figure </w:t>
+      </w:r>
+      <w:r>
+        <w:rPr>
+          <w:rFonts w:ascii="Times New Roman" w:eastAsiaTheme="minorEastAsia" w:hAnsi="Times New Roman" w:cs="Times New Roman"/>
+          <w:sz w:val="20"/>
+          <w:szCs w:val="20"/>
+        </w:rPr>
+        <w:t>XX</w:t>
+      </w:r>
+      <w:r>
+        <w:rPr>
+          <w:rFonts w:ascii="Times New Roman" w:eastAsiaTheme="minorEastAsia" w:hAnsi="Times New Roman" w:cs="Times New Roman"/>
+          <w:sz w:val="20"/>
+          <w:szCs w:val="20"/>
+        </w:rPr>
+        <w:t xml:space="preserve"> provides a direct example of a simple graph parsing output, where the encoded binary vector high-bits </w:t>
       </w:r>
       <w:r>
         <w:rPr>
@@ -13682,15 +12674,47 @@
           <w:sz w:val="20"/>
           <w:szCs w:val="20"/>
         </w:rPr>
-        <w:t>, since this binary representation only captures first-order structure. For instance, it does not quantify multiple loop executions. However, it is sufficient to describe many graphical structural properties via labeled, directed graphs with unweighted</w:t>
-      </w:r>
-      <w:r>
-        <w:rPr>
-          <w:rFonts w:ascii="Times New Roman" w:eastAsiaTheme="minorEastAsia" w:hAnsi="Times New Roman" w:cs="Times New Roman"/>
-          <w:sz w:val="20"/>
-          <w:szCs w:val="20"/>
-        </w:rPr>
-        <w:t xml:space="preserve"> and undecorated</w:t>
+        <w:t>, since this binary representation only captures first-order structure. For instance, it does not quantif</w:t>
+      </w:r>
+      <w:r>
+        <w:rPr>
+          <w:rFonts w:ascii="Times New Roman" w:eastAsiaTheme="minorEastAsia" w:hAnsi="Times New Roman" w:cs="Times New Roman"/>
+          <w:sz w:val="20"/>
+          <w:szCs w:val="20"/>
+        </w:rPr>
+        <w:t>y</w:t>
+      </w:r>
+      <w:r>
+        <w:rPr>
+          <w:rFonts w:ascii="Times New Roman" w:eastAsiaTheme="minorEastAsia" w:hAnsi="Times New Roman" w:cs="Times New Roman"/>
+          <w:sz w:val="20"/>
+          <w:szCs w:val="20"/>
+        </w:rPr>
+        <w:t xml:space="preserve"> edge transitions, such as multiple</w:t>
+      </w:r>
+      <w:r>
+        <w:rPr>
+          <w:rFonts w:ascii="Times New Roman" w:eastAsiaTheme="minorEastAsia" w:hAnsi="Times New Roman" w:cs="Times New Roman"/>
+          <w:sz w:val="20"/>
+          <w:szCs w:val="20"/>
+        </w:rPr>
+        <w:t xml:space="preserve"> loop executions. However, it is sufficient to describe many graphical structural properties via labeled, directed graphs with unweighted</w:t>
+      </w:r>
+      <w:r>
+        <w:rPr>
+          <w:rFonts w:ascii="Times New Roman" w:eastAsiaTheme="minorEastAsia" w:hAnsi="Times New Roman" w:cs="Times New Roman"/>
+          <w:sz w:val="20"/>
+          <w:szCs w:val="20"/>
+        </w:rPr>
+        <w:t>,</w:t>
+      </w:r>
+      <w:r>
+        <w:rPr>
+          <w:rFonts w:ascii="Times New Roman" w:eastAsiaTheme="minorEastAsia" w:hAnsi="Times New Roman" w:cs="Times New Roman"/>
+          <w:sz w:val="20"/>
+          <w:szCs w:val="20"/>
+        </w:rPr>
+        <w:t xml:space="preserve"> undecorated</w:t>
       </w:r>
       <w:r>
         <w:rPr>
@@ -13717,7 +12741,6 @@
           <w:sz w:val="20"/>
           <w:szCs w:val="20"/>
         </w:rPr>
-        <w:lastRenderedPageBreak/>
         <w:drawing>
           <wp:inline distT="0" distB="0" distL="0" distR="0" wp14:anchorId="067D3769" wp14:editId="0CC36DB2">
             <wp:extent cx="4724400" cy="1612900"/>
@@ -14066,7 +13089,15 @@
           <w:sz w:val="20"/>
           <w:szCs w:val="20"/>
         </w:rPr>
-        <w:t>shaded regions are explained further below</w:t>
+        <w:t xml:space="preserve">shaded regions are explained further </w:t>
+      </w:r>
+      <w:r>
+        <w:rPr>
+          <w:rFonts w:ascii="Times New Roman" w:eastAsiaTheme="minorEastAsia" w:hAnsi="Times New Roman" w:cs="Times New Roman"/>
+          <w:sz w:val="20"/>
+          <w:szCs w:val="20"/>
+        </w:rPr>
+        <w:t>along</w:t>
       </w:r>
       <w:r>
         <w:rPr>
@@ -16095,6 +15126,7 @@
           <w:sz w:val="20"/>
           <w:szCs w:val="20"/>
         </w:rPr>
+        <w:lastRenderedPageBreak/>
         <w:t>Discovering the maximally compressing subgraph within this data representation re</w:t>
       </w:r>
       <w:r>
@@ -16414,7 +15446,15 @@
           <w:sz w:val="20"/>
           <w:szCs w:val="20"/>
         </w:rPr>
-        <w:t>a fixed choice of</w:t>
+        <w:t>this</w:t>
+      </w:r>
+      <w:r>
+        <w:rPr>
+          <w:rFonts w:ascii="Times New Roman" w:hAnsi="Times New Roman" w:cs="Times New Roman"/>
+          <w:sz w:val="20"/>
+          <w:szCs w:val="20"/>
+        </w:rPr>
+        <w:t xml:space="preserve"> fixed choice of</w:t>
       </w:r>
       <w:r>
         <w:rPr>
@@ -17391,10 +16431,8 @@
                   </m:ctrlPr>
                 </m:dPr>
                 <m:e>
-                  <m:d>
-                    <m:dPr>
-                      <m:begChr m:val="|"/>
-                      <m:endChr m:val="|"/>
+                  <m:sSup>
+                    <m:sSupPr>
                       <m:ctrlPr>
                         <w:rPr>
                           <w:rFonts w:ascii="Cambria Math" w:eastAsiaTheme="minorEastAsia" w:hAnsi="Cambria Math" w:cs="Times New Roman"/>
@@ -17403,10 +16441,12 @@
                           <w:szCs w:val="20"/>
                         </w:rPr>
                       </m:ctrlPr>
-                    </m:dPr>
+                    </m:sSupPr>
                     <m:e>
-                      <m:sSup>
-                        <m:sSupPr>
+                      <m:d>
+                        <m:dPr>
+                          <m:begChr m:val="|"/>
+                          <m:endChr m:val="|"/>
                           <m:ctrlPr>
                             <w:rPr>
                               <w:rFonts w:ascii="Cambria Math" w:eastAsiaTheme="minorEastAsia" w:hAnsi="Cambria Math" w:cs="Times New Roman"/>
@@ -17415,7 +16455,7 @@
                               <w:szCs w:val="20"/>
                             </w:rPr>
                           </m:ctrlPr>
-                        </m:sSupPr>
+                        </m:dPr>
                         <m:e>
                           <m:r>
                             <w:rPr>
@@ -17426,19 +16466,19 @@
                             <m:t>V</m:t>
                           </m:r>
                         </m:e>
-                        <m:sup>
-                          <m:r>
-                            <w:rPr>
-                              <w:rFonts w:ascii="Cambria Math" w:eastAsiaTheme="minorEastAsia" w:hAnsi="Cambria Math" w:cs="Times New Roman"/>
-                              <w:sz w:val="20"/>
-                              <w:szCs w:val="20"/>
-                            </w:rPr>
-                            <m:t>2</m:t>
-                          </m:r>
-                        </m:sup>
-                      </m:sSup>
+                      </m:d>
                     </m:e>
-                  </m:d>
+                    <m:sup>
+                      <m:r>
+                        <w:rPr>
+                          <w:rFonts w:ascii="Cambria Math" w:eastAsiaTheme="minorEastAsia" w:hAnsi="Cambria Math" w:cs="Times New Roman"/>
+                          <w:sz w:val="20"/>
+                          <w:szCs w:val="20"/>
+                        </w:rPr>
+                        <m:t>2</m:t>
+                      </m:r>
+                    </m:sup>
+                  </m:sSup>
                 </m:e>
               </m:d>
             </m:sup>
@@ -18588,7 +17628,23 @@
           <w:sz w:val="20"/>
           <w:szCs w:val="20"/>
         </w:rPr>
-        <w:t>. Optimal compression is defined as minimizing the description length of the trace-graph codes sufficient to losslessly</w:t>
+        <w:t xml:space="preserve">. Optimal compression is defined as minimizing the description length of the trace-graph codes sufficient </w:t>
+      </w:r>
+      <w:r>
+        <w:rPr>
+          <w:rFonts w:ascii="Times New Roman" w:hAnsi="Times New Roman" w:cs="Times New Roman"/>
+          <w:sz w:val="20"/>
+          <w:szCs w:val="20"/>
+        </w:rPr>
+        <w:t>for</w:t>
+      </w:r>
+      <w:r>
+        <w:rPr>
+          <w:rFonts w:ascii="Times New Roman" w:hAnsi="Times New Roman" w:cs="Times New Roman"/>
+          <w:sz w:val="20"/>
+          <w:szCs w:val="20"/>
+        </w:rPr>
+        <w:t xml:space="preserve"> losslessly</w:t>
       </w:r>
       <w:r>
         <w:rPr>
@@ -18604,7 +17660,23 @@
           <w:sz w:val="20"/>
           <w:szCs w:val="20"/>
         </w:rPr>
-        <w:t xml:space="preserve">decode all trace-graphs from their encodings via </w:t>
+        <w:t>decod</w:t>
+      </w:r>
+      <w:r>
+        <w:rPr>
+          <w:rFonts w:ascii="Times New Roman" w:hAnsi="Times New Roman" w:cs="Times New Roman"/>
+          <w:sz w:val="20"/>
+          <w:szCs w:val="20"/>
+        </w:rPr>
+        <w:t>ing</w:t>
+      </w:r>
+      <w:r>
+        <w:rPr>
+          <w:rFonts w:ascii="Times New Roman" w:hAnsi="Times New Roman" w:cs="Times New Roman"/>
+          <w:sz w:val="20"/>
+          <w:szCs w:val="20"/>
+        </w:rPr>
+        <w:t xml:space="preserve"> all trace-graphs from their encodings via </w:t>
       </w:r>
       <m:oMath>
         <m:r>
@@ -18654,7 +17726,16 @@
           <w:sz w:val="20"/>
           <w:szCs w:val="20"/>
         </w:rPr>
-        <w:t xml:space="preserve"> sequence of decisions per the size and frequency of each prototype subgraph. This problem is akin to bin-packing </w:t>
+        <w:t xml:space="preserve"> </w:t>
+      </w:r>
+      <w:r>
+        <w:rPr>
+          <w:rFonts w:ascii="Times New Roman" w:hAnsi="Times New Roman" w:cs="Times New Roman"/>
+          <w:sz w:val="20"/>
+          <w:szCs w:val="20"/>
+        </w:rPr>
+        <w:lastRenderedPageBreak/>
+        <w:t xml:space="preserve">sequence of decisions per the size and frequency of each prototype subgraph. This problem is akin to bin-packing </w:t>
       </w:r>
       <w:r>
         <w:rPr>
@@ -18718,7 +17799,23 @@
           <w:sz w:val="20"/>
           <w:szCs w:val="20"/>
         </w:rPr>
-        <w:t>Loosely, each prototype’s size and frequency define the object’s abstract dimension</w:t>
+        <w:t xml:space="preserve">Loosely, each prototype’s size and frequency define </w:t>
+      </w:r>
+      <w:r>
+        <w:rPr>
+          <w:rFonts w:ascii="Times New Roman" w:hAnsi="Times New Roman" w:cs="Times New Roman"/>
+          <w:sz w:val="20"/>
+          <w:szCs w:val="20"/>
+        </w:rPr>
+        <w:t>each</w:t>
+      </w:r>
+      <w:r>
+        <w:rPr>
+          <w:rFonts w:ascii="Times New Roman" w:hAnsi="Times New Roman" w:cs="Times New Roman"/>
+          <w:sz w:val="20"/>
+          <w:szCs w:val="20"/>
+        </w:rPr>
+        <w:t xml:space="preserve"> object’s abstract dimension</w:t>
       </w:r>
       <w:r>
         <w:rPr>
@@ -18734,7 +17831,65 @@
           <w:sz w:val="20"/>
           <w:szCs w:val="20"/>
         </w:rPr>
-        <w:t xml:space="preserve">, while the objective is to fit as many of these objects as possible into the smallest bin. </w:t>
+        <w:t>, while the objective is to fit as many of these objects as possible into the smallest bin</w:t>
+      </w:r>
+      <w:r>
+        <w:rPr>
+          <w:rFonts w:ascii="Times New Roman" w:hAnsi="Times New Roman" w:cs="Times New Roman"/>
+          <w:sz w:val="20"/>
+          <w:szCs w:val="20"/>
+        </w:rPr>
+        <w:t xml:space="preserve">, thus </w:t>
+      </w:r>
+      <w:r>
+        <w:rPr>
+          <w:rFonts w:ascii="Times New Roman" w:hAnsi="Times New Roman" w:cs="Times New Roman"/>
+          <w:sz w:val="20"/>
+          <w:szCs w:val="20"/>
+        </w:rPr>
+        <w:t xml:space="preserve">globally </w:t>
+      </w:r>
+      <w:r>
+        <w:rPr>
+          <w:rFonts w:ascii="Times New Roman" w:hAnsi="Times New Roman" w:cs="Times New Roman"/>
+          <w:sz w:val="20"/>
+          <w:szCs w:val="20"/>
+        </w:rPr>
+        <w:t xml:space="preserve">minimizing </w:t>
+      </w:r>
+      <m:oMath>
+        <m:r>
+          <w:rPr>
+            <w:rFonts w:ascii="Cambria Math" w:hAnsi="Cambria Math" w:cs="Times New Roman"/>
+            <w:sz w:val="20"/>
+            <w:szCs w:val="20"/>
+          </w:rPr>
+          <m:t>|</m:t>
+        </m:r>
+        <m:r>
+          <w:rPr>
+            <w:rFonts w:ascii="Cambria Math" w:hAnsi="Cambria Math" w:cs="Times New Roman"/>
+            <w:sz w:val="20"/>
+            <w:szCs w:val="20"/>
+          </w:rPr>
+          <m:t>S</m:t>
+        </m:r>
+        <m:r>
+          <w:rPr>
+            <w:rFonts w:ascii="Cambria Math" w:hAnsi="Cambria Math" w:cs="Times New Roman"/>
+            <w:sz w:val="20"/>
+            <w:szCs w:val="20"/>
+          </w:rPr>
+          <m:t>|</m:t>
+        </m:r>
+      </m:oMath>
+      <w:r>
+        <w:rPr>
+          <w:rFonts w:ascii="Times New Roman" w:hAnsi="Times New Roman" w:cs="Times New Roman"/>
+          <w:sz w:val="20"/>
+          <w:szCs w:val="20"/>
+        </w:rPr>
+        <w:t xml:space="preserve">. </w:t>
       </w:r>
       <w:r>
         <w:rPr>
@@ -18751,6 +17906,94 @@
           <w:szCs w:val="20"/>
         </w:rPr>
         <w:t>Fortunately, the optimal formulation of this problem is not the subject of this work.</w:t>
+      </w:r>
+      <w:r>
+        <w:rPr>
+          <w:rFonts w:ascii="Times New Roman" w:hAnsi="Times New Roman" w:cs="Times New Roman"/>
+          <w:sz w:val="20"/>
+          <w:szCs w:val="20"/>
+        </w:rPr>
+        <w:t xml:space="preserve"> But understanding the problem structure </w:t>
+      </w:r>
+      <w:r>
+        <w:rPr>
+          <w:rFonts w:ascii="Times New Roman" w:hAnsi="Times New Roman" w:cs="Times New Roman"/>
+          <w:sz w:val="20"/>
+          <w:szCs w:val="20"/>
+        </w:rPr>
+        <w:t>of th</w:t>
+      </w:r>
+      <w:r>
+        <w:rPr>
+          <w:rFonts w:ascii="Times New Roman" w:hAnsi="Times New Roman" w:cs="Times New Roman"/>
+          <w:sz w:val="20"/>
+          <w:szCs w:val="20"/>
+        </w:rPr>
+        <w:t>e</w:t>
+      </w:r>
+      <w:r>
+        <w:rPr>
+          <w:rFonts w:ascii="Times New Roman" w:hAnsi="Times New Roman" w:cs="Times New Roman"/>
+          <w:sz w:val="20"/>
+          <w:szCs w:val="20"/>
+        </w:rPr>
+        <w:t xml:space="preserve"> simple</w:t>
+      </w:r>
+      <w:r>
+        <w:rPr>
+          <w:rFonts w:ascii="Times New Roman" w:hAnsi="Times New Roman" w:cs="Times New Roman"/>
+          <w:sz w:val="20"/>
+          <w:szCs w:val="20"/>
+        </w:rPr>
+        <w:t xml:space="preserve"> brute-force </w:t>
+      </w:r>
+      <w:r>
+        <w:rPr>
+          <w:rFonts w:ascii="Times New Roman" w:hAnsi="Times New Roman" w:cs="Times New Roman"/>
+          <w:sz w:val="20"/>
+          <w:szCs w:val="20"/>
+        </w:rPr>
+        <w:t xml:space="preserve">graph </w:t>
+      </w:r>
+      <w:r>
+        <w:rPr>
+          <w:rFonts w:ascii="Times New Roman" w:hAnsi="Times New Roman" w:cs="Times New Roman"/>
+          <w:sz w:val="20"/>
+          <w:szCs w:val="20"/>
+        </w:rPr>
+        <w:t>compression formulation</w:t>
+      </w:r>
+      <w:r>
+        <w:rPr>
+          <w:rFonts w:ascii="Times New Roman" w:hAnsi="Times New Roman" w:cs="Times New Roman"/>
+          <w:sz w:val="20"/>
+          <w:szCs w:val="20"/>
+        </w:rPr>
+        <w:t xml:space="preserve"> given in this section</w:t>
+      </w:r>
+      <w:r>
+        <w:rPr>
+          <w:rFonts w:ascii="Times New Roman" w:hAnsi="Times New Roman" w:cs="Times New Roman"/>
+          <w:sz w:val="20"/>
+          <w:szCs w:val="20"/>
+        </w:rPr>
+        <w:t xml:space="preserve"> </w:t>
+      </w:r>
+      <w:r>
+        <w:rPr>
+          <w:rFonts w:ascii="Times New Roman" w:hAnsi="Times New Roman" w:cs="Times New Roman"/>
+          <w:sz w:val="20"/>
+          <w:szCs w:val="20"/>
+        </w:rPr>
+        <w:t>is</w:t>
+      </w:r>
+      <w:r>
+        <w:rPr>
+          <w:rFonts w:ascii="Times New Roman" w:hAnsi="Times New Roman" w:cs="Times New Roman"/>
+          <w:sz w:val="20"/>
+          <w:szCs w:val="20"/>
+        </w:rPr>
+        <w:t xml:space="preserve"> important for designing alternative methods.</w:t>
       </w:r>
     </w:p>
     <w:p>
@@ -19096,7 +18339,23 @@
           <w:sz w:val="20"/>
           <w:szCs w:val="20"/>
         </w:rPr>
-        <w:t xml:space="preserve"> may also be incorporated into the information theoretic definition of their encoding.</w:t>
+        <w:t xml:space="preserve"> may also be incorporated into the information</w:t>
+      </w:r>
+      <w:r>
+        <w:rPr>
+          <w:rFonts w:ascii="Times New Roman" w:eastAsiaTheme="minorEastAsia" w:hAnsi="Times New Roman" w:cs="Times New Roman"/>
+          <w:sz w:val="20"/>
+          <w:szCs w:val="20"/>
+        </w:rPr>
+        <w:t>-</w:t>
+      </w:r>
+      <w:r>
+        <w:rPr>
+          <w:rFonts w:ascii="Times New Roman" w:eastAsiaTheme="minorEastAsia" w:hAnsi="Times New Roman" w:cs="Times New Roman"/>
+          <w:sz w:val="20"/>
+          <w:szCs w:val="20"/>
+        </w:rPr>
+        <w:t>theoretic definition of their encoding.</w:t>
       </w:r>
       <w:r>
         <w:rPr>
@@ -19121,16 +18380,7 @@
           <w:sz w:val="20"/>
           <w:szCs w:val="20"/>
         </w:rPr>
-        <w:t xml:space="preserve">The prior problem of discovering the smallest context-free grammar for generating sequences relates to graph grammars and graph parsing. The example in figure 1 provided a direct example of a simple graph parsing output, where the encoded binary vector high-bits flag the ‘rule productions’ by which to convert any trace back into its </w:t>
-      </w:r>
-      <w:r>
-        <w:rPr>
-          <w:rFonts w:ascii="Times New Roman" w:eastAsiaTheme="minorEastAsia" w:hAnsi="Times New Roman" w:cs="Times New Roman"/>
-          <w:sz w:val="20"/>
-          <w:szCs w:val="20"/>
-        </w:rPr>
-        <w:lastRenderedPageBreak/>
-        <w:t xml:space="preserve">graphical form via the production rule set </w:t>
+        <w:t xml:space="preserve">The prior problem of discovering the smallest context-free grammar for generating sequences relates to graph grammars and graph parsing. The example in figure 1 provided a direct example of a simple graph parsing output, where the encoded binary vector high-bits flag the ‘rule productions’ by which to convert any trace back into its graphical form via the production rule set </w:t>
       </w:r>
       <w:r>
         <w:rPr>
@@ -19589,7 +18839,23 @@
           <w:sz w:val="20"/>
           <w:szCs w:val="20"/>
         </w:rPr>
-        <w:t>possibly with additive noise, to generate a semi-synthetic supervised-learning dataset</w:t>
+        <w:t>possibly with additive noise, to generate a semi-synthetic supervised</w:t>
+      </w:r>
+      <w:r>
+        <w:rPr>
+          <w:rFonts w:ascii="Times New Roman" w:eastAsiaTheme="minorEastAsia" w:hAnsi="Times New Roman" w:cs="Times New Roman"/>
+          <w:sz w:val="20"/>
+          <w:szCs w:val="20"/>
+        </w:rPr>
+        <w:t xml:space="preserve"> </w:t>
+      </w:r>
+      <w:r>
+        <w:rPr>
+          <w:rFonts w:ascii="Times New Roman" w:eastAsiaTheme="minorEastAsia" w:hAnsi="Times New Roman" w:cs="Times New Roman"/>
+          <w:sz w:val="20"/>
+          <w:szCs w:val="20"/>
+        </w:rPr>
+        <w:t>learning dataset</w:t>
       </w:r>
       <w:r>
         <w:rPr>
@@ -19739,7 +19005,16 @@
           <w:sz w:val="20"/>
           <w:szCs w:val="20"/>
         </w:rPr>
-        <w:t>generation strategies are the negative sampling used by some implementations of the word2vec algorithm (Mikolov et al, 2013), various structured learning algorithms like the DAgger algorithm (Bagnell, 2015), or (</w:t>
+        <w:t xml:space="preserve">generation strategies are the negative sampling used by some implementations of the word2vec algorithm (Mikolov et al, 2013), various </w:t>
+      </w:r>
+      <w:r>
+        <w:rPr>
+          <w:rFonts w:ascii="Times New Roman" w:eastAsiaTheme="minorEastAsia" w:hAnsi="Times New Roman" w:cs="Times New Roman"/>
+          <w:sz w:val="20"/>
+          <w:szCs w:val="20"/>
+        </w:rPr>
+        <w:lastRenderedPageBreak/>
+        <w:t>structured learning algorithms like the DAgger algorithm (Bagnell, 2015), or (</w:t>
       </w:r>
       <w:r>
         <w:rPr>
@@ -20040,7 +19315,6 @@
           <w:sz w:val="20"/>
           <w:szCs w:val="20"/>
         </w:rPr>
-        <w:lastRenderedPageBreak/>
         <w:t>From this perspective, compressing components are found not by solving a brute-force global search over edges, but rather by growing compressing components from the neighborhood surrounding promising nodes.</w:t>
       </w:r>
     </w:p>
@@ -20256,6 +19530,119 @@
       <w:pPr>
         <w:rPr>
           <w:rFonts w:ascii="Times New Roman" w:hAnsi="Times New Roman" w:cs="Times New Roman"/>
+          <w:sz w:val="20"/>
+          <w:szCs w:val="20"/>
+        </w:rPr>
+      </w:pPr>
+      <w:r>
+        <w:rPr>
+          <w:rFonts w:ascii="Times New Roman" w:hAnsi="Times New Roman" w:cs="Times New Roman"/>
+          <w:sz w:val="20"/>
+          <w:szCs w:val="20"/>
+        </w:rPr>
+        <w:t>Whereas the</w:t>
+      </w:r>
+      <w:r>
+        <w:rPr>
+          <w:rFonts w:ascii="Times New Roman" w:hAnsi="Times New Roman" w:cs="Times New Roman"/>
+          <w:sz w:val="20"/>
+          <w:szCs w:val="20"/>
+        </w:rPr>
+        <w:t xml:space="preserve"> previous section </w:t>
+      </w:r>
+      <w:r>
+        <w:rPr>
+          <w:rFonts w:ascii="Times New Roman" w:hAnsi="Times New Roman" w:cs="Times New Roman"/>
+          <w:sz w:val="20"/>
+          <w:szCs w:val="20"/>
+        </w:rPr>
+        <w:t>was intended to characterize the</w:t>
+      </w:r>
+      <w:r>
+        <w:rPr>
+          <w:rFonts w:ascii="Times New Roman" w:hAnsi="Times New Roman" w:cs="Times New Roman"/>
+          <w:sz w:val="20"/>
+          <w:szCs w:val="20"/>
+        </w:rPr>
+        <w:t xml:space="preserve"> formal problem of graphical compression</w:t>
+      </w:r>
+      <w:r>
+        <w:rPr>
+          <w:rFonts w:ascii="Times New Roman" w:hAnsi="Times New Roman" w:cs="Times New Roman"/>
+          <w:sz w:val="20"/>
+          <w:szCs w:val="20"/>
+        </w:rPr>
+        <w:t xml:space="preserve">, this section and the remainder of this work involves </w:t>
+      </w:r>
+      <w:r>
+        <w:rPr>
+          <w:rFonts w:ascii="Times New Roman" w:hAnsi="Times New Roman" w:cs="Times New Roman"/>
+          <w:sz w:val="20"/>
+          <w:szCs w:val="20"/>
+        </w:rPr>
+        <w:t>its</w:t>
+      </w:r>
+      <w:r>
+        <w:rPr>
+          <w:rFonts w:ascii="Times New Roman" w:hAnsi="Times New Roman" w:cs="Times New Roman"/>
+          <w:sz w:val="20"/>
+          <w:szCs w:val="20"/>
+        </w:rPr>
+        <w:t xml:space="preserve"> applicatio</w:t>
+      </w:r>
+      <w:r>
+        <w:rPr>
+          <w:rFonts w:ascii="Times New Roman" w:hAnsi="Times New Roman" w:cs="Times New Roman"/>
+          <w:sz w:val="20"/>
+          <w:szCs w:val="20"/>
+        </w:rPr>
+        <w:t>n</w:t>
+      </w:r>
+      <w:r>
+        <w:rPr>
+          <w:rFonts w:ascii="Times New Roman" w:hAnsi="Times New Roman" w:cs="Times New Roman"/>
+          <w:sz w:val="20"/>
+          <w:szCs w:val="20"/>
+        </w:rPr>
+        <w:t xml:space="preserve"> to process data</w:t>
+      </w:r>
+      <w:r>
+        <w:rPr>
+          <w:rFonts w:ascii="Times New Roman" w:hAnsi="Times New Roman" w:cs="Times New Roman"/>
+          <w:sz w:val="20"/>
+          <w:szCs w:val="20"/>
+        </w:rPr>
+        <w:t xml:space="preserve"> and anomaly detection</w:t>
+      </w:r>
+      <w:r>
+        <w:rPr>
+          <w:rFonts w:ascii="Times New Roman" w:hAnsi="Times New Roman" w:cs="Times New Roman"/>
+          <w:sz w:val="20"/>
+          <w:szCs w:val="20"/>
+        </w:rPr>
+        <w:t>. This section introduces</w:t>
+      </w:r>
+      <w:r>
+        <w:rPr>
+          <w:rFonts w:ascii="Times New Roman" w:hAnsi="Times New Roman" w:cs="Times New Roman"/>
+          <w:sz w:val="20"/>
+          <w:szCs w:val="20"/>
+        </w:rPr>
+        <w:t xml:space="preserve"> the application domain of process mining,</w:t>
+      </w:r>
+      <w:r>
+        <w:rPr>
+          <w:rFonts w:ascii="Times New Roman" w:hAnsi="Times New Roman" w:cs="Times New Roman"/>
+          <w:sz w:val="20"/>
+          <w:szCs w:val="20"/>
+        </w:rPr>
+        <w:t xml:space="preserve"> the method developed, followed by experimental results and conclusions.</w:t>
+      </w:r>
+    </w:p>
+    <w:p>
+      <w:pPr>
+        <w:rPr>
+          <w:rFonts w:ascii="Times New Roman" w:hAnsi="Times New Roman" w:cs="Times New Roman"/>
           <w:b/>
           <w:sz w:val="20"/>
           <w:szCs w:val="20"/>
@@ -20622,7 +20009,23 @@
           <w:sz w:val="20"/>
           <w:szCs w:val="20"/>
         </w:rPr>
-        <w:t xml:space="preserve"> intrusive. This paper focuses on contexts whe</w:t>
+        <w:t xml:space="preserve"> intrusive. This </w:t>
+      </w:r>
+      <w:r>
+        <w:rPr>
+          <w:rFonts w:ascii="Times New Roman" w:hAnsi="Times New Roman" w:cs="Times New Roman"/>
+          <w:sz w:val="20"/>
+          <w:szCs w:val="20"/>
+        </w:rPr>
+        <w:t xml:space="preserve">work </w:t>
+      </w:r>
+      <w:r>
+        <w:rPr>
+          <w:rFonts w:ascii="Times New Roman" w:hAnsi="Times New Roman" w:cs="Times New Roman"/>
+          <w:sz w:val="20"/>
+          <w:szCs w:val="20"/>
+        </w:rPr>
+        <w:t>focuses on contexts whe</w:t>
       </w:r>
       <w:r>
         <w:rPr>
@@ -20774,16 +20177,7 @@
           <w:sz w:val="20"/>
           <w:szCs w:val="20"/>
         </w:rPr>
-        <w:t xml:space="preserve">ly occur due to some ad hoc objective, such as an audit or root-cause analysis </w:t>
-      </w:r>
-      <w:r>
-        <w:rPr>
-          <w:rFonts w:ascii="Times New Roman" w:hAnsi="Times New Roman" w:cs="Times New Roman"/>
-          <w:sz w:val="20"/>
-          <w:szCs w:val="20"/>
-        </w:rPr>
-        <w:lastRenderedPageBreak/>
-        <w:t>of a process failure</w:t>
+        <w:t>ly occur due to some ad hoc objective, such as an audit or root-cause analysis of a process failure</w:t>
       </w:r>
       <w:r>
         <w:rPr>
@@ -20912,7 +20306,7 @@
           <w:sz w:val="20"/>
           <w:szCs w:val="20"/>
         </w:rPr>
-        <w:t xml:space="preserve"> for </w:t>
+        <w:t xml:space="preserve"> </w:t>
       </w:r>
       <w:r>
         <w:rPr>
@@ -20984,7 +20378,39 @@
           <w:sz w:val="20"/>
           <w:szCs w:val="20"/>
         </w:rPr>
-        <w:t xml:space="preserve">detection and normative pattern mining are complementary tasks. For this, we present a method for mining process patterns from workflow logs </w:t>
+        <w:t xml:space="preserve">detection and normative pattern mining are complementary tasks. </w:t>
+      </w:r>
+      <w:r>
+        <w:rPr>
+          <w:rFonts w:ascii="Times New Roman" w:hAnsi="Times New Roman" w:cs="Times New Roman"/>
+          <w:sz w:val="20"/>
+          <w:szCs w:val="20"/>
+        </w:rPr>
+        <w:t>This work</w:t>
+      </w:r>
+      <w:r>
+        <w:rPr>
+          <w:rFonts w:ascii="Times New Roman" w:hAnsi="Times New Roman" w:cs="Times New Roman"/>
+          <w:sz w:val="20"/>
+          <w:szCs w:val="20"/>
+        </w:rPr>
+        <w:t xml:space="preserve"> present</w:t>
+      </w:r>
+      <w:r>
+        <w:rPr>
+          <w:rFonts w:ascii="Times New Roman" w:hAnsi="Times New Roman" w:cs="Times New Roman"/>
+          <w:sz w:val="20"/>
+          <w:szCs w:val="20"/>
+        </w:rPr>
+        <w:t>s such</w:t>
+      </w:r>
+      <w:r>
+        <w:rPr>
+          <w:rFonts w:ascii="Times New Roman" w:hAnsi="Times New Roman" w:cs="Times New Roman"/>
+          <w:sz w:val="20"/>
+          <w:szCs w:val="20"/>
+        </w:rPr>
+        <w:t xml:space="preserve"> a method for mining process patterns from workflow logs </w:t>
       </w:r>
       <w:r>
         <w:rPr>
@@ -21016,39 +20442,7 @@
           <w:sz w:val="20"/>
           <w:szCs w:val="20"/>
         </w:rPr>
-        <w:t>apply SUBDUE [3]</w:t>
-      </w:r>
-      <w:r>
-        <w:rPr>
-          <w:rFonts w:ascii="Times New Roman" w:hAnsi="Times New Roman" w:cs="Times New Roman"/>
-          <w:sz w:val="20"/>
-          <w:szCs w:val="20"/>
-        </w:rPr>
-        <w:t>, a</w:t>
-      </w:r>
-      <w:r>
-        <w:rPr>
-          <w:rFonts w:ascii="Times New Roman" w:hAnsi="Times New Roman" w:cs="Times New Roman"/>
-          <w:sz w:val="20"/>
-          <w:szCs w:val="20"/>
-        </w:rPr>
-        <w:t xml:space="preserve"> graph compression metho</w:t>
-      </w:r>
-      <w:r>
-        <w:rPr>
-          <w:rFonts w:ascii="Times New Roman" w:hAnsi="Times New Roman" w:cs="Times New Roman"/>
-          <w:sz w:val="20"/>
-          <w:szCs w:val="20"/>
-        </w:rPr>
-        <w:t>d,</w:t>
-      </w:r>
-      <w:r>
-        <w:rPr>
-          <w:rFonts w:ascii="Times New Roman" w:hAnsi="Times New Roman" w:cs="Times New Roman"/>
-          <w:sz w:val="20"/>
-          <w:szCs w:val="20"/>
-        </w:rPr>
-        <w:t xml:space="preserve"> to extract a hierarchical dendrogram of normative patterns </w:t>
+        <w:t xml:space="preserve">apply SUBDUE [3] to extract a hierarchical dendrogram of normative patterns </w:t>
       </w:r>
       <w:r>
         <w:rPr>
@@ -21275,23 +20669,6 @@
       <w:pPr>
         <w:rPr>
           <w:rFonts w:ascii="Times New Roman" w:hAnsi="Times New Roman" w:cs="Times New Roman"/>
-          <w:sz w:val="20"/>
-          <w:szCs w:val="20"/>
-        </w:rPr>
-      </w:pPr>
-      <w:r>
-        <w:rPr>
-          <w:rFonts w:ascii="Times New Roman" w:hAnsi="Times New Roman" w:cs="Times New Roman"/>
-          <w:sz w:val="20"/>
-          <w:szCs w:val="20"/>
-        </w:rPr>
-        <w:t>In the remainder of this work, we define key terms and the problem definition, provide further background on previous graph compression approaches, provide explicit anomaly detection algorithm details, and then demonstrate the algorithm on synthetically generated data over a range of data generation parameters. Finally, we demonstrate the method on real world data derived from a NASA mission model implementation, then close with conclusions and future work.</w:t>
-      </w:r>
-    </w:p>
-    <w:p>
-      <w:pPr>
-        <w:rPr>
-          <w:rFonts w:ascii="Times New Roman" w:hAnsi="Times New Roman" w:cs="Times New Roman"/>
           <w:b/>
           <w:sz w:val="20"/>
           <w:szCs w:val="20"/>
@@ -21369,7 +20746,23 @@
           <w:sz w:val="20"/>
           <w:szCs w:val="20"/>
         </w:rPr>
-        <w:t>he spirit and contribution of our method but requires definitions</w:t>
+        <w:t xml:space="preserve">he spirit and contribution of </w:t>
+      </w:r>
+      <w:r>
+        <w:rPr>
+          <w:rFonts w:ascii="Times New Roman" w:hAnsi="Times New Roman" w:cs="Times New Roman"/>
+          <w:sz w:val="20"/>
+          <w:szCs w:val="20"/>
+        </w:rPr>
+        <w:t>the</w:t>
+      </w:r>
+      <w:r>
+        <w:rPr>
+          <w:rFonts w:ascii="Times New Roman" w:hAnsi="Times New Roman" w:cs="Times New Roman"/>
+          <w:sz w:val="20"/>
+          <w:szCs w:val="20"/>
+        </w:rPr>
+        <w:t xml:space="preserve"> method but requires definitions</w:t>
       </w:r>
       <w:r>
         <w:rPr>
@@ -21471,7 +20864,16 @@
           <w:sz w:val="20"/>
           <w:szCs w:val="20"/>
         </w:rPr>
-        <w:t>Process model: A graph with vertices representing activities, and edges representing one-step transitions between activities. Processes can contain many constructs representing linear and non-linear constructs, and a variety of notations and languages have been defined over the space of process models. A canonical example is the Petri-Net [4] [5]</w:t>
+        <w:t xml:space="preserve">Process model: A graph with vertices representing activities, and edges representing one-step transitions between activities. Processes can contain many constructs representing linear and non-linear constructs, and a variety of notations and languages have been defined over the space of process models. A canonical </w:t>
+      </w:r>
+      <w:r>
+        <w:rPr>
+          <w:rFonts w:ascii="Times New Roman" w:hAnsi="Times New Roman" w:cs="Times New Roman"/>
+          <w:sz w:val="20"/>
+          <w:szCs w:val="20"/>
+        </w:rPr>
+        <w:lastRenderedPageBreak/>
+        <w:t>example is the Petri-Net [4] [5]</w:t>
       </w:r>
       <w:r>
         <w:rPr>
@@ -21935,16 +21337,7 @@
           <w:sz w:val="20"/>
           <w:szCs w:val="20"/>
         </w:rPr>
-        <w:t xml:space="preserve"> may recursively embody further parallel sub-</w:t>
-      </w:r>
-      <w:r>
-        <w:rPr>
-          <w:rFonts w:ascii="Times New Roman" w:hAnsi="Times New Roman" w:cs="Times New Roman"/>
-          <w:sz w:val="20"/>
-          <w:szCs w:val="20"/>
-        </w:rPr>
-        <w:lastRenderedPageBreak/>
-        <w:t xml:space="preserve">processes, and ‘A’ always occurs before ‘D’. The primary </w:t>
+        <w:t xml:space="preserve"> may recursively embody further parallel sub-processes, and ‘A’ always occurs before ‘D’. The primary </w:t>
       </w:r>
       <w:r>
         <w:rPr>
@@ -22341,7 +21734,6 @@
       <w:pPr>
         <w:rPr>
           <w:rFonts w:ascii="Times New Roman" w:hAnsi="Times New Roman" w:cs="Times New Roman"/>
-          <w:i/>
           <w:sz w:val="20"/>
           <w:szCs w:val="20"/>
         </w:rPr>
@@ -22354,13 +21746,66 @@
         </w:rPr>
         <w:t>An in-depth overview of process mining terms and methods can be found in [1] and [7].</w:t>
       </w:r>
-      <w:r>
-        <w:rPr>
-          <w:rFonts w:ascii="Times New Roman" w:hAnsi="Times New Roman" w:cs="Times New Roman"/>
-          <w:sz w:val="20"/>
-          <w:szCs w:val="20"/>
-        </w:rPr>
-        <w:t xml:space="preserve"> In this work, we are given a log </w:t>
+    </w:p>
+    <w:p>
+      <w:pPr>
+        <w:rPr>
+          <w:rFonts w:ascii="Times New Roman" w:hAnsi="Times New Roman" w:cs="Times New Roman"/>
+          <w:b/>
+          <w:sz w:val="20"/>
+          <w:szCs w:val="20"/>
+        </w:rPr>
+      </w:pPr>
+      <w:r>
+        <w:rPr>
+          <w:rFonts w:ascii="Times New Roman" w:hAnsi="Times New Roman" w:cs="Times New Roman"/>
+          <w:b/>
+          <w:sz w:val="20"/>
+          <w:szCs w:val="20"/>
+        </w:rPr>
+        <w:t xml:space="preserve">Anomaly Detection </w:t>
+      </w:r>
+      <w:r>
+        <w:rPr>
+          <w:rFonts w:ascii="Times New Roman" w:hAnsi="Times New Roman" w:cs="Times New Roman"/>
+          <w:b/>
+          <w:sz w:val="20"/>
+          <w:szCs w:val="20"/>
+        </w:rPr>
+        <w:t>Problem Definition</w:t>
+      </w:r>
+    </w:p>
+    <w:p>
+      <w:pPr>
+        <w:rPr>
+          <w:rFonts w:ascii="Times New Roman" w:eastAsiaTheme="minorEastAsia" w:hAnsi="Times New Roman" w:cs="Times New Roman"/>
+          <w:sz w:val="20"/>
+          <w:szCs w:val="20"/>
+        </w:rPr>
+      </w:pPr>
+      <w:r>
+        <w:rPr>
+          <w:rFonts w:ascii="Times New Roman" w:hAnsi="Times New Roman" w:cs="Times New Roman"/>
+          <w:sz w:val="20"/>
+          <w:szCs w:val="20"/>
+        </w:rPr>
+        <w:t xml:space="preserve">In this work, </w:t>
+      </w:r>
+      <w:r>
+        <w:rPr>
+          <w:rFonts w:ascii="Times New Roman" w:hAnsi="Times New Roman" w:cs="Times New Roman"/>
+          <w:sz w:val="20"/>
+          <w:szCs w:val="20"/>
+        </w:rPr>
+        <w:t>one is</w:t>
+      </w:r>
+      <w:r>
+        <w:rPr>
+          <w:rFonts w:ascii="Times New Roman" w:hAnsi="Times New Roman" w:cs="Times New Roman"/>
+          <w:sz w:val="20"/>
+          <w:szCs w:val="20"/>
+        </w:rPr>
+        <w:t xml:space="preserve"> given a log </w:t>
       </w:r>
       <m:oMath>
         <m:r>
@@ -22378,7 +21823,23 @@
           <w:sz w:val="20"/>
           <w:szCs w:val="20"/>
         </w:rPr>
-        <w:t xml:space="preserve">, of traces generated from some unknown process model </w:t>
+        <w:t xml:space="preserve">, </w:t>
+      </w:r>
+      <w:r>
+        <w:rPr>
+          <w:rFonts w:ascii="Times New Roman" w:hAnsi="Times New Roman" w:cs="Times New Roman"/>
+          <w:sz w:val="20"/>
+          <w:szCs w:val="20"/>
+        </w:rPr>
+        <w:t xml:space="preserve">consisting </w:t>
+      </w:r>
+      <w:r>
+        <w:rPr>
+          <w:rFonts w:ascii="Times New Roman" w:hAnsi="Times New Roman" w:cs="Times New Roman"/>
+          <w:sz w:val="20"/>
+          <w:szCs w:val="20"/>
+        </w:rPr>
+        <w:t xml:space="preserve">of traces generated from some unknown process model </w:t>
       </w:r>
       <m:oMath>
         <m:sSup>
@@ -22561,7 +22022,16 @@
           <w:sz w:val="20"/>
           <w:szCs w:val="20"/>
         </w:rPr>
-        <w:t xml:space="preserve"> (a preliminary step), and then to mine the normative patterns </w:t>
+        <w:t xml:space="preserve"> (a preliminary step), and </w:t>
+      </w:r>
+      <w:r>
+        <w:rPr>
+          <w:rFonts w:ascii="Times New Roman" w:eastAsiaTheme="minorEastAsia" w:hAnsi="Times New Roman" w:cs="Times New Roman"/>
+          <w:sz w:val="20"/>
+          <w:szCs w:val="20"/>
+        </w:rPr>
+        <w:lastRenderedPageBreak/>
+        <w:t xml:space="preserve">then to mine the normative patterns </w:t>
       </w:r>
       <m:oMath>
         <m:sSub>
@@ -22816,7 +22286,7 @@
                 <w:sz w:val="20"/>
                 <w:szCs w:val="20"/>
               </w:rPr>
-              <m:t>t</m:t>
+              <m:t>T</m:t>
             </m:r>
           </m:e>
           <m:sub>
@@ -22826,7 +22296,7 @@
                 <w:sz w:val="20"/>
                 <w:szCs w:val="20"/>
               </w:rPr>
-              <m:t>anomalous</m:t>
+              <m:t>anom</m:t>
             </m:r>
           </m:sub>
         </m:sSub>
@@ -22850,8 +22320,14 @@
     </w:p>
     <w:p>
       <w:pPr>
-        <w:rPr>
-          <w:rFonts w:ascii="Times New Roman" w:hAnsi="Times New Roman" w:cs="Times New Roman"/>
+        <w:pBdr>
+          <w:top w:val="single" w:sz="6" w:space="1" w:color="auto"/>
+          <w:bottom w:val="single" w:sz="6" w:space="1" w:color="auto"/>
+        </w:pBdr>
+        <w:spacing w:after="0"/>
+        <w:ind w:left="720"/>
+        <w:rPr>
+          <w:rFonts w:ascii="Cambria Math" w:hAnsi="Cambria Math" w:cs="Times New Roman"/>
           <w:b/>
           <w:sz w:val="20"/>
           <w:szCs w:val="20"/>
@@ -22859,11 +22335,2204 @@
       </w:pPr>
       <w:r>
         <w:rPr>
-          <w:rFonts w:ascii="Times New Roman" w:hAnsi="Times New Roman" w:cs="Times New Roman"/>
+          <w:rFonts w:ascii="Cambria Math" w:hAnsi="Cambria Math" w:cs="Times New Roman"/>
           <w:b/>
           <w:sz w:val="20"/>
           <w:szCs w:val="20"/>
         </w:rPr>
+        <w:t>Process Anomaly Detection Problem Definition</w:t>
+      </w:r>
+    </w:p>
+    <w:p>
+      <w:pPr>
+        <w:spacing w:after="0"/>
+        <w:ind w:left="720"/>
+        <w:rPr>
+          <w:rFonts w:ascii="Cambria Math" w:hAnsi="Cambria Math" w:cs="Times New Roman"/>
+          <w:sz w:val="20"/>
+          <w:szCs w:val="20"/>
+        </w:rPr>
+      </w:pPr>
+      <w:r>
+        <w:rPr>
+          <w:rFonts w:ascii="Cambria Math" w:hAnsi="Cambria Math" w:cs="Times New Roman"/>
+          <w:b/>
+          <w:sz w:val="20"/>
+          <w:szCs w:val="20"/>
+        </w:rPr>
+        <w:t>Input</w:t>
+      </w:r>
+      <w:r>
+        <w:rPr>
+          <w:rFonts w:ascii="Cambria Math" w:hAnsi="Cambria Math" w:cs="Times New Roman"/>
+          <w:sz w:val="20"/>
+          <w:szCs w:val="20"/>
+        </w:rPr>
+        <w:tab/>
+      </w:r>
+      <w:r>
+        <w:rPr>
+          <w:rFonts w:ascii="Cambria Math" w:hAnsi="Cambria Math" w:cs="Times New Roman"/>
+          <w:i/>
+          <w:sz w:val="20"/>
+          <w:szCs w:val="20"/>
+        </w:rPr>
+        <w:t>mine</w:t>
+      </w:r>
+      <w:r>
+        <w:rPr>
+          <w:rFonts w:ascii="Cambria Math" w:hAnsi="Cambria Math" w:cs="Times New Roman"/>
+          <w:sz w:val="20"/>
+          <w:szCs w:val="20"/>
+        </w:rPr>
+        <w:t>: A process mining algorithm</w:t>
+      </w:r>
+    </w:p>
+    <w:p>
+      <w:pPr>
+        <w:spacing w:after="0"/>
+        <w:ind w:left="720"/>
+        <w:rPr>
+          <w:rFonts w:ascii="Cambria Math" w:hAnsi="Cambria Math" w:cs="Times New Roman"/>
+          <w:sz w:val="20"/>
+          <w:szCs w:val="20"/>
+        </w:rPr>
+      </w:pPr>
+      <w:r>
+        <w:rPr>
+          <w:rFonts w:ascii="Cambria Math" w:hAnsi="Cambria Math" w:cs="Times New Roman"/>
+          <w:sz w:val="20"/>
+          <w:szCs w:val="20"/>
+        </w:rPr>
+        <w:tab/>
+      </w:r>
+      <w:r>
+        <w:rPr>
+          <w:rFonts w:ascii="Cambria Math" w:hAnsi="Cambria Math" w:cs="Times New Roman"/>
+          <w:i/>
+          <w:sz w:val="20"/>
+          <w:szCs w:val="20"/>
+        </w:rPr>
+        <w:t>L</w:t>
+      </w:r>
+      <w:r>
+        <w:rPr>
+          <w:rFonts w:ascii="Cambria Math" w:hAnsi="Cambria Math" w:cs="Times New Roman"/>
+          <w:sz w:val="20"/>
+          <w:szCs w:val="20"/>
+        </w:rPr>
+        <w:t>:</w:t>
+      </w:r>
+      <w:r>
+        <w:rPr>
+          <w:rFonts w:ascii="Cambria Math" w:hAnsi="Cambria Math" w:cs="Times New Roman"/>
+          <w:sz w:val="20"/>
+          <w:szCs w:val="20"/>
+        </w:rPr>
+        <w:t xml:space="preserve"> A trace log from some process</w:t>
+      </w:r>
+    </w:p>
+    <w:p>
+      <w:pPr>
+        <w:spacing w:after="0"/>
+        <w:ind w:left="720"/>
+        <w:rPr>
+          <w:rFonts w:ascii="Cambria Math" w:hAnsi="Cambria Math" w:cs="Times New Roman"/>
+          <w:sz w:val="20"/>
+          <w:szCs w:val="20"/>
+        </w:rPr>
+      </w:pPr>
+      <w:r>
+        <w:rPr>
+          <w:rFonts w:ascii="Cambria Math" w:hAnsi="Cambria Math" w:cs="Times New Roman"/>
+          <w:sz w:val="20"/>
+          <w:szCs w:val="20"/>
+        </w:rPr>
+        <w:tab/>
+      </w:r>
+      <w:r>
+        <w:rPr>
+          <w:rFonts w:ascii="Cambria Math" w:hAnsi="Cambria Math" w:cs="Times New Roman"/>
+          <w:i/>
+          <w:sz w:val="20"/>
+          <w:szCs w:val="20"/>
+        </w:rPr>
+        <w:t>compress</w:t>
+      </w:r>
+      <w:r>
+        <w:rPr>
+          <w:rFonts w:ascii="Cambria Math" w:hAnsi="Cambria Math" w:cs="Times New Roman"/>
+          <w:i/>
+          <w:sz w:val="20"/>
+          <w:szCs w:val="20"/>
+        </w:rPr>
+        <w:t xml:space="preserve">: </w:t>
+      </w:r>
+      <w:r>
+        <w:rPr>
+          <w:rFonts w:ascii="Cambria Math" w:hAnsi="Cambria Math" w:cs="Times New Roman"/>
+          <w:sz w:val="20"/>
+          <w:szCs w:val="20"/>
+        </w:rPr>
+        <w:t>A graph compression method</w:t>
+      </w:r>
+    </w:p>
+    <w:p>
+      <w:pPr>
+        <w:spacing w:after="0"/>
+        <w:ind w:left="720"/>
+        <w:rPr>
+          <w:rFonts w:ascii="Cambria Math" w:hAnsi="Cambria Math" w:cs="Times New Roman"/>
+          <w:sz w:val="20"/>
+          <w:szCs w:val="20"/>
+        </w:rPr>
+      </w:pPr>
+      <w:r>
+        <w:rPr>
+          <w:rFonts w:ascii="Cambria Math" w:hAnsi="Cambria Math" w:cs="Times New Roman"/>
+          <w:sz w:val="20"/>
+          <w:szCs w:val="20"/>
+        </w:rPr>
+        <w:tab/>
+      </w:r>
+      <w:r>
+        <w:rPr>
+          <w:rFonts w:ascii="Cambria Math" w:hAnsi="Cambria Math" w:cs="Times New Roman"/>
+          <w:i/>
+          <w:sz w:val="20"/>
+          <w:szCs w:val="20"/>
+        </w:rPr>
+        <w:t xml:space="preserve">detect: </w:t>
+      </w:r>
+      <w:r>
+        <w:rPr>
+          <w:rFonts w:ascii="Cambria Math" w:hAnsi="Cambria Math" w:cs="Times New Roman"/>
+          <w:sz w:val="20"/>
+          <w:szCs w:val="20"/>
+        </w:rPr>
+        <w:t>An anomaly detection method</w:t>
+      </w:r>
+    </w:p>
+    <w:p>
+      <w:pPr>
+        <w:spacing w:after="0"/>
+        <w:ind w:left="720"/>
+        <w:rPr>
+          <w:rFonts w:ascii="Cambria Math" w:eastAsiaTheme="minorEastAsia" w:hAnsi="Cambria Math" w:cs="Times New Roman"/>
+          <w:sz w:val="20"/>
+          <w:szCs w:val="20"/>
+        </w:rPr>
+      </w:pPr>
+      <w:r>
+        <w:rPr>
+          <w:rFonts w:ascii="Cambria Math" w:hAnsi="Cambria Math" w:cs="Times New Roman"/>
+          <w:b/>
+          <w:sz w:val="20"/>
+          <w:szCs w:val="20"/>
+        </w:rPr>
+        <w:t>Output</w:t>
+      </w:r>
+      <w:r>
+        <w:rPr>
+          <w:rFonts w:ascii="Cambria Math" w:hAnsi="Cambria Math" w:cs="Times New Roman"/>
+          <w:sz w:val="20"/>
+          <w:szCs w:val="20"/>
+        </w:rPr>
+        <w:tab/>
+      </w:r>
+      <m:oMath>
+        <m:sSub>
+          <m:sSubPr>
+            <m:ctrlPr>
+              <w:rPr>
+                <w:rFonts w:ascii="Cambria Math" w:eastAsiaTheme="minorEastAsia" w:hAnsi="Cambria Math" w:cs="Times New Roman"/>
+                <w:i/>
+                <w:sz w:val="20"/>
+                <w:szCs w:val="20"/>
+              </w:rPr>
+            </m:ctrlPr>
+          </m:sSubPr>
+          <m:e>
+            <m:r>
+              <w:rPr>
+                <w:rFonts w:ascii="Cambria Math" w:eastAsiaTheme="minorEastAsia" w:hAnsi="Cambria Math" w:cs="Times New Roman"/>
+                <w:sz w:val="20"/>
+                <w:szCs w:val="20"/>
+              </w:rPr>
+              <m:t>P</m:t>
+            </m:r>
+          </m:e>
+          <m:sub>
+            <m:r>
+              <w:rPr>
+                <w:rFonts w:ascii="Cambria Math" w:eastAsiaTheme="minorEastAsia" w:hAnsi="Cambria Math" w:cs="Times New Roman"/>
+                <w:sz w:val="20"/>
+                <w:szCs w:val="20"/>
+              </w:rPr>
+              <m:t>L,M</m:t>
+            </m:r>
+          </m:sub>
+        </m:sSub>
+      </m:oMath>
+      <w:r>
+        <w:rPr>
+          <w:rFonts w:ascii="Cambria Math" w:hAnsi="Cambria Math" w:cs="Times New Roman"/>
+          <w:sz w:val="20"/>
+          <w:szCs w:val="20"/>
+        </w:rPr>
+        <w:t xml:space="preserve">: </w:t>
+      </w:r>
+      <w:r>
+        <w:rPr>
+          <w:rFonts w:ascii="Cambria Math" w:hAnsi="Cambria Math" w:cs="Times New Roman"/>
+          <w:sz w:val="20"/>
+          <w:szCs w:val="20"/>
+        </w:rPr>
+        <w:t xml:space="preserve">The set of normative graphical patterns </w:t>
+      </w:r>
+      <m:oMath>
+        <m:sSub>
+          <m:sSubPr>
+            <m:ctrlPr>
+              <w:rPr>
+                <w:rFonts w:ascii="Cambria Math" w:eastAsiaTheme="minorEastAsia" w:hAnsi="Cambria Math" w:cs="Times New Roman"/>
+                <w:i/>
+                <w:sz w:val="20"/>
+                <w:szCs w:val="20"/>
+              </w:rPr>
+            </m:ctrlPr>
+          </m:sSubPr>
+          <m:e>
+            <m:r>
+              <w:rPr>
+                <w:rFonts w:ascii="Cambria Math" w:eastAsiaTheme="minorEastAsia" w:hAnsi="Cambria Math" w:cs="Times New Roman"/>
+                <w:sz w:val="20"/>
+                <w:szCs w:val="20"/>
+              </w:rPr>
+              <m:t>P</m:t>
+            </m:r>
+          </m:e>
+          <m:sub>
+            <m:r>
+              <w:rPr>
+                <w:rFonts w:ascii="Cambria Math" w:eastAsiaTheme="minorEastAsia" w:hAnsi="Cambria Math" w:cs="Times New Roman"/>
+                <w:sz w:val="20"/>
+                <w:szCs w:val="20"/>
+              </w:rPr>
+              <m:t>L,M</m:t>
+            </m:r>
+          </m:sub>
+        </m:sSub>
+        <m:r>
+          <w:rPr>
+            <w:rFonts w:ascii="Cambria Math" w:eastAsiaTheme="minorEastAsia" w:hAnsi="Cambria Math" w:cs="Times New Roman"/>
+            <w:sz w:val="20"/>
+            <w:szCs w:val="20"/>
+          </w:rPr>
+          <m:t>=</m:t>
+        </m:r>
+        <m:d>
+          <m:dPr>
+            <m:begChr m:val="{"/>
+            <m:endChr m:val="}"/>
+            <m:ctrlPr>
+              <w:rPr>
+                <w:rFonts w:ascii="Cambria Math" w:hAnsi="Cambria Math" w:cs="Times New Roman"/>
+                <w:i/>
+                <w:sz w:val="20"/>
+                <w:szCs w:val="20"/>
+              </w:rPr>
+            </m:ctrlPr>
+          </m:dPr>
+          <m:e>
+            <m:sSub>
+              <m:sSubPr>
+                <m:ctrlPr>
+                  <w:rPr>
+                    <w:rFonts w:ascii="Cambria Math" w:hAnsi="Cambria Math" w:cs="Times New Roman"/>
+                    <w:i/>
+                    <w:sz w:val="20"/>
+                    <w:szCs w:val="20"/>
+                  </w:rPr>
+                </m:ctrlPr>
+              </m:sSubPr>
+              <m:e>
+                <m:r>
+                  <w:rPr>
+                    <w:rFonts w:ascii="Cambria Math" w:hAnsi="Cambria Math" w:cs="Times New Roman"/>
+                    <w:sz w:val="20"/>
+                    <w:szCs w:val="20"/>
+                  </w:rPr>
+                  <m:t>p</m:t>
+                </m:r>
+              </m:e>
+              <m:sub>
+                <m:r>
+                  <w:rPr>
+                    <w:rFonts w:ascii="Cambria Math" w:hAnsi="Cambria Math" w:cs="Times New Roman"/>
+                    <w:sz w:val="20"/>
+                    <w:szCs w:val="20"/>
+                  </w:rPr>
+                  <m:t>0</m:t>
+                </m:r>
+              </m:sub>
+            </m:sSub>
+            <m:r>
+              <w:rPr>
+                <w:rFonts w:ascii="Cambria Math" w:hAnsi="Cambria Math" w:cs="Times New Roman"/>
+                <w:sz w:val="20"/>
+                <w:szCs w:val="20"/>
+              </w:rPr>
+              <m:t>,..</m:t>
+            </m:r>
+            <m:sSub>
+              <m:sSubPr>
+                <m:ctrlPr>
+                  <w:rPr>
+                    <w:rFonts w:ascii="Cambria Math" w:hAnsi="Cambria Math" w:cs="Times New Roman"/>
+                    <w:i/>
+                    <w:sz w:val="20"/>
+                    <w:szCs w:val="20"/>
+                  </w:rPr>
+                </m:ctrlPr>
+              </m:sSubPr>
+              <m:e>
+                <m:r>
+                  <w:rPr>
+                    <w:rFonts w:ascii="Cambria Math" w:hAnsi="Cambria Math" w:cs="Times New Roman"/>
+                    <w:sz w:val="20"/>
+                    <w:szCs w:val="20"/>
+                  </w:rPr>
+                  <m:t>p</m:t>
+                </m:r>
+              </m:e>
+              <m:sub>
+                <m:r>
+                  <w:rPr>
+                    <w:rFonts w:ascii="Cambria Math" w:hAnsi="Cambria Math" w:cs="Times New Roman"/>
+                    <w:sz w:val="20"/>
+                    <w:szCs w:val="20"/>
+                  </w:rPr>
+                  <m:t>i</m:t>
+                </m:r>
+              </m:sub>
+            </m:sSub>
+          </m:e>
+        </m:d>
+      </m:oMath>
+    </w:p>
+    <w:p>
+      <w:pPr>
+        <w:spacing w:after="0"/>
+        <w:ind w:left="720"/>
+        <w:rPr>
+          <w:rFonts w:ascii="Cambria Math" w:eastAsiaTheme="minorEastAsia" w:hAnsi="Cambria Math" w:cs="Times New Roman"/>
+          <w:sz w:val="20"/>
+          <w:szCs w:val="20"/>
+        </w:rPr>
+      </w:pPr>
+      <w:r>
+        <w:rPr>
+          <w:rFonts w:ascii="Cambria Math" w:eastAsiaTheme="minorEastAsia" w:hAnsi="Cambria Math" w:cs="Times New Roman"/>
+          <w:sz w:val="20"/>
+          <w:szCs w:val="20"/>
+        </w:rPr>
+        <w:tab/>
+      </w:r>
+      <m:oMath>
+        <m:sSub>
+          <m:sSubPr>
+            <m:ctrlPr>
+              <w:rPr>
+                <w:rFonts w:ascii="Cambria Math" w:hAnsi="Cambria Math" w:cs="Times New Roman"/>
+                <w:i/>
+                <w:sz w:val="20"/>
+                <w:szCs w:val="20"/>
+              </w:rPr>
+            </m:ctrlPr>
+          </m:sSubPr>
+          <m:e>
+            <m:r>
+              <w:rPr>
+                <w:rFonts w:ascii="Cambria Math" w:hAnsi="Cambria Math" w:cs="Times New Roman"/>
+                <w:sz w:val="20"/>
+                <w:szCs w:val="20"/>
+              </w:rPr>
+              <m:t>T</m:t>
+            </m:r>
+          </m:e>
+          <m:sub>
+            <m:r>
+              <w:rPr>
+                <w:rFonts w:ascii="Cambria Math" w:hAnsi="Cambria Math" w:cs="Times New Roman"/>
+                <w:sz w:val="20"/>
+                <w:szCs w:val="20"/>
+              </w:rPr>
+              <m:t>anom</m:t>
+            </m:r>
+          </m:sub>
+        </m:sSub>
+      </m:oMath>
+      <w:r>
+        <w:rPr>
+          <w:rFonts w:ascii="Cambria Math" w:eastAsiaTheme="minorEastAsia" w:hAnsi="Cambria Math" w:cs="Times New Roman"/>
+          <w:sz w:val="20"/>
+          <w:szCs w:val="20"/>
+        </w:rPr>
+        <w:t>: A set of anomalous traces in L</w:t>
+      </w:r>
+    </w:p>
+    <w:p>
+      <w:pPr>
+        <w:pStyle w:val="ListParagraph"/>
+        <w:numPr>
+          <w:ilvl w:val="0"/>
+          <w:numId w:val="5"/>
+        </w:numPr>
+        <w:spacing w:after="0"/>
+        <w:ind w:left="1080"/>
+        <w:jc w:val="both"/>
+        <w:rPr>
+          <w:rFonts w:ascii="Cambria Math" w:hAnsi="Cambria Math" w:cs="Times New Roman"/>
+          <w:sz w:val="20"/>
+          <w:szCs w:val="20"/>
+        </w:rPr>
+      </w:pPr>
+      <m:oMath>
+        <m:sSub>
+          <m:sSubPr>
+            <m:ctrlPr>
+              <w:rPr>
+                <w:rFonts w:ascii="Cambria Math" w:hAnsi="Cambria Math" w:cs="Times New Roman"/>
+                <w:i/>
+                <w:sz w:val="20"/>
+                <w:szCs w:val="20"/>
+              </w:rPr>
+            </m:ctrlPr>
+          </m:sSubPr>
+          <m:e>
+            <m:r>
+              <w:rPr>
+                <w:rFonts w:ascii="Cambria Math" w:hAnsi="Cambria Math" w:cs="Times New Roman"/>
+                <w:sz w:val="20"/>
+                <w:szCs w:val="20"/>
+              </w:rPr>
+              <m:t>M</m:t>
+            </m:r>
+          </m:e>
+          <m:sub>
+            <m:r>
+              <w:rPr>
+                <w:rFonts w:ascii="Cambria Math" w:hAnsi="Cambria Math" w:cs="Times New Roman"/>
+                <w:sz w:val="20"/>
+                <w:szCs w:val="20"/>
+              </w:rPr>
+              <m:t>L</m:t>
+            </m:r>
+          </m:sub>
+        </m:sSub>
+      </m:oMath>
+      <w:r>
+        <w:rPr>
+          <w:rFonts w:ascii="Cambria Math" w:hAnsi="Cambria Math" w:cs="Times New Roman"/>
+          <w:sz w:val="20"/>
+          <w:szCs w:val="20"/>
+        </w:rPr>
+        <w:t xml:space="preserve"> = </w:t>
+      </w:r>
+      <w:r>
+        <w:rPr>
+          <w:rFonts w:ascii="Cambria Math" w:hAnsi="Cambria Math" w:cs="Times New Roman"/>
+          <w:i/>
+          <w:sz w:val="20"/>
+          <w:szCs w:val="20"/>
+        </w:rPr>
+        <w:t>mine</w:t>
+      </w:r>
+      <w:r>
+        <w:rPr>
+          <w:rFonts w:ascii="Cambria Math" w:hAnsi="Cambria Math" w:cs="Times New Roman"/>
+          <w:sz w:val="20"/>
+          <w:szCs w:val="20"/>
+        </w:rPr>
+        <w:t xml:space="preserve">(miner, </w:t>
+      </w:r>
+      <w:r>
+        <w:rPr>
+          <w:rFonts w:ascii="Cambria Math" w:hAnsi="Cambria Math" w:cs="Times New Roman"/>
+          <w:i/>
+          <w:sz w:val="20"/>
+          <w:szCs w:val="20"/>
+        </w:rPr>
+        <w:t>L</w:t>
+      </w:r>
+      <w:r>
+        <w:rPr>
+          <w:rFonts w:ascii="Cambria Math" w:hAnsi="Cambria Math" w:cs="Times New Roman"/>
+          <w:sz w:val="20"/>
+          <w:szCs w:val="20"/>
+        </w:rPr>
+        <w:t>)</w:t>
+      </w:r>
+      <w:r>
+        <w:rPr>
+          <w:rFonts w:ascii="Cambria Math" w:hAnsi="Cambria Math" w:cs="Times New Roman"/>
+          <w:sz w:val="20"/>
+          <w:szCs w:val="20"/>
+        </w:rPr>
+        <w:tab/>
+      </w:r>
+      <w:r>
+        <w:rPr>
+          <w:rFonts w:ascii="Cambria Math" w:hAnsi="Cambria Math" w:cs="Times New Roman"/>
+          <w:sz w:val="20"/>
+          <w:szCs w:val="20"/>
+        </w:rPr>
+        <w:tab/>
+      </w:r>
+      <w:r>
+        <w:rPr>
+          <w:rFonts w:ascii="Cambria Math" w:hAnsi="Cambria Math" w:cs="Times New Roman"/>
+          <w:sz w:val="20"/>
+          <w:szCs w:val="20"/>
+        </w:rPr>
+        <w:tab/>
+      </w:r>
+      <w:r>
+        <w:rPr>
+          <w:rFonts w:ascii="Cambria Math" w:hAnsi="Cambria Math" w:cs="Times New Roman"/>
+          <w:sz w:val="20"/>
+          <w:szCs w:val="20"/>
+        </w:rPr>
+        <w:t>#mine the graphical process model</w:t>
+      </w:r>
+    </w:p>
+    <w:p>
+      <w:pPr>
+        <w:pStyle w:val="ListParagraph"/>
+        <w:numPr>
+          <w:ilvl w:val="0"/>
+          <w:numId w:val="5"/>
+        </w:numPr>
+        <w:spacing w:after="0"/>
+        <w:ind w:left="1080"/>
+        <w:rPr>
+          <w:rFonts w:ascii="Cambria Math" w:hAnsi="Cambria Math" w:cs="Times New Roman"/>
+          <w:sz w:val="20"/>
+          <w:szCs w:val="20"/>
+        </w:rPr>
+      </w:pPr>
+      <w:r>
+        <w:rPr>
+          <w:rFonts w:ascii="Cambria Math" w:hAnsi="Cambria Math" w:cs="Times New Roman"/>
+          <w:sz w:val="20"/>
+          <w:szCs w:val="20"/>
+        </w:rPr>
+        <w:t>traceGraphs = convert(</w:t>
+      </w:r>
+      <m:oMath>
+        <m:sSub>
+          <m:sSubPr>
+            <m:ctrlPr>
+              <w:rPr>
+                <w:rFonts w:ascii="Cambria Math" w:hAnsi="Cambria Math" w:cs="Times New Roman"/>
+                <w:i/>
+                <w:sz w:val="20"/>
+                <w:szCs w:val="20"/>
+              </w:rPr>
+            </m:ctrlPr>
+          </m:sSubPr>
+          <m:e>
+            <m:r>
+              <w:rPr>
+                <w:rFonts w:ascii="Cambria Math" w:hAnsi="Cambria Math" w:cs="Times New Roman"/>
+                <w:sz w:val="20"/>
+                <w:szCs w:val="20"/>
+              </w:rPr>
+              <m:t>M</m:t>
+            </m:r>
+          </m:e>
+          <m:sub>
+            <m:r>
+              <w:rPr>
+                <w:rFonts w:ascii="Cambria Math" w:hAnsi="Cambria Math" w:cs="Times New Roman"/>
+                <w:sz w:val="20"/>
+                <w:szCs w:val="20"/>
+              </w:rPr>
+              <m:t>L</m:t>
+            </m:r>
+          </m:sub>
+        </m:sSub>
+      </m:oMath>
+      <w:r>
+        <w:rPr>
+          <w:rFonts w:ascii="Cambria Math" w:hAnsi="Cambria Math" w:cs="Times New Roman"/>
+          <w:sz w:val="20"/>
+          <w:szCs w:val="20"/>
+        </w:rPr>
+        <w:t xml:space="preserve">, </w:t>
+      </w:r>
+      <w:r>
+        <w:rPr>
+          <w:rFonts w:ascii="Cambria Math" w:hAnsi="Cambria Math" w:cs="Times New Roman"/>
+          <w:i/>
+          <w:sz w:val="20"/>
+          <w:szCs w:val="20"/>
+        </w:rPr>
+        <w:t>L</w:t>
+      </w:r>
+      <w:r>
+        <w:rPr>
+          <w:rFonts w:ascii="Cambria Math" w:hAnsi="Cambria Math" w:cs="Times New Roman"/>
+          <w:sz w:val="20"/>
+          <w:szCs w:val="20"/>
+        </w:rPr>
+        <w:t>)</w:t>
+      </w:r>
+      <w:r>
+        <w:rPr>
+          <w:rFonts w:ascii="Cambria Math" w:hAnsi="Cambria Math" w:cs="Times New Roman"/>
+          <w:sz w:val="20"/>
+          <w:szCs w:val="20"/>
+        </w:rPr>
+        <w:tab/>
+        <w:t xml:space="preserve">#regenerate the log traces as graphs, using </w:t>
+      </w:r>
+      <w:r>
+        <w:rPr>
+          <w:rFonts w:ascii="Cambria Math" w:hAnsi="Cambria Math" w:cs="Times New Roman"/>
+          <w:i/>
+          <w:sz w:val="20"/>
+          <w:szCs w:val="20"/>
+        </w:rPr>
+        <w:t>model</w:t>
+      </w:r>
+    </w:p>
+    <w:p>
+      <w:pPr>
+        <w:pStyle w:val="ListParagraph"/>
+        <w:numPr>
+          <w:ilvl w:val="0"/>
+          <w:numId w:val="5"/>
+        </w:numPr>
+        <w:spacing w:after="0"/>
+        <w:ind w:left="1080"/>
+        <w:rPr>
+          <w:rFonts w:ascii="Cambria Math" w:hAnsi="Cambria Math" w:cs="Times New Roman"/>
+          <w:sz w:val="20"/>
+          <w:szCs w:val="20"/>
+        </w:rPr>
+      </w:pPr>
+      <m:oMath>
+        <m:sSub>
+          <m:sSubPr>
+            <m:ctrlPr>
+              <w:rPr>
+                <w:rFonts w:ascii="Cambria Math" w:eastAsiaTheme="minorEastAsia" w:hAnsi="Cambria Math" w:cs="Times New Roman"/>
+                <w:i/>
+                <w:sz w:val="20"/>
+                <w:szCs w:val="20"/>
+              </w:rPr>
+            </m:ctrlPr>
+          </m:sSubPr>
+          <m:e>
+            <m:r>
+              <w:rPr>
+                <w:rFonts w:ascii="Cambria Math" w:eastAsiaTheme="minorEastAsia" w:hAnsi="Cambria Math" w:cs="Times New Roman"/>
+                <w:sz w:val="20"/>
+                <w:szCs w:val="20"/>
+              </w:rPr>
+              <m:t>P</m:t>
+            </m:r>
+          </m:e>
+          <m:sub>
+            <m:r>
+              <w:rPr>
+                <w:rFonts w:ascii="Cambria Math" w:eastAsiaTheme="minorEastAsia" w:hAnsi="Cambria Math" w:cs="Times New Roman"/>
+                <w:sz w:val="20"/>
+                <w:szCs w:val="20"/>
+              </w:rPr>
+              <m:t>L,M</m:t>
+            </m:r>
+          </m:sub>
+        </m:sSub>
+      </m:oMath>
+      <w:r>
+        <w:rPr>
+          <w:rFonts w:ascii="Cambria Math" w:eastAsiaTheme="minorEastAsia" w:hAnsi="Cambria Math" w:cs="Times New Roman"/>
+          <w:sz w:val="20"/>
+          <w:szCs w:val="20"/>
+        </w:rPr>
+        <w:t xml:space="preserve"> = </w:t>
+      </w:r>
+      <w:r>
+        <w:rPr>
+          <w:rFonts w:ascii="Cambria Math" w:eastAsiaTheme="minorEastAsia" w:hAnsi="Cambria Math" w:cs="Times New Roman"/>
+          <w:i/>
+          <w:sz w:val="20"/>
+          <w:szCs w:val="20"/>
+        </w:rPr>
+        <w:t>compress</w:t>
+      </w:r>
+      <w:r>
+        <w:rPr>
+          <w:rFonts w:ascii="Cambria Math" w:eastAsiaTheme="minorEastAsia" w:hAnsi="Cambria Math" w:cs="Times New Roman"/>
+          <w:sz w:val="20"/>
+          <w:szCs w:val="20"/>
+        </w:rPr>
+        <w:t>(traceGraphs)</w:t>
+      </w:r>
+    </w:p>
+    <w:p>
+      <w:pPr>
+        <w:pStyle w:val="ListParagraph"/>
+        <w:numPr>
+          <w:ilvl w:val="0"/>
+          <w:numId w:val="5"/>
+        </w:numPr>
+        <w:spacing w:after="0"/>
+        <w:ind w:left="1080"/>
+        <w:rPr>
+          <w:rFonts w:ascii="Cambria Math" w:hAnsi="Cambria Math" w:cs="Times New Roman"/>
+          <w:sz w:val="20"/>
+          <w:szCs w:val="20"/>
+        </w:rPr>
+      </w:pPr>
+      <m:oMath>
+        <m:sSub>
+          <m:sSubPr>
+            <m:ctrlPr>
+              <w:rPr>
+                <w:rFonts w:ascii="Cambria Math" w:hAnsi="Cambria Math" w:cs="Times New Roman"/>
+                <w:i/>
+                <w:sz w:val="20"/>
+                <w:szCs w:val="20"/>
+              </w:rPr>
+            </m:ctrlPr>
+          </m:sSubPr>
+          <m:e>
+            <m:r>
+              <w:rPr>
+                <w:rFonts w:ascii="Cambria Math" w:hAnsi="Cambria Math" w:cs="Times New Roman"/>
+                <w:sz w:val="20"/>
+                <w:szCs w:val="20"/>
+              </w:rPr>
+              <m:t>T</m:t>
+            </m:r>
+          </m:e>
+          <m:sub>
+            <m:r>
+              <w:rPr>
+                <w:rFonts w:ascii="Cambria Math" w:hAnsi="Cambria Math" w:cs="Times New Roman"/>
+                <w:sz w:val="20"/>
+                <w:szCs w:val="20"/>
+              </w:rPr>
+              <m:t>anom</m:t>
+            </m:r>
+          </m:sub>
+        </m:sSub>
+      </m:oMath>
+      <w:r>
+        <w:rPr>
+          <w:rFonts w:ascii="Cambria Math" w:eastAsiaTheme="minorEastAsia" w:hAnsi="Cambria Math" w:cs="Times New Roman"/>
+          <w:sz w:val="20"/>
+          <w:szCs w:val="20"/>
+        </w:rPr>
+        <w:t xml:space="preserve"> = </w:t>
+      </w:r>
+      <w:r>
+        <w:rPr>
+          <w:rFonts w:ascii="Cambria Math" w:eastAsiaTheme="minorEastAsia" w:hAnsi="Cambria Math" w:cs="Times New Roman"/>
+          <w:i/>
+          <w:sz w:val="20"/>
+          <w:szCs w:val="20"/>
+        </w:rPr>
+        <w:t>detect</w:t>
+      </w:r>
+      <w:r>
+        <w:rPr>
+          <w:rFonts w:ascii="Cambria Math" w:eastAsiaTheme="minorEastAsia" w:hAnsi="Cambria Math" w:cs="Times New Roman"/>
+          <w:sz w:val="20"/>
+          <w:szCs w:val="20"/>
+        </w:rPr>
+        <w:t>(</w:t>
+      </w:r>
+      <m:oMath>
+        <m:sSub>
+          <m:sSubPr>
+            <m:ctrlPr>
+              <w:rPr>
+                <w:rFonts w:ascii="Cambria Math" w:eastAsiaTheme="minorEastAsia" w:hAnsi="Cambria Math" w:cs="Times New Roman"/>
+                <w:i/>
+                <w:sz w:val="20"/>
+                <w:szCs w:val="20"/>
+              </w:rPr>
+            </m:ctrlPr>
+          </m:sSubPr>
+          <m:e>
+            <m:r>
+              <w:rPr>
+                <w:rFonts w:ascii="Cambria Math" w:eastAsiaTheme="minorEastAsia" w:hAnsi="Cambria Math" w:cs="Times New Roman"/>
+                <w:sz w:val="20"/>
+                <w:szCs w:val="20"/>
+              </w:rPr>
+              <m:t>P</m:t>
+            </m:r>
+          </m:e>
+          <m:sub>
+            <m:r>
+              <w:rPr>
+                <w:rFonts w:ascii="Cambria Math" w:eastAsiaTheme="minorEastAsia" w:hAnsi="Cambria Math" w:cs="Times New Roman"/>
+                <w:sz w:val="20"/>
+                <w:szCs w:val="20"/>
+              </w:rPr>
+              <m:t>L,M</m:t>
+            </m:r>
+          </m:sub>
+        </m:sSub>
+      </m:oMath>
+      <w:r>
+        <w:rPr>
+          <w:rFonts w:ascii="Cambria Math" w:eastAsiaTheme="minorEastAsia" w:hAnsi="Cambria Math" w:cs="Times New Roman"/>
+          <w:sz w:val="20"/>
+          <w:szCs w:val="20"/>
+        </w:rPr>
+        <w:t xml:space="preserve">, </w:t>
+      </w:r>
+      <w:r>
+        <w:rPr>
+          <w:rFonts w:ascii="Cambria Math" w:eastAsiaTheme="minorEastAsia" w:hAnsi="Cambria Math" w:cs="Times New Roman"/>
+          <w:i/>
+          <w:sz w:val="20"/>
+          <w:szCs w:val="20"/>
+        </w:rPr>
+        <w:t>L</w:t>
+      </w:r>
+      <w:r>
+        <w:rPr>
+          <w:rFonts w:ascii="Cambria Math" w:eastAsiaTheme="minorEastAsia" w:hAnsi="Cambria Math" w:cs="Times New Roman"/>
+          <w:sz w:val="20"/>
+          <w:szCs w:val="20"/>
+        </w:rPr>
+        <w:t>)</w:t>
+      </w:r>
+    </w:p>
+    <w:p>
+      <w:pPr>
+        <w:pStyle w:val="ListParagraph"/>
+        <w:numPr>
+          <w:ilvl w:val="0"/>
+          <w:numId w:val="5"/>
+        </w:numPr>
+        <w:spacing w:after="0"/>
+        <w:ind w:left="1080"/>
+        <w:rPr>
+          <w:rFonts w:ascii="Cambria Math" w:hAnsi="Cambria Math" w:cs="Times New Roman"/>
+          <w:sz w:val="20"/>
+          <w:szCs w:val="20"/>
+        </w:rPr>
+      </w:pPr>
+      <w:r>
+        <w:rPr>
+          <w:rFonts w:ascii="Cambria Math" w:hAnsi="Cambria Math" w:cs="Times New Roman"/>
+          <w:sz w:val="20"/>
+          <w:szCs w:val="20"/>
+        </w:rPr>
+        <w:t xml:space="preserve">return </w:t>
+      </w:r>
+      <m:oMath>
+        <m:sSub>
+          <m:sSubPr>
+            <m:ctrlPr>
+              <w:rPr>
+                <w:rFonts w:ascii="Cambria Math" w:eastAsiaTheme="minorEastAsia" w:hAnsi="Cambria Math" w:cs="Times New Roman"/>
+                <w:i/>
+                <w:sz w:val="20"/>
+                <w:szCs w:val="20"/>
+              </w:rPr>
+            </m:ctrlPr>
+          </m:sSubPr>
+          <m:e>
+            <m:r>
+              <w:rPr>
+                <w:rFonts w:ascii="Cambria Math" w:eastAsiaTheme="minorEastAsia" w:hAnsi="Cambria Math" w:cs="Times New Roman"/>
+                <w:sz w:val="20"/>
+                <w:szCs w:val="20"/>
+              </w:rPr>
+              <m:t>P</m:t>
+            </m:r>
+          </m:e>
+          <m:sub>
+            <m:r>
+              <w:rPr>
+                <w:rFonts w:ascii="Cambria Math" w:eastAsiaTheme="minorEastAsia" w:hAnsi="Cambria Math" w:cs="Times New Roman"/>
+                <w:sz w:val="20"/>
+                <w:szCs w:val="20"/>
+              </w:rPr>
+              <m:t>L,M</m:t>
+            </m:r>
+          </m:sub>
+        </m:sSub>
+      </m:oMath>
+      <w:r>
+        <w:rPr>
+          <w:rFonts w:ascii="Cambria Math" w:eastAsiaTheme="minorEastAsia" w:hAnsi="Cambria Math" w:cs="Times New Roman"/>
+          <w:sz w:val="20"/>
+          <w:szCs w:val="20"/>
+        </w:rPr>
+        <w:t xml:space="preserve">, </w:t>
+      </w:r>
+      <m:oMath>
+        <m:sSub>
+          <m:sSubPr>
+            <m:ctrlPr>
+              <w:rPr>
+                <w:rFonts w:ascii="Cambria Math" w:hAnsi="Cambria Math" w:cs="Times New Roman"/>
+                <w:i/>
+                <w:sz w:val="20"/>
+                <w:szCs w:val="20"/>
+              </w:rPr>
+            </m:ctrlPr>
+          </m:sSubPr>
+          <m:e>
+            <m:r>
+              <w:rPr>
+                <w:rFonts w:ascii="Cambria Math" w:hAnsi="Cambria Math" w:cs="Times New Roman"/>
+                <w:sz w:val="20"/>
+                <w:szCs w:val="20"/>
+              </w:rPr>
+              <m:t>T</m:t>
+            </m:r>
+          </m:e>
+          <m:sub>
+            <m:r>
+              <w:rPr>
+                <w:rFonts w:ascii="Cambria Math" w:hAnsi="Cambria Math" w:cs="Times New Roman"/>
+                <w:sz w:val="20"/>
+                <w:szCs w:val="20"/>
+              </w:rPr>
+              <m:t>anom</m:t>
+            </m:r>
+          </m:sub>
+        </m:sSub>
+      </m:oMath>
+    </w:p>
+    <w:p>
+      <w:pPr>
+        <w:spacing w:after="0"/>
+        <w:rPr>
+          <w:rFonts w:ascii="Times New Roman" w:hAnsi="Times New Roman" w:cs="Times New Roman"/>
+          <w:sz w:val="20"/>
+          <w:szCs w:val="20"/>
+        </w:rPr>
+      </w:pPr>
+    </w:p>
+    <w:p>
+      <w:pPr>
+        <w:spacing w:after="0"/>
+        <w:rPr>
+          <w:rFonts w:ascii="Times New Roman" w:eastAsiaTheme="minorEastAsia" w:hAnsi="Times New Roman" w:cs="Times New Roman"/>
+          <w:sz w:val="20"/>
+          <w:szCs w:val="20"/>
+        </w:rPr>
+      </w:pPr>
+      <w:r>
+        <w:rPr>
+          <w:rFonts w:ascii="Times New Roman" w:hAnsi="Times New Roman" w:cs="Times New Roman"/>
+          <w:sz w:val="20"/>
+          <w:szCs w:val="20"/>
+        </w:rPr>
+        <w:t>This problem definition is overly verbose</w:t>
+      </w:r>
+      <w:r>
+        <w:rPr>
+          <w:rFonts w:ascii="Times New Roman" w:hAnsi="Times New Roman" w:cs="Times New Roman"/>
+          <w:sz w:val="20"/>
+          <w:szCs w:val="20"/>
+        </w:rPr>
+        <w:t xml:space="preserve"> and could be reduced to solely outputting the set of anomalous traces </w:t>
+      </w:r>
+      <m:oMath>
+        <m:sSub>
+          <m:sSubPr>
+            <m:ctrlPr>
+              <w:rPr>
+                <w:rFonts w:ascii="Cambria Math" w:hAnsi="Cambria Math" w:cs="Times New Roman"/>
+                <w:i/>
+                <w:sz w:val="20"/>
+                <w:szCs w:val="20"/>
+              </w:rPr>
+            </m:ctrlPr>
+          </m:sSubPr>
+          <m:e>
+            <m:r>
+              <w:rPr>
+                <w:rFonts w:ascii="Cambria Math" w:hAnsi="Cambria Math" w:cs="Times New Roman"/>
+                <w:sz w:val="20"/>
+                <w:szCs w:val="20"/>
+              </w:rPr>
+              <m:t>T</m:t>
+            </m:r>
+          </m:e>
+          <m:sub>
+            <m:r>
+              <w:rPr>
+                <w:rFonts w:ascii="Cambria Math" w:hAnsi="Cambria Math" w:cs="Times New Roman"/>
+                <w:sz w:val="20"/>
+                <w:szCs w:val="20"/>
+              </w:rPr>
+              <m:t>anom</m:t>
+            </m:r>
+          </m:sub>
+        </m:sSub>
+      </m:oMath>
+      <w:r>
+        <w:rPr>
+          <w:rFonts w:ascii="Times New Roman" w:eastAsiaTheme="minorEastAsia" w:hAnsi="Times New Roman" w:cs="Times New Roman"/>
+          <w:sz w:val="20"/>
+          <w:szCs w:val="20"/>
+        </w:rPr>
+        <w:t xml:space="preserve"> to reflect the original problem statement</w:t>
+      </w:r>
+      <w:r>
+        <w:rPr>
+          <w:rFonts w:ascii="Times New Roman" w:eastAsiaTheme="minorEastAsia" w:hAnsi="Times New Roman" w:cs="Times New Roman"/>
+          <w:sz w:val="20"/>
+          <w:szCs w:val="20"/>
+        </w:rPr>
+        <w:t xml:space="preserve">. Outputting </w:t>
+      </w:r>
+      <m:oMath>
+        <m:sSub>
+          <m:sSubPr>
+            <m:ctrlPr>
+              <w:rPr>
+                <w:rFonts w:ascii="Cambria Math" w:eastAsiaTheme="minorEastAsia" w:hAnsi="Cambria Math" w:cs="Times New Roman"/>
+                <w:i/>
+                <w:sz w:val="20"/>
+                <w:szCs w:val="20"/>
+              </w:rPr>
+            </m:ctrlPr>
+          </m:sSubPr>
+          <m:e>
+            <m:r>
+              <w:rPr>
+                <w:rFonts w:ascii="Cambria Math" w:eastAsiaTheme="minorEastAsia" w:hAnsi="Cambria Math" w:cs="Times New Roman"/>
+                <w:sz w:val="20"/>
+                <w:szCs w:val="20"/>
+              </w:rPr>
+              <m:t>P</m:t>
+            </m:r>
+          </m:e>
+          <m:sub>
+            <m:r>
+              <w:rPr>
+                <w:rFonts w:ascii="Cambria Math" w:eastAsiaTheme="minorEastAsia" w:hAnsi="Cambria Math" w:cs="Times New Roman"/>
+                <w:sz w:val="20"/>
+                <w:szCs w:val="20"/>
+              </w:rPr>
+              <m:t>L,M</m:t>
+            </m:r>
+          </m:sub>
+        </m:sSub>
+      </m:oMath>
+      <w:r>
+        <w:rPr>
+          <w:rFonts w:ascii="Times New Roman" w:eastAsiaTheme="minorEastAsia" w:hAnsi="Times New Roman" w:cs="Times New Roman"/>
+          <w:sz w:val="20"/>
+          <w:szCs w:val="20"/>
+        </w:rPr>
+        <w:t xml:space="preserve"> reflects that in many cases an anomaly detection method will be able to provide normative pattern information along with the anomalies it discovers</w:t>
+      </w:r>
+      <w:r>
+        <w:rPr>
+          <w:rFonts w:ascii="Times New Roman" w:eastAsiaTheme="minorEastAsia" w:hAnsi="Times New Roman" w:cs="Times New Roman"/>
+          <w:sz w:val="20"/>
+          <w:szCs w:val="20"/>
+        </w:rPr>
+        <w:t>, though this is not always the case.</w:t>
+      </w:r>
+      <w:r>
+        <w:rPr>
+          <w:rFonts w:ascii="Times New Roman" w:eastAsiaTheme="minorEastAsia" w:hAnsi="Times New Roman" w:cs="Times New Roman"/>
+          <w:sz w:val="20"/>
+          <w:szCs w:val="20"/>
+        </w:rPr>
+        <w:t xml:space="preserve"> </w:t>
+      </w:r>
+      <w:r>
+        <w:rPr>
+          <w:rFonts w:ascii="Times New Roman" w:eastAsiaTheme="minorEastAsia" w:hAnsi="Times New Roman" w:cs="Times New Roman"/>
+          <w:sz w:val="20"/>
+          <w:szCs w:val="20"/>
+        </w:rPr>
+        <w:t xml:space="preserve">Likewise, </w:t>
+      </w:r>
+      <w:r>
+        <w:rPr>
+          <w:rFonts w:ascii="Times New Roman" w:eastAsiaTheme="minorEastAsia" w:hAnsi="Times New Roman" w:cs="Times New Roman"/>
+          <w:sz w:val="20"/>
+          <w:szCs w:val="20"/>
+        </w:rPr>
+        <w:t xml:space="preserve">both </w:t>
+      </w:r>
+      <w:r>
+        <w:rPr>
+          <w:rFonts w:ascii="Times New Roman" w:eastAsiaTheme="minorEastAsia" w:hAnsi="Times New Roman" w:cs="Times New Roman"/>
+          <w:i/>
+          <w:sz w:val="20"/>
+          <w:szCs w:val="20"/>
+        </w:rPr>
+        <w:t xml:space="preserve">compress </w:t>
+      </w:r>
+      <w:r>
+        <w:rPr>
+          <w:rFonts w:ascii="Times New Roman" w:eastAsiaTheme="minorEastAsia" w:hAnsi="Times New Roman" w:cs="Times New Roman"/>
+          <w:sz w:val="20"/>
+          <w:szCs w:val="20"/>
+        </w:rPr>
+        <w:t xml:space="preserve">and </w:t>
+      </w:r>
+      <w:r>
+        <w:rPr>
+          <w:rFonts w:ascii="Times New Roman" w:eastAsiaTheme="minorEastAsia" w:hAnsi="Times New Roman" w:cs="Times New Roman"/>
+          <w:i/>
+          <w:sz w:val="20"/>
+          <w:szCs w:val="20"/>
+        </w:rPr>
+        <w:t>detect</w:t>
+      </w:r>
+      <w:r>
+        <w:rPr>
+          <w:rFonts w:ascii="Times New Roman" w:eastAsiaTheme="minorEastAsia" w:hAnsi="Times New Roman" w:cs="Times New Roman"/>
+          <w:sz w:val="20"/>
+          <w:szCs w:val="20"/>
+        </w:rPr>
+        <w:t xml:space="preserve"> could be reduced to the single task of anomaly detection.</w:t>
+      </w:r>
+    </w:p>
+    <w:p>
+      <w:pPr>
+        <w:spacing w:after="0"/>
+        <w:rPr>
+          <w:rFonts w:ascii="Times New Roman" w:eastAsiaTheme="minorEastAsia" w:hAnsi="Times New Roman" w:cs="Times New Roman"/>
+          <w:sz w:val="20"/>
+          <w:szCs w:val="20"/>
+        </w:rPr>
+      </w:pPr>
+    </w:p>
+    <w:p>
+      <w:pPr>
+        <w:spacing w:after="0"/>
+        <w:rPr>
+          <w:rFonts w:ascii="Times New Roman" w:hAnsi="Times New Roman" w:cs="Times New Roman"/>
+          <w:sz w:val="20"/>
+          <w:szCs w:val="20"/>
+        </w:rPr>
+      </w:pPr>
+      <w:r>
+        <w:rPr>
+          <w:rFonts w:ascii="Times New Roman" w:eastAsiaTheme="minorEastAsia" w:hAnsi="Times New Roman" w:cs="Times New Roman"/>
+          <w:sz w:val="20"/>
+          <w:szCs w:val="20"/>
+        </w:rPr>
+        <w:t xml:space="preserve">Based on this problem definition, a </w:t>
+      </w:r>
+      <w:r>
+        <w:rPr>
+          <w:rFonts w:ascii="Times New Roman" w:eastAsiaTheme="minorEastAsia" w:hAnsi="Times New Roman" w:cs="Times New Roman"/>
+          <w:sz w:val="20"/>
+          <w:szCs w:val="20"/>
+        </w:rPr>
+        <w:t>solution</w:t>
+      </w:r>
+      <w:r>
+        <w:rPr>
+          <w:rFonts w:ascii="Times New Roman" w:eastAsiaTheme="minorEastAsia" w:hAnsi="Times New Roman" w:cs="Times New Roman"/>
+          <w:sz w:val="20"/>
+          <w:szCs w:val="20"/>
+        </w:rPr>
+        <w:t>’s performance</w:t>
+      </w:r>
+      <w:r>
+        <w:rPr>
+          <w:rFonts w:ascii="Times New Roman" w:eastAsiaTheme="minorEastAsia" w:hAnsi="Times New Roman" w:cs="Times New Roman"/>
+          <w:sz w:val="20"/>
+          <w:szCs w:val="20"/>
+        </w:rPr>
+        <w:t xml:space="preserve"> can be evaluated based on how well it </w:t>
+      </w:r>
+      <w:r>
+        <w:rPr>
+          <w:rFonts w:ascii="Times New Roman" w:eastAsiaTheme="minorEastAsia" w:hAnsi="Times New Roman" w:cs="Times New Roman"/>
+          <w:sz w:val="20"/>
+          <w:szCs w:val="20"/>
+        </w:rPr>
+        <w:t>classifies</w:t>
+      </w:r>
+      <w:r>
+        <w:rPr>
+          <w:rFonts w:ascii="Times New Roman" w:eastAsiaTheme="minorEastAsia" w:hAnsi="Times New Roman" w:cs="Times New Roman"/>
+          <w:sz w:val="20"/>
+          <w:szCs w:val="20"/>
+        </w:rPr>
+        <w:t xml:space="preserve"> anomalous/non-anomalous</w:t>
+      </w:r>
+      <w:r>
+        <w:rPr>
+          <w:rFonts w:ascii="Times New Roman" w:eastAsiaTheme="minorEastAsia" w:hAnsi="Times New Roman" w:cs="Times New Roman"/>
+          <w:sz w:val="20"/>
+          <w:szCs w:val="20"/>
+        </w:rPr>
+        <w:t xml:space="preserve"> </w:t>
+      </w:r>
+      <w:r>
+        <w:rPr>
+          <w:rFonts w:ascii="Times New Roman" w:eastAsiaTheme="minorEastAsia" w:hAnsi="Times New Roman" w:cs="Times New Roman"/>
+          <w:sz w:val="20"/>
+          <w:szCs w:val="20"/>
+        </w:rPr>
+        <w:t>traces</w:t>
+      </w:r>
+      <w:r>
+        <w:rPr>
+          <w:rFonts w:ascii="Times New Roman" w:eastAsiaTheme="minorEastAsia" w:hAnsi="Times New Roman" w:cs="Times New Roman"/>
+          <w:sz w:val="20"/>
+          <w:szCs w:val="20"/>
+        </w:rPr>
+        <w:t xml:space="preserve"> in logs with known anomalies, per standard binary classificatio</w:t>
+      </w:r>
+      <w:r>
+        <w:rPr>
+          <w:rFonts w:ascii="Times New Roman" w:eastAsiaTheme="minorEastAsia" w:hAnsi="Times New Roman" w:cs="Times New Roman"/>
+          <w:sz w:val="20"/>
+          <w:szCs w:val="20"/>
+        </w:rPr>
+        <w:t>n</w:t>
+      </w:r>
+      <w:r>
+        <w:rPr>
+          <w:rFonts w:ascii="Times New Roman" w:eastAsiaTheme="minorEastAsia" w:hAnsi="Times New Roman" w:cs="Times New Roman"/>
+          <w:sz w:val="20"/>
+          <w:szCs w:val="20"/>
+        </w:rPr>
+        <w:t>. Alternatively, from the compression perspective, one could</w:t>
+      </w:r>
+      <w:r>
+        <w:rPr>
+          <w:rFonts w:ascii="Times New Roman" w:eastAsiaTheme="minorEastAsia" w:hAnsi="Times New Roman" w:cs="Times New Roman"/>
+          <w:sz w:val="20"/>
+          <w:szCs w:val="20"/>
+        </w:rPr>
+        <w:t xml:space="preserve"> ignore the binary classification problem of anomaly detection, and</w:t>
+      </w:r>
+      <w:r>
+        <w:rPr>
+          <w:rFonts w:ascii="Times New Roman" w:eastAsiaTheme="minorEastAsia" w:hAnsi="Times New Roman" w:cs="Times New Roman"/>
+          <w:sz w:val="20"/>
+          <w:szCs w:val="20"/>
+        </w:rPr>
+        <w:t xml:space="preserve"> evaluate a solution in terms of </w:t>
+      </w:r>
+      <m:oMath>
+        <m:sSub>
+          <m:sSubPr>
+            <m:ctrlPr>
+              <w:rPr>
+                <w:rFonts w:ascii="Cambria Math" w:eastAsiaTheme="minorEastAsia" w:hAnsi="Cambria Math" w:cs="Times New Roman"/>
+                <w:i/>
+                <w:sz w:val="20"/>
+                <w:szCs w:val="20"/>
+              </w:rPr>
+            </m:ctrlPr>
+          </m:sSubPr>
+          <m:e>
+            <m:r>
+              <w:rPr>
+                <w:rFonts w:ascii="Cambria Math" w:eastAsiaTheme="minorEastAsia" w:hAnsi="Cambria Math" w:cs="Times New Roman"/>
+                <w:sz w:val="20"/>
+                <w:szCs w:val="20"/>
+              </w:rPr>
+              <m:t>P</m:t>
+            </m:r>
+          </m:e>
+          <m:sub>
+            <m:r>
+              <w:rPr>
+                <w:rFonts w:ascii="Cambria Math" w:eastAsiaTheme="minorEastAsia" w:hAnsi="Cambria Math" w:cs="Times New Roman"/>
+                <w:sz w:val="20"/>
+                <w:szCs w:val="20"/>
+              </w:rPr>
+              <m:t>L,M</m:t>
+            </m:r>
+          </m:sub>
+        </m:sSub>
+      </m:oMath>
+      <w:r>
+        <w:rPr>
+          <w:rFonts w:ascii="Times New Roman" w:eastAsiaTheme="minorEastAsia" w:hAnsi="Times New Roman" w:cs="Times New Roman"/>
+          <w:sz w:val="20"/>
+          <w:szCs w:val="20"/>
+        </w:rPr>
+        <w:t xml:space="preserve"> to determine how well a method compresses a log according to some compression-evaluation function. This is a subject of future work and would require</w:t>
+      </w:r>
+      <w:r>
+        <w:rPr>
+          <w:rFonts w:ascii="Times New Roman" w:eastAsiaTheme="minorEastAsia" w:hAnsi="Times New Roman" w:cs="Times New Roman"/>
+          <w:sz w:val="20"/>
+          <w:szCs w:val="20"/>
+        </w:rPr>
+        <w:t xml:space="preserve"> different experimental designs </w:t>
+      </w:r>
+      <w:r>
+        <w:rPr>
+          <w:rFonts w:ascii="Times New Roman" w:eastAsiaTheme="minorEastAsia" w:hAnsi="Times New Roman" w:cs="Times New Roman"/>
+          <w:sz w:val="20"/>
+          <w:szCs w:val="20"/>
+        </w:rPr>
+        <w:t>for</w:t>
+      </w:r>
+      <w:r>
+        <w:rPr>
+          <w:rFonts w:ascii="Times New Roman" w:eastAsiaTheme="minorEastAsia" w:hAnsi="Times New Roman" w:cs="Times New Roman"/>
+          <w:sz w:val="20"/>
+          <w:szCs w:val="20"/>
+        </w:rPr>
+        <w:t xml:space="preserve"> evaluat</w:t>
+      </w:r>
+      <w:r>
+        <w:rPr>
+          <w:rFonts w:ascii="Times New Roman" w:eastAsiaTheme="minorEastAsia" w:hAnsi="Times New Roman" w:cs="Times New Roman"/>
+          <w:sz w:val="20"/>
+          <w:szCs w:val="20"/>
+        </w:rPr>
+        <w:t>ing</w:t>
+      </w:r>
+      <w:r>
+        <w:rPr>
+          <w:rFonts w:ascii="Times New Roman" w:eastAsiaTheme="minorEastAsia" w:hAnsi="Times New Roman" w:cs="Times New Roman"/>
+          <w:sz w:val="20"/>
+          <w:szCs w:val="20"/>
+        </w:rPr>
+        <w:t xml:space="preserve"> log compression performance.</w:t>
+      </w:r>
+      <w:r>
+        <w:rPr>
+          <w:rFonts w:ascii="Times New Roman" w:eastAsiaTheme="minorEastAsia" w:hAnsi="Times New Roman" w:cs="Times New Roman"/>
+          <w:sz w:val="20"/>
+          <w:szCs w:val="20"/>
+        </w:rPr>
+        <w:t xml:space="preserve"> </w:t>
+      </w:r>
+      <w:r>
+        <w:rPr>
+          <w:rFonts w:ascii="Times New Roman" w:eastAsiaTheme="minorEastAsia" w:hAnsi="Times New Roman" w:cs="Times New Roman"/>
+          <w:sz w:val="20"/>
+          <w:szCs w:val="20"/>
+        </w:rPr>
+        <w:t>But i</w:t>
+      </w:r>
+      <w:r>
+        <w:rPr>
+          <w:rFonts w:ascii="Times New Roman" w:eastAsiaTheme="minorEastAsia" w:hAnsi="Times New Roman" w:cs="Times New Roman"/>
+          <w:sz w:val="20"/>
+          <w:szCs w:val="20"/>
+        </w:rPr>
+        <w:t>t is important to</w:t>
+      </w:r>
+      <w:r>
+        <w:rPr>
+          <w:rFonts w:ascii="Times New Roman" w:eastAsiaTheme="minorEastAsia" w:hAnsi="Times New Roman" w:cs="Times New Roman"/>
+          <w:sz w:val="20"/>
+          <w:szCs w:val="20"/>
+        </w:rPr>
+        <w:t xml:space="preserve"> d</w:t>
+      </w:r>
+      <w:r>
+        <w:rPr>
+          <w:rFonts w:ascii="Times New Roman" w:eastAsiaTheme="minorEastAsia" w:hAnsi="Times New Roman" w:cs="Times New Roman"/>
+          <w:sz w:val="20"/>
+          <w:szCs w:val="20"/>
+        </w:rPr>
+        <w:t xml:space="preserve">istinguish </w:t>
+      </w:r>
+      <w:r>
+        <w:rPr>
+          <w:rFonts w:ascii="Times New Roman" w:eastAsiaTheme="minorEastAsia" w:hAnsi="Times New Roman" w:cs="Times New Roman"/>
+          <w:sz w:val="20"/>
+          <w:szCs w:val="20"/>
+        </w:rPr>
+        <w:t>these formal tasks</w:t>
+      </w:r>
+      <w:r>
+        <w:rPr>
+          <w:rFonts w:ascii="Times New Roman" w:eastAsiaTheme="minorEastAsia" w:hAnsi="Times New Roman" w:cs="Times New Roman"/>
+          <w:sz w:val="20"/>
+          <w:szCs w:val="20"/>
+        </w:rPr>
+        <w:t>:</w:t>
+      </w:r>
+      <w:r>
+        <w:rPr>
+          <w:rFonts w:ascii="Times New Roman" w:eastAsiaTheme="minorEastAsia" w:hAnsi="Times New Roman" w:cs="Times New Roman"/>
+          <w:sz w:val="20"/>
+          <w:szCs w:val="20"/>
+        </w:rPr>
+        <w:t xml:space="preserve"> anomaly detection and</w:t>
+      </w:r>
+      <w:r>
+        <w:rPr>
+          <w:rFonts w:ascii="Times New Roman" w:eastAsiaTheme="minorEastAsia" w:hAnsi="Times New Roman" w:cs="Times New Roman"/>
+          <w:sz w:val="20"/>
+          <w:szCs w:val="20"/>
+        </w:rPr>
+        <w:t xml:space="preserve"> compression-evaluation</w:t>
+      </w:r>
+      <w:r>
+        <w:rPr>
+          <w:rFonts w:ascii="Times New Roman" w:eastAsiaTheme="minorEastAsia" w:hAnsi="Times New Roman" w:cs="Times New Roman"/>
+          <w:sz w:val="20"/>
+          <w:szCs w:val="20"/>
+        </w:rPr>
+        <w:t xml:space="preserve">. </w:t>
+      </w:r>
+      <w:r>
+        <w:rPr>
+          <w:rFonts w:ascii="Times New Roman" w:eastAsiaTheme="minorEastAsia" w:hAnsi="Times New Roman" w:cs="Times New Roman"/>
+          <w:sz w:val="20"/>
+          <w:szCs w:val="20"/>
+        </w:rPr>
+        <w:t>The latter</w:t>
+      </w:r>
+      <w:r>
+        <w:rPr>
+          <w:rFonts w:ascii="Times New Roman" w:eastAsiaTheme="minorEastAsia" w:hAnsi="Times New Roman" w:cs="Times New Roman"/>
+          <w:sz w:val="20"/>
+          <w:szCs w:val="20"/>
+        </w:rPr>
+        <w:t xml:space="preserve"> i</w:t>
+      </w:r>
+      <w:r>
+        <w:rPr>
+          <w:rFonts w:ascii="Times New Roman" w:eastAsiaTheme="minorEastAsia" w:hAnsi="Times New Roman" w:cs="Times New Roman"/>
+          <w:sz w:val="20"/>
+          <w:szCs w:val="20"/>
+        </w:rPr>
+        <w:t xml:space="preserve">s an important task for </w:t>
+      </w:r>
+      <w:r>
+        <w:rPr>
+          <w:rFonts w:ascii="Times New Roman" w:eastAsiaTheme="minorEastAsia" w:hAnsi="Times New Roman" w:cs="Times New Roman"/>
+          <w:sz w:val="20"/>
+          <w:szCs w:val="20"/>
+        </w:rPr>
+        <w:t>evaluating machine learning approaches to structural learning</w:t>
+      </w:r>
+      <w:r>
+        <w:rPr>
+          <w:rFonts w:ascii="Times New Roman" w:eastAsiaTheme="minorEastAsia" w:hAnsi="Times New Roman" w:cs="Times New Roman"/>
+          <w:sz w:val="20"/>
+          <w:szCs w:val="20"/>
+        </w:rPr>
+        <w:t xml:space="preserve"> in terms of the compactness of their learned representations.</w:t>
+      </w:r>
+    </w:p>
+    <w:p>
+      <w:pPr>
+        <w:spacing w:after="0"/>
+        <w:rPr>
+          <w:rFonts w:ascii="Times New Roman" w:hAnsi="Times New Roman" w:cs="Times New Roman"/>
+          <w:sz w:val="20"/>
+          <w:szCs w:val="20"/>
+        </w:rPr>
+      </w:pPr>
+    </w:p>
+    <w:p>
+      <w:pPr>
+        <w:spacing w:after="0"/>
+        <w:rPr>
+          <w:rFonts w:ascii="Times New Roman" w:hAnsi="Times New Roman" w:cs="Times New Roman"/>
+          <w:b/>
+          <w:sz w:val="20"/>
+          <w:szCs w:val="20"/>
+        </w:rPr>
+      </w:pPr>
+      <w:r>
+        <w:rPr>
+          <w:rFonts w:ascii="Times New Roman" w:hAnsi="Times New Roman" w:cs="Times New Roman"/>
+          <w:b/>
+          <w:sz w:val="20"/>
+          <w:szCs w:val="20"/>
+        </w:rPr>
+        <w:t>Problem Complexity</w:t>
+      </w:r>
+    </w:p>
+    <w:p>
+      <w:pPr>
+        <w:spacing w:after="0"/>
+        <w:rPr>
+          <w:rFonts w:ascii="Times New Roman" w:hAnsi="Times New Roman" w:cs="Times New Roman"/>
+          <w:sz w:val="20"/>
+          <w:szCs w:val="20"/>
+        </w:rPr>
+      </w:pPr>
+    </w:p>
+    <w:p>
+      <w:pPr>
+        <w:keepNext/>
+        <w:rPr>
+          <w:rFonts w:ascii="Times New Roman" w:eastAsiaTheme="minorEastAsia" w:hAnsi="Times New Roman" w:cs="Times New Roman"/>
+          <w:sz w:val="20"/>
+          <w:szCs w:val="20"/>
+        </w:rPr>
+      </w:pPr>
+      <w:r>
+        <w:rPr>
+          <w:rFonts w:ascii="Times New Roman" w:hAnsi="Times New Roman" w:cs="Times New Roman"/>
+          <w:sz w:val="20"/>
+          <w:szCs w:val="20"/>
+        </w:rPr>
+        <w:t xml:space="preserve">The complexity of finding anomalies is a function of their structural complexity. Whereas many anomaly detection works focus on statistical events, this work deals with graphical anomalies: the unusual modification of graphical structure. The term “unusual” refers to the fact that anomalies are defined in the context of normative patterns, hence the complexity of finding graphical anomalies reduces to finding normative graphical patterns, </w:t>
+      </w:r>
+      <w:r>
+        <w:rPr>
+          <w:rFonts w:ascii="Times New Roman" w:hAnsi="Times New Roman" w:cs="Times New Roman"/>
+          <w:sz w:val="20"/>
+          <w:szCs w:val="20"/>
+        </w:rPr>
+        <w:t xml:space="preserve">which was established in a previous section. That is, even for the case of unquantified edge data containing only binary structural information, the optimal search for normative patterns was shown to be </w:t>
+      </w:r>
+      <m:oMath>
+        <m:r>
+          <w:rPr>
+            <w:rFonts w:ascii="Cambria Math" w:eastAsiaTheme="minorEastAsia" w:hAnsi="Cambria Math" w:cs="Times New Roman"/>
+            <w:sz w:val="20"/>
+            <w:szCs w:val="20"/>
+          </w:rPr>
+          <m:t>d</m:t>
+        </m:r>
+        <m:sSup>
+          <m:sSupPr>
+            <m:ctrlPr>
+              <w:rPr>
+                <w:rFonts w:ascii="Cambria Math" w:eastAsiaTheme="minorEastAsia" w:hAnsi="Cambria Math" w:cs="Times New Roman"/>
+                <w:i/>
+                <w:sz w:val="20"/>
+                <w:szCs w:val="20"/>
+              </w:rPr>
+            </m:ctrlPr>
+          </m:sSupPr>
+          <m:e>
+            <m:r>
+              <w:rPr>
+                <w:rFonts w:ascii="Cambria Math" w:eastAsiaTheme="minorEastAsia" w:hAnsi="Cambria Math" w:cs="Times New Roman"/>
+                <w:sz w:val="20"/>
+                <w:szCs w:val="20"/>
+              </w:rPr>
+              <m:t>(2</m:t>
+            </m:r>
+          </m:e>
+          <m:sup>
+            <m:r>
+              <m:rPr>
+                <m:sty m:val="p"/>
+              </m:rPr>
+              <w:rPr>
+                <w:rFonts w:ascii="Cambria Math" w:eastAsiaTheme="minorEastAsia" w:hAnsi="Cambria Math" w:cs="Times New Roman"/>
+                <w:sz w:val="20"/>
+                <w:szCs w:val="20"/>
+              </w:rPr>
+              <m:t>Θ</m:t>
+            </m:r>
+            <m:d>
+              <m:dPr>
+                <m:ctrlPr>
+                  <w:rPr>
+                    <w:rFonts w:ascii="Cambria Math" w:eastAsiaTheme="minorEastAsia" w:hAnsi="Cambria Math" w:cs="Times New Roman"/>
+                    <w:i/>
+                    <w:sz w:val="20"/>
+                    <w:szCs w:val="20"/>
+                  </w:rPr>
+                </m:ctrlPr>
+              </m:dPr>
+              <m:e>
+                <m:sSup>
+                  <m:sSupPr>
+                    <m:ctrlPr>
+                      <w:rPr>
+                        <w:rFonts w:ascii="Cambria Math" w:eastAsiaTheme="minorEastAsia" w:hAnsi="Cambria Math" w:cs="Times New Roman"/>
+                        <w:i/>
+                        <w:sz w:val="20"/>
+                        <w:szCs w:val="20"/>
+                      </w:rPr>
+                    </m:ctrlPr>
+                  </m:sSupPr>
+                  <m:e>
+                    <m:d>
+                      <m:dPr>
+                        <m:begChr m:val="|"/>
+                        <m:endChr m:val="|"/>
+                        <m:ctrlPr>
+                          <w:rPr>
+                            <w:rFonts w:ascii="Cambria Math" w:eastAsiaTheme="minorEastAsia" w:hAnsi="Cambria Math" w:cs="Times New Roman"/>
+                            <w:i/>
+                            <w:sz w:val="20"/>
+                            <w:szCs w:val="20"/>
+                          </w:rPr>
+                        </m:ctrlPr>
+                      </m:dPr>
+                      <m:e>
+                        <m:r>
+                          <w:rPr>
+                            <w:rFonts w:ascii="Cambria Math" w:eastAsiaTheme="minorEastAsia" w:hAnsi="Cambria Math" w:cs="Times New Roman"/>
+                            <w:sz w:val="20"/>
+                            <w:szCs w:val="20"/>
+                          </w:rPr>
+                          <m:t>V</m:t>
+                        </m:r>
+                      </m:e>
+                    </m:d>
+                  </m:e>
+                  <m:sup>
+                    <m:r>
+                      <w:rPr>
+                        <w:rFonts w:ascii="Cambria Math" w:eastAsiaTheme="minorEastAsia" w:hAnsi="Cambria Math" w:cs="Times New Roman"/>
+                        <w:sz w:val="20"/>
+                        <w:szCs w:val="20"/>
+                      </w:rPr>
+                      <m:t>2</m:t>
+                    </m:r>
+                  </m:sup>
+                </m:sSup>
+              </m:e>
+            </m:d>
+          </m:sup>
+        </m:sSup>
+        <m:r>
+          <w:rPr>
+            <w:rFonts w:ascii="Cambria Math" w:eastAsiaTheme="minorEastAsia" w:hAnsi="Cambria Math" w:cs="Times New Roman"/>
+            <w:sz w:val="20"/>
+            <w:szCs w:val="20"/>
+          </w:rPr>
+          <m:t>-1</m:t>
+        </m:r>
+        <m:r>
+          <w:rPr>
+            <w:rFonts w:ascii="Cambria Math" w:eastAsiaTheme="minorEastAsia" w:hAnsi="Cambria Math" w:cs="Times New Roman"/>
+            <w:sz w:val="20"/>
+            <w:szCs w:val="20"/>
+          </w:rPr>
+          <m:t>)</m:t>
+        </m:r>
+      </m:oMath>
+      <w:r>
+        <w:rPr>
+          <w:rFonts w:ascii="Times New Roman" w:eastAsiaTheme="minorEastAsia" w:hAnsi="Times New Roman" w:cs="Times New Roman"/>
+          <w:sz w:val="20"/>
+          <w:szCs w:val="20"/>
+        </w:rPr>
+        <w:t xml:space="preserve"> where </w:t>
+      </w:r>
+      <w:r>
+        <w:rPr>
+          <w:rFonts w:ascii="Times New Roman" w:eastAsiaTheme="minorEastAsia" w:hAnsi="Times New Roman" w:cs="Times New Roman"/>
+          <w:i/>
+          <w:sz w:val="20"/>
+          <w:szCs w:val="20"/>
+        </w:rPr>
+        <w:t xml:space="preserve">d </w:t>
+      </w:r>
+      <w:r>
+        <w:rPr>
+          <w:rFonts w:ascii="Times New Roman" w:eastAsiaTheme="minorEastAsia" w:hAnsi="Times New Roman" w:cs="Times New Roman"/>
+          <w:sz w:val="20"/>
+          <w:szCs w:val="20"/>
+        </w:rPr>
+        <w:t>was the size of the log</w:t>
+      </w:r>
+      <w:r>
+        <w:rPr>
+          <w:rFonts w:ascii="Times New Roman" w:eastAsiaTheme="minorEastAsia" w:hAnsi="Times New Roman" w:cs="Times New Roman"/>
+          <w:sz w:val="20"/>
+          <w:szCs w:val="20"/>
+        </w:rPr>
+        <w:t xml:space="preserve"> </w:t>
+      </w:r>
+      <m:oMath>
+        <m:r>
+          <w:rPr>
+            <w:rFonts w:ascii="Cambria Math" w:eastAsiaTheme="minorEastAsia" w:hAnsi="Cambria Math" w:cs="Times New Roman"/>
+            <w:sz w:val="20"/>
+            <w:szCs w:val="20"/>
+          </w:rPr>
+          <m:t>d=|L|</m:t>
+        </m:r>
+      </m:oMath>
+      <w:r>
+        <w:rPr>
+          <w:rFonts w:ascii="Times New Roman" w:eastAsiaTheme="minorEastAsia" w:hAnsi="Times New Roman" w:cs="Times New Roman"/>
+          <w:sz w:val="20"/>
+          <w:szCs w:val="20"/>
+        </w:rPr>
+        <w:t xml:space="preserve">, and </w:t>
+      </w:r>
+      <w:r>
+        <w:rPr>
+          <w:rFonts w:ascii="Times New Roman" w:eastAsiaTheme="minorEastAsia" w:hAnsi="Times New Roman" w:cs="Times New Roman"/>
+          <w:i/>
+          <w:sz w:val="20"/>
+          <w:szCs w:val="20"/>
+        </w:rPr>
+        <w:t xml:space="preserve">V </w:t>
+      </w:r>
+      <w:r>
+        <w:rPr>
+          <w:rFonts w:ascii="Times New Roman" w:eastAsiaTheme="minorEastAsia" w:hAnsi="Times New Roman" w:cs="Times New Roman"/>
+          <w:sz w:val="20"/>
+          <w:szCs w:val="20"/>
+        </w:rPr>
+        <w:t>was the number of vertices of the graphical model.</w:t>
+      </w:r>
+    </w:p>
+    <w:p>
+      <w:pPr>
+        <w:keepNext/>
+        <w:rPr>
+          <w:rFonts w:ascii="Times New Roman" w:eastAsiaTheme="minorEastAsia" w:hAnsi="Times New Roman" w:cs="Times New Roman"/>
+          <w:sz w:val="20"/>
+          <w:szCs w:val="20"/>
+        </w:rPr>
+      </w:pPr>
+      <w:r>
+        <w:rPr>
+          <w:rFonts w:ascii="Times New Roman" w:eastAsiaTheme="minorEastAsia" w:hAnsi="Times New Roman" w:cs="Times New Roman"/>
+          <w:sz w:val="20"/>
+          <w:szCs w:val="20"/>
+        </w:rPr>
+        <w:t xml:space="preserve">Thus in the new problem domain of process anomaly detection, </w:t>
+      </w:r>
+      <w:r>
+        <w:rPr>
+          <w:rFonts w:ascii="Times New Roman" w:eastAsiaTheme="minorEastAsia" w:hAnsi="Times New Roman" w:cs="Times New Roman"/>
+          <w:i/>
+          <w:sz w:val="20"/>
+          <w:szCs w:val="20"/>
+        </w:rPr>
+        <w:t>V</w:t>
+      </w:r>
+      <w:r>
+        <w:rPr>
+          <w:rFonts w:ascii="Times New Roman" w:eastAsiaTheme="minorEastAsia" w:hAnsi="Times New Roman" w:cs="Times New Roman"/>
+          <w:sz w:val="20"/>
+          <w:szCs w:val="20"/>
+        </w:rPr>
+        <w:t xml:space="preserve"> is the number of activities in a graphical process model, and therefore complexity is largely determine by the size of a process model. Again, the complexity estimate is a gross over-estimate, which simple heuristics can overcome. Additionally, processes in this domain are expected to be of modest size, consisting of fewer than </w:t>
+      </w:r>
+      <w:r>
+        <w:rPr>
+          <w:rFonts w:ascii="Times New Roman" w:eastAsiaTheme="minorEastAsia" w:hAnsi="Times New Roman" w:cs="Times New Roman"/>
+          <w:sz w:val="20"/>
+          <w:szCs w:val="20"/>
+        </w:rPr>
+        <w:t>5</w:t>
+      </w:r>
+      <w:r>
+        <w:rPr>
+          <w:rFonts w:ascii="Times New Roman" w:eastAsiaTheme="minorEastAsia" w:hAnsi="Times New Roman" w:cs="Times New Roman"/>
+          <w:sz w:val="20"/>
+          <w:szCs w:val="20"/>
+        </w:rPr>
+        <w:t xml:space="preserve">0 activities on average. Data containing models larger than this would likely need to be decomposed to specific processes, such as the complete log data of an entire company and all of its separate departments. Oftentimes the number of activities in process data is </w:t>
+      </w:r>
+      <w:r>
+        <w:rPr>
+          <w:rFonts w:ascii="Times New Roman" w:eastAsiaTheme="minorEastAsia" w:hAnsi="Times New Roman" w:cs="Times New Roman"/>
+          <w:sz w:val="20"/>
+          <w:szCs w:val="20"/>
+        </w:rPr>
+        <w:t>view-specific to</w:t>
+      </w:r>
+      <w:r>
+        <w:rPr>
+          <w:rFonts w:ascii="Times New Roman" w:eastAsiaTheme="minorEastAsia" w:hAnsi="Times New Roman" w:cs="Times New Roman"/>
+          <w:sz w:val="20"/>
+          <w:szCs w:val="20"/>
+        </w:rPr>
+        <w:t xml:space="preserve"> how “activities” are represented and what they represent in the domain under test. For instance,</w:t>
+      </w:r>
+      <w:r>
+        <w:rPr>
+          <w:rFonts w:ascii="Times New Roman" w:eastAsiaTheme="minorEastAsia" w:hAnsi="Times New Roman" w:cs="Times New Roman"/>
+          <w:sz w:val="20"/>
+          <w:szCs w:val="20"/>
+        </w:rPr>
+        <w:t xml:space="preserve"> within some data one might choose for</w:t>
+      </w:r>
+      <w:r>
+        <w:rPr>
+          <w:rFonts w:ascii="Times New Roman" w:eastAsiaTheme="minorEastAsia" w:hAnsi="Times New Roman" w:cs="Times New Roman"/>
+          <w:sz w:val="20"/>
+          <w:szCs w:val="20"/>
+        </w:rPr>
+        <w:t xml:space="preserve"> </w:t>
+      </w:r>
+      <w:r>
+        <w:rPr>
+          <w:rFonts w:ascii="Times New Roman" w:eastAsiaTheme="minorEastAsia" w:hAnsi="Times New Roman" w:cs="Times New Roman"/>
+          <w:sz w:val="20"/>
+          <w:szCs w:val="20"/>
+        </w:rPr>
+        <w:t xml:space="preserve">activities </w:t>
+      </w:r>
+      <w:r>
+        <w:rPr>
+          <w:rFonts w:ascii="Times New Roman" w:eastAsiaTheme="minorEastAsia" w:hAnsi="Times New Roman" w:cs="Times New Roman"/>
+          <w:sz w:val="20"/>
+          <w:szCs w:val="20"/>
+        </w:rPr>
+        <w:t>to represent event types</w:t>
+      </w:r>
+      <w:r>
+        <w:rPr>
+          <w:rFonts w:ascii="Times New Roman" w:eastAsiaTheme="minorEastAsia" w:hAnsi="Times New Roman" w:cs="Times New Roman"/>
+          <w:sz w:val="20"/>
+          <w:szCs w:val="20"/>
+        </w:rPr>
+        <w:t xml:space="preserve"> or finer event names</w:t>
+      </w:r>
+      <w:r>
+        <w:rPr>
+          <w:rFonts w:ascii="Times New Roman" w:eastAsiaTheme="minorEastAsia" w:hAnsi="Times New Roman" w:cs="Times New Roman"/>
+          <w:sz w:val="20"/>
+          <w:szCs w:val="20"/>
+        </w:rPr>
+        <w:t>, such as a patient’s transition between the different areas of a hospital</w:t>
+      </w:r>
+      <w:r>
+        <w:rPr>
+          <w:rFonts w:ascii="Times New Roman" w:eastAsiaTheme="minorEastAsia" w:hAnsi="Times New Roman" w:cs="Times New Roman"/>
+          <w:sz w:val="20"/>
+          <w:szCs w:val="20"/>
+        </w:rPr>
+        <w:t xml:space="preserve"> versus</w:t>
+      </w:r>
+      <w:r>
+        <w:rPr>
+          <w:rFonts w:ascii="Times New Roman" w:eastAsiaTheme="minorEastAsia" w:hAnsi="Times New Roman" w:cs="Times New Roman"/>
+          <w:sz w:val="20"/>
+          <w:szCs w:val="20"/>
+        </w:rPr>
+        <w:t xml:space="preserve"> the</w:t>
+      </w:r>
+      <w:r>
+        <w:rPr>
+          <w:rFonts w:ascii="Times New Roman" w:eastAsiaTheme="minorEastAsia" w:hAnsi="Times New Roman" w:cs="Times New Roman"/>
+          <w:sz w:val="20"/>
+          <w:szCs w:val="20"/>
+        </w:rPr>
+        <w:t xml:space="preserve"> fine-grained </w:t>
+      </w:r>
+      <w:r>
+        <w:rPr>
+          <w:rFonts w:ascii="Times New Roman" w:eastAsiaTheme="minorEastAsia" w:hAnsi="Times New Roman" w:cs="Times New Roman"/>
+          <w:sz w:val="20"/>
+          <w:szCs w:val="20"/>
+        </w:rPr>
+        <w:t xml:space="preserve">treatment </w:t>
+      </w:r>
+      <w:r>
+        <w:rPr>
+          <w:rFonts w:ascii="Times New Roman" w:eastAsiaTheme="minorEastAsia" w:hAnsi="Times New Roman" w:cs="Times New Roman"/>
+          <w:sz w:val="20"/>
+          <w:szCs w:val="20"/>
+        </w:rPr>
+        <w:t xml:space="preserve">tasks </w:t>
+      </w:r>
+      <w:r>
+        <w:rPr>
+          <w:rFonts w:ascii="Times New Roman" w:eastAsiaTheme="minorEastAsia" w:hAnsi="Times New Roman" w:cs="Times New Roman"/>
+          <w:sz w:val="20"/>
+          <w:szCs w:val="20"/>
+        </w:rPr>
+        <w:t>associated with their entire passage through a hospital.</w:t>
+      </w:r>
+      <w:r>
+        <w:rPr>
+          <w:rFonts w:ascii="Times New Roman" w:eastAsiaTheme="minorEastAsia" w:hAnsi="Times New Roman" w:cs="Times New Roman"/>
+          <w:sz w:val="20"/>
+          <w:szCs w:val="20"/>
+        </w:rPr>
+        <w:t xml:space="preserve"> The former evaluates traces with respect to an organizational view, and is likely more appropriate, whereas </w:t>
+      </w:r>
+      <w:r>
+        <w:rPr>
+          <w:rFonts w:ascii="Times New Roman" w:eastAsiaTheme="minorEastAsia" w:hAnsi="Times New Roman" w:cs="Times New Roman"/>
+          <w:sz w:val="20"/>
+          <w:szCs w:val="20"/>
+        </w:rPr>
+        <w:lastRenderedPageBreak/>
+        <w:t>the latter is very fine grained and will likely contain lots of noise and fewer recurring patterns</w:t>
+      </w:r>
+      <w:r>
+        <w:rPr>
+          <w:rFonts w:ascii="Times New Roman" w:eastAsiaTheme="minorEastAsia" w:hAnsi="Times New Roman" w:cs="Times New Roman"/>
+          <w:sz w:val="20"/>
+          <w:szCs w:val="20"/>
+        </w:rPr>
+        <w:t>.</w:t>
+      </w:r>
+      <w:r>
+        <w:rPr>
+          <w:rFonts w:ascii="Times New Roman" w:eastAsiaTheme="minorEastAsia" w:hAnsi="Times New Roman" w:cs="Times New Roman"/>
+          <w:sz w:val="20"/>
+          <w:szCs w:val="20"/>
+        </w:rPr>
+        <w:t xml:space="preserve"> Another good example is process modeling an operating system for which activities represent function calls. A</w:t>
+      </w:r>
+      <w:r>
+        <w:rPr>
+          <w:rFonts w:ascii="Times New Roman" w:eastAsiaTheme="minorEastAsia" w:hAnsi="Times New Roman" w:cs="Times New Roman"/>
+          <w:sz w:val="20"/>
+          <w:szCs w:val="20"/>
+        </w:rPr>
+        <w:t xml:space="preserve"> typical</w:t>
+      </w:r>
+      <w:r>
+        <w:rPr>
+          <w:rFonts w:ascii="Times New Roman" w:eastAsiaTheme="minorEastAsia" w:hAnsi="Times New Roman" w:cs="Times New Roman"/>
+          <w:sz w:val="20"/>
+          <w:szCs w:val="20"/>
+        </w:rPr>
+        <w:t xml:space="preserve"> operating system </w:t>
+      </w:r>
+      <w:r>
+        <w:rPr>
+          <w:rFonts w:ascii="Times New Roman" w:eastAsiaTheme="minorEastAsia" w:hAnsi="Times New Roman" w:cs="Times New Roman"/>
+          <w:sz w:val="20"/>
+          <w:szCs w:val="20"/>
+        </w:rPr>
+        <w:t xml:space="preserve">contains </w:t>
+      </w:r>
+      <w:r>
+        <w:rPr>
+          <w:rFonts w:ascii="Times New Roman" w:eastAsiaTheme="minorEastAsia" w:hAnsi="Times New Roman" w:cs="Times New Roman"/>
+          <w:sz w:val="20"/>
+          <w:szCs w:val="20"/>
+        </w:rPr>
+        <w:t xml:space="preserve">thousands of </w:t>
+      </w:r>
+      <w:r>
+        <w:rPr>
+          <w:rFonts w:ascii="Times New Roman" w:eastAsiaTheme="minorEastAsia" w:hAnsi="Times New Roman" w:cs="Times New Roman"/>
+          <w:sz w:val="20"/>
+          <w:szCs w:val="20"/>
+        </w:rPr>
+        <w:t>functions</w:t>
+      </w:r>
+      <w:r>
+        <w:rPr>
+          <w:rFonts w:ascii="Times New Roman" w:eastAsiaTheme="minorEastAsia" w:hAnsi="Times New Roman" w:cs="Times New Roman"/>
+          <w:sz w:val="20"/>
+          <w:szCs w:val="20"/>
+        </w:rPr>
+        <w:t xml:space="preserve">, so </w:t>
+      </w:r>
+      <w:r>
+        <w:rPr>
+          <w:rFonts w:ascii="Times New Roman" w:eastAsiaTheme="minorEastAsia" w:hAnsi="Times New Roman" w:cs="Times New Roman"/>
+          <w:sz w:val="20"/>
+          <w:szCs w:val="20"/>
+        </w:rPr>
+        <w:t>it would be more appropriate to</w:t>
+      </w:r>
+      <w:r>
+        <w:rPr>
+          <w:rFonts w:ascii="Times New Roman" w:eastAsiaTheme="minorEastAsia" w:hAnsi="Times New Roman" w:cs="Times New Roman"/>
+          <w:sz w:val="20"/>
+          <w:szCs w:val="20"/>
+        </w:rPr>
+        <w:t xml:space="preserve"> model</w:t>
+      </w:r>
+      <w:r>
+        <w:rPr>
+          <w:rFonts w:ascii="Times New Roman" w:eastAsiaTheme="minorEastAsia" w:hAnsi="Times New Roman" w:cs="Times New Roman"/>
+          <w:sz w:val="20"/>
+          <w:szCs w:val="20"/>
+        </w:rPr>
+        <w:t xml:space="preserve"> </w:t>
+      </w:r>
+      <w:r>
+        <w:rPr>
+          <w:rFonts w:ascii="Times New Roman" w:eastAsiaTheme="minorEastAsia" w:hAnsi="Times New Roman" w:cs="Times New Roman"/>
+          <w:sz w:val="20"/>
+          <w:szCs w:val="20"/>
+        </w:rPr>
+        <w:t>interface</w:t>
+      </w:r>
+      <w:r>
+        <w:rPr>
+          <w:rFonts w:ascii="Times New Roman" w:eastAsiaTheme="minorEastAsia" w:hAnsi="Times New Roman" w:cs="Times New Roman"/>
+          <w:sz w:val="20"/>
+          <w:szCs w:val="20"/>
+        </w:rPr>
+        <w:t>s</w:t>
+      </w:r>
+      <w:r>
+        <w:rPr>
+          <w:rFonts w:ascii="Times New Roman" w:eastAsiaTheme="minorEastAsia" w:hAnsi="Times New Roman" w:cs="Times New Roman"/>
+          <w:sz w:val="20"/>
+          <w:szCs w:val="20"/>
+        </w:rPr>
+        <w:t>,</w:t>
+      </w:r>
+      <w:r>
+        <w:rPr>
+          <w:rFonts w:ascii="Times New Roman" w:eastAsiaTheme="minorEastAsia" w:hAnsi="Times New Roman" w:cs="Times New Roman"/>
+          <w:sz w:val="20"/>
+          <w:szCs w:val="20"/>
+        </w:rPr>
+        <w:t xml:space="preserve"> each of</w:t>
+      </w:r>
+      <w:r>
+        <w:rPr>
+          <w:rFonts w:ascii="Times New Roman" w:eastAsiaTheme="minorEastAsia" w:hAnsi="Times New Roman" w:cs="Times New Roman"/>
+          <w:sz w:val="20"/>
+          <w:szCs w:val="20"/>
+        </w:rPr>
+        <w:t xml:space="preserve"> which likely </w:t>
+      </w:r>
+      <w:r>
+        <w:rPr>
+          <w:rFonts w:ascii="Times New Roman" w:eastAsiaTheme="minorEastAsia" w:hAnsi="Times New Roman" w:cs="Times New Roman"/>
+          <w:sz w:val="20"/>
+          <w:szCs w:val="20"/>
+        </w:rPr>
+        <w:t>implement</w:t>
+      </w:r>
+      <w:bookmarkStart w:id="0" w:name="_GoBack"/>
+      <w:bookmarkEnd w:id="0"/>
+      <w:r>
+        <w:rPr>
+          <w:rFonts w:ascii="Times New Roman" w:eastAsiaTheme="minorEastAsia" w:hAnsi="Times New Roman" w:cs="Times New Roman"/>
+          <w:sz w:val="20"/>
+          <w:szCs w:val="20"/>
+        </w:rPr>
+        <w:t>s a</w:t>
+      </w:r>
+      <w:r>
+        <w:rPr>
+          <w:rFonts w:ascii="Times New Roman" w:eastAsiaTheme="minorEastAsia" w:hAnsi="Times New Roman" w:cs="Times New Roman"/>
+          <w:sz w:val="20"/>
+          <w:szCs w:val="20"/>
+        </w:rPr>
+        <w:t xml:space="preserve"> much more</w:t>
+      </w:r>
+      <w:r>
+        <w:rPr>
+          <w:rFonts w:ascii="Times New Roman" w:eastAsiaTheme="minorEastAsia" w:hAnsi="Times New Roman" w:cs="Times New Roman"/>
+          <w:sz w:val="20"/>
+          <w:szCs w:val="20"/>
+        </w:rPr>
+        <w:t xml:space="preserve"> modest number of </w:t>
+      </w:r>
+      <w:r>
+        <w:rPr>
+          <w:rFonts w:ascii="Times New Roman" w:eastAsiaTheme="minorEastAsia" w:hAnsi="Times New Roman" w:cs="Times New Roman"/>
+          <w:sz w:val="20"/>
+          <w:szCs w:val="20"/>
+        </w:rPr>
+        <w:t>functions</w:t>
+      </w:r>
+      <w:r>
+        <w:rPr>
+          <w:rFonts w:ascii="Times New Roman" w:eastAsiaTheme="minorEastAsia" w:hAnsi="Times New Roman" w:cs="Times New Roman"/>
+          <w:sz w:val="20"/>
+          <w:szCs w:val="20"/>
+        </w:rPr>
+        <w:t>.</w:t>
+      </w:r>
+    </w:p>
+    <w:p>
+      <w:pPr>
+        <w:rPr>
+          <w:rFonts w:ascii="Times New Roman" w:hAnsi="Times New Roman" w:cs="Times New Roman"/>
+          <w:sz w:val="20"/>
+          <w:szCs w:val="20"/>
+        </w:rPr>
+      </w:pPr>
+      <w:r>
+        <w:rPr>
+          <w:rFonts w:ascii="Times New Roman" w:hAnsi="Times New Roman" w:cs="Times New Roman"/>
+          <w:sz w:val="20"/>
+          <w:szCs w:val="20"/>
+        </w:rPr>
+        <w:t xml:space="preserve">In sum, the complexity of anomaly detection in processes reduces to the size of the underlying model, in terms of the number of activities (vertices) it encompasses. Real world processes usually meet these requirements, having fewer than 50 activities or so, </w:t>
+      </w:r>
+      <w:r>
+        <w:rPr>
+          <w:rFonts w:ascii="Times New Roman" w:hAnsi="Times New Roman" w:cs="Times New Roman"/>
+          <w:sz w:val="20"/>
+          <w:szCs w:val="20"/>
+        </w:rPr>
+        <w:t>al</w:t>
+      </w:r>
+      <w:r>
+        <w:rPr>
+          <w:rFonts w:ascii="Times New Roman" w:hAnsi="Times New Roman" w:cs="Times New Roman"/>
+          <w:sz w:val="20"/>
+          <w:szCs w:val="20"/>
+        </w:rPr>
+        <w:t>though this threshold is</w:t>
+      </w:r>
+      <w:r>
+        <w:rPr>
+          <w:rFonts w:ascii="Times New Roman" w:hAnsi="Times New Roman" w:cs="Times New Roman"/>
+          <w:sz w:val="20"/>
+          <w:szCs w:val="20"/>
+        </w:rPr>
+        <w:t xml:space="preserve"> loose</w:t>
+      </w:r>
+      <w:r>
+        <w:rPr>
+          <w:rFonts w:ascii="Times New Roman" w:hAnsi="Times New Roman" w:cs="Times New Roman"/>
+          <w:sz w:val="20"/>
+          <w:szCs w:val="20"/>
+        </w:rPr>
+        <w:t xml:space="preserve"> and is view-specific</w:t>
+      </w:r>
+      <w:r>
+        <w:rPr>
+          <w:rFonts w:ascii="Times New Roman" w:hAnsi="Times New Roman" w:cs="Times New Roman"/>
+          <w:sz w:val="20"/>
+          <w:szCs w:val="20"/>
+        </w:rPr>
+        <w:t xml:space="preserve">. </w:t>
+      </w:r>
+      <w:r>
+        <w:rPr>
+          <w:rFonts w:ascii="Times New Roman" w:hAnsi="Times New Roman" w:cs="Times New Roman"/>
+          <w:sz w:val="20"/>
+          <w:szCs w:val="20"/>
+        </w:rPr>
+        <w:t>Heuristic normative graphical pattern methods will surely vary in terms of how accurately and how quickly they can discover normative patterns, and subsequently anomalies, as processes grow in size.</w:t>
+      </w:r>
+    </w:p>
+    <w:p>
+      <w:pPr>
+        <w:rPr>
+          <w:rFonts w:ascii="Times New Roman" w:hAnsi="Times New Roman" w:cs="Times New Roman"/>
+          <w:b/>
+          <w:sz w:val="20"/>
+          <w:szCs w:val="20"/>
+        </w:rPr>
+      </w:pPr>
+      <w:r>
+        <w:rPr>
+          <w:rFonts w:ascii="Times New Roman" w:hAnsi="Times New Roman" w:cs="Times New Roman"/>
+          <w:b/>
+          <w:sz w:val="20"/>
+          <w:szCs w:val="20"/>
+        </w:rPr>
         <w:t>Previous Work</w:t>
       </w:r>
     </w:p>
@@ -23171,16 +24840,7 @@
           <w:sz w:val="20"/>
           <w:szCs w:val="20"/>
         </w:rPr>
-        <w:t xml:space="preserve"> on individual traces, our feature-based approach provides structural insights into </w:t>
-      </w:r>
-      <w:r>
-        <w:rPr>
-          <w:rFonts w:ascii="Times New Roman" w:hAnsi="Times New Roman" w:cs="Times New Roman"/>
-          <w:sz w:val="20"/>
-          <w:szCs w:val="20"/>
-        </w:rPr>
-        <w:lastRenderedPageBreak/>
-        <w:t xml:space="preserve">normative patterns and anomalous features. Our work replicates Bezerra’s data generation scheme, but otherwise </w:t>
+        <w:t xml:space="preserve"> on individual traces, our feature-based approach provides structural insights into normative patterns and anomalous features. Our work replicates Bezerra’s data generation scheme, but otherwise </w:t>
       </w:r>
       <w:r>
         <w:rPr>
@@ -23316,6 +24976,7 @@
         <w:rPr>
           <w:noProof/>
         </w:rPr>
+        <w:lastRenderedPageBreak/>
         <w:drawing>
           <wp:inline distT="0" distB="0" distL="0" distR="0" wp14:anchorId="2B524860" wp14:editId="0EAF4519">
             <wp:extent cx="4121150" cy="2177211"/>
@@ -23816,6 +25477,22 @@
           <w:sz w:val="20"/>
           <w:szCs w:val="20"/>
         </w:rPr>
+        <w:t xml:space="preserve"> was</w:t>
+      </w:r>
+      <w:r>
+        <w:rPr>
+          <w:rFonts w:ascii="Times New Roman" w:hAnsi="Times New Roman" w:cs="Times New Roman"/>
+          <w:sz w:val="20"/>
+          <w:szCs w:val="20"/>
+        </w:rPr>
+        <w:t xml:space="preserve"> repeated until no further compression was possible. At the end, the authors obtained a recursive and hierarchical description of a set of graphs, by which they modeled their anomaly</w:t>
+      </w:r>
+      <w:r>
+        <w:rPr>
+          <w:rFonts w:ascii="Times New Roman" w:hAnsi="Times New Roman" w:cs="Times New Roman"/>
+          <w:sz w:val="20"/>
+          <w:szCs w:val="20"/>
+        </w:rPr>
         <w:t xml:space="preserve"> </w:t>
       </w:r>
       <w:r>
@@ -23824,16 +25501,137 @@
           <w:sz w:val="20"/>
           <w:szCs w:val="20"/>
         </w:rPr>
+        <w:t xml:space="preserve">detection </w:t>
+      </w:r>
+      <w:r>
+        <w:rPr>
+          <w:rFonts w:ascii="Times New Roman" w:hAnsi="Times New Roman" w:cs="Times New Roman"/>
+          <w:sz w:val="20"/>
+          <w:szCs w:val="20"/>
+        </w:rPr>
+        <w:t>scheme</w:t>
+      </w:r>
+      <w:r>
+        <w:rPr>
+          <w:rFonts w:ascii="Times New Roman" w:hAnsi="Times New Roman" w:cs="Times New Roman"/>
+          <w:sz w:val="20"/>
+          <w:szCs w:val="20"/>
+        </w:rPr>
+        <w:t>.</w:t>
+      </w:r>
+    </w:p>
+    <w:p>
+      <w:pPr>
+        <w:rPr>
+          <w:rFonts w:ascii="Times New Roman" w:hAnsi="Times New Roman" w:cs="Times New Roman"/>
+          <w:sz w:val="20"/>
+          <w:szCs w:val="20"/>
+        </w:rPr>
+      </w:pPr>
+      <w:r>
+        <w:rPr>
+          <w:rFonts w:ascii="Times New Roman" w:hAnsi="Times New Roman" w:cs="Times New Roman"/>
+          <w:sz w:val="20"/>
+          <w:szCs w:val="20"/>
+        </w:rPr>
+        <w:t xml:space="preserve">We tested a similar approach using GBAD, by which workflow traces were iteratively recompressed using the most-compressing subgraph found at each iteration. The three anomaly detection methods of GBAD were used to detect anomalies at each iteration. While successful </w:t>
+      </w:r>
+      <w:r>
+        <w:rPr>
+          <w:rFonts w:ascii="Times New Roman" w:hAnsi="Times New Roman" w:cs="Times New Roman"/>
+          <w:sz w:val="20"/>
+          <w:szCs w:val="20"/>
+        </w:rPr>
+        <w:t>at</w:t>
+      </w:r>
+      <w:r>
+        <w:rPr>
+          <w:rFonts w:ascii="Times New Roman" w:hAnsi="Times New Roman" w:cs="Times New Roman"/>
+          <w:sz w:val="20"/>
+          <w:szCs w:val="20"/>
+        </w:rPr>
+        <w:t xml:space="preserve"> discovering patterns, this method suffered </w:t>
+      </w:r>
+      <w:r>
+        <w:rPr>
+          <w:rFonts w:ascii="Times New Roman" w:hAnsi="Times New Roman" w:cs="Times New Roman"/>
+          <w:sz w:val="20"/>
+          <w:szCs w:val="20"/>
+        </w:rPr>
+        <w:t xml:space="preserve">a </w:t>
+      </w:r>
+      <w:r>
+        <w:rPr>
+          <w:rFonts w:ascii="Times New Roman" w:hAnsi="Times New Roman" w:cs="Times New Roman"/>
+          <w:sz w:val="20"/>
+          <w:szCs w:val="20"/>
+        </w:rPr>
+        <w:t xml:space="preserve">high false positive rate for anomaly detection. Ultimately the issue was iterative recompression: on successive iterations, the most highly compressing subgraph was often only a small alteration (node substitution, deletion, or insertion) to a compressing subgraph found by </w:t>
+      </w:r>
+      <w:r>
+        <w:rPr>
+          <w:rFonts w:ascii="Times New Roman" w:hAnsi="Times New Roman" w:cs="Times New Roman"/>
+          <w:sz w:val="20"/>
+          <w:szCs w:val="20"/>
+        </w:rPr>
+        <w:t>the</w:t>
+      </w:r>
+      <w:r>
+        <w:rPr>
+          <w:rFonts w:ascii="Times New Roman" w:hAnsi="Times New Roman" w:cs="Times New Roman"/>
+          <w:sz w:val="20"/>
+          <w:szCs w:val="20"/>
+        </w:rPr>
+        <w:t xml:space="preserve"> previous iteration. GBAD’s primary deficiency in this context is that its anomaly</w:t>
+      </w:r>
+      <w:r>
+        <w:rPr>
+          <w:rFonts w:ascii="Times New Roman" w:hAnsi="Times New Roman" w:cs="Times New Roman"/>
+          <w:sz w:val="20"/>
+          <w:szCs w:val="20"/>
+        </w:rPr>
+        <w:t xml:space="preserve"> </w:t>
+      </w:r>
+      <w:r>
+        <w:rPr>
+          <w:rFonts w:ascii="Times New Roman" w:hAnsi="Times New Roman" w:cs="Times New Roman"/>
+          <w:sz w:val="20"/>
+          <w:szCs w:val="20"/>
+        </w:rPr>
+        <w:t xml:space="preserve">detection methods apply to the local vicinity of the compressing pattern discovered by SUBDUE. Hence, the search space was </w:t>
+      </w:r>
+      <w:r>
+        <w:rPr>
+          <w:rFonts w:ascii="Times New Roman" w:hAnsi="Times New Roman" w:cs="Times New Roman"/>
+          <w:sz w:val="20"/>
+          <w:szCs w:val="20"/>
+        </w:rPr>
         <w:lastRenderedPageBreak/>
-        <w:t>was</w:t>
-      </w:r>
-      <w:r>
-        <w:rPr>
-          <w:rFonts w:ascii="Times New Roman" w:hAnsi="Times New Roman" w:cs="Times New Roman"/>
-          <w:sz w:val="20"/>
-          <w:szCs w:val="20"/>
-        </w:rPr>
-        <w:t xml:space="preserve"> repeated until no further compression was possible. At the end, the authors obtained a recursive and hierarchical description of a set of graphs, by which they modeled their anomaly</w:t>
+        <w:t xml:space="preserve">highly redundant, repeatedly analyzing the same regions of the </w:t>
+      </w:r>
+      <w:r>
+        <w:rPr>
+          <w:rFonts w:ascii="Times New Roman" w:hAnsi="Times New Roman" w:cs="Times New Roman"/>
+          <w:sz w:val="20"/>
+          <w:szCs w:val="20"/>
+        </w:rPr>
+        <w:t>process model</w:t>
+      </w:r>
+      <w:r>
+        <w:rPr>
+          <w:rFonts w:ascii="Times New Roman" w:hAnsi="Times New Roman" w:cs="Times New Roman"/>
+          <w:sz w:val="20"/>
+          <w:szCs w:val="20"/>
+        </w:rPr>
+        <w:t xml:space="preserve">, </w:t>
+      </w:r>
+      <w:r>
+        <w:rPr>
+          <w:rFonts w:ascii="Times New Roman" w:hAnsi="Times New Roman" w:cs="Times New Roman"/>
+          <w:sz w:val="20"/>
+          <w:szCs w:val="20"/>
+        </w:rPr>
+        <w:t>progressing very slowly</w:t>
       </w:r>
       <w:r>
         <w:rPr>
@@ -23849,143 +25647,6 @@
           <w:sz w:val="20"/>
           <w:szCs w:val="20"/>
         </w:rPr>
-        <w:t xml:space="preserve">detection </w:t>
-      </w:r>
-      <w:r>
-        <w:rPr>
-          <w:rFonts w:ascii="Times New Roman" w:hAnsi="Times New Roman" w:cs="Times New Roman"/>
-          <w:sz w:val="20"/>
-          <w:szCs w:val="20"/>
-        </w:rPr>
-        <w:t>scheme</w:t>
-      </w:r>
-      <w:r>
-        <w:rPr>
-          <w:rFonts w:ascii="Times New Roman" w:hAnsi="Times New Roman" w:cs="Times New Roman"/>
-          <w:sz w:val="20"/>
-          <w:szCs w:val="20"/>
-        </w:rPr>
-        <w:t>.</w:t>
-      </w:r>
-    </w:p>
-    <w:p>
-      <w:pPr>
-        <w:rPr>
-          <w:rFonts w:ascii="Times New Roman" w:hAnsi="Times New Roman" w:cs="Times New Roman"/>
-          <w:sz w:val="20"/>
-          <w:szCs w:val="20"/>
-        </w:rPr>
-      </w:pPr>
-      <w:r>
-        <w:rPr>
-          <w:rFonts w:ascii="Times New Roman" w:hAnsi="Times New Roman" w:cs="Times New Roman"/>
-          <w:sz w:val="20"/>
-          <w:szCs w:val="20"/>
-        </w:rPr>
-        <w:t xml:space="preserve">We tested a similar approach using GBAD, by which workflow traces were iteratively recompressed using the most-compressing subgraph found at each iteration. The three anomaly detection methods of GBAD were used to detect anomalies at each iteration. While successful </w:t>
-      </w:r>
-      <w:r>
-        <w:rPr>
-          <w:rFonts w:ascii="Times New Roman" w:hAnsi="Times New Roman" w:cs="Times New Roman"/>
-          <w:sz w:val="20"/>
-          <w:szCs w:val="20"/>
-        </w:rPr>
-        <w:t>at</w:t>
-      </w:r>
-      <w:r>
-        <w:rPr>
-          <w:rFonts w:ascii="Times New Roman" w:hAnsi="Times New Roman" w:cs="Times New Roman"/>
-          <w:sz w:val="20"/>
-          <w:szCs w:val="20"/>
-        </w:rPr>
-        <w:t xml:space="preserve"> discovering patterns, this method suffered </w:t>
-      </w:r>
-      <w:r>
-        <w:rPr>
-          <w:rFonts w:ascii="Times New Roman" w:hAnsi="Times New Roman" w:cs="Times New Roman"/>
-          <w:sz w:val="20"/>
-          <w:szCs w:val="20"/>
-        </w:rPr>
-        <w:t xml:space="preserve">a </w:t>
-      </w:r>
-      <w:r>
-        <w:rPr>
-          <w:rFonts w:ascii="Times New Roman" w:hAnsi="Times New Roman" w:cs="Times New Roman"/>
-          <w:sz w:val="20"/>
-          <w:szCs w:val="20"/>
-        </w:rPr>
-        <w:t xml:space="preserve">high false positive rate for anomaly detection. Ultimately the issue was iterative recompression: on successive iterations, the most highly compressing subgraph was often only a small alteration (node substitution, deletion, or insertion) to a compressing subgraph found by </w:t>
-      </w:r>
-      <w:r>
-        <w:rPr>
-          <w:rFonts w:ascii="Times New Roman" w:hAnsi="Times New Roman" w:cs="Times New Roman"/>
-          <w:sz w:val="20"/>
-          <w:szCs w:val="20"/>
-        </w:rPr>
-        <w:t>the</w:t>
-      </w:r>
-      <w:r>
-        <w:rPr>
-          <w:rFonts w:ascii="Times New Roman" w:hAnsi="Times New Roman" w:cs="Times New Roman"/>
-          <w:sz w:val="20"/>
-          <w:szCs w:val="20"/>
-        </w:rPr>
-        <w:t xml:space="preserve"> previous iteration. GBAD’s primary deficiency in this context is that its anomaly</w:t>
-      </w:r>
-      <w:r>
-        <w:rPr>
-          <w:rFonts w:ascii="Times New Roman" w:hAnsi="Times New Roman" w:cs="Times New Roman"/>
-          <w:sz w:val="20"/>
-          <w:szCs w:val="20"/>
-        </w:rPr>
-        <w:t xml:space="preserve"> </w:t>
-      </w:r>
-      <w:r>
-        <w:rPr>
-          <w:rFonts w:ascii="Times New Roman" w:hAnsi="Times New Roman" w:cs="Times New Roman"/>
-          <w:sz w:val="20"/>
-          <w:szCs w:val="20"/>
-        </w:rPr>
-        <w:t xml:space="preserve">detection methods apply to the local vicinity of the compressing pattern discovered by SUBDUE. Hence, the search space was highly redundant, repeatedly analyzing the same regions of the </w:t>
-      </w:r>
-      <w:r>
-        <w:rPr>
-          <w:rFonts w:ascii="Times New Roman" w:hAnsi="Times New Roman" w:cs="Times New Roman"/>
-          <w:sz w:val="20"/>
-          <w:szCs w:val="20"/>
-        </w:rPr>
-        <w:t>process model</w:t>
-      </w:r>
-      <w:r>
-        <w:rPr>
-          <w:rFonts w:ascii="Times New Roman" w:hAnsi="Times New Roman" w:cs="Times New Roman"/>
-          <w:sz w:val="20"/>
-          <w:szCs w:val="20"/>
-        </w:rPr>
-        <w:t xml:space="preserve">, </w:t>
-      </w:r>
-      <w:r>
-        <w:rPr>
-          <w:rFonts w:ascii="Times New Roman" w:hAnsi="Times New Roman" w:cs="Times New Roman"/>
-          <w:sz w:val="20"/>
-          <w:szCs w:val="20"/>
-        </w:rPr>
-        <w:t>progressing very slowly</w:t>
-      </w:r>
-      <w:r>
-        <w:rPr>
-          <w:rFonts w:ascii="Times New Roman" w:hAnsi="Times New Roman" w:cs="Times New Roman"/>
-          <w:sz w:val="20"/>
-          <w:szCs w:val="20"/>
-        </w:rPr>
-        <w:t xml:space="preserve"> </w:t>
-      </w:r>
-      <w:r>
-        <w:rPr>
-          <w:rFonts w:ascii="Times New Roman" w:hAnsi="Times New Roman" w:cs="Times New Roman"/>
-          <w:sz w:val="20"/>
-          <w:szCs w:val="20"/>
-        </w:rPr>
         <w:t>toward the outlying model regions</w:t>
       </w:r>
       <w:r>
@@ -24051,7 +25712,15 @@
           <w:sz w:val="20"/>
           <w:szCs w:val="20"/>
         </w:rPr>
-        <w:t>es</w:t>
+        <w:t>e</w:t>
+      </w:r>
+      <w:r>
+        <w:rPr>
+          <w:rFonts w:ascii="Times New Roman" w:hAnsi="Times New Roman" w:cs="Times New Roman"/>
+          <w:sz w:val="20"/>
+          <w:szCs w:val="20"/>
+        </w:rPr>
+        <w:t>d</w:t>
       </w:r>
       <w:r>
         <w:rPr>
@@ -24457,7 +26126,6 @@
           <w:sz w:val="20"/>
           <w:szCs w:val="20"/>
         </w:rPr>
-        <w:lastRenderedPageBreak/>
         <w:t>This gives the following process-oriented pattern-mining algorithm:</w:t>
       </w:r>
     </w:p>
@@ -24790,6 +26458,7 @@
           <w:sz w:val="20"/>
           <w:szCs w:val="20"/>
         </w:rPr>
+        <w:lastRenderedPageBreak/>
         <w:t>while not</w:t>
       </w:r>
       <w:r>
@@ -25768,16 +27437,7 @@
           <w:sz w:val="20"/>
           <w:szCs w:val="20"/>
         </w:rPr>
-        <w:t xml:space="preserve">This property is useful for anomaly detection since many discriminating metrics can be devised to differentiate anomalies, noise, and regular patterns. Given that anomalies occur in the context of regular behavior, the anomalous structures tend to have sharply lower frequency than their parent substructures in the dendrogram. They are also distinguished from noise in the input log, which tends to result in poorer structural decomposition of a trace, and as such, substructures characterized by noise and their parents both tend to have lower frequency. Hence, detecting </w:t>
-      </w:r>
-      <w:r>
-        <w:rPr>
-          <w:rFonts w:ascii="Times New Roman" w:hAnsi="Times New Roman" w:cs="Times New Roman"/>
-          <w:sz w:val="20"/>
-          <w:szCs w:val="20"/>
-        </w:rPr>
-        <w:lastRenderedPageBreak/>
-        <w:t>anomalies resolves to finding these sharp boundaries between high frequency substructures and relatively lower frequency substructures adjacent to them.</w:t>
+        <w:t>This property is useful for anomaly detection since many discriminating metrics can be devised to differentiate anomalies, noise, and regular patterns. Given that anomalies occur in the context of regular behavior, the anomalous structures tend to have sharply lower frequency than their parent substructures in the dendrogram. They are also distinguished from noise in the input log, which tends to result in poorer structural decomposition of a trace, and as such, substructures characterized by noise and their parents both tend to have lower frequency. Hence, detecting anomalies resolves to finding these sharp boundaries between high frequency substructures and relatively lower frequency substructures adjacent to them.</w:t>
       </w:r>
     </w:p>
     <w:p>
@@ -27841,7 +29501,6 @@
           <w:sz w:val="20"/>
           <w:szCs w:val="20"/>
         </w:rPr>
-        <w:lastRenderedPageBreak/>
         <w:t xml:space="preserve"> </w:t>
       </w:r>
       <w:r>
@@ -29355,16 +31014,7 @@
           <w:sz w:val="20"/>
           <w:szCs w:val="20"/>
         </w:rPr>
-        <w:t xml:space="preserve"> a 0.9 </w:t>
-      </w:r>
-      <w:r>
-        <w:rPr>
-          <w:rFonts w:ascii="Times New Roman" w:eastAsiaTheme="minorEastAsia" w:hAnsi="Times New Roman" w:cs="Times New Roman"/>
-          <w:sz w:val="20"/>
-          <w:szCs w:val="20"/>
-        </w:rPr>
-        <w:lastRenderedPageBreak/>
-        <w:t>probabi</w:t>
+        <w:t xml:space="preserve"> a 0.9 probabi</w:t>
       </w:r>
       <w:r>
         <w:rPr>
@@ -29724,7 +31374,16 @@
           <w:sz w:val="20"/>
           <w:szCs w:val="20"/>
         </w:rPr>
-        <w:t xml:space="preserve"> defined the probability of generating anomalies, and encompassed both the generation of anomalous structures, and their embedded traversal probability when generating traces. Anomalies in this context are defined as unusual behavior occurring in the context of regular behavior, hence in this work we desired to generate insertion, substitution, or deletion anomalies in the context of frequent behavior. LOOP and OR constructs were marked as anomalous with fixed probability 0.3. Anomalous paths were marked with a traversal probability that was experimentally varied between 0 and 0.2 in increments of 0.02. This overall method generated insertion, substitution, and deletion anomalies (since OR branches may be mere null transitions). Notably, embedding anomalies probabilistically allows for generated logs to contain zero anomalies. This was important to include in synthetic data, to verify that the method was not simply over-generalizing and flagging anomalies even with none present.</w:t>
+        <w:t xml:space="preserve"> defined the probability of generating anomalies, and encompassed both the generation of anomalous structures, and their embedded traversal probability when generating traces. Anomalies in this context are defined as unusual behavior occurring in the context of regular behavior, hence in this work we </w:t>
+      </w:r>
+      <w:r>
+        <w:rPr>
+          <w:rFonts w:ascii="Times New Roman" w:eastAsiaTheme="minorEastAsia" w:hAnsi="Times New Roman" w:cs="Times New Roman"/>
+          <w:sz w:val="20"/>
+          <w:szCs w:val="20"/>
+        </w:rPr>
+        <w:lastRenderedPageBreak/>
+        <w:t>desired to generate insertion, substitution, or deletion anomalies in the context of frequent behavior. LOOP and OR constructs were marked as anomalous with fixed probability 0.3. Anomalous paths were marked with a traversal probability that was experimentally varied between 0 and 0.2 in increments of 0.02. This overall method generated insertion, substitution, and deletion anomalies (since OR branches may be mere null transitions). Notably, embedding anomalies probabilistically allows for generated logs to contain zero anomalies. This was important to include in synthetic data, to verify that the method was not simply over-generalizing and flagging anomalies even with none present.</w:t>
       </w:r>
     </w:p>
     <w:p>
@@ -30603,7 +32262,6 @@
               <w:rPr>
                 <w:noProof/>
               </w:rPr>
-              <w:lastRenderedPageBreak/>
               <w:drawing>
                 <wp:inline distT="0" distB="0" distL="0" distR="0" wp14:anchorId="23B1B33D" wp14:editId="7335F7BC">
                   <wp:extent cx="2499475" cy="1873250"/>
@@ -30762,6 +32420,7 @@
               <w:rPr>
                 <w:noProof/>
               </w:rPr>
+              <w:lastRenderedPageBreak/>
               <w:drawing>
                 <wp:inline distT="0" distB="0" distL="0" distR="0" wp14:anchorId="2162C0A9" wp14:editId="6485C525">
                   <wp:extent cx="2635039" cy="1974850"/>
@@ -31920,7 +33579,6 @@
           <w:sz w:val="20"/>
           <w:szCs w:val="20"/>
         </w:rPr>
-        <w:lastRenderedPageBreak/>
         <w:t xml:space="preserve">Experiment 2: </w:t>
       </w:r>
       <m:oMath>
@@ -32557,6 +34215,7 @@
               <w:rPr>
                 <w:noProof/>
               </w:rPr>
+              <w:lastRenderedPageBreak/>
               <w:drawing>
                 <wp:inline distT="0" distB="0" distL="0" distR="0" wp14:anchorId="7AE90DA8" wp14:editId="59BDD17A">
                   <wp:extent cx="2575729" cy="1930400"/>
@@ -33103,16 +34762,7 @@
           <w:sz w:val="20"/>
           <w:szCs w:val="20"/>
         </w:rPr>
-        <w:t xml:space="preserve">axis approaching 0.5, with performance diminishing rapidly above approximately 0.3. However, the decay was smooth, showing the method </w:t>
-      </w:r>
-      <w:r>
-        <w:rPr>
-          <w:rFonts w:ascii="Times New Roman" w:eastAsiaTheme="minorEastAsia" w:hAnsi="Times New Roman" w:cs="Times New Roman"/>
-          <w:sz w:val="20"/>
-          <w:szCs w:val="20"/>
-        </w:rPr>
-        <w:lastRenderedPageBreak/>
-        <w:t xml:space="preserve">works satisfactorily for a range of very rare and somewhat frequent anomaly occurrence rates, with respect to a somewhat regular process.  The ROC curve bears this out, and likely anticipates expected performance on real world data, for which </w:t>
+        <w:t xml:space="preserve">axis approaching 0.5, with performance diminishing rapidly above approximately 0.3. However, the decay was smooth, showing the method works satisfactorily for a range of very rare and somewhat frequent anomaly occurrence rates, with respect to a somewhat regular process.  The ROC curve bears this out, and likely anticipates expected performance on real world data, for which </w:t>
       </w:r>
       <m:oMath>
         <m:sSub>
@@ -33245,7 +34895,16 @@
           <w:sz w:val="20"/>
           <w:szCs w:val="20"/>
         </w:rPr>
-        <w:t>Experiments 1 and 2 were performed with a different anomaly characteristic. Whereas the previous datasets D1 and D2 included insertion, substitution and deletion anomalies, they excluded a specific type of substitution: anomalous structure consisting of existing model activities. Such anomalies represent activities occurring out of context. The same two experiments were performed on the same data, but with the anomalous activities in each model replaced by an existing activity randomly chosen from the model’s non-anomalous activities. New traces were generated as for D1, 60 models and 1000 traces for</w:t>
+        <w:t xml:space="preserve">Experiments 1 and 2 were performed with a different anomaly characteristic. Whereas the previous datasets D1 and D2 included insertion, substitution and deletion anomalies, they excluded a specific type of substitution: anomalous structure consisting of existing model activities. Such anomalies represent activities occurring out of context. The same two experiments were performed on the same data, but with the anomalous activities in each model replaced by an existing activity randomly chosen from the model’s non-anomalous activities. New traces were generated as </w:t>
+      </w:r>
+      <w:r>
+        <w:rPr>
+          <w:rFonts w:ascii="Times New Roman" w:hAnsi="Times New Roman" w:cs="Times New Roman"/>
+          <w:sz w:val="20"/>
+          <w:szCs w:val="20"/>
+        </w:rPr>
+        <w:lastRenderedPageBreak/>
+        <w:t>for D1, 60 models and 1000 traces for</w:t>
       </w:r>
       <w:r>
         <w:rPr>
@@ -45926,7 +47585,567 @@
     <w:basedOn w:val="DefaultParagraphFont"/>
     <w:rsid w:val="000018CC"/>
   </w:style>
+  <w:style w:type="character" w:styleId="PlaceholderText">
+    <w:name w:val="Placeholder Text"/>
+    <w:basedOn w:val="DefaultParagraphFont"/>
+    <w:uiPriority w:val="99"/>
+    <w:semiHidden/>
+    <w:rsid w:val="00063388"/>
+    <w:rPr>
+      <w:color w:val="808080"/>
+    </w:rPr>
+  </w:style>
 </w:styles>
+</file>
+
+<file path=word/glossary/document.xml><?xml version="1.0" encoding="utf-8"?>
+<w:glossaryDocument xmlns:wpc="http://schemas.microsoft.com/office/word/2010/wordprocessingCanvas" xmlns:cx="http://schemas.microsoft.com/office/drawing/2014/chartex" xmlns:cx1="http://schemas.microsoft.com/office/drawing/2015/9/8/chartex" xmlns:cx2="http://schemas.microsoft.com/office/drawing/2015/10/21/chartex" xmlns:cx3="http://schemas.microsoft.com/office/drawing/2016/5/9/chartex" xmlns:cx4="http://schemas.microsoft.com/office/drawing/2016/5/10/chartex" xmlns:cx5="http://schemas.microsoft.com/office/drawing/2016/5/11/chartex" xmlns:cx6="http://schemas.microsoft.com/office/drawing/2016/5/12/chartex" xmlns:cx7="http://schemas.microsoft.com/office/drawing/2016/5/13/chartex" xmlns:cx8="http://schemas.microsoft.com/office/drawing/2016/5/14/chartex" xmlns:mc="http://schemas.openxmlformats.org/markup-compatibility/2006" xmlns:aink="http://schemas.microsoft.com/office/drawing/2016/ink" xmlns:am3d="http://schemas.microsoft.com/office/drawing/2017/model3d" xmlns:o="urn:schemas-microsoft-com:office:office" xmlns:r="http://schemas.openxmlformats.org/officeDocument/2006/relationships" xmlns:m="http://schemas.openxmlformats.org/officeDocument/2006/math" xmlns:v="urn:schemas-microsoft-com:vml" xmlns:wp14="http://schemas.microsoft.com/office/word/2010/wordprocessingDrawing" xmlns:wp="http://schemas.openxmlformats.org/drawingml/2006/wordprocessingDrawing" xmlns:w10="urn:schemas-microsoft-com:office:word" xmlns:w="http://schemas.openxmlformats.org/wordprocessingml/2006/main" xmlns:w14="http://schemas.microsoft.com/office/word/2010/wordml" xmlns:w15="http://schemas.microsoft.com/office/word/2012/wordml" xmlns:w16cid="http://schemas.microsoft.com/office/word/2016/wordml/cid" xmlns:w16se="http://schemas.microsoft.com/office/word/2015/wordml/symex" xmlns:wpg="http://schemas.microsoft.com/office/word/2010/wordprocessingGroup" xmlns:wpi="http://schemas.microsoft.com/office/word/2010/wordprocessingInk" xmlns:wne="http://schemas.microsoft.com/office/word/2006/wordml" xmlns:wps="http://schemas.microsoft.com/office/word/2010/wordprocessingShape" mc:Ignorable="w14 w15 w16se w16cid wp14"/>
+</file>
+
+<file path=word/glossary/fontTable.xml><?xml version="1.0" encoding="utf-8"?>
+<w:fonts xmlns:mc="http://schemas.openxmlformats.org/markup-compatibility/2006" xmlns:r="http://schemas.openxmlformats.org/officeDocument/2006/relationships" xmlns:w="http://schemas.openxmlformats.org/wordprocessingml/2006/main" xmlns:w14="http://schemas.microsoft.com/office/word/2010/wordml" xmlns:w15="http://schemas.microsoft.com/office/word/2012/wordml" xmlns:w16cid="http://schemas.microsoft.com/office/word/2016/wordml/cid" xmlns:w16se="http://schemas.microsoft.com/office/word/2015/wordml/symex" mc:Ignorable="w14 w15 w16se w16cid">
+  <w:font w:name="Times New Roman">
+    <w:panose1 w:val="02020603050405020304"/>
+    <w:charset w:val="00"/>
+    <w:family w:val="roman"/>
+    <w:pitch w:val="variable"/>
+    <w:sig w:usb0="E0002EFF" w:usb1="C000785B" w:usb2="00000009" w:usb3="00000000" w:csb0="000001FF" w:csb1="00000000"/>
+  </w:font>
+  <w:font w:name="Symbol">
+    <w:panose1 w:val="05050102010706020507"/>
+    <w:charset w:val="02"/>
+    <w:family w:val="roman"/>
+    <w:pitch w:val="variable"/>
+    <w:sig w:usb0="00000000" w:usb1="10000000" w:usb2="00000000" w:usb3="00000000" w:csb0="80000000" w:csb1="00000000"/>
+  </w:font>
+  <w:font w:name="Courier New">
+    <w:panose1 w:val="02070309020205020404"/>
+    <w:charset w:val="00"/>
+    <w:family w:val="modern"/>
+    <w:pitch w:val="fixed"/>
+    <w:sig w:usb0="E0002EFF" w:usb1="C0007843" w:usb2="00000009" w:usb3="00000000" w:csb0="000001FF" w:csb1="00000000"/>
+  </w:font>
+  <w:font w:name="Wingdings">
+    <w:panose1 w:val="05000000000000000000"/>
+    <w:charset w:val="02"/>
+    <w:family w:val="auto"/>
+    <w:pitch w:val="variable"/>
+    <w:sig w:usb0="00000000" w:usb1="10000000" w:usb2="00000000" w:usb3="00000000" w:csb0="80000000" w:csb1="00000000"/>
+  </w:font>
+  <w:font w:name="Calibri">
+    <w:panose1 w:val="020F0502020204030204"/>
+    <w:charset w:val="00"/>
+    <w:family w:val="swiss"/>
+    <w:pitch w:val="variable"/>
+    <w:sig w:usb0="E0002AFF" w:usb1="C000247B" w:usb2="00000009" w:usb3="00000000" w:csb0="000001FF" w:csb1="00000000"/>
+  </w:font>
+  <w:font w:name="Calibri Light">
+    <w:panose1 w:val="020F0302020204030204"/>
+    <w:charset w:val="00"/>
+    <w:family w:val="swiss"/>
+    <w:pitch w:val="variable"/>
+    <w:sig w:usb0="E0002AFF" w:usb1="C000247B" w:usb2="00000009" w:usb3="00000000" w:csb0="000001FF" w:csb1="00000000"/>
+  </w:font>
+  <w:font w:name="Segoe UI">
+    <w:panose1 w:val="020B0502040204020203"/>
+    <w:charset w:val="00"/>
+    <w:family w:val="swiss"/>
+    <w:pitch w:val="variable"/>
+    <w:sig w:usb0="E4002EFF" w:usb1="C000E47F" w:usb2="00000009" w:usb3="00000000" w:csb0="000001FF" w:csb1="00000000"/>
+  </w:font>
+  <w:font w:name="Cambria Math">
+    <w:panose1 w:val="02040503050406030204"/>
+    <w:charset w:val="00"/>
+    <w:family w:val="roman"/>
+    <w:pitch w:val="variable"/>
+    <w:sig w:usb0="E00006FF" w:usb1="420024FF" w:usb2="02000000" w:usb3="00000000" w:csb0="0000019F" w:csb1="00000000"/>
+  </w:font>
+</w:fonts>
+</file>
+
+<file path=word/glossary/settings.xml><?xml version="1.0" encoding="utf-8"?>
+<w:settings xmlns:mc="http://schemas.openxmlformats.org/markup-compatibility/2006" xmlns:o="urn:schemas-microsoft-com:office:office" xmlns:r="http://schemas.openxmlformats.org/officeDocument/2006/relationships" xmlns:m="http://schemas.openxmlformats.org/officeDocument/2006/math" xmlns:v="urn:schemas-microsoft-com:vml" xmlns:w10="urn:schemas-microsoft-com:office:word" xmlns:w="http://schemas.openxmlformats.org/wordprocessingml/2006/main" xmlns:w14="http://schemas.microsoft.com/office/word/2010/wordml" xmlns:w15="http://schemas.microsoft.com/office/word/2012/wordml" xmlns:w16cid="http://schemas.microsoft.com/office/word/2016/wordml/cid" xmlns:w16se="http://schemas.microsoft.com/office/word/2015/wordml/symex" xmlns:sl="http://schemas.openxmlformats.org/schemaLibrary/2006/main" mc:Ignorable="w14 w15 w16se w16cid">
+  <w:view w:val="normal"/>
+  <w:defaultTabStop w:val="720"/>
+  <w:characterSpacingControl w:val="doNotCompress"/>
+  <w:compat>
+    <w:useFELayout/>
+    <w:compatSetting w:name="compatibilityMode" w:uri="http://schemas.microsoft.com/office/word" w:val="15"/>
+    <w:compatSetting w:name="overrideTableStyleFontSizeAndJustification" w:uri="http://schemas.microsoft.com/office/word" w:val="1"/>
+    <w:compatSetting w:name="enableOpenTypeFeatures" w:uri="http://schemas.microsoft.com/office/word" w:val="1"/>
+    <w:compatSetting w:name="doNotFlipMirrorIndents" w:uri="http://schemas.microsoft.com/office/word" w:val="1"/>
+    <w:compatSetting w:name="differentiateMultirowTableHeaders" w:uri="http://schemas.microsoft.com/office/word" w:val="1"/>
+    <w:compatSetting w:name="useWord2013TrackBottomHyphenation" w:uri="http://schemas.microsoft.com/office/word" w:val="0"/>
+  </w:compat>
+  <w:rsids>
+    <w:rsidRoot w:val="001F5A10"/>
+    <w:rsid w:val="001F5A10"/>
+    <w:rsid w:val="007D6256"/>
+  </w:rsids>
+  <m:mathPr>
+    <m:mathFont m:val="Cambria Math"/>
+    <m:brkBin m:val="before"/>
+    <m:brkBinSub m:val="--"/>
+    <m:smallFrac m:val="0"/>
+    <m:dispDef/>
+    <m:lMargin m:val="0"/>
+    <m:rMargin m:val="0"/>
+    <m:defJc m:val="centerGroup"/>
+    <m:wrapIndent m:val="1440"/>
+    <m:intLim m:val="subSup"/>
+    <m:naryLim m:val="undOvr"/>
+  </m:mathPr>
+  <w:themeFontLang w:val="en-US"/>
+  <w:clrSchemeMapping w:bg1="light1" w:t1="dark1" w:bg2="light2" w:t2="dark2" w:accent1="accent1" w:accent2="accent2" w:accent3="accent3" w:accent4="accent4" w:accent5="accent5" w:accent6="accent6" w:hyperlink="hyperlink" w:followedHyperlink="followedHyperlink"/>
+  <w:decimalSymbol w:val="."/>
+  <w:listSeparator w:val=","/>
+  <w15:chartTrackingRefBased/>
+</w:settings>
+</file>
+
+<file path=word/glossary/styles.xml><?xml version="1.0" encoding="utf-8"?>
+<w:styles xmlns:mc="http://schemas.openxmlformats.org/markup-compatibility/2006" xmlns:r="http://schemas.openxmlformats.org/officeDocument/2006/relationships" xmlns:w="http://schemas.openxmlformats.org/wordprocessingml/2006/main" xmlns:w14="http://schemas.microsoft.com/office/word/2010/wordml" xmlns:w15="http://schemas.microsoft.com/office/word/2012/wordml" xmlns:w16cid="http://schemas.microsoft.com/office/word/2016/wordml/cid" xmlns:w16se="http://schemas.microsoft.com/office/word/2015/wordml/symex" mc:Ignorable="w14 w15 w16se w16cid">
+  <w:docDefaults>
+    <w:rPrDefault>
+      <w:rPr>
+        <w:rFonts w:asciiTheme="minorHAnsi" w:eastAsiaTheme="minorEastAsia" w:hAnsiTheme="minorHAnsi" w:cstheme="minorBidi"/>
+        <w:sz w:val="22"/>
+        <w:szCs w:val="22"/>
+        <w:lang w:val="en-US" w:eastAsia="en-US" w:bidi="ar-SA"/>
+      </w:rPr>
+    </w:rPrDefault>
+    <w:pPrDefault>
+      <w:pPr>
+        <w:spacing w:after="160" w:line="259" w:lineRule="auto"/>
+      </w:pPr>
+    </w:pPrDefault>
+  </w:docDefaults>
+  <w:latentStyles w:defLockedState="0" w:defUIPriority="99" w:defSemiHidden="0" w:defUnhideWhenUsed="0" w:defQFormat="0" w:count="375">
+    <w:lsdException w:name="Normal" w:uiPriority="0" w:qFormat="1"/>
+    <w:lsdException w:name="heading 1" w:uiPriority="9" w:qFormat="1"/>
+    <w:lsdException w:name="heading 2" w:semiHidden="1" w:uiPriority="9" w:unhideWhenUsed="1" w:qFormat="1"/>
+    <w:lsdException w:name="heading 3" w:semiHidden="1" w:uiPriority="9" w:unhideWhenUsed="1" w:qFormat="1"/>
+    <w:lsdException w:name="heading 4" w:semiHidden="1" w:uiPriority="9" w:unhideWhenUsed="1" w:qFormat="1"/>
+    <w:lsdException w:name="heading 5" w:semiHidden="1" w:uiPriority="9" w:unhideWhenUsed="1" w:qFormat="1"/>
+    <w:lsdException w:name="heading 6" w:semiHidden="1" w:uiPriority="9" w:unhideWhenUsed="1" w:qFormat="1"/>
+    <w:lsdException w:name="heading 7" w:semiHidden="1" w:uiPriority="9" w:unhideWhenUsed="1" w:qFormat="1"/>
+    <w:lsdException w:name="heading 8" w:semiHidden="1" w:uiPriority="9" w:unhideWhenUsed="1" w:qFormat="1"/>
+    <w:lsdException w:name="heading 9" w:semiHidden="1" w:uiPriority="9" w:unhideWhenUsed="1" w:qFormat="1"/>
+    <w:lsdException w:name="index 1" w:semiHidden="1" w:unhideWhenUsed="1"/>
+    <w:lsdException w:name="index 2" w:semiHidden="1" w:unhideWhenUsed="1"/>
+    <w:lsdException w:name="index 3" w:semiHidden="1" w:unhideWhenUsed="1"/>
+    <w:lsdException w:name="index 4" w:semiHidden="1" w:unhideWhenUsed="1"/>
+    <w:lsdException w:name="index 5" w:semiHidden="1" w:unhideWhenUsed="1"/>
+    <w:lsdException w:name="index 6" w:semiHidden="1" w:unhideWhenUsed="1"/>
+    <w:lsdException w:name="index 7" w:semiHidden="1" w:unhideWhenUsed="1"/>
+    <w:lsdException w:name="index 8" w:semiHidden="1" w:unhideWhenUsed="1"/>
+    <w:lsdException w:name="index 9" w:semiHidden="1" w:unhideWhenUsed="1"/>
+    <w:lsdException w:name="toc 1" w:semiHidden="1" w:uiPriority="39" w:unhideWhenUsed="1"/>
+    <w:lsdException w:name="toc 2" w:semiHidden="1" w:uiPriority="39" w:unhideWhenUsed="1"/>
+    <w:lsdException w:name="toc 3" w:semiHidden="1" w:uiPriority="39" w:unhideWhenUsed="1"/>
+    <w:lsdException w:name="toc 4" w:semiHidden="1" w:uiPriority="39" w:unhideWhenUsed="1"/>
+    <w:lsdException w:name="toc 5" w:semiHidden="1" w:uiPriority="39" w:unhideWhenUsed="1"/>
+    <w:lsdException w:name="toc 6" w:semiHidden="1" w:uiPriority="39" w:unhideWhenUsed="1"/>
+    <w:lsdException w:name="toc 7" w:semiHidden="1" w:uiPriority="39" w:unhideWhenUsed="1"/>
+    <w:lsdException w:name="toc 8" w:semiHidden="1" w:uiPriority="39" w:unhideWhenUsed="1"/>
+    <w:lsdException w:name="toc 9" w:semiHidden="1" w:uiPriority="39" w:unhideWhenUsed="1"/>
+    <w:lsdException w:name="Normal Indent" w:semiHidden="1" w:unhideWhenUsed="1"/>
+    <w:lsdException w:name="footnote text" w:semiHidden="1" w:unhideWhenUsed="1"/>
+    <w:lsdException w:name="annotation text" w:semiHidden="1" w:unhideWhenUsed="1"/>
+    <w:lsdException w:name="header" w:semiHidden="1" w:unhideWhenUsed="1"/>
+    <w:lsdException w:name="footer" w:semiHidden="1" w:unhideWhenUsed="1"/>
+    <w:lsdException w:name="index heading" w:semiHidden="1" w:unhideWhenUsed="1"/>
+    <w:lsdException w:name="caption" w:semiHidden="1" w:uiPriority="35" w:unhideWhenUsed="1" w:qFormat="1"/>
+    <w:lsdException w:name="table of figures" w:semiHidden="1" w:unhideWhenUsed="1"/>
+    <w:lsdException w:name="envelope address" w:semiHidden="1" w:unhideWhenUsed="1"/>
+    <w:lsdException w:name="envelope return" w:semiHidden="1" w:unhideWhenUsed="1"/>
+    <w:lsdException w:name="footnote reference" w:semiHidden="1" w:unhideWhenUsed="1"/>
+    <w:lsdException w:name="annotation reference" w:semiHidden="1" w:unhideWhenUsed="1"/>
+    <w:lsdException w:name="line number" w:semiHidden="1" w:unhideWhenUsed="1"/>
+    <w:lsdException w:name="page number" w:semiHidden="1" w:unhideWhenUsed="1"/>
+    <w:lsdException w:name="endnote reference" w:semiHidden="1" w:unhideWhenUsed="1"/>
+    <w:lsdException w:name="endnote text" w:semiHidden="1" w:unhideWhenUsed="1"/>
+    <w:lsdException w:name="table of authorities" w:semiHidden="1" w:unhideWhenUsed="1"/>
+    <w:lsdException w:name="macro" w:semiHidden="1" w:unhideWhenUsed="1"/>
+    <w:lsdException w:name="toa heading" w:semiHidden="1" w:unhideWhenUsed="1"/>
+    <w:lsdException w:name="List" w:semiHidden="1" w:unhideWhenUsed="1"/>
+    <w:lsdException w:name="List Bullet" w:semiHidden="1" w:unhideWhenUsed="1"/>
+    <w:lsdException w:name="List Number" w:semiHidden="1" w:unhideWhenUsed="1"/>
+    <w:lsdException w:name="List 2" w:semiHidden="1" w:unhideWhenUsed="1"/>
+    <w:lsdException w:name="List 3" w:semiHidden="1" w:unhideWhenUsed="1"/>
+    <w:lsdException w:name="List 4" w:semiHidden="1" w:unhideWhenUsed="1"/>
+    <w:lsdException w:name="List 5" w:semiHidden="1" w:unhideWhenUsed="1"/>
+    <w:lsdException w:name="List Bullet 2" w:semiHidden="1" w:unhideWhenUsed="1"/>
+    <w:lsdException w:name="List Bullet 3" w:semiHidden="1" w:unhideWhenUsed="1"/>
+    <w:lsdException w:name="List Bullet 4" w:semiHidden="1" w:unhideWhenUsed="1"/>
+    <w:lsdException w:name="List Bullet 5" w:semiHidden="1" w:unhideWhenUsed="1"/>
+    <w:lsdException w:name="List Number 2" w:semiHidden="1" w:unhideWhenUsed="1"/>
+    <w:lsdException w:name="List Number 3" w:semiHidden="1" w:unhideWhenUsed="1"/>
+    <w:lsdException w:name="List Number 4" w:semiHidden="1" w:unhideWhenUsed="1"/>
+    <w:lsdException w:name="List Number 5" w:semiHidden="1" w:unhideWhenUsed="1"/>
+    <w:lsdException w:name="Title" w:uiPriority="10" w:qFormat="1"/>
+    <w:lsdException w:name="Closing" w:semiHidden="1" w:unhideWhenUsed="1"/>
+    <w:lsdException w:name="Signature" w:semiHidden="1" w:unhideWhenUsed="1"/>
+    <w:lsdException w:name="Default Paragraph Font" w:semiHidden="1" w:uiPriority="1" w:unhideWhenUsed="1"/>
+    <w:lsdException w:name="Body Text" w:semiHidden="1" w:unhideWhenUsed="1"/>
+    <w:lsdException w:name="Body Text Indent" w:semiHidden="1" w:unhideWhenUsed="1"/>
+    <w:lsdException w:name="List Continue" w:semiHidden="1" w:unhideWhenUsed="1"/>
+    <w:lsdException w:name="List Continue 2" w:semiHidden="1" w:unhideWhenUsed="1"/>
+    <w:lsdException w:name="List Continue 3" w:semiHidden="1" w:unhideWhenUsed="1"/>
+    <w:lsdException w:name="List Continue 4" w:semiHidden="1" w:unhideWhenUsed="1"/>
+    <w:lsdException w:name="List Continue 5" w:semiHidden="1" w:unhideWhenUsed="1"/>
+    <w:lsdException w:name="Message Header" w:semiHidden="1" w:unhideWhenUsed="1"/>
+    <w:lsdException w:name="Subtitle" w:uiPriority="11" w:qFormat="1"/>
+    <w:lsdException w:name="Salutation" w:semiHidden="1" w:unhideWhenUsed="1"/>
+    <w:lsdException w:name="Date" w:semiHidden="1" w:unhideWhenUsed="1"/>
+    <w:lsdException w:name="Body Text First Indent" w:semiHidden="1" w:unhideWhenUsed="1"/>
+    <w:lsdException w:name="Body Text First Indent 2" w:semiHidden="1" w:unhideWhenUsed="1"/>
+    <w:lsdException w:name="Note Heading" w:semiHidden="1" w:unhideWhenUsed="1"/>
+    <w:lsdException w:name="Body Text 2" w:semiHidden="1" w:unhideWhenUsed="1"/>
+    <w:lsdException w:name="Body Text 3" w:semiHidden="1" w:unhideWhenUsed="1"/>
+    <w:lsdException w:name="Body Text Indent 2" w:semiHidden="1" w:unhideWhenUsed="1"/>
+    <w:lsdException w:name="Body Text Indent 3" w:semiHidden="1" w:unhideWhenUsed="1"/>
+    <w:lsdException w:name="Block Text" w:semiHidden="1" w:unhideWhenUsed="1"/>
+    <w:lsdException w:name="Hyperlink" w:semiHidden="1" w:unhideWhenUsed="1"/>
+    <w:lsdException w:name="FollowedHyperlink" w:semiHidden="1" w:unhideWhenUsed="1"/>
+    <w:lsdException w:name="Strong" w:uiPriority="22" w:qFormat="1"/>
+    <w:lsdException w:name="Emphasis" w:uiPriority="20" w:qFormat="1"/>
+    <w:lsdException w:name="Document Map" w:semiHidden="1" w:unhideWhenUsed="1"/>
+    <w:lsdException w:name="Plain Text" w:semiHidden="1" w:unhideWhenUsed="1"/>
+    <w:lsdException w:name="E-mail Signature" w:semiHidden="1" w:unhideWhenUsed="1"/>
+    <w:lsdException w:name="HTML Top of Form" w:semiHidden="1" w:unhideWhenUsed="1"/>
+    <w:lsdException w:name="HTML Bottom of Form" w:semiHidden="1" w:unhideWhenUsed="1"/>
+    <w:lsdException w:name="Normal (Web)" w:semiHidden="1" w:unhideWhenUsed="1"/>
+    <w:lsdException w:name="HTML Acronym" w:semiHidden="1" w:unhideWhenUsed="1"/>
+    <w:lsdException w:name="HTML Address" w:semiHidden="1" w:unhideWhenUsed="1"/>
+    <w:lsdException w:name="HTML Cite" w:semiHidden="1" w:unhideWhenUsed="1"/>
+    <w:lsdException w:name="HTML Code" w:semiHidden="1" w:unhideWhenUsed="1"/>
+    <w:lsdException w:name="HTML Definition" w:semiHidden="1" w:unhideWhenUsed="1"/>
+    <w:lsdException w:name="HTML Keyboard" w:semiHidden="1" w:unhideWhenUsed="1"/>
+    <w:lsdException w:name="HTML Preformatted" w:semiHidden="1" w:unhideWhenUsed="1"/>
+    <w:lsdException w:name="HTML Sample" w:semiHidden="1" w:unhideWhenUsed="1"/>
+    <w:lsdException w:name="HTML Typewriter" w:semiHidden="1" w:unhideWhenUsed="1"/>
+    <w:lsdException w:name="HTML Variable" w:semiHidden="1" w:unhideWhenUsed="1"/>
+    <w:lsdException w:name="Normal Table" w:semiHidden="1" w:unhideWhenUsed="1"/>
+    <w:lsdException w:name="annotation subject" w:semiHidden="1" w:unhideWhenUsed="1"/>
+    <w:lsdException w:name="No List" w:semiHidden="1" w:unhideWhenUsed="1"/>
+    <w:lsdException w:name="Outline List 1" w:semiHidden="1" w:unhideWhenUsed="1"/>
+    <w:lsdException w:name="Outline List 2" w:semiHidden="1" w:unhideWhenUsed="1"/>
+    <w:lsdException w:name="Outline List 3" w:semiHidden="1" w:unhideWhenUsed="1"/>
+    <w:lsdException w:name="Table Simple 1" w:semiHidden="1" w:unhideWhenUsed="1"/>
+    <w:lsdException w:name="Table Simple 2" w:semiHidden="1" w:unhideWhenUsed="1"/>
+    <w:lsdException w:name="Table Simple 3" w:semiHidden="1" w:unhideWhenUsed="1"/>
+    <w:lsdException w:name="Table Classic 1" w:semiHidden="1" w:unhideWhenUsed="1"/>
+    <w:lsdException w:name="Table Classic 2" w:semiHidden="1" w:unhideWhenUsed="1"/>
+    <w:lsdException w:name="Table Classic 3" w:semiHidden="1" w:unhideWhenUsed="1"/>
+    <w:lsdException w:name="Table Classic 4" w:semiHidden="1" w:unhideWhenUsed="1"/>
+    <w:lsdException w:name="Table Colorful 1" w:semiHidden="1" w:unhideWhenUsed="1"/>
+    <w:lsdException w:name="Table Colorful 2" w:semiHidden="1" w:unhideWhenUsed="1"/>
+    <w:lsdException w:name="Table Colorful 3" w:semiHidden="1" w:unhideWhenUsed="1"/>
+    <w:lsdException w:name="Table Columns 1" w:semiHidden="1" w:unhideWhenUsed="1"/>
+    <w:lsdException w:name="Table Columns 2" w:semiHidden="1" w:unhideWhenUsed="1"/>
+    <w:lsdException w:name="Table Columns 3" w:semiHidden="1" w:unhideWhenUsed="1"/>
+    <w:lsdException w:name="Table Columns 4" w:semiHidden="1" w:unhideWhenUsed="1"/>
+    <w:lsdException w:name="Table Columns 5" w:semiHidden="1" w:unhideWhenUsed="1"/>
+    <w:lsdException w:name="Table Grid 1" w:semiHidden="1" w:unhideWhenUsed="1"/>
+    <w:lsdException w:name="Table Grid 2" w:semiHidden="1" w:unhideWhenUsed="1"/>
+    <w:lsdException w:name="Table Grid 3" w:semiHidden="1" w:unhideWhenUsed="1"/>
+    <w:lsdException w:name="Table Grid 4" w:semiHidden="1" w:unhideWhenUsed="1"/>
+    <w:lsdException w:name="Table Grid 5" w:semiHidden="1" w:unhideWhenUsed="1"/>
+    <w:lsdException w:name="Table Grid 6" w:semiHidden="1" w:unhideWhenUsed="1"/>
+    <w:lsdException w:name="Table Grid 7" w:semiHidden="1" w:unhideWhenUsed="1"/>
+    <w:lsdException w:name="Table Grid 8" w:semiHidden="1" w:unhideWhenUsed="1"/>
+    <w:lsdException w:name="Table List 1" w:semiHidden="1" w:unhideWhenUsed="1"/>
+    <w:lsdException w:name="Table List 2" w:semiHidden="1" w:unhideWhenUsed="1"/>
+    <w:lsdException w:name="Table List 3" w:semiHidden="1" w:unhideWhenUsed="1"/>
+    <w:lsdException w:name="Table List 4" w:semiHidden="1" w:unhideWhenUsed="1"/>
+    <w:lsdException w:name="Table List 5" w:semiHidden="1" w:unhideWhenUsed="1"/>
+    <w:lsdException w:name="Table List 6" w:semiHidden="1" w:unhideWhenUsed="1"/>
+    <w:lsdException w:name="Table List 7" w:semiHidden="1" w:unhideWhenUsed="1"/>
+    <w:lsdException w:name="Table List 8" w:semiHidden="1" w:unhideWhenUsed="1"/>
+    <w:lsdException w:name="Table 3D effects 1" w:semiHidden="1" w:unhideWhenUsed="1"/>
+    <w:lsdException w:name="Table 3D effects 2" w:semiHidden="1" w:unhideWhenUsed="1"/>
+    <w:lsdException w:name="Table 3D effects 3" w:semiHidden="1" w:unhideWhenUsed="1"/>
+    <w:lsdException w:name="Table Contemporary" w:semiHidden="1" w:unhideWhenUsed="1"/>
+    <w:lsdException w:name="Table Elegant" w:semiHidden="1" w:unhideWhenUsed="1"/>
+    <w:lsdException w:name="Table Professional" w:semiHidden="1" w:unhideWhenUsed="1"/>
+    <w:lsdException w:name="Table Subtle 1" w:semiHidden="1" w:unhideWhenUsed="1"/>
+    <w:lsdException w:name="Table Subtle 2" w:semiHidden="1" w:unhideWhenUsed="1"/>
+    <w:lsdException w:name="Table Web 1" w:semiHidden="1" w:unhideWhenUsed="1"/>
+    <w:lsdException w:name="Table Web 2" w:semiHidden="1" w:unhideWhenUsed="1"/>
+    <w:lsdException w:name="Table Web 3" w:semiHidden="1" w:unhideWhenUsed="1"/>
+    <w:lsdException w:name="Balloon Text" w:semiHidden="1" w:unhideWhenUsed="1"/>
+    <w:lsdException w:name="Table Grid" w:uiPriority="39"/>
+    <w:lsdException w:name="Table Theme" w:semiHidden="1" w:unhideWhenUsed="1"/>
+    <w:lsdException w:name="Placeholder Text" w:semiHidden="1"/>
+    <w:lsdException w:name="No Spacing" w:uiPriority="1" w:qFormat="1"/>
+    <w:lsdException w:name="Light Shading" w:uiPriority="60"/>
+    <w:lsdException w:name="Light List" w:uiPriority="61"/>
+    <w:lsdException w:name="Light Grid" w:uiPriority="62"/>
+    <w:lsdException w:name="Medium Shading 1" w:uiPriority="63"/>
+    <w:lsdException w:name="Medium Shading 2" w:uiPriority="64"/>
+    <w:lsdException w:name="Medium List 1" w:uiPriority="65"/>
+    <w:lsdException w:name="Medium List 2" w:uiPriority="66"/>
+    <w:lsdException w:name="Medium Grid 1" w:uiPriority="67"/>
+    <w:lsdException w:name="Medium Grid 2" w:uiPriority="68"/>
+    <w:lsdException w:name="Medium Grid 3" w:uiPriority="69"/>
+    <w:lsdException w:name="Dark List" w:uiPriority="70"/>
+    <w:lsdException w:name="Colorful Shading" w:uiPriority="71"/>
+    <w:lsdException w:name="Colorful List" w:uiPriority="72"/>
+    <w:lsdException w:name="Colorful Grid" w:uiPriority="73"/>
+    <w:lsdException w:name="Light Shading Accent 1" w:uiPriority="60"/>
+    <w:lsdException w:name="Light List Accent 1" w:uiPriority="61"/>
+    <w:lsdException w:name="Light Grid Accent 1" w:uiPriority="62"/>
+    <w:lsdException w:name="Medium Shading 1 Accent 1" w:uiPriority="63"/>
+    <w:lsdException w:name="Medium Shading 2 Accent 1" w:uiPriority="64"/>
+    <w:lsdException w:name="Medium List 1 Accent 1" w:uiPriority="65"/>
+    <w:lsdException w:name="Revision" w:semiHidden="1"/>
+    <w:lsdException w:name="List Paragraph" w:uiPriority="34" w:qFormat="1"/>
+    <w:lsdException w:name="Quote" w:uiPriority="29" w:qFormat="1"/>
+    <w:lsdException w:name="Intense Quote" w:uiPriority="30" w:qFormat="1"/>
+    <w:lsdException w:name="Medium List 2 Accent 1" w:uiPriority="66"/>
+    <w:lsdException w:name="Medium Grid 1 Accent 1" w:uiPriority="67"/>
+    <w:lsdException w:name="Medium Grid 2 Accent 1" w:uiPriority="68"/>
+    <w:lsdException w:name="Medium Grid 3 Accent 1" w:uiPriority="69"/>
+    <w:lsdException w:name="Dark List Accent 1" w:uiPriority="70"/>
+    <w:lsdException w:name="Colorful Shading Accent 1" w:uiPriority="71"/>
+    <w:lsdException w:name="Colorful List Accent 1" w:uiPriority="72"/>
+    <w:lsdException w:name="Colorful Grid Accent 1" w:uiPriority="73"/>
+    <w:lsdException w:name="Light Shading Accent 2" w:uiPriority="60"/>
+    <w:lsdException w:name="Light List Accent 2" w:uiPriority="61"/>
+    <w:lsdException w:name="Light Grid Accent 2" w:uiPriority="62"/>
+    <w:lsdException w:name="Medium Shading 1 Accent 2" w:uiPriority="63"/>
+    <w:lsdException w:name="Medium Shading 2 Accent 2" w:uiPriority="64"/>
+    <w:lsdException w:name="Medium List 1 Accent 2" w:uiPriority="65"/>
+    <w:lsdException w:name="Medium List 2 Accent 2" w:uiPriority="66"/>
+    <w:lsdException w:name="Medium Grid 1 Accent 2" w:uiPriority="67"/>
+    <w:lsdException w:name="Medium Grid 2 Accent 2" w:uiPriority="68"/>
+    <w:lsdException w:name="Medium Grid 3 Accent 2" w:uiPriority="69"/>
+    <w:lsdException w:name="Dark List Accent 2" w:uiPriority="70"/>
+    <w:lsdException w:name="Colorful Shading Accent 2" w:uiPriority="71"/>
+    <w:lsdException w:name="Colorful List Accent 2" w:uiPriority="72"/>
+    <w:lsdException w:name="Colorful Grid Accent 2" w:uiPriority="73"/>
+    <w:lsdException w:name="Light Shading Accent 3" w:uiPriority="60"/>
+    <w:lsdException w:name="Light List Accent 3" w:uiPriority="61"/>
+    <w:lsdException w:name="Light Grid Accent 3" w:uiPriority="62"/>
+    <w:lsdException w:name="Medium Shading 1 Accent 3" w:uiPriority="63"/>
+    <w:lsdException w:name="Medium Shading 2 Accent 3" w:uiPriority="64"/>
+    <w:lsdException w:name="Medium List 1 Accent 3" w:uiPriority="65"/>
+    <w:lsdException w:name="Medium List 2 Accent 3" w:uiPriority="66"/>
+    <w:lsdException w:name="Medium Grid 1 Accent 3" w:uiPriority="67"/>
+    <w:lsdException w:name="Medium Grid 2 Accent 3" w:uiPriority="68"/>
+    <w:lsdException w:name="Medium Grid 3 Accent 3" w:uiPriority="69"/>
+    <w:lsdException w:name="Dark List Accent 3" w:uiPriority="70"/>
+    <w:lsdException w:name="Colorful Shading Accent 3" w:uiPriority="71"/>
+    <w:lsdException w:name="Colorful List Accent 3" w:uiPriority="72"/>
+    <w:lsdException w:name="Colorful Grid Accent 3" w:uiPriority="73"/>
+    <w:lsdException w:name="Light Shading Accent 4" w:uiPriority="60"/>
+    <w:lsdException w:name="Light List Accent 4" w:uiPriority="61"/>
+    <w:lsdException w:name="Light Grid Accent 4" w:uiPriority="62"/>
+    <w:lsdException w:name="Medium Shading 1 Accent 4" w:uiPriority="63"/>
+    <w:lsdException w:name="Medium Shading 2 Accent 4" w:uiPriority="64"/>
+    <w:lsdException w:name="Medium List 1 Accent 4" w:uiPriority="65"/>
+    <w:lsdException w:name="Medium List 2 Accent 4" w:uiPriority="66"/>
+    <w:lsdException w:name="Medium Grid 1 Accent 4" w:uiPriority="67"/>
+    <w:lsdException w:name="Medium Grid 2 Accent 4" w:uiPriority="68"/>
+    <w:lsdException w:name="Medium Grid 3 Accent 4" w:uiPriority="69"/>
+    <w:lsdException w:name="Dark List Accent 4" w:uiPriority="70"/>
+    <w:lsdException w:name="Colorful Shading Accent 4" w:uiPriority="71"/>
+    <w:lsdException w:name="Colorful List Accent 4" w:uiPriority="72"/>
+    <w:lsdException w:name="Colorful Grid Accent 4" w:uiPriority="73"/>
+    <w:lsdException w:name="Light Shading Accent 5" w:uiPriority="60"/>
+    <w:lsdException w:name="Light List Accent 5" w:uiPriority="61"/>
+    <w:lsdException w:name="Light Grid Accent 5" w:uiPriority="62"/>
+    <w:lsdException w:name="Medium Shading 1 Accent 5" w:uiPriority="63"/>
+    <w:lsdException w:name="Medium Shading 2 Accent 5" w:uiPriority="64"/>
+    <w:lsdException w:name="Medium List 1 Accent 5" w:uiPriority="65"/>
+    <w:lsdException w:name="Medium List 2 Accent 5" w:uiPriority="66"/>
+    <w:lsdException w:name="Medium Grid 1 Accent 5" w:uiPriority="67"/>
+    <w:lsdException w:name="Medium Grid 2 Accent 5" w:uiPriority="68"/>
+    <w:lsdException w:name="Medium Grid 3 Accent 5" w:uiPriority="69"/>
+    <w:lsdException w:name="Dark List Accent 5" w:uiPriority="70"/>
+    <w:lsdException w:name="Colorful Shading Accent 5" w:uiPriority="71"/>
+    <w:lsdException w:name="Colorful List Accent 5" w:uiPriority="72"/>
+    <w:lsdException w:name="Colorful Grid Accent 5" w:uiPriority="73"/>
+    <w:lsdException w:name="Light Shading Accent 6" w:uiPriority="60"/>
+    <w:lsdException w:name="Light List Accent 6" w:uiPriority="61"/>
+    <w:lsdException w:name="Light Grid Accent 6" w:uiPriority="62"/>
+    <w:lsdException w:name="Medium Shading 1 Accent 6" w:uiPriority="63"/>
+    <w:lsdException w:name="Medium Shading 2 Accent 6" w:uiPriority="64"/>
+    <w:lsdException w:name="Medium List 1 Accent 6" w:uiPriority="65"/>
+    <w:lsdException w:name="Medium List 2 Accent 6" w:uiPriority="66"/>
+    <w:lsdException w:name="Medium Grid 1 Accent 6" w:uiPriority="67"/>
+    <w:lsdException w:name="Medium Grid 2 Accent 6" w:uiPriority="68"/>
+    <w:lsdException w:name="Medium Grid 3 Accent 6" w:uiPriority="69"/>
+    <w:lsdException w:name="Dark List Accent 6" w:uiPriority="70"/>
+    <w:lsdException w:name="Colorful Shading Accent 6" w:uiPriority="71"/>
+    <w:lsdException w:name="Colorful List Accent 6" w:uiPriority="72"/>
+    <w:lsdException w:name="Colorful Grid Accent 6" w:uiPriority="73"/>
+    <w:lsdException w:name="Subtle Emphasis" w:uiPriority="19" w:qFormat="1"/>
+    <w:lsdException w:name="Intense Emphasis" w:uiPriority="21" w:qFormat="1"/>
+    <w:lsdException w:name="Subtle Reference" w:uiPriority="31" w:qFormat="1"/>
+    <w:lsdException w:name="Intense Reference" w:uiPriority="32" w:qFormat="1"/>
+    <w:lsdException w:name="Book Title" w:uiPriority="33" w:qFormat="1"/>
+    <w:lsdException w:name="Bibliography" w:semiHidden="1" w:uiPriority="37" w:unhideWhenUsed="1"/>
+    <w:lsdException w:name="TOC Heading" w:semiHidden="1" w:uiPriority="39" w:unhideWhenUsed="1" w:qFormat="1"/>
+    <w:lsdException w:name="Plain Table 1" w:uiPriority="41"/>
+    <w:lsdException w:name="Plain Table 2" w:uiPriority="42"/>
+    <w:lsdException w:name="Plain Table 3" w:uiPriority="43"/>
+    <w:lsdException w:name="Plain Table 4" w:uiPriority="44"/>
+    <w:lsdException w:name="Plain Table 5" w:uiPriority="45"/>
+    <w:lsdException w:name="Grid Table Light" w:uiPriority="40"/>
+    <w:lsdException w:name="Grid Table 1 Light" w:uiPriority="46"/>
+    <w:lsdException w:name="Grid Table 2" w:uiPriority="47"/>
+    <w:lsdException w:name="Grid Table 3" w:uiPriority="48"/>
+    <w:lsdException w:name="Grid Table 4" w:uiPriority="49"/>
+    <w:lsdException w:name="Grid Table 5 Dark" w:uiPriority="50"/>
+    <w:lsdException w:name="Grid Table 6 Colorful" w:uiPriority="51"/>
+    <w:lsdException w:name="Grid Table 7 Colorful" w:uiPriority="52"/>
+    <w:lsdException w:name="Grid Table 1 Light Accent 1" w:uiPriority="46"/>
+    <w:lsdException w:name="Grid Table 2 Accent 1" w:uiPriority="47"/>
+    <w:lsdException w:name="Grid Table 3 Accent 1" w:uiPriority="48"/>
+    <w:lsdException w:name="Grid Table 4 Accent 1" w:uiPriority="49"/>
+    <w:lsdException w:name="Grid Table 5 Dark Accent 1" w:uiPriority="50"/>
+    <w:lsdException w:name="Grid Table 6 Colorful Accent 1" w:uiPriority="51"/>
+    <w:lsdException w:name="Grid Table 7 Colorful Accent 1" w:uiPriority="52"/>
+    <w:lsdException w:name="Grid Table 1 Light Accent 2" w:uiPriority="46"/>
+    <w:lsdException w:name="Grid Table 2 Accent 2" w:uiPriority="47"/>
+    <w:lsdException w:name="Grid Table 3 Accent 2" w:uiPriority="48"/>
+    <w:lsdException w:name="Grid Table 4 Accent 2" w:uiPriority="49"/>
+    <w:lsdException w:name="Grid Table 5 Dark Accent 2" w:uiPriority="50"/>
+    <w:lsdException w:name="Grid Table 6 Colorful Accent 2" w:uiPriority="51"/>
+    <w:lsdException w:name="Grid Table 7 Colorful Accent 2" w:uiPriority="52"/>
+    <w:lsdException w:name="Grid Table 1 Light Accent 3" w:uiPriority="46"/>
+    <w:lsdException w:name="Grid Table 2 Accent 3" w:uiPriority="47"/>
+    <w:lsdException w:name="Grid Table 3 Accent 3" w:uiPriority="48"/>
+    <w:lsdException w:name="Grid Table 4 Accent 3" w:uiPriority="49"/>
+    <w:lsdException w:name="Grid Table 5 Dark Accent 3" w:uiPriority="50"/>
+    <w:lsdException w:name="Grid Table 6 Colorful Accent 3" w:uiPriority="51"/>
+    <w:lsdException w:name="Grid Table 7 Colorful Accent 3" w:uiPriority="52"/>
+    <w:lsdException w:name="Grid Table 1 Light Accent 4" w:uiPriority="46"/>
+    <w:lsdException w:name="Grid Table 2 Accent 4" w:uiPriority="47"/>
+    <w:lsdException w:name="Grid Table 3 Accent 4" w:uiPriority="48"/>
+    <w:lsdException w:name="Grid Table 4 Accent 4" w:uiPriority="49"/>
+    <w:lsdException w:name="Grid Table 5 Dark Accent 4" w:uiPriority="50"/>
+    <w:lsdException w:name="Grid Table 6 Colorful Accent 4" w:uiPriority="51"/>
+    <w:lsdException w:name="Grid Table 7 Colorful Accent 4" w:uiPriority="52"/>
+    <w:lsdException w:name="Grid Table 1 Light Accent 5" w:uiPriority="46"/>
+    <w:lsdException w:name="Grid Table 2 Accent 5" w:uiPriority="47"/>
+    <w:lsdException w:name="Grid Table 3 Accent 5" w:uiPriority="48"/>
+    <w:lsdException w:name="Grid Table 4 Accent 5" w:uiPriority="49"/>
+    <w:lsdException w:name="Grid Table 5 Dark Accent 5" w:uiPriority="50"/>
+    <w:lsdException w:name="Grid Table 6 Colorful Accent 5" w:uiPriority="51"/>
+    <w:lsdException w:name="Grid Table 7 Colorful Accent 5" w:uiPriority="52"/>
+    <w:lsdException w:name="Grid Table 1 Light Accent 6" w:uiPriority="46"/>
+    <w:lsdException w:name="Grid Table 2 Accent 6" w:uiPriority="47"/>
+    <w:lsdException w:name="Grid Table 3 Accent 6" w:uiPriority="48"/>
+    <w:lsdException w:name="Grid Table 4 Accent 6" w:uiPriority="49"/>
+    <w:lsdException w:name="Grid Table 5 Dark Accent 6" w:uiPriority="50"/>
+    <w:lsdException w:name="Grid Table 6 Colorful Accent 6" w:uiPriority="51"/>
+    <w:lsdException w:name="Grid Table 7 Colorful Accent 6" w:uiPriority="52"/>
+    <w:lsdException w:name="List Table 1 Light" w:uiPriority="46"/>
+    <w:lsdException w:name="List Table 2" w:uiPriority="47"/>
+    <w:lsdException w:name="List Table 3" w:uiPriority="48"/>
+    <w:lsdException w:name="List Table 4" w:uiPriority="49"/>
+    <w:lsdException w:name="List Table 5 Dark" w:uiPriority="50"/>
+    <w:lsdException w:name="List Table 6 Colorful" w:uiPriority="51"/>
+    <w:lsdException w:name="List Table 7 Colorful" w:uiPriority="52"/>
+    <w:lsdException w:name="List Table 1 Light Accent 1" w:uiPriority="46"/>
+    <w:lsdException w:name="List Table 2 Accent 1" w:uiPriority="47"/>
+    <w:lsdException w:name="List Table 3 Accent 1" w:uiPriority="48"/>
+    <w:lsdException w:name="List Table 4 Accent 1" w:uiPriority="49"/>
+    <w:lsdException w:name="List Table 5 Dark Accent 1" w:uiPriority="50"/>
+    <w:lsdException w:name="List Table 6 Colorful Accent 1" w:uiPriority="51"/>
+    <w:lsdException w:name="List Table 7 Colorful Accent 1" w:uiPriority="52"/>
+    <w:lsdException w:name="List Table 1 Light Accent 2" w:uiPriority="46"/>
+    <w:lsdException w:name="List Table 2 Accent 2" w:uiPriority="47"/>
+    <w:lsdException w:name="List Table 3 Accent 2" w:uiPriority="48"/>
+    <w:lsdException w:name="List Table 4 Accent 2" w:uiPriority="49"/>
+    <w:lsdException w:name="List Table 5 Dark Accent 2" w:uiPriority="50"/>
+    <w:lsdException w:name="List Table 6 Colorful Accent 2" w:uiPriority="51"/>
+    <w:lsdException w:name="List Table 7 Colorful Accent 2" w:uiPriority="52"/>
+    <w:lsdException w:name="List Table 1 Light Accent 3" w:uiPriority="46"/>
+    <w:lsdException w:name="List Table 2 Accent 3" w:uiPriority="47"/>
+    <w:lsdException w:name="List Table 3 Accent 3" w:uiPriority="48"/>
+    <w:lsdException w:name="List Table 4 Accent 3" w:uiPriority="49"/>
+    <w:lsdException w:name="List Table 5 Dark Accent 3" w:uiPriority="50"/>
+    <w:lsdException w:name="List Table 6 Colorful Accent 3" w:uiPriority="51"/>
+    <w:lsdException w:name="List Table 7 Colorful Accent 3" w:uiPriority="52"/>
+    <w:lsdException w:name="List Table 1 Light Accent 4" w:uiPriority="46"/>
+    <w:lsdException w:name="List Table 2 Accent 4" w:uiPriority="47"/>
+    <w:lsdException w:name="List Table 3 Accent 4" w:uiPriority="48"/>
+    <w:lsdException w:name="List Table 4 Accent 4" w:uiPriority="49"/>
+    <w:lsdException w:name="List Table 5 Dark Accent 4" w:uiPriority="50"/>
+    <w:lsdException w:name="List Table 6 Colorful Accent 4" w:uiPriority="51"/>
+    <w:lsdException w:name="List Table 7 Colorful Accent 4" w:uiPriority="52"/>
+    <w:lsdException w:name="List Table 1 Light Accent 5" w:uiPriority="46"/>
+    <w:lsdException w:name="List Table 2 Accent 5" w:uiPriority="47"/>
+    <w:lsdException w:name="List Table 3 Accent 5" w:uiPriority="48"/>
+    <w:lsdException w:name="List Table 4 Accent 5" w:uiPriority="49"/>
+    <w:lsdException w:name="List Table 5 Dark Accent 5" w:uiPriority="50"/>
+    <w:lsdException w:name="List Table 6 Colorful Accent 5" w:uiPriority="51"/>
+    <w:lsdException w:name="List Table 7 Colorful Accent 5" w:uiPriority="52"/>
+    <w:lsdException w:name="List Table 1 Light Accent 6" w:uiPriority="46"/>
+    <w:lsdException w:name="List Table 2 Accent 6" w:uiPriority="47"/>
+    <w:lsdException w:name="List Table 3 Accent 6" w:uiPriority="48"/>
+    <w:lsdException w:name="List Table 4 Accent 6" w:uiPriority="49"/>
+    <w:lsdException w:name="List Table 5 Dark Accent 6" w:uiPriority="50"/>
+    <w:lsdException w:name="List Table 6 Colorful Accent 6" w:uiPriority="51"/>
+    <w:lsdException w:name="List Table 7 Colorful Accent 6" w:uiPriority="52"/>
+    <w:lsdException w:name="Mention" w:semiHidden="1" w:unhideWhenUsed="1"/>
+    <w:lsdException w:name="Smart Hyperlink" w:semiHidden="1" w:unhideWhenUsed="1"/>
+    <w:lsdException w:name="Hashtag" w:semiHidden="1" w:unhideWhenUsed="1"/>
+    <w:lsdException w:name="Unresolved Mention" w:semiHidden="1" w:unhideWhenUsed="1"/>
+  </w:latentStyles>
+  <w:style w:type="paragraph" w:default="1" w:styleId="Normal">
+    <w:name w:val="Normal"/>
+    <w:qFormat/>
+  </w:style>
+  <w:style w:type="character" w:default="1" w:styleId="DefaultParagraphFont">
+    <w:name w:val="Default Paragraph Font"/>
+    <w:uiPriority w:val="1"/>
+    <w:semiHidden/>
+    <w:unhideWhenUsed/>
+  </w:style>
+  <w:style w:type="table" w:default="1" w:styleId="TableNormal">
+    <w:name w:val="Normal Table"/>
+    <w:uiPriority w:val="99"/>
+    <w:semiHidden/>
+    <w:unhideWhenUsed/>
+    <w:tblPr>
+      <w:tblInd w:w="0" w:type="dxa"/>
+      <w:tblCellMar>
+        <w:top w:w="0" w:type="dxa"/>
+        <w:left w:w="108" w:type="dxa"/>
+        <w:bottom w:w="0" w:type="dxa"/>
+        <w:right w:w="108" w:type="dxa"/>
+      </w:tblCellMar>
+    </w:tblPr>
+  </w:style>
+  <w:style w:type="numbering" w:default="1" w:styleId="NoList">
+    <w:name w:val="No List"/>
+    <w:uiPriority w:val="99"/>
+    <w:semiHidden/>
+    <w:unhideWhenUsed/>
+  </w:style>
+  <w:style w:type="character" w:styleId="PlaceholderText">
+    <w:name w:val="Placeholder Text"/>
+    <w:basedOn w:val="DefaultParagraphFont"/>
+    <w:uiPriority w:val="99"/>
+    <w:semiHidden/>
+    <w:rsid w:val="001F5A10"/>
+    <w:rPr>
+      <w:color w:val="808080"/>
+    </w:rPr>
+  </w:style>
+</w:styles>
+</file>
+
+<file path=word/glossary/webSettings.xml><?xml version="1.0" encoding="utf-8"?>
+<w:webSettings xmlns:mc="http://schemas.openxmlformats.org/markup-compatibility/2006" xmlns:r="http://schemas.openxmlformats.org/officeDocument/2006/relationships" xmlns:w="http://schemas.openxmlformats.org/wordprocessingml/2006/main" xmlns:w14="http://schemas.microsoft.com/office/word/2010/wordml" xmlns:w15="http://schemas.microsoft.com/office/word/2012/wordml" xmlns:w16cid="http://schemas.microsoft.com/office/word/2016/wordml/cid" xmlns:w16se="http://schemas.microsoft.com/office/word/2015/wordml/symex" mc:Ignorable="w14 w15 w16se w16cid">
+  <w:optimizeForBrowser/>
+  <w:allowPNG/>
+</w:webSettings>
 </file>
 
 <file path=word/theme/theme1.xml><?xml version="1.0" encoding="utf-8"?>
@@ -46195,7 +48414,7 @@
 </file>
 
 <file path=customXml/itemProps1.xml><?xml version="1.0" encoding="utf-8"?>
-<ds:datastoreItem xmlns:ds="http://schemas.openxmlformats.org/officeDocument/2006/customXml" ds:itemID="{F0D69674-9A55-425B-BB25-14C476611125}">
+<ds:datastoreItem xmlns:ds="http://schemas.openxmlformats.org/officeDocument/2006/customXml" ds:itemID="{972304BF-69B8-4CAC-A96F-C1753338D78D}">
   <ds:schemaRefs>
     <ds:schemaRef ds:uri="http://schemas.openxmlformats.org/officeDocument/2006/bibliography"/>
   </ds:schemaRefs>

--- a/thesis.docx
+++ b/thesis.docx
@@ -3629,7 +3629,15 @@
           <w:sz w:val="24"/>
           <w:szCs w:val="24"/>
         </w:rPr>
-        <w:t xml:space="preserve">SECTION ONE: </w:t>
+        <w:t>SECTIO</w:t>
+      </w:r>
+      <w:r>
+        <w:rPr>
+          <w:rFonts w:ascii="Times New Roman" w:hAnsi="Times New Roman" w:cs="Times New Roman"/>
+          <w:sz w:val="24"/>
+          <w:szCs w:val="24"/>
+        </w:rPr>
+        <w:t xml:space="preserve">N ONE: </w:t>
       </w:r>
       <w:r>
         <w:rPr>
@@ -3700,7 +3708,6 @@
           <w:rFonts w:ascii="Times New Roman" w:hAnsi="Times New Roman" w:cs="Times New Roman"/>
           <w:sz w:val="24"/>
           <w:szCs w:val="24"/>
-          <w:highlight w:val="yellow"/>
         </w:rPr>
         <w:t>Contributions</w:t>
       </w:r>
@@ -4032,6 +4039,14 @@
           <w:sz w:val="24"/>
           <w:szCs w:val="24"/>
         </w:rPr>
+        <w:t xml:space="preserve">GRAPHICAL </w:t>
+      </w:r>
+      <w:r>
+        <w:rPr>
+          <w:rFonts w:ascii="Times New Roman" w:hAnsi="Times New Roman" w:cs="Times New Roman"/>
+          <w:sz w:val="24"/>
+          <w:szCs w:val="24"/>
+        </w:rPr>
         <w:t>COMPRESSION OF PROCESS DATA</w:t>
       </w:r>
       <w:r>
@@ -4127,7 +4142,6 @@
           <w:rFonts w:ascii="Times New Roman" w:hAnsi="Times New Roman" w:cs="Times New Roman"/>
           <w:sz w:val="24"/>
           <w:szCs w:val="24"/>
-          <w:highlight w:val="yellow"/>
         </w:rPr>
         <w:t xml:space="preserve">Process Anomaly Detection </w:t>
       </w:r>
@@ -4136,7 +4150,6 @@
           <w:rFonts w:ascii="Times New Roman" w:hAnsi="Times New Roman" w:cs="Times New Roman"/>
           <w:sz w:val="24"/>
           <w:szCs w:val="24"/>
-          <w:highlight w:val="yellow"/>
         </w:rPr>
         <w:t>Problem Definition</w:t>
       </w:r>
@@ -4164,12 +4177,13 @@
           <w:szCs w:val="24"/>
         </w:rPr>
       </w:pPr>
-      <w:r>
-        <w:rPr>
-          <w:rFonts w:ascii="Times New Roman" w:hAnsi="Times New Roman" w:cs="Times New Roman"/>
-          <w:sz w:val="24"/>
-          <w:szCs w:val="24"/>
-          <w:highlight w:val="yellow"/>
+      <w:bookmarkStart w:id="0" w:name="_GoBack"/>
+      <w:bookmarkEnd w:id="0"/>
+      <w:r>
+        <w:rPr>
+          <w:rFonts w:ascii="Times New Roman" w:hAnsi="Times New Roman" w:cs="Times New Roman"/>
+          <w:sz w:val="24"/>
+          <w:szCs w:val="24"/>
         </w:rPr>
         <w:t>Problem Complexity</w:t>
       </w:r>
@@ -5914,7 +5928,7 @@
           <w:sz w:val="24"/>
           <w:szCs w:val="24"/>
         </w:rPr>
-        <w:t>OVERVIEW</w:t>
+        <w:t>INTRODUCTION</w:t>
       </w:r>
     </w:p>
     <w:p>
@@ -6146,7 +6160,23 @@
           <w:sz w:val="20"/>
           <w:szCs w:val="20"/>
         </w:rPr>
-        <w:t xml:space="preserve"> a manufacturing production method or a hospital admission process</w:t>
+        <w:t xml:space="preserve"> a manufacturing production method or a hospital</w:t>
+      </w:r>
+      <w:r>
+        <w:rPr>
+          <w:rFonts w:ascii="Times New Roman" w:hAnsi="Times New Roman" w:cs="Times New Roman"/>
+          <w:sz w:val="20"/>
+          <w:szCs w:val="20"/>
+        </w:rPr>
+        <w:t>’s</w:t>
+      </w:r>
+      <w:r>
+        <w:rPr>
+          <w:rFonts w:ascii="Times New Roman" w:hAnsi="Times New Roman" w:cs="Times New Roman"/>
+          <w:sz w:val="20"/>
+          <w:szCs w:val="20"/>
+        </w:rPr>
+        <w:t xml:space="preserve"> admission process</w:t>
       </w:r>
       <w:r>
         <w:rPr>
@@ -6266,7 +6296,15 @@
           <w:sz w:val="20"/>
           <w:szCs w:val="20"/>
         </w:rPr>
-        <w:t>n unknown</w:t>
+        <w:t xml:space="preserve"> known or</w:t>
+      </w:r>
+      <w:r>
+        <w:rPr>
+          <w:rFonts w:ascii="Times New Roman" w:hAnsi="Times New Roman" w:cs="Times New Roman"/>
+          <w:sz w:val="20"/>
+          <w:szCs w:val="20"/>
+        </w:rPr>
+        <w:t xml:space="preserve"> unknown</w:t>
       </w:r>
       <w:r>
         <w:rPr>
@@ -6504,15 +6542,119 @@
           <w:sz w:val="20"/>
           <w:szCs w:val="20"/>
         </w:rPr>
-        <w:t>onstruction involves</w:t>
-      </w:r>
-      <w:r>
-        <w:rPr>
-          <w:rFonts w:ascii="Times New Roman" w:hAnsi="Times New Roman" w:cs="Times New Roman"/>
-          <w:sz w:val="20"/>
-          <w:szCs w:val="20"/>
-        </w:rPr>
-        <w:t xml:space="preserve"> constructing </w:t>
+        <w:t>onstruction</w:t>
+      </w:r>
+      <w:r>
+        <w:rPr>
+          <w:rFonts w:ascii="Times New Roman" w:hAnsi="Times New Roman" w:cs="Times New Roman"/>
+          <w:sz w:val="20"/>
+          <w:szCs w:val="20"/>
+        </w:rPr>
+        <w:t xml:space="preserve"> is</w:t>
+      </w:r>
+      <w:r>
+        <w:rPr>
+          <w:rFonts w:ascii="Times New Roman" w:hAnsi="Times New Roman" w:cs="Times New Roman"/>
+          <w:sz w:val="20"/>
+          <w:szCs w:val="20"/>
+        </w:rPr>
+        <w:t xml:space="preserve"> primarily</w:t>
+      </w:r>
+      <w:r>
+        <w:rPr>
+          <w:rFonts w:ascii="Times New Roman" w:hAnsi="Times New Roman" w:cs="Times New Roman"/>
+          <w:sz w:val="20"/>
+          <w:szCs w:val="20"/>
+        </w:rPr>
+        <w:t xml:space="preserve"> used when a process </w:t>
+      </w:r>
+      <w:r>
+        <w:rPr>
+          <w:rFonts w:ascii="Times New Roman" w:hAnsi="Times New Roman" w:cs="Times New Roman"/>
+          <w:sz w:val="20"/>
+          <w:szCs w:val="20"/>
+        </w:rPr>
+        <w:t>un</w:t>
+      </w:r>
+      <w:r>
+        <w:rPr>
+          <w:rFonts w:ascii="Times New Roman" w:hAnsi="Times New Roman" w:cs="Times New Roman"/>
+          <w:sz w:val="20"/>
+          <w:szCs w:val="20"/>
+        </w:rPr>
+        <w:t xml:space="preserve">known, </w:t>
+      </w:r>
+      <w:r>
+        <w:rPr>
+          <w:rFonts w:ascii="Times New Roman" w:hAnsi="Times New Roman" w:cs="Times New Roman"/>
+          <w:sz w:val="20"/>
+          <w:szCs w:val="20"/>
+        </w:rPr>
+        <w:t>in the sense that</w:t>
+      </w:r>
+      <w:r>
+        <w:rPr>
+          <w:rFonts w:ascii="Times New Roman" w:hAnsi="Times New Roman" w:cs="Times New Roman"/>
+          <w:sz w:val="20"/>
+          <w:szCs w:val="20"/>
+        </w:rPr>
+        <w:t xml:space="preserve"> no prior process model exists or simply no process mining system has yet been applied to it.</w:t>
+      </w:r>
+      <w:r>
+        <w:rPr>
+          <w:rFonts w:ascii="Times New Roman" w:hAnsi="Times New Roman" w:cs="Times New Roman"/>
+          <w:sz w:val="20"/>
+          <w:szCs w:val="20"/>
+        </w:rPr>
+        <w:t xml:space="preserve"> </w:t>
+      </w:r>
+      <w:r>
+        <w:rPr>
+          <w:rFonts w:ascii="Times New Roman" w:hAnsi="Times New Roman" w:cs="Times New Roman"/>
+          <w:sz w:val="20"/>
+          <w:szCs w:val="20"/>
+        </w:rPr>
+        <w:t>Construction</w:t>
+      </w:r>
+      <w:r>
+        <w:rPr>
+          <w:rFonts w:ascii="Times New Roman" w:hAnsi="Times New Roman" w:cs="Times New Roman"/>
+          <w:sz w:val="20"/>
+          <w:szCs w:val="20"/>
+        </w:rPr>
+        <w:t xml:space="preserve"> </w:t>
+      </w:r>
+      <w:r>
+        <w:rPr>
+          <w:rFonts w:ascii="Times New Roman" w:hAnsi="Times New Roman" w:cs="Times New Roman"/>
+          <w:sz w:val="20"/>
+          <w:szCs w:val="20"/>
+        </w:rPr>
+        <w:t>involves</w:t>
+      </w:r>
+      <w:r>
+        <w:rPr>
+          <w:rFonts w:ascii="Times New Roman" w:hAnsi="Times New Roman" w:cs="Times New Roman"/>
+          <w:sz w:val="20"/>
+          <w:szCs w:val="20"/>
+        </w:rPr>
+        <w:t xml:space="preserve"> </w:t>
+      </w:r>
+      <w:r>
+        <w:rPr>
+          <w:rFonts w:ascii="Times New Roman" w:hAnsi="Times New Roman" w:cs="Times New Roman"/>
+          <w:sz w:val="20"/>
+          <w:szCs w:val="20"/>
+        </w:rPr>
+        <w:t>inferri</w:t>
+      </w:r>
+      <w:r>
+        <w:rPr>
+          <w:rFonts w:ascii="Times New Roman" w:hAnsi="Times New Roman" w:cs="Times New Roman"/>
+          <w:sz w:val="20"/>
+          <w:szCs w:val="20"/>
+        </w:rPr>
+        <w:t xml:space="preserve">ng </w:t>
       </w:r>
       <w:r>
         <w:rPr>
@@ -6647,15 +6789,15 @@
           <w:sz w:val="20"/>
           <w:szCs w:val="20"/>
         </w:rPr>
-        <w:t>which</w:t>
-      </w:r>
-      <w:r>
-        <w:rPr>
-          <w:rFonts w:ascii="Times New Roman" w:hAnsi="Times New Roman" w:cs="Times New Roman"/>
-          <w:sz w:val="20"/>
-          <w:szCs w:val="20"/>
-        </w:rPr>
-        <w:t xml:space="preserve"> minimally contains traces of process executions generated from </w:t>
+        <w:t>and</w:t>
+      </w:r>
+      <w:r>
+        <w:rPr>
+          <w:rFonts w:ascii="Times New Roman" w:hAnsi="Times New Roman" w:cs="Times New Roman"/>
+          <w:sz w:val="20"/>
+          <w:szCs w:val="20"/>
+        </w:rPr>
+        <w:t xml:space="preserve"> contains traces of process executions generated from </w:t>
       </w:r>
       <w:r>
         <w:rPr>
@@ -6984,7 +7126,15 @@
           <w:sz w:val="20"/>
           <w:szCs w:val="20"/>
         </w:rPr>
-        <w:t xml:space="preserve"> of</w:t>
+        <w:t xml:space="preserve"> </w:t>
+      </w:r>
+      <w:r>
+        <w:rPr>
+          <w:rFonts w:ascii="Times New Roman" w:hAnsi="Times New Roman" w:cs="Times New Roman"/>
+          <w:sz w:val="20"/>
+          <w:szCs w:val="20"/>
+        </w:rPr>
+        <w:t>containing</w:t>
       </w:r>
       <w:r>
         <w:rPr>
@@ -7040,7 +7190,15 @@
           <w:sz w:val="20"/>
           <w:szCs w:val="20"/>
         </w:rPr>
-        <w:t xml:space="preserve"> and </w:t>
+        <w:t>,</w:t>
+      </w:r>
+      <w:r>
+        <w:rPr>
+          <w:rFonts w:ascii="Times New Roman" w:hAnsi="Times New Roman" w:cs="Times New Roman"/>
+          <w:sz w:val="20"/>
+          <w:szCs w:val="20"/>
+        </w:rPr>
+        <w:t xml:space="preserve"> </w:t>
       </w:r>
       <w:r>
         <w:rPr>
@@ -7159,7 +7317,23 @@
           <w:sz w:val="20"/>
           <w:szCs w:val="20"/>
         </w:rPr>
-        <w:t>and some model specification</w:t>
+        <w:t xml:space="preserve">and some </w:t>
+      </w:r>
+      <w:r>
+        <w:rPr>
+          <w:rFonts w:ascii="Times New Roman" w:hAnsi="Times New Roman" w:cs="Times New Roman"/>
+          <w:sz w:val="20"/>
+          <w:szCs w:val="20"/>
+        </w:rPr>
+        <w:t xml:space="preserve">prior </w:t>
+      </w:r>
+      <w:r>
+        <w:rPr>
+          <w:rFonts w:ascii="Times New Roman" w:hAnsi="Times New Roman" w:cs="Times New Roman"/>
+          <w:sz w:val="20"/>
+          <w:szCs w:val="20"/>
+        </w:rPr>
+        <w:t>model specification</w:t>
       </w:r>
       <w:r>
         <w:rPr>
@@ -7232,15 +7406,15 @@
           <w:sz w:val="20"/>
           <w:szCs w:val="20"/>
         </w:rPr>
-        <w:t xml:space="preserve"> by</w:t>
-      </w:r>
-      <w:r>
-        <w:rPr>
-          <w:rFonts w:ascii="Times New Roman" w:hAnsi="Times New Roman" w:cs="Times New Roman"/>
-          <w:sz w:val="20"/>
-          <w:szCs w:val="20"/>
-        </w:rPr>
-        <w:t xml:space="preserve"> which</w:t>
+        <w:t xml:space="preserve"> </w:t>
+      </w:r>
+      <w:r>
+        <w:rPr>
+          <w:rFonts w:ascii="Times New Roman" w:hAnsi="Times New Roman" w:cs="Times New Roman"/>
+          <w:sz w:val="20"/>
+          <w:szCs w:val="20"/>
+        </w:rPr>
+        <w:t>so</w:t>
       </w:r>
       <w:r>
         <w:rPr>
@@ -7280,7 +7454,7 @@
           <w:sz w:val="20"/>
           <w:szCs w:val="20"/>
         </w:rPr>
-        <w:t xml:space="preserve"> conformance checking is likely very straightforward,</w:t>
+        <w:t xml:space="preserve"> conformance checking is likely very straightforward</w:t>
       </w:r>
       <w:r>
         <w:rPr>
@@ -7328,7 +7502,23 @@
           <w:sz w:val="20"/>
           <w:szCs w:val="20"/>
         </w:rPr>
-        <w:t xml:space="preserve"> digital signatures.</w:t>
+        <w:t xml:space="preserve"> digital signatures</w:t>
+      </w:r>
+      <w:r>
+        <w:rPr>
+          <w:rFonts w:ascii="Times New Roman" w:hAnsi="Times New Roman" w:cs="Times New Roman"/>
+          <w:sz w:val="20"/>
+          <w:szCs w:val="20"/>
+        </w:rPr>
+        <w:t xml:space="preserve"> or detecting a loan approval before a required background check</w:t>
+      </w:r>
+      <w:r>
+        <w:rPr>
+          <w:rFonts w:ascii="Times New Roman" w:hAnsi="Times New Roman" w:cs="Times New Roman"/>
+          <w:sz w:val="20"/>
+          <w:szCs w:val="20"/>
+        </w:rPr>
+        <w:t>.</w:t>
       </w:r>
       <w:r>
         <w:rPr>
@@ -7385,6 +7575,30 @@
           <w:szCs w:val="20"/>
         </w:rPr>
         <w:t>.</w:t>
+      </w:r>
+      <w:r>
+        <w:rPr>
+          <w:rFonts w:ascii="Times New Roman" w:hAnsi="Times New Roman" w:cs="Times New Roman"/>
+          <w:sz w:val="20"/>
+          <w:szCs w:val="20"/>
+        </w:rPr>
+        <w:t xml:space="preserve"> </w:t>
+      </w:r>
+      <w:r>
+        <w:rPr>
+          <w:rFonts w:ascii="Times New Roman" w:hAnsi="Times New Roman" w:cs="Times New Roman"/>
+          <w:sz w:val="20"/>
+          <w:szCs w:val="20"/>
+        </w:rPr>
+        <w:t xml:space="preserve">In this work, conformance checking is implemented via unsupervised anomaly detection, the task of identifying unusual activity occurring in the context of the normative patterns of a process. </w:t>
+      </w:r>
+      <w:r>
+        <w:rPr>
+          <w:rFonts w:ascii="Times New Roman" w:hAnsi="Times New Roman" w:cs="Times New Roman"/>
+          <w:sz w:val="20"/>
+          <w:szCs w:val="20"/>
+        </w:rPr>
+        <w:t>These normative patterns represent a form of model construction, but are not in the scope of this work, which solely evaluates anomaly detection.</w:t>
       </w:r>
     </w:p>
     <w:p>
@@ -7582,47 +7796,7 @@
           <w:sz w:val="20"/>
           <w:szCs w:val="20"/>
         </w:rPr>
-        <w:t xml:space="preserve">. Such cases arise in operational settings for which a practitioner might wish to predict cost, resource, or other bottlenecks in a process. </w:t>
-      </w:r>
-      <w:r>
-        <w:rPr>
-          <w:rFonts w:ascii="Times New Roman" w:hAnsi="Times New Roman" w:cs="Times New Roman"/>
-          <w:sz w:val="20"/>
-          <w:szCs w:val="20"/>
-        </w:rPr>
-        <w:t xml:space="preserve">In this work, conformance checking </w:t>
-      </w:r>
-      <w:r>
-        <w:rPr>
-          <w:rFonts w:ascii="Times New Roman" w:hAnsi="Times New Roman" w:cs="Times New Roman"/>
-          <w:sz w:val="20"/>
-          <w:szCs w:val="20"/>
-        </w:rPr>
-        <w:t xml:space="preserve">is implemented </w:t>
-      </w:r>
-      <w:r>
-        <w:rPr>
-          <w:rFonts w:ascii="Times New Roman" w:hAnsi="Times New Roman" w:cs="Times New Roman"/>
-          <w:sz w:val="20"/>
-          <w:szCs w:val="20"/>
-        </w:rPr>
-        <w:t>via</w:t>
-      </w:r>
-      <w:r>
-        <w:rPr>
-          <w:rFonts w:ascii="Times New Roman" w:hAnsi="Times New Roman" w:cs="Times New Roman"/>
-          <w:sz w:val="20"/>
-          <w:szCs w:val="20"/>
-        </w:rPr>
-        <w:t xml:space="preserve"> unsupervised anomaly detection, the task of identifying unusual activity occurring in the context of </w:t>
-      </w:r>
-      <w:r>
-        <w:rPr>
-          <w:rFonts w:ascii="Times New Roman" w:hAnsi="Times New Roman" w:cs="Times New Roman"/>
-          <w:sz w:val="20"/>
-          <w:szCs w:val="20"/>
-        </w:rPr>
-        <w:t>the normative patterns of a process.</w:t>
+        <w:t>. Such cases arise in operational settings for which a practitioner might wish to predict cost, resource, or other bottlenecks in a process.</w:t>
       </w:r>
     </w:p>
     <w:p>
@@ -7700,23 +7874,23 @@
           <w:sz w:val="20"/>
           <w:szCs w:val="20"/>
         </w:rPr>
-        <w:t xml:space="preserve">, and </w:t>
-      </w:r>
-      <w:r>
-        <w:rPr>
-          <w:rFonts w:ascii="Times New Roman" w:hAnsi="Times New Roman" w:cs="Times New Roman"/>
-          <w:sz w:val="20"/>
-          <w:szCs w:val="20"/>
-        </w:rPr>
-        <w:t xml:space="preserve">an </w:t>
-      </w:r>
-      <w:r>
-        <w:rPr>
-          <w:rFonts w:ascii="Times New Roman" w:hAnsi="Times New Roman" w:cs="Times New Roman"/>
-          <w:sz w:val="20"/>
-          <w:szCs w:val="20"/>
-        </w:rPr>
-        <w:t xml:space="preserve">input complexity </w:t>
+        <w:t>,</w:t>
+      </w:r>
+      <w:r>
+        <w:rPr>
+          <w:rFonts w:ascii="Times New Roman" w:hAnsi="Times New Roman" w:cs="Times New Roman"/>
+          <w:sz w:val="20"/>
+          <w:szCs w:val="20"/>
+        </w:rPr>
+        <w:t xml:space="preserve"> as well as structural</w:t>
+      </w:r>
+      <w:r>
+        <w:rPr>
+          <w:rFonts w:ascii="Times New Roman" w:hAnsi="Times New Roman" w:cs="Times New Roman"/>
+          <w:sz w:val="20"/>
+          <w:szCs w:val="20"/>
+        </w:rPr>
+        <w:t xml:space="preserve"> complexity </w:t>
       </w:r>
       <w:r>
         <w:rPr>
@@ -7954,6 +8128,7 @@
           <w:sz w:val="20"/>
           <w:szCs w:val="20"/>
         </w:rPr>
+        <w:lastRenderedPageBreak/>
         <w:t xml:space="preserve">This thesis contributes to the fields of process mining and graph mining </w:t>
       </w:r>
       <w:r>
@@ -8066,7 +8241,7 @@
           <w:sz w:val="20"/>
           <w:szCs w:val="20"/>
         </w:rPr>
-        <w:t xml:space="preserve">, </w:t>
+        <w:t xml:space="preserve"> </w:t>
       </w:r>
       <w:r>
         <w:rPr>
@@ -8130,16 +8305,7 @@
           <w:sz w:val="20"/>
           <w:szCs w:val="20"/>
         </w:rPr>
-        <w:t xml:space="preserve">. In </w:t>
-      </w:r>
-      <w:r>
-        <w:rPr>
-          <w:rFonts w:ascii="Times New Roman" w:hAnsi="Times New Roman" w:cs="Times New Roman"/>
-          <w:sz w:val="20"/>
-          <w:szCs w:val="20"/>
-        </w:rPr>
-        <w:lastRenderedPageBreak/>
-        <w:t xml:space="preserve">complementary fashion, </w:t>
+        <w:t xml:space="preserve">. In complementary fashion, </w:t>
       </w:r>
       <w:r>
         <w:rPr>
@@ -8361,7 +8527,31 @@
           <w:sz w:val="20"/>
           <w:szCs w:val="20"/>
         </w:rPr>
-        <w:t xml:space="preserve"> applied previously by [CITE previous SUBDUE] using a method </w:t>
+        <w:t xml:space="preserve"> applied previously by [</w:t>
+      </w:r>
+      <w:r>
+        <w:rPr>
+          <w:rFonts w:ascii="Times New Roman" w:hAnsi="Times New Roman" w:cs="Times New Roman"/>
+          <w:sz w:val="20"/>
+          <w:szCs w:val="20"/>
+        </w:rPr>
+        <w:t xml:space="preserve">CITE </w:t>
+      </w:r>
+      <w:r>
+        <w:rPr>
+          <w:rFonts w:ascii="Times New Roman" w:hAnsi="Times New Roman" w:cs="Times New Roman"/>
+          <w:sz w:val="20"/>
+          <w:szCs w:val="20"/>
+        </w:rPr>
+        <w:t>Noble, 8</w:t>
+      </w:r>
+      <w:r>
+        <w:rPr>
+          <w:rFonts w:ascii="Times New Roman" w:hAnsi="Times New Roman" w:cs="Times New Roman"/>
+          <w:sz w:val="20"/>
+          <w:szCs w:val="20"/>
+        </w:rPr>
+        <w:t xml:space="preserve">] using a method </w:t>
       </w:r>
       <w:r>
         <w:rPr>
@@ -9081,177 +9271,7 @@
           <w:sz w:val="20"/>
           <w:szCs w:val="20"/>
         </w:rPr>
-        <w:t xml:space="preserve">The remainder of this work is </w:t>
-      </w:r>
-      <w:r>
-        <w:rPr>
-          <w:rFonts w:ascii="Times New Roman" w:hAnsi="Times New Roman" w:cs="Times New Roman"/>
-          <w:sz w:val="20"/>
-          <w:szCs w:val="20"/>
-        </w:rPr>
-        <w:t>organized</w:t>
-      </w:r>
-      <w:r>
-        <w:rPr>
-          <w:rFonts w:ascii="Times New Roman" w:hAnsi="Times New Roman" w:cs="Times New Roman"/>
-          <w:sz w:val="20"/>
-          <w:szCs w:val="20"/>
-        </w:rPr>
-        <w:t xml:space="preserve"> as follows. Section</w:t>
-      </w:r>
-      <w:r>
-        <w:rPr>
-          <w:rFonts w:ascii="Times New Roman" w:hAnsi="Times New Roman" w:cs="Times New Roman"/>
-          <w:sz w:val="20"/>
-          <w:szCs w:val="20"/>
-        </w:rPr>
-        <w:t xml:space="preserve"> one</w:t>
-      </w:r>
-      <w:r>
-        <w:rPr>
-          <w:rFonts w:ascii="Times New Roman" w:hAnsi="Times New Roman" w:cs="Times New Roman"/>
-          <w:sz w:val="20"/>
-          <w:szCs w:val="20"/>
-        </w:rPr>
-        <w:t xml:space="preserve"> introduces process mining in further detail, then characterizes the task of anomaly detection in this domain. Additionally, graph compression and graph representations are introduced, </w:t>
-      </w:r>
-      <w:r>
-        <w:rPr>
-          <w:rFonts w:ascii="Times New Roman" w:hAnsi="Times New Roman" w:cs="Times New Roman"/>
-          <w:sz w:val="20"/>
-          <w:szCs w:val="20"/>
-        </w:rPr>
-        <w:t>as they are</w:t>
-      </w:r>
-      <w:r>
-        <w:rPr>
-          <w:rFonts w:ascii="Times New Roman" w:hAnsi="Times New Roman" w:cs="Times New Roman"/>
-          <w:sz w:val="20"/>
-          <w:szCs w:val="20"/>
-        </w:rPr>
-        <w:t xml:space="preserve"> used throughout this work. With this context </w:t>
-      </w:r>
-      <w:r>
-        <w:rPr>
-          <w:rFonts w:ascii="Times New Roman" w:hAnsi="Times New Roman" w:cs="Times New Roman"/>
-          <w:sz w:val="20"/>
-          <w:szCs w:val="20"/>
-        </w:rPr>
-        <w:t>established</w:t>
-      </w:r>
-      <w:r>
-        <w:rPr>
-          <w:rFonts w:ascii="Times New Roman" w:hAnsi="Times New Roman" w:cs="Times New Roman"/>
-          <w:sz w:val="20"/>
-          <w:szCs w:val="20"/>
-        </w:rPr>
-        <w:t>, section three</w:t>
-      </w:r>
-      <w:r>
-        <w:rPr>
-          <w:rFonts w:ascii="Times New Roman" w:hAnsi="Times New Roman" w:cs="Times New Roman"/>
-          <w:sz w:val="20"/>
-          <w:szCs w:val="20"/>
-        </w:rPr>
-        <w:t xml:space="preserve"> introduces</w:t>
-      </w:r>
-      <w:r>
-        <w:rPr>
-          <w:rFonts w:ascii="Times New Roman" w:hAnsi="Times New Roman" w:cs="Times New Roman"/>
-          <w:sz w:val="20"/>
-          <w:szCs w:val="20"/>
-        </w:rPr>
-        <w:t xml:space="preserve"> required terminology and defines the specific problem of graphical trace compression and characterizes its complexity. Subsequently, heuristic compression methods are introduced. Section four then lays out the proposed method of graphical trace compression and its anomaly detection </w:t>
-      </w:r>
-      <w:r>
-        <w:rPr>
-          <w:rFonts w:ascii="Times New Roman" w:hAnsi="Times New Roman" w:cs="Times New Roman"/>
-          <w:sz w:val="20"/>
-          <w:szCs w:val="20"/>
-        </w:rPr>
-        <w:t>method</w:t>
-      </w:r>
-      <w:r>
-        <w:rPr>
-          <w:rFonts w:ascii="Times New Roman" w:hAnsi="Times New Roman" w:cs="Times New Roman"/>
-          <w:sz w:val="20"/>
-          <w:szCs w:val="20"/>
-        </w:rPr>
-        <w:t xml:space="preserve">, followed by various evaluations in section five. </w:t>
-      </w:r>
-      <w:r>
-        <w:rPr>
-          <w:rFonts w:ascii="Times New Roman" w:hAnsi="Times New Roman" w:cs="Times New Roman"/>
-          <w:sz w:val="20"/>
-          <w:szCs w:val="20"/>
-        </w:rPr>
-        <w:t xml:space="preserve">The objective of these evaluations </w:t>
-      </w:r>
-      <w:r>
-        <w:rPr>
-          <w:rFonts w:ascii="Times New Roman" w:hAnsi="Times New Roman" w:cs="Times New Roman"/>
-          <w:sz w:val="20"/>
-          <w:szCs w:val="20"/>
-        </w:rPr>
-        <w:t>wa</w:t>
-      </w:r>
-      <w:r>
-        <w:rPr>
-          <w:rFonts w:ascii="Times New Roman" w:hAnsi="Times New Roman" w:cs="Times New Roman"/>
-          <w:sz w:val="20"/>
-          <w:szCs w:val="20"/>
-        </w:rPr>
-        <w:t xml:space="preserve">s to demonstrate the performance of the method over a range of possible inputs and internal conditions. This was done by defining the necessary data generation schemes, and then evaluating the </w:t>
-      </w:r>
-      <w:r>
-        <w:rPr>
-          <w:rFonts w:ascii="Times New Roman" w:hAnsi="Times New Roman" w:cs="Times New Roman"/>
-          <w:sz w:val="20"/>
-          <w:szCs w:val="20"/>
-        </w:rPr>
-        <w:t>performance</w:t>
-      </w:r>
-      <w:r>
-        <w:rPr>
-          <w:rFonts w:ascii="Times New Roman" w:hAnsi="Times New Roman" w:cs="Times New Roman"/>
-          <w:sz w:val="20"/>
-          <w:szCs w:val="20"/>
-        </w:rPr>
-        <w:t xml:space="preserve"> for these datasets over a range of parameters</w:t>
-      </w:r>
-      <w:r>
-        <w:rPr>
-          <w:rFonts w:ascii="Times New Roman" w:hAnsi="Times New Roman" w:cs="Times New Roman"/>
-          <w:sz w:val="20"/>
-          <w:szCs w:val="20"/>
-        </w:rPr>
-        <w:t>, followed by a discussion of the results. Finally, detailed conclusions and potential future work are discussed.</w:t>
-      </w:r>
-    </w:p>
-    <w:p>
-      <w:pPr>
-        <w:rPr>
-          <w:rFonts w:ascii="Times New Roman" w:hAnsi="Times New Roman" w:cs="Times New Roman"/>
-          <w:sz w:val="20"/>
-          <w:szCs w:val="20"/>
-        </w:rPr>
-      </w:pPr>
-    </w:p>
-    <w:p>
-      <w:pPr>
-        <w:rPr>
-          <w:rFonts w:ascii="Times New Roman" w:hAnsi="Times New Roman" w:cs="Times New Roman"/>
-          <w:sz w:val="20"/>
-          <w:szCs w:val="20"/>
-        </w:rPr>
-      </w:pPr>
-      <w:r>
-        <w:rPr>
-          <w:rFonts w:ascii="Times New Roman" w:hAnsi="Times New Roman" w:cs="Times New Roman"/>
-          <w:sz w:val="20"/>
-          <w:szCs w:val="20"/>
-        </w:rPr>
-        <w:t>In the remainder of this work, we define key terms and the problem definition, provide further background on previous graph compression approaches, provide explicit anomaly detection algorithm details, and then demonstrate the algorithm on synthetically generated data over a range of data generation parameters. Finally, we demonstrate the method on real world data derived from a NASA mission model implementation, then close with conclusions and future work.</w:t>
+        <w:t>The remainder of this work is organized as follows. Section two introduces process mining in further detail, then characterizes the task of anomaly detection within this domain. Additionally, graph compression and graph representations are introduced, as they are used throughout this work. With this context established, section three introduces required terminology and defines the specific problem of process anomaly detection and characterizes its complexity. Section four then lays out the proposed method of graphical trace compression and its anomaly detection method. The anomaly detection method is evaluated in section five, along with a description of the datasets and experiments used to do so. The objective of these evaluations was to demonstrate the performance of the method over a range of possible inputs and internal conditions. This was done by defining the necessary data generation schemes, and then evaluating the performance for these datasets over a range of parameters, followed by a discussion of the results. Real world data evaluation is also included in this section. Finally, detailed conclusions and potential future work are discussed in section six.</w:t>
       </w:r>
     </w:p>
     <w:p>
@@ -9376,6 +9396,18 @@
           <w:szCs w:val="24"/>
         </w:rPr>
       </w:pPr>
+    </w:p>
+    <w:p>
+      <w:pPr>
+        <w:spacing w:line="480" w:lineRule="auto"/>
+        <w:contextualSpacing/>
+        <w:jc w:val="center"/>
+        <w:rPr>
+          <w:rFonts w:ascii="Times New Roman" w:hAnsi="Times New Roman" w:cs="Times New Roman"/>
+          <w:sz w:val="24"/>
+          <w:szCs w:val="24"/>
+        </w:rPr>
+      </w:pPr>
       <w:r>
         <w:rPr>
           <w:rFonts w:ascii="Times New Roman" w:hAnsi="Times New Roman" w:cs="Times New Roman"/>
@@ -9391,23 +9423,31 @@
           <w:sz w:val="24"/>
           <w:szCs w:val="24"/>
         </w:rPr>
-        <w:t xml:space="preserve"> ONE: </w:t>
-      </w:r>
-      <w:r>
-        <w:rPr>
-          <w:rFonts w:ascii="Times New Roman" w:hAnsi="Times New Roman" w:cs="Times New Roman"/>
-          <w:sz w:val="24"/>
-          <w:szCs w:val="24"/>
-        </w:rPr>
-        <w:t>INTRODUCTION</w:t>
-      </w:r>
-      <w:r>
-        <w:rPr>
-          <w:rFonts w:ascii="Times New Roman" w:hAnsi="Times New Roman" w:cs="Times New Roman"/>
-          <w:sz w:val="24"/>
-          <w:szCs w:val="24"/>
-        </w:rPr>
-        <w:t xml:space="preserve"> </w:t>
+        <w:t xml:space="preserve"> TWO:  GRAPH COMPRESSION</w:t>
+      </w:r>
+      <w:r>
+        <w:rPr>
+          <w:rFonts w:ascii="Times New Roman" w:hAnsi="Times New Roman" w:cs="Times New Roman"/>
+          <w:sz w:val="24"/>
+          <w:szCs w:val="24"/>
+        </w:rPr>
+        <w:t xml:space="preserve"> AND </w:t>
+      </w:r>
+      <w:r>
+        <w:rPr>
+          <w:rFonts w:ascii="Times New Roman" w:hAnsi="Times New Roman" w:cs="Times New Roman"/>
+          <w:sz w:val="24"/>
+          <w:szCs w:val="24"/>
+        </w:rPr>
+        <w:t xml:space="preserve">ITS </w:t>
+      </w:r>
+      <w:r>
+        <w:rPr>
+          <w:rFonts w:ascii="Times New Roman" w:hAnsi="Times New Roman" w:cs="Times New Roman"/>
+          <w:sz w:val="24"/>
+          <w:szCs w:val="24"/>
+        </w:rPr>
+        <w:t>APPLICATIONS</w:t>
       </w:r>
     </w:p>
     <w:p>
@@ -11525,7 +11565,23 @@
           <w:sz w:val="20"/>
           <w:szCs w:val="20"/>
         </w:rPr>
-        <w:t xml:space="preserve"> searches for the minimum </w:t>
+        <w:t xml:space="preserve"> defines </w:t>
+      </w:r>
+      <w:r>
+        <w:rPr>
+          <w:rFonts w:ascii="Times New Roman" w:hAnsi="Times New Roman" w:cs="Times New Roman"/>
+          <w:sz w:val="20"/>
+          <w:szCs w:val="20"/>
+        </w:rPr>
+        <w:t>the</w:t>
+      </w:r>
+      <w:r>
+        <w:rPr>
+          <w:rFonts w:ascii="Times New Roman" w:hAnsi="Times New Roman" w:cs="Times New Roman"/>
+          <w:sz w:val="20"/>
+          <w:szCs w:val="20"/>
+        </w:rPr>
+        <w:t xml:space="preserve"> search for the minimum </w:t>
       </w:r>
       <w:r>
         <w:rPr>
@@ -17864,23 +17920,7 @@
             <w:sz w:val="20"/>
             <w:szCs w:val="20"/>
           </w:rPr>
-          <m:t>|</m:t>
-        </m:r>
-        <m:r>
-          <w:rPr>
-            <w:rFonts w:ascii="Cambria Math" w:hAnsi="Cambria Math" w:cs="Times New Roman"/>
-            <w:sz w:val="20"/>
-            <w:szCs w:val="20"/>
-          </w:rPr>
-          <m:t>S</m:t>
-        </m:r>
-        <m:r>
-          <w:rPr>
-            <w:rFonts w:ascii="Cambria Math" w:hAnsi="Cambria Math" w:cs="Times New Roman"/>
-            <w:sz w:val="20"/>
-            <w:szCs w:val="20"/>
-          </w:rPr>
-          <m:t>|</m:t>
+          <m:t>|S|</m:t>
         </m:r>
       </m:oMath>
       <w:r>
@@ -19265,7 +19305,23 @@
           <w:sz w:val="20"/>
           <w:szCs w:val="20"/>
         </w:rPr>
-        <w:t>While many data representations and strategies are left to be explored, this work’s primary focus is on the SUBDUE method for discovering the maximally compressing components of graphical input data. In contrast to matr</w:t>
+        <w:t xml:space="preserve">While many data representations and strategies </w:t>
+      </w:r>
+      <w:r>
+        <w:rPr>
+          <w:rFonts w:ascii="Times New Roman" w:eastAsiaTheme="minorEastAsia" w:hAnsi="Times New Roman" w:cs="Times New Roman"/>
+          <w:sz w:val="20"/>
+          <w:szCs w:val="20"/>
+        </w:rPr>
+        <w:t>could</w:t>
+      </w:r>
+      <w:r>
+        <w:rPr>
+          <w:rFonts w:ascii="Times New Roman" w:eastAsiaTheme="minorEastAsia" w:hAnsi="Times New Roman" w:cs="Times New Roman"/>
+          <w:sz w:val="20"/>
+          <w:szCs w:val="20"/>
+        </w:rPr>
+        <w:t xml:space="preserve"> be explored, this work’s primary focus is on the SUBDUE method for discovering the maximally compressing components of graphical data. In contrast to matr</w:t>
       </w:r>
       <w:r>
         <w:rPr>
@@ -19298,113 +19354,203 @@
           <w:sz w:val="20"/>
           <w:szCs w:val="20"/>
         </w:rPr>
-        <w:t>, maintaining only the most-highly compressing components in the beam at any time. Compression is measured by the reduction in the description length of the data with respect to compressing components, via the minimum-description length (MDL) principle [CITE].</w:t>
-      </w:r>
-    </w:p>
-    <w:p>
-      <w:pPr>
-        <w:rPr>
-          <w:rFonts w:ascii="Times New Roman" w:eastAsiaTheme="minorEastAsia" w:hAnsi="Times New Roman" w:cs="Times New Roman"/>
-          <w:sz w:val="20"/>
-          <w:szCs w:val="20"/>
-        </w:rPr>
-      </w:pPr>
-      <w:r>
-        <w:rPr>
-          <w:rFonts w:ascii="Times New Roman" w:eastAsiaTheme="minorEastAsia" w:hAnsi="Times New Roman" w:cs="Times New Roman"/>
-          <w:sz w:val="20"/>
-          <w:szCs w:val="20"/>
-        </w:rPr>
-        <w:t>From this perspective, compressing components are found not by solving a brute-force global search over edges, but rather by growing compressing components from the neighborhood surrounding promising nodes.</w:t>
-      </w:r>
-    </w:p>
-    <w:p>
-      <w:pPr>
-        <w:rPr>
-          <w:rFonts w:ascii="Times New Roman" w:eastAsiaTheme="minorEastAsia" w:hAnsi="Times New Roman" w:cs="Times New Roman"/>
-          <w:sz w:val="20"/>
-          <w:szCs w:val="20"/>
-        </w:rPr>
-      </w:pPr>
-      <w:r>
-        <w:rPr>
-          <w:rFonts w:ascii="Times New Roman" w:eastAsiaTheme="minorEastAsia" w:hAnsi="Times New Roman" w:cs="Times New Roman"/>
-          <w:sz w:val="20"/>
-          <w:szCs w:val="20"/>
-        </w:rPr>
-        <w:t>SUBDUE fits neatly into these purposes, since the algorithm compresses not just based on the frequency of a subgraph, but also some metric of its encoded length</w:t>
-      </w:r>
-      <w:r>
-        <w:rPr>
-          <w:rFonts w:ascii="Times New Roman" w:eastAsiaTheme="minorEastAsia" w:hAnsi="Times New Roman" w:cs="Times New Roman"/>
-          <w:sz w:val="20"/>
-          <w:szCs w:val="20"/>
-        </w:rPr>
-        <w:t>…</w:t>
-      </w:r>
-    </w:p>
-    <w:p>
-      <w:pPr>
-        <w:rPr>
-          <w:rFonts w:ascii="Times New Roman" w:eastAsiaTheme="minorEastAsia" w:hAnsi="Times New Roman" w:cs="Times New Roman"/>
-          <w:sz w:val="20"/>
-          <w:szCs w:val="20"/>
-        </w:rPr>
-      </w:pPr>
-    </w:p>
-    <w:p>
-      <w:pPr>
-        <w:rPr>
-          <w:rFonts w:ascii="Times New Roman" w:eastAsiaTheme="minorEastAsia" w:hAnsi="Times New Roman" w:cs="Times New Roman"/>
-          <w:sz w:val="20"/>
-          <w:szCs w:val="20"/>
-        </w:rPr>
-      </w:pPr>
-    </w:p>
-    <w:p>
-      <w:pPr>
-        <w:rPr>
-          <w:rFonts w:ascii="Times New Roman" w:eastAsiaTheme="minorEastAsia" w:hAnsi="Times New Roman" w:cs="Times New Roman"/>
-          <w:sz w:val="20"/>
-          <w:szCs w:val="20"/>
-        </w:rPr>
-      </w:pPr>
-    </w:p>
-    <w:p>
-      <w:pPr>
-        <w:rPr>
-          <w:rFonts w:ascii="Times New Roman" w:eastAsiaTheme="minorEastAsia" w:hAnsi="Times New Roman" w:cs="Times New Roman"/>
-          <w:sz w:val="20"/>
-          <w:szCs w:val="20"/>
-        </w:rPr>
-      </w:pPr>
-    </w:p>
-    <w:p>
-      <w:pPr>
-        <w:rPr>
-          <w:rFonts w:ascii="Times New Roman" w:eastAsiaTheme="minorEastAsia" w:hAnsi="Times New Roman" w:cs="Times New Roman"/>
-          <w:sz w:val="20"/>
-          <w:szCs w:val="20"/>
-        </w:rPr>
-      </w:pPr>
-    </w:p>
-    <w:p>
-      <w:pPr>
-        <w:rPr>
-          <w:rFonts w:ascii="Times New Roman" w:eastAsiaTheme="minorEastAsia" w:hAnsi="Times New Roman" w:cs="Times New Roman"/>
-          <w:sz w:val="20"/>
-          <w:szCs w:val="20"/>
-        </w:rPr>
-      </w:pPr>
-    </w:p>
-    <w:p>
-      <w:pPr>
-        <w:rPr>
-          <w:rFonts w:ascii="Times New Roman" w:eastAsiaTheme="minorEastAsia" w:hAnsi="Times New Roman" w:cs="Times New Roman"/>
-          <w:sz w:val="20"/>
-          <w:szCs w:val="20"/>
-        </w:rPr>
-      </w:pPr>
+        <w:t xml:space="preserve">, maintaining only the </w:t>
+      </w:r>
+      <w:r>
+        <w:rPr>
+          <w:rFonts w:ascii="Times New Roman" w:eastAsiaTheme="minorEastAsia" w:hAnsi="Times New Roman" w:cs="Times New Roman"/>
+          <w:i/>
+          <w:sz w:val="20"/>
+          <w:szCs w:val="20"/>
+        </w:rPr>
+        <w:t>k</w:t>
+      </w:r>
+      <w:r>
+        <w:rPr>
+          <w:rFonts w:ascii="Times New Roman" w:eastAsiaTheme="minorEastAsia" w:hAnsi="Times New Roman" w:cs="Times New Roman"/>
+          <w:i/>
+          <w:sz w:val="20"/>
+          <w:szCs w:val="20"/>
+        </w:rPr>
+        <w:t xml:space="preserve"> </w:t>
+      </w:r>
+      <w:r>
+        <w:rPr>
+          <w:rFonts w:ascii="Times New Roman" w:eastAsiaTheme="minorEastAsia" w:hAnsi="Times New Roman" w:cs="Times New Roman"/>
+          <w:sz w:val="20"/>
+          <w:szCs w:val="20"/>
+        </w:rPr>
+        <w:t>most</w:t>
+      </w:r>
+      <w:r>
+        <w:rPr>
+          <w:rFonts w:ascii="Times New Roman" w:eastAsiaTheme="minorEastAsia" w:hAnsi="Times New Roman" w:cs="Times New Roman"/>
+          <w:sz w:val="20"/>
+          <w:szCs w:val="20"/>
+        </w:rPr>
+        <w:t xml:space="preserve"> </w:t>
+      </w:r>
+      <w:r>
+        <w:rPr>
+          <w:rFonts w:ascii="Times New Roman" w:eastAsiaTheme="minorEastAsia" w:hAnsi="Times New Roman" w:cs="Times New Roman"/>
+          <w:sz w:val="20"/>
+          <w:szCs w:val="20"/>
+        </w:rPr>
+        <w:t>highly compressing components in the beam at any time. Compression is measured by the reduction in the description length of the data with respect to compressing components, via the minimum-description length (MDL) principle [CITE].</w:t>
+      </w:r>
+      <w:r>
+        <w:rPr>
+          <w:rFonts w:ascii="Times New Roman" w:eastAsiaTheme="minorEastAsia" w:hAnsi="Times New Roman" w:cs="Times New Roman"/>
+          <w:sz w:val="20"/>
+          <w:szCs w:val="20"/>
+        </w:rPr>
+        <w:t xml:space="preserve"> This metric can encompass additional information, such as node labels, which is beyond the scope of this work</w:t>
+      </w:r>
+      <w:r>
+        <w:rPr>
+          <w:rFonts w:ascii="Times New Roman" w:eastAsiaTheme="minorEastAsia" w:hAnsi="Times New Roman" w:cs="Times New Roman"/>
+          <w:sz w:val="20"/>
+          <w:szCs w:val="20"/>
+        </w:rPr>
+        <w:t xml:space="preserve"> since activities are treated as single symbols, hence every vertex is unique and every vertex label is the same effective description length.</w:t>
+      </w:r>
+    </w:p>
+    <w:p>
+      <w:pPr>
+        <w:rPr>
+          <w:rFonts w:ascii="Times New Roman" w:eastAsiaTheme="minorEastAsia" w:hAnsi="Times New Roman" w:cs="Times New Roman"/>
+          <w:sz w:val="20"/>
+          <w:szCs w:val="20"/>
+        </w:rPr>
+      </w:pPr>
+      <w:r>
+        <w:rPr>
+          <w:rFonts w:ascii="Times New Roman" w:eastAsiaTheme="minorEastAsia" w:hAnsi="Times New Roman" w:cs="Times New Roman"/>
+          <w:sz w:val="20"/>
+          <w:szCs w:val="20"/>
+        </w:rPr>
+        <w:t>From th</w:t>
+      </w:r>
+      <w:r>
+        <w:rPr>
+          <w:rFonts w:ascii="Times New Roman" w:eastAsiaTheme="minorEastAsia" w:hAnsi="Times New Roman" w:cs="Times New Roman"/>
+          <w:sz w:val="20"/>
+          <w:szCs w:val="20"/>
+        </w:rPr>
+        <w:t>e SUBDUE</w:t>
+      </w:r>
+      <w:r>
+        <w:rPr>
+          <w:rFonts w:ascii="Times New Roman" w:eastAsiaTheme="minorEastAsia" w:hAnsi="Times New Roman" w:cs="Times New Roman"/>
+          <w:sz w:val="20"/>
+          <w:szCs w:val="20"/>
+        </w:rPr>
+        <w:t xml:space="preserve"> perspective, compressing components are found not by solving a brute-force global search over edges, but rather by growing compressing components from the neighborhood surrounding promising nodes.</w:t>
+      </w:r>
+      <w:r>
+        <w:rPr>
+          <w:rFonts w:ascii="Times New Roman" w:eastAsiaTheme="minorEastAsia" w:hAnsi="Times New Roman" w:cs="Times New Roman"/>
+          <w:sz w:val="20"/>
+          <w:szCs w:val="20"/>
+        </w:rPr>
+        <w:t xml:space="preserve"> This work’s focus is on structural compression, hence SUBDUE’s ability to </w:t>
+      </w:r>
+      <w:r>
+        <w:rPr>
+          <w:rFonts w:ascii="Times New Roman" w:eastAsiaTheme="minorEastAsia" w:hAnsi="Times New Roman" w:cs="Times New Roman"/>
+          <w:sz w:val="20"/>
+          <w:szCs w:val="20"/>
+        </w:rPr>
+        <w:t xml:space="preserve">efficiently </w:t>
+      </w:r>
+      <w:r>
+        <w:rPr>
+          <w:rFonts w:ascii="Times New Roman" w:eastAsiaTheme="minorEastAsia" w:hAnsi="Times New Roman" w:cs="Times New Roman"/>
+          <w:sz w:val="20"/>
+          <w:szCs w:val="20"/>
+        </w:rPr>
+        <w:t>discover compressing patterns</w:t>
+      </w:r>
+      <w:r>
+        <w:rPr>
+          <w:rFonts w:ascii="Times New Roman" w:eastAsiaTheme="minorEastAsia" w:hAnsi="Times New Roman" w:cs="Times New Roman"/>
+          <w:sz w:val="20"/>
+          <w:szCs w:val="20"/>
+        </w:rPr>
+        <w:t xml:space="preserve"> maps directly to the compression of process data to its most relevant structural features</w:t>
+      </w:r>
+      <w:r>
+        <w:rPr>
+          <w:rFonts w:ascii="Times New Roman" w:eastAsiaTheme="minorEastAsia" w:hAnsi="Times New Roman" w:cs="Times New Roman"/>
+          <w:sz w:val="20"/>
+          <w:szCs w:val="20"/>
+        </w:rPr>
+        <w:t xml:space="preserve">, and thereafter the discovery of anomalies. The reason SUBDUE performs well for anomaly detection is that using this process-feature discovery mechanism to compress process data, </w:t>
+      </w:r>
+      <w:r>
+        <w:rPr>
+          <w:rFonts w:ascii="Times New Roman" w:eastAsiaTheme="minorEastAsia" w:hAnsi="Times New Roman" w:cs="Times New Roman"/>
+          <w:sz w:val="20"/>
+          <w:szCs w:val="20"/>
+        </w:rPr>
+        <w:t>eventually all that remains are the “sore thumb” poorly compressing components of the data.</w:t>
+      </w:r>
+      <w:r>
+        <w:rPr>
+          <w:rFonts w:ascii="Times New Roman" w:eastAsiaTheme="minorEastAsia" w:hAnsi="Times New Roman" w:cs="Times New Roman"/>
+          <w:sz w:val="20"/>
+          <w:szCs w:val="20"/>
+        </w:rPr>
+        <w:t xml:space="preserve"> The beam size </w:t>
+      </w:r>
+      <w:r>
+        <w:rPr>
+          <w:rFonts w:ascii="Times New Roman" w:eastAsiaTheme="minorEastAsia" w:hAnsi="Times New Roman" w:cs="Times New Roman"/>
+          <w:sz w:val="20"/>
+          <w:szCs w:val="20"/>
+        </w:rPr>
+        <w:t>additionally</w:t>
+      </w:r>
+      <w:r>
+        <w:rPr>
+          <w:rFonts w:ascii="Times New Roman" w:eastAsiaTheme="minorEastAsia" w:hAnsi="Times New Roman" w:cs="Times New Roman"/>
+          <w:sz w:val="20"/>
+          <w:szCs w:val="20"/>
+        </w:rPr>
+        <w:t xml:space="preserve"> provides a </w:t>
+      </w:r>
+      <w:r>
+        <w:rPr>
+          <w:rFonts w:ascii="Times New Roman" w:eastAsiaTheme="minorEastAsia" w:hAnsi="Times New Roman" w:cs="Times New Roman"/>
+          <w:sz w:val="20"/>
+          <w:szCs w:val="20"/>
+        </w:rPr>
+        <w:t>hyperparameter</w:t>
+      </w:r>
+      <w:r>
+        <w:rPr>
+          <w:rFonts w:ascii="Times New Roman" w:eastAsiaTheme="minorEastAsia" w:hAnsi="Times New Roman" w:cs="Times New Roman"/>
+          <w:sz w:val="20"/>
+          <w:szCs w:val="20"/>
+        </w:rPr>
+        <w:t xml:space="preserve"> for con</w:t>
+      </w:r>
+      <w:r>
+        <w:rPr>
+          <w:rFonts w:ascii="Times New Roman" w:eastAsiaTheme="minorEastAsia" w:hAnsi="Times New Roman" w:cs="Times New Roman"/>
+          <w:sz w:val="20"/>
+          <w:szCs w:val="20"/>
+        </w:rPr>
+        <w:t>straining search complexity</w:t>
+      </w:r>
+      <w:r>
+        <w:rPr>
+          <w:rFonts w:ascii="Times New Roman" w:eastAsiaTheme="minorEastAsia" w:hAnsi="Times New Roman" w:cs="Times New Roman"/>
+          <w:sz w:val="20"/>
+          <w:szCs w:val="20"/>
+        </w:rPr>
+        <w:t>, where a larger beam size allows SUBDUE to discover more compressing patterns.</w:t>
+      </w:r>
     </w:p>
     <w:p>
       <w:pPr>
@@ -19523,7 +19669,26 @@
           <w:sz w:val="20"/>
           <w:szCs w:val="20"/>
         </w:rPr>
-        <w:t>SECTION TWO: GRAPHICAL COMPRESSION OF PROCESS DATA</w:t>
+        <w:lastRenderedPageBreak/>
+        <w:t>SECTION T</w:t>
+      </w:r>
+      <w:r>
+        <w:rPr>
+          <w:rFonts w:ascii="Times New Roman" w:hAnsi="Times New Roman" w:cs="Times New Roman"/>
+          <w:b/>
+          <w:sz w:val="20"/>
+          <w:szCs w:val="20"/>
+        </w:rPr>
+        <w:t>HREE</w:t>
+      </w:r>
+      <w:r>
+        <w:rPr>
+          <w:rFonts w:ascii="Times New Roman" w:hAnsi="Times New Roman" w:cs="Times New Roman"/>
+          <w:b/>
+          <w:sz w:val="20"/>
+          <w:szCs w:val="20"/>
+        </w:rPr>
+        <w:t>: GRAPHICAL COMPRESSION OF PROCESS DATA</w:t>
       </w:r>
     </w:p>
     <w:p>
@@ -20864,16 +21029,7 @@
           <w:sz w:val="20"/>
           <w:szCs w:val="20"/>
         </w:rPr>
-        <w:t xml:space="preserve">Process model: A graph with vertices representing activities, and edges representing one-step transitions between activities. Processes can contain many constructs representing linear and non-linear constructs, and a variety of notations and languages have been defined over the space of process models. A canonical </w:t>
-      </w:r>
-      <w:r>
-        <w:rPr>
-          <w:rFonts w:ascii="Times New Roman" w:hAnsi="Times New Roman" w:cs="Times New Roman"/>
-          <w:sz w:val="20"/>
-          <w:szCs w:val="20"/>
-        </w:rPr>
-        <w:lastRenderedPageBreak/>
-        <w:t>example is the Petri-Net [4] [5]</w:t>
+        <w:t>Process model: A graph with vertices representing activities, and edges representing one-step transitions between activities. Processes can contain many constructs representing linear and non-linear constructs, and a variety of notations and languages have been defined over the space of process models. A canonical example is the Petri-Net [4] [5]</w:t>
       </w:r>
       <w:r>
         <w:rPr>
@@ -20910,6 +21066,7 @@
         <w:rPr>
           <w:noProof/>
         </w:rPr>
+        <w:lastRenderedPageBreak/>
         <w:drawing>
           <wp:inline distT="0" distB="0" distL="0" distR="0" wp14:anchorId="540F87B8" wp14:editId="72D688FD">
             <wp:extent cx="3733800" cy="845175"/>
@@ -22022,16 +22179,7 @@
           <w:sz w:val="20"/>
           <w:szCs w:val="20"/>
         </w:rPr>
-        <w:t xml:space="preserve"> (a preliminary step), and </w:t>
-      </w:r>
-      <w:r>
-        <w:rPr>
-          <w:rFonts w:ascii="Times New Roman" w:eastAsiaTheme="minorEastAsia" w:hAnsi="Times New Roman" w:cs="Times New Roman"/>
-          <w:sz w:val="20"/>
-          <w:szCs w:val="20"/>
-        </w:rPr>
-        <w:lastRenderedPageBreak/>
-        <w:t xml:space="preserve">then to mine the normative patterns </w:t>
+        <w:t xml:space="preserve"> (a preliminary step), and then to mine the normative patterns </w:t>
       </w:r>
       <m:oMath>
         <m:sSub>
@@ -22340,6 +22488,7 @@
           <w:sz w:val="20"/>
           <w:szCs w:val="20"/>
         </w:rPr>
+        <w:lastRenderedPageBreak/>
         <w:t>Process Anomaly Detection Problem Definition</w:t>
       </w:r>
     </w:p>
@@ -24014,15 +24163,7 @@
             <w:sz w:val="20"/>
             <w:szCs w:val="20"/>
           </w:rPr>
-          <m:t>-1</m:t>
-        </m:r>
-        <m:r>
-          <w:rPr>
-            <w:rFonts w:ascii="Cambria Math" w:eastAsiaTheme="minorEastAsia" w:hAnsi="Cambria Math" w:cs="Times New Roman"/>
-            <w:sz w:val="20"/>
-            <w:szCs w:val="20"/>
-          </w:rPr>
-          <m:t>)</m:t>
+          <m:t>-1)</m:t>
         </m:r>
       </m:oMath>
       <w:r>
@@ -24142,7 +24283,23 @@
           <w:sz w:val="20"/>
           <w:szCs w:val="20"/>
         </w:rPr>
-        <w:t xml:space="preserve">0 activities on average. Data containing models larger than this would likely need to be decomposed to specific processes, such as the complete log data of an entire company and all of its separate departments. Oftentimes the number of activities in process data is </w:t>
+        <w:t xml:space="preserve">0 activities on average. Data containing models larger than this would likely need to be decomposed to specific processes, such as the complete log data of an entire company and </w:t>
+      </w:r>
+      <w:r>
+        <w:rPr>
+          <w:rFonts w:ascii="Times New Roman" w:eastAsiaTheme="minorEastAsia" w:hAnsi="Times New Roman" w:cs="Times New Roman"/>
+          <w:sz w:val="20"/>
+          <w:szCs w:val="20"/>
+        </w:rPr>
+        <w:t>all</w:t>
+      </w:r>
+      <w:r>
+        <w:rPr>
+          <w:rFonts w:ascii="Times New Roman" w:eastAsiaTheme="minorEastAsia" w:hAnsi="Times New Roman" w:cs="Times New Roman"/>
+          <w:sz w:val="20"/>
+          <w:szCs w:val="20"/>
+        </w:rPr>
+        <w:t xml:space="preserve"> its separate departments. Oftentimes the number of activities in process data is </w:t>
       </w:r>
       <w:r>
         <w:rPr>
@@ -24262,7 +24419,47 @@
           <w:sz w:val="20"/>
           <w:szCs w:val="20"/>
         </w:rPr>
-        <w:t xml:space="preserve"> The former evaluates traces with respect to an organizational view, and is likely more appropriate, whereas </w:t>
+        <w:t xml:space="preserve"> The former evaluates traces with respect to an organizational view, and is likely more appropriate, whereas the latter is very fine grained and will likely contain lots of noise and fewer recurring patterns</w:t>
+      </w:r>
+      <w:r>
+        <w:rPr>
+          <w:rFonts w:ascii="Times New Roman" w:eastAsiaTheme="minorEastAsia" w:hAnsi="Times New Roman" w:cs="Times New Roman"/>
+          <w:sz w:val="20"/>
+          <w:szCs w:val="20"/>
+        </w:rPr>
+        <w:t>.</w:t>
+      </w:r>
+      <w:r>
+        <w:rPr>
+          <w:rFonts w:ascii="Times New Roman" w:eastAsiaTheme="minorEastAsia" w:hAnsi="Times New Roman" w:cs="Times New Roman"/>
+          <w:sz w:val="20"/>
+          <w:szCs w:val="20"/>
+        </w:rPr>
+        <w:t xml:space="preserve"> Another good example is process modeling an operating system for which activities represent function calls. A</w:t>
+      </w:r>
+      <w:r>
+        <w:rPr>
+          <w:rFonts w:ascii="Times New Roman" w:eastAsiaTheme="minorEastAsia" w:hAnsi="Times New Roman" w:cs="Times New Roman"/>
+          <w:sz w:val="20"/>
+          <w:szCs w:val="20"/>
+        </w:rPr>
+        <w:t xml:space="preserve"> typical</w:t>
+      </w:r>
+      <w:r>
+        <w:rPr>
+          <w:rFonts w:ascii="Times New Roman" w:eastAsiaTheme="minorEastAsia" w:hAnsi="Times New Roman" w:cs="Times New Roman"/>
+          <w:sz w:val="20"/>
+          <w:szCs w:val="20"/>
+        </w:rPr>
+        <w:t xml:space="preserve"> operating system </w:t>
+      </w:r>
+      <w:r>
+        <w:rPr>
+          <w:rFonts w:ascii="Times New Roman" w:eastAsiaTheme="minorEastAsia" w:hAnsi="Times New Roman" w:cs="Times New Roman"/>
+          <w:sz w:val="20"/>
+          <w:szCs w:val="20"/>
+        </w:rPr>
+        <w:t xml:space="preserve">contains </w:t>
       </w:r>
       <w:r>
         <w:rPr>
@@ -24271,7 +24468,127 @@
           <w:szCs w:val="20"/>
         </w:rPr>
         <w:lastRenderedPageBreak/>
-        <w:t>the latter is very fine grained and will likely contain lots of noise and fewer recurring patterns</w:t>
+        <w:t xml:space="preserve">thousands of </w:t>
+      </w:r>
+      <w:r>
+        <w:rPr>
+          <w:rFonts w:ascii="Times New Roman" w:eastAsiaTheme="minorEastAsia" w:hAnsi="Times New Roman" w:cs="Times New Roman"/>
+          <w:sz w:val="20"/>
+          <w:szCs w:val="20"/>
+        </w:rPr>
+        <w:t>functions</w:t>
+      </w:r>
+      <w:r>
+        <w:rPr>
+          <w:rFonts w:ascii="Times New Roman" w:eastAsiaTheme="minorEastAsia" w:hAnsi="Times New Roman" w:cs="Times New Roman"/>
+          <w:sz w:val="20"/>
+          <w:szCs w:val="20"/>
+        </w:rPr>
+        <w:t xml:space="preserve">, so </w:t>
+      </w:r>
+      <w:r>
+        <w:rPr>
+          <w:rFonts w:ascii="Times New Roman" w:eastAsiaTheme="minorEastAsia" w:hAnsi="Times New Roman" w:cs="Times New Roman"/>
+          <w:sz w:val="20"/>
+          <w:szCs w:val="20"/>
+        </w:rPr>
+        <w:t>it would be more appropriate to</w:t>
+      </w:r>
+      <w:r>
+        <w:rPr>
+          <w:rFonts w:ascii="Times New Roman" w:eastAsiaTheme="minorEastAsia" w:hAnsi="Times New Roman" w:cs="Times New Roman"/>
+          <w:sz w:val="20"/>
+          <w:szCs w:val="20"/>
+        </w:rPr>
+        <w:t xml:space="preserve"> model</w:t>
+      </w:r>
+      <w:r>
+        <w:rPr>
+          <w:rFonts w:ascii="Times New Roman" w:eastAsiaTheme="minorEastAsia" w:hAnsi="Times New Roman" w:cs="Times New Roman"/>
+          <w:sz w:val="20"/>
+          <w:szCs w:val="20"/>
+        </w:rPr>
+        <w:t xml:space="preserve"> </w:t>
+      </w:r>
+      <w:r>
+        <w:rPr>
+          <w:rFonts w:ascii="Times New Roman" w:eastAsiaTheme="minorEastAsia" w:hAnsi="Times New Roman" w:cs="Times New Roman"/>
+          <w:sz w:val="20"/>
+          <w:szCs w:val="20"/>
+        </w:rPr>
+        <w:t>interface</w:t>
+      </w:r>
+      <w:r>
+        <w:rPr>
+          <w:rFonts w:ascii="Times New Roman" w:eastAsiaTheme="minorEastAsia" w:hAnsi="Times New Roman" w:cs="Times New Roman"/>
+          <w:sz w:val="20"/>
+          <w:szCs w:val="20"/>
+        </w:rPr>
+        <w:t>s</w:t>
+      </w:r>
+      <w:r>
+        <w:rPr>
+          <w:rFonts w:ascii="Times New Roman" w:eastAsiaTheme="minorEastAsia" w:hAnsi="Times New Roman" w:cs="Times New Roman"/>
+          <w:sz w:val="20"/>
+          <w:szCs w:val="20"/>
+        </w:rPr>
+        <w:t>,</w:t>
+      </w:r>
+      <w:r>
+        <w:rPr>
+          <w:rFonts w:ascii="Times New Roman" w:eastAsiaTheme="minorEastAsia" w:hAnsi="Times New Roman" w:cs="Times New Roman"/>
+          <w:sz w:val="20"/>
+          <w:szCs w:val="20"/>
+        </w:rPr>
+        <w:t xml:space="preserve"> each of</w:t>
+      </w:r>
+      <w:r>
+        <w:rPr>
+          <w:rFonts w:ascii="Times New Roman" w:eastAsiaTheme="minorEastAsia" w:hAnsi="Times New Roman" w:cs="Times New Roman"/>
+          <w:sz w:val="20"/>
+          <w:szCs w:val="20"/>
+        </w:rPr>
+        <w:t xml:space="preserve"> which likely </w:t>
+      </w:r>
+      <w:r>
+        <w:rPr>
+          <w:rFonts w:ascii="Times New Roman" w:eastAsiaTheme="minorEastAsia" w:hAnsi="Times New Roman" w:cs="Times New Roman"/>
+          <w:sz w:val="20"/>
+          <w:szCs w:val="20"/>
+        </w:rPr>
+        <w:t>implement</w:t>
+      </w:r>
+      <w:r>
+        <w:rPr>
+          <w:rFonts w:ascii="Times New Roman" w:eastAsiaTheme="minorEastAsia" w:hAnsi="Times New Roman" w:cs="Times New Roman"/>
+          <w:sz w:val="20"/>
+          <w:szCs w:val="20"/>
+        </w:rPr>
+        <w:t>s a</w:t>
+      </w:r>
+      <w:r>
+        <w:rPr>
+          <w:rFonts w:ascii="Times New Roman" w:eastAsiaTheme="minorEastAsia" w:hAnsi="Times New Roman" w:cs="Times New Roman"/>
+          <w:sz w:val="20"/>
+          <w:szCs w:val="20"/>
+        </w:rPr>
+        <w:t xml:space="preserve"> much more</w:t>
+      </w:r>
+      <w:r>
+        <w:rPr>
+          <w:rFonts w:ascii="Times New Roman" w:eastAsiaTheme="minorEastAsia" w:hAnsi="Times New Roman" w:cs="Times New Roman"/>
+          <w:sz w:val="20"/>
+          <w:szCs w:val="20"/>
+        </w:rPr>
+        <w:t xml:space="preserve"> modest number of </w:t>
+      </w:r>
+      <w:r>
+        <w:rPr>
+          <w:rFonts w:ascii="Times New Roman" w:eastAsiaTheme="minorEastAsia" w:hAnsi="Times New Roman" w:cs="Times New Roman"/>
+          <w:sz w:val="20"/>
+          <w:szCs w:val="20"/>
+        </w:rPr>
+        <w:t>functions</w:t>
       </w:r>
       <w:r>
         <w:rPr>
@@ -24281,176 +24598,6 @@
         </w:rPr>
         <w:t>.</w:t>
       </w:r>
-      <w:r>
-        <w:rPr>
-          <w:rFonts w:ascii="Times New Roman" w:eastAsiaTheme="minorEastAsia" w:hAnsi="Times New Roman" w:cs="Times New Roman"/>
-          <w:sz w:val="20"/>
-          <w:szCs w:val="20"/>
-        </w:rPr>
-        <w:t xml:space="preserve"> Another good example is process modeling an operating system for which activities represent function calls. A</w:t>
-      </w:r>
-      <w:r>
-        <w:rPr>
-          <w:rFonts w:ascii="Times New Roman" w:eastAsiaTheme="minorEastAsia" w:hAnsi="Times New Roman" w:cs="Times New Roman"/>
-          <w:sz w:val="20"/>
-          <w:szCs w:val="20"/>
-        </w:rPr>
-        <w:t xml:space="preserve"> typical</w:t>
-      </w:r>
-      <w:r>
-        <w:rPr>
-          <w:rFonts w:ascii="Times New Roman" w:eastAsiaTheme="minorEastAsia" w:hAnsi="Times New Roman" w:cs="Times New Roman"/>
-          <w:sz w:val="20"/>
-          <w:szCs w:val="20"/>
-        </w:rPr>
-        <w:t xml:space="preserve"> operating system </w:t>
-      </w:r>
-      <w:r>
-        <w:rPr>
-          <w:rFonts w:ascii="Times New Roman" w:eastAsiaTheme="minorEastAsia" w:hAnsi="Times New Roman" w:cs="Times New Roman"/>
-          <w:sz w:val="20"/>
-          <w:szCs w:val="20"/>
-        </w:rPr>
-        <w:t xml:space="preserve">contains </w:t>
-      </w:r>
-      <w:r>
-        <w:rPr>
-          <w:rFonts w:ascii="Times New Roman" w:eastAsiaTheme="minorEastAsia" w:hAnsi="Times New Roman" w:cs="Times New Roman"/>
-          <w:sz w:val="20"/>
-          <w:szCs w:val="20"/>
-        </w:rPr>
-        <w:t xml:space="preserve">thousands of </w:t>
-      </w:r>
-      <w:r>
-        <w:rPr>
-          <w:rFonts w:ascii="Times New Roman" w:eastAsiaTheme="minorEastAsia" w:hAnsi="Times New Roman" w:cs="Times New Roman"/>
-          <w:sz w:val="20"/>
-          <w:szCs w:val="20"/>
-        </w:rPr>
-        <w:t>functions</w:t>
-      </w:r>
-      <w:r>
-        <w:rPr>
-          <w:rFonts w:ascii="Times New Roman" w:eastAsiaTheme="minorEastAsia" w:hAnsi="Times New Roman" w:cs="Times New Roman"/>
-          <w:sz w:val="20"/>
-          <w:szCs w:val="20"/>
-        </w:rPr>
-        <w:t xml:space="preserve">, so </w:t>
-      </w:r>
-      <w:r>
-        <w:rPr>
-          <w:rFonts w:ascii="Times New Roman" w:eastAsiaTheme="minorEastAsia" w:hAnsi="Times New Roman" w:cs="Times New Roman"/>
-          <w:sz w:val="20"/>
-          <w:szCs w:val="20"/>
-        </w:rPr>
-        <w:t>it would be more appropriate to</w:t>
-      </w:r>
-      <w:r>
-        <w:rPr>
-          <w:rFonts w:ascii="Times New Roman" w:eastAsiaTheme="minorEastAsia" w:hAnsi="Times New Roman" w:cs="Times New Roman"/>
-          <w:sz w:val="20"/>
-          <w:szCs w:val="20"/>
-        </w:rPr>
-        <w:t xml:space="preserve"> model</w:t>
-      </w:r>
-      <w:r>
-        <w:rPr>
-          <w:rFonts w:ascii="Times New Roman" w:eastAsiaTheme="minorEastAsia" w:hAnsi="Times New Roman" w:cs="Times New Roman"/>
-          <w:sz w:val="20"/>
-          <w:szCs w:val="20"/>
-        </w:rPr>
-        <w:t xml:space="preserve"> </w:t>
-      </w:r>
-      <w:r>
-        <w:rPr>
-          <w:rFonts w:ascii="Times New Roman" w:eastAsiaTheme="minorEastAsia" w:hAnsi="Times New Roman" w:cs="Times New Roman"/>
-          <w:sz w:val="20"/>
-          <w:szCs w:val="20"/>
-        </w:rPr>
-        <w:t>interface</w:t>
-      </w:r>
-      <w:r>
-        <w:rPr>
-          <w:rFonts w:ascii="Times New Roman" w:eastAsiaTheme="minorEastAsia" w:hAnsi="Times New Roman" w:cs="Times New Roman"/>
-          <w:sz w:val="20"/>
-          <w:szCs w:val="20"/>
-        </w:rPr>
-        <w:t>s</w:t>
-      </w:r>
-      <w:r>
-        <w:rPr>
-          <w:rFonts w:ascii="Times New Roman" w:eastAsiaTheme="minorEastAsia" w:hAnsi="Times New Roman" w:cs="Times New Roman"/>
-          <w:sz w:val="20"/>
-          <w:szCs w:val="20"/>
-        </w:rPr>
-        <w:t>,</w:t>
-      </w:r>
-      <w:r>
-        <w:rPr>
-          <w:rFonts w:ascii="Times New Roman" w:eastAsiaTheme="minorEastAsia" w:hAnsi="Times New Roman" w:cs="Times New Roman"/>
-          <w:sz w:val="20"/>
-          <w:szCs w:val="20"/>
-        </w:rPr>
-        <w:t xml:space="preserve"> each of</w:t>
-      </w:r>
-      <w:r>
-        <w:rPr>
-          <w:rFonts w:ascii="Times New Roman" w:eastAsiaTheme="minorEastAsia" w:hAnsi="Times New Roman" w:cs="Times New Roman"/>
-          <w:sz w:val="20"/>
-          <w:szCs w:val="20"/>
-        </w:rPr>
-        <w:t xml:space="preserve"> which likely </w:t>
-      </w:r>
-      <w:r>
-        <w:rPr>
-          <w:rFonts w:ascii="Times New Roman" w:eastAsiaTheme="minorEastAsia" w:hAnsi="Times New Roman" w:cs="Times New Roman"/>
-          <w:sz w:val="20"/>
-          <w:szCs w:val="20"/>
-        </w:rPr>
-        <w:t>implement</w:t>
-      </w:r>
-      <w:bookmarkStart w:id="0" w:name="_GoBack"/>
-      <w:bookmarkEnd w:id="0"/>
-      <w:r>
-        <w:rPr>
-          <w:rFonts w:ascii="Times New Roman" w:eastAsiaTheme="minorEastAsia" w:hAnsi="Times New Roman" w:cs="Times New Roman"/>
-          <w:sz w:val="20"/>
-          <w:szCs w:val="20"/>
-        </w:rPr>
-        <w:t>s a</w:t>
-      </w:r>
-      <w:r>
-        <w:rPr>
-          <w:rFonts w:ascii="Times New Roman" w:eastAsiaTheme="minorEastAsia" w:hAnsi="Times New Roman" w:cs="Times New Roman"/>
-          <w:sz w:val="20"/>
-          <w:szCs w:val="20"/>
-        </w:rPr>
-        <w:t xml:space="preserve"> much more</w:t>
-      </w:r>
-      <w:r>
-        <w:rPr>
-          <w:rFonts w:ascii="Times New Roman" w:eastAsiaTheme="minorEastAsia" w:hAnsi="Times New Roman" w:cs="Times New Roman"/>
-          <w:sz w:val="20"/>
-          <w:szCs w:val="20"/>
-        </w:rPr>
-        <w:t xml:space="preserve"> modest number of </w:t>
-      </w:r>
-      <w:r>
-        <w:rPr>
-          <w:rFonts w:ascii="Times New Roman" w:eastAsiaTheme="minorEastAsia" w:hAnsi="Times New Roman" w:cs="Times New Roman"/>
-          <w:sz w:val="20"/>
-          <w:szCs w:val="20"/>
-        </w:rPr>
-        <w:t>functions</w:t>
-      </w:r>
-      <w:r>
-        <w:rPr>
-          <w:rFonts w:ascii="Times New Roman" w:eastAsiaTheme="minorEastAsia" w:hAnsi="Times New Roman" w:cs="Times New Roman"/>
-          <w:sz w:val="20"/>
-          <w:szCs w:val="20"/>
-        </w:rPr>
-        <w:t>.</w:t>
-      </w:r>
     </w:p>
     <w:p>
       <w:pPr>
@@ -24515,6 +24662,259 @@
           <w:szCs w:val="20"/>
         </w:rPr>
         <w:t>Heuristic normative graphical pattern methods will surely vary in terms of how accurately and how quickly they can discover normative patterns, and subsequently anomalies, as processes grow in size.</w:t>
+      </w:r>
+    </w:p>
+    <w:p>
+      <w:pPr>
+        <w:rPr>
+          <w:rFonts w:ascii="Times New Roman" w:hAnsi="Times New Roman" w:cs="Times New Roman"/>
+          <w:sz w:val="20"/>
+          <w:szCs w:val="20"/>
+        </w:rPr>
+      </w:pPr>
+    </w:p>
+    <w:p>
+      <w:pPr>
+        <w:rPr>
+          <w:rFonts w:ascii="Times New Roman" w:hAnsi="Times New Roman" w:cs="Times New Roman"/>
+          <w:sz w:val="20"/>
+          <w:szCs w:val="20"/>
+        </w:rPr>
+      </w:pPr>
+    </w:p>
+    <w:p>
+      <w:pPr>
+        <w:rPr>
+          <w:rFonts w:ascii="Times New Roman" w:hAnsi="Times New Roman" w:cs="Times New Roman"/>
+          <w:sz w:val="20"/>
+          <w:szCs w:val="20"/>
+        </w:rPr>
+      </w:pPr>
+    </w:p>
+    <w:p>
+      <w:pPr>
+        <w:rPr>
+          <w:rFonts w:ascii="Times New Roman" w:hAnsi="Times New Roman" w:cs="Times New Roman"/>
+          <w:sz w:val="20"/>
+          <w:szCs w:val="20"/>
+        </w:rPr>
+      </w:pPr>
+    </w:p>
+    <w:p>
+      <w:pPr>
+        <w:rPr>
+          <w:rFonts w:ascii="Times New Roman" w:hAnsi="Times New Roman" w:cs="Times New Roman"/>
+          <w:sz w:val="20"/>
+          <w:szCs w:val="20"/>
+        </w:rPr>
+      </w:pPr>
+    </w:p>
+    <w:p>
+      <w:pPr>
+        <w:rPr>
+          <w:rFonts w:ascii="Times New Roman" w:hAnsi="Times New Roman" w:cs="Times New Roman"/>
+          <w:sz w:val="20"/>
+          <w:szCs w:val="20"/>
+        </w:rPr>
+      </w:pPr>
+    </w:p>
+    <w:p>
+      <w:pPr>
+        <w:rPr>
+          <w:rFonts w:ascii="Times New Roman" w:hAnsi="Times New Roman" w:cs="Times New Roman"/>
+          <w:sz w:val="20"/>
+          <w:szCs w:val="20"/>
+        </w:rPr>
+      </w:pPr>
+    </w:p>
+    <w:p>
+      <w:pPr>
+        <w:rPr>
+          <w:rFonts w:ascii="Times New Roman" w:hAnsi="Times New Roman" w:cs="Times New Roman"/>
+          <w:sz w:val="20"/>
+          <w:szCs w:val="20"/>
+        </w:rPr>
+      </w:pPr>
+    </w:p>
+    <w:p>
+      <w:pPr>
+        <w:rPr>
+          <w:rFonts w:ascii="Times New Roman" w:hAnsi="Times New Roman" w:cs="Times New Roman"/>
+          <w:sz w:val="20"/>
+          <w:szCs w:val="20"/>
+        </w:rPr>
+      </w:pPr>
+    </w:p>
+    <w:p>
+      <w:pPr>
+        <w:rPr>
+          <w:rFonts w:ascii="Times New Roman" w:hAnsi="Times New Roman" w:cs="Times New Roman"/>
+          <w:sz w:val="20"/>
+          <w:szCs w:val="20"/>
+        </w:rPr>
+      </w:pPr>
+    </w:p>
+    <w:p>
+      <w:pPr>
+        <w:rPr>
+          <w:rFonts w:ascii="Times New Roman" w:hAnsi="Times New Roman" w:cs="Times New Roman"/>
+          <w:sz w:val="20"/>
+          <w:szCs w:val="20"/>
+        </w:rPr>
+      </w:pPr>
+    </w:p>
+    <w:p>
+      <w:pPr>
+        <w:rPr>
+          <w:rFonts w:ascii="Times New Roman" w:hAnsi="Times New Roman" w:cs="Times New Roman"/>
+          <w:sz w:val="20"/>
+          <w:szCs w:val="20"/>
+        </w:rPr>
+      </w:pPr>
+    </w:p>
+    <w:p>
+      <w:pPr>
+        <w:rPr>
+          <w:rFonts w:ascii="Times New Roman" w:hAnsi="Times New Roman" w:cs="Times New Roman"/>
+          <w:sz w:val="20"/>
+          <w:szCs w:val="20"/>
+        </w:rPr>
+      </w:pPr>
+    </w:p>
+    <w:p>
+      <w:pPr>
+        <w:rPr>
+          <w:rFonts w:ascii="Times New Roman" w:hAnsi="Times New Roman" w:cs="Times New Roman"/>
+          <w:sz w:val="20"/>
+          <w:szCs w:val="20"/>
+        </w:rPr>
+      </w:pPr>
+    </w:p>
+    <w:p>
+      <w:pPr>
+        <w:rPr>
+          <w:rFonts w:ascii="Times New Roman" w:hAnsi="Times New Roman" w:cs="Times New Roman"/>
+          <w:sz w:val="20"/>
+          <w:szCs w:val="20"/>
+        </w:rPr>
+      </w:pPr>
+    </w:p>
+    <w:p>
+      <w:pPr>
+        <w:rPr>
+          <w:rFonts w:ascii="Times New Roman" w:hAnsi="Times New Roman" w:cs="Times New Roman"/>
+          <w:sz w:val="20"/>
+          <w:szCs w:val="20"/>
+        </w:rPr>
+      </w:pPr>
+    </w:p>
+    <w:p>
+      <w:pPr>
+        <w:rPr>
+          <w:rFonts w:ascii="Times New Roman" w:hAnsi="Times New Roman" w:cs="Times New Roman"/>
+          <w:sz w:val="20"/>
+          <w:szCs w:val="20"/>
+        </w:rPr>
+      </w:pPr>
+    </w:p>
+    <w:p>
+      <w:pPr>
+        <w:rPr>
+          <w:rFonts w:ascii="Times New Roman" w:hAnsi="Times New Roman" w:cs="Times New Roman"/>
+          <w:sz w:val="20"/>
+          <w:szCs w:val="20"/>
+        </w:rPr>
+      </w:pPr>
+    </w:p>
+    <w:p>
+      <w:pPr>
+        <w:rPr>
+          <w:rFonts w:ascii="Times New Roman" w:hAnsi="Times New Roman" w:cs="Times New Roman"/>
+          <w:sz w:val="20"/>
+          <w:szCs w:val="20"/>
+        </w:rPr>
+      </w:pPr>
+    </w:p>
+    <w:p>
+      <w:pPr>
+        <w:rPr>
+          <w:rFonts w:ascii="Times New Roman" w:hAnsi="Times New Roman" w:cs="Times New Roman"/>
+          <w:sz w:val="20"/>
+          <w:szCs w:val="20"/>
+        </w:rPr>
+      </w:pPr>
+    </w:p>
+    <w:p>
+      <w:pPr>
+        <w:rPr>
+          <w:rFonts w:ascii="Times New Roman" w:hAnsi="Times New Roman" w:cs="Times New Roman"/>
+          <w:sz w:val="20"/>
+          <w:szCs w:val="20"/>
+        </w:rPr>
+      </w:pPr>
+    </w:p>
+    <w:p>
+      <w:pPr>
+        <w:rPr>
+          <w:rFonts w:ascii="Times New Roman" w:hAnsi="Times New Roman" w:cs="Times New Roman"/>
+          <w:sz w:val="20"/>
+          <w:szCs w:val="20"/>
+        </w:rPr>
+      </w:pPr>
+    </w:p>
+    <w:p>
+      <w:pPr>
+        <w:rPr>
+          <w:rFonts w:ascii="Times New Roman" w:hAnsi="Times New Roman" w:cs="Times New Roman"/>
+          <w:sz w:val="20"/>
+          <w:szCs w:val="20"/>
+        </w:rPr>
+      </w:pPr>
+    </w:p>
+    <w:p>
+      <w:pPr>
+        <w:rPr>
+          <w:rFonts w:ascii="Times New Roman" w:hAnsi="Times New Roman" w:cs="Times New Roman"/>
+          <w:sz w:val="20"/>
+          <w:szCs w:val="20"/>
+        </w:rPr>
+      </w:pPr>
+    </w:p>
+    <w:p>
+      <w:pPr>
+        <w:rPr>
+          <w:rFonts w:ascii="Times New Roman" w:hAnsi="Times New Roman" w:cs="Times New Roman"/>
+          <w:sz w:val="20"/>
+          <w:szCs w:val="20"/>
+        </w:rPr>
+      </w:pPr>
+    </w:p>
+    <w:p>
+      <w:pPr>
+        <w:rPr>
+          <w:rFonts w:ascii="Times New Roman" w:hAnsi="Times New Roman" w:cs="Times New Roman"/>
+          <w:sz w:val="20"/>
+          <w:szCs w:val="20"/>
+        </w:rPr>
+      </w:pPr>
+    </w:p>
+    <w:p>
+      <w:pPr>
+        <w:jc w:val="center"/>
+        <w:rPr>
+          <w:rFonts w:ascii="Times New Roman" w:hAnsi="Times New Roman" w:cs="Times New Roman"/>
+          <w:sz w:val="20"/>
+          <w:szCs w:val="20"/>
+        </w:rPr>
+      </w:pPr>
+      <w:r>
+        <w:rPr>
+          <w:rFonts w:ascii="Times New Roman" w:hAnsi="Times New Roman" w:cs="Times New Roman"/>
+          <w:sz w:val="20"/>
+          <w:szCs w:val="20"/>
+        </w:rPr>
+        <w:lastRenderedPageBreak/>
+        <w:t>SECTION FOUR: PROPOSED ALGORITHM</w:t>
       </w:r>
     </w:p>
     <w:p>
@@ -24976,7 +25376,6 @@
         <w:rPr>
           <w:noProof/>
         </w:rPr>
-        <w:lastRenderedPageBreak/>
         <w:drawing>
           <wp:inline distT="0" distB="0" distL="0" distR="0" wp14:anchorId="2B524860" wp14:editId="0EAF4519">
             <wp:extent cx="4121150" cy="2177211"/>
@@ -25055,6 +25454,7 @@
           <w:sz w:val="20"/>
           <w:szCs w:val="20"/>
         </w:rPr>
+        <w:lastRenderedPageBreak/>
         <w:t xml:space="preserve">For the first task, the Inductive Miner was suitable for mining the most general graphical process model described by some log. This model is </w:t>
       </w:r>
       <w:r>
@@ -25598,16 +25998,7 @@
           <w:sz w:val="20"/>
           <w:szCs w:val="20"/>
         </w:rPr>
-        <w:t xml:space="preserve">detection methods apply to the local vicinity of the compressing pattern discovered by SUBDUE. Hence, the search space was </w:t>
-      </w:r>
-      <w:r>
-        <w:rPr>
-          <w:rFonts w:ascii="Times New Roman" w:hAnsi="Times New Roman" w:cs="Times New Roman"/>
-          <w:sz w:val="20"/>
-          <w:szCs w:val="20"/>
-        </w:rPr>
-        <w:lastRenderedPageBreak/>
-        <w:t xml:space="preserve">highly redundant, repeatedly analyzing the same regions of the </w:t>
+        <w:t xml:space="preserve">detection methods apply to the local vicinity of the compressing pattern discovered by SUBDUE. Hence, the search space was highly redundant, repeatedly analyzing the same regions of the </w:t>
       </w:r>
       <w:r>
         <w:rPr>
@@ -25764,6 +26155,7 @@
         <w:rPr>
           <w:noProof/>
         </w:rPr>
+        <w:lastRenderedPageBreak/>
         <w:drawing>
           <wp:inline distT="0" distB="0" distL="0" distR="0" wp14:anchorId="74FA88BA" wp14:editId="3FE4B638">
             <wp:extent cx="6165850" cy="2200623"/>
@@ -26458,7 +26850,6 @@
           <w:sz w:val="20"/>
           <w:szCs w:val="20"/>
         </w:rPr>
-        <w:lastRenderedPageBreak/>
         <w:t>while not</w:t>
       </w:r>
       <w:r>
@@ -26659,6 +27050,7 @@
           <w:sz w:val="20"/>
           <w:szCs w:val="20"/>
         </w:rPr>
+        <w:lastRenderedPageBreak/>
         <w:t xml:space="preserve">As </w:t>
       </w:r>
       <w:r>
@@ -27784,7 +28176,16 @@
           <w:sz w:val="20"/>
           <w:szCs w:val="20"/>
         </w:rPr>
-        <w:t xml:space="preserve">. It is worth mentioning that this metric is subject to criticism due to its local nature: the edge-relationships in the dendrogram only loosely represent parent-child relationships via their compression order, whereas a child’s probability could be estimated from all of its ancestor vertices for a global characterization. For parentless root nodes, we simply define such nodes as their own only parent, such that </w:t>
+        <w:t xml:space="preserve">. It is </w:t>
+      </w:r>
+      <w:r>
+        <w:rPr>
+          <w:rFonts w:ascii="Times New Roman" w:eastAsiaTheme="minorEastAsia" w:hAnsi="Times New Roman" w:cs="Times New Roman"/>
+          <w:sz w:val="20"/>
+          <w:szCs w:val="20"/>
+        </w:rPr>
+        <w:lastRenderedPageBreak/>
+        <w:t xml:space="preserve">worth mentioning that this metric is subject to criticism due to its local nature: the edge-relationships in the dendrogram only loosely represent parent-child relationships via their compression order, whereas a child’s probability could be estimated from all of its ancestor vertices for a global characterization. For parentless root nodes, we simply define such nodes as their own only parent, such that </w:t>
       </w:r>
       <m:oMath>
         <m:sSub>
@@ -29841,21 +30242,37 @@
     </w:p>
     <w:p>
       <w:pPr>
-        <w:rPr>
-          <w:rFonts w:ascii="Times New Roman" w:hAnsi="Times New Roman" w:cs="Times New Roman"/>
-          <w:b/>
-          <w:sz w:val="20"/>
-          <w:szCs w:val="20"/>
-        </w:rPr>
-      </w:pPr>
-      <w:r>
-        <w:rPr>
-          <w:rFonts w:ascii="Times New Roman" w:hAnsi="Times New Roman" w:cs="Times New Roman"/>
-          <w:b/>
-          <w:sz w:val="20"/>
-          <w:szCs w:val="20"/>
-        </w:rPr>
-        <w:t>SECTION THREE: ALGORITHM EVALUATION</w:t>
+        <w:jc w:val="center"/>
+        <w:rPr>
+          <w:rFonts w:ascii="Times New Roman" w:hAnsi="Times New Roman" w:cs="Times New Roman"/>
+          <w:sz w:val="24"/>
+          <w:szCs w:val="24"/>
+        </w:rPr>
+      </w:pPr>
+      <w:r>
+        <w:rPr>
+          <w:rFonts w:ascii="Times New Roman" w:hAnsi="Times New Roman" w:cs="Times New Roman"/>
+          <w:sz w:val="24"/>
+          <w:szCs w:val="24"/>
+        </w:rPr>
+        <w:lastRenderedPageBreak/>
+        <w:t xml:space="preserve">SECTION </w:t>
+      </w:r>
+      <w:r>
+        <w:rPr>
+          <w:rFonts w:ascii="Times New Roman" w:hAnsi="Times New Roman" w:cs="Times New Roman"/>
+          <w:sz w:val="24"/>
+          <w:szCs w:val="24"/>
+        </w:rPr>
+        <w:t>FIV</w:t>
+      </w:r>
+      <w:r>
+        <w:rPr>
+          <w:rFonts w:ascii="Times New Roman" w:hAnsi="Times New Roman" w:cs="Times New Roman"/>
+          <w:sz w:val="24"/>
+          <w:szCs w:val="24"/>
+        </w:rPr>
+        <w:t>E: ALGORITHM EVALUATION</w:t>
       </w:r>
     </w:p>
     <w:p>
@@ -31374,7 +31791,7 @@
           <w:sz w:val="20"/>
           <w:szCs w:val="20"/>
         </w:rPr>
-        <w:t xml:space="preserve"> defined the probability of generating anomalies, and encompassed both the generation of anomalous structures, and their embedded traversal probability when generating traces. Anomalies in this context are defined as unusual behavior occurring in the context of regular behavior, hence in this work we </w:t>
+        <w:t xml:space="preserve"> defined the probability of generating anomalies, and encompassed both the generation of anomalous structures, and their embedded traversal probability when generating traces. Anomalies in this context are defined as unusual behavior occurring in the context of regular behavior, hence in this work we desired to generate insertion, substitution, or deletion anomalies in the context of frequent behavior. LOOP and OR constructs were marked as anomalous with fixed probability 0.3. Anomalous paths were marked with a traversal probability that was experimentally varied between 0 and 0.2 in increments of 0.02. This overall method generated insertion, substitution, and deletion anomalies (since OR branches may be mere null transitions). Notably, embedding anomalies probabilistically allows for generated logs to contain zero anomalies. This was important to </w:t>
       </w:r>
       <w:r>
         <w:rPr>
@@ -31383,7 +31800,7 @@
           <w:szCs w:val="20"/>
         </w:rPr>
         <w:lastRenderedPageBreak/>
-        <w:t>desired to generate insertion, substitution, or deletion anomalies in the context of frequent behavior. LOOP and OR constructs were marked as anomalous with fixed probability 0.3. Anomalous paths were marked with a traversal probability that was experimentally varied between 0 and 0.2 in increments of 0.02. This overall method generated insertion, substitution, and deletion anomalies (since OR branches may be mere null transitions). Notably, embedding anomalies probabilistically allows for generated logs to contain zero anomalies. This was important to include in synthetic data, to verify that the method was not simply over-generalizing and flagging anomalies even with none present.</w:t>
+        <w:t>include in synthetic data, to verify that the method was not simply over-generalizing and flagging anomalies even with none present.</w:t>
       </w:r>
     </w:p>
     <w:p>
@@ -42376,13 +42793,64 @@
           <w:szCs w:val="20"/>
         </w:rPr>
       </w:pPr>
-      <w:r>
+    </w:p>
+    <w:p>
+      <w:pPr>
         <w:rPr>
           <w:rFonts w:ascii="Times New Roman" w:hAnsi="Times New Roman" w:cs="Times New Roman"/>
           <w:b/>
           <w:sz w:val="20"/>
           <w:szCs w:val="20"/>
         </w:rPr>
+      </w:pPr>
+    </w:p>
+    <w:p>
+      <w:pPr>
+        <w:rPr>
+          <w:rFonts w:ascii="Times New Roman" w:hAnsi="Times New Roman" w:cs="Times New Roman"/>
+          <w:b/>
+          <w:sz w:val="20"/>
+          <w:szCs w:val="20"/>
+        </w:rPr>
+      </w:pPr>
+    </w:p>
+    <w:p>
+      <w:pPr>
+        <w:rPr>
+          <w:rFonts w:ascii="Times New Roman" w:hAnsi="Times New Roman" w:cs="Times New Roman"/>
+          <w:b/>
+          <w:sz w:val="20"/>
+          <w:szCs w:val="20"/>
+        </w:rPr>
+      </w:pPr>
+    </w:p>
+    <w:p>
+      <w:pPr>
+        <w:rPr>
+          <w:rFonts w:ascii="Times New Roman" w:hAnsi="Times New Roman" w:cs="Times New Roman"/>
+          <w:b/>
+          <w:sz w:val="20"/>
+          <w:szCs w:val="20"/>
+        </w:rPr>
+      </w:pPr>
+    </w:p>
+    <w:p>
+      <w:pPr>
+        <w:rPr>
+          <w:rFonts w:ascii="Times New Roman" w:hAnsi="Times New Roman" w:cs="Times New Roman"/>
+          <w:b/>
+          <w:sz w:val="20"/>
+          <w:szCs w:val="20"/>
+        </w:rPr>
+      </w:pPr>
+      <w:r>
+        <w:rPr>
+          <w:rFonts w:ascii="Times New Roman" w:hAnsi="Times New Roman" w:cs="Times New Roman"/>
+          <w:b/>
+          <w:sz w:val="20"/>
+          <w:szCs w:val="20"/>
+        </w:rPr>
+        <w:lastRenderedPageBreak/>
         <w:t>SECTION FOUR: CONCLUSIONS AND FUTURE WORK</w:t>
       </w:r>
     </w:p>
@@ -42485,16 +42953,7 @@
           <w:sz w:val="20"/>
           <w:szCs w:val="20"/>
         </w:rPr>
-        <w:t xml:space="preserve"> Another notable advantage is that such an unsupervised approach requires no prior process </w:t>
-      </w:r>
-      <w:r>
-        <w:rPr>
-          <w:rFonts w:ascii="Times New Roman" w:hAnsi="Times New Roman" w:cs="Times New Roman"/>
-          <w:sz w:val="20"/>
-          <w:szCs w:val="20"/>
-        </w:rPr>
-        <w:lastRenderedPageBreak/>
-        <w:t>model, nor exceptional tuning to derive normative patterns. This makes it an extensible analysis tool when applied to processes with no prior definition or pre-defined policy. Such scenarios occur frequently for computer networks, distributed systems, and communication protocols, for which detecting anomalies in system behavior is crucial. A final advantage is that the method is capable not only of flagging anomalous traces, but also of causally identifying anomalous features.</w:t>
+        <w:t xml:space="preserve"> Another notable advantage is that such an unsupervised approach requires no prior process model, nor exceptional tuning to derive normative patterns. This makes it an extensible analysis tool when applied to processes with no prior definition or pre-defined policy. Such scenarios occur frequently for computer networks, distributed systems, and communication protocols, for which detecting anomalies in system behavior is crucial. A final advantage is that the method is capable not only of flagging anomalous traces, but also of causally identifying anomalous features.</w:t>
       </w:r>
     </w:p>
     <w:p>
@@ -42968,75 +43427,6 @@
           <w:szCs w:val="24"/>
         </w:rPr>
       </w:pPr>
-      <w:r>
-        <w:rPr>
-          <w:rFonts w:ascii="Times New Roman" w:hAnsi="Times New Roman" w:cs="Times New Roman"/>
-          <w:sz w:val="24"/>
-          <w:szCs w:val="24"/>
-        </w:rPr>
-        <w:lastRenderedPageBreak/>
-        <w:t>APPENDIX</w:t>
-      </w:r>
-    </w:p>
-    <w:p>
-      <w:pPr>
-        <w:spacing w:line="480" w:lineRule="auto"/>
-        <w:contextualSpacing/>
-        <w:rPr>
-          <w:rFonts w:ascii="Times New Roman" w:hAnsi="Times New Roman" w:cs="Times New Roman"/>
-          <w:b/>
-          <w:sz w:val="24"/>
-          <w:szCs w:val="24"/>
-        </w:rPr>
-      </w:pPr>
-      <w:r>
-        <w:rPr>
-          <w:rFonts w:ascii="Times New Roman" w:hAnsi="Times New Roman" w:cs="Times New Roman"/>
-          <w:b/>
-          <w:sz w:val="24"/>
-          <w:szCs w:val="24"/>
-        </w:rPr>
-        <w:t xml:space="preserve">I. </w:t>
-      </w:r>
-      <w:r>
-        <w:rPr>
-          <w:rFonts w:ascii="Times New Roman" w:hAnsi="Times New Roman" w:cs="Times New Roman"/>
-          <w:b/>
-          <w:sz w:val="24"/>
-          <w:szCs w:val="24"/>
-        </w:rPr>
-        <w:t>Experiment One Results and Visuals</w:t>
-      </w:r>
-    </w:p>
-    <w:p>
-      <w:pPr>
-        <w:spacing w:line="480" w:lineRule="auto"/>
-        <w:contextualSpacing/>
-        <w:rPr>
-          <w:rFonts w:ascii="Times New Roman" w:hAnsi="Times New Roman" w:cs="Times New Roman"/>
-          <w:sz w:val="24"/>
-          <w:szCs w:val="24"/>
-        </w:rPr>
-      </w:pPr>
-      <w:r>
-        <w:rPr>
-          <w:rFonts w:ascii="Times New Roman" w:hAnsi="Times New Roman" w:cs="Times New Roman"/>
-          <w:sz w:val="24"/>
-          <w:szCs w:val="24"/>
-        </w:rPr>
-        <w:t>This section contains the full results and visuals for experiment one. Some of the results are reproduced from the previous section on experiment one, but others are included as well, such as false positive, true positive, false negative, and true negative counts.</w:t>
-      </w:r>
-    </w:p>
-    <w:p>
-      <w:pPr>
-        <w:spacing w:line="480" w:lineRule="auto"/>
-        <w:contextualSpacing/>
-        <w:rPr>
-          <w:rFonts w:ascii="Times New Roman" w:hAnsi="Times New Roman" w:cs="Times New Roman"/>
-          <w:sz w:val="24"/>
-          <w:szCs w:val="24"/>
-        </w:rPr>
-      </w:pPr>
     </w:p>
     <w:p>
       <w:pPr>
@@ -43294,6 +43684,374 @@
       <w:pPr>
         <w:spacing w:line="480" w:lineRule="auto"/>
         <w:contextualSpacing/>
+        <w:jc w:val="center"/>
+        <w:rPr>
+          <w:rFonts w:ascii="Times New Roman" w:hAnsi="Times New Roman" w:cs="Times New Roman"/>
+          <w:sz w:val="24"/>
+          <w:szCs w:val="24"/>
+        </w:rPr>
+      </w:pPr>
+    </w:p>
+    <w:p>
+      <w:pPr>
+        <w:spacing w:line="480" w:lineRule="auto"/>
+        <w:contextualSpacing/>
+        <w:jc w:val="center"/>
+        <w:rPr>
+          <w:rFonts w:ascii="Times New Roman" w:hAnsi="Times New Roman" w:cs="Times New Roman"/>
+          <w:sz w:val="24"/>
+          <w:szCs w:val="24"/>
+        </w:rPr>
+      </w:pPr>
+    </w:p>
+    <w:p>
+      <w:pPr>
+        <w:spacing w:line="480" w:lineRule="auto"/>
+        <w:contextualSpacing/>
+        <w:jc w:val="center"/>
+        <w:rPr>
+          <w:rFonts w:ascii="Times New Roman" w:hAnsi="Times New Roman" w:cs="Times New Roman"/>
+          <w:sz w:val="24"/>
+          <w:szCs w:val="24"/>
+        </w:rPr>
+      </w:pPr>
+    </w:p>
+    <w:p>
+      <w:pPr>
+        <w:spacing w:line="480" w:lineRule="auto"/>
+        <w:contextualSpacing/>
+        <w:jc w:val="center"/>
+        <w:rPr>
+          <w:rFonts w:ascii="Times New Roman" w:hAnsi="Times New Roman" w:cs="Times New Roman"/>
+          <w:sz w:val="24"/>
+          <w:szCs w:val="24"/>
+        </w:rPr>
+      </w:pPr>
+      <w:r>
+        <w:rPr>
+          <w:rFonts w:ascii="Times New Roman" w:hAnsi="Times New Roman" w:cs="Times New Roman"/>
+          <w:sz w:val="24"/>
+          <w:szCs w:val="24"/>
+        </w:rPr>
+        <w:t>APPENDIX</w:t>
+      </w:r>
+    </w:p>
+    <w:p>
+      <w:pPr>
+        <w:spacing w:line="480" w:lineRule="auto"/>
+        <w:contextualSpacing/>
+        <w:rPr>
+          <w:rFonts w:ascii="Times New Roman" w:hAnsi="Times New Roman" w:cs="Times New Roman"/>
+          <w:b/>
+          <w:sz w:val="24"/>
+          <w:szCs w:val="24"/>
+        </w:rPr>
+      </w:pPr>
+      <w:r>
+        <w:rPr>
+          <w:rFonts w:ascii="Times New Roman" w:hAnsi="Times New Roman" w:cs="Times New Roman"/>
+          <w:b/>
+          <w:sz w:val="24"/>
+          <w:szCs w:val="24"/>
+        </w:rPr>
+        <w:t xml:space="preserve">I. </w:t>
+      </w:r>
+      <w:r>
+        <w:rPr>
+          <w:rFonts w:ascii="Times New Roman" w:hAnsi="Times New Roman" w:cs="Times New Roman"/>
+          <w:b/>
+          <w:sz w:val="24"/>
+          <w:szCs w:val="24"/>
+        </w:rPr>
+        <w:t>Experiment One Results and Visuals</w:t>
+      </w:r>
+    </w:p>
+    <w:p>
+      <w:pPr>
+        <w:spacing w:line="480" w:lineRule="auto"/>
+        <w:contextualSpacing/>
+        <w:rPr>
+          <w:rFonts w:ascii="Times New Roman" w:hAnsi="Times New Roman" w:cs="Times New Roman"/>
+          <w:sz w:val="24"/>
+          <w:szCs w:val="24"/>
+        </w:rPr>
+      </w:pPr>
+      <w:r>
+        <w:rPr>
+          <w:rFonts w:ascii="Times New Roman" w:hAnsi="Times New Roman" w:cs="Times New Roman"/>
+          <w:sz w:val="24"/>
+          <w:szCs w:val="24"/>
+        </w:rPr>
+        <w:t>This section contains the full results and visuals for experiment one. Some of the results are reproduced from the previous section on experiment one, but others are included as well, such as false positive, true positive, false negative, and true negative counts.</w:t>
+      </w:r>
+    </w:p>
+    <w:p>
+      <w:pPr>
+        <w:spacing w:line="480" w:lineRule="auto"/>
+        <w:contextualSpacing/>
+        <w:rPr>
+          <w:rFonts w:ascii="Times New Roman" w:hAnsi="Times New Roman" w:cs="Times New Roman"/>
+          <w:sz w:val="24"/>
+          <w:szCs w:val="24"/>
+        </w:rPr>
+      </w:pPr>
+    </w:p>
+    <w:p>
+      <w:pPr>
+        <w:spacing w:line="480" w:lineRule="auto"/>
+        <w:contextualSpacing/>
+        <w:jc w:val="center"/>
+        <w:rPr>
+          <w:rFonts w:ascii="Times New Roman" w:hAnsi="Times New Roman" w:cs="Times New Roman"/>
+          <w:sz w:val="24"/>
+          <w:szCs w:val="24"/>
+        </w:rPr>
+      </w:pPr>
+    </w:p>
+    <w:p>
+      <w:pPr>
+        <w:spacing w:line="480" w:lineRule="auto"/>
+        <w:contextualSpacing/>
+        <w:jc w:val="center"/>
+        <w:rPr>
+          <w:rFonts w:ascii="Times New Roman" w:hAnsi="Times New Roman" w:cs="Times New Roman"/>
+          <w:sz w:val="24"/>
+          <w:szCs w:val="24"/>
+        </w:rPr>
+      </w:pPr>
+    </w:p>
+    <w:p>
+      <w:pPr>
+        <w:spacing w:line="480" w:lineRule="auto"/>
+        <w:contextualSpacing/>
+        <w:jc w:val="center"/>
+        <w:rPr>
+          <w:rFonts w:ascii="Times New Roman" w:hAnsi="Times New Roman" w:cs="Times New Roman"/>
+          <w:sz w:val="24"/>
+          <w:szCs w:val="24"/>
+        </w:rPr>
+      </w:pPr>
+    </w:p>
+    <w:p>
+      <w:pPr>
+        <w:spacing w:line="480" w:lineRule="auto"/>
+        <w:contextualSpacing/>
+        <w:jc w:val="center"/>
+        <w:rPr>
+          <w:rFonts w:ascii="Times New Roman" w:hAnsi="Times New Roman" w:cs="Times New Roman"/>
+          <w:sz w:val="24"/>
+          <w:szCs w:val="24"/>
+        </w:rPr>
+      </w:pPr>
+    </w:p>
+    <w:p>
+      <w:pPr>
+        <w:spacing w:line="480" w:lineRule="auto"/>
+        <w:contextualSpacing/>
+        <w:jc w:val="center"/>
+        <w:rPr>
+          <w:rFonts w:ascii="Times New Roman" w:hAnsi="Times New Roman" w:cs="Times New Roman"/>
+          <w:sz w:val="24"/>
+          <w:szCs w:val="24"/>
+        </w:rPr>
+      </w:pPr>
+    </w:p>
+    <w:p>
+      <w:pPr>
+        <w:spacing w:line="480" w:lineRule="auto"/>
+        <w:contextualSpacing/>
+        <w:jc w:val="center"/>
+        <w:rPr>
+          <w:rFonts w:ascii="Times New Roman" w:hAnsi="Times New Roman" w:cs="Times New Roman"/>
+          <w:sz w:val="24"/>
+          <w:szCs w:val="24"/>
+        </w:rPr>
+      </w:pPr>
+    </w:p>
+    <w:p>
+      <w:pPr>
+        <w:spacing w:line="480" w:lineRule="auto"/>
+        <w:contextualSpacing/>
+        <w:jc w:val="center"/>
+        <w:rPr>
+          <w:rFonts w:ascii="Times New Roman" w:hAnsi="Times New Roman" w:cs="Times New Roman"/>
+          <w:sz w:val="24"/>
+          <w:szCs w:val="24"/>
+        </w:rPr>
+      </w:pPr>
+    </w:p>
+    <w:p>
+      <w:pPr>
+        <w:spacing w:line="480" w:lineRule="auto"/>
+        <w:contextualSpacing/>
+        <w:jc w:val="center"/>
+        <w:rPr>
+          <w:rFonts w:ascii="Times New Roman" w:hAnsi="Times New Roman" w:cs="Times New Roman"/>
+          <w:sz w:val="24"/>
+          <w:szCs w:val="24"/>
+        </w:rPr>
+      </w:pPr>
+    </w:p>
+    <w:p>
+      <w:pPr>
+        <w:spacing w:line="480" w:lineRule="auto"/>
+        <w:contextualSpacing/>
+        <w:jc w:val="center"/>
+        <w:rPr>
+          <w:rFonts w:ascii="Times New Roman" w:hAnsi="Times New Roman" w:cs="Times New Roman"/>
+          <w:sz w:val="24"/>
+          <w:szCs w:val="24"/>
+        </w:rPr>
+      </w:pPr>
+    </w:p>
+    <w:p>
+      <w:pPr>
+        <w:spacing w:line="480" w:lineRule="auto"/>
+        <w:contextualSpacing/>
+        <w:jc w:val="center"/>
+        <w:rPr>
+          <w:rFonts w:ascii="Times New Roman" w:hAnsi="Times New Roman" w:cs="Times New Roman"/>
+          <w:sz w:val="24"/>
+          <w:szCs w:val="24"/>
+        </w:rPr>
+      </w:pPr>
+    </w:p>
+    <w:p>
+      <w:pPr>
+        <w:spacing w:line="480" w:lineRule="auto"/>
+        <w:contextualSpacing/>
+        <w:jc w:val="center"/>
+        <w:rPr>
+          <w:rFonts w:ascii="Times New Roman" w:hAnsi="Times New Roman" w:cs="Times New Roman"/>
+          <w:sz w:val="24"/>
+          <w:szCs w:val="24"/>
+        </w:rPr>
+      </w:pPr>
+    </w:p>
+    <w:p>
+      <w:pPr>
+        <w:spacing w:line="480" w:lineRule="auto"/>
+        <w:contextualSpacing/>
+        <w:jc w:val="center"/>
+        <w:rPr>
+          <w:rFonts w:ascii="Times New Roman" w:hAnsi="Times New Roman" w:cs="Times New Roman"/>
+          <w:sz w:val="24"/>
+          <w:szCs w:val="24"/>
+        </w:rPr>
+      </w:pPr>
+    </w:p>
+    <w:p>
+      <w:pPr>
+        <w:spacing w:line="480" w:lineRule="auto"/>
+        <w:contextualSpacing/>
+        <w:jc w:val="center"/>
+        <w:rPr>
+          <w:rFonts w:ascii="Times New Roman" w:hAnsi="Times New Roman" w:cs="Times New Roman"/>
+          <w:sz w:val="24"/>
+          <w:szCs w:val="24"/>
+        </w:rPr>
+      </w:pPr>
+    </w:p>
+    <w:p>
+      <w:pPr>
+        <w:spacing w:line="480" w:lineRule="auto"/>
+        <w:contextualSpacing/>
+        <w:jc w:val="center"/>
+        <w:rPr>
+          <w:rFonts w:ascii="Times New Roman" w:hAnsi="Times New Roman" w:cs="Times New Roman"/>
+          <w:sz w:val="24"/>
+          <w:szCs w:val="24"/>
+        </w:rPr>
+      </w:pPr>
+    </w:p>
+    <w:p>
+      <w:pPr>
+        <w:spacing w:line="480" w:lineRule="auto"/>
+        <w:contextualSpacing/>
+        <w:jc w:val="center"/>
+        <w:rPr>
+          <w:rFonts w:ascii="Times New Roman" w:hAnsi="Times New Roman" w:cs="Times New Roman"/>
+          <w:sz w:val="24"/>
+          <w:szCs w:val="24"/>
+        </w:rPr>
+      </w:pPr>
+    </w:p>
+    <w:p>
+      <w:pPr>
+        <w:spacing w:line="480" w:lineRule="auto"/>
+        <w:contextualSpacing/>
+        <w:jc w:val="center"/>
+        <w:rPr>
+          <w:rFonts w:ascii="Times New Roman" w:hAnsi="Times New Roman" w:cs="Times New Roman"/>
+          <w:sz w:val="24"/>
+          <w:szCs w:val="24"/>
+        </w:rPr>
+      </w:pPr>
+    </w:p>
+    <w:p>
+      <w:pPr>
+        <w:spacing w:line="480" w:lineRule="auto"/>
+        <w:contextualSpacing/>
+        <w:jc w:val="center"/>
+        <w:rPr>
+          <w:rFonts w:ascii="Times New Roman" w:hAnsi="Times New Roman" w:cs="Times New Roman"/>
+          <w:sz w:val="24"/>
+          <w:szCs w:val="24"/>
+        </w:rPr>
+      </w:pPr>
+    </w:p>
+    <w:p>
+      <w:pPr>
+        <w:spacing w:line="480" w:lineRule="auto"/>
+        <w:contextualSpacing/>
+        <w:jc w:val="center"/>
+        <w:rPr>
+          <w:rFonts w:ascii="Times New Roman" w:hAnsi="Times New Roman" w:cs="Times New Roman"/>
+          <w:sz w:val="24"/>
+          <w:szCs w:val="24"/>
+        </w:rPr>
+      </w:pPr>
+    </w:p>
+    <w:p>
+      <w:pPr>
+        <w:spacing w:line="480" w:lineRule="auto"/>
+        <w:contextualSpacing/>
+        <w:jc w:val="center"/>
+        <w:rPr>
+          <w:rFonts w:ascii="Times New Roman" w:hAnsi="Times New Roman" w:cs="Times New Roman"/>
+          <w:sz w:val="24"/>
+          <w:szCs w:val="24"/>
+        </w:rPr>
+      </w:pPr>
+    </w:p>
+    <w:p>
+      <w:pPr>
+        <w:spacing w:line="480" w:lineRule="auto"/>
+        <w:contextualSpacing/>
+        <w:jc w:val="center"/>
+        <w:rPr>
+          <w:rFonts w:ascii="Times New Roman" w:hAnsi="Times New Roman" w:cs="Times New Roman"/>
+          <w:sz w:val="24"/>
+          <w:szCs w:val="24"/>
+        </w:rPr>
+      </w:pPr>
+    </w:p>
+    <w:p>
+      <w:pPr>
+        <w:spacing w:line="480" w:lineRule="auto"/>
+        <w:contextualSpacing/>
+        <w:jc w:val="center"/>
+        <w:rPr>
+          <w:rFonts w:ascii="Times New Roman" w:hAnsi="Times New Roman" w:cs="Times New Roman"/>
+          <w:sz w:val="24"/>
+          <w:szCs w:val="24"/>
+        </w:rPr>
+      </w:pPr>
+    </w:p>
+    <w:p>
+      <w:pPr>
+        <w:spacing w:line="480" w:lineRule="auto"/>
+        <w:contextualSpacing/>
         <w:rPr>
           <w:rFonts w:ascii="Times New Roman" w:hAnsi="Times New Roman" w:cs="Times New Roman"/>
           <w:sz w:val="24"/>
@@ -43493,7 +44251,16 @@
           <w:sz w:val="24"/>
           <w:szCs w:val="24"/>
         </w:rPr>
-        <w:t xml:space="preserve"> “DOCTOR OF EDUCATION” for all EdD graduates. Only masters’ graduates include the field of study, such as “MASTER OF ARTS IN HISTORY” or “MASTER OF SCIENCE IN CHEMISTRY”.</w:t>
+        <w:t xml:space="preserve"> “DOCTOR OF EDUCATION” for all EdD graduates. Only masters’ graduates </w:t>
+      </w:r>
+      <w:r>
+        <w:rPr>
+          <w:rFonts w:ascii="Times New Roman" w:hAnsi="Times New Roman" w:cs="Times New Roman"/>
+          <w:sz w:val="24"/>
+          <w:szCs w:val="24"/>
+        </w:rPr>
+        <w:lastRenderedPageBreak/>
+        <w:t>include the field of study, such as “MASTER OF ARTS IN HISTORY” or “MASTER OF SCIENCE IN CHEMISTRY”.</w:t>
       </w:r>
     </w:p>
     <w:p>
@@ -43513,16 +44280,7 @@
           <w:szCs w:val="24"/>
         </w:rPr>
         <w:tab/>
-        <w:t xml:space="preserve">You must use your full, official name of record on file at Washington State University in all places that require your name. This name appears on your unofficial transcripts (available at </w:t>
-      </w:r>
-      <w:r>
-        <w:rPr>
-          <w:rFonts w:ascii="Times New Roman" w:hAnsi="Times New Roman" w:cs="Times New Roman"/>
-          <w:sz w:val="24"/>
-          <w:szCs w:val="24"/>
-        </w:rPr>
-        <w:lastRenderedPageBreak/>
-        <w:t>no cost via myWSU). If you wish to use a different name, you must provide the necessary legal documentation to WSU’s Payroll Office.</w:t>
+        <w:t>You must use your full, official name of record on file at Washington State University in all places that require your name. This name appears on your unofficial transcripts (available at no cost via myWSU). If you wish to use a different name, you must provide the necessary legal documentation to WSU’s Payroll Office.</w:t>
       </w:r>
     </w:p>
     <w:p>
@@ -43696,7 +44454,16 @@
           <w:sz w:val="24"/>
           <w:szCs w:val="24"/>
         </w:rPr>
-        <w:t>Survey of Earned Doctorates. Your 100% cotton pages are filed for permanent retention with Manuscripts, Archives, and Special Collections (MASC) after cataloging with WSU Libraries is complete.</w:t>
+        <w:t xml:space="preserve">Survey of Earned </w:t>
+      </w:r>
+      <w:r>
+        <w:rPr>
+          <w:rFonts w:ascii="Times New Roman" w:hAnsi="Times New Roman" w:cs="Times New Roman"/>
+          <w:sz w:val="24"/>
+          <w:szCs w:val="24"/>
+        </w:rPr>
+        <w:lastRenderedPageBreak/>
+        <w:t>Doctorates. Your 100% cotton pages are filed for permanent retention with Manuscripts, Archives, and Special Collections (MASC) after cataloging with WSU Libraries is complete.</w:t>
       </w:r>
     </w:p>
     <w:p>
@@ -44077,6 +44844,7 @@
           <w:sz w:val="24"/>
           <w:szCs w:val="24"/>
         </w:rPr>
+        <w:lastRenderedPageBreak/>
         <w:tab/>
         <w:t xml:space="preserve">All pages must have at least a 1” margin with a 1.2” margin on the bottom of the page. The larger bottom margin allows you to have ½” of clear space above and below the page number. This is mandatory – please ensure that </w:t>
       </w:r>
@@ -44131,7 +44899,6 @@
           <w:sz w:val="24"/>
           <w:szCs w:val="24"/>
         </w:rPr>
-        <w:lastRenderedPageBreak/>
         <w:t>Fon</w:t>
       </w:r>
       <w:r>
@@ -44412,7 +45179,16 @@
           <w:sz w:val="24"/>
           <w:szCs w:val="24"/>
         </w:rPr>
-        <w:t xml:space="preserve"> sides of the number. Page numbers </w:t>
+        <w:t xml:space="preserve"> sides of the </w:t>
+      </w:r>
+      <w:r>
+        <w:rPr>
+          <w:rFonts w:ascii="Times New Roman" w:hAnsi="Times New Roman" w:cs="Times New Roman"/>
+          <w:sz w:val="24"/>
+          <w:szCs w:val="24"/>
+        </w:rPr>
+        <w:lastRenderedPageBreak/>
+        <w:t xml:space="preserve">number. Page numbers </w:t>
       </w:r>
       <w:r>
         <w:rPr>
@@ -44447,7 +45223,6 @@
           <w:sz w:val="24"/>
           <w:szCs w:val="24"/>
         </w:rPr>
-        <w:lastRenderedPageBreak/>
         <w:tab/>
         <w:t>Page numbers must be in the same font as the rest of your dissertation. You may edit the font size to be slightly smaller if desired. Each page must be assigned a page number with the exceptions of a half-title page (</w:t>
       </w:r>
@@ -44736,6 +45511,7 @@
           <w:sz w:val="24"/>
           <w:szCs w:val="24"/>
         </w:rPr>
+        <w:lastRenderedPageBreak/>
         <w:tab/>
         <w:t xml:space="preserve">Anytime you include a website, such as </w:t>
       </w:r>
@@ -44787,16 +45563,7 @@
           <w:sz w:val="24"/>
           <w:szCs w:val="24"/>
         </w:rPr>
-        <w:t xml:space="preserve"> you </w:t>
-      </w:r>
-      <w:r>
-        <w:rPr>
-          <w:rFonts w:ascii="Times New Roman" w:hAnsi="Times New Roman" w:cs="Times New Roman"/>
-          <w:sz w:val="24"/>
-          <w:szCs w:val="24"/>
-        </w:rPr>
-        <w:lastRenderedPageBreak/>
-        <w:t xml:space="preserve">incorporate any such referenced material into the body of your dissertation, but we </w:t>
+        <w:t xml:space="preserve"> you incorporate any such referenced material into the body of your dissertation, but we </w:t>
       </w:r>
       <w:r>
         <w:rPr>
@@ -47598,556 +48365,6 @@
 </w:styles>
 </file>
 
-<file path=word/glossary/document.xml><?xml version="1.0" encoding="utf-8"?>
-<w:glossaryDocument xmlns:wpc="http://schemas.microsoft.com/office/word/2010/wordprocessingCanvas" xmlns:cx="http://schemas.microsoft.com/office/drawing/2014/chartex" xmlns:cx1="http://schemas.microsoft.com/office/drawing/2015/9/8/chartex" xmlns:cx2="http://schemas.microsoft.com/office/drawing/2015/10/21/chartex" xmlns:cx3="http://schemas.microsoft.com/office/drawing/2016/5/9/chartex" xmlns:cx4="http://schemas.microsoft.com/office/drawing/2016/5/10/chartex" xmlns:cx5="http://schemas.microsoft.com/office/drawing/2016/5/11/chartex" xmlns:cx6="http://schemas.microsoft.com/office/drawing/2016/5/12/chartex" xmlns:cx7="http://schemas.microsoft.com/office/drawing/2016/5/13/chartex" xmlns:cx8="http://schemas.microsoft.com/office/drawing/2016/5/14/chartex" xmlns:mc="http://schemas.openxmlformats.org/markup-compatibility/2006" xmlns:aink="http://schemas.microsoft.com/office/drawing/2016/ink" xmlns:am3d="http://schemas.microsoft.com/office/drawing/2017/model3d" xmlns:o="urn:schemas-microsoft-com:office:office" xmlns:r="http://schemas.openxmlformats.org/officeDocument/2006/relationships" xmlns:m="http://schemas.openxmlformats.org/officeDocument/2006/math" xmlns:v="urn:schemas-microsoft-com:vml" xmlns:wp14="http://schemas.microsoft.com/office/word/2010/wordprocessingDrawing" xmlns:wp="http://schemas.openxmlformats.org/drawingml/2006/wordprocessingDrawing" xmlns:w10="urn:schemas-microsoft-com:office:word" xmlns:w="http://schemas.openxmlformats.org/wordprocessingml/2006/main" xmlns:w14="http://schemas.microsoft.com/office/word/2010/wordml" xmlns:w15="http://schemas.microsoft.com/office/word/2012/wordml" xmlns:w16cid="http://schemas.microsoft.com/office/word/2016/wordml/cid" xmlns:w16se="http://schemas.microsoft.com/office/word/2015/wordml/symex" xmlns:wpg="http://schemas.microsoft.com/office/word/2010/wordprocessingGroup" xmlns:wpi="http://schemas.microsoft.com/office/word/2010/wordprocessingInk" xmlns:wne="http://schemas.microsoft.com/office/word/2006/wordml" xmlns:wps="http://schemas.microsoft.com/office/word/2010/wordprocessingShape" mc:Ignorable="w14 w15 w16se w16cid wp14"/>
-</file>
-
-<file path=word/glossary/fontTable.xml><?xml version="1.0" encoding="utf-8"?>
-<w:fonts xmlns:mc="http://schemas.openxmlformats.org/markup-compatibility/2006" xmlns:r="http://schemas.openxmlformats.org/officeDocument/2006/relationships" xmlns:w="http://schemas.openxmlformats.org/wordprocessingml/2006/main" xmlns:w14="http://schemas.microsoft.com/office/word/2010/wordml" xmlns:w15="http://schemas.microsoft.com/office/word/2012/wordml" xmlns:w16cid="http://schemas.microsoft.com/office/word/2016/wordml/cid" xmlns:w16se="http://schemas.microsoft.com/office/word/2015/wordml/symex" mc:Ignorable="w14 w15 w16se w16cid">
-  <w:font w:name="Times New Roman">
-    <w:panose1 w:val="02020603050405020304"/>
-    <w:charset w:val="00"/>
-    <w:family w:val="roman"/>
-    <w:pitch w:val="variable"/>
-    <w:sig w:usb0="E0002EFF" w:usb1="C000785B" w:usb2="00000009" w:usb3="00000000" w:csb0="000001FF" w:csb1="00000000"/>
-  </w:font>
-  <w:font w:name="Symbol">
-    <w:panose1 w:val="05050102010706020507"/>
-    <w:charset w:val="02"/>
-    <w:family w:val="roman"/>
-    <w:pitch w:val="variable"/>
-    <w:sig w:usb0="00000000" w:usb1="10000000" w:usb2="00000000" w:usb3="00000000" w:csb0="80000000" w:csb1="00000000"/>
-  </w:font>
-  <w:font w:name="Courier New">
-    <w:panose1 w:val="02070309020205020404"/>
-    <w:charset w:val="00"/>
-    <w:family w:val="modern"/>
-    <w:pitch w:val="fixed"/>
-    <w:sig w:usb0="E0002EFF" w:usb1="C0007843" w:usb2="00000009" w:usb3="00000000" w:csb0="000001FF" w:csb1="00000000"/>
-  </w:font>
-  <w:font w:name="Wingdings">
-    <w:panose1 w:val="05000000000000000000"/>
-    <w:charset w:val="02"/>
-    <w:family w:val="auto"/>
-    <w:pitch w:val="variable"/>
-    <w:sig w:usb0="00000000" w:usb1="10000000" w:usb2="00000000" w:usb3="00000000" w:csb0="80000000" w:csb1="00000000"/>
-  </w:font>
-  <w:font w:name="Calibri">
-    <w:panose1 w:val="020F0502020204030204"/>
-    <w:charset w:val="00"/>
-    <w:family w:val="swiss"/>
-    <w:pitch w:val="variable"/>
-    <w:sig w:usb0="E0002AFF" w:usb1="C000247B" w:usb2="00000009" w:usb3="00000000" w:csb0="000001FF" w:csb1="00000000"/>
-  </w:font>
-  <w:font w:name="Calibri Light">
-    <w:panose1 w:val="020F0302020204030204"/>
-    <w:charset w:val="00"/>
-    <w:family w:val="swiss"/>
-    <w:pitch w:val="variable"/>
-    <w:sig w:usb0="E0002AFF" w:usb1="C000247B" w:usb2="00000009" w:usb3="00000000" w:csb0="000001FF" w:csb1="00000000"/>
-  </w:font>
-  <w:font w:name="Segoe UI">
-    <w:panose1 w:val="020B0502040204020203"/>
-    <w:charset w:val="00"/>
-    <w:family w:val="swiss"/>
-    <w:pitch w:val="variable"/>
-    <w:sig w:usb0="E4002EFF" w:usb1="C000E47F" w:usb2="00000009" w:usb3="00000000" w:csb0="000001FF" w:csb1="00000000"/>
-  </w:font>
-  <w:font w:name="Cambria Math">
-    <w:panose1 w:val="02040503050406030204"/>
-    <w:charset w:val="00"/>
-    <w:family w:val="roman"/>
-    <w:pitch w:val="variable"/>
-    <w:sig w:usb0="E00006FF" w:usb1="420024FF" w:usb2="02000000" w:usb3="00000000" w:csb0="0000019F" w:csb1="00000000"/>
-  </w:font>
-</w:fonts>
-</file>
-
-<file path=word/glossary/settings.xml><?xml version="1.0" encoding="utf-8"?>
-<w:settings xmlns:mc="http://schemas.openxmlformats.org/markup-compatibility/2006" xmlns:o="urn:schemas-microsoft-com:office:office" xmlns:r="http://schemas.openxmlformats.org/officeDocument/2006/relationships" xmlns:m="http://schemas.openxmlformats.org/officeDocument/2006/math" xmlns:v="urn:schemas-microsoft-com:vml" xmlns:w10="urn:schemas-microsoft-com:office:word" xmlns:w="http://schemas.openxmlformats.org/wordprocessingml/2006/main" xmlns:w14="http://schemas.microsoft.com/office/word/2010/wordml" xmlns:w15="http://schemas.microsoft.com/office/word/2012/wordml" xmlns:w16cid="http://schemas.microsoft.com/office/word/2016/wordml/cid" xmlns:w16se="http://schemas.microsoft.com/office/word/2015/wordml/symex" xmlns:sl="http://schemas.openxmlformats.org/schemaLibrary/2006/main" mc:Ignorable="w14 w15 w16se w16cid">
-  <w:view w:val="normal"/>
-  <w:defaultTabStop w:val="720"/>
-  <w:characterSpacingControl w:val="doNotCompress"/>
-  <w:compat>
-    <w:useFELayout/>
-    <w:compatSetting w:name="compatibilityMode" w:uri="http://schemas.microsoft.com/office/word" w:val="15"/>
-    <w:compatSetting w:name="overrideTableStyleFontSizeAndJustification" w:uri="http://schemas.microsoft.com/office/word" w:val="1"/>
-    <w:compatSetting w:name="enableOpenTypeFeatures" w:uri="http://schemas.microsoft.com/office/word" w:val="1"/>
-    <w:compatSetting w:name="doNotFlipMirrorIndents" w:uri="http://schemas.microsoft.com/office/word" w:val="1"/>
-    <w:compatSetting w:name="differentiateMultirowTableHeaders" w:uri="http://schemas.microsoft.com/office/word" w:val="1"/>
-    <w:compatSetting w:name="useWord2013TrackBottomHyphenation" w:uri="http://schemas.microsoft.com/office/word" w:val="0"/>
-  </w:compat>
-  <w:rsids>
-    <w:rsidRoot w:val="001F5A10"/>
-    <w:rsid w:val="001F5A10"/>
-    <w:rsid w:val="007D6256"/>
-  </w:rsids>
-  <m:mathPr>
-    <m:mathFont m:val="Cambria Math"/>
-    <m:brkBin m:val="before"/>
-    <m:brkBinSub m:val="--"/>
-    <m:smallFrac m:val="0"/>
-    <m:dispDef/>
-    <m:lMargin m:val="0"/>
-    <m:rMargin m:val="0"/>
-    <m:defJc m:val="centerGroup"/>
-    <m:wrapIndent m:val="1440"/>
-    <m:intLim m:val="subSup"/>
-    <m:naryLim m:val="undOvr"/>
-  </m:mathPr>
-  <w:themeFontLang w:val="en-US"/>
-  <w:clrSchemeMapping w:bg1="light1" w:t1="dark1" w:bg2="light2" w:t2="dark2" w:accent1="accent1" w:accent2="accent2" w:accent3="accent3" w:accent4="accent4" w:accent5="accent5" w:accent6="accent6" w:hyperlink="hyperlink" w:followedHyperlink="followedHyperlink"/>
-  <w:decimalSymbol w:val="."/>
-  <w:listSeparator w:val=","/>
-  <w15:chartTrackingRefBased/>
-</w:settings>
-</file>
-
-<file path=word/glossary/styles.xml><?xml version="1.0" encoding="utf-8"?>
-<w:styles xmlns:mc="http://schemas.openxmlformats.org/markup-compatibility/2006" xmlns:r="http://schemas.openxmlformats.org/officeDocument/2006/relationships" xmlns:w="http://schemas.openxmlformats.org/wordprocessingml/2006/main" xmlns:w14="http://schemas.microsoft.com/office/word/2010/wordml" xmlns:w15="http://schemas.microsoft.com/office/word/2012/wordml" xmlns:w16cid="http://schemas.microsoft.com/office/word/2016/wordml/cid" xmlns:w16se="http://schemas.microsoft.com/office/word/2015/wordml/symex" mc:Ignorable="w14 w15 w16se w16cid">
-  <w:docDefaults>
-    <w:rPrDefault>
-      <w:rPr>
-        <w:rFonts w:asciiTheme="minorHAnsi" w:eastAsiaTheme="minorEastAsia" w:hAnsiTheme="minorHAnsi" w:cstheme="minorBidi"/>
-        <w:sz w:val="22"/>
-        <w:szCs w:val="22"/>
-        <w:lang w:val="en-US" w:eastAsia="en-US" w:bidi="ar-SA"/>
-      </w:rPr>
-    </w:rPrDefault>
-    <w:pPrDefault>
-      <w:pPr>
-        <w:spacing w:after="160" w:line="259" w:lineRule="auto"/>
-      </w:pPr>
-    </w:pPrDefault>
-  </w:docDefaults>
-  <w:latentStyles w:defLockedState="0" w:defUIPriority="99" w:defSemiHidden="0" w:defUnhideWhenUsed="0" w:defQFormat="0" w:count="375">
-    <w:lsdException w:name="Normal" w:uiPriority="0" w:qFormat="1"/>
-    <w:lsdException w:name="heading 1" w:uiPriority="9" w:qFormat="1"/>
-    <w:lsdException w:name="heading 2" w:semiHidden="1" w:uiPriority="9" w:unhideWhenUsed="1" w:qFormat="1"/>
-    <w:lsdException w:name="heading 3" w:semiHidden="1" w:uiPriority="9" w:unhideWhenUsed="1" w:qFormat="1"/>
-    <w:lsdException w:name="heading 4" w:semiHidden="1" w:uiPriority="9" w:unhideWhenUsed="1" w:qFormat="1"/>
-    <w:lsdException w:name="heading 5" w:semiHidden="1" w:uiPriority="9" w:unhideWhenUsed="1" w:qFormat="1"/>
-    <w:lsdException w:name="heading 6" w:semiHidden="1" w:uiPriority="9" w:unhideWhenUsed="1" w:qFormat="1"/>
-    <w:lsdException w:name="heading 7" w:semiHidden="1" w:uiPriority="9" w:unhideWhenUsed="1" w:qFormat="1"/>
-    <w:lsdException w:name="heading 8" w:semiHidden="1" w:uiPriority="9" w:unhideWhenUsed="1" w:qFormat="1"/>
-    <w:lsdException w:name="heading 9" w:semiHidden="1" w:uiPriority="9" w:unhideWhenUsed="1" w:qFormat="1"/>
-    <w:lsdException w:name="index 1" w:semiHidden="1" w:unhideWhenUsed="1"/>
-    <w:lsdException w:name="index 2" w:semiHidden="1" w:unhideWhenUsed="1"/>
-    <w:lsdException w:name="index 3" w:semiHidden="1" w:unhideWhenUsed="1"/>
-    <w:lsdException w:name="index 4" w:semiHidden="1" w:unhideWhenUsed="1"/>
-    <w:lsdException w:name="index 5" w:semiHidden="1" w:unhideWhenUsed="1"/>
-    <w:lsdException w:name="index 6" w:semiHidden="1" w:unhideWhenUsed="1"/>
-    <w:lsdException w:name="index 7" w:semiHidden="1" w:unhideWhenUsed="1"/>
-    <w:lsdException w:name="index 8" w:semiHidden="1" w:unhideWhenUsed="1"/>
-    <w:lsdException w:name="index 9" w:semiHidden="1" w:unhideWhenUsed="1"/>
-    <w:lsdException w:name="toc 1" w:semiHidden="1" w:uiPriority="39" w:unhideWhenUsed="1"/>
-    <w:lsdException w:name="toc 2" w:semiHidden="1" w:uiPriority="39" w:unhideWhenUsed="1"/>
-    <w:lsdException w:name="toc 3" w:semiHidden="1" w:uiPriority="39" w:unhideWhenUsed="1"/>
-    <w:lsdException w:name="toc 4" w:semiHidden="1" w:uiPriority="39" w:unhideWhenUsed="1"/>
-    <w:lsdException w:name="toc 5" w:semiHidden="1" w:uiPriority="39" w:unhideWhenUsed="1"/>
-    <w:lsdException w:name="toc 6" w:semiHidden="1" w:uiPriority="39" w:unhideWhenUsed="1"/>
-    <w:lsdException w:name="toc 7" w:semiHidden="1" w:uiPriority="39" w:unhideWhenUsed="1"/>
-    <w:lsdException w:name="toc 8" w:semiHidden="1" w:uiPriority="39" w:unhideWhenUsed="1"/>
-    <w:lsdException w:name="toc 9" w:semiHidden="1" w:uiPriority="39" w:unhideWhenUsed="1"/>
-    <w:lsdException w:name="Normal Indent" w:semiHidden="1" w:unhideWhenUsed="1"/>
-    <w:lsdException w:name="footnote text" w:semiHidden="1" w:unhideWhenUsed="1"/>
-    <w:lsdException w:name="annotation text" w:semiHidden="1" w:unhideWhenUsed="1"/>
-    <w:lsdException w:name="header" w:semiHidden="1" w:unhideWhenUsed="1"/>
-    <w:lsdException w:name="footer" w:semiHidden="1" w:unhideWhenUsed="1"/>
-    <w:lsdException w:name="index heading" w:semiHidden="1" w:unhideWhenUsed="1"/>
-    <w:lsdException w:name="caption" w:semiHidden="1" w:uiPriority="35" w:unhideWhenUsed="1" w:qFormat="1"/>
-    <w:lsdException w:name="table of figures" w:semiHidden="1" w:unhideWhenUsed="1"/>
-    <w:lsdException w:name="envelope address" w:semiHidden="1" w:unhideWhenUsed="1"/>
-    <w:lsdException w:name="envelope return" w:semiHidden="1" w:unhideWhenUsed="1"/>
-    <w:lsdException w:name="footnote reference" w:semiHidden="1" w:unhideWhenUsed="1"/>
-    <w:lsdException w:name="annotation reference" w:semiHidden="1" w:unhideWhenUsed="1"/>
-    <w:lsdException w:name="line number" w:semiHidden="1" w:unhideWhenUsed="1"/>
-    <w:lsdException w:name="page number" w:semiHidden="1" w:unhideWhenUsed="1"/>
-    <w:lsdException w:name="endnote reference" w:semiHidden="1" w:unhideWhenUsed="1"/>
-    <w:lsdException w:name="endnote text" w:semiHidden="1" w:unhideWhenUsed="1"/>
-    <w:lsdException w:name="table of authorities" w:semiHidden="1" w:unhideWhenUsed="1"/>
-    <w:lsdException w:name="macro" w:semiHidden="1" w:unhideWhenUsed="1"/>
-    <w:lsdException w:name="toa heading" w:semiHidden="1" w:unhideWhenUsed="1"/>
-    <w:lsdException w:name="List" w:semiHidden="1" w:unhideWhenUsed="1"/>
-    <w:lsdException w:name="List Bullet" w:semiHidden="1" w:unhideWhenUsed="1"/>
-    <w:lsdException w:name="List Number" w:semiHidden="1" w:unhideWhenUsed="1"/>
-    <w:lsdException w:name="List 2" w:semiHidden="1" w:unhideWhenUsed="1"/>
-    <w:lsdException w:name="List 3" w:semiHidden="1" w:unhideWhenUsed="1"/>
-    <w:lsdException w:name="List 4" w:semiHidden="1" w:unhideWhenUsed="1"/>
-    <w:lsdException w:name="List 5" w:semiHidden="1" w:unhideWhenUsed="1"/>
-    <w:lsdException w:name="List Bullet 2" w:semiHidden="1" w:unhideWhenUsed="1"/>
-    <w:lsdException w:name="List Bullet 3" w:semiHidden="1" w:unhideWhenUsed="1"/>
-    <w:lsdException w:name="List Bullet 4" w:semiHidden="1" w:unhideWhenUsed="1"/>
-    <w:lsdException w:name="List Bullet 5" w:semiHidden="1" w:unhideWhenUsed="1"/>
-    <w:lsdException w:name="List Number 2" w:semiHidden="1" w:unhideWhenUsed="1"/>
-    <w:lsdException w:name="List Number 3" w:semiHidden="1" w:unhideWhenUsed="1"/>
-    <w:lsdException w:name="List Number 4" w:semiHidden="1" w:unhideWhenUsed="1"/>
-    <w:lsdException w:name="List Number 5" w:semiHidden="1" w:unhideWhenUsed="1"/>
-    <w:lsdException w:name="Title" w:uiPriority="10" w:qFormat="1"/>
-    <w:lsdException w:name="Closing" w:semiHidden="1" w:unhideWhenUsed="1"/>
-    <w:lsdException w:name="Signature" w:semiHidden="1" w:unhideWhenUsed="1"/>
-    <w:lsdException w:name="Default Paragraph Font" w:semiHidden="1" w:uiPriority="1" w:unhideWhenUsed="1"/>
-    <w:lsdException w:name="Body Text" w:semiHidden="1" w:unhideWhenUsed="1"/>
-    <w:lsdException w:name="Body Text Indent" w:semiHidden="1" w:unhideWhenUsed="1"/>
-    <w:lsdException w:name="List Continue" w:semiHidden="1" w:unhideWhenUsed="1"/>
-    <w:lsdException w:name="List Continue 2" w:semiHidden="1" w:unhideWhenUsed="1"/>
-    <w:lsdException w:name="List Continue 3" w:semiHidden="1" w:unhideWhenUsed="1"/>
-    <w:lsdException w:name="List Continue 4" w:semiHidden="1" w:unhideWhenUsed="1"/>
-    <w:lsdException w:name="List Continue 5" w:semiHidden="1" w:unhideWhenUsed="1"/>
-    <w:lsdException w:name="Message Header" w:semiHidden="1" w:unhideWhenUsed="1"/>
-    <w:lsdException w:name="Subtitle" w:uiPriority="11" w:qFormat="1"/>
-    <w:lsdException w:name="Salutation" w:semiHidden="1" w:unhideWhenUsed="1"/>
-    <w:lsdException w:name="Date" w:semiHidden="1" w:unhideWhenUsed="1"/>
-    <w:lsdException w:name="Body Text First Indent" w:semiHidden="1" w:unhideWhenUsed="1"/>
-    <w:lsdException w:name="Body Text First Indent 2" w:semiHidden="1" w:unhideWhenUsed="1"/>
-    <w:lsdException w:name="Note Heading" w:semiHidden="1" w:unhideWhenUsed="1"/>
-    <w:lsdException w:name="Body Text 2" w:semiHidden="1" w:unhideWhenUsed="1"/>
-    <w:lsdException w:name="Body Text 3" w:semiHidden="1" w:unhideWhenUsed="1"/>
-    <w:lsdException w:name="Body Text Indent 2" w:semiHidden="1" w:unhideWhenUsed="1"/>
-    <w:lsdException w:name="Body Text Indent 3" w:semiHidden="1" w:unhideWhenUsed="1"/>
-    <w:lsdException w:name="Block Text" w:semiHidden="1" w:unhideWhenUsed="1"/>
-    <w:lsdException w:name="Hyperlink" w:semiHidden="1" w:unhideWhenUsed="1"/>
-    <w:lsdException w:name="FollowedHyperlink" w:semiHidden="1" w:unhideWhenUsed="1"/>
-    <w:lsdException w:name="Strong" w:uiPriority="22" w:qFormat="1"/>
-    <w:lsdException w:name="Emphasis" w:uiPriority="20" w:qFormat="1"/>
-    <w:lsdException w:name="Document Map" w:semiHidden="1" w:unhideWhenUsed="1"/>
-    <w:lsdException w:name="Plain Text" w:semiHidden="1" w:unhideWhenUsed="1"/>
-    <w:lsdException w:name="E-mail Signature" w:semiHidden="1" w:unhideWhenUsed="1"/>
-    <w:lsdException w:name="HTML Top of Form" w:semiHidden="1" w:unhideWhenUsed="1"/>
-    <w:lsdException w:name="HTML Bottom of Form" w:semiHidden="1" w:unhideWhenUsed="1"/>
-    <w:lsdException w:name="Normal (Web)" w:semiHidden="1" w:unhideWhenUsed="1"/>
-    <w:lsdException w:name="HTML Acronym" w:semiHidden="1" w:unhideWhenUsed="1"/>
-    <w:lsdException w:name="HTML Address" w:semiHidden="1" w:unhideWhenUsed="1"/>
-    <w:lsdException w:name="HTML Cite" w:semiHidden="1" w:unhideWhenUsed="1"/>
-    <w:lsdException w:name="HTML Code" w:semiHidden="1" w:unhideWhenUsed="1"/>
-    <w:lsdException w:name="HTML Definition" w:semiHidden="1" w:unhideWhenUsed="1"/>
-    <w:lsdException w:name="HTML Keyboard" w:semiHidden="1" w:unhideWhenUsed="1"/>
-    <w:lsdException w:name="HTML Preformatted" w:semiHidden="1" w:unhideWhenUsed="1"/>
-    <w:lsdException w:name="HTML Sample" w:semiHidden="1" w:unhideWhenUsed="1"/>
-    <w:lsdException w:name="HTML Typewriter" w:semiHidden="1" w:unhideWhenUsed="1"/>
-    <w:lsdException w:name="HTML Variable" w:semiHidden="1" w:unhideWhenUsed="1"/>
-    <w:lsdException w:name="Normal Table" w:semiHidden="1" w:unhideWhenUsed="1"/>
-    <w:lsdException w:name="annotation subject" w:semiHidden="1" w:unhideWhenUsed="1"/>
-    <w:lsdException w:name="No List" w:semiHidden="1" w:unhideWhenUsed="1"/>
-    <w:lsdException w:name="Outline List 1" w:semiHidden="1" w:unhideWhenUsed="1"/>
-    <w:lsdException w:name="Outline List 2" w:semiHidden="1" w:unhideWhenUsed="1"/>
-    <w:lsdException w:name="Outline List 3" w:semiHidden="1" w:unhideWhenUsed="1"/>
-    <w:lsdException w:name="Table Simple 1" w:semiHidden="1" w:unhideWhenUsed="1"/>
-    <w:lsdException w:name="Table Simple 2" w:semiHidden="1" w:unhideWhenUsed="1"/>
-    <w:lsdException w:name="Table Simple 3" w:semiHidden="1" w:unhideWhenUsed="1"/>
-    <w:lsdException w:name="Table Classic 1" w:semiHidden="1" w:unhideWhenUsed="1"/>
-    <w:lsdException w:name="Table Classic 2" w:semiHidden="1" w:unhideWhenUsed="1"/>
-    <w:lsdException w:name="Table Classic 3" w:semiHidden="1" w:unhideWhenUsed="1"/>
-    <w:lsdException w:name="Table Classic 4" w:semiHidden="1" w:unhideWhenUsed="1"/>
-    <w:lsdException w:name="Table Colorful 1" w:semiHidden="1" w:unhideWhenUsed="1"/>
-    <w:lsdException w:name="Table Colorful 2" w:semiHidden="1" w:unhideWhenUsed="1"/>
-    <w:lsdException w:name="Table Colorful 3" w:semiHidden="1" w:unhideWhenUsed="1"/>
-    <w:lsdException w:name="Table Columns 1" w:semiHidden="1" w:unhideWhenUsed="1"/>
-    <w:lsdException w:name="Table Columns 2" w:semiHidden="1" w:unhideWhenUsed="1"/>
-    <w:lsdException w:name="Table Columns 3" w:semiHidden="1" w:unhideWhenUsed="1"/>
-    <w:lsdException w:name="Table Columns 4" w:semiHidden="1" w:unhideWhenUsed="1"/>
-    <w:lsdException w:name="Table Columns 5" w:semiHidden="1" w:unhideWhenUsed="1"/>
-    <w:lsdException w:name="Table Grid 1" w:semiHidden="1" w:unhideWhenUsed="1"/>
-    <w:lsdException w:name="Table Grid 2" w:semiHidden="1" w:unhideWhenUsed="1"/>
-    <w:lsdException w:name="Table Grid 3" w:semiHidden="1" w:unhideWhenUsed="1"/>
-    <w:lsdException w:name="Table Grid 4" w:semiHidden="1" w:unhideWhenUsed="1"/>
-    <w:lsdException w:name="Table Grid 5" w:semiHidden="1" w:unhideWhenUsed="1"/>
-    <w:lsdException w:name="Table Grid 6" w:semiHidden="1" w:unhideWhenUsed="1"/>
-    <w:lsdException w:name="Table Grid 7" w:semiHidden="1" w:unhideWhenUsed="1"/>
-    <w:lsdException w:name="Table Grid 8" w:semiHidden="1" w:unhideWhenUsed="1"/>
-    <w:lsdException w:name="Table List 1" w:semiHidden="1" w:unhideWhenUsed="1"/>
-    <w:lsdException w:name="Table List 2" w:semiHidden="1" w:unhideWhenUsed="1"/>
-    <w:lsdException w:name="Table List 3" w:semiHidden="1" w:unhideWhenUsed="1"/>
-    <w:lsdException w:name="Table List 4" w:semiHidden="1" w:unhideWhenUsed="1"/>
-    <w:lsdException w:name="Table List 5" w:semiHidden="1" w:unhideWhenUsed="1"/>
-    <w:lsdException w:name="Table List 6" w:semiHidden="1" w:unhideWhenUsed="1"/>
-    <w:lsdException w:name="Table List 7" w:semiHidden="1" w:unhideWhenUsed="1"/>
-    <w:lsdException w:name="Table List 8" w:semiHidden="1" w:unhideWhenUsed="1"/>
-    <w:lsdException w:name="Table 3D effects 1" w:semiHidden="1" w:unhideWhenUsed="1"/>
-    <w:lsdException w:name="Table 3D effects 2" w:semiHidden="1" w:unhideWhenUsed="1"/>
-    <w:lsdException w:name="Table 3D effects 3" w:semiHidden="1" w:unhideWhenUsed="1"/>
-    <w:lsdException w:name="Table Contemporary" w:semiHidden="1" w:unhideWhenUsed="1"/>
-    <w:lsdException w:name="Table Elegant" w:semiHidden="1" w:unhideWhenUsed="1"/>
-    <w:lsdException w:name="Table Professional" w:semiHidden="1" w:unhideWhenUsed="1"/>
-    <w:lsdException w:name="Table Subtle 1" w:semiHidden="1" w:unhideWhenUsed="1"/>
-    <w:lsdException w:name="Table Subtle 2" w:semiHidden="1" w:unhideWhenUsed="1"/>
-    <w:lsdException w:name="Table Web 1" w:semiHidden="1" w:unhideWhenUsed="1"/>
-    <w:lsdException w:name="Table Web 2" w:semiHidden="1" w:unhideWhenUsed="1"/>
-    <w:lsdException w:name="Table Web 3" w:semiHidden="1" w:unhideWhenUsed="1"/>
-    <w:lsdException w:name="Balloon Text" w:semiHidden="1" w:unhideWhenUsed="1"/>
-    <w:lsdException w:name="Table Grid" w:uiPriority="39"/>
-    <w:lsdException w:name="Table Theme" w:semiHidden="1" w:unhideWhenUsed="1"/>
-    <w:lsdException w:name="Placeholder Text" w:semiHidden="1"/>
-    <w:lsdException w:name="No Spacing" w:uiPriority="1" w:qFormat="1"/>
-    <w:lsdException w:name="Light Shading" w:uiPriority="60"/>
-    <w:lsdException w:name="Light List" w:uiPriority="61"/>
-    <w:lsdException w:name="Light Grid" w:uiPriority="62"/>
-    <w:lsdException w:name="Medium Shading 1" w:uiPriority="63"/>
-    <w:lsdException w:name="Medium Shading 2" w:uiPriority="64"/>
-    <w:lsdException w:name="Medium List 1" w:uiPriority="65"/>
-    <w:lsdException w:name="Medium List 2" w:uiPriority="66"/>
-    <w:lsdException w:name="Medium Grid 1" w:uiPriority="67"/>
-    <w:lsdException w:name="Medium Grid 2" w:uiPriority="68"/>
-    <w:lsdException w:name="Medium Grid 3" w:uiPriority="69"/>
-    <w:lsdException w:name="Dark List" w:uiPriority="70"/>
-    <w:lsdException w:name="Colorful Shading" w:uiPriority="71"/>
-    <w:lsdException w:name="Colorful List" w:uiPriority="72"/>
-    <w:lsdException w:name="Colorful Grid" w:uiPriority="73"/>
-    <w:lsdException w:name="Light Shading Accent 1" w:uiPriority="60"/>
-    <w:lsdException w:name="Light List Accent 1" w:uiPriority="61"/>
-    <w:lsdException w:name="Light Grid Accent 1" w:uiPriority="62"/>
-    <w:lsdException w:name="Medium Shading 1 Accent 1" w:uiPriority="63"/>
-    <w:lsdException w:name="Medium Shading 2 Accent 1" w:uiPriority="64"/>
-    <w:lsdException w:name="Medium List 1 Accent 1" w:uiPriority="65"/>
-    <w:lsdException w:name="Revision" w:semiHidden="1"/>
-    <w:lsdException w:name="List Paragraph" w:uiPriority="34" w:qFormat="1"/>
-    <w:lsdException w:name="Quote" w:uiPriority="29" w:qFormat="1"/>
-    <w:lsdException w:name="Intense Quote" w:uiPriority="30" w:qFormat="1"/>
-    <w:lsdException w:name="Medium List 2 Accent 1" w:uiPriority="66"/>
-    <w:lsdException w:name="Medium Grid 1 Accent 1" w:uiPriority="67"/>
-    <w:lsdException w:name="Medium Grid 2 Accent 1" w:uiPriority="68"/>
-    <w:lsdException w:name="Medium Grid 3 Accent 1" w:uiPriority="69"/>
-    <w:lsdException w:name="Dark List Accent 1" w:uiPriority="70"/>
-    <w:lsdException w:name="Colorful Shading Accent 1" w:uiPriority="71"/>
-    <w:lsdException w:name="Colorful List Accent 1" w:uiPriority="72"/>
-    <w:lsdException w:name="Colorful Grid Accent 1" w:uiPriority="73"/>
-    <w:lsdException w:name="Light Shading Accent 2" w:uiPriority="60"/>
-    <w:lsdException w:name="Light List Accent 2" w:uiPriority="61"/>
-    <w:lsdException w:name="Light Grid Accent 2" w:uiPriority="62"/>
-    <w:lsdException w:name="Medium Shading 1 Accent 2" w:uiPriority="63"/>
-    <w:lsdException w:name="Medium Shading 2 Accent 2" w:uiPriority="64"/>
-    <w:lsdException w:name="Medium List 1 Accent 2" w:uiPriority="65"/>
-    <w:lsdException w:name="Medium List 2 Accent 2" w:uiPriority="66"/>
-    <w:lsdException w:name="Medium Grid 1 Accent 2" w:uiPriority="67"/>
-    <w:lsdException w:name="Medium Grid 2 Accent 2" w:uiPriority="68"/>
-    <w:lsdException w:name="Medium Grid 3 Accent 2" w:uiPriority="69"/>
-    <w:lsdException w:name="Dark List Accent 2" w:uiPriority="70"/>
-    <w:lsdException w:name="Colorful Shading Accent 2" w:uiPriority="71"/>
-    <w:lsdException w:name="Colorful List Accent 2" w:uiPriority="72"/>
-    <w:lsdException w:name="Colorful Grid Accent 2" w:uiPriority="73"/>
-    <w:lsdException w:name="Light Shading Accent 3" w:uiPriority="60"/>
-    <w:lsdException w:name="Light List Accent 3" w:uiPriority="61"/>
-    <w:lsdException w:name="Light Grid Accent 3" w:uiPriority="62"/>
-    <w:lsdException w:name="Medium Shading 1 Accent 3" w:uiPriority="63"/>
-    <w:lsdException w:name="Medium Shading 2 Accent 3" w:uiPriority="64"/>
-    <w:lsdException w:name="Medium List 1 Accent 3" w:uiPriority="65"/>
-    <w:lsdException w:name="Medium List 2 Accent 3" w:uiPriority="66"/>
-    <w:lsdException w:name="Medium Grid 1 Accent 3" w:uiPriority="67"/>
-    <w:lsdException w:name="Medium Grid 2 Accent 3" w:uiPriority="68"/>
-    <w:lsdException w:name="Medium Grid 3 Accent 3" w:uiPriority="69"/>
-    <w:lsdException w:name="Dark List Accent 3" w:uiPriority="70"/>
-    <w:lsdException w:name="Colorful Shading Accent 3" w:uiPriority="71"/>
-    <w:lsdException w:name="Colorful List Accent 3" w:uiPriority="72"/>
-    <w:lsdException w:name="Colorful Grid Accent 3" w:uiPriority="73"/>
-    <w:lsdException w:name="Light Shading Accent 4" w:uiPriority="60"/>
-    <w:lsdException w:name="Light List Accent 4" w:uiPriority="61"/>
-    <w:lsdException w:name="Light Grid Accent 4" w:uiPriority="62"/>
-    <w:lsdException w:name="Medium Shading 1 Accent 4" w:uiPriority="63"/>
-    <w:lsdException w:name="Medium Shading 2 Accent 4" w:uiPriority="64"/>
-    <w:lsdException w:name="Medium List 1 Accent 4" w:uiPriority="65"/>
-    <w:lsdException w:name="Medium List 2 Accent 4" w:uiPriority="66"/>
-    <w:lsdException w:name="Medium Grid 1 Accent 4" w:uiPriority="67"/>
-    <w:lsdException w:name="Medium Grid 2 Accent 4" w:uiPriority="68"/>
-    <w:lsdException w:name="Medium Grid 3 Accent 4" w:uiPriority="69"/>
-    <w:lsdException w:name="Dark List Accent 4" w:uiPriority="70"/>
-    <w:lsdException w:name="Colorful Shading Accent 4" w:uiPriority="71"/>
-    <w:lsdException w:name="Colorful List Accent 4" w:uiPriority="72"/>
-    <w:lsdException w:name="Colorful Grid Accent 4" w:uiPriority="73"/>
-    <w:lsdException w:name="Light Shading Accent 5" w:uiPriority="60"/>
-    <w:lsdException w:name="Light List Accent 5" w:uiPriority="61"/>
-    <w:lsdException w:name="Light Grid Accent 5" w:uiPriority="62"/>
-    <w:lsdException w:name="Medium Shading 1 Accent 5" w:uiPriority="63"/>
-    <w:lsdException w:name="Medium Shading 2 Accent 5" w:uiPriority="64"/>
-    <w:lsdException w:name="Medium List 1 Accent 5" w:uiPriority="65"/>
-    <w:lsdException w:name="Medium List 2 Accent 5" w:uiPriority="66"/>
-    <w:lsdException w:name="Medium Grid 1 Accent 5" w:uiPriority="67"/>
-    <w:lsdException w:name="Medium Grid 2 Accent 5" w:uiPriority="68"/>
-    <w:lsdException w:name="Medium Grid 3 Accent 5" w:uiPriority="69"/>
-    <w:lsdException w:name="Dark List Accent 5" w:uiPriority="70"/>
-    <w:lsdException w:name="Colorful Shading Accent 5" w:uiPriority="71"/>
-    <w:lsdException w:name="Colorful List Accent 5" w:uiPriority="72"/>
-    <w:lsdException w:name="Colorful Grid Accent 5" w:uiPriority="73"/>
-    <w:lsdException w:name="Light Shading Accent 6" w:uiPriority="60"/>
-    <w:lsdException w:name="Light List Accent 6" w:uiPriority="61"/>
-    <w:lsdException w:name="Light Grid Accent 6" w:uiPriority="62"/>
-    <w:lsdException w:name="Medium Shading 1 Accent 6" w:uiPriority="63"/>
-    <w:lsdException w:name="Medium Shading 2 Accent 6" w:uiPriority="64"/>
-    <w:lsdException w:name="Medium List 1 Accent 6" w:uiPriority="65"/>
-    <w:lsdException w:name="Medium List 2 Accent 6" w:uiPriority="66"/>
-    <w:lsdException w:name="Medium Grid 1 Accent 6" w:uiPriority="67"/>
-    <w:lsdException w:name="Medium Grid 2 Accent 6" w:uiPriority="68"/>
-    <w:lsdException w:name="Medium Grid 3 Accent 6" w:uiPriority="69"/>
-    <w:lsdException w:name="Dark List Accent 6" w:uiPriority="70"/>
-    <w:lsdException w:name="Colorful Shading Accent 6" w:uiPriority="71"/>
-    <w:lsdException w:name="Colorful List Accent 6" w:uiPriority="72"/>
-    <w:lsdException w:name="Colorful Grid Accent 6" w:uiPriority="73"/>
-    <w:lsdException w:name="Subtle Emphasis" w:uiPriority="19" w:qFormat="1"/>
-    <w:lsdException w:name="Intense Emphasis" w:uiPriority="21" w:qFormat="1"/>
-    <w:lsdException w:name="Subtle Reference" w:uiPriority="31" w:qFormat="1"/>
-    <w:lsdException w:name="Intense Reference" w:uiPriority="32" w:qFormat="1"/>
-    <w:lsdException w:name="Book Title" w:uiPriority="33" w:qFormat="1"/>
-    <w:lsdException w:name="Bibliography" w:semiHidden="1" w:uiPriority="37" w:unhideWhenUsed="1"/>
-    <w:lsdException w:name="TOC Heading" w:semiHidden="1" w:uiPriority="39" w:unhideWhenUsed="1" w:qFormat="1"/>
-    <w:lsdException w:name="Plain Table 1" w:uiPriority="41"/>
-    <w:lsdException w:name="Plain Table 2" w:uiPriority="42"/>
-    <w:lsdException w:name="Plain Table 3" w:uiPriority="43"/>
-    <w:lsdException w:name="Plain Table 4" w:uiPriority="44"/>
-    <w:lsdException w:name="Plain Table 5" w:uiPriority="45"/>
-    <w:lsdException w:name="Grid Table Light" w:uiPriority="40"/>
-    <w:lsdException w:name="Grid Table 1 Light" w:uiPriority="46"/>
-    <w:lsdException w:name="Grid Table 2" w:uiPriority="47"/>
-    <w:lsdException w:name="Grid Table 3" w:uiPriority="48"/>
-    <w:lsdException w:name="Grid Table 4" w:uiPriority="49"/>
-    <w:lsdException w:name="Grid Table 5 Dark" w:uiPriority="50"/>
-    <w:lsdException w:name="Grid Table 6 Colorful" w:uiPriority="51"/>
-    <w:lsdException w:name="Grid Table 7 Colorful" w:uiPriority="52"/>
-    <w:lsdException w:name="Grid Table 1 Light Accent 1" w:uiPriority="46"/>
-    <w:lsdException w:name="Grid Table 2 Accent 1" w:uiPriority="47"/>
-    <w:lsdException w:name="Grid Table 3 Accent 1" w:uiPriority="48"/>
-    <w:lsdException w:name="Grid Table 4 Accent 1" w:uiPriority="49"/>
-    <w:lsdException w:name="Grid Table 5 Dark Accent 1" w:uiPriority="50"/>
-    <w:lsdException w:name="Grid Table 6 Colorful Accent 1" w:uiPriority="51"/>
-    <w:lsdException w:name="Grid Table 7 Colorful Accent 1" w:uiPriority="52"/>
-    <w:lsdException w:name="Grid Table 1 Light Accent 2" w:uiPriority="46"/>
-    <w:lsdException w:name="Grid Table 2 Accent 2" w:uiPriority="47"/>
-    <w:lsdException w:name="Grid Table 3 Accent 2" w:uiPriority="48"/>
-    <w:lsdException w:name="Grid Table 4 Accent 2" w:uiPriority="49"/>
-    <w:lsdException w:name="Grid Table 5 Dark Accent 2" w:uiPriority="50"/>
-    <w:lsdException w:name="Grid Table 6 Colorful Accent 2" w:uiPriority="51"/>
-    <w:lsdException w:name="Grid Table 7 Colorful Accent 2" w:uiPriority="52"/>
-    <w:lsdException w:name="Grid Table 1 Light Accent 3" w:uiPriority="46"/>
-    <w:lsdException w:name="Grid Table 2 Accent 3" w:uiPriority="47"/>
-    <w:lsdException w:name="Grid Table 3 Accent 3" w:uiPriority="48"/>
-    <w:lsdException w:name="Grid Table 4 Accent 3" w:uiPriority="49"/>
-    <w:lsdException w:name="Grid Table 5 Dark Accent 3" w:uiPriority="50"/>
-    <w:lsdException w:name="Grid Table 6 Colorful Accent 3" w:uiPriority="51"/>
-    <w:lsdException w:name="Grid Table 7 Colorful Accent 3" w:uiPriority="52"/>
-    <w:lsdException w:name="Grid Table 1 Light Accent 4" w:uiPriority="46"/>
-    <w:lsdException w:name="Grid Table 2 Accent 4" w:uiPriority="47"/>
-    <w:lsdException w:name="Grid Table 3 Accent 4" w:uiPriority="48"/>
-    <w:lsdException w:name="Grid Table 4 Accent 4" w:uiPriority="49"/>
-    <w:lsdException w:name="Grid Table 5 Dark Accent 4" w:uiPriority="50"/>
-    <w:lsdException w:name="Grid Table 6 Colorful Accent 4" w:uiPriority="51"/>
-    <w:lsdException w:name="Grid Table 7 Colorful Accent 4" w:uiPriority="52"/>
-    <w:lsdException w:name="Grid Table 1 Light Accent 5" w:uiPriority="46"/>
-    <w:lsdException w:name="Grid Table 2 Accent 5" w:uiPriority="47"/>
-    <w:lsdException w:name="Grid Table 3 Accent 5" w:uiPriority="48"/>
-    <w:lsdException w:name="Grid Table 4 Accent 5" w:uiPriority="49"/>
-    <w:lsdException w:name="Grid Table 5 Dark Accent 5" w:uiPriority="50"/>
-    <w:lsdException w:name="Grid Table 6 Colorful Accent 5" w:uiPriority="51"/>
-    <w:lsdException w:name="Grid Table 7 Colorful Accent 5" w:uiPriority="52"/>
-    <w:lsdException w:name="Grid Table 1 Light Accent 6" w:uiPriority="46"/>
-    <w:lsdException w:name="Grid Table 2 Accent 6" w:uiPriority="47"/>
-    <w:lsdException w:name="Grid Table 3 Accent 6" w:uiPriority="48"/>
-    <w:lsdException w:name="Grid Table 4 Accent 6" w:uiPriority="49"/>
-    <w:lsdException w:name="Grid Table 5 Dark Accent 6" w:uiPriority="50"/>
-    <w:lsdException w:name="Grid Table 6 Colorful Accent 6" w:uiPriority="51"/>
-    <w:lsdException w:name="Grid Table 7 Colorful Accent 6" w:uiPriority="52"/>
-    <w:lsdException w:name="List Table 1 Light" w:uiPriority="46"/>
-    <w:lsdException w:name="List Table 2" w:uiPriority="47"/>
-    <w:lsdException w:name="List Table 3" w:uiPriority="48"/>
-    <w:lsdException w:name="List Table 4" w:uiPriority="49"/>
-    <w:lsdException w:name="List Table 5 Dark" w:uiPriority="50"/>
-    <w:lsdException w:name="List Table 6 Colorful" w:uiPriority="51"/>
-    <w:lsdException w:name="List Table 7 Colorful" w:uiPriority="52"/>
-    <w:lsdException w:name="List Table 1 Light Accent 1" w:uiPriority="46"/>
-    <w:lsdException w:name="List Table 2 Accent 1" w:uiPriority="47"/>
-    <w:lsdException w:name="List Table 3 Accent 1" w:uiPriority="48"/>
-    <w:lsdException w:name="List Table 4 Accent 1" w:uiPriority="49"/>
-    <w:lsdException w:name="List Table 5 Dark Accent 1" w:uiPriority="50"/>
-    <w:lsdException w:name="List Table 6 Colorful Accent 1" w:uiPriority="51"/>
-    <w:lsdException w:name="List Table 7 Colorful Accent 1" w:uiPriority="52"/>
-    <w:lsdException w:name="List Table 1 Light Accent 2" w:uiPriority="46"/>
-    <w:lsdException w:name="List Table 2 Accent 2" w:uiPriority="47"/>
-    <w:lsdException w:name="List Table 3 Accent 2" w:uiPriority="48"/>
-    <w:lsdException w:name="List Table 4 Accent 2" w:uiPriority="49"/>
-    <w:lsdException w:name="List Table 5 Dark Accent 2" w:uiPriority="50"/>
-    <w:lsdException w:name="List Table 6 Colorful Accent 2" w:uiPriority="51"/>
-    <w:lsdException w:name="List Table 7 Colorful Accent 2" w:uiPriority="52"/>
-    <w:lsdException w:name="List Table 1 Light Accent 3" w:uiPriority="46"/>
-    <w:lsdException w:name="List Table 2 Accent 3" w:uiPriority="47"/>
-    <w:lsdException w:name="List Table 3 Accent 3" w:uiPriority="48"/>
-    <w:lsdException w:name="List Table 4 Accent 3" w:uiPriority="49"/>
-    <w:lsdException w:name="List Table 5 Dark Accent 3" w:uiPriority="50"/>
-    <w:lsdException w:name="List Table 6 Colorful Accent 3" w:uiPriority="51"/>
-    <w:lsdException w:name="List Table 7 Colorful Accent 3" w:uiPriority="52"/>
-    <w:lsdException w:name="List Table 1 Light Accent 4" w:uiPriority="46"/>
-    <w:lsdException w:name="List Table 2 Accent 4" w:uiPriority="47"/>
-    <w:lsdException w:name="List Table 3 Accent 4" w:uiPriority="48"/>
-    <w:lsdException w:name="List Table 4 Accent 4" w:uiPriority="49"/>
-    <w:lsdException w:name="List Table 5 Dark Accent 4" w:uiPriority="50"/>
-    <w:lsdException w:name="List Table 6 Colorful Accent 4" w:uiPriority="51"/>
-    <w:lsdException w:name="List Table 7 Colorful Accent 4" w:uiPriority="52"/>
-    <w:lsdException w:name="List Table 1 Light Accent 5" w:uiPriority="46"/>
-    <w:lsdException w:name="List Table 2 Accent 5" w:uiPriority="47"/>
-    <w:lsdException w:name="List Table 3 Accent 5" w:uiPriority="48"/>
-    <w:lsdException w:name="List Table 4 Accent 5" w:uiPriority="49"/>
-    <w:lsdException w:name="List Table 5 Dark Accent 5" w:uiPriority="50"/>
-    <w:lsdException w:name="List Table 6 Colorful Accent 5" w:uiPriority="51"/>
-    <w:lsdException w:name="List Table 7 Colorful Accent 5" w:uiPriority="52"/>
-    <w:lsdException w:name="List Table 1 Light Accent 6" w:uiPriority="46"/>
-    <w:lsdException w:name="List Table 2 Accent 6" w:uiPriority="47"/>
-    <w:lsdException w:name="List Table 3 Accent 6" w:uiPriority="48"/>
-    <w:lsdException w:name="List Table 4 Accent 6" w:uiPriority="49"/>
-    <w:lsdException w:name="List Table 5 Dark Accent 6" w:uiPriority="50"/>
-    <w:lsdException w:name="List Table 6 Colorful Accent 6" w:uiPriority="51"/>
-    <w:lsdException w:name="List Table 7 Colorful Accent 6" w:uiPriority="52"/>
-    <w:lsdException w:name="Mention" w:semiHidden="1" w:unhideWhenUsed="1"/>
-    <w:lsdException w:name="Smart Hyperlink" w:semiHidden="1" w:unhideWhenUsed="1"/>
-    <w:lsdException w:name="Hashtag" w:semiHidden="1" w:unhideWhenUsed="1"/>
-    <w:lsdException w:name="Unresolved Mention" w:semiHidden="1" w:unhideWhenUsed="1"/>
-  </w:latentStyles>
-  <w:style w:type="paragraph" w:default="1" w:styleId="Normal">
-    <w:name w:val="Normal"/>
-    <w:qFormat/>
-  </w:style>
-  <w:style w:type="character" w:default="1" w:styleId="DefaultParagraphFont">
-    <w:name w:val="Default Paragraph Font"/>
-    <w:uiPriority w:val="1"/>
-    <w:semiHidden/>
-    <w:unhideWhenUsed/>
-  </w:style>
-  <w:style w:type="table" w:default="1" w:styleId="TableNormal">
-    <w:name w:val="Normal Table"/>
-    <w:uiPriority w:val="99"/>
-    <w:semiHidden/>
-    <w:unhideWhenUsed/>
-    <w:tblPr>
-      <w:tblInd w:w="0" w:type="dxa"/>
-      <w:tblCellMar>
-        <w:top w:w="0" w:type="dxa"/>
-        <w:left w:w="108" w:type="dxa"/>
-        <w:bottom w:w="0" w:type="dxa"/>
-        <w:right w:w="108" w:type="dxa"/>
-      </w:tblCellMar>
-    </w:tblPr>
-  </w:style>
-  <w:style w:type="numbering" w:default="1" w:styleId="NoList">
-    <w:name w:val="No List"/>
-    <w:uiPriority w:val="99"/>
-    <w:semiHidden/>
-    <w:unhideWhenUsed/>
-  </w:style>
-  <w:style w:type="character" w:styleId="PlaceholderText">
-    <w:name w:val="Placeholder Text"/>
-    <w:basedOn w:val="DefaultParagraphFont"/>
-    <w:uiPriority w:val="99"/>
-    <w:semiHidden/>
-    <w:rsid w:val="001F5A10"/>
-    <w:rPr>
-      <w:color w:val="808080"/>
-    </w:rPr>
-  </w:style>
-</w:styles>
-</file>
-
-<file path=word/glossary/webSettings.xml><?xml version="1.0" encoding="utf-8"?>
-<w:webSettings xmlns:mc="http://schemas.openxmlformats.org/markup-compatibility/2006" xmlns:r="http://schemas.openxmlformats.org/officeDocument/2006/relationships" xmlns:w="http://schemas.openxmlformats.org/wordprocessingml/2006/main" xmlns:w14="http://schemas.microsoft.com/office/word/2010/wordml" xmlns:w15="http://schemas.microsoft.com/office/word/2012/wordml" xmlns:w16cid="http://schemas.microsoft.com/office/word/2016/wordml/cid" xmlns:w16se="http://schemas.microsoft.com/office/word/2015/wordml/symex" mc:Ignorable="w14 w15 w16se w16cid">
-  <w:optimizeForBrowser/>
-  <w:allowPNG/>
-</w:webSettings>
-</file>
-
 <file path=word/theme/theme1.xml><?xml version="1.0" encoding="utf-8"?>
 <a:theme xmlns:a="http://schemas.openxmlformats.org/drawingml/2006/main" name="Office Theme">
   <a:themeElements>
@@ -48414,7 +48631,7 @@
 </file>
 
 <file path=customXml/itemProps1.xml><?xml version="1.0" encoding="utf-8"?>
-<ds:datastoreItem xmlns:ds="http://schemas.openxmlformats.org/officeDocument/2006/customXml" ds:itemID="{972304BF-69B8-4CAC-A96F-C1753338D78D}">
+<ds:datastoreItem xmlns:ds="http://schemas.openxmlformats.org/officeDocument/2006/customXml" ds:itemID="{467F87AB-7FD0-4A68-94E3-0065A1BCBB1F}">
   <ds:schemaRefs>
     <ds:schemaRef ds:uri="http://schemas.openxmlformats.org/officeDocument/2006/bibliography"/>
   </ds:schemaRefs>

--- a/thesis.docx
+++ b/thesis.docx
@@ -4177,8 +4177,6 @@
           <w:szCs w:val="24"/>
         </w:rPr>
       </w:pPr>
-      <w:bookmarkStart w:id="0" w:name="_GoBack"/>
-      <w:bookmarkEnd w:id="0"/>
       <w:r>
         <w:rPr>
           <w:rFonts w:ascii="Times New Roman" w:hAnsi="Times New Roman" w:cs="Times New Roman"/>
@@ -5442,15 +5440,7 @@
           <w:sz w:val="24"/>
           <w:szCs w:val="24"/>
         </w:rPr>
-        <w:t xml:space="preserve"> </w:t>
-      </w:r>
-      <w:r>
-        <w:rPr>
-          <w:rFonts w:ascii="Times New Roman" w:hAnsi="Times New Roman" w:cs="Times New Roman"/>
-          <w:sz w:val="24"/>
-          <w:szCs w:val="24"/>
-        </w:rPr>
-        <w:t>UAO/UFO Sightings, 1945-2016</w:t>
+        <w:t xml:space="preserve"> Unfinished section, this will be finalized in later drafts</w:t>
       </w:r>
       <w:r>
         <w:rPr>
@@ -5467,6 +5457,55 @@
           <w:szCs w:val="24"/>
         </w:rPr>
         <w:t>7</w:t>
+      </w:r>
+      <w:r>
+        <w:rPr>
+          <w:rFonts w:ascii="Times New Roman" w:hAnsi="Times New Roman" w:cs="Times New Roman"/>
+          <w:sz w:val="24"/>
+          <w:szCs w:val="24"/>
+        </w:rPr>
+        <w:br w:type="page"/>
+      </w:r>
+    </w:p>
+    <w:p>
+      <w:pPr>
+        <w:spacing w:line="480" w:lineRule="auto"/>
+        <w:contextualSpacing/>
+        <w:jc w:val="center"/>
+        <w:rPr>
+          <w:rFonts w:ascii="Times New Roman" w:hAnsi="Times New Roman" w:cs="Times New Roman"/>
+          <w:sz w:val="24"/>
+          <w:szCs w:val="24"/>
+        </w:rPr>
+      </w:pPr>
+      <w:r>
+        <w:rPr>
+          <w:rFonts w:ascii="Times New Roman" w:hAnsi="Times New Roman" w:cs="Times New Roman"/>
+          <w:sz w:val="24"/>
+          <w:szCs w:val="24"/>
+        </w:rPr>
+        <w:lastRenderedPageBreak/>
+        <w:t>LIST OF FIGURES</w:t>
+      </w:r>
+    </w:p>
+    <w:p>
+      <w:pPr>
+        <w:spacing w:line="480" w:lineRule="auto"/>
+        <w:contextualSpacing/>
+        <w:jc w:val="right"/>
+        <w:rPr>
+          <w:rFonts w:ascii="Times New Roman" w:hAnsi="Times New Roman" w:cs="Times New Roman"/>
+          <w:sz w:val="24"/>
+          <w:szCs w:val="24"/>
+        </w:rPr>
+      </w:pPr>
+      <w:r>
+        <w:rPr>
+          <w:rFonts w:ascii="Times New Roman" w:hAnsi="Times New Roman" w:cs="Times New Roman"/>
+          <w:sz w:val="24"/>
+          <w:szCs w:val="24"/>
+        </w:rPr>
+        <w:t>Page</w:t>
       </w:r>
     </w:p>
     <w:p>
@@ -5488,197 +5527,15 @@
           <w:sz w:val="24"/>
           <w:szCs w:val="24"/>
         </w:rPr>
-        <w:t xml:space="preserve">Table </w:t>
-      </w:r>
-      <w:r>
-        <w:rPr>
-          <w:rFonts w:ascii="Times New Roman" w:hAnsi="Times New Roman" w:cs="Times New Roman"/>
-          <w:sz w:val="24"/>
-          <w:szCs w:val="24"/>
-        </w:rPr>
-        <w:t>1.2</w:t>
-      </w:r>
-      <w:r>
-        <w:rPr>
-          <w:rFonts w:ascii="Times New Roman" w:hAnsi="Times New Roman" w:cs="Times New Roman"/>
-          <w:sz w:val="24"/>
-          <w:szCs w:val="24"/>
-        </w:rPr>
-        <w:t>:</w:t>
-      </w:r>
-      <w:r>
-        <w:rPr>
-          <w:rFonts w:ascii="Times New Roman" w:hAnsi="Times New Roman" w:cs="Times New Roman"/>
-          <w:sz w:val="24"/>
-          <w:szCs w:val="24"/>
-        </w:rPr>
-        <w:t xml:space="preserve"> Comparison of Absorbency</w:t>
-      </w:r>
-      <w:r>
-        <w:rPr>
-          <w:rFonts w:ascii="Times New Roman" w:hAnsi="Times New Roman" w:cs="Times New Roman"/>
-          <w:sz w:val="24"/>
-          <w:szCs w:val="24"/>
-        </w:rPr>
-        <w:tab/>
-      </w:r>
-      <w:r>
-        <w:rPr>
-          <w:rFonts w:ascii="Times New Roman" w:hAnsi="Times New Roman" w:cs="Times New Roman"/>
-          <w:sz w:val="24"/>
-          <w:szCs w:val="24"/>
-        </w:rPr>
-        <w:t>24</w:t>
-      </w:r>
-    </w:p>
-    <w:p>
-      <w:pPr>
-        <w:tabs>
-          <w:tab w:val="right" w:leader="dot" w:pos="9360"/>
-        </w:tabs>
-        <w:spacing w:line="480" w:lineRule="auto"/>
-        <w:contextualSpacing/>
-        <w:rPr>
-          <w:rFonts w:ascii="Times New Roman" w:hAnsi="Times New Roman" w:cs="Times New Roman"/>
-          <w:sz w:val="24"/>
-          <w:szCs w:val="24"/>
-        </w:rPr>
-      </w:pPr>
-      <w:r>
-        <w:rPr>
-          <w:rFonts w:ascii="Times New Roman" w:hAnsi="Times New Roman" w:cs="Times New Roman"/>
-          <w:sz w:val="24"/>
-          <w:szCs w:val="24"/>
-        </w:rPr>
-        <w:t xml:space="preserve">Table </w:t>
-      </w:r>
-      <w:r>
-        <w:rPr>
-          <w:rFonts w:ascii="Times New Roman" w:hAnsi="Times New Roman" w:cs="Times New Roman"/>
-          <w:sz w:val="24"/>
-          <w:szCs w:val="24"/>
-        </w:rPr>
-        <w:t>2.1</w:t>
-      </w:r>
-      <w:r>
-        <w:rPr>
-          <w:rFonts w:ascii="Times New Roman" w:hAnsi="Times New Roman" w:cs="Times New Roman"/>
-          <w:sz w:val="24"/>
-          <w:szCs w:val="24"/>
-        </w:rPr>
-        <w:t>:</w:t>
-      </w:r>
-      <w:r>
-        <w:rPr>
-          <w:rFonts w:ascii="Times New Roman" w:hAnsi="Times New Roman" w:cs="Times New Roman"/>
-          <w:sz w:val="24"/>
-          <w:szCs w:val="24"/>
-        </w:rPr>
-        <w:t xml:space="preserve"> </w:t>
-      </w:r>
-      <w:r>
-        <w:rPr>
-          <w:rFonts w:ascii="Times New Roman" w:hAnsi="Times New Roman" w:cs="Times New Roman"/>
-          <w:sz w:val="24"/>
-          <w:szCs w:val="24"/>
-        </w:rPr>
-        <w:t>Speed and Vector Comparison</w:t>
-      </w:r>
-      <w:r>
-        <w:rPr>
-          <w:rFonts w:ascii="Times New Roman" w:hAnsi="Times New Roman" w:cs="Times New Roman"/>
-          <w:sz w:val="24"/>
-          <w:szCs w:val="24"/>
-        </w:rPr>
-        <w:tab/>
-      </w:r>
-      <w:r>
-        <w:rPr>
-          <w:rFonts w:ascii="Times New Roman" w:hAnsi="Times New Roman" w:cs="Times New Roman"/>
-          <w:sz w:val="24"/>
-          <w:szCs w:val="24"/>
-        </w:rPr>
-        <w:t>33</w:t>
-      </w:r>
-    </w:p>
-    <w:p>
-      <w:pPr>
-        <w:rPr>
-          <w:rFonts w:ascii="Times New Roman" w:hAnsi="Times New Roman" w:cs="Times New Roman"/>
-          <w:sz w:val="24"/>
-          <w:szCs w:val="24"/>
-        </w:rPr>
-      </w:pPr>
-      <w:r>
-        <w:rPr>
-          <w:rFonts w:ascii="Times New Roman" w:hAnsi="Times New Roman" w:cs="Times New Roman"/>
-          <w:sz w:val="24"/>
-          <w:szCs w:val="24"/>
-        </w:rPr>
-        <w:br w:type="page"/>
-      </w:r>
-    </w:p>
-    <w:p>
-      <w:pPr>
-        <w:spacing w:line="480" w:lineRule="auto"/>
-        <w:contextualSpacing/>
-        <w:jc w:val="center"/>
-        <w:rPr>
-          <w:rFonts w:ascii="Times New Roman" w:hAnsi="Times New Roman" w:cs="Times New Roman"/>
-          <w:sz w:val="24"/>
-          <w:szCs w:val="24"/>
-        </w:rPr>
-      </w:pPr>
-      <w:r>
-        <w:rPr>
-          <w:rFonts w:ascii="Times New Roman" w:hAnsi="Times New Roman" w:cs="Times New Roman"/>
-          <w:sz w:val="24"/>
-          <w:szCs w:val="24"/>
-        </w:rPr>
-        <w:lastRenderedPageBreak/>
-        <w:t>LIST OF FIGURES</w:t>
-      </w:r>
-    </w:p>
-    <w:p>
-      <w:pPr>
-        <w:spacing w:line="480" w:lineRule="auto"/>
-        <w:contextualSpacing/>
-        <w:jc w:val="right"/>
-        <w:rPr>
-          <w:rFonts w:ascii="Times New Roman" w:hAnsi="Times New Roman" w:cs="Times New Roman"/>
-          <w:sz w:val="24"/>
-          <w:szCs w:val="24"/>
-        </w:rPr>
-      </w:pPr>
-      <w:r>
-        <w:rPr>
-          <w:rFonts w:ascii="Times New Roman" w:hAnsi="Times New Roman" w:cs="Times New Roman"/>
-          <w:sz w:val="24"/>
-          <w:szCs w:val="24"/>
-        </w:rPr>
-        <w:t>Page</w:t>
-      </w:r>
-    </w:p>
-    <w:p>
-      <w:pPr>
-        <w:tabs>
-          <w:tab w:val="right" w:leader="dot" w:pos="9360"/>
-        </w:tabs>
-        <w:spacing w:line="480" w:lineRule="auto"/>
-        <w:contextualSpacing/>
-        <w:rPr>
-          <w:rFonts w:ascii="Times New Roman" w:hAnsi="Times New Roman" w:cs="Times New Roman"/>
-          <w:sz w:val="24"/>
-          <w:szCs w:val="24"/>
-        </w:rPr>
-      </w:pPr>
-      <w:r>
-        <w:rPr>
-          <w:rFonts w:ascii="Times New Roman" w:hAnsi="Times New Roman" w:cs="Times New Roman"/>
-          <w:sz w:val="24"/>
-          <w:szCs w:val="24"/>
-        </w:rPr>
-        <w:t>Figure 1.1: Foucault and the Alien</w:t>
+        <w:t xml:space="preserve">Figure 1.1: </w:t>
+      </w:r>
+      <w:r>
+        <w:rPr>
+          <w:rFonts w:ascii="Times New Roman" w:hAnsi="Times New Roman" w:cs="Times New Roman"/>
+          <w:sz w:val="24"/>
+          <w:szCs w:val="24"/>
+        </w:rPr>
+        <w:t>Unfinished section, this will be finalized in future drafts</w:t>
       </w:r>
       <w:r>
         <w:rPr>
@@ -5688,37 +5545,6 @@
         </w:rPr>
         <w:tab/>
         <w:t>iii</w:t>
-      </w:r>
-    </w:p>
-    <w:p>
-      <w:pPr>
-        <w:tabs>
-          <w:tab w:val="right" w:leader="dot" w:pos="9360"/>
-        </w:tabs>
-        <w:spacing w:line="480" w:lineRule="auto"/>
-        <w:contextualSpacing/>
-        <w:rPr>
-          <w:rFonts w:ascii="Times New Roman" w:hAnsi="Times New Roman" w:cs="Times New Roman"/>
-          <w:sz w:val="24"/>
-          <w:szCs w:val="24"/>
-        </w:rPr>
-      </w:pPr>
-      <w:r>
-        <w:rPr>
-          <w:rFonts w:ascii="Times New Roman" w:hAnsi="Times New Roman" w:cs="Times New Roman"/>
-          <w:sz w:val="24"/>
-          <w:szCs w:val="24"/>
-        </w:rPr>
-        <w:t>Figure 1.2: Amino Acid Structure</w:t>
-      </w:r>
-      <w:r>
-        <w:rPr>
-          <w:rFonts w:ascii="Times New Roman" w:hAnsi="Times New Roman" w:cs="Times New Roman"/>
-          <w:sz w:val="24"/>
-          <w:szCs w:val="24"/>
-        </w:rPr>
-        <w:tab/>
-        <w:t>iv</w:t>
       </w:r>
     </w:p>
     <w:p>
@@ -6000,7 +5826,23 @@
           <w:sz w:val="20"/>
           <w:szCs w:val="20"/>
         </w:rPr>
-        <w:t xml:space="preserve"> and analysis of process models derived from</w:t>
+        <w:t xml:space="preserve"> and analysis of process models</w:t>
+      </w:r>
+      <w:r>
+        <w:rPr>
+          <w:rFonts w:ascii="Times New Roman" w:hAnsi="Times New Roman" w:cs="Times New Roman"/>
+          <w:sz w:val="20"/>
+          <w:szCs w:val="20"/>
+        </w:rPr>
+        <w:t>, which are</w:t>
+      </w:r>
+      <w:r>
+        <w:rPr>
+          <w:rFonts w:ascii="Times New Roman" w:hAnsi="Times New Roman" w:cs="Times New Roman"/>
+          <w:sz w:val="20"/>
+          <w:szCs w:val="20"/>
+        </w:rPr>
+        <w:t xml:space="preserve"> derived from</w:t>
       </w:r>
       <w:r>
         <w:rPr>
@@ -6080,23 +5922,7 @@
           <w:sz w:val="20"/>
           <w:szCs w:val="20"/>
         </w:rPr>
-        <w:t>Its</w:t>
-      </w:r>
-      <w:r>
-        <w:rPr>
-          <w:rFonts w:ascii="Times New Roman" w:hAnsi="Times New Roman" w:cs="Times New Roman"/>
-          <w:sz w:val="20"/>
-          <w:szCs w:val="20"/>
-        </w:rPr>
-        <w:t xml:space="preserve"> application</w:t>
-      </w:r>
-      <w:r>
-        <w:rPr>
-          <w:rFonts w:ascii="Times New Roman" w:hAnsi="Times New Roman" w:cs="Times New Roman"/>
-          <w:sz w:val="20"/>
-          <w:szCs w:val="20"/>
-        </w:rPr>
-        <w:t xml:space="preserve"> often</w:t>
+        <w:t>Applications often</w:t>
       </w:r>
       <w:r>
         <w:rPr>
@@ -6112,14 +5938,6 @@
           <w:sz w:val="20"/>
           <w:szCs w:val="20"/>
         </w:rPr>
-        <w:t>s</w:t>
-      </w:r>
-      <w:r>
-        <w:rPr>
-          <w:rFonts w:ascii="Times New Roman" w:hAnsi="Times New Roman" w:cs="Times New Roman"/>
-          <w:sz w:val="20"/>
-          <w:szCs w:val="20"/>
-        </w:rPr>
         <w:t xml:space="preserve"> business</w:t>
       </w:r>
       <w:r>
@@ -6168,7 +5986,7 @@
           <w:sz w:val="20"/>
           <w:szCs w:val="20"/>
         </w:rPr>
-        <w:t>’s</w:t>
+        <w:t xml:space="preserve"> patient</w:t>
       </w:r>
       <w:r>
         <w:rPr>
@@ -6200,7 +6018,23 @@
           <w:sz w:val="20"/>
           <w:szCs w:val="20"/>
         </w:rPr>
-        <w:t xml:space="preserve"> the representation of process data and model mining has general application </w:t>
+        <w:t xml:space="preserve"> the representation of process data and </w:t>
+      </w:r>
+      <w:r>
+        <w:rPr>
+          <w:rFonts w:ascii="Times New Roman" w:hAnsi="Times New Roman" w:cs="Times New Roman"/>
+          <w:sz w:val="20"/>
+          <w:szCs w:val="20"/>
+        </w:rPr>
+        <w:t xml:space="preserve">model </w:t>
+      </w:r>
+      <w:r>
+        <w:rPr>
+          <w:rFonts w:ascii="Times New Roman" w:hAnsi="Times New Roman" w:cs="Times New Roman"/>
+          <w:sz w:val="20"/>
+          <w:szCs w:val="20"/>
+        </w:rPr>
+        <w:t xml:space="preserve">mining has general application </w:t>
       </w:r>
       <w:r>
         <w:rPr>
@@ -6902,6 +6736,38 @@
           <w:sz w:val="20"/>
           <w:szCs w:val="20"/>
         </w:rPr>
+        <w:t>.</w:t>
+      </w:r>
+      <w:r>
+        <w:rPr>
+          <w:rFonts w:ascii="Times New Roman" w:hAnsi="Times New Roman" w:cs="Times New Roman"/>
+          <w:sz w:val="20"/>
+          <w:szCs w:val="20"/>
+        </w:rPr>
+        <w:t xml:space="preserve"> </w:t>
+      </w:r>
+      <w:r>
+        <w:rPr>
+          <w:rFonts w:ascii="Times New Roman" w:hAnsi="Times New Roman" w:cs="Times New Roman"/>
+          <w:sz w:val="20"/>
+          <w:szCs w:val="20"/>
+        </w:rPr>
+        <w:t>F</w:t>
+      </w:r>
+      <w:r>
+        <w:rPr>
+          <w:rFonts w:ascii="Times New Roman" w:hAnsi="Times New Roman" w:cs="Times New Roman"/>
+          <w:sz w:val="20"/>
+          <w:szCs w:val="20"/>
+        </w:rPr>
+        <w:t>or now</w:t>
+      </w:r>
+      <w:r>
+        <w:rPr>
+          <w:rFonts w:ascii="Times New Roman" w:hAnsi="Times New Roman" w:cs="Times New Roman"/>
+          <w:sz w:val="20"/>
+          <w:szCs w:val="20"/>
+        </w:rPr>
         <w:t>,</w:t>
       </w:r>
       <w:r>
@@ -6910,7 +6776,7 @@
           <w:sz w:val="20"/>
           <w:szCs w:val="20"/>
         </w:rPr>
-        <w:t xml:space="preserve"> for now it suffices to think of model construction as the abstract task of reconstructing a structur</w:t>
+        <w:t xml:space="preserve"> it suffices to think of model construction as the abstract task of reconstructing a structur</w:t>
       </w:r>
       <w:r>
         <w:rPr>
@@ -7414,15 +7280,15 @@
           <w:sz w:val="20"/>
           <w:szCs w:val="20"/>
         </w:rPr>
-        <w:t>so</w:t>
-      </w:r>
-      <w:r>
-        <w:rPr>
-          <w:rFonts w:ascii="Times New Roman" w:hAnsi="Times New Roman" w:cs="Times New Roman"/>
-          <w:sz w:val="20"/>
-          <w:szCs w:val="20"/>
-        </w:rPr>
-        <w:t xml:space="preserve"> it can then detect fraud </w:t>
+        <w:t>to</w:t>
+      </w:r>
+      <w:r>
+        <w:rPr>
+          <w:rFonts w:ascii="Times New Roman" w:hAnsi="Times New Roman" w:cs="Times New Roman"/>
+          <w:sz w:val="20"/>
+          <w:szCs w:val="20"/>
+        </w:rPr>
+        <w:t xml:space="preserve"> detect fraud </w:t>
       </w:r>
       <w:r>
         <w:rPr>
@@ -7582,15 +7448,7 @@
           <w:sz w:val="20"/>
           <w:szCs w:val="20"/>
         </w:rPr>
-        <w:t xml:space="preserve"> </w:t>
-      </w:r>
-      <w:r>
-        <w:rPr>
-          <w:rFonts w:ascii="Times New Roman" w:hAnsi="Times New Roman" w:cs="Times New Roman"/>
-          <w:sz w:val="20"/>
-          <w:szCs w:val="20"/>
-        </w:rPr>
-        <w:t xml:space="preserve">In this work, conformance checking is implemented via unsupervised anomaly detection, the task of identifying unusual activity occurring in the context of the normative patterns of a process. </w:t>
+        <w:t xml:space="preserve"> In this work, conformance checking is implemented via unsupervised anomaly detection, the task of identifying unusual activity occurring in the context of the normative patterns of a process. </w:t>
       </w:r>
       <w:r>
         <w:rPr>
@@ -7962,7 +7820,15 @@
           <w:sz w:val="20"/>
           <w:szCs w:val="20"/>
         </w:rPr>
-        <w:t>t is easy to envision</w:t>
+        <w:t xml:space="preserve">t is easy to </w:t>
+      </w:r>
+      <w:r>
+        <w:rPr>
+          <w:rFonts w:ascii="Times New Roman" w:hAnsi="Times New Roman" w:cs="Times New Roman"/>
+          <w:sz w:val="20"/>
+          <w:szCs w:val="20"/>
+        </w:rPr>
+        <w:t>see</w:t>
       </w:r>
       <w:r>
         <w:rPr>
@@ -7986,7 +7852,23 @@
           <w:sz w:val="20"/>
           <w:szCs w:val="20"/>
         </w:rPr>
-        <w:t xml:space="preserve">value which institutions place on automated process intelligence to guide their decision making. </w:t>
+        <w:t xml:space="preserve">value </w:t>
+      </w:r>
+      <w:r>
+        <w:rPr>
+          <w:rFonts w:ascii="Times New Roman" w:hAnsi="Times New Roman" w:cs="Times New Roman"/>
+          <w:sz w:val="20"/>
+          <w:szCs w:val="20"/>
+        </w:rPr>
+        <w:t>that</w:t>
+      </w:r>
+      <w:r>
+        <w:rPr>
+          <w:rFonts w:ascii="Times New Roman" w:hAnsi="Times New Roman" w:cs="Times New Roman"/>
+          <w:sz w:val="20"/>
+          <w:szCs w:val="20"/>
+        </w:rPr>
+        <w:t xml:space="preserve"> institutions place on automated process intelligence to guide their decision making. </w:t>
       </w:r>
       <w:r>
         <w:rPr>
@@ -8129,7 +8011,23 @@
           <w:szCs w:val="20"/>
         </w:rPr>
         <w:lastRenderedPageBreak/>
-        <w:t xml:space="preserve">This thesis contributes to the fields of process mining and graph mining </w:t>
+        <w:t xml:space="preserve">This </w:t>
+      </w:r>
+      <w:r>
+        <w:rPr>
+          <w:rFonts w:ascii="Times New Roman" w:hAnsi="Times New Roman" w:cs="Times New Roman"/>
+          <w:sz w:val="20"/>
+          <w:szCs w:val="20"/>
+        </w:rPr>
+        <w:t>work</w:t>
+      </w:r>
+      <w:r>
+        <w:rPr>
+          <w:rFonts w:ascii="Times New Roman" w:hAnsi="Times New Roman" w:cs="Times New Roman"/>
+          <w:sz w:val="20"/>
+          <w:szCs w:val="20"/>
+        </w:rPr>
+        <w:t xml:space="preserve"> contributes to the fields of process mining and graph mining </w:t>
       </w:r>
       <w:r>
         <w:rPr>
@@ -8233,7 +8131,23 @@
           <w:sz w:val="20"/>
           <w:szCs w:val="20"/>
         </w:rPr>
-        <w:t xml:space="preserve"> allows the processes to be tracked, measured, and improved</w:t>
+        <w:t xml:space="preserve"> allows </w:t>
+      </w:r>
+      <w:r>
+        <w:rPr>
+          <w:rFonts w:ascii="Times New Roman" w:hAnsi="Times New Roman" w:cs="Times New Roman"/>
+          <w:sz w:val="20"/>
+          <w:szCs w:val="20"/>
+        </w:rPr>
+        <w:t>such</w:t>
+      </w:r>
+      <w:r>
+        <w:rPr>
+          <w:rFonts w:ascii="Times New Roman" w:hAnsi="Times New Roman" w:cs="Times New Roman"/>
+          <w:sz w:val="20"/>
+          <w:szCs w:val="20"/>
+        </w:rPr>
+        <w:t xml:space="preserve"> processes to be tracked, measured, and improved</w:t>
       </w:r>
       <w:r>
         <w:rPr>
@@ -8479,7 +8393,7 @@
           <w:sz w:val="20"/>
           <w:szCs w:val="20"/>
         </w:rPr>
-        <w:t>,</w:t>
+        <w:t xml:space="preserve"> and</w:t>
       </w:r>
       <w:r>
         <w:rPr>
@@ -8701,7 +8615,15 @@
           <w:sz w:val="20"/>
           <w:szCs w:val="20"/>
         </w:rPr>
-        <w:t>As such, th</w:t>
+        <w:t>T</w:t>
+      </w:r>
+      <w:r>
+        <w:rPr>
+          <w:rFonts w:ascii="Times New Roman" w:hAnsi="Times New Roman" w:cs="Times New Roman"/>
+          <w:sz w:val="20"/>
+          <w:szCs w:val="20"/>
+        </w:rPr>
+        <w:t>h</w:t>
       </w:r>
       <w:r>
         <w:rPr>
@@ -8764,7 +8686,23 @@
           <w:sz w:val="20"/>
           <w:szCs w:val="20"/>
         </w:rPr>
-        <w:t xml:space="preserve"> structural trace analys</w:t>
+        <w:t xml:space="preserve"> structura</w:t>
+      </w:r>
+      <w:r>
+        <w:rPr>
+          <w:rFonts w:ascii="Times New Roman" w:hAnsi="Times New Roman" w:cs="Times New Roman"/>
+          <w:sz w:val="20"/>
+          <w:szCs w:val="20"/>
+        </w:rPr>
+        <w:t>l</w:t>
+      </w:r>
+      <w:r>
+        <w:rPr>
+          <w:rFonts w:ascii="Times New Roman" w:hAnsi="Times New Roman" w:cs="Times New Roman"/>
+          <w:sz w:val="20"/>
+          <w:szCs w:val="20"/>
+        </w:rPr>
+        <w:t xml:space="preserve"> trace analys</w:t>
       </w:r>
       <w:r>
         <w:rPr>
@@ -9044,7 +8982,7 @@
           <w:sz w:val="20"/>
           <w:szCs w:val="20"/>
         </w:rPr>
-        <w:t>Clearly t</w:t>
+        <w:t>T</w:t>
       </w:r>
       <w:r>
         <w:rPr>
@@ -9068,7 +9006,23 @@
           <w:sz w:val="20"/>
           <w:szCs w:val="20"/>
         </w:rPr>
-        <w:t xml:space="preserve">since they involved the same method. However, the overall framework serves as a starting point for future research using other structural learning methods, and potentially deep learning. </w:t>
+        <w:t>since they involved the same method</w:t>
+      </w:r>
+      <w:r>
+        <w:rPr>
+          <w:rFonts w:ascii="Times New Roman" w:hAnsi="Times New Roman" w:cs="Times New Roman"/>
+          <w:sz w:val="20"/>
+          <w:szCs w:val="20"/>
+        </w:rPr>
+        <w:t xml:space="preserve"> and the same project</w:t>
+      </w:r>
+      <w:r>
+        <w:rPr>
+          <w:rFonts w:ascii="Times New Roman" w:hAnsi="Times New Roman" w:cs="Times New Roman"/>
+          <w:sz w:val="20"/>
+          <w:szCs w:val="20"/>
+        </w:rPr>
+        <w:t xml:space="preserve">. However, the overall framework serves as a starting point for future research using other structural learning methods, and potentially deep learning. </w:t>
       </w:r>
       <w:r>
         <w:rPr>
@@ -12066,14 +12020,27 @@
       <w:r>
         <w:t xml:space="preserve">Figure </w:t>
       </w:r>
-      <w:fldSimple w:instr=" SEQ Figure \* ARABIC ">
-        <w:r>
-          <w:rPr>
-            <w:noProof/>
-          </w:rPr>
-          <w:t>1</w:t>
-        </w:r>
-      </w:fldSimple>
+      <w:r>
+        <w:fldChar w:fldCharType="begin"/>
+      </w:r>
+      <w:r>
+        <w:instrText xml:space="preserve"> SEQ Figure \* ARABIC </w:instrText>
+      </w:r>
+      <w:r>
+        <w:fldChar w:fldCharType="separate"/>
+      </w:r>
+      <w:r>
+        <w:rPr>
+          <w:noProof/>
+        </w:rPr>
+        <w:t>1</w:t>
+      </w:r>
+      <w:r>
+        <w:rPr>
+          <w:noProof/>
+        </w:rPr>
+        <w:fldChar w:fldCharType="end"/>
+      </w:r>
       <w:r>
         <w:t xml:space="preserve">: Graphical encoding and decoding. Trace set 'T' </w:t>
       </w:r>
@@ -15153,14 +15120,27 @@
       <w:r>
         <w:t xml:space="preserve">Figure </w:t>
       </w:r>
-      <w:fldSimple w:instr=" SEQ Figure \* ARABIC ">
-        <w:r>
-          <w:rPr>
-            <w:noProof/>
-          </w:rPr>
-          <w:t>3</w:t>
-        </w:r>
-      </w:fldSimple>
+      <w:r>
+        <w:fldChar w:fldCharType="begin"/>
+      </w:r>
+      <w:r>
+        <w:instrText xml:space="preserve"> SEQ Figure \* ARABIC </w:instrText>
+      </w:r>
+      <w:r>
+        <w:fldChar w:fldCharType="separate"/>
+      </w:r>
+      <w:r>
+        <w:rPr>
+          <w:noProof/>
+        </w:rPr>
+        <w:t>3</w:t>
+      </w:r>
+      <w:r>
+        <w:rPr>
+          <w:noProof/>
+        </w:rPr>
+        <w:fldChar w:fldCharType="end"/>
+      </w:r>
       <w:r>
         <w:t>: A log data representation in which each trace’s adjacency matrix is unfolded into a row. The complete log includes all such rows.</w:t>
       </w:r>
@@ -16167,14 +16147,27 @@
       <w:r>
         <w:t xml:space="preserve">Equation </w:t>
       </w:r>
-      <w:fldSimple w:instr=" SEQ Equation \* ARABIC ">
-        <w:r>
-          <w:rPr>
-            <w:noProof/>
-          </w:rPr>
-          <w:t>1</w:t>
-        </w:r>
-      </w:fldSimple>
+      <w:r>
+        <w:fldChar w:fldCharType="begin"/>
+      </w:r>
+      <w:r>
+        <w:instrText xml:space="preserve"> SEQ Equation \* ARABIC </w:instrText>
+      </w:r>
+      <w:r>
+        <w:fldChar w:fldCharType="separate"/>
+      </w:r>
+      <w:r>
+        <w:rPr>
+          <w:noProof/>
+        </w:rPr>
+        <w:t>1</w:t>
+      </w:r>
+      <w:r>
+        <w:rPr>
+          <w:noProof/>
+        </w:rPr>
+        <w:fldChar w:fldCharType="end"/>
+      </w:r>
       <w:r>
         <w:t>: Search complexity</w:t>
       </w:r>
@@ -16563,14 +16556,27 @@
       <w:r>
         <w:t xml:space="preserve">Equation </w:t>
       </w:r>
-      <w:fldSimple w:instr=" SEQ Equation \* ARABIC ">
-        <w:r>
-          <w:rPr>
-            <w:noProof/>
-          </w:rPr>
-          <w:t>2</w:t>
-        </w:r>
-      </w:fldSimple>
+      <w:r>
+        <w:fldChar w:fldCharType="begin"/>
+      </w:r>
+      <w:r>
+        <w:instrText xml:space="preserve"> SEQ Equation \* ARABIC </w:instrText>
+      </w:r>
+      <w:r>
+        <w:fldChar w:fldCharType="separate"/>
+      </w:r>
+      <w:r>
+        <w:rPr>
+          <w:noProof/>
+        </w:rPr>
+        <w:t>2</w:t>
+      </w:r>
+      <w:r>
+        <w:rPr>
+          <w:noProof/>
+        </w:rPr>
+        <w:fldChar w:fldCharType="end"/>
+      </w:r>
       <w:r>
         <w:t>: Bounded search complexity</w:t>
       </w:r>
@@ -21889,18 +21895,301 @@
     </w:p>
     <w:p>
       <w:pPr>
-        <w:rPr>
-          <w:rFonts w:ascii="Times New Roman" w:hAnsi="Times New Roman" w:cs="Times New Roman"/>
-          <w:sz w:val="20"/>
-          <w:szCs w:val="20"/>
-        </w:rPr>
-      </w:pPr>
-      <w:r>
-        <w:rPr>
-          <w:rFonts w:ascii="Times New Roman" w:hAnsi="Times New Roman" w:cs="Times New Roman"/>
-          <w:sz w:val="20"/>
-          <w:szCs w:val="20"/>
-        </w:rPr>
+        <w:pStyle w:val="ListParagraph"/>
+        <w:numPr>
+          <w:ilvl w:val="0"/>
+          <w:numId w:val="4"/>
+        </w:numPr>
+        <w:rPr>
+          <w:rFonts w:ascii="Times New Roman" w:hAnsi="Times New Roman" w:cs="Times New Roman"/>
+          <w:sz w:val="20"/>
+          <w:szCs w:val="20"/>
+        </w:rPr>
+      </w:pPr>
+      <w:r>
+        <w:rPr>
+          <w:rFonts w:ascii="Times New Roman" w:hAnsi="Times New Roman" w:cs="Times New Roman"/>
+          <w:sz w:val="20"/>
+          <w:szCs w:val="20"/>
+        </w:rPr>
+        <w:t xml:space="preserve">Dendrogram: A graphical representation of the non-disjoint compressing features of some graph </w:t>
+      </w:r>
+      <w:r>
+        <w:rPr>
+          <w:rFonts w:ascii="Times New Roman" w:hAnsi="Times New Roman" w:cs="Times New Roman"/>
+          <w:i/>
+          <w:sz w:val="20"/>
+          <w:szCs w:val="20"/>
+        </w:rPr>
+        <w:t>G</w:t>
+      </w:r>
+      <w:r>
+        <w:rPr>
+          <w:rFonts w:ascii="Times New Roman" w:hAnsi="Times New Roman" w:cs="Times New Roman"/>
+          <w:sz w:val="20"/>
+          <w:szCs w:val="20"/>
+        </w:rPr>
+        <w:t xml:space="preserve">, with respect to a set of traces. Each vertex represents a compressing subgraph of </w:t>
+      </w:r>
+      <w:r>
+        <w:rPr>
+          <w:rFonts w:ascii="Times New Roman" w:hAnsi="Times New Roman" w:cs="Times New Roman"/>
+          <w:i/>
+          <w:sz w:val="20"/>
+          <w:szCs w:val="20"/>
+        </w:rPr>
+        <w:t>G</w:t>
+      </w:r>
+      <w:r>
+        <w:rPr>
+          <w:rFonts w:ascii="Times New Roman" w:hAnsi="Times New Roman" w:cs="Times New Roman"/>
+          <w:sz w:val="20"/>
+          <w:szCs w:val="20"/>
+        </w:rPr>
+        <w:t>, and edges</w:t>
+      </w:r>
+      <w:r>
+        <w:rPr>
+          <w:rFonts w:ascii="Times New Roman" w:hAnsi="Times New Roman" w:cs="Times New Roman"/>
+          <w:sz w:val="20"/>
+          <w:szCs w:val="20"/>
+        </w:rPr>
+        <w:t xml:space="preserve"> between features</w:t>
+      </w:r>
+      <w:r>
+        <w:rPr>
+          <w:rFonts w:ascii="Times New Roman" w:hAnsi="Times New Roman" w:cs="Times New Roman"/>
+          <w:sz w:val="20"/>
+          <w:szCs w:val="20"/>
+        </w:rPr>
+        <w:t xml:space="preserve"> indicate familial relationships, such as indicating that </w:t>
+      </w:r>
+      <w:r>
+        <w:rPr>
+          <w:rFonts w:ascii="Times New Roman" w:hAnsi="Times New Roman" w:cs="Times New Roman"/>
+          <w:sz w:val="20"/>
+          <w:szCs w:val="20"/>
+        </w:rPr>
+        <w:t>some</w:t>
+      </w:r>
+      <w:r>
+        <w:rPr>
+          <w:rFonts w:ascii="Times New Roman" w:hAnsi="Times New Roman" w:cs="Times New Roman"/>
+          <w:sz w:val="20"/>
+          <w:szCs w:val="20"/>
+        </w:rPr>
+        <w:t xml:space="preserve"> trace includes two separate compressing subgraphs. Such a construction can be represented multiple ways: directed</w:t>
+      </w:r>
+      <w:r>
+        <w:rPr>
+          <w:rFonts w:ascii="Times New Roman" w:hAnsi="Times New Roman" w:cs="Times New Roman"/>
+          <w:sz w:val="20"/>
+          <w:szCs w:val="20"/>
+        </w:rPr>
+        <w:t xml:space="preserve"> or </w:t>
+      </w:r>
+      <w:r>
+        <w:rPr>
+          <w:rFonts w:ascii="Times New Roman" w:hAnsi="Times New Roman" w:cs="Times New Roman"/>
+          <w:sz w:val="20"/>
+          <w:szCs w:val="20"/>
+        </w:rPr>
+        <w:t>undirect</w:t>
+      </w:r>
+      <w:r>
+        <w:rPr>
+          <w:rFonts w:ascii="Times New Roman" w:hAnsi="Times New Roman" w:cs="Times New Roman"/>
+          <w:sz w:val="20"/>
+          <w:szCs w:val="20"/>
+        </w:rPr>
+        <w:t>ed</w:t>
+      </w:r>
+      <w:r>
+        <w:rPr>
+          <w:rFonts w:ascii="Times New Roman" w:hAnsi="Times New Roman" w:cs="Times New Roman"/>
+          <w:sz w:val="20"/>
+          <w:szCs w:val="20"/>
+        </w:rPr>
+        <w:t>, and with or without edge weights.</w:t>
+      </w:r>
+      <w:r>
+        <w:rPr>
+          <w:rFonts w:ascii="Times New Roman" w:hAnsi="Times New Roman" w:cs="Times New Roman"/>
+          <w:sz w:val="20"/>
+          <w:szCs w:val="20"/>
+        </w:rPr>
+        <w:t xml:space="preserve"> De</w:t>
+      </w:r>
+      <w:r>
+        <w:rPr>
+          <w:rFonts w:ascii="Times New Roman" w:hAnsi="Times New Roman" w:cs="Times New Roman"/>
+          <w:sz w:val="20"/>
+          <w:szCs w:val="20"/>
+        </w:rPr>
+        <w:t>vising</w:t>
+      </w:r>
+      <w:r>
+        <w:rPr>
+          <w:rFonts w:ascii="Times New Roman" w:hAnsi="Times New Roman" w:cs="Times New Roman"/>
+          <w:sz w:val="20"/>
+          <w:szCs w:val="20"/>
+        </w:rPr>
+        <w:t xml:space="preserve"> edge/vertex quantifications of this representation </w:t>
+      </w:r>
+      <w:r>
+        <w:rPr>
+          <w:rFonts w:ascii="Times New Roman" w:hAnsi="Times New Roman" w:cs="Times New Roman"/>
+          <w:sz w:val="20"/>
+          <w:szCs w:val="20"/>
+        </w:rPr>
+        <w:t xml:space="preserve">is a crucial task, since it </w:t>
+      </w:r>
+      <w:r>
+        <w:rPr>
+          <w:rFonts w:ascii="Times New Roman" w:hAnsi="Times New Roman" w:cs="Times New Roman"/>
+          <w:sz w:val="20"/>
+          <w:szCs w:val="20"/>
+        </w:rPr>
+        <w:t>facilitates how the representation can be used. An example is quantifying edge</w:t>
+      </w:r>
+      <w:r>
+        <w:rPr>
+          <w:rFonts w:ascii="Times New Roman" w:hAnsi="Times New Roman" w:cs="Times New Roman"/>
+          <w:sz w:val="20"/>
+          <w:szCs w:val="20"/>
+        </w:rPr>
+        <w:t xml:space="preserve"> weight</w:t>
+      </w:r>
+      <w:r>
+        <w:rPr>
+          <w:rFonts w:ascii="Times New Roman" w:hAnsi="Times New Roman" w:cs="Times New Roman"/>
+          <w:sz w:val="20"/>
+          <w:szCs w:val="20"/>
+        </w:rPr>
+        <w:t>s</w:t>
+      </w:r>
+      <w:bookmarkStart w:id="0" w:name="_GoBack"/>
+      <w:bookmarkEnd w:id="0"/>
+      <w:r>
+        <w:rPr>
+          <w:rFonts w:ascii="Times New Roman" w:hAnsi="Times New Roman" w:cs="Times New Roman"/>
+          <w:sz w:val="20"/>
+          <w:szCs w:val="20"/>
+        </w:rPr>
+        <w:t xml:space="preserve"> </w:t>
+      </w:r>
+      <w:r>
+        <w:rPr>
+          <w:rFonts w:ascii="Times New Roman" w:hAnsi="Times New Roman" w:cs="Times New Roman"/>
+          <w:sz w:val="20"/>
+          <w:szCs w:val="20"/>
+        </w:rPr>
+        <w:t>per</w:t>
+      </w:r>
+      <w:r>
+        <w:rPr>
+          <w:rFonts w:ascii="Times New Roman" w:hAnsi="Times New Roman" w:cs="Times New Roman"/>
+          <w:sz w:val="20"/>
+          <w:szCs w:val="20"/>
+        </w:rPr>
+        <w:t xml:space="preserve"> trace counts between two compressing subgraphs, by which regularity statistics can be measured</w:t>
+      </w:r>
+      <w:r>
+        <w:rPr>
+          <w:rFonts w:ascii="Times New Roman" w:hAnsi="Times New Roman" w:cs="Times New Roman"/>
+          <w:sz w:val="20"/>
+          <w:szCs w:val="20"/>
+        </w:rPr>
+        <w:t xml:space="preserve">, </w:t>
+      </w:r>
+      <w:r>
+        <w:rPr>
+          <w:rFonts w:ascii="Times New Roman" w:hAnsi="Times New Roman" w:cs="Times New Roman"/>
+          <w:sz w:val="20"/>
+          <w:szCs w:val="20"/>
+        </w:rPr>
+        <w:t xml:space="preserve">and thus </w:t>
+      </w:r>
+      <w:r>
+        <w:rPr>
+          <w:rFonts w:ascii="Times New Roman" w:hAnsi="Times New Roman" w:cs="Times New Roman"/>
+          <w:sz w:val="20"/>
+          <w:szCs w:val="20"/>
+        </w:rPr>
+        <w:t>unusual behavior</w:t>
+      </w:r>
+      <w:r>
+        <w:rPr>
+          <w:rFonts w:ascii="Times New Roman" w:hAnsi="Times New Roman" w:cs="Times New Roman"/>
+          <w:sz w:val="20"/>
+          <w:szCs w:val="20"/>
+        </w:rPr>
+        <w:t xml:space="preserve"> detected.</w:t>
+      </w:r>
+      <w:r>
+        <w:rPr>
+          <w:rFonts w:ascii="Times New Roman" w:hAnsi="Times New Roman" w:cs="Times New Roman"/>
+          <w:sz w:val="20"/>
+          <w:szCs w:val="20"/>
+        </w:rPr>
+        <w:t xml:space="preserve"> The term “dendrogram” is used here only for its hierarchical implications, since </w:t>
+      </w:r>
+      <w:r>
+        <w:rPr>
+          <w:rFonts w:ascii="Times New Roman" w:hAnsi="Times New Roman" w:cs="Times New Roman"/>
+          <w:sz w:val="20"/>
+          <w:szCs w:val="20"/>
+        </w:rPr>
+        <w:t>this representation can contain vertices with multiple parents, whereas most dendrograms only</w:t>
+      </w:r>
+      <w:r>
+        <w:rPr>
+          <w:rFonts w:ascii="Times New Roman" w:hAnsi="Times New Roman" w:cs="Times New Roman"/>
+          <w:sz w:val="20"/>
+          <w:szCs w:val="20"/>
+        </w:rPr>
+        <w:t xml:space="preserve"> allow disjoint </w:t>
+      </w:r>
+      <w:r>
+        <w:rPr>
+          <w:rFonts w:ascii="Times New Roman" w:hAnsi="Times New Roman" w:cs="Times New Roman"/>
+          <w:sz w:val="20"/>
+          <w:szCs w:val="20"/>
+        </w:rPr>
+        <w:t xml:space="preserve">single </w:t>
+      </w:r>
+      <w:r>
+        <w:rPr>
+          <w:rFonts w:ascii="Times New Roman" w:hAnsi="Times New Roman" w:cs="Times New Roman"/>
+          <w:sz w:val="20"/>
+          <w:szCs w:val="20"/>
+        </w:rPr>
+        <w:t>parent-child relationships.</w:t>
+      </w:r>
+      <w:r>
+        <w:rPr>
+          <w:rFonts w:ascii="Times New Roman" w:hAnsi="Times New Roman" w:cs="Times New Roman"/>
+          <w:sz w:val="20"/>
+          <w:szCs w:val="20"/>
+        </w:rPr>
+        <w:t xml:space="preserve"> An explicit example dendrogram is given later and further refined.</w:t>
+      </w:r>
+    </w:p>
+    <w:p>
+      <w:pPr>
+        <w:rPr>
+          <w:rFonts w:ascii="Times New Roman" w:hAnsi="Times New Roman" w:cs="Times New Roman"/>
+          <w:sz w:val="20"/>
+          <w:szCs w:val="20"/>
+        </w:rPr>
+      </w:pPr>
+      <w:r>
+        <w:rPr>
+          <w:rFonts w:ascii="Times New Roman" w:hAnsi="Times New Roman" w:cs="Times New Roman"/>
+          <w:sz w:val="20"/>
+          <w:szCs w:val="20"/>
+        </w:rPr>
+        <w:lastRenderedPageBreak/>
         <w:t>An in-depth overview of process mining terms and methods can be found in [1] and [7].</w:t>
       </w:r>
     </w:p>
@@ -22488,7 +22777,6 @@
           <w:sz w:val="20"/>
           <w:szCs w:val="20"/>
         </w:rPr>
-        <w:lastRenderedPageBreak/>
         <w:t>Process Anomaly Detection Problem Definition</w:t>
       </w:r>
     </w:p>
@@ -24283,7 +24571,16 @@
           <w:sz w:val="20"/>
           <w:szCs w:val="20"/>
         </w:rPr>
-        <w:t xml:space="preserve">0 activities on average. Data containing models larger than this would likely need to be decomposed to specific processes, such as the complete log data of an entire company and </w:t>
+        <w:t xml:space="preserve">0 activities on average. Data containing models larger than this </w:t>
+      </w:r>
+      <w:r>
+        <w:rPr>
+          <w:rFonts w:ascii="Times New Roman" w:eastAsiaTheme="minorEastAsia" w:hAnsi="Times New Roman" w:cs="Times New Roman"/>
+          <w:sz w:val="20"/>
+          <w:szCs w:val="20"/>
+        </w:rPr>
+        <w:lastRenderedPageBreak/>
+        <w:t xml:space="preserve">would likely need to be decomposed to specific processes, such as the complete log data of an entire company and </w:t>
       </w:r>
       <w:r>
         <w:rPr>
@@ -24467,7 +24764,6 @@
           <w:sz w:val="20"/>
           <w:szCs w:val="20"/>
         </w:rPr>
-        <w:lastRenderedPageBreak/>
         <w:t xml:space="preserve">thousands of </w:t>
       </w:r>
       <w:r>
@@ -24913,7 +25209,6 @@
           <w:sz w:val="20"/>
           <w:szCs w:val="20"/>
         </w:rPr>
-        <w:lastRenderedPageBreak/>
         <w:t>SECTION FOUR: PROPOSED ALGORITHM</w:t>
       </w:r>
     </w:p>
@@ -25376,6 +25671,7 @@
         <w:rPr>
           <w:noProof/>
         </w:rPr>
+        <w:lastRenderedPageBreak/>
         <w:drawing>
           <wp:inline distT="0" distB="0" distL="0" distR="0" wp14:anchorId="2B524860" wp14:editId="0EAF4519">
             <wp:extent cx="4121150" cy="2177211"/>
@@ -25454,519 +25750,647 @@
           <w:sz w:val="20"/>
           <w:szCs w:val="20"/>
         </w:rPr>
+        <w:t xml:space="preserve">For the first task, the Inductive Miner was suitable for mining the most general graphical process model described by some log. This model is </w:t>
+      </w:r>
+      <w:r>
+        <w:rPr>
+          <w:rFonts w:ascii="Times New Roman" w:hAnsi="Times New Roman" w:cs="Times New Roman"/>
+          <w:sz w:val="20"/>
+          <w:szCs w:val="20"/>
+        </w:rPr>
+        <w:t>typically</w:t>
+      </w:r>
+      <w:r>
+        <w:rPr>
+          <w:rFonts w:ascii="Times New Roman" w:hAnsi="Times New Roman" w:cs="Times New Roman"/>
+          <w:sz w:val="20"/>
+          <w:szCs w:val="20"/>
+        </w:rPr>
+        <w:t xml:space="preserve"> overly-inclusive, </w:t>
+      </w:r>
+      <w:r>
+        <w:rPr>
+          <w:rFonts w:ascii="Times New Roman" w:hAnsi="Times New Roman" w:cs="Times New Roman"/>
+          <w:sz w:val="20"/>
+          <w:szCs w:val="20"/>
+        </w:rPr>
+        <w:t>whereas</w:t>
+      </w:r>
+      <w:r>
+        <w:rPr>
+          <w:rFonts w:ascii="Times New Roman" w:hAnsi="Times New Roman" w:cs="Times New Roman"/>
+          <w:sz w:val="20"/>
+          <w:szCs w:val="20"/>
+        </w:rPr>
+        <w:t xml:space="preserve"> the second and third tasks discover the patterns and features precisely relevant to the log. For this, we use</w:t>
+      </w:r>
+      <w:r>
+        <w:rPr>
+          <w:rFonts w:ascii="Times New Roman" w:hAnsi="Times New Roman" w:cs="Times New Roman"/>
+          <w:sz w:val="20"/>
+          <w:szCs w:val="20"/>
+        </w:rPr>
+        <w:t>d</w:t>
+      </w:r>
+      <w:r>
+        <w:rPr>
+          <w:rFonts w:ascii="Times New Roman" w:hAnsi="Times New Roman" w:cs="Times New Roman"/>
+          <w:sz w:val="20"/>
+          <w:szCs w:val="20"/>
+        </w:rPr>
+        <w:t xml:space="preserve"> the SUBDUE graph-compression method to discover normative behavioral patterns, subsequently </w:t>
+      </w:r>
+      <w:r>
+        <w:rPr>
+          <w:rFonts w:ascii="Times New Roman" w:hAnsi="Times New Roman" w:cs="Times New Roman"/>
+          <w:sz w:val="20"/>
+          <w:szCs w:val="20"/>
+        </w:rPr>
+        <w:t>enabling</w:t>
+      </w:r>
+      <w:r>
+        <w:rPr>
+          <w:rFonts w:ascii="Times New Roman" w:hAnsi="Times New Roman" w:cs="Times New Roman"/>
+          <w:sz w:val="20"/>
+          <w:szCs w:val="20"/>
+        </w:rPr>
+        <w:t xml:space="preserve"> anomaly detection.</w:t>
+      </w:r>
+    </w:p>
+    <w:p>
+      <w:pPr>
+        <w:rPr>
+          <w:rFonts w:ascii="Times New Roman" w:hAnsi="Times New Roman" w:cs="Times New Roman"/>
+          <w:sz w:val="20"/>
+          <w:szCs w:val="20"/>
+        </w:rPr>
+      </w:pPr>
+      <w:r>
+        <w:rPr>
+          <w:rFonts w:ascii="Times New Roman" w:hAnsi="Times New Roman" w:cs="Times New Roman"/>
+          <w:sz w:val="20"/>
+          <w:szCs w:val="20"/>
+        </w:rPr>
+        <w:t xml:space="preserve">The workflow extends </w:t>
+      </w:r>
+      <w:r>
+        <w:rPr>
+          <w:rFonts w:ascii="Times New Roman" w:hAnsi="Times New Roman" w:cs="Times New Roman"/>
+          <w:sz w:val="20"/>
+          <w:szCs w:val="20"/>
+        </w:rPr>
+        <w:t>the</w:t>
+      </w:r>
+      <w:r>
+        <w:rPr>
+          <w:rFonts w:ascii="Times New Roman" w:hAnsi="Times New Roman" w:cs="Times New Roman"/>
+          <w:sz w:val="20"/>
+          <w:szCs w:val="20"/>
+        </w:rPr>
+        <w:t xml:space="preserve"> discover</w:t>
+      </w:r>
+      <w:r>
+        <w:rPr>
+          <w:rFonts w:ascii="Times New Roman" w:hAnsi="Times New Roman" w:cs="Times New Roman"/>
+          <w:sz w:val="20"/>
+          <w:szCs w:val="20"/>
+        </w:rPr>
+        <w:t>y of</w:t>
+      </w:r>
+      <w:r>
+        <w:rPr>
+          <w:rFonts w:ascii="Times New Roman" w:hAnsi="Times New Roman" w:cs="Times New Roman"/>
+          <w:sz w:val="20"/>
+          <w:szCs w:val="20"/>
+        </w:rPr>
+        <w:t xml:space="preserve"> </w:t>
+      </w:r>
+      <w:r>
+        <w:rPr>
+          <w:rFonts w:ascii="Times New Roman" w:hAnsi="Times New Roman" w:cs="Times New Roman"/>
+          <w:sz w:val="20"/>
+          <w:szCs w:val="20"/>
+        </w:rPr>
+        <w:t xml:space="preserve">process </w:t>
+      </w:r>
+      <w:r>
+        <w:rPr>
+          <w:rFonts w:ascii="Times New Roman" w:hAnsi="Times New Roman" w:cs="Times New Roman"/>
+          <w:sz w:val="20"/>
+          <w:szCs w:val="20"/>
+        </w:rPr>
+        <w:t xml:space="preserve">characteristics </w:t>
+      </w:r>
+      <w:r>
+        <w:rPr>
+          <w:rFonts w:ascii="Times New Roman" w:hAnsi="Times New Roman" w:cs="Times New Roman"/>
+          <w:sz w:val="20"/>
+          <w:szCs w:val="20"/>
+        </w:rPr>
+        <w:t>i</w:t>
+      </w:r>
+      <w:r>
+        <w:rPr>
+          <w:rFonts w:ascii="Times New Roman" w:hAnsi="Times New Roman" w:cs="Times New Roman"/>
+          <w:sz w:val="20"/>
+          <w:szCs w:val="20"/>
+        </w:rPr>
+        <w:t xml:space="preserve">rrespective of prior constraints, such as </w:t>
+      </w:r>
+      <w:r>
+        <w:rPr>
+          <w:rFonts w:ascii="Times New Roman" w:hAnsi="Times New Roman" w:cs="Times New Roman"/>
+          <w:sz w:val="20"/>
+          <w:szCs w:val="20"/>
+        </w:rPr>
+        <w:t xml:space="preserve">a </w:t>
+      </w:r>
+      <w:r>
+        <w:rPr>
+          <w:rFonts w:ascii="Times New Roman" w:hAnsi="Times New Roman" w:cs="Times New Roman"/>
+          <w:sz w:val="20"/>
+          <w:szCs w:val="20"/>
+        </w:rPr>
+        <w:t>prescribed process model</w:t>
+      </w:r>
+      <w:r>
+        <w:rPr>
+          <w:rFonts w:ascii="Times New Roman" w:hAnsi="Times New Roman" w:cs="Times New Roman"/>
+          <w:sz w:val="20"/>
+          <w:szCs w:val="20"/>
+        </w:rPr>
+        <w:t xml:space="preserve"> or a formal PAIS</w:t>
+      </w:r>
+      <w:r>
+        <w:rPr>
+          <w:rFonts w:ascii="Times New Roman" w:hAnsi="Times New Roman" w:cs="Times New Roman"/>
+          <w:sz w:val="20"/>
+          <w:szCs w:val="20"/>
+        </w:rPr>
+        <w:t xml:space="preserve">. </w:t>
+      </w:r>
+      <w:r>
+        <w:rPr>
+          <w:rFonts w:ascii="Times New Roman" w:hAnsi="Times New Roman" w:cs="Times New Roman"/>
+          <w:sz w:val="20"/>
+          <w:szCs w:val="20"/>
+        </w:rPr>
+        <w:t>It is tolerable for the process mining algorithm to produce overly general models, since significant graphical features are extracted in post-processing, rather than within the mining algorithm itself. Decoupling the feature extraction and mining steps simply offers greater tuning for noisy or poorly structured process data. This facilitates</w:t>
+      </w:r>
+      <w:r>
+        <w:rPr>
+          <w:rFonts w:ascii="Times New Roman" w:hAnsi="Times New Roman" w:cs="Times New Roman"/>
+          <w:sz w:val="20"/>
+          <w:szCs w:val="20"/>
+        </w:rPr>
+        <w:t xml:space="preserve"> more realistic and informal “spaghetti” model scenarios in which processes are </w:t>
+      </w:r>
+      <w:r>
+        <w:rPr>
+          <w:rFonts w:ascii="Times New Roman" w:hAnsi="Times New Roman" w:cs="Times New Roman"/>
+          <w:sz w:val="20"/>
+          <w:szCs w:val="20"/>
+        </w:rPr>
+        <w:t>ad hoc</w:t>
+      </w:r>
+      <w:r>
+        <w:rPr>
+          <w:rFonts w:ascii="Times New Roman" w:hAnsi="Times New Roman" w:cs="Times New Roman"/>
+          <w:sz w:val="20"/>
+          <w:szCs w:val="20"/>
+        </w:rPr>
+        <w:t xml:space="preserve"> and highly unstructured</w:t>
+      </w:r>
+      <w:r>
+        <w:rPr>
+          <w:rFonts w:ascii="Times New Roman" w:hAnsi="Times New Roman" w:cs="Times New Roman"/>
+          <w:sz w:val="20"/>
+          <w:szCs w:val="20"/>
+        </w:rPr>
+        <w:t>, such as</w:t>
+      </w:r>
+      <w:r>
+        <w:rPr>
+          <w:rFonts w:ascii="Times New Roman" w:hAnsi="Times New Roman" w:cs="Times New Roman"/>
+          <w:sz w:val="20"/>
+          <w:szCs w:val="20"/>
+        </w:rPr>
+        <w:t xml:space="preserve"> enterprises, communication networks,</w:t>
+      </w:r>
+      <w:r>
+        <w:rPr>
+          <w:rFonts w:ascii="Times New Roman" w:hAnsi="Times New Roman" w:cs="Times New Roman"/>
+          <w:sz w:val="20"/>
+          <w:szCs w:val="20"/>
+        </w:rPr>
+        <w:t xml:space="preserve"> distributed systems, software system executions,</w:t>
+      </w:r>
+      <w:r>
+        <w:rPr>
+          <w:rFonts w:ascii="Times New Roman" w:hAnsi="Times New Roman" w:cs="Times New Roman"/>
+          <w:sz w:val="20"/>
+          <w:szCs w:val="20"/>
+        </w:rPr>
+        <w:t xml:space="preserve"> </w:t>
+      </w:r>
+      <w:r>
+        <w:rPr>
+          <w:rFonts w:ascii="Times New Roman" w:hAnsi="Times New Roman" w:cs="Times New Roman"/>
+          <w:sz w:val="20"/>
+          <w:szCs w:val="20"/>
+        </w:rPr>
+        <w:t xml:space="preserve">or </w:t>
+      </w:r>
+      <w:r>
+        <w:rPr>
+          <w:rFonts w:ascii="Times New Roman" w:hAnsi="Times New Roman" w:cs="Times New Roman"/>
+          <w:sz w:val="20"/>
+          <w:szCs w:val="20"/>
+        </w:rPr>
+        <w:t>natural processes.</w:t>
+      </w:r>
+      <w:r>
+        <w:rPr>
+          <w:rFonts w:ascii="Times New Roman" w:hAnsi="Times New Roman" w:cs="Times New Roman"/>
+          <w:sz w:val="20"/>
+          <w:szCs w:val="20"/>
+        </w:rPr>
+        <w:t xml:space="preserve"> For instance, the mining algorithm or the graph-feature extraction components shown in figure XX can be readily replaced with components to better fit the statistical properties or scale of a specific dataset.</w:t>
+      </w:r>
+    </w:p>
+    <w:p>
+      <w:pPr>
+        <w:rPr>
+          <w:rFonts w:ascii="Times New Roman" w:hAnsi="Times New Roman" w:cs="Times New Roman"/>
+          <w:b/>
+          <w:sz w:val="20"/>
+          <w:szCs w:val="20"/>
+        </w:rPr>
+      </w:pPr>
+      <w:r>
+        <w:rPr>
+          <w:rFonts w:ascii="Times New Roman" w:hAnsi="Times New Roman" w:cs="Times New Roman"/>
+          <w:b/>
+          <w:sz w:val="20"/>
+          <w:szCs w:val="20"/>
+        </w:rPr>
+        <w:t>Using Graph Compression to Discover Patterns and Cluster Traces</w:t>
+      </w:r>
+    </w:p>
+    <w:p>
+      <w:pPr>
+        <w:rPr>
+          <w:rFonts w:ascii="Times New Roman" w:hAnsi="Times New Roman" w:cs="Times New Roman"/>
+          <w:sz w:val="20"/>
+          <w:szCs w:val="20"/>
+        </w:rPr>
+      </w:pPr>
+      <w:r>
+        <w:rPr>
+          <w:rFonts w:ascii="Times New Roman" w:hAnsi="Times New Roman" w:cs="Times New Roman"/>
+          <w:sz w:val="20"/>
+          <w:szCs w:val="20"/>
+        </w:rPr>
+        <w:t>SUBDUE discovers compressing patterns in graph data via the minimum description length (</w:t>
+      </w:r>
+      <w:r>
+        <w:rPr>
+          <w:rFonts w:ascii="Times New Roman" w:hAnsi="Times New Roman" w:cs="Times New Roman"/>
+          <w:sz w:val="20"/>
+          <w:szCs w:val="20"/>
+        </w:rPr>
+        <w:t>MDL</w:t>
+      </w:r>
+      <w:r>
+        <w:rPr>
+          <w:rFonts w:ascii="Times New Roman" w:hAnsi="Times New Roman" w:cs="Times New Roman"/>
+          <w:sz w:val="20"/>
+          <w:szCs w:val="20"/>
+        </w:rPr>
+        <w:t>) principle and a beam search over candidate subgraph</w:t>
+      </w:r>
+      <w:r>
+        <w:rPr>
+          <w:rFonts w:ascii="Times New Roman" w:hAnsi="Times New Roman" w:cs="Times New Roman"/>
+          <w:sz w:val="20"/>
+          <w:szCs w:val="20"/>
+        </w:rPr>
+        <w:t xml:space="preserve"> pattern</w:t>
+      </w:r>
+      <w:r>
+        <w:rPr>
+          <w:rFonts w:ascii="Times New Roman" w:hAnsi="Times New Roman" w:cs="Times New Roman"/>
+          <w:sz w:val="20"/>
+          <w:szCs w:val="20"/>
+        </w:rPr>
+        <w:t xml:space="preserve">s. This satisfies the requirement for an unsupervised method of discovering </w:t>
+      </w:r>
+      <w:r>
+        <w:rPr>
+          <w:rFonts w:ascii="Times New Roman" w:hAnsi="Times New Roman" w:cs="Times New Roman"/>
+          <w:sz w:val="20"/>
+          <w:szCs w:val="20"/>
+        </w:rPr>
+        <w:t>a hierarchy of</w:t>
+      </w:r>
+      <w:r>
+        <w:rPr>
+          <w:rFonts w:ascii="Times New Roman" w:hAnsi="Times New Roman" w:cs="Times New Roman"/>
+          <w:sz w:val="20"/>
+          <w:szCs w:val="20"/>
+        </w:rPr>
+        <w:t xml:space="preserve"> meaningful components of a graphical process model, since a workflow log is also a set of subgraphs generated by a process model. The Inductive Miner complements this approach by providing the super-graph for converting a log of partially-ordered traces into subgraphs; these subgraphs are passed to SUBDUE.</w:t>
+      </w:r>
+    </w:p>
+    <w:p>
+      <w:pPr>
+        <w:rPr>
+          <w:rFonts w:ascii="Times New Roman" w:hAnsi="Times New Roman" w:cs="Times New Roman"/>
+          <w:sz w:val="20"/>
+          <w:szCs w:val="20"/>
+        </w:rPr>
+      </w:pPr>
+      <w:r>
+        <w:rPr>
+          <w:rFonts w:ascii="Times New Roman" w:hAnsi="Times New Roman" w:cs="Times New Roman"/>
+          <w:sz w:val="20"/>
+          <w:szCs w:val="20"/>
+        </w:rPr>
+        <w:t>Prior work showed strong anomaly</w:t>
+      </w:r>
+      <w:r>
+        <w:rPr>
+          <w:rFonts w:ascii="Times New Roman" w:hAnsi="Times New Roman" w:cs="Times New Roman"/>
+          <w:sz w:val="20"/>
+          <w:szCs w:val="20"/>
+        </w:rPr>
+        <w:t xml:space="preserve"> </w:t>
+      </w:r>
+      <w:r>
+        <w:rPr>
+          <w:rFonts w:ascii="Times New Roman" w:hAnsi="Times New Roman" w:cs="Times New Roman"/>
+          <w:sz w:val="20"/>
+          <w:szCs w:val="20"/>
+        </w:rPr>
+        <w:t xml:space="preserve">detection results when running SUBDUE iteratively on a set of graphs [8]. </w:t>
+      </w:r>
+      <w:r>
+        <w:rPr>
+          <w:rFonts w:ascii="Times New Roman" w:hAnsi="Times New Roman" w:cs="Times New Roman"/>
+          <w:sz w:val="20"/>
+          <w:szCs w:val="20"/>
+        </w:rPr>
+        <w:t>In these author’s work</w:t>
+      </w:r>
+      <w:r>
+        <w:rPr>
+          <w:rFonts w:ascii="Times New Roman" w:hAnsi="Times New Roman" w:cs="Times New Roman"/>
+          <w:sz w:val="20"/>
+          <w:szCs w:val="20"/>
+        </w:rPr>
+        <w:t>,</w:t>
+      </w:r>
+      <w:r>
+        <w:rPr>
+          <w:rFonts w:ascii="Times New Roman" w:hAnsi="Times New Roman" w:cs="Times New Roman"/>
+          <w:sz w:val="20"/>
+          <w:szCs w:val="20"/>
+        </w:rPr>
+        <w:t xml:space="preserve"> instances</w:t>
+      </w:r>
+      <w:r>
+        <w:rPr>
+          <w:rFonts w:ascii="Times New Roman" w:hAnsi="Times New Roman" w:cs="Times New Roman"/>
+          <w:sz w:val="20"/>
+          <w:szCs w:val="20"/>
+        </w:rPr>
+        <w:t xml:space="preserve"> of the most compressing subgraph were replaced</w:t>
+      </w:r>
+      <w:r>
+        <w:rPr>
+          <w:rFonts w:ascii="Times New Roman" w:hAnsi="Times New Roman" w:cs="Times New Roman"/>
+          <w:sz w:val="20"/>
+          <w:szCs w:val="20"/>
+        </w:rPr>
+        <w:t xml:space="preserve"> with a single </w:t>
+      </w:r>
+      <w:r>
+        <w:rPr>
+          <w:rFonts w:ascii="Times New Roman" w:hAnsi="Times New Roman" w:cs="Times New Roman"/>
+          <w:sz w:val="20"/>
+          <w:szCs w:val="20"/>
+        </w:rPr>
+        <w:t>meta-</w:t>
+      </w:r>
+      <w:r>
+        <w:rPr>
+          <w:rFonts w:ascii="Times New Roman" w:hAnsi="Times New Roman" w:cs="Times New Roman"/>
+          <w:sz w:val="20"/>
+          <w:szCs w:val="20"/>
+        </w:rPr>
+        <w:t>node</w:t>
+      </w:r>
+      <w:r>
+        <w:rPr>
+          <w:rFonts w:ascii="Times New Roman" w:hAnsi="Times New Roman" w:cs="Times New Roman"/>
+          <w:sz w:val="20"/>
+          <w:szCs w:val="20"/>
+        </w:rPr>
+        <w:t xml:space="preserve"> at each iteration</w:t>
+      </w:r>
+      <w:r>
+        <w:rPr>
+          <w:rFonts w:ascii="Times New Roman" w:hAnsi="Times New Roman" w:cs="Times New Roman"/>
+          <w:sz w:val="20"/>
+          <w:szCs w:val="20"/>
+        </w:rPr>
+        <w:t>, and the method</w:t>
+      </w:r>
+      <w:r>
+        <w:rPr>
+          <w:rFonts w:ascii="Times New Roman" w:hAnsi="Times New Roman" w:cs="Times New Roman"/>
+          <w:sz w:val="20"/>
+          <w:szCs w:val="20"/>
+        </w:rPr>
+        <w:t xml:space="preserve"> was</w:t>
+      </w:r>
+      <w:r>
+        <w:rPr>
+          <w:rFonts w:ascii="Times New Roman" w:hAnsi="Times New Roman" w:cs="Times New Roman"/>
+          <w:sz w:val="20"/>
+          <w:szCs w:val="20"/>
+        </w:rPr>
+        <w:t xml:space="preserve"> repeated until no further compression was possible. At the end, the authors obtained a recursive and hierarchical description of a set of graphs, by which they modeled their anomaly</w:t>
+      </w:r>
+      <w:r>
+        <w:rPr>
+          <w:rFonts w:ascii="Times New Roman" w:hAnsi="Times New Roman" w:cs="Times New Roman"/>
+          <w:sz w:val="20"/>
+          <w:szCs w:val="20"/>
+        </w:rPr>
+        <w:t xml:space="preserve"> </w:t>
+      </w:r>
+      <w:r>
+        <w:rPr>
+          <w:rFonts w:ascii="Times New Roman" w:hAnsi="Times New Roman" w:cs="Times New Roman"/>
+          <w:sz w:val="20"/>
+          <w:szCs w:val="20"/>
+        </w:rPr>
+        <w:t xml:space="preserve">detection </w:t>
+      </w:r>
+      <w:r>
+        <w:rPr>
+          <w:rFonts w:ascii="Times New Roman" w:hAnsi="Times New Roman" w:cs="Times New Roman"/>
+          <w:sz w:val="20"/>
+          <w:szCs w:val="20"/>
+        </w:rPr>
+        <w:t>scheme</w:t>
+      </w:r>
+      <w:r>
+        <w:rPr>
+          <w:rFonts w:ascii="Times New Roman" w:hAnsi="Times New Roman" w:cs="Times New Roman"/>
+          <w:sz w:val="20"/>
+          <w:szCs w:val="20"/>
+        </w:rPr>
+        <w:t>.</w:t>
+      </w:r>
+      <w:r>
+        <w:rPr>
+          <w:rFonts w:ascii="Times New Roman" w:hAnsi="Times New Roman" w:cs="Times New Roman"/>
+          <w:sz w:val="20"/>
+          <w:szCs w:val="20"/>
+        </w:rPr>
+        <w:t xml:space="preserve"> S</w:t>
+      </w:r>
+      <w:r>
+        <w:rPr>
+          <w:rFonts w:ascii="Times New Roman" w:hAnsi="Times New Roman" w:cs="Times New Roman"/>
+          <w:sz w:val="20"/>
+          <w:szCs w:val="20"/>
+        </w:rPr>
+        <w:t>everal other previous works also</w:t>
+      </w:r>
+      <w:r>
+        <w:rPr>
+          <w:rFonts w:ascii="Times New Roman" w:hAnsi="Times New Roman" w:cs="Times New Roman"/>
+          <w:sz w:val="20"/>
+          <w:szCs w:val="20"/>
+        </w:rPr>
+        <w:t xml:space="preserve"> us</w:t>
+      </w:r>
+      <w:r>
+        <w:rPr>
+          <w:rFonts w:ascii="Times New Roman" w:hAnsi="Times New Roman" w:cs="Times New Roman"/>
+          <w:sz w:val="20"/>
+          <w:szCs w:val="20"/>
+        </w:rPr>
+        <w:t>ed</w:t>
+      </w:r>
+      <w:r>
+        <w:rPr>
+          <w:rFonts w:ascii="Times New Roman" w:hAnsi="Times New Roman" w:cs="Times New Roman"/>
+          <w:sz w:val="20"/>
+          <w:szCs w:val="20"/>
+        </w:rPr>
+        <w:t xml:space="preserve"> SUBDUE for hierarchical graphical clustering, </w:t>
+      </w:r>
+      <w:r>
+        <w:rPr>
+          <w:rFonts w:ascii="Times New Roman" w:hAnsi="Times New Roman" w:cs="Times New Roman"/>
+          <w:sz w:val="20"/>
+          <w:szCs w:val="20"/>
+        </w:rPr>
+        <w:t>apply</w:t>
+      </w:r>
+      <w:r>
+        <w:rPr>
+          <w:rFonts w:ascii="Times New Roman" w:hAnsi="Times New Roman" w:cs="Times New Roman"/>
+          <w:sz w:val="20"/>
+          <w:szCs w:val="20"/>
+        </w:rPr>
+        <w:t>ing the same pattern of iterative</w:t>
+      </w:r>
+      <w:r>
+        <w:rPr>
+          <w:rFonts w:ascii="Times New Roman" w:hAnsi="Times New Roman" w:cs="Times New Roman"/>
+          <w:sz w:val="20"/>
+          <w:szCs w:val="20"/>
+        </w:rPr>
+        <w:t xml:space="preserve">ly replacing </w:t>
+      </w:r>
+      <w:r>
+        <w:rPr>
+          <w:rFonts w:ascii="Times New Roman" w:hAnsi="Times New Roman" w:cs="Times New Roman"/>
+          <w:sz w:val="20"/>
+          <w:szCs w:val="20"/>
+        </w:rPr>
+        <w:t>compressing substructures with single-node prototypes</w:t>
+      </w:r>
+      <w:r>
+        <w:rPr>
+          <w:rFonts w:ascii="Times New Roman" w:hAnsi="Times New Roman" w:cs="Times New Roman"/>
+          <w:sz w:val="20"/>
+          <w:szCs w:val="20"/>
+        </w:rPr>
+        <w:t xml:space="preserve"> to generate a hierarchical decomposition of graphical data [123] [124] [125] [126].</w:t>
+      </w:r>
+    </w:p>
+    <w:p>
+      <w:pPr>
+        <w:rPr>
+          <w:rFonts w:ascii="Times New Roman" w:hAnsi="Times New Roman" w:cs="Times New Roman"/>
+          <w:sz w:val="20"/>
+          <w:szCs w:val="20"/>
+        </w:rPr>
+      </w:pPr>
+      <w:r>
+        <w:rPr>
+          <w:rFonts w:ascii="Times New Roman" w:hAnsi="Times New Roman" w:cs="Times New Roman"/>
+          <w:sz w:val="20"/>
+          <w:szCs w:val="20"/>
+        </w:rPr>
+        <w:t xml:space="preserve">We tested a similar approach using GBAD, by which workflow traces were iteratively recompressed using the most-compressing subgraph found at each iteration. The three anomaly detection methods of GBAD were used to detect anomalies at each iteration. While successful </w:t>
+      </w:r>
+      <w:r>
+        <w:rPr>
+          <w:rFonts w:ascii="Times New Roman" w:hAnsi="Times New Roman" w:cs="Times New Roman"/>
+          <w:sz w:val="20"/>
+          <w:szCs w:val="20"/>
+        </w:rPr>
+        <w:t>at</w:t>
+      </w:r>
+      <w:r>
+        <w:rPr>
+          <w:rFonts w:ascii="Times New Roman" w:hAnsi="Times New Roman" w:cs="Times New Roman"/>
+          <w:sz w:val="20"/>
+          <w:szCs w:val="20"/>
+        </w:rPr>
+        <w:t xml:space="preserve"> discovering patterns, this method suffered </w:t>
+      </w:r>
+      <w:r>
+        <w:rPr>
+          <w:rFonts w:ascii="Times New Roman" w:hAnsi="Times New Roman" w:cs="Times New Roman"/>
+          <w:sz w:val="20"/>
+          <w:szCs w:val="20"/>
+        </w:rPr>
+        <w:t xml:space="preserve">a </w:t>
+      </w:r>
+      <w:r>
+        <w:rPr>
+          <w:rFonts w:ascii="Times New Roman" w:hAnsi="Times New Roman" w:cs="Times New Roman"/>
+          <w:sz w:val="20"/>
+          <w:szCs w:val="20"/>
+        </w:rPr>
+        <w:t xml:space="preserve">high false positive rate for anomaly detection. Ultimately the issue was iterative recompression: on successive iterations, the most highly compressing subgraph was often only a small alteration (node substitution, deletion, or insertion) to a compressing </w:t>
+      </w:r>
+      <w:r>
+        <w:rPr>
+          <w:rFonts w:ascii="Times New Roman" w:hAnsi="Times New Roman" w:cs="Times New Roman"/>
+          <w:sz w:val="20"/>
+          <w:szCs w:val="20"/>
+        </w:rPr>
         <w:lastRenderedPageBreak/>
-        <w:t xml:space="preserve">For the first task, the Inductive Miner was suitable for mining the most general graphical process model described by some log. This model is </w:t>
-      </w:r>
-      <w:r>
-        <w:rPr>
-          <w:rFonts w:ascii="Times New Roman" w:hAnsi="Times New Roman" w:cs="Times New Roman"/>
-          <w:sz w:val="20"/>
-          <w:szCs w:val="20"/>
-        </w:rPr>
-        <w:t>typically</w:t>
-      </w:r>
-      <w:r>
-        <w:rPr>
-          <w:rFonts w:ascii="Times New Roman" w:hAnsi="Times New Roman" w:cs="Times New Roman"/>
-          <w:sz w:val="20"/>
-          <w:szCs w:val="20"/>
-        </w:rPr>
-        <w:t xml:space="preserve"> overly-inclusive, </w:t>
-      </w:r>
-      <w:r>
-        <w:rPr>
-          <w:rFonts w:ascii="Times New Roman" w:hAnsi="Times New Roman" w:cs="Times New Roman"/>
-          <w:sz w:val="20"/>
-          <w:szCs w:val="20"/>
-        </w:rPr>
-        <w:t>whereas</w:t>
-      </w:r>
-      <w:r>
-        <w:rPr>
-          <w:rFonts w:ascii="Times New Roman" w:hAnsi="Times New Roman" w:cs="Times New Roman"/>
-          <w:sz w:val="20"/>
-          <w:szCs w:val="20"/>
-        </w:rPr>
-        <w:t xml:space="preserve"> the second and third tasks discover the patterns and features precisely relevant to the log. For this, we use</w:t>
-      </w:r>
-      <w:r>
-        <w:rPr>
-          <w:rFonts w:ascii="Times New Roman" w:hAnsi="Times New Roman" w:cs="Times New Roman"/>
-          <w:sz w:val="20"/>
-          <w:szCs w:val="20"/>
-        </w:rPr>
-        <w:t>d</w:t>
-      </w:r>
-      <w:r>
-        <w:rPr>
-          <w:rFonts w:ascii="Times New Roman" w:hAnsi="Times New Roman" w:cs="Times New Roman"/>
-          <w:sz w:val="20"/>
-          <w:szCs w:val="20"/>
-        </w:rPr>
-        <w:t xml:space="preserve"> the SUBDUE graph-compression method to discover normative behavioral patterns, subsequently </w:t>
-      </w:r>
-      <w:r>
-        <w:rPr>
-          <w:rFonts w:ascii="Times New Roman" w:hAnsi="Times New Roman" w:cs="Times New Roman"/>
-          <w:sz w:val="20"/>
-          <w:szCs w:val="20"/>
-        </w:rPr>
-        <w:t>enabling</w:t>
-      </w:r>
-      <w:r>
-        <w:rPr>
-          <w:rFonts w:ascii="Times New Roman" w:hAnsi="Times New Roman" w:cs="Times New Roman"/>
-          <w:sz w:val="20"/>
-          <w:szCs w:val="20"/>
-        </w:rPr>
-        <w:t xml:space="preserve"> anomaly detection.</w:t>
-      </w:r>
-    </w:p>
-    <w:p>
-      <w:pPr>
-        <w:rPr>
-          <w:rFonts w:ascii="Times New Roman" w:hAnsi="Times New Roman" w:cs="Times New Roman"/>
-          <w:sz w:val="20"/>
-          <w:szCs w:val="20"/>
-        </w:rPr>
-      </w:pPr>
-      <w:r>
-        <w:rPr>
-          <w:rFonts w:ascii="Times New Roman" w:hAnsi="Times New Roman" w:cs="Times New Roman"/>
-          <w:sz w:val="20"/>
-          <w:szCs w:val="20"/>
-        </w:rPr>
-        <w:t xml:space="preserve">The workflow extends </w:t>
-      </w:r>
-      <w:r>
-        <w:rPr>
-          <w:rFonts w:ascii="Times New Roman" w:hAnsi="Times New Roman" w:cs="Times New Roman"/>
-          <w:sz w:val="20"/>
-          <w:szCs w:val="20"/>
-        </w:rPr>
-        <w:t>the</w:t>
-      </w:r>
-      <w:r>
-        <w:rPr>
-          <w:rFonts w:ascii="Times New Roman" w:hAnsi="Times New Roman" w:cs="Times New Roman"/>
-          <w:sz w:val="20"/>
-          <w:szCs w:val="20"/>
-        </w:rPr>
-        <w:t xml:space="preserve"> discover</w:t>
-      </w:r>
-      <w:r>
-        <w:rPr>
-          <w:rFonts w:ascii="Times New Roman" w:hAnsi="Times New Roman" w:cs="Times New Roman"/>
-          <w:sz w:val="20"/>
-          <w:szCs w:val="20"/>
-        </w:rPr>
-        <w:t>y of</w:t>
-      </w:r>
-      <w:r>
-        <w:rPr>
-          <w:rFonts w:ascii="Times New Roman" w:hAnsi="Times New Roman" w:cs="Times New Roman"/>
-          <w:sz w:val="20"/>
-          <w:szCs w:val="20"/>
-        </w:rPr>
-        <w:t xml:space="preserve"> </w:t>
-      </w:r>
-      <w:r>
-        <w:rPr>
-          <w:rFonts w:ascii="Times New Roman" w:hAnsi="Times New Roman" w:cs="Times New Roman"/>
-          <w:sz w:val="20"/>
-          <w:szCs w:val="20"/>
-        </w:rPr>
-        <w:t xml:space="preserve">process </w:t>
-      </w:r>
-      <w:r>
-        <w:rPr>
-          <w:rFonts w:ascii="Times New Roman" w:hAnsi="Times New Roman" w:cs="Times New Roman"/>
-          <w:sz w:val="20"/>
-          <w:szCs w:val="20"/>
-        </w:rPr>
-        <w:t xml:space="preserve">characteristics </w:t>
-      </w:r>
-      <w:r>
-        <w:rPr>
-          <w:rFonts w:ascii="Times New Roman" w:hAnsi="Times New Roman" w:cs="Times New Roman"/>
-          <w:sz w:val="20"/>
-          <w:szCs w:val="20"/>
-        </w:rPr>
-        <w:t>i</w:t>
-      </w:r>
-      <w:r>
-        <w:rPr>
-          <w:rFonts w:ascii="Times New Roman" w:hAnsi="Times New Roman" w:cs="Times New Roman"/>
-          <w:sz w:val="20"/>
-          <w:szCs w:val="20"/>
-        </w:rPr>
-        <w:t xml:space="preserve">rrespective of prior constraints, such as </w:t>
-      </w:r>
-      <w:r>
-        <w:rPr>
-          <w:rFonts w:ascii="Times New Roman" w:hAnsi="Times New Roman" w:cs="Times New Roman"/>
-          <w:sz w:val="20"/>
-          <w:szCs w:val="20"/>
-        </w:rPr>
-        <w:t xml:space="preserve">a </w:t>
-      </w:r>
-      <w:r>
-        <w:rPr>
-          <w:rFonts w:ascii="Times New Roman" w:hAnsi="Times New Roman" w:cs="Times New Roman"/>
-          <w:sz w:val="20"/>
-          <w:szCs w:val="20"/>
-        </w:rPr>
-        <w:t>prescribed process model</w:t>
-      </w:r>
-      <w:r>
-        <w:rPr>
-          <w:rFonts w:ascii="Times New Roman" w:hAnsi="Times New Roman" w:cs="Times New Roman"/>
-          <w:sz w:val="20"/>
-          <w:szCs w:val="20"/>
-        </w:rPr>
-        <w:t xml:space="preserve"> or a formal PAIS</w:t>
-      </w:r>
-      <w:r>
-        <w:rPr>
-          <w:rFonts w:ascii="Times New Roman" w:hAnsi="Times New Roman" w:cs="Times New Roman"/>
-          <w:sz w:val="20"/>
-          <w:szCs w:val="20"/>
-        </w:rPr>
-        <w:t xml:space="preserve">. </w:t>
-      </w:r>
-      <w:r>
-        <w:rPr>
-          <w:rFonts w:ascii="Times New Roman" w:hAnsi="Times New Roman" w:cs="Times New Roman"/>
-          <w:sz w:val="20"/>
-          <w:szCs w:val="20"/>
-        </w:rPr>
-        <w:t>It is tolerable for the process mining algorithm to produce overly general models, since significant graphical features are extracted in post-processing, rather than within the mining algorithm itself. Decoupling the feature extraction and mining steps simply offers greater tuning for noisy or poorly structured process data. This facilitates</w:t>
-      </w:r>
-      <w:r>
-        <w:rPr>
-          <w:rFonts w:ascii="Times New Roman" w:hAnsi="Times New Roman" w:cs="Times New Roman"/>
-          <w:sz w:val="20"/>
-          <w:szCs w:val="20"/>
-        </w:rPr>
-        <w:t xml:space="preserve"> more realistic and informal “spaghetti” model scenarios in which processes are </w:t>
-      </w:r>
-      <w:r>
-        <w:rPr>
-          <w:rFonts w:ascii="Times New Roman" w:hAnsi="Times New Roman" w:cs="Times New Roman"/>
-          <w:sz w:val="20"/>
-          <w:szCs w:val="20"/>
-        </w:rPr>
-        <w:t>ad hoc</w:t>
-      </w:r>
-      <w:r>
-        <w:rPr>
-          <w:rFonts w:ascii="Times New Roman" w:hAnsi="Times New Roman" w:cs="Times New Roman"/>
-          <w:sz w:val="20"/>
-          <w:szCs w:val="20"/>
-        </w:rPr>
-        <w:t xml:space="preserve"> and highly unstructured</w:t>
-      </w:r>
-      <w:r>
-        <w:rPr>
-          <w:rFonts w:ascii="Times New Roman" w:hAnsi="Times New Roman" w:cs="Times New Roman"/>
-          <w:sz w:val="20"/>
-          <w:szCs w:val="20"/>
-        </w:rPr>
-        <w:t>, such as</w:t>
-      </w:r>
-      <w:r>
-        <w:rPr>
-          <w:rFonts w:ascii="Times New Roman" w:hAnsi="Times New Roman" w:cs="Times New Roman"/>
-          <w:sz w:val="20"/>
-          <w:szCs w:val="20"/>
-        </w:rPr>
-        <w:t xml:space="preserve"> enterprises, communication networks,</w:t>
-      </w:r>
-      <w:r>
-        <w:rPr>
-          <w:rFonts w:ascii="Times New Roman" w:hAnsi="Times New Roman" w:cs="Times New Roman"/>
-          <w:sz w:val="20"/>
-          <w:szCs w:val="20"/>
-        </w:rPr>
-        <w:t xml:space="preserve"> distributed systems, software system executions,</w:t>
-      </w:r>
-      <w:r>
-        <w:rPr>
-          <w:rFonts w:ascii="Times New Roman" w:hAnsi="Times New Roman" w:cs="Times New Roman"/>
-          <w:sz w:val="20"/>
-          <w:szCs w:val="20"/>
-        </w:rPr>
-        <w:t xml:space="preserve"> </w:t>
-      </w:r>
-      <w:r>
-        <w:rPr>
-          <w:rFonts w:ascii="Times New Roman" w:hAnsi="Times New Roman" w:cs="Times New Roman"/>
-          <w:sz w:val="20"/>
-          <w:szCs w:val="20"/>
-        </w:rPr>
-        <w:t xml:space="preserve">or </w:t>
-      </w:r>
-      <w:r>
-        <w:rPr>
-          <w:rFonts w:ascii="Times New Roman" w:hAnsi="Times New Roman" w:cs="Times New Roman"/>
-          <w:sz w:val="20"/>
-          <w:szCs w:val="20"/>
-        </w:rPr>
-        <w:t>natural processes.</w:t>
-      </w:r>
-      <w:r>
-        <w:rPr>
-          <w:rFonts w:ascii="Times New Roman" w:hAnsi="Times New Roman" w:cs="Times New Roman"/>
-          <w:sz w:val="20"/>
-          <w:szCs w:val="20"/>
-        </w:rPr>
-        <w:t xml:space="preserve"> For instance, the mining algorithm or the graph-feature extraction components shown in figure XX can be readily replaced with components to better fit the statistical properties or scale of a specific dataset.</w:t>
-      </w:r>
-    </w:p>
-    <w:p>
-      <w:pPr>
-        <w:rPr>
-          <w:rFonts w:ascii="Times New Roman" w:hAnsi="Times New Roman" w:cs="Times New Roman"/>
-          <w:b/>
-          <w:sz w:val="20"/>
-          <w:szCs w:val="20"/>
-        </w:rPr>
-      </w:pPr>
-      <w:r>
-        <w:rPr>
-          <w:rFonts w:ascii="Times New Roman" w:hAnsi="Times New Roman" w:cs="Times New Roman"/>
-          <w:b/>
-          <w:sz w:val="20"/>
-          <w:szCs w:val="20"/>
-        </w:rPr>
-        <w:t>Using Graph Compression to Discover Patterns and Cluster Traces</w:t>
-      </w:r>
-    </w:p>
-    <w:p>
-      <w:pPr>
-        <w:rPr>
-          <w:rFonts w:ascii="Times New Roman" w:hAnsi="Times New Roman" w:cs="Times New Roman"/>
-          <w:sz w:val="20"/>
-          <w:szCs w:val="20"/>
-        </w:rPr>
-      </w:pPr>
-      <w:r>
-        <w:rPr>
-          <w:rFonts w:ascii="Times New Roman" w:hAnsi="Times New Roman" w:cs="Times New Roman"/>
-          <w:sz w:val="20"/>
-          <w:szCs w:val="20"/>
-        </w:rPr>
-        <w:t>SUBDUE discovers compressing patterns in graph data via the minimum description length (</w:t>
-      </w:r>
-      <w:r>
-        <w:rPr>
-          <w:rFonts w:ascii="Times New Roman" w:hAnsi="Times New Roman" w:cs="Times New Roman"/>
-          <w:sz w:val="20"/>
-          <w:szCs w:val="20"/>
-        </w:rPr>
-        <w:t>MDL</w:t>
-      </w:r>
-      <w:r>
-        <w:rPr>
-          <w:rFonts w:ascii="Times New Roman" w:hAnsi="Times New Roman" w:cs="Times New Roman"/>
-          <w:sz w:val="20"/>
-          <w:szCs w:val="20"/>
-        </w:rPr>
-        <w:t>) principle and a beam search over candidate subgraph</w:t>
-      </w:r>
-      <w:r>
-        <w:rPr>
-          <w:rFonts w:ascii="Times New Roman" w:hAnsi="Times New Roman" w:cs="Times New Roman"/>
-          <w:sz w:val="20"/>
-          <w:szCs w:val="20"/>
-        </w:rPr>
-        <w:t xml:space="preserve"> pattern</w:t>
-      </w:r>
-      <w:r>
-        <w:rPr>
-          <w:rFonts w:ascii="Times New Roman" w:hAnsi="Times New Roman" w:cs="Times New Roman"/>
-          <w:sz w:val="20"/>
-          <w:szCs w:val="20"/>
-        </w:rPr>
-        <w:t xml:space="preserve">s. This satisfies the requirement for an unsupervised method of discovering </w:t>
-      </w:r>
-      <w:r>
-        <w:rPr>
-          <w:rFonts w:ascii="Times New Roman" w:hAnsi="Times New Roman" w:cs="Times New Roman"/>
-          <w:sz w:val="20"/>
-          <w:szCs w:val="20"/>
-        </w:rPr>
-        <w:t>a hierarchy of</w:t>
-      </w:r>
-      <w:r>
-        <w:rPr>
-          <w:rFonts w:ascii="Times New Roman" w:hAnsi="Times New Roman" w:cs="Times New Roman"/>
-          <w:sz w:val="20"/>
-          <w:szCs w:val="20"/>
-        </w:rPr>
-        <w:t xml:space="preserve"> meaningful components of a graphical process model, since a workflow log is also a set of subgraphs generated by a process model. The Inductive Miner complements this approach by providing the super-graph for converting a log of partially-ordered traces into subgraphs; these subgraphs are passed to SUBDUE.</w:t>
-      </w:r>
-    </w:p>
-    <w:p>
-      <w:pPr>
-        <w:rPr>
-          <w:rFonts w:ascii="Times New Roman" w:hAnsi="Times New Roman" w:cs="Times New Roman"/>
-          <w:sz w:val="20"/>
-          <w:szCs w:val="20"/>
-        </w:rPr>
-      </w:pPr>
-      <w:r>
-        <w:rPr>
-          <w:rFonts w:ascii="Times New Roman" w:hAnsi="Times New Roman" w:cs="Times New Roman"/>
-          <w:sz w:val="20"/>
-          <w:szCs w:val="20"/>
-        </w:rPr>
-        <w:t>Prior work showed strong anomaly</w:t>
-      </w:r>
-      <w:r>
-        <w:rPr>
-          <w:rFonts w:ascii="Times New Roman" w:hAnsi="Times New Roman" w:cs="Times New Roman"/>
-          <w:sz w:val="20"/>
-          <w:szCs w:val="20"/>
-        </w:rPr>
-        <w:t xml:space="preserve"> </w:t>
-      </w:r>
-      <w:r>
-        <w:rPr>
-          <w:rFonts w:ascii="Times New Roman" w:hAnsi="Times New Roman" w:cs="Times New Roman"/>
-          <w:sz w:val="20"/>
-          <w:szCs w:val="20"/>
-        </w:rPr>
-        <w:t>detection results when running SUBDUE iteratively on a set of graphs [8]. At each iteration, instances</w:t>
-      </w:r>
-      <w:r>
-        <w:rPr>
-          <w:rFonts w:ascii="Times New Roman" w:hAnsi="Times New Roman" w:cs="Times New Roman"/>
-          <w:sz w:val="20"/>
-          <w:szCs w:val="20"/>
-        </w:rPr>
-        <w:t xml:space="preserve"> of the most compressing subgraph were replaced</w:t>
-      </w:r>
-      <w:r>
-        <w:rPr>
-          <w:rFonts w:ascii="Times New Roman" w:hAnsi="Times New Roman" w:cs="Times New Roman"/>
-          <w:sz w:val="20"/>
-          <w:szCs w:val="20"/>
-        </w:rPr>
-        <w:t xml:space="preserve"> with a single </w:t>
-      </w:r>
-      <w:r>
-        <w:rPr>
-          <w:rFonts w:ascii="Times New Roman" w:hAnsi="Times New Roman" w:cs="Times New Roman"/>
-          <w:sz w:val="20"/>
-          <w:szCs w:val="20"/>
-        </w:rPr>
-        <w:t>meta-</w:t>
-      </w:r>
-      <w:r>
-        <w:rPr>
-          <w:rFonts w:ascii="Times New Roman" w:hAnsi="Times New Roman" w:cs="Times New Roman"/>
-          <w:sz w:val="20"/>
-          <w:szCs w:val="20"/>
-        </w:rPr>
-        <w:t>node, and the method</w:t>
-      </w:r>
-      <w:r>
-        <w:rPr>
-          <w:rFonts w:ascii="Times New Roman" w:hAnsi="Times New Roman" w:cs="Times New Roman"/>
-          <w:sz w:val="20"/>
-          <w:szCs w:val="20"/>
-        </w:rPr>
-        <w:t xml:space="preserve"> was</w:t>
-      </w:r>
-      <w:r>
-        <w:rPr>
-          <w:rFonts w:ascii="Times New Roman" w:hAnsi="Times New Roman" w:cs="Times New Roman"/>
-          <w:sz w:val="20"/>
-          <w:szCs w:val="20"/>
-        </w:rPr>
-        <w:t xml:space="preserve"> repeated until no further compression was possible. At the end, the authors obtained a recursive and hierarchical description of a set of graphs, by which they modeled their anomaly</w:t>
-      </w:r>
-      <w:r>
-        <w:rPr>
-          <w:rFonts w:ascii="Times New Roman" w:hAnsi="Times New Roman" w:cs="Times New Roman"/>
-          <w:sz w:val="20"/>
-          <w:szCs w:val="20"/>
-        </w:rPr>
-        <w:t xml:space="preserve"> </w:t>
-      </w:r>
-      <w:r>
-        <w:rPr>
-          <w:rFonts w:ascii="Times New Roman" w:hAnsi="Times New Roman" w:cs="Times New Roman"/>
-          <w:sz w:val="20"/>
-          <w:szCs w:val="20"/>
-        </w:rPr>
-        <w:t xml:space="preserve">detection </w:t>
-      </w:r>
-      <w:r>
-        <w:rPr>
-          <w:rFonts w:ascii="Times New Roman" w:hAnsi="Times New Roman" w:cs="Times New Roman"/>
-          <w:sz w:val="20"/>
-          <w:szCs w:val="20"/>
-        </w:rPr>
-        <w:t>scheme</w:t>
-      </w:r>
-      <w:r>
-        <w:rPr>
-          <w:rFonts w:ascii="Times New Roman" w:hAnsi="Times New Roman" w:cs="Times New Roman"/>
-          <w:sz w:val="20"/>
-          <w:szCs w:val="20"/>
-        </w:rPr>
-        <w:t>.</w:t>
-      </w:r>
-    </w:p>
-    <w:p>
-      <w:pPr>
-        <w:rPr>
-          <w:rFonts w:ascii="Times New Roman" w:hAnsi="Times New Roman" w:cs="Times New Roman"/>
-          <w:sz w:val="20"/>
-          <w:szCs w:val="20"/>
-        </w:rPr>
-      </w:pPr>
-      <w:r>
-        <w:rPr>
-          <w:rFonts w:ascii="Times New Roman" w:hAnsi="Times New Roman" w:cs="Times New Roman"/>
-          <w:sz w:val="20"/>
-          <w:szCs w:val="20"/>
-        </w:rPr>
-        <w:t xml:space="preserve">We tested a similar approach using GBAD, by which workflow traces were iteratively recompressed using the most-compressing subgraph found at each iteration. The three anomaly detection methods of GBAD were used to detect anomalies at each iteration. While successful </w:t>
-      </w:r>
-      <w:r>
-        <w:rPr>
-          <w:rFonts w:ascii="Times New Roman" w:hAnsi="Times New Roman" w:cs="Times New Roman"/>
-          <w:sz w:val="20"/>
-          <w:szCs w:val="20"/>
-        </w:rPr>
-        <w:t>at</w:t>
-      </w:r>
-      <w:r>
-        <w:rPr>
-          <w:rFonts w:ascii="Times New Roman" w:hAnsi="Times New Roman" w:cs="Times New Roman"/>
-          <w:sz w:val="20"/>
-          <w:szCs w:val="20"/>
-        </w:rPr>
-        <w:t xml:space="preserve"> discovering patterns, this method suffered </w:t>
-      </w:r>
-      <w:r>
-        <w:rPr>
-          <w:rFonts w:ascii="Times New Roman" w:hAnsi="Times New Roman" w:cs="Times New Roman"/>
-          <w:sz w:val="20"/>
-          <w:szCs w:val="20"/>
-        </w:rPr>
-        <w:t xml:space="preserve">a </w:t>
-      </w:r>
-      <w:r>
-        <w:rPr>
-          <w:rFonts w:ascii="Times New Roman" w:hAnsi="Times New Roman" w:cs="Times New Roman"/>
-          <w:sz w:val="20"/>
-          <w:szCs w:val="20"/>
-        </w:rPr>
-        <w:t xml:space="preserve">high false positive rate for anomaly detection. Ultimately the issue was iterative recompression: on successive iterations, the most highly compressing subgraph was often only a small alteration (node substitution, deletion, or insertion) to a compressing subgraph found by </w:t>
+        <w:t xml:space="preserve">subgraph found by </w:t>
       </w:r>
       <w:r>
         <w:rPr>
@@ -26155,7 +26579,6 @@
         <w:rPr>
           <w:noProof/>
         </w:rPr>
-        <w:lastRenderedPageBreak/>
         <w:drawing>
           <wp:inline distT="0" distB="0" distL="0" distR="0" wp14:anchorId="74FA88BA" wp14:editId="3FE4B638">
             <wp:extent cx="6165850" cy="2200623"/>
@@ -26218,14 +26641,27 @@
       <w:r>
         <w:t xml:space="preserve">Figure </w:t>
       </w:r>
-      <w:fldSimple w:instr=" SEQ Figure \* ARABIC ">
-        <w:r>
-          <w:rPr>
-            <w:noProof/>
-          </w:rPr>
-          <w:t>2</w:t>
-        </w:r>
-      </w:fldSimple>
+      <w:r>
+        <w:fldChar w:fldCharType="begin"/>
+      </w:r>
+      <w:r>
+        <w:instrText xml:space="preserve"> SEQ Figure \* ARABIC </w:instrText>
+      </w:r>
+      <w:r>
+        <w:fldChar w:fldCharType="separate"/>
+      </w:r>
+      <w:r>
+        <w:rPr>
+          <w:noProof/>
+        </w:rPr>
+        <w:t>2</w:t>
+      </w:r>
+      <w:r>
+        <w:rPr>
+          <w:noProof/>
+        </w:rPr>
+        <w:fldChar w:fldCharType="end"/>
+      </w:r>
       <w:r>
         <w:t>: Constructing a dendrogram of graphical features from graphical process data</w:t>
       </w:r>
@@ -26775,6 +27211,7 @@
           <w:sz w:val="20"/>
           <w:szCs w:val="20"/>
         </w:rPr>
+        <w:lastRenderedPageBreak/>
         <w:t>traceGraphs = convert(model, log)</w:t>
       </w:r>
       <w:r>
@@ -27050,7 +27487,6 @@
           <w:sz w:val="20"/>
           <w:szCs w:val="20"/>
         </w:rPr>
-        <w:lastRenderedPageBreak/>
         <w:t xml:space="preserve">As </w:t>
       </w:r>
       <w:r>
@@ -28176,16 +28612,7 @@
           <w:sz w:val="20"/>
           <w:szCs w:val="20"/>
         </w:rPr>
-        <w:t xml:space="preserve">. It is </w:t>
-      </w:r>
-      <w:r>
-        <w:rPr>
-          <w:rFonts w:ascii="Times New Roman" w:eastAsiaTheme="minorEastAsia" w:hAnsi="Times New Roman" w:cs="Times New Roman"/>
-          <w:sz w:val="20"/>
-          <w:szCs w:val="20"/>
-        </w:rPr>
-        <w:lastRenderedPageBreak/>
-        <w:t xml:space="preserve">worth mentioning that this metric is subject to criticism due to its local nature: the edge-relationships in the dendrogram only loosely represent parent-child relationships via their compression order, whereas a child’s probability could be estimated from all of its ancestor vertices for a global characterization. For parentless root nodes, we simply define such nodes as their own only parent, such that </w:t>
+        <w:t xml:space="preserve">. It is worth mentioning that this metric is subject to criticism due to its local nature: the edge-relationships in the dendrogram only loosely represent parent-child relationships via their compression order, whereas a child’s probability could be estimated from all of its ancestor vertices for a global characterization. For parentless root nodes, we simply define such nodes as their own only parent, such that </w:t>
       </w:r>
       <m:oMath>
         <m:sSub>
@@ -30255,7 +30682,6 @@
           <w:sz w:val="24"/>
           <w:szCs w:val="24"/>
         </w:rPr>
-        <w:lastRenderedPageBreak/>
         <w:t xml:space="preserve">SECTION </w:t>
       </w:r>
       <w:r>
@@ -31791,7 +32217,7 @@
           <w:sz w:val="20"/>
           <w:szCs w:val="20"/>
         </w:rPr>
-        <w:t xml:space="preserve"> defined the probability of generating anomalies, and encompassed both the generation of anomalous structures, and their embedded traversal probability when generating traces. Anomalies in this context are defined as unusual behavior occurring in the context of regular behavior, hence in this work we desired to generate insertion, substitution, or deletion anomalies in the context of frequent behavior. LOOP and OR constructs were marked as anomalous with fixed probability 0.3. Anomalous paths were marked with a traversal probability that was experimentally varied between 0 and 0.2 in increments of 0.02. This overall method generated insertion, substitution, and deletion anomalies (since OR branches may be mere null transitions). Notably, embedding anomalies probabilistically allows for generated logs to contain zero anomalies. This was important to </w:t>
+        <w:t xml:space="preserve"> defined the probability of generating anomalies, and encompassed both the generation of anomalous structures, and their embedded traversal probability when generating traces. Anomalies in </w:t>
       </w:r>
       <w:r>
         <w:rPr>
@@ -31800,7 +32226,7 @@
           <w:szCs w:val="20"/>
         </w:rPr>
         <w:lastRenderedPageBreak/>
-        <w:t>include in synthetic data, to verify that the method was not simply over-generalizing and flagging anomalies even with none present.</w:t>
+        <w:t>this context are defined as unusual behavior occurring in the context of regular behavior, hence in this work we desired to generate insertion, substitution, or deletion anomalies in the context of frequent behavior. LOOP and OR constructs were marked as anomalous with fixed probability 0.3. Anomalous paths were marked with a traversal probability that was experimentally varied between 0 and 0.2 in increments of 0.02. This overall method generated insertion, substitution, and deletion anomalies (since OR branches may be mere null transitions). Notably, embedding anomalies probabilistically allows for generated logs to contain zero anomalies. This was important to include in synthetic data, to verify that the method was not simply over-generalizing and flagging anomalies even with none present.</w:t>
       </w:r>
     </w:p>
     <w:p>
@@ -37346,14 +37772,27 @@
       <w:r>
         <w:t xml:space="preserve">Figure </w:t>
       </w:r>
-      <w:fldSimple w:instr=" SEQ Figure \* ARABIC ">
-        <w:r>
-          <w:rPr>
-            <w:noProof/>
-          </w:rPr>
-          <w:t>3</w:t>
-        </w:r>
-      </w:fldSimple>
+      <w:r>
+        <w:fldChar w:fldCharType="begin"/>
+      </w:r>
+      <w:r>
+        <w:instrText xml:space="preserve"> SEQ Figure \* ARABIC </w:instrText>
+      </w:r>
+      <w:r>
+        <w:fldChar w:fldCharType="separate"/>
+      </w:r>
+      <w:r>
+        <w:rPr>
+          <w:noProof/>
+        </w:rPr>
+        <w:t>3</w:t>
+      </w:r>
+      <w:r>
+        <w:rPr>
+          <w:noProof/>
+        </w:rPr>
+        <w:fldChar w:fldCharType="end"/>
+      </w:r>
       <w:r>
         <w:t>: A synthetically-generated model with 16 anomalies (yellow edges) and ~40 activities overall (red vertices).</w:t>
       </w:r>
@@ -37501,14 +37940,27 @@
       <w:r>
         <w:t xml:space="preserve">Figure </w:t>
       </w:r>
-      <w:fldSimple w:instr=" SEQ Figure \* ARABIC ">
-        <w:r>
-          <w:rPr>
-            <w:noProof/>
-          </w:rPr>
-          <w:t>4</w:t>
-        </w:r>
-      </w:fldSimple>
+      <w:r>
+        <w:fldChar w:fldCharType="begin"/>
+      </w:r>
+      <w:r>
+        <w:instrText xml:space="preserve"> SEQ Figure \* ARABIC </w:instrText>
+      </w:r>
+      <w:r>
+        <w:fldChar w:fldCharType="separate"/>
+      </w:r>
+      <w:r>
+        <w:rPr>
+          <w:noProof/>
+        </w:rPr>
+        <w:t>4</w:t>
+      </w:r>
+      <w:r>
+        <w:rPr>
+          <w:noProof/>
+        </w:rPr>
+        <w:fldChar w:fldCharType="end"/>
+      </w:r>
       <w:r>
         <w:t>: The anomalous structure generation decision tree (top). At bottom, the three types of anomalous structures added. Null transitions '^' represent execution paths which bypass (delete) normal behavior.</w:t>
       </w:r>
@@ -43667,6 +44119,133 @@
           <w:szCs w:val="24"/>
         </w:rPr>
       </w:pPr>
+      <w:r>
+        <w:rPr>
+          <w:rFonts w:ascii="Times New Roman" w:hAnsi="Times New Roman" w:cs="Times New Roman"/>
+          <w:sz w:val="24"/>
+          <w:szCs w:val="24"/>
+        </w:rPr>
+        <w:lastRenderedPageBreak/>
+        <w:t>REFERENCES</w:t>
+      </w:r>
+    </w:p>
+    <w:p>
+      <w:pPr>
+        <w:pStyle w:val="NormalWeb"/>
+      </w:pPr>
+      <w:r>
+        <w:t xml:space="preserve">[123] </w:t>
+      </w:r>
+      <w:r>
+        <w:t xml:space="preserve">I. Jonyer, D. J. Cook, and L. B. Holder, </w:t>
+      </w:r>
+      <w:r>
+        <w:t>Discovery and Evaluation of Graph-Based Hierarchical Conceptual Clusters</w:t>
+      </w:r>
+      <w:r>
+        <w:t xml:space="preserve">, </w:t>
+      </w:r>
+      <w:r>
+        <w:rPr>
+          <w:rStyle w:val="Emphasis"/>
+        </w:rPr>
+        <w:t>Journal of Machine Learning Research</w:t>
+      </w:r>
+      <w:r>
+        <w:t xml:space="preserve">, 2, pages 19-43, 2001. </w:t>
+      </w:r>
+    </w:p>
+    <w:p>
+      <w:pPr>
+        <w:pStyle w:val="NormalWeb"/>
+      </w:pPr>
+      <w:r>
+        <w:t xml:space="preserve">[124] </w:t>
+      </w:r>
+      <w:r>
+        <w:t xml:space="preserve">I. Jonyer, L. B. Holder, and D. J. Cook, </w:t>
+      </w:r>
+      <w:r>
+        <w:t>Hierarchical Conceptual Structural Clustering</w:t>
+      </w:r>
+      <w:r>
+        <w:t xml:space="preserve">, </w:t>
+      </w:r>
+      <w:r>
+        <w:rPr>
+          <w:rStyle w:val="Emphasis"/>
+        </w:rPr>
+        <w:t>International Journal on Artificial Intelligence Tools</w:t>
+      </w:r>
+      <w:r>
+        <w:t xml:space="preserve">, 10(1-2), pages 107-136, 2001. </w:t>
+      </w:r>
+    </w:p>
+    <w:p>
+      <w:pPr>
+        <w:pStyle w:val="NormalWeb"/>
+      </w:pPr>
+      <w:r>
+        <w:t xml:space="preserve">[125] </w:t>
+      </w:r>
+      <w:r>
+        <w:t xml:space="preserve">I. Jonyer, L. B. Holder, and D. J. Cook, </w:t>
+      </w:r>
+      <w:r>
+        <w:t>Graph-Based Hierarchical Conceptual Clustering in Structural Databases</w:t>
+      </w:r>
+      <w:hyperlink r:id="rId49" w:history="1">
+        <w:r>
+          <w:rPr>
+            <w:rStyle w:val="Hyperlink"/>
+          </w:rPr>
+          <w:t>'</w:t>
+        </w:r>
+      </w:hyperlink>
+      <w:r>
+        <w:t xml:space="preserve">', In the </w:t>
+      </w:r>
+      <w:r>
+        <w:rPr>
+          <w:rStyle w:val="Emphasis"/>
+        </w:rPr>
+        <w:t>Proceedings of the Seventeenth National Conference on Artificial Intelligence</w:t>
+      </w:r>
+      <w:r>
+        <w:t>, 2000.</w:t>
+      </w:r>
+    </w:p>
+    <w:p>
+      <w:pPr>
+        <w:pStyle w:val="NormalWeb"/>
+      </w:pPr>
+      <w:r>
+        <w:t xml:space="preserve">[126] </w:t>
+      </w:r>
+      <w:r>
+        <w:t>I. Jonyer, L. B. Holder, and D. J. Cook,</w:t>
+      </w:r>
+      <w:r>
+        <w:rPr>
+          <w:color w:val="0066CC"/>
+        </w:rPr>
+        <w:t xml:space="preserve"> </w:t>
+      </w:r>
+      <w:r>
+        <w:t>Graph-Based Hierarchical Conceptual Clustering</w:t>
+      </w:r>
+      <w:r>
+        <w:t xml:space="preserve">, In the </w:t>
+      </w:r>
+      <w:r>
+        <w:rPr>
+          <w:rStyle w:val="Emphasis"/>
+        </w:rPr>
+        <w:t>Proceedings of the Thirteenth Annual Florida AI Research Symposium</w:t>
+      </w:r>
+      <w:r>
+        <w:t>, 2000.</w:t>
+      </w:r>
     </w:p>
     <w:p>
       <w:pPr>
@@ -43727,74 +44306,6 @@
           <w:szCs w:val="24"/>
         </w:rPr>
       </w:pPr>
-      <w:r>
-        <w:rPr>
-          <w:rFonts w:ascii="Times New Roman" w:hAnsi="Times New Roman" w:cs="Times New Roman"/>
-          <w:sz w:val="24"/>
-          <w:szCs w:val="24"/>
-        </w:rPr>
-        <w:t>APPENDIX</w:t>
-      </w:r>
-    </w:p>
-    <w:p>
-      <w:pPr>
-        <w:spacing w:line="480" w:lineRule="auto"/>
-        <w:contextualSpacing/>
-        <w:rPr>
-          <w:rFonts w:ascii="Times New Roman" w:hAnsi="Times New Roman" w:cs="Times New Roman"/>
-          <w:b/>
-          <w:sz w:val="24"/>
-          <w:szCs w:val="24"/>
-        </w:rPr>
-      </w:pPr>
-      <w:r>
-        <w:rPr>
-          <w:rFonts w:ascii="Times New Roman" w:hAnsi="Times New Roman" w:cs="Times New Roman"/>
-          <w:b/>
-          <w:sz w:val="24"/>
-          <w:szCs w:val="24"/>
-        </w:rPr>
-        <w:t xml:space="preserve">I. </w:t>
-      </w:r>
-      <w:r>
-        <w:rPr>
-          <w:rFonts w:ascii="Times New Roman" w:hAnsi="Times New Roman" w:cs="Times New Roman"/>
-          <w:b/>
-          <w:sz w:val="24"/>
-          <w:szCs w:val="24"/>
-        </w:rPr>
-        <w:t>Experiment One Results and Visuals</w:t>
-      </w:r>
-    </w:p>
-    <w:p>
-      <w:pPr>
-        <w:spacing w:line="480" w:lineRule="auto"/>
-        <w:contextualSpacing/>
-        <w:rPr>
-          <w:rFonts w:ascii="Times New Roman" w:hAnsi="Times New Roman" w:cs="Times New Roman"/>
-          <w:sz w:val="24"/>
-          <w:szCs w:val="24"/>
-        </w:rPr>
-      </w:pPr>
-      <w:r>
-        <w:rPr>
-          <w:rFonts w:ascii="Times New Roman" w:hAnsi="Times New Roman" w:cs="Times New Roman"/>
-          <w:sz w:val="24"/>
-          <w:szCs w:val="24"/>
-        </w:rPr>
-        <w:t>This section contains the full results and visuals for experiment one. Some of the results are reproduced from the previous section on experiment one, but others are included as well, such as false positive, true positive, false negative, and true negative counts.</w:t>
-      </w:r>
-    </w:p>
-    <w:p>
-      <w:pPr>
-        <w:spacing w:line="480" w:lineRule="auto"/>
-        <w:contextualSpacing/>
-        <w:rPr>
-          <w:rFonts w:ascii="Times New Roman" w:hAnsi="Times New Roman" w:cs="Times New Roman"/>
-          <w:sz w:val="24"/>
-          <w:szCs w:val="24"/>
-        </w:rPr>
-      </w:pPr>
     </w:p>
     <w:p>
       <w:pPr>
@@ -44023,6 +44534,74 @@
           <w:szCs w:val="24"/>
         </w:rPr>
       </w:pPr>
+      <w:r>
+        <w:rPr>
+          <w:rFonts w:ascii="Times New Roman" w:hAnsi="Times New Roman" w:cs="Times New Roman"/>
+          <w:sz w:val="24"/>
+          <w:szCs w:val="24"/>
+        </w:rPr>
+        <w:t>APPENDIX</w:t>
+      </w:r>
+    </w:p>
+    <w:p>
+      <w:pPr>
+        <w:spacing w:line="480" w:lineRule="auto"/>
+        <w:contextualSpacing/>
+        <w:rPr>
+          <w:rFonts w:ascii="Times New Roman" w:hAnsi="Times New Roman" w:cs="Times New Roman"/>
+          <w:b/>
+          <w:sz w:val="24"/>
+          <w:szCs w:val="24"/>
+        </w:rPr>
+      </w:pPr>
+      <w:r>
+        <w:rPr>
+          <w:rFonts w:ascii="Times New Roman" w:hAnsi="Times New Roman" w:cs="Times New Roman"/>
+          <w:b/>
+          <w:sz w:val="24"/>
+          <w:szCs w:val="24"/>
+        </w:rPr>
+        <w:t xml:space="preserve">I. </w:t>
+      </w:r>
+      <w:r>
+        <w:rPr>
+          <w:rFonts w:ascii="Times New Roman" w:hAnsi="Times New Roman" w:cs="Times New Roman"/>
+          <w:b/>
+          <w:sz w:val="24"/>
+          <w:szCs w:val="24"/>
+        </w:rPr>
+        <w:t>Experiment One Results and Visuals</w:t>
+      </w:r>
+    </w:p>
+    <w:p>
+      <w:pPr>
+        <w:spacing w:line="480" w:lineRule="auto"/>
+        <w:contextualSpacing/>
+        <w:rPr>
+          <w:rFonts w:ascii="Times New Roman" w:hAnsi="Times New Roman" w:cs="Times New Roman"/>
+          <w:sz w:val="24"/>
+          <w:szCs w:val="24"/>
+        </w:rPr>
+      </w:pPr>
+      <w:r>
+        <w:rPr>
+          <w:rFonts w:ascii="Times New Roman" w:hAnsi="Times New Roman" w:cs="Times New Roman"/>
+          <w:sz w:val="24"/>
+          <w:szCs w:val="24"/>
+        </w:rPr>
+        <w:t>This section contains the full results and visuals for experiment one. Some of the results are reproduced from the previous section on experiment one, but others are included as well, such as false positive, true positive, false negative, and true negative counts.</w:t>
+      </w:r>
+    </w:p>
+    <w:p>
+      <w:pPr>
+        <w:spacing w:line="480" w:lineRule="auto"/>
+        <w:contextualSpacing/>
+        <w:rPr>
+          <w:rFonts w:ascii="Times New Roman" w:hAnsi="Times New Roman" w:cs="Times New Roman"/>
+          <w:sz w:val="24"/>
+          <w:szCs w:val="24"/>
+        </w:rPr>
+      </w:pPr>
     </w:p>
     <w:p>
       <w:pPr>
@@ -44052,87 +44631,315 @@
       <w:pPr>
         <w:spacing w:line="480" w:lineRule="auto"/>
         <w:contextualSpacing/>
-        <w:rPr>
-          <w:rFonts w:ascii="Times New Roman" w:hAnsi="Times New Roman" w:cs="Times New Roman"/>
-          <w:sz w:val="24"/>
-          <w:szCs w:val="24"/>
-        </w:rPr>
-      </w:pPr>
-      <w:r>
-        <w:rPr>
-          <w:rFonts w:ascii="Times New Roman" w:hAnsi="Times New Roman" w:cs="Times New Roman"/>
-          <w:sz w:val="24"/>
-          <w:szCs w:val="24"/>
-        </w:rPr>
-        <w:t xml:space="preserve">[Begin the body of your first chapter here. There </w:t>
-      </w:r>
-      <w:r>
-        <w:rPr>
-          <w:rFonts w:ascii="Times New Roman" w:hAnsi="Times New Roman" w:cs="Times New Roman"/>
-          <w:sz w:val="24"/>
-          <w:szCs w:val="24"/>
-        </w:rPr>
-        <w:t>is a variety</w:t>
-      </w:r>
-      <w:r>
-        <w:rPr>
-          <w:rFonts w:ascii="Times New Roman" w:hAnsi="Times New Roman" w:cs="Times New Roman"/>
-          <w:sz w:val="24"/>
-          <w:szCs w:val="24"/>
-        </w:rPr>
-        <w:t xml:space="preserve"> of methods for dividing your dissertation. You might use chapters, sections, or manuscript numbers. Please work in close consultation with your committee chair to determine the most appropriate means of organizing your dissertation </w:t>
-      </w:r>
-      <w:r>
-        <w:rPr>
-          <w:rFonts w:ascii="Times New Roman" w:hAnsi="Times New Roman" w:cs="Times New Roman"/>
-          <w:sz w:val="24"/>
-          <w:szCs w:val="24"/>
-        </w:rPr>
-        <w:t>for your discipline. The most important thing to remember is to be consistent.</w:t>
-      </w:r>
-      <w:r>
-        <w:rPr>
-          <w:rFonts w:ascii="Times New Roman" w:hAnsi="Times New Roman" w:cs="Times New Roman"/>
-          <w:sz w:val="24"/>
-          <w:szCs w:val="24"/>
-        </w:rPr>
-        <w:t xml:space="preserve"> Below please find a series of subsections detailing the Graduate School’s formatting requirements for various aspects of the dissertation.</w:t>
-      </w:r>
+        <w:jc w:val="center"/>
+        <w:rPr>
+          <w:rFonts w:ascii="Times New Roman" w:hAnsi="Times New Roman" w:cs="Times New Roman"/>
+          <w:sz w:val="24"/>
+          <w:szCs w:val="24"/>
+        </w:rPr>
+      </w:pPr>
     </w:p>
     <w:p>
       <w:pPr>
         <w:spacing w:line="480" w:lineRule="auto"/>
         <w:contextualSpacing/>
-        <w:rPr>
-          <w:rFonts w:ascii="Times New Roman" w:hAnsi="Times New Roman" w:cs="Times New Roman"/>
-          <w:b/>
-          <w:sz w:val="24"/>
-          <w:szCs w:val="24"/>
-        </w:rPr>
-      </w:pPr>
-      <w:r>
-        <w:rPr>
-          <w:rFonts w:ascii="Times New Roman" w:hAnsi="Times New Roman" w:cs="Times New Roman"/>
-          <w:b/>
-          <w:sz w:val="24"/>
-          <w:szCs w:val="24"/>
-        </w:rPr>
-        <w:t>Graduate School Formatting Requirements</w:t>
-      </w:r>
-      <w:r>
-        <w:rPr>
-          <w:rFonts w:ascii="Times New Roman" w:hAnsi="Times New Roman" w:cs="Times New Roman"/>
-          <w:b/>
-          <w:sz w:val="24"/>
-          <w:szCs w:val="24"/>
-        </w:rPr>
-        <w:t>:</w:t>
-      </w:r>
+        <w:jc w:val="center"/>
+        <w:rPr>
+          <w:rFonts w:ascii="Times New Roman" w:hAnsi="Times New Roman" w:cs="Times New Roman"/>
+          <w:sz w:val="24"/>
+          <w:szCs w:val="24"/>
+        </w:rPr>
+      </w:pPr>
     </w:p>
     <w:p>
       <w:pPr>
         <w:spacing w:line="480" w:lineRule="auto"/>
         <w:contextualSpacing/>
+        <w:jc w:val="center"/>
+        <w:rPr>
+          <w:rFonts w:ascii="Times New Roman" w:hAnsi="Times New Roman" w:cs="Times New Roman"/>
+          <w:sz w:val="24"/>
+          <w:szCs w:val="24"/>
+        </w:rPr>
+      </w:pPr>
+    </w:p>
+    <w:p>
+      <w:pPr>
+        <w:spacing w:line="480" w:lineRule="auto"/>
+        <w:contextualSpacing/>
+        <w:jc w:val="center"/>
+        <w:rPr>
+          <w:rFonts w:ascii="Times New Roman" w:hAnsi="Times New Roman" w:cs="Times New Roman"/>
+          <w:sz w:val="24"/>
+          <w:szCs w:val="24"/>
+        </w:rPr>
+      </w:pPr>
+    </w:p>
+    <w:p>
+      <w:pPr>
+        <w:spacing w:line="480" w:lineRule="auto"/>
+        <w:contextualSpacing/>
+        <w:jc w:val="center"/>
+        <w:rPr>
+          <w:rFonts w:ascii="Times New Roman" w:hAnsi="Times New Roman" w:cs="Times New Roman"/>
+          <w:sz w:val="24"/>
+          <w:szCs w:val="24"/>
+        </w:rPr>
+      </w:pPr>
+    </w:p>
+    <w:p>
+      <w:pPr>
+        <w:spacing w:line="480" w:lineRule="auto"/>
+        <w:contextualSpacing/>
+        <w:jc w:val="center"/>
+        <w:rPr>
+          <w:rFonts w:ascii="Times New Roman" w:hAnsi="Times New Roman" w:cs="Times New Roman"/>
+          <w:sz w:val="24"/>
+          <w:szCs w:val="24"/>
+        </w:rPr>
+      </w:pPr>
+    </w:p>
+    <w:p>
+      <w:pPr>
+        <w:spacing w:line="480" w:lineRule="auto"/>
+        <w:contextualSpacing/>
+        <w:jc w:val="center"/>
+        <w:rPr>
+          <w:rFonts w:ascii="Times New Roman" w:hAnsi="Times New Roman" w:cs="Times New Roman"/>
+          <w:sz w:val="24"/>
+          <w:szCs w:val="24"/>
+        </w:rPr>
+      </w:pPr>
+    </w:p>
+    <w:p>
+      <w:pPr>
+        <w:spacing w:line="480" w:lineRule="auto"/>
+        <w:contextualSpacing/>
+        <w:jc w:val="center"/>
+        <w:rPr>
+          <w:rFonts w:ascii="Times New Roman" w:hAnsi="Times New Roman" w:cs="Times New Roman"/>
+          <w:sz w:val="24"/>
+          <w:szCs w:val="24"/>
+        </w:rPr>
+      </w:pPr>
+    </w:p>
+    <w:p>
+      <w:pPr>
+        <w:spacing w:line="480" w:lineRule="auto"/>
+        <w:contextualSpacing/>
+        <w:jc w:val="center"/>
+        <w:rPr>
+          <w:rFonts w:ascii="Times New Roman" w:hAnsi="Times New Roman" w:cs="Times New Roman"/>
+          <w:sz w:val="24"/>
+          <w:szCs w:val="24"/>
+        </w:rPr>
+      </w:pPr>
+    </w:p>
+    <w:p>
+      <w:pPr>
+        <w:spacing w:line="480" w:lineRule="auto"/>
+        <w:contextualSpacing/>
+        <w:jc w:val="center"/>
+        <w:rPr>
+          <w:rFonts w:ascii="Times New Roman" w:hAnsi="Times New Roman" w:cs="Times New Roman"/>
+          <w:sz w:val="24"/>
+          <w:szCs w:val="24"/>
+        </w:rPr>
+      </w:pPr>
+    </w:p>
+    <w:p>
+      <w:pPr>
+        <w:spacing w:line="480" w:lineRule="auto"/>
+        <w:contextualSpacing/>
+        <w:jc w:val="center"/>
+        <w:rPr>
+          <w:rFonts w:ascii="Times New Roman" w:hAnsi="Times New Roman" w:cs="Times New Roman"/>
+          <w:sz w:val="24"/>
+          <w:szCs w:val="24"/>
+        </w:rPr>
+      </w:pPr>
+    </w:p>
+    <w:p>
+      <w:pPr>
+        <w:spacing w:line="480" w:lineRule="auto"/>
+        <w:contextualSpacing/>
+        <w:jc w:val="center"/>
+        <w:rPr>
+          <w:rFonts w:ascii="Times New Roman" w:hAnsi="Times New Roman" w:cs="Times New Roman"/>
+          <w:sz w:val="24"/>
+          <w:szCs w:val="24"/>
+        </w:rPr>
+      </w:pPr>
+    </w:p>
+    <w:p>
+      <w:pPr>
+        <w:spacing w:line="480" w:lineRule="auto"/>
+        <w:contextualSpacing/>
+        <w:jc w:val="center"/>
+        <w:rPr>
+          <w:rFonts w:ascii="Times New Roman" w:hAnsi="Times New Roman" w:cs="Times New Roman"/>
+          <w:sz w:val="24"/>
+          <w:szCs w:val="24"/>
+        </w:rPr>
+      </w:pPr>
+    </w:p>
+    <w:p>
+      <w:pPr>
+        <w:spacing w:line="480" w:lineRule="auto"/>
+        <w:contextualSpacing/>
+        <w:jc w:val="center"/>
+        <w:rPr>
+          <w:rFonts w:ascii="Times New Roman" w:hAnsi="Times New Roman" w:cs="Times New Roman"/>
+          <w:sz w:val="24"/>
+          <w:szCs w:val="24"/>
+        </w:rPr>
+      </w:pPr>
+    </w:p>
+    <w:p>
+      <w:pPr>
+        <w:spacing w:line="480" w:lineRule="auto"/>
+        <w:contextualSpacing/>
+        <w:jc w:val="center"/>
+        <w:rPr>
+          <w:rFonts w:ascii="Times New Roman" w:hAnsi="Times New Roman" w:cs="Times New Roman"/>
+          <w:sz w:val="24"/>
+          <w:szCs w:val="24"/>
+        </w:rPr>
+      </w:pPr>
+    </w:p>
+    <w:p>
+      <w:pPr>
+        <w:spacing w:line="480" w:lineRule="auto"/>
+        <w:contextualSpacing/>
+        <w:jc w:val="center"/>
+        <w:rPr>
+          <w:rFonts w:ascii="Times New Roman" w:hAnsi="Times New Roman" w:cs="Times New Roman"/>
+          <w:sz w:val="24"/>
+          <w:szCs w:val="24"/>
+        </w:rPr>
+      </w:pPr>
+    </w:p>
+    <w:p>
+      <w:pPr>
+        <w:spacing w:line="480" w:lineRule="auto"/>
+        <w:contextualSpacing/>
+        <w:jc w:val="center"/>
+        <w:rPr>
+          <w:rFonts w:ascii="Times New Roman" w:hAnsi="Times New Roman" w:cs="Times New Roman"/>
+          <w:sz w:val="24"/>
+          <w:szCs w:val="24"/>
+        </w:rPr>
+      </w:pPr>
+    </w:p>
+    <w:p>
+      <w:pPr>
+        <w:spacing w:line="480" w:lineRule="auto"/>
+        <w:contextualSpacing/>
+        <w:jc w:val="center"/>
+        <w:rPr>
+          <w:rFonts w:ascii="Times New Roman" w:hAnsi="Times New Roman" w:cs="Times New Roman"/>
+          <w:sz w:val="24"/>
+          <w:szCs w:val="24"/>
+        </w:rPr>
+      </w:pPr>
+    </w:p>
+    <w:p>
+      <w:pPr>
+        <w:spacing w:line="480" w:lineRule="auto"/>
+        <w:contextualSpacing/>
+        <w:jc w:val="center"/>
+        <w:rPr>
+          <w:rFonts w:ascii="Times New Roman" w:hAnsi="Times New Roman" w:cs="Times New Roman"/>
+          <w:sz w:val="24"/>
+          <w:szCs w:val="24"/>
+        </w:rPr>
+      </w:pPr>
+    </w:p>
+    <w:p>
+      <w:pPr>
+        <w:spacing w:line="480" w:lineRule="auto"/>
+        <w:contextualSpacing/>
+        <w:rPr>
+          <w:rFonts w:ascii="Times New Roman" w:hAnsi="Times New Roman" w:cs="Times New Roman"/>
+          <w:sz w:val="24"/>
+          <w:szCs w:val="24"/>
+        </w:rPr>
+      </w:pPr>
+      <w:r>
+        <w:rPr>
+          <w:rFonts w:ascii="Times New Roman" w:hAnsi="Times New Roman" w:cs="Times New Roman"/>
+          <w:sz w:val="24"/>
+          <w:szCs w:val="24"/>
+        </w:rPr>
+        <w:t xml:space="preserve">[Begin the body of your first chapter here. There </w:t>
+      </w:r>
+      <w:r>
+        <w:rPr>
+          <w:rFonts w:ascii="Times New Roman" w:hAnsi="Times New Roman" w:cs="Times New Roman"/>
+          <w:sz w:val="24"/>
+          <w:szCs w:val="24"/>
+        </w:rPr>
+        <w:t>is a variety</w:t>
+      </w:r>
+      <w:r>
+        <w:rPr>
+          <w:rFonts w:ascii="Times New Roman" w:hAnsi="Times New Roman" w:cs="Times New Roman"/>
+          <w:sz w:val="24"/>
+          <w:szCs w:val="24"/>
+        </w:rPr>
+        <w:t xml:space="preserve"> of methods for dividing your dissertation. You might use chapters, sections, or manuscript numbers. Please work in close consultation with your committee chair to determine the most appropriate means of organizing your dissertation </w:t>
+      </w:r>
+      <w:r>
+        <w:rPr>
+          <w:rFonts w:ascii="Times New Roman" w:hAnsi="Times New Roman" w:cs="Times New Roman"/>
+          <w:sz w:val="24"/>
+          <w:szCs w:val="24"/>
+        </w:rPr>
+        <w:t>for your discipline. The most important thing to remember is to be consistent.</w:t>
+      </w:r>
+      <w:r>
+        <w:rPr>
+          <w:rFonts w:ascii="Times New Roman" w:hAnsi="Times New Roman" w:cs="Times New Roman"/>
+          <w:sz w:val="24"/>
+          <w:szCs w:val="24"/>
+        </w:rPr>
+        <w:t xml:space="preserve"> Below please find a series of subsections detailing the Graduate School’s formatting requirements for various aspects of the dissertation.</w:t>
+      </w:r>
+    </w:p>
+    <w:p>
+      <w:pPr>
+        <w:spacing w:line="480" w:lineRule="auto"/>
+        <w:contextualSpacing/>
+        <w:rPr>
+          <w:rFonts w:ascii="Times New Roman" w:hAnsi="Times New Roman" w:cs="Times New Roman"/>
+          <w:b/>
+          <w:sz w:val="24"/>
+          <w:szCs w:val="24"/>
+        </w:rPr>
+      </w:pPr>
+      <w:r>
+        <w:rPr>
+          <w:rFonts w:ascii="Times New Roman" w:hAnsi="Times New Roman" w:cs="Times New Roman"/>
+          <w:b/>
+          <w:sz w:val="24"/>
+          <w:szCs w:val="24"/>
+        </w:rPr>
+        <w:t>Graduate School Formatting Requirements</w:t>
+      </w:r>
+      <w:r>
+        <w:rPr>
+          <w:rFonts w:ascii="Times New Roman" w:hAnsi="Times New Roman" w:cs="Times New Roman"/>
+          <w:b/>
+          <w:sz w:val="24"/>
+          <w:szCs w:val="24"/>
+        </w:rPr>
+        <w:t>:</w:t>
+      </w:r>
+    </w:p>
+    <w:p>
+      <w:pPr>
+        <w:spacing w:line="480" w:lineRule="auto"/>
+        <w:contextualSpacing/>
         <w:rPr>
           <w:rFonts w:ascii="Times New Roman" w:hAnsi="Times New Roman" w:cs="Times New Roman"/>
           <w:sz w:val="24"/>
@@ -44215,6 +45022,7 @@
           <w:sz w:val="24"/>
           <w:szCs w:val="24"/>
         </w:rPr>
+        <w:lastRenderedPageBreak/>
         <w:t>More on Formatting the Title Page</w:t>
       </w:r>
     </w:p>
@@ -44251,16 +45059,7 @@
           <w:sz w:val="24"/>
           <w:szCs w:val="24"/>
         </w:rPr>
-        <w:t xml:space="preserve"> “DOCTOR OF EDUCATION” for all EdD graduates. Only masters’ graduates </w:t>
-      </w:r>
-      <w:r>
-        <w:rPr>
-          <w:rFonts w:ascii="Times New Roman" w:hAnsi="Times New Roman" w:cs="Times New Roman"/>
-          <w:sz w:val="24"/>
-          <w:szCs w:val="24"/>
-        </w:rPr>
-        <w:lastRenderedPageBreak/>
-        <w:t>include the field of study, such as “MASTER OF ARTS IN HISTORY” or “MASTER OF SCIENCE IN CHEMISTRY”.</w:t>
+        <w:t xml:space="preserve"> “DOCTOR OF EDUCATION” for all EdD graduates. Only masters’ graduates include the field of study, such as “MASTER OF ARTS IN HISTORY” or “MASTER OF SCIENCE IN CHEMISTRY”.</w:t>
       </w:r>
     </w:p>
     <w:p>
@@ -44430,6 +45229,7 @@
           <w:sz w:val="24"/>
           <w:szCs w:val="24"/>
         </w:rPr>
+        <w:lastRenderedPageBreak/>
         <w:t xml:space="preserve">Following your successful defense, you must submit a physical copy of the abstract, title page, and signature page printed on 100% cotton paper </w:t>
       </w:r>
       <w:r>
@@ -44454,16 +45254,7 @@
           <w:sz w:val="24"/>
           <w:szCs w:val="24"/>
         </w:rPr>
-        <w:t xml:space="preserve">Survey of Earned </w:t>
-      </w:r>
-      <w:r>
-        <w:rPr>
-          <w:rFonts w:ascii="Times New Roman" w:hAnsi="Times New Roman" w:cs="Times New Roman"/>
-          <w:sz w:val="24"/>
-          <w:szCs w:val="24"/>
-        </w:rPr>
-        <w:lastRenderedPageBreak/>
-        <w:t>Doctorates. Your 100% cotton pages are filed for permanent retention with Manuscripts, Archives, and Special Collections (MASC) after cataloging with WSU Libraries is complete.</w:t>
+        <w:t>Survey of Earned Doctorates. Your 100% cotton pages are filed for permanent retention with Manuscripts, Archives, and Special Collections (MASC) after cataloging with WSU Libraries is complete.</w:t>
       </w:r>
     </w:p>
     <w:p>
@@ -44747,7 +45538,16 @@
           <w:sz w:val="24"/>
           <w:szCs w:val="24"/>
         </w:rPr>
-        <w:t xml:space="preserve"> if you treat all subheadings in the entire dissertation in the same manner.</w:t>
+        <w:t xml:space="preserve"> if you treat all subheadings in the entire </w:t>
+      </w:r>
+      <w:r>
+        <w:rPr>
+          <w:rFonts w:ascii="Times New Roman" w:hAnsi="Times New Roman" w:cs="Times New Roman"/>
+          <w:sz w:val="24"/>
+          <w:szCs w:val="24"/>
+        </w:rPr>
+        <w:lastRenderedPageBreak/>
+        <w:t>dissertation in the same manner.</w:t>
       </w:r>
       <w:r>
         <w:rPr>
@@ -44844,7 +45644,6 @@
           <w:sz w:val="24"/>
           <w:szCs w:val="24"/>
         </w:rPr>
-        <w:lastRenderedPageBreak/>
         <w:tab/>
         <w:t xml:space="preserve">All pages must have at least a 1” margin with a 1.2” margin on the bottom of the page. The larger bottom margin allows you to have ½” of clear space above and below the page number. This is mandatory – please ensure that </w:t>
       </w:r>
@@ -45119,6 +45918,7 @@
           <w:sz w:val="24"/>
           <w:szCs w:val="24"/>
         </w:rPr>
+        <w:lastRenderedPageBreak/>
         <w:t>Page Numbers:</w:t>
       </w:r>
     </w:p>
@@ -45179,16 +45979,7 @@
           <w:sz w:val="24"/>
           <w:szCs w:val="24"/>
         </w:rPr>
-        <w:t xml:space="preserve"> sides of the </w:t>
-      </w:r>
-      <w:r>
-        <w:rPr>
-          <w:rFonts w:ascii="Times New Roman" w:hAnsi="Times New Roman" w:cs="Times New Roman"/>
-          <w:sz w:val="24"/>
-          <w:szCs w:val="24"/>
-        </w:rPr>
-        <w:lastRenderedPageBreak/>
-        <w:t xml:space="preserve">number. Page numbers </w:t>
+        <w:t xml:space="preserve"> sides of the number. Page numbers </w:t>
       </w:r>
       <w:r>
         <w:rPr>
@@ -45470,6 +46261,7 @@
           <w:sz w:val="24"/>
           <w:szCs w:val="24"/>
         </w:rPr>
+        <w:lastRenderedPageBreak/>
         <w:tab/>
         <w:t>Handwriting is not acceptable within a thesis or dissertation. Any graphics, drawings, figure labels, etc. must be generated by computer, typewriter, Kroy lettering, or a professional draftsperson.</w:t>
       </w:r>
@@ -45511,7 +46303,6 @@
           <w:sz w:val="24"/>
           <w:szCs w:val="24"/>
         </w:rPr>
-        <w:lastRenderedPageBreak/>
         <w:tab/>
         <w:t xml:space="preserve">Anytime you include a website, such as </w:t>
       </w:r>
@@ -45785,7 +46576,7 @@
         </w:rPr>
         <w:t>he directions found here (</w:t>
       </w:r>
-      <w:hyperlink r:id="rId49" w:history="1">
+      <w:hyperlink r:id="rId50" w:history="1">
         <w:r>
           <w:rPr>
             <w:rStyle w:val="Hyperlink"/>
@@ -45805,7 +46596,7 @@
         </w:rPr>
         <w:t xml:space="preserve">) to create this example, but if you are having difficulty, you could also use </w:t>
       </w:r>
-      <w:hyperlink r:id="rId50" w:history="1">
+      <w:hyperlink r:id="rId51" w:history="1">
         <w:r>
           <w:rPr>
             <w:rStyle w:val="Hyperlink"/>
@@ -45887,8 +46678,8 @@
           <w:color w:val="1F497D"/>
         </w:rPr>
         <w:sectPr>
-          <w:headerReference w:type="default" r:id="rId51"/>
-          <w:footerReference w:type="default" r:id="rId52"/>
+          <w:headerReference w:type="default" r:id="rId52"/>
+          <w:footerReference w:type="default" r:id="rId53"/>
           <w:pgSz w:w="15840" w:h="12240" w:orient="landscape"/>
           <w:pgMar w:top="1440" w:right="1440" w:bottom="1440" w:left="1728" w:header="720" w:footer="720" w:gutter="0"/>
           <w:cols w:space="720"/>
@@ -46227,7 +47018,7 @@
                     <pic:cNvPicPr/>
                   </pic:nvPicPr>
                   <pic:blipFill>
-                    <a:blip r:embed="rId53">
+                    <a:blip r:embed="rId54">
                       <a:extLst>
                         <a:ext uri="{28A0092B-C50C-407E-A947-70E740481C1C}">
                           <a14:useLocalDpi xmlns:a14="http://schemas.microsoft.com/office/drawing/2010/main" val="0"/>
@@ -46479,8 +47270,8 @@
       </w:r>
     </w:p>
     <w:sectPr>
-      <w:headerReference w:type="default" r:id="rId54"/>
-      <w:footerReference w:type="default" r:id="rId55"/>
+      <w:headerReference w:type="default" r:id="rId55"/>
+      <w:footerReference w:type="default" r:id="rId56"/>
       <w:pgSz w:w="12240" w:h="15840"/>
       <w:pgMar w:top="1440" w:right="1440" w:bottom="1728" w:left="1440" w:header="720" w:footer="720" w:gutter="0"/>
       <w:pgNumType w:start="9"/>
@@ -48362,6 +49153,33 @@
       <w:color w:val="808080"/>
     </w:rPr>
   </w:style>
+  <w:style w:type="paragraph" w:styleId="NormalWeb">
+    <w:name w:val="Normal (Web)"/>
+    <w:basedOn w:val="Normal"/>
+    <w:uiPriority w:val="99"/>
+    <w:semiHidden/>
+    <w:unhideWhenUsed/>
+    <w:rsid w:val="00C208AE"/>
+    <w:pPr>
+      <w:spacing w:before="100" w:beforeAutospacing="1" w:after="100" w:afterAutospacing="1" w:line="240" w:lineRule="auto"/>
+    </w:pPr>
+    <w:rPr>
+      <w:rFonts w:ascii="Times New Roman" w:eastAsia="Times New Roman" w:hAnsi="Times New Roman" w:cs="Times New Roman"/>
+      <w:sz w:val="24"/>
+      <w:szCs w:val="24"/>
+    </w:rPr>
+  </w:style>
+  <w:style w:type="character" w:styleId="Emphasis">
+    <w:name w:val="Emphasis"/>
+    <w:basedOn w:val="DefaultParagraphFont"/>
+    <w:uiPriority w:val="20"/>
+    <w:qFormat/>
+    <w:rsid w:val="00C208AE"/>
+    <w:rPr>
+      <w:i/>
+      <w:iCs/>
+    </w:rPr>
+  </w:style>
 </w:styles>
 </file>
 
@@ -48631,7 +49449,7 @@
 </file>
 
 <file path=customXml/itemProps1.xml><?xml version="1.0" encoding="utf-8"?>
-<ds:datastoreItem xmlns:ds="http://schemas.openxmlformats.org/officeDocument/2006/customXml" ds:itemID="{467F87AB-7FD0-4A68-94E3-0065A1BCBB1F}">
+<ds:datastoreItem xmlns:ds="http://schemas.openxmlformats.org/officeDocument/2006/customXml" ds:itemID="{8F992C5A-8901-4BC1-BE76-65023704E809}">
   <ds:schemaRefs>
     <ds:schemaRef ds:uri="http://schemas.openxmlformats.org/officeDocument/2006/bibliography"/>
   </ds:schemaRefs>

--- a/thesis.docx
+++ b/thesis.docx
@@ -3805,7 +3805,7 @@
           <w:sz w:val="24"/>
           <w:szCs w:val="24"/>
         </w:rPr>
-        <w:t>GRAPH COMPRESSION</w:t>
+        <w:t>BACKGROUND AND RELATED WORK</w:t>
       </w:r>
       <w:r>
         <w:rPr>
@@ -3837,7 +3837,7 @@
           <w:sz w:val="24"/>
           <w:szCs w:val="24"/>
         </w:rPr>
-        <w:t>The Optimization Problem of Graphical Data Compression</w:t>
+        <w:t>Process Representations</w:t>
       </w:r>
       <w:r>
         <w:rPr>
@@ -3869,7 +3869,7 @@
           <w:sz w:val="24"/>
           <w:szCs w:val="24"/>
         </w:rPr>
-        <w:t>A Naïve, Illustrative Problem Formulation</w:t>
+        <w:t>The Optimization Problem of Graphical Data Compression</w:t>
       </w:r>
       <w:r>
         <w:rPr>
@@ -3901,7 +3901,7 @@
           <w:sz w:val="24"/>
           <w:szCs w:val="24"/>
         </w:rPr>
-        <w:t>The Heuristic View of Graphical Data Compression</w:t>
+        <w:t>A Naïve, Illustrative Problem Formulation</w:t>
       </w:r>
       <w:r>
         <w:rPr>
@@ -3932,9 +3932,8 @@
           <w:rFonts w:ascii="Times New Roman" w:hAnsi="Times New Roman" w:cs="Times New Roman"/>
           <w:sz w:val="24"/>
           <w:szCs w:val="24"/>
-          <w:highlight w:val="yellow"/>
-        </w:rPr>
-        <w:t>Graph Representations</w:t>
+        </w:rPr>
+        <w:t>The Heuristic View of Graphical Data Compression</w:t>
       </w:r>
       <w:r>
         <w:rPr>
@@ -3967,6 +3966,39 @@
           <w:szCs w:val="24"/>
           <w:highlight w:val="yellow"/>
         </w:rPr>
+        <w:t>Graph Representations</w:t>
+      </w:r>
+      <w:r>
+        <w:rPr>
+          <w:rFonts w:ascii="Times New Roman" w:hAnsi="Times New Roman" w:cs="Times New Roman"/>
+          <w:sz w:val="24"/>
+          <w:szCs w:val="24"/>
+        </w:rPr>
+        <w:tab/>
+        <w:t>2</w:t>
+      </w:r>
+    </w:p>
+    <w:p>
+      <w:pPr>
+        <w:tabs>
+          <w:tab w:val="right" w:leader="dot" w:pos="9360"/>
+        </w:tabs>
+        <w:spacing w:line="480" w:lineRule="auto"/>
+        <w:ind w:left="360" w:firstLine="720"/>
+        <w:contextualSpacing/>
+        <w:rPr>
+          <w:rFonts w:ascii="Times New Roman" w:hAnsi="Times New Roman" w:cs="Times New Roman"/>
+          <w:sz w:val="24"/>
+          <w:szCs w:val="24"/>
+        </w:rPr>
+      </w:pPr>
+      <w:r>
+        <w:rPr>
+          <w:rFonts w:ascii="Times New Roman" w:hAnsi="Times New Roman" w:cs="Times New Roman"/>
+          <w:sz w:val="24"/>
+          <w:szCs w:val="24"/>
+          <w:highlight w:val="yellow"/>
+        </w:rPr>
         <w:t>Anomaly Detection</w:t>
       </w:r>
       <w:r>
@@ -4215,6 +4247,7 @@
           <w:sz w:val="24"/>
           <w:szCs w:val="24"/>
         </w:rPr>
+        <w:lastRenderedPageBreak/>
         <w:t>Previous Work</w:t>
       </w:r>
       <w:r>
@@ -4247,7 +4280,6 @@
           <w:sz w:val="24"/>
           <w:szCs w:val="24"/>
         </w:rPr>
-        <w:lastRenderedPageBreak/>
         <w:t xml:space="preserve">SECTION </w:t>
       </w:r>
       <w:r>
@@ -5303,7 +5335,6 @@
           <w:sz w:val="24"/>
           <w:szCs w:val="24"/>
         </w:rPr>
-        <w:lastRenderedPageBreak/>
         <w:t>Sampling Algorithm Evaluation</w:t>
       </w:r>
       <w:r>
@@ -9377,31 +9408,15 @@
           <w:sz w:val="24"/>
           <w:szCs w:val="24"/>
         </w:rPr>
-        <w:t xml:space="preserve"> TWO:  GRAPH COMPRESSION</w:t>
-      </w:r>
-      <w:r>
-        <w:rPr>
-          <w:rFonts w:ascii="Times New Roman" w:hAnsi="Times New Roman" w:cs="Times New Roman"/>
-          <w:sz w:val="24"/>
-          <w:szCs w:val="24"/>
-        </w:rPr>
-        <w:t xml:space="preserve"> AND </w:t>
-      </w:r>
-      <w:r>
-        <w:rPr>
-          <w:rFonts w:ascii="Times New Roman" w:hAnsi="Times New Roman" w:cs="Times New Roman"/>
-          <w:sz w:val="24"/>
-          <w:szCs w:val="24"/>
-        </w:rPr>
-        <w:t xml:space="preserve">ITS </w:t>
-      </w:r>
-      <w:r>
-        <w:rPr>
-          <w:rFonts w:ascii="Times New Roman" w:hAnsi="Times New Roman" w:cs="Times New Roman"/>
-          <w:sz w:val="24"/>
-          <w:szCs w:val="24"/>
-        </w:rPr>
-        <w:t>APPLICATIONS</w:t>
+        <w:t xml:space="preserve"> TWO: </w:t>
+      </w:r>
+      <w:r>
+        <w:rPr>
+          <w:rFonts w:ascii="Times New Roman" w:hAnsi="Times New Roman" w:cs="Times New Roman"/>
+          <w:sz w:val="24"/>
+          <w:szCs w:val="24"/>
+        </w:rPr>
+        <w:t>BACKGROUND AND RELATED WORK</w:t>
       </w:r>
     </w:p>
     <w:p>
@@ -9420,6 +9435,2913 @@
           <w:sz w:val="24"/>
           <w:szCs w:val="24"/>
         </w:rPr>
+        <w:t>Process Mining</w:t>
+      </w:r>
+    </w:p>
+    <w:p>
+      <w:pPr>
+        <w:rPr>
+          <w:rFonts w:ascii="Times New Roman" w:hAnsi="Times New Roman" w:cs="Times New Roman"/>
+          <w:sz w:val="20"/>
+          <w:szCs w:val="20"/>
+        </w:rPr>
+      </w:pPr>
+      <w:r>
+        <w:rPr>
+          <w:rFonts w:ascii="Times New Roman" w:hAnsi="Times New Roman" w:cs="Times New Roman"/>
+          <w:sz w:val="20"/>
+          <w:szCs w:val="20"/>
+        </w:rPr>
+        <w:t xml:space="preserve">As described in [1], a </w:t>
+      </w:r>
+      <w:r>
+        <w:rPr>
+          <w:rFonts w:ascii="Times New Roman" w:hAnsi="Times New Roman" w:cs="Times New Roman"/>
+          <w:sz w:val="20"/>
+          <w:szCs w:val="20"/>
+        </w:rPr>
+        <w:t>p</w:t>
+      </w:r>
+      <w:r>
+        <w:rPr>
+          <w:rFonts w:ascii="Times New Roman" w:hAnsi="Times New Roman" w:cs="Times New Roman"/>
+          <w:sz w:val="20"/>
+          <w:szCs w:val="20"/>
+        </w:rPr>
+        <w:t xml:space="preserve">rocess </w:t>
+      </w:r>
+      <w:r>
+        <w:rPr>
+          <w:rFonts w:ascii="Times New Roman" w:hAnsi="Times New Roman" w:cs="Times New Roman"/>
+          <w:sz w:val="20"/>
+          <w:szCs w:val="20"/>
+        </w:rPr>
+        <w:t>a</w:t>
+      </w:r>
+      <w:r>
+        <w:rPr>
+          <w:rFonts w:ascii="Times New Roman" w:hAnsi="Times New Roman" w:cs="Times New Roman"/>
+          <w:sz w:val="20"/>
+          <w:szCs w:val="20"/>
+        </w:rPr>
+        <w:t xml:space="preserve">ware </w:t>
+      </w:r>
+      <w:r>
+        <w:rPr>
+          <w:rFonts w:ascii="Times New Roman" w:hAnsi="Times New Roman" w:cs="Times New Roman"/>
+          <w:sz w:val="20"/>
+          <w:szCs w:val="20"/>
+        </w:rPr>
+        <w:t>i</w:t>
+      </w:r>
+      <w:r>
+        <w:rPr>
+          <w:rFonts w:ascii="Times New Roman" w:hAnsi="Times New Roman" w:cs="Times New Roman"/>
+          <w:sz w:val="20"/>
+          <w:szCs w:val="20"/>
+        </w:rPr>
+        <w:t xml:space="preserve">nformation </w:t>
+      </w:r>
+      <w:r>
+        <w:rPr>
+          <w:rFonts w:ascii="Times New Roman" w:hAnsi="Times New Roman" w:cs="Times New Roman"/>
+          <w:sz w:val="20"/>
+          <w:szCs w:val="20"/>
+        </w:rPr>
+        <w:t>s</w:t>
+      </w:r>
+      <w:r>
+        <w:rPr>
+          <w:rFonts w:ascii="Times New Roman" w:hAnsi="Times New Roman" w:cs="Times New Roman"/>
+          <w:sz w:val="20"/>
+          <w:szCs w:val="20"/>
+        </w:rPr>
+        <w:t>ystem</w:t>
+      </w:r>
+      <w:r>
+        <w:rPr>
+          <w:rFonts w:ascii="Times New Roman" w:hAnsi="Times New Roman" w:cs="Times New Roman"/>
+          <w:sz w:val="20"/>
+          <w:szCs w:val="20"/>
+        </w:rPr>
+        <w:t xml:space="preserve"> (PAIS)</w:t>
+      </w:r>
+      <w:r>
+        <w:rPr>
+          <w:rFonts w:ascii="Times New Roman" w:hAnsi="Times New Roman" w:cs="Times New Roman"/>
+          <w:sz w:val="20"/>
+          <w:szCs w:val="20"/>
+        </w:rPr>
+        <w:t xml:space="preserve"> is</w:t>
+      </w:r>
+      <w:r>
+        <w:rPr>
+          <w:rFonts w:ascii="Times New Roman" w:hAnsi="Times New Roman" w:cs="Times New Roman"/>
+          <w:sz w:val="20"/>
+          <w:szCs w:val="20"/>
+        </w:rPr>
+        <w:t>, “</w:t>
+      </w:r>
+      <w:r>
+        <w:rPr>
+          <w:rFonts w:ascii="Times New Roman" w:hAnsi="Times New Roman" w:cs="Times New Roman"/>
+          <w:sz w:val="20"/>
+          <w:szCs w:val="20"/>
+        </w:rPr>
+        <w:t xml:space="preserve">a software system that manages and executes operational processes involving people, applications, and/or information sources on the basis of process models” (p. 5). This definition </w:t>
+      </w:r>
+      <w:r>
+        <w:rPr>
+          <w:rFonts w:ascii="Times New Roman" w:hAnsi="Times New Roman" w:cs="Times New Roman"/>
+          <w:sz w:val="20"/>
+          <w:szCs w:val="20"/>
+        </w:rPr>
+        <w:t>formaliz</w:t>
+      </w:r>
+      <w:r>
+        <w:rPr>
+          <w:rFonts w:ascii="Times New Roman" w:hAnsi="Times New Roman" w:cs="Times New Roman"/>
+          <w:sz w:val="20"/>
+          <w:szCs w:val="20"/>
+        </w:rPr>
+        <w:t xml:space="preserve">es operational management systems as systems </w:t>
+      </w:r>
+      <w:r>
+        <w:rPr>
+          <w:rFonts w:ascii="Times New Roman" w:hAnsi="Times New Roman" w:cs="Times New Roman"/>
+          <w:sz w:val="20"/>
+          <w:szCs w:val="20"/>
+        </w:rPr>
+        <w:t xml:space="preserve">that centralize awareness </w:t>
+      </w:r>
+      <w:r>
+        <w:rPr>
+          <w:rFonts w:ascii="Times New Roman" w:hAnsi="Times New Roman" w:cs="Times New Roman"/>
+          <w:sz w:val="20"/>
+          <w:szCs w:val="20"/>
+        </w:rPr>
+        <w:t>of process data a</w:t>
+      </w:r>
+      <w:r>
+        <w:rPr>
+          <w:rFonts w:ascii="Times New Roman" w:hAnsi="Times New Roman" w:cs="Times New Roman"/>
+          <w:sz w:val="20"/>
+          <w:szCs w:val="20"/>
+        </w:rPr>
+        <w:t>s well as</w:t>
+      </w:r>
+      <w:r>
+        <w:rPr>
+          <w:rFonts w:ascii="Times New Roman" w:hAnsi="Times New Roman" w:cs="Times New Roman"/>
+          <w:sz w:val="20"/>
+          <w:szCs w:val="20"/>
+        </w:rPr>
+        <w:t xml:space="preserve"> </w:t>
+      </w:r>
+      <w:r>
+        <w:rPr>
+          <w:rFonts w:ascii="Times New Roman" w:hAnsi="Times New Roman" w:cs="Times New Roman"/>
+          <w:sz w:val="20"/>
+          <w:szCs w:val="20"/>
+        </w:rPr>
+        <w:t>the ability to</w:t>
+      </w:r>
+      <w:r>
+        <w:rPr>
+          <w:rFonts w:ascii="Times New Roman" w:hAnsi="Times New Roman" w:cs="Times New Roman"/>
+          <w:sz w:val="20"/>
+          <w:szCs w:val="20"/>
+        </w:rPr>
+        <w:t xml:space="preserve"> prescribe tasks and activities via process models. </w:t>
+      </w:r>
+      <w:r>
+        <w:rPr>
+          <w:rFonts w:ascii="Times New Roman" w:hAnsi="Times New Roman" w:cs="Times New Roman"/>
+          <w:sz w:val="20"/>
+          <w:szCs w:val="20"/>
+        </w:rPr>
+        <w:t>These tasks form</w:t>
+      </w:r>
+      <w:r>
+        <w:rPr>
+          <w:rFonts w:ascii="Times New Roman" w:hAnsi="Times New Roman" w:cs="Times New Roman"/>
+          <w:sz w:val="20"/>
+          <w:szCs w:val="20"/>
+        </w:rPr>
+        <w:t xml:space="preserve"> a loop by which process</w:t>
+      </w:r>
+      <w:r>
+        <w:rPr>
+          <w:rFonts w:ascii="Times New Roman" w:hAnsi="Times New Roman" w:cs="Times New Roman"/>
+          <w:sz w:val="20"/>
+          <w:szCs w:val="20"/>
+        </w:rPr>
+        <w:t xml:space="preserve"> models</w:t>
+      </w:r>
+      <w:r>
+        <w:rPr>
+          <w:rFonts w:ascii="Times New Roman" w:hAnsi="Times New Roman" w:cs="Times New Roman"/>
+          <w:sz w:val="20"/>
+          <w:szCs w:val="20"/>
+        </w:rPr>
+        <w:t xml:space="preserve"> can be defined, tracked, and evaluated; likewise, process models may be derived and analyzed </w:t>
+      </w:r>
+      <w:r>
+        <w:rPr>
+          <w:rFonts w:ascii="Times New Roman" w:hAnsi="Times New Roman" w:cs="Times New Roman"/>
+          <w:sz w:val="20"/>
+          <w:szCs w:val="20"/>
+        </w:rPr>
+        <w:t>from</w:t>
+      </w:r>
+      <w:r>
+        <w:rPr>
+          <w:rFonts w:ascii="Times New Roman" w:hAnsi="Times New Roman" w:cs="Times New Roman"/>
+          <w:sz w:val="20"/>
+          <w:szCs w:val="20"/>
+        </w:rPr>
+        <w:t xml:space="preserve"> process data.</w:t>
+      </w:r>
+    </w:p>
+    <w:p>
+      <w:pPr>
+        <w:rPr>
+          <w:rFonts w:ascii="Times New Roman" w:hAnsi="Times New Roman" w:cs="Times New Roman"/>
+          <w:sz w:val="20"/>
+          <w:szCs w:val="20"/>
+        </w:rPr>
+      </w:pPr>
+      <w:r>
+        <w:rPr>
+          <w:rFonts w:ascii="Times New Roman" w:hAnsi="Times New Roman" w:cs="Times New Roman"/>
+          <w:sz w:val="20"/>
+          <w:szCs w:val="20"/>
+        </w:rPr>
+        <w:t>However,</w:t>
+      </w:r>
+      <w:r>
+        <w:rPr>
+          <w:rFonts w:ascii="Times New Roman" w:hAnsi="Times New Roman" w:cs="Times New Roman"/>
+          <w:sz w:val="20"/>
+          <w:szCs w:val="20"/>
+        </w:rPr>
+        <w:t xml:space="preserve"> many</w:t>
+      </w:r>
+      <w:r>
+        <w:rPr>
+          <w:rFonts w:ascii="Times New Roman" w:hAnsi="Times New Roman" w:cs="Times New Roman"/>
+          <w:sz w:val="20"/>
+          <w:szCs w:val="20"/>
+        </w:rPr>
+        <w:t xml:space="preserve"> institutions </w:t>
+      </w:r>
+      <w:r>
+        <w:rPr>
+          <w:rFonts w:ascii="Times New Roman" w:hAnsi="Times New Roman" w:cs="Times New Roman"/>
+          <w:sz w:val="20"/>
+          <w:szCs w:val="20"/>
+        </w:rPr>
+        <w:t>instead</w:t>
+      </w:r>
+      <w:r>
+        <w:rPr>
+          <w:rFonts w:ascii="Times New Roman" w:hAnsi="Times New Roman" w:cs="Times New Roman"/>
+          <w:sz w:val="20"/>
+          <w:szCs w:val="20"/>
+        </w:rPr>
+        <w:t xml:space="preserve"> rely on </w:t>
+      </w:r>
+      <w:r>
+        <w:rPr>
+          <w:rFonts w:ascii="Times New Roman" w:hAnsi="Times New Roman" w:cs="Times New Roman"/>
+          <w:sz w:val="20"/>
+          <w:szCs w:val="20"/>
+        </w:rPr>
+        <w:t>interwoven,</w:t>
+      </w:r>
+      <w:r>
+        <w:rPr>
+          <w:rFonts w:ascii="Times New Roman" w:hAnsi="Times New Roman" w:cs="Times New Roman"/>
+          <w:sz w:val="20"/>
+          <w:szCs w:val="20"/>
+        </w:rPr>
+        <w:t xml:space="preserve"> non-interoperable systems to monitor and control processes, </w:t>
+      </w:r>
+      <w:r>
+        <w:rPr>
+          <w:rFonts w:ascii="Times New Roman" w:hAnsi="Times New Roman" w:cs="Times New Roman"/>
+          <w:sz w:val="20"/>
+          <w:szCs w:val="20"/>
+        </w:rPr>
+        <w:t>making</w:t>
+      </w:r>
+      <w:r>
+        <w:rPr>
+          <w:rFonts w:ascii="Times New Roman" w:hAnsi="Times New Roman" w:cs="Times New Roman"/>
+          <w:sz w:val="20"/>
+          <w:szCs w:val="20"/>
+        </w:rPr>
+        <w:t xml:space="preserve"> the</w:t>
+      </w:r>
+      <w:r>
+        <w:rPr>
+          <w:rFonts w:ascii="Times New Roman" w:hAnsi="Times New Roman" w:cs="Times New Roman"/>
+          <w:sz w:val="20"/>
+          <w:szCs w:val="20"/>
+        </w:rPr>
+        <w:t xml:space="preserve"> formal </w:t>
+      </w:r>
+      <w:r>
+        <w:rPr>
+          <w:rFonts w:ascii="Times New Roman" w:hAnsi="Times New Roman" w:cs="Times New Roman"/>
+          <w:sz w:val="20"/>
+          <w:szCs w:val="20"/>
+        </w:rPr>
+        <w:t xml:space="preserve">requirements of </w:t>
+      </w:r>
+      <w:r>
+        <w:rPr>
+          <w:rFonts w:ascii="Times New Roman" w:hAnsi="Times New Roman" w:cs="Times New Roman"/>
+          <w:sz w:val="20"/>
+          <w:szCs w:val="20"/>
+        </w:rPr>
+        <w:t>a centralized</w:t>
+      </w:r>
+      <w:r>
+        <w:rPr>
+          <w:rFonts w:ascii="Times New Roman" w:hAnsi="Times New Roman" w:cs="Times New Roman"/>
+          <w:sz w:val="20"/>
+          <w:szCs w:val="20"/>
+        </w:rPr>
+        <w:t xml:space="preserve"> PAIS infeasible </w:t>
+      </w:r>
+      <w:r>
+        <w:rPr>
+          <w:rFonts w:ascii="Times New Roman" w:hAnsi="Times New Roman" w:cs="Times New Roman"/>
+          <w:sz w:val="20"/>
+          <w:szCs w:val="20"/>
+        </w:rPr>
+        <w:t>or</w:t>
+      </w:r>
+      <w:r>
+        <w:rPr>
+          <w:rFonts w:ascii="Times New Roman" w:hAnsi="Times New Roman" w:cs="Times New Roman"/>
+          <w:sz w:val="20"/>
+          <w:szCs w:val="20"/>
+        </w:rPr>
+        <w:t xml:space="preserve"> intrusive. This </w:t>
+      </w:r>
+      <w:r>
+        <w:rPr>
+          <w:rFonts w:ascii="Times New Roman" w:hAnsi="Times New Roman" w:cs="Times New Roman"/>
+          <w:sz w:val="20"/>
+          <w:szCs w:val="20"/>
+        </w:rPr>
+        <w:t xml:space="preserve">work </w:t>
+      </w:r>
+      <w:r>
+        <w:rPr>
+          <w:rFonts w:ascii="Times New Roman" w:hAnsi="Times New Roman" w:cs="Times New Roman"/>
+          <w:sz w:val="20"/>
+          <w:szCs w:val="20"/>
+        </w:rPr>
+        <w:t>focuses on contexts whe</w:t>
+      </w:r>
+      <w:r>
+        <w:rPr>
+          <w:rFonts w:ascii="Times New Roman" w:hAnsi="Times New Roman" w:cs="Times New Roman"/>
+          <w:sz w:val="20"/>
+          <w:szCs w:val="20"/>
+        </w:rPr>
+        <w:t>re</w:t>
+      </w:r>
+      <w:r>
+        <w:rPr>
+          <w:rFonts w:ascii="Times New Roman" w:hAnsi="Times New Roman" w:cs="Times New Roman"/>
+          <w:sz w:val="20"/>
+          <w:szCs w:val="20"/>
+        </w:rPr>
+        <w:t xml:space="preserve"> a PAIS is </w:t>
+      </w:r>
+      <w:r>
+        <w:rPr>
+          <w:rFonts w:ascii="Times New Roman" w:hAnsi="Times New Roman" w:cs="Times New Roman"/>
+          <w:sz w:val="20"/>
+          <w:szCs w:val="20"/>
+        </w:rPr>
+        <w:t xml:space="preserve">instead </w:t>
+      </w:r>
+      <w:r>
+        <w:rPr>
+          <w:rFonts w:ascii="Times New Roman" w:hAnsi="Times New Roman" w:cs="Times New Roman"/>
+          <w:sz w:val="20"/>
+          <w:szCs w:val="20"/>
+        </w:rPr>
+        <w:t>an abstraction</w:t>
+      </w:r>
+      <w:r>
+        <w:rPr>
+          <w:rFonts w:ascii="Times New Roman" w:hAnsi="Times New Roman" w:cs="Times New Roman"/>
+          <w:sz w:val="20"/>
+          <w:szCs w:val="20"/>
+        </w:rPr>
+        <w:t xml:space="preserve"> integrating</w:t>
+      </w:r>
+      <w:r>
+        <w:rPr>
+          <w:rFonts w:ascii="Times New Roman" w:hAnsi="Times New Roman" w:cs="Times New Roman"/>
+          <w:sz w:val="20"/>
+          <w:szCs w:val="20"/>
+        </w:rPr>
+        <w:t xml:space="preserve"> process data derived from multiple systems. This is amenable to realistic s</w:t>
+      </w:r>
+      <w:r>
+        <w:rPr>
+          <w:rFonts w:ascii="Times New Roman" w:hAnsi="Times New Roman" w:cs="Times New Roman"/>
+          <w:sz w:val="20"/>
+          <w:szCs w:val="20"/>
+        </w:rPr>
+        <w:t>cenarios</w:t>
+      </w:r>
+      <w:r>
+        <w:rPr>
+          <w:rFonts w:ascii="Times New Roman" w:hAnsi="Times New Roman" w:cs="Times New Roman"/>
+          <w:sz w:val="20"/>
+          <w:szCs w:val="20"/>
+        </w:rPr>
+        <w:t xml:space="preserve"> in which processes </w:t>
+      </w:r>
+      <w:r>
+        <w:rPr>
+          <w:rFonts w:ascii="Times New Roman" w:hAnsi="Times New Roman" w:cs="Times New Roman"/>
+          <w:sz w:val="20"/>
+          <w:szCs w:val="20"/>
+        </w:rPr>
+        <w:t xml:space="preserve">are embedded within a </w:t>
+      </w:r>
+      <w:r>
+        <w:rPr>
+          <w:rFonts w:ascii="Times New Roman" w:hAnsi="Times New Roman" w:cs="Times New Roman"/>
+          <w:sz w:val="20"/>
+          <w:szCs w:val="20"/>
+        </w:rPr>
+        <w:t xml:space="preserve">non-stationary framework of changing people, tools, resources, and </w:t>
+      </w:r>
+      <w:r>
+        <w:rPr>
+          <w:rFonts w:ascii="Times New Roman" w:hAnsi="Times New Roman" w:cs="Times New Roman"/>
+          <w:sz w:val="20"/>
+          <w:szCs w:val="20"/>
+        </w:rPr>
+        <w:t>trib</w:t>
+      </w:r>
+      <w:r>
+        <w:rPr>
+          <w:rFonts w:ascii="Times New Roman" w:hAnsi="Times New Roman" w:cs="Times New Roman"/>
+          <w:sz w:val="20"/>
+          <w:szCs w:val="20"/>
+        </w:rPr>
+        <w:t xml:space="preserve">al knowledge, </w:t>
+      </w:r>
+      <w:r>
+        <w:rPr>
+          <w:rFonts w:ascii="Times New Roman" w:hAnsi="Times New Roman" w:cs="Times New Roman"/>
+          <w:sz w:val="20"/>
+          <w:szCs w:val="20"/>
+        </w:rPr>
+        <w:t xml:space="preserve">often </w:t>
+      </w:r>
+      <w:r>
+        <w:rPr>
+          <w:rFonts w:ascii="Times New Roman" w:hAnsi="Times New Roman" w:cs="Times New Roman"/>
+          <w:sz w:val="20"/>
+          <w:szCs w:val="20"/>
+        </w:rPr>
+        <w:t xml:space="preserve">in the absence of prescribed process models. These scenarios </w:t>
+      </w:r>
+      <w:r>
+        <w:rPr>
+          <w:rFonts w:ascii="Times New Roman" w:hAnsi="Times New Roman" w:cs="Times New Roman"/>
+          <w:sz w:val="20"/>
+          <w:szCs w:val="20"/>
+        </w:rPr>
+        <w:t>are frequent,</w:t>
+      </w:r>
+      <w:r>
+        <w:rPr>
+          <w:rFonts w:ascii="Times New Roman" w:hAnsi="Times New Roman" w:cs="Times New Roman"/>
+          <w:sz w:val="20"/>
+          <w:szCs w:val="20"/>
+        </w:rPr>
+        <w:t xml:space="preserve"> since modeling such environments </w:t>
+      </w:r>
+      <w:r>
+        <w:rPr>
+          <w:rFonts w:ascii="Times New Roman" w:hAnsi="Times New Roman" w:cs="Times New Roman"/>
+          <w:sz w:val="20"/>
+          <w:szCs w:val="20"/>
+        </w:rPr>
+        <w:t>may</w:t>
+      </w:r>
+      <w:r>
+        <w:rPr>
+          <w:rFonts w:ascii="Times New Roman" w:hAnsi="Times New Roman" w:cs="Times New Roman"/>
+          <w:sz w:val="20"/>
+          <w:szCs w:val="20"/>
+        </w:rPr>
+        <w:t xml:space="preserve"> on</w:t>
+      </w:r>
+      <w:r>
+        <w:rPr>
+          <w:rFonts w:ascii="Times New Roman" w:hAnsi="Times New Roman" w:cs="Times New Roman"/>
+          <w:sz w:val="20"/>
+          <w:szCs w:val="20"/>
+        </w:rPr>
+        <w:t>ly occur due to some ad hoc objective, such as an audit or root-cause analysis of a process failure</w:t>
+      </w:r>
+      <w:r>
+        <w:rPr>
+          <w:rFonts w:ascii="Times New Roman" w:hAnsi="Times New Roman" w:cs="Times New Roman"/>
+          <w:sz w:val="20"/>
+          <w:szCs w:val="20"/>
+        </w:rPr>
+        <w:t xml:space="preserve">. In </w:t>
+      </w:r>
+      <w:r>
+        <w:rPr>
+          <w:rFonts w:ascii="Times New Roman" w:hAnsi="Times New Roman" w:cs="Times New Roman"/>
+          <w:sz w:val="20"/>
+          <w:szCs w:val="20"/>
+        </w:rPr>
+        <w:t>these</w:t>
+      </w:r>
+      <w:r>
+        <w:rPr>
+          <w:rFonts w:ascii="Times New Roman" w:hAnsi="Times New Roman" w:cs="Times New Roman"/>
+          <w:sz w:val="20"/>
+          <w:szCs w:val="20"/>
+        </w:rPr>
+        <w:t xml:space="preserve"> scenarios, a PAIS is a </w:t>
+      </w:r>
+      <w:r>
+        <w:rPr>
+          <w:rFonts w:ascii="Times New Roman" w:hAnsi="Times New Roman" w:cs="Times New Roman"/>
+          <w:sz w:val="20"/>
+          <w:szCs w:val="20"/>
+        </w:rPr>
+        <w:t xml:space="preserve">disparate </w:t>
+      </w:r>
+      <w:r>
+        <w:rPr>
+          <w:rFonts w:ascii="Times New Roman" w:hAnsi="Times New Roman" w:cs="Times New Roman"/>
+          <w:sz w:val="20"/>
+          <w:szCs w:val="20"/>
+        </w:rPr>
+        <w:t xml:space="preserve">collection of operational systems and data sources by which </w:t>
+      </w:r>
+      <w:r>
+        <w:rPr>
+          <w:rFonts w:ascii="Times New Roman" w:hAnsi="Times New Roman" w:cs="Times New Roman"/>
+          <w:sz w:val="20"/>
+          <w:szCs w:val="20"/>
+        </w:rPr>
+        <w:t>to</w:t>
+      </w:r>
+      <w:r>
+        <w:rPr>
+          <w:rFonts w:ascii="Times New Roman" w:hAnsi="Times New Roman" w:cs="Times New Roman"/>
+          <w:sz w:val="20"/>
+          <w:szCs w:val="20"/>
+        </w:rPr>
+        <w:t xml:space="preserve"> derive traces characterizing the underlying process-oriented view of </w:t>
+      </w:r>
+      <w:r>
+        <w:rPr>
+          <w:rFonts w:ascii="Times New Roman" w:hAnsi="Times New Roman" w:cs="Times New Roman"/>
+          <w:sz w:val="20"/>
+          <w:szCs w:val="20"/>
+        </w:rPr>
+        <w:t>a system</w:t>
+      </w:r>
+      <w:r>
+        <w:rPr>
+          <w:rFonts w:ascii="Times New Roman" w:hAnsi="Times New Roman" w:cs="Times New Roman"/>
+          <w:sz w:val="20"/>
+          <w:szCs w:val="20"/>
+        </w:rPr>
+        <w:t>.</w:t>
+      </w:r>
+    </w:p>
+    <w:p>
+      <w:pPr>
+        <w:rPr>
+          <w:rFonts w:ascii="Times New Roman" w:hAnsi="Times New Roman" w:cs="Times New Roman"/>
+          <w:sz w:val="20"/>
+          <w:szCs w:val="20"/>
+        </w:rPr>
+      </w:pPr>
+      <w:r>
+        <w:rPr>
+          <w:rFonts w:ascii="Times New Roman" w:hAnsi="Times New Roman" w:cs="Times New Roman"/>
+          <w:sz w:val="20"/>
+          <w:szCs w:val="20"/>
+        </w:rPr>
+        <w:t xml:space="preserve">The ability to mine and analyze normative process patterns in </w:t>
+      </w:r>
+      <w:r>
+        <w:rPr>
+          <w:rFonts w:ascii="Times New Roman" w:hAnsi="Times New Roman" w:cs="Times New Roman"/>
+          <w:sz w:val="20"/>
+          <w:szCs w:val="20"/>
+        </w:rPr>
+        <w:t xml:space="preserve">these </w:t>
+      </w:r>
+      <w:r>
+        <w:rPr>
+          <w:rFonts w:ascii="Times New Roman" w:hAnsi="Times New Roman" w:cs="Times New Roman"/>
+          <w:sz w:val="20"/>
+          <w:szCs w:val="20"/>
+        </w:rPr>
+        <w:t xml:space="preserve">unstructured contexts is critical for </w:t>
+      </w:r>
+      <w:r>
+        <w:rPr>
+          <w:rFonts w:ascii="Times New Roman" w:hAnsi="Times New Roman" w:cs="Times New Roman"/>
+          <w:sz w:val="20"/>
+          <w:szCs w:val="20"/>
+        </w:rPr>
+        <w:t>min</w:t>
+      </w:r>
+      <w:r>
+        <w:rPr>
+          <w:rFonts w:ascii="Times New Roman" w:hAnsi="Times New Roman" w:cs="Times New Roman"/>
+          <w:sz w:val="20"/>
+          <w:szCs w:val="20"/>
+        </w:rPr>
+        <w:t>ing regular activity and</w:t>
+      </w:r>
+      <w:r>
+        <w:rPr>
+          <w:rFonts w:ascii="Times New Roman" w:hAnsi="Times New Roman" w:cs="Times New Roman"/>
+          <w:sz w:val="20"/>
+          <w:szCs w:val="20"/>
+        </w:rPr>
+        <w:t xml:space="preserve"> </w:t>
+      </w:r>
+      <w:r>
+        <w:rPr>
+          <w:rFonts w:ascii="Times New Roman" w:hAnsi="Times New Roman" w:cs="Times New Roman"/>
+          <w:sz w:val="20"/>
+          <w:szCs w:val="20"/>
+        </w:rPr>
+        <w:t xml:space="preserve">detecting </w:t>
+      </w:r>
+      <w:r>
+        <w:rPr>
+          <w:rFonts w:ascii="Times New Roman" w:hAnsi="Times New Roman" w:cs="Times New Roman"/>
+          <w:sz w:val="20"/>
+          <w:szCs w:val="20"/>
+        </w:rPr>
+        <w:t>anomalies</w:t>
+      </w:r>
+      <w:r>
+        <w:rPr>
+          <w:rFonts w:ascii="Times New Roman" w:hAnsi="Times New Roman" w:cs="Times New Roman"/>
+          <w:sz w:val="20"/>
+          <w:szCs w:val="20"/>
+        </w:rPr>
+        <w:t xml:space="preserve">. </w:t>
+      </w:r>
+      <w:r>
+        <w:rPr>
+          <w:rFonts w:ascii="Times New Roman" w:hAnsi="Times New Roman" w:cs="Times New Roman"/>
+          <w:sz w:val="20"/>
+          <w:szCs w:val="20"/>
+        </w:rPr>
+        <w:t>The latter</w:t>
+      </w:r>
+      <w:r>
+        <w:rPr>
+          <w:rFonts w:ascii="Times New Roman" w:hAnsi="Times New Roman" w:cs="Times New Roman"/>
+          <w:sz w:val="20"/>
+          <w:szCs w:val="20"/>
+        </w:rPr>
+        <w:t xml:space="preserve"> requires prior normative activity</w:t>
+      </w:r>
+      <w:r>
+        <w:rPr>
+          <w:rFonts w:ascii="Times New Roman" w:hAnsi="Times New Roman" w:cs="Times New Roman"/>
+          <w:sz w:val="20"/>
+          <w:szCs w:val="20"/>
+        </w:rPr>
+        <w:t xml:space="preserve"> pattern</w:t>
+      </w:r>
+      <w:r>
+        <w:rPr>
+          <w:rFonts w:ascii="Times New Roman" w:hAnsi="Times New Roman" w:cs="Times New Roman"/>
+          <w:sz w:val="20"/>
+          <w:szCs w:val="20"/>
+        </w:rPr>
+        <w:t xml:space="preserve">s, thus </w:t>
+      </w:r>
+      <w:r>
+        <w:rPr>
+          <w:rFonts w:ascii="Times New Roman" w:hAnsi="Times New Roman" w:cs="Times New Roman"/>
+          <w:sz w:val="20"/>
+          <w:szCs w:val="20"/>
+        </w:rPr>
+        <w:t xml:space="preserve">anomaly </w:t>
+      </w:r>
+      <w:r>
+        <w:rPr>
+          <w:rFonts w:ascii="Times New Roman" w:hAnsi="Times New Roman" w:cs="Times New Roman"/>
+          <w:sz w:val="20"/>
+          <w:szCs w:val="20"/>
+        </w:rPr>
+        <w:t xml:space="preserve">detection and normative pattern mining are complementary tasks. </w:t>
+      </w:r>
+      <w:r>
+        <w:rPr>
+          <w:rFonts w:ascii="Times New Roman" w:hAnsi="Times New Roman" w:cs="Times New Roman"/>
+          <w:sz w:val="20"/>
+          <w:szCs w:val="20"/>
+        </w:rPr>
+        <w:t>This work</w:t>
+      </w:r>
+      <w:r>
+        <w:rPr>
+          <w:rFonts w:ascii="Times New Roman" w:hAnsi="Times New Roman" w:cs="Times New Roman"/>
+          <w:sz w:val="20"/>
+          <w:szCs w:val="20"/>
+        </w:rPr>
+        <w:t xml:space="preserve"> present</w:t>
+      </w:r>
+      <w:r>
+        <w:rPr>
+          <w:rFonts w:ascii="Times New Roman" w:hAnsi="Times New Roman" w:cs="Times New Roman"/>
+          <w:sz w:val="20"/>
+          <w:szCs w:val="20"/>
+        </w:rPr>
+        <w:t>s such</w:t>
+      </w:r>
+      <w:r>
+        <w:rPr>
+          <w:rFonts w:ascii="Times New Roman" w:hAnsi="Times New Roman" w:cs="Times New Roman"/>
+          <w:sz w:val="20"/>
+          <w:szCs w:val="20"/>
+        </w:rPr>
+        <w:t xml:space="preserve"> a method for mining process patterns from workflow logs </w:t>
+      </w:r>
+      <w:r>
+        <w:rPr>
+          <w:rFonts w:ascii="Times New Roman" w:hAnsi="Times New Roman" w:cs="Times New Roman"/>
+          <w:sz w:val="20"/>
+          <w:szCs w:val="20"/>
+        </w:rPr>
+        <w:t>that also possesses</w:t>
+      </w:r>
+      <w:r>
+        <w:rPr>
+          <w:rFonts w:ascii="Times New Roman" w:hAnsi="Times New Roman" w:cs="Times New Roman"/>
+          <w:sz w:val="20"/>
+          <w:szCs w:val="20"/>
+        </w:rPr>
+        <w:t xml:space="preserve"> useful anomaly detection properties. We use the Inductive Miner [2] to construct a graphical process model from log data, then </w:t>
+      </w:r>
+      <w:r>
+        <w:rPr>
+          <w:rFonts w:ascii="Times New Roman" w:hAnsi="Times New Roman" w:cs="Times New Roman"/>
+          <w:sz w:val="20"/>
+          <w:szCs w:val="20"/>
+        </w:rPr>
+        <w:t xml:space="preserve">iteratively </w:t>
+      </w:r>
+      <w:r>
+        <w:rPr>
+          <w:rFonts w:ascii="Times New Roman" w:hAnsi="Times New Roman" w:cs="Times New Roman"/>
+          <w:sz w:val="20"/>
+          <w:szCs w:val="20"/>
+        </w:rPr>
+        <w:t xml:space="preserve">apply SUBDUE [3] to extract a hierarchical dendrogram of normative patterns </w:t>
+      </w:r>
+      <w:r>
+        <w:rPr>
+          <w:rFonts w:ascii="Times New Roman" w:hAnsi="Times New Roman" w:cs="Times New Roman"/>
+          <w:sz w:val="20"/>
+          <w:szCs w:val="20"/>
+        </w:rPr>
+        <w:t>executed on</w:t>
+      </w:r>
+      <w:r>
+        <w:rPr>
+          <w:rFonts w:ascii="Times New Roman" w:hAnsi="Times New Roman" w:cs="Times New Roman"/>
+          <w:sz w:val="20"/>
+          <w:szCs w:val="20"/>
+        </w:rPr>
+        <w:t xml:space="preserve"> this model. </w:t>
+      </w:r>
+      <w:r>
+        <w:rPr>
+          <w:rFonts w:ascii="Times New Roman" w:hAnsi="Times New Roman" w:cs="Times New Roman"/>
+          <w:sz w:val="20"/>
+          <w:szCs w:val="20"/>
+        </w:rPr>
+        <w:t xml:space="preserve">Using this representation, </w:t>
+      </w:r>
+      <w:r>
+        <w:rPr>
+          <w:rFonts w:ascii="Times New Roman" w:hAnsi="Times New Roman" w:cs="Times New Roman"/>
+          <w:sz w:val="20"/>
+          <w:szCs w:val="20"/>
+        </w:rPr>
+        <w:t xml:space="preserve">anomalies and </w:t>
+      </w:r>
+      <w:r>
+        <w:rPr>
+          <w:rFonts w:ascii="Times New Roman" w:hAnsi="Times New Roman" w:cs="Times New Roman"/>
+          <w:sz w:val="20"/>
+          <w:szCs w:val="20"/>
+        </w:rPr>
+        <w:t>significant</w:t>
+      </w:r>
+      <w:r>
+        <w:rPr>
+          <w:rFonts w:ascii="Times New Roman" w:hAnsi="Times New Roman" w:cs="Times New Roman"/>
+          <w:sz w:val="20"/>
+          <w:szCs w:val="20"/>
+        </w:rPr>
+        <w:t xml:space="preserve"> </w:t>
+      </w:r>
+      <w:r>
+        <w:rPr>
+          <w:rFonts w:ascii="Times New Roman" w:hAnsi="Times New Roman" w:cs="Times New Roman"/>
+          <w:sz w:val="20"/>
+          <w:szCs w:val="20"/>
+        </w:rPr>
+        <w:t xml:space="preserve">process </w:t>
+      </w:r>
+      <w:r>
+        <w:rPr>
+          <w:rFonts w:ascii="Times New Roman" w:hAnsi="Times New Roman" w:cs="Times New Roman"/>
+          <w:sz w:val="20"/>
+          <w:szCs w:val="20"/>
+        </w:rPr>
+        <w:t xml:space="preserve">features </w:t>
+      </w:r>
+      <w:r>
+        <w:rPr>
+          <w:rFonts w:ascii="Times New Roman" w:hAnsi="Times New Roman" w:cs="Times New Roman"/>
+          <w:sz w:val="20"/>
+          <w:szCs w:val="20"/>
+        </w:rPr>
+        <w:t>can be</w:t>
+      </w:r>
+      <w:r>
+        <w:rPr>
+          <w:rFonts w:ascii="Times New Roman" w:hAnsi="Times New Roman" w:cs="Times New Roman"/>
+          <w:sz w:val="20"/>
+          <w:szCs w:val="20"/>
+        </w:rPr>
+        <w:t xml:space="preserve"> discovered</w:t>
+      </w:r>
+      <w:r>
+        <w:rPr>
+          <w:rFonts w:ascii="Times New Roman" w:hAnsi="Times New Roman" w:cs="Times New Roman"/>
+          <w:sz w:val="20"/>
+          <w:szCs w:val="20"/>
+        </w:rPr>
+        <w:t xml:space="preserve"> in post-processing.</w:t>
+      </w:r>
+    </w:p>
+    <w:p>
+      <w:pPr>
+        <w:rPr>
+          <w:rFonts w:ascii="Times New Roman" w:hAnsi="Times New Roman" w:cs="Times New Roman"/>
+          <w:sz w:val="20"/>
+          <w:szCs w:val="20"/>
+        </w:rPr>
+      </w:pPr>
+      <w:r>
+        <w:rPr>
+          <w:rFonts w:ascii="Times New Roman" w:hAnsi="Times New Roman" w:cs="Times New Roman"/>
+          <w:sz w:val="20"/>
+          <w:szCs w:val="20"/>
+        </w:rPr>
+        <w:t xml:space="preserve">This hybrid approach is </w:t>
+      </w:r>
+      <w:r>
+        <w:rPr>
+          <w:rFonts w:ascii="Times New Roman" w:hAnsi="Times New Roman" w:cs="Times New Roman"/>
+          <w:sz w:val="20"/>
+          <w:szCs w:val="20"/>
+        </w:rPr>
+        <w:t>practical</w:t>
+      </w:r>
+      <w:r>
+        <w:rPr>
+          <w:rFonts w:ascii="Times New Roman" w:hAnsi="Times New Roman" w:cs="Times New Roman"/>
+          <w:sz w:val="20"/>
+          <w:szCs w:val="20"/>
+        </w:rPr>
+        <w:t xml:space="preserve"> since the Inductive Miner extracts generality from process log data, outputting a graphical model </w:t>
+      </w:r>
+      <w:r>
+        <w:rPr>
+          <w:rFonts w:ascii="Cambria Math" w:hAnsi="Cambria Math" w:cs="Times New Roman"/>
+          <w:i/>
+          <w:sz w:val="20"/>
+          <w:szCs w:val="20"/>
+        </w:rPr>
+        <w:t>M</w:t>
+      </w:r>
+      <w:r>
+        <w:rPr>
+          <w:rFonts w:ascii="Times New Roman" w:hAnsi="Times New Roman" w:cs="Times New Roman"/>
+          <w:sz w:val="20"/>
+          <w:szCs w:val="20"/>
+        </w:rPr>
+        <w:t xml:space="preserve"> capable of generating all traces in a process log, </w:t>
+      </w:r>
+      <w:r>
+        <w:rPr>
+          <w:rFonts w:ascii="Times New Roman" w:hAnsi="Times New Roman" w:cs="Times New Roman"/>
+          <w:sz w:val="20"/>
+          <w:szCs w:val="20"/>
+        </w:rPr>
+        <w:t xml:space="preserve">including </w:t>
+      </w:r>
+      <w:r>
+        <w:rPr>
+          <w:rFonts w:ascii="Times New Roman" w:hAnsi="Times New Roman" w:cs="Times New Roman"/>
+          <w:sz w:val="20"/>
+          <w:szCs w:val="20"/>
+        </w:rPr>
+        <w:t xml:space="preserve">noise. SUBDUE then extracts </w:t>
+      </w:r>
+      <w:r>
+        <w:rPr>
+          <w:rFonts w:ascii="Times New Roman" w:hAnsi="Times New Roman" w:cs="Times New Roman"/>
+          <w:sz w:val="20"/>
+          <w:szCs w:val="20"/>
+        </w:rPr>
+        <w:t>a collection of</w:t>
+      </w:r>
+      <w:r>
+        <w:rPr>
+          <w:rFonts w:ascii="Times New Roman" w:hAnsi="Times New Roman" w:cs="Times New Roman"/>
+          <w:sz w:val="20"/>
+          <w:szCs w:val="20"/>
+        </w:rPr>
+        <w:t xml:space="preserve"> </w:t>
+      </w:r>
+      <w:r>
+        <w:rPr>
+          <w:rFonts w:ascii="Times New Roman" w:hAnsi="Times New Roman" w:cs="Times New Roman"/>
+          <w:i/>
+          <w:sz w:val="20"/>
+          <w:szCs w:val="20"/>
+        </w:rPr>
+        <w:t>M’</w:t>
+      </w:r>
+      <w:r>
+        <w:rPr>
+          <w:rFonts w:ascii="Times New Roman" w:hAnsi="Times New Roman" w:cs="Times New Roman"/>
+          <w:sz w:val="20"/>
+          <w:szCs w:val="20"/>
+        </w:rPr>
+        <w:t>s</w:t>
+      </w:r>
+      <w:r>
+        <w:rPr>
+          <w:rFonts w:ascii="Times New Roman" w:hAnsi="Times New Roman" w:cs="Times New Roman"/>
+          <w:sz w:val="20"/>
+          <w:szCs w:val="20"/>
+        </w:rPr>
+        <w:t xml:space="preserve"> most informative components, constructing a hierarchy of sub-structures of </w:t>
+      </w:r>
+      <w:r>
+        <w:rPr>
+          <w:rFonts w:ascii="Cambria Math" w:hAnsi="Cambria Math" w:cs="Times New Roman"/>
+          <w:i/>
+          <w:sz w:val="20"/>
+          <w:szCs w:val="20"/>
+        </w:rPr>
+        <w:t>M</w:t>
+      </w:r>
+      <w:r>
+        <w:rPr>
+          <w:rFonts w:ascii="Times New Roman" w:hAnsi="Times New Roman" w:cs="Times New Roman"/>
+          <w:sz w:val="20"/>
+          <w:szCs w:val="20"/>
+        </w:rPr>
+        <w:t xml:space="preserve"> most relevant to the log as a dendrogram. Using this unsupervised method, one can mine normative process patterns, detect anomalies to those patterns, and perform other analyses</w:t>
+      </w:r>
+      <w:r>
+        <w:rPr>
+          <w:rFonts w:ascii="Times New Roman" w:hAnsi="Times New Roman" w:cs="Times New Roman"/>
+          <w:sz w:val="20"/>
+          <w:szCs w:val="20"/>
+        </w:rPr>
+        <w:t>.</w:t>
+      </w:r>
+    </w:p>
+    <w:p>
+      <w:pPr>
+        <w:rPr>
+          <w:rFonts w:ascii="Times New Roman" w:hAnsi="Times New Roman" w:cs="Times New Roman"/>
+          <w:b/>
+          <w:sz w:val="20"/>
+          <w:szCs w:val="20"/>
+        </w:rPr>
+      </w:pPr>
+      <w:r>
+        <w:rPr>
+          <w:rFonts w:ascii="Times New Roman" w:hAnsi="Times New Roman" w:cs="Times New Roman"/>
+          <w:b/>
+          <w:sz w:val="20"/>
+          <w:szCs w:val="20"/>
+        </w:rPr>
+        <w:t>Process Representations</w:t>
+      </w:r>
+    </w:p>
+    <w:p>
+      <w:pPr>
+        <w:rPr>
+          <w:rFonts w:ascii="Times New Roman" w:hAnsi="Times New Roman" w:cs="Times New Roman"/>
+          <w:sz w:val="20"/>
+          <w:szCs w:val="20"/>
+        </w:rPr>
+      </w:pPr>
+      <w:r>
+        <w:rPr>
+          <w:rFonts w:ascii="Times New Roman" w:hAnsi="Times New Roman" w:cs="Times New Roman"/>
+          <w:sz w:val="20"/>
+          <w:szCs w:val="20"/>
+        </w:rPr>
+        <w:t>Process model</w:t>
+      </w:r>
+      <w:r>
+        <w:rPr>
+          <w:rFonts w:ascii="Times New Roman" w:hAnsi="Times New Roman" w:cs="Times New Roman"/>
+          <w:sz w:val="20"/>
+          <w:szCs w:val="20"/>
+        </w:rPr>
+        <w:t>ing encompasses many different process algebras and formal languages, all of which have been developed to specify properties of different kinds of processes. Thus model representations may encompass varying levels of complexity to describe a process, or to satisfy certain properties like verifiability, reachability, and so forth, which are dependent on the choice of representation [CITE SOMETHING].</w:t>
+      </w:r>
+      <w:r>
+        <w:rPr>
+          <w:rFonts w:ascii="Times New Roman" w:hAnsi="Times New Roman" w:cs="Times New Roman"/>
+          <w:sz w:val="20"/>
+          <w:szCs w:val="20"/>
+        </w:rPr>
+        <w:t xml:space="preserve"> The canonical example is the Petri-net, whose properties are well-studied but still subject to ongoing research. Under this construction, a process is represented </w:t>
+      </w:r>
+      <w:r>
+        <w:rPr>
+          <w:rFonts w:ascii="Times New Roman" w:hAnsi="Times New Roman" w:cs="Times New Roman"/>
+          <w:sz w:val="20"/>
+          <w:szCs w:val="20"/>
+        </w:rPr>
+        <w:t>graphically by a set of vertices, “places”, representing activities of the process. Places are separated by “transitions”</w:t>
+      </w:r>
+      <w:r>
+        <w:rPr>
+          <w:rFonts w:ascii="Times New Roman" w:hAnsi="Times New Roman" w:cs="Times New Roman"/>
+          <w:sz w:val="20"/>
+          <w:szCs w:val="20"/>
+        </w:rPr>
+        <w:t xml:space="preserve">, which constrain the nature of transitions between places. Edges connect places and transitions to give the model its structure, where transitions connect to places, and places connect only to transitions. </w:t>
+      </w:r>
+      <w:r>
+        <w:rPr>
+          <w:rFonts w:ascii="Times New Roman" w:hAnsi="Times New Roman" w:cs="Times New Roman"/>
+          <w:sz w:val="20"/>
+          <w:szCs w:val="20"/>
+        </w:rPr>
+        <w:t>T</w:t>
+      </w:r>
+      <w:r>
+        <w:rPr>
+          <w:rFonts w:ascii="Times New Roman" w:hAnsi="Times New Roman" w:cs="Times New Roman"/>
+          <w:sz w:val="20"/>
+          <w:szCs w:val="20"/>
+        </w:rPr>
+        <w:t>he model is given an initial marking, which is a token placed on one or more places to denote the initial state of the process.</w:t>
+      </w:r>
+      <w:r>
+        <w:rPr>
+          <w:rFonts w:ascii="Times New Roman" w:hAnsi="Times New Roman" w:cs="Times New Roman"/>
+          <w:sz w:val="20"/>
+          <w:szCs w:val="20"/>
+        </w:rPr>
+        <w:t xml:space="preserve"> Lastly, a final marking is assigned in the same manner as the initial marking, to denote the final state of the process.</w:t>
+      </w:r>
+    </w:p>
+    <w:p>
+      <w:pPr>
+        <w:keepNext/>
+        <w:jc w:val="center"/>
+      </w:pPr>
+      <w:r>
+        <w:rPr>
+          <w:rFonts w:ascii="Times New Roman" w:hAnsi="Times New Roman" w:cs="Times New Roman"/>
+          <w:noProof/>
+          <w:sz w:val="20"/>
+          <w:szCs w:val="20"/>
+        </w:rPr>
+        <w:lastRenderedPageBreak/>
+        <w:drawing>
+          <wp:inline distT="0" distB="0" distL="0" distR="0" wp14:anchorId="3601A04B" wp14:editId="3C66A093">
+            <wp:extent cx="4959350" cy="1692067"/>
+            <wp:effectExtent l="0" t="0" r="0" b="3810"/>
+            <wp:docPr id="7" name="Picture 7"/>
+            <wp:cNvGraphicFramePr>
+              <a:graphicFrameLocks xmlns:a="http://schemas.openxmlformats.org/drawingml/2006/main" noChangeAspect="1"/>
+            </wp:cNvGraphicFramePr>
+            <a:graphic xmlns:a="http://schemas.openxmlformats.org/drawingml/2006/main">
+              <a:graphicData uri="http://schemas.openxmlformats.org/drawingml/2006/picture">
+                <pic:pic xmlns:pic="http://schemas.openxmlformats.org/drawingml/2006/picture">
+                  <pic:nvPicPr>
+                    <pic:cNvPr id="0" name="Picture 1"/>
+                    <pic:cNvPicPr>
+                      <a:picLocks noChangeAspect="1" noChangeArrowheads="1"/>
+                    </pic:cNvPicPr>
+                  </pic:nvPicPr>
+                  <pic:blipFill>
+                    <a:blip r:embed="rId9">
+                      <a:extLst>
+                        <a:ext uri="{28A0092B-C50C-407E-A947-70E740481C1C}">
+                          <a14:useLocalDpi xmlns:a14="http://schemas.microsoft.com/office/drawing/2010/main" val="0"/>
+                        </a:ext>
+                      </a:extLst>
+                    </a:blip>
+                    <a:srcRect/>
+                    <a:stretch>
+                      <a:fillRect/>
+                    </a:stretch>
+                  </pic:blipFill>
+                  <pic:spPr bwMode="auto">
+                    <a:xfrm>
+                      <a:off x="0" y="0"/>
+                      <a:ext cx="4976967" cy="1698078"/>
+                    </a:xfrm>
+                    <a:prstGeom prst="rect">
+                      <a:avLst/>
+                    </a:prstGeom>
+                    <a:noFill/>
+                    <a:ln>
+                      <a:noFill/>
+                    </a:ln>
+                  </pic:spPr>
+                </pic:pic>
+              </a:graphicData>
+            </a:graphic>
+          </wp:inline>
+        </w:drawing>
+      </w:r>
+    </w:p>
+    <w:p>
+      <w:pPr>
+        <w:pStyle w:val="Caption"/>
+        <w:jc w:val="center"/>
+        <w:rPr>
+          <w:rFonts w:ascii="Times New Roman" w:hAnsi="Times New Roman" w:cs="Times New Roman"/>
+          <w:sz w:val="20"/>
+          <w:szCs w:val="20"/>
+        </w:rPr>
+      </w:pPr>
+      <w:r>
+        <w:t xml:space="preserve">Figure </w:t>
+      </w:r>
+      <w:fldSimple w:instr=" SEQ Figure \* ARABIC ">
+        <w:r>
+          <w:rPr>
+            <w:noProof/>
+          </w:rPr>
+          <w:t>1</w:t>
+        </w:r>
+      </w:fldSimple>
+      <w:r>
+        <w:t xml:space="preserve">: </w:t>
+      </w:r>
+      <w:r>
+        <w:t>A p</w:t>
+      </w:r>
+      <w:r>
+        <w:t xml:space="preserve">etri-net model </w:t>
+      </w:r>
+      <w:r>
+        <w:t>for</w:t>
+      </w:r>
+      <w:r>
+        <w:t xml:space="preserve"> a simiplified automotive manufacturing process.</w:t>
+      </w:r>
+    </w:p>
+    <w:p>
+      <w:pPr>
+        <w:rPr>
+          <w:rFonts w:ascii="Times New Roman" w:hAnsi="Times New Roman" w:cs="Times New Roman"/>
+          <w:sz w:val="20"/>
+          <w:szCs w:val="20"/>
+        </w:rPr>
+      </w:pPr>
+      <w:r>
+        <w:rPr>
+          <w:rFonts w:ascii="Times New Roman" w:hAnsi="Times New Roman" w:cs="Times New Roman"/>
+          <w:sz w:val="20"/>
+          <w:szCs w:val="20"/>
+        </w:rPr>
+        <w:t>An example process is given above for a</w:t>
+      </w:r>
+      <w:r>
+        <w:rPr>
+          <w:rFonts w:ascii="Times New Roman" w:hAnsi="Times New Roman" w:cs="Times New Roman"/>
+          <w:sz w:val="20"/>
+          <w:szCs w:val="20"/>
+        </w:rPr>
+        <w:t xml:space="preserve">n extremely simple automotive manufacturing process. A valid walk on this graphical model is constrained by the initial marking </w:t>
+      </w:r>
+      <m:oMath>
+        <m:r>
+          <w:rPr>
+            <w:rFonts w:ascii="Cambria Math" w:hAnsi="Cambria Math" w:cs="Times New Roman"/>
+            <w:sz w:val="20"/>
+            <w:szCs w:val="20"/>
+          </w:rPr>
+          <m:t>{P0}</m:t>
+        </m:r>
+      </m:oMath>
+      <w:r>
+        <w:rPr>
+          <w:rFonts w:ascii="Times New Roman" w:hAnsi="Times New Roman" w:cs="Times New Roman"/>
+          <w:sz w:val="20"/>
+          <w:szCs w:val="20"/>
+        </w:rPr>
+        <w:t xml:space="preserve"> and the transitions between places (activities) comprising the core verbs of some process.</w:t>
+      </w:r>
+      <w:r>
+        <w:rPr>
+          <w:rFonts w:ascii="Times New Roman" w:hAnsi="Times New Roman" w:cs="Times New Roman"/>
+          <w:sz w:val="20"/>
+          <w:szCs w:val="20"/>
+        </w:rPr>
+        <w:t xml:space="preserve"> A walk is given by a token moving scheme, whereby no transition can “fire” until all places pointing to it have completed. These semantics allow a variety of formal analyses, such as verifying completeness, reachability, and satisfiability properties, which may be critical to verify a distributed system.</w:t>
+      </w:r>
+    </w:p>
+    <w:p>
+      <w:pPr>
+        <w:rPr>
+          <w:rFonts w:ascii="Times New Roman" w:eastAsiaTheme="minorEastAsia" w:hAnsi="Times New Roman" w:cs="Times New Roman"/>
+          <w:sz w:val="20"/>
+          <w:szCs w:val="20"/>
+        </w:rPr>
+      </w:pPr>
+      <w:r>
+        <w:rPr>
+          <w:rFonts w:ascii="Times New Roman" w:hAnsi="Times New Roman" w:cs="Times New Roman"/>
+          <w:sz w:val="20"/>
+          <w:szCs w:val="20"/>
+        </w:rPr>
+        <w:t xml:space="preserve">The visual structure of a process model itself imparts significant information as well. </w:t>
+      </w:r>
+      <w:r>
+        <w:rPr>
+          <w:rFonts w:ascii="Times New Roman" w:hAnsi="Times New Roman" w:cs="Times New Roman"/>
+          <w:sz w:val="20"/>
+          <w:szCs w:val="20"/>
+        </w:rPr>
+        <w:t xml:space="preserve">In this model, the path along the body assembly activities </w:t>
+      </w:r>
+      <m:oMath>
+        <m:r>
+          <w:rPr>
+            <w:rFonts w:ascii="Cambria Math" w:hAnsi="Cambria Math" w:cs="Times New Roman"/>
+            <w:sz w:val="20"/>
+            <w:szCs w:val="20"/>
+          </w:rPr>
+          <m:t>{P2,P3,P4}</m:t>
+        </m:r>
+      </m:oMath>
+      <w:r>
+        <w:rPr>
+          <w:rFonts w:ascii="Times New Roman" w:eastAsiaTheme="minorEastAsia" w:hAnsi="Times New Roman" w:cs="Times New Roman"/>
+          <w:sz w:val="20"/>
+          <w:szCs w:val="20"/>
+        </w:rPr>
+        <w:t xml:space="preserve"> likely represents a bottleneck, </w:t>
+      </w:r>
+      <w:r>
+        <w:rPr>
+          <w:rFonts w:ascii="Times New Roman" w:eastAsiaTheme="minorEastAsia" w:hAnsi="Times New Roman" w:cs="Times New Roman"/>
+          <w:sz w:val="20"/>
+          <w:szCs w:val="20"/>
+        </w:rPr>
+        <w:t>since</w:t>
+      </w:r>
+      <w:r>
+        <w:rPr>
+          <w:rFonts w:ascii="Times New Roman" w:eastAsiaTheme="minorEastAsia" w:hAnsi="Times New Roman" w:cs="Times New Roman"/>
+          <w:sz w:val="20"/>
+          <w:szCs w:val="20"/>
+        </w:rPr>
+        <w:t xml:space="preserve"> engine assembly </w:t>
+      </w:r>
+      <m:oMath>
+        <m:r>
+          <w:rPr>
+            <w:rFonts w:ascii="Cambria Math" w:eastAsiaTheme="minorEastAsia" w:hAnsi="Cambria Math" w:cs="Times New Roman"/>
+            <w:sz w:val="20"/>
+            <w:szCs w:val="20"/>
+          </w:rPr>
+          <m:t>{P1}</m:t>
+        </m:r>
+      </m:oMath>
+      <w:r>
+        <w:rPr>
+          <w:rFonts w:ascii="Times New Roman" w:eastAsiaTheme="minorEastAsia" w:hAnsi="Times New Roman" w:cs="Times New Roman"/>
+          <w:sz w:val="20"/>
+          <w:szCs w:val="20"/>
+        </w:rPr>
+        <w:t xml:space="preserve"> </w:t>
+      </w:r>
+      <w:r>
+        <w:rPr>
+          <w:rFonts w:ascii="Times New Roman" w:eastAsiaTheme="minorEastAsia" w:hAnsi="Times New Roman" w:cs="Times New Roman"/>
+          <w:sz w:val="20"/>
+          <w:szCs w:val="20"/>
+        </w:rPr>
+        <w:t xml:space="preserve">entails significant waiting before body assembly completes, and thus T4 is allowed to “fire”, and </w:t>
+      </w:r>
+      <w:r>
+        <w:rPr>
+          <w:rFonts w:ascii="Times New Roman" w:eastAsiaTheme="minorEastAsia" w:hAnsi="Times New Roman" w:cs="Times New Roman"/>
+          <w:sz w:val="20"/>
+          <w:szCs w:val="20"/>
+        </w:rPr>
+        <w:t>the engine can be installed, completing a manufacturing cycle.</w:t>
+      </w:r>
+    </w:p>
+    <w:p>
+      <w:pPr>
+        <w:rPr>
+          <w:rFonts w:ascii="Times New Roman" w:hAnsi="Times New Roman" w:cs="Times New Roman"/>
+          <w:sz w:val="20"/>
+          <w:szCs w:val="20"/>
+        </w:rPr>
+      </w:pPr>
+      <w:r>
+        <w:rPr>
+          <w:rFonts w:ascii="Times New Roman" w:hAnsi="Times New Roman" w:cs="Times New Roman"/>
+          <w:sz w:val="20"/>
+          <w:szCs w:val="20"/>
+        </w:rPr>
+        <w:t>Petri-nets are amenable to a variety of derived graphical representations with useful properties</w:t>
+      </w:r>
+      <w:r>
+        <w:rPr>
+          <w:rFonts w:ascii="Times New Roman" w:hAnsi="Times New Roman" w:cs="Times New Roman"/>
+          <w:sz w:val="20"/>
+          <w:szCs w:val="20"/>
+        </w:rPr>
+        <w:t>, an overview of which is given by [Murata 1989]</w:t>
+      </w:r>
+      <w:r>
+        <w:rPr>
+          <w:rFonts w:ascii="Times New Roman" w:hAnsi="Times New Roman" w:cs="Times New Roman"/>
+          <w:sz w:val="20"/>
+          <w:szCs w:val="20"/>
+        </w:rPr>
+        <w:t>. One such derivation is the coverability graph given by a petri-net like the one above</w:t>
+      </w:r>
+      <w:r>
+        <w:rPr>
+          <w:rFonts w:ascii="Times New Roman" w:hAnsi="Times New Roman" w:cs="Times New Roman"/>
+          <w:sz w:val="20"/>
+          <w:szCs w:val="20"/>
+        </w:rPr>
+        <w:t>.</w:t>
+      </w:r>
+      <w:r>
+        <w:rPr>
+          <w:rFonts w:ascii="Times New Roman" w:hAnsi="Times New Roman" w:cs="Times New Roman"/>
+          <w:sz w:val="20"/>
+          <w:szCs w:val="20"/>
+        </w:rPr>
+        <w:t xml:space="preserve"> This consists of the graph of all reachable markings given by a fully defined petri-net, which can be simulated by a many-fingered oracle: the oracle begins by placing fingers on each of the </w:t>
+      </w:r>
+      <w:r>
+        <w:rPr>
+          <w:rFonts w:ascii="Times New Roman" w:hAnsi="Times New Roman" w:cs="Times New Roman"/>
+          <w:sz w:val="20"/>
+          <w:szCs w:val="20"/>
+        </w:rPr>
+        <w:t xml:space="preserve">places in the initial marking set. Representing the marked places as a binary vector </w:t>
+      </w:r>
+      <m:oMath>
+        <m:sSub>
+          <m:sSubPr>
+            <m:ctrlPr>
+              <w:rPr>
+                <w:rFonts w:ascii="Cambria Math" w:hAnsi="Cambria Math" w:cs="Times New Roman"/>
+                <w:i/>
+                <w:sz w:val="20"/>
+                <w:szCs w:val="20"/>
+              </w:rPr>
+            </m:ctrlPr>
+          </m:sSubPr>
+          <m:e>
+            <m:r>
+              <m:rPr>
+                <m:sty m:val="bi"/>
+              </m:rPr>
+              <w:rPr>
+                <w:rFonts w:ascii="Cambria Math" w:hAnsi="Cambria Math" w:cs="Times New Roman"/>
+                <w:sz w:val="20"/>
+                <w:szCs w:val="20"/>
+              </w:rPr>
+              <m:t>b</m:t>
+            </m:r>
+          </m:e>
+          <m:sub>
+            <m:r>
+              <w:rPr>
+                <w:rFonts w:ascii="Cambria Math" w:hAnsi="Cambria Math" w:cs="Times New Roman"/>
+                <w:sz w:val="20"/>
+                <w:szCs w:val="20"/>
+              </w:rPr>
+              <m:t>place</m:t>
+            </m:r>
+          </m:sub>
+        </m:sSub>
+        <m:r>
+          <w:rPr>
+            <w:rFonts w:ascii="Cambria Math" w:hAnsi="Cambria Math" w:cs="Times New Roman"/>
+            <w:sz w:val="20"/>
+            <w:szCs w:val="20"/>
+          </w:rPr>
+          <m:t>=</m:t>
+        </m:r>
+        <m:r>
+          <w:rPr>
+            <w:rFonts w:ascii="Cambria Math" w:hAnsi="Cambria Math" w:cs="Times New Roman"/>
+            <w:sz w:val="20"/>
+            <w:szCs w:val="20"/>
+          </w:rPr>
+          <m:t xml:space="preserve"> </m:t>
+        </m:r>
+        <m:r>
+          <w:rPr>
+            <w:rFonts w:ascii="Cambria Math" w:hAnsi="Cambria Math" w:cs="Times New Roman"/>
+            <w:sz w:val="20"/>
+            <w:szCs w:val="20"/>
+          </w:rPr>
+          <m:t>&lt;</m:t>
+        </m:r>
+        <m:sSub>
+          <m:sSubPr>
+            <m:ctrlPr>
+              <w:rPr>
+                <w:rFonts w:ascii="Cambria Math" w:hAnsi="Cambria Math" w:cs="Times New Roman"/>
+                <w:i/>
+                <w:sz w:val="20"/>
+                <w:szCs w:val="20"/>
+              </w:rPr>
+            </m:ctrlPr>
+          </m:sSubPr>
+          <m:e>
+            <m:r>
+              <w:rPr>
+                <w:rFonts w:ascii="Cambria Math" w:hAnsi="Cambria Math" w:cs="Times New Roman"/>
+                <w:sz w:val="20"/>
+                <w:szCs w:val="20"/>
+              </w:rPr>
+              <m:t>b</m:t>
+            </m:r>
+          </m:e>
+          <m:sub>
+            <m:r>
+              <w:rPr>
+                <w:rFonts w:ascii="Cambria Math" w:hAnsi="Cambria Math" w:cs="Times New Roman"/>
+                <w:sz w:val="20"/>
+                <w:szCs w:val="20"/>
+              </w:rPr>
+              <m:t>P0</m:t>
+            </m:r>
+          </m:sub>
+        </m:sSub>
+        <m:r>
+          <w:rPr>
+            <w:rFonts w:ascii="Cambria Math" w:hAnsi="Cambria Math" w:cs="Times New Roman"/>
+            <w:sz w:val="20"/>
+            <w:szCs w:val="20"/>
+          </w:rPr>
+          <m:t>,</m:t>
+        </m:r>
+        <m:sSub>
+          <m:sSubPr>
+            <m:ctrlPr>
+              <w:rPr>
+                <w:rFonts w:ascii="Cambria Math" w:hAnsi="Cambria Math" w:cs="Times New Roman"/>
+                <w:i/>
+                <w:sz w:val="20"/>
+                <w:szCs w:val="20"/>
+              </w:rPr>
+            </m:ctrlPr>
+          </m:sSubPr>
+          <m:e>
+            <m:r>
+              <w:rPr>
+                <w:rFonts w:ascii="Cambria Math" w:hAnsi="Cambria Math" w:cs="Times New Roman"/>
+                <w:sz w:val="20"/>
+                <w:szCs w:val="20"/>
+              </w:rPr>
+              <m:t>b</m:t>
+            </m:r>
+          </m:e>
+          <m:sub>
+            <m:r>
+              <w:rPr>
+                <w:rFonts w:ascii="Cambria Math" w:hAnsi="Cambria Math" w:cs="Times New Roman"/>
+                <w:sz w:val="20"/>
+                <w:szCs w:val="20"/>
+              </w:rPr>
+              <m:t>P1</m:t>
+            </m:r>
+          </m:sub>
+        </m:sSub>
+        <m:r>
+          <w:rPr>
+            <w:rFonts w:ascii="Cambria Math" w:hAnsi="Cambria Math" w:cs="Times New Roman"/>
+            <w:sz w:val="20"/>
+            <w:szCs w:val="20"/>
+          </w:rPr>
+          <m:t>,</m:t>
+        </m:r>
+        <m:sSub>
+          <m:sSubPr>
+            <m:ctrlPr>
+              <w:rPr>
+                <w:rFonts w:ascii="Cambria Math" w:hAnsi="Cambria Math" w:cs="Times New Roman"/>
+                <w:i/>
+                <w:sz w:val="20"/>
+                <w:szCs w:val="20"/>
+              </w:rPr>
+            </m:ctrlPr>
+          </m:sSubPr>
+          <m:e>
+            <m:r>
+              <w:rPr>
+                <w:rFonts w:ascii="Cambria Math" w:hAnsi="Cambria Math" w:cs="Times New Roman"/>
+                <w:sz w:val="20"/>
+                <w:szCs w:val="20"/>
+              </w:rPr>
+              <m:t>b</m:t>
+            </m:r>
+          </m:e>
+          <m:sub>
+            <m:r>
+              <w:rPr>
+                <w:rFonts w:ascii="Cambria Math" w:hAnsi="Cambria Math" w:cs="Times New Roman"/>
+                <w:sz w:val="20"/>
+                <w:szCs w:val="20"/>
+              </w:rPr>
+              <m:t>P2</m:t>
+            </m:r>
+          </m:sub>
+        </m:sSub>
+        <m:r>
+          <w:rPr>
+            <w:rFonts w:ascii="Cambria Math" w:hAnsi="Cambria Math" w:cs="Times New Roman"/>
+            <w:sz w:val="20"/>
+            <w:szCs w:val="20"/>
+          </w:rPr>
+          <m:t xml:space="preserve">, </m:t>
+        </m:r>
+        <m:sSub>
+          <m:sSubPr>
+            <m:ctrlPr>
+              <w:rPr>
+                <w:rFonts w:ascii="Cambria Math" w:hAnsi="Cambria Math" w:cs="Times New Roman"/>
+                <w:i/>
+                <w:sz w:val="20"/>
+                <w:szCs w:val="20"/>
+              </w:rPr>
+            </m:ctrlPr>
+          </m:sSubPr>
+          <m:e>
+            <m:r>
+              <w:rPr>
+                <w:rFonts w:ascii="Cambria Math" w:hAnsi="Cambria Math" w:cs="Times New Roman"/>
+                <w:sz w:val="20"/>
+                <w:szCs w:val="20"/>
+              </w:rPr>
+              <m:t>b</m:t>
+            </m:r>
+          </m:e>
+          <m:sub>
+            <m:r>
+              <w:rPr>
+                <w:rFonts w:ascii="Cambria Math" w:hAnsi="Cambria Math" w:cs="Times New Roman"/>
+                <w:sz w:val="20"/>
+                <w:szCs w:val="20"/>
+              </w:rPr>
+              <m:t>P3</m:t>
+            </m:r>
+          </m:sub>
+        </m:sSub>
+        <m:r>
+          <w:rPr>
+            <w:rFonts w:ascii="Cambria Math" w:hAnsi="Cambria Math" w:cs="Times New Roman"/>
+            <w:sz w:val="20"/>
+            <w:szCs w:val="20"/>
+          </w:rPr>
+          <m:t>,</m:t>
+        </m:r>
+        <m:sSub>
+          <m:sSubPr>
+            <m:ctrlPr>
+              <w:rPr>
+                <w:rFonts w:ascii="Cambria Math" w:hAnsi="Cambria Math" w:cs="Times New Roman"/>
+                <w:i/>
+                <w:sz w:val="20"/>
+                <w:szCs w:val="20"/>
+              </w:rPr>
+            </m:ctrlPr>
+          </m:sSubPr>
+          <m:e>
+            <m:r>
+              <w:rPr>
+                <w:rFonts w:ascii="Cambria Math" w:hAnsi="Cambria Math" w:cs="Times New Roman"/>
+                <w:sz w:val="20"/>
+                <w:szCs w:val="20"/>
+              </w:rPr>
+              <m:t>b</m:t>
+            </m:r>
+          </m:e>
+          <m:sub>
+            <m:r>
+              <w:rPr>
+                <w:rFonts w:ascii="Cambria Math" w:hAnsi="Cambria Math" w:cs="Times New Roman"/>
+                <w:sz w:val="20"/>
+                <w:szCs w:val="20"/>
+              </w:rPr>
+              <m:t>P4</m:t>
+            </m:r>
+          </m:sub>
+        </m:sSub>
+        <m:r>
+          <w:rPr>
+            <w:rFonts w:ascii="Cambria Math" w:hAnsi="Cambria Math" w:cs="Times New Roman"/>
+            <w:sz w:val="20"/>
+            <w:szCs w:val="20"/>
+          </w:rPr>
+          <m:t>,</m:t>
+        </m:r>
+        <m:sSub>
+          <m:sSubPr>
+            <m:ctrlPr>
+              <w:rPr>
+                <w:rFonts w:ascii="Cambria Math" w:hAnsi="Cambria Math" w:cs="Times New Roman"/>
+                <w:i/>
+                <w:sz w:val="20"/>
+                <w:szCs w:val="20"/>
+              </w:rPr>
+            </m:ctrlPr>
+          </m:sSubPr>
+          <m:e>
+            <m:r>
+              <w:rPr>
+                <w:rFonts w:ascii="Cambria Math" w:hAnsi="Cambria Math" w:cs="Times New Roman"/>
+                <w:sz w:val="20"/>
+                <w:szCs w:val="20"/>
+              </w:rPr>
+              <m:t>b</m:t>
+            </m:r>
+          </m:e>
+          <m:sub>
+            <m:r>
+              <w:rPr>
+                <w:rFonts w:ascii="Cambria Math" w:hAnsi="Cambria Math" w:cs="Times New Roman"/>
+                <w:sz w:val="20"/>
+                <w:szCs w:val="20"/>
+              </w:rPr>
+              <m:t>P5</m:t>
+            </m:r>
+          </m:sub>
+        </m:sSub>
+        <m:r>
+          <w:rPr>
+            <w:rFonts w:ascii="Cambria Math" w:hAnsi="Cambria Math" w:cs="Times New Roman"/>
+            <w:sz w:val="20"/>
+            <w:szCs w:val="20"/>
+          </w:rPr>
+          <m:t>&gt;</m:t>
+        </m:r>
+        <m:r>
+          <w:rPr>
+            <w:rFonts w:ascii="Cambria Math" w:eastAsiaTheme="minorEastAsia" w:hAnsi="Cambria Math" w:cs="Times New Roman"/>
+            <w:sz w:val="20"/>
+            <w:szCs w:val="20"/>
+          </w:rPr>
+          <m:t>,  b∈{0,1}</m:t>
+        </m:r>
+      </m:oMath>
+      <w:r>
+        <w:rPr>
+          <w:rFonts w:ascii="Times New Roman" w:hAnsi="Times New Roman" w:cs="Times New Roman"/>
+          <w:sz w:val="20"/>
+          <w:szCs w:val="20"/>
+        </w:rPr>
+        <w:t xml:space="preserve">, the initial marking for the above petri-net </w:t>
+      </w:r>
+      <w:r>
+        <w:rPr>
+          <w:rFonts w:ascii="Times New Roman" w:hAnsi="Times New Roman" w:cs="Times New Roman"/>
+          <w:sz w:val="20"/>
+          <w:szCs w:val="20"/>
+        </w:rPr>
+        <w:t xml:space="preserve">(without subscripts) </w:t>
+      </w:r>
+      <w:r>
+        <w:rPr>
+          <w:rFonts w:ascii="Times New Roman" w:hAnsi="Times New Roman" w:cs="Times New Roman"/>
+          <w:sz w:val="20"/>
+          <w:szCs w:val="20"/>
+        </w:rPr>
+        <w:t xml:space="preserve">is </w:t>
+      </w:r>
+      <m:oMath>
+        <m:r>
+          <w:rPr>
+            <w:rFonts w:ascii="Cambria Math" w:eastAsiaTheme="minorEastAsia" w:hAnsi="Cambria Math" w:cs="Times New Roman"/>
+            <w:sz w:val="20"/>
+            <w:szCs w:val="20"/>
+          </w:rPr>
+          <m:t>&lt;</m:t>
+        </m:r>
+        <m:r>
+          <w:rPr>
+            <w:rFonts w:ascii="Cambria Math" w:hAnsi="Cambria Math" w:cs="Times New Roman"/>
+            <w:sz w:val="20"/>
+            <w:szCs w:val="20"/>
+          </w:rPr>
+          <m:t>1,</m:t>
+        </m:r>
+        <m:r>
+          <w:rPr>
+            <w:rFonts w:ascii="Cambria Math" w:hAnsi="Cambria Math" w:cs="Times New Roman"/>
+            <w:sz w:val="20"/>
+            <w:szCs w:val="20"/>
+          </w:rPr>
+          <m:t xml:space="preserve"> </m:t>
+        </m:r>
+        <m:r>
+          <w:rPr>
+            <w:rFonts w:ascii="Cambria Math" w:hAnsi="Cambria Math" w:cs="Times New Roman"/>
+            <w:sz w:val="20"/>
+            <w:szCs w:val="20"/>
+          </w:rPr>
+          <m:t>0,</m:t>
+        </m:r>
+        <m:r>
+          <w:rPr>
+            <w:rFonts w:ascii="Cambria Math" w:hAnsi="Cambria Math" w:cs="Times New Roman"/>
+            <w:sz w:val="20"/>
+            <w:szCs w:val="20"/>
+          </w:rPr>
+          <m:t xml:space="preserve"> </m:t>
+        </m:r>
+        <m:r>
+          <w:rPr>
+            <w:rFonts w:ascii="Cambria Math" w:hAnsi="Cambria Math" w:cs="Times New Roman"/>
+            <w:sz w:val="20"/>
+            <w:szCs w:val="20"/>
+          </w:rPr>
+          <m:t>0,</m:t>
+        </m:r>
+        <m:r>
+          <w:rPr>
+            <w:rFonts w:ascii="Cambria Math" w:hAnsi="Cambria Math" w:cs="Times New Roman"/>
+            <w:sz w:val="20"/>
+            <w:szCs w:val="20"/>
+          </w:rPr>
+          <m:t xml:space="preserve"> </m:t>
+        </m:r>
+        <m:r>
+          <w:rPr>
+            <w:rFonts w:ascii="Cambria Math" w:hAnsi="Cambria Math" w:cs="Times New Roman"/>
+            <w:sz w:val="20"/>
+            <w:szCs w:val="20"/>
+          </w:rPr>
+          <m:t>0,</m:t>
+        </m:r>
+        <m:r>
+          <w:rPr>
+            <w:rFonts w:ascii="Cambria Math" w:hAnsi="Cambria Math" w:cs="Times New Roman"/>
+            <w:sz w:val="20"/>
+            <w:szCs w:val="20"/>
+          </w:rPr>
+          <m:t xml:space="preserve"> </m:t>
+        </m:r>
+        <m:r>
+          <w:rPr>
+            <w:rFonts w:ascii="Cambria Math" w:hAnsi="Cambria Math" w:cs="Times New Roman"/>
+            <w:sz w:val="20"/>
+            <w:szCs w:val="20"/>
+          </w:rPr>
+          <m:t>0</m:t>
+        </m:r>
+        <m:r>
+          <w:rPr>
+            <w:rFonts w:ascii="Cambria Math" w:eastAsiaTheme="minorEastAsia" w:hAnsi="Cambria Math" w:cs="Times New Roman"/>
+            <w:sz w:val="20"/>
+            <w:szCs w:val="20"/>
+          </w:rPr>
+          <m:t>&gt;</m:t>
+        </m:r>
+      </m:oMath>
+      <w:r>
+        <w:rPr>
+          <w:rFonts w:ascii="Times New Roman" w:eastAsiaTheme="minorEastAsia" w:hAnsi="Times New Roman" w:cs="Times New Roman"/>
+          <w:sz w:val="20"/>
+          <w:szCs w:val="20"/>
+        </w:rPr>
+        <w:t>.</w:t>
+      </w:r>
+      <w:r>
+        <w:rPr>
+          <w:rFonts w:ascii="Times New Roman" w:hAnsi="Times New Roman" w:cs="Times New Roman"/>
+          <w:sz w:val="20"/>
+          <w:szCs w:val="20"/>
+        </w:rPr>
+        <w:t xml:space="preserve"> </w:t>
+      </w:r>
+      <w:r>
+        <w:rPr>
+          <w:rFonts w:ascii="Times New Roman" w:hAnsi="Times New Roman" w:cs="Times New Roman"/>
+          <w:sz w:val="20"/>
+          <w:szCs w:val="20"/>
+        </w:rPr>
+        <w:t>From this marking</w:t>
+      </w:r>
+      <w:r>
+        <w:rPr>
+          <w:rFonts w:ascii="Times New Roman" w:hAnsi="Times New Roman" w:cs="Times New Roman"/>
+          <w:sz w:val="20"/>
+          <w:szCs w:val="20"/>
+        </w:rPr>
+        <w:t xml:space="preserve">, </w:t>
+      </w:r>
+      <w:r>
+        <w:rPr>
+          <w:rFonts w:ascii="Times New Roman" w:hAnsi="Times New Roman" w:cs="Times New Roman"/>
+          <w:sz w:val="20"/>
+          <w:szCs w:val="20"/>
+        </w:rPr>
+        <w:t>the oracle</w:t>
+      </w:r>
+      <w:r>
+        <w:rPr>
+          <w:rFonts w:ascii="Times New Roman" w:hAnsi="Times New Roman" w:cs="Times New Roman"/>
+          <w:sz w:val="20"/>
+          <w:szCs w:val="20"/>
+        </w:rPr>
+        <w:t xml:space="preserve"> moves her fingers forward between places and transitions</w:t>
+      </w:r>
+      <w:r>
+        <w:rPr>
+          <w:rFonts w:ascii="Times New Roman" w:hAnsi="Times New Roman" w:cs="Times New Roman"/>
+          <w:sz w:val="20"/>
+          <w:szCs w:val="20"/>
+        </w:rPr>
+        <w:t>; each unique possible marking spawns a new child node.</w:t>
+      </w:r>
+      <w:r>
+        <w:rPr>
+          <w:rFonts w:ascii="Times New Roman" w:hAnsi="Times New Roman" w:cs="Times New Roman"/>
+          <w:sz w:val="20"/>
+          <w:szCs w:val="20"/>
+        </w:rPr>
+        <w:t xml:space="preserve"> Hence the only next marking is given by traversing T0 to places </w:t>
+      </w:r>
+      <m:oMath>
+        <m:d>
+          <m:dPr>
+            <m:begChr m:val="{"/>
+            <m:endChr m:val="}"/>
+            <m:ctrlPr>
+              <w:rPr>
+                <w:rFonts w:ascii="Cambria Math" w:hAnsi="Cambria Math" w:cs="Times New Roman"/>
+                <w:i/>
+                <w:sz w:val="20"/>
+                <w:szCs w:val="20"/>
+              </w:rPr>
+            </m:ctrlPr>
+          </m:dPr>
+          <m:e>
+            <m:r>
+              <w:rPr>
+                <w:rFonts w:ascii="Cambria Math" w:hAnsi="Cambria Math" w:cs="Times New Roman"/>
+                <w:sz w:val="20"/>
+                <w:szCs w:val="20"/>
+              </w:rPr>
+              <m:t>P1,P2</m:t>
+            </m:r>
+          </m:e>
+        </m:d>
+      </m:oMath>
+      <w:r>
+        <w:rPr>
+          <w:rFonts w:ascii="Times New Roman" w:hAnsi="Times New Roman" w:cs="Times New Roman"/>
+          <w:sz w:val="20"/>
+          <w:szCs w:val="20"/>
+        </w:rPr>
+        <w:t xml:space="preserve">, giving marking </w:t>
+      </w:r>
+      <m:oMath>
+        <m:r>
+          <w:rPr>
+            <w:rFonts w:ascii="Cambria Math" w:hAnsi="Cambria Math" w:cs="Times New Roman"/>
+            <w:sz w:val="20"/>
+            <w:szCs w:val="20"/>
+          </w:rPr>
+          <m:t>&lt;0,1,1,0,0&gt;</m:t>
+        </m:r>
+      </m:oMath>
+      <w:r>
+        <w:rPr>
+          <w:rFonts w:ascii="Times New Roman" w:hAnsi="Times New Roman" w:cs="Times New Roman"/>
+          <w:sz w:val="20"/>
+          <w:szCs w:val="20"/>
+        </w:rPr>
+        <w:t xml:space="preserve"> </w:t>
+      </w:r>
+      <w:r>
+        <w:rPr>
+          <w:rFonts w:ascii="Times New Roman" w:hAnsi="Times New Roman" w:cs="Times New Roman"/>
+          <w:sz w:val="20"/>
+          <w:szCs w:val="20"/>
+        </w:rPr>
+        <w:t>. From this marking, the token on P1 can reach T3, but must wait until the other arrow pointing from P4 to T3 is active. The complete marking graph is given below. Note that despite the parallel paths in the model, the coverability graph is simply linear.</w:t>
+      </w:r>
+    </w:p>
+    <w:p>
+      <w:pPr>
+        <w:jc w:val="center"/>
+        <w:rPr>
+          <w:rFonts w:ascii="Times New Roman" w:hAnsi="Times New Roman" w:cs="Times New Roman"/>
+          <w:sz w:val="20"/>
+          <w:szCs w:val="20"/>
+        </w:rPr>
+      </w:pPr>
+      <w:r>
+        <w:rPr>
+          <w:rFonts w:ascii="Times New Roman" w:hAnsi="Times New Roman" w:cs="Times New Roman"/>
+          <w:noProof/>
+          <w:sz w:val="20"/>
+          <w:szCs w:val="20"/>
+        </w:rPr>
+        <w:drawing>
+          <wp:inline distT="0" distB="0" distL="0" distR="0" wp14:anchorId="0B6DB3B6" wp14:editId="2C3663E6">
+            <wp:extent cx="5029200" cy="730250"/>
+            <wp:effectExtent l="0" t="0" r="0" b="0"/>
+            <wp:docPr id="16" name="Picture 16"/>
+            <wp:cNvGraphicFramePr>
+              <a:graphicFrameLocks xmlns:a="http://schemas.openxmlformats.org/drawingml/2006/main" noChangeAspect="1"/>
+            </wp:cNvGraphicFramePr>
+            <a:graphic xmlns:a="http://schemas.openxmlformats.org/drawingml/2006/main">
+              <a:graphicData uri="http://schemas.openxmlformats.org/drawingml/2006/picture">
+                <pic:pic xmlns:pic="http://schemas.openxmlformats.org/drawingml/2006/picture">
+                  <pic:nvPicPr>
+                    <pic:cNvPr id="0" name="Picture 2"/>
+                    <pic:cNvPicPr>
+                      <a:picLocks noChangeAspect="1" noChangeArrowheads="1"/>
+                    </pic:cNvPicPr>
+                  </pic:nvPicPr>
+                  <pic:blipFill>
+                    <a:blip r:embed="rId10">
+                      <a:extLst>
+                        <a:ext uri="{28A0092B-C50C-407E-A947-70E740481C1C}">
+                          <a14:useLocalDpi xmlns:a14="http://schemas.microsoft.com/office/drawing/2010/main" val="0"/>
+                        </a:ext>
+                      </a:extLst>
+                    </a:blip>
+                    <a:srcRect/>
+                    <a:stretch>
+                      <a:fillRect/>
+                    </a:stretch>
+                  </pic:blipFill>
+                  <pic:spPr bwMode="auto">
+                    <a:xfrm>
+                      <a:off x="0" y="0"/>
+                      <a:ext cx="5029200" cy="730250"/>
+                    </a:xfrm>
+                    <a:prstGeom prst="rect">
+                      <a:avLst/>
+                    </a:prstGeom>
+                    <a:noFill/>
+                    <a:ln>
+                      <a:noFill/>
+                    </a:ln>
+                  </pic:spPr>
+                </pic:pic>
+              </a:graphicData>
+            </a:graphic>
+          </wp:inline>
+        </w:drawing>
+      </w:r>
+    </w:p>
+    <w:p>
+      <w:pPr>
+        <w:rPr>
+          <w:rFonts w:ascii="Times New Roman" w:hAnsi="Times New Roman" w:cs="Times New Roman"/>
+          <w:sz w:val="20"/>
+          <w:szCs w:val="20"/>
+        </w:rPr>
+      </w:pPr>
+      <w:r>
+        <w:rPr>
+          <w:rFonts w:ascii="Times New Roman" w:hAnsi="Times New Roman" w:cs="Times New Roman"/>
+          <w:sz w:val="20"/>
+          <w:szCs w:val="20"/>
+        </w:rPr>
+        <w:t xml:space="preserve">Ordinarily coverability graphs encompass greater complexity, and can be used for decidability problems, such as reachability, loops (as in the loop in the above example), and other formal properties. </w:t>
+      </w:r>
+      <w:r>
+        <w:rPr>
+          <w:rFonts w:ascii="Times New Roman" w:hAnsi="Times New Roman" w:cs="Times New Roman"/>
+          <w:sz w:val="20"/>
+          <w:szCs w:val="20"/>
+        </w:rPr>
+        <w:t xml:space="preserve">The applicability of reachability decisions to process engineering and analysis demonstrates a direct connection between the design of critical systems and </w:t>
+      </w:r>
+      <w:r>
+        <w:rPr>
+          <w:rFonts w:ascii="Times New Roman" w:hAnsi="Times New Roman" w:cs="Times New Roman"/>
+          <w:sz w:val="20"/>
+          <w:szCs w:val="20"/>
+        </w:rPr>
+        <w:t xml:space="preserve">many </w:t>
+      </w:r>
+      <w:r>
+        <w:rPr>
+          <w:rFonts w:ascii="Times New Roman" w:hAnsi="Times New Roman" w:cs="Times New Roman"/>
+          <w:sz w:val="20"/>
+          <w:szCs w:val="20"/>
+        </w:rPr>
+        <w:t xml:space="preserve">of the most </w:t>
+      </w:r>
+      <w:r>
+        <w:rPr>
+          <w:rFonts w:ascii="Times New Roman" w:hAnsi="Times New Roman" w:cs="Times New Roman"/>
+          <w:sz w:val="20"/>
+          <w:szCs w:val="20"/>
+        </w:rPr>
+        <w:t>intractable problems in</w:t>
+      </w:r>
+      <w:r>
+        <w:rPr>
+          <w:rFonts w:ascii="Times New Roman" w:hAnsi="Times New Roman" w:cs="Times New Roman"/>
+          <w:sz w:val="20"/>
+          <w:szCs w:val="20"/>
+        </w:rPr>
+        <w:t xml:space="preserve"> computational theory. </w:t>
+      </w:r>
+      <w:r>
+        <w:rPr>
+          <w:rFonts w:ascii="Times New Roman" w:hAnsi="Times New Roman" w:cs="Times New Roman"/>
+          <w:sz w:val="20"/>
+          <w:szCs w:val="20"/>
+        </w:rPr>
+        <w:t>E</w:t>
+      </w:r>
+      <w:r>
+        <w:rPr>
+          <w:rFonts w:ascii="Times New Roman" w:hAnsi="Times New Roman" w:cs="Times New Roman"/>
+          <w:sz w:val="20"/>
+          <w:szCs w:val="20"/>
+        </w:rPr>
+        <w:t>xtensive e</w:t>
+      </w:r>
+      <w:r>
+        <w:rPr>
+          <w:rFonts w:ascii="Times New Roman" w:hAnsi="Times New Roman" w:cs="Times New Roman"/>
+          <w:sz w:val="20"/>
+          <w:szCs w:val="20"/>
+        </w:rPr>
+        <w:t>xamples</w:t>
+      </w:r>
+      <w:r>
+        <w:rPr>
+          <w:rFonts w:ascii="Times New Roman" w:hAnsi="Times New Roman" w:cs="Times New Roman"/>
+          <w:sz w:val="20"/>
+          <w:szCs w:val="20"/>
+        </w:rPr>
+        <w:t xml:space="preserve"> of </w:t>
+      </w:r>
+      <w:r>
+        <w:rPr>
+          <w:rFonts w:ascii="Times New Roman" w:hAnsi="Times New Roman" w:cs="Times New Roman"/>
+          <w:sz w:val="20"/>
+          <w:szCs w:val="20"/>
+        </w:rPr>
+        <w:t xml:space="preserve">such </w:t>
+      </w:r>
+      <w:r>
+        <w:rPr>
+          <w:rFonts w:ascii="Times New Roman" w:hAnsi="Times New Roman" w:cs="Times New Roman"/>
+          <w:sz w:val="20"/>
+          <w:szCs w:val="20"/>
+        </w:rPr>
+        <w:t>decidability</w:t>
+      </w:r>
+      <w:r>
+        <w:rPr>
+          <w:rFonts w:ascii="Times New Roman" w:hAnsi="Times New Roman" w:cs="Times New Roman"/>
+          <w:sz w:val="20"/>
+          <w:szCs w:val="20"/>
+        </w:rPr>
+        <w:t xml:space="preserve"> algorithms</w:t>
+      </w:r>
+      <w:r>
+        <w:rPr>
+          <w:rFonts w:ascii="Times New Roman" w:hAnsi="Times New Roman" w:cs="Times New Roman"/>
+          <w:sz w:val="20"/>
+          <w:szCs w:val="20"/>
+        </w:rPr>
+        <w:t xml:space="preserve"> </w:t>
+      </w:r>
+      <w:r>
+        <w:rPr>
+          <w:rFonts w:ascii="Times New Roman" w:hAnsi="Times New Roman" w:cs="Times New Roman"/>
+          <w:sz w:val="20"/>
+          <w:szCs w:val="20"/>
+        </w:rPr>
+        <w:t>are</w:t>
+      </w:r>
+      <w:r>
+        <w:rPr>
+          <w:rFonts w:ascii="Times New Roman" w:hAnsi="Times New Roman" w:cs="Times New Roman"/>
+          <w:sz w:val="20"/>
+          <w:szCs w:val="20"/>
+        </w:rPr>
+        <w:t xml:space="preserve"> given by [Esparza 1994].</w:t>
+      </w:r>
+    </w:p>
+    <w:p>
+      <w:pPr>
+        <w:rPr>
+          <w:rFonts w:ascii="Times New Roman" w:hAnsi="Times New Roman" w:cs="Times New Roman"/>
+          <w:sz w:val="20"/>
+          <w:szCs w:val="20"/>
+        </w:rPr>
+      </w:pPr>
+      <w:r>
+        <w:rPr>
+          <w:rFonts w:ascii="Times New Roman" w:hAnsi="Times New Roman" w:cs="Times New Roman"/>
+          <w:sz w:val="20"/>
+          <w:szCs w:val="20"/>
+        </w:rPr>
+        <w:t>Anomaly Detection in Graphical Process Descriptions</w:t>
+      </w:r>
+    </w:p>
+    <w:p>
+      <w:pPr>
+        <w:rPr>
+          <w:rFonts w:ascii="Times New Roman" w:hAnsi="Times New Roman" w:cs="Times New Roman"/>
+          <w:sz w:val="20"/>
+          <w:szCs w:val="20"/>
+        </w:rPr>
+      </w:pPr>
+      <w:r>
+        <w:rPr>
+          <w:rFonts w:ascii="Times New Roman" w:hAnsi="Times New Roman" w:cs="Times New Roman"/>
+          <w:sz w:val="20"/>
+          <w:szCs w:val="20"/>
+        </w:rPr>
+        <w:t xml:space="preserve">A trivial and perhaps obvious anomaly detection scheme is to query the coverability graph per various decidability questions. Since the coverability graph of a petri-net model provides all valid activity paths through the model, the model-consistency of any trace (a single execution of the process) can be verified by simply checking </w:t>
+      </w:r>
+      <w:r>
+        <w:rPr>
+          <w:rFonts w:ascii="Times New Roman" w:hAnsi="Times New Roman" w:cs="Times New Roman"/>
+          <w:sz w:val="20"/>
+          <w:szCs w:val="20"/>
+        </w:rPr>
+        <w:t>whether</w:t>
+      </w:r>
+      <w:r>
+        <w:rPr>
+          <w:rFonts w:ascii="Times New Roman" w:hAnsi="Times New Roman" w:cs="Times New Roman"/>
+          <w:sz w:val="20"/>
+          <w:szCs w:val="20"/>
+        </w:rPr>
+        <w:t xml:space="preserve"> the </w:t>
+      </w:r>
+      <w:r>
+        <w:rPr>
+          <w:rFonts w:ascii="Times New Roman" w:hAnsi="Times New Roman" w:cs="Times New Roman"/>
+          <w:sz w:val="20"/>
+          <w:szCs w:val="20"/>
+        </w:rPr>
+        <w:lastRenderedPageBreak/>
+        <w:t xml:space="preserve">trace </w:t>
+      </w:r>
+      <w:r>
+        <w:rPr>
+          <w:rFonts w:ascii="Times New Roman" w:hAnsi="Times New Roman" w:cs="Times New Roman"/>
+          <w:sz w:val="20"/>
+          <w:szCs w:val="20"/>
+        </w:rPr>
+        <w:t>represents</w:t>
+      </w:r>
+      <w:r>
+        <w:rPr>
+          <w:rFonts w:ascii="Times New Roman" w:hAnsi="Times New Roman" w:cs="Times New Roman"/>
+          <w:sz w:val="20"/>
+          <w:szCs w:val="20"/>
+        </w:rPr>
+        <w:t xml:space="preserve"> a</w:t>
+      </w:r>
+      <w:r>
+        <w:rPr>
+          <w:rFonts w:ascii="Times New Roman" w:hAnsi="Times New Roman" w:cs="Times New Roman"/>
+          <w:sz w:val="20"/>
+          <w:szCs w:val="20"/>
+        </w:rPr>
+        <w:t xml:space="preserve"> valid</w:t>
+      </w:r>
+      <w:r>
+        <w:rPr>
+          <w:rFonts w:ascii="Times New Roman" w:hAnsi="Times New Roman" w:cs="Times New Roman"/>
+          <w:sz w:val="20"/>
+          <w:szCs w:val="20"/>
+        </w:rPr>
+        <w:t xml:space="preserve"> walk on the coverability graph: entering, consuming all activities</w:t>
+      </w:r>
+      <w:r>
+        <w:rPr>
+          <w:rFonts w:ascii="Times New Roman" w:hAnsi="Times New Roman" w:cs="Times New Roman"/>
+          <w:sz w:val="20"/>
+          <w:szCs w:val="20"/>
+        </w:rPr>
+        <w:t>,</w:t>
+      </w:r>
+      <w:r>
+        <w:rPr>
+          <w:rFonts w:ascii="Times New Roman" w:hAnsi="Times New Roman" w:cs="Times New Roman"/>
+          <w:sz w:val="20"/>
+          <w:szCs w:val="20"/>
+        </w:rPr>
+        <w:t xml:space="preserve"> and exiting correctly (for graphs with </w:t>
+      </w:r>
+      <w:r>
+        <w:rPr>
+          <w:rFonts w:ascii="Times New Roman" w:hAnsi="Times New Roman" w:cs="Times New Roman"/>
+          <w:sz w:val="20"/>
+          <w:szCs w:val="20"/>
+        </w:rPr>
+        <w:t xml:space="preserve">defined </w:t>
+      </w:r>
+      <w:r>
+        <w:rPr>
+          <w:rFonts w:ascii="Times New Roman" w:hAnsi="Times New Roman" w:cs="Times New Roman"/>
+          <w:sz w:val="20"/>
+          <w:szCs w:val="20"/>
+        </w:rPr>
+        <w:t>entrance and exit</w:t>
+      </w:r>
+      <w:r>
+        <w:rPr>
+          <w:rFonts w:ascii="Times New Roman" w:hAnsi="Times New Roman" w:cs="Times New Roman"/>
+          <w:sz w:val="20"/>
+          <w:szCs w:val="20"/>
+        </w:rPr>
+        <w:t xml:space="preserve"> condition</w:t>
+      </w:r>
+      <w:r>
+        <w:rPr>
+          <w:rFonts w:ascii="Times New Roman" w:hAnsi="Times New Roman" w:cs="Times New Roman"/>
+          <w:sz w:val="20"/>
+          <w:szCs w:val="20"/>
+        </w:rPr>
+        <w:t>s). This is the most straightforward method for performing conformance checking, as defined previously.</w:t>
+      </w:r>
+    </w:p>
+    <w:p>
+      <w:pPr>
+        <w:rPr>
+          <w:rFonts w:ascii="Times New Roman" w:hAnsi="Times New Roman" w:cs="Times New Roman"/>
+          <w:sz w:val="20"/>
+          <w:szCs w:val="20"/>
+        </w:rPr>
+      </w:pPr>
+      <w:r>
+        <w:rPr>
+          <w:rFonts w:ascii="Times New Roman" w:hAnsi="Times New Roman" w:cs="Times New Roman"/>
+          <w:sz w:val="20"/>
+          <w:szCs w:val="20"/>
+        </w:rPr>
+        <w:t>However, in general traces may encompass significant noise and choice behavior, making the simple consistency-checking procedure prone to false positives. In general, such an anomaly detection scheme would only apply to scenarios in which the process model was formally prescribed for a given process</w:t>
+      </w:r>
+      <w:r>
+        <w:rPr>
+          <w:rFonts w:ascii="Times New Roman" w:hAnsi="Times New Roman" w:cs="Times New Roman"/>
+          <w:sz w:val="20"/>
+          <w:szCs w:val="20"/>
+        </w:rPr>
+        <w:t xml:space="preserve">. In fact, this begs an important point for </w:t>
+      </w:r>
+      <w:r>
+        <w:rPr>
+          <w:rFonts w:ascii="Times New Roman" w:hAnsi="Times New Roman" w:cs="Times New Roman"/>
+          <w:sz w:val="20"/>
+          <w:szCs w:val="20"/>
+        </w:rPr>
+        <w:t xml:space="preserve">the design of </w:t>
+      </w:r>
+      <w:r>
+        <w:rPr>
+          <w:rFonts w:ascii="Times New Roman" w:hAnsi="Times New Roman" w:cs="Times New Roman"/>
+          <w:sz w:val="20"/>
+          <w:szCs w:val="20"/>
+        </w:rPr>
+        <w:t>critical systems or high security contexts:</w:t>
+      </w:r>
+      <w:r>
+        <w:rPr>
+          <w:rFonts w:ascii="Times New Roman" w:hAnsi="Times New Roman" w:cs="Times New Roman"/>
+          <w:sz w:val="20"/>
+          <w:szCs w:val="20"/>
+        </w:rPr>
+        <w:t xml:space="preserve"> anomaly detection</w:t>
+      </w:r>
+      <w:r>
+        <w:rPr>
+          <w:rFonts w:ascii="Times New Roman" w:hAnsi="Times New Roman" w:cs="Times New Roman"/>
+          <w:sz w:val="20"/>
+          <w:szCs w:val="20"/>
+        </w:rPr>
+        <w:t xml:space="preserve"> can be vastly improved</w:t>
+      </w:r>
+      <w:r>
+        <w:rPr>
+          <w:rFonts w:ascii="Times New Roman" w:hAnsi="Times New Roman" w:cs="Times New Roman"/>
+          <w:sz w:val="20"/>
+          <w:szCs w:val="20"/>
+        </w:rPr>
+        <w:t xml:space="preserve"> by designing prescribed process models (policies), such that detection is a trivial decision task.</w:t>
+      </w:r>
+      <w:r>
+        <w:rPr>
+          <w:rFonts w:ascii="Times New Roman" w:hAnsi="Times New Roman" w:cs="Times New Roman"/>
+          <w:sz w:val="20"/>
+          <w:szCs w:val="20"/>
+        </w:rPr>
+        <w:t xml:space="preserve"> It is simply easier to design </w:t>
+      </w:r>
+      <w:r>
+        <w:rPr>
+          <w:rFonts w:ascii="Times New Roman" w:hAnsi="Times New Roman" w:cs="Times New Roman"/>
+          <w:sz w:val="20"/>
+          <w:szCs w:val="20"/>
+        </w:rPr>
+        <w:t xml:space="preserve">better </w:t>
+      </w:r>
+      <w:r>
+        <w:rPr>
+          <w:rFonts w:ascii="Times New Roman" w:hAnsi="Times New Roman" w:cs="Times New Roman"/>
+          <w:sz w:val="20"/>
+          <w:szCs w:val="20"/>
+        </w:rPr>
+        <w:t>systems</w:t>
+      </w:r>
+      <w:r>
+        <w:rPr>
+          <w:rFonts w:ascii="Times New Roman" w:hAnsi="Times New Roman" w:cs="Times New Roman"/>
+          <w:sz w:val="20"/>
+          <w:szCs w:val="20"/>
+        </w:rPr>
+        <w:t>,</w:t>
+      </w:r>
+      <w:r>
+        <w:rPr>
+          <w:rFonts w:ascii="Times New Roman" w:hAnsi="Times New Roman" w:cs="Times New Roman"/>
+          <w:sz w:val="20"/>
+          <w:szCs w:val="20"/>
+        </w:rPr>
+        <w:t xml:space="preserve"> for which anomaly detection is easy</w:t>
+      </w:r>
+      <w:r>
+        <w:rPr>
+          <w:rFonts w:ascii="Times New Roman" w:hAnsi="Times New Roman" w:cs="Times New Roman"/>
+          <w:sz w:val="20"/>
+          <w:szCs w:val="20"/>
+        </w:rPr>
+        <w:t>,</w:t>
+      </w:r>
+      <w:r>
+        <w:rPr>
+          <w:rFonts w:ascii="Times New Roman" w:hAnsi="Times New Roman" w:cs="Times New Roman"/>
+          <w:sz w:val="20"/>
+          <w:szCs w:val="20"/>
+        </w:rPr>
+        <w:t xml:space="preserve"> than to </w:t>
+      </w:r>
+      <w:r>
+        <w:rPr>
+          <w:rFonts w:ascii="Times New Roman" w:hAnsi="Times New Roman" w:cs="Times New Roman"/>
+          <w:sz w:val="20"/>
+          <w:szCs w:val="20"/>
+        </w:rPr>
+        <w:t>apply anomaly detection methods to a process that was poorly designed, if designed at all.</w:t>
+      </w:r>
+    </w:p>
+    <w:p>
+      <w:pPr>
+        <w:rPr>
+          <w:rFonts w:ascii="Times New Roman" w:hAnsi="Times New Roman" w:cs="Times New Roman"/>
+          <w:sz w:val="20"/>
+          <w:szCs w:val="20"/>
+        </w:rPr>
+      </w:pPr>
+      <w:r>
+        <w:rPr>
+          <w:rFonts w:ascii="Times New Roman" w:hAnsi="Times New Roman" w:cs="Times New Roman"/>
+          <w:sz w:val="20"/>
+          <w:szCs w:val="20"/>
+        </w:rPr>
+        <w:t xml:space="preserve">In most cases, however, and as mentioned </w:t>
+      </w:r>
+      <w:r>
+        <w:rPr>
+          <w:rFonts w:ascii="Times New Roman" w:hAnsi="Times New Roman" w:cs="Times New Roman"/>
+          <w:sz w:val="20"/>
+          <w:szCs w:val="20"/>
+        </w:rPr>
+        <w:t>in a previous section</w:t>
+      </w:r>
+      <w:r>
+        <w:rPr>
+          <w:rFonts w:ascii="Times New Roman" w:hAnsi="Times New Roman" w:cs="Times New Roman"/>
+          <w:sz w:val="20"/>
+          <w:szCs w:val="20"/>
+        </w:rPr>
+        <w:t xml:space="preserve">, processes do not obey a prescribed process model, such that the model itself must be treated as “unknown” and is extracted from data using process mining algorithms. In these cases, distinguishing anomalies, noise, and regular behavior is less trivial since each of these categories encompasses </w:t>
+      </w:r>
+      <w:r>
+        <w:rPr>
+          <w:rFonts w:ascii="Times New Roman" w:hAnsi="Times New Roman" w:cs="Times New Roman"/>
+          <w:sz w:val="20"/>
+          <w:szCs w:val="20"/>
+        </w:rPr>
+        <w:t>their</w:t>
+      </w:r>
+      <w:r>
+        <w:rPr>
+          <w:rFonts w:ascii="Times New Roman" w:hAnsi="Times New Roman" w:cs="Times New Roman"/>
+          <w:sz w:val="20"/>
+          <w:szCs w:val="20"/>
+        </w:rPr>
+        <w:t xml:space="preserve"> own statistical, rather than deterministic, distribution. </w:t>
+      </w:r>
+      <w:r>
+        <w:rPr>
+          <w:rFonts w:ascii="Times New Roman" w:hAnsi="Times New Roman" w:cs="Times New Roman"/>
+          <w:sz w:val="20"/>
+          <w:szCs w:val="20"/>
+        </w:rPr>
+        <w:t xml:space="preserve">This is because such processes exist in a volatile context, and the process itself may </w:t>
+      </w:r>
+      <w:r>
+        <w:rPr>
+          <w:rFonts w:ascii="Times New Roman" w:hAnsi="Times New Roman" w:cs="Times New Roman"/>
+          <w:sz w:val="20"/>
+          <w:szCs w:val="20"/>
+        </w:rPr>
+        <w:t xml:space="preserve">not even be stationary. In </w:t>
+      </w:r>
+      <w:r>
+        <w:rPr>
+          <w:rFonts w:ascii="Times New Roman" w:hAnsi="Times New Roman" w:cs="Times New Roman"/>
+          <w:sz w:val="20"/>
+          <w:szCs w:val="20"/>
+        </w:rPr>
+        <w:t>fact</w:t>
+      </w:r>
+      <w:r>
+        <w:rPr>
+          <w:rFonts w:ascii="Times New Roman" w:hAnsi="Times New Roman" w:cs="Times New Roman"/>
+          <w:sz w:val="20"/>
+          <w:szCs w:val="20"/>
+        </w:rPr>
+        <w:t>,</w:t>
+      </w:r>
+      <w:r>
+        <w:rPr>
+          <w:rFonts w:ascii="Times New Roman" w:hAnsi="Times New Roman" w:cs="Times New Roman"/>
+          <w:sz w:val="20"/>
+          <w:szCs w:val="20"/>
+        </w:rPr>
+        <w:t xml:space="preserve"> </w:t>
+      </w:r>
+      <w:r>
+        <w:rPr>
+          <w:rFonts w:ascii="Times New Roman" w:hAnsi="Times New Roman" w:cs="Times New Roman"/>
+          <w:sz w:val="20"/>
+          <w:szCs w:val="20"/>
+        </w:rPr>
+        <w:t xml:space="preserve">for all but critical systems scenarios, </w:t>
+      </w:r>
+      <w:r>
+        <w:rPr>
+          <w:rFonts w:ascii="Times New Roman" w:hAnsi="Times New Roman" w:cs="Times New Roman"/>
+          <w:sz w:val="20"/>
+          <w:szCs w:val="20"/>
+        </w:rPr>
+        <w:t xml:space="preserve">it is probably extremely rare </w:t>
+      </w:r>
+      <w:r>
+        <w:rPr>
+          <w:rFonts w:ascii="Times New Roman" w:hAnsi="Times New Roman" w:cs="Times New Roman"/>
+          <w:sz w:val="20"/>
+          <w:szCs w:val="20"/>
+        </w:rPr>
+        <w:t>for a process to be designed and tracked according to the rigors of the process mining</w:t>
+      </w:r>
+      <w:r>
+        <w:rPr>
+          <w:rFonts w:ascii="Times New Roman" w:hAnsi="Times New Roman" w:cs="Times New Roman"/>
+          <w:sz w:val="20"/>
+          <w:szCs w:val="20"/>
+        </w:rPr>
+        <w:t xml:space="preserve"> and </w:t>
+      </w:r>
+      <w:r>
+        <w:rPr>
+          <w:rFonts w:ascii="Times New Roman" w:hAnsi="Times New Roman" w:cs="Times New Roman"/>
+          <w:sz w:val="20"/>
+          <w:szCs w:val="20"/>
+        </w:rPr>
+        <w:t>mind</w:t>
+      </w:r>
+      <w:r>
+        <w:rPr>
+          <w:rFonts w:ascii="Times New Roman" w:hAnsi="Times New Roman" w:cs="Times New Roman"/>
+          <w:sz w:val="20"/>
+          <w:szCs w:val="20"/>
+        </w:rPr>
+        <w:t>ful process modeling pra</w:t>
+      </w:r>
+      <w:r>
+        <w:rPr>
+          <w:rFonts w:ascii="Times New Roman" w:hAnsi="Times New Roman" w:cs="Times New Roman"/>
+          <w:sz w:val="20"/>
+          <w:szCs w:val="20"/>
+        </w:rPr>
+        <w:t>c</w:t>
+      </w:r>
+      <w:r>
+        <w:rPr>
+          <w:rFonts w:ascii="Times New Roman" w:hAnsi="Times New Roman" w:cs="Times New Roman"/>
+          <w:sz w:val="20"/>
+          <w:szCs w:val="20"/>
+        </w:rPr>
+        <w:t>tices</w:t>
+      </w:r>
+      <w:r>
+        <w:rPr>
+          <w:rFonts w:ascii="Times New Roman" w:hAnsi="Times New Roman" w:cs="Times New Roman"/>
+          <w:sz w:val="20"/>
+          <w:szCs w:val="20"/>
+        </w:rPr>
+        <w:t xml:space="preserve">. Instead, processes develop organically from changing staff, resources, and prototype </w:t>
+      </w:r>
+      <w:r>
+        <w:rPr>
+          <w:rFonts w:ascii="Times New Roman" w:hAnsi="Times New Roman" w:cs="Times New Roman"/>
+          <w:i/>
+          <w:sz w:val="20"/>
+          <w:szCs w:val="20"/>
+        </w:rPr>
+        <w:t>ad hoc</w:t>
+      </w:r>
+      <w:r>
+        <w:rPr>
+          <w:rFonts w:ascii="Times New Roman" w:hAnsi="Times New Roman" w:cs="Times New Roman"/>
+          <w:sz w:val="20"/>
+          <w:szCs w:val="20"/>
+        </w:rPr>
+        <w:t xml:space="preserve"> methods </w:t>
+      </w:r>
+      <w:r>
+        <w:rPr>
+          <w:rFonts w:ascii="Times New Roman" w:hAnsi="Times New Roman" w:cs="Times New Roman"/>
+          <w:sz w:val="20"/>
+          <w:szCs w:val="20"/>
+        </w:rPr>
+        <w:t>that</w:t>
+      </w:r>
+      <w:r>
+        <w:rPr>
+          <w:rFonts w:ascii="Times New Roman" w:hAnsi="Times New Roman" w:cs="Times New Roman"/>
+          <w:sz w:val="20"/>
+          <w:szCs w:val="20"/>
+        </w:rPr>
+        <w:t xml:space="preserve"> evolve over time into the ingrained structure of some process.</w:t>
+      </w:r>
+      <w:r>
+        <w:rPr>
+          <w:rFonts w:ascii="Times New Roman" w:hAnsi="Times New Roman" w:cs="Times New Roman"/>
+          <w:sz w:val="20"/>
+          <w:szCs w:val="20"/>
+        </w:rPr>
+        <w:t xml:space="preserve"> Software </w:t>
+      </w:r>
+      <w:r>
+        <w:rPr>
+          <w:rFonts w:ascii="Times New Roman" w:hAnsi="Times New Roman" w:cs="Times New Roman"/>
+          <w:sz w:val="20"/>
+          <w:szCs w:val="20"/>
+        </w:rPr>
+        <w:t>development</w:t>
+      </w:r>
+      <w:r>
+        <w:rPr>
+          <w:rFonts w:ascii="Times New Roman" w:hAnsi="Times New Roman" w:cs="Times New Roman"/>
+          <w:sz w:val="20"/>
+          <w:szCs w:val="20"/>
+        </w:rPr>
+        <w:t xml:space="preserve"> provides an excellent example, where</w:t>
+      </w:r>
+      <w:r>
+        <w:rPr>
+          <w:rFonts w:ascii="Times New Roman" w:hAnsi="Times New Roman" w:cs="Times New Roman"/>
+          <w:sz w:val="20"/>
+          <w:szCs w:val="20"/>
+        </w:rPr>
+        <w:t>in</w:t>
+      </w:r>
+      <w:r>
+        <w:rPr>
+          <w:rFonts w:ascii="Times New Roman" w:hAnsi="Times New Roman" w:cs="Times New Roman"/>
+          <w:sz w:val="20"/>
+          <w:szCs w:val="20"/>
+        </w:rPr>
+        <w:t xml:space="preserve"> the rigors of process tracking are certainly required</w:t>
+      </w:r>
+      <w:r>
+        <w:rPr>
+          <w:rFonts w:ascii="Times New Roman" w:hAnsi="Times New Roman" w:cs="Times New Roman"/>
+          <w:sz w:val="20"/>
+          <w:szCs w:val="20"/>
+        </w:rPr>
+        <w:t xml:space="preserve"> and </w:t>
+      </w:r>
+      <w:r>
+        <w:rPr>
+          <w:rFonts w:ascii="Times New Roman" w:hAnsi="Times New Roman" w:cs="Times New Roman"/>
+          <w:sz w:val="20"/>
+          <w:szCs w:val="20"/>
+        </w:rPr>
+        <w:t xml:space="preserve">even </w:t>
+      </w:r>
+      <w:r>
+        <w:rPr>
+          <w:rFonts w:ascii="Times New Roman" w:hAnsi="Times New Roman" w:cs="Times New Roman"/>
+          <w:sz w:val="20"/>
+          <w:szCs w:val="20"/>
+        </w:rPr>
+        <w:t>implemented</w:t>
+      </w:r>
+      <w:r>
+        <w:rPr>
+          <w:rFonts w:ascii="Times New Roman" w:hAnsi="Times New Roman" w:cs="Times New Roman"/>
+          <w:sz w:val="20"/>
+          <w:szCs w:val="20"/>
+        </w:rPr>
+        <w:t>;</w:t>
+      </w:r>
+      <w:r>
+        <w:rPr>
+          <w:rFonts w:ascii="Times New Roman" w:hAnsi="Times New Roman" w:cs="Times New Roman"/>
+          <w:sz w:val="20"/>
+          <w:szCs w:val="20"/>
+        </w:rPr>
+        <w:t xml:space="preserve"> but in reality </w:t>
+      </w:r>
+      <w:r>
+        <w:rPr>
+          <w:rFonts w:ascii="Times New Roman" w:hAnsi="Times New Roman" w:cs="Times New Roman"/>
+          <w:sz w:val="20"/>
+          <w:szCs w:val="20"/>
+        </w:rPr>
+        <w:t xml:space="preserve">true </w:t>
+      </w:r>
+      <w:r>
+        <w:rPr>
+          <w:rFonts w:ascii="Times New Roman" w:hAnsi="Times New Roman" w:cs="Times New Roman"/>
+          <w:sz w:val="20"/>
+          <w:szCs w:val="20"/>
+        </w:rPr>
+        <w:t>conformance is regarded</w:t>
+      </w:r>
+      <w:r>
+        <w:rPr>
+          <w:rFonts w:ascii="Times New Roman" w:hAnsi="Times New Roman" w:cs="Times New Roman"/>
+          <w:sz w:val="20"/>
+          <w:szCs w:val="20"/>
+        </w:rPr>
+        <w:t xml:space="preserve"> by developers </w:t>
+      </w:r>
+      <w:r>
+        <w:rPr>
+          <w:rFonts w:ascii="Times New Roman" w:hAnsi="Times New Roman" w:cs="Times New Roman"/>
+          <w:sz w:val="20"/>
+          <w:szCs w:val="20"/>
+        </w:rPr>
+        <w:t xml:space="preserve">and their managers alike </w:t>
+      </w:r>
+      <w:r>
+        <w:rPr>
+          <w:rFonts w:ascii="Times New Roman" w:hAnsi="Times New Roman" w:cs="Times New Roman"/>
+          <w:sz w:val="20"/>
+          <w:szCs w:val="20"/>
+        </w:rPr>
+        <w:t>as unachievable</w:t>
+      </w:r>
+      <w:r>
+        <w:rPr>
+          <w:rFonts w:ascii="Times New Roman" w:hAnsi="Times New Roman" w:cs="Times New Roman"/>
+          <w:sz w:val="20"/>
+          <w:szCs w:val="20"/>
+        </w:rPr>
+        <w:t xml:space="preserve"> textbook</w:t>
+      </w:r>
+      <w:r>
+        <w:rPr>
+          <w:rFonts w:ascii="Times New Roman" w:hAnsi="Times New Roman" w:cs="Times New Roman"/>
+          <w:sz w:val="20"/>
+          <w:szCs w:val="20"/>
+        </w:rPr>
+        <w:t xml:space="preserve"> lore</w:t>
+      </w:r>
+      <w:r>
+        <w:rPr>
+          <w:rFonts w:ascii="Times New Roman" w:hAnsi="Times New Roman" w:cs="Times New Roman"/>
+          <w:sz w:val="20"/>
+          <w:szCs w:val="20"/>
+        </w:rPr>
+        <w:t xml:space="preserve">, with every bug </w:t>
+      </w:r>
+      <w:r>
+        <w:rPr>
+          <w:rFonts w:ascii="Times New Roman" w:hAnsi="Times New Roman" w:cs="Times New Roman"/>
+          <w:sz w:val="20"/>
+          <w:szCs w:val="20"/>
+        </w:rPr>
+        <w:t>submitted</w:t>
+      </w:r>
+      <w:r>
+        <w:rPr>
+          <w:rFonts w:ascii="Times New Roman" w:hAnsi="Times New Roman" w:cs="Times New Roman"/>
+          <w:sz w:val="20"/>
+          <w:szCs w:val="20"/>
+        </w:rPr>
+        <w:t>.</w:t>
+      </w:r>
+    </w:p>
+    <w:p>
+      <w:pPr>
+        <w:rPr>
+          <w:rFonts w:ascii="Times New Roman" w:hAnsi="Times New Roman" w:cs="Times New Roman"/>
+          <w:sz w:val="20"/>
+          <w:szCs w:val="20"/>
+        </w:rPr>
+      </w:pPr>
+      <w:r>
+        <w:rPr>
+          <w:rFonts w:ascii="Times New Roman" w:hAnsi="Times New Roman" w:cs="Times New Roman"/>
+          <w:sz w:val="20"/>
+          <w:szCs w:val="20"/>
+        </w:rPr>
+        <w:t xml:space="preserve">In this manner, graphical methods can, and should be used to detect anomalies, by applying these methods to the graphical process representations mentioned above. </w:t>
+      </w:r>
+      <w:r>
+        <w:rPr>
+          <w:rFonts w:ascii="Times New Roman" w:hAnsi="Times New Roman" w:cs="Times New Roman"/>
+          <w:sz w:val="20"/>
+          <w:szCs w:val="20"/>
+        </w:rPr>
+        <w:t xml:space="preserve">In this work, graphical compression methods are used since they </w:t>
+      </w:r>
+      <w:r>
+        <w:rPr>
+          <w:rFonts w:ascii="Times New Roman" w:hAnsi="Times New Roman" w:cs="Times New Roman"/>
+          <w:sz w:val="20"/>
+          <w:szCs w:val="20"/>
+        </w:rPr>
+        <w:t>can extract</w:t>
+      </w:r>
+      <w:r>
+        <w:rPr>
+          <w:rFonts w:ascii="Times New Roman" w:hAnsi="Times New Roman" w:cs="Times New Roman"/>
+          <w:sz w:val="20"/>
+          <w:szCs w:val="20"/>
+        </w:rPr>
+        <w:t xml:space="preserve"> significant, and hence normative</w:t>
+      </w:r>
+      <w:r>
+        <w:rPr>
+          <w:rFonts w:ascii="Times New Roman" w:hAnsi="Times New Roman" w:cs="Times New Roman"/>
+          <w:sz w:val="20"/>
+          <w:szCs w:val="20"/>
+        </w:rPr>
+        <w:t>,</w:t>
+      </w:r>
+      <w:r>
+        <w:rPr>
+          <w:rFonts w:ascii="Times New Roman" w:hAnsi="Times New Roman" w:cs="Times New Roman"/>
+          <w:sz w:val="20"/>
+          <w:szCs w:val="20"/>
+        </w:rPr>
+        <w:t xml:space="preserve"> patterns of the graphical representation of a process with respect to </w:t>
+      </w:r>
+      <w:r>
+        <w:rPr>
+          <w:rFonts w:ascii="Times New Roman" w:hAnsi="Times New Roman" w:cs="Times New Roman"/>
+          <w:sz w:val="20"/>
+          <w:szCs w:val="20"/>
+        </w:rPr>
+        <w:t>the</w:t>
+      </w:r>
+      <w:r>
+        <w:rPr>
+          <w:rFonts w:ascii="Times New Roman" w:hAnsi="Times New Roman" w:cs="Times New Roman"/>
+          <w:sz w:val="20"/>
+          <w:szCs w:val="20"/>
+        </w:rPr>
+        <w:t xml:space="preserve"> trace data</w:t>
+      </w:r>
+      <w:r>
+        <w:rPr>
+          <w:rFonts w:ascii="Times New Roman" w:hAnsi="Times New Roman" w:cs="Times New Roman"/>
+          <w:sz w:val="20"/>
+          <w:szCs w:val="20"/>
+        </w:rPr>
+        <w:t xml:space="preserve"> from which it was derived.</w:t>
+      </w:r>
+      <w:r>
+        <w:rPr>
+          <w:rFonts w:ascii="Times New Roman" w:hAnsi="Times New Roman" w:cs="Times New Roman"/>
+          <w:sz w:val="20"/>
+          <w:szCs w:val="20"/>
+        </w:rPr>
+        <w:t xml:space="preserve"> Hence graphical compression methods lend themselves directly to the analysis of processes and the detection of anomalies. </w:t>
+      </w:r>
+    </w:p>
+    <w:p>
+      <w:pPr>
+        <w:rPr>
+          <w:rFonts w:ascii="Times New Roman" w:hAnsi="Times New Roman" w:cs="Times New Roman"/>
+          <w:sz w:val="20"/>
+          <w:szCs w:val="20"/>
+        </w:rPr>
+      </w:pPr>
+      <w:r>
+        <w:rPr>
+          <w:rFonts w:ascii="Times New Roman" w:hAnsi="Times New Roman" w:cs="Times New Roman"/>
+          <w:sz w:val="20"/>
+          <w:szCs w:val="20"/>
+        </w:rPr>
+        <w:t>[MY representations???</w:t>
+      </w:r>
+      <w:bookmarkStart w:id="0" w:name="_GoBack"/>
+      <w:bookmarkEnd w:id="0"/>
+      <w:r>
+        <w:rPr>
+          <w:rFonts w:ascii="Times New Roman" w:hAnsi="Times New Roman" w:cs="Times New Roman"/>
+          <w:sz w:val="20"/>
+          <w:szCs w:val="20"/>
+        </w:rPr>
+        <w:t>]</w:t>
+      </w:r>
+    </w:p>
+    <w:p>
+      <w:pPr>
+        <w:rPr>
+          <w:rFonts w:ascii="Times New Roman" w:hAnsi="Times New Roman" w:cs="Times New Roman"/>
+          <w:b/>
+          <w:sz w:val="24"/>
+          <w:szCs w:val="24"/>
+        </w:rPr>
+      </w:pPr>
+      <w:r>
+        <w:rPr>
+          <w:rFonts w:ascii="Times New Roman" w:hAnsi="Times New Roman" w:cs="Times New Roman"/>
+          <w:b/>
+          <w:sz w:val="24"/>
+          <w:szCs w:val="24"/>
+        </w:rPr>
         <w:t xml:space="preserve">The </w:t>
       </w:r>
       <w:r>
@@ -9452,14 +12374,6 @@
       <w:r>
         <w:rPr>
           <w:rFonts w:ascii="Times New Roman" w:hAnsi="Times New Roman" w:cs="Times New Roman"/>
-          <w:sz w:val="24"/>
-          <w:szCs w:val="24"/>
-        </w:rPr>
-        <w:tab/>
-      </w:r>
-      <w:r>
-        <w:rPr>
-          <w:rFonts w:ascii="Times New Roman" w:hAnsi="Times New Roman" w:cs="Times New Roman"/>
           <w:sz w:val="20"/>
           <w:szCs w:val="20"/>
         </w:rPr>
@@ -9601,7 +12515,145 @@
           <w:sz w:val="20"/>
           <w:szCs w:val="20"/>
         </w:rPr>
-        <w:t>Consider a planning problem of a robot navigating two-dimensional space, using elementary reinforcement-learning formalisms. Assume the</w:t>
+        <w:t>Consider a planning problem of a robot navigating</w:t>
+      </w:r>
+      <w:r>
+        <w:rPr>
+          <w:rFonts w:ascii="Times New Roman" w:hAnsi="Times New Roman" w:cs="Times New Roman"/>
+          <w:sz w:val="20"/>
+          <w:szCs w:val="20"/>
+        </w:rPr>
+        <w:t xml:space="preserve"> a </w:t>
+      </w:r>
+      <w:r>
+        <w:rPr>
+          <w:rFonts w:ascii="Times New Roman" w:hAnsi="Times New Roman" w:cs="Times New Roman"/>
+          <w:sz w:val="20"/>
+          <w:szCs w:val="20"/>
+        </w:rPr>
+        <w:t xml:space="preserve">two-dimensional </w:t>
+      </w:r>
+      <w:r>
+        <w:rPr>
+          <w:rFonts w:ascii="Times New Roman" w:hAnsi="Times New Roman" w:cs="Times New Roman"/>
+          <w:sz w:val="20"/>
+          <w:szCs w:val="20"/>
+        </w:rPr>
+        <w:t xml:space="preserve">discrete state </w:t>
+      </w:r>
+      <w:r>
+        <w:rPr>
+          <w:rFonts w:ascii="Times New Roman" w:hAnsi="Times New Roman" w:cs="Times New Roman"/>
+          <w:sz w:val="20"/>
+          <w:szCs w:val="20"/>
+        </w:rPr>
+        <w:t>space</w:t>
+      </w:r>
+      <w:r>
+        <w:rPr>
+          <w:rFonts w:ascii="Times New Roman" w:hAnsi="Times New Roman" w:cs="Times New Roman"/>
+          <w:sz w:val="20"/>
+          <w:szCs w:val="20"/>
+        </w:rPr>
+        <w:t xml:space="preserve"> </w:t>
+      </w:r>
+      <m:oMath>
+        <m:sSub>
+          <m:sSubPr>
+            <m:ctrlPr>
+              <w:rPr>
+                <w:rFonts w:ascii="Cambria Math" w:hAnsi="Cambria Math" w:cs="Times New Roman"/>
+                <w:i/>
+                <w:sz w:val="20"/>
+                <w:szCs w:val="20"/>
+              </w:rPr>
+            </m:ctrlPr>
+          </m:sSubPr>
+          <m:e>
+            <m:r>
+              <w:rPr>
+                <w:rFonts w:ascii="Cambria Math" w:hAnsi="Cambria Math" w:cs="Times New Roman"/>
+                <w:sz w:val="20"/>
+                <w:szCs w:val="20"/>
+              </w:rPr>
+              <m:t>s</m:t>
+            </m:r>
+          </m:e>
+          <m:sub>
+            <m:r>
+              <w:rPr>
+                <w:rFonts w:ascii="Cambria Math" w:hAnsi="Cambria Math" w:cs="Times New Roman"/>
+                <w:sz w:val="20"/>
+                <w:szCs w:val="20"/>
+              </w:rPr>
+              <m:t>x,y</m:t>
+            </m:r>
+          </m:sub>
+        </m:sSub>
+        <m:r>
+          <w:rPr>
+            <w:rFonts w:ascii="Cambria Math" w:hAnsi="Cambria Math" w:cs="Times New Roman"/>
+            <w:sz w:val="20"/>
+            <w:szCs w:val="20"/>
+          </w:rPr>
+          <m:t xml:space="preserve"> ∈</m:t>
+        </m:r>
+        <m:sSup>
+          <m:sSupPr>
+            <m:ctrlPr>
+              <w:rPr>
+                <w:rFonts w:ascii="Cambria Math" w:eastAsiaTheme="minorEastAsia" w:hAnsi="Cambria Math" w:cs="Times New Roman"/>
+                <w:i/>
+                <w:sz w:val="20"/>
+                <w:szCs w:val="20"/>
+              </w:rPr>
+            </m:ctrlPr>
+          </m:sSupPr>
+          <m:e>
+            <m:r>
+              <w:rPr>
+                <w:rFonts w:ascii="Cambria Math" w:eastAsiaTheme="minorEastAsia" w:hAnsi="Cambria Math" w:cs="Times New Roman"/>
+                <w:sz w:val="20"/>
+                <w:szCs w:val="20"/>
+              </w:rPr>
+              <m:t>Z</m:t>
+            </m:r>
+            <m:ctrlPr>
+              <w:rPr>
+                <w:rFonts w:ascii="Cambria Math" w:hAnsi="Cambria Math" w:cs="Times New Roman"/>
+                <w:i/>
+                <w:sz w:val="20"/>
+                <w:szCs w:val="20"/>
+              </w:rPr>
+            </m:ctrlPr>
+          </m:e>
+          <m:sup>
+            <m:r>
+              <w:rPr>
+                <w:rFonts w:ascii="Cambria Math" w:eastAsiaTheme="minorEastAsia" w:hAnsi="Cambria Math" w:cs="Times New Roman"/>
+                <w:sz w:val="20"/>
+                <w:szCs w:val="20"/>
+              </w:rPr>
+              <m:t>2</m:t>
+            </m:r>
+          </m:sup>
+        </m:sSup>
+      </m:oMath>
+      <w:r>
+        <w:rPr>
+          <w:rFonts w:ascii="Times New Roman" w:eastAsiaTheme="minorEastAsia" w:hAnsi="Times New Roman" w:cs="Times New Roman"/>
+          <w:sz w:val="20"/>
+          <w:szCs w:val="20"/>
+        </w:rPr>
+        <w:t xml:space="preserve"> </w:t>
+      </w:r>
+      <w:r>
+        <w:rPr>
+          <w:rFonts w:ascii="Times New Roman" w:hAnsi="Times New Roman" w:cs="Times New Roman"/>
+          <w:sz w:val="20"/>
+          <w:szCs w:val="20"/>
+        </w:rPr>
+        <w:t>, using elementary reinforcement-learning formalisms. Assume the</w:t>
       </w:r>
       <w:r>
         <w:rPr>
@@ -9651,7 +12703,153 @@
           <w:sz w:val="20"/>
           <w:szCs w:val="20"/>
         </w:rPr>
-        <w:t xml:space="preserve">, the environment is deterministic and known, the transition model may </w:t>
+        <w:t>, the environment is known, the transition model</w:t>
+      </w:r>
+      <w:r>
+        <w:rPr>
+          <w:rFonts w:ascii="Times New Roman" w:hAnsi="Times New Roman" w:cs="Times New Roman"/>
+          <w:sz w:val="20"/>
+          <w:szCs w:val="20"/>
+        </w:rPr>
+        <w:t xml:space="preserve"> </w:t>
+      </w:r>
+      <m:oMath>
+        <m:r>
+          <w:rPr>
+            <w:rFonts w:ascii="Cambria Math" w:hAnsi="Cambria Math" w:cs="Times New Roman"/>
+            <w:sz w:val="20"/>
+            <w:szCs w:val="20"/>
+          </w:rPr>
+          <m:t>π(</m:t>
+        </m:r>
+        <m:sSub>
+          <m:sSubPr>
+            <m:ctrlPr>
+              <w:rPr>
+                <w:rFonts w:ascii="Cambria Math" w:hAnsi="Cambria Math" w:cs="Times New Roman"/>
+                <w:i/>
+                <w:sz w:val="20"/>
+                <w:szCs w:val="20"/>
+              </w:rPr>
+            </m:ctrlPr>
+          </m:sSubPr>
+          <m:e>
+            <m:r>
+              <w:rPr>
+                <w:rFonts w:ascii="Cambria Math" w:hAnsi="Cambria Math" w:cs="Times New Roman"/>
+                <w:sz w:val="20"/>
+                <w:szCs w:val="20"/>
+              </w:rPr>
+              <m:t>s</m:t>
+            </m:r>
+          </m:e>
+          <m:sub>
+            <m:r>
+              <w:rPr>
+                <w:rFonts w:ascii="Cambria Math" w:hAnsi="Cambria Math" w:cs="Times New Roman"/>
+                <w:sz w:val="20"/>
+                <w:szCs w:val="20"/>
+              </w:rPr>
+              <m:t>t</m:t>
+            </m:r>
+          </m:sub>
+        </m:sSub>
+        <m:r>
+          <w:rPr>
+            <w:rFonts w:ascii="Cambria Math" w:hAnsi="Cambria Math" w:cs="Times New Roman"/>
+            <w:sz w:val="20"/>
+            <w:szCs w:val="20"/>
+          </w:rPr>
+          <m:t>|</m:t>
+        </m:r>
+        <m:sSub>
+          <m:sSubPr>
+            <m:ctrlPr>
+              <w:rPr>
+                <w:rFonts w:ascii="Cambria Math" w:hAnsi="Cambria Math" w:cs="Times New Roman"/>
+                <w:i/>
+                <w:sz w:val="20"/>
+                <w:szCs w:val="20"/>
+              </w:rPr>
+            </m:ctrlPr>
+          </m:sSubPr>
+          <m:e>
+            <m:r>
+              <w:rPr>
+                <w:rFonts w:ascii="Cambria Math" w:hAnsi="Cambria Math" w:cs="Times New Roman"/>
+                <w:sz w:val="20"/>
+                <w:szCs w:val="20"/>
+              </w:rPr>
+              <m:t>s</m:t>
+            </m:r>
+          </m:e>
+          <m:sub>
+            <m:r>
+              <w:rPr>
+                <w:rFonts w:ascii="Cambria Math" w:hAnsi="Cambria Math" w:cs="Times New Roman"/>
+                <w:sz w:val="20"/>
+                <w:szCs w:val="20"/>
+              </w:rPr>
+              <m:t>t-1</m:t>
+            </m:r>
+          </m:sub>
+        </m:sSub>
+        <m:r>
+          <w:rPr>
+            <w:rFonts w:ascii="Cambria Math" w:hAnsi="Cambria Math" w:cs="Times New Roman"/>
+            <w:sz w:val="20"/>
+            <w:szCs w:val="20"/>
+          </w:rPr>
+          <m:t>,</m:t>
+        </m:r>
+        <m:sSub>
+          <m:sSubPr>
+            <m:ctrlPr>
+              <w:rPr>
+                <w:rFonts w:ascii="Cambria Math" w:hAnsi="Cambria Math" w:cs="Times New Roman"/>
+                <w:i/>
+                <w:sz w:val="20"/>
+                <w:szCs w:val="20"/>
+              </w:rPr>
+            </m:ctrlPr>
+          </m:sSubPr>
+          <m:e>
+            <m:r>
+              <w:rPr>
+                <w:rFonts w:ascii="Cambria Math" w:hAnsi="Cambria Math" w:cs="Times New Roman"/>
+                <w:sz w:val="20"/>
+                <w:szCs w:val="20"/>
+              </w:rPr>
+              <m:t>a</m:t>
+            </m:r>
+          </m:e>
+          <m:sub>
+            <m:r>
+              <w:rPr>
+                <w:rFonts w:ascii="Cambria Math" w:hAnsi="Cambria Math" w:cs="Times New Roman"/>
+                <w:sz w:val="20"/>
+                <w:szCs w:val="20"/>
+              </w:rPr>
+              <m:t>t-1</m:t>
+            </m:r>
+          </m:sub>
+        </m:sSub>
+        <m:r>
+          <w:rPr>
+            <w:rFonts w:ascii="Cambria Math" w:hAnsi="Cambria Math" w:cs="Times New Roman"/>
+            <w:sz w:val="20"/>
+            <w:szCs w:val="20"/>
+          </w:rPr>
+          <m:t>)</m:t>
+        </m:r>
+      </m:oMath>
+      <w:r>
+        <w:rPr>
+          <w:rFonts w:ascii="Times New Roman" w:hAnsi="Times New Roman" w:cs="Times New Roman"/>
+          <w:sz w:val="20"/>
+          <w:szCs w:val="20"/>
+        </w:rPr>
+        <w:t xml:space="preserve"> may </w:t>
       </w:r>
       <w:r>
         <w:rPr>
@@ -9882,7 +13080,16 @@
           <w:sz w:val="20"/>
           <w:szCs w:val="20"/>
         </w:rPr>
-        <w:t xml:space="preserve"> these action structures may be interspersed with actions for unrelated</w:t>
+        <w:t xml:space="preserve"> these action structures may be interspersed with </w:t>
+      </w:r>
+      <w:r>
+        <w:rPr>
+          <w:rFonts w:ascii="Times New Roman" w:eastAsiaTheme="minorEastAsia" w:hAnsi="Times New Roman" w:cs="Times New Roman"/>
+          <w:sz w:val="20"/>
+          <w:szCs w:val="20"/>
+        </w:rPr>
+        <w:lastRenderedPageBreak/>
+        <w:t>actions for unrelated</w:t>
       </w:r>
       <w:r>
         <w:rPr>
@@ -10248,7 +13455,7 @@
           <w:sz w:val="20"/>
           <w:szCs w:val="20"/>
         </w:rPr>
-        <w:t xml:space="preserve"> or cleverly engineered state space reductions</w:t>
+        <w:t xml:space="preserve"> or cleverly engineered state spaces</w:t>
       </w:r>
       <w:r>
         <w:rPr>
@@ -10385,7 +13592,39 @@
           <w:sz w:val="20"/>
           <w:szCs w:val="20"/>
         </w:rPr>
-        <w:t xml:space="preserve"> be learned via user examples. Likewise, non-adversarial everyday</w:t>
+        <w:t xml:space="preserve"> be learned via </w:t>
+      </w:r>
+      <w:r>
+        <w:rPr>
+          <w:rFonts w:ascii="Times New Roman" w:hAnsi="Times New Roman" w:cs="Times New Roman"/>
+          <w:sz w:val="20"/>
+          <w:szCs w:val="20"/>
+        </w:rPr>
+        <w:t xml:space="preserve">long sequences of </w:t>
+      </w:r>
+      <w:r>
+        <w:rPr>
+          <w:rFonts w:ascii="Times New Roman" w:hAnsi="Times New Roman" w:cs="Times New Roman"/>
+          <w:sz w:val="20"/>
+          <w:szCs w:val="20"/>
+        </w:rPr>
+        <w:t xml:space="preserve">user </w:t>
+      </w:r>
+      <w:r>
+        <w:rPr>
+          <w:rFonts w:ascii="Times New Roman" w:hAnsi="Times New Roman" w:cs="Times New Roman"/>
+          <w:sz w:val="20"/>
+          <w:szCs w:val="20"/>
+        </w:rPr>
+        <w:t>actions</w:t>
+      </w:r>
+      <w:r>
+        <w:rPr>
+          <w:rFonts w:ascii="Times New Roman" w:hAnsi="Times New Roman" w:cs="Times New Roman"/>
+          <w:sz w:val="20"/>
+          <w:szCs w:val="20"/>
+        </w:rPr>
+        <w:t>. Likewise, non-adversarial everyday</w:t>
       </w:r>
       <w:r>
         <w:rPr>
@@ -10433,7 +13672,23 @@
           <w:sz w:val="20"/>
           <w:szCs w:val="20"/>
         </w:rPr>
-        <w:t xml:space="preserve"> similar planning problems, repeated subgraphs can be extracted and used to bootstrap learning algorithms to bias their activities toward </w:t>
+        <w:t xml:space="preserve"> similar planning problems, repeated subgraphs can be extracted and </w:t>
+      </w:r>
+      <w:r>
+        <w:rPr>
+          <w:rFonts w:ascii="Times New Roman" w:hAnsi="Times New Roman" w:cs="Times New Roman"/>
+          <w:sz w:val="20"/>
+          <w:szCs w:val="20"/>
+        </w:rPr>
+        <w:t>can</w:t>
+      </w:r>
+      <w:r>
+        <w:rPr>
+          <w:rFonts w:ascii="Times New Roman" w:hAnsi="Times New Roman" w:cs="Times New Roman"/>
+          <w:sz w:val="20"/>
+          <w:szCs w:val="20"/>
+        </w:rPr>
+        <w:t xml:space="preserve"> bootstrap learning algorithms to bias their activities toward </w:t>
       </w:r>
       <w:r>
         <w:rPr>
@@ -10474,8 +13729,23 @@
           <w:sz w:val="20"/>
           <w:szCs w:val="20"/>
         </w:rPr>
-        <w:lastRenderedPageBreak/>
-        <w:t xml:space="preserve">Thus, many problems can be </w:t>
+        <w:t>Thus, many pr</w:t>
+      </w:r>
+      <w:r>
+        <w:rPr>
+          <w:rFonts w:ascii="Times New Roman" w:hAnsi="Times New Roman" w:cs="Times New Roman"/>
+          <w:sz w:val="20"/>
+          <w:szCs w:val="20"/>
+        </w:rPr>
+        <w:t>ocess-oriented tasks</w:t>
+      </w:r>
+      <w:r>
+        <w:rPr>
+          <w:rFonts w:ascii="Times New Roman" w:hAnsi="Times New Roman" w:cs="Times New Roman"/>
+          <w:sz w:val="20"/>
+          <w:szCs w:val="20"/>
+        </w:rPr>
+        <w:t xml:space="preserve"> can be </w:t>
       </w:r>
       <w:r>
         <w:rPr>
@@ -11503,6 +14773,7 @@
           <w:sz w:val="20"/>
           <w:szCs w:val="20"/>
         </w:rPr>
+        <w:lastRenderedPageBreak/>
         <w:t xml:space="preserve">This </w:t>
       </w:r>
       <w:r>
@@ -11974,7 +15245,7 @@
                     </pic:cNvPicPr>
                   </pic:nvPicPr>
                   <pic:blipFill>
-                    <a:blip r:embed="rId9">
+                    <a:blip r:embed="rId11">
                       <a:extLst>
                         <a:ext uri="{28A0092B-C50C-407E-A947-70E740481C1C}">
                           <a14:useLocalDpi xmlns:a14="http://schemas.microsoft.com/office/drawing/2010/main" val="0"/>
@@ -12020,27 +15291,14 @@
       <w:r>
         <w:t xml:space="preserve">Figure </w:t>
       </w:r>
-      <w:r>
-        <w:fldChar w:fldCharType="begin"/>
-      </w:r>
-      <w:r>
-        <w:instrText xml:space="preserve"> SEQ Figure \* ARABIC </w:instrText>
-      </w:r>
-      <w:r>
-        <w:fldChar w:fldCharType="separate"/>
-      </w:r>
-      <w:r>
-        <w:rPr>
-          <w:noProof/>
-        </w:rPr>
-        <w:t>1</w:t>
-      </w:r>
-      <w:r>
-        <w:rPr>
-          <w:noProof/>
-        </w:rPr>
-        <w:fldChar w:fldCharType="end"/>
-      </w:r>
+      <w:fldSimple w:instr=" SEQ Figure \* ARABIC ">
+        <w:r>
+          <w:rPr>
+            <w:noProof/>
+          </w:rPr>
+          <w:t>2</w:t>
+        </w:r>
+      </w:fldSimple>
       <w:r>
         <w:t xml:space="preserve">: Graphical encoding and decoding. Trace set 'T' </w:t>
       </w:r>
@@ -12122,7 +15380,6 @@
           <w:sz w:val="20"/>
           <w:szCs w:val="20"/>
         </w:rPr>
-        <w:lastRenderedPageBreak/>
         <w:t xml:space="preserve">This is also a very simple instance of graph grammars and graph parsing. Figure </w:t>
       </w:r>
       <w:r>
@@ -12764,6 +16021,7 @@
           <w:sz w:val="20"/>
           <w:szCs w:val="20"/>
         </w:rPr>
+        <w:lastRenderedPageBreak/>
         <w:drawing>
           <wp:inline distT="0" distB="0" distL="0" distR="0" wp14:anchorId="067D3769" wp14:editId="0CC36DB2">
             <wp:extent cx="4724400" cy="1612900"/>
@@ -12782,7 +16040,7 @@
                     </pic:cNvPicPr>
                   </pic:nvPicPr>
                   <pic:blipFill>
-                    <a:blip r:embed="rId10">
+                    <a:blip r:embed="rId12">
                       <a:extLst>
                         <a:ext uri="{28A0092B-C50C-407E-A947-70E740481C1C}">
                           <a14:useLocalDpi xmlns:a14="http://schemas.microsoft.com/office/drawing/2010/main" val="0"/>
@@ -12858,7 +16116,7 @@
           <w:sz w:val="20"/>
           <w:szCs w:val="20"/>
         </w:rPr>
-        <w:t>2</w:t>
+        <w:t>3</w:t>
       </w:r>
       <w:r>
         <w:rPr>
@@ -15120,27 +18378,14 @@
       <w:r>
         <w:t xml:space="preserve">Figure </w:t>
       </w:r>
-      <w:r>
-        <w:fldChar w:fldCharType="begin"/>
-      </w:r>
-      <w:r>
-        <w:instrText xml:space="preserve"> SEQ Figure \* ARABIC </w:instrText>
-      </w:r>
-      <w:r>
-        <w:fldChar w:fldCharType="separate"/>
-      </w:r>
-      <w:r>
-        <w:rPr>
-          <w:noProof/>
-        </w:rPr>
-        <w:t>3</w:t>
-      </w:r>
-      <w:r>
-        <w:rPr>
-          <w:noProof/>
-        </w:rPr>
-        <w:fldChar w:fldCharType="end"/>
-      </w:r>
+      <w:fldSimple w:instr=" SEQ Figure \* ARABIC ">
+        <w:r>
+          <w:rPr>
+            <w:noProof/>
+          </w:rPr>
+          <w:t>4</w:t>
+        </w:r>
+      </w:fldSimple>
       <w:r>
         <w:t>: A log data representation in which each trace’s adjacency matrix is unfolded into a row. The complete log includes all such rows.</w:t>
       </w:r>
@@ -15162,7 +18407,6 @@
           <w:sz w:val="20"/>
           <w:szCs w:val="20"/>
         </w:rPr>
-        <w:lastRenderedPageBreak/>
         <w:t>Discovering the maximally compressing subgraph within this data representation re</w:t>
       </w:r>
       <w:r>
@@ -16147,27 +19391,14 @@
       <w:r>
         <w:t xml:space="preserve">Equation </w:t>
       </w:r>
-      <w:r>
-        <w:fldChar w:fldCharType="begin"/>
-      </w:r>
-      <w:r>
-        <w:instrText xml:space="preserve"> SEQ Equation \* ARABIC </w:instrText>
-      </w:r>
-      <w:r>
-        <w:fldChar w:fldCharType="separate"/>
-      </w:r>
-      <w:r>
-        <w:rPr>
-          <w:noProof/>
-        </w:rPr>
-        <w:t>1</w:t>
-      </w:r>
-      <w:r>
-        <w:rPr>
-          <w:noProof/>
-        </w:rPr>
-        <w:fldChar w:fldCharType="end"/>
-      </w:r>
+      <w:fldSimple w:instr=" SEQ Equation \* ARABIC ">
+        <w:r>
+          <w:rPr>
+            <w:noProof/>
+          </w:rPr>
+          <w:t>1</w:t>
+        </w:r>
+      </w:fldSimple>
       <w:r>
         <w:t>: Search complexity</w:t>
       </w:r>
@@ -16556,27 +19787,14 @@
       <w:r>
         <w:t xml:space="preserve">Equation </w:t>
       </w:r>
-      <w:r>
-        <w:fldChar w:fldCharType="begin"/>
-      </w:r>
-      <w:r>
-        <w:instrText xml:space="preserve"> SEQ Equation \* ARABIC </w:instrText>
-      </w:r>
-      <w:r>
-        <w:fldChar w:fldCharType="separate"/>
-      </w:r>
-      <w:r>
-        <w:rPr>
-          <w:noProof/>
-        </w:rPr>
-        <w:t>2</w:t>
-      </w:r>
-      <w:r>
-        <w:rPr>
-          <w:noProof/>
-        </w:rPr>
-        <w:fldChar w:fldCharType="end"/>
-      </w:r>
+      <w:fldSimple w:instr=" SEQ Equation \* ARABIC ">
+        <w:r>
+          <w:rPr>
+            <w:noProof/>
+          </w:rPr>
+          <w:t>2</w:t>
+        </w:r>
+      </w:fldSimple>
       <w:r>
         <w:t>: Bounded search complexity</w:t>
       </w:r>
@@ -17788,16 +21006,7 @@
           <w:sz w:val="20"/>
           <w:szCs w:val="20"/>
         </w:rPr>
-        <w:t xml:space="preserve"> </w:t>
-      </w:r>
-      <w:r>
-        <w:rPr>
-          <w:rFonts w:ascii="Times New Roman" w:hAnsi="Times New Roman" w:cs="Times New Roman"/>
-          <w:sz w:val="20"/>
-          <w:szCs w:val="20"/>
-        </w:rPr>
-        <w:lastRenderedPageBreak/>
-        <w:t xml:space="preserve">sequence of decisions per the size and frequency of each prototype subgraph. This problem is akin to bin-packing </w:t>
+        <w:t xml:space="preserve"> sequence of decisions per the size and frequency of each prototype subgraph. This problem is akin to bin-packing </w:t>
       </w:r>
       <w:r>
         <w:rPr>
@@ -18426,6 +21635,7 @@
           <w:sz w:val="20"/>
           <w:szCs w:val="20"/>
         </w:rPr>
+        <w:lastRenderedPageBreak/>
         <w:t xml:space="preserve">The prior problem of discovering the smallest context-free grammar for generating sequences relates to graph grammars and graph parsing. The example in figure 1 provided a direct example of a simple graph parsing output, where the encoded binary vector high-bits flag the ‘rule productions’ by which to convert any trace back into its graphical form via the production rule set </w:t>
       </w:r>
       <w:r>
@@ -19051,16 +22261,7 @@
           <w:sz w:val="20"/>
           <w:szCs w:val="20"/>
         </w:rPr>
-        <w:t xml:space="preserve">generation strategies are the negative sampling used by some implementations of the word2vec algorithm (Mikolov et al, 2013), various </w:t>
-      </w:r>
-      <w:r>
-        <w:rPr>
-          <w:rFonts w:ascii="Times New Roman" w:eastAsiaTheme="minorEastAsia" w:hAnsi="Times New Roman" w:cs="Times New Roman"/>
-          <w:sz w:val="20"/>
-          <w:szCs w:val="20"/>
-        </w:rPr>
-        <w:lastRenderedPageBreak/>
-        <w:t>structured learning algorithms like the DAgger algorithm (Bagnell, 2015), or (</w:t>
+        <w:t>generation strategies are the negative sampling used by some implementations of the word2vec algorithm (Mikolov et al, 2013), various structured learning algorithms like the DAgger algorithm (Bagnell, 2015), or (</w:t>
       </w:r>
       <w:r>
         <w:rPr>
@@ -19402,7 +22603,16 @@
           <w:sz w:val="20"/>
           <w:szCs w:val="20"/>
         </w:rPr>
-        <w:t>highly compressing components in the beam at any time. Compression is measured by the reduction in the description length of the data with respect to compressing components, via the minimum-description length (MDL) principle [CITE].</w:t>
+        <w:t xml:space="preserve">highly compressing components in the beam at any time. </w:t>
+      </w:r>
+      <w:r>
+        <w:rPr>
+          <w:rFonts w:ascii="Times New Roman" w:eastAsiaTheme="minorEastAsia" w:hAnsi="Times New Roman" w:cs="Times New Roman"/>
+          <w:sz w:val="20"/>
+          <w:szCs w:val="20"/>
+        </w:rPr>
+        <w:lastRenderedPageBreak/>
+        <w:t>Compression is measured by the reduction in the description length of the data with respect to compressing components, via the minimum-description length (MDL) principle [CITE].</w:t>
       </w:r>
       <w:r>
         <w:rPr>
@@ -19661,40 +22871,44 @@
     </w:p>
     <w:p>
       <w:pPr>
-        <w:rPr>
-          <w:rFonts w:ascii="Times New Roman" w:hAnsi="Times New Roman" w:cs="Times New Roman"/>
-          <w:b/>
-          <w:sz w:val="20"/>
-          <w:szCs w:val="20"/>
-        </w:rPr>
-      </w:pPr>
-      <w:r>
-        <w:rPr>
-          <w:rFonts w:ascii="Times New Roman" w:hAnsi="Times New Roman" w:cs="Times New Roman"/>
-          <w:b/>
-          <w:sz w:val="20"/>
-          <w:szCs w:val="20"/>
-        </w:rPr>
-        <w:lastRenderedPageBreak/>
+        <w:jc w:val="center"/>
+        <w:rPr>
+          <w:rFonts w:ascii="Times New Roman" w:hAnsi="Times New Roman" w:cs="Times New Roman"/>
+          <w:sz w:val="24"/>
+          <w:szCs w:val="24"/>
+        </w:rPr>
+      </w:pPr>
+      <w:r>
+        <w:rPr>
+          <w:rFonts w:ascii="Times New Roman" w:hAnsi="Times New Roman" w:cs="Times New Roman"/>
+          <w:sz w:val="24"/>
+          <w:szCs w:val="24"/>
+        </w:rPr>
         <w:t>SECTION T</w:t>
       </w:r>
       <w:r>
         <w:rPr>
           <w:rFonts w:ascii="Times New Roman" w:hAnsi="Times New Roman" w:cs="Times New Roman"/>
-          <w:b/>
-          <w:sz w:val="20"/>
-          <w:szCs w:val="20"/>
+          <w:sz w:val="24"/>
+          <w:szCs w:val="24"/>
         </w:rPr>
         <w:t>HREE</w:t>
       </w:r>
       <w:r>
         <w:rPr>
           <w:rFonts w:ascii="Times New Roman" w:hAnsi="Times New Roman" w:cs="Times New Roman"/>
-          <w:b/>
-          <w:sz w:val="20"/>
-          <w:szCs w:val="20"/>
-        </w:rPr>
-        <w:t>: GRAPHICAL COMPRESSION OF PROCESS DATA</w:t>
+          <w:sz w:val="24"/>
+          <w:szCs w:val="24"/>
+        </w:rPr>
+        <w:t xml:space="preserve">: </w:t>
+      </w:r>
+      <w:r>
+        <w:rPr>
+          <w:rFonts w:ascii="Times New Roman" w:hAnsi="Times New Roman" w:cs="Times New Roman"/>
+          <w:sz w:val="24"/>
+          <w:szCs w:val="24"/>
+        </w:rPr>
+        <w:t>PROBLEM DEFINITION</w:t>
       </w:r>
     </w:p>
     <w:p>
@@ -19808,1032 +23022,6 @@
           <w:szCs w:val="20"/>
         </w:rPr>
         <w:t xml:space="preserve"> the method developed, followed by experimental results and conclusions.</w:t>
-      </w:r>
-    </w:p>
-    <w:p>
-      <w:pPr>
-        <w:rPr>
-          <w:rFonts w:ascii="Times New Roman" w:hAnsi="Times New Roman" w:cs="Times New Roman"/>
-          <w:b/>
-          <w:sz w:val="20"/>
-          <w:szCs w:val="20"/>
-        </w:rPr>
-      </w:pPr>
-      <w:r>
-        <w:rPr>
-          <w:rFonts w:ascii="Times New Roman" w:hAnsi="Times New Roman" w:cs="Times New Roman"/>
-          <w:b/>
-          <w:sz w:val="20"/>
-          <w:szCs w:val="20"/>
-        </w:rPr>
-        <w:t>Graphical Compression of Process Data</w:t>
-      </w:r>
-    </w:p>
-    <w:p>
-      <w:pPr>
-        <w:rPr>
-          <w:rFonts w:ascii="Times New Roman" w:hAnsi="Times New Roman" w:cs="Times New Roman"/>
-          <w:sz w:val="20"/>
-          <w:szCs w:val="20"/>
-        </w:rPr>
-      </w:pPr>
-      <w:r>
-        <w:rPr>
-          <w:rFonts w:ascii="Times New Roman" w:hAnsi="Times New Roman" w:cs="Times New Roman"/>
-          <w:sz w:val="20"/>
-          <w:szCs w:val="20"/>
-        </w:rPr>
-        <w:t xml:space="preserve">As described in [1], a </w:t>
-      </w:r>
-      <w:r>
-        <w:rPr>
-          <w:rFonts w:ascii="Times New Roman" w:hAnsi="Times New Roman" w:cs="Times New Roman"/>
-          <w:sz w:val="20"/>
-          <w:szCs w:val="20"/>
-        </w:rPr>
-        <w:t>p</w:t>
-      </w:r>
-      <w:r>
-        <w:rPr>
-          <w:rFonts w:ascii="Times New Roman" w:hAnsi="Times New Roman" w:cs="Times New Roman"/>
-          <w:sz w:val="20"/>
-          <w:szCs w:val="20"/>
-        </w:rPr>
-        <w:t xml:space="preserve">rocess </w:t>
-      </w:r>
-      <w:r>
-        <w:rPr>
-          <w:rFonts w:ascii="Times New Roman" w:hAnsi="Times New Roman" w:cs="Times New Roman"/>
-          <w:sz w:val="20"/>
-          <w:szCs w:val="20"/>
-        </w:rPr>
-        <w:t>a</w:t>
-      </w:r>
-      <w:r>
-        <w:rPr>
-          <w:rFonts w:ascii="Times New Roman" w:hAnsi="Times New Roman" w:cs="Times New Roman"/>
-          <w:sz w:val="20"/>
-          <w:szCs w:val="20"/>
-        </w:rPr>
-        <w:t xml:space="preserve">ware </w:t>
-      </w:r>
-      <w:r>
-        <w:rPr>
-          <w:rFonts w:ascii="Times New Roman" w:hAnsi="Times New Roman" w:cs="Times New Roman"/>
-          <w:sz w:val="20"/>
-          <w:szCs w:val="20"/>
-        </w:rPr>
-        <w:t>i</w:t>
-      </w:r>
-      <w:r>
-        <w:rPr>
-          <w:rFonts w:ascii="Times New Roman" w:hAnsi="Times New Roman" w:cs="Times New Roman"/>
-          <w:sz w:val="20"/>
-          <w:szCs w:val="20"/>
-        </w:rPr>
-        <w:t xml:space="preserve">nformation </w:t>
-      </w:r>
-      <w:r>
-        <w:rPr>
-          <w:rFonts w:ascii="Times New Roman" w:hAnsi="Times New Roman" w:cs="Times New Roman"/>
-          <w:sz w:val="20"/>
-          <w:szCs w:val="20"/>
-        </w:rPr>
-        <w:t>s</w:t>
-      </w:r>
-      <w:r>
-        <w:rPr>
-          <w:rFonts w:ascii="Times New Roman" w:hAnsi="Times New Roman" w:cs="Times New Roman"/>
-          <w:sz w:val="20"/>
-          <w:szCs w:val="20"/>
-        </w:rPr>
-        <w:t>ystem</w:t>
-      </w:r>
-      <w:r>
-        <w:rPr>
-          <w:rFonts w:ascii="Times New Roman" w:hAnsi="Times New Roman" w:cs="Times New Roman"/>
-          <w:sz w:val="20"/>
-          <w:szCs w:val="20"/>
-        </w:rPr>
-        <w:t xml:space="preserve"> (PAIS)</w:t>
-      </w:r>
-      <w:r>
-        <w:rPr>
-          <w:rFonts w:ascii="Times New Roman" w:hAnsi="Times New Roman" w:cs="Times New Roman"/>
-          <w:sz w:val="20"/>
-          <w:szCs w:val="20"/>
-        </w:rPr>
-        <w:t xml:space="preserve"> is</w:t>
-      </w:r>
-      <w:r>
-        <w:rPr>
-          <w:rFonts w:ascii="Times New Roman" w:hAnsi="Times New Roman" w:cs="Times New Roman"/>
-          <w:sz w:val="20"/>
-          <w:szCs w:val="20"/>
-        </w:rPr>
-        <w:t>, “</w:t>
-      </w:r>
-      <w:r>
-        <w:rPr>
-          <w:rFonts w:ascii="Times New Roman" w:hAnsi="Times New Roman" w:cs="Times New Roman"/>
-          <w:sz w:val="20"/>
-          <w:szCs w:val="20"/>
-        </w:rPr>
-        <w:t xml:space="preserve">a software system that manages and executes operational processes involving people, applications, and/or information sources on the basis of process models” (p. 5). This definition </w:t>
-      </w:r>
-      <w:r>
-        <w:rPr>
-          <w:rFonts w:ascii="Times New Roman" w:hAnsi="Times New Roman" w:cs="Times New Roman"/>
-          <w:sz w:val="20"/>
-          <w:szCs w:val="20"/>
-        </w:rPr>
-        <w:t>formaliz</w:t>
-      </w:r>
-      <w:r>
-        <w:rPr>
-          <w:rFonts w:ascii="Times New Roman" w:hAnsi="Times New Roman" w:cs="Times New Roman"/>
-          <w:sz w:val="20"/>
-          <w:szCs w:val="20"/>
-        </w:rPr>
-        <w:t xml:space="preserve">es operational management systems as systems </w:t>
-      </w:r>
-      <w:r>
-        <w:rPr>
-          <w:rFonts w:ascii="Times New Roman" w:hAnsi="Times New Roman" w:cs="Times New Roman"/>
-          <w:sz w:val="20"/>
-          <w:szCs w:val="20"/>
-        </w:rPr>
-        <w:t xml:space="preserve">that centralize awareness </w:t>
-      </w:r>
-      <w:r>
-        <w:rPr>
-          <w:rFonts w:ascii="Times New Roman" w:hAnsi="Times New Roman" w:cs="Times New Roman"/>
-          <w:sz w:val="20"/>
-          <w:szCs w:val="20"/>
-        </w:rPr>
-        <w:t>of process data a</w:t>
-      </w:r>
-      <w:r>
-        <w:rPr>
-          <w:rFonts w:ascii="Times New Roman" w:hAnsi="Times New Roman" w:cs="Times New Roman"/>
-          <w:sz w:val="20"/>
-          <w:szCs w:val="20"/>
-        </w:rPr>
-        <w:t>s well as</w:t>
-      </w:r>
-      <w:r>
-        <w:rPr>
-          <w:rFonts w:ascii="Times New Roman" w:hAnsi="Times New Roman" w:cs="Times New Roman"/>
-          <w:sz w:val="20"/>
-          <w:szCs w:val="20"/>
-        </w:rPr>
-        <w:t xml:space="preserve"> </w:t>
-      </w:r>
-      <w:r>
-        <w:rPr>
-          <w:rFonts w:ascii="Times New Roman" w:hAnsi="Times New Roman" w:cs="Times New Roman"/>
-          <w:sz w:val="20"/>
-          <w:szCs w:val="20"/>
-        </w:rPr>
-        <w:t>the ability to</w:t>
-      </w:r>
-      <w:r>
-        <w:rPr>
-          <w:rFonts w:ascii="Times New Roman" w:hAnsi="Times New Roman" w:cs="Times New Roman"/>
-          <w:sz w:val="20"/>
-          <w:szCs w:val="20"/>
-        </w:rPr>
-        <w:t xml:space="preserve"> prescribe tasks and activities via process models. </w:t>
-      </w:r>
-      <w:r>
-        <w:rPr>
-          <w:rFonts w:ascii="Times New Roman" w:hAnsi="Times New Roman" w:cs="Times New Roman"/>
-          <w:sz w:val="20"/>
-          <w:szCs w:val="20"/>
-        </w:rPr>
-        <w:t>These tasks form</w:t>
-      </w:r>
-      <w:r>
-        <w:rPr>
-          <w:rFonts w:ascii="Times New Roman" w:hAnsi="Times New Roman" w:cs="Times New Roman"/>
-          <w:sz w:val="20"/>
-          <w:szCs w:val="20"/>
-        </w:rPr>
-        <w:t xml:space="preserve"> a loop by which process</w:t>
-      </w:r>
-      <w:r>
-        <w:rPr>
-          <w:rFonts w:ascii="Times New Roman" w:hAnsi="Times New Roman" w:cs="Times New Roman"/>
-          <w:sz w:val="20"/>
-          <w:szCs w:val="20"/>
-        </w:rPr>
-        <w:t xml:space="preserve"> models</w:t>
-      </w:r>
-      <w:r>
-        <w:rPr>
-          <w:rFonts w:ascii="Times New Roman" w:hAnsi="Times New Roman" w:cs="Times New Roman"/>
-          <w:sz w:val="20"/>
-          <w:szCs w:val="20"/>
-        </w:rPr>
-        <w:t xml:space="preserve"> can be defined, tracked, and evaluated; likewise, process models may be derived and analyzed </w:t>
-      </w:r>
-      <w:r>
-        <w:rPr>
-          <w:rFonts w:ascii="Times New Roman" w:hAnsi="Times New Roman" w:cs="Times New Roman"/>
-          <w:sz w:val="20"/>
-          <w:szCs w:val="20"/>
-        </w:rPr>
-        <w:t>from</w:t>
-      </w:r>
-      <w:r>
-        <w:rPr>
-          <w:rFonts w:ascii="Times New Roman" w:hAnsi="Times New Roman" w:cs="Times New Roman"/>
-          <w:sz w:val="20"/>
-          <w:szCs w:val="20"/>
-        </w:rPr>
-        <w:t xml:space="preserve"> process data.</w:t>
-      </w:r>
-    </w:p>
-    <w:p>
-      <w:pPr>
-        <w:rPr>
-          <w:rFonts w:ascii="Times New Roman" w:hAnsi="Times New Roman" w:cs="Times New Roman"/>
-          <w:sz w:val="20"/>
-          <w:szCs w:val="20"/>
-        </w:rPr>
-      </w:pPr>
-      <w:r>
-        <w:rPr>
-          <w:rFonts w:ascii="Times New Roman" w:hAnsi="Times New Roman" w:cs="Times New Roman"/>
-          <w:sz w:val="20"/>
-          <w:szCs w:val="20"/>
-        </w:rPr>
-        <w:t>However,</w:t>
-      </w:r>
-      <w:r>
-        <w:rPr>
-          <w:rFonts w:ascii="Times New Roman" w:hAnsi="Times New Roman" w:cs="Times New Roman"/>
-          <w:sz w:val="20"/>
-          <w:szCs w:val="20"/>
-        </w:rPr>
-        <w:t xml:space="preserve"> many</w:t>
-      </w:r>
-      <w:r>
-        <w:rPr>
-          <w:rFonts w:ascii="Times New Roman" w:hAnsi="Times New Roman" w:cs="Times New Roman"/>
-          <w:sz w:val="20"/>
-          <w:szCs w:val="20"/>
-        </w:rPr>
-        <w:t xml:space="preserve"> institutions </w:t>
-      </w:r>
-      <w:r>
-        <w:rPr>
-          <w:rFonts w:ascii="Times New Roman" w:hAnsi="Times New Roman" w:cs="Times New Roman"/>
-          <w:sz w:val="20"/>
-          <w:szCs w:val="20"/>
-        </w:rPr>
-        <w:t>instead</w:t>
-      </w:r>
-      <w:r>
-        <w:rPr>
-          <w:rFonts w:ascii="Times New Roman" w:hAnsi="Times New Roman" w:cs="Times New Roman"/>
-          <w:sz w:val="20"/>
-          <w:szCs w:val="20"/>
-        </w:rPr>
-        <w:t xml:space="preserve"> rely on </w:t>
-      </w:r>
-      <w:r>
-        <w:rPr>
-          <w:rFonts w:ascii="Times New Roman" w:hAnsi="Times New Roman" w:cs="Times New Roman"/>
-          <w:sz w:val="20"/>
-          <w:szCs w:val="20"/>
-        </w:rPr>
-        <w:t>interwoven,</w:t>
-      </w:r>
-      <w:r>
-        <w:rPr>
-          <w:rFonts w:ascii="Times New Roman" w:hAnsi="Times New Roman" w:cs="Times New Roman"/>
-          <w:sz w:val="20"/>
-          <w:szCs w:val="20"/>
-        </w:rPr>
-        <w:t xml:space="preserve"> non-interoperable systems to monitor and control processes, </w:t>
-      </w:r>
-      <w:r>
-        <w:rPr>
-          <w:rFonts w:ascii="Times New Roman" w:hAnsi="Times New Roman" w:cs="Times New Roman"/>
-          <w:sz w:val="20"/>
-          <w:szCs w:val="20"/>
-        </w:rPr>
-        <w:t>making</w:t>
-      </w:r>
-      <w:r>
-        <w:rPr>
-          <w:rFonts w:ascii="Times New Roman" w:hAnsi="Times New Roman" w:cs="Times New Roman"/>
-          <w:sz w:val="20"/>
-          <w:szCs w:val="20"/>
-        </w:rPr>
-        <w:t xml:space="preserve"> the</w:t>
-      </w:r>
-      <w:r>
-        <w:rPr>
-          <w:rFonts w:ascii="Times New Roman" w:hAnsi="Times New Roman" w:cs="Times New Roman"/>
-          <w:sz w:val="20"/>
-          <w:szCs w:val="20"/>
-        </w:rPr>
-        <w:t xml:space="preserve"> formal </w:t>
-      </w:r>
-      <w:r>
-        <w:rPr>
-          <w:rFonts w:ascii="Times New Roman" w:hAnsi="Times New Roman" w:cs="Times New Roman"/>
-          <w:sz w:val="20"/>
-          <w:szCs w:val="20"/>
-        </w:rPr>
-        <w:t xml:space="preserve">requirements of </w:t>
-      </w:r>
-      <w:r>
-        <w:rPr>
-          <w:rFonts w:ascii="Times New Roman" w:hAnsi="Times New Roman" w:cs="Times New Roman"/>
-          <w:sz w:val="20"/>
-          <w:szCs w:val="20"/>
-        </w:rPr>
-        <w:t>a centralized</w:t>
-      </w:r>
-      <w:r>
-        <w:rPr>
-          <w:rFonts w:ascii="Times New Roman" w:hAnsi="Times New Roman" w:cs="Times New Roman"/>
-          <w:sz w:val="20"/>
-          <w:szCs w:val="20"/>
-        </w:rPr>
-        <w:t xml:space="preserve"> PAIS infeasible </w:t>
-      </w:r>
-      <w:r>
-        <w:rPr>
-          <w:rFonts w:ascii="Times New Roman" w:hAnsi="Times New Roman" w:cs="Times New Roman"/>
-          <w:sz w:val="20"/>
-          <w:szCs w:val="20"/>
-        </w:rPr>
-        <w:t>or</w:t>
-      </w:r>
-      <w:r>
-        <w:rPr>
-          <w:rFonts w:ascii="Times New Roman" w:hAnsi="Times New Roman" w:cs="Times New Roman"/>
-          <w:sz w:val="20"/>
-          <w:szCs w:val="20"/>
-        </w:rPr>
-        <w:t xml:space="preserve"> intrusive. This </w:t>
-      </w:r>
-      <w:r>
-        <w:rPr>
-          <w:rFonts w:ascii="Times New Roman" w:hAnsi="Times New Roman" w:cs="Times New Roman"/>
-          <w:sz w:val="20"/>
-          <w:szCs w:val="20"/>
-        </w:rPr>
-        <w:t xml:space="preserve">work </w:t>
-      </w:r>
-      <w:r>
-        <w:rPr>
-          <w:rFonts w:ascii="Times New Roman" w:hAnsi="Times New Roman" w:cs="Times New Roman"/>
-          <w:sz w:val="20"/>
-          <w:szCs w:val="20"/>
-        </w:rPr>
-        <w:t>focuses on contexts whe</w:t>
-      </w:r>
-      <w:r>
-        <w:rPr>
-          <w:rFonts w:ascii="Times New Roman" w:hAnsi="Times New Roman" w:cs="Times New Roman"/>
-          <w:sz w:val="20"/>
-          <w:szCs w:val="20"/>
-        </w:rPr>
-        <w:t>re</w:t>
-      </w:r>
-      <w:r>
-        <w:rPr>
-          <w:rFonts w:ascii="Times New Roman" w:hAnsi="Times New Roman" w:cs="Times New Roman"/>
-          <w:sz w:val="20"/>
-          <w:szCs w:val="20"/>
-        </w:rPr>
-        <w:t xml:space="preserve"> a PAIS is </w:t>
-      </w:r>
-      <w:r>
-        <w:rPr>
-          <w:rFonts w:ascii="Times New Roman" w:hAnsi="Times New Roman" w:cs="Times New Roman"/>
-          <w:sz w:val="20"/>
-          <w:szCs w:val="20"/>
-        </w:rPr>
-        <w:t xml:space="preserve">instead </w:t>
-      </w:r>
-      <w:r>
-        <w:rPr>
-          <w:rFonts w:ascii="Times New Roman" w:hAnsi="Times New Roman" w:cs="Times New Roman"/>
-          <w:sz w:val="20"/>
-          <w:szCs w:val="20"/>
-        </w:rPr>
-        <w:t>an abstraction</w:t>
-      </w:r>
-      <w:r>
-        <w:rPr>
-          <w:rFonts w:ascii="Times New Roman" w:hAnsi="Times New Roman" w:cs="Times New Roman"/>
-          <w:sz w:val="20"/>
-          <w:szCs w:val="20"/>
-        </w:rPr>
-        <w:t xml:space="preserve"> integrating</w:t>
-      </w:r>
-      <w:r>
-        <w:rPr>
-          <w:rFonts w:ascii="Times New Roman" w:hAnsi="Times New Roman" w:cs="Times New Roman"/>
-          <w:sz w:val="20"/>
-          <w:szCs w:val="20"/>
-        </w:rPr>
-        <w:t xml:space="preserve"> process data derived from multiple systems. This is amenable to realistic s</w:t>
-      </w:r>
-      <w:r>
-        <w:rPr>
-          <w:rFonts w:ascii="Times New Roman" w:hAnsi="Times New Roman" w:cs="Times New Roman"/>
-          <w:sz w:val="20"/>
-          <w:szCs w:val="20"/>
-        </w:rPr>
-        <w:t>cenarios</w:t>
-      </w:r>
-      <w:r>
-        <w:rPr>
-          <w:rFonts w:ascii="Times New Roman" w:hAnsi="Times New Roman" w:cs="Times New Roman"/>
-          <w:sz w:val="20"/>
-          <w:szCs w:val="20"/>
-        </w:rPr>
-        <w:t xml:space="preserve"> in which processes </w:t>
-      </w:r>
-      <w:r>
-        <w:rPr>
-          <w:rFonts w:ascii="Times New Roman" w:hAnsi="Times New Roman" w:cs="Times New Roman"/>
-          <w:sz w:val="20"/>
-          <w:szCs w:val="20"/>
-        </w:rPr>
-        <w:t xml:space="preserve">are embedded within a </w:t>
-      </w:r>
-      <w:r>
-        <w:rPr>
-          <w:rFonts w:ascii="Times New Roman" w:hAnsi="Times New Roman" w:cs="Times New Roman"/>
-          <w:sz w:val="20"/>
-          <w:szCs w:val="20"/>
-        </w:rPr>
-        <w:t xml:space="preserve">non-stationary framework of changing people, tools, resources, and </w:t>
-      </w:r>
-      <w:r>
-        <w:rPr>
-          <w:rFonts w:ascii="Times New Roman" w:hAnsi="Times New Roman" w:cs="Times New Roman"/>
-          <w:sz w:val="20"/>
-          <w:szCs w:val="20"/>
-        </w:rPr>
-        <w:t>trib</w:t>
-      </w:r>
-      <w:r>
-        <w:rPr>
-          <w:rFonts w:ascii="Times New Roman" w:hAnsi="Times New Roman" w:cs="Times New Roman"/>
-          <w:sz w:val="20"/>
-          <w:szCs w:val="20"/>
-        </w:rPr>
-        <w:t xml:space="preserve">al knowledge, </w:t>
-      </w:r>
-      <w:r>
-        <w:rPr>
-          <w:rFonts w:ascii="Times New Roman" w:hAnsi="Times New Roman" w:cs="Times New Roman"/>
-          <w:sz w:val="20"/>
-          <w:szCs w:val="20"/>
-        </w:rPr>
-        <w:t xml:space="preserve">often </w:t>
-      </w:r>
-      <w:r>
-        <w:rPr>
-          <w:rFonts w:ascii="Times New Roman" w:hAnsi="Times New Roman" w:cs="Times New Roman"/>
-          <w:sz w:val="20"/>
-          <w:szCs w:val="20"/>
-        </w:rPr>
-        <w:t xml:space="preserve">in the absence of prescribed process models. These scenarios </w:t>
-      </w:r>
-      <w:r>
-        <w:rPr>
-          <w:rFonts w:ascii="Times New Roman" w:hAnsi="Times New Roman" w:cs="Times New Roman"/>
-          <w:sz w:val="20"/>
-          <w:szCs w:val="20"/>
-        </w:rPr>
-        <w:t>are frequent,</w:t>
-      </w:r>
-      <w:r>
-        <w:rPr>
-          <w:rFonts w:ascii="Times New Roman" w:hAnsi="Times New Roman" w:cs="Times New Roman"/>
-          <w:sz w:val="20"/>
-          <w:szCs w:val="20"/>
-        </w:rPr>
-        <w:t xml:space="preserve"> since modeling such environments </w:t>
-      </w:r>
-      <w:r>
-        <w:rPr>
-          <w:rFonts w:ascii="Times New Roman" w:hAnsi="Times New Roman" w:cs="Times New Roman"/>
-          <w:sz w:val="20"/>
-          <w:szCs w:val="20"/>
-        </w:rPr>
-        <w:t>may</w:t>
-      </w:r>
-      <w:r>
-        <w:rPr>
-          <w:rFonts w:ascii="Times New Roman" w:hAnsi="Times New Roman" w:cs="Times New Roman"/>
-          <w:sz w:val="20"/>
-          <w:szCs w:val="20"/>
-        </w:rPr>
-        <w:t xml:space="preserve"> on</w:t>
-      </w:r>
-      <w:r>
-        <w:rPr>
-          <w:rFonts w:ascii="Times New Roman" w:hAnsi="Times New Roman" w:cs="Times New Roman"/>
-          <w:sz w:val="20"/>
-          <w:szCs w:val="20"/>
-        </w:rPr>
-        <w:t>ly occur due to some ad hoc objective, such as an audit or root-cause analysis of a process failure</w:t>
-      </w:r>
-      <w:r>
-        <w:rPr>
-          <w:rFonts w:ascii="Times New Roman" w:hAnsi="Times New Roman" w:cs="Times New Roman"/>
-          <w:sz w:val="20"/>
-          <w:szCs w:val="20"/>
-        </w:rPr>
-        <w:t xml:space="preserve">. In </w:t>
-      </w:r>
-      <w:r>
-        <w:rPr>
-          <w:rFonts w:ascii="Times New Roman" w:hAnsi="Times New Roman" w:cs="Times New Roman"/>
-          <w:sz w:val="20"/>
-          <w:szCs w:val="20"/>
-        </w:rPr>
-        <w:t>these</w:t>
-      </w:r>
-      <w:r>
-        <w:rPr>
-          <w:rFonts w:ascii="Times New Roman" w:hAnsi="Times New Roman" w:cs="Times New Roman"/>
-          <w:sz w:val="20"/>
-          <w:szCs w:val="20"/>
-        </w:rPr>
-        <w:t xml:space="preserve"> scenarios, a PAIS is a </w:t>
-      </w:r>
-      <w:r>
-        <w:rPr>
-          <w:rFonts w:ascii="Times New Roman" w:hAnsi="Times New Roman" w:cs="Times New Roman"/>
-          <w:sz w:val="20"/>
-          <w:szCs w:val="20"/>
-        </w:rPr>
-        <w:t xml:space="preserve">disparate </w:t>
-      </w:r>
-      <w:r>
-        <w:rPr>
-          <w:rFonts w:ascii="Times New Roman" w:hAnsi="Times New Roman" w:cs="Times New Roman"/>
-          <w:sz w:val="20"/>
-          <w:szCs w:val="20"/>
-        </w:rPr>
-        <w:t xml:space="preserve">collection of operational systems and data sources by which </w:t>
-      </w:r>
-      <w:r>
-        <w:rPr>
-          <w:rFonts w:ascii="Times New Roman" w:hAnsi="Times New Roman" w:cs="Times New Roman"/>
-          <w:sz w:val="20"/>
-          <w:szCs w:val="20"/>
-        </w:rPr>
-        <w:t>to</w:t>
-      </w:r>
-      <w:r>
-        <w:rPr>
-          <w:rFonts w:ascii="Times New Roman" w:hAnsi="Times New Roman" w:cs="Times New Roman"/>
-          <w:sz w:val="20"/>
-          <w:szCs w:val="20"/>
-        </w:rPr>
-        <w:t xml:space="preserve"> derive traces characterizing the underlying process-oriented view of </w:t>
-      </w:r>
-      <w:r>
-        <w:rPr>
-          <w:rFonts w:ascii="Times New Roman" w:hAnsi="Times New Roman" w:cs="Times New Roman"/>
-          <w:sz w:val="20"/>
-          <w:szCs w:val="20"/>
-        </w:rPr>
-        <w:t>a system</w:t>
-      </w:r>
-      <w:r>
-        <w:rPr>
-          <w:rFonts w:ascii="Times New Roman" w:hAnsi="Times New Roman" w:cs="Times New Roman"/>
-          <w:sz w:val="20"/>
-          <w:szCs w:val="20"/>
-        </w:rPr>
-        <w:t>.</w:t>
-      </w:r>
-    </w:p>
-    <w:p>
-      <w:pPr>
-        <w:rPr>
-          <w:rFonts w:ascii="Times New Roman" w:hAnsi="Times New Roman" w:cs="Times New Roman"/>
-          <w:sz w:val="20"/>
-          <w:szCs w:val="20"/>
-        </w:rPr>
-      </w:pPr>
-      <w:r>
-        <w:rPr>
-          <w:rFonts w:ascii="Times New Roman" w:hAnsi="Times New Roman" w:cs="Times New Roman"/>
-          <w:sz w:val="20"/>
-          <w:szCs w:val="20"/>
-        </w:rPr>
-        <w:t xml:space="preserve">The ability to mine and analyze normative process patterns in </w:t>
-      </w:r>
-      <w:r>
-        <w:rPr>
-          <w:rFonts w:ascii="Times New Roman" w:hAnsi="Times New Roman" w:cs="Times New Roman"/>
-          <w:sz w:val="20"/>
-          <w:szCs w:val="20"/>
-        </w:rPr>
-        <w:t xml:space="preserve">these </w:t>
-      </w:r>
-      <w:r>
-        <w:rPr>
-          <w:rFonts w:ascii="Times New Roman" w:hAnsi="Times New Roman" w:cs="Times New Roman"/>
-          <w:sz w:val="20"/>
-          <w:szCs w:val="20"/>
-        </w:rPr>
-        <w:t xml:space="preserve">unstructured contexts is critical for </w:t>
-      </w:r>
-      <w:r>
-        <w:rPr>
-          <w:rFonts w:ascii="Times New Roman" w:hAnsi="Times New Roman" w:cs="Times New Roman"/>
-          <w:sz w:val="20"/>
-          <w:szCs w:val="20"/>
-        </w:rPr>
-        <w:t>min</w:t>
-      </w:r>
-      <w:r>
-        <w:rPr>
-          <w:rFonts w:ascii="Times New Roman" w:hAnsi="Times New Roman" w:cs="Times New Roman"/>
-          <w:sz w:val="20"/>
-          <w:szCs w:val="20"/>
-        </w:rPr>
-        <w:t>ing regular activity and</w:t>
-      </w:r>
-      <w:r>
-        <w:rPr>
-          <w:rFonts w:ascii="Times New Roman" w:hAnsi="Times New Roman" w:cs="Times New Roman"/>
-          <w:sz w:val="20"/>
-          <w:szCs w:val="20"/>
-        </w:rPr>
-        <w:t xml:space="preserve"> </w:t>
-      </w:r>
-      <w:r>
-        <w:rPr>
-          <w:rFonts w:ascii="Times New Roman" w:hAnsi="Times New Roman" w:cs="Times New Roman"/>
-          <w:sz w:val="20"/>
-          <w:szCs w:val="20"/>
-        </w:rPr>
-        <w:t xml:space="preserve">detecting </w:t>
-      </w:r>
-      <w:r>
-        <w:rPr>
-          <w:rFonts w:ascii="Times New Roman" w:hAnsi="Times New Roman" w:cs="Times New Roman"/>
-          <w:sz w:val="20"/>
-          <w:szCs w:val="20"/>
-        </w:rPr>
-        <w:t>anomalies</w:t>
-      </w:r>
-      <w:r>
-        <w:rPr>
-          <w:rFonts w:ascii="Times New Roman" w:hAnsi="Times New Roman" w:cs="Times New Roman"/>
-          <w:sz w:val="20"/>
-          <w:szCs w:val="20"/>
-        </w:rPr>
-        <w:t xml:space="preserve">. </w:t>
-      </w:r>
-      <w:r>
-        <w:rPr>
-          <w:rFonts w:ascii="Times New Roman" w:hAnsi="Times New Roman" w:cs="Times New Roman"/>
-          <w:sz w:val="20"/>
-          <w:szCs w:val="20"/>
-        </w:rPr>
-        <w:t>The latter</w:t>
-      </w:r>
-      <w:r>
-        <w:rPr>
-          <w:rFonts w:ascii="Times New Roman" w:hAnsi="Times New Roman" w:cs="Times New Roman"/>
-          <w:sz w:val="20"/>
-          <w:szCs w:val="20"/>
-        </w:rPr>
-        <w:t xml:space="preserve"> requires prior normative activity</w:t>
-      </w:r>
-      <w:r>
-        <w:rPr>
-          <w:rFonts w:ascii="Times New Roman" w:hAnsi="Times New Roman" w:cs="Times New Roman"/>
-          <w:sz w:val="20"/>
-          <w:szCs w:val="20"/>
-        </w:rPr>
-        <w:t xml:space="preserve"> pattern</w:t>
-      </w:r>
-      <w:r>
-        <w:rPr>
-          <w:rFonts w:ascii="Times New Roman" w:hAnsi="Times New Roman" w:cs="Times New Roman"/>
-          <w:sz w:val="20"/>
-          <w:szCs w:val="20"/>
-        </w:rPr>
-        <w:t xml:space="preserve">s, thus </w:t>
-      </w:r>
-      <w:r>
-        <w:rPr>
-          <w:rFonts w:ascii="Times New Roman" w:hAnsi="Times New Roman" w:cs="Times New Roman"/>
-          <w:sz w:val="20"/>
-          <w:szCs w:val="20"/>
-        </w:rPr>
-        <w:t xml:space="preserve">anomaly </w:t>
-      </w:r>
-      <w:r>
-        <w:rPr>
-          <w:rFonts w:ascii="Times New Roman" w:hAnsi="Times New Roman" w:cs="Times New Roman"/>
-          <w:sz w:val="20"/>
-          <w:szCs w:val="20"/>
-        </w:rPr>
-        <w:t xml:space="preserve">detection and normative pattern mining are complementary tasks. </w:t>
-      </w:r>
-      <w:r>
-        <w:rPr>
-          <w:rFonts w:ascii="Times New Roman" w:hAnsi="Times New Roman" w:cs="Times New Roman"/>
-          <w:sz w:val="20"/>
-          <w:szCs w:val="20"/>
-        </w:rPr>
-        <w:t>This work</w:t>
-      </w:r>
-      <w:r>
-        <w:rPr>
-          <w:rFonts w:ascii="Times New Roman" w:hAnsi="Times New Roman" w:cs="Times New Roman"/>
-          <w:sz w:val="20"/>
-          <w:szCs w:val="20"/>
-        </w:rPr>
-        <w:t xml:space="preserve"> present</w:t>
-      </w:r>
-      <w:r>
-        <w:rPr>
-          <w:rFonts w:ascii="Times New Roman" w:hAnsi="Times New Roman" w:cs="Times New Roman"/>
-          <w:sz w:val="20"/>
-          <w:szCs w:val="20"/>
-        </w:rPr>
-        <w:t>s such</w:t>
-      </w:r>
-      <w:r>
-        <w:rPr>
-          <w:rFonts w:ascii="Times New Roman" w:hAnsi="Times New Roman" w:cs="Times New Roman"/>
-          <w:sz w:val="20"/>
-          <w:szCs w:val="20"/>
-        </w:rPr>
-        <w:t xml:space="preserve"> a method for mining process patterns from workflow logs </w:t>
-      </w:r>
-      <w:r>
-        <w:rPr>
-          <w:rFonts w:ascii="Times New Roman" w:hAnsi="Times New Roman" w:cs="Times New Roman"/>
-          <w:sz w:val="20"/>
-          <w:szCs w:val="20"/>
-        </w:rPr>
-        <w:t>that also possesses</w:t>
-      </w:r>
-      <w:r>
-        <w:rPr>
-          <w:rFonts w:ascii="Times New Roman" w:hAnsi="Times New Roman" w:cs="Times New Roman"/>
-          <w:sz w:val="20"/>
-          <w:szCs w:val="20"/>
-        </w:rPr>
-        <w:t xml:space="preserve"> useful anomaly detection properties. We use the Inductive Miner [2] to construct a graphical process model from log data, then </w:t>
-      </w:r>
-      <w:r>
-        <w:rPr>
-          <w:rFonts w:ascii="Times New Roman" w:hAnsi="Times New Roman" w:cs="Times New Roman"/>
-          <w:sz w:val="20"/>
-          <w:szCs w:val="20"/>
-        </w:rPr>
-        <w:t xml:space="preserve">iteratively </w:t>
-      </w:r>
-      <w:r>
-        <w:rPr>
-          <w:rFonts w:ascii="Times New Roman" w:hAnsi="Times New Roman" w:cs="Times New Roman"/>
-          <w:sz w:val="20"/>
-          <w:szCs w:val="20"/>
-        </w:rPr>
-        <w:t xml:space="preserve">apply SUBDUE [3] to extract a hierarchical dendrogram of normative patterns </w:t>
-      </w:r>
-      <w:r>
-        <w:rPr>
-          <w:rFonts w:ascii="Times New Roman" w:hAnsi="Times New Roman" w:cs="Times New Roman"/>
-          <w:sz w:val="20"/>
-          <w:szCs w:val="20"/>
-        </w:rPr>
-        <w:t>executed on</w:t>
-      </w:r>
-      <w:r>
-        <w:rPr>
-          <w:rFonts w:ascii="Times New Roman" w:hAnsi="Times New Roman" w:cs="Times New Roman"/>
-          <w:sz w:val="20"/>
-          <w:szCs w:val="20"/>
-        </w:rPr>
-        <w:t xml:space="preserve"> this model. </w:t>
-      </w:r>
-      <w:r>
-        <w:rPr>
-          <w:rFonts w:ascii="Times New Roman" w:hAnsi="Times New Roman" w:cs="Times New Roman"/>
-          <w:sz w:val="20"/>
-          <w:szCs w:val="20"/>
-        </w:rPr>
-        <w:t xml:space="preserve">Using this representation, </w:t>
-      </w:r>
-      <w:r>
-        <w:rPr>
-          <w:rFonts w:ascii="Times New Roman" w:hAnsi="Times New Roman" w:cs="Times New Roman"/>
-          <w:sz w:val="20"/>
-          <w:szCs w:val="20"/>
-        </w:rPr>
-        <w:t xml:space="preserve">anomalies and </w:t>
-      </w:r>
-      <w:r>
-        <w:rPr>
-          <w:rFonts w:ascii="Times New Roman" w:hAnsi="Times New Roman" w:cs="Times New Roman"/>
-          <w:sz w:val="20"/>
-          <w:szCs w:val="20"/>
-        </w:rPr>
-        <w:t>significant</w:t>
-      </w:r>
-      <w:r>
-        <w:rPr>
-          <w:rFonts w:ascii="Times New Roman" w:hAnsi="Times New Roman" w:cs="Times New Roman"/>
-          <w:sz w:val="20"/>
-          <w:szCs w:val="20"/>
-        </w:rPr>
-        <w:t xml:space="preserve"> </w:t>
-      </w:r>
-      <w:r>
-        <w:rPr>
-          <w:rFonts w:ascii="Times New Roman" w:hAnsi="Times New Roman" w:cs="Times New Roman"/>
-          <w:sz w:val="20"/>
-          <w:szCs w:val="20"/>
-        </w:rPr>
-        <w:t xml:space="preserve">process </w:t>
-      </w:r>
-      <w:r>
-        <w:rPr>
-          <w:rFonts w:ascii="Times New Roman" w:hAnsi="Times New Roman" w:cs="Times New Roman"/>
-          <w:sz w:val="20"/>
-          <w:szCs w:val="20"/>
-        </w:rPr>
-        <w:t xml:space="preserve">features </w:t>
-      </w:r>
-      <w:r>
-        <w:rPr>
-          <w:rFonts w:ascii="Times New Roman" w:hAnsi="Times New Roman" w:cs="Times New Roman"/>
-          <w:sz w:val="20"/>
-          <w:szCs w:val="20"/>
-        </w:rPr>
-        <w:t>can be</w:t>
-      </w:r>
-      <w:r>
-        <w:rPr>
-          <w:rFonts w:ascii="Times New Roman" w:hAnsi="Times New Roman" w:cs="Times New Roman"/>
-          <w:sz w:val="20"/>
-          <w:szCs w:val="20"/>
-        </w:rPr>
-        <w:t xml:space="preserve"> discovered</w:t>
-      </w:r>
-      <w:r>
-        <w:rPr>
-          <w:rFonts w:ascii="Times New Roman" w:hAnsi="Times New Roman" w:cs="Times New Roman"/>
-          <w:sz w:val="20"/>
-          <w:szCs w:val="20"/>
-        </w:rPr>
-        <w:t xml:space="preserve"> in post-processing.</w:t>
-      </w:r>
-    </w:p>
-    <w:p>
-      <w:pPr>
-        <w:rPr>
-          <w:rFonts w:ascii="Times New Roman" w:hAnsi="Times New Roman" w:cs="Times New Roman"/>
-          <w:sz w:val="20"/>
-          <w:szCs w:val="20"/>
-        </w:rPr>
-      </w:pPr>
-      <w:r>
-        <w:rPr>
-          <w:rFonts w:ascii="Times New Roman" w:hAnsi="Times New Roman" w:cs="Times New Roman"/>
-          <w:sz w:val="20"/>
-          <w:szCs w:val="20"/>
-        </w:rPr>
-        <w:t xml:space="preserve">This hybrid approach is </w:t>
-      </w:r>
-      <w:r>
-        <w:rPr>
-          <w:rFonts w:ascii="Times New Roman" w:hAnsi="Times New Roman" w:cs="Times New Roman"/>
-          <w:sz w:val="20"/>
-          <w:szCs w:val="20"/>
-        </w:rPr>
-        <w:t>practical</w:t>
-      </w:r>
-      <w:r>
-        <w:rPr>
-          <w:rFonts w:ascii="Times New Roman" w:hAnsi="Times New Roman" w:cs="Times New Roman"/>
-          <w:sz w:val="20"/>
-          <w:szCs w:val="20"/>
-        </w:rPr>
-        <w:t xml:space="preserve"> since the Inductive Miner extracts generality from process log data, outputting a graphical model </w:t>
-      </w:r>
-      <w:r>
-        <w:rPr>
-          <w:rFonts w:ascii="Cambria Math" w:hAnsi="Cambria Math" w:cs="Times New Roman"/>
-          <w:i/>
-          <w:sz w:val="20"/>
-          <w:szCs w:val="20"/>
-        </w:rPr>
-        <w:t>M</w:t>
-      </w:r>
-      <w:r>
-        <w:rPr>
-          <w:rFonts w:ascii="Times New Roman" w:hAnsi="Times New Roman" w:cs="Times New Roman"/>
-          <w:sz w:val="20"/>
-          <w:szCs w:val="20"/>
-        </w:rPr>
-        <w:t xml:space="preserve"> capable of generating all traces in a process log, </w:t>
-      </w:r>
-      <w:r>
-        <w:rPr>
-          <w:rFonts w:ascii="Times New Roman" w:hAnsi="Times New Roman" w:cs="Times New Roman"/>
-          <w:sz w:val="20"/>
-          <w:szCs w:val="20"/>
-        </w:rPr>
-        <w:t xml:space="preserve">including </w:t>
-      </w:r>
-      <w:r>
-        <w:rPr>
-          <w:rFonts w:ascii="Times New Roman" w:hAnsi="Times New Roman" w:cs="Times New Roman"/>
-          <w:sz w:val="20"/>
-          <w:szCs w:val="20"/>
-        </w:rPr>
-        <w:t xml:space="preserve">noise. SUBDUE then extracts </w:t>
-      </w:r>
-      <w:r>
-        <w:rPr>
-          <w:rFonts w:ascii="Times New Roman" w:hAnsi="Times New Roman" w:cs="Times New Roman"/>
-          <w:sz w:val="20"/>
-          <w:szCs w:val="20"/>
-        </w:rPr>
-        <w:t>a collection of</w:t>
-      </w:r>
-      <w:r>
-        <w:rPr>
-          <w:rFonts w:ascii="Times New Roman" w:hAnsi="Times New Roman" w:cs="Times New Roman"/>
-          <w:sz w:val="20"/>
-          <w:szCs w:val="20"/>
-        </w:rPr>
-        <w:t xml:space="preserve"> </w:t>
-      </w:r>
-      <w:r>
-        <w:rPr>
-          <w:rFonts w:ascii="Times New Roman" w:hAnsi="Times New Roman" w:cs="Times New Roman"/>
-          <w:i/>
-          <w:sz w:val="20"/>
-          <w:szCs w:val="20"/>
-        </w:rPr>
-        <w:t>M’</w:t>
-      </w:r>
-      <w:r>
-        <w:rPr>
-          <w:rFonts w:ascii="Times New Roman" w:hAnsi="Times New Roman" w:cs="Times New Roman"/>
-          <w:sz w:val="20"/>
-          <w:szCs w:val="20"/>
-        </w:rPr>
-        <w:t>s</w:t>
-      </w:r>
-      <w:r>
-        <w:rPr>
-          <w:rFonts w:ascii="Times New Roman" w:hAnsi="Times New Roman" w:cs="Times New Roman"/>
-          <w:sz w:val="20"/>
-          <w:szCs w:val="20"/>
-        </w:rPr>
-        <w:t xml:space="preserve"> most informative components, constructing a hierarchy of sub-structures of </w:t>
-      </w:r>
-      <w:r>
-        <w:rPr>
-          <w:rFonts w:ascii="Cambria Math" w:hAnsi="Cambria Math" w:cs="Times New Roman"/>
-          <w:i/>
-          <w:sz w:val="20"/>
-          <w:szCs w:val="20"/>
-        </w:rPr>
-        <w:t>M</w:t>
-      </w:r>
-      <w:r>
-        <w:rPr>
-          <w:rFonts w:ascii="Times New Roman" w:hAnsi="Times New Roman" w:cs="Times New Roman"/>
-          <w:sz w:val="20"/>
-          <w:szCs w:val="20"/>
-        </w:rPr>
-        <w:t xml:space="preserve"> most relevant to the log as a dendrogram. Using this unsupervised method, one can mine normative process patterns, detect anomalies to those patterns, and perform other analyses</w:t>
-      </w:r>
-      <w:r>
-        <w:rPr>
-          <w:rFonts w:ascii="Times New Roman" w:hAnsi="Times New Roman" w:cs="Times New Roman"/>
-          <w:sz w:val="20"/>
-          <w:szCs w:val="20"/>
-        </w:rPr>
-        <w:t>.</w:t>
       </w:r>
     </w:p>
     <w:p>
@@ -21091,7 +23279,7 @@
                     </pic:cNvPicPr>
                   </pic:nvPicPr>
                   <pic:blipFill>
-                    <a:blip r:embed="rId11" cstate="print">
+                    <a:blip r:embed="rId13" cstate="print">
                       <a:extLst>
                         <a:ext uri="{28A0092B-C50C-407E-A947-70E740481C1C}">
                           <a14:useLocalDpi xmlns:a14="http://schemas.microsoft.com/office/drawing/2010/main" val="0"/>
@@ -21168,7 +23356,7 @@
           <w:noProof/>
           <w:color w:val="auto"/>
         </w:rPr>
-        <w:t>1</w:t>
+        <w:t>5</w:t>
       </w:r>
       <w:r>
         <w:rPr>
@@ -22068,8 +24256,6 @@
         </w:rPr>
         <w:t>s</w:t>
       </w:r>
-      <w:bookmarkStart w:id="0" w:name="_GoBack"/>
-      <w:bookmarkEnd w:id="0"/>
       <w:r>
         <w:rPr>
           <w:rFonts w:ascii="Times New Roman" w:hAnsi="Times New Roman" w:cs="Times New Roman"/>
@@ -25690,7 +27876,7 @@
                     </pic:cNvPicPr>
                   </pic:nvPicPr>
                   <pic:blipFill>
-                    <a:blip r:embed="rId12">
+                    <a:blip r:embed="rId14">
                       <a:extLst>
                         <a:ext uri="{28A0092B-C50C-407E-A947-70E740481C1C}">
                           <a14:useLocalDpi xmlns:a14="http://schemas.microsoft.com/office/drawing/2010/main" val="0"/>
@@ -26597,7 +28783,7 @@
                     </pic:cNvPicPr>
                   </pic:nvPicPr>
                   <pic:blipFill>
-                    <a:blip r:embed="rId13" cstate="print">
+                    <a:blip r:embed="rId15" cstate="print">
                       <a:extLst>
                         <a:ext uri="{28A0092B-C50C-407E-A947-70E740481C1C}">
                           <a14:useLocalDpi xmlns:a14="http://schemas.microsoft.com/office/drawing/2010/main" val="0"/>
@@ -26641,27 +28827,14 @@
       <w:r>
         <w:t xml:space="preserve">Figure </w:t>
       </w:r>
-      <w:r>
-        <w:fldChar w:fldCharType="begin"/>
-      </w:r>
-      <w:r>
-        <w:instrText xml:space="preserve"> SEQ Figure \* ARABIC </w:instrText>
-      </w:r>
-      <w:r>
-        <w:fldChar w:fldCharType="separate"/>
-      </w:r>
-      <w:r>
-        <w:rPr>
-          <w:noProof/>
-        </w:rPr>
-        <w:t>2</w:t>
-      </w:r>
-      <w:r>
-        <w:rPr>
-          <w:noProof/>
-        </w:rPr>
-        <w:fldChar w:fldCharType="end"/>
-      </w:r>
+      <w:fldSimple w:instr=" SEQ Figure \* ARABIC ">
+        <w:r>
+          <w:rPr>
+            <w:noProof/>
+          </w:rPr>
+          <w:t>6</w:t>
+        </w:r>
+      </w:fldSimple>
       <w:r>
         <w:t>: Constructing a dendrogram of graphical features from graphical process data</w:t>
       </w:r>
@@ -32969,7 +35142,7 @@
                           </pic:cNvPicPr>
                         </pic:nvPicPr>
                         <pic:blipFill>
-                          <a:blip r:embed="rId14" cstate="print">
+                          <a:blip r:embed="rId16" cstate="print">
                             <a:extLst>
                               <a:ext uri="{28A0092B-C50C-407E-A947-70E740481C1C}">
                                 <a14:useLocalDpi xmlns:a14="http://schemas.microsoft.com/office/drawing/2010/main" val="0"/>
@@ -33045,7 +35218,7 @@
                           </pic:cNvPicPr>
                         </pic:nvPicPr>
                         <pic:blipFill>
-                          <a:blip r:embed="rId15" cstate="print">
+                          <a:blip r:embed="rId17" cstate="print">
                             <a:extLst>
                               <a:ext uri="{28A0092B-C50C-407E-A947-70E740481C1C}">
                                 <a14:useLocalDpi xmlns:a14="http://schemas.microsoft.com/office/drawing/2010/main" val="0"/>
@@ -33123,7 +35296,7 @@
                           </pic:cNvPicPr>
                         </pic:nvPicPr>
                         <pic:blipFill>
-                          <a:blip r:embed="rId16" cstate="print">
+                          <a:blip r:embed="rId18" cstate="print">
                             <a:extLst>
                               <a:ext uri="{28A0092B-C50C-407E-A947-70E740481C1C}">
                                 <a14:useLocalDpi xmlns:a14="http://schemas.microsoft.com/office/drawing/2010/main" val="0"/>
@@ -33199,7 +35372,7 @@
                           </pic:cNvPicPr>
                         </pic:nvPicPr>
                         <pic:blipFill>
-                          <a:blip r:embed="rId17" cstate="print">
+                          <a:blip r:embed="rId19" cstate="print">
                             <a:extLst>
                               <a:ext uri="{28A0092B-C50C-407E-A947-70E740481C1C}">
                                 <a14:useLocalDpi xmlns:a14="http://schemas.microsoft.com/office/drawing/2010/main" val="0"/>
@@ -33282,7 +35455,7 @@
                           </pic:cNvPicPr>
                         </pic:nvPicPr>
                         <pic:blipFill>
-                          <a:blip r:embed="rId18">
+                          <a:blip r:embed="rId20">
                             <a:extLst>
                               <a:ext uri="{28A0092B-C50C-407E-A947-70E740481C1C}">
                                 <a14:useLocalDpi xmlns:a14="http://schemas.microsoft.com/office/drawing/2010/main" val="0"/>
@@ -35077,7 +37250,7 @@
                           </pic:cNvPicPr>
                         </pic:nvPicPr>
                         <pic:blipFill>
-                          <a:blip r:embed="rId19" cstate="print">
+                          <a:blip r:embed="rId21" cstate="print">
                             <a:extLst>
                               <a:ext uri="{28A0092B-C50C-407E-A947-70E740481C1C}">
                                 <a14:useLocalDpi xmlns:a14="http://schemas.microsoft.com/office/drawing/2010/main" val="0"/>
@@ -35153,7 +37326,7 @@
                           </pic:cNvPicPr>
                         </pic:nvPicPr>
                         <pic:blipFill>
-                          <a:blip r:embed="rId20" cstate="print">
+                          <a:blip r:embed="rId22" cstate="print">
                             <a:extLst>
                               <a:ext uri="{28A0092B-C50C-407E-A947-70E740481C1C}">
                                 <a14:useLocalDpi xmlns:a14="http://schemas.microsoft.com/office/drawing/2010/main" val="0"/>
@@ -35239,7 +37412,7 @@
                           </pic:cNvPicPr>
                         </pic:nvPicPr>
                         <pic:blipFill>
-                          <a:blip r:embed="rId21" cstate="print">
+                          <a:blip r:embed="rId23" cstate="print">
                             <a:extLst>
                               <a:ext uri="{28A0092B-C50C-407E-A947-70E740481C1C}">
                                 <a14:useLocalDpi xmlns:a14="http://schemas.microsoft.com/office/drawing/2010/main" val="0"/>
@@ -35315,7 +37488,7 @@
                           </pic:cNvPicPr>
                         </pic:nvPicPr>
                         <pic:blipFill>
-                          <a:blip r:embed="rId22" cstate="print">
+                          <a:blip r:embed="rId24" cstate="print">
                             <a:extLst>
                               <a:ext uri="{28A0092B-C50C-407E-A947-70E740481C1C}">
                                 <a14:useLocalDpi xmlns:a14="http://schemas.microsoft.com/office/drawing/2010/main" val="0"/>
@@ -35394,7 +37567,7 @@
                           </pic:cNvPicPr>
                         </pic:nvPicPr>
                         <pic:blipFill>
-                          <a:blip r:embed="rId23" cstate="print">
+                          <a:blip r:embed="rId25" cstate="print">
                             <a:extLst>
                               <a:ext uri="{28A0092B-C50C-407E-A947-70E740481C1C}">
                                 <a14:useLocalDpi xmlns:a14="http://schemas.microsoft.com/office/drawing/2010/main" val="0"/>
@@ -35921,7 +38094,7 @@
                           </pic:cNvPicPr>
                         </pic:nvPicPr>
                         <pic:blipFill>
-                          <a:blip r:embed="rId24" cstate="print">
+                          <a:blip r:embed="rId26" cstate="print">
                             <a:extLst>
                               <a:ext uri="{28A0092B-C50C-407E-A947-70E740481C1C}">
                                 <a14:useLocalDpi xmlns:a14="http://schemas.microsoft.com/office/drawing/2010/main" val="0"/>
@@ -35997,7 +38170,7 @@
                           </pic:cNvPicPr>
                         </pic:nvPicPr>
                         <pic:blipFill>
-                          <a:blip r:embed="rId25" cstate="print">
+                          <a:blip r:embed="rId27" cstate="print">
                             <a:extLst>
                               <a:ext uri="{28A0092B-C50C-407E-A947-70E740481C1C}">
                                 <a14:useLocalDpi xmlns:a14="http://schemas.microsoft.com/office/drawing/2010/main" val="0"/>
@@ -36075,7 +38248,7 @@
                           </pic:cNvPicPr>
                         </pic:nvPicPr>
                         <pic:blipFill>
-                          <a:blip r:embed="rId26" cstate="print">
+                          <a:blip r:embed="rId28" cstate="print">
                             <a:extLst>
                               <a:ext uri="{28A0092B-C50C-407E-A947-70E740481C1C}">
                                 <a14:useLocalDpi xmlns:a14="http://schemas.microsoft.com/office/drawing/2010/main" val="0"/>
@@ -36151,7 +38324,7 @@
                           </pic:cNvPicPr>
                         </pic:nvPicPr>
                         <pic:blipFill>
-                          <a:blip r:embed="rId27" cstate="print">
+                          <a:blip r:embed="rId29" cstate="print">
                             <a:extLst>
                               <a:ext uri="{28A0092B-C50C-407E-A947-70E740481C1C}">
                                 <a14:useLocalDpi xmlns:a14="http://schemas.microsoft.com/office/drawing/2010/main" val="0"/>
@@ -36229,7 +38402,7 @@
                           </pic:cNvPicPr>
                         </pic:nvPicPr>
                         <pic:blipFill>
-                          <a:blip r:embed="rId28" cstate="print">
+                          <a:blip r:embed="rId30" cstate="print">
                             <a:extLst>
                               <a:ext uri="{28A0092B-C50C-407E-A947-70E740481C1C}">
                                 <a14:useLocalDpi xmlns:a14="http://schemas.microsoft.com/office/drawing/2010/main" val="0"/>
@@ -36399,7 +38572,7 @@
                           </pic:cNvPicPr>
                         </pic:nvPicPr>
                         <pic:blipFill>
-                          <a:blip r:embed="rId29" cstate="print">
+                          <a:blip r:embed="rId31" cstate="print">
                             <a:extLst>
                               <a:ext uri="{28A0092B-C50C-407E-A947-70E740481C1C}">
                                 <a14:useLocalDpi xmlns:a14="http://schemas.microsoft.com/office/drawing/2010/main" val="0"/>
@@ -36475,7 +38648,7 @@
                           </pic:cNvPicPr>
                         </pic:nvPicPr>
                         <pic:blipFill>
-                          <a:blip r:embed="rId30" cstate="print">
+                          <a:blip r:embed="rId32" cstate="print">
                             <a:extLst>
                               <a:ext uri="{28A0092B-C50C-407E-A947-70E740481C1C}">
                                 <a14:useLocalDpi xmlns:a14="http://schemas.microsoft.com/office/drawing/2010/main" val="0"/>
@@ -36553,7 +38726,7 @@
                           </pic:cNvPicPr>
                         </pic:nvPicPr>
                         <pic:blipFill>
-                          <a:blip r:embed="rId31" cstate="print">
+                          <a:blip r:embed="rId33" cstate="print">
                             <a:extLst>
                               <a:ext uri="{28A0092B-C50C-407E-A947-70E740481C1C}">
                                 <a14:useLocalDpi xmlns:a14="http://schemas.microsoft.com/office/drawing/2010/main" val="0"/>
@@ -36629,7 +38802,7 @@
                           </pic:cNvPicPr>
                         </pic:nvPicPr>
                         <pic:blipFill>
-                          <a:blip r:embed="rId32" cstate="print">
+                          <a:blip r:embed="rId34" cstate="print">
                             <a:extLst>
                               <a:ext uri="{28A0092B-C50C-407E-A947-70E740481C1C}">
                                 <a14:useLocalDpi xmlns:a14="http://schemas.microsoft.com/office/drawing/2010/main" val="0"/>
@@ -36707,7 +38880,7 @@
                           </pic:cNvPicPr>
                         </pic:nvPicPr>
                         <pic:blipFill>
-                          <a:blip r:embed="rId33" cstate="print">
+                          <a:blip r:embed="rId35" cstate="print">
                             <a:extLst>
                               <a:ext uri="{28A0092B-C50C-407E-A947-70E740481C1C}">
                                 <a14:useLocalDpi xmlns:a14="http://schemas.microsoft.com/office/drawing/2010/main" val="0"/>
@@ -37727,7 +39900,7 @@
                     </pic:cNvPicPr>
                   </pic:nvPicPr>
                   <pic:blipFill>
-                    <a:blip r:embed="rId34" cstate="print">
+                    <a:blip r:embed="rId36" cstate="print">
                       <a:extLst>
                         <a:ext uri="{28A0092B-C50C-407E-A947-70E740481C1C}">
                           <a14:useLocalDpi xmlns:a14="http://schemas.microsoft.com/office/drawing/2010/main" val="0"/>
@@ -37772,27 +39945,14 @@
       <w:r>
         <w:t xml:space="preserve">Figure </w:t>
       </w:r>
-      <w:r>
-        <w:fldChar w:fldCharType="begin"/>
-      </w:r>
-      <w:r>
-        <w:instrText xml:space="preserve"> SEQ Figure \* ARABIC </w:instrText>
-      </w:r>
-      <w:r>
-        <w:fldChar w:fldCharType="separate"/>
-      </w:r>
-      <w:r>
-        <w:rPr>
-          <w:noProof/>
-        </w:rPr>
-        <w:t>3</w:t>
-      </w:r>
-      <w:r>
-        <w:rPr>
-          <w:noProof/>
-        </w:rPr>
-        <w:fldChar w:fldCharType="end"/>
-      </w:r>
+      <w:fldSimple w:instr=" SEQ Figure \* ARABIC ">
+        <w:r>
+          <w:rPr>
+            <w:noProof/>
+          </w:rPr>
+          <w:t>7</w:t>
+        </w:r>
+      </w:fldSimple>
       <w:r>
         <w:t>: A synthetically-generated model with 16 anomalies (yellow edges) and ~40 activities overall (red vertices).</w:t>
       </w:r>
@@ -37896,7 +40056,7 @@
                     </pic:cNvPicPr>
                   </pic:nvPicPr>
                   <pic:blipFill>
-                    <a:blip r:embed="rId35">
+                    <a:blip r:embed="rId37">
                       <a:extLst>
                         <a:ext uri="{28A0092B-C50C-407E-A947-70E740481C1C}">
                           <a14:useLocalDpi xmlns:a14="http://schemas.microsoft.com/office/drawing/2010/main" val="0"/>
@@ -37940,27 +40100,14 @@
       <w:r>
         <w:t xml:space="preserve">Figure </w:t>
       </w:r>
-      <w:r>
-        <w:fldChar w:fldCharType="begin"/>
-      </w:r>
-      <w:r>
-        <w:instrText xml:space="preserve"> SEQ Figure \* ARABIC </w:instrText>
-      </w:r>
-      <w:r>
-        <w:fldChar w:fldCharType="separate"/>
-      </w:r>
-      <w:r>
-        <w:rPr>
-          <w:noProof/>
-        </w:rPr>
-        <w:t>4</w:t>
-      </w:r>
-      <w:r>
-        <w:rPr>
-          <w:noProof/>
-        </w:rPr>
-        <w:fldChar w:fldCharType="end"/>
-      </w:r>
+      <w:fldSimple w:instr=" SEQ Figure \* ARABIC ">
+        <w:r>
+          <w:rPr>
+            <w:noProof/>
+          </w:rPr>
+          <w:t>8</w:t>
+        </w:r>
+      </w:fldSimple>
       <w:r>
         <w:t>: The anomalous structure generation decision tree (top). At bottom, the three types of anomalous structures added. Null transitions '^' represent execution paths which bypass (delete) normal behavior.</w:t>
       </w:r>
@@ -38259,7 +40406,7 @@
                           </pic:cNvPicPr>
                         </pic:nvPicPr>
                         <pic:blipFill>
-                          <a:blip r:embed="rId36">
+                          <a:blip r:embed="rId38">
                             <a:extLst>
                               <a:ext uri="{28A0092B-C50C-407E-A947-70E740481C1C}">
                                 <a14:useLocalDpi xmlns:a14="http://schemas.microsoft.com/office/drawing/2010/main" val="0"/>
@@ -38326,7 +40473,7 @@
                           </pic:cNvPicPr>
                         </pic:nvPicPr>
                         <pic:blipFill>
-                          <a:blip r:embed="rId37">
+                          <a:blip r:embed="rId39">
                             <a:extLst>
                               <a:ext uri="{28A0092B-C50C-407E-A947-70E740481C1C}">
                                 <a14:useLocalDpi xmlns:a14="http://schemas.microsoft.com/office/drawing/2010/main" val="0"/>
@@ -38395,7 +40542,7 @@
                           </pic:cNvPicPr>
                         </pic:nvPicPr>
                         <pic:blipFill>
-                          <a:blip r:embed="rId38">
+                          <a:blip r:embed="rId40">
                             <a:extLst>
                               <a:ext uri="{28A0092B-C50C-407E-A947-70E740481C1C}">
                                 <a14:useLocalDpi xmlns:a14="http://schemas.microsoft.com/office/drawing/2010/main" val="0"/>
@@ -38462,7 +40609,7 @@
                           </pic:cNvPicPr>
                         </pic:nvPicPr>
                         <pic:blipFill>
-                          <a:blip r:embed="rId39">
+                          <a:blip r:embed="rId41">
                             <a:extLst>
                               <a:ext uri="{28A0092B-C50C-407E-A947-70E740481C1C}">
                                 <a14:useLocalDpi xmlns:a14="http://schemas.microsoft.com/office/drawing/2010/main" val="0"/>
@@ -38531,7 +40678,7 @@
                           </pic:cNvPicPr>
                         </pic:nvPicPr>
                         <pic:blipFill>
-                          <a:blip r:embed="rId40">
+                          <a:blip r:embed="rId42">
                             <a:extLst>
                               <a:ext uri="{28A0092B-C50C-407E-A947-70E740481C1C}">
                                 <a14:useLocalDpi xmlns:a14="http://schemas.microsoft.com/office/drawing/2010/main" val="0"/>
@@ -40817,7 +42964,7 @@
                           </pic:cNvPicPr>
                         </pic:nvPicPr>
                         <pic:blipFill>
-                          <a:blip r:embed="rId41" cstate="print">
+                          <a:blip r:embed="rId43" cstate="print">
                             <a:extLst>
                               <a:ext uri="{28A0092B-C50C-407E-A947-70E740481C1C}">
                                 <a14:useLocalDpi xmlns:a14="http://schemas.microsoft.com/office/drawing/2010/main" val="0"/>
@@ -40893,7 +43040,7 @@
                           </pic:cNvPicPr>
                         </pic:nvPicPr>
                         <pic:blipFill>
-                          <a:blip r:embed="rId42" cstate="print">
+                          <a:blip r:embed="rId44" cstate="print">
                             <a:extLst>
                               <a:ext uri="{28A0092B-C50C-407E-A947-70E740481C1C}">
                                 <a14:useLocalDpi xmlns:a14="http://schemas.microsoft.com/office/drawing/2010/main" val="0"/>
@@ -40971,7 +43118,7 @@
                           </pic:cNvPicPr>
                         </pic:nvPicPr>
                         <pic:blipFill>
-                          <a:blip r:embed="rId43" cstate="print">
+                          <a:blip r:embed="rId45" cstate="print">
                             <a:extLst>
                               <a:ext uri="{28A0092B-C50C-407E-A947-70E740481C1C}">
                                 <a14:useLocalDpi xmlns:a14="http://schemas.microsoft.com/office/drawing/2010/main" val="0"/>
@@ -41047,7 +43194,7 @@
                           </pic:cNvPicPr>
                         </pic:nvPicPr>
                         <pic:blipFill>
-                          <a:blip r:embed="rId44" cstate="print">
+                          <a:blip r:embed="rId46" cstate="print">
                             <a:extLst>
                               <a:ext uri="{28A0092B-C50C-407E-A947-70E740481C1C}">
                                 <a14:useLocalDpi xmlns:a14="http://schemas.microsoft.com/office/drawing/2010/main" val="0"/>
@@ -42021,7 +44168,7 @@
                           </pic:cNvPicPr>
                         </pic:nvPicPr>
                         <pic:blipFill>
-                          <a:blip r:embed="rId45">
+                          <a:blip r:embed="rId47">
                             <a:extLst>
                               <a:ext uri="{28A0092B-C50C-407E-A947-70E740481C1C}">
                                 <a14:useLocalDpi xmlns:a14="http://schemas.microsoft.com/office/drawing/2010/main" val="0"/>
@@ -42091,7 +44238,7 @@
                           </pic:cNvPicPr>
                         </pic:nvPicPr>
                         <pic:blipFill>
-                          <a:blip r:embed="rId46" cstate="print">
+                          <a:blip r:embed="rId48" cstate="print">
                             <a:extLst>
                               <a:ext uri="{28A0092B-C50C-407E-A947-70E740481C1C}">
                                 <a14:useLocalDpi xmlns:a14="http://schemas.microsoft.com/office/drawing/2010/main" val="0"/>
@@ -42216,7 +44363,7 @@
                           </pic:cNvPicPr>
                         </pic:nvPicPr>
                         <pic:blipFill>
-                          <a:blip r:embed="rId47" cstate="print">
+                          <a:blip r:embed="rId49" cstate="print">
                             <a:extLst>
                               <a:ext uri="{28A0092B-C50C-407E-A947-70E740481C1C}">
                                 <a14:useLocalDpi xmlns:a14="http://schemas.microsoft.com/office/drawing/2010/main" val="0"/>
@@ -42285,7 +44432,7 @@
                           </pic:cNvPicPr>
                         </pic:nvPicPr>
                         <pic:blipFill>
-                          <a:blip r:embed="rId48" cstate="print">
+                          <a:blip r:embed="rId50" cstate="print">
                             <a:extLst>
                               <a:ext uri="{28A0092B-C50C-407E-A947-70E740481C1C}">
                                 <a14:useLocalDpi xmlns:a14="http://schemas.microsoft.com/office/drawing/2010/main" val="0"/>
@@ -44134,16 +46281,7 @@
         <w:pStyle w:val="NormalWeb"/>
       </w:pPr>
       <w:r>
-        <w:t xml:space="preserve">[123] </w:t>
-      </w:r>
-      <w:r>
-        <w:t xml:space="preserve">I. Jonyer, D. J. Cook, and L. B. Holder, </w:t>
-      </w:r>
-      <w:r>
-        <w:t>Discovery and Evaluation of Graph-Based Hierarchical Conceptual Clusters</w:t>
-      </w:r>
-      <w:r>
-        <w:t xml:space="preserve">, </w:t>
+        <w:t xml:space="preserve">[123] I. Jonyer, D. J. Cook, and L. B. Holder, Discovery and Evaluation of Graph-Based Hierarchical Conceptual Clusters, </w:t>
       </w:r>
       <w:r>
         <w:rPr>
@@ -44160,16 +46298,7 @@
         <w:pStyle w:val="NormalWeb"/>
       </w:pPr>
       <w:r>
-        <w:t xml:space="preserve">[124] </w:t>
-      </w:r>
-      <w:r>
-        <w:t xml:space="preserve">I. Jonyer, L. B. Holder, and D. J. Cook, </w:t>
-      </w:r>
-      <w:r>
-        <w:t>Hierarchical Conceptual Structural Clustering</w:t>
-      </w:r>
-      <w:r>
-        <w:t xml:space="preserve">, </w:t>
+        <w:t xml:space="preserve">[124] I. Jonyer, L. B. Holder, and D. J. Cook, Hierarchical Conceptual Structural Clustering, </w:t>
       </w:r>
       <w:r>
         <w:rPr>
@@ -44186,15 +46315,9 @@
         <w:pStyle w:val="NormalWeb"/>
       </w:pPr>
       <w:r>
-        <w:t xml:space="preserve">[125] </w:t>
-      </w:r>
-      <w:r>
-        <w:t xml:space="preserve">I. Jonyer, L. B. Holder, and D. J. Cook, </w:t>
-      </w:r>
-      <w:r>
-        <w:t>Graph-Based Hierarchical Conceptual Clustering in Structural Databases</w:t>
-      </w:r>
-      <w:hyperlink r:id="rId49" w:history="1">
+        <w:t>[125] I. Jonyer, L. B. Holder, and D. J. Cook, Graph-Based Hierarchical Conceptual Clustering in Structural Databases</w:t>
+      </w:r>
+      <w:hyperlink r:id="rId51" w:history="1">
         <w:r>
           <w:rPr>
             <w:rStyle w:val="Hyperlink"/>
@@ -44220,10 +46343,7 @@
         <w:pStyle w:val="NormalWeb"/>
       </w:pPr>
       <w:r>
-        <w:t xml:space="preserve">[126] </w:t>
-      </w:r>
-      <w:r>
-        <w:t>I. Jonyer, L. B. Holder, and D. J. Cook,</w:t>
+        <w:t>[126] I. Jonyer, L. B. Holder, and D. J. Cook,</w:t>
       </w:r>
       <w:r>
         <w:rPr>
@@ -44232,10 +46352,7 @@
         <w:t xml:space="preserve"> </w:t>
       </w:r>
       <w:r>
-        <w:t>Graph-Based Hierarchical Conceptual Clustering</w:t>
-      </w:r>
-      <w:r>
-        <w:t xml:space="preserve">, In the </w:t>
+        <w:t xml:space="preserve">Graph-Based Hierarchical Conceptual Clustering, In the </w:t>
       </w:r>
       <w:r>
         <w:rPr>
@@ -44246,6 +46363,99 @@
       <w:r>
         <w:t>, 2000.</w:t>
       </w:r>
+    </w:p>
+    <w:p>
+      <w:pPr>
+        <w:pStyle w:val="NormalWeb"/>
+      </w:pPr>
+      <w:r>
+        <w:t xml:space="preserve">Esparza, J., &amp; Nielsen, M. (1994). Decidability issues for Petri nets. </w:t>
+      </w:r>
+      <w:r>
+        <w:rPr>
+          <w:i/>
+          <w:iCs/>
+        </w:rPr>
+        <w:t>Petri nets newsletter</w:t>
+      </w:r>
+      <w:r>
+        <w:t xml:space="preserve">, </w:t>
+      </w:r>
+      <w:r>
+        <w:rPr>
+          <w:i/>
+          <w:iCs/>
+        </w:rPr>
+        <w:t>94</w:t>
+      </w:r>
+      <w:r>
+        <w:t>, 5-23.</w:t>
+      </w:r>
+    </w:p>
+    <w:p>
+      <w:pPr>
+        <w:spacing w:after="0" w:line="240" w:lineRule="auto"/>
+        <w:rPr>
+          <w:rFonts w:ascii="Times New Roman" w:eastAsia="Times New Roman" w:hAnsi="Times New Roman" w:cs="Times New Roman"/>
+          <w:sz w:val="24"/>
+          <w:szCs w:val="24"/>
+        </w:rPr>
+      </w:pPr>
+      <w:r>
+        <w:rPr>
+          <w:rFonts w:ascii="Times New Roman" w:eastAsia="Times New Roman" w:hAnsi="Times New Roman" w:cs="Times New Roman"/>
+          <w:sz w:val="24"/>
+          <w:szCs w:val="24"/>
+        </w:rPr>
+        <w:t xml:space="preserve">Murata, T. (1989). Petri nets: Properties, analysis and applications. </w:t>
+      </w:r>
+      <w:r>
+        <w:rPr>
+          <w:rFonts w:ascii="Times New Roman" w:eastAsia="Times New Roman" w:hAnsi="Times New Roman" w:cs="Times New Roman"/>
+          <w:i/>
+          <w:iCs/>
+          <w:sz w:val="24"/>
+          <w:szCs w:val="24"/>
+        </w:rPr>
+        <w:t>Proceedings of the IEEE</w:t>
+      </w:r>
+      <w:r>
+        <w:rPr>
+          <w:rFonts w:ascii="Times New Roman" w:eastAsia="Times New Roman" w:hAnsi="Times New Roman" w:cs="Times New Roman"/>
+          <w:sz w:val="24"/>
+          <w:szCs w:val="24"/>
+        </w:rPr>
+        <w:t xml:space="preserve">, </w:t>
+      </w:r>
+      <w:r>
+        <w:rPr>
+          <w:rFonts w:ascii="Times New Roman" w:eastAsia="Times New Roman" w:hAnsi="Times New Roman" w:cs="Times New Roman"/>
+          <w:i/>
+          <w:iCs/>
+          <w:sz w:val="24"/>
+          <w:szCs w:val="24"/>
+        </w:rPr>
+        <w:t>77</w:t>
+      </w:r>
+      <w:r>
+        <w:rPr>
+          <w:rFonts w:ascii="Times New Roman" w:eastAsia="Times New Roman" w:hAnsi="Times New Roman" w:cs="Times New Roman"/>
+          <w:sz w:val="24"/>
+          <w:szCs w:val="24"/>
+        </w:rPr>
+        <w:t>(4), 541-580.</w:t>
+      </w:r>
+    </w:p>
+    <w:p>
+      <w:pPr>
+        <w:spacing w:line="480" w:lineRule="auto"/>
+        <w:contextualSpacing/>
+        <w:rPr>
+          <w:rFonts w:ascii="Times New Roman" w:hAnsi="Times New Roman" w:cs="Times New Roman"/>
+          <w:sz w:val="24"/>
+          <w:szCs w:val="24"/>
+        </w:rPr>
+      </w:pPr>
     </w:p>
     <w:p>
       <w:pPr>
@@ -44952,6 +47162,7 @@
           <w:sz w:val="24"/>
           <w:szCs w:val="24"/>
         </w:rPr>
+        <w:lastRenderedPageBreak/>
         <w:tab/>
         <w:t xml:space="preserve">Thesis and dissertation authors must follow </w:t>
       </w:r>
@@ -45022,7 +47233,6 @@
           <w:sz w:val="24"/>
           <w:szCs w:val="24"/>
         </w:rPr>
-        <w:lastRenderedPageBreak/>
         <w:t>More on Formatting the Title Page</w:t>
       </w:r>
     </w:p>
@@ -45188,7 +47398,16 @@
           <w:sz w:val="24"/>
           <w:szCs w:val="24"/>
         </w:rPr>
-        <w:t>your examination for signatures. It is your responsibility to ensure your signature page is numbered as page ii and that it matches the example in this template EXACTLY.</w:t>
+        <w:t xml:space="preserve">your examination for </w:t>
+      </w:r>
+      <w:r>
+        <w:rPr>
+          <w:rFonts w:ascii="Times New Roman" w:hAnsi="Times New Roman" w:cs="Times New Roman"/>
+          <w:sz w:val="24"/>
+          <w:szCs w:val="24"/>
+        </w:rPr>
+        <w:lastRenderedPageBreak/>
+        <w:t>signatures. It is your responsibility to ensure your signature page is numbered as page ii and that it matches the example in this template EXACTLY.</w:t>
       </w:r>
     </w:p>
     <w:p>
@@ -45229,7 +47448,6 @@
           <w:sz w:val="24"/>
           <w:szCs w:val="24"/>
         </w:rPr>
-        <w:lastRenderedPageBreak/>
         <w:t xml:space="preserve">Following your successful defense, you must submit a physical copy of the abstract, title page, and signature page printed on 100% cotton paper </w:t>
       </w:r>
       <w:r>
@@ -45466,7 +47684,16 @@
           <w:sz w:val="24"/>
           <w:szCs w:val="24"/>
         </w:rPr>
-        <w:t xml:space="preserve">. Whenever there is a formatting conflict between Graduate School requirements and a style guide, authors must adhere to the Graduate School’s requirements. In the body of the thesis or dissertation, there are </w:t>
+        <w:t xml:space="preserve">. Whenever there is a formatting conflict between Graduate School requirements and a style guide, authors must adhere to the Graduate </w:t>
+      </w:r>
+      <w:r>
+        <w:rPr>
+          <w:rFonts w:ascii="Times New Roman" w:hAnsi="Times New Roman" w:cs="Times New Roman"/>
+          <w:sz w:val="24"/>
+          <w:szCs w:val="24"/>
+        </w:rPr>
+        <w:lastRenderedPageBreak/>
+        <w:t xml:space="preserve">School’s requirements. In the body of the thesis or dissertation, there are </w:t>
       </w:r>
       <w:r>
         <w:rPr>
@@ -45538,16 +47765,7 @@
           <w:sz w:val="24"/>
           <w:szCs w:val="24"/>
         </w:rPr>
-        <w:t xml:space="preserve"> if you treat all subheadings in the entire </w:t>
-      </w:r>
-      <w:r>
-        <w:rPr>
-          <w:rFonts w:ascii="Times New Roman" w:hAnsi="Times New Roman" w:cs="Times New Roman"/>
-          <w:sz w:val="24"/>
-          <w:szCs w:val="24"/>
-        </w:rPr>
-        <w:lastRenderedPageBreak/>
-        <w:t>dissertation in the same manner.</w:t>
+        <w:t xml:space="preserve"> if you treat all subheadings in the entire dissertation in the same manner.</w:t>
       </w:r>
       <w:r>
         <w:rPr>
@@ -45838,7 +48056,16 @@
           <w:sz w:val="24"/>
           <w:szCs w:val="24"/>
         </w:rPr>
-        <w:t>You must be consistent. Should you decide to increase the font size of your chapter headings from 12 (the setting in this template) to 14, you must be sure to do so for ALL chapter headings in the dissertation.</w:t>
+        <w:t xml:space="preserve">You must be consistent. Should you decide to increase the font size of your chapter headings from 12 (the setting in this template) to 14, you must be sure to do so for </w:t>
+      </w:r>
+      <w:r>
+        <w:rPr>
+          <w:rFonts w:ascii="Times New Roman" w:hAnsi="Times New Roman" w:cs="Times New Roman"/>
+          <w:sz w:val="24"/>
+          <w:szCs w:val="24"/>
+        </w:rPr>
+        <w:lastRenderedPageBreak/>
+        <w:t>ALL chapter headings in the dissertation.</w:t>
       </w:r>
       <w:r>
         <w:rPr>
@@ -45918,7 +48145,6 @@
           <w:sz w:val="24"/>
           <w:szCs w:val="24"/>
         </w:rPr>
-        <w:lastRenderedPageBreak/>
         <w:t>Page Numbers:</w:t>
       </w:r>
     </w:p>
@@ -46242,6 +48468,7 @@
           <w:sz w:val="24"/>
           <w:szCs w:val="24"/>
         </w:rPr>
+        <w:lastRenderedPageBreak/>
         <w:t>Handwriting:</w:t>
       </w:r>
     </w:p>
@@ -46261,7 +48488,6 @@
           <w:sz w:val="24"/>
           <w:szCs w:val="24"/>
         </w:rPr>
-        <w:lastRenderedPageBreak/>
         <w:tab/>
         <w:t>Handwriting is not acceptable within a thesis or dissertation. Any graphics, drawings, figure labels, etc. must be generated by computer, typewriter, Kroy lettering, or a professional draftsperson.</w:t>
       </w:r>
@@ -46576,7 +48802,7 @@
         </w:rPr>
         <w:t>he directions found here (</w:t>
       </w:r>
-      <w:hyperlink r:id="rId50" w:history="1">
+      <w:hyperlink r:id="rId52" w:history="1">
         <w:r>
           <w:rPr>
             <w:rStyle w:val="Hyperlink"/>
@@ -46596,7 +48822,7 @@
         </w:rPr>
         <w:t xml:space="preserve">) to create this example, but if you are having difficulty, you could also use </w:t>
       </w:r>
-      <w:hyperlink r:id="rId51" w:history="1">
+      <w:hyperlink r:id="rId53" w:history="1">
         <w:r>
           <w:rPr>
             <w:rStyle w:val="Hyperlink"/>
@@ -46678,8 +48904,8 @@
           <w:color w:val="1F497D"/>
         </w:rPr>
         <w:sectPr>
-          <w:headerReference w:type="default" r:id="rId52"/>
-          <w:footerReference w:type="default" r:id="rId53"/>
+          <w:headerReference w:type="default" r:id="rId54"/>
+          <w:footerReference w:type="default" r:id="rId55"/>
           <w:pgSz w:w="15840" w:h="12240" w:orient="landscape"/>
           <w:pgMar w:top="1440" w:right="1440" w:bottom="1440" w:left="1728" w:header="720" w:footer="720" w:gutter="0"/>
           <w:cols w:space="720"/>
@@ -47018,7 +49244,7 @@
                     <pic:cNvPicPr/>
                   </pic:nvPicPr>
                   <pic:blipFill>
-                    <a:blip r:embed="rId54">
+                    <a:blip r:embed="rId56">
                       <a:extLst>
                         <a:ext uri="{28A0092B-C50C-407E-A947-70E740481C1C}">
                           <a14:useLocalDpi xmlns:a14="http://schemas.microsoft.com/office/drawing/2010/main" val="0"/>
@@ -47270,8 +49496,8 @@
       </w:r>
     </w:p>
     <w:sectPr>
-      <w:headerReference w:type="default" r:id="rId55"/>
-      <w:footerReference w:type="default" r:id="rId56"/>
+      <w:headerReference w:type="default" r:id="rId57"/>
+      <w:footerReference w:type="default" r:id="rId58"/>
       <w:pgSz w:w="12240" w:h="15840"/>
       <w:pgMar w:top="1440" w:right="1440" w:bottom="1728" w:left="1440" w:header="720" w:footer="720" w:gutter="0"/>
       <w:pgNumType w:start="9"/>
@@ -49183,6 +51409,556 @@
 </w:styles>
 </file>
 
+<file path=word/glossary/document.xml><?xml version="1.0" encoding="utf-8"?>
+<w:glossaryDocument xmlns:wpc="http://schemas.microsoft.com/office/word/2010/wordprocessingCanvas" xmlns:cx="http://schemas.microsoft.com/office/drawing/2014/chartex" xmlns:cx1="http://schemas.microsoft.com/office/drawing/2015/9/8/chartex" xmlns:cx2="http://schemas.microsoft.com/office/drawing/2015/10/21/chartex" xmlns:cx3="http://schemas.microsoft.com/office/drawing/2016/5/9/chartex" xmlns:cx4="http://schemas.microsoft.com/office/drawing/2016/5/10/chartex" xmlns:cx5="http://schemas.microsoft.com/office/drawing/2016/5/11/chartex" xmlns:cx6="http://schemas.microsoft.com/office/drawing/2016/5/12/chartex" xmlns:cx7="http://schemas.microsoft.com/office/drawing/2016/5/13/chartex" xmlns:cx8="http://schemas.microsoft.com/office/drawing/2016/5/14/chartex" xmlns:mc="http://schemas.openxmlformats.org/markup-compatibility/2006" xmlns:aink="http://schemas.microsoft.com/office/drawing/2016/ink" xmlns:am3d="http://schemas.microsoft.com/office/drawing/2017/model3d" xmlns:o="urn:schemas-microsoft-com:office:office" xmlns:r="http://schemas.openxmlformats.org/officeDocument/2006/relationships" xmlns:m="http://schemas.openxmlformats.org/officeDocument/2006/math" xmlns:v="urn:schemas-microsoft-com:vml" xmlns:wp14="http://schemas.microsoft.com/office/word/2010/wordprocessingDrawing" xmlns:wp="http://schemas.openxmlformats.org/drawingml/2006/wordprocessingDrawing" xmlns:w10="urn:schemas-microsoft-com:office:word" xmlns:w="http://schemas.openxmlformats.org/wordprocessingml/2006/main" xmlns:w14="http://schemas.microsoft.com/office/word/2010/wordml" xmlns:w15="http://schemas.microsoft.com/office/word/2012/wordml" xmlns:w16cid="http://schemas.microsoft.com/office/word/2016/wordml/cid" xmlns:w16se="http://schemas.microsoft.com/office/word/2015/wordml/symex" xmlns:wpg="http://schemas.microsoft.com/office/word/2010/wordprocessingGroup" xmlns:wpi="http://schemas.microsoft.com/office/word/2010/wordprocessingInk" xmlns:wne="http://schemas.microsoft.com/office/word/2006/wordml" xmlns:wps="http://schemas.microsoft.com/office/word/2010/wordprocessingShape" mc:Ignorable="w14 w15 w16se w16cid wp14"/>
+</file>
+
+<file path=word/glossary/fontTable.xml><?xml version="1.0" encoding="utf-8"?>
+<w:fonts xmlns:mc="http://schemas.openxmlformats.org/markup-compatibility/2006" xmlns:r="http://schemas.openxmlformats.org/officeDocument/2006/relationships" xmlns:w="http://schemas.openxmlformats.org/wordprocessingml/2006/main" xmlns:w14="http://schemas.microsoft.com/office/word/2010/wordml" xmlns:w15="http://schemas.microsoft.com/office/word/2012/wordml" xmlns:w16cid="http://schemas.microsoft.com/office/word/2016/wordml/cid" xmlns:w16se="http://schemas.microsoft.com/office/word/2015/wordml/symex" mc:Ignorable="w14 w15 w16se w16cid">
+  <w:font w:name="Times New Roman">
+    <w:panose1 w:val="02020603050405020304"/>
+    <w:charset w:val="00"/>
+    <w:family w:val="roman"/>
+    <w:pitch w:val="variable"/>
+    <w:sig w:usb0="E0002EFF" w:usb1="C000785B" w:usb2="00000009" w:usb3="00000000" w:csb0="000001FF" w:csb1="00000000"/>
+  </w:font>
+  <w:font w:name="Symbol">
+    <w:panose1 w:val="05050102010706020507"/>
+    <w:charset w:val="02"/>
+    <w:family w:val="roman"/>
+    <w:pitch w:val="variable"/>
+    <w:sig w:usb0="00000000" w:usb1="10000000" w:usb2="00000000" w:usb3="00000000" w:csb0="80000000" w:csb1="00000000"/>
+  </w:font>
+  <w:font w:name="Courier New">
+    <w:panose1 w:val="02070309020205020404"/>
+    <w:charset w:val="00"/>
+    <w:family w:val="modern"/>
+    <w:pitch w:val="fixed"/>
+    <w:sig w:usb0="E0002EFF" w:usb1="C0007843" w:usb2="00000009" w:usb3="00000000" w:csb0="000001FF" w:csb1="00000000"/>
+  </w:font>
+  <w:font w:name="Wingdings">
+    <w:panose1 w:val="05000000000000000000"/>
+    <w:charset w:val="02"/>
+    <w:family w:val="auto"/>
+    <w:pitch w:val="variable"/>
+    <w:sig w:usb0="00000000" w:usb1="10000000" w:usb2="00000000" w:usb3="00000000" w:csb0="80000000" w:csb1="00000000"/>
+  </w:font>
+  <w:font w:name="Calibri">
+    <w:panose1 w:val="020F0502020204030204"/>
+    <w:charset w:val="00"/>
+    <w:family w:val="swiss"/>
+    <w:pitch w:val="variable"/>
+    <w:sig w:usb0="E0002AFF" w:usb1="C000247B" w:usb2="00000009" w:usb3="00000000" w:csb0="000001FF" w:csb1="00000000"/>
+  </w:font>
+  <w:font w:name="Calibri Light">
+    <w:panose1 w:val="020F0302020204030204"/>
+    <w:charset w:val="00"/>
+    <w:family w:val="swiss"/>
+    <w:pitch w:val="variable"/>
+    <w:sig w:usb0="E0002AFF" w:usb1="C000247B" w:usb2="00000009" w:usb3="00000000" w:csb0="000001FF" w:csb1="00000000"/>
+  </w:font>
+  <w:font w:name="Segoe UI">
+    <w:panose1 w:val="020B0502040204020203"/>
+    <w:charset w:val="00"/>
+    <w:family w:val="swiss"/>
+    <w:pitch w:val="variable"/>
+    <w:sig w:usb0="E4002EFF" w:usb1="C000E47F" w:usb2="00000009" w:usb3="00000000" w:csb0="000001FF" w:csb1="00000000"/>
+  </w:font>
+  <w:font w:name="Cambria Math">
+    <w:panose1 w:val="02040503050406030204"/>
+    <w:charset w:val="00"/>
+    <w:family w:val="roman"/>
+    <w:pitch w:val="variable"/>
+    <w:sig w:usb0="E00006FF" w:usb1="420024FF" w:usb2="02000000" w:usb3="00000000" w:csb0="0000019F" w:csb1="00000000"/>
+  </w:font>
+</w:fonts>
+</file>
+
+<file path=word/glossary/settings.xml><?xml version="1.0" encoding="utf-8"?>
+<w:settings xmlns:mc="http://schemas.openxmlformats.org/markup-compatibility/2006" xmlns:o="urn:schemas-microsoft-com:office:office" xmlns:r="http://schemas.openxmlformats.org/officeDocument/2006/relationships" xmlns:m="http://schemas.openxmlformats.org/officeDocument/2006/math" xmlns:v="urn:schemas-microsoft-com:vml" xmlns:w10="urn:schemas-microsoft-com:office:word" xmlns:w="http://schemas.openxmlformats.org/wordprocessingml/2006/main" xmlns:w14="http://schemas.microsoft.com/office/word/2010/wordml" xmlns:w15="http://schemas.microsoft.com/office/word/2012/wordml" xmlns:w16cid="http://schemas.microsoft.com/office/word/2016/wordml/cid" xmlns:w16se="http://schemas.microsoft.com/office/word/2015/wordml/symex" xmlns:sl="http://schemas.openxmlformats.org/schemaLibrary/2006/main" mc:Ignorable="w14 w15 w16se w16cid">
+  <w:view w:val="normal"/>
+  <w:defaultTabStop w:val="720"/>
+  <w:characterSpacingControl w:val="doNotCompress"/>
+  <w:compat>
+    <w:useFELayout/>
+    <w:compatSetting w:name="compatibilityMode" w:uri="http://schemas.microsoft.com/office/word" w:val="15"/>
+    <w:compatSetting w:name="overrideTableStyleFontSizeAndJustification" w:uri="http://schemas.microsoft.com/office/word" w:val="1"/>
+    <w:compatSetting w:name="enableOpenTypeFeatures" w:uri="http://schemas.microsoft.com/office/word" w:val="1"/>
+    <w:compatSetting w:name="doNotFlipMirrorIndents" w:uri="http://schemas.microsoft.com/office/word" w:val="1"/>
+    <w:compatSetting w:name="differentiateMultirowTableHeaders" w:uri="http://schemas.microsoft.com/office/word" w:val="1"/>
+    <w:compatSetting w:name="useWord2013TrackBottomHyphenation" w:uri="http://schemas.microsoft.com/office/word" w:val="0"/>
+  </w:compat>
+  <w:rsids>
+    <w:rsidRoot w:val="00161404"/>
+    <w:rsid w:val="00161404"/>
+    <w:rsid w:val="005E3EFC"/>
+  </w:rsids>
+  <m:mathPr>
+    <m:mathFont m:val="Cambria Math"/>
+    <m:brkBin m:val="before"/>
+    <m:brkBinSub m:val="--"/>
+    <m:smallFrac m:val="0"/>
+    <m:dispDef/>
+    <m:lMargin m:val="0"/>
+    <m:rMargin m:val="0"/>
+    <m:defJc m:val="centerGroup"/>
+    <m:wrapIndent m:val="1440"/>
+    <m:intLim m:val="subSup"/>
+    <m:naryLim m:val="undOvr"/>
+  </m:mathPr>
+  <w:themeFontLang w:val="en-US"/>
+  <w:clrSchemeMapping w:bg1="light1" w:t1="dark1" w:bg2="light2" w:t2="dark2" w:accent1="accent1" w:accent2="accent2" w:accent3="accent3" w:accent4="accent4" w:accent5="accent5" w:accent6="accent6" w:hyperlink="hyperlink" w:followedHyperlink="followedHyperlink"/>
+  <w:decimalSymbol w:val="."/>
+  <w:listSeparator w:val=","/>
+  <w15:chartTrackingRefBased/>
+</w:settings>
+</file>
+
+<file path=word/glossary/styles.xml><?xml version="1.0" encoding="utf-8"?>
+<w:styles xmlns:mc="http://schemas.openxmlformats.org/markup-compatibility/2006" xmlns:r="http://schemas.openxmlformats.org/officeDocument/2006/relationships" xmlns:w="http://schemas.openxmlformats.org/wordprocessingml/2006/main" xmlns:w14="http://schemas.microsoft.com/office/word/2010/wordml" xmlns:w15="http://schemas.microsoft.com/office/word/2012/wordml" xmlns:w16cid="http://schemas.microsoft.com/office/word/2016/wordml/cid" xmlns:w16se="http://schemas.microsoft.com/office/word/2015/wordml/symex" mc:Ignorable="w14 w15 w16se w16cid">
+  <w:docDefaults>
+    <w:rPrDefault>
+      <w:rPr>
+        <w:rFonts w:asciiTheme="minorHAnsi" w:eastAsiaTheme="minorEastAsia" w:hAnsiTheme="minorHAnsi" w:cstheme="minorBidi"/>
+        <w:sz w:val="22"/>
+        <w:szCs w:val="22"/>
+        <w:lang w:val="en-US" w:eastAsia="en-US" w:bidi="ar-SA"/>
+      </w:rPr>
+    </w:rPrDefault>
+    <w:pPrDefault>
+      <w:pPr>
+        <w:spacing w:after="160" w:line="259" w:lineRule="auto"/>
+      </w:pPr>
+    </w:pPrDefault>
+  </w:docDefaults>
+  <w:latentStyles w:defLockedState="0" w:defUIPriority="99" w:defSemiHidden="0" w:defUnhideWhenUsed="0" w:defQFormat="0" w:count="375">
+    <w:lsdException w:name="Normal" w:uiPriority="0" w:qFormat="1"/>
+    <w:lsdException w:name="heading 1" w:uiPriority="9" w:qFormat="1"/>
+    <w:lsdException w:name="heading 2" w:semiHidden="1" w:uiPriority="9" w:unhideWhenUsed="1" w:qFormat="1"/>
+    <w:lsdException w:name="heading 3" w:semiHidden="1" w:uiPriority="9" w:unhideWhenUsed="1" w:qFormat="1"/>
+    <w:lsdException w:name="heading 4" w:semiHidden="1" w:uiPriority="9" w:unhideWhenUsed="1" w:qFormat="1"/>
+    <w:lsdException w:name="heading 5" w:semiHidden="1" w:uiPriority="9" w:unhideWhenUsed="1" w:qFormat="1"/>
+    <w:lsdException w:name="heading 6" w:semiHidden="1" w:uiPriority="9" w:unhideWhenUsed="1" w:qFormat="1"/>
+    <w:lsdException w:name="heading 7" w:semiHidden="1" w:uiPriority="9" w:unhideWhenUsed="1" w:qFormat="1"/>
+    <w:lsdException w:name="heading 8" w:semiHidden="1" w:uiPriority="9" w:unhideWhenUsed="1" w:qFormat="1"/>
+    <w:lsdException w:name="heading 9" w:semiHidden="1" w:uiPriority="9" w:unhideWhenUsed="1" w:qFormat="1"/>
+    <w:lsdException w:name="index 1" w:semiHidden="1" w:unhideWhenUsed="1"/>
+    <w:lsdException w:name="index 2" w:semiHidden="1" w:unhideWhenUsed="1"/>
+    <w:lsdException w:name="index 3" w:semiHidden="1" w:unhideWhenUsed="1"/>
+    <w:lsdException w:name="index 4" w:semiHidden="1" w:unhideWhenUsed="1"/>
+    <w:lsdException w:name="index 5" w:semiHidden="1" w:unhideWhenUsed="1"/>
+    <w:lsdException w:name="index 6" w:semiHidden="1" w:unhideWhenUsed="1"/>
+    <w:lsdException w:name="index 7" w:semiHidden="1" w:unhideWhenUsed="1"/>
+    <w:lsdException w:name="index 8" w:semiHidden="1" w:unhideWhenUsed="1"/>
+    <w:lsdException w:name="index 9" w:semiHidden="1" w:unhideWhenUsed="1"/>
+    <w:lsdException w:name="toc 1" w:semiHidden="1" w:uiPriority="39" w:unhideWhenUsed="1"/>
+    <w:lsdException w:name="toc 2" w:semiHidden="1" w:uiPriority="39" w:unhideWhenUsed="1"/>
+    <w:lsdException w:name="toc 3" w:semiHidden="1" w:uiPriority="39" w:unhideWhenUsed="1"/>
+    <w:lsdException w:name="toc 4" w:semiHidden="1" w:uiPriority="39" w:unhideWhenUsed="1"/>
+    <w:lsdException w:name="toc 5" w:semiHidden="1" w:uiPriority="39" w:unhideWhenUsed="1"/>
+    <w:lsdException w:name="toc 6" w:semiHidden="1" w:uiPriority="39" w:unhideWhenUsed="1"/>
+    <w:lsdException w:name="toc 7" w:semiHidden="1" w:uiPriority="39" w:unhideWhenUsed="1"/>
+    <w:lsdException w:name="toc 8" w:semiHidden="1" w:uiPriority="39" w:unhideWhenUsed="1"/>
+    <w:lsdException w:name="toc 9" w:semiHidden="1" w:uiPriority="39" w:unhideWhenUsed="1"/>
+    <w:lsdException w:name="Normal Indent" w:semiHidden="1" w:unhideWhenUsed="1"/>
+    <w:lsdException w:name="footnote text" w:semiHidden="1" w:unhideWhenUsed="1"/>
+    <w:lsdException w:name="annotation text" w:semiHidden="1" w:unhideWhenUsed="1"/>
+    <w:lsdException w:name="header" w:semiHidden="1" w:unhideWhenUsed="1"/>
+    <w:lsdException w:name="footer" w:semiHidden="1" w:unhideWhenUsed="1"/>
+    <w:lsdException w:name="index heading" w:semiHidden="1" w:unhideWhenUsed="1"/>
+    <w:lsdException w:name="caption" w:semiHidden="1" w:uiPriority="35" w:unhideWhenUsed="1" w:qFormat="1"/>
+    <w:lsdException w:name="table of figures" w:semiHidden="1" w:unhideWhenUsed="1"/>
+    <w:lsdException w:name="envelope address" w:semiHidden="1" w:unhideWhenUsed="1"/>
+    <w:lsdException w:name="envelope return" w:semiHidden="1" w:unhideWhenUsed="1"/>
+    <w:lsdException w:name="footnote reference" w:semiHidden="1" w:unhideWhenUsed="1"/>
+    <w:lsdException w:name="annotation reference" w:semiHidden="1" w:unhideWhenUsed="1"/>
+    <w:lsdException w:name="line number" w:semiHidden="1" w:unhideWhenUsed="1"/>
+    <w:lsdException w:name="page number" w:semiHidden="1" w:unhideWhenUsed="1"/>
+    <w:lsdException w:name="endnote reference" w:semiHidden="1" w:unhideWhenUsed="1"/>
+    <w:lsdException w:name="endnote text" w:semiHidden="1" w:unhideWhenUsed="1"/>
+    <w:lsdException w:name="table of authorities" w:semiHidden="1" w:unhideWhenUsed="1"/>
+    <w:lsdException w:name="macro" w:semiHidden="1" w:unhideWhenUsed="1"/>
+    <w:lsdException w:name="toa heading" w:semiHidden="1" w:unhideWhenUsed="1"/>
+    <w:lsdException w:name="List" w:semiHidden="1" w:unhideWhenUsed="1"/>
+    <w:lsdException w:name="List Bullet" w:semiHidden="1" w:unhideWhenUsed="1"/>
+    <w:lsdException w:name="List Number" w:semiHidden="1" w:unhideWhenUsed="1"/>
+    <w:lsdException w:name="List 2" w:semiHidden="1" w:unhideWhenUsed="1"/>
+    <w:lsdException w:name="List 3" w:semiHidden="1" w:unhideWhenUsed="1"/>
+    <w:lsdException w:name="List 4" w:semiHidden="1" w:unhideWhenUsed="1"/>
+    <w:lsdException w:name="List 5" w:semiHidden="1" w:unhideWhenUsed="1"/>
+    <w:lsdException w:name="List Bullet 2" w:semiHidden="1" w:unhideWhenUsed="1"/>
+    <w:lsdException w:name="List Bullet 3" w:semiHidden="1" w:unhideWhenUsed="1"/>
+    <w:lsdException w:name="List Bullet 4" w:semiHidden="1" w:unhideWhenUsed="1"/>
+    <w:lsdException w:name="List Bullet 5" w:semiHidden="1" w:unhideWhenUsed="1"/>
+    <w:lsdException w:name="List Number 2" w:semiHidden="1" w:unhideWhenUsed="1"/>
+    <w:lsdException w:name="List Number 3" w:semiHidden="1" w:unhideWhenUsed="1"/>
+    <w:lsdException w:name="List Number 4" w:semiHidden="1" w:unhideWhenUsed="1"/>
+    <w:lsdException w:name="List Number 5" w:semiHidden="1" w:unhideWhenUsed="1"/>
+    <w:lsdException w:name="Title" w:uiPriority="10" w:qFormat="1"/>
+    <w:lsdException w:name="Closing" w:semiHidden="1" w:unhideWhenUsed="1"/>
+    <w:lsdException w:name="Signature" w:semiHidden="1" w:unhideWhenUsed="1"/>
+    <w:lsdException w:name="Default Paragraph Font" w:semiHidden="1" w:uiPriority="1" w:unhideWhenUsed="1"/>
+    <w:lsdException w:name="Body Text" w:semiHidden="1" w:unhideWhenUsed="1"/>
+    <w:lsdException w:name="Body Text Indent" w:semiHidden="1" w:unhideWhenUsed="1"/>
+    <w:lsdException w:name="List Continue" w:semiHidden="1" w:unhideWhenUsed="1"/>
+    <w:lsdException w:name="List Continue 2" w:semiHidden="1" w:unhideWhenUsed="1"/>
+    <w:lsdException w:name="List Continue 3" w:semiHidden="1" w:unhideWhenUsed="1"/>
+    <w:lsdException w:name="List Continue 4" w:semiHidden="1" w:unhideWhenUsed="1"/>
+    <w:lsdException w:name="List Continue 5" w:semiHidden="1" w:unhideWhenUsed="1"/>
+    <w:lsdException w:name="Message Header" w:semiHidden="1" w:unhideWhenUsed="1"/>
+    <w:lsdException w:name="Subtitle" w:uiPriority="11" w:qFormat="1"/>
+    <w:lsdException w:name="Salutation" w:semiHidden="1" w:unhideWhenUsed="1"/>
+    <w:lsdException w:name="Date" w:semiHidden="1" w:unhideWhenUsed="1"/>
+    <w:lsdException w:name="Body Text First Indent" w:semiHidden="1" w:unhideWhenUsed="1"/>
+    <w:lsdException w:name="Body Text First Indent 2" w:semiHidden="1" w:unhideWhenUsed="1"/>
+    <w:lsdException w:name="Note Heading" w:semiHidden="1" w:unhideWhenUsed="1"/>
+    <w:lsdException w:name="Body Text 2" w:semiHidden="1" w:unhideWhenUsed="1"/>
+    <w:lsdException w:name="Body Text 3" w:semiHidden="1" w:unhideWhenUsed="1"/>
+    <w:lsdException w:name="Body Text Indent 2" w:semiHidden="1" w:unhideWhenUsed="1"/>
+    <w:lsdException w:name="Body Text Indent 3" w:semiHidden="1" w:unhideWhenUsed="1"/>
+    <w:lsdException w:name="Block Text" w:semiHidden="1" w:unhideWhenUsed="1"/>
+    <w:lsdException w:name="Hyperlink" w:semiHidden="1" w:unhideWhenUsed="1"/>
+    <w:lsdException w:name="FollowedHyperlink" w:semiHidden="1" w:unhideWhenUsed="1"/>
+    <w:lsdException w:name="Strong" w:uiPriority="22" w:qFormat="1"/>
+    <w:lsdException w:name="Emphasis" w:uiPriority="20" w:qFormat="1"/>
+    <w:lsdException w:name="Document Map" w:semiHidden="1" w:unhideWhenUsed="1"/>
+    <w:lsdException w:name="Plain Text" w:semiHidden="1" w:unhideWhenUsed="1"/>
+    <w:lsdException w:name="E-mail Signature" w:semiHidden="1" w:unhideWhenUsed="1"/>
+    <w:lsdException w:name="HTML Top of Form" w:semiHidden="1" w:unhideWhenUsed="1"/>
+    <w:lsdException w:name="HTML Bottom of Form" w:semiHidden="1" w:unhideWhenUsed="1"/>
+    <w:lsdException w:name="Normal (Web)" w:semiHidden="1" w:unhideWhenUsed="1"/>
+    <w:lsdException w:name="HTML Acronym" w:semiHidden="1" w:unhideWhenUsed="1"/>
+    <w:lsdException w:name="HTML Address" w:semiHidden="1" w:unhideWhenUsed="1"/>
+    <w:lsdException w:name="HTML Cite" w:semiHidden="1" w:unhideWhenUsed="1"/>
+    <w:lsdException w:name="HTML Code" w:semiHidden="1" w:unhideWhenUsed="1"/>
+    <w:lsdException w:name="HTML Definition" w:semiHidden="1" w:unhideWhenUsed="1"/>
+    <w:lsdException w:name="HTML Keyboard" w:semiHidden="1" w:unhideWhenUsed="1"/>
+    <w:lsdException w:name="HTML Preformatted" w:semiHidden="1" w:unhideWhenUsed="1"/>
+    <w:lsdException w:name="HTML Sample" w:semiHidden="1" w:unhideWhenUsed="1"/>
+    <w:lsdException w:name="HTML Typewriter" w:semiHidden="1" w:unhideWhenUsed="1"/>
+    <w:lsdException w:name="HTML Variable" w:semiHidden="1" w:unhideWhenUsed="1"/>
+    <w:lsdException w:name="Normal Table" w:semiHidden="1" w:unhideWhenUsed="1"/>
+    <w:lsdException w:name="annotation subject" w:semiHidden="1" w:unhideWhenUsed="1"/>
+    <w:lsdException w:name="No List" w:semiHidden="1" w:unhideWhenUsed="1"/>
+    <w:lsdException w:name="Outline List 1" w:semiHidden="1" w:unhideWhenUsed="1"/>
+    <w:lsdException w:name="Outline List 2" w:semiHidden="1" w:unhideWhenUsed="1"/>
+    <w:lsdException w:name="Outline List 3" w:semiHidden="1" w:unhideWhenUsed="1"/>
+    <w:lsdException w:name="Table Simple 1" w:semiHidden="1" w:unhideWhenUsed="1"/>
+    <w:lsdException w:name="Table Simple 2" w:semiHidden="1" w:unhideWhenUsed="1"/>
+    <w:lsdException w:name="Table Simple 3" w:semiHidden="1" w:unhideWhenUsed="1"/>
+    <w:lsdException w:name="Table Classic 1" w:semiHidden="1" w:unhideWhenUsed="1"/>
+    <w:lsdException w:name="Table Classic 2" w:semiHidden="1" w:unhideWhenUsed="1"/>
+    <w:lsdException w:name="Table Classic 3" w:semiHidden="1" w:unhideWhenUsed="1"/>
+    <w:lsdException w:name="Table Classic 4" w:semiHidden="1" w:unhideWhenUsed="1"/>
+    <w:lsdException w:name="Table Colorful 1" w:semiHidden="1" w:unhideWhenUsed="1"/>
+    <w:lsdException w:name="Table Colorful 2" w:semiHidden="1" w:unhideWhenUsed="1"/>
+    <w:lsdException w:name="Table Colorful 3" w:semiHidden="1" w:unhideWhenUsed="1"/>
+    <w:lsdException w:name="Table Columns 1" w:semiHidden="1" w:unhideWhenUsed="1"/>
+    <w:lsdException w:name="Table Columns 2" w:semiHidden="1" w:unhideWhenUsed="1"/>
+    <w:lsdException w:name="Table Columns 3" w:semiHidden="1" w:unhideWhenUsed="1"/>
+    <w:lsdException w:name="Table Columns 4" w:semiHidden="1" w:unhideWhenUsed="1"/>
+    <w:lsdException w:name="Table Columns 5" w:semiHidden="1" w:unhideWhenUsed="1"/>
+    <w:lsdException w:name="Table Grid 1" w:semiHidden="1" w:unhideWhenUsed="1"/>
+    <w:lsdException w:name="Table Grid 2" w:semiHidden="1" w:unhideWhenUsed="1"/>
+    <w:lsdException w:name="Table Grid 3" w:semiHidden="1" w:unhideWhenUsed="1"/>
+    <w:lsdException w:name="Table Grid 4" w:semiHidden="1" w:unhideWhenUsed="1"/>
+    <w:lsdException w:name="Table Grid 5" w:semiHidden="1" w:unhideWhenUsed="1"/>
+    <w:lsdException w:name="Table Grid 6" w:semiHidden="1" w:unhideWhenUsed="1"/>
+    <w:lsdException w:name="Table Grid 7" w:semiHidden="1" w:unhideWhenUsed="1"/>
+    <w:lsdException w:name="Table Grid 8" w:semiHidden="1" w:unhideWhenUsed="1"/>
+    <w:lsdException w:name="Table List 1" w:semiHidden="1" w:unhideWhenUsed="1"/>
+    <w:lsdException w:name="Table List 2" w:semiHidden="1" w:unhideWhenUsed="1"/>
+    <w:lsdException w:name="Table List 3" w:semiHidden="1" w:unhideWhenUsed="1"/>
+    <w:lsdException w:name="Table List 4" w:semiHidden="1" w:unhideWhenUsed="1"/>
+    <w:lsdException w:name="Table List 5" w:semiHidden="1" w:unhideWhenUsed="1"/>
+    <w:lsdException w:name="Table List 6" w:semiHidden="1" w:unhideWhenUsed="1"/>
+    <w:lsdException w:name="Table List 7" w:semiHidden="1" w:unhideWhenUsed="1"/>
+    <w:lsdException w:name="Table List 8" w:semiHidden="1" w:unhideWhenUsed="1"/>
+    <w:lsdException w:name="Table 3D effects 1" w:semiHidden="1" w:unhideWhenUsed="1"/>
+    <w:lsdException w:name="Table 3D effects 2" w:semiHidden="1" w:unhideWhenUsed="1"/>
+    <w:lsdException w:name="Table 3D effects 3" w:semiHidden="1" w:unhideWhenUsed="1"/>
+    <w:lsdException w:name="Table Contemporary" w:semiHidden="1" w:unhideWhenUsed="1"/>
+    <w:lsdException w:name="Table Elegant" w:semiHidden="1" w:unhideWhenUsed="1"/>
+    <w:lsdException w:name="Table Professional" w:semiHidden="1" w:unhideWhenUsed="1"/>
+    <w:lsdException w:name="Table Subtle 1" w:semiHidden="1" w:unhideWhenUsed="1"/>
+    <w:lsdException w:name="Table Subtle 2" w:semiHidden="1" w:unhideWhenUsed="1"/>
+    <w:lsdException w:name="Table Web 1" w:semiHidden="1" w:unhideWhenUsed="1"/>
+    <w:lsdException w:name="Table Web 2" w:semiHidden="1" w:unhideWhenUsed="1"/>
+    <w:lsdException w:name="Table Web 3" w:semiHidden="1" w:unhideWhenUsed="1"/>
+    <w:lsdException w:name="Balloon Text" w:semiHidden="1" w:unhideWhenUsed="1"/>
+    <w:lsdException w:name="Table Grid" w:uiPriority="39"/>
+    <w:lsdException w:name="Table Theme" w:semiHidden="1" w:unhideWhenUsed="1"/>
+    <w:lsdException w:name="Placeholder Text" w:semiHidden="1"/>
+    <w:lsdException w:name="No Spacing" w:uiPriority="1" w:qFormat="1"/>
+    <w:lsdException w:name="Light Shading" w:uiPriority="60"/>
+    <w:lsdException w:name="Light List" w:uiPriority="61"/>
+    <w:lsdException w:name="Light Grid" w:uiPriority="62"/>
+    <w:lsdException w:name="Medium Shading 1" w:uiPriority="63"/>
+    <w:lsdException w:name="Medium Shading 2" w:uiPriority="64"/>
+    <w:lsdException w:name="Medium List 1" w:uiPriority="65"/>
+    <w:lsdException w:name="Medium List 2" w:uiPriority="66"/>
+    <w:lsdException w:name="Medium Grid 1" w:uiPriority="67"/>
+    <w:lsdException w:name="Medium Grid 2" w:uiPriority="68"/>
+    <w:lsdException w:name="Medium Grid 3" w:uiPriority="69"/>
+    <w:lsdException w:name="Dark List" w:uiPriority="70"/>
+    <w:lsdException w:name="Colorful Shading" w:uiPriority="71"/>
+    <w:lsdException w:name="Colorful List" w:uiPriority="72"/>
+    <w:lsdException w:name="Colorful Grid" w:uiPriority="73"/>
+    <w:lsdException w:name="Light Shading Accent 1" w:uiPriority="60"/>
+    <w:lsdException w:name="Light List Accent 1" w:uiPriority="61"/>
+    <w:lsdException w:name="Light Grid Accent 1" w:uiPriority="62"/>
+    <w:lsdException w:name="Medium Shading 1 Accent 1" w:uiPriority="63"/>
+    <w:lsdException w:name="Medium Shading 2 Accent 1" w:uiPriority="64"/>
+    <w:lsdException w:name="Medium List 1 Accent 1" w:uiPriority="65"/>
+    <w:lsdException w:name="Revision" w:semiHidden="1"/>
+    <w:lsdException w:name="List Paragraph" w:uiPriority="34" w:qFormat="1"/>
+    <w:lsdException w:name="Quote" w:uiPriority="29" w:qFormat="1"/>
+    <w:lsdException w:name="Intense Quote" w:uiPriority="30" w:qFormat="1"/>
+    <w:lsdException w:name="Medium List 2 Accent 1" w:uiPriority="66"/>
+    <w:lsdException w:name="Medium Grid 1 Accent 1" w:uiPriority="67"/>
+    <w:lsdException w:name="Medium Grid 2 Accent 1" w:uiPriority="68"/>
+    <w:lsdException w:name="Medium Grid 3 Accent 1" w:uiPriority="69"/>
+    <w:lsdException w:name="Dark List Accent 1" w:uiPriority="70"/>
+    <w:lsdException w:name="Colorful Shading Accent 1" w:uiPriority="71"/>
+    <w:lsdException w:name="Colorful List Accent 1" w:uiPriority="72"/>
+    <w:lsdException w:name="Colorful Grid Accent 1" w:uiPriority="73"/>
+    <w:lsdException w:name="Light Shading Accent 2" w:uiPriority="60"/>
+    <w:lsdException w:name="Light List Accent 2" w:uiPriority="61"/>
+    <w:lsdException w:name="Light Grid Accent 2" w:uiPriority="62"/>
+    <w:lsdException w:name="Medium Shading 1 Accent 2" w:uiPriority="63"/>
+    <w:lsdException w:name="Medium Shading 2 Accent 2" w:uiPriority="64"/>
+    <w:lsdException w:name="Medium List 1 Accent 2" w:uiPriority="65"/>
+    <w:lsdException w:name="Medium List 2 Accent 2" w:uiPriority="66"/>
+    <w:lsdException w:name="Medium Grid 1 Accent 2" w:uiPriority="67"/>
+    <w:lsdException w:name="Medium Grid 2 Accent 2" w:uiPriority="68"/>
+    <w:lsdException w:name="Medium Grid 3 Accent 2" w:uiPriority="69"/>
+    <w:lsdException w:name="Dark List Accent 2" w:uiPriority="70"/>
+    <w:lsdException w:name="Colorful Shading Accent 2" w:uiPriority="71"/>
+    <w:lsdException w:name="Colorful List Accent 2" w:uiPriority="72"/>
+    <w:lsdException w:name="Colorful Grid Accent 2" w:uiPriority="73"/>
+    <w:lsdException w:name="Light Shading Accent 3" w:uiPriority="60"/>
+    <w:lsdException w:name="Light List Accent 3" w:uiPriority="61"/>
+    <w:lsdException w:name="Light Grid Accent 3" w:uiPriority="62"/>
+    <w:lsdException w:name="Medium Shading 1 Accent 3" w:uiPriority="63"/>
+    <w:lsdException w:name="Medium Shading 2 Accent 3" w:uiPriority="64"/>
+    <w:lsdException w:name="Medium List 1 Accent 3" w:uiPriority="65"/>
+    <w:lsdException w:name="Medium List 2 Accent 3" w:uiPriority="66"/>
+    <w:lsdException w:name="Medium Grid 1 Accent 3" w:uiPriority="67"/>
+    <w:lsdException w:name="Medium Grid 2 Accent 3" w:uiPriority="68"/>
+    <w:lsdException w:name="Medium Grid 3 Accent 3" w:uiPriority="69"/>
+    <w:lsdException w:name="Dark List Accent 3" w:uiPriority="70"/>
+    <w:lsdException w:name="Colorful Shading Accent 3" w:uiPriority="71"/>
+    <w:lsdException w:name="Colorful List Accent 3" w:uiPriority="72"/>
+    <w:lsdException w:name="Colorful Grid Accent 3" w:uiPriority="73"/>
+    <w:lsdException w:name="Light Shading Accent 4" w:uiPriority="60"/>
+    <w:lsdException w:name="Light List Accent 4" w:uiPriority="61"/>
+    <w:lsdException w:name="Light Grid Accent 4" w:uiPriority="62"/>
+    <w:lsdException w:name="Medium Shading 1 Accent 4" w:uiPriority="63"/>
+    <w:lsdException w:name="Medium Shading 2 Accent 4" w:uiPriority="64"/>
+    <w:lsdException w:name="Medium List 1 Accent 4" w:uiPriority="65"/>
+    <w:lsdException w:name="Medium List 2 Accent 4" w:uiPriority="66"/>
+    <w:lsdException w:name="Medium Grid 1 Accent 4" w:uiPriority="67"/>
+    <w:lsdException w:name="Medium Grid 2 Accent 4" w:uiPriority="68"/>
+    <w:lsdException w:name="Medium Grid 3 Accent 4" w:uiPriority="69"/>
+    <w:lsdException w:name="Dark List Accent 4" w:uiPriority="70"/>
+    <w:lsdException w:name="Colorful Shading Accent 4" w:uiPriority="71"/>
+    <w:lsdException w:name="Colorful List Accent 4" w:uiPriority="72"/>
+    <w:lsdException w:name="Colorful Grid Accent 4" w:uiPriority="73"/>
+    <w:lsdException w:name="Light Shading Accent 5" w:uiPriority="60"/>
+    <w:lsdException w:name="Light List Accent 5" w:uiPriority="61"/>
+    <w:lsdException w:name="Light Grid Accent 5" w:uiPriority="62"/>
+    <w:lsdException w:name="Medium Shading 1 Accent 5" w:uiPriority="63"/>
+    <w:lsdException w:name="Medium Shading 2 Accent 5" w:uiPriority="64"/>
+    <w:lsdException w:name="Medium List 1 Accent 5" w:uiPriority="65"/>
+    <w:lsdException w:name="Medium List 2 Accent 5" w:uiPriority="66"/>
+    <w:lsdException w:name="Medium Grid 1 Accent 5" w:uiPriority="67"/>
+    <w:lsdException w:name="Medium Grid 2 Accent 5" w:uiPriority="68"/>
+    <w:lsdException w:name="Medium Grid 3 Accent 5" w:uiPriority="69"/>
+    <w:lsdException w:name="Dark List Accent 5" w:uiPriority="70"/>
+    <w:lsdException w:name="Colorful Shading Accent 5" w:uiPriority="71"/>
+    <w:lsdException w:name="Colorful List Accent 5" w:uiPriority="72"/>
+    <w:lsdException w:name="Colorful Grid Accent 5" w:uiPriority="73"/>
+    <w:lsdException w:name="Light Shading Accent 6" w:uiPriority="60"/>
+    <w:lsdException w:name="Light List Accent 6" w:uiPriority="61"/>
+    <w:lsdException w:name="Light Grid Accent 6" w:uiPriority="62"/>
+    <w:lsdException w:name="Medium Shading 1 Accent 6" w:uiPriority="63"/>
+    <w:lsdException w:name="Medium Shading 2 Accent 6" w:uiPriority="64"/>
+    <w:lsdException w:name="Medium List 1 Accent 6" w:uiPriority="65"/>
+    <w:lsdException w:name="Medium List 2 Accent 6" w:uiPriority="66"/>
+    <w:lsdException w:name="Medium Grid 1 Accent 6" w:uiPriority="67"/>
+    <w:lsdException w:name="Medium Grid 2 Accent 6" w:uiPriority="68"/>
+    <w:lsdException w:name="Medium Grid 3 Accent 6" w:uiPriority="69"/>
+    <w:lsdException w:name="Dark List Accent 6" w:uiPriority="70"/>
+    <w:lsdException w:name="Colorful Shading Accent 6" w:uiPriority="71"/>
+    <w:lsdException w:name="Colorful List Accent 6" w:uiPriority="72"/>
+    <w:lsdException w:name="Colorful Grid Accent 6" w:uiPriority="73"/>
+    <w:lsdException w:name="Subtle Emphasis" w:uiPriority="19" w:qFormat="1"/>
+    <w:lsdException w:name="Intense Emphasis" w:uiPriority="21" w:qFormat="1"/>
+    <w:lsdException w:name="Subtle Reference" w:uiPriority="31" w:qFormat="1"/>
+    <w:lsdException w:name="Intense Reference" w:uiPriority="32" w:qFormat="1"/>
+    <w:lsdException w:name="Book Title" w:uiPriority="33" w:qFormat="1"/>
+    <w:lsdException w:name="Bibliography" w:semiHidden="1" w:uiPriority="37" w:unhideWhenUsed="1"/>
+    <w:lsdException w:name="TOC Heading" w:semiHidden="1" w:uiPriority="39" w:unhideWhenUsed="1" w:qFormat="1"/>
+    <w:lsdException w:name="Plain Table 1" w:uiPriority="41"/>
+    <w:lsdException w:name="Plain Table 2" w:uiPriority="42"/>
+    <w:lsdException w:name="Plain Table 3" w:uiPriority="43"/>
+    <w:lsdException w:name="Plain Table 4" w:uiPriority="44"/>
+    <w:lsdException w:name="Plain Table 5" w:uiPriority="45"/>
+    <w:lsdException w:name="Grid Table Light" w:uiPriority="40"/>
+    <w:lsdException w:name="Grid Table 1 Light" w:uiPriority="46"/>
+    <w:lsdException w:name="Grid Table 2" w:uiPriority="47"/>
+    <w:lsdException w:name="Grid Table 3" w:uiPriority="48"/>
+    <w:lsdException w:name="Grid Table 4" w:uiPriority="49"/>
+    <w:lsdException w:name="Grid Table 5 Dark" w:uiPriority="50"/>
+    <w:lsdException w:name="Grid Table 6 Colorful" w:uiPriority="51"/>
+    <w:lsdException w:name="Grid Table 7 Colorful" w:uiPriority="52"/>
+    <w:lsdException w:name="Grid Table 1 Light Accent 1" w:uiPriority="46"/>
+    <w:lsdException w:name="Grid Table 2 Accent 1" w:uiPriority="47"/>
+    <w:lsdException w:name="Grid Table 3 Accent 1" w:uiPriority="48"/>
+    <w:lsdException w:name="Grid Table 4 Accent 1" w:uiPriority="49"/>
+    <w:lsdException w:name="Grid Table 5 Dark Accent 1" w:uiPriority="50"/>
+    <w:lsdException w:name="Grid Table 6 Colorful Accent 1" w:uiPriority="51"/>
+    <w:lsdException w:name="Grid Table 7 Colorful Accent 1" w:uiPriority="52"/>
+    <w:lsdException w:name="Grid Table 1 Light Accent 2" w:uiPriority="46"/>
+    <w:lsdException w:name="Grid Table 2 Accent 2" w:uiPriority="47"/>
+    <w:lsdException w:name="Grid Table 3 Accent 2" w:uiPriority="48"/>
+    <w:lsdException w:name="Grid Table 4 Accent 2" w:uiPriority="49"/>
+    <w:lsdException w:name="Grid Table 5 Dark Accent 2" w:uiPriority="50"/>
+    <w:lsdException w:name="Grid Table 6 Colorful Accent 2" w:uiPriority="51"/>
+    <w:lsdException w:name="Grid Table 7 Colorful Accent 2" w:uiPriority="52"/>
+    <w:lsdException w:name="Grid Table 1 Light Accent 3" w:uiPriority="46"/>
+    <w:lsdException w:name="Grid Table 2 Accent 3" w:uiPriority="47"/>
+    <w:lsdException w:name="Grid Table 3 Accent 3" w:uiPriority="48"/>
+    <w:lsdException w:name="Grid Table 4 Accent 3" w:uiPriority="49"/>
+    <w:lsdException w:name="Grid Table 5 Dark Accent 3" w:uiPriority="50"/>
+    <w:lsdException w:name="Grid Table 6 Colorful Accent 3" w:uiPriority="51"/>
+    <w:lsdException w:name="Grid Table 7 Colorful Accent 3" w:uiPriority="52"/>
+    <w:lsdException w:name="Grid Table 1 Light Accent 4" w:uiPriority="46"/>
+    <w:lsdException w:name="Grid Table 2 Accent 4" w:uiPriority="47"/>
+    <w:lsdException w:name="Grid Table 3 Accent 4" w:uiPriority="48"/>
+    <w:lsdException w:name="Grid Table 4 Accent 4" w:uiPriority="49"/>
+    <w:lsdException w:name="Grid Table 5 Dark Accent 4" w:uiPriority="50"/>
+    <w:lsdException w:name="Grid Table 6 Colorful Accent 4" w:uiPriority="51"/>
+    <w:lsdException w:name="Grid Table 7 Colorful Accent 4" w:uiPriority="52"/>
+    <w:lsdException w:name="Grid Table 1 Light Accent 5" w:uiPriority="46"/>
+    <w:lsdException w:name="Grid Table 2 Accent 5" w:uiPriority="47"/>
+    <w:lsdException w:name="Grid Table 3 Accent 5" w:uiPriority="48"/>
+    <w:lsdException w:name="Grid Table 4 Accent 5" w:uiPriority="49"/>
+    <w:lsdException w:name="Grid Table 5 Dark Accent 5" w:uiPriority="50"/>
+    <w:lsdException w:name="Grid Table 6 Colorful Accent 5" w:uiPriority="51"/>
+    <w:lsdException w:name="Grid Table 7 Colorful Accent 5" w:uiPriority="52"/>
+    <w:lsdException w:name="Grid Table 1 Light Accent 6" w:uiPriority="46"/>
+    <w:lsdException w:name="Grid Table 2 Accent 6" w:uiPriority="47"/>
+    <w:lsdException w:name="Grid Table 3 Accent 6" w:uiPriority="48"/>
+    <w:lsdException w:name="Grid Table 4 Accent 6" w:uiPriority="49"/>
+    <w:lsdException w:name="Grid Table 5 Dark Accent 6" w:uiPriority="50"/>
+    <w:lsdException w:name="Grid Table 6 Colorful Accent 6" w:uiPriority="51"/>
+    <w:lsdException w:name="Grid Table 7 Colorful Accent 6" w:uiPriority="52"/>
+    <w:lsdException w:name="List Table 1 Light" w:uiPriority="46"/>
+    <w:lsdException w:name="List Table 2" w:uiPriority="47"/>
+    <w:lsdException w:name="List Table 3" w:uiPriority="48"/>
+    <w:lsdException w:name="List Table 4" w:uiPriority="49"/>
+    <w:lsdException w:name="List Table 5 Dark" w:uiPriority="50"/>
+    <w:lsdException w:name="List Table 6 Colorful" w:uiPriority="51"/>
+    <w:lsdException w:name="List Table 7 Colorful" w:uiPriority="52"/>
+    <w:lsdException w:name="List Table 1 Light Accent 1" w:uiPriority="46"/>
+    <w:lsdException w:name="List Table 2 Accent 1" w:uiPriority="47"/>
+    <w:lsdException w:name="List Table 3 Accent 1" w:uiPriority="48"/>
+    <w:lsdException w:name="List Table 4 Accent 1" w:uiPriority="49"/>
+    <w:lsdException w:name="List Table 5 Dark Accent 1" w:uiPriority="50"/>
+    <w:lsdException w:name="List Table 6 Colorful Accent 1" w:uiPriority="51"/>
+    <w:lsdException w:name="List Table 7 Colorful Accent 1" w:uiPriority="52"/>
+    <w:lsdException w:name="List Table 1 Light Accent 2" w:uiPriority="46"/>
+    <w:lsdException w:name="List Table 2 Accent 2" w:uiPriority="47"/>
+    <w:lsdException w:name="List Table 3 Accent 2" w:uiPriority="48"/>
+    <w:lsdException w:name="List Table 4 Accent 2" w:uiPriority="49"/>
+    <w:lsdException w:name="List Table 5 Dark Accent 2" w:uiPriority="50"/>
+    <w:lsdException w:name="List Table 6 Colorful Accent 2" w:uiPriority="51"/>
+    <w:lsdException w:name="List Table 7 Colorful Accent 2" w:uiPriority="52"/>
+    <w:lsdException w:name="List Table 1 Light Accent 3" w:uiPriority="46"/>
+    <w:lsdException w:name="List Table 2 Accent 3" w:uiPriority="47"/>
+    <w:lsdException w:name="List Table 3 Accent 3" w:uiPriority="48"/>
+    <w:lsdException w:name="List Table 4 Accent 3" w:uiPriority="49"/>
+    <w:lsdException w:name="List Table 5 Dark Accent 3" w:uiPriority="50"/>
+    <w:lsdException w:name="List Table 6 Colorful Accent 3" w:uiPriority="51"/>
+    <w:lsdException w:name="List Table 7 Colorful Accent 3" w:uiPriority="52"/>
+    <w:lsdException w:name="List Table 1 Light Accent 4" w:uiPriority="46"/>
+    <w:lsdException w:name="List Table 2 Accent 4" w:uiPriority="47"/>
+    <w:lsdException w:name="List Table 3 Accent 4" w:uiPriority="48"/>
+    <w:lsdException w:name="List Table 4 Accent 4" w:uiPriority="49"/>
+    <w:lsdException w:name="List Table 5 Dark Accent 4" w:uiPriority="50"/>
+    <w:lsdException w:name="List Table 6 Colorful Accent 4" w:uiPriority="51"/>
+    <w:lsdException w:name="List Table 7 Colorful Accent 4" w:uiPriority="52"/>
+    <w:lsdException w:name="List Table 1 Light Accent 5" w:uiPriority="46"/>
+    <w:lsdException w:name="List Table 2 Accent 5" w:uiPriority="47"/>
+    <w:lsdException w:name="List Table 3 Accent 5" w:uiPriority="48"/>
+    <w:lsdException w:name="List Table 4 Accent 5" w:uiPriority="49"/>
+    <w:lsdException w:name="List Table 5 Dark Accent 5" w:uiPriority="50"/>
+    <w:lsdException w:name="List Table 6 Colorful Accent 5" w:uiPriority="51"/>
+    <w:lsdException w:name="List Table 7 Colorful Accent 5" w:uiPriority="52"/>
+    <w:lsdException w:name="List Table 1 Light Accent 6" w:uiPriority="46"/>
+    <w:lsdException w:name="List Table 2 Accent 6" w:uiPriority="47"/>
+    <w:lsdException w:name="List Table 3 Accent 6" w:uiPriority="48"/>
+    <w:lsdException w:name="List Table 4 Accent 6" w:uiPriority="49"/>
+    <w:lsdException w:name="List Table 5 Dark Accent 6" w:uiPriority="50"/>
+    <w:lsdException w:name="List Table 6 Colorful Accent 6" w:uiPriority="51"/>
+    <w:lsdException w:name="List Table 7 Colorful Accent 6" w:uiPriority="52"/>
+    <w:lsdException w:name="Mention" w:semiHidden="1" w:unhideWhenUsed="1"/>
+    <w:lsdException w:name="Smart Hyperlink" w:semiHidden="1" w:unhideWhenUsed="1"/>
+    <w:lsdException w:name="Hashtag" w:semiHidden="1" w:unhideWhenUsed="1"/>
+    <w:lsdException w:name="Unresolved Mention" w:semiHidden="1" w:unhideWhenUsed="1"/>
+  </w:latentStyles>
+  <w:style w:type="paragraph" w:default="1" w:styleId="Normal">
+    <w:name w:val="Normal"/>
+    <w:qFormat/>
+  </w:style>
+  <w:style w:type="character" w:default="1" w:styleId="DefaultParagraphFont">
+    <w:name w:val="Default Paragraph Font"/>
+    <w:uiPriority w:val="1"/>
+    <w:semiHidden/>
+    <w:unhideWhenUsed/>
+  </w:style>
+  <w:style w:type="table" w:default="1" w:styleId="TableNormal">
+    <w:name w:val="Normal Table"/>
+    <w:uiPriority w:val="99"/>
+    <w:semiHidden/>
+    <w:unhideWhenUsed/>
+    <w:tblPr>
+      <w:tblInd w:w="0" w:type="dxa"/>
+      <w:tblCellMar>
+        <w:top w:w="0" w:type="dxa"/>
+        <w:left w:w="108" w:type="dxa"/>
+        <w:bottom w:w="0" w:type="dxa"/>
+        <w:right w:w="108" w:type="dxa"/>
+      </w:tblCellMar>
+    </w:tblPr>
+  </w:style>
+  <w:style w:type="numbering" w:default="1" w:styleId="NoList">
+    <w:name w:val="No List"/>
+    <w:uiPriority w:val="99"/>
+    <w:semiHidden/>
+    <w:unhideWhenUsed/>
+  </w:style>
+  <w:style w:type="character" w:styleId="PlaceholderText">
+    <w:name w:val="Placeholder Text"/>
+    <w:basedOn w:val="DefaultParagraphFont"/>
+    <w:uiPriority w:val="99"/>
+    <w:semiHidden/>
+    <w:rsid w:val="00161404"/>
+    <w:rPr>
+      <w:color w:val="808080"/>
+    </w:rPr>
+  </w:style>
+</w:styles>
+</file>
+
+<file path=word/glossary/webSettings.xml><?xml version="1.0" encoding="utf-8"?>
+<w:webSettings xmlns:mc="http://schemas.openxmlformats.org/markup-compatibility/2006" xmlns:r="http://schemas.openxmlformats.org/officeDocument/2006/relationships" xmlns:w="http://schemas.openxmlformats.org/wordprocessingml/2006/main" xmlns:w14="http://schemas.microsoft.com/office/word/2010/wordml" xmlns:w15="http://schemas.microsoft.com/office/word/2012/wordml" xmlns:w16cid="http://schemas.microsoft.com/office/word/2016/wordml/cid" xmlns:w16se="http://schemas.microsoft.com/office/word/2015/wordml/symex" mc:Ignorable="w14 w15 w16se w16cid">
+  <w:optimizeForBrowser/>
+  <w:allowPNG/>
+</w:webSettings>
+</file>
+
 <file path=word/theme/theme1.xml><?xml version="1.0" encoding="utf-8"?>
 <a:theme xmlns:a="http://schemas.openxmlformats.org/drawingml/2006/main" name="Office Theme">
   <a:themeElements>
@@ -49449,7 +52225,7 @@
 </file>
 
 <file path=customXml/itemProps1.xml><?xml version="1.0" encoding="utf-8"?>
-<ds:datastoreItem xmlns:ds="http://schemas.openxmlformats.org/officeDocument/2006/customXml" ds:itemID="{8F992C5A-8901-4BC1-BE76-65023704E809}">
+<ds:datastoreItem xmlns:ds="http://schemas.openxmlformats.org/officeDocument/2006/customXml" ds:itemID="{EEF06875-EF28-4383-AC74-02953329F737}">
   <ds:schemaRefs>
     <ds:schemaRef ds:uri="http://schemas.openxmlformats.org/officeDocument/2006/bibliography"/>
   </ds:schemaRefs>

--- a/thesis.docx
+++ b/thesis.docx
@@ -7487,7 +7487,23 @@
           <w:sz w:val="20"/>
           <w:szCs w:val="20"/>
         </w:rPr>
-        <w:t>These normative patterns represent a form of model construction, but are not in the scope of this work, which solely evaluates anomaly detection.</w:t>
+        <w:t>These normative patterns represent a form of model construction, but are not in the scope of this work, w</w:t>
+      </w:r>
+      <w:r>
+        <w:rPr>
+          <w:rFonts w:ascii="Times New Roman" w:hAnsi="Times New Roman" w:cs="Times New Roman"/>
+          <w:sz w:val="20"/>
+          <w:szCs w:val="20"/>
+        </w:rPr>
+        <w:t>hose sole application i</w:t>
+      </w:r>
+      <w:r>
+        <w:rPr>
+          <w:rFonts w:ascii="Times New Roman" w:hAnsi="Times New Roman" w:cs="Times New Roman"/>
+          <w:sz w:val="20"/>
+          <w:szCs w:val="20"/>
+        </w:rPr>
+        <w:t>s anomaly detection.</w:t>
       </w:r>
     </w:p>
     <w:p>
@@ -10206,23 +10222,71 @@
           <w:sz w:val="20"/>
           <w:szCs w:val="20"/>
         </w:rPr>
-        <w:t xml:space="preserve"> useful anomaly detection properties. We use the Inductive Miner [2] to construct a graphical process model from log data, then </w:t>
-      </w:r>
-      <w:r>
-        <w:rPr>
-          <w:rFonts w:ascii="Times New Roman" w:hAnsi="Times New Roman" w:cs="Times New Roman"/>
-          <w:sz w:val="20"/>
-          <w:szCs w:val="20"/>
-        </w:rPr>
-        <w:t xml:space="preserve">iteratively </w:t>
-      </w:r>
-      <w:r>
-        <w:rPr>
-          <w:rFonts w:ascii="Times New Roman" w:hAnsi="Times New Roman" w:cs="Times New Roman"/>
-          <w:sz w:val="20"/>
-          <w:szCs w:val="20"/>
-        </w:rPr>
-        <w:t xml:space="preserve">apply SUBDUE [3] to extract a hierarchical dendrogram of normative patterns </w:t>
+        <w:t xml:space="preserve"> useful anomaly detection properties. </w:t>
+      </w:r>
+      <w:r>
+        <w:rPr>
+          <w:rFonts w:ascii="Times New Roman" w:hAnsi="Times New Roman" w:cs="Times New Roman"/>
+          <w:sz w:val="20"/>
+          <w:szCs w:val="20"/>
+        </w:rPr>
+        <w:t>T</w:t>
+      </w:r>
+      <w:r>
+        <w:rPr>
+          <w:rFonts w:ascii="Times New Roman" w:hAnsi="Times New Roman" w:cs="Times New Roman"/>
+          <w:sz w:val="20"/>
+          <w:szCs w:val="20"/>
+        </w:rPr>
+        <w:t>he Inductive Miner [2]</w:t>
+      </w:r>
+      <w:r>
+        <w:rPr>
+          <w:rFonts w:ascii="Times New Roman" w:hAnsi="Times New Roman" w:cs="Times New Roman"/>
+          <w:sz w:val="20"/>
+          <w:szCs w:val="20"/>
+        </w:rPr>
+        <w:t xml:space="preserve"> is used</w:t>
+      </w:r>
+      <w:r>
+        <w:rPr>
+          <w:rFonts w:ascii="Times New Roman" w:hAnsi="Times New Roman" w:cs="Times New Roman"/>
+          <w:sz w:val="20"/>
+          <w:szCs w:val="20"/>
+        </w:rPr>
+        <w:t xml:space="preserve"> to construct a graphical process model from log data, t</w:t>
+      </w:r>
+      <w:r>
+        <w:rPr>
+          <w:rFonts w:ascii="Times New Roman" w:hAnsi="Times New Roman" w:cs="Times New Roman"/>
+          <w:sz w:val="20"/>
+          <w:szCs w:val="20"/>
+        </w:rPr>
+        <w:t>o which</w:t>
+      </w:r>
+      <w:r>
+        <w:rPr>
+          <w:rFonts w:ascii="Times New Roman" w:hAnsi="Times New Roman" w:cs="Times New Roman"/>
+          <w:sz w:val="20"/>
+          <w:szCs w:val="20"/>
+        </w:rPr>
+        <w:t xml:space="preserve"> SUBDUE [3]</w:t>
+      </w:r>
+      <w:r>
+        <w:rPr>
+          <w:rFonts w:ascii="Times New Roman" w:hAnsi="Times New Roman" w:cs="Times New Roman"/>
+          <w:sz w:val="20"/>
+          <w:szCs w:val="20"/>
+        </w:rPr>
+        <w:t xml:space="preserve"> is iteratively applied</w:t>
+      </w:r>
+      <w:r>
+        <w:rPr>
+          <w:rFonts w:ascii="Times New Roman" w:hAnsi="Times New Roman" w:cs="Times New Roman"/>
+          <w:sz w:val="20"/>
+          <w:szCs w:val="20"/>
+        </w:rPr>
+        <w:t xml:space="preserve"> to extract a hierarchical dendrogram of normative patterns </w:t>
       </w:r>
       <w:r>
         <w:rPr>
@@ -10486,31 +10550,151 @@
           <w:sz w:val="20"/>
           <w:szCs w:val="20"/>
         </w:rPr>
-        <w:t>ing encompasses many different process algebras and formal languages, all of which have been developed to specify properties of different kinds of processes. Thus model representations may encompass varying levels of complexity to describe a process, or to satisfy certain properties like verifiability, reachability, and so forth, which are dependent on the choice of representation [CITE SOMETHING].</w:t>
-      </w:r>
-      <w:r>
-        <w:rPr>
-          <w:rFonts w:ascii="Times New Roman" w:hAnsi="Times New Roman" w:cs="Times New Roman"/>
-          <w:sz w:val="20"/>
-          <w:szCs w:val="20"/>
-        </w:rPr>
-        <w:t xml:space="preserve"> The canonical example is the Petri-net, whose properties are well-studied but still subject to ongoing research. Under this construction, a process is represented </w:t>
-      </w:r>
-      <w:r>
-        <w:rPr>
-          <w:rFonts w:ascii="Times New Roman" w:hAnsi="Times New Roman" w:cs="Times New Roman"/>
-          <w:sz w:val="20"/>
-          <w:szCs w:val="20"/>
-        </w:rPr>
-        <w:t>graphically by a set of vertices, “places”, representing activities of the process. Places are separated by “transitions”</w:t>
-      </w:r>
-      <w:r>
-        <w:rPr>
-          <w:rFonts w:ascii="Times New Roman" w:hAnsi="Times New Roman" w:cs="Times New Roman"/>
-          <w:sz w:val="20"/>
-          <w:szCs w:val="20"/>
-        </w:rPr>
-        <w:t xml:space="preserve">, which constrain the nature of transitions between places. Edges connect places and transitions to give the model its structure, where transitions connect to places, and places connect only to transitions. </w:t>
+        <w:t>ing encompasses many different process algebras and formal languages, all of which have been developed to specify properties of different kinds of processes. Thus</w:t>
+      </w:r>
+      <w:r>
+        <w:rPr>
+          <w:rFonts w:ascii="Times New Roman" w:hAnsi="Times New Roman" w:cs="Times New Roman"/>
+          <w:sz w:val="20"/>
+          <w:szCs w:val="20"/>
+        </w:rPr>
+        <w:t>,</w:t>
+      </w:r>
+      <w:r>
+        <w:rPr>
+          <w:rFonts w:ascii="Times New Roman" w:hAnsi="Times New Roman" w:cs="Times New Roman"/>
+          <w:sz w:val="20"/>
+          <w:szCs w:val="20"/>
+        </w:rPr>
+        <w:t xml:space="preserve"> model representations may encompass varying levels of complexity to describe a process, or to satisfy certain properties like verifiability, reachability, and </w:t>
+      </w:r>
+      <w:r>
+        <w:rPr>
+          <w:rFonts w:ascii="Times New Roman" w:hAnsi="Times New Roman" w:cs="Times New Roman"/>
+          <w:sz w:val="20"/>
+          <w:szCs w:val="20"/>
+        </w:rPr>
+        <w:t>completeness</w:t>
+      </w:r>
+      <w:r>
+        <w:rPr>
+          <w:rFonts w:ascii="Times New Roman" w:hAnsi="Times New Roman" w:cs="Times New Roman"/>
+          <w:sz w:val="20"/>
+          <w:szCs w:val="20"/>
+        </w:rPr>
+        <w:t>, which are dependent on the choice of representation [</w:t>
+      </w:r>
+      <w:r>
+        <w:rPr>
+          <w:rFonts w:ascii="Times New Roman" w:hAnsi="Times New Roman" w:cs="Times New Roman"/>
+          <w:sz w:val="20"/>
+          <w:szCs w:val="20"/>
+        </w:rPr>
+        <w:t>Peterson, 1981</w:t>
+      </w:r>
+      <w:r>
+        <w:rPr>
+          <w:rFonts w:ascii="Times New Roman" w:hAnsi="Times New Roman" w:cs="Times New Roman"/>
+          <w:sz w:val="20"/>
+          <w:szCs w:val="20"/>
+        </w:rPr>
+        <w:t>].</w:t>
+      </w:r>
+      <w:r>
+        <w:rPr>
+          <w:rFonts w:ascii="Times New Roman" w:hAnsi="Times New Roman" w:cs="Times New Roman"/>
+          <w:sz w:val="20"/>
+          <w:szCs w:val="20"/>
+        </w:rPr>
+        <w:t xml:space="preserve"> The canonical example is the Petri-ne</w:t>
+      </w:r>
+      <w:r>
+        <w:rPr>
+          <w:rFonts w:ascii="Times New Roman" w:hAnsi="Times New Roman" w:cs="Times New Roman"/>
+          <w:sz w:val="20"/>
+          <w:szCs w:val="20"/>
+        </w:rPr>
+        <w:t>t</w:t>
+      </w:r>
+      <w:r>
+        <w:rPr>
+          <w:rFonts w:ascii="Times New Roman" w:hAnsi="Times New Roman" w:cs="Times New Roman"/>
+          <w:sz w:val="20"/>
+          <w:szCs w:val="20"/>
+        </w:rPr>
+        <w:t>, whose properties are well-studied but still subject to ongoing research</w:t>
+      </w:r>
+      <w:r>
+        <w:rPr>
+          <w:rFonts w:ascii="Times New Roman" w:hAnsi="Times New Roman" w:cs="Times New Roman"/>
+          <w:sz w:val="20"/>
+          <w:szCs w:val="20"/>
+        </w:rPr>
+        <w:t xml:space="preserve"> </w:t>
+      </w:r>
+      <w:r>
+        <w:rPr>
+          <w:rFonts w:ascii="Times New Roman" w:hAnsi="Times New Roman" w:cs="Times New Roman"/>
+          <w:sz w:val="20"/>
+          <w:szCs w:val="20"/>
+        </w:rPr>
+        <w:t>[Petri, 2008]</w:t>
+      </w:r>
+      <w:r>
+        <w:rPr>
+          <w:rFonts w:ascii="Times New Roman" w:hAnsi="Times New Roman" w:cs="Times New Roman"/>
+          <w:sz w:val="20"/>
+          <w:szCs w:val="20"/>
+        </w:rPr>
+        <w:t xml:space="preserve">. Under this construction, a process is represented </w:t>
+      </w:r>
+      <w:r>
+        <w:rPr>
+          <w:rFonts w:ascii="Times New Roman" w:hAnsi="Times New Roman" w:cs="Times New Roman"/>
+          <w:sz w:val="20"/>
+          <w:szCs w:val="20"/>
+        </w:rPr>
+        <w:t>graphically by a set of vertices, “places”, representing activities</w:t>
+      </w:r>
+      <w:r>
+        <w:rPr>
+          <w:rFonts w:ascii="Times New Roman" w:hAnsi="Times New Roman" w:cs="Times New Roman"/>
+          <w:sz w:val="20"/>
+          <w:szCs w:val="20"/>
+        </w:rPr>
+        <w:t>, resources, or other entities</w:t>
+      </w:r>
+      <w:r>
+        <w:rPr>
+          <w:rFonts w:ascii="Times New Roman" w:hAnsi="Times New Roman" w:cs="Times New Roman"/>
+          <w:sz w:val="20"/>
+          <w:szCs w:val="20"/>
+        </w:rPr>
+        <w:t xml:space="preserve"> of the process. Places are separated by “transitions”</w:t>
+      </w:r>
+      <w:r>
+        <w:rPr>
+          <w:rFonts w:ascii="Times New Roman" w:hAnsi="Times New Roman" w:cs="Times New Roman"/>
+          <w:sz w:val="20"/>
+          <w:szCs w:val="20"/>
+        </w:rPr>
+        <w:t xml:space="preserve">, which </w:t>
+      </w:r>
+      <w:r>
+        <w:rPr>
+          <w:rFonts w:ascii="Times New Roman" w:hAnsi="Times New Roman" w:cs="Times New Roman"/>
+          <w:sz w:val="20"/>
+          <w:szCs w:val="20"/>
+        </w:rPr>
+        <w:t xml:space="preserve">semantically </w:t>
+      </w:r>
+      <w:r>
+        <w:rPr>
+          <w:rFonts w:ascii="Times New Roman" w:hAnsi="Times New Roman" w:cs="Times New Roman"/>
+          <w:sz w:val="20"/>
+          <w:szCs w:val="20"/>
+        </w:rPr>
+        <w:t xml:space="preserve">constrain the nature of transitions between places. Edges connect places and transitions to give the model its structure, where transitions connect to places, and places connect only to transitions. </w:t>
       </w:r>
       <w:r>
         <w:rPr>
@@ -10535,6 +10719,742 @@
           <w:szCs w:val="20"/>
         </w:rPr>
         <w:t xml:space="preserve"> Lastly, a final marking is assigned in the same manner as the initial marking, to denote the final state of the process.</w:t>
+      </w:r>
+    </w:p>
+    <w:p>
+      <w:pPr>
+        <w:rPr>
+          <w:rFonts w:ascii="Times New Roman" w:hAnsi="Times New Roman" w:cs="Times New Roman"/>
+          <w:sz w:val="20"/>
+          <w:szCs w:val="20"/>
+        </w:rPr>
+      </w:pPr>
+    </w:p>
+    <w:p>
+      <w:pPr>
+        <w:rPr>
+          <w:rFonts w:ascii="Times New Roman" w:hAnsi="Times New Roman" w:cs="Times New Roman"/>
+          <w:sz w:val="20"/>
+          <w:szCs w:val="20"/>
+        </w:rPr>
+      </w:pPr>
+    </w:p>
+    <w:p>
+      <w:pPr>
+        <w:rPr>
+          <w:rFonts w:ascii="Times New Roman" w:hAnsi="Times New Roman" w:cs="Times New Roman"/>
+          <w:sz w:val="20"/>
+          <w:szCs w:val="20"/>
+        </w:rPr>
+      </w:pPr>
+    </w:p>
+    <w:p>
+      <w:pPr>
+        <w:rPr>
+          <w:rFonts w:ascii="Times New Roman" w:hAnsi="Times New Roman" w:cs="Times New Roman"/>
+          <w:sz w:val="20"/>
+          <w:szCs w:val="20"/>
+        </w:rPr>
+      </w:pPr>
+    </w:p>
+    <w:p>
+      <w:pPr>
+        <w:jc w:val="center"/>
+        <w:rPr>
+          <w:rFonts w:ascii="Times New Roman" w:hAnsi="Times New Roman" w:cs="Times New Roman"/>
+          <w:sz w:val="20"/>
+          <w:szCs w:val="20"/>
+        </w:rPr>
+      </w:pPr>
+    </w:p>
+    <w:tbl>
+      <w:tblPr>
+        <w:tblStyle w:val="PlainTable3"/>
+        <w:tblW w:w="0" w:type="auto"/>
+        <w:tblLook w:val="04A0" w:firstRow="1" w:lastRow="0" w:firstColumn="1" w:lastColumn="0" w:noHBand="0" w:noVBand="1"/>
+      </w:tblPr>
+      <w:tblGrid>
+        <w:gridCol w:w="2515"/>
+        <w:gridCol w:w="6835"/>
+      </w:tblGrid>
+      <w:tr>
+        <w:trPr>
+          <w:cnfStyle w:val="100000000000" w:firstRow="1" w:lastRow="0" w:firstColumn="0" w:lastColumn="0" w:oddVBand="0" w:evenVBand="0" w:oddHBand="0" w:evenHBand="0" w:firstRowFirstColumn="0" w:firstRowLastColumn="0" w:lastRowFirstColumn="0" w:lastRowLastColumn="0"/>
+        </w:trPr>
+        <w:tc>
+          <w:tcPr>
+            <w:cnfStyle w:val="001000000100" w:firstRow="0" w:lastRow="0" w:firstColumn="1" w:lastColumn="0" w:oddVBand="0" w:evenVBand="0" w:oddHBand="0" w:evenHBand="0" w:firstRowFirstColumn="1" w:firstRowLastColumn="0" w:lastRowFirstColumn="0" w:lastRowLastColumn="0"/>
+            <w:tcW w:w="9350" w:type="dxa"/>
+            <w:gridSpan w:val="2"/>
+          </w:tcPr>
+          <w:p>
+            <w:pPr>
+              <w:jc w:val="center"/>
+              <w:rPr>
+                <w:rFonts w:ascii="Times New Roman" w:hAnsi="Times New Roman" w:cs="Times New Roman"/>
+                <w:sz w:val="20"/>
+                <w:szCs w:val="20"/>
+              </w:rPr>
+            </w:pPr>
+            <w:r>
+              <w:rPr>
+                <w:rFonts w:ascii="Times New Roman" w:hAnsi="Times New Roman" w:cs="Times New Roman"/>
+                <w:sz w:val="20"/>
+                <w:szCs w:val="20"/>
+              </w:rPr>
+              <w:t xml:space="preserve">TABLE 1: </w:t>
+            </w:r>
+            <w:r>
+              <w:rPr>
+                <w:rFonts w:ascii="Times New Roman" w:hAnsi="Times New Roman" w:cs="Times New Roman"/>
+                <w:sz w:val="20"/>
+                <w:szCs w:val="20"/>
+              </w:rPr>
+              <w:t>Simple Petri-Net Definition</w:t>
+            </w:r>
+          </w:p>
+        </w:tc>
+      </w:tr>
+      <w:tr>
+        <w:trPr>
+          <w:cnfStyle w:val="000000100000" w:firstRow="0" w:lastRow="0" w:firstColumn="0" w:lastColumn="0" w:oddVBand="0" w:evenVBand="0" w:oddHBand="1" w:evenHBand="0" w:firstRowFirstColumn="0" w:firstRowLastColumn="0" w:lastRowFirstColumn="0" w:lastRowLastColumn="0"/>
+        </w:trPr>
+        <w:tc>
+          <w:tcPr>
+            <w:cnfStyle w:val="001000000000" w:firstRow="0" w:lastRow="0" w:firstColumn="1" w:lastColumn="0" w:oddVBand="0" w:evenVBand="0" w:oddHBand="0" w:evenHBand="0" w:firstRowFirstColumn="0" w:firstRowLastColumn="0" w:lastRowFirstColumn="0" w:lastRowLastColumn="0"/>
+            <w:tcW w:w="2515" w:type="dxa"/>
+          </w:tcPr>
+          <w:p>
+            <w:pPr>
+              <w:rPr>
+                <w:rFonts w:ascii="Times New Roman" w:hAnsi="Times New Roman" w:cs="Times New Roman"/>
+                <w:sz w:val="20"/>
+                <w:szCs w:val="20"/>
+              </w:rPr>
+            </w:pPr>
+            <m:oMathPara>
+              <m:oMath>
+                <m:r>
+                  <m:rPr>
+                    <m:sty m:val="bi"/>
+                  </m:rPr>
+                  <w:rPr>
+                    <w:rFonts w:ascii="Cambria Math" w:hAnsi="Cambria Math" w:cs="Times New Roman"/>
+                    <w:sz w:val="20"/>
+                    <w:szCs w:val="20"/>
+                  </w:rPr>
+                  <m:t>P=</m:t>
+                </m:r>
+                <m:d>
+                  <m:dPr>
+                    <m:begChr m:val="{"/>
+                    <m:endChr m:val="}"/>
+                    <m:ctrlPr>
+                      <w:rPr>
+                        <w:rFonts w:ascii="Cambria Math" w:hAnsi="Cambria Math" w:cs="Times New Roman"/>
+                        <w:i/>
+                        <w:sz w:val="20"/>
+                        <w:szCs w:val="20"/>
+                      </w:rPr>
+                    </m:ctrlPr>
+                  </m:dPr>
+                  <m:e>
+                    <m:sSub>
+                      <m:sSubPr>
+                        <m:ctrlPr>
+                          <w:rPr>
+                            <w:rFonts w:ascii="Cambria Math" w:hAnsi="Cambria Math" w:cs="Times New Roman"/>
+                            <w:i/>
+                            <w:sz w:val="20"/>
+                            <w:szCs w:val="20"/>
+                          </w:rPr>
+                        </m:ctrlPr>
+                      </m:sSubPr>
+                      <m:e>
+                        <m:r>
+                          <m:rPr>
+                            <m:sty m:val="bi"/>
+                          </m:rPr>
+                          <w:rPr>
+                            <w:rFonts w:ascii="Cambria Math" w:hAnsi="Cambria Math" w:cs="Times New Roman"/>
+                            <w:sz w:val="20"/>
+                            <w:szCs w:val="20"/>
+                          </w:rPr>
+                          <m:t>p</m:t>
+                        </m:r>
+                      </m:e>
+                      <m:sub>
+                        <m:r>
+                          <m:rPr>
+                            <m:sty m:val="bi"/>
+                          </m:rPr>
+                          <w:rPr>
+                            <w:rFonts w:ascii="Cambria Math" w:hAnsi="Cambria Math" w:cs="Times New Roman"/>
+                            <w:sz w:val="20"/>
+                            <w:szCs w:val="20"/>
+                          </w:rPr>
+                          <m:t>0</m:t>
+                        </m:r>
+                      </m:sub>
+                    </m:sSub>
+                    <m:r>
+                      <m:rPr>
+                        <m:sty m:val="bi"/>
+                      </m:rPr>
+                      <w:rPr>
+                        <w:rFonts w:ascii="Cambria Math" w:hAnsi="Cambria Math" w:cs="Times New Roman"/>
+                        <w:sz w:val="20"/>
+                        <w:szCs w:val="20"/>
+                      </w:rPr>
+                      <m:t>…</m:t>
+                    </m:r>
+                    <m:sSub>
+                      <m:sSubPr>
+                        <m:ctrlPr>
+                          <w:rPr>
+                            <w:rFonts w:ascii="Cambria Math" w:hAnsi="Cambria Math" w:cs="Times New Roman"/>
+                            <w:i/>
+                            <w:sz w:val="20"/>
+                            <w:szCs w:val="20"/>
+                          </w:rPr>
+                        </m:ctrlPr>
+                      </m:sSubPr>
+                      <m:e>
+                        <m:r>
+                          <m:rPr>
+                            <m:sty m:val="bi"/>
+                          </m:rPr>
+                          <w:rPr>
+                            <w:rFonts w:ascii="Cambria Math" w:hAnsi="Cambria Math" w:cs="Times New Roman"/>
+                            <w:sz w:val="20"/>
+                            <w:szCs w:val="20"/>
+                          </w:rPr>
+                          <m:t>p</m:t>
+                        </m:r>
+                      </m:e>
+                      <m:sub>
+                        <m:r>
+                          <m:rPr>
+                            <m:sty m:val="bi"/>
+                          </m:rPr>
+                          <w:rPr>
+                            <w:rFonts w:ascii="Cambria Math" w:hAnsi="Cambria Math" w:cs="Times New Roman"/>
+                            <w:sz w:val="20"/>
+                            <w:szCs w:val="20"/>
+                          </w:rPr>
+                          <m:t>i</m:t>
+                        </m:r>
+                      </m:sub>
+                    </m:sSub>
+                  </m:e>
+                </m:d>
+              </m:oMath>
+            </m:oMathPara>
+          </w:p>
+        </w:tc>
+        <w:tc>
+          <w:tcPr>
+            <w:tcW w:w="6835" w:type="dxa"/>
+          </w:tcPr>
+          <w:p>
+            <w:pPr>
+              <w:jc w:val="center"/>
+              <w:cnfStyle w:val="000000100000" w:firstRow="0" w:lastRow="0" w:firstColumn="0" w:lastColumn="0" w:oddVBand="0" w:evenVBand="0" w:oddHBand="1" w:evenHBand="0" w:firstRowFirstColumn="0" w:firstRowLastColumn="0" w:lastRowFirstColumn="0" w:lastRowLastColumn="0"/>
+              <w:rPr>
+                <w:rFonts w:ascii="Times New Roman" w:hAnsi="Times New Roman" w:cs="Times New Roman"/>
+                <w:sz w:val="20"/>
+                <w:szCs w:val="20"/>
+              </w:rPr>
+            </w:pPr>
+            <w:r>
+              <w:rPr>
+                <w:rFonts w:ascii="Times New Roman" w:hAnsi="Times New Roman" w:cs="Times New Roman"/>
+                <w:sz w:val="20"/>
+                <w:szCs w:val="20"/>
+              </w:rPr>
+              <w:t xml:space="preserve">A set of places, where </w:t>
+            </w:r>
+            <w:r>
+              <w:rPr>
+                <w:rFonts w:ascii="Times New Roman" w:hAnsi="Times New Roman" w:cs="Times New Roman"/>
+                <w:i/>
+                <w:sz w:val="20"/>
+                <w:szCs w:val="20"/>
+              </w:rPr>
+              <w:t>i</w:t>
+            </w:r>
+            <w:r>
+              <w:rPr>
+                <w:rFonts w:ascii="Times New Roman" w:hAnsi="Times New Roman" w:cs="Times New Roman"/>
+                <w:sz w:val="20"/>
+                <w:szCs w:val="20"/>
+              </w:rPr>
+              <w:t xml:space="preserve"> = |</w:t>
+            </w:r>
+            <w:r>
+              <w:rPr>
+                <w:rFonts w:ascii="Times New Roman" w:hAnsi="Times New Roman" w:cs="Times New Roman"/>
+                <w:i/>
+                <w:sz w:val="20"/>
+                <w:szCs w:val="20"/>
+              </w:rPr>
+              <w:t>P</w:t>
+            </w:r>
+            <w:r>
+              <w:rPr>
+                <w:rFonts w:ascii="Times New Roman" w:hAnsi="Times New Roman" w:cs="Times New Roman"/>
+                <w:sz w:val="20"/>
+                <w:szCs w:val="20"/>
+              </w:rPr>
+              <w:t>|</w:t>
+            </w:r>
+          </w:p>
+        </w:tc>
+      </w:tr>
+      <w:tr>
+        <w:tc>
+          <w:tcPr>
+            <w:cnfStyle w:val="001000000000" w:firstRow="0" w:lastRow="0" w:firstColumn="1" w:lastColumn="0" w:oddVBand="0" w:evenVBand="0" w:oddHBand="0" w:evenHBand="0" w:firstRowFirstColumn="0" w:firstRowLastColumn="0" w:lastRowFirstColumn="0" w:lastRowLastColumn="0"/>
+            <w:tcW w:w="2515" w:type="dxa"/>
+          </w:tcPr>
+          <w:p>
+            <w:pPr>
+              <w:rPr>
+                <w:rFonts w:ascii="Times New Roman" w:hAnsi="Times New Roman" w:cs="Times New Roman"/>
+                <w:sz w:val="20"/>
+                <w:szCs w:val="20"/>
+              </w:rPr>
+            </w:pPr>
+            <m:oMathPara>
+              <m:oMath>
+                <m:r>
+                  <m:rPr>
+                    <m:sty m:val="bi"/>
+                  </m:rPr>
+                  <w:rPr>
+                    <w:rFonts w:ascii="Cambria Math" w:hAnsi="Cambria Math" w:cs="Times New Roman"/>
+                    <w:sz w:val="20"/>
+                    <w:szCs w:val="20"/>
+                  </w:rPr>
+                  <m:t>T=</m:t>
+                </m:r>
+                <m:d>
+                  <m:dPr>
+                    <m:begChr m:val="{"/>
+                    <m:endChr m:val="}"/>
+                    <m:ctrlPr>
+                      <w:rPr>
+                        <w:rFonts w:ascii="Cambria Math" w:hAnsi="Cambria Math" w:cs="Times New Roman"/>
+                        <w:i/>
+                        <w:sz w:val="20"/>
+                        <w:szCs w:val="20"/>
+                      </w:rPr>
+                    </m:ctrlPr>
+                  </m:dPr>
+                  <m:e>
+                    <m:sSub>
+                      <m:sSubPr>
+                        <m:ctrlPr>
+                          <w:rPr>
+                            <w:rFonts w:ascii="Cambria Math" w:hAnsi="Cambria Math" w:cs="Times New Roman"/>
+                            <w:i/>
+                            <w:sz w:val="20"/>
+                            <w:szCs w:val="20"/>
+                          </w:rPr>
+                        </m:ctrlPr>
+                      </m:sSubPr>
+                      <m:e>
+                        <m:r>
+                          <m:rPr>
+                            <m:sty m:val="bi"/>
+                          </m:rPr>
+                          <w:rPr>
+                            <w:rFonts w:ascii="Cambria Math" w:hAnsi="Cambria Math" w:cs="Times New Roman"/>
+                            <w:sz w:val="20"/>
+                            <w:szCs w:val="20"/>
+                          </w:rPr>
+                          <m:t>t</m:t>
+                        </m:r>
+                      </m:e>
+                      <m:sub>
+                        <m:r>
+                          <m:rPr>
+                            <m:sty m:val="bi"/>
+                          </m:rPr>
+                          <w:rPr>
+                            <w:rFonts w:ascii="Cambria Math" w:hAnsi="Cambria Math" w:cs="Times New Roman"/>
+                            <w:sz w:val="20"/>
+                            <w:szCs w:val="20"/>
+                          </w:rPr>
+                          <m:t>0</m:t>
+                        </m:r>
+                      </m:sub>
+                    </m:sSub>
+                    <m:r>
+                      <m:rPr>
+                        <m:sty m:val="bi"/>
+                      </m:rPr>
+                      <w:rPr>
+                        <w:rFonts w:ascii="Cambria Math" w:hAnsi="Cambria Math" w:cs="Times New Roman"/>
+                        <w:sz w:val="20"/>
+                        <w:szCs w:val="20"/>
+                      </w:rPr>
+                      <m:t>…</m:t>
+                    </m:r>
+                    <m:sSub>
+                      <m:sSubPr>
+                        <m:ctrlPr>
+                          <w:rPr>
+                            <w:rFonts w:ascii="Cambria Math" w:hAnsi="Cambria Math" w:cs="Times New Roman"/>
+                            <w:i/>
+                            <w:sz w:val="20"/>
+                            <w:szCs w:val="20"/>
+                          </w:rPr>
+                        </m:ctrlPr>
+                      </m:sSubPr>
+                      <m:e>
+                        <m:r>
+                          <m:rPr>
+                            <m:sty m:val="bi"/>
+                          </m:rPr>
+                          <w:rPr>
+                            <w:rFonts w:ascii="Cambria Math" w:hAnsi="Cambria Math" w:cs="Times New Roman"/>
+                            <w:sz w:val="20"/>
+                            <w:szCs w:val="20"/>
+                          </w:rPr>
+                          <m:t>t</m:t>
+                        </m:r>
+                      </m:e>
+                      <m:sub>
+                        <m:r>
+                          <m:rPr>
+                            <m:sty m:val="bi"/>
+                          </m:rPr>
+                          <w:rPr>
+                            <w:rFonts w:ascii="Cambria Math" w:hAnsi="Cambria Math" w:cs="Times New Roman"/>
+                            <w:sz w:val="20"/>
+                            <w:szCs w:val="20"/>
+                          </w:rPr>
+                          <m:t>j</m:t>
+                        </m:r>
+                      </m:sub>
+                    </m:sSub>
+                  </m:e>
+                </m:d>
+              </m:oMath>
+            </m:oMathPara>
+          </w:p>
+        </w:tc>
+        <w:tc>
+          <w:tcPr>
+            <w:tcW w:w="6835" w:type="dxa"/>
+          </w:tcPr>
+          <w:p>
+            <w:pPr>
+              <w:jc w:val="center"/>
+              <w:cnfStyle w:val="000000000000" w:firstRow="0" w:lastRow="0" w:firstColumn="0" w:lastColumn="0" w:oddVBand="0" w:evenVBand="0" w:oddHBand="0" w:evenHBand="0" w:firstRowFirstColumn="0" w:firstRowLastColumn="0" w:lastRowFirstColumn="0" w:lastRowLastColumn="0"/>
+              <w:rPr>
+                <w:rFonts w:ascii="Times New Roman" w:hAnsi="Times New Roman" w:cs="Times New Roman"/>
+                <w:sz w:val="20"/>
+                <w:szCs w:val="20"/>
+              </w:rPr>
+            </w:pPr>
+            <w:r>
+              <w:rPr>
+                <w:rFonts w:ascii="Times New Roman" w:hAnsi="Times New Roman" w:cs="Times New Roman"/>
+                <w:sz w:val="20"/>
+                <w:szCs w:val="20"/>
+              </w:rPr>
+              <w:t xml:space="preserve">A set of transitions, where </w:t>
+            </w:r>
+            <w:r>
+              <w:rPr>
+                <w:rFonts w:ascii="Times New Roman" w:hAnsi="Times New Roman" w:cs="Times New Roman"/>
+                <w:i/>
+                <w:sz w:val="20"/>
+                <w:szCs w:val="20"/>
+              </w:rPr>
+              <w:t>j</w:t>
+            </w:r>
+            <w:r>
+              <w:rPr>
+                <w:rFonts w:ascii="Times New Roman" w:hAnsi="Times New Roman" w:cs="Times New Roman"/>
+                <w:sz w:val="20"/>
+                <w:szCs w:val="20"/>
+              </w:rPr>
+              <w:t xml:space="preserve"> = |</w:t>
+            </w:r>
+            <w:r>
+              <w:rPr>
+                <w:rFonts w:ascii="Times New Roman" w:hAnsi="Times New Roman" w:cs="Times New Roman"/>
+                <w:i/>
+                <w:sz w:val="20"/>
+                <w:szCs w:val="20"/>
+              </w:rPr>
+              <w:t>T</w:t>
+            </w:r>
+            <w:r>
+              <w:rPr>
+                <w:rFonts w:ascii="Times New Roman" w:hAnsi="Times New Roman" w:cs="Times New Roman"/>
+                <w:sz w:val="20"/>
+                <w:szCs w:val="20"/>
+              </w:rPr>
+              <w:t>|</w:t>
+            </w:r>
+          </w:p>
+        </w:tc>
+      </w:tr>
+      <w:tr>
+        <w:trPr>
+          <w:cnfStyle w:val="000000100000" w:firstRow="0" w:lastRow="0" w:firstColumn="0" w:lastColumn="0" w:oddVBand="0" w:evenVBand="0" w:oddHBand="1" w:evenHBand="0" w:firstRowFirstColumn="0" w:firstRowLastColumn="0" w:lastRowFirstColumn="0" w:lastRowLastColumn="0"/>
+        </w:trPr>
+        <w:tc>
+          <w:tcPr>
+            <w:cnfStyle w:val="001000000000" w:firstRow="0" w:lastRow="0" w:firstColumn="1" w:lastColumn="0" w:oddVBand="0" w:evenVBand="0" w:oddHBand="0" w:evenHBand="0" w:firstRowFirstColumn="0" w:firstRowLastColumn="0" w:lastRowFirstColumn="0" w:lastRowLastColumn="0"/>
+            <w:tcW w:w="2515" w:type="dxa"/>
+          </w:tcPr>
+          <w:p>
+            <w:pPr>
+              <w:rPr>
+                <w:rFonts w:ascii="Times New Roman" w:hAnsi="Times New Roman" w:cs="Times New Roman"/>
+                <w:sz w:val="20"/>
+                <w:szCs w:val="20"/>
+              </w:rPr>
+            </w:pPr>
+            <m:oMathPara>
+              <m:oMath>
+                <m:r>
+                  <m:rPr>
+                    <m:sty m:val="bi"/>
+                  </m:rPr>
+                  <w:rPr>
+                    <w:rFonts w:ascii="Cambria Math" w:hAnsi="Cambria Math" w:cs="Times New Roman"/>
+                    <w:sz w:val="20"/>
+                    <w:szCs w:val="20"/>
+                  </w:rPr>
+                  <m:t>E=</m:t>
+                </m:r>
+                <m:d>
+                  <m:dPr>
+                    <m:ctrlPr>
+                      <w:rPr>
+                        <w:rFonts w:ascii="Cambria Math" w:hAnsi="Cambria Math" w:cs="Times New Roman"/>
+                        <w:i/>
+                        <w:sz w:val="20"/>
+                        <w:szCs w:val="20"/>
+                      </w:rPr>
+                    </m:ctrlPr>
+                  </m:dPr>
+                  <m:e>
+                    <m:r>
+                      <m:rPr>
+                        <m:sty m:val="bi"/>
+                      </m:rPr>
+                      <w:rPr>
+                        <w:rFonts w:ascii="Cambria Math" w:hAnsi="Cambria Math" w:cs="Times New Roman"/>
+                        <w:sz w:val="20"/>
+                        <w:szCs w:val="20"/>
+                      </w:rPr>
+                      <m:t>P×T</m:t>
+                    </m:r>
+                  </m:e>
+                </m:d>
+                <m:r>
+                  <m:rPr>
+                    <m:sty m:val="bi"/>
+                  </m:rPr>
+                  <w:rPr>
+                    <w:rFonts w:ascii="Cambria Math" w:hAnsi="Cambria Math" w:cs="Times New Roman"/>
+                    <w:sz w:val="20"/>
+                    <w:szCs w:val="20"/>
+                  </w:rPr>
+                  <m:t xml:space="preserve"> ∪</m:t>
+                </m:r>
+                <m:d>
+                  <m:dPr>
+                    <m:ctrlPr>
+                      <w:rPr>
+                        <w:rFonts w:ascii="Cambria Math" w:hAnsi="Cambria Math" w:cs="Times New Roman"/>
+                        <w:i/>
+                        <w:sz w:val="20"/>
+                        <w:szCs w:val="20"/>
+                      </w:rPr>
+                    </m:ctrlPr>
+                  </m:dPr>
+                  <m:e>
+                    <m:r>
+                      <m:rPr>
+                        <m:sty m:val="bi"/>
+                      </m:rPr>
+                      <w:rPr>
+                        <w:rFonts w:ascii="Cambria Math" w:hAnsi="Cambria Math" w:cs="Times New Roman"/>
+                        <w:sz w:val="20"/>
+                        <w:szCs w:val="20"/>
+                      </w:rPr>
+                      <m:t>T×P</m:t>
+                    </m:r>
+                  </m:e>
+                </m:d>
+              </m:oMath>
+            </m:oMathPara>
+          </w:p>
+        </w:tc>
+        <w:tc>
+          <w:tcPr>
+            <w:tcW w:w="6835" w:type="dxa"/>
+          </w:tcPr>
+          <w:p>
+            <w:pPr>
+              <w:jc w:val="center"/>
+              <w:cnfStyle w:val="000000100000" w:firstRow="0" w:lastRow="0" w:firstColumn="0" w:lastColumn="0" w:oddVBand="0" w:evenVBand="0" w:oddHBand="1" w:evenHBand="0" w:firstRowFirstColumn="0" w:firstRowLastColumn="0" w:lastRowFirstColumn="0" w:lastRowLastColumn="0"/>
+              <w:rPr>
+                <w:rFonts w:ascii="Times New Roman" w:hAnsi="Times New Roman" w:cs="Times New Roman"/>
+                <w:sz w:val="20"/>
+                <w:szCs w:val="20"/>
+              </w:rPr>
+            </w:pPr>
+            <w:r>
+              <w:rPr>
+                <w:rFonts w:ascii="Times New Roman" w:hAnsi="Times New Roman" w:cs="Times New Roman"/>
+                <w:sz w:val="20"/>
+                <w:szCs w:val="20"/>
+              </w:rPr>
+              <w:t xml:space="preserve">A set of edges from places to transitions </w:t>
+            </w:r>
+            <m:oMath>
+              <m:d>
+                <m:dPr>
+                  <m:ctrlPr>
+                    <w:rPr>
+                      <w:rFonts w:ascii="Cambria Math" w:hAnsi="Cambria Math" w:cs="Times New Roman"/>
+                      <w:i/>
+                      <w:sz w:val="20"/>
+                      <w:szCs w:val="20"/>
+                    </w:rPr>
+                  </m:ctrlPr>
+                </m:dPr>
+                <m:e>
+                  <m:r>
+                    <w:rPr>
+                      <w:rFonts w:ascii="Cambria Math" w:hAnsi="Cambria Math" w:cs="Times New Roman"/>
+                      <w:sz w:val="20"/>
+                      <w:szCs w:val="20"/>
+                    </w:rPr>
+                    <m:t>P×T</m:t>
+                  </m:r>
+                </m:e>
+              </m:d>
+            </m:oMath>
+            <w:r>
+              <w:rPr>
+                <w:rFonts w:ascii="Times New Roman" w:hAnsi="Times New Roman" w:cs="Times New Roman"/>
+                <w:sz w:val="20"/>
+                <w:szCs w:val="20"/>
+              </w:rPr>
+              <w:t xml:space="preserve"> and transitions to places </w:t>
+            </w:r>
+            <m:oMath>
+              <m:d>
+                <m:dPr>
+                  <m:ctrlPr>
+                    <w:rPr>
+                      <w:rFonts w:ascii="Cambria Math" w:hAnsi="Cambria Math" w:cs="Times New Roman"/>
+                      <w:i/>
+                      <w:sz w:val="20"/>
+                      <w:szCs w:val="20"/>
+                    </w:rPr>
+                  </m:ctrlPr>
+                </m:dPr>
+                <m:e>
+                  <m:r>
+                    <w:rPr>
+                      <w:rFonts w:ascii="Cambria Math" w:hAnsi="Cambria Math" w:cs="Times New Roman"/>
+                      <w:sz w:val="20"/>
+                      <w:szCs w:val="20"/>
+                    </w:rPr>
+                    <m:t>T×P</m:t>
+                  </m:r>
+                </m:e>
+              </m:d>
+            </m:oMath>
+          </w:p>
+        </w:tc>
+      </w:tr>
+    </w:tbl>
+    <w:p>
+      <w:pPr>
+        <w:rPr>
+          <w:rFonts w:ascii="Times New Roman" w:hAnsi="Times New Roman" w:cs="Times New Roman"/>
+          <w:sz w:val="20"/>
+          <w:szCs w:val="20"/>
+        </w:rPr>
+      </w:pPr>
+    </w:p>
+    <w:p>
+      <w:pPr>
+        <w:rPr>
+          <w:rFonts w:ascii="Times New Roman" w:hAnsi="Times New Roman" w:cs="Times New Roman"/>
+          <w:sz w:val="20"/>
+          <w:szCs w:val="20"/>
+        </w:rPr>
+      </w:pPr>
+      <w:r>
+        <w:rPr>
+          <w:rFonts w:ascii="Times New Roman" w:hAnsi="Times New Roman" w:cs="Times New Roman"/>
+          <w:sz w:val="20"/>
+          <w:szCs w:val="20"/>
+        </w:rPr>
+        <w:t xml:space="preserve">An example petri net model is given </w:t>
+      </w:r>
+      <w:r>
+        <w:rPr>
+          <w:rFonts w:ascii="Times New Roman" w:hAnsi="Times New Roman" w:cs="Times New Roman"/>
+          <w:sz w:val="20"/>
+          <w:szCs w:val="20"/>
+        </w:rPr>
+        <w:t>below</w:t>
+      </w:r>
+      <w:r>
+        <w:rPr>
+          <w:rFonts w:ascii="Times New Roman" w:hAnsi="Times New Roman" w:cs="Times New Roman"/>
+          <w:sz w:val="20"/>
+          <w:szCs w:val="20"/>
+        </w:rPr>
+        <w:t xml:space="preserve"> for a simplified automotive manufacturing process. A valid walk on this graphical model is constrained by the initial marking </w:t>
+      </w:r>
+      <m:oMath>
+        <m:r>
+          <w:rPr>
+            <w:rFonts w:ascii="Cambria Math" w:hAnsi="Cambria Math" w:cs="Times New Roman"/>
+            <w:sz w:val="20"/>
+            <w:szCs w:val="20"/>
+          </w:rPr>
+          <m:t>{P0}</m:t>
+        </m:r>
+      </m:oMath>
+      <w:r>
+        <w:rPr>
+          <w:rFonts w:ascii="Times New Roman" w:hAnsi="Times New Roman" w:cs="Times New Roman"/>
+          <w:sz w:val="20"/>
+          <w:szCs w:val="20"/>
+        </w:rPr>
+        <w:t xml:space="preserve"> and the transitions between places (activities) comprising the core activities of some process. A walk is given by a token moving scheme, whereby no transition can “fire” until all places pointing to it have completed. These semantics allow a variety of formal analyses, such as verifying completeness, reachability,</w:t>
+      </w:r>
+      <w:r>
+        <w:rPr>
+          <w:rFonts w:ascii="Times New Roman" w:hAnsi="Times New Roman" w:cs="Times New Roman"/>
+          <w:sz w:val="20"/>
+          <w:szCs w:val="20"/>
+        </w:rPr>
+        <w:t xml:space="preserve"> deadlocks,</w:t>
+      </w:r>
+      <w:r>
+        <w:rPr>
+          <w:rFonts w:ascii="Times New Roman" w:hAnsi="Times New Roman" w:cs="Times New Roman"/>
+          <w:sz w:val="20"/>
+          <w:szCs w:val="20"/>
+        </w:rPr>
+        <w:t xml:space="preserve"> and satisfiability properties, which are critical to the verification of distributed systems.</w:t>
       </w:r>
     </w:p>
     <w:p>
@@ -10549,7 +11469,6 @@
           <w:sz w:val="20"/>
           <w:szCs w:val="20"/>
         </w:rPr>
-        <w:lastRenderedPageBreak/>
         <w:drawing>
           <wp:inline distT="0" distB="0" distL="0" distR="0" wp14:anchorId="3601A04B" wp14:editId="3C66A093">
             <wp:extent cx="4959350" cy="1692067"/>
@@ -10634,58 +11553,7 @@
         <w:t>for</w:t>
       </w:r>
       <w:r>
-        <w:t xml:space="preserve"> a simiplified automotive manufacturing process.</w:t>
-      </w:r>
-    </w:p>
-    <w:p>
-      <w:pPr>
-        <w:rPr>
-          <w:rFonts w:ascii="Times New Roman" w:hAnsi="Times New Roman" w:cs="Times New Roman"/>
-          <w:sz w:val="20"/>
-          <w:szCs w:val="20"/>
-        </w:rPr>
-      </w:pPr>
-      <w:r>
-        <w:rPr>
-          <w:rFonts w:ascii="Times New Roman" w:hAnsi="Times New Roman" w:cs="Times New Roman"/>
-          <w:sz w:val="20"/>
-          <w:szCs w:val="20"/>
-        </w:rPr>
-        <w:t>An example process is given above for a</w:t>
-      </w:r>
-      <w:r>
-        <w:rPr>
-          <w:rFonts w:ascii="Times New Roman" w:hAnsi="Times New Roman" w:cs="Times New Roman"/>
-          <w:sz w:val="20"/>
-          <w:szCs w:val="20"/>
-        </w:rPr>
-        <w:t xml:space="preserve">n extremely simple automotive manufacturing process. A valid walk on this graphical model is constrained by the initial marking </w:t>
-      </w:r>
-      <m:oMath>
-        <m:r>
-          <w:rPr>
-            <w:rFonts w:ascii="Cambria Math" w:hAnsi="Cambria Math" w:cs="Times New Roman"/>
-            <w:sz w:val="20"/>
-            <w:szCs w:val="20"/>
-          </w:rPr>
-          <m:t>{P0}</m:t>
-        </m:r>
-      </m:oMath>
-      <w:r>
-        <w:rPr>
-          <w:rFonts w:ascii="Times New Roman" w:hAnsi="Times New Roman" w:cs="Times New Roman"/>
-          <w:sz w:val="20"/>
-          <w:szCs w:val="20"/>
-        </w:rPr>
-        <w:t xml:space="preserve"> and the transitions between places (activities) comprising the core verbs of some process.</w:t>
-      </w:r>
-      <w:r>
-        <w:rPr>
-          <w:rFonts w:ascii="Times New Roman" w:hAnsi="Times New Roman" w:cs="Times New Roman"/>
-          <w:sz w:val="20"/>
-          <w:szCs w:val="20"/>
-        </w:rPr>
-        <w:t xml:space="preserve"> A walk is given by a token moving scheme, whereby no transition can “fire” until all places pointing to it have completed. These semantics allow a variety of formal analyses, such as verifying completeness, reachability, and satisfiability properties, which may be critical to verify a distributed system.</w:t>
+        <w:t xml:space="preserve"> a simplified automotive manufacturing process.</w:t>
       </w:r>
     </w:p>
     <w:p>
@@ -10770,7 +11638,15 @@
           <w:sz w:val="20"/>
           <w:szCs w:val="20"/>
         </w:rPr>
-        <w:t xml:space="preserve">entails significant waiting before body assembly completes, and thus T4 is allowed to “fire”, and </w:t>
+        <w:t xml:space="preserve">may </w:t>
+      </w:r>
+      <w:r>
+        <w:rPr>
+          <w:rFonts w:ascii="Times New Roman" w:eastAsiaTheme="minorEastAsia" w:hAnsi="Times New Roman" w:cs="Times New Roman"/>
+          <w:sz w:val="20"/>
+          <w:szCs w:val="20"/>
+        </w:rPr>
+        <w:t xml:space="preserve">entail significant waiting before body assembly completes, and thus T4 is allowed to “fire”, and </w:t>
       </w:r>
       <w:r>
         <w:rPr>
@@ -10795,7 +11671,15 @@
           <w:sz w:val="20"/>
           <w:szCs w:val="20"/>
         </w:rPr>
-        <w:t>Petri-nets are amenable to a variety of derived graphical representations with useful properties</w:t>
+        <w:t>As generic state transition systems, p</w:t>
+      </w:r>
+      <w:r>
+        <w:rPr>
+          <w:rFonts w:ascii="Times New Roman" w:hAnsi="Times New Roman" w:cs="Times New Roman"/>
+          <w:sz w:val="20"/>
+          <w:szCs w:val="20"/>
+        </w:rPr>
+        <w:t>etri-nets are amenable to a variety of derived graphical representations with useful properties</w:t>
       </w:r>
       <w:r>
         <w:rPr>
@@ -10827,7 +11711,55 @@
           <w:sz w:val="20"/>
           <w:szCs w:val="20"/>
         </w:rPr>
-        <w:t xml:space="preserve"> This consists of the graph of all reachable markings given by a fully defined petri-net, which can be simulated by a many-fingered oracle: the oracle begins by placing fingers on each of the </w:t>
+        <w:t xml:space="preserve"> This consists of the graph of all reachable markings given by a </w:t>
+      </w:r>
+      <w:r>
+        <w:rPr>
+          <w:rFonts w:ascii="Times New Roman" w:hAnsi="Times New Roman" w:cs="Times New Roman"/>
+          <w:sz w:val="20"/>
+          <w:szCs w:val="20"/>
+        </w:rPr>
+        <w:t>well-</w:t>
+      </w:r>
+      <w:r>
+        <w:rPr>
+          <w:rFonts w:ascii="Times New Roman" w:hAnsi="Times New Roman" w:cs="Times New Roman"/>
+          <w:sz w:val="20"/>
+          <w:szCs w:val="20"/>
+        </w:rPr>
+        <w:t xml:space="preserve">defined petri-net, which can be simulated by </w:t>
+      </w:r>
+      <w:r>
+        <w:rPr>
+          <w:rFonts w:ascii="Times New Roman" w:hAnsi="Times New Roman" w:cs="Times New Roman"/>
+          <w:sz w:val="20"/>
+          <w:szCs w:val="20"/>
+        </w:rPr>
+        <w:t xml:space="preserve">an oracle </w:t>
+      </w:r>
+      <w:r>
+        <w:rPr>
+          <w:rFonts w:ascii="Times New Roman" w:hAnsi="Times New Roman" w:cs="Times New Roman"/>
+          <w:sz w:val="20"/>
+          <w:szCs w:val="20"/>
+        </w:rPr>
+        <w:t xml:space="preserve">moving tokens </w:t>
+      </w:r>
+      <w:r>
+        <w:rPr>
+          <w:rFonts w:ascii="Times New Roman" w:hAnsi="Times New Roman" w:cs="Times New Roman"/>
+          <w:sz w:val="20"/>
+          <w:szCs w:val="20"/>
+        </w:rPr>
+        <w:t>from places to transitions</w:t>
+      </w:r>
+      <w:r>
+        <w:rPr>
+          <w:rFonts w:ascii="Times New Roman" w:hAnsi="Times New Roman" w:cs="Times New Roman"/>
+          <w:sz w:val="20"/>
+          <w:szCs w:val="20"/>
+        </w:rPr>
+        <w:t xml:space="preserve">: the oracle begins by placing fingers on each of the </w:t>
       </w:r>
       <w:r>
         <w:rPr>
@@ -10879,23 +11811,7 @@
             <w:sz w:val="20"/>
             <w:szCs w:val="20"/>
           </w:rPr>
-          <m:t>=</m:t>
-        </m:r>
-        <m:r>
-          <w:rPr>
-            <w:rFonts w:ascii="Cambria Math" w:hAnsi="Cambria Math" w:cs="Times New Roman"/>
-            <w:sz w:val="20"/>
-            <w:szCs w:val="20"/>
-          </w:rPr>
-          <m:t xml:space="preserve"> </m:t>
-        </m:r>
-        <m:r>
-          <w:rPr>
-            <w:rFonts w:ascii="Cambria Math" w:hAnsi="Cambria Math" w:cs="Times New Roman"/>
-            <w:sz w:val="20"/>
-            <w:szCs w:val="20"/>
-          </w:rPr>
-          <m:t>&lt;</m:t>
+          <m:t>= &lt;</m:t>
         </m:r>
         <m:sSub>
           <m:sSubPr>
@@ -11185,71 +12101,7 @@
             <w:sz w:val="20"/>
             <w:szCs w:val="20"/>
           </w:rPr>
-          <m:t>1,</m:t>
-        </m:r>
-        <m:r>
-          <w:rPr>
-            <w:rFonts w:ascii="Cambria Math" w:hAnsi="Cambria Math" w:cs="Times New Roman"/>
-            <w:sz w:val="20"/>
-            <w:szCs w:val="20"/>
-          </w:rPr>
-          <m:t xml:space="preserve"> </m:t>
-        </m:r>
-        <m:r>
-          <w:rPr>
-            <w:rFonts w:ascii="Cambria Math" w:hAnsi="Cambria Math" w:cs="Times New Roman"/>
-            <w:sz w:val="20"/>
-            <w:szCs w:val="20"/>
-          </w:rPr>
-          <m:t>0,</m:t>
-        </m:r>
-        <m:r>
-          <w:rPr>
-            <w:rFonts w:ascii="Cambria Math" w:hAnsi="Cambria Math" w:cs="Times New Roman"/>
-            <w:sz w:val="20"/>
-            <w:szCs w:val="20"/>
-          </w:rPr>
-          <m:t xml:space="preserve"> </m:t>
-        </m:r>
-        <m:r>
-          <w:rPr>
-            <w:rFonts w:ascii="Cambria Math" w:hAnsi="Cambria Math" w:cs="Times New Roman"/>
-            <w:sz w:val="20"/>
-            <w:szCs w:val="20"/>
-          </w:rPr>
-          <m:t>0,</m:t>
-        </m:r>
-        <m:r>
-          <w:rPr>
-            <w:rFonts w:ascii="Cambria Math" w:hAnsi="Cambria Math" w:cs="Times New Roman"/>
-            <w:sz w:val="20"/>
-            <w:szCs w:val="20"/>
-          </w:rPr>
-          <m:t xml:space="preserve"> </m:t>
-        </m:r>
-        <m:r>
-          <w:rPr>
-            <w:rFonts w:ascii="Cambria Math" w:hAnsi="Cambria Math" w:cs="Times New Roman"/>
-            <w:sz w:val="20"/>
-            <w:szCs w:val="20"/>
-          </w:rPr>
-          <m:t>0,</m:t>
-        </m:r>
-        <m:r>
-          <w:rPr>
-            <w:rFonts w:ascii="Cambria Math" w:hAnsi="Cambria Math" w:cs="Times New Roman"/>
-            <w:sz w:val="20"/>
-            <w:szCs w:val="20"/>
-          </w:rPr>
-          <m:t xml:space="preserve"> </m:t>
-        </m:r>
-        <m:r>
-          <w:rPr>
-            <w:rFonts w:ascii="Cambria Math" w:hAnsi="Cambria Math" w:cs="Times New Roman"/>
-            <w:sz w:val="20"/>
-            <w:szCs w:val="20"/>
-          </w:rPr>
-          <m:t>0</m:t>
+          <m:t>1, 0, 0, 0, 0</m:t>
         </m:r>
         <m:r>
           <w:rPr>
@@ -11306,7 +12158,23 @@
           <w:sz w:val="20"/>
           <w:szCs w:val="20"/>
         </w:rPr>
-        <w:t xml:space="preserve"> moves her fingers forward between places and transitions</w:t>
+        <w:t xml:space="preserve"> moves </w:t>
+      </w:r>
+      <w:r>
+        <w:rPr>
+          <w:rFonts w:ascii="Times New Roman" w:hAnsi="Times New Roman" w:cs="Times New Roman"/>
+          <w:sz w:val="20"/>
+          <w:szCs w:val="20"/>
+        </w:rPr>
+        <w:t>tokens</w:t>
+      </w:r>
+      <w:r>
+        <w:rPr>
+          <w:rFonts w:ascii="Times New Roman" w:hAnsi="Times New Roman" w:cs="Times New Roman"/>
+          <w:sz w:val="20"/>
+          <w:szCs w:val="20"/>
+        </w:rPr>
+        <w:t xml:space="preserve"> forward between places and transitions</w:t>
       </w:r>
       <w:r>
         <w:rPr>
@@ -11382,17 +12250,61 @@
           <w:sz w:val="20"/>
           <w:szCs w:val="20"/>
         </w:rPr>
-        <w:t>. From this marking, the token on P1 can reach T3, but must wait until the other arrow pointing from P4 to T3 is active. The complete marking graph is given below. Note that despite the parallel paths in the model, the coverability graph is simply linear.</w:t>
-      </w:r>
-    </w:p>
-    <w:p>
-      <w:pPr>
+        <w:t xml:space="preserve">. From this marking, the token on P1 can reach T3, </w:t>
+      </w:r>
+      <w:r>
+        <w:rPr>
+          <w:rFonts w:ascii="Times New Roman" w:hAnsi="Times New Roman" w:cs="Times New Roman"/>
+          <w:sz w:val="20"/>
+          <w:szCs w:val="20"/>
+        </w:rPr>
+        <w:t>where it</w:t>
+      </w:r>
+      <w:r>
+        <w:rPr>
+          <w:rFonts w:ascii="Times New Roman" w:hAnsi="Times New Roman" w:cs="Times New Roman"/>
+          <w:sz w:val="20"/>
+          <w:szCs w:val="20"/>
+        </w:rPr>
+        <w:t xml:space="preserve"> must wait until the other arrow pointing from P4 to T3 </w:t>
+      </w:r>
+      <w:r>
+        <w:rPr>
+          <w:rFonts w:ascii="Times New Roman" w:hAnsi="Times New Roman" w:cs="Times New Roman"/>
+          <w:sz w:val="20"/>
+          <w:szCs w:val="20"/>
+        </w:rPr>
+        <w:t>becomes</w:t>
+      </w:r>
+      <w:r>
+        <w:rPr>
+          <w:rFonts w:ascii="Times New Roman" w:hAnsi="Times New Roman" w:cs="Times New Roman"/>
+          <w:sz w:val="20"/>
+          <w:szCs w:val="20"/>
+        </w:rPr>
+        <w:t xml:space="preserve"> active. The complete </w:t>
+      </w:r>
+      <w:r>
+        <w:rPr>
+          <w:rFonts w:ascii="Times New Roman" w:hAnsi="Times New Roman" w:cs="Times New Roman"/>
+          <w:sz w:val="20"/>
+          <w:szCs w:val="20"/>
+        </w:rPr>
+        <w:t>coverability</w:t>
+      </w:r>
+      <w:r>
+        <w:rPr>
+          <w:rFonts w:ascii="Times New Roman" w:hAnsi="Times New Roman" w:cs="Times New Roman"/>
+          <w:sz w:val="20"/>
+          <w:szCs w:val="20"/>
+        </w:rPr>
+        <w:t xml:space="preserve"> graph is given below. Note that despite the parallel paths in the model, the coverability graph is simply linear.</w:t>
+      </w:r>
+    </w:p>
+    <w:p>
+      <w:pPr>
+        <w:keepNext/>
         <w:jc w:val="center"/>
-        <w:rPr>
-          <w:rFonts w:ascii="Times New Roman" w:hAnsi="Times New Roman" w:cs="Times New Roman"/>
-          <w:sz w:val="20"/>
-          <w:szCs w:val="20"/>
-        </w:rPr>
       </w:pPr>
       <w:r>
         <w:rPr>
@@ -11401,6 +12313,7 @@
           <w:sz w:val="20"/>
           <w:szCs w:val="20"/>
         </w:rPr>
+        <w:lastRenderedPageBreak/>
         <w:drawing>
           <wp:inline distT="0" distB="0" distL="0" distR="0" wp14:anchorId="0B6DB3B6" wp14:editId="2C3663E6">
             <wp:extent cx="5029200" cy="730250"/>
@@ -11453,6 +12366,31 @@
     </w:p>
     <w:p>
       <w:pPr>
+        <w:pStyle w:val="Caption"/>
+        <w:jc w:val="center"/>
+        <w:rPr>
+          <w:rFonts w:ascii="Times New Roman" w:hAnsi="Times New Roman" w:cs="Times New Roman"/>
+          <w:sz w:val="20"/>
+          <w:szCs w:val="20"/>
+        </w:rPr>
+      </w:pPr>
+      <w:r>
+        <w:t xml:space="preserve">Figure </w:t>
+      </w:r>
+      <w:fldSimple w:instr=" SEQ Figure \* ARABIC ">
+        <w:r>
+          <w:rPr>
+            <w:noProof/>
+          </w:rPr>
+          <w:t>2</w:t>
+        </w:r>
+      </w:fldSimple>
+      <w:r>
+        <w:t>: Coverability graph of the petri-net displayed above in figure XX.</w:t>
+      </w:r>
+    </w:p>
+    <w:p>
+      <w:pPr>
         <w:rPr>
           <w:rFonts w:ascii="Times New Roman" w:hAnsi="Times New Roman" w:cs="Times New Roman"/>
           <w:sz w:val="20"/>
@@ -11473,7 +12411,23 @@
           <w:sz w:val="20"/>
           <w:szCs w:val="20"/>
         </w:rPr>
-        <w:t xml:space="preserve">The applicability of reachability decisions to process engineering and analysis demonstrates a direct connection between the design of critical systems and </w:t>
+        <w:t xml:space="preserve">The applicability of reachability decisions to process engineering and analysis demonstrates </w:t>
+      </w:r>
+      <w:r>
+        <w:rPr>
+          <w:rFonts w:ascii="Times New Roman" w:hAnsi="Times New Roman" w:cs="Times New Roman"/>
+          <w:sz w:val="20"/>
+          <w:szCs w:val="20"/>
+        </w:rPr>
+        <w:t>the</w:t>
+      </w:r>
+      <w:r>
+        <w:rPr>
+          <w:rFonts w:ascii="Times New Roman" w:hAnsi="Times New Roman" w:cs="Times New Roman"/>
+          <w:sz w:val="20"/>
+          <w:szCs w:val="20"/>
+        </w:rPr>
+        <w:t xml:space="preserve"> direct connection between the design of critical systems and </w:t>
       </w:r>
       <w:r>
         <w:rPr>
@@ -11489,7 +12443,7 @@
           <w:sz w:val="20"/>
           <w:szCs w:val="20"/>
         </w:rPr>
-        <w:t xml:space="preserve">of the most </w:t>
+        <w:t xml:space="preserve">of </w:t>
       </w:r>
       <w:r>
         <w:rPr>
@@ -11592,34 +12546,79 @@
       <w:pPr>
         <w:rPr>
           <w:rFonts w:ascii="Times New Roman" w:hAnsi="Times New Roman" w:cs="Times New Roman"/>
-          <w:sz w:val="20"/>
-          <w:szCs w:val="20"/>
-        </w:rPr>
-      </w:pPr>
-      <w:r>
-        <w:rPr>
-          <w:rFonts w:ascii="Times New Roman" w:hAnsi="Times New Roman" w:cs="Times New Roman"/>
-          <w:sz w:val="20"/>
-          <w:szCs w:val="20"/>
-        </w:rPr>
-        <w:t>Anomaly Detection in Graphical Process Descriptions</w:t>
-      </w:r>
-    </w:p>
-    <w:p>
-      <w:pPr>
-        <w:rPr>
-          <w:rFonts w:ascii="Times New Roman" w:hAnsi="Times New Roman" w:cs="Times New Roman"/>
-          <w:sz w:val="20"/>
-          <w:szCs w:val="20"/>
-        </w:rPr>
-      </w:pPr>
-      <w:r>
-        <w:rPr>
-          <w:rFonts w:ascii="Times New Roman" w:hAnsi="Times New Roman" w:cs="Times New Roman"/>
-          <w:sz w:val="20"/>
-          <w:szCs w:val="20"/>
-        </w:rPr>
-        <w:t xml:space="preserve">A trivial and perhaps obvious anomaly detection scheme is to query the coverability graph per various decidability questions. Since the coverability graph of a petri-net model provides all valid activity paths through the model, the model-consistency of any trace (a single execution of the process) can be verified by simply checking </w:t>
+          <w:b/>
+          <w:sz w:val="20"/>
+          <w:szCs w:val="20"/>
+        </w:rPr>
+      </w:pPr>
+      <w:r>
+        <w:rPr>
+          <w:rFonts w:ascii="Times New Roman" w:hAnsi="Times New Roman" w:cs="Times New Roman"/>
+          <w:b/>
+          <w:sz w:val="20"/>
+          <w:szCs w:val="20"/>
+        </w:rPr>
+        <w:t>Anomaly Detection in</w:t>
+      </w:r>
+      <w:r>
+        <w:rPr>
+          <w:rFonts w:ascii="Times New Roman" w:hAnsi="Times New Roman" w:cs="Times New Roman"/>
+          <w:b/>
+          <w:sz w:val="20"/>
+          <w:szCs w:val="20"/>
+        </w:rPr>
+        <w:t xml:space="preserve"> </w:t>
+      </w:r>
+      <w:r>
+        <w:rPr>
+          <w:rFonts w:ascii="Times New Roman" w:hAnsi="Times New Roman" w:cs="Times New Roman"/>
+          <w:b/>
+          <w:sz w:val="20"/>
+          <w:szCs w:val="20"/>
+        </w:rPr>
+        <w:t>Process D</w:t>
+      </w:r>
+      <w:r>
+        <w:rPr>
+          <w:rFonts w:ascii="Times New Roman" w:hAnsi="Times New Roman" w:cs="Times New Roman"/>
+          <w:b/>
+          <w:sz w:val="20"/>
+          <w:szCs w:val="20"/>
+        </w:rPr>
+        <w:t>ata</w:t>
+      </w:r>
+    </w:p>
+    <w:p>
+      <w:pPr>
+        <w:rPr>
+          <w:rFonts w:ascii="Times New Roman" w:hAnsi="Times New Roman" w:cs="Times New Roman"/>
+          <w:sz w:val="20"/>
+          <w:szCs w:val="20"/>
+        </w:rPr>
+      </w:pPr>
+      <w:r>
+        <w:rPr>
+          <w:rFonts w:ascii="Times New Roman" w:hAnsi="Times New Roman" w:cs="Times New Roman"/>
+          <w:sz w:val="20"/>
+          <w:szCs w:val="20"/>
+        </w:rPr>
+        <w:t xml:space="preserve">A trivial and perhaps obvious anomaly detection scheme is to query the coverability graph per various decidability questions. Since the coverability graph of a petri-net model </w:t>
+      </w:r>
+      <w:r>
+        <w:rPr>
+          <w:rFonts w:ascii="Times New Roman" w:hAnsi="Times New Roman" w:cs="Times New Roman"/>
+          <w:sz w:val="20"/>
+          <w:szCs w:val="20"/>
+        </w:rPr>
+        <w:t>characterizes</w:t>
+      </w:r>
+      <w:r>
+        <w:rPr>
+          <w:rFonts w:ascii="Times New Roman" w:hAnsi="Times New Roman" w:cs="Times New Roman"/>
+          <w:sz w:val="20"/>
+          <w:szCs w:val="20"/>
+        </w:rPr>
+        <w:t xml:space="preserve"> all valid activity paths through the model, the model-consistency of any trace (a single execution of the process) can be verified by simply checking </w:t>
       </w:r>
       <w:r>
         <w:rPr>
@@ -11635,8 +12634,964 @@
           <w:sz w:val="20"/>
           <w:szCs w:val="20"/>
         </w:rPr>
-        <w:t xml:space="preserve"> the </w:t>
-      </w:r>
+        <w:t xml:space="preserve"> the trace </w:t>
+      </w:r>
+      <w:r>
+        <w:rPr>
+          <w:rFonts w:ascii="Times New Roman" w:hAnsi="Times New Roman" w:cs="Times New Roman"/>
+          <w:sz w:val="20"/>
+          <w:szCs w:val="20"/>
+        </w:rPr>
+        <w:t>represents</w:t>
+      </w:r>
+      <w:r>
+        <w:rPr>
+          <w:rFonts w:ascii="Times New Roman" w:hAnsi="Times New Roman" w:cs="Times New Roman"/>
+          <w:sz w:val="20"/>
+          <w:szCs w:val="20"/>
+        </w:rPr>
+        <w:t xml:space="preserve"> a</w:t>
+      </w:r>
+      <w:r>
+        <w:rPr>
+          <w:rFonts w:ascii="Times New Roman" w:hAnsi="Times New Roman" w:cs="Times New Roman"/>
+          <w:sz w:val="20"/>
+          <w:szCs w:val="20"/>
+        </w:rPr>
+        <w:t xml:space="preserve"> valid</w:t>
+      </w:r>
+      <w:r>
+        <w:rPr>
+          <w:rFonts w:ascii="Times New Roman" w:hAnsi="Times New Roman" w:cs="Times New Roman"/>
+          <w:sz w:val="20"/>
+          <w:szCs w:val="20"/>
+        </w:rPr>
+        <w:t xml:space="preserve"> walk on the coverability graph: entering, consuming all activities</w:t>
+      </w:r>
+      <w:r>
+        <w:rPr>
+          <w:rFonts w:ascii="Times New Roman" w:hAnsi="Times New Roman" w:cs="Times New Roman"/>
+          <w:sz w:val="20"/>
+          <w:szCs w:val="20"/>
+        </w:rPr>
+        <w:t>,</w:t>
+      </w:r>
+      <w:r>
+        <w:rPr>
+          <w:rFonts w:ascii="Times New Roman" w:hAnsi="Times New Roman" w:cs="Times New Roman"/>
+          <w:sz w:val="20"/>
+          <w:szCs w:val="20"/>
+        </w:rPr>
+        <w:t xml:space="preserve"> and exiting correctly (for graphs with </w:t>
+      </w:r>
+      <w:r>
+        <w:rPr>
+          <w:rFonts w:ascii="Times New Roman" w:hAnsi="Times New Roman" w:cs="Times New Roman"/>
+          <w:sz w:val="20"/>
+          <w:szCs w:val="20"/>
+        </w:rPr>
+        <w:t xml:space="preserve">defined </w:t>
+      </w:r>
+      <w:r>
+        <w:rPr>
+          <w:rFonts w:ascii="Times New Roman" w:hAnsi="Times New Roman" w:cs="Times New Roman"/>
+          <w:sz w:val="20"/>
+          <w:szCs w:val="20"/>
+        </w:rPr>
+        <w:t>entrance and exit</w:t>
+      </w:r>
+      <w:r>
+        <w:rPr>
+          <w:rFonts w:ascii="Times New Roman" w:hAnsi="Times New Roman" w:cs="Times New Roman"/>
+          <w:sz w:val="20"/>
+          <w:szCs w:val="20"/>
+        </w:rPr>
+        <w:t xml:space="preserve"> condition</w:t>
+      </w:r>
+      <w:r>
+        <w:rPr>
+          <w:rFonts w:ascii="Times New Roman" w:hAnsi="Times New Roman" w:cs="Times New Roman"/>
+          <w:sz w:val="20"/>
+          <w:szCs w:val="20"/>
+        </w:rPr>
+        <w:t xml:space="preserve">s). </w:t>
+      </w:r>
+      <w:r>
+        <w:rPr>
+          <w:rFonts w:ascii="Times New Roman" w:hAnsi="Times New Roman" w:cs="Times New Roman"/>
+          <w:sz w:val="20"/>
+          <w:szCs w:val="20"/>
+        </w:rPr>
+        <w:t>Notably, this form of analysis can be done without process data, to answer</w:t>
+      </w:r>
+      <w:r>
+        <w:rPr>
+          <w:rFonts w:ascii="Times New Roman" w:hAnsi="Times New Roman" w:cs="Times New Roman"/>
+          <w:sz w:val="20"/>
+          <w:szCs w:val="20"/>
+        </w:rPr>
+        <w:t xml:space="preserve"> critical</w:t>
+      </w:r>
+      <w:r>
+        <w:rPr>
+          <w:rFonts w:ascii="Times New Roman" w:hAnsi="Times New Roman" w:cs="Times New Roman"/>
+          <w:sz w:val="20"/>
+          <w:szCs w:val="20"/>
+        </w:rPr>
+        <w:t xml:space="preserve"> </w:t>
+      </w:r>
+      <w:r>
+        <w:rPr>
+          <w:rFonts w:ascii="Times New Roman" w:hAnsi="Times New Roman" w:cs="Times New Roman"/>
+          <w:i/>
+          <w:sz w:val="20"/>
+          <w:szCs w:val="20"/>
+        </w:rPr>
+        <w:t>a priori</w:t>
+      </w:r>
+      <w:r>
+        <w:rPr>
+          <w:rFonts w:ascii="Times New Roman" w:hAnsi="Times New Roman" w:cs="Times New Roman"/>
+          <w:sz w:val="20"/>
+          <w:szCs w:val="20"/>
+        </w:rPr>
+        <w:t xml:space="preserve"> design queries, such as “Is system state X reachable from state Y?”, or likewise to apply path-cost queries to different models.</w:t>
+      </w:r>
+      <w:r>
+        <w:rPr>
+          <w:rFonts w:ascii="Times New Roman" w:hAnsi="Times New Roman" w:cs="Times New Roman"/>
+          <w:sz w:val="20"/>
+          <w:szCs w:val="20"/>
+        </w:rPr>
+        <w:t xml:space="preserve"> </w:t>
+      </w:r>
+      <w:r>
+        <w:rPr>
+          <w:rFonts w:ascii="Times New Roman" w:hAnsi="Times New Roman" w:cs="Times New Roman"/>
+          <w:sz w:val="20"/>
+          <w:szCs w:val="20"/>
+        </w:rPr>
+        <w:t>This is the most straightforward method for performing conformance checking, as defined previously.</w:t>
+      </w:r>
+      <w:r>
+        <w:rPr>
+          <w:rFonts w:ascii="Times New Roman" w:hAnsi="Times New Roman" w:cs="Times New Roman"/>
+          <w:sz w:val="20"/>
+          <w:szCs w:val="20"/>
+        </w:rPr>
+        <w:t xml:space="preserve"> </w:t>
+      </w:r>
+    </w:p>
+    <w:p>
+      <w:pPr>
+        <w:rPr>
+          <w:rFonts w:ascii="Times New Roman" w:hAnsi="Times New Roman" w:cs="Times New Roman"/>
+          <w:sz w:val="20"/>
+          <w:szCs w:val="20"/>
+        </w:rPr>
+      </w:pPr>
+      <w:r>
+        <w:rPr>
+          <w:rFonts w:ascii="Times New Roman" w:hAnsi="Times New Roman" w:cs="Times New Roman"/>
+          <w:sz w:val="20"/>
+          <w:szCs w:val="20"/>
+        </w:rPr>
+        <w:t>In general, however,</w:t>
+      </w:r>
+      <w:r>
+        <w:rPr>
+          <w:rFonts w:ascii="Times New Roman" w:hAnsi="Times New Roman" w:cs="Times New Roman"/>
+          <w:sz w:val="20"/>
+          <w:szCs w:val="20"/>
+        </w:rPr>
+        <w:t xml:space="preserve"> traces may encompass significant noise and choice</w:t>
+      </w:r>
+      <w:r>
+        <w:rPr>
+          <w:rFonts w:ascii="Times New Roman" w:hAnsi="Times New Roman" w:cs="Times New Roman"/>
+          <w:sz w:val="20"/>
+          <w:szCs w:val="20"/>
+        </w:rPr>
+        <w:t xml:space="preserve"> (branching)</w:t>
+      </w:r>
+      <w:r>
+        <w:rPr>
+          <w:rFonts w:ascii="Times New Roman" w:hAnsi="Times New Roman" w:cs="Times New Roman"/>
+          <w:sz w:val="20"/>
+          <w:szCs w:val="20"/>
+        </w:rPr>
+        <w:t xml:space="preserve"> behavior, making the simple consistency-checking procedure prone to false positives. In general, such an anomaly detection scheme would only apply to scenarios in which the process model was formally prescribed</w:t>
+      </w:r>
+      <w:r>
+        <w:rPr>
+          <w:rFonts w:ascii="Times New Roman" w:hAnsi="Times New Roman" w:cs="Times New Roman"/>
+          <w:sz w:val="20"/>
+          <w:szCs w:val="20"/>
+        </w:rPr>
+        <w:t xml:space="preserve"> for a process</w:t>
+      </w:r>
+      <w:r>
+        <w:rPr>
+          <w:rFonts w:ascii="Times New Roman" w:hAnsi="Times New Roman" w:cs="Times New Roman"/>
+          <w:sz w:val="20"/>
+          <w:szCs w:val="20"/>
+        </w:rPr>
+        <w:t xml:space="preserve">. In fact, this </w:t>
+      </w:r>
+      <w:r>
+        <w:rPr>
+          <w:rFonts w:ascii="Times New Roman" w:hAnsi="Times New Roman" w:cs="Times New Roman"/>
+          <w:sz w:val="20"/>
+          <w:szCs w:val="20"/>
+        </w:rPr>
+        <w:t>alludes to</w:t>
+      </w:r>
+      <w:r>
+        <w:rPr>
+          <w:rFonts w:ascii="Times New Roman" w:hAnsi="Times New Roman" w:cs="Times New Roman"/>
+          <w:sz w:val="20"/>
+          <w:szCs w:val="20"/>
+        </w:rPr>
+        <w:t xml:space="preserve"> an important point for </w:t>
+      </w:r>
+      <w:r>
+        <w:rPr>
+          <w:rFonts w:ascii="Times New Roman" w:hAnsi="Times New Roman" w:cs="Times New Roman"/>
+          <w:sz w:val="20"/>
+          <w:szCs w:val="20"/>
+        </w:rPr>
+        <w:t xml:space="preserve">the design of </w:t>
+      </w:r>
+      <w:r>
+        <w:rPr>
+          <w:rFonts w:ascii="Times New Roman" w:hAnsi="Times New Roman" w:cs="Times New Roman"/>
+          <w:sz w:val="20"/>
+          <w:szCs w:val="20"/>
+        </w:rPr>
+        <w:t>critical systems or high security contexts:</w:t>
+      </w:r>
+      <w:r>
+        <w:rPr>
+          <w:rFonts w:ascii="Times New Roman" w:hAnsi="Times New Roman" w:cs="Times New Roman"/>
+          <w:sz w:val="20"/>
+          <w:szCs w:val="20"/>
+        </w:rPr>
+        <w:t xml:space="preserve"> anomaly detection</w:t>
+      </w:r>
+      <w:r>
+        <w:rPr>
+          <w:rFonts w:ascii="Times New Roman" w:hAnsi="Times New Roman" w:cs="Times New Roman"/>
+          <w:sz w:val="20"/>
+          <w:szCs w:val="20"/>
+        </w:rPr>
+        <w:t xml:space="preserve"> can be vastly improved</w:t>
+      </w:r>
+      <w:r>
+        <w:rPr>
+          <w:rFonts w:ascii="Times New Roman" w:hAnsi="Times New Roman" w:cs="Times New Roman"/>
+          <w:sz w:val="20"/>
+          <w:szCs w:val="20"/>
+        </w:rPr>
+        <w:t xml:space="preserve"> by designing prescribed process models (policies), such that detection is a trivial decision task.</w:t>
+      </w:r>
+      <w:r>
+        <w:rPr>
+          <w:rFonts w:ascii="Times New Roman" w:hAnsi="Times New Roman" w:cs="Times New Roman"/>
+          <w:sz w:val="20"/>
+          <w:szCs w:val="20"/>
+        </w:rPr>
+        <w:t xml:space="preserve"> It is simply easier to design</w:t>
+      </w:r>
+      <w:r>
+        <w:rPr>
+          <w:rFonts w:ascii="Times New Roman" w:hAnsi="Times New Roman" w:cs="Times New Roman"/>
+          <w:sz w:val="20"/>
+          <w:szCs w:val="20"/>
+        </w:rPr>
+        <w:t xml:space="preserve"> </w:t>
+      </w:r>
+      <w:r>
+        <w:rPr>
+          <w:rFonts w:ascii="Times New Roman" w:hAnsi="Times New Roman" w:cs="Times New Roman"/>
+          <w:sz w:val="20"/>
+          <w:szCs w:val="20"/>
+        </w:rPr>
+        <w:t>systems</w:t>
+      </w:r>
+      <w:r>
+        <w:rPr>
+          <w:rFonts w:ascii="Times New Roman" w:hAnsi="Times New Roman" w:cs="Times New Roman"/>
+          <w:sz w:val="20"/>
+          <w:szCs w:val="20"/>
+        </w:rPr>
+        <w:t xml:space="preserve"> </w:t>
+      </w:r>
+      <w:r>
+        <w:rPr>
+          <w:rFonts w:ascii="Times New Roman" w:hAnsi="Times New Roman" w:cs="Times New Roman"/>
+          <w:sz w:val="20"/>
+          <w:szCs w:val="20"/>
+        </w:rPr>
+        <w:t xml:space="preserve">for which anomaly detection is </w:t>
+      </w:r>
+      <w:r>
+        <w:rPr>
+          <w:rFonts w:ascii="Times New Roman" w:hAnsi="Times New Roman" w:cs="Times New Roman"/>
+          <w:sz w:val="20"/>
+          <w:szCs w:val="20"/>
+        </w:rPr>
+        <w:t>straightforward</w:t>
+      </w:r>
+      <w:r>
+        <w:rPr>
+          <w:rFonts w:ascii="Times New Roman" w:hAnsi="Times New Roman" w:cs="Times New Roman"/>
+          <w:sz w:val="20"/>
+          <w:szCs w:val="20"/>
+        </w:rPr>
+        <w:t>,</w:t>
+      </w:r>
+      <w:r>
+        <w:rPr>
+          <w:rFonts w:ascii="Times New Roman" w:hAnsi="Times New Roman" w:cs="Times New Roman"/>
+          <w:sz w:val="20"/>
+          <w:szCs w:val="20"/>
+        </w:rPr>
+        <w:t xml:space="preserve"> than to </w:t>
+      </w:r>
+      <w:r>
+        <w:rPr>
+          <w:rFonts w:ascii="Times New Roman" w:hAnsi="Times New Roman" w:cs="Times New Roman"/>
+          <w:sz w:val="20"/>
+          <w:szCs w:val="20"/>
+        </w:rPr>
+        <w:t>apply anomaly detection methods to a process that was poorly designed, if designed at all.</w:t>
+      </w:r>
+    </w:p>
+    <w:p>
+      <w:pPr>
+        <w:rPr>
+          <w:rFonts w:ascii="Times New Roman" w:hAnsi="Times New Roman" w:cs="Times New Roman"/>
+          <w:sz w:val="20"/>
+          <w:szCs w:val="20"/>
+        </w:rPr>
+      </w:pPr>
+      <w:r>
+        <w:rPr>
+          <w:rFonts w:ascii="Times New Roman" w:hAnsi="Times New Roman" w:cs="Times New Roman"/>
+          <w:sz w:val="20"/>
+          <w:szCs w:val="20"/>
+        </w:rPr>
+        <w:t xml:space="preserve">In most cases, however, and as mentioned </w:t>
+      </w:r>
+      <w:r>
+        <w:rPr>
+          <w:rFonts w:ascii="Times New Roman" w:hAnsi="Times New Roman" w:cs="Times New Roman"/>
+          <w:sz w:val="20"/>
+          <w:szCs w:val="20"/>
+        </w:rPr>
+        <w:t>in a previous section</w:t>
+      </w:r>
+      <w:r>
+        <w:rPr>
+          <w:rFonts w:ascii="Times New Roman" w:hAnsi="Times New Roman" w:cs="Times New Roman"/>
+          <w:sz w:val="20"/>
+          <w:szCs w:val="20"/>
+        </w:rPr>
+        <w:t xml:space="preserve">, processes do not obey a prescribed process model, such that the model itself must be treated as “unknown” and is extracted from data using process mining algorithms. In these cases, distinguishing anomalies, noise, and regular behavior is </w:t>
+      </w:r>
+      <w:r>
+        <w:rPr>
+          <w:rFonts w:ascii="Times New Roman" w:hAnsi="Times New Roman" w:cs="Times New Roman"/>
+          <w:sz w:val="20"/>
+          <w:szCs w:val="20"/>
+        </w:rPr>
+        <w:t xml:space="preserve">far </w:t>
+      </w:r>
+      <w:r>
+        <w:rPr>
+          <w:rFonts w:ascii="Times New Roman" w:hAnsi="Times New Roman" w:cs="Times New Roman"/>
+          <w:sz w:val="20"/>
+          <w:szCs w:val="20"/>
+        </w:rPr>
+        <w:t xml:space="preserve">less trivial since each of these categories encompass </w:t>
+      </w:r>
+      <w:r>
+        <w:rPr>
+          <w:rFonts w:ascii="Times New Roman" w:hAnsi="Times New Roman" w:cs="Times New Roman"/>
+          <w:sz w:val="20"/>
+          <w:szCs w:val="20"/>
+        </w:rPr>
+        <w:t>their</w:t>
+      </w:r>
+      <w:r>
+        <w:rPr>
+          <w:rFonts w:ascii="Times New Roman" w:hAnsi="Times New Roman" w:cs="Times New Roman"/>
+          <w:sz w:val="20"/>
+          <w:szCs w:val="20"/>
+        </w:rPr>
+        <w:t xml:space="preserve"> own statistical</w:t>
+      </w:r>
+      <w:r>
+        <w:rPr>
+          <w:rFonts w:ascii="Times New Roman" w:hAnsi="Times New Roman" w:cs="Times New Roman"/>
+          <w:sz w:val="20"/>
+          <w:szCs w:val="20"/>
+        </w:rPr>
+        <w:t xml:space="preserve"> (</w:t>
+      </w:r>
+      <w:r>
+        <w:rPr>
+          <w:rFonts w:ascii="Times New Roman" w:hAnsi="Times New Roman" w:cs="Times New Roman"/>
+          <w:sz w:val="20"/>
+          <w:szCs w:val="20"/>
+        </w:rPr>
+        <w:t>rather than deterministic</w:t>
+      </w:r>
+      <w:r>
+        <w:rPr>
+          <w:rFonts w:ascii="Times New Roman" w:hAnsi="Times New Roman" w:cs="Times New Roman"/>
+          <w:sz w:val="20"/>
+          <w:szCs w:val="20"/>
+        </w:rPr>
+        <w:t>)</w:t>
+      </w:r>
+      <w:r>
+        <w:rPr>
+          <w:rFonts w:ascii="Times New Roman" w:hAnsi="Times New Roman" w:cs="Times New Roman"/>
+          <w:sz w:val="20"/>
+          <w:szCs w:val="20"/>
+        </w:rPr>
+        <w:t xml:space="preserve"> distribution</w:t>
+      </w:r>
+      <w:r>
+        <w:rPr>
+          <w:rFonts w:ascii="Times New Roman" w:hAnsi="Times New Roman" w:cs="Times New Roman"/>
+          <w:sz w:val="20"/>
+          <w:szCs w:val="20"/>
+        </w:rPr>
+        <w:t xml:space="preserve">, and these distributions exist in </w:t>
+      </w:r>
+      <w:r>
+        <w:rPr>
+          <w:rFonts w:ascii="Times New Roman" w:hAnsi="Times New Roman" w:cs="Times New Roman"/>
+          <w:sz w:val="20"/>
+          <w:szCs w:val="20"/>
+        </w:rPr>
+        <w:t>a</w:t>
+      </w:r>
+      <w:r>
+        <w:rPr>
+          <w:rFonts w:ascii="Times New Roman" w:hAnsi="Times New Roman" w:cs="Times New Roman"/>
+          <w:sz w:val="20"/>
+          <w:szCs w:val="20"/>
+        </w:rPr>
+        <w:t xml:space="preserve"> high</w:t>
+      </w:r>
+      <w:r>
+        <w:rPr>
+          <w:rFonts w:ascii="Times New Roman" w:hAnsi="Times New Roman" w:cs="Times New Roman"/>
+          <w:sz w:val="20"/>
+          <w:szCs w:val="20"/>
+        </w:rPr>
+        <w:t>-</w:t>
+      </w:r>
+      <w:r>
+        <w:rPr>
+          <w:rFonts w:ascii="Times New Roman" w:hAnsi="Times New Roman" w:cs="Times New Roman"/>
+          <w:sz w:val="20"/>
+          <w:szCs w:val="20"/>
+        </w:rPr>
+        <w:t>dimensional graphical space</w:t>
+      </w:r>
+      <w:r>
+        <w:rPr>
+          <w:rFonts w:ascii="Times New Roman" w:hAnsi="Times New Roman" w:cs="Times New Roman"/>
+          <w:sz w:val="20"/>
+          <w:szCs w:val="20"/>
+        </w:rPr>
+        <w:t xml:space="preserve">. </w:t>
+      </w:r>
+      <w:r>
+        <w:rPr>
+          <w:rFonts w:ascii="Times New Roman" w:hAnsi="Times New Roman" w:cs="Times New Roman"/>
+          <w:sz w:val="20"/>
+          <w:szCs w:val="20"/>
+        </w:rPr>
+        <w:t xml:space="preserve">This is because such processes exist in a volatile context, and the process itself may </w:t>
+      </w:r>
+      <w:r>
+        <w:rPr>
+          <w:rFonts w:ascii="Times New Roman" w:hAnsi="Times New Roman" w:cs="Times New Roman"/>
+          <w:sz w:val="20"/>
+          <w:szCs w:val="20"/>
+        </w:rPr>
+        <w:t xml:space="preserve">not even be stationary. </w:t>
+      </w:r>
+      <w:r>
+        <w:rPr>
+          <w:rFonts w:ascii="Times New Roman" w:hAnsi="Times New Roman" w:cs="Times New Roman"/>
+          <w:sz w:val="20"/>
+          <w:szCs w:val="20"/>
+        </w:rPr>
+        <w:t>F</w:t>
+      </w:r>
+      <w:r>
+        <w:rPr>
+          <w:rFonts w:ascii="Times New Roman" w:hAnsi="Times New Roman" w:cs="Times New Roman"/>
+          <w:sz w:val="20"/>
+          <w:szCs w:val="20"/>
+        </w:rPr>
+        <w:t xml:space="preserve">or all but critical systems scenarios, </w:t>
+      </w:r>
+      <w:r>
+        <w:rPr>
+          <w:rFonts w:ascii="Times New Roman" w:hAnsi="Times New Roman" w:cs="Times New Roman"/>
+          <w:sz w:val="20"/>
+          <w:szCs w:val="20"/>
+        </w:rPr>
+        <w:t xml:space="preserve">it is probably extremely rare </w:t>
+      </w:r>
+      <w:r>
+        <w:rPr>
+          <w:rFonts w:ascii="Times New Roman" w:hAnsi="Times New Roman" w:cs="Times New Roman"/>
+          <w:sz w:val="20"/>
+          <w:szCs w:val="20"/>
+        </w:rPr>
+        <w:t>for a process to be designed and tracked according to the rigors of the process mining</w:t>
+      </w:r>
+      <w:r>
+        <w:rPr>
+          <w:rFonts w:ascii="Times New Roman" w:hAnsi="Times New Roman" w:cs="Times New Roman"/>
+          <w:sz w:val="20"/>
+          <w:szCs w:val="20"/>
+        </w:rPr>
+        <w:t xml:space="preserve"> and </w:t>
+      </w:r>
+      <w:r>
+        <w:rPr>
+          <w:rFonts w:ascii="Times New Roman" w:hAnsi="Times New Roman" w:cs="Times New Roman"/>
+          <w:sz w:val="20"/>
+          <w:szCs w:val="20"/>
+        </w:rPr>
+        <w:t>mind</w:t>
+      </w:r>
+      <w:r>
+        <w:rPr>
+          <w:rFonts w:ascii="Times New Roman" w:hAnsi="Times New Roman" w:cs="Times New Roman"/>
+          <w:sz w:val="20"/>
+          <w:szCs w:val="20"/>
+        </w:rPr>
+        <w:t>ful process modeling pra</w:t>
+      </w:r>
+      <w:r>
+        <w:rPr>
+          <w:rFonts w:ascii="Times New Roman" w:hAnsi="Times New Roman" w:cs="Times New Roman"/>
+          <w:sz w:val="20"/>
+          <w:szCs w:val="20"/>
+        </w:rPr>
+        <w:t>c</w:t>
+      </w:r>
+      <w:r>
+        <w:rPr>
+          <w:rFonts w:ascii="Times New Roman" w:hAnsi="Times New Roman" w:cs="Times New Roman"/>
+          <w:sz w:val="20"/>
+          <w:szCs w:val="20"/>
+        </w:rPr>
+        <w:t>tices</w:t>
+      </w:r>
+      <w:r>
+        <w:rPr>
+          <w:rFonts w:ascii="Times New Roman" w:hAnsi="Times New Roman" w:cs="Times New Roman"/>
+          <w:sz w:val="20"/>
+          <w:szCs w:val="20"/>
+        </w:rPr>
+        <w:t xml:space="preserve">. Instead, processes develop organically from changing staff, resources, and prototype </w:t>
+      </w:r>
+      <w:r>
+        <w:rPr>
+          <w:rFonts w:ascii="Times New Roman" w:hAnsi="Times New Roman" w:cs="Times New Roman"/>
+          <w:i/>
+          <w:sz w:val="20"/>
+          <w:szCs w:val="20"/>
+        </w:rPr>
+        <w:t>ad hoc</w:t>
+      </w:r>
+      <w:r>
+        <w:rPr>
+          <w:rFonts w:ascii="Times New Roman" w:hAnsi="Times New Roman" w:cs="Times New Roman"/>
+          <w:sz w:val="20"/>
+          <w:szCs w:val="20"/>
+        </w:rPr>
+        <w:t xml:space="preserve"> methods </w:t>
+      </w:r>
+      <w:r>
+        <w:rPr>
+          <w:rFonts w:ascii="Times New Roman" w:hAnsi="Times New Roman" w:cs="Times New Roman"/>
+          <w:sz w:val="20"/>
+          <w:szCs w:val="20"/>
+        </w:rPr>
+        <w:t>that</w:t>
+      </w:r>
+      <w:r>
+        <w:rPr>
+          <w:rFonts w:ascii="Times New Roman" w:hAnsi="Times New Roman" w:cs="Times New Roman"/>
+          <w:sz w:val="20"/>
+          <w:szCs w:val="20"/>
+        </w:rPr>
+        <w:t xml:space="preserve"> evolve over time into the ingrained structure of some process.</w:t>
+      </w:r>
+      <w:r>
+        <w:rPr>
+          <w:rFonts w:ascii="Times New Roman" w:hAnsi="Times New Roman" w:cs="Times New Roman"/>
+          <w:sz w:val="20"/>
+          <w:szCs w:val="20"/>
+        </w:rPr>
+        <w:t xml:space="preserve"> Software </w:t>
+      </w:r>
+      <w:r>
+        <w:rPr>
+          <w:rFonts w:ascii="Times New Roman" w:hAnsi="Times New Roman" w:cs="Times New Roman"/>
+          <w:sz w:val="20"/>
+          <w:szCs w:val="20"/>
+        </w:rPr>
+        <w:t>development</w:t>
+      </w:r>
+      <w:r>
+        <w:rPr>
+          <w:rFonts w:ascii="Times New Roman" w:hAnsi="Times New Roman" w:cs="Times New Roman"/>
+          <w:sz w:val="20"/>
+          <w:szCs w:val="20"/>
+        </w:rPr>
+        <w:t xml:space="preserve"> provides an excellent example, where</w:t>
+      </w:r>
+      <w:r>
+        <w:rPr>
+          <w:rFonts w:ascii="Times New Roman" w:hAnsi="Times New Roman" w:cs="Times New Roman"/>
+          <w:sz w:val="20"/>
+          <w:szCs w:val="20"/>
+        </w:rPr>
+        <w:t>in</w:t>
+      </w:r>
+      <w:r>
+        <w:rPr>
+          <w:rFonts w:ascii="Times New Roman" w:hAnsi="Times New Roman" w:cs="Times New Roman"/>
+          <w:sz w:val="20"/>
+          <w:szCs w:val="20"/>
+        </w:rPr>
+        <w:t xml:space="preserve"> the rigors of process tracking are certainly required</w:t>
+      </w:r>
+      <w:r>
+        <w:rPr>
+          <w:rFonts w:ascii="Times New Roman" w:hAnsi="Times New Roman" w:cs="Times New Roman"/>
+          <w:sz w:val="20"/>
+          <w:szCs w:val="20"/>
+        </w:rPr>
+        <w:t xml:space="preserve"> and </w:t>
+      </w:r>
+      <w:r>
+        <w:rPr>
+          <w:rFonts w:ascii="Times New Roman" w:hAnsi="Times New Roman" w:cs="Times New Roman"/>
+          <w:sz w:val="20"/>
+          <w:szCs w:val="20"/>
+        </w:rPr>
+        <w:t xml:space="preserve">even </w:t>
+      </w:r>
+      <w:r>
+        <w:rPr>
+          <w:rFonts w:ascii="Times New Roman" w:hAnsi="Times New Roman" w:cs="Times New Roman"/>
+          <w:sz w:val="20"/>
+          <w:szCs w:val="20"/>
+        </w:rPr>
+        <w:t>well-enforced</w:t>
+      </w:r>
+      <w:r>
+        <w:rPr>
+          <w:rFonts w:ascii="Times New Roman" w:hAnsi="Times New Roman" w:cs="Times New Roman"/>
+          <w:sz w:val="20"/>
+          <w:szCs w:val="20"/>
+        </w:rPr>
+        <w:t>;</w:t>
+      </w:r>
+      <w:r>
+        <w:rPr>
+          <w:rFonts w:ascii="Times New Roman" w:hAnsi="Times New Roman" w:cs="Times New Roman"/>
+          <w:sz w:val="20"/>
+          <w:szCs w:val="20"/>
+        </w:rPr>
+        <w:t xml:space="preserve"> but in reality</w:t>
+      </w:r>
+      <w:r>
+        <w:rPr>
+          <w:rFonts w:ascii="Times New Roman" w:hAnsi="Times New Roman" w:cs="Times New Roman"/>
+          <w:sz w:val="20"/>
+          <w:szCs w:val="20"/>
+        </w:rPr>
+        <w:t>,</w:t>
+      </w:r>
+      <w:r>
+        <w:rPr>
+          <w:rFonts w:ascii="Times New Roman" w:hAnsi="Times New Roman" w:cs="Times New Roman"/>
+          <w:sz w:val="20"/>
+          <w:szCs w:val="20"/>
+        </w:rPr>
+        <w:t xml:space="preserve"> </w:t>
+      </w:r>
+      <w:r>
+        <w:rPr>
+          <w:rFonts w:ascii="Times New Roman" w:hAnsi="Times New Roman" w:cs="Times New Roman"/>
+          <w:sz w:val="20"/>
+          <w:szCs w:val="20"/>
+        </w:rPr>
+        <w:t>100%</w:t>
+      </w:r>
+      <w:r>
+        <w:rPr>
+          <w:rFonts w:ascii="Times New Roman" w:hAnsi="Times New Roman" w:cs="Times New Roman"/>
+          <w:sz w:val="20"/>
+          <w:szCs w:val="20"/>
+        </w:rPr>
+        <w:t xml:space="preserve"> </w:t>
+      </w:r>
+      <w:r>
+        <w:rPr>
+          <w:rFonts w:ascii="Times New Roman" w:hAnsi="Times New Roman" w:cs="Times New Roman"/>
+          <w:sz w:val="20"/>
+          <w:szCs w:val="20"/>
+        </w:rPr>
+        <w:t>conformance is regarded</w:t>
+      </w:r>
+      <w:r>
+        <w:rPr>
+          <w:rFonts w:ascii="Times New Roman" w:hAnsi="Times New Roman" w:cs="Times New Roman"/>
+          <w:sz w:val="20"/>
+          <w:szCs w:val="20"/>
+        </w:rPr>
+        <w:t xml:space="preserve"> by developers </w:t>
+      </w:r>
+      <w:r>
+        <w:rPr>
+          <w:rFonts w:ascii="Times New Roman" w:hAnsi="Times New Roman" w:cs="Times New Roman"/>
+          <w:sz w:val="20"/>
+          <w:szCs w:val="20"/>
+        </w:rPr>
+        <w:t xml:space="preserve">and their managers alike </w:t>
+      </w:r>
+      <w:r>
+        <w:rPr>
+          <w:rFonts w:ascii="Times New Roman" w:hAnsi="Times New Roman" w:cs="Times New Roman"/>
+          <w:sz w:val="20"/>
+          <w:szCs w:val="20"/>
+        </w:rPr>
+        <w:t>as unachievable</w:t>
+      </w:r>
+      <w:r>
+        <w:rPr>
+          <w:rFonts w:ascii="Times New Roman" w:hAnsi="Times New Roman" w:cs="Times New Roman"/>
+          <w:sz w:val="20"/>
+          <w:szCs w:val="20"/>
+        </w:rPr>
+        <w:t xml:space="preserve"> textbook</w:t>
+      </w:r>
+      <w:r>
+        <w:rPr>
+          <w:rFonts w:ascii="Times New Roman" w:hAnsi="Times New Roman" w:cs="Times New Roman"/>
+          <w:sz w:val="20"/>
+          <w:szCs w:val="20"/>
+        </w:rPr>
+        <w:t xml:space="preserve"> lore</w:t>
+      </w:r>
+      <w:r>
+        <w:rPr>
+          <w:rFonts w:ascii="Times New Roman" w:hAnsi="Times New Roman" w:cs="Times New Roman"/>
+          <w:sz w:val="20"/>
+          <w:szCs w:val="20"/>
+        </w:rPr>
+        <w:t xml:space="preserve">, with every </w:t>
+      </w:r>
+      <w:r>
+        <w:rPr>
+          <w:rFonts w:ascii="Times New Roman" w:hAnsi="Times New Roman" w:cs="Times New Roman"/>
+          <w:sz w:val="20"/>
+          <w:szCs w:val="20"/>
+        </w:rPr>
+        <w:t xml:space="preserve">software </w:t>
+      </w:r>
+      <w:r>
+        <w:rPr>
+          <w:rFonts w:ascii="Times New Roman" w:hAnsi="Times New Roman" w:cs="Times New Roman"/>
+          <w:sz w:val="20"/>
+          <w:szCs w:val="20"/>
+        </w:rPr>
+        <w:t xml:space="preserve">bug </w:t>
+      </w:r>
+      <w:r>
+        <w:rPr>
+          <w:rFonts w:ascii="Times New Roman" w:hAnsi="Times New Roman" w:cs="Times New Roman"/>
+          <w:sz w:val="20"/>
+          <w:szCs w:val="20"/>
+        </w:rPr>
+        <w:t>submi</w:t>
+      </w:r>
+      <w:r>
+        <w:rPr>
+          <w:rFonts w:ascii="Times New Roman" w:hAnsi="Times New Roman" w:cs="Times New Roman"/>
+          <w:sz w:val="20"/>
+          <w:szCs w:val="20"/>
+        </w:rPr>
+        <w:t>ssion.</w:t>
+      </w:r>
+    </w:p>
+    <w:p>
+      <w:pPr>
+        <w:rPr>
+          <w:rFonts w:ascii="Times New Roman" w:hAnsi="Times New Roman" w:cs="Times New Roman"/>
+          <w:sz w:val="20"/>
+          <w:szCs w:val="20"/>
+        </w:rPr>
+      </w:pPr>
+      <w:r>
+        <w:rPr>
+          <w:rFonts w:ascii="Times New Roman" w:hAnsi="Times New Roman" w:cs="Times New Roman"/>
+          <w:sz w:val="20"/>
+          <w:szCs w:val="20"/>
+        </w:rPr>
+        <w:t xml:space="preserve">In this manner, graphical methods can, and should be used to detect anomalies, by applying these methods to the graphical process representations mentioned above. </w:t>
+      </w:r>
+      <w:r>
+        <w:rPr>
+          <w:rFonts w:ascii="Times New Roman" w:hAnsi="Times New Roman" w:cs="Times New Roman"/>
+          <w:sz w:val="20"/>
+          <w:szCs w:val="20"/>
+        </w:rPr>
+        <w:t xml:space="preserve">In this work, graphical compression methods are used since they </w:t>
+      </w:r>
+      <w:r>
+        <w:rPr>
+          <w:rFonts w:ascii="Times New Roman" w:hAnsi="Times New Roman" w:cs="Times New Roman"/>
+          <w:sz w:val="20"/>
+          <w:szCs w:val="20"/>
+        </w:rPr>
+        <w:t>can extract</w:t>
+      </w:r>
+      <w:r>
+        <w:rPr>
+          <w:rFonts w:ascii="Times New Roman" w:hAnsi="Times New Roman" w:cs="Times New Roman"/>
+          <w:sz w:val="20"/>
+          <w:szCs w:val="20"/>
+        </w:rPr>
+        <w:t xml:space="preserve"> significant, and hence normative</w:t>
+      </w:r>
+      <w:r>
+        <w:rPr>
+          <w:rFonts w:ascii="Times New Roman" w:hAnsi="Times New Roman" w:cs="Times New Roman"/>
+          <w:sz w:val="20"/>
+          <w:szCs w:val="20"/>
+        </w:rPr>
+        <w:t>,</w:t>
+      </w:r>
+      <w:r>
+        <w:rPr>
+          <w:rFonts w:ascii="Times New Roman" w:hAnsi="Times New Roman" w:cs="Times New Roman"/>
+          <w:sz w:val="20"/>
+          <w:szCs w:val="20"/>
+        </w:rPr>
+        <w:t xml:space="preserve"> patterns of the graphical representation of a process with respect to </w:t>
+      </w:r>
+      <w:r>
+        <w:rPr>
+          <w:rFonts w:ascii="Times New Roman" w:hAnsi="Times New Roman" w:cs="Times New Roman"/>
+          <w:sz w:val="20"/>
+          <w:szCs w:val="20"/>
+        </w:rPr>
+        <w:t>the</w:t>
+      </w:r>
+      <w:r>
+        <w:rPr>
+          <w:rFonts w:ascii="Times New Roman" w:hAnsi="Times New Roman" w:cs="Times New Roman"/>
+          <w:sz w:val="20"/>
+          <w:szCs w:val="20"/>
+        </w:rPr>
+        <w:t xml:space="preserve"> trace data</w:t>
+      </w:r>
+      <w:r>
+        <w:rPr>
+          <w:rFonts w:ascii="Times New Roman" w:hAnsi="Times New Roman" w:cs="Times New Roman"/>
+          <w:sz w:val="20"/>
+          <w:szCs w:val="20"/>
+        </w:rPr>
+        <w:t xml:space="preserve"> from which it was derived.</w:t>
+      </w:r>
+      <w:r>
+        <w:rPr>
+          <w:rFonts w:ascii="Times New Roman" w:hAnsi="Times New Roman" w:cs="Times New Roman"/>
+          <w:sz w:val="20"/>
+          <w:szCs w:val="20"/>
+        </w:rPr>
+        <w:t xml:space="preserve"> Hence graphical compression methods lend themselves directly to the analysis of processes and the detection of anomalies.</w:t>
+      </w:r>
+    </w:p>
+    <w:p>
+      <w:pPr>
+        <w:rPr>
+          <w:rFonts w:ascii="Times New Roman" w:hAnsi="Times New Roman" w:cs="Times New Roman"/>
+          <w:sz w:val="20"/>
+          <w:szCs w:val="20"/>
+        </w:rPr>
+      </w:pPr>
+      <w:r>
+        <w:rPr>
+          <w:rFonts w:ascii="Times New Roman" w:hAnsi="Times New Roman" w:cs="Times New Roman"/>
+          <w:sz w:val="20"/>
+          <w:szCs w:val="20"/>
+        </w:rPr>
+        <w:t>[MY representations???]</w:t>
+      </w:r>
+    </w:p>
+    <w:p>
+      <w:pPr>
+        <w:rPr>
+          <w:rFonts w:ascii="Times New Roman" w:hAnsi="Times New Roman" w:cs="Times New Roman"/>
+          <w:b/>
+          <w:sz w:val="24"/>
+          <w:szCs w:val="24"/>
+        </w:rPr>
+      </w:pPr>
+      <w:r>
+        <w:rPr>
+          <w:rFonts w:ascii="Times New Roman" w:hAnsi="Times New Roman" w:cs="Times New Roman"/>
+          <w:b/>
+          <w:sz w:val="24"/>
+          <w:szCs w:val="24"/>
+        </w:rPr>
+        <w:t xml:space="preserve">The </w:t>
+      </w:r>
+      <w:r>
+        <w:rPr>
+          <w:rFonts w:ascii="Times New Roman" w:hAnsi="Times New Roman" w:cs="Times New Roman"/>
+          <w:b/>
+          <w:sz w:val="24"/>
+          <w:szCs w:val="24"/>
+        </w:rPr>
+        <w:t>Applicability</w:t>
+      </w:r>
+      <w:r>
+        <w:rPr>
+          <w:rFonts w:ascii="Times New Roman" w:hAnsi="Times New Roman" w:cs="Times New Roman"/>
+          <w:b/>
+          <w:sz w:val="24"/>
+          <w:szCs w:val="24"/>
+        </w:rPr>
+        <w:t xml:space="preserve"> of Graph Compression Algorithms</w:t>
+      </w:r>
+    </w:p>
+    <w:p>
+      <w:pPr>
+        <w:rPr>
+          <w:rFonts w:ascii="Times New Roman" w:hAnsi="Times New Roman" w:cs="Times New Roman"/>
+          <w:sz w:val="20"/>
+          <w:szCs w:val="20"/>
+        </w:rPr>
+      </w:pPr>
       <w:r>
         <w:rPr>
           <w:rFonts w:ascii="Times New Roman" w:hAnsi="Times New Roman" w:cs="Times New Roman"/>
@@ -11644,739 +13599,6 @@
           <w:szCs w:val="20"/>
         </w:rPr>
         <w:lastRenderedPageBreak/>
-        <w:t xml:space="preserve">trace </w:t>
-      </w:r>
-      <w:r>
-        <w:rPr>
-          <w:rFonts w:ascii="Times New Roman" w:hAnsi="Times New Roman" w:cs="Times New Roman"/>
-          <w:sz w:val="20"/>
-          <w:szCs w:val="20"/>
-        </w:rPr>
-        <w:t>represents</w:t>
-      </w:r>
-      <w:r>
-        <w:rPr>
-          <w:rFonts w:ascii="Times New Roman" w:hAnsi="Times New Roman" w:cs="Times New Roman"/>
-          <w:sz w:val="20"/>
-          <w:szCs w:val="20"/>
-        </w:rPr>
-        <w:t xml:space="preserve"> a</w:t>
-      </w:r>
-      <w:r>
-        <w:rPr>
-          <w:rFonts w:ascii="Times New Roman" w:hAnsi="Times New Roman" w:cs="Times New Roman"/>
-          <w:sz w:val="20"/>
-          <w:szCs w:val="20"/>
-        </w:rPr>
-        <w:t xml:space="preserve"> valid</w:t>
-      </w:r>
-      <w:r>
-        <w:rPr>
-          <w:rFonts w:ascii="Times New Roman" w:hAnsi="Times New Roman" w:cs="Times New Roman"/>
-          <w:sz w:val="20"/>
-          <w:szCs w:val="20"/>
-        </w:rPr>
-        <w:t xml:space="preserve"> walk on the coverability graph: entering, consuming all activities</w:t>
-      </w:r>
-      <w:r>
-        <w:rPr>
-          <w:rFonts w:ascii="Times New Roman" w:hAnsi="Times New Roman" w:cs="Times New Roman"/>
-          <w:sz w:val="20"/>
-          <w:szCs w:val="20"/>
-        </w:rPr>
-        <w:t>,</w:t>
-      </w:r>
-      <w:r>
-        <w:rPr>
-          <w:rFonts w:ascii="Times New Roman" w:hAnsi="Times New Roman" w:cs="Times New Roman"/>
-          <w:sz w:val="20"/>
-          <w:szCs w:val="20"/>
-        </w:rPr>
-        <w:t xml:space="preserve"> and exiting correctly (for graphs with </w:t>
-      </w:r>
-      <w:r>
-        <w:rPr>
-          <w:rFonts w:ascii="Times New Roman" w:hAnsi="Times New Roman" w:cs="Times New Roman"/>
-          <w:sz w:val="20"/>
-          <w:szCs w:val="20"/>
-        </w:rPr>
-        <w:t xml:space="preserve">defined </w:t>
-      </w:r>
-      <w:r>
-        <w:rPr>
-          <w:rFonts w:ascii="Times New Roman" w:hAnsi="Times New Roman" w:cs="Times New Roman"/>
-          <w:sz w:val="20"/>
-          <w:szCs w:val="20"/>
-        </w:rPr>
-        <w:t>entrance and exit</w:t>
-      </w:r>
-      <w:r>
-        <w:rPr>
-          <w:rFonts w:ascii="Times New Roman" w:hAnsi="Times New Roman" w:cs="Times New Roman"/>
-          <w:sz w:val="20"/>
-          <w:szCs w:val="20"/>
-        </w:rPr>
-        <w:t xml:space="preserve"> condition</w:t>
-      </w:r>
-      <w:r>
-        <w:rPr>
-          <w:rFonts w:ascii="Times New Roman" w:hAnsi="Times New Roman" w:cs="Times New Roman"/>
-          <w:sz w:val="20"/>
-          <w:szCs w:val="20"/>
-        </w:rPr>
-        <w:t>s). This is the most straightforward method for performing conformance checking, as defined previously.</w:t>
-      </w:r>
-    </w:p>
-    <w:p>
-      <w:pPr>
-        <w:rPr>
-          <w:rFonts w:ascii="Times New Roman" w:hAnsi="Times New Roman" w:cs="Times New Roman"/>
-          <w:sz w:val="20"/>
-          <w:szCs w:val="20"/>
-        </w:rPr>
-      </w:pPr>
-      <w:r>
-        <w:rPr>
-          <w:rFonts w:ascii="Times New Roman" w:hAnsi="Times New Roman" w:cs="Times New Roman"/>
-          <w:sz w:val="20"/>
-          <w:szCs w:val="20"/>
-        </w:rPr>
-        <w:t>However, in general traces may encompass significant noise and choice behavior, making the simple consistency-checking procedure prone to false positives. In general, such an anomaly detection scheme would only apply to scenarios in which the process model was formally prescribed for a given process</w:t>
-      </w:r>
-      <w:r>
-        <w:rPr>
-          <w:rFonts w:ascii="Times New Roman" w:hAnsi="Times New Roman" w:cs="Times New Roman"/>
-          <w:sz w:val="20"/>
-          <w:szCs w:val="20"/>
-        </w:rPr>
-        <w:t xml:space="preserve">. In fact, this begs an important point for </w:t>
-      </w:r>
-      <w:r>
-        <w:rPr>
-          <w:rFonts w:ascii="Times New Roman" w:hAnsi="Times New Roman" w:cs="Times New Roman"/>
-          <w:sz w:val="20"/>
-          <w:szCs w:val="20"/>
-        </w:rPr>
-        <w:t xml:space="preserve">the design of </w:t>
-      </w:r>
-      <w:r>
-        <w:rPr>
-          <w:rFonts w:ascii="Times New Roman" w:hAnsi="Times New Roman" w:cs="Times New Roman"/>
-          <w:sz w:val="20"/>
-          <w:szCs w:val="20"/>
-        </w:rPr>
-        <w:t>critical systems or high security contexts:</w:t>
-      </w:r>
-      <w:r>
-        <w:rPr>
-          <w:rFonts w:ascii="Times New Roman" w:hAnsi="Times New Roman" w:cs="Times New Roman"/>
-          <w:sz w:val="20"/>
-          <w:szCs w:val="20"/>
-        </w:rPr>
-        <w:t xml:space="preserve"> anomaly detection</w:t>
-      </w:r>
-      <w:r>
-        <w:rPr>
-          <w:rFonts w:ascii="Times New Roman" w:hAnsi="Times New Roman" w:cs="Times New Roman"/>
-          <w:sz w:val="20"/>
-          <w:szCs w:val="20"/>
-        </w:rPr>
-        <w:t xml:space="preserve"> can be vastly improved</w:t>
-      </w:r>
-      <w:r>
-        <w:rPr>
-          <w:rFonts w:ascii="Times New Roman" w:hAnsi="Times New Roman" w:cs="Times New Roman"/>
-          <w:sz w:val="20"/>
-          <w:szCs w:val="20"/>
-        </w:rPr>
-        <w:t xml:space="preserve"> by designing prescribed process models (policies), such that detection is a trivial decision task.</w:t>
-      </w:r>
-      <w:r>
-        <w:rPr>
-          <w:rFonts w:ascii="Times New Roman" w:hAnsi="Times New Roman" w:cs="Times New Roman"/>
-          <w:sz w:val="20"/>
-          <w:szCs w:val="20"/>
-        </w:rPr>
-        <w:t xml:space="preserve"> It is simply easier to design </w:t>
-      </w:r>
-      <w:r>
-        <w:rPr>
-          <w:rFonts w:ascii="Times New Roman" w:hAnsi="Times New Roman" w:cs="Times New Roman"/>
-          <w:sz w:val="20"/>
-          <w:szCs w:val="20"/>
-        </w:rPr>
-        <w:t xml:space="preserve">better </w:t>
-      </w:r>
-      <w:r>
-        <w:rPr>
-          <w:rFonts w:ascii="Times New Roman" w:hAnsi="Times New Roman" w:cs="Times New Roman"/>
-          <w:sz w:val="20"/>
-          <w:szCs w:val="20"/>
-        </w:rPr>
-        <w:t>systems</w:t>
-      </w:r>
-      <w:r>
-        <w:rPr>
-          <w:rFonts w:ascii="Times New Roman" w:hAnsi="Times New Roman" w:cs="Times New Roman"/>
-          <w:sz w:val="20"/>
-          <w:szCs w:val="20"/>
-        </w:rPr>
-        <w:t>,</w:t>
-      </w:r>
-      <w:r>
-        <w:rPr>
-          <w:rFonts w:ascii="Times New Roman" w:hAnsi="Times New Roman" w:cs="Times New Roman"/>
-          <w:sz w:val="20"/>
-          <w:szCs w:val="20"/>
-        </w:rPr>
-        <w:t xml:space="preserve"> for which anomaly detection is easy</w:t>
-      </w:r>
-      <w:r>
-        <w:rPr>
-          <w:rFonts w:ascii="Times New Roman" w:hAnsi="Times New Roman" w:cs="Times New Roman"/>
-          <w:sz w:val="20"/>
-          <w:szCs w:val="20"/>
-        </w:rPr>
-        <w:t>,</w:t>
-      </w:r>
-      <w:r>
-        <w:rPr>
-          <w:rFonts w:ascii="Times New Roman" w:hAnsi="Times New Roman" w:cs="Times New Roman"/>
-          <w:sz w:val="20"/>
-          <w:szCs w:val="20"/>
-        </w:rPr>
-        <w:t xml:space="preserve"> than to </w:t>
-      </w:r>
-      <w:r>
-        <w:rPr>
-          <w:rFonts w:ascii="Times New Roman" w:hAnsi="Times New Roman" w:cs="Times New Roman"/>
-          <w:sz w:val="20"/>
-          <w:szCs w:val="20"/>
-        </w:rPr>
-        <w:t>apply anomaly detection methods to a process that was poorly designed, if designed at all.</w:t>
-      </w:r>
-    </w:p>
-    <w:p>
-      <w:pPr>
-        <w:rPr>
-          <w:rFonts w:ascii="Times New Roman" w:hAnsi="Times New Roman" w:cs="Times New Roman"/>
-          <w:sz w:val="20"/>
-          <w:szCs w:val="20"/>
-        </w:rPr>
-      </w:pPr>
-      <w:r>
-        <w:rPr>
-          <w:rFonts w:ascii="Times New Roman" w:hAnsi="Times New Roman" w:cs="Times New Roman"/>
-          <w:sz w:val="20"/>
-          <w:szCs w:val="20"/>
-        </w:rPr>
-        <w:t xml:space="preserve">In most cases, however, and as mentioned </w:t>
-      </w:r>
-      <w:r>
-        <w:rPr>
-          <w:rFonts w:ascii="Times New Roman" w:hAnsi="Times New Roman" w:cs="Times New Roman"/>
-          <w:sz w:val="20"/>
-          <w:szCs w:val="20"/>
-        </w:rPr>
-        <w:t>in a previous section</w:t>
-      </w:r>
-      <w:r>
-        <w:rPr>
-          <w:rFonts w:ascii="Times New Roman" w:hAnsi="Times New Roman" w:cs="Times New Roman"/>
-          <w:sz w:val="20"/>
-          <w:szCs w:val="20"/>
-        </w:rPr>
-        <w:t xml:space="preserve">, processes do not obey a prescribed process model, such that the model itself must be treated as “unknown” and is extracted from data using process mining algorithms. In these cases, distinguishing anomalies, noise, and regular behavior is less trivial since each of these categories encompasses </w:t>
-      </w:r>
-      <w:r>
-        <w:rPr>
-          <w:rFonts w:ascii="Times New Roman" w:hAnsi="Times New Roman" w:cs="Times New Roman"/>
-          <w:sz w:val="20"/>
-          <w:szCs w:val="20"/>
-        </w:rPr>
-        <w:t>their</w:t>
-      </w:r>
-      <w:r>
-        <w:rPr>
-          <w:rFonts w:ascii="Times New Roman" w:hAnsi="Times New Roman" w:cs="Times New Roman"/>
-          <w:sz w:val="20"/>
-          <w:szCs w:val="20"/>
-        </w:rPr>
-        <w:t xml:space="preserve"> own statistical, rather than deterministic, distribution. </w:t>
-      </w:r>
-      <w:r>
-        <w:rPr>
-          <w:rFonts w:ascii="Times New Roman" w:hAnsi="Times New Roman" w:cs="Times New Roman"/>
-          <w:sz w:val="20"/>
-          <w:szCs w:val="20"/>
-        </w:rPr>
-        <w:t xml:space="preserve">This is because such processes exist in a volatile context, and the process itself may </w:t>
-      </w:r>
-      <w:r>
-        <w:rPr>
-          <w:rFonts w:ascii="Times New Roman" w:hAnsi="Times New Roman" w:cs="Times New Roman"/>
-          <w:sz w:val="20"/>
-          <w:szCs w:val="20"/>
-        </w:rPr>
-        <w:t xml:space="preserve">not even be stationary. In </w:t>
-      </w:r>
-      <w:r>
-        <w:rPr>
-          <w:rFonts w:ascii="Times New Roman" w:hAnsi="Times New Roman" w:cs="Times New Roman"/>
-          <w:sz w:val="20"/>
-          <w:szCs w:val="20"/>
-        </w:rPr>
-        <w:t>fact</w:t>
-      </w:r>
-      <w:r>
-        <w:rPr>
-          <w:rFonts w:ascii="Times New Roman" w:hAnsi="Times New Roman" w:cs="Times New Roman"/>
-          <w:sz w:val="20"/>
-          <w:szCs w:val="20"/>
-        </w:rPr>
-        <w:t>,</w:t>
-      </w:r>
-      <w:r>
-        <w:rPr>
-          <w:rFonts w:ascii="Times New Roman" w:hAnsi="Times New Roman" w:cs="Times New Roman"/>
-          <w:sz w:val="20"/>
-          <w:szCs w:val="20"/>
-        </w:rPr>
-        <w:t xml:space="preserve"> </w:t>
-      </w:r>
-      <w:r>
-        <w:rPr>
-          <w:rFonts w:ascii="Times New Roman" w:hAnsi="Times New Roman" w:cs="Times New Roman"/>
-          <w:sz w:val="20"/>
-          <w:szCs w:val="20"/>
-        </w:rPr>
-        <w:t xml:space="preserve">for all but critical systems scenarios, </w:t>
-      </w:r>
-      <w:r>
-        <w:rPr>
-          <w:rFonts w:ascii="Times New Roman" w:hAnsi="Times New Roman" w:cs="Times New Roman"/>
-          <w:sz w:val="20"/>
-          <w:szCs w:val="20"/>
-        </w:rPr>
-        <w:t xml:space="preserve">it is probably extremely rare </w:t>
-      </w:r>
-      <w:r>
-        <w:rPr>
-          <w:rFonts w:ascii="Times New Roman" w:hAnsi="Times New Roman" w:cs="Times New Roman"/>
-          <w:sz w:val="20"/>
-          <w:szCs w:val="20"/>
-        </w:rPr>
-        <w:t>for a process to be designed and tracked according to the rigors of the process mining</w:t>
-      </w:r>
-      <w:r>
-        <w:rPr>
-          <w:rFonts w:ascii="Times New Roman" w:hAnsi="Times New Roman" w:cs="Times New Roman"/>
-          <w:sz w:val="20"/>
-          <w:szCs w:val="20"/>
-        </w:rPr>
-        <w:t xml:space="preserve"> and </w:t>
-      </w:r>
-      <w:r>
-        <w:rPr>
-          <w:rFonts w:ascii="Times New Roman" w:hAnsi="Times New Roman" w:cs="Times New Roman"/>
-          <w:sz w:val="20"/>
-          <w:szCs w:val="20"/>
-        </w:rPr>
-        <w:t>mind</w:t>
-      </w:r>
-      <w:r>
-        <w:rPr>
-          <w:rFonts w:ascii="Times New Roman" w:hAnsi="Times New Roman" w:cs="Times New Roman"/>
-          <w:sz w:val="20"/>
-          <w:szCs w:val="20"/>
-        </w:rPr>
-        <w:t>ful process modeling pra</w:t>
-      </w:r>
-      <w:r>
-        <w:rPr>
-          <w:rFonts w:ascii="Times New Roman" w:hAnsi="Times New Roman" w:cs="Times New Roman"/>
-          <w:sz w:val="20"/>
-          <w:szCs w:val="20"/>
-        </w:rPr>
-        <w:t>c</w:t>
-      </w:r>
-      <w:r>
-        <w:rPr>
-          <w:rFonts w:ascii="Times New Roman" w:hAnsi="Times New Roman" w:cs="Times New Roman"/>
-          <w:sz w:val="20"/>
-          <w:szCs w:val="20"/>
-        </w:rPr>
-        <w:t>tices</w:t>
-      </w:r>
-      <w:r>
-        <w:rPr>
-          <w:rFonts w:ascii="Times New Roman" w:hAnsi="Times New Roman" w:cs="Times New Roman"/>
-          <w:sz w:val="20"/>
-          <w:szCs w:val="20"/>
-        </w:rPr>
-        <w:t xml:space="preserve">. Instead, processes develop organically from changing staff, resources, and prototype </w:t>
-      </w:r>
-      <w:r>
-        <w:rPr>
-          <w:rFonts w:ascii="Times New Roman" w:hAnsi="Times New Roman" w:cs="Times New Roman"/>
-          <w:i/>
-          <w:sz w:val="20"/>
-          <w:szCs w:val="20"/>
-        </w:rPr>
-        <w:t>ad hoc</w:t>
-      </w:r>
-      <w:r>
-        <w:rPr>
-          <w:rFonts w:ascii="Times New Roman" w:hAnsi="Times New Roman" w:cs="Times New Roman"/>
-          <w:sz w:val="20"/>
-          <w:szCs w:val="20"/>
-        </w:rPr>
-        <w:t xml:space="preserve"> methods </w:t>
-      </w:r>
-      <w:r>
-        <w:rPr>
-          <w:rFonts w:ascii="Times New Roman" w:hAnsi="Times New Roman" w:cs="Times New Roman"/>
-          <w:sz w:val="20"/>
-          <w:szCs w:val="20"/>
-        </w:rPr>
-        <w:t>that</w:t>
-      </w:r>
-      <w:r>
-        <w:rPr>
-          <w:rFonts w:ascii="Times New Roman" w:hAnsi="Times New Roman" w:cs="Times New Roman"/>
-          <w:sz w:val="20"/>
-          <w:szCs w:val="20"/>
-        </w:rPr>
-        <w:t xml:space="preserve"> evolve over time into the ingrained structure of some process.</w:t>
-      </w:r>
-      <w:r>
-        <w:rPr>
-          <w:rFonts w:ascii="Times New Roman" w:hAnsi="Times New Roman" w:cs="Times New Roman"/>
-          <w:sz w:val="20"/>
-          <w:szCs w:val="20"/>
-        </w:rPr>
-        <w:t xml:space="preserve"> Software </w:t>
-      </w:r>
-      <w:r>
-        <w:rPr>
-          <w:rFonts w:ascii="Times New Roman" w:hAnsi="Times New Roman" w:cs="Times New Roman"/>
-          <w:sz w:val="20"/>
-          <w:szCs w:val="20"/>
-        </w:rPr>
-        <w:t>development</w:t>
-      </w:r>
-      <w:r>
-        <w:rPr>
-          <w:rFonts w:ascii="Times New Roman" w:hAnsi="Times New Roman" w:cs="Times New Roman"/>
-          <w:sz w:val="20"/>
-          <w:szCs w:val="20"/>
-        </w:rPr>
-        <w:t xml:space="preserve"> provides an excellent example, where</w:t>
-      </w:r>
-      <w:r>
-        <w:rPr>
-          <w:rFonts w:ascii="Times New Roman" w:hAnsi="Times New Roman" w:cs="Times New Roman"/>
-          <w:sz w:val="20"/>
-          <w:szCs w:val="20"/>
-        </w:rPr>
-        <w:t>in</w:t>
-      </w:r>
-      <w:r>
-        <w:rPr>
-          <w:rFonts w:ascii="Times New Roman" w:hAnsi="Times New Roman" w:cs="Times New Roman"/>
-          <w:sz w:val="20"/>
-          <w:szCs w:val="20"/>
-        </w:rPr>
-        <w:t xml:space="preserve"> the rigors of process tracking are certainly required</w:t>
-      </w:r>
-      <w:r>
-        <w:rPr>
-          <w:rFonts w:ascii="Times New Roman" w:hAnsi="Times New Roman" w:cs="Times New Roman"/>
-          <w:sz w:val="20"/>
-          <w:szCs w:val="20"/>
-        </w:rPr>
-        <w:t xml:space="preserve"> and </w:t>
-      </w:r>
-      <w:r>
-        <w:rPr>
-          <w:rFonts w:ascii="Times New Roman" w:hAnsi="Times New Roman" w:cs="Times New Roman"/>
-          <w:sz w:val="20"/>
-          <w:szCs w:val="20"/>
-        </w:rPr>
-        <w:t xml:space="preserve">even </w:t>
-      </w:r>
-      <w:r>
-        <w:rPr>
-          <w:rFonts w:ascii="Times New Roman" w:hAnsi="Times New Roman" w:cs="Times New Roman"/>
-          <w:sz w:val="20"/>
-          <w:szCs w:val="20"/>
-        </w:rPr>
-        <w:t>implemented</w:t>
-      </w:r>
-      <w:r>
-        <w:rPr>
-          <w:rFonts w:ascii="Times New Roman" w:hAnsi="Times New Roman" w:cs="Times New Roman"/>
-          <w:sz w:val="20"/>
-          <w:szCs w:val="20"/>
-        </w:rPr>
-        <w:t>;</w:t>
-      </w:r>
-      <w:r>
-        <w:rPr>
-          <w:rFonts w:ascii="Times New Roman" w:hAnsi="Times New Roman" w:cs="Times New Roman"/>
-          <w:sz w:val="20"/>
-          <w:szCs w:val="20"/>
-        </w:rPr>
-        <w:t xml:space="preserve"> but in reality </w:t>
-      </w:r>
-      <w:r>
-        <w:rPr>
-          <w:rFonts w:ascii="Times New Roman" w:hAnsi="Times New Roman" w:cs="Times New Roman"/>
-          <w:sz w:val="20"/>
-          <w:szCs w:val="20"/>
-        </w:rPr>
-        <w:t xml:space="preserve">true </w:t>
-      </w:r>
-      <w:r>
-        <w:rPr>
-          <w:rFonts w:ascii="Times New Roman" w:hAnsi="Times New Roman" w:cs="Times New Roman"/>
-          <w:sz w:val="20"/>
-          <w:szCs w:val="20"/>
-        </w:rPr>
-        <w:t>conformance is regarded</w:t>
-      </w:r>
-      <w:r>
-        <w:rPr>
-          <w:rFonts w:ascii="Times New Roman" w:hAnsi="Times New Roman" w:cs="Times New Roman"/>
-          <w:sz w:val="20"/>
-          <w:szCs w:val="20"/>
-        </w:rPr>
-        <w:t xml:space="preserve"> by developers </w:t>
-      </w:r>
-      <w:r>
-        <w:rPr>
-          <w:rFonts w:ascii="Times New Roman" w:hAnsi="Times New Roman" w:cs="Times New Roman"/>
-          <w:sz w:val="20"/>
-          <w:szCs w:val="20"/>
-        </w:rPr>
-        <w:t xml:space="preserve">and their managers alike </w:t>
-      </w:r>
-      <w:r>
-        <w:rPr>
-          <w:rFonts w:ascii="Times New Roman" w:hAnsi="Times New Roman" w:cs="Times New Roman"/>
-          <w:sz w:val="20"/>
-          <w:szCs w:val="20"/>
-        </w:rPr>
-        <w:t>as unachievable</w:t>
-      </w:r>
-      <w:r>
-        <w:rPr>
-          <w:rFonts w:ascii="Times New Roman" w:hAnsi="Times New Roman" w:cs="Times New Roman"/>
-          <w:sz w:val="20"/>
-          <w:szCs w:val="20"/>
-        </w:rPr>
-        <w:t xml:space="preserve"> textbook</w:t>
-      </w:r>
-      <w:r>
-        <w:rPr>
-          <w:rFonts w:ascii="Times New Roman" w:hAnsi="Times New Roman" w:cs="Times New Roman"/>
-          <w:sz w:val="20"/>
-          <w:szCs w:val="20"/>
-        </w:rPr>
-        <w:t xml:space="preserve"> lore</w:t>
-      </w:r>
-      <w:r>
-        <w:rPr>
-          <w:rFonts w:ascii="Times New Roman" w:hAnsi="Times New Roman" w:cs="Times New Roman"/>
-          <w:sz w:val="20"/>
-          <w:szCs w:val="20"/>
-        </w:rPr>
-        <w:t xml:space="preserve">, with every bug </w:t>
-      </w:r>
-      <w:r>
-        <w:rPr>
-          <w:rFonts w:ascii="Times New Roman" w:hAnsi="Times New Roman" w:cs="Times New Roman"/>
-          <w:sz w:val="20"/>
-          <w:szCs w:val="20"/>
-        </w:rPr>
-        <w:t>submitted</w:t>
-      </w:r>
-      <w:r>
-        <w:rPr>
-          <w:rFonts w:ascii="Times New Roman" w:hAnsi="Times New Roman" w:cs="Times New Roman"/>
-          <w:sz w:val="20"/>
-          <w:szCs w:val="20"/>
-        </w:rPr>
-        <w:t>.</w:t>
-      </w:r>
-    </w:p>
-    <w:p>
-      <w:pPr>
-        <w:rPr>
-          <w:rFonts w:ascii="Times New Roman" w:hAnsi="Times New Roman" w:cs="Times New Roman"/>
-          <w:sz w:val="20"/>
-          <w:szCs w:val="20"/>
-        </w:rPr>
-      </w:pPr>
-      <w:r>
-        <w:rPr>
-          <w:rFonts w:ascii="Times New Roman" w:hAnsi="Times New Roman" w:cs="Times New Roman"/>
-          <w:sz w:val="20"/>
-          <w:szCs w:val="20"/>
-        </w:rPr>
-        <w:t xml:space="preserve">In this manner, graphical methods can, and should be used to detect anomalies, by applying these methods to the graphical process representations mentioned above. </w:t>
-      </w:r>
-      <w:r>
-        <w:rPr>
-          <w:rFonts w:ascii="Times New Roman" w:hAnsi="Times New Roman" w:cs="Times New Roman"/>
-          <w:sz w:val="20"/>
-          <w:szCs w:val="20"/>
-        </w:rPr>
-        <w:t xml:space="preserve">In this work, graphical compression methods are used since they </w:t>
-      </w:r>
-      <w:r>
-        <w:rPr>
-          <w:rFonts w:ascii="Times New Roman" w:hAnsi="Times New Roman" w:cs="Times New Roman"/>
-          <w:sz w:val="20"/>
-          <w:szCs w:val="20"/>
-        </w:rPr>
-        <w:t>can extract</w:t>
-      </w:r>
-      <w:r>
-        <w:rPr>
-          <w:rFonts w:ascii="Times New Roman" w:hAnsi="Times New Roman" w:cs="Times New Roman"/>
-          <w:sz w:val="20"/>
-          <w:szCs w:val="20"/>
-        </w:rPr>
-        <w:t xml:space="preserve"> significant, and hence normative</w:t>
-      </w:r>
-      <w:r>
-        <w:rPr>
-          <w:rFonts w:ascii="Times New Roman" w:hAnsi="Times New Roman" w:cs="Times New Roman"/>
-          <w:sz w:val="20"/>
-          <w:szCs w:val="20"/>
-        </w:rPr>
-        <w:t>,</w:t>
-      </w:r>
-      <w:r>
-        <w:rPr>
-          <w:rFonts w:ascii="Times New Roman" w:hAnsi="Times New Roman" w:cs="Times New Roman"/>
-          <w:sz w:val="20"/>
-          <w:szCs w:val="20"/>
-        </w:rPr>
-        <w:t xml:space="preserve"> patterns of the graphical representation of a process with respect to </w:t>
-      </w:r>
-      <w:r>
-        <w:rPr>
-          <w:rFonts w:ascii="Times New Roman" w:hAnsi="Times New Roman" w:cs="Times New Roman"/>
-          <w:sz w:val="20"/>
-          <w:szCs w:val="20"/>
-        </w:rPr>
-        <w:t>the</w:t>
-      </w:r>
-      <w:r>
-        <w:rPr>
-          <w:rFonts w:ascii="Times New Roman" w:hAnsi="Times New Roman" w:cs="Times New Roman"/>
-          <w:sz w:val="20"/>
-          <w:szCs w:val="20"/>
-        </w:rPr>
-        <w:t xml:space="preserve"> trace data</w:t>
-      </w:r>
-      <w:r>
-        <w:rPr>
-          <w:rFonts w:ascii="Times New Roman" w:hAnsi="Times New Roman" w:cs="Times New Roman"/>
-          <w:sz w:val="20"/>
-          <w:szCs w:val="20"/>
-        </w:rPr>
-        <w:t xml:space="preserve"> from which it was derived.</w:t>
-      </w:r>
-      <w:r>
-        <w:rPr>
-          <w:rFonts w:ascii="Times New Roman" w:hAnsi="Times New Roman" w:cs="Times New Roman"/>
-          <w:sz w:val="20"/>
-          <w:szCs w:val="20"/>
-        </w:rPr>
-        <w:t xml:space="preserve"> Hence graphical compression methods lend themselves directly to the analysis of processes and the detection of anomalies. </w:t>
-      </w:r>
-    </w:p>
-    <w:p>
-      <w:pPr>
-        <w:rPr>
-          <w:rFonts w:ascii="Times New Roman" w:hAnsi="Times New Roman" w:cs="Times New Roman"/>
-          <w:sz w:val="20"/>
-          <w:szCs w:val="20"/>
-        </w:rPr>
-      </w:pPr>
-      <w:r>
-        <w:rPr>
-          <w:rFonts w:ascii="Times New Roman" w:hAnsi="Times New Roman" w:cs="Times New Roman"/>
-          <w:sz w:val="20"/>
-          <w:szCs w:val="20"/>
-        </w:rPr>
-        <w:t>[MY representations???</w:t>
-      </w:r>
-      <w:bookmarkStart w:id="0" w:name="_GoBack"/>
-      <w:bookmarkEnd w:id="0"/>
-      <w:r>
-        <w:rPr>
-          <w:rFonts w:ascii="Times New Roman" w:hAnsi="Times New Roman" w:cs="Times New Roman"/>
-          <w:sz w:val="20"/>
-          <w:szCs w:val="20"/>
-        </w:rPr>
-        <w:t>]</w:t>
-      </w:r>
-    </w:p>
-    <w:p>
-      <w:pPr>
-        <w:rPr>
-          <w:rFonts w:ascii="Times New Roman" w:hAnsi="Times New Roman" w:cs="Times New Roman"/>
-          <w:b/>
-          <w:sz w:val="24"/>
-          <w:szCs w:val="24"/>
-        </w:rPr>
-      </w:pPr>
-      <w:r>
-        <w:rPr>
-          <w:rFonts w:ascii="Times New Roman" w:hAnsi="Times New Roman" w:cs="Times New Roman"/>
-          <w:b/>
-          <w:sz w:val="24"/>
-          <w:szCs w:val="24"/>
-        </w:rPr>
-        <w:t xml:space="preserve">The </w:t>
-      </w:r>
-      <w:r>
-        <w:rPr>
-          <w:rFonts w:ascii="Times New Roman" w:hAnsi="Times New Roman" w:cs="Times New Roman"/>
-          <w:b/>
-          <w:sz w:val="24"/>
-          <w:szCs w:val="24"/>
-        </w:rPr>
-        <w:t>Applicability</w:t>
-      </w:r>
-      <w:r>
-        <w:rPr>
-          <w:rFonts w:ascii="Times New Roman" w:hAnsi="Times New Roman" w:cs="Times New Roman"/>
-          <w:b/>
-          <w:sz w:val="24"/>
-          <w:szCs w:val="24"/>
-        </w:rPr>
-        <w:t xml:space="preserve"> of Graph Compression Algorithms</w:t>
-      </w:r>
-    </w:p>
-    <w:p>
-      <w:pPr>
-        <w:rPr>
-          <w:rFonts w:ascii="Times New Roman" w:hAnsi="Times New Roman" w:cs="Times New Roman"/>
-          <w:sz w:val="20"/>
-          <w:szCs w:val="20"/>
-        </w:rPr>
-      </w:pPr>
-      <w:r>
-        <w:rPr>
-          <w:rFonts w:ascii="Times New Roman" w:hAnsi="Times New Roman" w:cs="Times New Roman"/>
-          <w:sz w:val="20"/>
-          <w:szCs w:val="20"/>
-        </w:rPr>
         <w:t>Th</w:t>
       </w:r>
       <w:r>
@@ -12598,6 +13820,60 @@
           </w:rPr>
           <m:t xml:space="preserve"> ∈</m:t>
         </m:r>
+        <m:d>
+          <m:dPr>
+            <m:ctrlPr>
+              <w:rPr>
+                <w:rFonts w:ascii="Cambria Math" w:eastAsiaTheme="minorEastAsia" w:hAnsi="Cambria Math" w:cs="Times New Roman"/>
+                <w:i/>
+                <w:sz w:val="20"/>
+                <w:szCs w:val="20"/>
+              </w:rPr>
+            </m:ctrlPr>
+          </m:dPr>
+          <m:e>
+            <m:r>
+              <w:rPr>
+                <w:rFonts w:ascii="Cambria Math" w:eastAsiaTheme="minorEastAsia" w:hAnsi="Cambria Math" w:cs="Times New Roman"/>
+                <w:sz w:val="20"/>
+                <w:szCs w:val="20"/>
+              </w:rPr>
+              <m:t>x×y</m:t>
+            </m:r>
+          </m:e>
+        </m:d>
+        <m:r>
+          <w:rPr>
+            <w:rFonts w:ascii="Cambria Math" w:eastAsiaTheme="minorEastAsia" w:hAnsi="Cambria Math" w:cs="Times New Roman"/>
+            <w:sz w:val="20"/>
+            <w:szCs w:val="20"/>
+          </w:rPr>
+          <m:t>,</m:t>
+        </m:r>
+        <m:r>
+          <w:rPr>
+            <w:rFonts w:ascii="Cambria Math" w:eastAsiaTheme="minorEastAsia" w:hAnsi="Cambria Math" w:cs="Times New Roman"/>
+            <w:sz w:val="20"/>
+            <w:szCs w:val="20"/>
+          </w:rPr>
+          <m:t xml:space="preserve"> </m:t>
+        </m:r>
+        <m:r>
+          <w:rPr>
+            <w:rFonts w:ascii="Cambria Math" w:eastAsiaTheme="minorEastAsia" w:hAnsi="Cambria Math" w:cs="Times New Roman"/>
+            <w:sz w:val="20"/>
+            <w:szCs w:val="20"/>
+          </w:rPr>
+          <m:t xml:space="preserve"> </m:t>
+        </m:r>
+        <m:r>
+          <w:rPr>
+            <w:rFonts w:ascii="Cambria Math" w:eastAsiaTheme="minorEastAsia" w:hAnsi="Cambria Math" w:cs="Times New Roman"/>
+            <w:sz w:val="20"/>
+            <w:szCs w:val="20"/>
+          </w:rPr>
+          <m:t>x,y∈</m:t>
+        </m:r>
         <m:sSup>
           <m:sSupPr>
             <m:ctrlPr>
@@ -12618,14 +13894,6 @@
               </w:rPr>
               <m:t>Z</m:t>
             </m:r>
-            <m:ctrlPr>
-              <w:rPr>
-                <w:rFonts w:ascii="Cambria Math" w:hAnsi="Cambria Math" w:cs="Times New Roman"/>
-                <w:i/>
-                <w:sz w:val="20"/>
-                <w:szCs w:val="20"/>
-              </w:rPr>
-            </m:ctrlPr>
           </m:e>
           <m:sup>
             <m:r>
@@ -12634,7 +13902,7 @@
                 <w:sz w:val="20"/>
                 <w:szCs w:val="20"/>
               </w:rPr>
-              <m:t>2</m:t>
+              <m:t>+</m:t>
             </m:r>
           </m:sup>
         </m:sSup>
@@ -13080,16 +14348,7 @@
           <w:sz w:val="20"/>
           <w:szCs w:val="20"/>
         </w:rPr>
-        <w:t xml:space="preserve"> these action structures may be interspersed with </w:t>
-      </w:r>
-      <w:r>
-        <w:rPr>
-          <w:rFonts w:ascii="Times New Roman" w:eastAsiaTheme="minorEastAsia" w:hAnsi="Times New Roman" w:cs="Times New Roman"/>
-          <w:sz w:val="20"/>
-          <w:szCs w:val="20"/>
-        </w:rPr>
-        <w:lastRenderedPageBreak/>
-        <w:t>actions for unrelated</w:t>
+        <w:t xml:space="preserve"> these action structures may be interspersed with actions for unrelated</w:t>
       </w:r>
       <w:r>
         <w:rPr>
@@ -13841,7 +15100,16 @@
           <w:sz w:val="20"/>
           <w:szCs w:val="20"/>
         </w:rPr>
-        <w:t>, methods for compressing and extracting structural patterns from graphical data</w:t>
+        <w:t xml:space="preserve">, methods for compressing and extracting structural patterns from graphical </w:t>
+      </w:r>
+      <w:r>
+        <w:rPr>
+          <w:rFonts w:ascii="Times New Roman" w:hAnsi="Times New Roman" w:cs="Times New Roman"/>
+          <w:sz w:val="20"/>
+          <w:szCs w:val="20"/>
+        </w:rPr>
+        <w:lastRenderedPageBreak/>
+        <w:t>data</w:t>
       </w:r>
       <w:r>
         <w:rPr>
@@ -14773,7 +16041,6 @@
           <w:sz w:val="20"/>
           <w:szCs w:val="20"/>
         </w:rPr>
-        <w:lastRenderedPageBreak/>
         <w:t xml:space="preserve">This </w:t>
       </w:r>
       <w:r>
@@ -15296,7 +16563,7 @@
           <w:rPr>
             <w:noProof/>
           </w:rPr>
-          <w:t>2</w:t>
+          <w:t>3</w:t>
         </w:r>
       </w:fldSimple>
       <w:r>
@@ -15429,7 +16696,16 @@
           <w:sz w:val="20"/>
           <w:szCs w:val="20"/>
         </w:rPr>
-        <w:t>. The similarity is coincidental, since graph grammars encompass more complex recursive rules than the example in figure 1. However, many graph grammar induction algorithms have been published, given their relevance to tasks such as compiler construction and various mathematical problems. An example of heuristic graph grammar induction is given by [Jonyers et al., 2002] using a similar approach to the one demonstrated later in this work for dendrogram-induction from process data.</w:t>
+        <w:t xml:space="preserve">. The similarity is coincidental, since </w:t>
+      </w:r>
+      <w:r>
+        <w:rPr>
+          <w:rFonts w:ascii="Times New Roman" w:eastAsiaTheme="minorEastAsia" w:hAnsi="Times New Roman" w:cs="Times New Roman"/>
+          <w:sz w:val="20"/>
+          <w:szCs w:val="20"/>
+        </w:rPr>
+        <w:lastRenderedPageBreak/>
+        <w:t>graph grammars encompass more complex recursive rules than the example in figure 1. However, many graph grammar induction algorithms have been published, given their relevance to tasks such as compiler construction and various mathematical problems. An example of heuristic graph grammar induction is given by [Jonyers et al., 2002] using a similar approach to the one demonstrated later in this work for dendrogram-induction from process data.</w:t>
       </w:r>
     </w:p>
     <w:p>
@@ -16021,7 +17297,6 @@
           <w:sz w:val="20"/>
           <w:szCs w:val="20"/>
         </w:rPr>
-        <w:lastRenderedPageBreak/>
         <w:drawing>
           <wp:inline distT="0" distB="0" distL="0" distR="0" wp14:anchorId="067D3769" wp14:editId="0CC36DB2">
             <wp:extent cx="4724400" cy="1612900"/>
@@ -16116,7 +17391,7 @@
           <w:sz w:val="20"/>
           <w:szCs w:val="20"/>
         </w:rPr>
-        <w:t>3</w:t>
+        <w:t>4</w:t>
       </w:r>
       <w:r>
         <w:rPr>
@@ -18383,7 +19658,7 @@
           <w:rPr>
             <w:noProof/>
           </w:rPr>
-          <w:t>4</w:t>
+          <w:t>5</w:t>
         </w:r>
       </w:fldSimple>
       <w:r>
@@ -18455,7 +19730,16 @@
           <w:sz w:val="20"/>
           <w:szCs w:val="20"/>
         </w:rPr>
-        <w:t xml:space="preserve"> the greatest number of rows. Such a column set of edges represents a subgraph </w:t>
+        <w:t xml:space="preserve"> the greatest number of rows. Such a column set of edges </w:t>
+      </w:r>
+      <w:r>
+        <w:rPr>
+          <w:rFonts w:ascii="Times New Roman" w:hAnsi="Times New Roman" w:cs="Times New Roman"/>
+          <w:sz w:val="20"/>
+          <w:szCs w:val="20"/>
+        </w:rPr>
+        <w:lastRenderedPageBreak/>
+        <w:t xml:space="preserve">represents a subgraph </w:t>
       </w:r>
       <m:oMath>
         <m:sSub>
@@ -21054,7 +22338,16 @@
           <w:sz w:val="20"/>
           <w:szCs w:val="20"/>
         </w:rPr>
-        <w:t>dependencies between prototype selection.</w:t>
+        <w:t xml:space="preserve">dependencies between </w:t>
+      </w:r>
+      <w:r>
+        <w:rPr>
+          <w:rFonts w:ascii="Times New Roman" w:hAnsi="Times New Roman" w:cs="Times New Roman"/>
+          <w:sz w:val="20"/>
+          <w:szCs w:val="20"/>
+        </w:rPr>
+        <w:lastRenderedPageBreak/>
+        <w:t>prototype selection.</w:t>
       </w:r>
       <w:r>
         <w:rPr>
@@ -21635,7 +22928,6 @@
           <w:sz w:val="20"/>
           <w:szCs w:val="20"/>
         </w:rPr>
-        <w:lastRenderedPageBreak/>
         <w:t xml:space="preserve">The prior problem of discovering the smallest context-free grammar for generating sequences relates to graph grammars and graph parsing. The example in figure 1 provided a direct example of a simple graph parsing output, where the encoded binary vector high-bits flag the ‘rule productions’ by which to convert any trace back into its graphical form via the production rule set </w:t>
       </w:r>
       <w:r>
@@ -22294,6 +23586,7 @@
           <w:sz w:val="20"/>
           <w:szCs w:val="20"/>
         </w:rPr>
+        <w:lastRenderedPageBreak/>
         <w:t xml:space="preserve">The benefit of such a </w:t>
       </w:r>
       <w:r>
@@ -22603,287 +23896,289 @@
           <w:sz w:val="20"/>
           <w:szCs w:val="20"/>
         </w:rPr>
-        <w:t xml:space="preserve">highly compressing components in the beam at any time. </w:t>
-      </w:r>
-      <w:r>
-        <w:rPr>
-          <w:rFonts w:ascii="Times New Roman" w:eastAsiaTheme="minorEastAsia" w:hAnsi="Times New Roman" w:cs="Times New Roman"/>
-          <w:sz w:val="20"/>
-          <w:szCs w:val="20"/>
+        <w:t>highly compressing components in the beam at any time. Compression is measured by the reduction in the description length of the data with respect to compressing components, via the minimum-description length (MDL) principle [CITE].</w:t>
+      </w:r>
+      <w:r>
+        <w:rPr>
+          <w:rFonts w:ascii="Times New Roman" w:eastAsiaTheme="minorEastAsia" w:hAnsi="Times New Roman" w:cs="Times New Roman"/>
+          <w:sz w:val="20"/>
+          <w:szCs w:val="20"/>
+        </w:rPr>
+        <w:t xml:space="preserve"> This metric can encompass additional information, such as node labels, which is beyond the scope of this work</w:t>
+      </w:r>
+      <w:r>
+        <w:rPr>
+          <w:rFonts w:ascii="Times New Roman" w:eastAsiaTheme="minorEastAsia" w:hAnsi="Times New Roman" w:cs="Times New Roman"/>
+          <w:sz w:val="20"/>
+          <w:szCs w:val="20"/>
+        </w:rPr>
+        <w:t xml:space="preserve"> since activities are treated as single symbols, hence every vertex is unique and every vertex label is the same effective description length.</w:t>
+      </w:r>
+    </w:p>
+    <w:p>
+      <w:pPr>
+        <w:rPr>
+          <w:rFonts w:ascii="Times New Roman" w:eastAsiaTheme="minorEastAsia" w:hAnsi="Times New Roman" w:cs="Times New Roman"/>
+          <w:sz w:val="20"/>
+          <w:szCs w:val="20"/>
+        </w:rPr>
+      </w:pPr>
+      <w:r>
+        <w:rPr>
+          <w:rFonts w:ascii="Times New Roman" w:eastAsiaTheme="minorEastAsia" w:hAnsi="Times New Roman" w:cs="Times New Roman"/>
+          <w:sz w:val="20"/>
+          <w:szCs w:val="20"/>
+        </w:rPr>
+        <w:t>From th</w:t>
+      </w:r>
+      <w:r>
+        <w:rPr>
+          <w:rFonts w:ascii="Times New Roman" w:eastAsiaTheme="minorEastAsia" w:hAnsi="Times New Roman" w:cs="Times New Roman"/>
+          <w:sz w:val="20"/>
+          <w:szCs w:val="20"/>
+        </w:rPr>
+        <w:t>e SUBDUE</w:t>
+      </w:r>
+      <w:r>
+        <w:rPr>
+          <w:rFonts w:ascii="Times New Roman" w:eastAsiaTheme="minorEastAsia" w:hAnsi="Times New Roman" w:cs="Times New Roman"/>
+          <w:sz w:val="20"/>
+          <w:szCs w:val="20"/>
+        </w:rPr>
+        <w:t xml:space="preserve"> perspective, compressing components are found not by solving a brute-force global search over edges, but rather by growing compressing components from the neighborhood surrounding promising nodes.</w:t>
+      </w:r>
+      <w:r>
+        <w:rPr>
+          <w:rFonts w:ascii="Times New Roman" w:eastAsiaTheme="minorEastAsia" w:hAnsi="Times New Roman" w:cs="Times New Roman"/>
+          <w:sz w:val="20"/>
+          <w:szCs w:val="20"/>
+        </w:rPr>
+        <w:t xml:space="preserve"> This work’s focus is on structural compression, hence SUBDUE’s ability to </w:t>
+      </w:r>
+      <w:r>
+        <w:rPr>
+          <w:rFonts w:ascii="Times New Roman" w:eastAsiaTheme="minorEastAsia" w:hAnsi="Times New Roman" w:cs="Times New Roman"/>
+          <w:sz w:val="20"/>
+          <w:szCs w:val="20"/>
+        </w:rPr>
+        <w:t xml:space="preserve">efficiently </w:t>
+      </w:r>
+      <w:r>
+        <w:rPr>
+          <w:rFonts w:ascii="Times New Roman" w:eastAsiaTheme="minorEastAsia" w:hAnsi="Times New Roman" w:cs="Times New Roman"/>
+          <w:sz w:val="20"/>
+          <w:szCs w:val="20"/>
+        </w:rPr>
+        <w:t>discover compressing patterns</w:t>
+      </w:r>
+      <w:r>
+        <w:rPr>
+          <w:rFonts w:ascii="Times New Roman" w:eastAsiaTheme="minorEastAsia" w:hAnsi="Times New Roman" w:cs="Times New Roman"/>
+          <w:sz w:val="20"/>
+          <w:szCs w:val="20"/>
+        </w:rPr>
+        <w:t xml:space="preserve"> maps directly to the compression of process data to its most relevant structural features</w:t>
+      </w:r>
+      <w:r>
+        <w:rPr>
+          <w:rFonts w:ascii="Times New Roman" w:eastAsiaTheme="minorEastAsia" w:hAnsi="Times New Roman" w:cs="Times New Roman"/>
+          <w:sz w:val="20"/>
+          <w:szCs w:val="20"/>
+        </w:rPr>
+        <w:t xml:space="preserve">, and thereafter the discovery of anomalies. The reason SUBDUE performs well for anomaly detection is that using this process-feature discovery mechanism to compress process data, </w:t>
+      </w:r>
+      <w:r>
+        <w:rPr>
+          <w:rFonts w:ascii="Times New Roman" w:eastAsiaTheme="minorEastAsia" w:hAnsi="Times New Roman" w:cs="Times New Roman"/>
+          <w:sz w:val="20"/>
+          <w:szCs w:val="20"/>
+        </w:rPr>
+        <w:t>eventually all that remains are the “sore thumb” poorly compressing components of the data.</w:t>
+      </w:r>
+      <w:r>
+        <w:rPr>
+          <w:rFonts w:ascii="Times New Roman" w:eastAsiaTheme="minorEastAsia" w:hAnsi="Times New Roman" w:cs="Times New Roman"/>
+          <w:sz w:val="20"/>
+          <w:szCs w:val="20"/>
+        </w:rPr>
+        <w:t xml:space="preserve"> The beam size </w:t>
+      </w:r>
+      <w:r>
+        <w:rPr>
+          <w:rFonts w:ascii="Times New Roman" w:eastAsiaTheme="minorEastAsia" w:hAnsi="Times New Roman" w:cs="Times New Roman"/>
+          <w:sz w:val="20"/>
+          <w:szCs w:val="20"/>
+        </w:rPr>
+        <w:t>additionally</w:t>
+      </w:r>
+      <w:r>
+        <w:rPr>
+          <w:rFonts w:ascii="Times New Roman" w:eastAsiaTheme="minorEastAsia" w:hAnsi="Times New Roman" w:cs="Times New Roman"/>
+          <w:sz w:val="20"/>
+          <w:szCs w:val="20"/>
+        </w:rPr>
+        <w:t xml:space="preserve"> provides a </w:t>
+      </w:r>
+      <w:r>
+        <w:rPr>
+          <w:rFonts w:ascii="Times New Roman" w:eastAsiaTheme="minorEastAsia" w:hAnsi="Times New Roman" w:cs="Times New Roman"/>
+          <w:sz w:val="20"/>
+          <w:szCs w:val="20"/>
+        </w:rPr>
+        <w:t>hyperparameter</w:t>
+      </w:r>
+      <w:r>
+        <w:rPr>
+          <w:rFonts w:ascii="Times New Roman" w:eastAsiaTheme="minorEastAsia" w:hAnsi="Times New Roman" w:cs="Times New Roman"/>
+          <w:sz w:val="20"/>
+          <w:szCs w:val="20"/>
+        </w:rPr>
+        <w:t xml:space="preserve"> for con</w:t>
+      </w:r>
+      <w:r>
+        <w:rPr>
+          <w:rFonts w:ascii="Times New Roman" w:eastAsiaTheme="minorEastAsia" w:hAnsi="Times New Roman" w:cs="Times New Roman"/>
+          <w:sz w:val="20"/>
+          <w:szCs w:val="20"/>
+        </w:rPr>
+        <w:t>straining search complexity</w:t>
+      </w:r>
+      <w:r>
+        <w:rPr>
+          <w:rFonts w:ascii="Times New Roman" w:eastAsiaTheme="minorEastAsia" w:hAnsi="Times New Roman" w:cs="Times New Roman"/>
+          <w:sz w:val="20"/>
+          <w:szCs w:val="20"/>
+        </w:rPr>
+        <w:t>, where a larger beam size allows SUBDUE to discover more compressing patterns.</w:t>
+      </w:r>
+    </w:p>
+    <w:p>
+      <w:pPr>
+        <w:rPr>
+          <w:rFonts w:ascii="Times New Roman" w:eastAsiaTheme="minorEastAsia" w:hAnsi="Times New Roman" w:cs="Times New Roman"/>
+          <w:sz w:val="20"/>
+          <w:szCs w:val="20"/>
+        </w:rPr>
+      </w:pPr>
+    </w:p>
+    <w:p>
+      <w:pPr>
+        <w:rPr>
+          <w:rFonts w:ascii="Times New Roman" w:eastAsiaTheme="minorEastAsia" w:hAnsi="Times New Roman" w:cs="Times New Roman"/>
+          <w:sz w:val="20"/>
+          <w:szCs w:val="20"/>
+        </w:rPr>
+      </w:pPr>
+    </w:p>
+    <w:p>
+      <w:pPr>
+        <w:rPr>
+          <w:rFonts w:ascii="Times New Roman" w:eastAsiaTheme="minorEastAsia" w:hAnsi="Times New Roman" w:cs="Times New Roman"/>
+          <w:sz w:val="20"/>
+          <w:szCs w:val="20"/>
+        </w:rPr>
+      </w:pPr>
+    </w:p>
+    <w:p>
+      <w:pPr>
+        <w:rPr>
+          <w:rFonts w:ascii="Times New Roman" w:eastAsiaTheme="minorEastAsia" w:hAnsi="Times New Roman" w:cs="Times New Roman"/>
+          <w:sz w:val="20"/>
+          <w:szCs w:val="20"/>
+        </w:rPr>
+      </w:pPr>
+    </w:p>
+    <w:p>
+      <w:pPr>
+        <w:rPr>
+          <w:rFonts w:ascii="Times New Roman" w:eastAsiaTheme="minorEastAsia" w:hAnsi="Times New Roman" w:cs="Times New Roman"/>
+          <w:sz w:val="20"/>
+          <w:szCs w:val="20"/>
+        </w:rPr>
+      </w:pPr>
+    </w:p>
+    <w:p>
+      <w:pPr>
+        <w:rPr>
+          <w:rFonts w:ascii="Times New Roman" w:eastAsiaTheme="minorEastAsia" w:hAnsi="Times New Roman" w:cs="Times New Roman"/>
+          <w:sz w:val="20"/>
+          <w:szCs w:val="20"/>
+        </w:rPr>
+      </w:pPr>
+    </w:p>
+    <w:p>
+      <w:pPr>
+        <w:rPr>
+          <w:rFonts w:ascii="Times New Roman" w:eastAsiaTheme="minorEastAsia" w:hAnsi="Times New Roman" w:cs="Times New Roman"/>
+          <w:sz w:val="20"/>
+          <w:szCs w:val="20"/>
+        </w:rPr>
+      </w:pPr>
+    </w:p>
+    <w:p>
+      <w:pPr>
+        <w:rPr>
+          <w:rFonts w:ascii="Times New Roman" w:eastAsiaTheme="minorEastAsia" w:hAnsi="Times New Roman" w:cs="Times New Roman"/>
+          <w:sz w:val="20"/>
+          <w:szCs w:val="20"/>
+        </w:rPr>
+      </w:pPr>
+    </w:p>
+    <w:p>
+      <w:pPr>
+        <w:rPr>
+          <w:rFonts w:ascii="Times New Roman" w:eastAsiaTheme="minorEastAsia" w:hAnsi="Times New Roman" w:cs="Times New Roman"/>
+          <w:sz w:val="20"/>
+          <w:szCs w:val="20"/>
+        </w:rPr>
+      </w:pPr>
+    </w:p>
+    <w:p>
+      <w:pPr>
+        <w:rPr>
+          <w:rFonts w:ascii="Times New Roman" w:hAnsi="Times New Roman" w:cs="Times New Roman"/>
+          <w:b/>
+          <w:sz w:val="20"/>
+          <w:szCs w:val="20"/>
+        </w:rPr>
+      </w:pPr>
+    </w:p>
+    <w:p>
+      <w:pPr>
+        <w:rPr>
+          <w:rFonts w:ascii="Times New Roman" w:hAnsi="Times New Roman" w:cs="Times New Roman"/>
+          <w:b/>
+          <w:sz w:val="20"/>
+          <w:szCs w:val="20"/>
+        </w:rPr>
+      </w:pPr>
+    </w:p>
+    <w:p>
+      <w:pPr>
+        <w:rPr>
+          <w:rFonts w:ascii="Times New Roman" w:hAnsi="Times New Roman" w:cs="Times New Roman"/>
+          <w:b/>
+          <w:sz w:val="20"/>
+          <w:szCs w:val="20"/>
+        </w:rPr>
+      </w:pPr>
+    </w:p>
+    <w:p>
+      <w:pPr>
+        <w:jc w:val="center"/>
+        <w:rPr>
+          <w:rFonts w:ascii="Times New Roman" w:hAnsi="Times New Roman" w:cs="Times New Roman"/>
+          <w:sz w:val="24"/>
+          <w:szCs w:val="24"/>
+        </w:rPr>
+      </w:pPr>
+      <w:r>
+        <w:rPr>
+          <w:rFonts w:ascii="Times New Roman" w:hAnsi="Times New Roman" w:cs="Times New Roman"/>
+          <w:sz w:val="24"/>
+          <w:szCs w:val="24"/>
         </w:rPr>
         <w:lastRenderedPageBreak/>
-        <w:t>Compression is measured by the reduction in the description length of the data with respect to compressing components, via the minimum-description length (MDL) principle [CITE].</w:t>
-      </w:r>
-      <w:r>
-        <w:rPr>
-          <w:rFonts w:ascii="Times New Roman" w:eastAsiaTheme="minorEastAsia" w:hAnsi="Times New Roman" w:cs="Times New Roman"/>
-          <w:sz w:val="20"/>
-          <w:szCs w:val="20"/>
-        </w:rPr>
-        <w:t xml:space="preserve"> This metric can encompass additional information, such as node labels, which is beyond the scope of this work</w:t>
-      </w:r>
-      <w:r>
-        <w:rPr>
-          <w:rFonts w:ascii="Times New Roman" w:eastAsiaTheme="minorEastAsia" w:hAnsi="Times New Roman" w:cs="Times New Roman"/>
-          <w:sz w:val="20"/>
-          <w:szCs w:val="20"/>
-        </w:rPr>
-        <w:t xml:space="preserve"> since activities are treated as single symbols, hence every vertex is unique and every vertex label is the same effective description length.</w:t>
-      </w:r>
-    </w:p>
-    <w:p>
-      <w:pPr>
-        <w:rPr>
-          <w:rFonts w:ascii="Times New Roman" w:eastAsiaTheme="minorEastAsia" w:hAnsi="Times New Roman" w:cs="Times New Roman"/>
-          <w:sz w:val="20"/>
-          <w:szCs w:val="20"/>
-        </w:rPr>
-      </w:pPr>
-      <w:r>
-        <w:rPr>
-          <w:rFonts w:ascii="Times New Roman" w:eastAsiaTheme="minorEastAsia" w:hAnsi="Times New Roman" w:cs="Times New Roman"/>
-          <w:sz w:val="20"/>
-          <w:szCs w:val="20"/>
-        </w:rPr>
-        <w:t>From th</w:t>
-      </w:r>
-      <w:r>
-        <w:rPr>
-          <w:rFonts w:ascii="Times New Roman" w:eastAsiaTheme="minorEastAsia" w:hAnsi="Times New Roman" w:cs="Times New Roman"/>
-          <w:sz w:val="20"/>
-          <w:szCs w:val="20"/>
-        </w:rPr>
-        <w:t>e SUBDUE</w:t>
-      </w:r>
-      <w:r>
-        <w:rPr>
-          <w:rFonts w:ascii="Times New Roman" w:eastAsiaTheme="minorEastAsia" w:hAnsi="Times New Roman" w:cs="Times New Roman"/>
-          <w:sz w:val="20"/>
-          <w:szCs w:val="20"/>
-        </w:rPr>
-        <w:t xml:space="preserve"> perspective, compressing components are found not by solving a brute-force global search over edges, but rather by growing compressing components from the neighborhood surrounding promising nodes.</w:t>
-      </w:r>
-      <w:r>
-        <w:rPr>
-          <w:rFonts w:ascii="Times New Roman" w:eastAsiaTheme="minorEastAsia" w:hAnsi="Times New Roman" w:cs="Times New Roman"/>
-          <w:sz w:val="20"/>
-          <w:szCs w:val="20"/>
-        </w:rPr>
-        <w:t xml:space="preserve"> This work’s focus is on structural compression, hence SUBDUE’s ability to </w:t>
-      </w:r>
-      <w:r>
-        <w:rPr>
-          <w:rFonts w:ascii="Times New Roman" w:eastAsiaTheme="minorEastAsia" w:hAnsi="Times New Roman" w:cs="Times New Roman"/>
-          <w:sz w:val="20"/>
-          <w:szCs w:val="20"/>
-        </w:rPr>
-        <w:t xml:space="preserve">efficiently </w:t>
-      </w:r>
-      <w:r>
-        <w:rPr>
-          <w:rFonts w:ascii="Times New Roman" w:eastAsiaTheme="minorEastAsia" w:hAnsi="Times New Roman" w:cs="Times New Roman"/>
-          <w:sz w:val="20"/>
-          <w:szCs w:val="20"/>
-        </w:rPr>
-        <w:t>discover compressing patterns</w:t>
-      </w:r>
-      <w:r>
-        <w:rPr>
-          <w:rFonts w:ascii="Times New Roman" w:eastAsiaTheme="minorEastAsia" w:hAnsi="Times New Roman" w:cs="Times New Roman"/>
-          <w:sz w:val="20"/>
-          <w:szCs w:val="20"/>
-        </w:rPr>
-        <w:t xml:space="preserve"> maps directly to the compression of process data to its most relevant structural features</w:t>
-      </w:r>
-      <w:r>
-        <w:rPr>
-          <w:rFonts w:ascii="Times New Roman" w:eastAsiaTheme="minorEastAsia" w:hAnsi="Times New Roman" w:cs="Times New Roman"/>
-          <w:sz w:val="20"/>
-          <w:szCs w:val="20"/>
-        </w:rPr>
-        <w:t xml:space="preserve">, and thereafter the discovery of anomalies. The reason SUBDUE performs well for anomaly detection is that using this process-feature discovery mechanism to compress process data, </w:t>
-      </w:r>
-      <w:r>
-        <w:rPr>
-          <w:rFonts w:ascii="Times New Roman" w:eastAsiaTheme="minorEastAsia" w:hAnsi="Times New Roman" w:cs="Times New Roman"/>
-          <w:sz w:val="20"/>
-          <w:szCs w:val="20"/>
-        </w:rPr>
-        <w:t>eventually all that remains are the “sore thumb” poorly compressing components of the data.</w:t>
-      </w:r>
-      <w:r>
-        <w:rPr>
-          <w:rFonts w:ascii="Times New Roman" w:eastAsiaTheme="minorEastAsia" w:hAnsi="Times New Roman" w:cs="Times New Roman"/>
-          <w:sz w:val="20"/>
-          <w:szCs w:val="20"/>
-        </w:rPr>
-        <w:t xml:space="preserve"> The beam size </w:t>
-      </w:r>
-      <w:r>
-        <w:rPr>
-          <w:rFonts w:ascii="Times New Roman" w:eastAsiaTheme="minorEastAsia" w:hAnsi="Times New Roman" w:cs="Times New Roman"/>
-          <w:sz w:val="20"/>
-          <w:szCs w:val="20"/>
-        </w:rPr>
-        <w:t>additionally</w:t>
-      </w:r>
-      <w:r>
-        <w:rPr>
-          <w:rFonts w:ascii="Times New Roman" w:eastAsiaTheme="minorEastAsia" w:hAnsi="Times New Roman" w:cs="Times New Roman"/>
-          <w:sz w:val="20"/>
-          <w:szCs w:val="20"/>
-        </w:rPr>
-        <w:t xml:space="preserve"> provides a </w:t>
-      </w:r>
-      <w:r>
-        <w:rPr>
-          <w:rFonts w:ascii="Times New Roman" w:eastAsiaTheme="minorEastAsia" w:hAnsi="Times New Roman" w:cs="Times New Roman"/>
-          <w:sz w:val="20"/>
-          <w:szCs w:val="20"/>
-        </w:rPr>
-        <w:t>hyperparameter</w:t>
-      </w:r>
-      <w:r>
-        <w:rPr>
-          <w:rFonts w:ascii="Times New Roman" w:eastAsiaTheme="minorEastAsia" w:hAnsi="Times New Roman" w:cs="Times New Roman"/>
-          <w:sz w:val="20"/>
-          <w:szCs w:val="20"/>
-        </w:rPr>
-        <w:t xml:space="preserve"> for con</w:t>
-      </w:r>
-      <w:r>
-        <w:rPr>
-          <w:rFonts w:ascii="Times New Roman" w:eastAsiaTheme="minorEastAsia" w:hAnsi="Times New Roman" w:cs="Times New Roman"/>
-          <w:sz w:val="20"/>
-          <w:szCs w:val="20"/>
-        </w:rPr>
-        <w:t>straining search complexity</w:t>
-      </w:r>
-      <w:r>
-        <w:rPr>
-          <w:rFonts w:ascii="Times New Roman" w:eastAsiaTheme="minorEastAsia" w:hAnsi="Times New Roman" w:cs="Times New Roman"/>
-          <w:sz w:val="20"/>
-          <w:szCs w:val="20"/>
-        </w:rPr>
-        <w:t>, where a larger beam size allows SUBDUE to discover more compressing patterns.</w:t>
-      </w:r>
-    </w:p>
-    <w:p>
-      <w:pPr>
-        <w:rPr>
-          <w:rFonts w:ascii="Times New Roman" w:eastAsiaTheme="minorEastAsia" w:hAnsi="Times New Roman" w:cs="Times New Roman"/>
-          <w:sz w:val="20"/>
-          <w:szCs w:val="20"/>
-        </w:rPr>
-      </w:pPr>
-    </w:p>
-    <w:p>
-      <w:pPr>
-        <w:rPr>
-          <w:rFonts w:ascii="Times New Roman" w:eastAsiaTheme="minorEastAsia" w:hAnsi="Times New Roman" w:cs="Times New Roman"/>
-          <w:sz w:val="20"/>
-          <w:szCs w:val="20"/>
-        </w:rPr>
-      </w:pPr>
-    </w:p>
-    <w:p>
-      <w:pPr>
-        <w:rPr>
-          <w:rFonts w:ascii="Times New Roman" w:eastAsiaTheme="minorEastAsia" w:hAnsi="Times New Roman" w:cs="Times New Roman"/>
-          <w:sz w:val="20"/>
-          <w:szCs w:val="20"/>
-        </w:rPr>
-      </w:pPr>
-    </w:p>
-    <w:p>
-      <w:pPr>
-        <w:rPr>
-          <w:rFonts w:ascii="Times New Roman" w:eastAsiaTheme="minorEastAsia" w:hAnsi="Times New Roman" w:cs="Times New Roman"/>
-          <w:sz w:val="20"/>
-          <w:szCs w:val="20"/>
-        </w:rPr>
-      </w:pPr>
-    </w:p>
-    <w:p>
-      <w:pPr>
-        <w:rPr>
-          <w:rFonts w:ascii="Times New Roman" w:eastAsiaTheme="minorEastAsia" w:hAnsi="Times New Roman" w:cs="Times New Roman"/>
-          <w:sz w:val="20"/>
-          <w:szCs w:val="20"/>
-        </w:rPr>
-      </w:pPr>
-    </w:p>
-    <w:p>
-      <w:pPr>
-        <w:rPr>
-          <w:rFonts w:ascii="Times New Roman" w:eastAsiaTheme="minorEastAsia" w:hAnsi="Times New Roman" w:cs="Times New Roman"/>
-          <w:sz w:val="20"/>
-          <w:szCs w:val="20"/>
-        </w:rPr>
-      </w:pPr>
-    </w:p>
-    <w:p>
-      <w:pPr>
-        <w:rPr>
-          <w:rFonts w:ascii="Times New Roman" w:eastAsiaTheme="minorEastAsia" w:hAnsi="Times New Roman" w:cs="Times New Roman"/>
-          <w:sz w:val="20"/>
-          <w:szCs w:val="20"/>
-        </w:rPr>
-      </w:pPr>
-    </w:p>
-    <w:p>
-      <w:pPr>
-        <w:rPr>
-          <w:rFonts w:ascii="Times New Roman" w:eastAsiaTheme="minorEastAsia" w:hAnsi="Times New Roman" w:cs="Times New Roman"/>
-          <w:sz w:val="20"/>
-          <w:szCs w:val="20"/>
-        </w:rPr>
-      </w:pPr>
-    </w:p>
-    <w:p>
-      <w:pPr>
-        <w:rPr>
-          <w:rFonts w:ascii="Times New Roman" w:eastAsiaTheme="minorEastAsia" w:hAnsi="Times New Roman" w:cs="Times New Roman"/>
-          <w:sz w:val="20"/>
-          <w:szCs w:val="20"/>
-        </w:rPr>
-      </w:pPr>
-    </w:p>
-    <w:p>
-      <w:pPr>
-        <w:rPr>
-          <w:rFonts w:ascii="Times New Roman" w:hAnsi="Times New Roman" w:cs="Times New Roman"/>
-          <w:b/>
-          <w:sz w:val="20"/>
-          <w:szCs w:val="20"/>
-        </w:rPr>
-      </w:pPr>
-    </w:p>
-    <w:p>
-      <w:pPr>
-        <w:rPr>
-          <w:rFonts w:ascii="Times New Roman" w:hAnsi="Times New Roman" w:cs="Times New Roman"/>
-          <w:b/>
-          <w:sz w:val="20"/>
-          <w:szCs w:val="20"/>
-        </w:rPr>
-      </w:pPr>
-    </w:p>
-    <w:p>
-      <w:pPr>
-        <w:jc w:val="center"/>
-        <w:rPr>
-          <w:rFonts w:ascii="Times New Roman" w:hAnsi="Times New Roman" w:cs="Times New Roman"/>
-          <w:sz w:val="24"/>
-          <w:szCs w:val="24"/>
-        </w:rPr>
-      </w:pPr>
-      <w:r>
-        <w:rPr>
-          <w:rFonts w:ascii="Times New Roman" w:hAnsi="Times New Roman" w:cs="Times New Roman"/>
-          <w:sz w:val="24"/>
-          <w:szCs w:val="24"/>
-        </w:rPr>
         <w:t>SECTION T</w:t>
       </w:r>
       <w:r>
@@ -23021,7 +24316,31 @@
           <w:sz w:val="20"/>
           <w:szCs w:val="20"/>
         </w:rPr>
-        <w:t xml:space="preserve"> the method developed, followed by experimental results and conclusions.</w:t>
+        <w:t xml:space="preserve"> the method developed, followed by experimental </w:t>
+      </w:r>
+      <w:r>
+        <w:rPr>
+          <w:rFonts w:ascii="Times New Roman" w:hAnsi="Times New Roman" w:cs="Times New Roman"/>
+          <w:sz w:val="20"/>
+          <w:szCs w:val="20"/>
+        </w:rPr>
+        <w:t>evaluation</w:t>
+      </w:r>
+      <w:r>
+        <w:rPr>
+          <w:rFonts w:ascii="Times New Roman" w:hAnsi="Times New Roman" w:cs="Times New Roman"/>
+          <w:sz w:val="20"/>
+          <w:szCs w:val="20"/>
+        </w:rPr>
+        <w:t>,</w:t>
+      </w:r>
+      <w:r>
+        <w:rPr>
+          <w:rFonts w:ascii="Times New Roman" w:hAnsi="Times New Roman" w:cs="Times New Roman"/>
+          <w:sz w:val="20"/>
+          <w:szCs w:val="20"/>
+        </w:rPr>
+        <w:t xml:space="preserve"> and conclusions.</w:t>
       </w:r>
     </w:p>
     <w:p>
@@ -23260,7 +24579,6 @@
         <w:rPr>
           <w:noProof/>
         </w:rPr>
-        <w:lastRenderedPageBreak/>
         <w:drawing>
           <wp:inline distT="0" distB="0" distL="0" distR="0" wp14:anchorId="540F87B8" wp14:editId="72D688FD">
             <wp:extent cx="3733800" cy="845175"/>
@@ -23356,7 +24674,7 @@
           <w:noProof/>
           <w:color w:val="auto"/>
         </w:rPr>
-        <w:t>5</w:t>
+        <w:t>6</w:t>
       </w:r>
       <w:r>
         <w:rPr>
@@ -24008,6 +25326,7 @@
           <w:sz w:val="20"/>
           <w:szCs w:val="20"/>
         </w:rPr>
+        <w:lastRenderedPageBreak/>
         <w:t>SUBDUE</w:t>
       </w:r>
       <w:r>
@@ -24375,7 +25694,6 @@
           <w:sz w:val="20"/>
           <w:szCs w:val="20"/>
         </w:rPr>
-        <w:lastRenderedPageBreak/>
         <w:t>An in-depth overview of process mining terms and methods can be found in [1] and [7].</w:t>
       </w:r>
     </w:p>
@@ -24388,6 +25706,394 @@
           <w:szCs w:val="20"/>
         </w:rPr>
       </w:pPr>
+      <w:r>
+        <w:rPr>
+          <w:rFonts w:ascii="Times New Roman" w:hAnsi="Times New Roman" w:cs="Times New Roman"/>
+          <w:b/>
+          <w:sz w:val="20"/>
+          <w:szCs w:val="20"/>
+        </w:rPr>
+        <w:t>Graphical Anomaly Definition</w:t>
+      </w:r>
+    </w:p>
+    <w:p>
+      <w:pPr>
+        <w:rPr>
+          <w:rFonts w:ascii="Times New Roman" w:hAnsi="Times New Roman" w:cs="Times New Roman"/>
+          <w:sz w:val="20"/>
+          <w:szCs w:val="20"/>
+        </w:rPr>
+      </w:pPr>
+    </w:p>
+    <w:p>
+      <w:pPr>
+        <w:rPr>
+          <w:rFonts w:ascii="Times New Roman" w:hAnsi="Times New Roman" w:cs="Times New Roman"/>
+          <w:b/>
+          <w:sz w:val="20"/>
+          <w:szCs w:val="20"/>
+        </w:rPr>
+      </w:pPr>
+      <w:r>
+        <w:rPr>
+          <w:rFonts w:ascii="Times New Roman" w:hAnsi="Times New Roman" w:cs="Times New Roman"/>
+          <w:b/>
+          <w:sz w:val="20"/>
+          <w:szCs w:val="20"/>
+        </w:rPr>
+        <w:t>Previous Work</w:t>
+      </w:r>
+    </w:p>
+    <w:p>
+      <w:pPr>
+        <w:rPr>
+          <w:rFonts w:ascii="Times New Roman" w:hAnsi="Times New Roman" w:cs="Times New Roman"/>
+          <w:sz w:val="20"/>
+          <w:szCs w:val="20"/>
+        </w:rPr>
+      </w:pPr>
+      <w:r>
+        <w:rPr>
+          <w:rFonts w:ascii="Times New Roman" w:hAnsi="Times New Roman" w:cs="Times New Roman"/>
+          <w:sz w:val="20"/>
+          <w:szCs w:val="20"/>
+        </w:rPr>
+        <w:t>The SUBDUE graph-compression method</w:t>
+      </w:r>
+      <w:r>
+        <w:rPr>
+          <w:rFonts w:ascii="Times New Roman" w:hAnsi="Times New Roman" w:cs="Times New Roman"/>
+          <w:sz w:val="20"/>
+          <w:szCs w:val="20"/>
+        </w:rPr>
+        <w:t xml:space="preserve"> </w:t>
+      </w:r>
+      <w:r>
+        <w:rPr>
+          <w:rFonts w:ascii="Times New Roman" w:hAnsi="Times New Roman" w:cs="Times New Roman"/>
+          <w:sz w:val="20"/>
+          <w:szCs w:val="20"/>
+        </w:rPr>
+        <w:t>min</w:t>
+      </w:r>
+      <w:r>
+        <w:rPr>
+          <w:rFonts w:ascii="Times New Roman" w:hAnsi="Times New Roman" w:cs="Times New Roman"/>
+          <w:sz w:val="20"/>
+          <w:szCs w:val="20"/>
+        </w:rPr>
+        <w:t>es</w:t>
+      </w:r>
+      <w:r>
+        <w:rPr>
+          <w:rFonts w:ascii="Times New Roman" w:hAnsi="Times New Roman" w:cs="Times New Roman"/>
+          <w:sz w:val="20"/>
+          <w:szCs w:val="20"/>
+        </w:rPr>
+        <w:t xml:space="preserve"> normative patterns</w:t>
+      </w:r>
+      <w:r>
+        <w:rPr>
+          <w:rFonts w:ascii="Times New Roman" w:hAnsi="Times New Roman" w:cs="Times New Roman"/>
+          <w:sz w:val="20"/>
+          <w:szCs w:val="20"/>
+        </w:rPr>
+        <w:t xml:space="preserve"> from graph data</w:t>
+      </w:r>
+      <w:r>
+        <w:rPr>
+          <w:rFonts w:ascii="Times New Roman" w:hAnsi="Times New Roman" w:cs="Times New Roman"/>
+          <w:sz w:val="20"/>
+          <w:szCs w:val="20"/>
+        </w:rPr>
+        <w:t xml:space="preserve">, </w:t>
+      </w:r>
+      <w:r>
+        <w:rPr>
+          <w:rFonts w:ascii="Times New Roman" w:hAnsi="Times New Roman" w:cs="Times New Roman"/>
+          <w:sz w:val="20"/>
+          <w:szCs w:val="20"/>
+        </w:rPr>
+        <w:t>working</w:t>
+      </w:r>
+      <w:r>
+        <w:rPr>
+          <w:rFonts w:ascii="Times New Roman" w:hAnsi="Times New Roman" w:cs="Times New Roman"/>
+          <w:sz w:val="20"/>
+          <w:szCs w:val="20"/>
+        </w:rPr>
+        <w:t xml:space="preserve"> as a graphical feature detector. It was previously used for knowledge representation systems [1], and more recently in security applications for intrusion detection [8]. Using SUBDUE as a process mining tool </w:t>
+      </w:r>
+      <w:r>
+        <w:rPr>
+          <w:rFonts w:ascii="Times New Roman" w:hAnsi="Times New Roman" w:cs="Times New Roman"/>
+          <w:sz w:val="20"/>
+          <w:szCs w:val="20"/>
+        </w:rPr>
+        <w:t>was</w:t>
+      </w:r>
+      <w:r>
+        <w:rPr>
+          <w:rFonts w:ascii="Times New Roman" w:hAnsi="Times New Roman" w:cs="Times New Roman"/>
+          <w:sz w:val="20"/>
+          <w:szCs w:val="20"/>
+        </w:rPr>
+        <w:t xml:space="preserve"> successfully performed by [9] and more recently by Genga [10], whose results demonstrated the method’s utility for “spaghetti processes” describing more realistic institutional processes.</w:t>
+      </w:r>
+      <w:r>
+        <w:rPr>
+          <w:rFonts w:ascii="Times New Roman" w:hAnsi="Times New Roman" w:cs="Times New Roman"/>
+          <w:sz w:val="20"/>
+          <w:szCs w:val="20"/>
+        </w:rPr>
+        <w:t xml:space="preserve"> </w:t>
+      </w:r>
+      <w:r>
+        <w:rPr>
+          <w:rFonts w:ascii="Times New Roman" w:hAnsi="Times New Roman" w:cs="Times New Roman"/>
+          <w:sz w:val="20"/>
+          <w:szCs w:val="20"/>
+        </w:rPr>
+        <w:t>An extensive overview of graphical compression and anomaly detection is provided by Akoglu [20].</w:t>
+      </w:r>
+    </w:p>
+    <w:p>
+      <w:pPr>
+        <w:rPr>
+          <w:rFonts w:ascii="Times New Roman" w:hAnsi="Times New Roman" w:cs="Times New Roman"/>
+          <w:sz w:val="20"/>
+          <w:szCs w:val="20"/>
+        </w:rPr>
+      </w:pPr>
+      <w:r>
+        <w:rPr>
+          <w:rFonts w:ascii="Times New Roman" w:hAnsi="Times New Roman" w:cs="Times New Roman"/>
+          <w:sz w:val="20"/>
+          <w:szCs w:val="20"/>
+        </w:rPr>
+        <w:t xml:space="preserve">GBAD </w:t>
+      </w:r>
+      <w:r>
+        <w:rPr>
+          <w:rFonts w:ascii="Times New Roman" w:hAnsi="Times New Roman" w:cs="Times New Roman"/>
+          <w:sz w:val="20"/>
+          <w:szCs w:val="20"/>
+        </w:rPr>
+        <w:t>builds on</w:t>
+      </w:r>
+      <w:r>
+        <w:rPr>
+          <w:rFonts w:ascii="Times New Roman" w:hAnsi="Times New Roman" w:cs="Times New Roman"/>
+          <w:sz w:val="20"/>
+          <w:szCs w:val="20"/>
+        </w:rPr>
+        <w:t xml:space="preserve"> SUBDUE</w:t>
+      </w:r>
+      <w:r>
+        <w:rPr>
+          <w:rFonts w:ascii="Times New Roman" w:hAnsi="Times New Roman" w:cs="Times New Roman"/>
+          <w:sz w:val="20"/>
+          <w:szCs w:val="20"/>
+        </w:rPr>
+        <w:t xml:space="preserve"> to provide </w:t>
+      </w:r>
+      <w:r>
+        <w:rPr>
+          <w:rFonts w:ascii="Times New Roman" w:hAnsi="Times New Roman" w:cs="Times New Roman"/>
+          <w:sz w:val="20"/>
+          <w:szCs w:val="20"/>
+        </w:rPr>
+        <w:t>anomaly</w:t>
+      </w:r>
+      <w:r>
+        <w:rPr>
+          <w:rFonts w:ascii="Times New Roman" w:hAnsi="Times New Roman" w:cs="Times New Roman"/>
+          <w:sz w:val="20"/>
+          <w:szCs w:val="20"/>
+        </w:rPr>
+        <w:t xml:space="preserve"> </w:t>
+      </w:r>
+      <w:r>
+        <w:rPr>
+          <w:rFonts w:ascii="Times New Roman" w:hAnsi="Times New Roman" w:cs="Times New Roman"/>
+          <w:sz w:val="20"/>
+          <w:szCs w:val="20"/>
+        </w:rPr>
+        <w:t xml:space="preserve">detection capabilities, particularly within the immediate proximity of normative graphical patterns. This is appropriate for safety-critical and security contexts possessing some underlying process model by which normative patterns can be assumed to have a ground-truth behavioral policy, but less so when there is no such policy or model. An application is given by Holder and Eberle, in which GBAD was used for insider threat detection by </w:t>
+      </w:r>
+      <w:r>
+        <w:rPr>
+          <w:rFonts w:ascii="Times New Roman" w:hAnsi="Times New Roman" w:cs="Times New Roman"/>
+          <w:sz w:val="20"/>
+          <w:szCs w:val="20"/>
+        </w:rPr>
+        <w:t>combin</w:t>
+      </w:r>
+      <w:r>
+        <w:rPr>
+          <w:rFonts w:ascii="Times New Roman" w:hAnsi="Times New Roman" w:cs="Times New Roman"/>
+          <w:sz w:val="20"/>
+          <w:szCs w:val="20"/>
+        </w:rPr>
+        <w:t>ing three anomaly detection algorithms [16].</w:t>
+      </w:r>
+    </w:p>
+    <w:p>
+      <w:pPr>
+        <w:rPr>
+          <w:rFonts w:ascii="Times New Roman" w:hAnsi="Times New Roman" w:cs="Times New Roman"/>
+          <w:sz w:val="20"/>
+          <w:szCs w:val="20"/>
+        </w:rPr>
+      </w:pPr>
+      <w:r>
+        <w:rPr>
+          <w:rFonts w:ascii="Times New Roman" w:hAnsi="Times New Roman" w:cs="Times New Roman"/>
+          <w:sz w:val="20"/>
+          <w:szCs w:val="20"/>
+        </w:rPr>
+        <w:t xml:space="preserve">Process-mining anomaly detection focuses primarily on the mining process itself and on trace-scoring schemes. W. van der Aalst [12] details scoring schemes, by which work traces are replayed on a discovered model, assigned a numeric fitness score, and anomalies </w:t>
+      </w:r>
+      <w:r>
+        <w:rPr>
+          <w:rFonts w:ascii="Times New Roman" w:hAnsi="Times New Roman" w:cs="Times New Roman"/>
+          <w:sz w:val="20"/>
+          <w:szCs w:val="20"/>
+        </w:rPr>
+        <w:t>flagged</w:t>
+      </w:r>
+      <w:r>
+        <w:rPr>
+          <w:rFonts w:ascii="Times New Roman" w:hAnsi="Times New Roman" w:cs="Times New Roman"/>
+          <w:sz w:val="20"/>
+          <w:szCs w:val="20"/>
+        </w:rPr>
+        <w:t xml:space="preserve"> based on a discriminative threshold. Bezerra’s work</w:t>
+      </w:r>
+      <w:r>
+        <w:rPr>
+          <w:rFonts w:ascii="Times New Roman" w:hAnsi="Times New Roman" w:cs="Times New Roman"/>
+          <w:sz w:val="20"/>
+          <w:szCs w:val="20"/>
+        </w:rPr>
+        <w:t xml:space="preserve"> </w:t>
+      </w:r>
+      <w:r>
+        <w:rPr>
+          <w:rFonts w:ascii="Times New Roman" w:hAnsi="Times New Roman" w:cs="Times New Roman"/>
+          <w:sz w:val="20"/>
+          <w:szCs w:val="20"/>
+        </w:rPr>
+        <w:t xml:space="preserve">[11] examined anomaly detection using several threshold-based approaches within the process mining algorithm itself. Bezerra decomposed this family of process-based anomaly detection into three groups: </w:t>
+      </w:r>
+      <w:r>
+        <w:rPr>
+          <w:rFonts w:ascii="Times New Roman" w:hAnsi="Times New Roman" w:cs="Times New Roman"/>
+          <w:sz w:val="20"/>
+          <w:szCs w:val="20"/>
+        </w:rPr>
+        <w:t xml:space="preserve">score </w:t>
+      </w:r>
+      <w:r>
+        <w:rPr>
+          <w:rFonts w:ascii="Times New Roman" w:hAnsi="Times New Roman" w:cs="Times New Roman"/>
+          <w:sz w:val="20"/>
+          <w:szCs w:val="20"/>
+        </w:rPr>
+        <w:t>based, iterative, and sampling. Our approach does not fit squarely int</w:t>
+      </w:r>
+      <w:r>
+        <w:rPr>
+          <w:rFonts w:ascii="Times New Roman" w:hAnsi="Times New Roman" w:cs="Times New Roman"/>
+          <w:sz w:val="20"/>
+          <w:szCs w:val="20"/>
+        </w:rPr>
+        <w:t>o</w:t>
+      </w:r>
+      <w:r>
+        <w:rPr>
+          <w:rFonts w:ascii="Times New Roman" w:hAnsi="Times New Roman" w:cs="Times New Roman"/>
+          <w:sz w:val="20"/>
+          <w:szCs w:val="20"/>
+        </w:rPr>
+        <w:t xml:space="preserve"> these categories since it is compression</w:t>
+      </w:r>
+      <w:r>
+        <w:rPr>
+          <w:rFonts w:ascii="Times New Roman" w:hAnsi="Times New Roman" w:cs="Times New Roman"/>
+          <w:sz w:val="20"/>
+          <w:szCs w:val="20"/>
+        </w:rPr>
+        <w:t>/feature</w:t>
+      </w:r>
+      <w:r>
+        <w:rPr>
+          <w:rFonts w:ascii="Times New Roman" w:hAnsi="Times New Roman" w:cs="Times New Roman"/>
+          <w:sz w:val="20"/>
+          <w:szCs w:val="20"/>
+        </w:rPr>
+        <w:t xml:space="preserve"> based: a generic process model is mined, graphical features detected, and anomalies are detected and reported in post-processing. Likewise, whereas previous works focus</w:t>
+      </w:r>
+      <w:r>
+        <w:rPr>
+          <w:rFonts w:ascii="Times New Roman" w:hAnsi="Times New Roman" w:cs="Times New Roman"/>
+          <w:sz w:val="20"/>
+          <w:szCs w:val="20"/>
+        </w:rPr>
+        <w:t>ed</w:t>
+      </w:r>
+      <w:r>
+        <w:rPr>
+          <w:rFonts w:ascii="Times New Roman" w:hAnsi="Times New Roman" w:cs="Times New Roman"/>
+          <w:sz w:val="20"/>
+          <w:szCs w:val="20"/>
+        </w:rPr>
+        <w:t xml:space="preserve"> on individual traces, our feature-based approach provides structural insights into normative patterns and anomalous features. Our work replicates Bezerra’s data generation scheme, but otherwise </w:t>
+      </w:r>
+      <w:r>
+        <w:rPr>
+          <w:rFonts w:ascii="Times New Roman" w:hAnsi="Times New Roman" w:cs="Times New Roman"/>
+          <w:sz w:val="20"/>
+          <w:szCs w:val="20"/>
+        </w:rPr>
+        <w:t>ad</w:t>
+      </w:r>
+      <w:r>
+        <w:rPr>
+          <w:rFonts w:ascii="Times New Roman" w:hAnsi="Times New Roman" w:cs="Times New Roman"/>
+          <w:sz w:val="20"/>
+          <w:szCs w:val="20"/>
+        </w:rPr>
+        <w:t>ds a new method to this work.</w:t>
+      </w:r>
+    </w:p>
+    <w:p>
+      <w:pPr>
+        <w:rPr>
+          <w:rFonts w:ascii="Times New Roman" w:hAnsi="Times New Roman" w:cs="Times New Roman"/>
+          <w:sz w:val="20"/>
+          <w:szCs w:val="20"/>
+        </w:rPr>
+      </w:pPr>
+    </w:p>
+    <w:p>
+      <w:pPr>
+        <w:rPr>
+          <w:rFonts w:ascii="Times New Roman" w:hAnsi="Times New Roman" w:cs="Times New Roman"/>
+          <w:b/>
+          <w:sz w:val="20"/>
+          <w:szCs w:val="20"/>
+        </w:rPr>
+      </w:pPr>
+      <w:r>
+        <w:rPr>
+          <w:rFonts w:ascii="Times New Roman" w:hAnsi="Times New Roman" w:cs="Times New Roman"/>
+          <w:b/>
+          <w:sz w:val="20"/>
+          <w:szCs w:val="20"/>
+        </w:rPr>
+        <w:t xml:space="preserve">Process </w:t>
+      </w:r>
       <w:r>
         <w:rPr>
           <w:rFonts w:ascii="Times New Roman" w:hAnsi="Times New Roman" w:cs="Times New Roman"/>
@@ -24558,7 +26264,16 @@
           <w:sz w:val="20"/>
           <w:szCs w:val="20"/>
         </w:rPr>
-        <w:t xml:space="preserve">. The formal problem is to mine a graphical process model </w:t>
+        <w:t xml:space="preserve">. The formal problem is to mine a graphical </w:t>
+      </w:r>
+      <w:r>
+        <w:rPr>
+          <w:rFonts w:ascii="Times New Roman" w:hAnsi="Times New Roman" w:cs="Times New Roman"/>
+          <w:sz w:val="20"/>
+          <w:szCs w:val="20"/>
+        </w:rPr>
+        <w:lastRenderedPageBreak/>
+        <w:t xml:space="preserve">process model </w:t>
       </w:r>
       <m:oMath>
         <m:r>
@@ -26065,7 +27780,23 @@
           <w:sz w:val="20"/>
           <w:szCs w:val="20"/>
         </w:rPr>
-        <w:t xml:space="preserve"> reflects that in many cases an anomaly detection method will be able to provide normative pattern information along with the anomalies it discovers</w:t>
+        <w:t xml:space="preserve"> reflects that in many cases an anomaly detection method</w:t>
+      </w:r>
+      <w:r>
+        <w:rPr>
+          <w:rFonts w:ascii="Times New Roman" w:eastAsiaTheme="minorEastAsia" w:hAnsi="Times New Roman" w:cs="Times New Roman"/>
+          <w:sz w:val="20"/>
+          <w:szCs w:val="20"/>
+        </w:rPr>
+        <w:t xml:space="preserve"> can also</w:t>
+      </w:r>
+      <w:r>
+        <w:rPr>
+          <w:rFonts w:ascii="Times New Roman" w:eastAsiaTheme="minorEastAsia" w:hAnsi="Times New Roman" w:cs="Times New Roman"/>
+          <w:sz w:val="20"/>
+          <w:szCs w:val="20"/>
+        </w:rPr>
+        <w:t xml:space="preserve"> provide normative pattern information along with the anomalies it discovers</w:t>
       </w:r>
       <w:r>
         <w:rPr>
@@ -26089,6 +27820,46 @@
           <w:sz w:val="20"/>
           <w:szCs w:val="20"/>
         </w:rPr>
+        <w:t xml:space="preserve">Akoglu refers to </w:t>
+      </w:r>
+      <w:r>
+        <w:rPr>
+          <w:rFonts w:ascii="Times New Roman" w:eastAsiaTheme="minorEastAsia" w:hAnsi="Times New Roman" w:cs="Times New Roman"/>
+          <w:sz w:val="20"/>
+          <w:szCs w:val="20"/>
+        </w:rPr>
+        <w:t>similar</w:t>
+      </w:r>
+      <w:r>
+        <w:rPr>
+          <w:rFonts w:ascii="Times New Roman" w:eastAsiaTheme="minorEastAsia" w:hAnsi="Times New Roman" w:cs="Times New Roman"/>
+          <w:sz w:val="20"/>
+          <w:szCs w:val="20"/>
+        </w:rPr>
+        <w:t xml:space="preserve"> application of anomaly detection for normative pattern extraction as “</w:t>
+      </w:r>
+      <w:r>
+        <w:rPr>
+          <w:rFonts w:ascii="Times New Roman" w:eastAsiaTheme="minorEastAsia" w:hAnsi="Times New Roman" w:cs="Times New Roman"/>
+          <w:sz w:val="20"/>
+          <w:szCs w:val="20"/>
+        </w:rPr>
+        <w:t>d</w:t>
+      </w:r>
+      <w:r>
+        <w:rPr>
+          <w:rFonts w:ascii="Times New Roman" w:eastAsiaTheme="minorEastAsia" w:hAnsi="Times New Roman" w:cs="Times New Roman"/>
+          <w:sz w:val="20"/>
+          <w:szCs w:val="20"/>
+        </w:rPr>
+        <w:t xml:space="preserve">ata cleaning” [Akoglu, p.2 ]. </w:t>
+      </w:r>
+      <w:r>
+        <w:rPr>
+          <w:rFonts w:ascii="Times New Roman" w:eastAsiaTheme="minorEastAsia" w:hAnsi="Times New Roman" w:cs="Times New Roman"/>
+          <w:sz w:val="20"/>
+          <w:szCs w:val="20"/>
+        </w:rPr>
         <w:t xml:space="preserve">Likewise, </w:t>
       </w:r>
       <w:r>
@@ -26148,7 +27919,37 @@
       <w:pPr>
         <w:spacing w:after="0"/>
         <w:rPr>
-          <w:rFonts w:ascii="Times New Roman" w:hAnsi="Times New Roman" w:cs="Times New Roman"/>
+          <w:rFonts w:ascii="Times New Roman" w:eastAsiaTheme="minorEastAsia" w:hAnsi="Times New Roman" w:cs="Times New Roman"/>
+          <w:b/>
+          <w:sz w:val="20"/>
+          <w:szCs w:val="20"/>
+        </w:rPr>
+      </w:pPr>
+      <w:r>
+        <w:rPr>
+          <w:rFonts w:ascii="Times New Roman" w:eastAsiaTheme="minorEastAsia" w:hAnsi="Times New Roman" w:cs="Times New Roman"/>
+          <w:b/>
+          <w:sz w:val="20"/>
+          <w:szCs w:val="20"/>
+        </w:rPr>
+        <w:t>Evaluation Metrics</w:t>
+      </w:r>
+    </w:p>
+    <w:p>
+      <w:pPr>
+        <w:spacing w:after="0"/>
+        <w:rPr>
+          <w:rFonts w:ascii="Times New Roman" w:eastAsiaTheme="minorEastAsia" w:hAnsi="Times New Roman" w:cs="Times New Roman"/>
+          <w:sz w:val="20"/>
+          <w:szCs w:val="20"/>
+        </w:rPr>
+      </w:pPr>
+    </w:p>
+    <w:p>
+      <w:pPr>
+        <w:spacing w:after="0"/>
+        <w:rPr>
+          <w:rFonts w:ascii="Times New Roman" w:eastAsiaTheme="minorEastAsia" w:hAnsi="Times New Roman" w:cs="Times New Roman"/>
           <w:sz w:val="20"/>
           <w:szCs w:val="20"/>
         </w:rPr>
@@ -26223,7 +28024,23 @@
           <w:sz w:val="20"/>
           <w:szCs w:val="20"/>
         </w:rPr>
-        <w:t xml:space="preserve"> in logs with known anomalies, per standard binary classificatio</w:t>
+        <w:t xml:space="preserve"> in logs with known anomalies, </w:t>
+      </w:r>
+      <w:r>
+        <w:rPr>
+          <w:rFonts w:ascii="Times New Roman" w:eastAsiaTheme="minorEastAsia" w:hAnsi="Times New Roman" w:cs="Times New Roman"/>
+          <w:sz w:val="20"/>
+          <w:szCs w:val="20"/>
+        </w:rPr>
+        <w:t>using</w:t>
+      </w:r>
+      <w:r>
+        <w:rPr>
+          <w:rFonts w:ascii="Times New Roman" w:eastAsiaTheme="minorEastAsia" w:hAnsi="Times New Roman" w:cs="Times New Roman"/>
+          <w:sz w:val="20"/>
+          <w:szCs w:val="20"/>
+        </w:rPr>
+        <w:t xml:space="preserve"> standard binary classificatio</w:t>
       </w:r>
       <w:r>
         <w:rPr>
@@ -26239,15 +28056,89 @@
           <w:sz w:val="20"/>
           <w:szCs w:val="20"/>
         </w:rPr>
-        <w:t>. Alternatively, from the compression perspective, one could</w:t>
-      </w:r>
-      <w:r>
-        <w:rPr>
-          <w:rFonts w:ascii="Times New Roman" w:eastAsiaTheme="minorEastAsia" w:hAnsi="Times New Roman" w:cs="Times New Roman"/>
-          <w:sz w:val="20"/>
-          <w:szCs w:val="20"/>
-        </w:rPr>
-        <w:t xml:space="preserve"> ignore the binary classification problem of anomaly detection, and</w:t>
+        <w:t xml:space="preserve"> metrics: accuracy, precision, recall, and </w:t>
+      </w:r>
+      <m:oMath>
+        <m:sSub>
+          <m:sSubPr>
+            <m:ctrlPr>
+              <w:rPr>
+                <w:rFonts w:ascii="Cambria Math" w:eastAsiaTheme="minorEastAsia" w:hAnsi="Cambria Math" w:cs="Times New Roman"/>
+                <w:i/>
+                <w:sz w:val="20"/>
+                <w:szCs w:val="20"/>
+              </w:rPr>
+            </m:ctrlPr>
+          </m:sSubPr>
+          <m:e>
+            <m:r>
+              <w:rPr>
+                <w:rFonts w:ascii="Cambria Math" w:eastAsiaTheme="minorEastAsia" w:hAnsi="Cambria Math" w:cs="Times New Roman"/>
+                <w:sz w:val="20"/>
+                <w:szCs w:val="20"/>
+              </w:rPr>
+              <m:t>f</m:t>
+            </m:r>
+          </m:e>
+          <m:sub>
+            <m:r>
+              <w:rPr>
+                <w:rFonts w:ascii="Cambria Math" w:eastAsiaTheme="minorEastAsia" w:hAnsi="Cambria Math" w:cs="Times New Roman"/>
+                <w:sz w:val="20"/>
+                <w:szCs w:val="20"/>
+              </w:rPr>
+              <m:t>k</m:t>
+            </m:r>
+          </m:sub>
+        </m:sSub>
+      </m:oMath>
+      <w:r>
+        <w:rPr>
+          <w:rFonts w:ascii="Times New Roman" w:eastAsiaTheme="minorEastAsia" w:hAnsi="Times New Roman" w:cs="Times New Roman"/>
+          <w:sz w:val="20"/>
+          <w:szCs w:val="20"/>
+        </w:rPr>
+        <w:t>-score</w:t>
+      </w:r>
+      <w:r>
+        <w:rPr>
+          <w:rFonts w:ascii="Times New Roman" w:eastAsiaTheme="minorEastAsia" w:hAnsi="Times New Roman" w:cs="Times New Roman"/>
+          <w:sz w:val="20"/>
+          <w:szCs w:val="20"/>
+        </w:rPr>
+        <w:t>. Alternativel</w:t>
+      </w:r>
+      <w:r>
+        <w:rPr>
+          <w:rFonts w:ascii="Times New Roman" w:eastAsiaTheme="minorEastAsia" w:hAnsi="Times New Roman" w:cs="Times New Roman"/>
+          <w:sz w:val="20"/>
+          <w:szCs w:val="20"/>
+        </w:rPr>
+        <w:t>y,</w:t>
+      </w:r>
+      <w:r>
+        <w:rPr>
+          <w:rFonts w:ascii="Times New Roman" w:eastAsiaTheme="minorEastAsia" w:hAnsi="Times New Roman" w:cs="Times New Roman"/>
+          <w:sz w:val="20"/>
+          <w:szCs w:val="20"/>
+        </w:rPr>
+        <w:t xml:space="preserve"> one could</w:t>
+      </w:r>
+      <w:r>
+        <w:rPr>
+          <w:rFonts w:ascii="Times New Roman" w:eastAsiaTheme="minorEastAsia" w:hAnsi="Times New Roman" w:cs="Times New Roman"/>
+          <w:sz w:val="20"/>
+          <w:szCs w:val="20"/>
+        </w:rPr>
+        <w:t xml:space="preserve"> ignore the binary classification problem of anomaly </w:t>
+      </w:r>
+      <w:r>
+        <w:rPr>
+          <w:rFonts w:ascii="Times New Roman" w:eastAsiaTheme="minorEastAsia" w:hAnsi="Times New Roman" w:cs="Times New Roman"/>
+          <w:sz w:val="20"/>
+          <w:szCs w:val="20"/>
+        </w:rPr>
+        <w:t>detection and</w:t>
       </w:r>
       <w:r>
         <w:rPr>
@@ -26297,7 +28188,39 @@
           <w:sz w:val="20"/>
           <w:szCs w:val="20"/>
         </w:rPr>
-        <w:t xml:space="preserve"> to determine how well a method compresses a log according to some compression-evaluation function. This is a subject of future work and would require</w:t>
+        <w:t xml:space="preserve"> to determine how well a method compresses a log according to some compression-evaluation function. This is</w:t>
+      </w:r>
+      <w:r>
+        <w:rPr>
+          <w:rFonts w:ascii="Times New Roman" w:eastAsiaTheme="minorEastAsia" w:hAnsi="Times New Roman" w:cs="Times New Roman"/>
+          <w:sz w:val="20"/>
+          <w:szCs w:val="20"/>
+        </w:rPr>
+        <w:t xml:space="preserve"> the compression-evaluation criterion,</w:t>
+      </w:r>
+      <w:r>
+        <w:rPr>
+          <w:rFonts w:ascii="Times New Roman" w:eastAsiaTheme="minorEastAsia" w:hAnsi="Times New Roman" w:cs="Times New Roman"/>
+          <w:sz w:val="20"/>
+          <w:szCs w:val="20"/>
+        </w:rPr>
+        <w:t xml:space="preserve"> a subject of future work </w:t>
+      </w:r>
+      <w:r>
+        <w:rPr>
+          <w:rFonts w:ascii="Times New Roman" w:eastAsiaTheme="minorEastAsia" w:hAnsi="Times New Roman" w:cs="Times New Roman"/>
+          <w:sz w:val="20"/>
+          <w:szCs w:val="20"/>
+        </w:rPr>
+        <w:t>that</w:t>
+      </w:r>
+      <w:r>
+        <w:rPr>
+          <w:rFonts w:ascii="Times New Roman" w:eastAsiaTheme="minorEastAsia" w:hAnsi="Times New Roman" w:cs="Times New Roman"/>
+          <w:sz w:val="20"/>
+          <w:szCs w:val="20"/>
+        </w:rPr>
+        <w:t xml:space="preserve"> would require</w:t>
       </w:r>
       <w:r>
         <w:rPr>
@@ -26470,11 +28393,1599 @@
         </w:rPr>
       </w:pPr>
     </w:p>
+    <w:tbl>
+      <w:tblPr>
+        <w:tblStyle w:val="TableGrid"/>
+        <w:tblW w:w="0" w:type="auto"/>
+        <w:jc w:val="center"/>
+        <w:tblLook w:val="04A0" w:firstRow="1" w:lastRow="0" w:firstColumn="1" w:lastColumn="0" w:noHBand="0" w:noVBand="1"/>
+      </w:tblPr>
+      <w:tblGrid>
+        <w:gridCol w:w="1289"/>
+        <w:gridCol w:w="1290"/>
+        <w:gridCol w:w="1290"/>
+        <w:gridCol w:w="1290"/>
+      </w:tblGrid>
+      <w:tr>
+        <w:trPr>
+          <w:trHeight w:val="264"/>
+          <w:jc w:val="center"/>
+        </w:trPr>
+        <w:tc>
+          <w:tcPr>
+            <w:tcW w:w="2579" w:type="dxa"/>
+            <w:gridSpan w:val="2"/>
+            <w:vMerge w:val="restart"/>
+          </w:tcPr>
+          <w:p>
+            <w:pPr>
+              <w:rPr>
+                <w:rFonts w:ascii="Times New Roman" w:hAnsi="Times New Roman" w:cs="Times New Roman"/>
+                <w:sz w:val="20"/>
+                <w:szCs w:val="20"/>
+              </w:rPr>
+            </w:pPr>
+            <w:r>
+              <w:rPr>
+                <w:rFonts w:ascii="Times New Roman" w:hAnsi="Times New Roman" w:cs="Times New Roman"/>
+                <w:sz w:val="20"/>
+                <w:szCs w:val="20"/>
+              </w:rPr>
+              <w:t xml:space="preserve">C1= </w:t>
+            </w:r>
+            <w:r>
+              <w:rPr>
+                <w:rFonts w:ascii="Times New Roman" w:hAnsi="Times New Roman" w:cs="Times New Roman"/>
+                <w:sz w:val="20"/>
+                <w:szCs w:val="20"/>
+              </w:rPr>
+              <w:t>anomaly (+)</w:t>
+            </w:r>
+          </w:p>
+          <w:p>
+            <w:pPr>
+              <w:rPr>
+                <w:rFonts w:ascii="Times New Roman" w:hAnsi="Times New Roman" w:cs="Times New Roman"/>
+                <w:sz w:val="20"/>
+                <w:szCs w:val="20"/>
+              </w:rPr>
+            </w:pPr>
+            <w:r>
+              <w:rPr>
+                <w:rFonts w:ascii="Times New Roman" w:hAnsi="Times New Roman" w:cs="Times New Roman"/>
+                <w:sz w:val="20"/>
+                <w:szCs w:val="20"/>
+              </w:rPr>
+              <w:t xml:space="preserve">C2= </w:t>
+            </w:r>
+            <w:r>
+              <w:rPr>
+                <w:rFonts w:ascii="Times New Roman" w:hAnsi="Times New Roman" w:cs="Times New Roman"/>
+                <w:sz w:val="20"/>
+                <w:szCs w:val="20"/>
+              </w:rPr>
+              <w:t>normal (-)</w:t>
+            </w:r>
+          </w:p>
+        </w:tc>
+        <w:tc>
+          <w:tcPr>
+            <w:tcW w:w="2580" w:type="dxa"/>
+            <w:gridSpan w:val="2"/>
+          </w:tcPr>
+          <w:p>
+            <w:pPr>
+              <w:jc w:val="center"/>
+              <w:rPr>
+                <w:rFonts w:ascii="Times New Roman" w:hAnsi="Times New Roman" w:cs="Times New Roman"/>
+                <w:sz w:val="20"/>
+                <w:szCs w:val="20"/>
+              </w:rPr>
+            </w:pPr>
+            <w:r>
+              <w:rPr>
+                <w:rFonts w:ascii="Times New Roman" w:hAnsi="Times New Roman" w:cs="Times New Roman"/>
+                <w:sz w:val="20"/>
+                <w:szCs w:val="20"/>
+              </w:rPr>
+              <w:t>Actual Class</w:t>
+            </w:r>
+          </w:p>
+        </w:tc>
+      </w:tr>
+      <w:tr>
+        <w:trPr>
+          <w:trHeight w:val="276"/>
+          <w:jc w:val="center"/>
+        </w:trPr>
+        <w:tc>
+          <w:tcPr>
+            <w:tcW w:w="2579" w:type="dxa"/>
+            <w:gridSpan w:val="2"/>
+            <w:vMerge/>
+          </w:tcPr>
+          <w:p>
+            <w:pPr>
+              <w:rPr>
+                <w:rFonts w:ascii="Times New Roman" w:hAnsi="Times New Roman" w:cs="Times New Roman"/>
+                <w:sz w:val="20"/>
+                <w:szCs w:val="20"/>
+              </w:rPr>
+            </w:pPr>
+          </w:p>
+        </w:tc>
+        <w:tc>
+          <w:tcPr>
+            <w:tcW w:w="1290" w:type="dxa"/>
+          </w:tcPr>
+          <w:p>
+            <w:pPr>
+              <w:rPr>
+                <w:rFonts w:ascii="Times New Roman" w:hAnsi="Times New Roman" w:cs="Times New Roman"/>
+                <w:sz w:val="20"/>
+                <w:szCs w:val="20"/>
+              </w:rPr>
+            </w:pPr>
+            <w:r>
+              <w:rPr>
+                <w:rFonts w:ascii="Times New Roman" w:hAnsi="Times New Roman" w:cs="Times New Roman"/>
+                <w:sz w:val="20"/>
+                <w:szCs w:val="20"/>
+              </w:rPr>
+              <w:t>C1</w:t>
+            </w:r>
+          </w:p>
+        </w:tc>
+        <w:tc>
+          <w:tcPr>
+            <w:tcW w:w="1290" w:type="dxa"/>
+          </w:tcPr>
+          <w:p>
+            <w:pPr>
+              <w:rPr>
+                <w:rFonts w:ascii="Times New Roman" w:hAnsi="Times New Roman" w:cs="Times New Roman"/>
+                <w:sz w:val="20"/>
+                <w:szCs w:val="20"/>
+              </w:rPr>
+            </w:pPr>
+            <w:r>
+              <w:rPr>
+                <w:rFonts w:ascii="Times New Roman" w:hAnsi="Times New Roman" w:cs="Times New Roman"/>
+                <w:sz w:val="20"/>
+                <w:szCs w:val="20"/>
+              </w:rPr>
+              <w:t>C2</w:t>
+            </w:r>
+          </w:p>
+        </w:tc>
+      </w:tr>
+      <w:tr>
+        <w:trPr>
+          <w:trHeight w:val="264"/>
+          <w:jc w:val="center"/>
+        </w:trPr>
+        <w:tc>
+          <w:tcPr>
+            <w:tcW w:w="1289" w:type="dxa"/>
+            <w:vMerge w:val="restart"/>
+          </w:tcPr>
+          <w:p>
+            <w:pPr>
+              <w:jc w:val="center"/>
+              <w:rPr>
+                <w:rFonts w:ascii="Times New Roman" w:hAnsi="Times New Roman" w:cs="Times New Roman"/>
+                <w:sz w:val="20"/>
+                <w:szCs w:val="20"/>
+              </w:rPr>
+            </w:pPr>
+            <w:r>
+              <w:rPr>
+                <w:rFonts w:ascii="Times New Roman" w:hAnsi="Times New Roman" w:cs="Times New Roman"/>
+                <w:sz w:val="20"/>
+                <w:szCs w:val="20"/>
+              </w:rPr>
+              <w:t>Predicted Class</w:t>
+            </w:r>
+          </w:p>
+        </w:tc>
+        <w:tc>
+          <w:tcPr>
+            <w:tcW w:w="1290" w:type="dxa"/>
+          </w:tcPr>
+          <w:p>
+            <w:pPr>
+              <w:rPr>
+                <w:rFonts w:ascii="Times New Roman" w:hAnsi="Times New Roman" w:cs="Times New Roman"/>
+                <w:sz w:val="20"/>
+                <w:szCs w:val="20"/>
+              </w:rPr>
+            </w:pPr>
+            <w:r>
+              <w:rPr>
+                <w:rFonts w:ascii="Times New Roman" w:hAnsi="Times New Roman" w:cs="Times New Roman"/>
+                <w:sz w:val="20"/>
+                <w:szCs w:val="20"/>
+              </w:rPr>
+              <w:t>C1</w:t>
+            </w:r>
+          </w:p>
+        </w:tc>
+        <w:tc>
+          <w:tcPr>
+            <w:tcW w:w="1290" w:type="dxa"/>
+          </w:tcPr>
+          <w:p>
+            <w:pPr>
+              <w:rPr>
+                <w:rFonts w:ascii="Times New Roman" w:hAnsi="Times New Roman" w:cs="Times New Roman"/>
+                <w:sz w:val="20"/>
+                <w:szCs w:val="20"/>
+              </w:rPr>
+            </w:pPr>
+            <w:r>
+              <w:rPr>
+                <w:rFonts w:ascii="Times New Roman" w:hAnsi="Times New Roman" w:cs="Times New Roman"/>
+                <w:sz w:val="20"/>
+                <w:szCs w:val="20"/>
+              </w:rPr>
+              <w:t>-</w:t>
+            </w:r>
+          </w:p>
+        </w:tc>
+        <w:tc>
+          <w:tcPr>
+            <w:tcW w:w="1290" w:type="dxa"/>
+          </w:tcPr>
+          <w:p>
+            <w:pPr>
+              <w:rPr>
+                <w:rFonts w:ascii="Times New Roman" w:hAnsi="Times New Roman" w:cs="Times New Roman"/>
+                <w:sz w:val="20"/>
+                <w:szCs w:val="20"/>
+              </w:rPr>
+            </w:pPr>
+            <w:r>
+              <w:rPr>
+                <w:rFonts w:ascii="Times New Roman" w:hAnsi="Times New Roman" w:cs="Times New Roman"/>
+                <w:sz w:val="20"/>
+                <w:szCs w:val="20"/>
+              </w:rPr>
+              <w:t>Type I error</w:t>
+            </w:r>
+          </w:p>
+        </w:tc>
+      </w:tr>
+      <w:tr>
+        <w:trPr>
+          <w:trHeight w:val="276"/>
+          <w:jc w:val="center"/>
+        </w:trPr>
+        <w:tc>
+          <w:tcPr>
+            <w:tcW w:w="1289" w:type="dxa"/>
+            <w:vMerge/>
+          </w:tcPr>
+          <w:p>
+            <w:pPr>
+              <w:rPr>
+                <w:rFonts w:ascii="Times New Roman" w:hAnsi="Times New Roman" w:cs="Times New Roman"/>
+                <w:sz w:val="20"/>
+                <w:szCs w:val="20"/>
+              </w:rPr>
+            </w:pPr>
+          </w:p>
+        </w:tc>
+        <w:tc>
+          <w:tcPr>
+            <w:tcW w:w="1290" w:type="dxa"/>
+          </w:tcPr>
+          <w:p>
+            <w:pPr>
+              <w:rPr>
+                <w:rFonts w:ascii="Times New Roman" w:hAnsi="Times New Roman" w:cs="Times New Roman"/>
+                <w:sz w:val="20"/>
+                <w:szCs w:val="20"/>
+              </w:rPr>
+            </w:pPr>
+            <w:r>
+              <w:rPr>
+                <w:rFonts w:ascii="Times New Roman" w:hAnsi="Times New Roman" w:cs="Times New Roman"/>
+                <w:sz w:val="20"/>
+                <w:szCs w:val="20"/>
+              </w:rPr>
+              <w:t>C2</w:t>
+            </w:r>
+          </w:p>
+        </w:tc>
+        <w:tc>
+          <w:tcPr>
+            <w:tcW w:w="1290" w:type="dxa"/>
+          </w:tcPr>
+          <w:p>
+            <w:pPr>
+              <w:rPr>
+                <w:rFonts w:ascii="Times New Roman" w:hAnsi="Times New Roman" w:cs="Times New Roman"/>
+                <w:sz w:val="20"/>
+                <w:szCs w:val="20"/>
+              </w:rPr>
+            </w:pPr>
+            <w:r>
+              <w:rPr>
+                <w:rFonts w:ascii="Times New Roman" w:hAnsi="Times New Roman" w:cs="Times New Roman"/>
+                <w:sz w:val="20"/>
+                <w:szCs w:val="20"/>
+              </w:rPr>
+              <w:t>Type I</w:t>
+            </w:r>
+            <w:r>
+              <w:rPr>
+                <w:rFonts w:ascii="Times New Roman" w:hAnsi="Times New Roman" w:cs="Times New Roman"/>
+                <w:sz w:val="20"/>
+                <w:szCs w:val="20"/>
+              </w:rPr>
+              <w:t>I</w:t>
+            </w:r>
+            <w:r>
+              <w:rPr>
+                <w:rFonts w:ascii="Times New Roman" w:hAnsi="Times New Roman" w:cs="Times New Roman"/>
+                <w:sz w:val="20"/>
+                <w:szCs w:val="20"/>
+              </w:rPr>
+              <w:t xml:space="preserve"> error</w:t>
+            </w:r>
+          </w:p>
+        </w:tc>
+        <w:tc>
+          <w:tcPr>
+            <w:tcW w:w="1290" w:type="dxa"/>
+          </w:tcPr>
+          <w:p>
+            <w:pPr>
+              <w:keepNext/>
+              <w:rPr>
+                <w:rFonts w:ascii="Times New Roman" w:hAnsi="Times New Roman" w:cs="Times New Roman"/>
+                <w:sz w:val="20"/>
+                <w:szCs w:val="20"/>
+              </w:rPr>
+            </w:pPr>
+            <w:r>
+              <w:rPr>
+                <w:rFonts w:ascii="Times New Roman" w:hAnsi="Times New Roman" w:cs="Times New Roman"/>
+                <w:sz w:val="20"/>
+                <w:szCs w:val="20"/>
+              </w:rPr>
+              <w:t>-</w:t>
+            </w:r>
+          </w:p>
+        </w:tc>
+      </w:tr>
+    </w:tbl>
+    <w:p>
+      <w:pPr>
+        <w:pStyle w:val="Caption"/>
+        <w:jc w:val="center"/>
+        <w:rPr>
+          <w:rFonts w:ascii="Times New Roman" w:hAnsi="Times New Roman" w:cs="Times New Roman"/>
+          <w:sz w:val="20"/>
+          <w:szCs w:val="20"/>
+        </w:rPr>
+      </w:pPr>
+      <w:r>
+        <w:t>Table XX: Canonical binary classifier outcomes</w:t>
+      </w:r>
+      <w:r>
+        <w:rPr>
+          <w:noProof/>
+        </w:rPr>
+        <w:t xml:space="preserve"> for anomaly detection</w:t>
+      </w:r>
+    </w:p>
     <w:p>
       <w:pPr>
         <w:spacing w:after="0"/>
         <w:rPr>
           <w:rFonts w:ascii="Times New Roman" w:hAnsi="Times New Roman" w:cs="Times New Roman"/>
+          <w:sz w:val="20"/>
+          <w:szCs w:val="20"/>
+        </w:rPr>
+      </w:pPr>
+      <w:r>
+        <w:rPr>
+          <w:rFonts w:ascii="Times New Roman" w:hAnsi="Times New Roman" w:cs="Times New Roman"/>
+          <w:sz w:val="20"/>
+          <w:szCs w:val="20"/>
+        </w:rPr>
+        <w:t xml:space="preserve">Accuracy, precision, recall, and </w:t>
+      </w:r>
+      <m:oMath>
+        <m:sSub>
+          <m:sSubPr>
+            <m:ctrlPr>
+              <w:rPr>
+                <w:rFonts w:ascii="Cambria Math" w:eastAsiaTheme="minorEastAsia" w:hAnsi="Cambria Math" w:cs="Times New Roman"/>
+                <w:i/>
+                <w:sz w:val="20"/>
+                <w:szCs w:val="20"/>
+              </w:rPr>
+            </m:ctrlPr>
+          </m:sSubPr>
+          <m:e>
+            <m:r>
+              <w:rPr>
+                <w:rFonts w:ascii="Cambria Math" w:eastAsiaTheme="minorEastAsia" w:hAnsi="Cambria Math" w:cs="Times New Roman"/>
+                <w:sz w:val="20"/>
+                <w:szCs w:val="20"/>
+              </w:rPr>
+              <m:t>f</m:t>
+            </m:r>
+          </m:e>
+          <m:sub>
+            <m:r>
+              <w:rPr>
+                <w:rFonts w:ascii="Cambria Math" w:eastAsiaTheme="minorEastAsia" w:hAnsi="Cambria Math" w:cs="Times New Roman"/>
+                <w:sz w:val="20"/>
+                <w:szCs w:val="20"/>
+              </w:rPr>
+              <m:t>k</m:t>
+            </m:r>
+          </m:sub>
+        </m:sSub>
+      </m:oMath>
+      <w:r>
+        <w:rPr>
+          <w:rFonts w:ascii="Times New Roman" w:eastAsiaTheme="minorEastAsia" w:hAnsi="Times New Roman" w:cs="Times New Roman"/>
+          <w:sz w:val="20"/>
+          <w:szCs w:val="20"/>
+        </w:rPr>
+        <w:t>-score</w:t>
+      </w:r>
+      <w:r>
+        <w:rPr>
+          <w:rFonts w:ascii="Times New Roman" w:hAnsi="Times New Roman" w:cs="Times New Roman"/>
+          <w:sz w:val="20"/>
+          <w:szCs w:val="20"/>
+        </w:rPr>
+        <w:t xml:space="preserve"> provide adequate baseline measures for anomaly detection by framing it as a binary classification task of classifying traces </w:t>
+      </w:r>
+      <w:r>
+        <w:rPr>
+          <w:rFonts w:ascii="Times New Roman" w:hAnsi="Times New Roman" w:cs="Times New Roman"/>
+          <w:sz w:val="20"/>
+          <w:szCs w:val="20"/>
+        </w:rPr>
+        <w:t>per</w:t>
+      </w:r>
+      <w:r>
+        <w:rPr>
+          <w:rFonts w:ascii="Times New Roman" w:hAnsi="Times New Roman" w:cs="Times New Roman"/>
+          <w:sz w:val="20"/>
+          <w:szCs w:val="20"/>
+        </w:rPr>
+        <w:t xml:space="preserve"> two classes, C1 for</w:t>
+      </w:r>
+      <w:r>
+        <w:rPr>
+          <w:rFonts w:ascii="Times New Roman" w:hAnsi="Times New Roman" w:cs="Times New Roman"/>
+          <w:sz w:val="20"/>
+          <w:szCs w:val="20"/>
+        </w:rPr>
+        <w:t xml:space="preserve"> the</w:t>
+      </w:r>
+      <w:r>
+        <w:rPr>
+          <w:rFonts w:ascii="Times New Roman" w:hAnsi="Times New Roman" w:cs="Times New Roman"/>
+          <w:sz w:val="20"/>
+          <w:szCs w:val="20"/>
+        </w:rPr>
+        <w:t xml:space="preserve"> “</w:t>
+      </w:r>
+      <w:r>
+        <w:rPr>
+          <w:rFonts w:ascii="Times New Roman" w:hAnsi="Times New Roman" w:cs="Times New Roman"/>
+          <w:sz w:val="20"/>
+          <w:szCs w:val="20"/>
+        </w:rPr>
+        <w:t>anomalous</w:t>
+      </w:r>
+      <w:r>
+        <w:rPr>
+          <w:rFonts w:ascii="Times New Roman" w:hAnsi="Times New Roman" w:cs="Times New Roman"/>
+          <w:sz w:val="20"/>
+          <w:szCs w:val="20"/>
+        </w:rPr>
+        <w:t>”</w:t>
+      </w:r>
+      <w:r>
+        <w:rPr>
+          <w:rFonts w:ascii="Times New Roman" w:hAnsi="Times New Roman" w:cs="Times New Roman"/>
+          <w:sz w:val="20"/>
+          <w:szCs w:val="20"/>
+        </w:rPr>
+        <w:t xml:space="preserve"> positive class of traces</w:t>
+      </w:r>
+      <w:r>
+        <w:rPr>
+          <w:rFonts w:ascii="Times New Roman" w:hAnsi="Times New Roman" w:cs="Times New Roman"/>
+          <w:sz w:val="20"/>
+          <w:szCs w:val="20"/>
+        </w:rPr>
+        <w:t xml:space="preserve"> and C2 for</w:t>
+      </w:r>
+      <w:r>
+        <w:rPr>
+          <w:rFonts w:ascii="Times New Roman" w:hAnsi="Times New Roman" w:cs="Times New Roman"/>
+          <w:sz w:val="20"/>
+          <w:szCs w:val="20"/>
+        </w:rPr>
+        <w:t xml:space="preserve"> the negative</w:t>
+      </w:r>
+      <w:r>
+        <w:rPr>
+          <w:rFonts w:ascii="Times New Roman" w:hAnsi="Times New Roman" w:cs="Times New Roman"/>
+          <w:sz w:val="20"/>
+          <w:szCs w:val="20"/>
+        </w:rPr>
+        <w:t xml:space="preserve"> “</w:t>
+      </w:r>
+      <w:r>
+        <w:rPr>
+          <w:rFonts w:ascii="Times New Roman" w:hAnsi="Times New Roman" w:cs="Times New Roman"/>
+          <w:sz w:val="20"/>
+          <w:szCs w:val="20"/>
+        </w:rPr>
+        <w:t>normal</w:t>
+      </w:r>
+      <w:r>
+        <w:rPr>
+          <w:rFonts w:ascii="Times New Roman" w:hAnsi="Times New Roman" w:cs="Times New Roman"/>
+          <w:sz w:val="20"/>
+          <w:szCs w:val="20"/>
+        </w:rPr>
+        <w:t xml:space="preserve">” </w:t>
+      </w:r>
+      <w:r>
+        <w:rPr>
+          <w:rFonts w:ascii="Times New Roman" w:hAnsi="Times New Roman" w:cs="Times New Roman"/>
+          <w:sz w:val="20"/>
+          <w:szCs w:val="20"/>
+        </w:rPr>
+        <w:t xml:space="preserve">class of </w:t>
+      </w:r>
+      <w:r>
+        <w:rPr>
+          <w:rFonts w:ascii="Times New Roman" w:hAnsi="Times New Roman" w:cs="Times New Roman"/>
+          <w:sz w:val="20"/>
+          <w:szCs w:val="20"/>
+        </w:rPr>
+        <w:t xml:space="preserve">traces. Due to the common objectives of anomaly detection for security or critical system </w:t>
+      </w:r>
+      <w:r>
+        <w:rPr>
+          <w:rFonts w:ascii="Times New Roman" w:hAnsi="Times New Roman" w:cs="Times New Roman"/>
+          <w:sz w:val="20"/>
+          <w:szCs w:val="20"/>
+        </w:rPr>
+        <w:t>applicatio</w:t>
+      </w:r>
+      <w:r>
+        <w:rPr>
+          <w:rFonts w:ascii="Times New Roman" w:hAnsi="Times New Roman" w:cs="Times New Roman"/>
+          <w:sz w:val="20"/>
+          <w:szCs w:val="20"/>
+        </w:rPr>
+        <w:t>n</w:t>
+      </w:r>
+      <w:r>
+        <w:rPr>
+          <w:rFonts w:ascii="Times New Roman" w:hAnsi="Times New Roman" w:cs="Times New Roman"/>
+          <w:sz w:val="20"/>
+          <w:szCs w:val="20"/>
+        </w:rPr>
+        <w:t xml:space="preserve">s, an additional evaluation criterion </w:t>
+      </w:r>
+      <w:r>
+        <w:rPr>
+          <w:rFonts w:ascii="Times New Roman" w:hAnsi="Times New Roman" w:cs="Times New Roman"/>
+          <w:sz w:val="20"/>
+          <w:szCs w:val="20"/>
+        </w:rPr>
+        <w:t>may</w:t>
+      </w:r>
+      <w:r>
+        <w:rPr>
+          <w:rFonts w:ascii="Times New Roman" w:hAnsi="Times New Roman" w:cs="Times New Roman"/>
+          <w:sz w:val="20"/>
+          <w:szCs w:val="20"/>
+        </w:rPr>
+        <w:t xml:space="preserve"> be used to assign costs to the matrix of possible outcomes for a binary classifier.</w:t>
+      </w:r>
+      <w:r>
+        <w:rPr>
+          <w:rFonts w:ascii="Times New Roman" w:hAnsi="Times New Roman" w:cs="Times New Roman"/>
+          <w:sz w:val="20"/>
+          <w:szCs w:val="20"/>
+        </w:rPr>
+        <w:t xml:space="preserve"> Letting </w:t>
+      </w:r>
+      <m:oMath>
+        <m:r>
+          <w:rPr>
+            <w:rFonts w:ascii="Cambria Math" w:hAnsi="Cambria Math" w:cs="Times New Roman"/>
+            <w:sz w:val="20"/>
+            <w:szCs w:val="20"/>
+          </w:rPr>
+          <m:t>P</m:t>
+        </m:r>
+        <m:r>
+          <w:rPr>
+            <w:rFonts w:ascii="Cambria Math" w:hAnsi="Cambria Math" w:cs="Times New Roman"/>
+            <w:sz w:val="20"/>
+            <w:szCs w:val="20"/>
+          </w:rPr>
+          <m:t>(</m:t>
+        </m:r>
+        <m:r>
+          <w:rPr>
+            <w:rFonts w:ascii="Cambria Math" w:hAnsi="Cambria Math" w:cs="Times New Roman"/>
+            <w:sz w:val="20"/>
+            <w:szCs w:val="20"/>
+          </w:rPr>
+          <m:t>*</m:t>
+        </m:r>
+        <m:r>
+          <w:rPr>
+            <w:rFonts w:ascii="Cambria Math" w:hAnsi="Cambria Math" w:cs="Times New Roman"/>
+            <w:sz w:val="20"/>
+            <w:szCs w:val="20"/>
+          </w:rPr>
+          <m:t>)</m:t>
+        </m:r>
+      </m:oMath>
+      <w:r>
+        <w:rPr>
+          <w:rFonts w:ascii="Times New Roman" w:eastAsiaTheme="minorEastAsia" w:hAnsi="Times New Roman" w:cs="Times New Roman"/>
+          <w:sz w:val="20"/>
+          <w:szCs w:val="20"/>
+        </w:rPr>
+        <w:t xml:space="preserve"> </w:t>
+      </w:r>
+      <w:r>
+        <w:rPr>
+          <w:rFonts w:ascii="Times New Roman" w:hAnsi="Times New Roman" w:cs="Times New Roman"/>
+          <w:sz w:val="20"/>
+          <w:szCs w:val="20"/>
+        </w:rPr>
+        <w:t>denote the probability distribution of errors</w:t>
+      </w:r>
+      <w:r>
+        <w:rPr>
+          <w:rFonts w:ascii="Times New Roman" w:hAnsi="Times New Roman" w:cs="Times New Roman"/>
+          <w:sz w:val="20"/>
+          <w:szCs w:val="20"/>
+        </w:rPr>
+        <w:t xml:space="preserve"> for a given classifier given the table above, and </w:t>
+      </w:r>
+      <m:oMath>
+        <m:r>
+          <w:rPr>
+            <w:rFonts w:ascii="Cambria Math" w:hAnsi="Cambria Math" w:cs="Times New Roman"/>
+            <w:sz w:val="20"/>
+            <w:szCs w:val="20"/>
+          </w:rPr>
+          <m:t>V</m:t>
+        </m:r>
+        <m:r>
+          <w:rPr>
+            <w:rFonts w:ascii="Cambria Math" w:eastAsiaTheme="minorEastAsia" w:hAnsi="Cambria Math" w:cs="Times New Roman"/>
+            <w:sz w:val="20"/>
+            <w:szCs w:val="20"/>
+          </w:rPr>
+          <m:t>(*)</m:t>
+        </m:r>
+      </m:oMath>
+      <w:r>
+        <w:rPr>
+          <w:rFonts w:ascii="Times New Roman" w:hAnsi="Times New Roman" w:cs="Times New Roman"/>
+          <w:sz w:val="20"/>
+          <w:szCs w:val="20"/>
+        </w:rPr>
+        <w:t xml:space="preserve"> the cost</w:t>
+      </w:r>
+      <w:r>
+        <w:rPr>
+          <w:rFonts w:ascii="Times New Roman" w:hAnsi="Times New Roman" w:cs="Times New Roman"/>
+          <w:sz w:val="20"/>
+          <w:szCs w:val="20"/>
+        </w:rPr>
+        <w:t xml:space="preserve"> (positive or negative)</w:t>
+      </w:r>
+      <w:r>
+        <w:rPr>
+          <w:rFonts w:ascii="Times New Roman" w:hAnsi="Times New Roman" w:cs="Times New Roman"/>
+          <w:sz w:val="20"/>
+          <w:szCs w:val="20"/>
+        </w:rPr>
+        <w:t xml:space="preserve"> per each outcome, the cost function is given by</w:t>
+      </w:r>
+      <w:r>
+        <w:rPr>
+          <w:rFonts w:ascii="Times New Roman" w:hAnsi="Times New Roman" w:cs="Times New Roman"/>
+          <w:sz w:val="20"/>
+          <w:szCs w:val="20"/>
+        </w:rPr>
+        <w:t xml:space="preserve"> the expected value</w:t>
+      </w:r>
+      <w:r>
+        <w:rPr>
+          <w:rFonts w:ascii="Times New Roman" w:hAnsi="Times New Roman" w:cs="Times New Roman"/>
+          <w:sz w:val="20"/>
+          <w:szCs w:val="20"/>
+        </w:rPr>
+        <w:t xml:space="preserve"> of the classifie</w:t>
+      </w:r>
+      <w:r>
+        <w:rPr>
+          <w:rFonts w:ascii="Times New Roman" w:hAnsi="Times New Roman" w:cs="Times New Roman"/>
+          <w:sz w:val="20"/>
+          <w:szCs w:val="20"/>
+        </w:rPr>
+        <w:t>r</w:t>
+      </w:r>
+      <w:r>
+        <w:rPr>
+          <w:rFonts w:ascii="Times New Roman" w:hAnsi="Times New Roman" w:cs="Times New Roman"/>
+          <w:sz w:val="20"/>
+          <w:szCs w:val="20"/>
+        </w:rPr>
+        <w:t>:</w:t>
+      </w:r>
+    </w:p>
+    <w:p>
+      <w:pPr>
+        <w:spacing w:after="0"/>
+        <w:rPr>
+          <w:rFonts w:ascii="Times New Roman" w:hAnsi="Times New Roman" w:cs="Times New Roman"/>
+          <w:sz w:val="20"/>
+          <w:szCs w:val="20"/>
+        </w:rPr>
+      </w:pPr>
+    </w:p>
+    <w:p>
+      <w:pPr>
+        <w:spacing w:after="0"/>
+        <w:rPr>
+          <w:rFonts w:ascii="Times New Roman" w:hAnsi="Times New Roman" w:cs="Times New Roman"/>
+          <w:sz w:val="20"/>
+          <w:szCs w:val="20"/>
+        </w:rPr>
+      </w:pPr>
+      <m:oMathPara>
+        <m:oMath>
+          <m:r>
+            <w:rPr>
+              <w:rFonts w:ascii="Cambria Math" w:hAnsi="Cambria Math" w:cs="Times New Roman"/>
+              <w:sz w:val="20"/>
+              <w:szCs w:val="20"/>
+            </w:rPr>
+            <w:lastRenderedPageBreak/>
+            <m:t>V</m:t>
+          </m:r>
+          <m:d>
+            <m:dPr>
+              <m:ctrlPr>
+                <w:rPr>
+                  <w:rFonts w:ascii="Cambria Math" w:hAnsi="Cambria Math" w:cs="Times New Roman"/>
+                  <w:i/>
+                  <w:sz w:val="20"/>
+                  <w:szCs w:val="20"/>
+                </w:rPr>
+              </m:ctrlPr>
+            </m:dPr>
+            <m:e>
+              <m:r>
+                <w:rPr>
+                  <w:rFonts w:ascii="Cambria Math" w:hAnsi="Cambria Math" w:cs="Times New Roman"/>
+                  <w:sz w:val="20"/>
+                  <w:szCs w:val="20"/>
+                </w:rPr>
+                <m:t>C</m:t>
+              </m:r>
+              <m:r>
+                <w:rPr>
+                  <w:rFonts w:ascii="Cambria Math" w:hAnsi="Cambria Math" w:cs="Times New Roman"/>
+                  <w:sz w:val="20"/>
+                  <w:szCs w:val="20"/>
+                </w:rPr>
+                <m:t>1</m:t>
+              </m:r>
+              <m:r>
+                <w:rPr>
+                  <w:rFonts w:ascii="Cambria Math" w:hAnsi="Cambria Math" w:cs="Times New Roman"/>
+                  <w:sz w:val="20"/>
+                  <w:szCs w:val="20"/>
+                </w:rPr>
+                <m:t>|C</m:t>
+              </m:r>
+              <m:r>
+                <w:rPr>
+                  <w:rFonts w:ascii="Cambria Math" w:hAnsi="Cambria Math" w:cs="Times New Roman"/>
+                  <w:sz w:val="20"/>
+                  <w:szCs w:val="20"/>
+                </w:rPr>
+                <m:t>1</m:t>
+              </m:r>
+            </m:e>
+          </m:d>
+          <m:r>
+            <w:rPr>
+              <w:rFonts w:ascii="Cambria Math" w:hAnsi="Cambria Math" w:cs="Times New Roman"/>
+              <w:sz w:val="20"/>
+              <w:szCs w:val="20"/>
+            </w:rPr>
+            <m:t>*P</m:t>
+          </m:r>
+          <m:d>
+            <m:dPr>
+              <m:ctrlPr>
+                <w:rPr>
+                  <w:rFonts w:ascii="Cambria Math" w:hAnsi="Cambria Math" w:cs="Times New Roman"/>
+                  <w:i/>
+                  <w:sz w:val="20"/>
+                  <w:szCs w:val="20"/>
+                </w:rPr>
+              </m:ctrlPr>
+            </m:dPr>
+            <m:e>
+              <m:r>
+                <w:rPr>
+                  <w:rFonts w:ascii="Cambria Math" w:hAnsi="Cambria Math" w:cs="Times New Roman"/>
+                  <w:sz w:val="20"/>
+                  <w:szCs w:val="20"/>
+                </w:rPr>
+                <m:t>C</m:t>
+              </m:r>
+              <m:r>
+                <w:rPr>
+                  <w:rFonts w:ascii="Cambria Math" w:hAnsi="Cambria Math" w:cs="Times New Roman"/>
+                  <w:sz w:val="20"/>
+                  <w:szCs w:val="20"/>
+                </w:rPr>
+                <m:t>1</m:t>
+              </m:r>
+            </m:e>
+            <m:e>
+              <m:r>
+                <w:rPr>
+                  <w:rFonts w:ascii="Cambria Math" w:hAnsi="Cambria Math" w:cs="Times New Roman"/>
+                  <w:sz w:val="20"/>
+                  <w:szCs w:val="20"/>
+                </w:rPr>
+                <m:t>C</m:t>
+              </m:r>
+              <m:r>
+                <w:rPr>
+                  <w:rFonts w:ascii="Cambria Math" w:hAnsi="Cambria Math" w:cs="Times New Roman"/>
+                  <w:sz w:val="20"/>
+                  <w:szCs w:val="20"/>
+                </w:rPr>
+                <m:t>1</m:t>
+              </m:r>
+            </m:e>
+          </m:d>
+          <m:r>
+            <w:rPr>
+              <w:rFonts w:ascii="Cambria Math" w:hAnsi="Cambria Math" w:cs="Times New Roman"/>
+              <w:sz w:val="20"/>
+              <w:szCs w:val="20"/>
+            </w:rPr>
+            <m:t>+V</m:t>
+          </m:r>
+          <m:d>
+            <m:dPr>
+              <m:ctrlPr>
+                <w:rPr>
+                  <w:rFonts w:ascii="Cambria Math" w:hAnsi="Cambria Math" w:cs="Times New Roman"/>
+                  <w:i/>
+                  <w:sz w:val="20"/>
+                  <w:szCs w:val="20"/>
+                </w:rPr>
+              </m:ctrlPr>
+            </m:dPr>
+            <m:e>
+              <m:r>
+                <w:rPr>
+                  <w:rFonts w:ascii="Cambria Math" w:hAnsi="Cambria Math" w:cs="Times New Roman"/>
+                  <w:sz w:val="20"/>
+                  <w:szCs w:val="20"/>
+                </w:rPr>
+                <m:t>C1|C2</m:t>
+              </m:r>
+            </m:e>
+          </m:d>
+          <m:r>
+            <w:rPr>
+              <w:rFonts w:ascii="Cambria Math" w:hAnsi="Cambria Math" w:cs="Times New Roman"/>
+              <w:sz w:val="20"/>
+              <w:szCs w:val="20"/>
+            </w:rPr>
+            <m:t>*P</m:t>
+          </m:r>
+          <m:d>
+            <m:dPr>
+              <m:ctrlPr>
+                <w:rPr>
+                  <w:rFonts w:ascii="Cambria Math" w:hAnsi="Cambria Math" w:cs="Times New Roman"/>
+                  <w:i/>
+                  <w:sz w:val="20"/>
+                  <w:szCs w:val="20"/>
+                </w:rPr>
+              </m:ctrlPr>
+            </m:dPr>
+            <m:e>
+              <m:r>
+                <w:rPr>
+                  <w:rFonts w:ascii="Cambria Math" w:hAnsi="Cambria Math" w:cs="Times New Roman"/>
+                  <w:sz w:val="20"/>
+                  <w:szCs w:val="20"/>
+                </w:rPr>
+                <m:t>C1</m:t>
+              </m:r>
+            </m:e>
+            <m:e>
+              <m:r>
+                <w:rPr>
+                  <w:rFonts w:ascii="Cambria Math" w:hAnsi="Cambria Math" w:cs="Times New Roman"/>
+                  <w:sz w:val="20"/>
+                  <w:szCs w:val="20"/>
+                </w:rPr>
+                <m:t>C2</m:t>
+              </m:r>
+            </m:e>
+          </m:d>
+          <m:r>
+            <w:rPr>
+              <w:rFonts w:ascii="Cambria Math" w:hAnsi="Cambria Math" w:cs="Times New Roman"/>
+              <w:sz w:val="20"/>
+              <w:szCs w:val="20"/>
+            </w:rPr>
+            <m:t>+V</m:t>
+          </m:r>
+          <m:d>
+            <m:dPr>
+              <m:ctrlPr>
+                <w:rPr>
+                  <w:rFonts w:ascii="Cambria Math" w:hAnsi="Cambria Math" w:cs="Times New Roman"/>
+                  <w:i/>
+                  <w:sz w:val="20"/>
+                  <w:szCs w:val="20"/>
+                </w:rPr>
+              </m:ctrlPr>
+            </m:dPr>
+            <m:e>
+              <m:r>
+                <w:rPr>
+                  <w:rFonts w:ascii="Cambria Math" w:hAnsi="Cambria Math" w:cs="Times New Roman"/>
+                  <w:sz w:val="20"/>
+                  <w:szCs w:val="20"/>
+                </w:rPr>
+                <m:t>C2</m:t>
+              </m:r>
+            </m:e>
+            <m:e>
+              <m:r>
+                <w:rPr>
+                  <w:rFonts w:ascii="Cambria Math" w:hAnsi="Cambria Math" w:cs="Times New Roman"/>
+                  <w:sz w:val="20"/>
+                  <w:szCs w:val="20"/>
+                </w:rPr>
+                <m:t>C1</m:t>
+              </m:r>
+            </m:e>
+          </m:d>
+          <m:r>
+            <w:rPr>
+              <w:rFonts w:ascii="Cambria Math" w:hAnsi="Cambria Math" w:cs="Times New Roman"/>
+              <w:sz w:val="20"/>
+              <w:szCs w:val="20"/>
+            </w:rPr>
+            <m:t>*P</m:t>
+          </m:r>
+          <m:d>
+            <m:dPr>
+              <m:ctrlPr>
+                <w:rPr>
+                  <w:rFonts w:ascii="Cambria Math" w:hAnsi="Cambria Math" w:cs="Times New Roman"/>
+                  <w:i/>
+                  <w:sz w:val="20"/>
+                  <w:szCs w:val="20"/>
+                </w:rPr>
+              </m:ctrlPr>
+            </m:dPr>
+            <m:e>
+              <m:r>
+                <w:rPr>
+                  <w:rFonts w:ascii="Cambria Math" w:hAnsi="Cambria Math" w:cs="Times New Roman"/>
+                  <w:sz w:val="20"/>
+                  <w:szCs w:val="20"/>
+                </w:rPr>
+                <m:t>C2</m:t>
+              </m:r>
+            </m:e>
+            <m:e>
+              <m:r>
+                <w:rPr>
+                  <w:rFonts w:ascii="Cambria Math" w:hAnsi="Cambria Math" w:cs="Times New Roman"/>
+                  <w:sz w:val="20"/>
+                  <w:szCs w:val="20"/>
+                </w:rPr>
+                <m:t>C1</m:t>
+              </m:r>
+            </m:e>
+          </m:d>
+          <m:r>
+            <w:rPr>
+              <w:rFonts w:ascii="Cambria Math" w:hAnsi="Cambria Math" w:cs="Times New Roman"/>
+              <w:sz w:val="20"/>
+              <w:szCs w:val="20"/>
+            </w:rPr>
+            <m:t>+V</m:t>
+          </m:r>
+          <m:d>
+            <m:dPr>
+              <m:ctrlPr>
+                <w:rPr>
+                  <w:rFonts w:ascii="Cambria Math" w:hAnsi="Cambria Math" w:cs="Times New Roman"/>
+                  <w:i/>
+                  <w:sz w:val="20"/>
+                  <w:szCs w:val="20"/>
+                </w:rPr>
+              </m:ctrlPr>
+            </m:dPr>
+            <m:e>
+              <m:r>
+                <w:rPr>
+                  <w:rFonts w:ascii="Cambria Math" w:hAnsi="Cambria Math" w:cs="Times New Roman"/>
+                  <w:sz w:val="20"/>
+                  <w:szCs w:val="20"/>
+                </w:rPr>
+                <m:t>C2</m:t>
+              </m:r>
+            </m:e>
+            <m:e>
+              <m:r>
+                <w:rPr>
+                  <w:rFonts w:ascii="Cambria Math" w:hAnsi="Cambria Math" w:cs="Times New Roman"/>
+                  <w:sz w:val="20"/>
+                  <w:szCs w:val="20"/>
+                </w:rPr>
+                <m:t>C2</m:t>
+              </m:r>
+            </m:e>
+          </m:d>
+          <m:r>
+            <w:rPr>
+              <w:rFonts w:ascii="Cambria Math" w:hAnsi="Cambria Math" w:cs="Times New Roman"/>
+              <w:sz w:val="20"/>
+              <w:szCs w:val="20"/>
+            </w:rPr>
+            <m:t>*P(C2|C2)</m:t>
+          </m:r>
+        </m:oMath>
+      </m:oMathPara>
+    </w:p>
+    <w:p>
+      <w:pPr>
+        <w:spacing w:after="0"/>
+        <w:rPr>
+          <w:rFonts w:ascii="Times New Roman" w:hAnsi="Times New Roman" w:cs="Times New Roman"/>
+          <w:sz w:val="20"/>
+          <w:szCs w:val="20"/>
+        </w:rPr>
+      </w:pPr>
+    </w:p>
+    <w:p>
+      <w:pPr>
+        <w:spacing w:after="0"/>
+        <w:rPr>
+          <w:rFonts w:ascii="Times New Roman" w:hAnsi="Times New Roman" w:cs="Times New Roman"/>
+          <w:sz w:val="20"/>
+          <w:szCs w:val="20"/>
+        </w:rPr>
+      </w:pPr>
+      <w:r>
+        <w:rPr>
+          <w:rFonts w:ascii="Times New Roman" w:hAnsi="Times New Roman" w:cs="Times New Roman"/>
+          <w:sz w:val="20"/>
+          <w:szCs w:val="20"/>
+        </w:rPr>
+        <w:t>This is important because anomaly detection can appear to perform well under binary classification metrics due to the low prior probability of</w:t>
+      </w:r>
+      <w:r>
+        <w:rPr>
+          <w:rFonts w:ascii="Times New Roman" w:hAnsi="Times New Roman" w:cs="Times New Roman"/>
+          <w:sz w:val="20"/>
+          <w:szCs w:val="20"/>
+        </w:rPr>
+        <w:t xml:space="preserve"> anomalies</w:t>
+      </w:r>
+      <w:r>
+        <w:rPr>
+          <w:rFonts w:ascii="Times New Roman" w:hAnsi="Times New Roman" w:cs="Times New Roman"/>
+          <w:sz w:val="20"/>
+          <w:szCs w:val="20"/>
+        </w:rPr>
+        <w:t xml:space="preserve"> </w:t>
+      </w:r>
+      <w:r>
+        <w:rPr>
+          <w:rFonts w:ascii="Times New Roman" w:hAnsi="Times New Roman" w:cs="Times New Roman"/>
+          <w:sz w:val="20"/>
+          <w:szCs w:val="20"/>
+        </w:rPr>
+        <w:t>(</w:t>
+      </w:r>
+      <w:r>
+        <w:rPr>
+          <w:rFonts w:ascii="Times New Roman" w:hAnsi="Times New Roman" w:cs="Times New Roman"/>
+          <w:sz w:val="20"/>
+          <w:szCs w:val="20"/>
+        </w:rPr>
+        <w:t>C</w:t>
+      </w:r>
+      <w:r>
+        <w:rPr>
+          <w:rFonts w:ascii="Times New Roman" w:hAnsi="Times New Roman" w:cs="Times New Roman"/>
+          <w:sz w:val="20"/>
+          <w:szCs w:val="20"/>
+        </w:rPr>
+        <w:t>1</w:t>
+      </w:r>
+      <w:r>
+        <w:rPr>
+          <w:rFonts w:ascii="Times New Roman" w:hAnsi="Times New Roman" w:cs="Times New Roman"/>
+          <w:sz w:val="20"/>
+          <w:szCs w:val="20"/>
+        </w:rPr>
+        <w:t>)</w:t>
+      </w:r>
+      <w:r>
+        <w:rPr>
+          <w:rFonts w:ascii="Times New Roman" w:hAnsi="Times New Roman" w:cs="Times New Roman"/>
+          <w:sz w:val="20"/>
+          <w:szCs w:val="20"/>
+        </w:rPr>
+        <w:t xml:space="preserve"> in the data. </w:t>
+      </w:r>
+      <w:r>
+        <w:rPr>
+          <w:rFonts w:ascii="Times New Roman" w:hAnsi="Times New Roman" w:cs="Times New Roman"/>
+          <w:sz w:val="20"/>
+          <w:szCs w:val="20"/>
+        </w:rPr>
+        <w:t>S</w:t>
+      </w:r>
+      <w:r>
+        <w:rPr>
+          <w:rFonts w:ascii="Times New Roman" w:hAnsi="Times New Roman" w:cs="Times New Roman"/>
+          <w:sz w:val="20"/>
+          <w:szCs w:val="20"/>
+        </w:rPr>
+        <w:t xml:space="preserve">ince anomalies are usually rare, binary classification evaluation metrics </w:t>
+      </w:r>
+      <w:r>
+        <w:rPr>
+          <w:rFonts w:ascii="Times New Roman" w:hAnsi="Times New Roman" w:cs="Times New Roman"/>
+          <w:sz w:val="20"/>
+          <w:szCs w:val="20"/>
+        </w:rPr>
+        <w:t>may</w:t>
+      </w:r>
+      <w:r>
+        <w:rPr>
+          <w:rFonts w:ascii="Times New Roman" w:hAnsi="Times New Roman" w:cs="Times New Roman"/>
+          <w:sz w:val="20"/>
+          <w:szCs w:val="20"/>
+        </w:rPr>
+        <w:t xml:space="preserve"> suggest overly optimistic performance for a classifier which often fails to find anomalies, but nearly always classifies traces as normal (C</w:t>
+      </w:r>
+      <w:r>
+        <w:rPr>
+          <w:rFonts w:ascii="Times New Roman" w:hAnsi="Times New Roman" w:cs="Times New Roman"/>
+          <w:sz w:val="20"/>
+          <w:szCs w:val="20"/>
+        </w:rPr>
+        <w:t>2</w:t>
+      </w:r>
+      <w:r>
+        <w:rPr>
+          <w:rFonts w:ascii="Times New Roman" w:hAnsi="Times New Roman" w:cs="Times New Roman"/>
+          <w:sz w:val="20"/>
+          <w:szCs w:val="20"/>
+        </w:rPr>
+        <w:t xml:space="preserve">). In the worst case, imagine evaluating a classifier </w:t>
+      </w:r>
+      <w:r>
+        <w:rPr>
+          <w:rFonts w:ascii="Times New Roman" w:hAnsi="Times New Roman" w:cs="Times New Roman"/>
+          <w:sz w:val="20"/>
+          <w:szCs w:val="20"/>
+        </w:rPr>
+        <w:t>that</w:t>
+      </w:r>
+      <w:r>
+        <w:rPr>
+          <w:rFonts w:ascii="Times New Roman" w:hAnsi="Times New Roman" w:cs="Times New Roman"/>
+          <w:sz w:val="20"/>
+          <w:szCs w:val="20"/>
+        </w:rPr>
+        <w:t xml:space="preserve"> </w:t>
+      </w:r>
+      <w:r>
+        <w:rPr>
+          <w:rFonts w:ascii="Times New Roman" w:hAnsi="Times New Roman" w:cs="Times New Roman"/>
+          <w:sz w:val="20"/>
+          <w:szCs w:val="20"/>
+        </w:rPr>
+        <w:t xml:space="preserve">just </w:t>
+      </w:r>
+      <w:r>
+        <w:rPr>
+          <w:rFonts w:ascii="Times New Roman" w:hAnsi="Times New Roman" w:cs="Times New Roman"/>
+          <w:sz w:val="20"/>
+          <w:szCs w:val="20"/>
+        </w:rPr>
+        <w:t xml:space="preserve">classifies every trace as “normal” on data for which </w:t>
+      </w:r>
+      <w:r>
+        <w:rPr>
+          <w:rFonts w:ascii="Times New Roman" w:hAnsi="Times New Roman" w:cs="Times New Roman"/>
+          <w:sz w:val="20"/>
+          <w:szCs w:val="20"/>
+        </w:rPr>
+        <w:t xml:space="preserve">prior </w:t>
+      </w:r>
+      <w:r>
+        <w:rPr>
+          <w:rFonts w:ascii="Times New Roman" w:hAnsi="Times New Roman" w:cs="Times New Roman"/>
+          <w:sz w:val="20"/>
+          <w:szCs w:val="20"/>
+        </w:rPr>
+        <w:t xml:space="preserve">probability of an anomalous trace is 0.001, or 1 in 1,000. On average, this classifier will possess </w:t>
+      </w:r>
+      <w:r>
+        <w:rPr>
+          <w:rFonts w:ascii="Times New Roman" w:hAnsi="Times New Roman" w:cs="Times New Roman"/>
+          <w:sz w:val="20"/>
+          <w:szCs w:val="20"/>
+        </w:rPr>
+        <w:t>accuracy of 0.999</w:t>
+      </w:r>
+      <w:r>
+        <w:rPr>
+          <w:rFonts w:ascii="Times New Roman" w:hAnsi="Times New Roman" w:cs="Times New Roman"/>
+          <w:sz w:val="20"/>
+          <w:szCs w:val="20"/>
+        </w:rPr>
+        <w:t xml:space="preserve"> (99</w:t>
+      </w:r>
+      <w:r>
+        <w:rPr>
+          <w:rFonts w:ascii="Times New Roman" w:hAnsi="Times New Roman" w:cs="Times New Roman"/>
+          <w:sz w:val="20"/>
+          <w:szCs w:val="20"/>
+        </w:rPr>
+        <w:t>.9</w:t>
+      </w:r>
+      <w:r>
+        <w:rPr>
+          <w:rFonts w:ascii="Times New Roman" w:hAnsi="Times New Roman" w:cs="Times New Roman"/>
+          <w:sz w:val="20"/>
+          <w:szCs w:val="20"/>
+        </w:rPr>
+        <w:t>%)</w:t>
+      </w:r>
+      <w:r>
+        <w:rPr>
+          <w:rFonts w:ascii="Times New Roman" w:hAnsi="Times New Roman" w:cs="Times New Roman"/>
+          <w:sz w:val="20"/>
+          <w:szCs w:val="20"/>
+        </w:rPr>
+        <w:t xml:space="preserve">, despite </w:t>
+      </w:r>
+      <w:r>
+        <w:rPr>
+          <w:rFonts w:ascii="Times New Roman" w:hAnsi="Times New Roman" w:cs="Times New Roman"/>
+          <w:sz w:val="20"/>
+          <w:szCs w:val="20"/>
+        </w:rPr>
+        <w:t>being senseless</w:t>
+      </w:r>
+      <w:r>
+        <w:rPr>
+          <w:rFonts w:ascii="Times New Roman" w:hAnsi="Times New Roman" w:cs="Times New Roman"/>
+          <w:sz w:val="20"/>
+          <w:szCs w:val="20"/>
+        </w:rPr>
+        <w:t>.</w:t>
+      </w:r>
+    </w:p>
+    <w:p>
+      <w:pPr>
+        <w:spacing w:after="0"/>
+        <w:rPr>
+          <w:rFonts w:ascii="Times New Roman" w:hAnsi="Times New Roman" w:cs="Times New Roman"/>
+          <w:sz w:val="20"/>
+          <w:szCs w:val="20"/>
+        </w:rPr>
+      </w:pPr>
+    </w:p>
+    <w:p>
+      <w:pPr>
+        <w:spacing w:after="0"/>
+        <w:rPr>
+          <w:rFonts w:ascii="Times New Roman" w:hAnsi="Times New Roman" w:cs="Times New Roman"/>
+          <w:sz w:val="20"/>
+          <w:szCs w:val="20"/>
+        </w:rPr>
+      </w:pPr>
+      <w:r>
+        <w:rPr>
+          <w:rFonts w:ascii="Times New Roman" w:hAnsi="Times New Roman" w:cs="Times New Roman"/>
+          <w:sz w:val="20"/>
+          <w:szCs w:val="20"/>
+        </w:rPr>
+        <w:t>Precision, recall, and f1-measure remedy this defect by measuring the true-positive class (anomalies) explicitly.</w:t>
+      </w:r>
+      <w:r>
+        <w:rPr>
+          <w:rFonts w:ascii="Times New Roman" w:hAnsi="Times New Roman" w:cs="Times New Roman"/>
+          <w:sz w:val="20"/>
+          <w:szCs w:val="20"/>
+        </w:rPr>
+        <w:t xml:space="preserve"> </w:t>
+      </w:r>
+      <w:r>
+        <w:rPr>
+          <w:rFonts w:ascii="Times New Roman" w:hAnsi="Times New Roman" w:cs="Times New Roman"/>
+          <w:sz w:val="20"/>
+          <w:szCs w:val="20"/>
+        </w:rPr>
+        <w:t>F</w:t>
+      </w:r>
+      <w:r>
+        <w:rPr>
+          <w:rFonts w:ascii="Times New Roman" w:hAnsi="Times New Roman" w:cs="Times New Roman"/>
+          <w:sz w:val="20"/>
+          <w:szCs w:val="20"/>
+        </w:rPr>
+        <w:t>or a given application</w:t>
+      </w:r>
+      <w:r>
+        <w:rPr>
+          <w:rFonts w:ascii="Times New Roman" w:hAnsi="Times New Roman" w:cs="Times New Roman"/>
+          <w:sz w:val="20"/>
+          <w:szCs w:val="20"/>
+        </w:rPr>
+        <w:t>, however,</w:t>
+      </w:r>
+      <w:bookmarkStart w:id="0" w:name="_GoBack"/>
+      <w:bookmarkEnd w:id="0"/>
+      <w:r>
+        <w:rPr>
+          <w:rFonts w:ascii="Times New Roman" w:hAnsi="Times New Roman" w:cs="Times New Roman"/>
+          <w:sz w:val="20"/>
+          <w:szCs w:val="20"/>
+        </w:rPr>
+        <w:t xml:space="preserve"> </w:t>
+      </w:r>
+      <w:r>
+        <w:rPr>
+          <w:rFonts w:ascii="Times New Roman" w:hAnsi="Times New Roman" w:cs="Times New Roman"/>
+          <w:sz w:val="20"/>
+          <w:szCs w:val="20"/>
+        </w:rPr>
+        <w:t>defining and evaluat</w:t>
+      </w:r>
+      <w:r>
+        <w:rPr>
+          <w:rFonts w:ascii="Times New Roman" w:hAnsi="Times New Roman" w:cs="Times New Roman"/>
+          <w:sz w:val="20"/>
+          <w:szCs w:val="20"/>
+        </w:rPr>
+        <w:t>ing the cost function is likely the most important anomaly detection evaluation method</w:t>
+      </w:r>
+      <w:r>
+        <w:rPr>
+          <w:rFonts w:ascii="Times New Roman" w:hAnsi="Times New Roman" w:cs="Times New Roman"/>
+          <w:sz w:val="20"/>
+          <w:szCs w:val="20"/>
+        </w:rPr>
+        <w:t>. In this work, accuracy, precision, recall, and f1-measure were used since they provide baseline information for reproducibility and</w:t>
+      </w:r>
+      <w:r>
+        <w:rPr>
+          <w:rFonts w:ascii="Times New Roman" w:hAnsi="Times New Roman" w:cs="Times New Roman"/>
+          <w:sz w:val="20"/>
+          <w:szCs w:val="20"/>
+        </w:rPr>
+        <w:t xml:space="preserve"> results</w:t>
+      </w:r>
+      <w:r>
+        <w:rPr>
+          <w:rFonts w:ascii="Times New Roman" w:hAnsi="Times New Roman" w:cs="Times New Roman"/>
+          <w:sz w:val="20"/>
+          <w:szCs w:val="20"/>
+        </w:rPr>
+        <w:t xml:space="preserve"> compar</w:t>
+      </w:r>
+      <w:r>
+        <w:rPr>
+          <w:rFonts w:ascii="Times New Roman" w:hAnsi="Times New Roman" w:cs="Times New Roman"/>
+          <w:sz w:val="20"/>
+          <w:szCs w:val="20"/>
+        </w:rPr>
+        <w:t>ison</w:t>
+      </w:r>
+      <w:r>
+        <w:rPr>
+          <w:rFonts w:ascii="Times New Roman" w:hAnsi="Times New Roman" w:cs="Times New Roman"/>
+          <w:sz w:val="20"/>
+          <w:szCs w:val="20"/>
+        </w:rPr>
+        <w:t>, whereas cost evaluation is application specific.</w:t>
+      </w:r>
+      <w:r>
+        <w:rPr>
+          <w:rFonts w:ascii="Times New Roman" w:hAnsi="Times New Roman" w:cs="Times New Roman"/>
+          <w:sz w:val="20"/>
+          <w:szCs w:val="20"/>
+        </w:rPr>
+        <w:t xml:space="preserve"> For instance, in a c</w:t>
+      </w:r>
+      <w:r>
+        <w:rPr>
+          <w:rFonts w:ascii="Times New Roman" w:hAnsi="Times New Roman" w:cs="Times New Roman"/>
+          <w:sz w:val="20"/>
+          <w:szCs w:val="20"/>
+        </w:rPr>
+        <w:t xml:space="preserve">ustomer service </w:t>
+      </w:r>
+      <w:r>
+        <w:rPr>
+          <w:rFonts w:ascii="Times New Roman" w:hAnsi="Times New Roman" w:cs="Times New Roman"/>
+          <w:sz w:val="20"/>
+          <w:szCs w:val="20"/>
+        </w:rPr>
+        <w:t xml:space="preserve">center process the </w:t>
+      </w:r>
+      <w:r>
+        <w:rPr>
+          <w:rFonts w:ascii="Times New Roman" w:hAnsi="Times New Roman" w:cs="Times New Roman"/>
+          <w:sz w:val="20"/>
+          <w:szCs w:val="20"/>
+        </w:rPr>
+        <w:t>type I</w:t>
+      </w:r>
+      <w:r>
+        <w:rPr>
+          <w:rFonts w:ascii="Times New Roman" w:hAnsi="Times New Roman" w:cs="Times New Roman"/>
+          <w:sz w:val="20"/>
+          <w:szCs w:val="20"/>
+        </w:rPr>
+        <w:t>I</w:t>
+      </w:r>
+      <w:r>
+        <w:rPr>
+          <w:rFonts w:ascii="Times New Roman" w:hAnsi="Times New Roman" w:cs="Times New Roman"/>
+          <w:sz w:val="20"/>
+          <w:szCs w:val="20"/>
+        </w:rPr>
+        <w:t xml:space="preserve"> misclassification of an anomaly may be an</w:t>
+      </w:r>
+      <w:r>
+        <w:rPr>
+          <w:rFonts w:ascii="Times New Roman" w:hAnsi="Times New Roman" w:cs="Times New Roman"/>
+          <w:sz w:val="20"/>
+          <w:szCs w:val="20"/>
+        </w:rPr>
+        <w:t xml:space="preserve"> ordinary and low-</w:t>
+      </w:r>
+      <w:r>
+        <w:rPr>
+          <w:rFonts w:ascii="Times New Roman" w:hAnsi="Times New Roman" w:cs="Times New Roman"/>
+          <w:sz w:val="20"/>
+          <w:szCs w:val="20"/>
+        </w:rPr>
+        <w:t>cost</w:t>
+      </w:r>
+      <w:r>
+        <w:rPr>
+          <w:rFonts w:ascii="Times New Roman" w:hAnsi="Times New Roman" w:cs="Times New Roman"/>
+          <w:sz w:val="20"/>
+          <w:szCs w:val="20"/>
+        </w:rPr>
+        <w:t xml:space="preserve"> occurrence</w:t>
+      </w:r>
+      <w:r>
+        <w:rPr>
+          <w:rFonts w:ascii="Times New Roman" w:hAnsi="Times New Roman" w:cs="Times New Roman"/>
+          <w:sz w:val="20"/>
+          <w:szCs w:val="20"/>
+        </w:rPr>
+        <w:t xml:space="preserve"> (the loss of a customer)</w:t>
+      </w:r>
+      <w:r>
+        <w:rPr>
+          <w:rFonts w:ascii="Times New Roman" w:hAnsi="Times New Roman" w:cs="Times New Roman"/>
+          <w:sz w:val="20"/>
+          <w:szCs w:val="20"/>
+        </w:rPr>
+        <w:t xml:space="preserve">, whereas on a mission critical process </w:t>
+      </w:r>
+      <w:r>
+        <w:rPr>
+          <w:rFonts w:ascii="Times New Roman" w:hAnsi="Times New Roman" w:cs="Times New Roman"/>
+          <w:sz w:val="20"/>
+          <w:szCs w:val="20"/>
+        </w:rPr>
+        <w:t>such as</w:t>
+      </w:r>
+      <w:r>
+        <w:rPr>
+          <w:rFonts w:ascii="Times New Roman" w:hAnsi="Times New Roman" w:cs="Times New Roman"/>
+          <w:sz w:val="20"/>
+          <w:szCs w:val="20"/>
+        </w:rPr>
+        <w:t xml:space="preserve"> an aerospace mission, </w:t>
+      </w:r>
+      <w:r>
+        <w:rPr>
+          <w:rFonts w:ascii="Times New Roman" w:hAnsi="Times New Roman" w:cs="Times New Roman"/>
+          <w:sz w:val="20"/>
+          <w:szCs w:val="20"/>
+        </w:rPr>
+        <w:t>the cost of a type I misclassification</w:t>
+      </w:r>
+      <w:r>
+        <w:rPr>
+          <w:rFonts w:ascii="Times New Roman" w:hAnsi="Times New Roman" w:cs="Times New Roman"/>
+          <w:sz w:val="20"/>
+          <w:szCs w:val="20"/>
+        </w:rPr>
+        <w:t xml:space="preserve"> could equal the cost of the entire mission</w:t>
+      </w:r>
+      <w:r>
+        <w:rPr>
+          <w:rFonts w:ascii="Times New Roman" w:hAnsi="Times New Roman" w:cs="Times New Roman"/>
+          <w:sz w:val="20"/>
+          <w:szCs w:val="20"/>
+        </w:rPr>
+        <w:t xml:space="preserve"> (the loss of a spacecraft)</w:t>
+      </w:r>
+      <w:r>
+        <w:rPr>
+          <w:rFonts w:ascii="Times New Roman" w:hAnsi="Times New Roman" w:cs="Times New Roman"/>
+          <w:sz w:val="20"/>
+          <w:szCs w:val="20"/>
+        </w:rPr>
+        <w:t>.</w:t>
+      </w:r>
+    </w:p>
+    <w:p>
+      <w:pPr>
+        <w:spacing w:after="0"/>
+        <w:rPr>
+          <w:rFonts w:ascii="Times New Roman" w:hAnsi="Times New Roman" w:cs="Times New Roman"/>
+          <w:sz w:val="20"/>
+          <w:szCs w:val="20"/>
+        </w:rPr>
+      </w:pPr>
+    </w:p>
+    <w:p>
+      <w:pPr>
+        <w:spacing w:after="0"/>
+        <w:rPr>
+          <w:rFonts w:ascii="Times New Roman" w:hAnsi="Times New Roman" w:cs="Times New Roman"/>
           <w:b/>
           <w:sz w:val="20"/>
           <w:szCs w:val="20"/>
@@ -26523,7 +30034,79 @@
           <w:sz w:val="20"/>
           <w:szCs w:val="20"/>
         </w:rPr>
-        <w:t xml:space="preserve">which was established in a previous section. That is, even for the case of unquantified edge data containing only binary structural information, the optimal search for normative patterns was shown to be </w:t>
+        <w:t>which was established in a previous section. That is, even for the case of unquantified</w:t>
+      </w:r>
+      <w:r>
+        <w:rPr>
+          <w:rFonts w:ascii="Times New Roman" w:hAnsi="Times New Roman" w:cs="Times New Roman"/>
+          <w:sz w:val="20"/>
+          <w:szCs w:val="20"/>
+        </w:rPr>
+        <w:t>/unwe</w:t>
+      </w:r>
+      <w:r>
+        <w:rPr>
+          <w:rFonts w:ascii="Times New Roman" w:hAnsi="Times New Roman" w:cs="Times New Roman"/>
+          <w:sz w:val="20"/>
+          <w:szCs w:val="20"/>
+        </w:rPr>
+        <w:t>i</w:t>
+      </w:r>
+      <w:r>
+        <w:rPr>
+          <w:rFonts w:ascii="Times New Roman" w:hAnsi="Times New Roman" w:cs="Times New Roman"/>
+          <w:sz w:val="20"/>
+          <w:szCs w:val="20"/>
+        </w:rPr>
+        <w:t>ghted</w:t>
+      </w:r>
+      <w:r>
+        <w:rPr>
+          <w:rFonts w:ascii="Times New Roman" w:hAnsi="Times New Roman" w:cs="Times New Roman"/>
+          <w:sz w:val="20"/>
+          <w:szCs w:val="20"/>
+        </w:rPr>
+        <w:t xml:space="preserve"> edge data containing only binary structural information, the</w:t>
+      </w:r>
+      <w:r>
+        <w:rPr>
+          <w:rFonts w:ascii="Times New Roman" w:hAnsi="Times New Roman" w:cs="Times New Roman"/>
+          <w:sz w:val="20"/>
+          <w:szCs w:val="20"/>
+        </w:rPr>
+        <w:t xml:space="preserve"> optimal </w:t>
+      </w:r>
+      <w:r>
+        <w:rPr>
+          <w:rFonts w:ascii="Times New Roman" w:hAnsi="Times New Roman" w:cs="Times New Roman"/>
+          <w:sz w:val="20"/>
+          <w:szCs w:val="20"/>
+        </w:rPr>
+        <w:t xml:space="preserve">brute-force </w:t>
+      </w:r>
+      <w:r>
+        <w:rPr>
+          <w:rFonts w:ascii="Times New Roman" w:hAnsi="Times New Roman" w:cs="Times New Roman"/>
+          <w:sz w:val="20"/>
+          <w:szCs w:val="20"/>
+        </w:rPr>
+        <w:t>search for</w:t>
+      </w:r>
+      <w:r>
+        <w:rPr>
+          <w:rFonts w:ascii="Times New Roman" w:hAnsi="Times New Roman" w:cs="Times New Roman"/>
+          <w:sz w:val="20"/>
+          <w:szCs w:val="20"/>
+        </w:rPr>
+        <w:t xml:space="preserve"> a single</w:t>
+      </w:r>
+      <w:r>
+        <w:rPr>
+          <w:rFonts w:ascii="Times New Roman" w:hAnsi="Times New Roman" w:cs="Times New Roman"/>
+          <w:sz w:val="20"/>
+          <w:szCs w:val="20"/>
+        </w:rPr>
+        <w:t xml:space="preserve"> normative pattern was shown to be </w:t>
       </w:r>
       <m:oMath>
         <m:r>
@@ -26724,7 +30307,23 @@
           <w:sz w:val="20"/>
           <w:szCs w:val="20"/>
         </w:rPr>
-        <w:t xml:space="preserve">Thus in the new problem domain of process anomaly detection, </w:t>
+        <w:t>Thus</w:t>
+      </w:r>
+      <w:r>
+        <w:rPr>
+          <w:rFonts w:ascii="Times New Roman" w:eastAsiaTheme="minorEastAsia" w:hAnsi="Times New Roman" w:cs="Times New Roman"/>
+          <w:sz w:val="20"/>
+          <w:szCs w:val="20"/>
+        </w:rPr>
+        <w:t>,</w:t>
+      </w:r>
+      <w:r>
+        <w:rPr>
+          <w:rFonts w:ascii="Times New Roman" w:eastAsiaTheme="minorEastAsia" w:hAnsi="Times New Roman" w:cs="Times New Roman"/>
+          <w:sz w:val="20"/>
+          <w:szCs w:val="20"/>
+        </w:rPr>
+        <w:t xml:space="preserve"> in the new problem domain of process anomaly detection, </w:t>
       </w:r>
       <w:r>
         <w:rPr>
@@ -26741,7 +30340,39 @@
           <w:sz w:val="20"/>
           <w:szCs w:val="20"/>
         </w:rPr>
-        <w:t xml:space="preserve"> is the number of activities in a graphical process model, and therefore complexity is largely determine by the size of a process model. Again, the complexity estimate is a gross over-estimate, which simple heuristics can overcome. Additionally, processes in this domain are expected to be of modest size, consisting of fewer than </w:t>
+        <w:t xml:space="preserve"> is the number of activities in a graphical process model, and therefore complexity is </w:t>
+      </w:r>
+      <w:r>
+        <w:rPr>
+          <w:rFonts w:ascii="Times New Roman" w:eastAsiaTheme="minorEastAsia" w:hAnsi="Times New Roman" w:cs="Times New Roman"/>
+          <w:sz w:val="20"/>
+          <w:szCs w:val="20"/>
+        </w:rPr>
+        <w:t>most strongly</w:t>
+      </w:r>
+      <w:r>
+        <w:rPr>
+          <w:rFonts w:ascii="Times New Roman" w:eastAsiaTheme="minorEastAsia" w:hAnsi="Times New Roman" w:cs="Times New Roman"/>
+          <w:sz w:val="20"/>
+          <w:szCs w:val="20"/>
+        </w:rPr>
+        <w:t xml:space="preserve"> determine</w:t>
+      </w:r>
+      <w:r>
+        <w:rPr>
+          <w:rFonts w:ascii="Times New Roman" w:eastAsiaTheme="minorEastAsia" w:hAnsi="Times New Roman" w:cs="Times New Roman"/>
+          <w:sz w:val="20"/>
+          <w:szCs w:val="20"/>
+        </w:rPr>
+        <w:t>d</w:t>
+      </w:r>
+      <w:r>
+        <w:rPr>
+          <w:rFonts w:ascii="Times New Roman" w:eastAsiaTheme="minorEastAsia" w:hAnsi="Times New Roman" w:cs="Times New Roman"/>
+          <w:sz w:val="20"/>
+          <w:szCs w:val="20"/>
+        </w:rPr>
+        <w:t xml:space="preserve"> by the size of a process model. Again, the complexity estimate is a gross over-estimate, which simple heuristics can overcome. Additionally, processes in this domain are expected to be of modest size, consisting of fewer than </w:t>
       </w:r>
       <w:r>
         <w:rPr>
@@ -26757,32 +30388,39 @@
           <w:sz w:val="20"/>
           <w:szCs w:val="20"/>
         </w:rPr>
-        <w:t xml:space="preserve">0 activities on average. Data containing models larger than this </w:t>
-      </w:r>
-      <w:r>
-        <w:rPr>
-          <w:rFonts w:ascii="Times New Roman" w:eastAsiaTheme="minorEastAsia" w:hAnsi="Times New Roman" w:cs="Times New Roman"/>
-          <w:sz w:val="20"/>
-          <w:szCs w:val="20"/>
-        </w:rPr>
-        <w:lastRenderedPageBreak/>
-        <w:t xml:space="preserve">would likely need to be decomposed to specific processes, such as the complete log data of an entire company and </w:t>
-      </w:r>
-      <w:r>
-        <w:rPr>
-          <w:rFonts w:ascii="Times New Roman" w:eastAsiaTheme="minorEastAsia" w:hAnsi="Times New Roman" w:cs="Times New Roman"/>
-          <w:sz w:val="20"/>
-          <w:szCs w:val="20"/>
-        </w:rPr>
-        <w:t>all</w:t>
-      </w:r>
-      <w:r>
-        <w:rPr>
-          <w:rFonts w:ascii="Times New Roman" w:eastAsiaTheme="minorEastAsia" w:hAnsi="Times New Roman" w:cs="Times New Roman"/>
-          <w:sz w:val="20"/>
-          <w:szCs w:val="20"/>
-        </w:rPr>
-        <w:t xml:space="preserve"> its separate departments. Oftentimes the number of activities in process data is </w:t>
+        <w:t>0 activities on average. Data containing models larger than this would likely need to be decomposed to specific processes, such as the complete log data of an enti</w:t>
+      </w:r>
+      <w:r>
+        <w:rPr>
+          <w:rFonts w:ascii="Times New Roman" w:eastAsiaTheme="minorEastAsia" w:hAnsi="Times New Roman" w:cs="Times New Roman"/>
+          <w:sz w:val="20"/>
+          <w:szCs w:val="20"/>
+        </w:rPr>
+        <w:t>re department</w:t>
+      </w:r>
+      <w:r>
+        <w:rPr>
+          <w:rFonts w:ascii="Times New Roman" w:eastAsiaTheme="minorEastAsia" w:hAnsi="Times New Roman" w:cs="Times New Roman"/>
+          <w:sz w:val="20"/>
+          <w:szCs w:val="20"/>
+        </w:rPr>
+        <w:t xml:space="preserve"> would need to be decomposed to its sub-processes</w:t>
+      </w:r>
+      <w:r>
+        <w:rPr>
+          <w:rFonts w:ascii="Times New Roman" w:eastAsiaTheme="minorEastAsia" w:hAnsi="Times New Roman" w:cs="Times New Roman"/>
+          <w:sz w:val="20"/>
+          <w:szCs w:val="20"/>
+        </w:rPr>
+        <w:t xml:space="preserve"> or teams</w:t>
+      </w:r>
+      <w:r>
+        <w:rPr>
+          <w:rFonts w:ascii="Times New Roman" w:eastAsiaTheme="minorEastAsia" w:hAnsi="Times New Roman" w:cs="Times New Roman"/>
+          <w:sz w:val="20"/>
+          <w:szCs w:val="20"/>
+        </w:rPr>
+        <w:t xml:space="preserve">. Oftentimes the number of activities in process data is </w:t>
       </w:r>
       <w:r>
         <w:rPr>
@@ -26798,7 +30436,23 @@
           <w:sz w:val="20"/>
           <w:szCs w:val="20"/>
         </w:rPr>
-        <w:t xml:space="preserve"> how “activities” are represented and what they represent in the domain under test. For instance,</w:t>
+        <w:t xml:space="preserve"> how “activities” are represented and what they represent in </w:t>
+      </w:r>
+      <w:r>
+        <w:rPr>
+          <w:rFonts w:ascii="Times New Roman" w:eastAsiaTheme="minorEastAsia" w:hAnsi="Times New Roman" w:cs="Times New Roman"/>
+          <w:sz w:val="20"/>
+          <w:szCs w:val="20"/>
+        </w:rPr>
+        <w:t>some</w:t>
+      </w:r>
+      <w:r>
+        <w:rPr>
+          <w:rFonts w:ascii="Times New Roman" w:eastAsiaTheme="minorEastAsia" w:hAnsi="Times New Roman" w:cs="Times New Roman"/>
+          <w:sz w:val="20"/>
+          <w:szCs w:val="20"/>
+        </w:rPr>
+        <w:t xml:space="preserve"> domain. For instance,</w:t>
       </w:r>
       <w:r>
         <w:rPr>
@@ -26838,7 +30492,23 @@
           <w:sz w:val="20"/>
           <w:szCs w:val="20"/>
         </w:rPr>
-        <w:t xml:space="preserve"> or finer event names</w:t>
+        <w:t xml:space="preserve"> </w:t>
+      </w:r>
+      <w:r>
+        <w:rPr>
+          <w:rFonts w:ascii="Times New Roman" w:eastAsiaTheme="minorEastAsia" w:hAnsi="Times New Roman" w:cs="Times New Roman"/>
+          <w:sz w:val="20"/>
+          <w:szCs w:val="20"/>
+        </w:rPr>
+        <w:t>versus</w:t>
+      </w:r>
+      <w:r>
+        <w:rPr>
+          <w:rFonts w:ascii="Times New Roman" w:eastAsiaTheme="minorEastAsia" w:hAnsi="Times New Roman" w:cs="Times New Roman"/>
+          <w:sz w:val="20"/>
+          <w:szCs w:val="20"/>
+        </w:rPr>
+        <w:t xml:space="preserve"> finer event names</w:t>
       </w:r>
       <w:r>
         <w:rPr>
@@ -26894,7 +30564,23 @@
           <w:sz w:val="20"/>
           <w:szCs w:val="20"/>
         </w:rPr>
-        <w:t>associated with their entire passage through a hospital.</w:t>
+        <w:t xml:space="preserve">associated with their </w:t>
+      </w:r>
+      <w:r>
+        <w:rPr>
+          <w:rFonts w:ascii="Times New Roman" w:eastAsiaTheme="minorEastAsia" w:hAnsi="Times New Roman" w:cs="Times New Roman"/>
+          <w:sz w:val="20"/>
+          <w:szCs w:val="20"/>
+        </w:rPr>
+        <w:t>complete</w:t>
+      </w:r>
+      <w:r>
+        <w:rPr>
+          <w:rFonts w:ascii="Times New Roman" w:eastAsiaTheme="minorEastAsia" w:hAnsi="Times New Roman" w:cs="Times New Roman"/>
+          <w:sz w:val="20"/>
+          <w:szCs w:val="20"/>
+        </w:rPr>
+        <w:t xml:space="preserve"> passage through a hospital.</w:t>
       </w:r>
       <w:r>
         <w:rPr>
@@ -26990,6 +30676,14 @@
           <w:sz w:val="20"/>
           <w:szCs w:val="20"/>
         </w:rPr>
+        <w:t xml:space="preserve"> its</w:t>
+      </w:r>
+      <w:r>
+        <w:rPr>
+          <w:rFonts w:ascii="Times New Roman" w:eastAsiaTheme="minorEastAsia" w:hAnsi="Times New Roman" w:cs="Times New Roman"/>
+          <w:sz w:val="20"/>
+          <w:szCs w:val="20"/>
+        </w:rPr>
         <w:t xml:space="preserve"> </w:t>
       </w:r>
       <w:r>
@@ -27014,6 +30708,14 @@
           <w:sz w:val="20"/>
           <w:szCs w:val="20"/>
         </w:rPr>
+        <w:t xml:space="preserve"> independently</w:t>
+      </w:r>
+      <w:r>
+        <w:rPr>
+          <w:rFonts w:ascii="Times New Roman" w:eastAsiaTheme="minorEastAsia" w:hAnsi="Times New Roman" w:cs="Times New Roman"/>
+          <w:sz w:val="20"/>
+          <w:szCs w:val="20"/>
+        </w:rPr>
         <w:t>,</w:t>
       </w:r>
       <w:r>
@@ -27054,7 +30756,23 @@
           <w:sz w:val="20"/>
           <w:szCs w:val="20"/>
         </w:rPr>
-        <w:t xml:space="preserve"> much more</w:t>
+        <w:t xml:space="preserve"> </w:t>
+      </w:r>
+      <w:r>
+        <w:rPr>
+          <w:rFonts w:ascii="Times New Roman" w:eastAsiaTheme="minorEastAsia" w:hAnsi="Times New Roman" w:cs="Times New Roman"/>
+          <w:sz w:val="20"/>
+          <w:szCs w:val="20"/>
+        </w:rPr>
+        <w:t>far</w:t>
+      </w:r>
+      <w:r>
+        <w:rPr>
+          <w:rFonts w:ascii="Times New Roman" w:eastAsiaTheme="minorEastAsia" w:hAnsi="Times New Roman" w:cs="Times New Roman"/>
+          <w:sz w:val="20"/>
+          <w:szCs w:val="20"/>
+        </w:rPr>
+        <w:t xml:space="preserve"> more</w:t>
       </w:r>
       <w:r>
         <w:rPr>
@@ -27095,7 +30813,79 @@
           <w:sz w:val="20"/>
           <w:szCs w:val="20"/>
         </w:rPr>
-        <w:t xml:space="preserve">In sum, the complexity of anomaly detection in processes reduces to the size of the underlying model, in terms of the number of activities (vertices) it encompasses. Real world processes usually meet these requirements, having fewer than 50 activities or so, </w:t>
+        <w:t xml:space="preserve">In sum, the complexity of anomaly detection in processes </w:t>
+      </w:r>
+      <w:r>
+        <w:rPr>
+          <w:rFonts w:ascii="Times New Roman" w:hAnsi="Times New Roman" w:cs="Times New Roman"/>
+          <w:sz w:val="20"/>
+          <w:szCs w:val="20"/>
+        </w:rPr>
+        <w:t xml:space="preserve">using graph compression </w:t>
+      </w:r>
+      <w:r>
+        <w:rPr>
+          <w:rFonts w:ascii="Times New Roman" w:hAnsi="Times New Roman" w:cs="Times New Roman"/>
+          <w:sz w:val="20"/>
+          <w:szCs w:val="20"/>
+        </w:rPr>
+        <w:t>reduces to the size of the underlying model, in terms of the number of activities (vertices) it encompasses.</w:t>
+      </w:r>
+      <w:r>
+        <w:rPr>
+          <w:rFonts w:ascii="Times New Roman" w:hAnsi="Times New Roman" w:cs="Times New Roman"/>
+          <w:sz w:val="20"/>
+          <w:szCs w:val="20"/>
+        </w:rPr>
+        <w:t xml:space="preserve"> In the worst-case</w:t>
+      </w:r>
+      <w:r>
+        <w:rPr>
+          <w:rFonts w:ascii="Times New Roman" w:hAnsi="Times New Roman" w:cs="Times New Roman"/>
+          <w:sz w:val="20"/>
+          <w:szCs w:val="20"/>
+        </w:rPr>
+        <w:t>,</w:t>
+      </w:r>
+      <w:r>
+        <w:rPr>
+          <w:rFonts w:ascii="Times New Roman" w:hAnsi="Times New Roman" w:cs="Times New Roman"/>
+          <w:sz w:val="20"/>
+          <w:szCs w:val="20"/>
+        </w:rPr>
+        <w:t xml:space="preserve"> this</w:t>
+      </w:r>
+      <w:r>
+        <w:rPr>
+          <w:rFonts w:ascii="Times New Roman" w:hAnsi="Times New Roman" w:cs="Times New Roman"/>
+          <w:sz w:val="20"/>
+          <w:szCs w:val="20"/>
+        </w:rPr>
+        <w:t xml:space="preserve"> bound is</w:t>
+      </w:r>
+      <w:r>
+        <w:rPr>
+          <w:rFonts w:ascii="Times New Roman" w:hAnsi="Times New Roman" w:cs="Times New Roman"/>
+          <w:sz w:val="20"/>
+          <w:szCs w:val="20"/>
+        </w:rPr>
+        <w:t xml:space="preserve"> exponential in the</w:t>
+      </w:r>
+      <w:r>
+        <w:rPr>
+          <w:rFonts w:ascii="Times New Roman" w:hAnsi="Times New Roman" w:cs="Times New Roman"/>
+          <w:sz w:val="20"/>
+          <w:szCs w:val="20"/>
+        </w:rPr>
+        <w:t xml:space="preserve"> number of activities, but most processes will be far below this bound due to their regular structure.</w:t>
+      </w:r>
+      <w:r>
+        <w:rPr>
+          <w:rFonts w:ascii="Times New Roman" w:hAnsi="Times New Roman" w:cs="Times New Roman"/>
+          <w:sz w:val="20"/>
+          <w:szCs w:val="20"/>
+        </w:rPr>
+        <w:t xml:space="preserve"> Real world processes usually meet these requirements, having fewer than 50 activities or so, </w:t>
       </w:r>
       <w:r>
         <w:rPr>
@@ -27119,7 +30909,15 @@
           <w:sz w:val="20"/>
           <w:szCs w:val="20"/>
         </w:rPr>
-        <w:t xml:space="preserve"> loose</w:t>
+        <w:t xml:space="preserve"> </w:t>
+      </w:r>
+      <w:r>
+        <w:rPr>
+          <w:rFonts w:ascii="Times New Roman" w:hAnsi="Times New Roman" w:cs="Times New Roman"/>
+          <w:sz w:val="20"/>
+          <w:szCs w:val="20"/>
+        </w:rPr>
+        <w:t>loose</w:t>
       </w:r>
       <w:r>
         <w:rPr>
@@ -27396,348 +31194,6 @@
           <w:szCs w:val="20"/>
         </w:rPr>
         <w:t>SECTION FOUR: PROPOSED ALGORITHM</w:t>
-      </w:r>
-    </w:p>
-    <w:p>
-      <w:pPr>
-        <w:rPr>
-          <w:rFonts w:ascii="Times New Roman" w:hAnsi="Times New Roman" w:cs="Times New Roman"/>
-          <w:b/>
-          <w:sz w:val="20"/>
-          <w:szCs w:val="20"/>
-        </w:rPr>
-      </w:pPr>
-      <w:r>
-        <w:rPr>
-          <w:rFonts w:ascii="Times New Roman" w:hAnsi="Times New Roman" w:cs="Times New Roman"/>
-          <w:b/>
-          <w:sz w:val="20"/>
-          <w:szCs w:val="20"/>
-        </w:rPr>
-        <w:t>Previous Work</w:t>
-      </w:r>
-    </w:p>
-    <w:p>
-      <w:pPr>
-        <w:rPr>
-          <w:rFonts w:ascii="Times New Roman" w:hAnsi="Times New Roman" w:cs="Times New Roman"/>
-          <w:sz w:val="20"/>
-          <w:szCs w:val="20"/>
-        </w:rPr>
-      </w:pPr>
-      <w:r>
-        <w:rPr>
-          <w:rFonts w:ascii="Times New Roman" w:hAnsi="Times New Roman" w:cs="Times New Roman"/>
-          <w:sz w:val="20"/>
-          <w:szCs w:val="20"/>
-        </w:rPr>
-        <w:t>The SUBDUE graph-compression method</w:t>
-      </w:r>
-      <w:r>
-        <w:rPr>
-          <w:rFonts w:ascii="Times New Roman" w:hAnsi="Times New Roman" w:cs="Times New Roman"/>
-          <w:sz w:val="20"/>
-          <w:szCs w:val="20"/>
-        </w:rPr>
-        <w:t xml:space="preserve"> </w:t>
-      </w:r>
-      <w:r>
-        <w:rPr>
-          <w:rFonts w:ascii="Times New Roman" w:hAnsi="Times New Roman" w:cs="Times New Roman"/>
-          <w:sz w:val="20"/>
-          <w:szCs w:val="20"/>
-        </w:rPr>
-        <w:t>min</w:t>
-      </w:r>
-      <w:r>
-        <w:rPr>
-          <w:rFonts w:ascii="Times New Roman" w:hAnsi="Times New Roman" w:cs="Times New Roman"/>
-          <w:sz w:val="20"/>
-          <w:szCs w:val="20"/>
-        </w:rPr>
-        <w:t>es</w:t>
-      </w:r>
-      <w:r>
-        <w:rPr>
-          <w:rFonts w:ascii="Times New Roman" w:hAnsi="Times New Roman" w:cs="Times New Roman"/>
-          <w:sz w:val="20"/>
-          <w:szCs w:val="20"/>
-        </w:rPr>
-        <w:t xml:space="preserve"> normative patterns</w:t>
-      </w:r>
-      <w:r>
-        <w:rPr>
-          <w:rFonts w:ascii="Times New Roman" w:hAnsi="Times New Roman" w:cs="Times New Roman"/>
-          <w:sz w:val="20"/>
-          <w:szCs w:val="20"/>
-        </w:rPr>
-        <w:t xml:space="preserve"> from graph data</w:t>
-      </w:r>
-      <w:r>
-        <w:rPr>
-          <w:rFonts w:ascii="Times New Roman" w:hAnsi="Times New Roman" w:cs="Times New Roman"/>
-          <w:sz w:val="20"/>
-          <w:szCs w:val="20"/>
-        </w:rPr>
-        <w:t xml:space="preserve">, </w:t>
-      </w:r>
-      <w:r>
-        <w:rPr>
-          <w:rFonts w:ascii="Times New Roman" w:hAnsi="Times New Roman" w:cs="Times New Roman"/>
-          <w:sz w:val="20"/>
-          <w:szCs w:val="20"/>
-        </w:rPr>
-        <w:t>working</w:t>
-      </w:r>
-      <w:r>
-        <w:rPr>
-          <w:rFonts w:ascii="Times New Roman" w:hAnsi="Times New Roman" w:cs="Times New Roman"/>
-          <w:sz w:val="20"/>
-          <w:szCs w:val="20"/>
-        </w:rPr>
-        <w:t xml:space="preserve"> as a graphical feature detector. It was previously used for knowledge representation systems [1], and more recently in security applications for intrusion detection [8]. Using SUBDUE as a process mining tool </w:t>
-      </w:r>
-      <w:r>
-        <w:rPr>
-          <w:rFonts w:ascii="Times New Roman" w:hAnsi="Times New Roman" w:cs="Times New Roman"/>
-          <w:sz w:val="20"/>
-          <w:szCs w:val="20"/>
-        </w:rPr>
-        <w:t>was</w:t>
-      </w:r>
-      <w:r>
-        <w:rPr>
-          <w:rFonts w:ascii="Times New Roman" w:hAnsi="Times New Roman" w:cs="Times New Roman"/>
-          <w:sz w:val="20"/>
-          <w:szCs w:val="20"/>
-        </w:rPr>
-        <w:t xml:space="preserve"> successfully performed by [9] and more recently by Genga [10], whose results demonstrated the method’s utility for “spaghetti processes” describing more realistic institutional processes.</w:t>
-      </w:r>
-      <w:r>
-        <w:rPr>
-          <w:rFonts w:ascii="Times New Roman" w:hAnsi="Times New Roman" w:cs="Times New Roman"/>
-          <w:sz w:val="20"/>
-          <w:szCs w:val="20"/>
-        </w:rPr>
-        <w:t xml:space="preserve"> </w:t>
-      </w:r>
-      <w:r>
-        <w:rPr>
-          <w:rFonts w:ascii="Times New Roman" w:hAnsi="Times New Roman" w:cs="Times New Roman"/>
-          <w:sz w:val="20"/>
-          <w:szCs w:val="20"/>
-        </w:rPr>
-        <w:t>An extensive overview of graphical compression and anomaly detection is provided by Akoglu [20].</w:t>
-      </w:r>
-    </w:p>
-    <w:p>
-      <w:pPr>
-        <w:rPr>
-          <w:rFonts w:ascii="Times New Roman" w:hAnsi="Times New Roman" w:cs="Times New Roman"/>
-          <w:sz w:val="20"/>
-          <w:szCs w:val="20"/>
-        </w:rPr>
-      </w:pPr>
-      <w:r>
-        <w:rPr>
-          <w:rFonts w:ascii="Times New Roman" w:hAnsi="Times New Roman" w:cs="Times New Roman"/>
-          <w:sz w:val="20"/>
-          <w:szCs w:val="20"/>
-        </w:rPr>
-        <w:t xml:space="preserve">GBAD </w:t>
-      </w:r>
-      <w:r>
-        <w:rPr>
-          <w:rFonts w:ascii="Times New Roman" w:hAnsi="Times New Roman" w:cs="Times New Roman"/>
-          <w:sz w:val="20"/>
-          <w:szCs w:val="20"/>
-        </w:rPr>
-        <w:t>builds on</w:t>
-      </w:r>
-      <w:r>
-        <w:rPr>
-          <w:rFonts w:ascii="Times New Roman" w:hAnsi="Times New Roman" w:cs="Times New Roman"/>
-          <w:sz w:val="20"/>
-          <w:szCs w:val="20"/>
-        </w:rPr>
-        <w:t xml:space="preserve"> SUBDUE</w:t>
-      </w:r>
-      <w:r>
-        <w:rPr>
-          <w:rFonts w:ascii="Times New Roman" w:hAnsi="Times New Roman" w:cs="Times New Roman"/>
-          <w:sz w:val="20"/>
-          <w:szCs w:val="20"/>
-        </w:rPr>
-        <w:t xml:space="preserve"> to provide </w:t>
-      </w:r>
-      <w:r>
-        <w:rPr>
-          <w:rFonts w:ascii="Times New Roman" w:hAnsi="Times New Roman" w:cs="Times New Roman"/>
-          <w:sz w:val="20"/>
-          <w:szCs w:val="20"/>
-        </w:rPr>
-        <w:t>anomaly</w:t>
-      </w:r>
-      <w:r>
-        <w:rPr>
-          <w:rFonts w:ascii="Times New Roman" w:hAnsi="Times New Roman" w:cs="Times New Roman"/>
-          <w:sz w:val="20"/>
-          <w:szCs w:val="20"/>
-        </w:rPr>
-        <w:t xml:space="preserve"> </w:t>
-      </w:r>
-      <w:r>
-        <w:rPr>
-          <w:rFonts w:ascii="Times New Roman" w:hAnsi="Times New Roman" w:cs="Times New Roman"/>
-          <w:sz w:val="20"/>
-          <w:szCs w:val="20"/>
-        </w:rPr>
-        <w:t xml:space="preserve">detection capabilities, particularly within the immediate proximity of normative graphical patterns. This is appropriate for safety-critical and security contexts possessing some underlying process model by which normative patterns can be assumed to have a ground-truth behavioral policy, but less so when there is no such policy or model. An application is given by Holder and Eberle, in which GBAD was used for insider threat detection by </w:t>
-      </w:r>
-      <w:r>
-        <w:rPr>
-          <w:rFonts w:ascii="Times New Roman" w:hAnsi="Times New Roman" w:cs="Times New Roman"/>
-          <w:sz w:val="20"/>
-          <w:szCs w:val="20"/>
-        </w:rPr>
-        <w:t>combin</w:t>
-      </w:r>
-      <w:r>
-        <w:rPr>
-          <w:rFonts w:ascii="Times New Roman" w:hAnsi="Times New Roman" w:cs="Times New Roman"/>
-          <w:sz w:val="20"/>
-          <w:szCs w:val="20"/>
-        </w:rPr>
-        <w:t>ing three anomaly detection algorithms [16].</w:t>
-      </w:r>
-    </w:p>
-    <w:p>
-      <w:pPr>
-        <w:rPr>
-          <w:rFonts w:ascii="Times New Roman" w:hAnsi="Times New Roman" w:cs="Times New Roman"/>
-          <w:sz w:val="20"/>
-          <w:szCs w:val="20"/>
-        </w:rPr>
-      </w:pPr>
-      <w:r>
-        <w:rPr>
-          <w:rFonts w:ascii="Times New Roman" w:hAnsi="Times New Roman" w:cs="Times New Roman"/>
-          <w:sz w:val="20"/>
-          <w:szCs w:val="20"/>
-        </w:rPr>
-        <w:t xml:space="preserve">Process-mining anomaly detection focuses primarily on the mining process itself and on trace-scoring schemes. W. van der Aalst [12] details scoring schemes, by which work traces are replayed on a discovered model, assigned a numeric fitness score, and anomalies </w:t>
-      </w:r>
-      <w:r>
-        <w:rPr>
-          <w:rFonts w:ascii="Times New Roman" w:hAnsi="Times New Roman" w:cs="Times New Roman"/>
-          <w:sz w:val="20"/>
-          <w:szCs w:val="20"/>
-        </w:rPr>
-        <w:t>flagged</w:t>
-      </w:r>
-      <w:r>
-        <w:rPr>
-          <w:rFonts w:ascii="Times New Roman" w:hAnsi="Times New Roman" w:cs="Times New Roman"/>
-          <w:sz w:val="20"/>
-          <w:szCs w:val="20"/>
-        </w:rPr>
-        <w:t xml:space="preserve"> based on a discriminative threshold. Bezerra’s work</w:t>
-      </w:r>
-      <w:r>
-        <w:rPr>
-          <w:rFonts w:ascii="Times New Roman" w:hAnsi="Times New Roman" w:cs="Times New Roman"/>
-          <w:sz w:val="20"/>
-          <w:szCs w:val="20"/>
-        </w:rPr>
-        <w:t xml:space="preserve"> </w:t>
-      </w:r>
-      <w:r>
-        <w:rPr>
-          <w:rFonts w:ascii="Times New Roman" w:hAnsi="Times New Roman" w:cs="Times New Roman"/>
-          <w:sz w:val="20"/>
-          <w:szCs w:val="20"/>
-        </w:rPr>
-        <w:t xml:space="preserve">[11] examined anomaly detection using several threshold-based approaches within the process mining algorithm itself. Bezerra decomposed this family of process-based anomaly detection into three groups: </w:t>
-      </w:r>
-      <w:r>
-        <w:rPr>
-          <w:rFonts w:ascii="Times New Roman" w:hAnsi="Times New Roman" w:cs="Times New Roman"/>
-          <w:sz w:val="20"/>
-          <w:szCs w:val="20"/>
-        </w:rPr>
-        <w:t xml:space="preserve">score </w:t>
-      </w:r>
-      <w:r>
-        <w:rPr>
-          <w:rFonts w:ascii="Times New Roman" w:hAnsi="Times New Roman" w:cs="Times New Roman"/>
-          <w:sz w:val="20"/>
-          <w:szCs w:val="20"/>
-        </w:rPr>
-        <w:t>based, iterative, and sampling. Our approach does not fit squarely int</w:t>
-      </w:r>
-      <w:r>
-        <w:rPr>
-          <w:rFonts w:ascii="Times New Roman" w:hAnsi="Times New Roman" w:cs="Times New Roman"/>
-          <w:sz w:val="20"/>
-          <w:szCs w:val="20"/>
-        </w:rPr>
-        <w:t>o</w:t>
-      </w:r>
-      <w:r>
-        <w:rPr>
-          <w:rFonts w:ascii="Times New Roman" w:hAnsi="Times New Roman" w:cs="Times New Roman"/>
-          <w:sz w:val="20"/>
-          <w:szCs w:val="20"/>
-        </w:rPr>
-        <w:t xml:space="preserve"> these categories since it is compression</w:t>
-      </w:r>
-      <w:r>
-        <w:rPr>
-          <w:rFonts w:ascii="Times New Roman" w:hAnsi="Times New Roman" w:cs="Times New Roman"/>
-          <w:sz w:val="20"/>
-          <w:szCs w:val="20"/>
-        </w:rPr>
-        <w:t>/feature</w:t>
-      </w:r>
-      <w:r>
-        <w:rPr>
-          <w:rFonts w:ascii="Times New Roman" w:hAnsi="Times New Roman" w:cs="Times New Roman"/>
-          <w:sz w:val="20"/>
-          <w:szCs w:val="20"/>
-        </w:rPr>
-        <w:t xml:space="preserve"> based: a generic process model is mined, graphical features detected, and anomalies are detected and reported in post-processing. Likewise, whereas previous works focus</w:t>
-      </w:r>
-      <w:r>
-        <w:rPr>
-          <w:rFonts w:ascii="Times New Roman" w:hAnsi="Times New Roman" w:cs="Times New Roman"/>
-          <w:sz w:val="20"/>
-          <w:szCs w:val="20"/>
-        </w:rPr>
-        <w:t>ed</w:t>
-      </w:r>
-      <w:r>
-        <w:rPr>
-          <w:rFonts w:ascii="Times New Roman" w:hAnsi="Times New Roman" w:cs="Times New Roman"/>
-          <w:sz w:val="20"/>
-          <w:szCs w:val="20"/>
-        </w:rPr>
-        <w:t xml:space="preserve"> on individual traces, our feature-based approach provides structural insights into normative patterns and anomalous features. Our work replicates Bezerra’s data generation scheme, but otherwise </w:t>
-      </w:r>
-      <w:r>
-        <w:rPr>
-          <w:rFonts w:ascii="Times New Roman" w:hAnsi="Times New Roman" w:cs="Times New Roman"/>
-          <w:sz w:val="20"/>
-          <w:szCs w:val="20"/>
-        </w:rPr>
-        <w:t>ad</w:t>
-      </w:r>
-      <w:r>
-        <w:rPr>
-          <w:rFonts w:ascii="Times New Roman" w:hAnsi="Times New Roman" w:cs="Times New Roman"/>
-          <w:sz w:val="20"/>
-          <w:szCs w:val="20"/>
-        </w:rPr>
-        <w:t>ds a new method to this work.</w:t>
       </w:r>
     </w:p>
     <w:p>
@@ -28832,7 +32288,7 @@
           <w:rPr>
             <w:noProof/>
           </w:rPr>
-          <w:t>6</w:t>
+          <w:t>8</w:t>
         </w:r>
       </w:fldSimple>
       <w:r>
@@ -39950,7 +43406,7 @@
           <w:rPr>
             <w:noProof/>
           </w:rPr>
-          <w:t>7</w:t>
+          <w:t>9</w:t>
         </w:r>
       </w:fldSimple>
       <w:r>
@@ -40105,7 +43561,7 @@
           <w:rPr>
             <w:noProof/>
           </w:rPr>
-          <w:t>8</w:t>
+          <w:t>10</w:t>
         </w:r>
       </w:fldSimple>
       <w:r>
@@ -46448,14 +49904,57 @@
     </w:p>
     <w:p>
       <w:pPr>
+        <w:spacing w:after="0" w:line="240" w:lineRule="auto"/>
+        <w:rPr>
+          <w:rFonts w:ascii="Times New Roman" w:eastAsia="Times New Roman" w:hAnsi="Times New Roman" w:cs="Times New Roman"/>
+          <w:sz w:val="24"/>
+          <w:szCs w:val="24"/>
+        </w:rPr>
+      </w:pPr>
+    </w:p>
+    <w:p>
+      <w:pPr>
+        <w:spacing w:after="0" w:line="240" w:lineRule="auto"/>
+        <w:rPr>
+          <w:rFonts w:ascii="Times New Roman" w:eastAsia="Times New Roman" w:hAnsi="Times New Roman" w:cs="Times New Roman"/>
+          <w:sz w:val="24"/>
+          <w:szCs w:val="24"/>
+        </w:rPr>
+      </w:pPr>
+      <w:r>
+        <w:rPr>
+          <w:rFonts w:ascii="Times New Roman" w:eastAsia="Times New Roman" w:hAnsi="Times New Roman" w:cs="Times New Roman"/>
+          <w:sz w:val="24"/>
+          <w:szCs w:val="24"/>
+        </w:rPr>
+        <w:t>Peterson, J. L. (1981). Petri net theory and the modeling of systems.</w:t>
+      </w:r>
+    </w:p>
+    <w:p>
+      <w:pPr>
         <w:spacing w:line="480" w:lineRule="auto"/>
         <w:contextualSpacing/>
         <w:rPr>
-          <w:rFonts w:ascii="Times New Roman" w:hAnsi="Times New Roman" w:cs="Times New Roman"/>
-          <w:sz w:val="24"/>
-          <w:szCs w:val="24"/>
-        </w:rPr>
-      </w:pPr>
+          <w:rStyle w:val="subpages"/>
+        </w:rPr>
+      </w:pPr>
+    </w:p>
+    <w:p>
+      <w:pPr>
+        <w:spacing w:line="480" w:lineRule="auto"/>
+        <w:contextualSpacing/>
+        <w:rPr>
+          <w:rFonts w:ascii="Times New Roman" w:hAnsi="Times New Roman" w:cs="Times New Roman"/>
+          <w:sz w:val="24"/>
+          <w:szCs w:val="24"/>
+        </w:rPr>
+      </w:pPr>
+      <w:r>
+        <w:rPr>
+          <w:rStyle w:val="subpages"/>
+        </w:rPr>
+        <w:t>Carl Adam Petri and Wolfgang Reisig (2008), Scholarpedia, 3(4):6477.</w:t>
+      </w:r>
     </w:p>
     <w:p>
       <w:pPr>
@@ -47113,7 +50612,16 @@
           <w:sz w:val="24"/>
           <w:szCs w:val="24"/>
         </w:rPr>
-        <w:t xml:space="preserve"> Below please find a series of subsections detailing the Graduate School’s formatting requirements for various aspects of the dissertation.</w:t>
+        <w:t xml:space="preserve"> </w:t>
+      </w:r>
+      <w:r>
+        <w:rPr>
+          <w:rFonts w:ascii="Times New Roman" w:hAnsi="Times New Roman" w:cs="Times New Roman"/>
+          <w:sz w:val="24"/>
+          <w:szCs w:val="24"/>
+        </w:rPr>
+        <w:lastRenderedPageBreak/>
+        <w:t>Below please find a series of subsections detailing the Graduate School’s formatting requirements for various aspects of the dissertation.</w:t>
       </w:r>
     </w:p>
     <w:p>
@@ -47162,7 +50670,6 @@
           <w:sz w:val="24"/>
           <w:szCs w:val="24"/>
         </w:rPr>
-        <w:lastRenderedPageBreak/>
         <w:tab/>
         <w:t xml:space="preserve">Thesis and dissertation authors must follow </w:t>
       </w:r>
@@ -47382,7 +50889,16 @@
           <w:sz w:val="24"/>
           <w:szCs w:val="24"/>
         </w:rPr>
-        <w:t xml:space="preserve">You must secure ORIGINAL black or blue ink signatures from all committee members for submission to the Graduate School within five business days of your successful defense. </w:t>
+        <w:t xml:space="preserve">You must secure ORIGINAL black or blue ink signatures from all committee </w:t>
+      </w:r>
+      <w:r>
+        <w:rPr>
+          <w:rFonts w:ascii="Times New Roman" w:hAnsi="Times New Roman" w:cs="Times New Roman"/>
+          <w:sz w:val="24"/>
+          <w:szCs w:val="24"/>
+        </w:rPr>
+        <w:lastRenderedPageBreak/>
+        <w:t xml:space="preserve">members for submission to the Graduate School within five business days of your successful defense. </w:t>
       </w:r>
       <w:r>
         <w:rPr>
@@ -47398,16 +50914,7 @@
           <w:sz w:val="24"/>
           <w:szCs w:val="24"/>
         </w:rPr>
-        <w:t xml:space="preserve">your examination for </w:t>
-      </w:r>
-      <w:r>
-        <w:rPr>
-          <w:rFonts w:ascii="Times New Roman" w:hAnsi="Times New Roman" w:cs="Times New Roman"/>
-          <w:sz w:val="24"/>
-          <w:szCs w:val="24"/>
-        </w:rPr>
-        <w:lastRenderedPageBreak/>
-        <w:t>signatures. It is your responsibility to ensure your signature page is numbered as page ii and that it matches the example in this template EXACTLY.</w:t>
+        <w:t>your examination for signatures. It is your responsibility to ensure your signature page is numbered as page ii and that it matches the example in this template EXACTLY.</w:t>
       </w:r>
     </w:p>
     <w:p>
@@ -47660,6 +51167,7 @@
           <w:sz w:val="24"/>
           <w:szCs w:val="24"/>
         </w:rPr>
+        <w:lastRenderedPageBreak/>
         <w:tab/>
       </w:r>
       <w:r>
@@ -47684,16 +51192,7 @@
           <w:sz w:val="24"/>
           <w:szCs w:val="24"/>
         </w:rPr>
-        <w:t xml:space="preserve">. Whenever there is a formatting conflict between Graduate School requirements and a style guide, authors must adhere to the Graduate </w:t>
-      </w:r>
-      <w:r>
-        <w:rPr>
-          <w:rFonts w:ascii="Times New Roman" w:hAnsi="Times New Roman" w:cs="Times New Roman"/>
-          <w:sz w:val="24"/>
-          <w:szCs w:val="24"/>
-        </w:rPr>
-        <w:lastRenderedPageBreak/>
-        <w:t xml:space="preserve">School’s requirements. In the body of the thesis or dissertation, there are </w:t>
+        <w:t xml:space="preserve">. Whenever there is a formatting conflict between Graduate School requirements and a style guide, authors must adhere to the Graduate School’s requirements. In the body of the thesis or dissertation, there are </w:t>
       </w:r>
       <w:r>
         <w:rPr>
@@ -48033,7 +51532,16 @@
           <w:sz w:val="24"/>
           <w:szCs w:val="24"/>
         </w:rPr>
-        <w:t>Your font and font size choices must look professional. The Graduate School will instruct students to change their font or font size if the reviewer feels these elements are not in keeping with the professional appearance requirement. In all cases, dissertations must be in black font.</w:t>
+        <w:t xml:space="preserve">Your font and font size choices must look professional. The Graduate School will instruct students to change their font or font size if the reviewer feels these elements </w:t>
+      </w:r>
+      <w:r>
+        <w:rPr>
+          <w:rFonts w:ascii="Times New Roman" w:hAnsi="Times New Roman" w:cs="Times New Roman"/>
+          <w:sz w:val="24"/>
+          <w:szCs w:val="24"/>
+        </w:rPr>
+        <w:lastRenderedPageBreak/>
+        <w:t>are not in keeping with the professional appearance requirement. In all cases, dissertations must be in black font.</w:t>
       </w:r>
     </w:p>
     <w:p>
@@ -48056,16 +51564,7 @@
           <w:sz w:val="24"/>
           <w:szCs w:val="24"/>
         </w:rPr>
-        <w:t xml:space="preserve">You must be consistent. Should you decide to increase the font size of your chapter headings from 12 (the setting in this template) to 14, you must be sure to do so for </w:t>
-      </w:r>
-      <w:r>
-        <w:rPr>
-          <w:rFonts w:ascii="Times New Roman" w:hAnsi="Times New Roman" w:cs="Times New Roman"/>
-          <w:sz w:val="24"/>
-          <w:szCs w:val="24"/>
-        </w:rPr>
-        <w:lastRenderedPageBreak/>
-        <w:t>ALL chapter headings in the dissertation.</w:t>
+        <w:t>You must be consistent. Should you decide to increase the font size of your chapter headings from 12 (the setting in this template) to 14, you must be sure to do so for ALL chapter headings in the dissertation.</w:t>
       </w:r>
       <w:r>
         <w:rPr>
@@ -48298,6 +51797,7 @@
           <w:sz w:val="24"/>
           <w:szCs w:val="24"/>
         </w:rPr>
+        <w:lastRenderedPageBreak/>
         <w:t xml:space="preserve">The Graduate School does not permit students to have </w:t>
       </w:r>
       <w:r>
@@ -48468,7 +51968,6 @@
           <w:sz w:val="24"/>
           <w:szCs w:val="24"/>
         </w:rPr>
-        <w:lastRenderedPageBreak/>
         <w:t>Handwriting:</w:t>
       </w:r>
     </w:p>
@@ -48720,6 +52219,7 @@
           <w:sz w:val="24"/>
           <w:szCs w:val="24"/>
         </w:rPr>
+        <w:lastRenderedPageBreak/>
         <w:t xml:space="preserve">Sometimes, it becomes preferential to insert a landscape page into your dissertation. In </w:t>
       </w:r>
       <w:r>
@@ -51406,6 +54906,300 @@
       <w:iCs/>
     </w:rPr>
   </w:style>
+  <w:style w:type="character" w:customStyle="1" w:styleId="subpages">
+    <w:name w:val="subpages"/>
+    <w:basedOn w:val="DefaultParagraphFont"/>
+    <w:rsid w:val="000239A7"/>
+  </w:style>
+  <w:style w:type="table" w:styleId="PlainTable3">
+    <w:name w:val="Plain Table 3"/>
+    <w:basedOn w:val="TableNormal"/>
+    <w:uiPriority w:val="43"/>
+    <w:rsid w:val="004D2EC8"/>
+    <w:pPr>
+      <w:spacing w:after="0" w:line="240" w:lineRule="auto"/>
+    </w:pPr>
+    <w:tblPr>
+      <w:tblStyleRowBandSize w:val="1"/>
+      <w:tblStyleColBandSize w:val="1"/>
+    </w:tblPr>
+    <w:tblStylePr w:type="firstRow">
+      <w:rPr>
+        <w:b/>
+        <w:bCs/>
+        <w:caps/>
+      </w:rPr>
+      <w:tblPr/>
+      <w:tcPr>
+        <w:tcBorders>
+          <w:bottom w:val="single" w:sz="4" w:space="0" w:color="7F7F7F" w:themeColor="text1" w:themeTint="80"/>
+        </w:tcBorders>
+      </w:tcPr>
+    </w:tblStylePr>
+    <w:tblStylePr w:type="lastRow">
+      <w:rPr>
+        <w:b/>
+        <w:bCs/>
+        <w:caps/>
+      </w:rPr>
+      <w:tblPr/>
+      <w:tcPr>
+        <w:tcBorders>
+          <w:top w:val="nil"/>
+        </w:tcBorders>
+      </w:tcPr>
+    </w:tblStylePr>
+    <w:tblStylePr w:type="firstCol">
+      <w:rPr>
+        <w:b/>
+        <w:bCs/>
+        <w:caps/>
+      </w:rPr>
+      <w:tblPr/>
+      <w:tcPr>
+        <w:tcBorders>
+          <w:right w:val="single" w:sz="4" w:space="0" w:color="7F7F7F" w:themeColor="text1" w:themeTint="80"/>
+        </w:tcBorders>
+      </w:tcPr>
+    </w:tblStylePr>
+    <w:tblStylePr w:type="lastCol">
+      <w:rPr>
+        <w:b/>
+        <w:bCs/>
+        <w:caps/>
+      </w:rPr>
+      <w:tblPr/>
+      <w:tcPr>
+        <w:tcBorders>
+          <w:left w:val="nil"/>
+        </w:tcBorders>
+      </w:tcPr>
+    </w:tblStylePr>
+    <w:tblStylePr w:type="band1Vert">
+      <w:tblPr/>
+      <w:tcPr>
+        <w:shd w:val="clear" w:color="auto" w:fill="F2F2F2" w:themeFill="background1" w:themeFillShade="F2"/>
+      </w:tcPr>
+    </w:tblStylePr>
+    <w:tblStylePr w:type="band1Horz">
+      <w:tblPr/>
+      <w:tcPr>
+        <w:shd w:val="clear" w:color="auto" w:fill="F2F2F2" w:themeFill="background1" w:themeFillShade="F2"/>
+      </w:tcPr>
+    </w:tblStylePr>
+    <w:tblStylePr w:type="neCell">
+      <w:tblPr/>
+      <w:tcPr>
+        <w:tcBorders>
+          <w:left w:val="nil"/>
+        </w:tcBorders>
+      </w:tcPr>
+    </w:tblStylePr>
+    <w:tblStylePr w:type="nwCell">
+      <w:tblPr/>
+      <w:tcPr>
+        <w:tcBorders>
+          <w:right w:val="nil"/>
+        </w:tcBorders>
+      </w:tcPr>
+    </w:tblStylePr>
+  </w:style>
+  <w:style w:type="table" w:styleId="TableGridLight">
+    <w:name w:val="Grid Table Light"/>
+    <w:basedOn w:val="TableNormal"/>
+    <w:uiPriority w:val="40"/>
+    <w:rsid w:val="00C85FAF"/>
+    <w:pPr>
+      <w:spacing w:after="0" w:line="240" w:lineRule="auto"/>
+    </w:pPr>
+    <w:tblPr>
+      <w:tblBorders>
+        <w:top w:val="single" w:sz="4" w:space="0" w:color="BFBFBF" w:themeColor="background1" w:themeShade="BF"/>
+        <w:left w:val="single" w:sz="4" w:space="0" w:color="BFBFBF" w:themeColor="background1" w:themeShade="BF"/>
+        <w:bottom w:val="single" w:sz="4" w:space="0" w:color="BFBFBF" w:themeColor="background1" w:themeShade="BF"/>
+        <w:right w:val="single" w:sz="4" w:space="0" w:color="BFBFBF" w:themeColor="background1" w:themeShade="BF"/>
+        <w:insideH w:val="single" w:sz="4" w:space="0" w:color="BFBFBF" w:themeColor="background1" w:themeShade="BF"/>
+        <w:insideV w:val="single" w:sz="4" w:space="0" w:color="BFBFBF" w:themeColor="background1" w:themeShade="BF"/>
+      </w:tblBorders>
+    </w:tblPr>
+  </w:style>
+  <w:style w:type="table" w:styleId="PlainTable5">
+    <w:name w:val="Plain Table 5"/>
+    <w:basedOn w:val="TableNormal"/>
+    <w:uiPriority w:val="45"/>
+    <w:rsid w:val="00C85FAF"/>
+    <w:pPr>
+      <w:spacing w:after="0" w:line="240" w:lineRule="auto"/>
+    </w:pPr>
+    <w:tblPr>
+      <w:tblStyleRowBandSize w:val="1"/>
+      <w:tblStyleColBandSize w:val="1"/>
+    </w:tblPr>
+    <w:tblStylePr w:type="firstRow">
+      <w:rPr>
+        <w:rFonts w:asciiTheme="majorHAnsi" w:eastAsiaTheme="majorEastAsia" w:hAnsiTheme="majorHAnsi" w:cstheme="majorBidi"/>
+        <w:i/>
+        <w:iCs/>
+        <w:sz w:val="26"/>
+      </w:rPr>
+      <w:tblPr/>
+      <w:tcPr>
+        <w:tcBorders>
+          <w:bottom w:val="single" w:sz="4" w:space="0" w:color="7F7F7F" w:themeColor="text1" w:themeTint="80"/>
+        </w:tcBorders>
+        <w:shd w:val="clear" w:color="auto" w:fill="FFFFFF" w:themeFill="background1"/>
+      </w:tcPr>
+    </w:tblStylePr>
+    <w:tblStylePr w:type="lastRow">
+      <w:rPr>
+        <w:rFonts w:asciiTheme="majorHAnsi" w:eastAsiaTheme="majorEastAsia" w:hAnsiTheme="majorHAnsi" w:cstheme="majorBidi"/>
+        <w:i/>
+        <w:iCs/>
+        <w:sz w:val="26"/>
+      </w:rPr>
+      <w:tblPr/>
+      <w:tcPr>
+        <w:tcBorders>
+          <w:top w:val="single" w:sz="4" w:space="0" w:color="7F7F7F" w:themeColor="text1" w:themeTint="80"/>
+        </w:tcBorders>
+        <w:shd w:val="clear" w:color="auto" w:fill="FFFFFF" w:themeFill="background1"/>
+      </w:tcPr>
+    </w:tblStylePr>
+    <w:tblStylePr w:type="firstCol">
+      <w:pPr>
+        <w:jc w:val="right"/>
+      </w:pPr>
+      <w:rPr>
+        <w:rFonts w:asciiTheme="majorHAnsi" w:eastAsiaTheme="majorEastAsia" w:hAnsiTheme="majorHAnsi" w:cstheme="majorBidi"/>
+        <w:i/>
+        <w:iCs/>
+        <w:sz w:val="26"/>
+      </w:rPr>
+      <w:tblPr/>
+      <w:tcPr>
+        <w:tcBorders>
+          <w:right w:val="single" w:sz="4" w:space="0" w:color="7F7F7F" w:themeColor="text1" w:themeTint="80"/>
+        </w:tcBorders>
+        <w:shd w:val="clear" w:color="auto" w:fill="FFFFFF" w:themeFill="background1"/>
+      </w:tcPr>
+    </w:tblStylePr>
+    <w:tblStylePr w:type="lastCol">
+      <w:rPr>
+        <w:rFonts w:asciiTheme="majorHAnsi" w:eastAsiaTheme="majorEastAsia" w:hAnsiTheme="majorHAnsi" w:cstheme="majorBidi"/>
+        <w:i/>
+        <w:iCs/>
+        <w:sz w:val="26"/>
+      </w:rPr>
+      <w:tblPr/>
+      <w:tcPr>
+        <w:tcBorders>
+          <w:left w:val="single" w:sz="4" w:space="0" w:color="7F7F7F" w:themeColor="text1" w:themeTint="80"/>
+        </w:tcBorders>
+        <w:shd w:val="clear" w:color="auto" w:fill="FFFFFF" w:themeFill="background1"/>
+      </w:tcPr>
+    </w:tblStylePr>
+    <w:tblStylePr w:type="band1Vert">
+      <w:tblPr/>
+      <w:tcPr>
+        <w:shd w:val="clear" w:color="auto" w:fill="F2F2F2" w:themeFill="background1" w:themeFillShade="F2"/>
+      </w:tcPr>
+    </w:tblStylePr>
+    <w:tblStylePr w:type="band1Horz">
+      <w:tblPr/>
+      <w:tcPr>
+        <w:shd w:val="clear" w:color="auto" w:fill="F2F2F2" w:themeFill="background1" w:themeFillShade="F2"/>
+      </w:tcPr>
+    </w:tblStylePr>
+    <w:tblStylePr w:type="neCell">
+      <w:tblPr/>
+      <w:tcPr>
+        <w:tcBorders>
+          <w:left w:val="nil"/>
+        </w:tcBorders>
+      </w:tcPr>
+    </w:tblStylePr>
+    <w:tblStylePr w:type="nwCell">
+      <w:tblPr/>
+      <w:tcPr>
+        <w:tcBorders>
+          <w:right w:val="nil"/>
+        </w:tcBorders>
+      </w:tcPr>
+    </w:tblStylePr>
+    <w:tblStylePr w:type="seCell">
+      <w:tblPr/>
+      <w:tcPr>
+        <w:tcBorders>
+          <w:left w:val="nil"/>
+        </w:tcBorders>
+      </w:tcPr>
+    </w:tblStylePr>
+    <w:tblStylePr w:type="swCell">
+      <w:tblPr/>
+      <w:tcPr>
+        <w:tcBorders>
+          <w:right w:val="nil"/>
+        </w:tcBorders>
+      </w:tcPr>
+    </w:tblStylePr>
+  </w:style>
+  <w:style w:type="table" w:styleId="GridTable1Light-Accent1">
+    <w:name w:val="Grid Table 1 Light Accent 1"/>
+    <w:basedOn w:val="TableNormal"/>
+    <w:uiPriority w:val="46"/>
+    <w:rsid w:val="00C85FAF"/>
+    <w:pPr>
+      <w:spacing w:after="0" w:line="240" w:lineRule="auto"/>
+    </w:pPr>
+    <w:tblPr>
+      <w:tblStyleRowBandSize w:val="1"/>
+      <w:tblStyleColBandSize w:val="1"/>
+      <w:tblBorders>
+        <w:top w:val="single" w:sz="4" w:space="0" w:color="BDD6EE" w:themeColor="accent1" w:themeTint="66"/>
+        <w:left w:val="single" w:sz="4" w:space="0" w:color="BDD6EE" w:themeColor="accent1" w:themeTint="66"/>
+        <w:bottom w:val="single" w:sz="4" w:space="0" w:color="BDD6EE" w:themeColor="accent1" w:themeTint="66"/>
+        <w:right w:val="single" w:sz="4" w:space="0" w:color="BDD6EE" w:themeColor="accent1" w:themeTint="66"/>
+        <w:insideH w:val="single" w:sz="4" w:space="0" w:color="BDD6EE" w:themeColor="accent1" w:themeTint="66"/>
+        <w:insideV w:val="single" w:sz="4" w:space="0" w:color="BDD6EE" w:themeColor="accent1" w:themeTint="66"/>
+      </w:tblBorders>
+    </w:tblPr>
+    <w:tblStylePr w:type="firstRow">
+      <w:rPr>
+        <w:b/>
+        <w:bCs/>
+      </w:rPr>
+      <w:tblPr/>
+      <w:tcPr>
+        <w:tcBorders>
+          <w:bottom w:val="single" w:sz="12" w:space="0" w:color="9CC2E5" w:themeColor="accent1" w:themeTint="99"/>
+        </w:tcBorders>
+      </w:tcPr>
+    </w:tblStylePr>
+    <w:tblStylePr w:type="lastRow">
+      <w:rPr>
+        <w:b/>
+        <w:bCs/>
+      </w:rPr>
+      <w:tblPr/>
+      <w:tcPr>
+        <w:tcBorders>
+          <w:top w:val="double" w:sz="2" w:space="0" w:color="9CC2E5" w:themeColor="accent1" w:themeTint="99"/>
+        </w:tcBorders>
+      </w:tcPr>
+    </w:tblStylePr>
+    <w:tblStylePr w:type="firstCol">
+      <w:rPr>
+        <w:b/>
+        <w:bCs/>
+      </w:rPr>
+    </w:tblStylePr>
+    <w:tblStylePr w:type="lastCol">
+      <w:rPr>
+        <w:b/>
+        <w:bCs/>
+      </w:rPr>
+    </w:tblStylePr>
+  </w:style>
 </w:styles>
 </file>
 
@@ -51420,7 +55214,7 @@
     <w:charset w:val="00"/>
     <w:family w:val="roman"/>
     <w:pitch w:val="variable"/>
-    <w:sig w:usb0="E0002EFF" w:usb1="C000785B" w:usb2="00000009" w:usb3="00000000" w:csb0="000001FF" w:csb1="00000000"/>
+    <w:sig w:usb0="E0002AFF" w:usb1="C0007843" w:usb2="00000009" w:usb3="00000000" w:csb0="000001FF" w:csb1="00000000"/>
   </w:font>
   <w:font w:name="Symbol">
     <w:panose1 w:val="05050102010706020507"/>
@@ -51448,14 +55242,14 @@
     <w:charset w:val="00"/>
     <w:family w:val="swiss"/>
     <w:pitch w:val="variable"/>
-    <w:sig w:usb0="E0002AFF" w:usb1="C000247B" w:usb2="00000009" w:usb3="00000000" w:csb0="000001FF" w:csb1="00000000"/>
+    <w:sig w:usb0="E00002FF" w:usb1="4000ACFF" w:usb2="00000001" w:usb3="00000000" w:csb0="0000019F" w:csb1="00000000"/>
   </w:font>
   <w:font w:name="Calibri Light">
     <w:panose1 w:val="020F0302020204030204"/>
     <w:charset w:val="00"/>
     <w:family w:val="swiss"/>
     <w:pitch w:val="variable"/>
-    <w:sig w:usb0="E0002AFF" w:usb1="C000247B" w:usb2="00000009" w:usb3="00000000" w:csb0="000001FF" w:csb1="00000000"/>
+    <w:sig w:usb0="A00002EF" w:usb1="4000207B" w:usb2="00000000" w:usb3="00000000" w:csb0="0000009F" w:csb1="00000000"/>
   </w:font>
   <w:font w:name="Segoe UI">
     <w:panose1 w:val="020B0502040204020203"/>
@@ -51491,6 +55285,7 @@
   <w:rsids>
     <w:rsidRoot w:val="00161404"/>
     <w:rsid w:val="00161404"/>
+    <w:rsid w:val="00421B86"/>
     <w:rsid w:val="005E3EFC"/>
   </w:rsids>
   <m:mathPr>
@@ -51944,7 +55739,7 @@
     <w:basedOn w:val="DefaultParagraphFont"/>
     <w:uiPriority w:val="99"/>
     <w:semiHidden/>
-    <w:rsid w:val="00161404"/>
+    <w:rsid w:val="00421B86"/>
     <w:rPr>
       <w:color w:val="808080"/>
     </w:rPr>
@@ -52225,7 +56020,7 @@
 </file>
 
 <file path=customXml/itemProps1.xml><?xml version="1.0" encoding="utf-8"?>
-<ds:datastoreItem xmlns:ds="http://schemas.openxmlformats.org/officeDocument/2006/customXml" ds:itemID="{EEF06875-EF28-4383-AC74-02953329F737}">
+<ds:datastoreItem xmlns:ds="http://schemas.openxmlformats.org/officeDocument/2006/customXml" ds:itemID="{B4BD0AC3-2819-4BBD-AFF0-25BDC40B7EBD}">
   <ds:schemaRefs>
     <ds:schemaRef ds:uri="http://schemas.openxmlformats.org/officeDocument/2006/bibliography"/>
   </ds:schemaRefs>

--- a/thesis.docx
+++ b/thesis.docx
@@ -10630,6 +10630,46 @@
           <w:sz w:val="20"/>
           <w:szCs w:val="20"/>
         </w:rPr>
+        <w:t xml:space="preserve"> [Petri, 2008]</w:t>
+      </w:r>
+      <w:r>
+        <w:rPr>
+          <w:rFonts w:ascii="Times New Roman" w:hAnsi="Times New Roman" w:cs="Times New Roman"/>
+          <w:sz w:val="20"/>
+          <w:szCs w:val="20"/>
+        </w:rPr>
+        <w:t xml:space="preserve">. Under this construction, a process is represented </w:t>
+      </w:r>
+      <w:r>
+        <w:rPr>
+          <w:rFonts w:ascii="Times New Roman" w:hAnsi="Times New Roman" w:cs="Times New Roman"/>
+          <w:sz w:val="20"/>
+          <w:szCs w:val="20"/>
+        </w:rPr>
+        <w:t>graphically by a set of vertices, “places”, representing activities</w:t>
+      </w:r>
+      <w:r>
+        <w:rPr>
+          <w:rFonts w:ascii="Times New Roman" w:hAnsi="Times New Roman" w:cs="Times New Roman"/>
+          <w:sz w:val="20"/>
+          <w:szCs w:val="20"/>
+        </w:rPr>
+        <w:t>, resources, or other entities</w:t>
+      </w:r>
+      <w:r>
+        <w:rPr>
+          <w:rFonts w:ascii="Times New Roman" w:hAnsi="Times New Roman" w:cs="Times New Roman"/>
+          <w:sz w:val="20"/>
+          <w:szCs w:val="20"/>
+        </w:rPr>
+        <w:t xml:space="preserve"> of the process. Places are separated by “transitions”</w:t>
+      </w:r>
+      <w:r>
+        <w:rPr>
+          <w:rFonts w:ascii="Times New Roman" w:hAnsi="Times New Roman" w:cs="Times New Roman"/>
+          <w:sz w:val="20"/>
+          <w:szCs w:val="20"/>
+        </w:rPr>
         <w:t xml:space="preserve"> </w:t>
       </w:r>
       <w:r>
@@ -10638,47 +10678,7 @@
           <w:sz w:val="20"/>
           <w:szCs w:val="20"/>
         </w:rPr>
-        <w:t>[Petri, 2008]</w:t>
-      </w:r>
-      <w:r>
-        <w:rPr>
-          <w:rFonts w:ascii="Times New Roman" w:hAnsi="Times New Roman" w:cs="Times New Roman"/>
-          <w:sz w:val="20"/>
-          <w:szCs w:val="20"/>
-        </w:rPr>
-        <w:t xml:space="preserve">. Under this construction, a process is represented </w:t>
-      </w:r>
-      <w:r>
-        <w:rPr>
-          <w:rFonts w:ascii="Times New Roman" w:hAnsi="Times New Roman" w:cs="Times New Roman"/>
-          <w:sz w:val="20"/>
-          <w:szCs w:val="20"/>
-        </w:rPr>
-        <w:t>graphically by a set of vertices, “places”, representing activities</w:t>
-      </w:r>
-      <w:r>
-        <w:rPr>
-          <w:rFonts w:ascii="Times New Roman" w:hAnsi="Times New Roman" w:cs="Times New Roman"/>
-          <w:sz w:val="20"/>
-          <w:szCs w:val="20"/>
-        </w:rPr>
-        <w:t>, resources, or other entities</w:t>
-      </w:r>
-      <w:r>
-        <w:rPr>
-          <w:rFonts w:ascii="Times New Roman" w:hAnsi="Times New Roman" w:cs="Times New Roman"/>
-          <w:sz w:val="20"/>
-          <w:szCs w:val="20"/>
-        </w:rPr>
-        <w:t xml:space="preserve"> of the process. Places are separated by “transitions”</w:t>
-      </w:r>
-      <w:r>
-        <w:rPr>
-          <w:rFonts w:ascii="Times New Roman" w:hAnsi="Times New Roman" w:cs="Times New Roman"/>
-          <w:sz w:val="20"/>
-          <w:szCs w:val="20"/>
-        </w:rPr>
-        <w:t xml:space="preserve">, which </w:t>
+        <w:t xml:space="preserve">which </w:t>
       </w:r>
       <w:r>
         <w:rPr>
@@ -10802,7 +10802,23 @@
                 <w:sz w:val="20"/>
                 <w:szCs w:val="20"/>
               </w:rPr>
-              <w:t xml:space="preserve">TABLE 1: </w:t>
+              <w:t xml:space="preserve">TABLE </w:t>
+            </w:r>
+            <w:r>
+              <w:rPr>
+                <w:rFonts w:ascii="Times New Roman" w:hAnsi="Times New Roman" w:cs="Times New Roman"/>
+                <w:sz w:val="20"/>
+                <w:szCs w:val="20"/>
+              </w:rPr>
+              <w:t>XX</w:t>
+            </w:r>
+            <w:r>
+              <w:rPr>
+                <w:rFonts w:ascii="Times New Roman" w:hAnsi="Times New Roman" w:cs="Times New Roman"/>
+                <w:sz w:val="20"/>
+                <w:szCs w:val="20"/>
+              </w:rPr>
+              <w:t xml:space="preserve">: </w:t>
             </w:r>
             <w:r>
               <w:rPr>
@@ -11404,23 +11420,7 @@
           <w:sz w:val="20"/>
           <w:szCs w:val="20"/>
         </w:rPr>
-        <w:t xml:space="preserve">An example petri net model is given </w:t>
-      </w:r>
-      <w:r>
-        <w:rPr>
-          <w:rFonts w:ascii="Times New Roman" w:hAnsi="Times New Roman" w:cs="Times New Roman"/>
-          <w:sz w:val="20"/>
-          <w:szCs w:val="20"/>
-        </w:rPr>
-        <w:t>below</w:t>
-      </w:r>
-      <w:r>
-        <w:rPr>
-          <w:rFonts w:ascii="Times New Roman" w:hAnsi="Times New Roman" w:cs="Times New Roman"/>
-          <w:sz w:val="20"/>
-          <w:szCs w:val="20"/>
-        </w:rPr>
-        <w:t xml:space="preserve"> for a simplified automotive manufacturing process. A valid walk on this graphical model is constrained by the initial marking </w:t>
+        <w:t xml:space="preserve">An example petri net model is given below for a simplified automotive manufacturing process. A valid walk on this graphical model is constrained by the initial marking </w:t>
       </w:r>
       <m:oMath>
         <m:r>
@@ -11532,14 +11532,27 @@
       <w:r>
         <w:t xml:space="preserve">Figure </w:t>
       </w:r>
-      <w:fldSimple w:instr=" SEQ Figure \* ARABIC ">
-        <w:r>
-          <w:rPr>
-            <w:noProof/>
-          </w:rPr>
-          <w:t>1</w:t>
-        </w:r>
-      </w:fldSimple>
+      <w:r>
+        <w:fldChar w:fldCharType="begin"/>
+      </w:r>
+      <w:r>
+        <w:instrText xml:space="preserve"> SEQ Figure \* ARABIC </w:instrText>
+      </w:r>
+      <w:r>
+        <w:fldChar w:fldCharType="separate"/>
+      </w:r>
+      <w:r>
+        <w:rPr>
+          <w:noProof/>
+        </w:rPr>
+        <w:t>1</w:t>
+      </w:r>
+      <w:r>
+        <w:rPr>
+          <w:noProof/>
+        </w:rPr>
+        <w:fldChar w:fldCharType="end"/>
+      </w:r>
       <w:r>
         <w:t xml:space="preserve">: </w:t>
       </w:r>
@@ -12377,14 +12390,27 @@
       <w:r>
         <w:t xml:space="preserve">Figure </w:t>
       </w:r>
-      <w:fldSimple w:instr=" SEQ Figure \* ARABIC ">
-        <w:r>
-          <w:rPr>
-            <w:noProof/>
-          </w:rPr>
-          <w:t>2</w:t>
-        </w:r>
-      </w:fldSimple>
+      <w:r>
+        <w:fldChar w:fldCharType="begin"/>
+      </w:r>
+      <w:r>
+        <w:instrText xml:space="preserve"> SEQ Figure \* ARABIC </w:instrText>
+      </w:r>
+      <w:r>
+        <w:fldChar w:fldCharType="separate"/>
+      </w:r>
+      <w:r>
+        <w:rPr>
+          <w:noProof/>
+        </w:rPr>
+        <w:t>2</w:t>
+      </w:r>
+      <w:r>
+        <w:rPr>
+          <w:noProof/>
+        </w:rPr>
+        <w:fldChar w:fldCharType="end"/>
+      </w:r>
       <w:r>
         <w:t>: Coverability graph of the petri-net displayed above in figure XX.</w:t>
       </w:r>
@@ -12602,7 +12628,23 @@
           <w:sz w:val="20"/>
           <w:szCs w:val="20"/>
         </w:rPr>
-        <w:t xml:space="preserve">A trivial and perhaps obvious anomaly detection scheme is to query the coverability graph per various decidability questions. Since the coverability graph of a petri-net model </w:t>
+        <w:t xml:space="preserve">A trivial anomaly detection scheme is to query the coverability graph per various decidability questions. </w:t>
+      </w:r>
+      <w:r>
+        <w:rPr>
+          <w:rFonts w:ascii="Times New Roman" w:hAnsi="Times New Roman" w:cs="Times New Roman"/>
+          <w:sz w:val="20"/>
+          <w:szCs w:val="20"/>
+        </w:rPr>
+        <w:t>For example, s</w:t>
+      </w:r>
+      <w:r>
+        <w:rPr>
+          <w:rFonts w:ascii="Times New Roman" w:hAnsi="Times New Roman" w:cs="Times New Roman"/>
+          <w:sz w:val="20"/>
+          <w:szCs w:val="20"/>
+        </w:rPr>
+        <w:t xml:space="preserve">ince the coverability graph of a petri-net model </w:t>
       </w:r>
       <w:r>
         <w:rPr>
@@ -12722,7 +12764,7 @@
           <w:sz w:val="20"/>
           <w:szCs w:val="20"/>
         </w:rPr>
-        <w:t>Notably, this form of analysis can be done without process data, to answer</w:t>
+        <w:t>Notably, this form of analysis can be done without process data to answer</w:t>
       </w:r>
       <w:r>
         <w:rPr>
@@ -12755,7 +12797,39 @@
           <w:sz w:val="20"/>
           <w:szCs w:val="20"/>
         </w:rPr>
-        <w:t xml:space="preserve"> design queries, such as “Is system state X reachable from state Y?”, or likewise to apply path-cost queries to different models.</w:t>
+        <w:t xml:space="preserve"> design queries, such as “Is system state X reachable from state Y?”, or likewise to </w:t>
+      </w:r>
+      <w:r>
+        <w:rPr>
+          <w:rFonts w:ascii="Times New Roman" w:hAnsi="Times New Roman" w:cs="Times New Roman"/>
+          <w:sz w:val="20"/>
+          <w:szCs w:val="20"/>
+        </w:rPr>
+        <w:t>evaluate</w:t>
+      </w:r>
+      <w:r>
+        <w:rPr>
+          <w:rFonts w:ascii="Times New Roman" w:hAnsi="Times New Roman" w:cs="Times New Roman"/>
+          <w:sz w:val="20"/>
+          <w:szCs w:val="20"/>
+        </w:rPr>
+        <w:t xml:space="preserve"> path-cost queries </w:t>
+      </w:r>
+      <w:r>
+        <w:rPr>
+          <w:rFonts w:ascii="Times New Roman" w:hAnsi="Times New Roman" w:cs="Times New Roman"/>
+          <w:sz w:val="20"/>
+          <w:szCs w:val="20"/>
+        </w:rPr>
+        <w:t>for</w:t>
+      </w:r>
+      <w:r>
+        <w:rPr>
+          <w:rFonts w:ascii="Times New Roman" w:hAnsi="Times New Roman" w:cs="Times New Roman"/>
+          <w:sz w:val="20"/>
+          <w:szCs w:val="20"/>
+        </w:rPr>
+        <w:t xml:space="preserve"> different models.</w:t>
       </w:r>
       <w:r>
         <w:rPr>
@@ -12796,7 +12870,7 @@
           <w:sz w:val="20"/>
           <w:szCs w:val="20"/>
         </w:rPr>
-        <w:t>In general, however,</w:t>
+        <w:t>In general,</w:t>
       </w:r>
       <w:r>
         <w:rPr>
@@ -12820,7 +12894,39 @@
           <w:sz w:val="20"/>
           <w:szCs w:val="20"/>
         </w:rPr>
-        <w:t xml:space="preserve"> behavior, making the simple consistency-checking procedure prone to false positives. In general, such an anomaly detection scheme would only apply to scenarios in which the process model was formally prescribed</w:t>
+        <w:t xml:space="preserve"> behavior, making the simple consistency-checking procedure prone to false positives. In general, such an anomaly detection scheme only appl</w:t>
+      </w:r>
+      <w:r>
+        <w:rPr>
+          <w:rFonts w:ascii="Times New Roman" w:hAnsi="Times New Roman" w:cs="Times New Roman"/>
+          <w:sz w:val="20"/>
+          <w:szCs w:val="20"/>
+        </w:rPr>
+        <w:t>ies</w:t>
+      </w:r>
+      <w:r>
+        <w:rPr>
+          <w:rFonts w:ascii="Times New Roman" w:hAnsi="Times New Roman" w:cs="Times New Roman"/>
+          <w:sz w:val="20"/>
+          <w:szCs w:val="20"/>
+        </w:rPr>
+        <w:t xml:space="preserve"> to scenarios in which the process model </w:t>
+      </w:r>
+      <w:r>
+        <w:rPr>
+          <w:rFonts w:ascii="Times New Roman" w:hAnsi="Times New Roman" w:cs="Times New Roman"/>
+          <w:sz w:val="20"/>
+          <w:szCs w:val="20"/>
+        </w:rPr>
+        <w:t>i</w:t>
+      </w:r>
+      <w:r>
+        <w:rPr>
+          <w:rFonts w:ascii="Times New Roman" w:hAnsi="Times New Roman" w:cs="Times New Roman"/>
+          <w:sz w:val="20"/>
+          <w:szCs w:val="20"/>
+        </w:rPr>
+        <w:t>s formally prescribed</w:t>
       </w:r>
       <w:r>
         <w:rPr>
@@ -12836,6 +12942,14 @@
           <w:sz w:val="20"/>
           <w:szCs w:val="20"/>
         </w:rPr>
+        <w:t xml:space="preserve"> and available for evaluation</w:t>
+      </w:r>
+      <w:r>
+        <w:rPr>
+          <w:rFonts w:ascii="Times New Roman" w:hAnsi="Times New Roman" w:cs="Times New Roman"/>
+          <w:sz w:val="20"/>
+          <w:szCs w:val="20"/>
+        </w:rPr>
         <w:t xml:space="preserve">. In fact, this </w:t>
       </w:r>
       <w:r>
@@ -12892,7 +13006,7 @@
           <w:sz w:val="20"/>
           <w:szCs w:val="20"/>
         </w:rPr>
-        <w:t xml:space="preserve"> by designing prescribed process models (policies), such that detection is a trivial decision task.</w:t>
+        <w:t xml:space="preserve"> by designing prescribed process models (policies) such that detection is a trivial decision task.</w:t>
       </w:r>
       <w:r>
         <w:rPr>
@@ -12956,32 +13070,72 @@
           <w:sz w:val="20"/>
           <w:szCs w:val="20"/>
         </w:rPr>
-        <w:t xml:space="preserve"> than to </w:t>
-      </w:r>
-      <w:r>
-        <w:rPr>
-          <w:rFonts w:ascii="Times New Roman" w:hAnsi="Times New Roman" w:cs="Times New Roman"/>
-          <w:sz w:val="20"/>
-          <w:szCs w:val="20"/>
-        </w:rPr>
-        <w:t>apply anomaly detection methods to a process that was poorly designed, if designed at all.</w:t>
-      </w:r>
-    </w:p>
-    <w:p>
-      <w:pPr>
-        <w:rPr>
-          <w:rFonts w:ascii="Times New Roman" w:hAnsi="Times New Roman" w:cs="Times New Roman"/>
-          <w:sz w:val="20"/>
-          <w:szCs w:val="20"/>
-        </w:rPr>
-      </w:pPr>
-      <w:r>
-        <w:rPr>
-          <w:rFonts w:ascii="Times New Roman" w:hAnsi="Times New Roman" w:cs="Times New Roman"/>
-          <w:sz w:val="20"/>
-          <w:szCs w:val="20"/>
-        </w:rPr>
-        <w:t xml:space="preserve">In most cases, however, and as mentioned </w:t>
+        <w:t xml:space="preserve"> than to</w:t>
+      </w:r>
+      <w:r>
+        <w:rPr>
+          <w:rFonts w:ascii="Times New Roman" w:hAnsi="Times New Roman" w:cs="Times New Roman"/>
+          <w:sz w:val="20"/>
+          <w:szCs w:val="20"/>
+        </w:rPr>
+        <w:t xml:space="preserve"> devise</w:t>
+      </w:r>
+      <w:r>
+        <w:rPr>
+          <w:rFonts w:ascii="Times New Roman" w:hAnsi="Times New Roman" w:cs="Times New Roman"/>
+          <w:sz w:val="20"/>
+          <w:szCs w:val="20"/>
+        </w:rPr>
+        <w:t xml:space="preserve"> complicated</w:t>
+      </w:r>
+      <w:r>
+        <w:rPr>
+          <w:rFonts w:ascii="Times New Roman" w:hAnsi="Times New Roman" w:cs="Times New Roman"/>
+          <w:sz w:val="20"/>
+          <w:szCs w:val="20"/>
+        </w:rPr>
+        <w:t xml:space="preserve"> anomaly detection methods </w:t>
+      </w:r>
+      <w:r>
+        <w:rPr>
+          <w:rFonts w:ascii="Times New Roman" w:hAnsi="Times New Roman" w:cs="Times New Roman"/>
+          <w:sz w:val="20"/>
+          <w:szCs w:val="20"/>
+        </w:rPr>
+        <w:t>for</w:t>
+      </w:r>
+      <w:r>
+        <w:rPr>
+          <w:rFonts w:ascii="Times New Roman" w:hAnsi="Times New Roman" w:cs="Times New Roman"/>
+          <w:sz w:val="20"/>
+          <w:szCs w:val="20"/>
+        </w:rPr>
+        <w:t xml:space="preserve"> a process that was poorly designed, if designed at all.</w:t>
+      </w:r>
+    </w:p>
+    <w:p>
+      <w:pPr>
+        <w:rPr>
+          <w:rFonts w:ascii="Times New Roman" w:hAnsi="Times New Roman" w:cs="Times New Roman"/>
+          <w:sz w:val="20"/>
+          <w:szCs w:val="20"/>
+        </w:rPr>
+      </w:pPr>
+      <w:r>
+        <w:rPr>
+          <w:rFonts w:ascii="Times New Roman" w:hAnsi="Times New Roman" w:cs="Times New Roman"/>
+          <w:sz w:val="20"/>
+          <w:szCs w:val="20"/>
+        </w:rPr>
+        <w:t>A</w:t>
+      </w:r>
+      <w:r>
+        <w:rPr>
+          <w:rFonts w:ascii="Times New Roman" w:hAnsi="Times New Roman" w:cs="Times New Roman"/>
+          <w:sz w:val="20"/>
+          <w:szCs w:val="20"/>
+        </w:rPr>
+        <w:t xml:space="preserve">s mentioned </w:t>
       </w:r>
       <w:r>
         <w:rPr>
@@ -12997,7 +13151,55 @@
           <w:sz w:val="20"/>
           <w:szCs w:val="20"/>
         </w:rPr>
-        <w:t xml:space="preserve">, processes do not obey a prescribed process model, such that the model itself must be treated as “unknown” and is extracted from data using process mining algorithms. In these cases, distinguishing anomalies, noise, and regular behavior is </w:t>
+        <w:t>,</w:t>
+      </w:r>
+      <w:r>
+        <w:rPr>
+          <w:rFonts w:ascii="Times New Roman" w:hAnsi="Times New Roman" w:cs="Times New Roman"/>
+          <w:sz w:val="20"/>
+          <w:szCs w:val="20"/>
+        </w:rPr>
+        <w:t xml:space="preserve"> however,</w:t>
+      </w:r>
+      <w:r>
+        <w:rPr>
+          <w:rFonts w:ascii="Times New Roman" w:hAnsi="Times New Roman" w:cs="Times New Roman"/>
+          <w:sz w:val="20"/>
+          <w:szCs w:val="20"/>
+        </w:rPr>
+        <w:t xml:space="preserve"> processes</w:t>
+      </w:r>
+      <w:r>
+        <w:rPr>
+          <w:rFonts w:ascii="Times New Roman" w:hAnsi="Times New Roman" w:cs="Times New Roman"/>
+          <w:sz w:val="20"/>
+          <w:szCs w:val="20"/>
+        </w:rPr>
+        <w:t xml:space="preserve"> usually</w:t>
+      </w:r>
+      <w:r>
+        <w:rPr>
+          <w:rFonts w:ascii="Times New Roman" w:hAnsi="Times New Roman" w:cs="Times New Roman"/>
+          <w:sz w:val="20"/>
+          <w:szCs w:val="20"/>
+        </w:rPr>
+        <w:t xml:space="preserve"> do not obey a prescribed process model, such that the model itself must be treated as “unknown” and </w:t>
+      </w:r>
+      <w:r>
+        <w:rPr>
+          <w:rFonts w:ascii="Times New Roman" w:hAnsi="Times New Roman" w:cs="Times New Roman"/>
+          <w:sz w:val="20"/>
+          <w:szCs w:val="20"/>
+        </w:rPr>
+        <w:t>must</w:t>
+      </w:r>
+      <w:r>
+        <w:rPr>
+          <w:rFonts w:ascii="Times New Roman" w:hAnsi="Times New Roman" w:cs="Times New Roman"/>
+          <w:sz w:val="20"/>
+          <w:szCs w:val="20"/>
+        </w:rPr>
+        <w:t xml:space="preserve"> extracted from data using process mining algorithms. In these cases, distinguishing anomalies, noise, and regular behavior is </w:t>
       </w:r>
       <w:r>
         <w:rPr>
@@ -13069,7 +13271,23 @@
           <w:sz w:val="20"/>
           <w:szCs w:val="20"/>
         </w:rPr>
-        <w:t xml:space="preserve">, and these distributions exist in </w:t>
+        <w:t xml:space="preserve">, and these distributions </w:t>
+      </w:r>
+      <w:r>
+        <w:rPr>
+          <w:rFonts w:ascii="Times New Roman" w:hAnsi="Times New Roman" w:cs="Times New Roman"/>
+          <w:sz w:val="20"/>
+          <w:szCs w:val="20"/>
+        </w:rPr>
+        <w:t>rest</w:t>
+      </w:r>
+      <w:r>
+        <w:rPr>
+          <w:rFonts w:ascii="Times New Roman" w:hAnsi="Times New Roman" w:cs="Times New Roman"/>
+          <w:sz w:val="20"/>
+          <w:szCs w:val="20"/>
+        </w:rPr>
+        <w:t xml:space="preserve"> in </w:t>
       </w:r>
       <w:r>
         <w:rPr>
@@ -13544,8 +13762,430 @@
           <w:sz w:val="20"/>
           <w:szCs w:val="20"/>
         </w:rPr>
-        <w:t>[MY representations???]</w:t>
-      </w:r>
+        <w:t>Graphical representations of anomalies must then be characterized. In contrast t</w:t>
+      </w:r>
+      <w:r>
+        <w:rPr>
+          <w:rFonts w:ascii="Times New Roman" w:hAnsi="Times New Roman" w:cs="Times New Roman"/>
+          <w:sz w:val="20"/>
+          <w:szCs w:val="20"/>
+        </w:rPr>
+        <w:t>o</w:t>
+      </w:r>
+      <w:r>
+        <w:rPr>
+          <w:rFonts w:ascii="Times New Roman" w:hAnsi="Times New Roman" w:cs="Times New Roman"/>
+          <w:sz w:val="20"/>
+          <w:szCs w:val="20"/>
+        </w:rPr>
+        <w:t xml:space="preserve"> other </w:t>
+      </w:r>
+      <w:r>
+        <w:rPr>
+          <w:rFonts w:ascii="Times New Roman" w:hAnsi="Times New Roman" w:cs="Times New Roman"/>
+          <w:sz w:val="20"/>
+          <w:szCs w:val="20"/>
+        </w:rPr>
+        <w:t>application</w:t>
+      </w:r>
+      <w:r>
+        <w:rPr>
+          <w:rFonts w:ascii="Times New Roman" w:hAnsi="Times New Roman" w:cs="Times New Roman"/>
+          <w:sz w:val="20"/>
+          <w:szCs w:val="20"/>
+        </w:rPr>
+        <w:t>s of anomaly detection, graphical anomaly detection encompasses high-dimensional structural features of graphs. A comparison is given below. The left plot demonstrates a typical statistical anomaly detection setting</w:t>
+      </w:r>
+      <w:r>
+        <w:rPr>
+          <w:rFonts w:ascii="Times New Roman" w:hAnsi="Times New Roman" w:cs="Times New Roman"/>
+          <w:sz w:val="20"/>
+          <w:szCs w:val="20"/>
+        </w:rPr>
+        <w:t xml:space="preserve"> in some modest 2-dimensional </w:t>
+      </w:r>
+      <w:r>
+        <w:rPr>
+          <w:rFonts w:ascii="Times New Roman" w:hAnsi="Times New Roman" w:cs="Times New Roman"/>
+          <w:sz w:val="20"/>
+          <w:szCs w:val="20"/>
+        </w:rPr>
+        <w:lastRenderedPageBreak/>
+        <w:t>space,</w:t>
+      </w:r>
+      <w:r>
+        <w:rPr>
+          <w:rFonts w:ascii="Times New Roman" w:hAnsi="Times New Roman" w:cs="Times New Roman"/>
+          <w:sz w:val="20"/>
+          <w:szCs w:val="20"/>
+        </w:rPr>
+        <w:t xml:space="preserve"> for a contrived anomaly detection setting for two 2-dimensional Gaussians</w:t>
+      </w:r>
+      <w:r>
+        <w:rPr>
+          <w:rFonts w:ascii="Times New Roman" w:hAnsi="Times New Roman" w:cs="Times New Roman"/>
+          <w:sz w:val="20"/>
+          <w:szCs w:val="20"/>
+        </w:rPr>
+        <w:t xml:space="preserve">, where </w:t>
+      </w:r>
+      <w:r>
+        <w:rPr>
+          <w:rFonts w:ascii="Times New Roman" w:hAnsi="Times New Roman" w:cs="Times New Roman"/>
+          <w:sz w:val="20"/>
+          <w:szCs w:val="20"/>
+        </w:rPr>
+        <w:t>the black ellipses represent outlier classification boundaries</w:t>
+      </w:r>
+      <w:r>
+        <w:rPr>
+          <w:rFonts w:ascii="Times New Roman" w:hAnsi="Times New Roman" w:cs="Times New Roman"/>
+          <w:sz w:val="20"/>
+          <w:szCs w:val="20"/>
+        </w:rPr>
+        <w:t>.</w:t>
+      </w:r>
+      <w:r>
+        <w:rPr>
+          <w:rFonts w:ascii="Times New Roman" w:hAnsi="Times New Roman" w:cs="Times New Roman"/>
+          <w:sz w:val="20"/>
+          <w:szCs w:val="20"/>
+        </w:rPr>
+        <w:t xml:space="preserve"> At right, a graphical representation of emailers within the Enron email dataset, using a community detection method. Outliers in this setting could be detected in a variety of ways, such as disconnected/isolated components, ambiguous inter-community node, and so forth. </w:t>
+      </w:r>
+      <w:r>
+        <w:rPr>
+          <w:rFonts w:ascii="Times New Roman" w:hAnsi="Times New Roman" w:cs="Times New Roman"/>
+          <w:sz w:val="20"/>
+          <w:szCs w:val="20"/>
+        </w:rPr>
+        <w:t>The distinction between these two settings is that the right is pointwise and involves the derivation of decision boundaries, whereas the graphical anomaly detection encompasses a range of structural characterizations.</w:t>
+      </w:r>
+    </w:p>
+    <w:tbl>
+      <w:tblPr>
+        <w:tblStyle w:val="TableGrid"/>
+        <w:tblW w:w="0" w:type="auto"/>
+        <w:tblLook w:val="04A0" w:firstRow="1" w:lastRow="0" w:firstColumn="1" w:lastColumn="0" w:noHBand="0" w:noVBand="1"/>
+      </w:tblPr>
+      <w:tblGrid>
+        <w:gridCol w:w="4776"/>
+        <w:gridCol w:w="4574"/>
+      </w:tblGrid>
+      <w:tr>
+        <w:tc>
+          <w:tcPr>
+            <w:tcW w:w="4675" w:type="dxa"/>
+          </w:tcPr>
+          <w:p>
+            <w:pPr>
+              <w:rPr>
+                <w:rFonts w:ascii="Times New Roman" w:hAnsi="Times New Roman" w:cs="Times New Roman"/>
+                <w:sz w:val="20"/>
+                <w:szCs w:val="20"/>
+              </w:rPr>
+            </w:pPr>
+            <w:r>
+              <w:rPr>
+                <w:noProof/>
+              </w:rPr>
+              <w:drawing>
+                <wp:inline distT="0" distB="0" distL="0" distR="0" wp14:anchorId="4FC52521" wp14:editId="2AF1E35A">
+                  <wp:extent cx="3005455" cy="2590800"/>
+                  <wp:effectExtent l="0" t="0" r="4445" b="0"/>
+                  <wp:docPr id="17" name="Picture 17"/>
+                  <wp:cNvGraphicFramePr>
+                    <a:graphicFrameLocks xmlns:a="http://schemas.openxmlformats.org/drawingml/2006/main" noChangeAspect="1"/>
+                  </wp:cNvGraphicFramePr>
+                  <a:graphic xmlns:a="http://schemas.openxmlformats.org/drawingml/2006/main">
+                    <a:graphicData uri="http://schemas.openxmlformats.org/drawingml/2006/picture">
+                      <pic:pic xmlns:pic="http://schemas.openxmlformats.org/drawingml/2006/picture">
+                        <pic:nvPicPr>
+                          <pic:cNvPr id="0" name="Picture 1"/>
+                          <pic:cNvPicPr>
+                            <a:picLocks noChangeAspect="1" noChangeArrowheads="1"/>
+                          </pic:cNvPicPr>
+                        </pic:nvPicPr>
+                        <pic:blipFill>
+                          <a:blip r:embed="rId11">
+                            <a:extLst>
+                              <a:ext uri="{28A0092B-C50C-407E-A947-70E740481C1C}">
+                                <a14:useLocalDpi xmlns:a14="http://schemas.microsoft.com/office/drawing/2010/main" val="0"/>
+                              </a:ext>
+                            </a:extLst>
+                          </a:blip>
+                          <a:srcRect/>
+                          <a:stretch>
+                            <a:fillRect/>
+                          </a:stretch>
+                        </pic:blipFill>
+                        <pic:spPr bwMode="auto">
+                          <a:xfrm>
+                            <a:off x="0" y="0"/>
+                            <a:ext cx="3017314" cy="2601023"/>
+                          </a:xfrm>
+                          <a:prstGeom prst="rect">
+                            <a:avLst/>
+                          </a:prstGeom>
+                          <a:noFill/>
+                          <a:ln>
+                            <a:noFill/>
+                          </a:ln>
+                        </pic:spPr>
+                      </pic:pic>
+                    </a:graphicData>
+                  </a:graphic>
+                </wp:inline>
+              </w:drawing>
+            </w:r>
+          </w:p>
+        </w:tc>
+        <w:tc>
+          <w:tcPr>
+            <w:tcW w:w="4675" w:type="dxa"/>
+          </w:tcPr>
+          <w:p>
+            <w:pPr>
+              <w:keepNext/>
+              <w:rPr>
+                <w:rFonts w:ascii="Times New Roman" w:hAnsi="Times New Roman" w:cs="Times New Roman"/>
+                <w:sz w:val="20"/>
+                <w:szCs w:val="20"/>
+              </w:rPr>
+            </w:pPr>
+            <w:r>
+              <w:rPr>
+                <w:noProof/>
+              </w:rPr>
+              <w:drawing>
+                <wp:inline distT="0" distB="0" distL="0" distR="0" wp14:anchorId="6D4D236F" wp14:editId="05A2893C">
+                  <wp:extent cx="2874592" cy="2628900"/>
+                  <wp:effectExtent l="0" t="0" r="2540" b="0"/>
+                  <wp:docPr id="18" name="Picture 18"/>
+                  <wp:cNvGraphicFramePr>
+                    <a:graphicFrameLocks xmlns:a="http://schemas.openxmlformats.org/drawingml/2006/main" noChangeAspect="1"/>
+                  </wp:cNvGraphicFramePr>
+                  <a:graphic xmlns:a="http://schemas.openxmlformats.org/drawingml/2006/main">
+                    <a:graphicData uri="http://schemas.openxmlformats.org/drawingml/2006/picture">
+                      <pic:pic xmlns:pic="http://schemas.openxmlformats.org/drawingml/2006/picture">
+                        <pic:nvPicPr>
+                          <pic:cNvPr id="0" name="Picture 3"/>
+                          <pic:cNvPicPr>
+                            <a:picLocks noChangeAspect="1" noChangeArrowheads="1"/>
+                          </pic:cNvPicPr>
+                        </pic:nvPicPr>
+                        <pic:blipFill>
+                          <a:blip r:embed="rId12" cstate="print">
+                            <a:extLst>
+                              <a:ext uri="{28A0092B-C50C-407E-A947-70E740481C1C}">
+                                <a14:useLocalDpi xmlns:a14="http://schemas.microsoft.com/office/drawing/2010/main" val="0"/>
+                              </a:ext>
+                            </a:extLst>
+                          </a:blip>
+                          <a:srcRect/>
+                          <a:stretch>
+                            <a:fillRect/>
+                          </a:stretch>
+                        </pic:blipFill>
+                        <pic:spPr bwMode="auto">
+                          <a:xfrm>
+                            <a:off x="0" y="0"/>
+                            <a:ext cx="2876905" cy="2631016"/>
+                          </a:xfrm>
+                          <a:prstGeom prst="rect">
+                            <a:avLst/>
+                          </a:prstGeom>
+                          <a:noFill/>
+                          <a:ln>
+                            <a:noFill/>
+                          </a:ln>
+                        </pic:spPr>
+                      </pic:pic>
+                    </a:graphicData>
+                  </a:graphic>
+                </wp:inline>
+              </w:drawing>
+            </w:r>
+          </w:p>
+        </w:tc>
+      </w:tr>
+    </w:tbl>
+    <w:p>
+      <w:pPr>
+        <w:pStyle w:val="Caption"/>
+        <w:rPr>
+          <w:rFonts w:ascii="Times New Roman" w:hAnsi="Times New Roman" w:cs="Times New Roman"/>
+          <w:sz w:val="20"/>
+          <w:szCs w:val="20"/>
+        </w:rPr>
+      </w:pPr>
+      <w:r>
+        <w:t xml:space="preserve">Figure </w:t>
+      </w:r>
+      <w:r>
+        <w:fldChar w:fldCharType="begin"/>
+      </w:r>
+      <w:r>
+        <w:instrText xml:space="preserve"> SEQ Fig</w:instrText>
+      </w:r>
+      <w:r>
+        <w:instrText xml:space="preserve">ure \* ARABIC </w:instrText>
+      </w:r>
+      <w:r>
+        <w:fldChar w:fldCharType="separate"/>
+      </w:r>
+      <w:r>
+        <w:rPr>
+          <w:noProof/>
+        </w:rPr>
+        <w:t>3</w:t>
+      </w:r>
+      <w:r>
+        <w:rPr>
+          <w:noProof/>
+        </w:rPr>
+        <w:fldChar w:fldCharType="end"/>
+      </w:r>
+      <w:r>
+        <w:t>: At left, a contrived pointwise anomaly detection setting. At right</w:t>
+      </w:r>
+      <w:r>
+        <w:t>,</w:t>
+      </w:r>
+      <w:r>
+        <w:t xml:space="preserve"> Enron email data</w:t>
+      </w:r>
+      <w:r>
+        <w:t xml:space="preserve"> community detection</w:t>
+      </w:r>
+      <w:r>
+        <w:t xml:space="preserve"> generated using the igraph library</w:t>
+      </w:r>
+      <w:r>
+        <w:t>, where disconnected components and inter-group nodes could represent anomalies or outliers.</w:t>
+      </w:r>
+    </w:p>
+    <w:p>
+      <w:pPr>
+        <w:rPr>
+          <w:rFonts w:ascii="Times New Roman" w:hAnsi="Times New Roman" w:cs="Times New Roman"/>
+          <w:sz w:val="20"/>
+          <w:szCs w:val="20"/>
+        </w:rPr>
+      </w:pPr>
+      <w:r>
+        <w:rPr>
+          <w:rFonts w:ascii="Times New Roman" w:hAnsi="Times New Roman" w:cs="Times New Roman"/>
+          <w:sz w:val="20"/>
+          <w:szCs w:val="20"/>
+        </w:rPr>
+        <w:t xml:space="preserve">In contrast to the static graphical </w:t>
+      </w:r>
+      <w:r>
+        <w:rPr>
+          <w:rFonts w:ascii="Times New Roman" w:hAnsi="Times New Roman" w:cs="Times New Roman"/>
+          <w:sz w:val="20"/>
+          <w:szCs w:val="20"/>
+        </w:rPr>
+        <w:t>setting for anomaly detection</w:t>
+      </w:r>
+      <w:r>
+        <w:rPr>
+          <w:rFonts w:ascii="Times New Roman" w:hAnsi="Times New Roman" w:cs="Times New Roman"/>
+          <w:sz w:val="20"/>
+          <w:szCs w:val="20"/>
+        </w:rPr>
+        <w:t xml:space="preserve"> shown above at right</w:t>
+      </w:r>
+      <w:r>
+        <w:rPr>
+          <w:rFonts w:ascii="Times New Roman" w:hAnsi="Times New Roman" w:cs="Times New Roman"/>
+          <w:sz w:val="20"/>
+          <w:szCs w:val="20"/>
+        </w:rPr>
+        <w:t>, this work is concerned with structural anomalies in</w:t>
+      </w:r>
+      <w:r>
+        <w:rPr>
+          <w:rFonts w:ascii="Times New Roman" w:hAnsi="Times New Roman" w:cs="Times New Roman"/>
+          <w:sz w:val="20"/>
+          <w:szCs w:val="20"/>
+        </w:rPr>
+        <w:t xml:space="preserve"> dynamic</w:t>
+      </w:r>
+      <w:r>
+        <w:rPr>
+          <w:rFonts w:ascii="Times New Roman" w:hAnsi="Times New Roman" w:cs="Times New Roman"/>
+          <w:sz w:val="20"/>
+          <w:szCs w:val="20"/>
+        </w:rPr>
+        <w:t xml:space="preserve"> process data. In this setting, we are given (or have mined) </w:t>
+      </w:r>
+      <w:r>
+        <w:rPr>
+          <w:rFonts w:ascii="Times New Roman" w:hAnsi="Times New Roman" w:cs="Times New Roman"/>
+          <w:sz w:val="20"/>
+          <w:szCs w:val="20"/>
+        </w:rPr>
+        <w:t>a</w:t>
+      </w:r>
+      <w:r>
+        <w:rPr>
+          <w:rFonts w:ascii="Times New Roman" w:hAnsi="Times New Roman" w:cs="Times New Roman"/>
+          <w:sz w:val="20"/>
+          <w:szCs w:val="20"/>
+        </w:rPr>
+        <w:t xml:space="preserve"> process model encompassing</w:t>
+      </w:r>
+      <w:r>
+        <w:rPr>
+          <w:rFonts w:ascii="Times New Roman" w:hAnsi="Times New Roman" w:cs="Times New Roman"/>
+          <w:sz w:val="20"/>
+          <w:szCs w:val="20"/>
+        </w:rPr>
+        <w:t xml:space="preserve"> all of</w:t>
+      </w:r>
+      <w:r>
+        <w:rPr>
+          <w:rFonts w:ascii="Times New Roman" w:hAnsi="Times New Roman" w:cs="Times New Roman"/>
+          <w:sz w:val="20"/>
+          <w:szCs w:val="20"/>
+        </w:rPr>
+        <w:t xml:space="preserve"> the</w:t>
+      </w:r>
+      <w:r>
+        <w:rPr>
+          <w:rFonts w:ascii="Times New Roman" w:hAnsi="Times New Roman" w:cs="Times New Roman"/>
+          <w:sz w:val="20"/>
+          <w:szCs w:val="20"/>
+        </w:rPr>
+        <w:t xml:space="preserve"> potential</w:t>
+      </w:r>
+      <w:r>
+        <w:rPr>
+          <w:rFonts w:ascii="Times New Roman" w:hAnsi="Times New Roman" w:cs="Times New Roman"/>
+          <w:sz w:val="20"/>
+          <w:szCs w:val="20"/>
+        </w:rPr>
+        <w:t xml:space="preserve"> graphical structure of a process dataset. Such datasets possess regular statistical characteristics, by which anomalies can be detected. </w:t>
+      </w:r>
+      <w:r>
+        <w:rPr>
+          <w:rFonts w:ascii="Times New Roman" w:hAnsi="Times New Roman" w:cs="Times New Roman"/>
+          <w:sz w:val="20"/>
+          <w:szCs w:val="20"/>
+        </w:rPr>
+        <w:t>Hence, anomalies are detected with respect to both a model and the compressing (regular) features of the dataset.</w:t>
+      </w:r>
+    </w:p>
+    <w:p>
+      <w:pPr>
+        <w:rPr>
+          <w:rFonts w:ascii="Times New Roman" w:hAnsi="Times New Roman" w:cs="Times New Roman"/>
+          <w:sz w:val="20"/>
+          <w:szCs w:val="20"/>
+        </w:rPr>
+      </w:pPr>
     </w:p>
     <w:p>
       <w:pPr>
@@ -13598,7 +14238,6 @@
           <w:sz w:val="20"/>
           <w:szCs w:val="20"/>
         </w:rPr>
-        <w:lastRenderedPageBreak/>
         <w:t>Th</w:t>
       </w:r>
       <w:r>
@@ -13848,31 +14487,7 @@
             <w:sz w:val="20"/>
             <w:szCs w:val="20"/>
           </w:rPr>
-          <m:t>,</m:t>
-        </m:r>
-        <m:r>
-          <w:rPr>
-            <w:rFonts w:ascii="Cambria Math" w:eastAsiaTheme="minorEastAsia" w:hAnsi="Cambria Math" w:cs="Times New Roman"/>
-            <w:sz w:val="20"/>
-            <w:szCs w:val="20"/>
-          </w:rPr>
-          <m:t xml:space="preserve"> </m:t>
-        </m:r>
-        <m:r>
-          <w:rPr>
-            <w:rFonts w:ascii="Cambria Math" w:eastAsiaTheme="minorEastAsia" w:hAnsi="Cambria Math" w:cs="Times New Roman"/>
-            <w:sz w:val="20"/>
-            <w:szCs w:val="20"/>
-          </w:rPr>
-          <m:t xml:space="preserve"> </m:t>
-        </m:r>
-        <m:r>
-          <w:rPr>
-            <w:rFonts w:ascii="Cambria Math" w:eastAsiaTheme="minorEastAsia" w:hAnsi="Cambria Math" w:cs="Times New Roman"/>
-            <w:sz w:val="20"/>
-            <w:szCs w:val="20"/>
-          </w:rPr>
-          <m:t>x,y∈</m:t>
+          <m:t>,  x,y∈</m:t>
         </m:r>
         <m:sSup>
           <m:sSupPr>
@@ -14198,6 +14813,7 @@
           <w:sz w:val="20"/>
           <w:szCs w:val="20"/>
         </w:rPr>
+        <w:lastRenderedPageBreak/>
         <w:t xml:space="preserve">Now instead consider that the rewards and system dynamics are determined by </w:t>
       </w:r>
       <w:r>
@@ -15100,16 +15716,7 @@
           <w:sz w:val="20"/>
           <w:szCs w:val="20"/>
         </w:rPr>
-        <w:t xml:space="preserve">, methods for compressing and extracting structural patterns from graphical </w:t>
-      </w:r>
-      <w:r>
-        <w:rPr>
-          <w:rFonts w:ascii="Times New Roman" w:hAnsi="Times New Roman" w:cs="Times New Roman"/>
-          <w:sz w:val="20"/>
-          <w:szCs w:val="20"/>
-        </w:rPr>
-        <w:lastRenderedPageBreak/>
-        <w:t>data</w:t>
+        <w:t>, methods for compressing and extracting structural patterns from graphical data</w:t>
       </w:r>
       <w:r>
         <w:rPr>
@@ -15752,6 +16359,7 @@
           <w:sz w:val="20"/>
           <w:szCs w:val="20"/>
         </w:rPr>
+        <w:lastRenderedPageBreak/>
         <w:tab/>
       </w:r>
       <m:oMath>
@@ -16512,7 +17120,7 @@
                     </pic:cNvPicPr>
                   </pic:nvPicPr>
                   <pic:blipFill>
-                    <a:blip r:embed="rId11">
+                    <a:blip r:embed="rId13">
                       <a:extLst>
                         <a:ext uri="{28A0092B-C50C-407E-A947-70E740481C1C}">
                           <a14:useLocalDpi xmlns:a14="http://schemas.microsoft.com/office/drawing/2010/main" val="0"/>
@@ -16558,14 +17166,27 @@
       <w:r>
         <w:t xml:space="preserve">Figure </w:t>
       </w:r>
-      <w:fldSimple w:instr=" SEQ Figure \* ARABIC ">
-        <w:r>
-          <w:rPr>
-            <w:noProof/>
-          </w:rPr>
-          <w:t>3</w:t>
-        </w:r>
-      </w:fldSimple>
+      <w:r>
+        <w:fldChar w:fldCharType="begin"/>
+      </w:r>
+      <w:r>
+        <w:instrText xml:space="preserve"> SEQ Figure \* ARABIC </w:instrText>
+      </w:r>
+      <w:r>
+        <w:fldChar w:fldCharType="separate"/>
+      </w:r>
+      <w:r>
+        <w:rPr>
+          <w:noProof/>
+        </w:rPr>
+        <w:t>4</w:t>
+      </w:r>
+      <w:r>
+        <w:rPr>
+          <w:noProof/>
+        </w:rPr>
+        <w:fldChar w:fldCharType="end"/>
+      </w:r>
       <w:r>
         <w:t xml:space="preserve">: Graphical encoding and decoding. Trace set 'T' </w:t>
       </w:r>
@@ -16696,16 +17317,7 @@
           <w:sz w:val="20"/>
           <w:szCs w:val="20"/>
         </w:rPr>
-        <w:t xml:space="preserve">. The similarity is coincidental, since </w:t>
-      </w:r>
-      <w:r>
-        <w:rPr>
-          <w:rFonts w:ascii="Times New Roman" w:eastAsiaTheme="minorEastAsia" w:hAnsi="Times New Roman" w:cs="Times New Roman"/>
-          <w:sz w:val="20"/>
-          <w:szCs w:val="20"/>
-        </w:rPr>
-        <w:lastRenderedPageBreak/>
-        <w:t>graph grammars encompass more complex recursive rules than the example in figure 1. However, many graph grammar induction algorithms have been published, given their relevance to tasks such as compiler construction and various mathematical problems. An example of heuristic graph grammar induction is given by [Jonyers et al., 2002] using a similar approach to the one demonstrated later in this work for dendrogram-induction from process data.</w:t>
+        <w:t>. The similarity is coincidental, since graph grammars encompass more complex recursive rules than the example in figure 1. However, many graph grammar induction algorithms have been published, given their relevance to tasks such as compiler construction and various mathematical problems. An example of heuristic graph grammar induction is given by [Jonyers et al., 2002] using a similar approach to the one demonstrated later in this work for dendrogram-induction from process data.</w:t>
       </w:r>
     </w:p>
     <w:p>
@@ -17214,6 +17826,7 @@
           <w:sz w:val="20"/>
           <w:szCs w:val="20"/>
         </w:rPr>
+        <w:lastRenderedPageBreak/>
         <w:t xml:space="preserve">This representation is solely for </w:t>
       </w:r>
       <w:r>
@@ -17315,7 +17928,7 @@
                     </pic:cNvPicPr>
                   </pic:nvPicPr>
                   <pic:blipFill>
-                    <a:blip r:embed="rId12">
+                    <a:blip r:embed="rId14">
                       <a:extLst>
                         <a:ext uri="{28A0092B-C50C-407E-A947-70E740481C1C}">
                           <a14:useLocalDpi xmlns:a14="http://schemas.microsoft.com/office/drawing/2010/main" val="0"/>
@@ -17391,7 +18004,7 @@
           <w:sz w:val="20"/>
           <w:szCs w:val="20"/>
         </w:rPr>
-        <w:t>4</w:t>
+        <w:t>5</w:t>
       </w:r>
       <w:r>
         <w:rPr>
@@ -19653,14 +20266,27 @@
       <w:r>
         <w:t xml:space="preserve">Figure </w:t>
       </w:r>
-      <w:fldSimple w:instr=" SEQ Figure \* ARABIC ">
-        <w:r>
-          <w:rPr>
-            <w:noProof/>
-          </w:rPr>
-          <w:t>5</w:t>
-        </w:r>
-      </w:fldSimple>
+      <w:r>
+        <w:fldChar w:fldCharType="begin"/>
+      </w:r>
+      <w:r>
+        <w:instrText xml:space="preserve"> SEQ Figure \* ARABIC </w:instrText>
+      </w:r>
+      <w:r>
+        <w:fldChar w:fldCharType="separate"/>
+      </w:r>
+      <w:r>
+        <w:rPr>
+          <w:noProof/>
+        </w:rPr>
+        <w:t>6</w:t>
+      </w:r>
+      <w:r>
+        <w:rPr>
+          <w:noProof/>
+        </w:rPr>
+        <w:fldChar w:fldCharType="end"/>
+      </w:r>
       <w:r>
         <w:t>: A log data representation in which each trace’s adjacency matrix is unfolded into a row. The complete log includes all such rows.</w:t>
       </w:r>
@@ -19730,16 +20356,7 @@
           <w:sz w:val="20"/>
           <w:szCs w:val="20"/>
         </w:rPr>
-        <w:t xml:space="preserve"> the greatest number of rows. Such a column set of edges </w:t>
-      </w:r>
-      <w:r>
-        <w:rPr>
-          <w:rFonts w:ascii="Times New Roman" w:hAnsi="Times New Roman" w:cs="Times New Roman"/>
-          <w:sz w:val="20"/>
-          <w:szCs w:val="20"/>
-        </w:rPr>
-        <w:lastRenderedPageBreak/>
-        <w:t xml:space="preserve">represents a subgraph </w:t>
+        <w:t xml:space="preserve"> the greatest number of rows. Such a column set of edges represents a subgraph </w:t>
       </w:r>
       <m:oMath>
         <m:sSub>
@@ -20675,14 +21292,27 @@
       <w:r>
         <w:t xml:space="preserve">Equation </w:t>
       </w:r>
-      <w:fldSimple w:instr=" SEQ Equation \* ARABIC ">
-        <w:r>
-          <w:rPr>
-            <w:noProof/>
-          </w:rPr>
-          <w:t>1</w:t>
-        </w:r>
-      </w:fldSimple>
+      <w:r>
+        <w:fldChar w:fldCharType="begin"/>
+      </w:r>
+      <w:r>
+        <w:instrText xml:space="preserve"> SEQ Equation \* ARABIC </w:instrText>
+      </w:r>
+      <w:r>
+        <w:fldChar w:fldCharType="separate"/>
+      </w:r>
+      <w:r>
+        <w:rPr>
+          <w:noProof/>
+        </w:rPr>
+        <w:t>1</w:t>
+      </w:r>
+      <w:r>
+        <w:rPr>
+          <w:noProof/>
+        </w:rPr>
+        <w:fldChar w:fldCharType="end"/>
+      </w:r>
       <w:r>
         <w:t>: Search complexity</w:t>
       </w:r>
@@ -21071,14 +21701,27 @@
       <w:r>
         <w:t xml:space="preserve">Equation </w:t>
       </w:r>
-      <w:fldSimple w:instr=" SEQ Equation \* ARABIC ">
-        <w:r>
-          <w:rPr>
-            <w:noProof/>
-          </w:rPr>
-          <w:t>2</w:t>
-        </w:r>
-      </w:fldSimple>
+      <w:r>
+        <w:fldChar w:fldCharType="begin"/>
+      </w:r>
+      <w:r>
+        <w:instrText xml:space="preserve"> SEQ Equation \* ARABIC </w:instrText>
+      </w:r>
+      <w:r>
+        <w:fldChar w:fldCharType="separate"/>
+      </w:r>
+      <w:r>
+        <w:rPr>
+          <w:noProof/>
+        </w:rPr>
+        <w:t>2</w:t>
+      </w:r>
+      <w:r>
+        <w:rPr>
+          <w:noProof/>
+        </w:rPr>
+        <w:fldChar w:fldCharType="end"/>
+      </w:r>
       <w:r>
         <w:t>: Bounded search complexity</w:t>
       </w:r>
@@ -22338,16 +22981,7 @@
           <w:sz w:val="20"/>
           <w:szCs w:val="20"/>
         </w:rPr>
-        <w:t xml:space="preserve">dependencies between </w:t>
-      </w:r>
-      <w:r>
-        <w:rPr>
-          <w:rFonts w:ascii="Times New Roman" w:hAnsi="Times New Roman" w:cs="Times New Roman"/>
-          <w:sz w:val="20"/>
-          <w:szCs w:val="20"/>
-        </w:rPr>
-        <w:lastRenderedPageBreak/>
-        <w:t>prototype selection.</w:t>
+        <w:t>dependencies between prototype selection.</w:t>
       </w:r>
       <w:r>
         <w:rPr>
@@ -22730,7 +23364,16 @@
           <w:sz w:val="20"/>
           <w:szCs w:val="20"/>
         </w:rPr>
-        <w:t xml:space="preserve"> to decode it. Many heuristics are possible, since the task is relaxed to that of iteratively finding frequent subgraphs under some compression criterion, such as favoring the size or frequency of graphs.</w:t>
+        <w:t xml:space="preserve"> to decode it. </w:t>
+      </w:r>
+      <w:r>
+        <w:rPr>
+          <w:rFonts w:ascii="Times New Roman" w:eastAsiaTheme="minorEastAsia" w:hAnsi="Times New Roman" w:cs="Times New Roman"/>
+          <w:sz w:val="20"/>
+          <w:szCs w:val="20"/>
+        </w:rPr>
+        <w:lastRenderedPageBreak/>
+        <w:t>Many heuristics are possible, since the task is relaxed to that of iteratively finding frequent subgraphs under some compression criterion, such as favoring the size or frequency of graphs.</w:t>
       </w:r>
       <w:r>
         <w:rPr>
@@ -23586,7 +24229,6 @@
           <w:sz w:val="20"/>
           <w:szCs w:val="20"/>
         </w:rPr>
-        <w:lastRenderedPageBreak/>
         <w:t xml:space="preserve">The benefit of such a </w:t>
       </w:r>
       <w:r>
@@ -23788,6 +24430,7 @@
           <w:sz w:val="20"/>
           <w:szCs w:val="20"/>
         </w:rPr>
+        <w:lastRenderedPageBreak/>
         <w:t>SUBDUE</w:t>
       </w:r>
     </w:p>
@@ -24178,7 +24821,6 @@
           <w:sz w:val="24"/>
           <w:szCs w:val="24"/>
         </w:rPr>
-        <w:lastRenderedPageBreak/>
         <w:t>SECTION T</w:t>
       </w:r>
       <w:r>
@@ -24542,6 +25184,7 @@
           <w:sz w:val="20"/>
           <w:szCs w:val="20"/>
         </w:rPr>
+        <w:lastRenderedPageBreak/>
         <w:t>Process model: A graph with vertices representing activities, and edges representing one-step transitions between activities. Processes can contain many constructs representing linear and non-linear constructs, and a variety of notations and languages have been defined over the space of process models. A canonical example is the Petri-Net [4] [5]</w:t>
       </w:r>
       <w:r>
@@ -24597,7 +25240,7 @@
                     </pic:cNvPicPr>
                   </pic:nvPicPr>
                   <pic:blipFill>
-                    <a:blip r:embed="rId13" cstate="print">
+                    <a:blip r:embed="rId15" cstate="print">
                       <a:extLst>
                         <a:ext uri="{28A0092B-C50C-407E-A947-70E740481C1C}">
                           <a14:useLocalDpi xmlns:a14="http://schemas.microsoft.com/office/drawing/2010/main" val="0"/>
@@ -24674,7 +25317,7 @@
           <w:noProof/>
           <w:color w:val="auto"/>
         </w:rPr>
-        <w:t>6</w:t>
+        <w:t>7</w:t>
       </w:r>
       <w:r>
         <w:rPr>
@@ -25326,7 +25969,6 @@
           <w:sz w:val="20"/>
           <w:szCs w:val="20"/>
         </w:rPr>
-        <w:lastRenderedPageBreak/>
         <w:t>SUBDUE</w:t>
       </w:r>
       <w:r>
@@ -25557,6 +26199,7 @@
           <w:sz w:val="20"/>
           <w:szCs w:val="20"/>
         </w:rPr>
+        <w:lastRenderedPageBreak/>
         <w:t>facilitates how the representation can be used. An example is quantifying edge</w:t>
       </w:r>
       <w:r>
@@ -26264,16 +26907,7 @@
           <w:sz w:val="20"/>
           <w:szCs w:val="20"/>
         </w:rPr>
-        <w:t xml:space="preserve">. The formal problem is to mine a graphical </w:t>
-      </w:r>
-      <w:r>
-        <w:rPr>
-          <w:rFonts w:ascii="Times New Roman" w:hAnsi="Times New Roman" w:cs="Times New Roman"/>
-          <w:sz w:val="20"/>
-          <w:szCs w:val="20"/>
-        </w:rPr>
-        <w:lastRenderedPageBreak/>
-        <w:t xml:space="preserve">process model </w:t>
+        <w:t xml:space="preserve">. The formal problem is to mine a graphical process model </w:t>
       </w:r>
       <m:oMath>
         <m:r>
@@ -27075,6 +27709,7 @@
           <w:sz w:val="20"/>
           <w:szCs w:val="20"/>
         </w:rPr>
+        <w:lastRenderedPageBreak/>
         <w:tab/>
       </w:r>
       <m:oMath>
@@ -29014,31 +29649,7 @@
             <w:sz w:val="20"/>
             <w:szCs w:val="20"/>
           </w:rPr>
-          <m:t>P</m:t>
-        </m:r>
-        <m:r>
-          <w:rPr>
-            <w:rFonts w:ascii="Cambria Math" w:hAnsi="Cambria Math" w:cs="Times New Roman"/>
-            <w:sz w:val="20"/>
-            <w:szCs w:val="20"/>
-          </w:rPr>
-          <m:t>(</m:t>
-        </m:r>
-        <m:r>
-          <w:rPr>
-            <w:rFonts w:ascii="Cambria Math" w:hAnsi="Cambria Math" w:cs="Times New Roman"/>
-            <w:sz w:val="20"/>
-            <w:szCs w:val="20"/>
-          </w:rPr>
-          <m:t>*</m:t>
-        </m:r>
-        <m:r>
-          <w:rPr>
-            <w:rFonts w:ascii="Cambria Math" w:hAnsi="Cambria Math" w:cs="Times New Roman"/>
-            <w:sz w:val="20"/>
-            <w:szCs w:val="20"/>
-          </w:rPr>
-          <m:t>)</m:t>
+          <m:t>P(*)</m:t>
         </m:r>
       </m:oMath>
       <w:r>
@@ -29167,7 +29778,6 @@
               <w:sz w:val="20"/>
               <w:szCs w:val="20"/>
             </w:rPr>
-            <w:lastRenderedPageBreak/>
             <m:t>V</m:t>
           </m:r>
           <m:d>
@@ -29188,31 +29798,7 @@
                   <w:sz w:val="20"/>
                   <w:szCs w:val="20"/>
                 </w:rPr>
-                <m:t>C</m:t>
-              </m:r>
-              <m:r>
-                <w:rPr>
-                  <w:rFonts w:ascii="Cambria Math" w:hAnsi="Cambria Math" w:cs="Times New Roman"/>
-                  <w:sz w:val="20"/>
-                  <w:szCs w:val="20"/>
-                </w:rPr>
-                <m:t>1</m:t>
-              </m:r>
-              <m:r>
-                <w:rPr>
-                  <w:rFonts w:ascii="Cambria Math" w:hAnsi="Cambria Math" w:cs="Times New Roman"/>
-                  <w:sz w:val="20"/>
-                  <w:szCs w:val="20"/>
-                </w:rPr>
-                <m:t>|C</m:t>
-              </m:r>
-              <m:r>
-                <w:rPr>
-                  <w:rFonts w:ascii="Cambria Math" w:hAnsi="Cambria Math" w:cs="Times New Roman"/>
-                  <w:sz w:val="20"/>
-                  <w:szCs w:val="20"/>
-                </w:rPr>
-                <m:t>1</m:t>
+                <m:t>C1|C1</m:t>
               </m:r>
             </m:e>
           </m:d>
@@ -29242,15 +29828,7 @@
                   <w:sz w:val="20"/>
                   <w:szCs w:val="20"/>
                 </w:rPr>
-                <m:t>C</m:t>
-              </m:r>
-              <m:r>
-                <w:rPr>
-                  <w:rFonts w:ascii="Cambria Math" w:hAnsi="Cambria Math" w:cs="Times New Roman"/>
-                  <w:sz w:val="20"/>
-                  <w:szCs w:val="20"/>
-                </w:rPr>
-                <m:t>1</m:t>
+                <m:t>C1</m:t>
               </m:r>
             </m:e>
             <m:e>
@@ -29260,15 +29838,7 @@
                   <w:sz w:val="20"/>
                   <w:szCs w:val="20"/>
                 </w:rPr>
-                <m:t>C</m:t>
-              </m:r>
-              <m:r>
-                <w:rPr>
-                  <w:rFonts w:ascii="Cambria Math" w:hAnsi="Cambria Math" w:cs="Times New Roman"/>
-                  <w:sz w:val="20"/>
-                  <w:szCs w:val="20"/>
-                </w:rPr>
-                <m:t>1</m:t>
+                <m:t>C1</m:t>
               </m:r>
             </m:e>
           </m:d>
@@ -29734,6 +30304,7 @@
           <w:sz w:val="20"/>
           <w:szCs w:val="20"/>
         </w:rPr>
+        <w:lastRenderedPageBreak/>
         <w:t>Precision, recall, and f1-measure remedy this defect by measuring the true-positive class (anomalies) explicitly.</w:t>
       </w:r>
       <w:r>
@@ -29768,8 +30339,6 @@
         </w:rPr>
         <w:t>, however,</w:t>
       </w:r>
-      <w:bookmarkStart w:id="0" w:name="_GoBack"/>
-      <w:bookmarkEnd w:id="0"/>
       <w:r>
         <w:rPr>
           <w:rFonts w:ascii="Times New Roman" w:hAnsi="Times New Roman" w:cs="Times New Roman"/>
@@ -31332,7 +31901,7 @@
                     </pic:cNvPicPr>
                   </pic:nvPicPr>
                   <pic:blipFill>
-                    <a:blip r:embed="rId14">
+                    <a:blip r:embed="rId16">
                       <a:extLst>
                         <a:ext uri="{28A0092B-C50C-407E-A947-70E740481C1C}">
                           <a14:useLocalDpi xmlns:a14="http://schemas.microsoft.com/office/drawing/2010/main" val="0"/>
@@ -32239,7 +32808,7 @@
                     </pic:cNvPicPr>
                   </pic:nvPicPr>
                   <pic:blipFill>
-                    <a:blip r:embed="rId15" cstate="print">
+                    <a:blip r:embed="rId17" cstate="print">
                       <a:extLst>
                         <a:ext uri="{28A0092B-C50C-407E-A947-70E740481C1C}">
                           <a14:useLocalDpi xmlns:a14="http://schemas.microsoft.com/office/drawing/2010/main" val="0"/>
@@ -32283,14 +32852,27 @@
       <w:r>
         <w:t xml:space="preserve">Figure </w:t>
       </w:r>
-      <w:fldSimple w:instr=" SEQ Figure \* ARABIC ">
-        <w:r>
-          <w:rPr>
-            <w:noProof/>
-          </w:rPr>
-          <w:t>8</w:t>
-        </w:r>
-      </w:fldSimple>
+      <w:r>
+        <w:fldChar w:fldCharType="begin"/>
+      </w:r>
+      <w:r>
+        <w:instrText xml:space="preserve"> SEQ Figure \* ARABIC </w:instrText>
+      </w:r>
+      <w:r>
+        <w:fldChar w:fldCharType="separate"/>
+      </w:r>
+      <w:r>
+        <w:rPr>
+          <w:noProof/>
+        </w:rPr>
+        <w:t>8</w:t>
+      </w:r>
+      <w:r>
+        <w:rPr>
+          <w:noProof/>
+        </w:rPr>
+        <w:fldChar w:fldCharType="end"/>
+      </w:r>
       <w:r>
         <w:t>: Constructing a dendrogram of graphical features from graphical process data</w:t>
       </w:r>
@@ -38598,7 +39180,7 @@
                           </pic:cNvPicPr>
                         </pic:nvPicPr>
                         <pic:blipFill>
-                          <a:blip r:embed="rId16" cstate="print">
+                          <a:blip r:embed="rId18" cstate="print">
                             <a:extLst>
                               <a:ext uri="{28A0092B-C50C-407E-A947-70E740481C1C}">
                                 <a14:useLocalDpi xmlns:a14="http://schemas.microsoft.com/office/drawing/2010/main" val="0"/>
@@ -38674,7 +39256,7 @@
                           </pic:cNvPicPr>
                         </pic:nvPicPr>
                         <pic:blipFill>
-                          <a:blip r:embed="rId17" cstate="print">
+                          <a:blip r:embed="rId19" cstate="print">
                             <a:extLst>
                               <a:ext uri="{28A0092B-C50C-407E-A947-70E740481C1C}">
                                 <a14:useLocalDpi xmlns:a14="http://schemas.microsoft.com/office/drawing/2010/main" val="0"/>
@@ -38752,7 +39334,7 @@
                           </pic:cNvPicPr>
                         </pic:nvPicPr>
                         <pic:blipFill>
-                          <a:blip r:embed="rId18" cstate="print">
+                          <a:blip r:embed="rId20" cstate="print">
                             <a:extLst>
                               <a:ext uri="{28A0092B-C50C-407E-A947-70E740481C1C}">
                                 <a14:useLocalDpi xmlns:a14="http://schemas.microsoft.com/office/drawing/2010/main" val="0"/>
@@ -38828,7 +39410,7 @@
                           </pic:cNvPicPr>
                         </pic:nvPicPr>
                         <pic:blipFill>
-                          <a:blip r:embed="rId19" cstate="print">
+                          <a:blip r:embed="rId21" cstate="print">
                             <a:extLst>
                               <a:ext uri="{28A0092B-C50C-407E-A947-70E740481C1C}">
                                 <a14:useLocalDpi xmlns:a14="http://schemas.microsoft.com/office/drawing/2010/main" val="0"/>
@@ -38911,7 +39493,7 @@
                           </pic:cNvPicPr>
                         </pic:nvPicPr>
                         <pic:blipFill>
-                          <a:blip r:embed="rId20">
+                          <a:blip r:embed="rId22">
                             <a:extLst>
                               <a:ext uri="{28A0092B-C50C-407E-A947-70E740481C1C}">
                                 <a14:useLocalDpi xmlns:a14="http://schemas.microsoft.com/office/drawing/2010/main" val="0"/>
@@ -40706,7 +41288,7 @@
                           </pic:cNvPicPr>
                         </pic:nvPicPr>
                         <pic:blipFill>
-                          <a:blip r:embed="rId21" cstate="print">
+                          <a:blip r:embed="rId23" cstate="print">
                             <a:extLst>
                               <a:ext uri="{28A0092B-C50C-407E-A947-70E740481C1C}">
                                 <a14:useLocalDpi xmlns:a14="http://schemas.microsoft.com/office/drawing/2010/main" val="0"/>
@@ -40782,7 +41364,7 @@
                           </pic:cNvPicPr>
                         </pic:nvPicPr>
                         <pic:blipFill>
-                          <a:blip r:embed="rId22" cstate="print">
+                          <a:blip r:embed="rId24" cstate="print">
                             <a:extLst>
                               <a:ext uri="{28A0092B-C50C-407E-A947-70E740481C1C}">
                                 <a14:useLocalDpi xmlns:a14="http://schemas.microsoft.com/office/drawing/2010/main" val="0"/>
@@ -40868,7 +41450,7 @@
                           </pic:cNvPicPr>
                         </pic:nvPicPr>
                         <pic:blipFill>
-                          <a:blip r:embed="rId23" cstate="print">
+                          <a:blip r:embed="rId25" cstate="print">
                             <a:extLst>
                               <a:ext uri="{28A0092B-C50C-407E-A947-70E740481C1C}">
                                 <a14:useLocalDpi xmlns:a14="http://schemas.microsoft.com/office/drawing/2010/main" val="0"/>
@@ -40944,7 +41526,7 @@
                           </pic:cNvPicPr>
                         </pic:nvPicPr>
                         <pic:blipFill>
-                          <a:blip r:embed="rId24" cstate="print">
+                          <a:blip r:embed="rId26" cstate="print">
                             <a:extLst>
                               <a:ext uri="{28A0092B-C50C-407E-A947-70E740481C1C}">
                                 <a14:useLocalDpi xmlns:a14="http://schemas.microsoft.com/office/drawing/2010/main" val="0"/>
@@ -41023,7 +41605,7 @@
                           </pic:cNvPicPr>
                         </pic:nvPicPr>
                         <pic:blipFill>
-                          <a:blip r:embed="rId25" cstate="print">
+                          <a:blip r:embed="rId27" cstate="print">
                             <a:extLst>
                               <a:ext uri="{28A0092B-C50C-407E-A947-70E740481C1C}">
                                 <a14:useLocalDpi xmlns:a14="http://schemas.microsoft.com/office/drawing/2010/main" val="0"/>
@@ -41550,7 +42132,7 @@
                           </pic:cNvPicPr>
                         </pic:nvPicPr>
                         <pic:blipFill>
-                          <a:blip r:embed="rId26" cstate="print">
+                          <a:blip r:embed="rId28" cstate="print">
                             <a:extLst>
                               <a:ext uri="{28A0092B-C50C-407E-A947-70E740481C1C}">
                                 <a14:useLocalDpi xmlns:a14="http://schemas.microsoft.com/office/drawing/2010/main" val="0"/>
@@ -41626,7 +42208,7 @@
                           </pic:cNvPicPr>
                         </pic:nvPicPr>
                         <pic:blipFill>
-                          <a:blip r:embed="rId27" cstate="print">
+                          <a:blip r:embed="rId29" cstate="print">
                             <a:extLst>
                               <a:ext uri="{28A0092B-C50C-407E-A947-70E740481C1C}">
                                 <a14:useLocalDpi xmlns:a14="http://schemas.microsoft.com/office/drawing/2010/main" val="0"/>
@@ -41704,7 +42286,7 @@
                           </pic:cNvPicPr>
                         </pic:nvPicPr>
                         <pic:blipFill>
-                          <a:blip r:embed="rId28" cstate="print">
+                          <a:blip r:embed="rId30" cstate="print">
                             <a:extLst>
                               <a:ext uri="{28A0092B-C50C-407E-A947-70E740481C1C}">
                                 <a14:useLocalDpi xmlns:a14="http://schemas.microsoft.com/office/drawing/2010/main" val="0"/>
@@ -41780,7 +42362,7 @@
                           </pic:cNvPicPr>
                         </pic:nvPicPr>
                         <pic:blipFill>
-                          <a:blip r:embed="rId29" cstate="print">
+                          <a:blip r:embed="rId31" cstate="print">
                             <a:extLst>
                               <a:ext uri="{28A0092B-C50C-407E-A947-70E740481C1C}">
                                 <a14:useLocalDpi xmlns:a14="http://schemas.microsoft.com/office/drawing/2010/main" val="0"/>
@@ -41858,7 +42440,7 @@
                           </pic:cNvPicPr>
                         </pic:nvPicPr>
                         <pic:blipFill>
-                          <a:blip r:embed="rId30" cstate="print">
+                          <a:blip r:embed="rId32" cstate="print">
                             <a:extLst>
                               <a:ext uri="{28A0092B-C50C-407E-A947-70E740481C1C}">
                                 <a14:useLocalDpi xmlns:a14="http://schemas.microsoft.com/office/drawing/2010/main" val="0"/>
@@ -42028,7 +42610,7 @@
                           </pic:cNvPicPr>
                         </pic:nvPicPr>
                         <pic:blipFill>
-                          <a:blip r:embed="rId31" cstate="print">
+                          <a:blip r:embed="rId33" cstate="print">
                             <a:extLst>
                               <a:ext uri="{28A0092B-C50C-407E-A947-70E740481C1C}">
                                 <a14:useLocalDpi xmlns:a14="http://schemas.microsoft.com/office/drawing/2010/main" val="0"/>
@@ -42104,7 +42686,7 @@
                           </pic:cNvPicPr>
                         </pic:nvPicPr>
                         <pic:blipFill>
-                          <a:blip r:embed="rId32" cstate="print">
+                          <a:blip r:embed="rId34" cstate="print">
                             <a:extLst>
                               <a:ext uri="{28A0092B-C50C-407E-A947-70E740481C1C}">
                                 <a14:useLocalDpi xmlns:a14="http://schemas.microsoft.com/office/drawing/2010/main" val="0"/>
@@ -42182,7 +42764,7 @@
                           </pic:cNvPicPr>
                         </pic:nvPicPr>
                         <pic:blipFill>
-                          <a:blip r:embed="rId33" cstate="print">
+                          <a:blip r:embed="rId35" cstate="print">
                             <a:extLst>
                               <a:ext uri="{28A0092B-C50C-407E-A947-70E740481C1C}">
                                 <a14:useLocalDpi xmlns:a14="http://schemas.microsoft.com/office/drawing/2010/main" val="0"/>
@@ -42258,7 +42840,7 @@
                           </pic:cNvPicPr>
                         </pic:nvPicPr>
                         <pic:blipFill>
-                          <a:blip r:embed="rId34" cstate="print">
+                          <a:blip r:embed="rId36" cstate="print">
                             <a:extLst>
                               <a:ext uri="{28A0092B-C50C-407E-A947-70E740481C1C}">
                                 <a14:useLocalDpi xmlns:a14="http://schemas.microsoft.com/office/drawing/2010/main" val="0"/>
@@ -42336,7 +42918,7 @@
                           </pic:cNvPicPr>
                         </pic:nvPicPr>
                         <pic:blipFill>
-                          <a:blip r:embed="rId35" cstate="print">
+                          <a:blip r:embed="rId37" cstate="print">
                             <a:extLst>
                               <a:ext uri="{28A0092B-C50C-407E-A947-70E740481C1C}">
                                 <a14:useLocalDpi xmlns:a14="http://schemas.microsoft.com/office/drawing/2010/main" val="0"/>
@@ -43356,7 +43938,7 @@
                     </pic:cNvPicPr>
                   </pic:nvPicPr>
                   <pic:blipFill>
-                    <a:blip r:embed="rId36" cstate="print">
+                    <a:blip r:embed="rId38" cstate="print">
                       <a:extLst>
                         <a:ext uri="{28A0092B-C50C-407E-A947-70E740481C1C}">
                           <a14:useLocalDpi xmlns:a14="http://schemas.microsoft.com/office/drawing/2010/main" val="0"/>
@@ -43401,14 +43983,27 @@
       <w:r>
         <w:t xml:space="preserve">Figure </w:t>
       </w:r>
-      <w:fldSimple w:instr=" SEQ Figure \* ARABIC ">
-        <w:r>
-          <w:rPr>
-            <w:noProof/>
-          </w:rPr>
-          <w:t>9</w:t>
-        </w:r>
-      </w:fldSimple>
+      <w:r>
+        <w:fldChar w:fldCharType="begin"/>
+      </w:r>
+      <w:r>
+        <w:instrText xml:space="preserve"> SEQ Figure \* ARABIC </w:instrText>
+      </w:r>
+      <w:r>
+        <w:fldChar w:fldCharType="separate"/>
+      </w:r>
+      <w:r>
+        <w:rPr>
+          <w:noProof/>
+        </w:rPr>
+        <w:t>9</w:t>
+      </w:r>
+      <w:r>
+        <w:rPr>
+          <w:noProof/>
+        </w:rPr>
+        <w:fldChar w:fldCharType="end"/>
+      </w:r>
       <w:r>
         <w:t>: A synthetically-generated model with 16 anomalies (yellow edges) and ~40 activities overall (red vertices).</w:t>
       </w:r>
@@ -43512,7 +44107,7 @@
                     </pic:cNvPicPr>
                   </pic:nvPicPr>
                   <pic:blipFill>
-                    <a:blip r:embed="rId37">
+                    <a:blip r:embed="rId39">
                       <a:extLst>
                         <a:ext uri="{28A0092B-C50C-407E-A947-70E740481C1C}">
                           <a14:useLocalDpi xmlns:a14="http://schemas.microsoft.com/office/drawing/2010/main" val="0"/>
@@ -43556,14 +44151,27 @@
       <w:r>
         <w:t xml:space="preserve">Figure </w:t>
       </w:r>
-      <w:fldSimple w:instr=" SEQ Figure \* ARABIC ">
-        <w:r>
-          <w:rPr>
-            <w:noProof/>
-          </w:rPr>
-          <w:t>10</w:t>
-        </w:r>
-      </w:fldSimple>
+      <w:r>
+        <w:fldChar w:fldCharType="begin"/>
+      </w:r>
+      <w:r>
+        <w:instrText xml:space="preserve"> SEQ Figure \* ARABIC </w:instrText>
+      </w:r>
+      <w:r>
+        <w:fldChar w:fldCharType="separate"/>
+      </w:r>
+      <w:r>
+        <w:rPr>
+          <w:noProof/>
+        </w:rPr>
+        <w:t>10</w:t>
+      </w:r>
+      <w:r>
+        <w:rPr>
+          <w:noProof/>
+        </w:rPr>
+        <w:fldChar w:fldCharType="end"/>
+      </w:r>
       <w:r>
         <w:t>: The anomalous structure generation decision tree (top). At bottom, the three types of anomalous structures added. Null transitions '^' represent execution paths which bypass (delete) normal behavior.</w:t>
       </w:r>
@@ -43862,7 +44470,7 @@
                           </pic:cNvPicPr>
                         </pic:nvPicPr>
                         <pic:blipFill>
-                          <a:blip r:embed="rId38">
+                          <a:blip r:embed="rId40">
                             <a:extLst>
                               <a:ext uri="{28A0092B-C50C-407E-A947-70E740481C1C}">
                                 <a14:useLocalDpi xmlns:a14="http://schemas.microsoft.com/office/drawing/2010/main" val="0"/>
@@ -43929,7 +44537,7 @@
                           </pic:cNvPicPr>
                         </pic:nvPicPr>
                         <pic:blipFill>
-                          <a:blip r:embed="rId39">
+                          <a:blip r:embed="rId41">
                             <a:extLst>
                               <a:ext uri="{28A0092B-C50C-407E-A947-70E740481C1C}">
                                 <a14:useLocalDpi xmlns:a14="http://schemas.microsoft.com/office/drawing/2010/main" val="0"/>
@@ -43998,7 +44606,7 @@
                           </pic:cNvPicPr>
                         </pic:nvPicPr>
                         <pic:blipFill>
-                          <a:blip r:embed="rId40">
+                          <a:blip r:embed="rId42">
                             <a:extLst>
                               <a:ext uri="{28A0092B-C50C-407E-A947-70E740481C1C}">
                                 <a14:useLocalDpi xmlns:a14="http://schemas.microsoft.com/office/drawing/2010/main" val="0"/>
@@ -44065,7 +44673,7 @@
                           </pic:cNvPicPr>
                         </pic:nvPicPr>
                         <pic:blipFill>
-                          <a:blip r:embed="rId41">
+                          <a:blip r:embed="rId43">
                             <a:extLst>
                               <a:ext uri="{28A0092B-C50C-407E-A947-70E740481C1C}">
                                 <a14:useLocalDpi xmlns:a14="http://schemas.microsoft.com/office/drawing/2010/main" val="0"/>
@@ -44134,7 +44742,7 @@
                           </pic:cNvPicPr>
                         </pic:nvPicPr>
                         <pic:blipFill>
-                          <a:blip r:embed="rId42">
+                          <a:blip r:embed="rId44">
                             <a:extLst>
                               <a:ext uri="{28A0092B-C50C-407E-A947-70E740481C1C}">
                                 <a14:useLocalDpi xmlns:a14="http://schemas.microsoft.com/office/drawing/2010/main" val="0"/>
@@ -46420,7 +47028,7 @@
                           </pic:cNvPicPr>
                         </pic:nvPicPr>
                         <pic:blipFill>
-                          <a:blip r:embed="rId43" cstate="print">
+                          <a:blip r:embed="rId45" cstate="print">
                             <a:extLst>
                               <a:ext uri="{28A0092B-C50C-407E-A947-70E740481C1C}">
                                 <a14:useLocalDpi xmlns:a14="http://schemas.microsoft.com/office/drawing/2010/main" val="0"/>
@@ -46496,7 +47104,7 @@
                           </pic:cNvPicPr>
                         </pic:nvPicPr>
                         <pic:blipFill>
-                          <a:blip r:embed="rId44" cstate="print">
+                          <a:blip r:embed="rId46" cstate="print">
                             <a:extLst>
                               <a:ext uri="{28A0092B-C50C-407E-A947-70E740481C1C}">
                                 <a14:useLocalDpi xmlns:a14="http://schemas.microsoft.com/office/drawing/2010/main" val="0"/>
@@ -46574,7 +47182,7 @@
                           </pic:cNvPicPr>
                         </pic:nvPicPr>
                         <pic:blipFill>
-                          <a:blip r:embed="rId45" cstate="print">
+                          <a:blip r:embed="rId47" cstate="print">
                             <a:extLst>
                               <a:ext uri="{28A0092B-C50C-407E-A947-70E740481C1C}">
                                 <a14:useLocalDpi xmlns:a14="http://schemas.microsoft.com/office/drawing/2010/main" val="0"/>
@@ -46650,7 +47258,7 @@
                           </pic:cNvPicPr>
                         </pic:nvPicPr>
                         <pic:blipFill>
-                          <a:blip r:embed="rId46" cstate="print">
+                          <a:blip r:embed="rId48" cstate="print">
                             <a:extLst>
                               <a:ext uri="{28A0092B-C50C-407E-A947-70E740481C1C}">
                                 <a14:useLocalDpi xmlns:a14="http://schemas.microsoft.com/office/drawing/2010/main" val="0"/>
@@ -47624,7 +48232,7 @@
                           </pic:cNvPicPr>
                         </pic:nvPicPr>
                         <pic:blipFill>
-                          <a:blip r:embed="rId47">
+                          <a:blip r:embed="rId49">
                             <a:extLst>
                               <a:ext uri="{28A0092B-C50C-407E-A947-70E740481C1C}">
                                 <a14:useLocalDpi xmlns:a14="http://schemas.microsoft.com/office/drawing/2010/main" val="0"/>
@@ -47694,7 +48302,7 @@
                           </pic:cNvPicPr>
                         </pic:nvPicPr>
                         <pic:blipFill>
-                          <a:blip r:embed="rId48" cstate="print">
+                          <a:blip r:embed="rId50" cstate="print">
                             <a:extLst>
                               <a:ext uri="{28A0092B-C50C-407E-A947-70E740481C1C}">
                                 <a14:useLocalDpi xmlns:a14="http://schemas.microsoft.com/office/drawing/2010/main" val="0"/>
@@ -47819,7 +48427,7 @@
                           </pic:cNvPicPr>
                         </pic:nvPicPr>
                         <pic:blipFill>
-                          <a:blip r:embed="rId49" cstate="print">
+                          <a:blip r:embed="rId51" cstate="print">
                             <a:extLst>
                               <a:ext uri="{28A0092B-C50C-407E-A947-70E740481C1C}">
                                 <a14:useLocalDpi xmlns:a14="http://schemas.microsoft.com/office/drawing/2010/main" val="0"/>
@@ -47888,7 +48496,7 @@
                           </pic:cNvPicPr>
                         </pic:nvPicPr>
                         <pic:blipFill>
-                          <a:blip r:embed="rId50" cstate="print">
+                          <a:blip r:embed="rId52" cstate="print">
                             <a:extLst>
                               <a:ext uri="{28A0092B-C50C-407E-A947-70E740481C1C}">
                                 <a14:useLocalDpi xmlns:a14="http://schemas.microsoft.com/office/drawing/2010/main" val="0"/>
@@ -49773,7 +50381,7 @@
       <w:r>
         <w:t>[125] I. Jonyer, L. B. Holder, and D. J. Cook, Graph-Based Hierarchical Conceptual Clustering in Structural Databases</w:t>
       </w:r>
-      <w:hyperlink r:id="rId51" w:history="1">
+      <w:hyperlink r:id="rId53" w:history="1">
         <w:r>
           <w:rPr>
             <w:rStyle w:val="Hyperlink"/>
@@ -49932,16 +50540,43 @@
     </w:p>
     <w:p>
       <w:pPr>
-        <w:spacing w:line="480" w:lineRule="auto"/>
+        <w:spacing w:after="0" w:line="240" w:lineRule="auto"/>
+        <w:rPr>
+          <w:rFonts w:ascii="Times New Roman" w:eastAsia="Times New Roman" w:hAnsi="Times New Roman" w:cs="Times New Roman"/>
+          <w:sz w:val="24"/>
+          <w:szCs w:val="24"/>
+        </w:rPr>
+      </w:pPr>
+    </w:p>
+    <w:p>
+      <w:pPr>
+        <w:spacing w:after="0" w:line="240" w:lineRule="auto"/>
         <w:contextualSpacing/>
+      </w:pPr>
+      <w:r>
+        <w:t>Csardi G, Nepusz T: The igraph software package for complex network research, InterJournal, Complex</w:t>
+      </w:r>
+      <w:r>
+        <w:t xml:space="preserve"> </w:t>
+      </w:r>
+      <w:r>
+        <w:t>Systems 1695. 2006.</w:t>
+      </w:r>
+    </w:p>
+    <w:p>
+      <w:pPr>
+        <w:spacing w:after="0" w:line="240" w:lineRule="auto"/>
+        <w:contextualSpacing/>
         <w:rPr>
           <w:rStyle w:val="subpages"/>
         </w:rPr>
       </w:pPr>
-    </w:p>
-    <w:p>
-      <w:pPr>
-        <w:spacing w:line="480" w:lineRule="auto"/>
+      <w:bookmarkStart w:id="0" w:name="_GoBack"/>
+      <w:bookmarkEnd w:id="0"/>
+    </w:p>
+    <w:p>
+      <w:pPr>
+        <w:spacing w:after="0" w:line="480" w:lineRule="auto"/>
         <w:contextualSpacing/>
         <w:rPr>
           <w:rFonts w:ascii="Times New Roman" w:hAnsi="Times New Roman" w:cs="Times New Roman"/>
@@ -52302,7 +52937,7 @@
         </w:rPr>
         <w:t>he directions found here (</w:t>
       </w:r>
-      <w:hyperlink r:id="rId52" w:history="1">
+      <w:hyperlink r:id="rId54" w:history="1">
         <w:r>
           <w:rPr>
             <w:rStyle w:val="Hyperlink"/>
@@ -52322,7 +52957,7 @@
         </w:rPr>
         <w:t xml:space="preserve">) to create this example, but if you are having difficulty, you could also use </w:t>
       </w:r>
-      <w:hyperlink r:id="rId53" w:history="1">
+      <w:hyperlink r:id="rId55" w:history="1">
         <w:r>
           <w:rPr>
             <w:rStyle w:val="Hyperlink"/>
@@ -52404,8 +53039,8 @@
           <w:color w:val="1F497D"/>
         </w:rPr>
         <w:sectPr>
-          <w:headerReference w:type="default" r:id="rId54"/>
-          <w:footerReference w:type="default" r:id="rId55"/>
+          <w:headerReference w:type="default" r:id="rId56"/>
+          <w:footerReference w:type="default" r:id="rId57"/>
           <w:pgSz w:w="15840" w:h="12240" w:orient="landscape"/>
           <w:pgMar w:top="1440" w:right="1440" w:bottom="1440" w:left="1728" w:header="720" w:footer="720" w:gutter="0"/>
           <w:cols w:space="720"/>
@@ -52744,7 +53379,7 @@
                     <pic:cNvPicPr/>
                   </pic:nvPicPr>
                   <pic:blipFill>
-                    <a:blip r:embed="rId56">
+                    <a:blip r:embed="rId58">
                       <a:extLst>
                         <a:ext uri="{28A0092B-C50C-407E-A947-70E740481C1C}">
                           <a14:useLocalDpi xmlns:a14="http://schemas.microsoft.com/office/drawing/2010/main" val="0"/>
@@ -52996,8 +53631,8 @@
       </w:r>
     </w:p>
     <w:sectPr>
-      <w:headerReference w:type="default" r:id="rId57"/>
-      <w:footerReference w:type="default" r:id="rId58"/>
+      <w:headerReference w:type="default" r:id="rId59"/>
+      <w:footerReference w:type="default" r:id="rId60"/>
       <w:pgSz w:w="12240" w:h="15840"/>
       <w:pgMar w:top="1440" w:right="1440" w:bottom="1728" w:left="1440" w:header="720" w:footer="720" w:gutter="0"/>
       <w:pgNumType w:start="9"/>
@@ -53217,6 +53852,7 @@
         <w:docPartUnique/>
       </w:docPartObj>
     </w:sdtPr>
+    <w:sdtEndPr/>
     <w:sdtContent>
       <w:p>
         <w:pPr>
@@ -53313,6 +53949,7 @@
                                       <w:docPartUnique/>
                                     </w:docPartObj>
                                   </w:sdtPr>
+                                  <w:sdtEndPr/>
                                   <w:sdtContent>
                                     <w:p>
                                       <w:pPr>
@@ -53426,6 +54063,7 @@
                                 <w:docPartUnique/>
                               </w:docPartObj>
                             </w:sdtPr>
+                            <w:sdtEndPr/>
                             <w:sdtContent>
                               <w:p>
                                 <w:pPr>
@@ -55203,557 +55841,6 @@
 </w:styles>
 </file>
 
-<file path=word/glossary/document.xml><?xml version="1.0" encoding="utf-8"?>
-<w:glossaryDocument xmlns:wpc="http://schemas.microsoft.com/office/word/2010/wordprocessingCanvas" xmlns:cx="http://schemas.microsoft.com/office/drawing/2014/chartex" xmlns:cx1="http://schemas.microsoft.com/office/drawing/2015/9/8/chartex" xmlns:cx2="http://schemas.microsoft.com/office/drawing/2015/10/21/chartex" xmlns:cx3="http://schemas.microsoft.com/office/drawing/2016/5/9/chartex" xmlns:cx4="http://schemas.microsoft.com/office/drawing/2016/5/10/chartex" xmlns:cx5="http://schemas.microsoft.com/office/drawing/2016/5/11/chartex" xmlns:cx6="http://schemas.microsoft.com/office/drawing/2016/5/12/chartex" xmlns:cx7="http://schemas.microsoft.com/office/drawing/2016/5/13/chartex" xmlns:cx8="http://schemas.microsoft.com/office/drawing/2016/5/14/chartex" xmlns:mc="http://schemas.openxmlformats.org/markup-compatibility/2006" xmlns:aink="http://schemas.microsoft.com/office/drawing/2016/ink" xmlns:am3d="http://schemas.microsoft.com/office/drawing/2017/model3d" xmlns:o="urn:schemas-microsoft-com:office:office" xmlns:r="http://schemas.openxmlformats.org/officeDocument/2006/relationships" xmlns:m="http://schemas.openxmlformats.org/officeDocument/2006/math" xmlns:v="urn:schemas-microsoft-com:vml" xmlns:wp14="http://schemas.microsoft.com/office/word/2010/wordprocessingDrawing" xmlns:wp="http://schemas.openxmlformats.org/drawingml/2006/wordprocessingDrawing" xmlns:w10="urn:schemas-microsoft-com:office:word" xmlns:w="http://schemas.openxmlformats.org/wordprocessingml/2006/main" xmlns:w14="http://schemas.microsoft.com/office/word/2010/wordml" xmlns:w15="http://schemas.microsoft.com/office/word/2012/wordml" xmlns:w16cid="http://schemas.microsoft.com/office/word/2016/wordml/cid" xmlns:w16se="http://schemas.microsoft.com/office/word/2015/wordml/symex" xmlns:wpg="http://schemas.microsoft.com/office/word/2010/wordprocessingGroup" xmlns:wpi="http://schemas.microsoft.com/office/word/2010/wordprocessingInk" xmlns:wne="http://schemas.microsoft.com/office/word/2006/wordml" xmlns:wps="http://schemas.microsoft.com/office/word/2010/wordprocessingShape" mc:Ignorable="w14 w15 w16se w16cid wp14"/>
-</file>
-
-<file path=word/glossary/fontTable.xml><?xml version="1.0" encoding="utf-8"?>
-<w:fonts xmlns:mc="http://schemas.openxmlformats.org/markup-compatibility/2006" xmlns:r="http://schemas.openxmlformats.org/officeDocument/2006/relationships" xmlns:w="http://schemas.openxmlformats.org/wordprocessingml/2006/main" xmlns:w14="http://schemas.microsoft.com/office/word/2010/wordml" xmlns:w15="http://schemas.microsoft.com/office/word/2012/wordml" xmlns:w16cid="http://schemas.microsoft.com/office/word/2016/wordml/cid" xmlns:w16se="http://schemas.microsoft.com/office/word/2015/wordml/symex" mc:Ignorable="w14 w15 w16se w16cid">
-  <w:font w:name="Times New Roman">
-    <w:panose1 w:val="02020603050405020304"/>
-    <w:charset w:val="00"/>
-    <w:family w:val="roman"/>
-    <w:pitch w:val="variable"/>
-    <w:sig w:usb0="E0002AFF" w:usb1="C0007843" w:usb2="00000009" w:usb3="00000000" w:csb0="000001FF" w:csb1="00000000"/>
-  </w:font>
-  <w:font w:name="Symbol">
-    <w:panose1 w:val="05050102010706020507"/>
-    <w:charset w:val="02"/>
-    <w:family w:val="roman"/>
-    <w:pitch w:val="variable"/>
-    <w:sig w:usb0="00000000" w:usb1="10000000" w:usb2="00000000" w:usb3="00000000" w:csb0="80000000" w:csb1="00000000"/>
-  </w:font>
-  <w:font w:name="Courier New">
-    <w:panose1 w:val="02070309020205020404"/>
-    <w:charset w:val="00"/>
-    <w:family w:val="modern"/>
-    <w:pitch w:val="fixed"/>
-    <w:sig w:usb0="E0002EFF" w:usb1="C0007843" w:usb2="00000009" w:usb3="00000000" w:csb0="000001FF" w:csb1="00000000"/>
-  </w:font>
-  <w:font w:name="Wingdings">
-    <w:panose1 w:val="05000000000000000000"/>
-    <w:charset w:val="02"/>
-    <w:family w:val="auto"/>
-    <w:pitch w:val="variable"/>
-    <w:sig w:usb0="00000000" w:usb1="10000000" w:usb2="00000000" w:usb3="00000000" w:csb0="80000000" w:csb1="00000000"/>
-  </w:font>
-  <w:font w:name="Calibri">
-    <w:panose1 w:val="020F0502020204030204"/>
-    <w:charset w:val="00"/>
-    <w:family w:val="swiss"/>
-    <w:pitch w:val="variable"/>
-    <w:sig w:usb0="E00002FF" w:usb1="4000ACFF" w:usb2="00000001" w:usb3="00000000" w:csb0="0000019F" w:csb1="00000000"/>
-  </w:font>
-  <w:font w:name="Calibri Light">
-    <w:panose1 w:val="020F0302020204030204"/>
-    <w:charset w:val="00"/>
-    <w:family w:val="swiss"/>
-    <w:pitch w:val="variable"/>
-    <w:sig w:usb0="A00002EF" w:usb1="4000207B" w:usb2="00000000" w:usb3="00000000" w:csb0="0000009F" w:csb1="00000000"/>
-  </w:font>
-  <w:font w:name="Segoe UI">
-    <w:panose1 w:val="020B0502040204020203"/>
-    <w:charset w:val="00"/>
-    <w:family w:val="swiss"/>
-    <w:pitch w:val="variable"/>
-    <w:sig w:usb0="E4002EFF" w:usb1="C000E47F" w:usb2="00000009" w:usb3="00000000" w:csb0="000001FF" w:csb1="00000000"/>
-  </w:font>
-  <w:font w:name="Cambria Math">
-    <w:panose1 w:val="02040503050406030204"/>
-    <w:charset w:val="00"/>
-    <w:family w:val="roman"/>
-    <w:pitch w:val="variable"/>
-    <w:sig w:usb0="E00006FF" w:usb1="420024FF" w:usb2="02000000" w:usb3="00000000" w:csb0="0000019F" w:csb1="00000000"/>
-  </w:font>
-</w:fonts>
-</file>
-
-<file path=word/glossary/settings.xml><?xml version="1.0" encoding="utf-8"?>
-<w:settings xmlns:mc="http://schemas.openxmlformats.org/markup-compatibility/2006" xmlns:o="urn:schemas-microsoft-com:office:office" xmlns:r="http://schemas.openxmlformats.org/officeDocument/2006/relationships" xmlns:m="http://schemas.openxmlformats.org/officeDocument/2006/math" xmlns:v="urn:schemas-microsoft-com:vml" xmlns:w10="urn:schemas-microsoft-com:office:word" xmlns:w="http://schemas.openxmlformats.org/wordprocessingml/2006/main" xmlns:w14="http://schemas.microsoft.com/office/word/2010/wordml" xmlns:w15="http://schemas.microsoft.com/office/word/2012/wordml" xmlns:w16cid="http://schemas.microsoft.com/office/word/2016/wordml/cid" xmlns:w16se="http://schemas.microsoft.com/office/word/2015/wordml/symex" xmlns:sl="http://schemas.openxmlformats.org/schemaLibrary/2006/main" mc:Ignorable="w14 w15 w16se w16cid">
-  <w:view w:val="normal"/>
-  <w:defaultTabStop w:val="720"/>
-  <w:characterSpacingControl w:val="doNotCompress"/>
-  <w:compat>
-    <w:useFELayout/>
-    <w:compatSetting w:name="compatibilityMode" w:uri="http://schemas.microsoft.com/office/word" w:val="15"/>
-    <w:compatSetting w:name="overrideTableStyleFontSizeAndJustification" w:uri="http://schemas.microsoft.com/office/word" w:val="1"/>
-    <w:compatSetting w:name="enableOpenTypeFeatures" w:uri="http://schemas.microsoft.com/office/word" w:val="1"/>
-    <w:compatSetting w:name="doNotFlipMirrorIndents" w:uri="http://schemas.microsoft.com/office/word" w:val="1"/>
-    <w:compatSetting w:name="differentiateMultirowTableHeaders" w:uri="http://schemas.microsoft.com/office/word" w:val="1"/>
-    <w:compatSetting w:name="useWord2013TrackBottomHyphenation" w:uri="http://schemas.microsoft.com/office/word" w:val="0"/>
-  </w:compat>
-  <w:rsids>
-    <w:rsidRoot w:val="00161404"/>
-    <w:rsid w:val="00161404"/>
-    <w:rsid w:val="00421B86"/>
-    <w:rsid w:val="005E3EFC"/>
-  </w:rsids>
-  <m:mathPr>
-    <m:mathFont m:val="Cambria Math"/>
-    <m:brkBin m:val="before"/>
-    <m:brkBinSub m:val="--"/>
-    <m:smallFrac m:val="0"/>
-    <m:dispDef/>
-    <m:lMargin m:val="0"/>
-    <m:rMargin m:val="0"/>
-    <m:defJc m:val="centerGroup"/>
-    <m:wrapIndent m:val="1440"/>
-    <m:intLim m:val="subSup"/>
-    <m:naryLim m:val="undOvr"/>
-  </m:mathPr>
-  <w:themeFontLang w:val="en-US"/>
-  <w:clrSchemeMapping w:bg1="light1" w:t1="dark1" w:bg2="light2" w:t2="dark2" w:accent1="accent1" w:accent2="accent2" w:accent3="accent3" w:accent4="accent4" w:accent5="accent5" w:accent6="accent6" w:hyperlink="hyperlink" w:followedHyperlink="followedHyperlink"/>
-  <w:decimalSymbol w:val="."/>
-  <w:listSeparator w:val=","/>
-  <w15:chartTrackingRefBased/>
-</w:settings>
-</file>
-
-<file path=word/glossary/styles.xml><?xml version="1.0" encoding="utf-8"?>
-<w:styles xmlns:mc="http://schemas.openxmlformats.org/markup-compatibility/2006" xmlns:r="http://schemas.openxmlformats.org/officeDocument/2006/relationships" xmlns:w="http://schemas.openxmlformats.org/wordprocessingml/2006/main" xmlns:w14="http://schemas.microsoft.com/office/word/2010/wordml" xmlns:w15="http://schemas.microsoft.com/office/word/2012/wordml" xmlns:w16cid="http://schemas.microsoft.com/office/word/2016/wordml/cid" xmlns:w16se="http://schemas.microsoft.com/office/word/2015/wordml/symex" mc:Ignorable="w14 w15 w16se w16cid">
-  <w:docDefaults>
-    <w:rPrDefault>
-      <w:rPr>
-        <w:rFonts w:asciiTheme="minorHAnsi" w:eastAsiaTheme="minorEastAsia" w:hAnsiTheme="minorHAnsi" w:cstheme="minorBidi"/>
-        <w:sz w:val="22"/>
-        <w:szCs w:val="22"/>
-        <w:lang w:val="en-US" w:eastAsia="en-US" w:bidi="ar-SA"/>
-      </w:rPr>
-    </w:rPrDefault>
-    <w:pPrDefault>
-      <w:pPr>
-        <w:spacing w:after="160" w:line="259" w:lineRule="auto"/>
-      </w:pPr>
-    </w:pPrDefault>
-  </w:docDefaults>
-  <w:latentStyles w:defLockedState="0" w:defUIPriority="99" w:defSemiHidden="0" w:defUnhideWhenUsed="0" w:defQFormat="0" w:count="375">
-    <w:lsdException w:name="Normal" w:uiPriority="0" w:qFormat="1"/>
-    <w:lsdException w:name="heading 1" w:uiPriority="9" w:qFormat="1"/>
-    <w:lsdException w:name="heading 2" w:semiHidden="1" w:uiPriority="9" w:unhideWhenUsed="1" w:qFormat="1"/>
-    <w:lsdException w:name="heading 3" w:semiHidden="1" w:uiPriority="9" w:unhideWhenUsed="1" w:qFormat="1"/>
-    <w:lsdException w:name="heading 4" w:semiHidden="1" w:uiPriority="9" w:unhideWhenUsed="1" w:qFormat="1"/>
-    <w:lsdException w:name="heading 5" w:semiHidden="1" w:uiPriority="9" w:unhideWhenUsed="1" w:qFormat="1"/>
-    <w:lsdException w:name="heading 6" w:semiHidden="1" w:uiPriority="9" w:unhideWhenUsed="1" w:qFormat="1"/>
-    <w:lsdException w:name="heading 7" w:semiHidden="1" w:uiPriority="9" w:unhideWhenUsed="1" w:qFormat="1"/>
-    <w:lsdException w:name="heading 8" w:semiHidden="1" w:uiPriority="9" w:unhideWhenUsed="1" w:qFormat="1"/>
-    <w:lsdException w:name="heading 9" w:semiHidden="1" w:uiPriority="9" w:unhideWhenUsed="1" w:qFormat="1"/>
-    <w:lsdException w:name="index 1" w:semiHidden="1" w:unhideWhenUsed="1"/>
-    <w:lsdException w:name="index 2" w:semiHidden="1" w:unhideWhenUsed="1"/>
-    <w:lsdException w:name="index 3" w:semiHidden="1" w:unhideWhenUsed="1"/>
-    <w:lsdException w:name="index 4" w:semiHidden="1" w:unhideWhenUsed="1"/>
-    <w:lsdException w:name="index 5" w:semiHidden="1" w:unhideWhenUsed="1"/>
-    <w:lsdException w:name="index 6" w:semiHidden="1" w:unhideWhenUsed="1"/>
-    <w:lsdException w:name="index 7" w:semiHidden="1" w:unhideWhenUsed="1"/>
-    <w:lsdException w:name="index 8" w:semiHidden="1" w:unhideWhenUsed="1"/>
-    <w:lsdException w:name="index 9" w:semiHidden="1" w:unhideWhenUsed="1"/>
-    <w:lsdException w:name="toc 1" w:semiHidden="1" w:uiPriority="39" w:unhideWhenUsed="1"/>
-    <w:lsdException w:name="toc 2" w:semiHidden="1" w:uiPriority="39" w:unhideWhenUsed="1"/>
-    <w:lsdException w:name="toc 3" w:semiHidden="1" w:uiPriority="39" w:unhideWhenUsed="1"/>
-    <w:lsdException w:name="toc 4" w:semiHidden="1" w:uiPriority="39" w:unhideWhenUsed="1"/>
-    <w:lsdException w:name="toc 5" w:semiHidden="1" w:uiPriority="39" w:unhideWhenUsed="1"/>
-    <w:lsdException w:name="toc 6" w:semiHidden="1" w:uiPriority="39" w:unhideWhenUsed="1"/>
-    <w:lsdException w:name="toc 7" w:semiHidden="1" w:uiPriority="39" w:unhideWhenUsed="1"/>
-    <w:lsdException w:name="toc 8" w:semiHidden="1" w:uiPriority="39" w:unhideWhenUsed="1"/>
-    <w:lsdException w:name="toc 9" w:semiHidden="1" w:uiPriority="39" w:unhideWhenUsed="1"/>
-    <w:lsdException w:name="Normal Indent" w:semiHidden="1" w:unhideWhenUsed="1"/>
-    <w:lsdException w:name="footnote text" w:semiHidden="1" w:unhideWhenUsed="1"/>
-    <w:lsdException w:name="annotation text" w:semiHidden="1" w:unhideWhenUsed="1"/>
-    <w:lsdException w:name="header" w:semiHidden="1" w:unhideWhenUsed="1"/>
-    <w:lsdException w:name="footer" w:semiHidden="1" w:unhideWhenUsed="1"/>
-    <w:lsdException w:name="index heading" w:semiHidden="1" w:unhideWhenUsed="1"/>
-    <w:lsdException w:name="caption" w:semiHidden="1" w:uiPriority="35" w:unhideWhenUsed="1" w:qFormat="1"/>
-    <w:lsdException w:name="table of figures" w:semiHidden="1" w:unhideWhenUsed="1"/>
-    <w:lsdException w:name="envelope address" w:semiHidden="1" w:unhideWhenUsed="1"/>
-    <w:lsdException w:name="envelope return" w:semiHidden="1" w:unhideWhenUsed="1"/>
-    <w:lsdException w:name="footnote reference" w:semiHidden="1" w:unhideWhenUsed="1"/>
-    <w:lsdException w:name="annotation reference" w:semiHidden="1" w:unhideWhenUsed="1"/>
-    <w:lsdException w:name="line number" w:semiHidden="1" w:unhideWhenUsed="1"/>
-    <w:lsdException w:name="page number" w:semiHidden="1" w:unhideWhenUsed="1"/>
-    <w:lsdException w:name="endnote reference" w:semiHidden="1" w:unhideWhenUsed="1"/>
-    <w:lsdException w:name="endnote text" w:semiHidden="1" w:unhideWhenUsed="1"/>
-    <w:lsdException w:name="table of authorities" w:semiHidden="1" w:unhideWhenUsed="1"/>
-    <w:lsdException w:name="macro" w:semiHidden="1" w:unhideWhenUsed="1"/>
-    <w:lsdException w:name="toa heading" w:semiHidden="1" w:unhideWhenUsed="1"/>
-    <w:lsdException w:name="List" w:semiHidden="1" w:unhideWhenUsed="1"/>
-    <w:lsdException w:name="List Bullet" w:semiHidden="1" w:unhideWhenUsed="1"/>
-    <w:lsdException w:name="List Number" w:semiHidden="1" w:unhideWhenUsed="1"/>
-    <w:lsdException w:name="List 2" w:semiHidden="1" w:unhideWhenUsed="1"/>
-    <w:lsdException w:name="List 3" w:semiHidden="1" w:unhideWhenUsed="1"/>
-    <w:lsdException w:name="List 4" w:semiHidden="1" w:unhideWhenUsed="1"/>
-    <w:lsdException w:name="List 5" w:semiHidden="1" w:unhideWhenUsed="1"/>
-    <w:lsdException w:name="List Bullet 2" w:semiHidden="1" w:unhideWhenUsed="1"/>
-    <w:lsdException w:name="List Bullet 3" w:semiHidden="1" w:unhideWhenUsed="1"/>
-    <w:lsdException w:name="List Bullet 4" w:semiHidden="1" w:unhideWhenUsed="1"/>
-    <w:lsdException w:name="List Bullet 5" w:semiHidden="1" w:unhideWhenUsed="1"/>
-    <w:lsdException w:name="List Number 2" w:semiHidden="1" w:unhideWhenUsed="1"/>
-    <w:lsdException w:name="List Number 3" w:semiHidden="1" w:unhideWhenUsed="1"/>
-    <w:lsdException w:name="List Number 4" w:semiHidden="1" w:unhideWhenUsed="1"/>
-    <w:lsdException w:name="List Number 5" w:semiHidden="1" w:unhideWhenUsed="1"/>
-    <w:lsdException w:name="Title" w:uiPriority="10" w:qFormat="1"/>
-    <w:lsdException w:name="Closing" w:semiHidden="1" w:unhideWhenUsed="1"/>
-    <w:lsdException w:name="Signature" w:semiHidden="1" w:unhideWhenUsed="1"/>
-    <w:lsdException w:name="Default Paragraph Font" w:semiHidden="1" w:uiPriority="1" w:unhideWhenUsed="1"/>
-    <w:lsdException w:name="Body Text" w:semiHidden="1" w:unhideWhenUsed="1"/>
-    <w:lsdException w:name="Body Text Indent" w:semiHidden="1" w:unhideWhenUsed="1"/>
-    <w:lsdException w:name="List Continue" w:semiHidden="1" w:unhideWhenUsed="1"/>
-    <w:lsdException w:name="List Continue 2" w:semiHidden="1" w:unhideWhenUsed="1"/>
-    <w:lsdException w:name="List Continue 3" w:semiHidden="1" w:unhideWhenUsed="1"/>
-    <w:lsdException w:name="List Continue 4" w:semiHidden="1" w:unhideWhenUsed="1"/>
-    <w:lsdException w:name="List Continue 5" w:semiHidden="1" w:unhideWhenUsed="1"/>
-    <w:lsdException w:name="Message Header" w:semiHidden="1" w:unhideWhenUsed="1"/>
-    <w:lsdException w:name="Subtitle" w:uiPriority="11" w:qFormat="1"/>
-    <w:lsdException w:name="Salutation" w:semiHidden="1" w:unhideWhenUsed="1"/>
-    <w:lsdException w:name="Date" w:semiHidden="1" w:unhideWhenUsed="1"/>
-    <w:lsdException w:name="Body Text First Indent" w:semiHidden="1" w:unhideWhenUsed="1"/>
-    <w:lsdException w:name="Body Text First Indent 2" w:semiHidden="1" w:unhideWhenUsed="1"/>
-    <w:lsdException w:name="Note Heading" w:semiHidden="1" w:unhideWhenUsed="1"/>
-    <w:lsdException w:name="Body Text 2" w:semiHidden="1" w:unhideWhenUsed="1"/>
-    <w:lsdException w:name="Body Text 3" w:semiHidden="1" w:unhideWhenUsed="1"/>
-    <w:lsdException w:name="Body Text Indent 2" w:semiHidden="1" w:unhideWhenUsed="1"/>
-    <w:lsdException w:name="Body Text Indent 3" w:semiHidden="1" w:unhideWhenUsed="1"/>
-    <w:lsdException w:name="Block Text" w:semiHidden="1" w:unhideWhenUsed="1"/>
-    <w:lsdException w:name="Hyperlink" w:semiHidden="1" w:unhideWhenUsed="1"/>
-    <w:lsdException w:name="FollowedHyperlink" w:semiHidden="1" w:unhideWhenUsed="1"/>
-    <w:lsdException w:name="Strong" w:uiPriority="22" w:qFormat="1"/>
-    <w:lsdException w:name="Emphasis" w:uiPriority="20" w:qFormat="1"/>
-    <w:lsdException w:name="Document Map" w:semiHidden="1" w:unhideWhenUsed="1"/>
-    <w:lsdException w:name="Plain Text" w:semiHidden="1" w:unhideWhenUsed="1"/>
-    <w:lsdException w:name="E-mail Signature" w:semiHidden="1" w:unhideWhenUsed="1"/>
-    <w:lsdException w:name="HTML Top of Form" w:semiHidden="1" w:unhideWhenUsed="1"/>
-    <w:lsdException w:name="HTML Bottom of Form" w:semiHidden="1" w:unhideWhenUsed="1"/>
-    <w:lsdException w:name="Normal (Web)" w:semiHidden="1" w:unhideWhenUsed="1"/>
-    <w:lsdException w:name="HTML Acronym" w:semiHidden="1" w:unhideWhenUsed="1"/>
-    <w:lsdException w:name="HTML Address" w:semiHidden="1" w:unhideWhenUsed="1"/>
-    <w:lsdException w:name="HTML Cite" w:semiHidden="1" w:unhideWhenUsed="1"/>
-    <w:lsdException w:name="HTML Code" w:semiHidden="1" w:unhideWhenUsed="1"/>
-    <w:lsdException w:name="HTML Definition" w:semiHidden="1" w:unhideWhenUsed="1"/>
-    <w:lsdException w:name="HTML Keyboard" w:semiHidden="1" w:unhideWhenUsed="1"/>
-    <w:lsdException w:name="HTML Preformatted" w:semiHidden="1" w:unhideWhenUsed="1"/>
-    <w:lsdException w:name="HTML Sample" w:semiHidden="1" w:unhideWhenUsed="1"/>
-    <w:lsdException w:name="HTML Typewriter" w:semiHidden="1" w:unhideWhenUsed="1"/>
-    <w:lsdException w:name="HTML Variable" w:semiHidden="1" w:unhideWhenUsed="1"/>
-    <w:lsdException w:name="Normal Table" w:semiHidden="1" w:unhideWhenUsed="1"/>
-    <w:lsdException w:name="annotation subject" w:semiHidden="1" w:unhideWhenUsed="1"/>
-    <w:lsdException w:name="No List" w:semiHidden="1" w:unhideWhenUsed="1"/>
-    <w:lsdException w:name="Outline List 1" w:semiHidden="1" w:unhideWhenUsed="1"/>
-    <w:lsdException w:name="Outline List 2" w:semiHidden="1" w:unhideWhenUsed="1"/>
-    <w:lsdException w:name="Outline List 3" w:semiHidden="1" w:unhideWhenUsed="1"/>
-    <w:lsdException w:name="Table Simple 1" w:semiHidden="1" w:unhideWhenUsed="1"/>
-    <w:lsdException w:name="Table Simple 2" w:semiHidden="1" w:unhideWhenUsed="1"/>
-    <w:lsdException w:name="Table Simple 3" w:semiHidden="1" w:unhideWhenUsed="1"/>
-    <w:lsdException w:name="Table Classic 1" w:semiHidden="1" w:unhideWhenUsed="1"/>
-    <w:lsdException w:name="Table Classic 2" w:semiHidden="1" w:unhideWhenUsed="1"/>
-    <w:lsdException w:name="Table Classic 3" w:semiHidden="1" w:unhideWhenUsed="1"/>
-    <w:lsdException w:name="Table Classic 4" w:semiHidden="1" w:unhideWhenUsed="1"/>
-    <w:lsdException w:name="Table Colorful 1" w:semiHidden="1" w:unhideWhenUsed="1"/>
-    <w:lsdException w:name="Table Colorful 2" w:semiHidden="1" w:unhideWhenUsed="1"/>
-    <w:lsdException w:name="Table Colorful 3" w:semiHidden="1" w:unhideWhenUsed="1"/>
-    <w:lsdException w:name="Table Columns 1" w:semiHidden="1" w:unhideWhenUsed="1"/>
-    <w:lsdException w:name="Table Columns 2" w:semiHidden="1" w:unhideWhenUsed="1"/>
-    <w:lsdException w:name="Table Columns 3" w:semiHidden="1" w:unhideWhenUsed="1"/>
-    <w:lsdException w:name="Table Columns 4" w:semiHidden="1" w:unhideWhenUsed="1"/>
-    <w:lsdException w:name="Table Columns 5" w:semiHidden="1" w:unhideWhenUsed="1"/>
-    <w:lsdException w:name="Table Grid 1" w:semiHidden="1" w:unhideWhenUsed="1"/>
-    <w:lsdException w:name="Table Grid 2" w:semiHidden="1" w:unhideWhenUsed="1"/>
-    <w:lsdException w:name="Table Grid 3" w:semiHidden="1" w:unhideWhenUsed="1"/>
-    <w:lsdException w:name="Table Grid 4" w:semiHidden="1" w:unhideWhenUsed="1"/>
-    <w:lsdException w:name="Table Grid 5" w:semiHidden="1" w:unhideWhenUsed="1"/>
-    <w:lsdException w:name="Table Grid 6" w:semiHidden="1" w:unhideWhenUsed="1"/>
-    <w:lsdException w:name="Table Grid 7" w:semiHidden="1" w:unhideWhenUsed="1"/>
-    <w:lsdException w:name="Table Grid 8" w:semiHidden="1" w:unhideWhenUsed="1"/>
-    <w:lsdException w:name="Table List 1" w:semiHidden="1" w:unhideWhenUsed="1"/>
-    <w:lsdException w:name="Table List 2" w:semiHidden="1" w:unhideWhenUsed="1"/>
-    <w:lsdException w:name="Table List 3" w:semiHidden="1" w:unhideWhenUsed="1"/>
-    <w:lsdException w:name="Table List 4" w:semiHidden="1" w:unhideWhenUsed="1"/>
-    <w:lsdException w:name="Table List 5" w:semiHidden="1" w:unhideWhenUsed="1"/>
-    <w:lsdException w:name="Table List 6" w:semiHidden="1" w:unhideWhenUsed="1"/>
-    <w:lsdException w:name="Table List 7" w:semiHidden="1" w:unhideWhenUsed="1"/>
-    <w:lsdException w:name="Table List 8" w:semiHidden="1" w:unhideWhenUsed="1"/>
-    <w:lsdException w:name="Table 3D effects 1" w:semiHidden="1" w:unhideWhenUsed="1"/>
-    <w:lsdException w:name="Table 3D effects 2" w:semiHidden="1" w:unhideWhenUsed="1"/>
-    <w:lsdException w:name="Table 3D effects 3" w:semiHidden="1" w:unhideWhenUsed="1"/>
-    <w:lsdException w:name="Table Contemporary" w:semiHidden="1" w:unhideWhenUsed="1"/>
-    <w:lsdException w:name="Table Elegant" w:semiHidden="1" w:unhideWhenUsed="1"/>
-    <w:lsdException w:name="Table Professional" w:semiHidden="1" w:unhideWhenUsed="1"/>
-    <w:lsdException w:name="Table Subtle 1" w:semiHidden="1" w:unhideWhenUsed="1"/>
-    <w:lsdException w:name="Table Subtle 2" w:semiHidden="1" w:unhideWhenUsed="1"/>
-    <w:lsdException w:name="Table Web 1" w:semiHidden="1" w:unhideWhenUsed="1"/>
-    <w:lsdException w:name="Table Web 2" w:semiHidden="1" w:unhideWhenUsed="1"/>
-    <w:lsdException w:name="Table Web 3" w:semiHidden="1" w:unhideWhenUsed="1"/>
-    <w:lsdException w:name="Balloon Text" w:semiHidden="1" w:unhideWhenUsed="1"/>
-    <w:lsdException w:name="Table Grid" w:uiPriority="39"/>
-    <w:lsdException w:name="Table Theme" w:semiHidden="1" w:unhideWhenUsed="1"/>
-    <w:lsdException w:name="Placeholder Text" w:semiHidden="1"/>
-    <w:lsdException w:name="No Spacing" w:uiPriority="1" w:qFormat="1"/>
-    <w:lsdException w:name="Light Shading" w:uiPriority="60"/>
-    <w:lsdException w:name="Light List" w:uiPriority="61"/>
-    <w:lsdException w:name="Light Grid" w:uiPriority="62"/>
-    <w:lsdException w:name="Medium Shading 1" w:uiPriority="63"/>
-    <w:lsdException w:name="Medium Shading 2" w:uiPriority="64"/>
-    <w:lsdException w:name="Medium List 1" w:uiPriority="65"/>
-    <w:lsdException w:name="Medium List 2" w:uiPriority="66"/>
-    <w:lsdException w:name="Medium Grid 1" w:uiPriority="67"/>
-    <w:lsdException w:name="Medium Grid 2" w:uiPriority="68"/>
-    <w:lsdException w:name="Medium Grid 3" w:uiPriority="69"/>
-    <w:lsdException w:name="Dark List" w:uiPriority="70"/>
-    <w:lsdException w:name="Colorful Shading" w:uiPriority="71"/>
-    <w:lsdException w:name="Colorful List" w:uiPriority="72"/>
-    <w:lsdException w:name="Colorful Grid" w:uiPriority="73"/>
-    <w:lsdException w:name="Light Shading Accent 1" w:uiPriority="60"/>
-    <w:lsdException w:name="Light List Accent 1" w:uiPriority="61"/>
-    <w:lsdException w:name="Light Grid Accent 1" w:uiPriority="62"/>
-    <w:lsdException w:name="Medium Shading 1 Accent 1" w:uiPriority="63"/>
-    <w:lsdException w:name="Medium Shading 2 Accent 1" w:uiPriority="64"/>
-    <w:lsdException w:name="Medium List 1 Accent 1" w:uiPriority="65"/>
-    <w:lsdException w:name="Revision" w:semiHidden="1"/>
-    <w:lsdException w:name="List Paragraph" w:uiPriority="34" w:qFormat="1"/>
-    <w:lsdException w:name="Quote" w:uiPriority="29" w:qFormat="1"/>
-    <w:lsdException w:name="Intense Quote" w:uiPriority="30" w:qFormat="1"/>
-    <w:lsdException w:name="Medium List 2 Accent 1" w:uiPriority="66"/>
-    <w:lsdException w:name="Medium Grid 1 Accent 1" w:uiPriority="67"/>
-    <w:lsdException w:name="Medium Grid 2 Accent 1" w:uiPriority="68"/>
-    <w:lsdException w:name="Medium Grid 3 Accent 1" w:uiPriority="69"/>
-    <w:lsdException w:name="Dark List Accent 1" w:uiPriority="70"/>
-    <w:lsdException w:name="Colorful Shading Accent 1" w:uiPriority="71"/>
-    <w:lsdException w:name="Colorful List Accent 1" w:uiPriority="72"/>
-    <w:lsdException w:name="Colorful Grid Accent 1" w:uiPriority="73"/>
-    <w:lsdException w:name="Light Shading Accent 2" w:uiPriority="60"/>
-    <w:lsdException w:name="Light List Accent 2" w:uiPriority="61"/>
-    <w:lsdException w:name="Light Grid Accent 2" w:uiPriority="62"/>
-    <w:lsdException w:name="Medium Shading 1 Accent 2" w:uiPriority="63"/>
-    <w:lsdException w:name="Medium Shading 2 Accent 2" w:uiPriority="64"/>
-    <w:lsdException w:name="Medium List 1 Accent 2" w:uiPriority="65"/>
-    <w:lsdException w:name="Medium List 2 Accent 2" w:uiPriority="66"/>
-    <w:lsdException w:name="Medium Grid 1 Accent 2" w:uiPriority="67"/>
-    <w:lsdException w:name="Medium Grid 2 Accent 2" w:uiPriority="68"/>
-    <w:lsdException w:name="Medium Grid 3 Accent 2" w:uiPriority="69"/>
-    <w:lsdException w:name="Dark List Accent 2" w:uiPriority="70"/>
-    <w:lsdException w:name="Colorful Shading Accent 2" w:uiPriority="71"/>
-    <w:lsdException w:name="Colorful List Accent 2" w:uiPriority="72"/>
-    <w:lsdException w:name="Colorful Grid Accent 2" w:uiPriority="73"/>
-    <w:lsdException w:name="Light Shading Accent 3" w:uiPriority="60"/>
-    <w:lsdException w:name="Light List Accent 3" w:uiPriority="61"/>
-    <w:lsdException w:name="Light Grid Accent 3" w:uiPriority="62"/>
-    <w:lsdException w:name="Medium Shading 1 Accent 3" w:uiPriority="63"/>
-    <w:lsdException w:name="Medium Shading 2 Accent 3" w:uiPriority="64"/>
-    <w:lsdException w:name="Medium List 1 Accent 3" w:uiPriority="65"/>
-    <w:lsdException w:name="Medium List 2 Accent 3" w:uiPriority="66"/>
-    <w:lsdException w:name="Medium Grid 1 Accent 3" w:uiPriority="67"/>
-    <w:lsdException w:name="Medium Grid 2 Accent 3" w:uiPriority="68"/>
-    <w:lsdException w:name="Medium Grid 3 Accent 3" w:uiPriority="69"/>
-    <w:lsdException w:name="Dark List Accent 3" w:uiPriority="70"/>
-    <w:lsdException w:name="Colorful Shading Accent 3" w:uiPriority="71"/>
-    <w:lsdException w:name="Colorful List Accent 3" w:uiPriority="72"/>
-    <w:lsdException w:name="Colorful Grid Accent 3" w:uiPriority="73"/>
-    <w:lsdException w:name="Light Shading Accent 4" w:uiPriority="60"/>
-    <w:lsdException w:name="Light List Accent 4" w:uiPriority="61"/>
-    <w:lsdException w:name="Light Grid Accent 4" w:uiPriority="62"/>
-    <w:lsdException w:name="Medium Shading 1 Accent 4" w:uiPriority="63"/>
-    <w:lsdException w:name="Medium Shading 2 Accent 4" w:uiPriority="64"/>
-    <w:lsdException w:name="Medium List 1 Accent 4" w:uiPriority="65"/>
-    <w:lsdException w:name="Medium List 2 Accent 4" w:uiPriority="66"/>
-    <w:lsdException w:name="Medium Grid 1 Accent 4" w:uiPriority="67"/>
-    <w:lsdException w:name="Medium Grid 2 Accent 4" w:uiPriority="68"/>
-    <w:lsdException w:name="Medium Grid 3 Accent 4" w:uiPriority="69"/>
-    <w:lsdException w:name="Dark List Accent 4" w:uiPriority="70"/>
-    <w:lsdException w:name="Colorful Shading Accent 4" w:uiPriority="71"/>
-    <w:lsdException w:name="Colorful List Accent 4" w:uiPriority="72"/>
-    <w:lsdException w:name="Colorful Grid Accent 4" w:uiPriority="73"/>
-    <w:lsdException w:name="Light Shading Accent 5" w:uiPriority="60"/>
-    <w:lsdException w:name="Light List Accent 5" w:uiPriority="61"/>
-    <w:lsdException w:name="Light Grid Accent 5" w:uiPriority="62"/>
-    <w:lsdException w:name="Medium Shading 1 Accent 5" w:uiPriority="63"/>
-    <w:lsdException w:name="Medium Shading 2 Accent 5" w:uiPriority="64"/>
-    <w:lsdException w:name="Medium List 1 Accent 5" w:uiPriority="65"/>
-    <w:lsdException w:name="Medium List 2 Accent 5" w:uiPriority="66"/>
-    <w:lsdException w:name="Medium Grid 1 Accent 5" w:uiPriority="67"/>
-    <w:lsdException w:name="Medium Grid 2 Accent 5" w:uiPriority="68"/>
-    <w:lsdException w:name="Medium Grid 3 Accent 5" w:uiPriority="69"/>
-    <w:lsdException w:name="Dark List Accent 5" w:uiPriority="70"/>
-    <w:lsdException w:name="Colorful Shading Accent 5" w:uiPriority="71"/>
-    <w:lsdException w:name="Colorful List Accent 5" w:uiPriority="72"/>
-    <w:lsdException w:name="Colorful Grid Accent 5" w:uiPriority="73"/>
-    <w:lsdException w:name="Light Shading Accent 6" w:uiPriority="60"/>
-    <w:lsdException w:name="Light List Accent 6" w:uiPriority="61"/>
-    <w:lsdException w:name="Light Grid Accent 6" w:uiPriority="62"/>
-    <w:lsdException w:name="Medium Shading 1 Accent 6" w:uiPriority="63"/>
-    <w:lsdException w:name="Medium Shading 2 Accent 6" w:uiPriority="64"/>
-    <w:lsdException w:name="Medium List 1 Accent 6" w:uiPriority="65"/>
-    <w:lsdException w:name="Medium List 2 Accent 6" w:uiPriority="66"/>
-    <w:lsdException w:name="Medium Grid 1 Accent 6" w:uiPriority="67"/>
-    <w:lsdException w:name="Medium Grid 2 Accent 6" w:uiPriority="68"/>
-    <w:lsdException w:name="Medium Grid 3 Accent 6" w:uiPriority="69"/>
-    <w:lsdException w:name="Dark List Accent 6" w:uiPriority="70"/>
-    <w:lsdException w:name="Colorful Shading Accent 6" w:uiPriority="71"/>
-    <w:lsdException w:name="Colorful List Accent 6" w:uiPriority="72"/>
-    <w:lsdException w:name="Colorful Grid Accent 6" w:uiPriority="73"/>
-    <w:lsdException w:name="Subtle Emphasis" w:uiPriority="19" w:qFormat="1"/>
-    <w:lsdException w:name="Intense Emphasis" w:uiPriority="21" w:qFormat="1"/>
-    <w:lsdException w:name="Subtle Reference" w:uiPriority="31" w:qFormat="1"/>
-    <w:lsdException w:name="Intense Reference" w:uiPriority="32" w:qFormat="1"/>
-    <w:lsdException w:name="Book Title" w:uiPriority="33" w:qFormat="1"/>
-    <w:lsdException w:name="Bibliography" w:semiHidden="1" w:uiPriority="37" w:unhideWhenUsed="1"/>
-    <w:lsdException w:name="TOC Heading" w:semiHidden="1" w:uiPriority="39" w:unhideWhenUsed="1" w:qFormat="1"/>
-    <w:lsdException w:name="Plain Table 1" w:uiPriority="41"/>
-    <w:lsdException w:name="Plain Table 2" w:uiPriority="42"/>
-    <w:lsdException w:name="Plain Table 3" w:uiPriority="43"/>
-    <w:lsdException w:name="Plain Table 4" w:uiPriority="44"/>
-    <w:lsdException w:name="Plain Table 5" w:uiPriority="45"/>
-    <w:lsdException w:name="Grid Table Light" w:uiPriority="40"/>
-    <w:lsdException w:name="Grid Table 1 Light" w:uiPriority="46"/>
-    <w:lsdException w:name="Grid Table 2" w:uiPriority="47"/>
-    <w:lsdException w:name="Grid Table 3" w:uiPriority="48"/>
-    <w:lsdException w:name="Grid Table 4" w:uiPriority="49"/>
-    <w:lsdException w:name="Grid Table 5 Dark" w:uiPriority="50"/>
-    <w:lsdException w:name="Grid Table 6 Colorful" w:uiPriority="51"/>
-    <w:lsdException w:name="Grid Table 7 Colorful" w:uiPriority="52"/>
-    <w:lsdException w:name="Grid Table 1 Light Accent 1" w:uiPriority="46"/>
-    <w:lsdException w:name="Grid Table 2 Accent 1" w:uiPriority="47"/>
-    <w:lsdException w:name="Grid Table 3 Accent 1" w:uiPriority="48"/>
-    <w:lsdException w:name="Grid Table 4 Accent 1" w:uiPriority="49"/>
-    <w:lsdException w:name="Grid Table 5 Dark Accent 1" w:uiPriority="50"/>
-    <w:lsdException w:name="Grid Table 6 Colorful Accent 1" w:uiPriority="51"/>
-    <w:lsdException w:name="Grid Table 7 Colorful Accent 1" w:uiPriority="52"/>
-    <w:lsdException w:name="Grid Table 1 Light Accent 2" w:uiPriority="46"/>
-    <w:lsdException w:name="Grid Table 2 Accent 2" w:uiPriority="47"/>
-    <w:lsdException w:name="Grid Table 3 Accent 2" w:uiPriority="48"/>
-    <w:lsdException w:name="Grid Table 4 Accent 2" w:uiPriority="49"/>
-    <w:lsdException w:name="Grid Table 5 Dark Accent 2" w:uiPriority="50"/>
-    <w:lsdException w:name="Grid Table 6 Colorful Accent 2" w:uiPriority="51"/>
-    <w:lsdException w:name="Grid Table 7 Colorful Accent 2" w:uiPriority="52"/>
-    <w:lsdException w:name="Grid Table 1 Light Accent 3" w:uiPriority="46"/>
-    <w:lsdException w:name="Grid Table 2 Accent 3" w:uiPriority="47"/>
-    <w:lsdException w:name="Grid Table 3 Accent 3" w:uiPriority="48"/>
-    <w:lsdException w:name="Grid Table 4 Accent 3" w:uiPriority="49"/>
-    <w:lsdException w:name="Grid Table 5 Dark Accent 3" w:uiPriority="50"/>
-    <w:lsdException w:name="Grid Table 6 Colorful Accent 3" w:uiPriority="51"/>
-    <w:lsdException w:name="Grid Table 7 Colorful Accent 3" w:uiPriority="52"/>
-    <w:lsdException w:name="Grid Table 1 Light Accent 4" w:uiPriority="46"/>
-    <w:lsdException w:name="Grid Table 2 Accent 4" w:uiPriority="47"/>
-    <w:lsdException w:name="Grid Table 3 Accent 4" w:uiPriority="48"/>
-    <w:lsdException w:name="Grid Table 4 Accent 4" w:uiPriority="49"/>
-    <w:lsdException w:name="Grid Table 5 Dark Accent 4" w:uiPriority="50"/>
-    <w:lsdException w:name="Grid Table 6 Colorful Accent 4" w:uiPriority="51"/>
-    <w:lsdException w:name="Grid Table 7 Colorful Accent 4" w:uiPriority="52"/>
-    <w:lsdException w:name="Grid Table 1 Light Accent 5" w:uiPriority="46"/>
-    <w:lsdException w:name="Grid Table 2 Accent 5" w:uiPriority="47"/>
-    <w:lsdException w:name="Grid Table 3 Accent 5" w:uiPriority="48"/>
-    <w:lsdException w:name="Grid Table 4 Accent 5" w:uiPriority="49"/>
-    <w:lsdException w:name="Grid Table 5 Dark Accent 5" w:uiPriority="50"/>
-    <w:lsdException w:name="Grid Table 6 Colorful Accent 5" w:uiPriority="51"/>
-    <w:lsdException w:name="Grid Table 7 Colorful Accent 5" w:uiPriority="52"/>
-    <w:lsdException w:name="Grid Table 1 Light Accent 6" w:uiPriority="46"/>
-    <w:lsdException w:name="Grid Table 2 Accent 6" w:uiPriority="47"/>
-    <w:lsdException w:name="Grid Table 3 Accent 6" w:uiPriority="48"/>
-    <w:lsdException w:name="Grid Table 4 Accent 6" w:uiPriority="49"/>
-    <w:lsdException w:name="Grid Table 5 Dark Accent 6" w:uiPriority="50"/>
-    <w:lsdException w:name="Grid Table 6 Colorful Accent 6" w:uiPriority="51"/>
-    <w:lsdException w:name="Grid Table 7 Colorful Accent 6" w:uiPriority="52"/>
-    <w:lsdException w:name="List Table 1 Light" w:uiPriority="46"/>
-    <w:lsdException w:name="List Table 2" w:uiPriority="47"/>
-    <w:lsdException w:name="List Table 3" w:uiPriority="48"/>
-    <w:lsdException w:name="List Table 4" w:uiPriority="49"/>
-    <w:lsdException w:name="List Table 5 Dark" w:uiPriority="50"/>
-    <w:lsdException w:name="List Table 6 Colorful" w:uiPriority="51"/>
-    <w:lsdException w:name="List Table 7 Colorful" w:uiPriority="52"/>
-    <w:lsdException w:name="List Table 1 Light Accent 1" w:uiPriority="46"/>
-    <w:lsdException w:name="List Table 2 Accent 1" w:uiPriority="47"/>
-    <w:lsdException w:name="List Table 3 Accent 1" w:uiPriority="48"/>
-    <w:lsdException w:name="List Table 4 Accent 1" w:uiPriority="49"/>
-    <w:lsdException w:name="List Table 5 Dark Accent 1" w:uiPriority="50"/>
-    <w:lsdException w:name="List Table 6 Colorful Accent 1" w:uiPriority="51"/>
-    <w:lsdException w:name="List Table 7 Colorful Accent 1" w:uiPriority="52"/>
-    <w:lsdException w:name="List Table 1 Light Accent 2" w:uiPriority="46"/>
-    <w:lsdException w:name="List Table 2 Accent 2" w:uiPriority="47"/>
-    <w:lsdException w:name="List Table 3 Accent 2" w:uiPriority="48"/>
-    <w:lsdException w:name="List Table 4 Accent 2" w:uiPriority="49"/>
-    <w:lsdException w:name="List Table 5 Dark Accent 2" w:uiPriority="50"/>
-    <w:lsdException w:name="List Table 6 Colorful Accent 2" w:uiPriority="51"/>
-    <w:lsdException w:name="List Table 7 Colorful Accent 2" w:uiPriority="52"/>
-    <w:lsdException w:name="List Table 1 Light Accent 3" w:uiPriority="46"/>
-    <w:lsdException w:name="List Table 2 Accent 3" w:uiPriority="47"/>
-    <w:lsdException w:name="List Table 3 Accent 3" w:uiPriority="48"/>
-    <w:lsdException w:name="List Table 4 Accent 3" w:uiPriority="49"/>
-    <w:lsdException w:name="List Table 5 Dark Accent 3" w:uiPriority="50"/>
-    <w:lsdException w:name="List Table 6 Colorful Accent 3" w:uiPriority="51"/>
-    <w:lsdException w:name="List Table 7 Colorful Accent 3" w:uiPriority="52"/>
-    <w:lsdException w:name="List Table 1 Light Accent 4" w:uiPriority="46"/>
-    <w:lsdException w:name="List Table 2 Accent 4" w:uiPriority="47"/>
-    <w:lsdException w:name="List Table 3 Accent 4" w:uiPriority="48"/>
-    <w:lsdException w:name="List Table 4 Accent 4" w:uiPriority="49"/>
-    <w:lsdException w:name="List Table 5 Dark Accent 4" w:uiPriority="50"/>
-    <w:lsdException w:name="List Table 6 Colorful Accent 4" w:uiPriority="51"/>
-    <w:lsdException w:name="List Table 7 Colorful Accent 4" w:uiPriority="52"/>
-    <w:lsdException w:name="List Table 1 Light Accent 5" w:uiPriority="46"/>
-    <w:lsdException w:name="List Table 2 Accent 5" w:uiPriority="47"/>
-    <w:lsdException w:name="List Table 3 Accent 5" w:uiPriority="48"/>
-    <w:lsdException w:name="List Table 4 Accent 5" w:uiPriority="49"/>
-    <w:lsdException w:name="List Table 5 Dark Accent 5" w:uiPriority="50"/>
-    <w:lsdException w:name="List Table 6 Colorful Accent 5" w:uiPriority="51"/>
-    <w:lsdException w:name="List Table 7 Colorful Accent 5" w:uiPriority="52"/>
-    <w:lsdException w:name="List Table 1 Light Accent 6" w:uiPriority="46"/>
-    <w:lsdException w:name="List Table 2 Accent 6" w:uiPriority="47"/>
-    <w:lsdException w:name="List Table 3 Accent 6" w:uiPriority="48"/>
-    <w:lsdException w:name="List Table 4 Accent 6" w:uiPriority="49"/>
-    <w:lsdException w:name="List Table 5 Dark Accent 6" w:uiPriority="50"/>
-    <w:lsdException w:name="List Table 6 Colorful Accent 6" w:uiPriority="51"/>
-    <w:lsdException w:name="List Table 7 Colorful Accent 6" w:uiPriority="52"/>
-    <w:lsdException w:name="Mention" w:semiHidden="1" w:unhideWhenUsed="1"/>
-    <w:lsdException w:name="Smart Hyperlink" w:semiHidden="1" w:unhideWhenUsed="1"/>
-    <w:lsdException w:name="Hashtag" w:semiHidden="1" w:unhideWhenUsed="1"/>
-    <w:lsdException w:name="Unresolved Mention" w:semiHidden="1" w:unhideWhenUsed="1"/>
-  </w:latentStyles>
-  <w:style w:type="paragraph" w:default="1" w:styleId="Normal">
-    <w:name w:val="Normal"/>
-    <w:qFormat/>
-  </w:style>
-  <w:style w:type="character" w:default="1" w:styleId="DefaultParagraphFont">
-    <w:name w:val="Default Paragraph Font"/>
-    <w:uiPriority w:val="1"/>
-    <w:semiHidden/>
-    <w:unhideWhenUsed/>
-  </w:style>
-  <w:style w:type="table" w:default="1" w:styleId="TableNormal">
-    <w:name w:val="Normal Table"/>
-    <w:uiPriority w:val="99"/>
-    <w:semiHidden/>
-    <w:unhideWhenUsed/>
-    <w:tblPr>
-      <w:tblInd w:w="0" w:type="dxa"/>
-      <w:tblCellMar>
-        <w:top w:w="0" w:type="dxa"/>
-        <w:left w:w="108" w:type="dxa"/>
-        <w:bottom w:w="0" w:type="dxa"/>
-        <w:right w:w="108" w:type="dxa"/>
-      </w:tblCellMar>
-    </w:tblPr>
-  </w:style>
-  <w:style w:type="numbering" w:default="1" w:styleId="NoList">
-    <w:name w:val="No List"/>
-    <w:uiPriority w:val="99"/>
-    <w:semiHidden/>
-    <w:unhideWhenUsed/>
-  </w:style>
-  <w:style w:type="character" w:styleId="PlaceholderText">
-    <w:name w:val="Placeholder Text"/>
-    <w:basedOn w:val="DefaultParagraphFont"/>
-    <w:uiPriority w:val="99"/>
-    <w:semiHidden/>
-    <w:rsid w:val="00421B86"/>
-    <w:rPr>
-      <w:color w:val="808080"/>
-    </w:rPr>
-  </w:style>
-</w:styles>
-</file>
-
-<file path=word/glossary/webSettings.xml><?xml version="1.0" encoding="utf-8"?>
-<w:webSettings xmlns:mc="http://schemas.openxmlformats.org/markup-compatibility/2006" xmlns:r="http://schemas.openxmlformats.org/officeDocument/2006/relationships" xmlns:w="http://schemas.openxmlformats.org/wordprocessingml/2006/main" xmlns:w14="http://schemas.microsoft.com/office/word/2010/wordml" xmlns:w15="http://schemas.microsoft.com/office/word/2012/wordml" xmlns:w16cid="http://schemas.microsoft.com/office/word/2016/wordml/cid" xmlns:w16se="http://schemas.microsoft.com/office/word/2015/wordml/symex" mc:Ignorable="w14 w15 w16se w16cid">
-  <w:optimizeForBrowser/>
-  <w:allowPNG/>
-</w:webSettings>
-</file>
-
 <file path=word/theme/theme1.xml><?xml version="1.0" encoding="utf-8"?>
 <a:theme xmlns:a="http://schemas.openxmlformats.org/drawingml/2006/main" name="Office Theme">
   <a:themeElements>
@@ -56020,7 +56107,7 @@
 </file>
 
 <file path=customXml/itemProps1.xml><?xml version="1.0" encoding="utf-8"?>
-<ds:datastoreItem xmlns:ds="http://schemas.openxmlformats.org/officeDocument/2006/customXml" ds:itemID="{B4BD0AC3-2819-4BBD-AFF0-25BDC40B7EBD}">
+<ds:datastoreItem xmlns:ds="http://schemas.openxmlformats.org/officeDocument/2006/customXml" ds:itemID="{19FA4F14-7353-4E4A-8921-BDE6D916B09C}">
   <ds:schemaRefs>
     <ds:schemaRef ds:uri="http://schemas.openxmlformats.org/officeDocument/2006/bibliography"/>
   </ds:schemaRefs>

--- a/thesis.docx
+++ b/thesis.docx
@@ -12636,7 +12636,7 @@
           <w:sz w:val="20"/>
           <w:szCs w:val="20"/>
         </w:rPr>
-        <w:t>For example, s</w:t>
+        <w:t>S</w:t>
       </w:r>
       <w:r>
         <w:rPr>
@@ -12847,6 +12847,167 @@
         </w:rPr>
         <w:t>This is the most straightforward method for performing conformance checking, as defined previously.</w:t>
       </w:r>
+    </w:p>
+    <w:p>
+      <w:pPr>
+        <w:rPr>
+          <w:rFonts w:ascii="Times New Roman" w:hAnsi="Times New Roman" w:cs="Times New Roman"/>
+          <w:sz w:val="20"/>
+          <w:szCs w:val="20"/>
+        </w:rPr>
+      </w:pPr>
+      <w:r>
+        <w:rPr>
+          <w:rFonts w:ascii="Times New Roman" w:hAnsi="Times New Roman" w:cs="Times New Roman"/>
+          <w:sz w:val="20"/>
+          <w:szCs w:val="20"/>
+        </w:rPr>
+        <w:t>In general,</w:t>
+      </w:r>
+      <w:r>
+        <w:rPr>
+          <w:rFonts w:ascii="Times New Roman" w:hAnsi="Times New Roman" w:cs="Times New Roman"/>
+          <w:sz w:val="20"/>
+          <w:szCs w:val="20"/>
+        </w:rPr>
+        <w:t xml:space="preserve"> traces encompass significant noise and choice</w:t>
+      </w:r>
+      <w:r>
+        <w:rPr>
+          <w:rFonts w:ascii="Times New Roman" w:hAnsi="Times New Roman" w:cs="Times New Roman"/>
+          <w:sz w:val="20"/>
+          <w:szCs w:val="20"/>
+        </w:rPr>
+        <w:t xml:space="preserve"> (branching)</w:t>
+      </w:r>
+      <w:r>
+        <w:rPr>
+          <w:rFonts w:ascii="Times New Roman" w:hAnsi="Times New Roman" w:cs="Times New Roman"/>
+          <w:sz w:val="20"/>
+          <w:szCs w:val="20"/>
+        </w:rPr>
+        <w:t xml:space="preserve"> behavior, making the simple consistency-checking procedure prone to false positives. In general, such an anomaly detection scheme only appl</w:t>
+      </w:r>
+      <w:r>
+        <w:rPr>
+          <w:rFonts w:ascii="Times New Roman" w:hAnsi="Times New Roman" w:cs="Times New Roman"/>
+          <w:sz w:val="20"/>
+          <w:szCs w:val="20"/>
+        </w:rPr>
+        <w:t>ies</w:t>
+      </w:r>
+      <w:r>
+        <w:rPr>
+          <w:rFonts w:ascii="Times New Roman" w:hAnsi="Times New Roman" w:cs="Times New Roman"/>
+          <w:sz w:val="20"/>
+          <w:szCs w:val="20"/>
+        </w:rPr>
+        <w:t xml:space="preserve"> to scenarios in which the process model </w:t>
+      </w:r>
+      <w:r>
+        <w:rPr>
+          <w:rFonts w:ascii="Times New Roman" w:hAnsi="Times New Roman" w:cs="Times New Roman"/>
+          <w:sz w:val="20"/>
+          <w:szCs w:val="20"/>
+        </w:rPr>
+        <w:t>i</w:t>
+      </w:r>
+      <w:r>
+        <w:rPr>
+          <w:rFonts w:ascii="Times New Roman" w:hAnsi="Times New Roman" w:cs="Times New Roman"/>
+          <w:sz w:val="20"/>
+          <w:szCs w:val="20"/>
+        </w:rPr>
+        <w:t>s formally prescribed</w:t>
+      </w:r>
+      <w:r>
+        <w:rPr>
+          <w:rFonts w:ascii="Times New Roman" w:hAnsi="Times New Roman" w:cs="Times New Roman"/>
+          <w:sz w:val="20"/>
+          <w:szCs w:val="20"/>
+        </w:rPr>
+        <w:t xml:space="preserve"> for a process</w:t>
+      </w:r>
+      <w:r>
+        <w:rPr>
+          <w:rFonts w:ascii="Times New Roman" w:hAnsi="Times New Roman" w:cs="Times New Roman"/>
+          <w:sz w:val="20"/>
+          <w:szCs w:val="20"/>
+        </w:rPr>
+        <w:t xml:space="preserve"> and available for evaluation</w:t>
+      </w:r>
+      <w:r>
+        <w:rPr>
+          <w:rFonts w:ascii="Times New Roman" w:hAnsi="Times New Roman" w:cs="Times New Roman"/>
+          <w:sz w:val="20"/>
+          <w:szCs w:val="20"/>
+        </w:rPr>
+        <w:t xml:space="preserve">. In fact, this </w:t>
+      </w:r>
+      <w:r>
+        <w:rPr>
+          <w:rFonts w:ascii="Times New Roman" w:hAnsi="Times New Roman" w:cs="Times New Roman"/>
+          <w:sz w:val="20"/>
+          <w:szCs w:val="20"/>
+        </w:rPr>
+        <w:t>alludes to</w:t>
+      </w:r>
+      <w:r>
+        <w:rPr>
+          <w:rFonts w:ascii="Times New Roman" w:hAnsi="Times New Roman" w:cs="Times New Roman"/>
+          <w:sz w:val="20"/>
+          <w:szCs w:val="20"/>
+        </w:rPr>
+        <w:t xml:space="preserve"> an important point for </w:t>
+      </w:r>
+      <w:r>
+        <w:rPr>
+          <w:rFonts w:ascii="Times New Roman" w:hAnsi="Times New Roman" w:cs="Times New Roman"/>
+          <w:sz w:val="20"/>
+          <w:szCs w:val="20"/>
+        </w:rPr>
+        <w:t xml:space="preserve">the design of </w:t>
+      </w:r>
+      <w:r>
+        <w:rPr>
+          <w:rFonts w:ascii="Times New Roman" w:hAnsi="Times New Roman" w:cs="Times New Roman"/>
+          <w:sz w:val="20"/>
+          <w:szCs w:val="20"/>
+        </w:rPr>
+        <w:t>critical systems or high security contexts:</w:t>
+      </w:r>
+      <w:r>
+        <w:rPr>
+          <w:rFonts w:ascii="Times New Roman" w:hAnsi="Times New Roman" w:cs="Times New Roman"/>
+          <w:sz w:val="20"/>
+          <w:szCs w:val="20"/>
+        </w:rPr>
+        <w:t xml:space="preserve"> anomaly detection</w:t>
+      </w:r>
+      <w:r>
+        <w:rPr>
+          <w:rFonts w:ascii="Times New Roman" w:hAnsi="Times New Roman" w:cs="Times New Roman"/>
+          <w:sz w:val="20"/>
+          <w:szCs w:val="20"/>
+        </w:rPr>
+        <w:t xml:space="preserve"> can be vastly improved</w:t>
+      </w:r>
+      <w:r>
+        <w:rPr>
+          <w:rFonts w:ascii="Times New Roman" w:hAnsi="Times New Roman" w:cs="Times New Roman"/>
+          <w:sz w:val="20"/>
+          <w:szCs w:val="20"/>
+        </w:rPr>
+        <w:t xml:space="preserve"> by designing prescribed process models (policies) such that detection is a trivial decision task.</w:t>
+      </w:r>
+      <w:r>
+        <w:rPr>
+          <w:rFonts w:ascii="Times New Roman" w:hAnsi="Times New Roman" w:cs="Times New Roman"/>
+          <w:sz w:val="20"/>
+          <w:szCs w:val="20"/>
+        </w:rPr>
+        <w:t xml:space="preserve"> It is simply easier to design</w:t>
+      </w:r>
       <w:r>
         <w:rPr>
           <w:rFonts w:ascii="Times New Roman" w:hAnsi="Times New Roman" w:cs="Times New Roman"/>
@@ -12855,166 +13016,13 @@
         </w:rPr>
         <w:t xml:space="preserve"> </w:t>
       </w:r>
-    </w:p>
-    <w:p>
-      <w:pPr>
-        <w:rPr>
-          <w:rFonts w:ascii="Times New Roman" w:hAnsi="Times New Roman" w:cs="Times New Roman"/>
-          <w:sz w:val="20"/>
-          <w:szCs w:val="20"/>
-        </w:rPr>
-      </w:pPr>
-      <w:r>
-        <w:rPr>
-          <w:rFonts w:ascii="Times New Roman" w:hAnsi="Times New Roman" w:cs="Times New Roman"/>
-          <w:sz w:val="20"/>
-          <w:szCs w:val="20"/>
-        </w:rPr>
-        <w:t>In general,</w:t>
-      </w:r>
-      <w:r>
-        <w:rPr>
-          <w:rFonts w:ascii="Times New Roman" w:hAnsi="Times New Roman" w:cs="Times New Roman"/>
-          <w:sz w:val="20"/>
-          <w:szCs w:val="20"/>
-        </w:rPr>
-        <w:t xml:space="preserve"> traces may encompass significant noise and choice</w:t>
-      </w:r>
-      <w:r>
-        <w:rPr>
-          <w:rFonts w:ascii="Times New Roman" w:hAnsi="Times New Roman" w:cs="Times New Roman"/>
-          <w:sz w:val="20"/>
-          <w:szCs w:val="20"/>
-        </w:rPr>
-        <w:t xml:space="preserve"> (branching)</w:t>
-      </w:r>
-      <w:r>
-        <w:rPr>
-          <w:rFonts w:ascii="Times New Roman" w:hAnsi="Times New Roman" w:cs="Times New Roman"/>
-          <w:sz w:val="20"/>
-          <w:szCs w:val="20"/>
-        </w:rPr>
-        <w:t xml:space="preserve"> behavior, making the simple consistency-checking procedure prone to false positives. In general, such an anomaly detection scheme only appl</w:t>
-      </w:r>
-      <w:r>
-        <w:rPr>
-          <w:rFonts w:ascii="Times New Roman" w:hAnsi="Times New Roman" w:cs="Times New Roman"/>
-          <w:sz w:val="20"/>
-          <w:szCs w:val="20"/>
-        </w:rPr>
-        <w:t>ies</w:t>
-      </w:r>
-      <w:r>
-        <w:rPr>
-          <w:rFonts w:ascii="Times New Roman" w:hAnsi="Times New Roman" w:cs="Times New Roman"/>
-          <w:sz w:val="20"/>
-          <w:szCs w:val="20"/>
-        </w:rPr>
-        <w:t xml:space="preserve"> to scenarios in which the process model </w:t>
-      </w:r>
-      <w:r>
-        <w:rPr>
-          <w:rFonts w:ascii="Times New Roman" w:hAnsi="Times New Roman" w:cs="Times New Roman"/>
-          <w:sz w:val="20"/>
-          <w:szCs w:val="20"/>
-        </w:rPr>
-        <w:t>i</w:t>
-      </w:r>
-      <w:r>
-        <w:rPr>
-          <w:rFonts w:ascii="Times New Roman" w:hAnsi="Times New Roman" w:cs="Times New Roman"/>
-          <w:sz w:val="20"/>
-          <w:szCs w:val="20"/>
-        </w:rPr>
-        <w:t>s formally prescribed</w:t>
-      </w:r>
-      <w:r>
-        <w:rPr>
-          <w:rFonts w:ascii="Times New Roman" w:hAnsi="Times New Roman" w:cs="Times New Roman"/>
-          <w:sz w:val="20"/>
-          <w:szCs w:val="20"/>
-        </w:rPr>
-        <w:t xml:space="preserve"> for a process</w:t>
-      </w:r>
-      <w:r>
-        <w:rPr>
-          <w:rFonts w:ascii="Times New Roman" w:hAnsi="Times New Roman" w:cs="Times New Roman"/>
-          <w:sz w:val="20"/>
-          <w:szCs w:val="20"/>
-        </w:rPr>
-        <w:t xml:space="preserve"> and available for evaluation</w:t>
-      </w:r>
-      <w:r>
-        <w:rPr>
-          <w:rFonts w:ascii="Times New Roman" w:hAnsi="Times New Roman" w:cs="Times New Roman"/>
-          <w:sz w:val="20"/>
-          <w:szCs w:val="20"/>
-        </w:rPr>
-        <w:t xml:space="preserve">. In fact, this </w:t>
-      </w:r>
-      <w:r>
-        <w:rPr>
-          <w:rFonts w:ascii="Times New Roman" w:hAnsi="Times New Roman" w:cs="Times New Roman"/>
-          <w:sz w:val="20"/>
-          <w:szCs w:val="20"/>
-        </w:rPr>
-        <w:t>alludes to</w:t>
-      </w:r>
-      <w:r>
-        <w:rPr>
-          <w:rFonts w:ascii="Times New Roman" w:hAnsi="Times New Roman" w:cs="Times New Roman"/>
-          <w:sz w:val="20"/>
-          <w:szCs w:val="20"/>
-        </w:rPr>
-        <w:t xml:space="preserve"> an important point for </w:t>
-      </w:r>
-      <w:r>
-        <w:rPr>
-          <w:rFonts w:ascii="Times New Roman" w:hAnsi="Times New Roman" w:cs="Times New Roman"/>
-          <w:sz w:val="20"/>
-          <w:szCs w:val="20"/>
-        </w:rPr>
-        <w:t xml:space="preserve">the design of </w:t>
-      </w:r>
-      <w:r>
-        <w:rPr>
-          <w:rFonts w:ascii="Times New Roman" w:hAnsi="Times New Roman" w:cs="Times New Roman"/>
-          <w:sz w:val="20"/>
-          <w:szCs w:val="20"/>
-        </w:rPr>
-        <w:t>critical systems or high security contexts:</w:t>
-      </w:r>
-      <w:r>
-        <w:rPr>
-          <w:rFonts w:ascii="Times New Roman" w:hAnsi="Times New Roman" w:cs="Times New Roman"/>
-          <w:sz w:val="20"/>
-          <w:szCs w:val="20"/>
-        </w:rPr>
-        <w:t xml:space="preserve"> anomaly detection</w:t>
-      </w:r>
-      <w:r>
-        <w:rPr>
-          <w:rFonts w:ascii="Times New Roman" w:hAnsi="Times New Roman" w:cs="Times New Roman"/>
-          <w:sz w:val="20"/>
-          <w:szCs w:val="20"/>
-        </w:rPr>
-        <w:t xml:space="preserve"> can be vastly improved</w:t>
-      </w:r>
-      <w:r>
-        <w:rPr>
-          <w:rFonts w:ascii="Times New Roman" w:hAnsi="Times New Roman" w:cs="Times New Roman"/>
-          <w:sz w:val="20"/>
-          <w:szCs w:val="20"/>
-        </w:rPr>
-        <w:t xml:space="preserve"> by designing prescribed process models (policies) such that detection is a trivial decision task.</w:t>
-      </w:r>
-      <w:r>
-        <w:rPr>
-          <w:rFonts w:ascii="Times New Roman" w:hAnsi="Times New Roman" w:cs="Times New Roman"/>
-          <w:sz w:val="20"/>
-          <w:szCs w:val="20"/>
-        </w:rPr>
-        <w:t xml:space="preserve"> It is simply easier to design</w:t>
+      <w:r>
+        <w:rPr>
+          <w:rFonts w:ascii="Times New Roman" w:hAnsi="Times New Roman" w:cs="Times New Roman"/>
+          <w:sz w:val="20"/>
+          <w:szCs w:val="20"/>
+        </w:rPr>
+        <w:t>systems</w:t>
       </w:r>
       <w:r>
         <w:rPr>
@@ -13030,7 +13038,505 @@
           <w:sz w:val="20"/>
           <w:szCs w:val="20"/>
         </w:rPr>
-        <w:t>systems</w:t>
+        <w:t xml:space="preserve">for which anomaly detection is </w:t>
+      </w:r>
+      <w:r>
+        <w:rPr>
+          <w:rFonts w:ascii="Times New Roman" w:hAnsi="Times New Roman" w:cs="Times New Roman"/>
+          <w:sz w:val="20"/>
+          <w:szCs w:val="20"/>
+        </w:rPr>
+        <w:t>straightforward</w:t>
+      </w:r>
+      <w:r>
+        <w:rPr>
+          <w:rFonts w:ascii="Times New Roman" w:hAnsi="Times New Roman" w:cs="Times New Roman"/>
+          <w:sz w:val="20"/>
+          <w:szCs w:val="20"/>
+        </w:rPr>
+        <w:t>,</w:t>
+      </w:r>
+      <w:r>
+        <w:rPr>
+          <w:rFonts w:ascii="Times New Roman" w:hAnsi="Times New Roman" w:cs="Times New Roman"/>
+          <w:sz w:val="20"/>
+          <w:szCs w:val="20"/>
+        </w:rPr>
+        <w:t xml:space="preserve"> than to</w:t>
+      </w:r>
+      <w:r>
+        <w:rPr>
+          <w:rFonts w:ascii="Times New Roman" w:hAnsi="Times New Roman" w:cs="Times New Roman"/>
+          <w:sz w:val="20"/>
+          <w:szCs w:val="20"/>
+        </w:rPr>
+        <w:t xml:space="preserve"> devise</w:t>
+      </w:r>
+      <w:r>
+        <w:rPr>
+          <w:rFonts w:ascii="Times New Roman" w:hAnsi="Times New Roman" w:cs="Times New Roman"/>
+          <w:sz w:val="20"/>
+          <w:szCs w:val="20"/>
+        </w:rPr>
+        <w:t xml:space="preserve"> complicated</w:t>
+      </w:r>
+      <w:r>
+        <w:rPr>
+          <w:rFonts w:ascii="Times New Roman" w:hAnsi="Times New Roman" w:cs="Times New Roman"/>
+          <w:sz w:val="20"/>
+          <w:szCs w:val="20"/>
+        </w:rPr>
+        <w:t xml:space="preserve"> anomaly detection methods </w:t>
+      </w:r>
+      <w:r>
+        <w:rPr>
+          <w:rFonts w:ascii="Times New Roman" w:hAnsi="Times New Roman" w:cs="Times New Roman"/>
+          <w:sz w:val="20"/>
+          <w:szCs w:val="20"/>
+        </w:rPr>
+        <w:t>for</w:t>
+      </w:r>
+      <w:r>
+        <w:rPr>
+          <w:rFonts w:ascii="Times New Roman" w:hAnsi="Times New Roman" w:cs="Times New Roman"/>
+          <w:sz w:val="20"/>
+          <w:szCs w:val="20"/>
+        </w:rPr>
+        <w:t xml:space="preserve"> a process that was poorly designed, if designed at all.</w:t>
+      </w:r>
+    </w:p>
+    <w:p>
+      <w:pPr>
+        <w:rPr>
+          <w:rFonts w:ascii="Times New Roman" w:hAnsi="Times New Roman" w:cs="Times New Roman"/>
+          <w:sz w:val="20"/>
+          <w:szCs w:val="20"/>
+        </w:rPr>
+      </w:pPr>
+      <w:r>
+        <w:rPr>
+          <w:rFonts w:ascii="Times New Roman" w:hAnsi="Times New Roman" w:cs="Times New Roman"/>
+          <w:sz w:val="20"/>
+          <w:szCs w:val="20"/>
+        </w:rPr>
+        <w:t>A</w:t>
+      </w:r>
+      <w:r>
+        <w:rPr>
+          <w:rFonts w:ascii="Times New Roman" w:hAnsi="Times New Roman" w:cs="Times New Roman"/>
+          <w:sz w:val="20"/>
+          <w:szCs w:val="20"/>
+        </w:rPr>
+        <w:t xml:space="preserve">s mentioned </w:t>
+      </w:r>
+      <w:r>
+        <w:rPr>
+          <w:rFonts w:ascii="Times New Roman" w:hAnsi="Times New Roman" w:cs="Times New Roman"/>
+          <w:sz w:val="20"/>
+          <w:szCs w:val="20"/>
+        </w:rPr>
+        <w:t>in a previous section</w:t>
+      </w:r>
+      <w:r>
+        <w:rPr>
+          <w:rFonts w:ascii="Times New Roman" w:hAnsi="Times New Roman" w:cs="Times New Roman"/>
+          <w:sz w:val="20"/>
+          <w:szCs w:val="20"/>
+        </w:rPr>
+        <w:t>,</w:t>
+      </w:r>
+      <w:r>
+        <w:rPr>
+          <w:rFonts w:ascii="Times New Roman" w:hAnsi="Times New Roman" w:cs="Times New Roman"/>
+          <w:sz w:val="20"/>
+          <w:szCs w:val="20"/>
+        </w:rPr>
+        <w:t xml:space="preserve"> however,</w:t>
+      </w:r>
+      <w:r>
+        <w:rPr>
+          <w:rFonts w:ascii="Times New Roman" w:hAnsi="Times New Roman" w:cs="Times New Roman"/>
+          <w:sz w:val="20"/>
+          <w:szCs w:val="20"/>
+        </w:rPr>
+        <w:t xml:space="preserve"> processes</w:t>
+      </w:r>
+      <w:r>
+        <w:rPr>
+          <w:rFonts w:ascii="Times New Roman" w:hAnsi="Times New Roman" w:cs="Times New Roman"/>
+          <w:sz w:val="20"/>
+          <w:szCs w:val="20"/>
+        </w:rPr>
+        <w:t xml:space="preserve"> usually</w:t>
+      </w:r>
+      <w:r>
+        <w:rPr>
+          <w:rFonts w:ascii="Times New Roman" w:hAnsi="Times New Roman" w:cs="Times New Roman"/>
+          <w:sz w:val="20"/>
+          <w:szCs w:val="20"/>
+        </w:rPr>
+        <w:t xml:space="preserve"> do not obey a prescribed process model, such that the model itself must be treated as “unknown” and </w:t>
+      </w:r>
+      <w:r>
+        <w:rPr>
+          <w:rFonts w:ascii="Times New Roman" w:hAnsi="Times New Roman" w:cs="Times New Roman"/>
+          <w:sz w:val="20"/>
+          <w:szCs w:val="20"/>
+        </w:rPr>
+        <w:t>must</w:t>
+      </w:r>
+      <w:r>
+        <w:rPr>
+          <w:rFonts w:ascii="Times New Roman" w:hAnsi="Times New Roman" w:cs="Times New Roman"/>
+          <w:sz w:val="20"/>
+          <w:szCs w:val="20"/>
+        </w:rPr>
+        <w:t xml:space="preserve"> extracted from data using process mining algorithms. In these cases, distinguishing anomalies, noise, and regular behavior is </w:t>
+      </w:r>
+      <w:r>
+        <w:rPr>
+          <w:rFonts w:ascii="Times New Roman" w:hAnsi="Times New Roman" w:cs="Times New Roman"/>
+          <w:sz w:val="20"/>
+          <w:szCs w:val="20"/>
+        </w:rPr>
+        <w:t xml:space="preserve">far </w:t>
+      </w:r>
+      <w:r>
+        <w:rPr>
+          <w:rFonts w:ascii="Times New Roman" w:hAnsi="Times New Roman" w:cs="Times New Roman"/>
+          <w:sz w:val="20"/>
+          <w:szCs w:val="20"/>
+        </w:rPr>
+        <w:t xml:space="preserve">less trivial since each of these categories encompass </w:t>
+      </w:r>
+      <w:r>
+        <w:rPr>
+          <w:rFonts w:ascii="Times New Roman" w:hAnsi="Times New Roman" w:cs="Times New Roman"/>
+          <w:sz w:val="20"/>
+          <w:szCs w:val="20"/>
+        </w:rPr>
+        <w:t>their</w:t>
+      </w:r>
+      <w:r>
+        <w:rPr>
+          <w:rFonts w:ascii="Times New Roman" w:hAnsi="Times New Roman" w:cs="Times New Roman"/>
+          <w:sz w:val="20"/>
+          <w:szCs w:val="20"/>
+        </w:rPr>
+        <w:t xml:space="preserve"> own statistical</w:t>
+      </w:r>
+      <w:r>
+        <w:rPr>
+          <w:rFonts w:ascii="Times New Roman" w:hAnsi="Times New Roman" w:cs="Times New Roman"/>
+          <w:sz w:val="20"/>
+          <w:szCs w:val="20"/>
+        </w:rPr>
+        <w:t xml:space="preserve"> (</w:t>
+      </w:r>
+      <w:r>
+        <w:rPr>
+          <w:rFonts w:ascii="Times New Roman" w:hAnsi="Times New Roman" w:cs="Times New Roman"/>
+          <w:sz w:val="20"/>
+          <w:szCs w:val="20"/>
+        </w:rPr>
+        <w:t>rather than deterministic</w:t>
+      </w:r>
+      <w:r>
+        <w:rPr>
+          <w:rFonts w:ascii="Times New Roman" w:hAnsi="Times New Roman" w:cs="Times New Roman"/>
+          <w:sz w:val="20"/>
+          <w:szCs w:val="20"/>
+        </w:rPr>
+        <w:t>)</w:t>
+      </w:r>
+      <w:r>
+        <w:rPr>
+          <w:rFonts w:ascii="Times New Roman" w:hAnsi="Times New Roman" w:cs="Times New Roman"/>
+          <w:sz w:val="20"/>
+          <w:szCs w:val="20"/>
+        </w:rPr>
+        <w:t xml:space="preserve"> distribution</w:t>
+      </w:r>
+      <w:r>
+        <w:rPr>
+          <w:rFonts w:ascii="Times New Roman" w:hAnsi="Times New Roman" w:cs="Times New Roman"/>
+          <w:sz w:val="20"/>
+          <w:szCs w:val="20"/>
+        </w:rPr>
+        <w:t xml:space="preserve">, and these distributions </w:t>
+      </w:r>
+      <w:r>
+        <w:rPr>
+          <w:rFonts w:ascii="Times New Roman" w:hAnsi="Times New Roman" w:cs="Times New Roman"/>
+          <w:sz w:val="20"/>
+          <w:szCs w:val="20"/>
+        </w:rPr>
+        <w:t>rest</w:t>
+      </w:r>
+      <w:r>
+        <w:rPr>
+          <w:rFonts w:ascii="Times New Roman" w:hAnsi="Times New Roman" w:cs="Times New Roman"/>
+          <w:sz w:val="20"/>
+          <w:szCs w:val="20"/>
+        </w:rPr>
+        <w:t xml:space="preserve"> in </w:t>
+      </w:r>
+      <w:r>
+        <w:rPr>
+          <w:rFonts w:ascii="Times New Roman" w:hAnsi="Times New Roman" w:cs="Times New Roman"/>
+          <w:sz w:val="20"/>
+          <w:szCs w:val="20"/>
+        </w:rPr>
+        <w:t>a</w:t>
+      </w:r>
+      <w:r>
+        <w:rPr>
+          <w:rFonts w:ascii="Times New Roman" w:hAnsi="Times New Roman" w:cs="Times New Roman"/>
+          <w:sz w:val="20"/>
+          <w:szCs w:val="20"/>
+        </w:rPr>
+        <w:t xml:space="preserve"> high</w:t>
+      </w:r>
+      <w:r>
+        <w:rPr>
+          <w:rFonts w:ascii="Times New Roman" w:hAnsi="Times New Roman" w:cs="Times New Roman"/>
+          <w:sz w:val="20"/>
+          <w:szCs w:val="20"/>
+        </w:rPr>
+        <w:t>-</w:t>
+      </w:r>
+      <w:r>
+        <w:rPr>
+          <w:rFonts w:ascii="Times New Roman" w:hAnsi="Times New Roman" w:cs="Times New Roman"/>
+          <w:sz w:val="20"/>
+          <w:szCs w:val="20"/>
+        </w:rPr>
+        <w:t>dimensional graphical space</w:t>
+      </w:r>
+      <w:r>
+        <w:rPr>
+          <w:rFonts w:ascii="Times New Roman" w:hAnsi="Times New Roman" w:cs="Times New Roman"/>
+          <w:sz w:val="20"/>
+          <w:szCs w:val="20"/>
+        </w:rPr>
+        <w:t xml:space="preserve">. </w:t>
+      </w:r>
+      <w:r>
+        <w:rPr>
+          <w:rFonts w:ascii="Times New Roman" w:hAnsi="Times New Roman" w:cs="Times New Roman"/>
+          <w:sz w:val="20"/>
+          <w:szCs w:val="20"/>
+        </w:rPr>
+        <w:t xml:space="preserve">This is because such processes exist in a volatile context, and the process itself may </w:t>
+      </w:r>
+      <w:r>
+        <w:rPr>
+          <w:rFonts w:ascii="Times New Roman" w:hAnsi="Times New Roman" w:cs="Times New Roman"/>
+          <w:sz w:val="20"/>
+          <w:szCs w:val="20"/>
+        </w:rPr>
+        <w:t xml:space="preserve">not even be stationary. </w:t>
+      </w:r>
+      <w:r>
+        <w:rPr>
+          <w:rFonts w:ascii="Times New Roman" w:hAnsi="Times New Roman" w:cs="Times New Roman"/>
+          <w:sz w:val="20"/>
+          <w:szCs w:val="20"/>
+        </w:rPr>
+        <w:t>F</w:t>
+      </w:r>
+      <w:r>
+        <w:rPr>
+          <w:rFonts w:ascii="Times New Roman" w:hAnsi="Times New Roman" w:cs="Times New Roman"/>
+          <w:sz w:val="20"/>
+          <w:szCs w:val="20"/>
+        </w:rPr>
+        <w:t xml:space="preserve">or all but critical systems scenarios, </w:t>
+      </w:r>
+      <w:r>
+        <w:rPr>
+          <w:rFonts w:ascii="Times New Roman" w:hAnsi="Times New Roman" w:cs="Times New Roman"/>
+          <w:sz w:val="20"/>
+          <w:szCs w:val="20"/>
+        </w:rPr>
+        <w:t xml:space="preserve">it is probably extremely rare </w:t>
+      </w:r>
+      <w:r>
+        <w:rPr>
+          <w:rFonts w:ascii="Times New Roman" w:hAnsi="Times New Roman" w:cs="Times New Roman"/>
+          <w:sz w:val="20"/>
+          <w:szCs w:val="20"/>
+        </w:rPr>
+        <w:t>for a process to be designed and tracked according to the rigors of the process mining</w:t>
+      </w:r>
+      <w:r>
+        <w:rPr>
+          <w:rFonts w:ascii="Times New Roman" w:hAnsi="Times New Roman" w:cs="Times New Roman"/>
+          <w:sz w:val="20"/>
+          <w:szCs w:val="20"/>
+        </w:rPr>
+        <w:t xml:space="preserve"> and </w:t>
+      </w:r>
+      <w:r>
+        <w:rPr>
+          <w:rFonts w:ascii="Times New Roman" w:hAnsi="Times New Roman" w:cs="Times New Roman"/>
+          <w:sz w:val="20"/>
+          <w:szCs w:val="20"/>
+        </w:rPr>
+        <w:t>mind</w:t>
+      </w:r>
+      <w:r>
+        <w:rPr>
+          <w:rFonts w:ascii="Times New Roman" w:hAnsi="Times New Roman" w:cs="Times New Roman"/>
+          <w:sz w:val="20"/>
+          <w:szCs w:val="20"/>
+        </w:rPr>
+        <w:t>ful process modeling pra</w:t>
+      </w:r>
+      <w:r>
+        <w:rPr>
+          <w:rFonts w:ascii="Times New Roman" w:hAnsi="Times New Roman" w:cs="Times New Roman"/>
+          <w:sz w:val="20"/>
+          <w:szCs w:val="20"/>
+        </w:rPr>
+        <w:t>c</w:t>
+      </w:r>
+      <w:r>
+        <w:rPr>
+          <w:rFonts w:ascii="Times New Roman" w:hAnsi="Times New Roman" w:cs="Times New Roman"/>
+          <w:sz w:val="20"/>
+          <w:szCs w:val="20"/>
+        </w:rPr>
+        <w:t>tices</w:t>
+      </w:r>
+      <w:r>
+        <w:rPr>
+          <w:rFonts w:ascii="Times New Roman" w:hAnsi="Times New Roman" w:cs="Times New Roman"/>
+          <w:sz w:val="20"/>
+          <w:szCs w:val="20"/>
+        </w:rPr>
+        <w:t xml:space="preserve">. Instead, processes develop organically from changing staff, resources, and prototype </w:t>
+      </w:r>
+      <w:r>
+        <w:rPr>
+          <w:rFonts w:ascii="Times New Roman" w:hAnsi="Times New Roman" w:cs="Times New Roman"/>
+          <w:i/>
+          <w:sz w:val="20"/>
+          <w:szCs w:val="20"/>
+        </w:rPr>
+        <w:t>ad hoc</w:t>
+      </w:r>
+      <w:r>
+        <w:rPr>
+          <w:rFonts w:ascii="Times New Roman" w:hAnsi="Times New Roman" w:cs="Times New Roman"/>
+          <w:sz w:val="20"/>
+          <w:szCs w:val="20"/>
+        </w:rPr>
+        <w:t xml:space="preserve"> methods </w:t>
+      </w:r>
+      <w:r>
+        <w:rPr>
+          <w:rFonts w:ascii="Times New Roman" w:hAnsi="Times New Roman" w:cs="Times New Roman"/>
+          <w:sz w:val="20"/>
+          <w:szCs w:val="20"/>
+        </w:rPr>
+        <w:t>that</w:t>
+      </w:r>
+      <w:r>
+        <w:rPr>
+          <w:rFonts w:ascii="Times New Roman" w:hAnsi="Times New Roman" w:cs="Times New Roman"/>
+          <w:sz w:val="20"/>
+          <w:szCs w:val="20"/>
+        </w:rPr>
+        <w:t xml:space="preserve"> evolve over time into the ingrained structure of some process.</w:t>
+      </w:r>
+      <w:r>
+        <w:rPr>
+          <w:rFonts w:ascii="Times New Roman" w:hAnsi="Times New Roman" w:cs="Times New Roman"/>
+          <w:sz w:val="20"/>
+          <w:szCs w:val="20"/>
+        </w:rPr>
+        <w:t xml:space="preserve"> Software </w:t>
+      </w:r>
+      <w:r>
+        <w:rPr>
+          <w:rFonts w:ascii="Times New Roman" w:hAnsi="Times New Roman" w:cs="Times New Roman"/>
+          <w:sz w:val="20"/>
+          <w:szCs w:val="20"/>
+        </w:rPr>
+        <w:t>development</w:t>
+      </w:r>
+      <w:r>
+        <w:rPr>
+          <w:rFonts w:ascii="Times New Roman" w:hAnsi="Times New Roman" w:cs="Times New Roman"/>
+          <w:sz w:val="20"/>
+          <w:szCs w:val="20"/>
+        </w:rPr>
+        <w:t xml:space="preserve"> provides an excellent example, where</w:t>
+      </w:r>
+      <w:r>
+        <w:rPr>
+          <w:rFonts w:ascii="Times New Roman" w:hAnsi="Times New Roman" w:cs="Times New Roman"/>
+          <w:sz w:val="20"/>
+          <w:szCs w:val="20"/>
+        </w:rPr>
+        <w:t>in</w:t>
+      </w:r>
+      <w:r>
+        <w:rPr>
+          <w:rFonts w:ascii="Times New Roman" w:hAnsi="Times New Roman" w:cs="Times New Roman"/>
+          <w:sz w:val="20"/>
+          <w:szCs w:val="20"/>
+        </w:rPr>
+        <w:t xml:space="preserve"> the rigors of process tracking are certainly required</w:t>
+      </w:r>
+      <w:r>
+        <w:rPr>
+          <w:rFonts w:ascii="Times New Roman" w:hAnsi="Times New Roman" w:cs="Times New Roman"/>
+          <w:sz w:val="20"/>
+          <w:szCs w:val="20"/>
+        </w:rPr>
+        <w:t xml:space="preserve"> and </w:t>
+      </w:r>
+      <w:r>
+        <w:rPr>
+          <w:rFonts w:ascii="Times New Roman" w:hAnsi="Times New Roman" w:cs="Times New Roman"/>
+          <w:sz w:val="20"/>
+          <w:szCs w:val="20"/>
+        </w:rPr>
+        <w:t xml:space="preserve">even </w:t>
+      </w:r>
+      <w:r>
+        <w:rPr>
+          <w:rFonts w:ascii="Times New Roman" w:hAnsi="Times New Roman" w:cs="Times New Roman"/>
+          <w:sz w:val="20"/>
+          <w:szCs w:val="20"/>
+        </w:rPr>
+        <w:t>well-enforced</w:t>
+      </w:r>
+      <w:r>
+        <w:rPr>
+          <w:rFonts w:ascii="Times New Roman" w:hAnsi="Times New Roman" w:cs="Times New Roman"/>
+          <w:sz w:val="20"/>
+          <w:szCs w:val="20"/>
+        </w:rPr>
+        <w:t>;</w:t>
+      </w:r>
+      <w:r>
+        <w:rPr>
+          <w:rFonts w:ascii="Times New Roman" w:hAnsi="Times New Roman" w:cs="Times New Roman"/>
+          <w:sz w:val="20"/>
+          <w:szCs w:val="20"/>
+        </w:rPr>
+        <w:t xml:space="preserve"> but in reality</w:t>
+      </w:r>
+      <w:r>
+        <w:rPr>
+          <w:rFonts w:ascii="Times New Roman" w:hAnsi="Times New Roman" w:cs="Times New Roman"/>
+          <w:sz w:val="20"/>
+          <w:szCs w:val="20"/>
+        </w:rPr>
+        <w:t>,</w:t>
       </w:r>
       <w:r>
         <w:rPr>
@@ -13046,505 +13552,7 @@
           <w:sz w:val="20"/>
           <w:szCs w:val="20"/>
         </w:rPr>
-        <w:t xml:space="preserve">for which anomaly detection is </w:t>
-      </w:r>
-      <w:r>
-        <w:rPr>
-          <w:rFonts w:ascii="Times New Roman" w:hAnsi="Times New Roman" w:cs="Times New Roman"/>
-          <w:sz w:val="20"/>
-          <w:szCs w:val="20"/>
-        </w:rPr>
-        <w:t>straightforward</w:t>
-      </w:r>
-      <w:r>
-        <w:rPr>
-          <w:rFonts w:ascii="Times New Roman" w:hAnsi="Times New Roman" w:cs="Times New Roman"/>
-          <w:sz w:val="20"/>
-          <w:szCs w:val="20"/>
-        </w:rPr>
-        <w:t>,</w:t>
-      </w:r>
-      <w:r>
-        <w:rPr>
-          <w:rFonts w:ascii="Times New Roman" w:hAnsi="Times New Roman" w:cs="Times New Roman"/>
-          <w:sz w:val="20"/>
-          <w:szCs w:val="20"/>
-        </w:rPr>
-        <w:t xml:space="preserve"> than to</w:t>
-      </w:r>
-      <w:r>
-        <w:rPr>
-          <w:rFonts w:ascii="Times New Roman" w:hAnsi="Times New Roman" w:cs="Times New Roman"/>
-          <w:sz w:val="20"/>
-          <w:szCs w:val="20"/>
-        </w:rPr>
-        <w:t xml:space="preserve"> devise</w:t>
-      </w:r>
-      <w:r>
-        <w:rPr>
-          <w:rFonts w:ascii="Times New Roman" w:hAnsi="Times New Roman" w:cs="Times New Roman"/>
-          <w:sz w:val="20"/>
-          <w:szCs w:val="20"/>
-        </w:rPr>
-        <w:t xml:space="preserve"> complicated</w:t>
-      </w:r>
-      <w:r>
-        <w:rPr>
-          <w:rFonts w:ascii="Times New Roman" w:hAnsi="Times New Roman" w:cs="Times New Roman"/>
-          <w:sz w:val="20"/>
-          <w:szCs w:val="20"/>
-        </w:rPr>
-        <w:t xml:space="preserve"> anomaly detection methods </w:t>
-      </w:r>
-      <w:r>
-        <w:rPr>
-          <w:rFonts w:ascii="Times New Roman" w:hAnsi="Times New Roman" w:cs="Times New Roman"/>
-          <w:sz w:val="20"/>
-          <w:szCs w:val="20"/>
-        </w:rPr>
-        <w:t>for</w:t>
-      </w:r>
-      <w:r>
-        <w:rPr>
-          <w:rFonts w:ascii="Times New Roman" w:hAnsi="Times New Roman" w:cs="Times New Roman"/>
-          <w:sz w:val="20"/>
-          <w:szCs w:val="20"/>
-        </w:rPr>
-        <w:t xml:space="preserve"> a process that was poorly designed, if designed at all.</w:t>
-      </w:r>
-    </w:p>
-    <w:p>
-      <w:pPr>
-        <w:rPr>
-          <w:rFonts w:ascii="Times New Roman" w:hAnsi="Times New Roman" w:cs="Times New Roman"/>
-          <w:sz w:val="20"/>
-          <w:szCs w:val="20"/>
-        </w:rPr>
-      </w:pPr>
-      <w:r>
-        <w:rPr>
-          <w:rFonts w:ascii="Times New Roman" w:hAnsi="Times New Roman" w:cs="Times New Roman"/>
-          <w:sz w:val="20"/>
-          <w:szCs w:val="20"/>
-        </w:rPr>
-        <w:t>A</w:t>
-      </w:r>
-      <w:r>
-        <w:rPr>
-          <w:rFonts w:ascii="Times New Roman" w:hAnsi="Times New Roman" w:cs="Times New Roman"/>
-          <w:sz w:val="20"/>
-          <w:szCs w:val="20"/>
-        </w:rPr>
-        <w:t xml:space="preserve">s mentioned </w:t>
-      </w:r>
-      <w:r>
-        <w:rPr>
-          <w:rFonts w:ascii="Times New Roman" w:hAnsi="Times New Roman" w:cs="Times New Roman"/>
-          <w:sz w:val="20"/>
-          <w:szCs w:val="20"/>
-        </w:rPr>
-        <w:t>in a previous section</w:t>
-      </w:r>
-      <w:r>
-        <w:rPr>
-          <w:rFonts w:ascii="Times New Roman" w:hAnsi="Times New Roman" w:cs="Times New Roman"/>
-          <w:sz w:val="20"/>
-          <w:szCs w:val="20"/>
-        </w:rPr>
-        <w:t>,</w:t>
-      </w:r>
-      <w:r>
-        <w:rPr>
-          <w:rFonts w:ascii="Times New Roman" w:hAnsi="Times New Roman" w:cs="Times New Roman"/>
-          <w:sz w:val="20"/>
-          <w:szCs w:val="20"/>
-        </w:rPr>
-        <w:t xml:space="preserve"> however,</w:t>
-      </w:r>
-      <w:r>
-        <w:rPr>
-          <w:rFonts w:ascii="Times New Roman" w:hAnsi="Times New Roman" w:cs="Times New Roman"/>
-          <w:sz w:val="20"/>
-          <w:szCs w:val="20"/>
-        </w:rPr>
-        <w:t xml:space="preserve"> processes</w:t>
-      </w:r>
-      <w:r>
-        <w:rPr>
-          <w:rFonts w:ascii="Times New Roman" w:hAnsi="Times New Roman" w:cs="Times New Roman"/>
-          <w:sz w:val="20"/>
-          <w:szCs w:val="20"/>
-        </w:rPr>
-        <w:t xml:space="preserve"> usually</w:t>
-      </w:r>
-      <w:r>
-        <w:rPr>
-          <w:rFonts w:ascii="Times New Roman" w:hAnsi="Times New Roman" w:cs="Times New Roman"/>
-          <w:sz w:val="20"/>
-          <w:szCs w:val="20"/>
-        </w:rPr>
-        <w:t xml:space="preserve"> do not obey a prescribed process model, such that the model itself must be treated as “unknown” and </w:t>
-      </w:r>
-      <w:r>
-        <w:rPr>
-          <w:rFonts w:ascii="Times New Roman" w:hAnsi="Times New Roman" w:cs="Times New Roman"/>
-          <w:sz w:val="20"/>
-          <w:szCs w:val="20"/>
-        </w:rPr>
-        <w:t>must</w:t>
-      </w:r>
-      <w:r>
-        <w:rPr>
-          <w:rFonts w:ascii="Times New Roman" w:hAnsi="Times New Roman" w:cs="Times New Roman"/>
-          <w:sz w:val="20"/>
-          <w:szCs w:val="20"/>
-        </w:rPr>
-        <w:t xml:space="preserve"> extracted from data using process mining algorithms. In these cases, distinguishing anomalies, noise, and regular behavior is </w:t>
-      </w:r>
-      <w:r>
-        <w:rPr>
-          <w:rFonts w:ascii="Times New Roman" w:hAnsi="Times New Roman" w:cs="Times New Roman"/>
-          <w:sz w:val="20"/>
-          <w:szCs w:val="20"/>
-        </w:rPr>
-        <w:t xml:space="preserve">far </w:t>
-      </w:r>
-      <w:r>
-        <w:rPr>
-          <w:rFonts w:ascii="Times New Roman" w:hAnsi="Times New Roman" w:cs="Times New Roman"/>
-          <w:sz w:val="20"/>
-          <w:szCs w:val="20"/>
-        </w:rPr>
-        <w:t xml:space="preserve">less trivial since each of these categories encompass </w:t>
-      </w:r>
-      <w:r>
-        <w:rPr>
-          <w:rFonts w:ascii="Times New Roman" w:hAnsi="Times New Roman" w:cs="Times New Roman"/>
-          <w:sz w:val="20"/>
-          <w:szCs w:val="20"/>
-        </w:rPr>
-        <w:t>their</w:t>
-      </w:r>
-      <w:r>
-        <w:rPr>
-          <w:rFonts w:ascii="Times New Roman" w:hAnsi="Times New Roman" w:cs="Times New Roman"/>
-          <w:sz w:val="20"/>
-          <w:szCs w:val="20"/>
-        </w:rPr>
-        <w:t xml:space="preserve"> own statistical</w:t>
-      </w:r>
-      <w:r>
-        <w:rPr>
-          <w:rFonts w:ascii="Times New Roman" w:hAnsi="Times New Roman" w:cs="Times New Roman"/>
-          <w:sz w:val="20"/>
-          <w:szCs w:val="20"/>
-        </w:rPr>
-        <w:t xml:space="preserve"> (</w:t>
-      </w:r>
-      <w:r>
-        <w:rPr>
-          <w:rFonts w:ascii="Times New Roman" w:hAnsi="Times New Roman" w:cs="Times New Roman"/>
-          <w:sz w:val="20"/>
-          <w:szCs w:val="20"/>
-        </w:rPr>
-        <w:t>rather than deterministic</w:t>
-      </w:r>
-      <w:r>
-        <w:rPr>
-          <w:rFonts w:ascii="Times New Roman" w:hAnsi="Times New Roman" w:cs="Times New Roman"/>
-          <w:sz w:val="20"/>
-          <w:szCs w:val="20"/>
-        </w:rPr>
-        <w:t>)</w:t>
-      </w:r>
-      <w:r>
-        <w:rPr>
-          <w:rFonts w:ascii="Times New Roman" w:hAnsi="Times New Roman" w:cs="Times New Roman"/>
-          <w:sz w:val="20"/>
-          <w:szCs w:val="20"/>
-        </w:rPr>
-        <w:t xml:space="preserve"> distribution</w:t>
-      </w:r>
-      <w:r>
-        <w:rPr>
-          <w:rFonts w:ascii="Times New Roman" w:hAnsi="Times New Roman" w:cs="Times New Roman"/>
-          <w:sz w:val="20"/>
-          <w:szCs w:val="20"/>
-        </w:rPr>
-        <w:t xml:space="preserve">, and these distributions </w:t>
-      </w:r>
-      <w:r>
-        <w:rPr>
-          <w:rFonts w:ascii="Times New Roman" w:hAnsi="Times New Roman" w:cs="Times New Roman"/>
-          <w:sz w:val="20"/>
-          <w:szCs w:val="20"/>
-        </w:rPr>
-        <w:t>rest</w:t>
-      </w:r>
-      <w:r>
-        <w:rPr>
-          <w:rFonts w:ascii="Times New Roman" w:hAnsi="Times New Roman" w:cs="Times New Roman"/>
-          <w:sz w:val="20"/>
-          <w:szCs w:val="20"/>
-        </w:rPr>
-        <w:t xml:space="preserve"> in </w:t>
-      </w:r>
-      <w:r>
-        <w:rPr>
-          <w:rFonts w:ascii="Times New Roman" w:hAnsi="Times New Roman" w:cs="Times New Roman"/>
-          <w:sz w:val="20"/>
-          <w:szCs w:val="20"/>
-        </w:rPr>
-        <w:t>a</w:t>
-      </w:r>
-      <w:r>
-        <w:rPr>
-          <w:rFonts w:ascii="Times New Roman" w:hAnsi="Times New Roman" w:cs="Times New Roman"/>
-          <w:sz w:val="20"/>
-          <w:szCs w:val="20"/>
-        </w:rPr>
-        <w:t xml:space="preserve"> high</w:t>
-      </w:r>
-      <w:r>
-        <w:rPr>
-          <w:rFonts w:ascii="Times New Roman" w:hAnsi="Times New Roman" w:cs="Times New Roman"/>
-          <w:sz w:val="20"/>
-          <w:szCs w:val="20"/>
-        </w:rPr>
-        <w:t>-</w:t>
-      </w:r>
-      <w:r>
-        <w:rPr>
-          <w:rFonts w:ascii="Times New Roman" w:hAnsi="Times New Roman" w:cs="Times New Roman"/>
-          <w:sz w:val="20"/>
-          <w:szCs w:val="20"/>
-        </w:rPr>
-        <w:t>dimensional graphical space</w:t>
-      </w:r>
-      <w:r>
-        <w:rPr>
-          <w:rFonts w:ascii="Times New Roman" w:hAnsi="Times New Roman" w:cs="Times New Roman"/>
-          <w:sz w:val="20"/>
-          <w:szCs w:val="20"/>
-        </w:rPr>
-        <w:t xml:space="preserve">. </w:t>
-      </w:r>
-      <w:r>
-        <w:rPr>
-          <w:rFonts w:ascii="Times New Roman" w:hAnsi="Times New Roman" w:cs="Times New Roman"/>
-          <w:sz w:val="20"/>
-          <w:szCs w:val="20"/>
-        </w:rPr>
-        <w:t xml:space="preserve">This is because such processes exist in a volatile context, and the process itself may </w:t>
-      </w:r>
-      <w:r>
-        <w:rPr>
-          <w:rFonts w:ascii="Times New Roman" w:hAnsi="Times New Roman" w:cs="Times New Roman"/>
-          <w:sz w:val="20"/>
-          <w:szCs w:val="20"/>
-        </w:rPr>
-        <w:t xml:space="preserve">not even be stationary. </w:t>
-      </w:r>
-      <w:r>
-        <w:rPr>
-          <w:rFonts w:ascii="Times New Roman" w:hAnsi="Times New Roman" w:cs="Times New Roman"/>
-          <w:sz w:val="20"/>
-          <w:szCs w:val="20"/>
-        </w:rPr>
-        <w:t>F</w:t>
-      </w:r>
-      <w:r>
-        <w:rPr>
-          <w:rFonts w:ascii="Times New Roman" w:hAnsi="Times New Roman" w:cs="Times New Roman"/>
-          <w:sz w:val="20"/>
-          <w:szCs w:val="20"/>
-        </w:rPr>
-        <w:t xml:space="preserve">or all but critical systems scenarios, </w:t>
-      </w:r>
-      <w:r>
-        <w:rPr>
-          <w:rFonts w:ascii="Times New Roman" w:hAnsi="Times New Roman" w:cs="Times New Roman"/>
-          <w:sz w:val="20"/>
-          <w:szCs w:val="20"/>
-        </w:rPr>
-        <w:t xml:space="preserve">it is probably extremely rare </w:t>
-      </w:r>
-      <w:r>
-        <w:rPr>
-          <w:rFonts w:ascii="Times New Roman" w:hAnsi="Times New Roman" w:cs="Times New Roman"/>
-          <w:sz w:val="20"/>
-          <w:szCs w:val="20"/>
-        </w:rPr>
-        <w:t>for a process to be designed and tracked according to the rigors of the process mining</w:t>
-      </w:r>
-      <w:r>
-        <w:rPr>
-          <w:rFonts w:ascii="Times New Roman" w:hAnsi="Times New Roman" w:cs="Times New Roman"/>
-          <w:sz w:val="20"/>
-          <w:szCs w:val="20"/>
-        </w:rPr>
-        <w:t xml:space="preserve"> and </w:t>
-      </w:r>
-      <w:r>
-        <w:rPr>
-          <w:rFonts w:ascii="Times New Roman" w:hAnsi="Times New Roman" w:cs="Times New Roman"/>
-          <w:sz w:val="20"/>
-          <w:szCs w:val="20"/>
-        </w:rPr>
-        <w:t>mind</w:t>
-      </w:r>
-      <w:r>
-        <w:rPr>
-          <w:rFonts w:ascii="Times New Roman" w:hAnsi="Times New Roman" w:cs="Times New Roman"/>
-          <w:sz w:val="20"/>
-          <w:szCs w:val="20"/>
-        </w:rPr>
-        <w:t>ful process modeling pra</w:t>
-      </w:r>
-      <w:r>
-        <w:rPr>
-          <w:rFonts w:ascii="Times New Roman" w:hAnsi="Times New Roman" w:cs="Times New Roman"/>
-          <w:sz w:val="20"/>
-          <w:szCs w:val="20"/>
-        </w:rPr>
-        <w:t>c</w:t>
-      </w:r>
-      <w:r>
-        <w:rPr>
-          <w:rFonts w:ascii="Times New Roman" w:hAnsi="Times New Roman" w:cs="Times New Roman"/>
-          <w:sz w:val="20"/>
-          <w:szCs w:val="20"/>
-        </w:rPr>
-        <w:t>tices</w:t>
-      </w:r>
-      <w:r>
-        <w:rPr>
-          <w:rFonts w:ascii="Times New Roman" w:hAnsi="Times New Roman" w:cs="Times New Roman"/>
-          <w:sz w:val="20"/>
-          <w:szCs w:val="20"/>
-        </w:rPr>
-        <w:t xml:space="preserve">. Instead, processes develop organically from changing staff, resources, and prototype </w:t>
-      </w:r>
-      <w:r>
-        <w:rPr>
-          <w:rFonts w:ascii="Times New Roman" w:hAnsi="Times New Roman" w:cs="Times New Roman"/>
-          <w:i/>
-          <w:sz w:val="20"/>
-          <w:szCs w:val="20"/>
-        </w:rPr>
-        <w:t>ad hoc</w:t>
-      </w:r>
-      <w:r>
-        <w:rPr>
-          <w:rFonts w:ascii="Times New Roman" w:hAnsi="Times New Roman" w:cs="Times New Roman"/>
-          <w:sz w:val="20"/>
-          <w:szCs w:val="20"/>
-        </w:rPr>
-        <w:t xml:space="preserve"> methods </w:t>
-      </w:r>
-      <w:r>
-        <w:rPr>
-          <w:rFonts w:ascii="Times New Roman" w:hAnsi="Times New Roman" w:cs="Times New Roman"/>
-          <w:sz w:val="20"/>
-          <w:szCs w:val="20"/>
-        </w:rPr>
-        <w:t>that</w:t>
-      </w:r>
-      <w:r>
-        <w:rPr>
-          <w:rFonts w:ascii="Times New Roman" w:hAnsi="Times New Roman" w:cs="Times New Roman"/>
-          <w:sz w:val="20"/>
-          <w:szCs w:val="20"/>
-        </w:rPr>
-        <w:t xml:space="preserve"> evolve over time into the ingrained structure of some process.</w:t>
-      </w:r>
-      <w:r>
-        <w:rPr>
-          <w:rFonts w:ascii="Times New Roman" w:hAnsi="Times New Roman" w:cs="Times New Roman"/>
-          <w:sz w:val="20"/>
-          <w:szCs w:val="20"/>
-        </w:rPr>
-        <w:t xml:space="preserve"> Software </w:t>
-      </w:r>
-      <w:r>
-        <w:rPr>
-          <w:rFonts w:ascii="Times New Roman" w:hAnsi="Times New Roman" w:cs="Times New Roman"/>
-          <w:sz w:val="20"/>
-          <w:szCs w:val="20"/>
-        </w:rPr>
-        <w:t>development</w:t>
-      </w:r>
-      <w:r>
-        <w:rPr>
-          <w:rFonts w:ascii="Times New Roman" w:hAnsi="Times New Roman" w:cs="Times New Roman"/>
-          <w:sz w:val="20"/>
-          <w:szCs w:val="20"/>
-        </w:rPr>
-        <w:t xml:space="preserve"> provides an excellent example, where</w:t>
-      </w:r>
-      <w:r>
-        <w:rPr>
-          <w:rFonts w:ascii="Times New Roman" w:hAnsi="Times New Roman" w:cs="Times New Roman"/>
-          <w:sz w:val="20"/>
-          <w:szCs w:val="20"/>
-        </w:rPr>
-        <w:t>in</w:t>
-      </w:r>
-      <w:r>
-        <w:rPr>
-          <w:rFonts w:ascii="Times New Roman" w:hAnsi="Times New Roman" w:cs="Times New Roman"/>
-          <w:sz w:val="20"/>
-          <w:szCs w:val="20"/>
-        </w:rPr>
-        <w:t xml:space="preserve"> the rigors of process tracking are certainly required</w:t>
-      </w:r>
-      <w:r>
-        <w:rPr>
-          <w:rFonts w:ascii="Times New Roman" w:hAnsi="Times New Roman" w:cs="Times New Roman"/>
-          <w:sz w:val="20"/>
-          <w:szCs w:val="20"/>
-        </w:rPr>
-        <w:t xml:space="preserve"> and </w:t>
-      </w:r>
-      <w:r>
-        <w:rPr>
-          <w:rFonts w:ascii="Times New Roman" w:hAnsi="Times New Roman" w:cs="Times New Roman"/>
-          <w:sz w:val="20"/>
-          <w:szCs w:val="20"/>
-        </w:rPr>
-        <w:t xml:space="preserve">even </w:t>
-      </w:r>
-      <w:r>
-        <w:rPr>
-          <w:rFonts w:ascii="Times New Roman" w:hAnsi="Times New Roman" w:cs="Times New Roman"/>
-          <w:sz w:val="20"/>
-          <w:szCs w:val="20"/>
-        </w:rPr>
-        <w:t>well-enforced</w:t>
-      </w:r>
-      <w:r>
-        <w:rPr>
-          <w:rFonts w:ascii="Times New Roman" w:hAnsi="Times New Roman" w:cs="Times New Roman"/>
-          <w:sz w:val="20"/>
-          <w:szCs w:val="20"/>
-        </w:rPr>
-        <w:t>;</w:t>
-      </w:r>
-      <w:r>
-        <w:rPr>
-          <w:rFonts w:ascii="Times New Roman" w:hAnsi="Times New Roman" w:cs="Times New Roman"/>
-          <w:sz w:val="20"/>
-          <w:szCs w:val="20"/>
-        </w:rPr>
-        <w:t xml:space="preserve"> but in reality</w:t>
-      </w:r>
-      <w:r>
-        <w:rPr>
-          <w:rFonts w:ascii="Times New Roman" w:hAnsi="Times New Roman" w:cs="Times New Roman"/>
-          <w:sz w:val="20"/>
-          <w:szCs w:val="20"/>
-        </w:rPr>
-        <w:t>,</w:t>
+        <w:t>100%</w:t>
       </w:r>
       <w:r>
         <w:rPr>
@@ -13560,22 +13568,6 @@
           <w:sz w:val="20"/>
           <w:szCs w:val="20"/>
         </w:rPr>
-        <w:t>100%</w:t>
-      </w:r>
-      <w:r>
-        <w:rPr>
-          <w:rFonts w:ascii="Times New Roman" w:hAnsi="Times New Roman" w:cs="Times New Roman"/>
-          <w:sz w:val="20"/>
-          <w:szCs w:val="20"/>
-        </w:rPr>
-        <w:t xml:space="preserve"> </w:t>
-      </w:r>
-      <w:r>
-        <w:rPr>
-          <w:rFonts w:ascii="Times New Roman" w:hAnsi="Times New Roman" w:cs="Times New Roman"/>
-          <w:sz w:val="20"/>
-          <w:szCs w:val="20"/>
-        </w:rPr>
         <w:t>conformance is regarded</w:t>
       </w:r>
       <w:r>
@@ -13592,7 +13584,7 @@
           <w:sz w:val="20"/>
           <w:szCs w:val="20"/>
         </w:rPr>
-        <w:t xml:space="preserve">and their managers alike </w:t>
+        <w:t xml:space="preserve">and managers alike </w:t>
       </w:r>
       <w:r>
         <w:rPr>
@@ -13851,7 +13843,47 @@
           <w:sz w:val="20"/>
           <w:szCs w:val="20"/>
         </w:rPr>
-        <w:t xml:space="preserve"> At right, a graphical representation of emailers within the Enron email dataset, using a community detection method. Outliers in this setting could be detected in a variety of ways, such as disconnected/isolated components, ambiguous inter-community node, and so forth. </w:t>
+        <w:t xml:space="preserve"> At right, a graphical representation of emailers within the Enron email dataset, using a community detection method</w:t>
+      </w:r>
+      <w:r>
+        <w:rPr>
+          <w:rFonts w:ascii="Times New Roman" w:hAnsi="Times New Roman" w:cs="Times New Roman"/>
+          <w:sz w:val="20"/>
+          <w:szCs w:val="20"/>
+        </w:rPr>
+        <w:t xml:space="preserve">, </w:t>
+      </w:r>
+      <w:r>
+        <w:rPr>
+          <w:rFonts w:ascii="Times New Roman" w:hAnsi="Times New Roman" w:cs="Times New Roman"/>
+          <w:sz w:val="20"/>
+          <w:szCs w:val="20"/>
+        </w:rPr>
+        <w:t>evaluated using the igraph library (Csardi, 2006)</w:t>
+      </w:r>
+      <w:r>
+        <w:rPr>
+          <w:rFonts w:ascii="Times New Roman" w:hAnsi="Times New Roman" w:cs="Times New Roman"/>
+          <w:sz w:val="20"/>
+          <w:szCs w:val="20"/>
+        </w:rPr>
+        <w:t>. Outliers in this setting could be detected in a variety of ways, such as disconnected/isolated components, ambiguous inter-community node</w:t>
+      </w:r>
+      <w:r>
+        <w:rPr>
+          <w:rFonts w:ascii="Times New Roman" w:hAnsi="Times New Roman" w:cs="Times New Roman"/>
+          <w:sz w:val="20"/>
+          <w:szCs w:val="20"/>
+        </w:rPr>
+        <w:t>s</w:t>
+      </w:r>
+      <w:r>
+        <w:rPr>
+          <w:rFonts w:ascii="Times New Roman" w:hAnsi="Times New Roman" w:cs="Times New Roman"/>
+          <w:sz w:val="20"/>
+          <w:szCs w:val="20"/>
+        </w:rPr>
+        <w:t xml:space="preserve">, and so forth. </w:t>
       </w:r>
       <w:r>
         <w:rPr>
@@ -14026,10 +14058,7 @@
         <w:fldChar w:fldCharType="begin"/>
       </w:r>
       <w:r>
-        <w:instrText xml:space="preserve"> SEQ Fig</w:instrText>
-      </w:r>
-      <w:r>
-        <w:instrText xml:space="preserve">ure \* ARABIC </w:instrText>
+        <w:instrText xml:space="preserve"> SEQ Figure \* ARABIC </w:instrText>
       </w:r>
       <w:r>
         <w:fldChar w:fldCharType="separate"/>
@@ -14119,7 +14148,23 @@
           <w:sz w:val="20"/>
           <w:szCs w:val="20"/>
         </w:rPr>
-        <w:t xml:space="preserve"> process data. In this setting, we are given (or have mined) </w:t>
+        <w:t xml:space="preserve"> process data. In this setting, </w:t>
+      </w:r>
+      <w:r>
+        <w:rPr>
+          <w:rFonts w:ascii="Times New Roman" w:hAnsi="Times New Roman" w:cs="Times New Roman"/>
+          <w:sz w:val="20"/>
+          <w:szCs w:val="20"/>
+        </w:rPr>
+        <w:t>the input is both</w:t>
+      </w:r>
+      <w:r>
+        <w:rPr>
+          <w:rFonts w:ascii="Times New Roman" w:hAnsi="Times New Roman" w:cs="Times New Roman"/>
+          <w:sz w:val="20"/>
+          <w:szCs w:val="20"/>
+        </w:rPr>
+        <w:t xml:space="preserve"> </w:t>
       </w:r>
       <w:r>
         <w:rPr>
@@ -14135,39 +14180,89 @@
           <w:sz w:val="20"/>
           <w:szCs w:val="20"/>
         </w:rPr>
-        <w:t xml:space="preserve"> process model encompassing</w:t>
-      </w:r>
-      <w:r>
-        <w:rPr>
-          <w:rFonts w:ascii="Times New Roman" w:hAnsi="Times New Roman" w:cs="Times New Roman"/>
-          <w:sz w:val="20"/>
-          <w:szCs w:val="20"/>
-        </w:rPr>
-        <w:t xml:space="preserve"> all of</w:t>
-      </w:r>
-      <w:r>
-        <w:rPr>
-          <w:rFonts w:ascii="Times New Roman" w:hAnsi="Times New Roman" w:cs="Times New Roman"/>
-          <w:sz w:val="20"/>
-          <w:szCs w:val="20"/>
-        </w:rPr>
-        <w:t xml:space="preserve"> the</w:t>
-      </w:r>
-      <w:r>
-        <w:rPr>
-          <w:rFonts w:ascii="Times New Roman" w:hAnsi="Times New Roman" w:cs="Times New Roman"/>
-          <w:sz w:val="20"/>
-          <w:szCs w:val="20"/>
-        </w:rPr>
-        <w:t xml:space="preserve"> potential</w:t>
-      </w:r>
-      <w:r>
-        <w:rPr>
-          <w:rFonts w:ascii="Times New Roman" w:hAnsi="Times New Roman" w:cs="Times New Roman"/>
-          <w:sz w:val="20"/>
-          <w:szCs w:val="20"/>
-        </w:rPr>
-        <w:t xml:space="preserve"> graphical structure of a process dataset. Such datasets possess regular statistical characteristics, by which anomalies can be detected. </w:t>
+        <w:t xml:space="preserve"> </w:t>
+      </w:r>
+      <w:r>
+        <w:rPr>
+          <w:rFonts w:ascii="Times New Roman" w:hAnsi="Times New Roman" w:cs="Times New Roman"/>
+          <w:sz w:val="20"/>
+          <w:szCs w:val="20"/>
+        </w:rPr>
+        <w:t xml:space="preserve">process dataset and its corresponding </w:t>
+      </w:r>
+      <w:r>
+        <w:rPr>
+          <w:rFonts w:ascii="Times New Roman" w:hAnsi="Times New Roman" w:cs="Times New Roman"/>
+          <w:sz w:val="20"/>
+          <w:szCs w:val="20"/>
+        </w:rPr>
+        <w:t>process model</w:t>
+      </w:r>
+      <w:r>
+        <w:rPr>
+          <w:rFonts w:ascii="Times New Roman" w:hAnsi="Times New Roman" w:cs="Times New Roman"/>
+          <w:sz w:val="20"/>
+          <w:szCs w:val="20"/>
+        </w:rPr>
+        <w:t>, which</w:t>
+      </w:r>
+      <w:r>
+        <w:rPr>
+          <w:rFonts w:ascii="Times New Roman" w:hAnsi="Times New Roman" w:cs="Times New Roman"/>
+          <w:sz w:val="20"/>
+          <w:szCs w:val="20"/>
+        </w:rPr>
+        <w:t xml:space="preserve"> encompass</w:t>
+      </w:r>
+      <w:r>
+        <w:rPr>
+          <w:rFonts w:ascii="Times New Roman" w:hAnsi="Times New Roman" w:cs="Times New Roman"/>
+          <w:sz w:val="20"/>
+          <w:szCs w:val="20"/>
+        </w:rPr>
+        <w:t xml:space="preserve">es </w:t>
+      </w:r>
+      <w:r>
+        <w:rPr>
+          <w:rFonts w:ascii="Times New Roman" w:hAnsi="Times New Roman" w:cs="Times New Roman"/>
+          <w:sz w:val="20"/>
+          <w:szCs w:val="20"/>
+        </w:rPr>
+        <w:t xml:space="preserve">all </w:t>
+      </w:r>
+      <w:r>
+        <w:rPr>
+          <w:rFonts w:ascii="Times New Roman" w:hAnsi="Times New Roman" w:cs="Times New Roman"/>
+          <w:sz w:val="20"/>
+          <w:szCs w:val="20"/>
+        </w:rPr>
+        <w:t>possible</w:t>
+      </w:r>
+      <w:r>
+        <w:rPr>
+          <w:rFonts w:ascii="Times New Roman" w:hAnsi="Times New Roman" w:cs="Times New Roman"/>
+          <w:sz w:val="20"/>
+          <w:szCs w:val="20"/>
+        </w:rPr>
+        <w:t xml:space="preserve"> graphical structure of </w:t>
+      </w:r>
+      <w:r>
+        <w:rPr>
+          <w:rFonts w:ascii="Times New Roman" w:hAnsi="Times New Roman" w:cs="Times New Roman"/>
+          <w:sz w:val="20"/>
+          <w:szCs w:val="20"/>
+        </w:rPr>
+        <w:t>the</w:t>
+      </w:r>
+      <w:bookmarkStart w:id="0" w:name="_GoBack"/>
+      <w:bookmarkEnd w:id="0"/>
+      <w:r>
+        <w:rPr>
+          <w:rFonts w:ascii="Times New Roman" w:hAnsi="Times New Roman" w:cs="Times New Roman"/>
+          <w:sz w:val="20"/>
+          <w:szCs w:val="20"/>
+        </w:rPr>
+        <w:t xml:space="preserve"> dataset. Such datasets possess regular statistical characteristics by which anomalies can be detected. </w:t>
       </w:r>
       <w:r>
         <w:rPr>
@@ -14182,26 +14277,17 @@
       <w:pPr>
         <w:rPr>
           <w:rFonts w:ascii="Times New Roman" w:hAnsi="Times New Roman" w:cs="Times New Roman"/>
-          <w:sz w:val="20"/>
-          <w:szCs w:val="20"/>
-        </w:rPr>
-      </w:pPr>
-    </w:p>
-    <w:p>
-      <w:pPr>
-        <w:rPr>
-          <w:rFonts w:ascii="Times New Roman" w:hAnsi="Times New Roman" w:cs="Times New Roman"/>
           <w:b/>
-          <w:sz w:val="24"/>
-          <w:szCs w:val="24"/>
+          <w:sz w:val="20"/>
+          <w:szCs w:val="20"/>
         </w:rPr>
       </w:pPr>
       <w:r>
         <w:rPr>
           <w:rFonts w:ascii="Times New Roman" w:hAnsi="Times New Roman" w:cs="Times New Roman"/>
           <w:b/>
-          <w:sz w:val="24"/>
-          <w:szCs w:val="24"/>
+          <w:sz w:val="20"/>
+          <w:szCs w:val="20"/>
         </w:rPr>
         <w:t xml:space="preserve">The </w:t>
       </w:r>
@@ -14209,8 +14295,8 @@
         <w:rPr>
           <w:rFonts w:ascii="Times New Roman" w:hAnsi="Times New Roman" w:cs="Times New Roman"/>
           <w:b/>
-          <w:sz w:val="24"/>
-          <w:szCs w:val="24"/>
+          <w:sz w:val="20"/>
+          <w:szCs w:val="20"/>
         </w:rPr>
         <w:t>Applicability</w:t>
       </w:r>
@@ -14218,8 +14304,8 @@
         <w:rPr>
           <w:rFonts w:ascii="Times New Roman" w:hAnsi="Times New Roman" w:cs="Times New Roman"/>
           <w:b/>
-          <w:sz w:val="24"/>
-          <w:szCs w:val="24"/>
+          <w:sz w:val="20"/>
+          <w:szCs w:val="20"/>
         </w:rPr>
         <w:t xml:space="preserve"> of Graph Compression Algorithms</w:t>
       </w:r>
@@ -14813,7 +14899,6 @@
           <w:sz w:val="20"/>
           <w:szCs w:val="20"/>
         </w:rPr>
-        <w:lastRenderedPageBreak/>
         <w:t xml:space="preserve">Now instead consider that the rewards and system dynamics are determined by </w:t>
       </w:r>
       <w:r>
@@ -14882,7 +14967,16 @@
           <w:sz w:val="20"/>
           <w:szCs w:val="20"/>
         </w:rPr>
-        <w:t xml:space="preserve">For example, </w:t>
+        <w:t xml:space="preserve">For </w:t>
+      </w:r>
+      <w:r>
+        <w:rPr>
+          <w:rFonts w:ascii="Times New Roman" w:hAnsi="Times New Roman" w:cs="Times New Roman"/>
+          <w:sz w:val="20"/>
+          <w:szCs w:val="20"/>
+        </w:rPr>
+        <w:lastRenderedPageBreak/>
+        <w:t xml:space="preserve">example, </w:t>
       </w:r>
       <m:oMath>
         <m:r>
@@ -16359,7 +16453,6 @@
           <w:sz w:val="20"/>
           <w:szCs w:val="20"/>
         </w:rPr>
-        <w:lastRenderedPageBreak/>
         <w:tab/>
       </w:r>
       <m:oMath>
@@ -17826,7 +17919,6 @@
           <w:sz w:val="20"/>
           <w:szCs w:val="20"/>
         </w:rPr>
-        <w:lastRenderedPageBreak/>
         <w:t xml:space="preserve">This representation is solely for </w:t>
       </w:r>
       <w:r>
@@ -17910,6 +18002,7 @@
           <w:sz w:val="20"/>
           <w:szCs w:val="20"/>
         </w:rPr>
+        <w:lastRenderedPageBreak/>
         <w:drawing>
           <wp:inline distT="0" distB="0" distL="0" distR="0" wp14:anchorId="067D3769" wp14:editId="0CC36DB2">
             <wp:extent cx="4724400" cy="1612900"/>
@@ -23364,16 +23457,7 @@
           <w:sz w:val="20"/>
           <w:szCs w:val="20"/>
         </w:rPr>
-        <w:t xml:space="preserve"> to decode it. </w:t>
-      </w:r>
-      <w:r>
-        <w:rPr>
-          <w:rFonts w:ascii="Times New Roman" w:eastAsiaTheme="minorEastAsia" w:hAnsi="Times New Roman" w:cs="Times New Roman"/>
-          <w:sz w:val="20"/>
-          <w:szCs w:val="20"/>
-        </w:rPr>
-        <w:lastRenderedPageBreak/>
-        <w:t>Many heuristics are possible, since the task is relaxed to that of iteratively finding frequent subgraphs under some compression criterion, such as favoring the size or frequency of graphs.</w:t>
+        <w:t xml:space="preserve"> to decode it. Many heuristics are possible, since the task is relaxed to that of iteratively finding frequent subgraphs under some compression criterion, such as favoring the size or frequency of graphs.</w:t>
       </w:r>
       <w:r>
         <w:rPr>
@@ -23571,6 +23655,7 @@
           <w:sz w:val="20"/>
           <w:szCs w:val="20"/>
         </w:rPr>
+        <w:lastRenderedPageBreak/>
         <w:t xml:space="preserve">The prior problem of discovering the smallest context-free grammar for generating sequences relates to graph grammars and graph parsing. The example in figure 1 provided a direct example of a simple graph parsing output, where the encoded binary vector high-bits flag the ‘rule productions’ by which to convert any trace back into its graphical form via the production rule set </w:t>
       </w:r>
       <w:r>
@@ -24430,116 +24515,124 @@
           <w:sz w:val="20"/>
           <w:szCs w:val="20"/>
         </w:rPr>
+        <w:t>SUBDUE</w:t>
+      </w:r>
+    </w:p>
+    <w:p>
+      <w:pPr>
+        <w:rPr>
+          <w:rFonts w:ascii="Times New Roman" w:eastAsiaTheme="minorEastAsia" w:hAnsi="Times New Roman" w:cs="Times New Roman"/>
+          <w:sz w:val="20"/>
+          <w:szCs w:val="20"/>
+        </w:rPr>
+      </w:pPr>
+      <w:r>
+        <w:rPr>
+          <w:rFonts w:ascii="Times New Roman" w:eastAsiaTheme="minorEastAsia" w:hAnsi="Times New Roman" w:cs="Times New Roman"/>
+          <w:sz w:val="20"/>
+          <w:szCs w:val="20"/>
+        </w:rPr>
+        <w:t xml:space="preserve">While many data representations and strategies </w:t>
+      </w:r>
+      <w:r>
+        <w:rPr>
+          <w:rFonts w:ascii="Times New Roman" w:eastAsiaTheme="minorEastAsia" w:hAnsi="Times New Roman" w:cs="Times New Roman"/>
+          <w:sz w:val="20"/>
+          <w:szCs w:val="20"/>
+        </w:rPr>
+        <w:t>could</w:t>
+      </w:r>
+      <w:r>
+        <w:rPr>
+          <w:rFonts w:ascii="Times New Roman" w:eastAsiaTheme="minorEastAsia" w:hAnsi="Times New Roman" w:cs="Times New Roman"/>
+          <w:sz w:val="20"/>
+          <w:szCs w:val="20"/>
+        </w:rPr>
+        <w:t xml:space="preserve"> be explored, this work’s primary focus is on the SUBDUE method for discovering the maximally compressing components of graphical data. In contrast to matr</w:t>
+      </w:r>
+      <w:r>
+        <w:rPr>
+          <w:rFonts w:ascii="Times New Roman" w:eastAsiaTheme="minorEastAsia" w:hAnsi="Times New Roman" w:cs="Times New Roman"/>
+          <w:sz w:val="20"/>
+          <w:szCs w:val="20"/>
+        </w:rPr>
+        <w:t>ix representations of graphical data</w:t>
+      </w:r>
+      <w:r>
+        <w:rPr>
+          <w:rFonts w:ascii="Times New Roman" w:eastAsiaTheme="minorEastAsia" w:hAnsi="Times New Roman" w:cs="Times New Roman"/>
+          <w:sz w:val="20"/>
+          <w:szCs w:val="20"/>
+        </w:rPr>
+        <w:t xml:space="preserve">, SUBDUE is search-based and focuses on the vertex perspective to search for compressing substructures. In this manner, SUBDUE proceeds by “growing” candidate substructures within some search beam of size </w:t>
+      </w:r>
+      <w:r>
+        <w:rPr>
+          <w:rFonts w:ascii="Times New Roman" w:eastAsiaTheme="minorEastAsia" w:hAnsi="Times New Roman" w:cs="Times New Roman"/>
+          <w:i/>
+          <w:sz w:val="20"/>
+          <w:szCs w:val="20"/>
+        </w:rPr>
+        <w:t>k</w:t>
+      </w:r>
+      <w:r>
+        <w:rPr>
+          <w:rFonts w:ascii="Times New Roman" w:eastAsiaTheme="minorEastAsia" w:hAnsi="Times New Roman" w:cs="Times New Roman"/>
+          <w:sz w:val="20"/>
+          <w:szCs w:val="20"/>
+        </w:rPr>
+        <w:t xml:space="preserve">, maintaining only the </w:t>
+      </w:r>
+      <w:r>
+        <w:rPr>
+          <w:rFonts w:ascii="Times New Roman" w:eastAsiaTheme="minorEastAsia" w:hAnsi="Times New Roman" w:cs="Times New Roman"/>
+          <w:i/>
+          <w:sz w:val="20"/>
+          <w:szCs w:val="20"/>
+        </w:rPr>
+        <w:t>k</w:t>
+      </w:r>
+      <w:r>
+        <w:rPr>
+          <w:rFonts w:ascii="Times New Roman" w:eastAsiaTheme="minorEastAsia" w:hAnsi="Times New Roman" w:cs="Times New Roman"/>
+          <w:i/>
+          <w:sz w:val="20"/>
+          <w:szCs w:val="20"/>
+        </w:rPr>
+        <w:t xml:space="preserve"> </w:t>
+      </w:r>
+      <w:r>
+        <w:rPr>
+          <w:rFonts w:ascii="Times New Roman" w:eastAsiaTheme="minorEastAsia" w:hAnsi="Times New Roman" w:cs="Times New Roman"/>
+          <w:sz w:val="20"/>
+          <w:szCs w:val="20"/>
+        </w:rPr>
+        <w:t>most</w:t>
+      </w:r>
+      <w:r>
+        <w:rPr>
+          <w:rFonts w:ascii="Times New Roman" w:eastAsiaTheme="minorEastAsia" w:hAnsi="Times New Roman" w:cs="Times New Roman"/>
+          <w:sz w:val="20"/>
+          <w:szCs w:val="20"/>
+        </w:rPr>
+        <w:t xml:space="preserve"> </w:t>
+      </w:r>
+      <w:r>
+        <w:rPr>
+          <w:rFonts w:ascii="Times New Roman" w:eastAsiaTheme="minorEastAsia" w:hAnsi="Times New Roman" w:cs="Times New Roman"/>
+          <w:sz w:val="20"/>
+          <w:szCs w:val="20"/>
+        </w:rPr>
+        <w:t xml:space="preserve">highly compressing components in the beam at any time. </w:t>
+      </w:r>
+      <w:r>
+        <w:rPr>
+          <w:rFonts w:ascii="Times New Roman" w:eastAsiaTheme="minorEastAsia" w:hAnsi="Times New Roman" w:cs="Times New Roman"/>
+          <w:sz w:val="20"/>
+          <w:szCs w:val="20"/>
+        </w:rPr>
         <w:lastRenderedPageBreak/>
-        <w:t>SUBDUE</w:t>
-      </w:r>
-    </w:p>
-    <w:p>
-      <w:pPr>
-        <w:rPr>
-          <w:rFonts w:ascii="Times New Roman" w:eastAsiaTheme="minorEastAsia" w:hAnsi="Times New Roman" w:cs="Times New Roman"/>
-          <w:sz w:val="20"/>
-          <w:szCs w:val="20"/>
-        </w:rPr>
-      </w:pPr>
-      <w:r>
-        <w:rPr>
-          <w:rFonts w:ascii="Times New Roman" w:eastAsiaTheme="minorEastAsia" w:hAnsi="Times New Roman" w:cs="Times New Roman"/>
-          <w:sz w:val="20"/>
-          <w:szCs w:val="20"/>
-        </w:rPr>
-        <w:t xml:space="preserve">While many data representations and strategies </w:t>
-      </w:r>
-      <w:r>
-        <w:rPr>
-          <w:rFonts w:ascii="Times New Roman" w:eastAsiaTheme="minorEastAsia" w:hAnsi="Times New Roman" w:cs="Times New Roman"/>
-          <w:sz w:val="20"/>
-          <w:szCs w:val="20"/>
-        </w:rPr>
-        <w:t>could</w:t>
-      </w:r>
-      <w:r>
-        <w:rPr>
-          <w:rFonts w:ascii="Times New Roman" w:eastAsiaTheme="minorEastAsia" w:hAnsi="Times New Roman" w:cs="Times New Roman"/>
-          <w:sz w:val="20"/>
-          <w:szCs w:val="20"/>
-        </w:rPr>
-        <w:t xml:space="preserve"> be explored, this work’s primary focus is on the SUBDUE method for discovering the maximally compressing components of graphical data. In contrast to matr</w:t>
-      </w:r>
-      <w:r>
-        <w:rPr>
-          <w:rFonts w:ascii="Times New Roman" w:eastAsiaTheme="minorEastAsia" w:hAnsi="Times New Roman" w:cs="Times New Roman"/>
-          <w:sz w:val="20"/>
-          <w:szCs w:val="20"/>
-        </w:rPr>
-        <w:t>ix representations of graphical data</w:t>
-      </w:r>
-      <w:r>
-        <w:rPr>
-          <w:rFonts w:ascii="Times New Roman" w:eastAsiaTheme="minorEastAsia" w:hAnsi="Times New Roman" w:cs="Times New Roman"/>
-          <w:sz w:val="20"/>
-          <w:szCs w:val="20"/>
-        </w:rPr>
-        <w:t xml:space="preserve">, SUBDUE is search-based and focuses on the vertex perspective to search for compressing substructures. In this manner, SUBDUE proceeds by “growing” candidate substructures within some search beam of size </w:t>
-      </w:r>
-      <w:r>
-        <w:rPr>
-          <w:rFonts w:ascii="Times New Roman" w:eastAsiaTheme="minorEastAsia" w:hAnsi="Times New Roman" w:cs="Times New Roman"/>
-          <w:i/>
-          <w:sz w:val="20"/>
-          <w:szCs w:val="20"/>
-        </w:rPr>
-        <w:t>k</w:t>
-      </w:r>
-      <w:r>
-        <w:rPr>
-          <w:rFonts w:ascii="Times New Roman" w:eastAsiaTheme="minorEastAsia" w:hAnsi="Times New Roman" w:cs="Times New Roman"/>
-          <w:sz w:val="20"/>
-          <w:szCs w:val="20"/>
-        </w:rPr>
-        <w:t xml:space="preserve">, maintaining only the </w:t>
-      </w:r>
-      <w:r>
-        <w:rPr>
-          <w:rFonts w:ascii="Times New Roman" w:eastAsiaTheme="minorEastAsia" w:hAnsi="Times New Roman" w:cs="Times New Roman"/>
-          <w:i/>
-          <w:sz w:val="20"/>
-          <w:szCs w:val="20"/>
-        </w:rPr>
-        <w:t>k</w:t>
-      </w:r>
-      <w:r>
-        <w:rPr>
-          <w:rFonts w:ascii="Times New Roman" w:eastAsiaTheme="minorEastAsia" w:hAnsi="Times New Roman" w:cs="Times New Roman"/>
-          <w:i/>
-          <w:sz w:val="20"/>
-          <w:szCs w:val="20"/>
-        </w:rPr>
-        <w:t xml:space="preserve"> </w:t>
-      </w:r>
-      <w:r>
-        <w:rPr>
-          <w:rFonts w:ascii="Times New Roman" w:eastAsiaTheme="minorEastAsia" w:hAnsi="Times New Roman" w:cs="Times New Roman"/>
-          <w:sz w:val="20"/>
-          <w:szCs w:val="20"/>
-        </w:rPr>
-        <w:t>most</w:t>
-      </w:r>
-      <w:r>
-        <w:rPr>
-          <w:rFonts w:ascii="Times New Roman" w:eastAsiaTheme="minorEastAsia" w:hAnsi="Times New Roman" w:cs="Times New Roman"/>
-          <w:sz w:val="20"/>
-          <w:szCs w:val="20"/>
-        </w:rPr>
-        <w:t xml:space="preserve"> </w:t>
-      </w:r>
-      <w:r>
-        <w:rPr>
-          <w:rFonts w:ascii="Times New Roman" w:eastAsiaTheme="minorEastAsia" w:hAnsi="Times New Roman" w:cs="Times New Roman"/>
-          <w:sz w:val="20"/>
-          <w:szCs w:val="20"/>
-        </w:rPr>
-        <w:t>highly compressing components in the beam at any time. Compression is measured by the reduction in the description length of the data with respect to compressing components, via the minimum-description length (MDL) principle [CITE].</w:t>
+        <w:t>Compression is measured by the reduction in the description length of the data with respect to compressing components, via the minimum-description length (MDL) principle [CITE].</w:t>
       </w:r>
       <w:r>
         <w:rPr>
@@ -25184,7 +25277,6 @@
           <w:sz w:val="20"/>
           <w:szCs w:val="20"/>
         </w:rPr>
-        <w:lastRenderedPageBreak/>
         <w:t>Process model: A graph with vertices representing activities, and edges representing one-step transitions between activities. Processes can contain many constructs representing linear and non-linear constructs, and a variety of notations and languages have been defined over the space of process models. A canonical example is the Petri-Net [4] [5]</w:t>
       </w:r>
       <w:r>
@@ -25222,6 +25314,7 @@
         <w:rPr>
           <w:noProof/>
         </w:rPr>
+        <w:lastRenderedPageBreak/>
         <w:drawing>
           <wp:inline distT="0" distB="0" distL="0" distR="0" wp14:anchorId="540F87B8" wp14:editId="72D688FD">
             <wp:extent cx="3733800" cy="845175"/>
@@ -26199,144 +26292,144 @@
           <w:sz w:val="20"/>
           <w:szCs w:val="20"/>
         </w:rPr>
+        <w:t>facilitates how the representation can be used. An example is quantifying edge</w:t>
+      </w:r>
+      <w:r>
+        <w:rPr>
+          <w:rFonts w:ascii="Times New Roman" w:hAnsi="Times New Roman" w:cs="Times New Roman"/>
+          <w:sz w:val="20"/>
+          <w:szCs w:val="20"/>
+        </w:rPr>
+        <w:t xml:space="preserve"> weight</w:t>
+      </w:r>
+      <w:r>
+        <w:rPr>
+          <w:rFonts w:ascii="Times New Roman" w:hAnsi="Times New Roman" w:cs="Times New Roman"/>
+          <w:sz w:val="20"/>
+          <w:szCs w:val="20"/>
+        </w:rPr>
+        <w:t>s</w:t>
+      </w:r>
+      <w:r>
+        <w:rPr>
+          <w:rFonts w:ascii="Times New Roman" w:hAnsi="Times New Roman" w:cs="Times New Roman"/>
+          <w:sz w:val="20"/>
+          <w:szCs w:val="20"/>
+        </w:rPr>
+        <w:t xml:space="preserve"> </w:t>
+      </w:r>
+      <w:r>
+        <w:rPr>
+          <w:rFonts w:ascii="Times New Roman" w:hAnsi="Times New Roman" w:cs="Times New Roman"/>
+          <w:sz w:val="20"/>
+          <w:szCs w:val="20"/>
+        </w:rPr>
+        <w:t>per</w:t>
+      </w:r>
+      <w:r>
+        <w:rPr>
+          <w:rFonts w:ascii="Times New Roman" w:hAnsi="Times New Roman" w:cs="Times New Roman"/>
+          <w:sz w:val="20"/>
+          <w:szCs w:val="20"/>
+        </w:rPr>
+        <w:t xml:space="preserve"> trace counts between two compressing subgraphs, by which regularity statistics can be measured</w:t>
+      </w:r>
+      <w:r>
+        <w:rPr>
+          <w:rFonts w:ascii="Times New Roman" w:hAnsi="Times New Roman" w:cs="Times New Roman"/>
+          <w:sz w:val="20"/>
+          <w:szCs w:val="20"/>
+        </w:rPr>
+        <w:t xml:space="preserve">, </w:t>
+      </w:r>
+      <w:r>
+        <w:rPr>
+          <w:rFonts w:ascii="Times New Roman" w:hAnsi="Times New Roman" w:cs="Times New Roman"/>
+          <w:sz w:val="20"/>
+          <w:szCs w:val="20"/>
+        </w:rPr>
+        <w:t xml:space="preserve">and thus </w:t>
+      </w:r>
+      <w:r>
+        <w:rPr>
+          <w:rFonts w:ascii="Times New Roman" w:hAnsi="Times New Roman" w:cs="Times New Roman"/>
+          <w:sz w:val="20"/>
+          <w:szCs w:val="20"/>
+        </w:rPr>
+        <w:t>unusual behavior</w:t>
+      </w:r>
+      <w:r>
+        <w:rPr>
+          <w:rFonts w:ascii="Times New Roman" w:hAnsi="Times New Roman" w:cs="Times New Roman"/>
+          <w:sz w:val="20"/>
+          <w:szCs w:val="20"/>
+        </w:rPr>
+        <w:t xml:space="preserve"> detected.</w:t>
+      </w:r>
+      <w:r>
+        <w:rPr>
+          <w:rFonts w:ascii="Times New Roman" w:hAnsi="Times New Roman" w:cs="Times New Roman"/>
+          <w:sz w:val="20"/>
+          <w:szCs w:val="20"/>
+        </w:rPr>
+        <w:t xml:space="preserve"> The term “dendrogram” is used here only for its hierarchical implications, since </w:t>
+      </w:r>
+      <w:r>
+        <w:rPr>
+          <w:rFonts w:ascii="Times New Roman" w:hAnsi="Times New Roman" w:cs="Times New Roman"/>
+          <w:sz w:val="20"/>
+          <w:szCs w:val="20"/>
+        </w:rPr>
+        <w:t>this representation can contain vertices with multiple parents, whereas most dendrograms only</w:t>
+      </w:r>
+      <w:r>
+        <w:rPr>
+          <w:rFonts w:ascii="Times New Roman" w:hAnsi="Times New Roman" w:cs="Times New Roman"/>
+          <w:sz w:val="20"/>
+          <w:szCs w:val="20"/>
+        </w:rPr>
+        <w:t xml:space="preserve"> allow disjoint </w:t>
+      </w:r>
+      <w:r>
+        <w:rPr>
+          <w:rFonts w:ascii="Times New Roman" w:hAnsi="Times New Roman" w:cs="Times New Roman"/>
+          <w:sz w:val="20"/>
+          <w:szCs w:val="20"/>
+        </w:rPr>
+        <w:t xml:space="preserve">single </w:t>
+      </w:r>
+      <w:r>
+        <w:rPr>
+          <w:rFonts w:ascii="Times New Roman" w:hAnsi="Times New Roman" w:cs="Times New Roman"/>
+          <w:sz w:val="20"/>
+          <w:szCs w:val="20"/>
+        </w:rPr>
+        <w:t>parent-child relationships.</w:t>
+      </w:r>
+      <w:r>
+        <w:rPr>
+          <w:rFonts w:ascii="Times New Roman" w:hAnsi="Times New Roman" w:cs="Times New Roman"/>
+          <w:sz w:val="20"/>
+          <w:szCs w:val="20"/>
+        </w:rPr>
+        <w:t xml:space="preserve"> An explicit example dendrogram is given later and further refined.</w:t>
+      </w:r>
+    </w:p>
+    <w:p>
+      <w:pPr>
+        <w:rPr>
+          <w:rFonts w:ascii="Times New Roman" w:hAnsi="Times New Roman" w:cs="Times New Roman"/>
+          <w:sz w:val="20"/>
+          <w:szCs w:val="20"/>
+        </w:rPr>
+      </w:pPr>
+      <w:r>
+        <w:rPr>
+          <w:rFonts w:ascii="Times New Roman" w:hAnsi="Times New Roman" w:cs="Times New Roman"/>
+          <w:sz w:val="20"/>
+          <w:szCs w:val="20"/>
+        </w:rPr>
         <w:lastRenderedPageBreak/>
-        <w:t>facilitates how the representation can be used. An example is quantifying edge</w:t>
-      </w:r>
-      <w:r>
-        <w:rPr>
-          <w:rFonts w:ascii="Times New Roman" w:hAnsi="Times New Roman" w:cs="Times New Roman"/>
-          <w:sz w:val="20"/>
-          <w:szCs w:val="20"/>
-        </w:rPr>
-        <w:t xml:space="preserve"> weight</w:t>
-      </w:r>
-      <w:r>
-        <w:rPr>
-          <w:rFonts w:ascii="Times New Roman" w:hAnsi="Times New Roman" w:cs="Times New Roman"/>
-          <w:sz w:val="20"/>
-          <w:szCs w:val="20"/>
-        </w:rPr>
-        <w:t>s</w:t>
-      </w:r>
-      <w:r>
-        <w:rPr>
-          <w:rFonts w:ascii="Times New Roman" w:hAnsi="Times New Roman" w:cs="Times New Roman"/>
-          <w:sz w:val="20"/>
-          <w:szCs w:val="20"/>
-        </w:rPr>
-        <w:t xml:space="preserve"> </w:t>
-      </w:r>
-      <w:r>
-        <w:rPr>
-          <w:rFonts w:ascii="Times New Roman" w:hAnsi="Times New Roman" w:cs="Times New Roman"/>
-          <w:sz w:val="20"/>
-          <w:szCs w:val="20"/>
-        </w:rPr>
-        <w:t>per</w:t>
-      </w:r>
-      <w:r>
-        <w:rPr>
-          <w:rFonts w:ascii="Times New Roman" w:hAnsi="Times New Roman" w:cs="Times New Roman"/>
-          <w:sz w:val="20"/>
-          <w:szCs w:val="20"/>
-        </w:rPr>
-        <w:t xml:space="preserve"> trace counts between two compressing subgraphs, by which regularity statistics can be measured</w:t>
-      </w:r>
-      <w:r>
-        <w:rPr>
-          <w:rFonts w:ascii="Times New Roman" w:hAnsi="Times New Roman" w:cs="Times New Roman"/>
-          <w:sz w:val="20"/>
-          <w:szCs w:val="20"/>
-        </w:rPr>
-        <w:t xml:space="preserve">, </w:t>
-      </w:r>
-      <w:r>
-        <w:rPr>
-          <w:rFonts w:ascii="Times New Roman" w:hAnsi="Times New Roman" w:cs="Times New Roman"/>
-          <w:sz w:val="20"/>
-          <w:szCs w:val="20"/>
-        </w:rPr>
-        <w:t xml:space="preserve">and thus </w:t>
-      </w:r>
-      <w:r>
-        <w:rPr>
-          <w:rFonts w:ascii="Times New Roman" w:hAnsi="Times New Roman" w:cs="Times New Roman"/>
-          <w:sz w:val="20"/>
-          <w:szCs w:val="20"/>
-        </w:rPr>
-        <w:t>unusual behavior</w:t>
-      </w:r>
-      <w:r>
-        <w:rPr>
-          <w:rFonts w:ascii="Times New Roman" w:hAnsi="Times New Roman" w:cs="Times New Roman"/>
-          <w:sz w:val="20"/>
-          <w:szCs w:val="20"/>
-        </w:rPr>
-        <w:t xml:space="preserve"> detected.</w:t>
-      </w:r>
-      <w:r>
-        <w:rPr>
-          <w:rFonts w:ascii="Times New Roman" w:hAnsi="Times New Roman" w:cs="Times New Roman"/>
-          <w:sz w:val="20"/>
-          <w:szCs w:val="20"/>
-        </w:rPr>
-        <w:t xml:space="preserve"> The term “dendrogram” is used here only for its hierarchical implications, since </w:t>
-      </w:r>
-      <w:r>
-        <w:rPr>
-          <w:rFonts w:ascii="Times New Roman" w:hAnsi="Times New Roman" w:cs="Times New Roman"/>
-          <w:sz w:val="20"/>
-          <w:szCs w:val="20"/>
-        </w:rPr>
-        <w:t>this representation can contain vertices with multiple parents, whereas most dendrograms only</w:t>
-      </w:r>
-      <w:r>
-        <w:rPr>
-          <w:rFonts w:ascii="Times New Roman" w:hAnsi="Times New Roman" w:cs="Times New Roman"/>
-          <w:sz w:val="20"/>
-          <w:szCs w:val="20"/>
-        </w:rPr>
-        <w:t xml:space="preserve"> allow disjoint </w:t>
-      </w:r>
-      <w:r>
-        <w:rPr>
-          <w:rFonts w:ascii="Times New Roman" w:hAnsi="Times New Roman" w:cs="Times New Roman"/>
-          <w:sz w:val="20"/>
-          <w:szCs w:val="20"/>
-        </w:rPr>
-        <w:t xml:space="preserve">single </w:t>
-      </w:r>
-      <w:r>
-        <w:rPr>
-          <w:rFonts w:ascii="Times New Roman" w:hAnsi="Times New Roman" w:cs="Times New Roman"/>
-          <w:sz w:val="20"/>
-          <w:szCs w:val="20"/>
-        </w:rPr>
-        <w:t>parent-child relationships.</w:t>
-      </w:r>
-      <w:r>
-        <w:rPr>
-          <w:rFonts w:ascii="Times New Roman" w:hAnsi="Times New Roman" w:cs="Times New Roman"/>
-          <w:sz w:val="20"/>
-          <w:szCs w:val="20"/>
-        </w:rPr>
-        <w:t xml:space="preserve"> An explicit example dendrogram is given later and further refined.</w:t>
-      </w:r>
-    </w:p>
-    <w:p>
-      <w:pPr>
-        <w:rPr>
-          <w:rFonts w:ascii="Times New Roman" w:hAnsi="Times New Roman" w:cs="Times New Roman"/>
-          <w:sz w:val="20"/>
-          <w:szCs w:val="20"/>
-        </w:rPr>
-      </w:pPr>
-      <w:r>
-        <w:rPr>
-          <w:rFonts w:ascii="Times New Roman" w:hAnsi="Times New Roman" w:cs="Times New Roman"/>
-          <w:sz w:val="20"/>
-          <w:szCs w:val="20"/>
-        </w:rPr>
         <w:t>An in-depth overview of process mining terms and methods can be found in [1] and [7].</w:t>
       </w:r>
     </w:p>
@@ -27709,7 +27802,6 @@
           <w:sz w:val="20"/>
           <w:szCs w:val="20"/>
         </w:rPr>
-        <w:lastRenderedPageBreak/>
         <w:tab/>
       </w:r>
       <m:oMath>
@@ -28211,6 +28303,7 @@
           <w:sz w:val="20"/>
           <w:szCs w:val="20"/>
         </w:rPr>
+        <w:lastRenderedPageBreak/>
         <w:t xml:space="preserve">return </w:t>
       </w:r>
       <m:oMath>
@@ -30304,160 +30397,168 @@
           <w:sz w:val="20"/>
           <w:szCs w:val="20"/>
         </w:rPr>
+        <w:t>Precision, recall, and f1-measure remedy this defect by measuring the true-positive class (anomalies) explicitly.</w:t>
+      </w:r>
+      <w:r>
+        <w:rPr>
+          <w:rFonts w:ascii="Times New Roman" w:hAnsi="Times New Roman" w:cs="Times New Roman"/>
+          <w:sz w:val="20"/>
+          <w:szCs w:val="20"/>
+        </w:rPr>
+        <w:t xml:space="preserve"> </w:t>
+      </w:r>
+      <w:r>
+        <w:rPr>
+          <w:rFonts w:ascii="Times New Roman" w:hAnsi="Times New Roman" w:cs="Times New Roman"/>
+          <w:sz w:val="20"/>
+          <w:szCs w:val="20"/>
+        </w:rPr>
+        <w:t>F</w:t>
+      </w:r>
+      <w:r>
+        <w:rPr>
+          <w:rFonts w:ascii="Times New Roman" w:hAnsi="Times New Roman" w:cs="Times New Roman"/>
+          <w:sz w:val="20"/>
+          <w:szCs w:val="20"/>
+        </w:rPr>
+        <w:t>or a given application</w:t>
+      </w:r>
+      <w:r>
+        <w:rPr>
+          <w:rFonts w:ascii="Times New Roman" w:hAnsi="Times New Roman" w:cs="Times New Roman"/>
+          <w:sz w:val="20"/>
+          <w:szCs w:val="20"/>
+        </w:rPr>
+        <w:t>, however,</w:t>
+      </w:r>
+      <w:r>
+        <w:rPr>
+          <w:rFonts w:ascii="Times New Roman" w:hAnsi="Times New Roman" w:cs="Times New Roman"/>
+          <w:sz w:val="20"/>
+          <w:szCs w:val="20"/>
+        </w:rPr>
+        <w:t xml:space="preserve"> </w:t>
+      </w:r>
+      <w:r>
+        <w:rPr>
+          <w:rFonts w:ascii="Times New Roman" w:hAnsi="Times New Roman" w:cs="Times New Roman"/>
+          <w:sz w:val="20"/>
+          <w:szCs w:val="20"/>
+        </w:rPr>
+        <w:t>defining and evaluat</w:t>
+      </w:r>
+      <w:r>
+        <w:rPr>
+          <w:rFonts w:ascii="Times New Roman" w:hAnsi="Times New Roman" w:cs="Times New Roman"/>
+          <w:sz w:val="20"/>
+          <w:szCs w:val="20"/>
+        </w:rPr>
+        <w:t>ing the cost function is likely the most important anomaly detection evaluation method</w:t>
+      </w:r>
+      <w:r>
+        <w:rPr>
+          <w:rFonts w:ascii="Times New Roman" w:hAnsi="Times New Roman" w:cs="Times New Roman"/>
+          <w:sz w:val="20"/>
+          <w:szCs w:val="20"/>
+        </w:rPr>
+        <w:t>. In this work, accuracy, precision, recall, and f1-measure were used since they provide baseline information for reproducibility and</w:t>
+      </w:r>
+      <w:r>
+        <w:rPr>
+          <w:rFonts w:ascii="Times New Roman" w:hAnsi="Times New Roman" w:cs="Times New Roman"/>
+          <w:sz w:val="20"/>
+          <w:szCs w:val="20"/>
+        </w:rPr>
+        <w:t xml:space="preserve"> results</w:t>
+      </w:r>
+      <w:r>
+        <w:rPr>
+          <w:rFonts w:ascii="Times New Roman" w:hAnsi="Times New Roman" w:cs="Times New Roman"/>
+          <w:sz w:val="20"/>
+          <w:szCs w:val="20"/>
+        </w:rPr>
+        <w:t xml:space="preserve"> compar</w:t>
+      </w:r>
+      <w:r>
+        <w:rPr>
+          <w:rFonts w:ascii="Times New Roman" w:hAnsi="Times New Roman" w:cs="Times New Roman"/>
+          <w:sz w:val="20"/>
+          <w:szCs w:val="20"/>
+        </w:rPr>
+        <w:t>ison</w:t>
+      </w:r>
+      <w:r>
+        <w:rPr>
+          <w:rFonts w:ascii="Times New Roman" w:hAnsi="Times New Roman" w:cs="Times New Roman"/>
+          <w:sz w:val="20"/>
+          <w:szCs w:val="20"/>
+        </w:rPr>
+        <w:t>, whereas cost evaluation is application specific.</w:t>
+      </w:r>
+      <w:r>
+        <w:rPr>
+          <w:rFonts w:ascii="Times New Roman" w:hAnsi="Times New Roman" w:cs="Times New Roman"/>
+          <w:sz w:val="20"/>
+          <w:szCs w:val="20"/>
+        </w:rPr>
+        <w:t xml:space="preserve"> For instance, in a c</w:t>
+      </w:r>
+      <w:r>
+        <w:rPr>
+          <w:rFonts w:ascii="Times New Roman" w:hAnsi="Times New Roman" w:cs="Times New Roman"/>
+          <w:sz w:val="20"/>
+          <w:szCs w:val="20"/>
+        </w:rPr>
+        <w:t xml:space="preserve">ustomer service </w:t>
+      </w:r>
+      <w:r>
+        <w:rPr>
+          <w:rFonts w:ascii="Times New Roman" w:hAnsi="Times New Roman" w:cs="Times New Roman"/>
+          <w:sz w:val="20"/>
+          <w:szCs w:val="20"/>
+        </w:rPr>
+        <w:t xml:space="preserve">center process the </w:t>
+      </w:r>
+      <w:r>
+        <w:rPr>
+          <w:rFonts w:ascii="Times New Roman" w:hAnsi="Times New Roman" w:cs="Times New Roman"/>
+          <w:sz w:val="20"/>
+          <w:szCs w:val="20"/>
+        </w:rPr>
+        <w:t>type I</w:t>
+      </w:r>
+      <w:r>
+        <w:rPr>
+          <w:rFonts w:ascii="Times New Roman" w:hAnsi="Times New Roman" w:cs="Times New Roman"/>
+          <w:sz w:val="20"/>
+          <w:szCs w:val="20"/>
+        </w:rPr>
+        <w:t>I</w:t>
+      </w:r>
+      <w:r>
+        <w:rPr>
+          <w:rFonts w:ascii="Times New Roman" w:hAnsi="Times New Roman" w:cs="Times New Roman"/>
+          <w:sz w:val="20"/>
+          <w:szCs w:val="20"/>
+        </w:rPr>
+        <w:t xml:space="preserve"> misclassification of an anomaly may be an</w:t>
+      </w:r>
+      <w:r>
+        <w:rPr>
+          <w:rFonts w:ascii="Times New Roman" w:hAnsi="Times New Roman" w:cs="Times New Roman"/>
+          <w:sz w:val="20"/>
+          <w:szCs w:val="20"/>
+        </w:rPr>
+        <w:t xml:space="preserve"> ordinary and </w:t>
+      </w:r>
+      <w:r>
+        <w:rPr>
+          <w:rFonts w:ascii="Times New Roman" w:hAnsi="Times New Roman" w:cs="Times New Roman"/>
+          <w:sz w:val="20"/>
+          <w:szCs w:val="20"/>
+        </w:rPr>
         <w:lastRenderedPageBreak/>
-        <w:t>Precision, recall, and f1-measure remedy this defect by measuring the true-positive class (anomalies) explicitly.</w:t>
-      </w:r>
-      <w:r>
-        <w:rPr>
-          <w:rFonts w:ascii="Times New Roman" w:hAnsi="Times New Roman" w:cs="Times New Roman"/>
-          <w:sz w:val="20"/>
-          <w:szCs w:val="20"/>
-        </w:rPr>
-        <w:t xml:space="preserve"> </w:t>
-      </w:r>
-      <w:r>
-        <w:rPr>
-          <w:rFonts w:ascii="Times New Roman" w:hAnsi="Times New Roman" w:cs="Times New Roman"/>
-          <w:sz w:val="20"/>
-          <w:szCs w:val="20"/>
-        </w:rPr>
-        <w:t>F</w:t>
-      </w:r>
-      <w:r>
-        <w:rPr>
-          <w:rFonts w:ascii="Times New Roman" w:hAnsi="Times New Roman" w:cs="Times New Roman"/>
-          <w:sz w:val="20"/>
-          <w:szCs w:val="20"/>
-        </w:rPr>
-        <w:t>or a given application</w:t>
-      </w:r>
-      <w:r>
-        <w:rPr>
-          <w:rFonts w:ascii="Times New Roman" w:hAnsi="Times New Roman" w:cs="Times New Roman"/>
-          <w:sz w:val="20"/>
-          <w:szCs w:val="20"/>
-        </w:rPr>
-        <w:t>, however,</w:t>
-      </w:r>
-      <w:r>
-        <w:rPr>
-          <w:rFonts w:ascii="Times New Roman" w:hAnsi="Times New Roman" w:cs="Times New Roman"/>
-          <w:sz w:val="20"/>
-          <w:szCs w:val="20"/>
-        </w:rPr>
-        <w:t xml:space="preserve"> </w:t>
-      </w:r>
-      <w:r>
-        <w:rPr>
-          <w:rFonts w:ascii="Times New Roman" w:hAnsi="Times New Roman" w:cs="Times New Roman"/>
-          <w:sz w:val="20"/>
-          <w:szCs w:val="20"/>
-        </w:rPr>
-        <w:t>defining and evaluat</w:t>
-      </w:r>
-      <w:r>
-        <w:rPr>
-          <w:rFonts w:ascii="Times New Roman" w:hAnsi="Times New Roman" w:cs="Times New Roman"/>
-          <w:sz w:val="20"/>
-          <w:szCs w:val="20"/>
-        </w:rPr>
-        <w:t>ing the cost function is likely the most important anomaly detection evaluation method</w:t>
-      </w:r>
-      <w:r>
-        <w:rPr>
-          <w:rFonts w:ascii="Times New Roman" w:hAnsi="Times New Roman" w:cs="Times New Roman"/>
-          <w:sz w:val="20"/>
-          <w:szCs w:val="20"/>
-        </w:rPr>
-        <w:t>. In this work, accuracy, precision, recall, and f1-measure were used since they provide baseline information for reproducibility and</w:t>
-      </w:r>
-      <w:r>
-        <w:rPr>
-          <w:rFonts w:ascii="Times New Roman" w:hAnsi="Times New Roman" w:cs="Times New Roman"/>
-          <w:sz w:val="20"/>
-          <w:szCs w:val="20"/>
-        </w:rPr>
-        <w:t xml:space="preserve"> results</w:t>
-      </w:r>
-      <w:r>
-        <w:rPr>
-          <w:rFonts w:ascii="Times New Roman" w:hAnsi="Times New Roman" w:cs="Times New Roman"/>
-          <w:sz w:val="20"/>
-          <w:szCs w:val="20"/>
-        </w:rPr>
-        <w:t xml:space="preserve"> compar</w:t>
-      </w:r>
-      <w:r>
-        <w:rPr>
-          <w:rFonts w:ascii="Times New Roman" w:hAnsi="Times New Roman" w:cs="Times New Roman"/>
-          <w:sz w:val="20"/>
-          <w:szCs w:val="20"/>
-        </w:rPr>
-        <w:t>ison</w:t>
-      </w:r>
-      <w:r>
-        <w:rPr>
-          <w:rFonts w:ascii="Times New Roman" w:hAnsi="Times New Roman" w:cs="Times New Roman"/>
-          <w:sz w:val="20"/>
-          <w:szCs w:val="20"/>
-        </w:rPr>
-        <w:t>, whereas cost evaluation is application specific.</w:t>
-      </w:r>
-      <w:r>
-        <w:rPr>
-          <w:rFonts w:ascii="Times New Roman" w:hAnsi="Times New Roman" w:cs="Times New Roman"/>
-          <w:sz w:val="20"/>
-          <w:szCs w:val="20"/>
-        </w:rPr>
-        <w:t xml:space="preserve"> For instance, in a c</w:t>
-      </w:r>
-      <w:r>
-        <w:rPr>
-          <w:rFonts w:ascii="Times New Roman" w:hAnsi="Times New Roman" w:cs="Times New Roman"/>
-          <w:sz w:val="20"/>
-          <w:szCs w:val="20"/>
-        </w:rPr>
-        <w:t xml:space="preserve">ustomer service </w:t>
-      </w:r>
-      <w:r>
-        <w:rPr>
-          <w:rFonts w:ascii="Times New Roman" w:hAnsi="Times New Roman" w:cs="Times New Roman"/>
-          <w:sz w:val="20"/>
-          <w:szCs w:val="20"/>
-        </w:rPr>
-        <w:t xml:space="preserve">center process the </w:t>
-      </w:r>
-      <w:r>
-        <w:rPr>
-          <w:rFonts w:ascii="Times New Roman" w:hAnsi="Times New Roman" w:cs="Times New Roman"/>
-          <w:sz w:val="20"/>
-          <w:szCs w:val="20"/>
-        </w:rPr>
-        <w:t>type I</w:t>
-      </w:r>
-      <w:r>
-        <w:rPr>
-          <w:rFonts w:ascii="Times New Roman" w:hAnsi="Times New Roman" w:cs="Times New Roman"/>
-          <w:sz w:val="20"/>
-          <w:szCs w:val="20"/>
-        </w:rPr>
-        <w:t>I</w:t>
-      </w:r>
-      <w:r>
-        <w:rPr>
-          <w:rFonts w:ascii="Times New Roman" w:hAnsi="Times New Roman" w:cs="Times New Roman"/>
-          <w:sz w:val="20"/>
-          <w:szCs w:val="20"/>
-        </w:rPr>
-        <w:t xml:space="preserve"> misclassification of an anomaly may be an</w:t>
-      </w:r>
-      <w:r>
-        <w:rPr>
-          <w:rFonts w:ascii="Times New Roman" w:hAnsi="Times New Roman" w:cs="Times New Roman"/>
-          <w:sz w:val="20"/>
-          <w:szCs w:val="20"/>
-        </w:rPr>
-        <w:t xml:space="preserve"> ordinary and low-</w:t>
+        <w:t>low-</w:t>
       </w:r>
       <w:r>
         <w:rPr>
@@ -50554,13 +50655,7 @@
         <w:contextualSpacing/>
       </w:pPr>
       <w:r>
-        <w:t>Csardi G, Nepusz T: The igraph software package for complex network research, InterJournal, Complex</w:t>
-      </w:r>
-      <w:r>
-        <w:t xml:space="preserve"> </w:t>
-      </w:r>
-      <w:r>
-        <w:t>Systems 1695. 2006.</w:t>
+        <w:t>Csardi G, Nepusz T: The igraph software package for complex network research, InterJournal, Complex Systems 1695. 2006.</w:t>
       </w:r>
     </w:p>
     <w:p>
@@ -50571,8 +50666,6 @@
           <w:rStyle w:val="subpages"/>
         </w:rPr>
       </w:pPr>
-      <w:bookmarkStart w:id="0" w:name="_GoBack"/>
-      <w:bookmarkEnd w:id="0"/>
     </w:p>
     <w:p>
       <w:pPr>
@@ -53852,7 +53945,6 @@
         <w:docPartUnique/>
       </w:docPartObj>
     </w:sdtPr>
-    <w:sdtEndPr/>
     <w:sdtContent>
       <w:p>
         <w:pPr>
@@ -53949,7 +54041,6 @@
                                       <w:docPartUnique/>
                                     </w:docPartObj>
                                   </w:sdtPr>
-                                  <w:sdtEndPr/>
                                   <w:sdtContent>
                                     <w:p>
                                       <w:pPr>
@@ -54063,7 +54154,6 @@
                                 <w:docPartUnique/>
                               </w:docPartObj>
                             </w:sdtPr>
-                            <w:sdtEndPr/>
                             <w:sdtContent>
                               <w:p>
                                 <w:pPr>
@@ -56107,7 +56197,7 @@
 </file>
 
 <file path=customXml/itemProps1.xml><?xml version="1.0" encoding="utf-8"?>
-<ds:datastoreItem xmlns:ds="http://schemas.openxmlformats.org/officeDocument/2006/customXml" ds:itemID="{19FA4F14-7353-4E4A-8921-BDE6D916B09C}">
+<ds:datastoreItem xmlns:ds="http://schemas.openxmlformats.org/officeDocument/2006/customXml" ds:itemID="{1E6BE1AD-29EF-4DB8-9626-607E112DFD44}">
   <ds:schemaRefs>
     <ds:schemaRef ds:uri="http://schemas.openxmlformats.org/officeDocument/2006/bibliography"/>
   </ds:schemaRefs>
